--- a/bitvis_vip_gpio/doc/gpio_vvc_QuickRef.docx
+++ b/bitvis_vip_gpio/doc/gpio_vvc_QuickRef.docx
@@ -8691,23 +8691,12 @@
       </w:r>
       <w:proofErr w:type="spellStart"/>
       <w:r>
-        <w:t>uvvm_vvc_</w:t>
+        <w:t>uvvm_vvc_framework.</w:t>
       </w:r>
-      <w:proofErr w:type="gramStart"/>
+      <w:bookmarkStart w:id="1" w:name="_GoBack"/>
+      <w:bookmarkEnd w:id="1"/>
       <w:r>
-        <w:t>framework.uvvm</w:t>
-      </w:r>
-      <w:proofErr w:type="gramEnd"/>
-      <w:r>
-        <w:t>_methods_pkg</w:t>
-      </w:r>
-      <w:proofErr w:type="spellEnd"/>
-      <w:r>
-        <w:t xml:space="preserve"> and </w:t>
-      </w:r>
-      <w:proofErr w:type="spellStart"/>
-      <w:r>
-        <w:t>uvvm_vvc_framework.uvvm_support_pkg</w:t>
+        <w:t>td_vvc_framework_common_methods_pkg</w:t>
       </w:r>
       <w:proofErr w:type="spellEnd"/>
       <w:r>
@@ -13107,7 +13096,7 @@
                 <w:szCs w:val="18"/>
               </w:rPr>
             </w:pPr>
-            <w:bookmarkStart w:id="1" w:name="_Hlk494267197"/>
+            <w:bookmarkStart w:id="2" w:name="_Hlk494267197"/>
             <w:r>
               <w:rPr>
                 <w:rFonts w:cs="Helvetica"/>
@@ -13124,7 +13113,7 @@
               </w:rPr>
               <w:br/>
             </w:r>
-            <w:bookmarkEnd w:id="1"/>
+            <w:bookmarkEnd w:id="2"/>
             <w:r>
               <w:rPr>
                 <w:rFonts w:cs="Helvetica"/>
@@ -14140,8 +14129,6 @@
               </w:rPr>
               <w:t>result</w:t>
             </w:r>
-            <w:bookmarkStart w:id="2" w:name="_GoBack"/>
-            <w:bookmarkEnd w:id="2"/>
             <w:r>
               <w:rPr>
                 <w:rFonts w:cs="Helvetica"/>
@@ -17890,7 +17877,7 @@
               <w:sz w:val="14"/>
               <w:lang w:val="en-US"/>
             </w:rPr>
-            <w:t>2018-07-31</w:t>
+            <w:t>2018-11-19</w:t>
           </w:r>
           <w:r>
             <w:rPr>
@@ -24858,7 +24845,7 @@
 </file>
 
 <file path=customXml/itemProps1.xml><?xml version="1.0" encoding="utf-8"?>
-<ds:datastoreItem xmlns:ds="http://schemas.openxmlformats.org/officeDocument/2006/customXml" ds:itemID="{12394D61-AC55-4C21-AC18-E13555ADDE7C}">
+<ds:datastoreItem xmlns:ds="http://schemas.openxmlformats.org/officeDocument/2006/customXml" ds:itemID="{176E189C-6AA1-4F79-A321-66E815857EA4}">
   <ds:schemaRefs>
     <ds:schemaRef ds:uri="http://schemas.openxmlformats.org/officeDocument/2006/bibliography"/>
   </ds:schemaRefs>

--- a/bitvis_vip_gpio/doc/gpio_vvc_QuickRef.docx
+++ b/bitvis_vip_gpio/doc/gpio_vvc_QuickRef.docx
@@ -983,6 +983,7 @@
               </w:rPr>
               <w:t xml:space="preserve">, </w:t>
             </w:r>
+            <w:proofErr w:type="spellStart"/>
             <w:r>
               <w:rPr>
                 <w:rFonts w:cs="Helvetica"/>
@@ -991,6 +992,7 @@
               </w:rPr>
               <w:t>msg</w:t>
             </w:r>
+            <w:proofErr w:type="spellEnd"/>
             <w:r>
               <w:rPr>
                 <w:rFonts w:cs="Helvetica"/>
@@ -1391,6 +1393,7 @@
               </w:rPr>
               <w:t xml:space="preserve">, </w:t>
             </w:r>
+            <w:proofErr w:type="spellStart"/>
             <w:r>
               <w:rPr>
                 <w:rFonts w:cs="Helvetica"/>
@@ -1399,6 +1402,7 @@
               </w:rPr>
               <w:t>msg</w:t>
             </w:r>
+            <w:proofErr w:type="spellEnd"/>
             <w:r>
               <w:rPr>
                 <w:rFonts w:cs="Helvetica"/>
@@ -1820,7 +1824,25 @@
                 <w:color w:val="FFFFFF"/>
                 <w:szCs w:val="18"/>
               </w:rPr>
-              <w:t>, msg, [</w:t>
+              <w:t xml:space="preserve">, </w:t>
+            </w:r>
+            <w:proofErr w:type="spellStart"/>
+            <w:r>
+              <w:rPr>
+                <w:rFonts w:cs="Helvetica"/>
+                <w:color w:val="FFFFFF"/>
+                <w:szCs w:val="18"/>
+              </w:rPr>
+              <w:t>msg</w:t>
+            </w:r>
+            <w:proofErr w:type="spellEnd"/>
+            <w:r>
+              <w:rPr>
+                <w:rFonts w:cs="Helvetica"/>
+                <w:color w:val="FFFFFF"/>
+                <w:szCs w:val="18"/>
+              </w:rPr>
+              <w:t>, [</w:t>
             </w:r>
             <w:proofErr w:type="spellStart"/>
             <w:r>
@@ -5126,7 +5148,7 @@
     </w:p>
     <w:p>
       <w:pPr>
-        <w:pStyle w:val="Subtitle"/>
+        <w:pStyle w:val="Undertittel"/>
         <w:spacing w:after="40"/>
         <w:rPr>
           <w:b/>
@@ -5589,7 +5611,7 @@
     </w:tbl>
     <w:p>
       <w:pPr>
-        <w:pStyle w:val="Subtitle"/>
+        <w:pStyle w:val="Undertittel"/>
         <w:spacing w:before="200" w:after="40"/>
         <w:rPr>
           <w:sz w:val="14"/>
@@ -5599,7 +5621,7 @@
     </w:p>
     <w:p>
       <w:pPr>
-        <w:pStyle w:val="Subtitle"/>
+        <w:pStyle w:val="Undertittel"/>
         <w:spacing w:before="200" w:after="40"/>
         <w:rPr>
           <w:b/>
@@ -6499,7 +6521,7 @@
     </w:tbl>
     <w:p>
       <w:pPr>
-        <w:pStyle w:val="Subtitle"/>
+        <w:pStyle w:val="Undertittel"/>
         <w:spacing w:before="200" w:after="40"/>
         <w:rPr>
           <w:sz w:val="14"/>
@@ -6509,7 +6531,7 @@
     </w:p>
     <w:p>
       <w:pPr>
-        <w:pStyle w:val="Subtitle"/>
+        <w:pStyle w:val="Undertittel"/>
         <w:spacing w:before="200" w:after="40"/>
         <w:rPr>
           <w:b/>
@@ -6864,7 +6886,7 @@
     </w:tbl>
     <w:p>
       <w:pPr>
-        <w:pStyle w:val="Subtitle"/>
+        <w:pStyle w:val="Undertittel"/>
         <w:spacing w:before="200" w:after="40"/>
         <w:rPr>
           <w:sz w:val="14"/>
@@ -6874,7 +6896,7 @@
     </w:p>
     <w:p>
       <w:pPr>
-        <w:pStyle w:val="Subtitle"/>
+        <w:pStyle w:val="Undertittel"/>
         <w:spacing w:before="200" w:after="40"/>
         <w:rPr>
           <w:b/>
@@ -8653,7 +8675,7 @@
     </w:tbl>
     <w:p>
       <w:pPr>
-        <w:pStyle w:val="Subtitle"/>
+        <w:pStyle w:val="Undertittel"/>
         <w:rPr>
           <w:sz w:val="40"/>
           <w:szCs w:val="40"/>
@@ -8662,7 +8684,7 @@
     </w:p>
     <w:p>
       <w:pPr>
-        <w:pStyle w:val="Subtitle"/>
+        <w:pStyle w:val="Undertittel"/>
         <w:rPr>
           <w:sz w:val="40"/>
           <w:szCs w:val="40"/>
@@ -8693,8 +8715,6 @@
       <w:r>
         <w:t>uvvm_vvc_framework.</w:t>
       </w:r>
-      <w:bookmarkStart w:id="1" w:name="_GoBack"/>
-      <w:bookmarkEnd w:id="1"/>
       <w:r>
         <w:t>td_vvc_framework_common_methods_pkg</w:t>
       </w:r>
@@ -8719,7 +8739,7 @@
     </w:p>
     <w:p>
       <w:pPr>
-        <w:pStyle w:val="Heading1"/>
+        <w:pStyle w:val="Overskrift1"/>
         <w:rPr>
           <w:rFonts w:ascii="Helvetica" w:hAnsi="Helvetica" w:cs="Helvetica"/>
         </w:rPr>
@@ -9696,7 +9716,27 @@
                 <w:sz w:val="15"/>
                 <w:szCs w:val="15"/>
               </w:rPr>
-              <w:t>, msg)</w:t>
+              <w:t xml:space="preserve">, </w:t>
+            </w:r>
+            <w:proofErr w:type="spellStart"/>
+            <w:r>
+              <w:rPr>
+                <w:rFonts w:cs="Helvetica"/>
+                <w:b/>
+                <w:sz w:val="15"/>
+                <w:szCs w:val="15"/>
+              </w:rPr>
+              <w:t>msg</w:t>
+            </w:r>
+            <w:proofErr w:type="spellEnd"/>
+            <w:r>
+              <w:rPr>
+                <w:rFonts w:cs="Helvetica"/>
+                <w:b/>
+                <w:sz w:val="15"/>
+                <w:szCs w:val="15"/>
+              </w:rPr>
+              <w:t>)</w:t>
             </w:r>
           </w:p>
           <w:p>
@@ -10254,7 +10294,7 @@
           </w:p>
           <w:p>
             <w:pPr>
-              <w:pStyle w:val="ListParagraph"/>
+              <w:pStyle w:val="Listeavsnitt"/>
               <w:tabs>
                 <w:tab w:val="left" w:pos="4820"/>
               </w:tabs>
@@ -11255,8 +11295,9 @@
                 <w:sz w:val="15"/>
                 <w:szCs w:val="15"/>
               </w:rPr>
-              <w:t>, m</w:t>
-            </w:r>
+              <w:t xml:space="preserve">, </w:t>
+            </w:r>
+            <w:proofErr w:type="spellStart"/>
             <w:r>
               <w:rPr>
                 <w:rFonts w:cs="Helvetica"/>
@@ -11264,8 +11305,18 @@
                 <w:sz w:val="15"/>
                 <w:szCs w:val="15"/>
               </w:rPr>
+              <w:t>m</w:t>
+            </w:r>
+            <w:r>
+              <w:rPr>
+                <w:rFonts w:cs="Helvetica"/>
+                <w:b/>
+                <w:sz w:val="15"/>
+                <w:szCs w:val="15"/>
+              </w:rPr>
               <w:t>sg</w:t>
             </w:r>
+            <w:proofErr w:type="spellEnd"/>
             <w:r>
               <w:rPr>
                 <w:rFonts w:cs="Helvetica"/>
@@ -12103,6 +12154,7 @@
               </w:rPr>
               <w:t xml:space="preserve">timeout, </w:t>
             </w:r>
+            <w:proofErr w:type="spellStart"/>
             <w:r>
               <w:rPr>
                 <w:rFonts w:cs="Helvetica"/>
@@ -12112,6 +12164,7 @@
               </w:rPr>
               <w:t>msg</w:t>
             </w:r>
+            <w:proofErr w:type="spellEnd"/>
             <w:r>
               <w:rPr>
                 <w:rFonts w:cs="Helvetica"/>
@@ -12764,7 +12817,7 @@
     </w:tbl>
     <w:p>
       <w:pPr>
-        <w:pStyle w:val="Heading1"/>
+        <w:pStyle w:val="Overskrift1"/>
         <w:rPr>
           <w:rFonts w:ascii="Helvetica" w:hAnsi="Helvetica" w:cs="Helvetica"/>
         </w:rPr>
@@ -13096,7 +13149,7 @@
                 <w:szCs w:val="18"/>
               </w:rPr>
             </w:pPr>
-            <w:bookmarkStart w:id="2" w:name="_Hlk494267197"/>
+            <w:bookmarkStart w:id="1" w:name="_Hlk494267197"/>
             <w:r>
               <w:rPr>
                 <w:rFonts w:cs="Helvetica"/>
@@ -13113,7 +13166,7 @@
               </w:rPr>
               <w:br/>
             </w:r>
-            <w:bookmarkEnd w:id="2"/>
+            <w:bookmarkEnd w:id="1"/>
             <w:r>
               <w:rPr>
                 <w:rFonts w:cs="Helvetica"/>
@@ -14900,7 +14953,7 @@
     </w:p>
     <w:p>
       <w:pPr>
-        <w:pStyle w:val="Heading1"/>
+        <w:pStyle w:val="Overskrift1"/>
         <w:rPr>
           <w:rFonts w:ascii="Helvetica" w:hAnsi="Helvetica" w:cs="Helvetica"/>
         </w:rPr>
@@ -15388,7 +15441,7 @@
     </w:p>
     <w:p>
       <w:pPr>
-        <w:pStyle w:val="Heading1"/>
+        <w:pStyle w:val="Overskrift1"/>
         <w:rPr>
           <w:rFonts w:ascii="Helvetica" w:hAnsi="Helvetica" w:cs="Helvetica"/>
         </w:rPr>
@@ -15423,7 +15476,7 @@
     </w:p>
     <w:p>
       <w:pPr>
-        <w:pStyle w:val="Heading1"/>
+        <w:pStyle w:val="Overskrift1"/>
         <w:rPr>
           <w:rFonts w:ascii="Helvetica" w:hAnsi="Helvetica" w:cs="Helvetica"/>
         </w:rPr>
@@ -15485,7 +15538,7 @@
     </w:p>
     <w:p>
       <w:pPr>
-        <w:pStyle w:val="ListParagraph"/>
+        <w:pStyle w:val="Listeavsnitt"/>
         <w:numPr>
           <w:ilvl w:val="0"/>
           <w:numId w:val="40"/>
@@ -15535,7 +15588,7 @@
     </w:p>
     <w:p>
       <w:pPr>
-        <w:pStyle w:val="ListParagraph"/>
+        <w:pStyle w:val="Listeavsnitt"/>
         <w:numPr>
           <w:ilvl w:val="0"/>
           <w:numId w:val="40"/>
@@ -15590,7 +15643,7 @@
     </w:p>
     <w:p>
       <w:pPr>
-        <w:pStyle w:val="ListParagraph"/>
+        <w:pStyle w:val="Listeavsnitt"/>
         <w:numPr>
           <w:ilvl w:val="0"/>
           <w:numId w:val="40"/>
@@ -17129,7 +17182,7 @@
     </w:p>
     <w:p>
       <w:pPr>
-        <w:pStyle w:val="Heading1"/>
+        <w:pStyle w:val="Overskrift1"/>
         <w:rPr>
           <w:rFonts w:ascii="Helvetica" w:hAnsi="Helvetica" w:cs="Helvetica"/>
         </w:rPr>
@@ -17140,6 +17193,8 @@
         </w:rPr>
         <w:t>Simulator compatibility and setup</w:t>
       </w:r>
+      <w:bookmarkStart w:id="2" w:name="_GoBack"/>
+      <w:bookmarkEnd w:id="2"/>
     </w:p>
     <w:p>
       <w:r>
@@ -17561,34 +17616,34 @@
 <w:ftr xmlns:wpc="http://schemas.microsoft.com/office/word/2010/wordprocessingCanvas" xmlns:cx="http://schemas.microsoft.com/office/drawing/2014/chartex" xmlns:cx1="http://schemas.microsoft.com/office/drawing/2015/9/8/chartex" xmlns:cx2="http://schemas.microsoft.com/office/drawing/2015/10/21/chartex" xmlns:cx3="http://schemas.microsoft.com/office/drawing/2016/5/9/chartex" xmlns:cx4="http://schemas.microsoft.com/office/drawing/2016/5/10/chartex" xmlns:cx5="http://schemas.microsoft.com/office/drawing/2016/5/11/chartex" xmlns:cx6="http://schemas.microsoft.com/office/drawing/2016/5/12/chartex" xmlns:cx7="http://schemas.microsoft.com/office/drawing/2016/5/13/chartex" xmlns:cx8="http://schemas.microsoft.com/office/drawing/2016/5/14/chartex" xmlns:mc="http://schemas.openxmlformats.org/markup-compatibility/2006" xmlns:aink="http://schemas.microsoft.com/office/drawing/2016/ink" xmlns:am3d="http://schemas.microsoft.com/office/drawing/2017/model3d" xmlns:o="urn:schemas-microsoft-com:office:office" xmlns:r="http://schemas.openxmlformats.org/officeDocument/2006/relationships" xmlns:m="http://schemas.openxmlformats.org/officeDocument/2006/math" xmlns:v="urn:schemas-microsoft-com:vml" xmlns:wp14="http://schemas.microsoft.com/office/word/2010/wordprocessingDrawing" xmlns:wp="http://schemas.openxmlformats.org/drawingml/2006/wordprocessingDrawing" xmlns:w10="urn:schemas-microsoft-com:office:word" xmlns:w="http://schemas.openxmlformats.org/wordprocessingml/2006/main" xmlns:w14="http://schemas.microsoft.com/office/word/2010/wordml" xmlns:w15="http://schemas.microsoft.com/office/word/2012/wordml" xmlns:w16cid="http://schemas.microsoft.com/office/word/2016/wordml/cid" xmlns:w16se="http://schemas.microsoft.com/office/word/2015/wordml/symex" xmlns:wpg="http://schemas.microsoft.com/office/word/2010/wordprocessingGroup" xmlns:wpi="http://schemas.microsoft.com/office/word/2010/wordprocessingInk" xmlns:wne="http://schemas.microsoft.com/office/word/2006/wordml" xmlns:wps="http://schemas.microsoft.com/office/word/2010/wordprocessingShape" mc:Ignorable="w14 w15 w16se w16cid wp14">
   <w:p>
     <w:pPr>
-      <w:pStyle w:val="Footer"/>
+      <w:pStyle w:val="Bunntekst"/>
       <w:framePr w:wrap="none" w:vAnchor="text" w:hAnchor="margin" w:xAlign="right" w:y="1"/>
       <w:rPr>
-        <w:rStyle w:val="PageNumber"/>
+        <w:rStyle w:val="Sidetall"/>
       </w:rPr>
     </w:pPr>
     <w:r>
       <w:rPr>
-        <w:rStyle w:val="PageNumber"/>
+        <w:rStyle w:val="Sidetall"/>
       </w:rPr>
       <w:fldChar w:fldCharType="begin"/>
     </w:r>
     <w:r>
       <w:rPr>
-        <w:rStyle w:val="PageNumber"/>
+        <w:rStyle w:val="Sidetall"/>
       </w:rPr>
       <w:instrText xml:space="preserve">PAGE  </w:instrText>
     </w:r>
     <w:r>
       <w:rPr>
-        <w:rStyle w:val="PageNumber"/>
+        <w:rStyle w:val="Sidetall"/>
       </w:rPr>
       <w:fldChar w:fldCharType="end"/>
     </w:r>
   </w:p>
   <w:p>
     <w:pPr>
-      <w:pStyle w:val="Footer"/>
+      <w:pStyle w:val="Bunntekst"/>
       <w:ind w:right="360"/>
     </w:pPr>
   </w:p>
@@ -17599,37 +17654,37 @@
 <w:ftr xmlns:wpc="http://schemas.microsoft.com/office/word/2010/wordprocessingCanvas" xmlns:cx="http://schemas.microsoft.com/office/drawing/2014/chartex" xmlns:cx1="http://schemas.microsoft.com/office/drawing/2015/9/8/chartex" xmlns:cx2="http://schemas.microsoft.com/office/drawing/2015/10/21/chartex" xmlns:cx3="http://schemas.microsoft.com/office/drawing/2016/5/9/chartex" xmlns:cx4="http://schemas.microsoft.com/office/drawing/2016/5/10/chartex" xmlns:cx5="http://schemas.microsoft.com/office/drawing/2016/5/11/chartex" xmlns:cx6="http://schemas.microsoft.com/office/drawing/2016/5/12/chartex" xmlns:cx7="http://schemas.microsoft.com/office/drawing/2016/5/13/chartex" xmlns:cx8="http://schemas.microsoft.com/office/drawing/2016/5/14/chartex" xmlns:mc="http://schemas.openxmlformats.org/markup-compatibility/2006" xmlns:aink="http://schemas.microsoft.com/office/drawing/2016/ink" xmlns:am3d="http://schemas.microsoft.com/office/drawing/2017/model3d" xmlns:o="urn:schemas-microsoft-com:office:office" xmlns:r="http://schemas.openxmlformats.org/officeDocument/2006/relationships" xmlns:m="http://schemas.openxmlformats.org/officeDocument/2006/math" xmlns:v="urn:schemas-microsoft-com:vml" xmlns:wp14="http://schemas.microsoft.com/office/word/2010/wordprocessingDrawing" xmlns:wp="http://schemas.openxmlformats.org/drawingml/2006/wordprocessingDrawing" xmlns:w10="urn:schemas-microsoft-com:office:word" xmlns:w="http://schemas.openxmlformats.org/wordprocessingml/2006/main" xmlns:w14="http://schemas.microsoft.com/office/word/2010/wordml" xmlns:w15="http://schemas.microsoft.com/office/word/2012/wordml" xmlns:w16cid="http://schemas.microsoft.com/office/word/2016/wordml/cid" xmlns:w16se="http://schemas.microsoft.com/office/word/2015/wordml/symex" xmlns:wpg="http://schemas.microsoft.com/office/word/2010/wordprocessingGroup" xmlns:wpi="http://schemas.microsoft.com/office/word/2010/wordprocessingInk" xmlns:wne="http://schemas.microsoft.com/office/word/2006/wordml" xmlns:wps="http://schemas.microsoft.com/office/word/2010/wordprocessingShape" mc:Ignorable="w14 w15 w16se w16cid wp14">
   <w:p>
     <w:pPr>
-      <w:pStyle w:val="Footer"/>
+      <w:pStyle w:val="Bunntekst"/>
       <w:framePr w:wrap="none" w:vAnchor="text" w:hAnchor="margin" w:xAlign="right" w:y="1"/>
       <w:rPr>
-        <w:rStyle w:val="PageNumber"/>
+        <w:rStyle w:val="Sidetall"/>
         <w:color w:val="1381C4"/>
       </w:rPr>
     </w:pPr>
     <w:r>
       <w:rPr>
-        <w:rStyle w:val="PageNumber"/>
+        <w:rStyle w:val="Sidetall"/>
         <w:color w:val="1381C4"/>
       </w:rPr>
       <w:fldChar w:fldCharType="begin"/>
     </w:r>
     <w:r>
       <w:rPr>
-        <w:rStyle w:val="PageNumber"/>
+        <w:rStyle w:val="Sidetall"/>
         <w:color w:val="1381C4"/>
       </w:rPr>
       <w:instrText xml:space="preserve">PAGE  </w:instrText>
     </w:r>
     <w:r>
       <w:rPr>
-        <w:rStyle w:val="PageNumber"/>
+        <w:rStyle w:val="Sidetall"/>
         <w:color w:val="1381C4"/>
       </w:rPr>
       <w:fldChar w:fldCharType="separate"/>
     </w:r>
     <w:r>
       <w:rPr>
-        <w:rStyle w:val="PageNumber"/>
+        <w:rStyle w:val="Sidetall"/>
         <w:noProof/>
         <w:color w:val="1381C4"/>
       </w:rPr>
@@ -17637,17 +17692,59 @@
     </w:r>
     <w:r>
       <w:rPr>
-        <w:rStyle w:val="PageNumber"/>
+        <w:rStyle w:val="Sidetall"/>
         <w:color w:val="1381C4"/>
       </w:rPr>
       <w:fldChar w:fldCharType="end"/>
     </w:r>
     <w:r>
       <w:rPr>
-        <w:rStyle w:val="PageNumber"/>
+        <w:rStyle w:val="Sidetall"/>
         <w:color w:val="1381C4"/>
       </w:rPr>
-      <w:t xml:space="preserve"> (5)</w:t>
+      <w:t xml:space="preserve"> (</w:t>
+    </w:r>
+    <w:r>
+      <w:rPr>
+        <w:rStyle w:val="Sidetall"/>
+        <w:color w:val="1381C4"/>
+      </w:rPr>
+      <w:fldChar w:fldCharType="begin"/>
+    </w:r>
+    <w:r>
+      <w:rPr>
+        <w:rStyle w:val="Sidetall"/>
+        <w:color w:val="1381C4"/>
+      </w:rPr>
+      <w:instrText xml:space="preserve"> NUMPAGES   \* MERGEFORMAT </w:instrText>
+    </w:r>
+    <w:r>
+      <w:rPr>
+        <w:rStyle w:val="Sidetall"/>
+        <w:color w:val="1381C4"/>
+      </w:rPr>
+      <w:fldChar w:fldCharType="separate"/>
+    </w:r>
+    <w:r>
+      <w:rPr>
+        <w:rStyle w:val="Sidetall"/>
+        <w:color w:val="1381C4"/>
+      </w:rPr>
+      <w:t>20</w:t>
+    </w:r>
+    <w:r>
+      <w:rPr>
+        <w:rStyle w:val="Sidetall"/>
+        <w:color w:val="1381C4"/>
+      </w:rPr>
+      <w:fldChar w:fldCharType="end"/>
+    </w:r>
+    <w:r>
+      <w:rPr>
+        <w:rStyle w:val="Sidetall"/>
+        <w:color w:val="1381C4"/>
+      </w:rPr>
+      <w:t>)</w:t>
     </w:r>
   </w:p>
   <w:tbl>
@@ -17678,7 +17775,7 @@
         </w:tcPr>
         <w:p>
           <w:pPr>
-            <w:pStyle w:val="Footer"/>
+            <w:pStyle w:val="Bunntekst"/>
             <w:tabs>
               <w:tab w:val="clear" w:pos="4153"/>
               <w:tab w:val="clear" w:pos="8306"/>
@@ -17760,7 +17857,7 @@
         </w:tcPr>
         <w:p>
           <w:pPr>
-            <w:pStyle w:val="Footer"/>
+            <w:pStyle w:val="Bunntekst"/>
             <w:tabs>
               <w:tab w:val="clear" w:pos="4153"/>
               <w:tab w:val="clear" w:pos="8306"/>
@@ -17877,7 +17974,7 @@
               <w:sz w:val="14"/>
               <w:lang w:val="en-US"/>
             </w:rPr>
-            <w:t>2018-11-19</w:t>
+            <w:t>2019-01-21</w:t>
           </w:r>
           <w:r>
             <w:rPr>
@@ -17897,7 +17994,7 @@
         </w:tcPr>
         <w:p>
           <w:pPr>
-            <w:pStyle w:val="Footer"/>
+            <w:pStyle w:val="Bunntekst"/>
             <w:tabs>
               <w:tab w:val="clear" w:pos="4153"/>
               <w:tab w:val="clear" w:pos="8306"/>
@@ -17913,7 +18010,7 @@
           <w:hyperlink r:id="rId1" w:history="1">
             <w:r>
               <w:rPr>
-                <w:rStyle w:val="Hyperlink"/>
+                <w:rStyle w:val="Hyperkobling"/>
                 <w:rFonts w:ascii="Helvetica" w:hAnsi="Helvetica" w:cs="Arial"/>
                 <w:color w:val="1381C4"/>
                 <w:sz w:val="14"/>
@@ -17943,7 +18040,7 @@
           </w:r>
           <w:r>
             <w:rPr>
-              <w:rStyle w:val="Hyperlink"/>
+              <w:rStyle w:val="Hyperkobling"/>
               <w:rFonts w:ascii="Helvetica" w:hAnsi="Helvetica" w:cs="Arial"/>
               <w:color w:val="1381C4"/>
               <w:sz w:val="14"/>
@@ -17960,7 +18057,7 @@
         </w:tcPr>
         <w:p>
           <w:pPr>
-            <w:pStyle w:val="Footer"/>
+            <w:pStyle w:val="Bunntekst"/>
             <w:tabs>
               <w:tab w:val="clear" w:pos="4153"/>
               <w:tab w:val="clear" w:pos="8306"/>
@@ -17980,7 +18077,7 @@
   </w:tbl>
   <w:p>
     <w:pPr>
-      <w:pStyle w:val="Footer"/>
+      <w:pStyle w:val="Bunntekst"/>
       <w:rPr>
         <w:lang w:val="sq-AL"/>
       </w:rPr>
@@ -18185,7 +18282,7 @@
   </w:p>
   <w:p>
     <w:pPr>
-      <w:pStyle w:val="Footer"/>
+      <w:pStyle w:val="Bunntekst"/>
     </w:pPr>
   </w:p>
 </w:ftr>
@@ -18234,7 +18331,7 @@
 <w:hdr xmlns:wpc="http://schemas.microsoft.com/office/word/2010/wordprocessingCanvas" xmlns:cx="http://schemas.microsoft.com/office/drawing/2014/chartex" xmlns:cx1="http://schemas.microsoft.com/office/drawing/2015/9/8/chartex" xmlns:cx2="http://schemas.microsoft.com/office/drawing/2015/10/21/chartex" xmlns:cx3="http://schemas.microsoft.com/office/drawing/2016/5/9/chartex" xmlns:cx4="http://schemas.microsoft.com/office/drawing/2016/5/10/chartex" xmlns:cx5="http://schemas.microsoft.com/office/drawing/2016/5/11/chartex" xmlns:cx6="http://schemas.microsoft.com/office/drawing/2016/5/12/chartex" xmlns:cx7="http://schemas.microsoft.com/office/drawing/2016/5/13/chartex" xmlns:cx8="http://schemas.microsoft.com/office/drawing/2016/5/14/chartex" xmlns:mc="http://schemas.openxmlformats.org/markup-compatibility/2006" xmlns:aink="http://schemas.microsoft.com/office/drawing/2016/ink" xmlns:am3d="http://schemas.microsoft.com/office/drawing/2017/model3d" xmlns:o="urn:schemas-microsoft-com:office:office" xmlns:r="http://schemas.openxmlformats.org/officeDocument/2006/relationships" xmlns:m="http://schemas.openxmlformats.org/officeDocument/2006/math" xmlns:v="urn:schemas-microsoft-com:vml" xmlns:wp14="http://schemas.microsoft.com/office/word/2010/wordprocessingDrawing" xmlns:wp="http://schemas.openxmlformats.org/drawingml/2006/wordprocessingDrawing" xmlns:w10="urn:schemas-microsoft-com:office:word" xmlns:w="http://schemas.openxmlformats.org/wordprocessingml/2006/main" xmlns:w14="http://schemas.microsoft.com/office/word/2010/wordml" xmlns:w15="http://schemas.microsoft.com/office/word/2012/wordml" xmlns:w16cid="http://schemas.microsoft.com/office/word/2016/wordml/cid" xmlns:w16se="http://schemas.microsoft.com/office/word/2015/wordml/symex" xmlns:wpg="http://schemas.microsoft.com/office/word/2010/wordprocessingGroup" xmlns:wpi="http://schemas.microsoft.com/office/word/2010/wordprocessingInk" xmlns:wne="http://schemas.microsoft.com/office/word/2006/wordml" xmlns:wps="http://schemas.microsoft.com/office/word/2010/wordprocessingShape" mc:Ignorable="w14 w15 w16se w16cid wp14">
   <w:p>
     <w:pPr>
-      <w:pStyle w:val="Header"/>
+      <w:pStyle w:val="Topptekst"/>
       <w:jc w:val="right"/>
     </w:pPr>
     <w:r>
@@ -18301,7 +18398,7 @@
 <w:hdr xmlns:wpc="http://schemas.microsoft.com/office/word/2010/wordprocessingCanvas" xmlns:cx="http://schemas.microsoft.com/office/drawing/2014/chartex" xmlns:cx1="http://schemas.microsoft.com/office/drawing/2015/9/8/chartex" xmlns:cx2="http://schemas.microsoft.com/office/drawing/2015/10/21/chartex" xmlns:cx3="http://schemas.microsoft.com/office/drawing/2016/5/9/chartex" xmlns:cx4="http://schemas.microsoft.com/office/drawing/2016/5/10/chartex" xmlns:cx5="http://schemas.microsoft.com/office/drawing/2016/5/11/chartex" xmlns:cx6="http://schemas.microsoft.com/office/drawing/2016/5/12/chartex" xmlns:cx7="http://schemas.microsoft.com/office/drawing/2016/5/13/chartex" xmlns:cx8="http://schemas.microsoft.com/office/drawing/2016/5/14/chartex" xmlns:mc="http://schemas.openxmlformats.org/markup-compatibility/2006" xmlns:aink="http://schemas.microsoft.com/office/drawing/2016/ink" xmlns:am3d="http://schemas.microsoft.com/office/drawing/2017/model3d" xmlns:o="urn:schemas-microsoft-com:office:office" xmlns:r="http://schemas.openxmlformats.org/officeDocument/2006/relationships" xmlns:m="http://schemas.openxmlformats.org/officeDocument/2006/math" xmlns:v="urn:schemas-microsoft-com:vml" xmlns:wp14="http://schemas.microsoft.com/office/word/2010/wordprocessingDrawing" xmlns:wp="http://schemas.openxmlformats.org/drawingml/2006/wordprocessingDrawing" xmlns:w10="urn:schemas-microsoft-com:office:word" xmlns:w="http://schemas.openxmlformats.org/wordprocessingml/2006/main" xmlns:w14="http://schemas.microsoft.com/office/word/2010/wordml" xmlns:w15="http://schemas.microsoft.com/office/word/2012/wordml" xmlns:w16cid="http://schemas.microsoft.com/office/word/2016/wordml/cid" xmlns:w16se="http://schemas.microsoft.com/office/word/2015/wordml/symex" xmlns:wpg="http://schemas.microsoft.com/office/word/2010/wordprocessingGroup" xmlns:wpi="http://schemas.microsoft.com/office/word/2010/wordprocessingInk" xmlns:wne="http://schemas.microsoft.com/office/word/2006/wordml" xmlns:wps="http://schemas.microsoft.com/office/word/2010/wordprocessingShape" mc:Ignorable="w14 w15 w16se w16cid wp14">
   <w:p>
     <w:pPr>
-      <w:pStyle w:val="Header"/>
+      <w:pStyle w:val="Topptekst"/>
       <w:jc w:val="right"/>
     </w:pPr>
     <w:r>
@@ -18374,7 +18471,7 @@
     <w:lvl w:ilvl="0">
       <w:start w:val="1"/>
       <w:numFmt w:val="decimal"/>
-      <w:pStyle w:val="ListNumber"/>
+      <w:pStyle w:val="Nummerertliste"/>
       <w:lvlText w:val="%1."/>
       <w:lvlJc w:val="left"/>
       <w:pPr>
@@ -22538,7 +22635,7 @@
     <w:lvl w:ilvl="0">
       <w:start w:val="1"/>
       <w:numFmt w:val="decimal"/>
-      <w:pStyle w:val="Heading1"/>
+      <w:pStyle w:val="Overskrift1"/>
       <w:lvlText w:val="%1"/>
       <w:lvlJc w:val="left"/>
       <w:pPr>
@@ -22551,7 +22648,7 @@
     <w:lvl w:ilvl="1">
       <w:start w:val="1"/>
       <w:numFmt w:val="decimal"/>
-      <w:pStyle w:val="Heading2"/>
+      <w:pStyle w:val="Overskrift2"/>
       <w:lvlText w:val="%1.%2"/>
       <w:lvlJc w:val="left"/>
       <w:pPr>
@@ -22564,7 +22661,7 @@
     <w:lvl w:ilvl="2">
       <w:start w:val="1"/>
       <w:numFmt w:val="decimal"/>
-      <w:pStyle w:val="Heading3"/>
+      <w:pStyle w:val="Overskrift3"/>
       <w:lvlText w:val="%1.%2.%3"/>
       <w:lvlJc w:val="left"/>
       <w:pPr>
@@ -22577,7 +22674,7 @@
     <w:lvl w:ilvl="3">
       <w:start w:val="1"/>
       <w:numFmt w:val="decimal"/>
-      <w:pStyle w:val="Heading4"/>
+      <w:pStyle w:val="Overskrift4"/>
       <w:lvlText w:val="%1.%2.%3.%4"/>
       <w:lvlJc w:val="left"/>
       <w:pPr>
@@ -22590,7 +22687,7 @@
     <w:lvl w:ilvl="4">
       <w:start w:val="1"/>
       <w:numFmt w:val="decimal"/>
-      <w:pStyle w:val="Heading5"/>
+      <w:pStyle w:val="Overskrift5"/>
       <w:lvlText w:val="%1.%2.%3.%4.%5"/>
       <w:lvlJc w:val="left"/>
       <w:pPr>
@@ -22603,7 +22700,7 @@
     <w:lvl w:ilvl="5">
       <w:start w:val="1"/>
       <w:numFmt w:val="decimal"/>
-      <w:pStyle w:val="Heading6"/>
+      <w:pStyle w:val="Overskrift6"/>
       <w:lvlText w:val="%1.%2.%3.%4.%5.%6"/>
       <w:lvlJc w:val="left"/>
       <w:pPr>
@@ -22616,7 +22713,7 @@
     <w:lvl w:ilvl="6">
       <w:start w:val="1"/>
       <w:numFmt w:val="decimal"/>
-      <w:pStyle w:val="Heading7"/>
+      <w:pStyle w:val="Overskrift7"/>
       <w:lvlText w:val="%1.%2.%3.%4.%5.%6.%7"/>
       <w:lvlJc w:val="left"/>
       <w:pPr>
@@ -22629,7 +22726,7 @@
     <w:lvl w:ilvl="7">
       <w:start w:val="1"/>
       <w:numFmt w:val="decimal"/>
-      <w:pStyle w:val="Heading8"/>
+      <w:pStyle w:val="Overskrift8"/>
       <w:lvlText w:val="%1.%2.%3.%4.%5.%6.%7.%8"/>
       <w:lvlJc w:val="left"/>
       <w:pPr>
@@ -22642,7 +22739,7 @@
     <w:lvl w:ilvl="8">
       <w:start w:val="1"/>
       <w:numFmt w:val="decimal"/>
-      <w:pStyle w:val="Heading9"/>
+      <w:pStyle w:val="Overskrift9"/>
       <w:lvlText w:val="%1.%2.%3.%4.%5.%6.%7.%8.%9"/>
       <w:lvlJc w:val="left"/>
       <w:pPr>
@@ -23584,7 +23681,7 @@
       <w:lang w:val="en-GB" w:eastAsia="en-US"/>
     </w:rPr>
   </w:style>
-  <w:style w:type="paragraph" w:styleId="Heading1">
+  <w:style w:type="paragraph" w:styleId="Overskrift1">
     <w:name w:val="heading 1"/>
     <w:basedOn w:val="Normal"/>
     <w:next w:val="Normal"/>
@@ -23604,7 +23701,7 @@
       <w:sz w:val="24"/>
     </w:rPr>
   </w:style>
-  <w:style w:type="paragraph" w:styleId="Heading2">
+  <w:style w:type="paragraph" w:styleId="Overskrift2">
     <w:name w:val="heading 2"/>
     <w:basedOn w:val="Normal"/>
     <w:next w:val="Normal"/>
@@ -23625,7 +23722,7 @@
       <w:sz w:val="22"/>
     </w:rPr>
   </w:style>
-  <w:style w:type="paragraph" w:styleId="Heading3">
+  <w:style w:type="paragraph" w:styleId="Overskrift3">
     <w:name w:val="heading 3"/>
     <w:basedOn w:val="Normal"/>
     <w:next w:val="Normal"/>
@@ -23644,7 +23741,7 @@
       <w:b/>
     </w:rPr>
   </w:style>
-  <w:style w:type="paragraph" w:styleId="Heading4">
+  <w:style w:type="paragraph" w:styleId="Overskrift4">
     <w:name w:val="heading 4"/>
     <w:basedOn w:val="Normal"/>
     <w:next w:val="Normal"/>
@@ -23664,7 +23761,7 @@
       <w:lang w:val="sq-AL"/>
     </w:rPr>
   </w:style>
-  <w:style w:type="paragraph" w:styleId="Heading5">
+  <w:style w:type="paragraph" w:styleId="Overskrift5">
     <w:name w:val="heading 5"/>
     <w:basedOn w:val="Normal"/>
     <w:next w:val="Normal"/>
@@ -23684,7 +23781,7 @@
       <w:sz w:val="22"/>
     </w:rPr>
   </w:style>
-  <w:style w:type="paragraph" w:styleId="Heading6">
+  <w:style w:type="paragraph" w:styleId="Overskrift6">
     <w:name w:val="heading 6"/>
     <w:basedOn w:val="Normal"/>
     <w:next w:val="Normal"/>
@@ -23704,7 +23801,7 @@
       <w:sz w:val="22"/>
     </w:rPr>
   </w:style>
-  <w:style w:type="paragraph" w:styleId="Heading7">
+  <w:style w:type="paragraph" w:styleId="Overskrift7">
     <w:name w:val="heading 7"/>
     <w:basedOn w:val="Normal"/>
     <w:next w:val="Normal"/>
@@ -23722,7 +23819,7 @@
       <w:i/>
     </w:rPr>
   </w:style>
-  <w:style w:type="paragraph" w:styleId="Heading8">
+  <w:style w:type="paragraph" w:styleId="Overskrift8">
     <w:name w:val="heading 8"/>
     <w:basedOn w:val="Normal"/>
     <w:next w:val="Normal"/>
@@ -23740,7 +23837,7 @@
       <w:i/>
     </w:rPr>
   </w:style>
-  <w:style w:type="paragraph" w:styleId="Heading9">
+  <w:style w:type="paragraph" w:styleId="Overskrift9">
     <w:name w:val="heading 9"/>
     <w:basedOn w:val="Normal"/>
     <w:next w:val="Normal"/>
@@ -23758,13 +23855,13 @@
       <w:i/>
     </w:rPr>
   </w:style>
-  <w:style w:type="character" w:default="1" w:styleId="DefaultParagraphFont">
+  <w:style w:type="character" w:default="1" w:styleId="Standardskriftforavsnitt">
     <w:name w:val="Default Paragraph Font"/>
     <w:uiPriority w:val="1"/>
     <w:semiHidden/>
     <w:unhideWhenUsed/>
   </w:style>
-  <w:style w:type="table" w:default="1" w:styleId="TableNormal">
+  <w:style w:type="table" w:default="1" w:styleId="Vanligtabell">
     <w:name w:val="Normal Table"/>
     <w:uiPriority w:val="99"/>
     <w:semiHidden/>
@@ -23779,13 +23876,13 @@
       </w:tblCellMar>
     </w:tblPr>
   </w:style>
-  <w:style w:type="numbering" w:default="1" w:styleId="NoList">
+  <w:style w:type="numbering" w:default="1" w:styleId="Ingenliste">
     <w:name w:val="No List"/>
     <w:uiPriority w:val="99"/>
     <w:semiHidden/>
     <w:unhideWhenUsed/>
   </w:style>
-  <w:style w:type="paragraph" w:styleId="Header">
+  <w:style w:type="paragraph" w:styleId="Topptekst">
     <w:name w:val="header"/>
     <w:basedOn w:val="Normal"/>
     <w:pPr>
@@ -23795,7 +23892,7 @@
       </w:tabs>
     </w:pPr>
   </w:style>
-  <w:style w:type="paragraph" w:styleId="Footer">
+  <w:style w:type="paragraph" w:styleId="Bunntekst">
     <w:name w:val="footer"/>
     <w:basedOn w:val="Normal"/>
     <w:pPr>
@@ -23809,7 +23906,7 @@
       <w:sz w:val="16"/>
     </w:rPr>
   </w:style>
-  <w:style w:type="paragraph" w:styleId="TOC1">
+  <w:style w:type="paragraph" w:styleId="INNH1">
     <w:name w:val="toc 1"/>
     <w:basedOn w:val="Normal"/>
     <w:next w:val="Normal"/>
@@ -23823,7 +23920,7 @@
       <w:sz w:val="20"/>
     </w:rPr>
   </w:style>
-  <w:style w:type="paragraph" w:styleId="TOC2">
+  <w:style w:type="paragraph" w:styleId="INNH2">
     <w:name w:val="toc 2"/>
     <w:basedOn w:val="Normal"/>
     <w:next w:val="Normal"/>
@@ -23836,7 +23933,7 @@
       <w:sz w:val="20"/>
     </w:rPr>
   </w:style>
-  <w:style w:type="paragraph" w:styleId="TOC3">
+  <w:style w:type="paragraph" w:styleId="INNH3">
     <w:name w:val="toc 3"/>
     <w:basedOn w:val="Normal"/>
     <w:next w:val="Normal"/>
@@ -23849,7 +23946,7 @@
       <w:sz w:val="20"/>
     </w:rPr>
   </w:style>
-  <w:style w:type="paragraph" w:styleId="TOC4">
+  <w:style w:type="paragraph" w:styleId="INNH4">
     <w:name w:val="toc 4"/>
     <w:basedOn w:val="Normal"/>
     <w:next w:val="Normal"/>
@@ -23858,7 +23955,7 @@
       <w:ind w:left="720"/>
     </w:pPr>
   </w:style>
-  <w:style w:type="paragraph" w:styleId="TOC5">
+  <w:style w:type="paragraph" w:styleId="INNH5">
     <w:name w:val="toc 5"/>
     <w:basedOn w:val="Normal"/>
     <w:next w:val="Normal"/>
@@ -23867,7 +23964,7 @@
       <w:ind w:left="960"/>
     </w:pPr>
   </w:style>
-  <w:style w:type="paragraph" w:styleId="TOC6">
+  <w:style w:type="paragraph" w:styleId="INNH6">
     <w:name w:val="toc 6"/>
     <w:basedOn w:val="Normal"/>
     <w:next w:val="Normal"/>
@@ -23876,7 +23973,7 @@
       <w:ind w:left="1200"/>
     </w:pPr>
   </w:style>
-  <w:style w:type="paragraph" w:styleId="TOC7">
+  <w:style w:type="paragraph" w:styleId="INNH7">
     <w:name w:val="toc 7"/>
     <w:basedOn w:val="Normal"/>
     <w:next w:val="Normal"/>
@@ -23885,7 +23982,7 @@
       <w:ind w:left="1440"/>
     </w:pPr>
   </w:style>
-  <w:style w:type="paragraph" w:styleId="TOC8">
+  <w:style w:type="paragraph" w:styleId="INNH8">
     <w:name w:val="toc 8"/>
     <w:basedOn w:val="Normal"/>
     <w:next w:val="Normal"/>
@@ -23894,7 +23991,7 @@
       <w:ind w:left="1680"/>
     </w:pPr>
   </w:style>
-  <w:style w:type="paragraph" w:styleId="TOC9">
+  <w:style w:type="paragraph" w:styleId="INNH9">
     <w:name w:val="toc 9"/>
     <w:basedOn w:val="Normal"/>
     <w:next w:val="Normal"/>
@@ -23903,7 +24000,7 @@
       <w:ind w:left="1920"/>
     </w:pPr>
   </w:style>
-  <w:style w:type="paragraph" w:styleId="Index1">
+  <w:style w:type="paragraph" w:styleId="Indeks1">
     <w:name w:val="index 1"/>
     <w:basedOn w:val="Normal"/>
     <w:next w:val="Normal"/>
@@ -23918,7 +24015,7 @@
       <w:b/>
     </w:rPr>
   </w:style>
-  <w:style w:type="paragraph" w:styleId="Index3">
+  <w:style w:type="paragraph" w:styleId="Indeks3">
     <w:name w:val="index 3"/>
     <w:basedOn w:val="Normal"/>
     <w:next w:val="Normal"/>
@@ -23930,7 +24027,7 @@
       <w:ind w:left="600" w:hanging="200"/>
     </w:pPr>
   </w:style>
-  <w:style w:type="paragraph" w:styleId="Caption">
+  <w:style w:type="paragraph" w:styleId="Bildetekst">
     <w:name w:val="caption"/>
     <w:basedOn w:val="Normal"/>
     <w:next w:val="Normal"/>
@@ -23942,14 +24039,14 @@
       <w:i/>
     </w:rPr>
   </w:style>
-  <w:style w:type="character" w:styleId="FootnoteReference">
+  <w:style w:type="character" w:styleId="Fotnotereferanse">
     <w:name w:val="footnote reference"/>
     <w:semiHidden/>
     <w:rPr>
       <w:vertAlign w:val="superscript"/>
     </w:rPr>
   </w:style>
-  <w:style w:type="paragraph" w:styleId="FootnoteText">
+  <w:style w:type="paragraph" w:styleId="Fotnotetekst">
     <w:name w:val="footnote text"/>
     <w:basedOn w:val="Normal"/>
     <w:semiHidden/>
@@ -23960,30 +24057,30 @@
       <w:sz w:val="20"/>
     </w:rPr>
   </w:style>
-  <w:style w:type="character" w:styleId="CommentReference">
+  <w:style w:type="character" w:styleId="Merknadsreferanse">
     <w:name w:val="annotation reference"/>
     <w:semiHidden/>
     <w:rPr>
       <w:sz w:val="16"/>
     </w:rPr>
   </w:style>
-  <w:style w:type="paragraph" w:styleId="CommentText">
+  <w:style w:type="paragraph" w:styleId="Merknadstekst">
     <w:name w:val="annotation text"/>
     <w:basedOn w:val="Normal"/>
-    <w:link w:val="CommentTextChar"/>
+    <w:link w:val="MerknadstekstTegn"/>
     <w:semiHidden/>
     <w:rPr>
       <w:sz w:val="20"/>
     </w:rPr>
   </w:style>
-  <w:style w:type="character" w:styleId="Hyperlink">
+  <w:style w:type="character" w:styleId="Hyperkobling">
     <w:name w:val="Hyperlink"/>
     <w:rPr>
       <w:color w:val="0000FF"/>
       <w:u w:val="single"/>
     </w:rPr>
   </w:style>
-  <w:style w:type="character" w:styleId="FollowedHyperlink">
+  <w:style w:type="character" w:styleId="Fulgthyperkobling">
     <w:name w:val="FollowedHyperlink"/>
     <w:rPr>
       <w:color w:val="800080"/>
@@ -24001,7 +24098,7 @@
   </w:style>
   <w:style w:type="paragraph" w:customStyle="1" w:styleId="Appendix">
     <w:name w:val="Appendix"/>
-    <w:basedOn w:val="Heading1"/>
+    <w:basedOn w:val="Overskrift1"/>
     <w:pPr>
       <w:keepNext/>
       <w:numPr>
@@ -24027,7 +24124,7 @@
       <w:lang w:val="en-US"/>
     </w:rPr>
   </w:style>
-  <w:style w:type="paragraph" w:styleId="DocumentMap">
+  <w:style w:type="paragraph" w:styleId="Dokumentkart">
     <w:name w:val="Document Map"/>
     <w:basedOn w:val="Normal"/>
     <w:semiHidden/>
@@ -24050,9 +24147,9 @@
       <w:sz w:val="20"/>
     </w:rPr>
   </w:style>
-  <w:style w:type="table" w:styleId="TableGrid">
+  <w:style w:type="table" w:styleId="Tabellrutenett">
     <w:name w:val="Table Grid"/>
-    <w:basedOn w:val="TableNormal"/>
+    <w:basedOn w:val="Vanligtabell"/>
     <w:uiPriority w:val="59"/>
     <w:rsid w:val="00FB38FA"/>
     <w:tblPr>
@@ -24077,7 +24174,7 @@
       <w:sz w:val="20"/>
     </w:rPr>
   </w:style>
-  <w:style w:type="character" w:styleId="Emphasis">
+  <w:style w:type="character" w:styleId="Utheving">
     <w:name w:val="Emphasis"/>
     <w:qFormat/>
     <w:rsid w:val="00376949"/>
@@ -24088,7 +24185,7 @@
   </w:style>
   <w:style w:type="paragraph" w:customStyle="1" w:styleId="Style1">
     <w:name w:val="Style1"/>
-    <w:basedOn w:val="Heading4"/>
+    <w:basedOn w:val="Overskrift4"/>
     <w:autoRedefine/>
     <w:rsid w:val="0092522D"/>
     <w:rPr>
@@ -24097,16 +24194,16 @@
   </w:style>
   <w:style w:type="paragraph" w:customStyle="1" w:styleId="Ref">
     <w:name w:val="Ref"/>
-    <w:basedOn w:val="ListNumber"/>
+    <w:basedOn w:val="Nummerertliste"/>
     <w:rsid w:val="0015485B"/>
     <w:rPr>
       <w:rFonts w:cs="Arial"/>
       <w:lang w:val="sq-AL"/>
     </w:rPr>
   </w:style>
-  <w:style w:type="table" w:styleId="Table3Deffects3">
+  <w:style w:type="table" w:styleId="Tabell-3D-effekt3">
     <w:name w:val="Table 3D effects 3"/>
-    <w:basedOn w:val="TableNormal"/>
+    <w:basedOn w:val="Vanligtabell"/>
     <w:rsid w:val="00360D8E"/>
     <w:tblPr>
       <w:tblStyleRowBandSize w:val="1"/>
@@ -24190,7 +24287,7 @@
       </w:tcPr>
     </w:tblStylePr>
   </w:style>
-  <w:style w:type="paragraph" w:styleId="ListNumber">
+  <w:style w:type="paragraph" w:styleId="Nummerertliste">
     <w:name w:val="List Number"/>
     <w:basedOn w:val="Normal"/>
     <w:rsid w:val="00680AFE"/>
@@ -24200,7 +24297,7 @@
       </w:numPr>
     </w:pPr>
   </w:style>
-  <w:style w:type="paragraph" w:styleId="ListParagraph">
+  <w:style w:type="paragraph" w:styleId="Listeavsnitt">
     <w:name w:val="List Paragraph"/>
     <w:basedOn w:val="Normal"/>
     <w:uiPriority w:val="34"/>
@@ -24210,9 +24307,9 @@
       <w:ind w:left="708"/>
     </w:pPr>
   </w:style>
-  <w:style w:type="table" w:styleId="TableSimple3">
+  <w:style w:type="table" w:styleId="Enkelttabell3">
     <w:name w:val="Table Simple 3"/>
-    <w:basedOn w:val="TableNormal"/>
+    <w:basedOn w:val="Vanligtabell"/>
     <w:rsid w:val="00F56828"/>
     <w:tblPr>
       <w:tblBorders>
@@ -24243,7 +24340,7 @@
   </w:style>
   <w:style w:type="table" w:customStyle="1" w:styleId="BV-QR-SingleColumn">
     <w:name w:val="BV-QR-SingleColumn"/>
-    <w:basedOn w:val="TableNormal"/>
+    <w:basedOn w:val="Vanligtabell"/>
     <w:rsid w:val="001A0E53"/>
     <w:pPr>
       <w:spacing w:before="20" w:after="20" w:line="20" w:lineRule="atLeast"/>
@@ -24290,13 +24387,13 @@
   </w:style>
   <w:style w:type="table" w:customStyle="1" w:styleId="BV-QR-Nx3">
     <w:name w:val="BV-QR-Nx3"/>
-    <w:basedOn w:val="TableNormal"/>
+    <w:basedOn w:val="Vanligtabell"/>
     <w:rsid w:val="009C332E"/>
     <w:tblPr/>
   </w:style>
   <w:style w:type="table" w:customStyle="1" w:styleId="BV-Table-Nx1">
     <w:name w:val="BV-Table-Nx1"/>
-    <w:basedOn w:val="TableNormal"/>
+    <w:basedOn w:val="Vanligtabell"/>
     <w:rsid w:val="00E258C3"/>
     <w:pPr>
       <w:spacing w:before="20" w:after="20" w:line="20" w:lineRule="atLeast"/>
@@ -24348,29 +24445,29 @@
       </w:tcPr>
     </w:tblStylePr>
   </w:style>
-  <w:style w:type="paragraph" w:styleId="CommentSubject">
+  <w:style w:type="paragraph" w:styleId="Kommentaremne">
     <w:name w:val="annotation subject"/>
-    <w:basedOn w:val="CommentText"/>
-    <w:next w:val="CommentText"/>
-    <w:link w:val="CommentSubjectChar"/>
+    <w:basedOn w:val="Merknadstekst"/>
+    <w:next w:val="Merknadstekst"/>
+    <w:link w:val="KommentaremneTegn"/>
     <w:rsid w:val="0003573B"/>
     <w:rPr>
       <w:b/>
       <w:bCs/>
     </w:rPr>
   </w:style>
-  <w:style w:type="character" w:customStyle="1" w:styleId="CommentTextChar">
-    <w:name w:val="Comment Text Char"/>
-    <w:link w:val="CommentText"/>
+  <w:style w:type="character" w:customStyle="1" w:styleId="MerknadstekstTegn">
+    <w:name w:val="Merknadstekst Tegn"/>
+    <w:link w:val="Merknadstekst"/>
     <w:semiHidden/>
     <w:rsid w:val="0003573B"/>
     <w:rPr>
       <w:lang w:val="en-GB"/>
     </w:rPr>
   </w:style>
-  <w:style w:type="character" w:customStyle="1" w:styleId="CommentSubjectChar">
-    <w:name w:val="Comment Subject Char"/>
-    <w:link w:val="CommentSubject"/>
+  <w:style w:type="character" w:customStyle="1" w:styleId="KommentaremneTegn">
+    <w:name w:val="Kommentaremne Tegn"/>
+    <w:link w:val="Kommentaremne"/>
     <w:rsid w:val="0003573B"/>
     <w:rPr>
       <w:b/>
@@ -24378,10 +24475,10 @@
       <w:lang w:val="en-GB"/>
     </w:rPr>
   </w:style>
-  <w:style w:type="paragraph" w:styleId="BalloonText">
+  <w:style w:type="paragraph" w:styleId="Bobletekst">
     <w:name w:val="Balloon Text"/>
     <w:basedOn w:val="Normal"/>
-    <w:link w:val="BalloonTextChar"/>
+    <w:link w:val="BobletekstTegn"/>
     <w:rsid w:val="0003573B"/>
     <w:rPr>
       <w:rFonts w:ascii="Tahoma" w:hAnsi="Tahoma" w:cs="Tahoma"/>
@@ -24389,9 +24486,9 @@
       <w:szCs w:val="16"/>
     </w:rPr>
   </w:style>
-  <w:style w:type="character" w:customStyle="1" w:styleId="BalloonTextChar">
-    <w:name w:val="Balloon Text Char"/>
-    <w:link w:val="BalloonText"/>
+  <w:style w:type="character" w:customStyle="1" w:styleId="BobletekstTegn">
+    <w:name w:val="Bobletekst Tegn"/>
+    <w:link w:val="Bobletekst"/>
     <w:rsid w:val="0003573B"/>
     <w:rPr>
       <w:rFonts w:ascii="Tahoma" w:hAnsi="Tahoma" w:cs="Tahoma"/>
@@ -24400,18 +24497,18 @@
       <w:lang w:val="en-GB"/>
     </w:rPr>
   </w:style>
-  <w:style w:type="paragraph" w:styleId="BodyText">
+  <w:style w:type="paragraph" w:styleId="Brdtekst">
     <w:name w:val="Body Text"/>
     <w:basedOn w:val="Normal"/>
-    <w:link w:val="BodyTextChar"/>
+    <w:link w:val="BrdtekstTegn"/>
     <w:rsid w:val="00E2206C"/>
     <w:pPr>
       <w:spacing w:after="120"/>
     </w:pPr>
   </w:style>
-  <w:style w:type="character" w:customStyle="1" w:styleId="BodyTextChar">
-    <w:name w:val="Body Text Char"/>
-    <w:link w:val="BodyText"/>
+  <w:style w:type="character" w:customStyle="1" w:styleId="BrdtekstTegn">
+    <w:name w:val="Brødtekst Tegn"/>
+    <w:link w:val="Brdtekst"/>
     <w:rsid w:val="00E2206C"/>
     <w:rPr>
       <w:sz w:val="24"/>
@@ -24429,7 +24526,7 @@
   </w:style>
   <w:style w:type="table" w:customStyle="1" w:styleId="Rutenettabell1lys-uthevingsfarge11">
     <w:name w:val="Rutenettabell 1 lys - uthevingsfarge 11"/>
-    <w:basedOn w:val="TableNormal"/>
+    <w:basedOn w:val="Vanligtabell"/>
     <w:uiPriority w:val="46"/>
     <w:rsid w:val="005A2CB9"/>
     <w:rPr>
@@ -24501,11 +24598,11 @@
       <w:color w:val="000000"/>
     </w:rPr>
   </w:style>
-  <w:style w:type="paragraph" w:styleId="Title">
+  <w:style w:type="paragraph" w:styleId="Tittel">
     <w:name w:val="Title"/>
     <w:basedOn w:val="Normal"/>
     <w:next w:val="Normal"/>
-    <w:link w:val="TitleChar"/>
+    <w:link w:val="TittelTegn"/>
     <w:qFormat/>
     <w:rsid w:val="00F26B83"/>
     <w:pPr>
@@ -24521,10 +24618,10 @@
       <w:szCs w:val="56"/>
     </w:rPr>
   </w:style>
-  <w:style w:type="character" w:customStyle="1" w:styleId="TitleChar">
-    <w:name w:val="Title Char"/>
-    <w:basedOn w:val="DefaultParagraphFont"/>
-    <w:link w:val="Title"/>
+  <w:style w:type="character" w:customStyle="1" w:styleId="TittelTegn">
+    <w:name w:val="Tittel Tegn"/>
+    <w:basedOn w:val="Standardskriftforavsnitt"/>
+    <w:link w:val="Tittel"/>
     <w:rsid w:val="00F26B83"/>
     <w:rPr>
       <w:rFonts w:ascii="Helvetica Neue" w:eastAsiaTheme="majorEastAsia" w:hAnsi="Helvetica Neue" w:cstheme="majorBidi"/>
@@ -24537,11 +24634,11 @@
       <w:lang w:val="en-GB" w:eastAsia="en-US"/>
     </w:rPr>
   </w:style>
-  <w:style w:type="paragraph" w:styleId="Subtitle">
+  <w:style w:type="paragraph" w:styleId="Undertittel">
     <w:name w:val="Subtitle"/>
     <w:basedOn w:val="Normal"/>
     <w:next w:val="Normal"/>
-    <w:link w:val="SubtitleChar"/>
+    <w:link w:val="UndertittelTegn"/>
     <w:qFormat/>
     <w:rsid w:val="001D006A"/>
     <w:pPr>
@@ -24558,10 +24655,10 @@
       <w:szCs w:val="22"/>
     </w:rPr>
   </w:style>
-  <w:style w:type="character" w:customStyle="1" w:styleId="SubtitleChar">
-    <w:name w:val="Subtitle Char"/>
-    <w:basedOn w:val="DefaultParagraphFont"/>
-    <w:link w:val="Subtitle"/>
+  <w:style w:type="character" w:customStyle="1" w:styleId="UndertittelTegn">
+    <w:name w:val="Undertittel Tegn"/>
+    <w:basedOn w:val="Standardskriftforavsnitt"/>
+    <w:link w:val="Undertittel"/>
     <w:rsid w:val="001D006A"/>
     <w:rPr>
       <w:rFonts w:ascii="Helvetica Light" w:eastAsiaTheme="minorEastAsia" w:hAnsi="Helvetica Light" w:cstheme="minorBidi"/>
@@ -24571,9 +24668,9 @@
       <w:lang w:val="en-GB" w:eastAsia="en-US"/>
     </w:rPr>
   </w:style>
-  <w:style w:type="character" w:styleId="PageNumber">
+  <w:style w:type="character" w:styleId="Sidetall">
     <w:name w:val="page number"/>
-    <w:basedOn w:val="DefaultParagraphFont"/>
+    <w:basedOn w:val="Standardskriftforavsnitt"/>
     <w:rsid w:val="004D74A3"/>
   </w:style>
 </w:styles>
@@ -24845,7 +24942,7 @@
 </file>
 
 <file path=customXml/itemProps1.xml><?xml version="1.0" encoding="utf-8"?>
-<ds:datastoreItem xmlns:ds="http://schemas.openxmlformats.org/officeDocument/2006/customXml" ds:itemID="{176E189C-6AA1-4F79-A321-66E815857EA4}">
+<ds:datastoreItem xmlns:ds="http://schemas.openxmlformats.org/officeDocument/2006/customXml" ds:itemID="{8E8DE77F-AAD8-4937-9A55-32AE4083D485}">
   <ds:schemaRefs>
     <ds:schemaRef ds:uri="http://schemas.openxmlformats.org/officeDocument/2006/bibliography"/>
   </ds:schemaRefs>

--- a/bitvis_vip_gpio/doc/gpio_vvc_QuickRef.docx
+++ b/bitvis_vip_gpio/doc/gpio_vvc_QuickRef.docx
@@ -17193,8 +17193,6 @@
         </w:rPr>
         <w:t>Simulator compatibility and setup</w:t>
       </w:r>
-      <w:bookmarkStart w:id="2" w:name="_GoBack"/>
-      <w:bookmarkEnd w:id="2"/>
     </w:p>
     <w:p>
       <w:r>
@@ -17557,11 +17555,12 @@
       </w:r>
     </w:p>
     <w:sectPr>
-      <w:headerReference w:type="default" r:id="rId10"/>
-      <w:footerReference w:type="even" r:id="rId11"/>
-      <w:footerReference w:type="default" r:id="rId12"/>
-      <w:headerReference w:type="first" r:id="rId13"/>
-      <w:footerReference w:type="first" r:id="rId14"/>
+      <w:headerReference w:type="even" r:id="rId10"/>
+      <w:headerReference w:type="default" r:id="rId11"/>
+      <w:footerReference w:type="even" r:id="rId12"/>
+      <w:footerReference w:type="default" r:id="rId13"/>
+      <w:headerReference w:type="first" r:id="rId14"/>
+      <w:footerReference w:type="first" r:id="rId15"/>
       <w:pgSz w:w="16840" w:h="11907" w:orient="landscape" w:code="9"/>
       <w:pgMar w:top="1134" w:right="851" w:bottom="851" w:left="850" w:header="567" w:footer="284" w:gutter="0"/>
       <w:cols w:space="720"/>
@@ -17658,91 +17657,116 @@
       <w:framePr w:wrap="none" w:vAnchor="text" w:hAnchor="margin" w:xAlign="right" w:y="1"/>
       <w:rPr>
         <w:rStyle w:val="Sidetall"/>
+        <w:rFonts w:ascii="Helvetica" w:hAnsi="Helvetica" w:cs="Helvetica"/>
         <w:color w:val="1381C4"/>
+        <w:sz w:val="14"/>
       </w:rPr>
     </w:pPr>
     <w:r>
       <w:rPr>
         <w:rStyle w:val="Sidetall"/>
+        <w:rFonts w:ascii="Helvetica" w:hAnsi="Helvetica" w:cs="Helvetica"/>
         <w:color w:val="1381C4"/>
+        <w:sz w:val="14"/>
       </w:rPr>
       <w:fldChar w:fldCharType="begin"/>
     </w:r>
     <w:r>
       <w:rPr>
         <w:rStyle w:val="Sidetall"/>
+        <w:rFonts w:ascii="Helvetica" w:hAnsi="Helvetica" w:cs="Helvetica"/>
         <w:color w:val="1381C4"/>
+        <w:sz w:val="14"/>
       </w:rPr>
       <w:instrText xml:space="preserve">PAGE  </w:instrText>
     </w:r>
     <w:r>
       <w:rPr>
         <w:rStyle w:val="Sidetall"/>
+        <w:rFonts w:ascii="Helvetica" w:hAnsi="Helvetica" w:cs="Helvetica"/>
         <w:color w:val="1381C4"/>
+        <w:sz w:val="14"/>
       </w:rPr>
       <w:fldChar w:fldCharType="separate"/>
     </w:r>
     <w:r>
       <w:rPr>
         <w:rStyle w:val="Sidetall"/>
-        <w:noProof/>
+        <w:rFonts w:ascii="Helvetica" w:hAnsi="Helvetica" w:cs="Helvetica"/>
         <w:color w:val="1381C4"/>
-      </w:rPr>
-      <w:t>5</w:t>
+        <w:sz w:val="14"/>
+      </w:rPr>
+      <w:t>2</w:t>
     </w:r>
     <w:r>
       <w:rPr>
         <w:rStyle w:val="Sidetall"/>
+        <w:rFonts w:ascii="Helvetica" w:hAnsi="Helvetica" w:cs="Helvetica"/>
         <w:color w:val="1381C4"/>
+        <w:sz w:val="14"/>
       </w:rPr>
       <w:fldChar w:fldCharType="end"/>
     </w:r>
     <w:r>
       <w:rPr>
         <w:rStyle w:val="Sidetall"/>
+        <w:rFonts w:ascii="Helvetica" w:hAnsi="Helvetica" w:cs="Helvetica"/>
         <w:color w:val="1381C4"/>
+        <w:sz w:val="14"/>
       </w:rPr>
       <w:t xml:space="preserve"> (</w:t>
     </w:r>
     <w:r>
       <w:rPr>
         <w:rStyle w:val="Sidetall"/>
+        <w:rFonts w:ascii="Helvetica" w:hAnsi="Helvetica" w:cs="Helvetica"/>
         <w:color w:val="1381C4"/>
+        <w:sz w:val="14"/>
       </w:rPr>
       <w:fldChar w:fldCharType="begin"/>
     </w:r>
     <w:r>
       <w:rPr>
         <w:rStyle w:val="Sidetall"/>
+        <w:rFonts w:ascii="Helvetica" w:hAnsi="Helvetica" w:cs="Helvetica"/>
         <w:color w:val="1381C4"/>
+        <w:sz w:val="14"/>
       </w:rPr>
       <w:instrText xml:space="preserve"> NUMPAGES   \* MERGEFORMAT </w:instrText>
     </w:r>
     <w:r>
       <w:rPr>
         <w:rStyle w:val="Sidetall"/>
+        <w:rFonts w:ascii="Helvetica" w:hAnsi="Helvetica" w:cs="Helvetica"/>
         <w:color w:val="1381C4"/>
+        <w:sz w:val="14"/>
       </w:rPr>
       <w:fldChar w:fldCharType="separate"/>
     </w:r>
     <w:r>
       <w:rPr>
         <w:rStyle w:val="Sidetall"/>
+        <w:rFonts w:ascii="Helvetica" w:hAnsi="Helvetica" w:cs="Helvetica"/>
         <w:color w:val="1381C4"/>
-      </w:rPr>
-      <w:t>20</w:t>
+        <w:sz w:val="14"/>
+      </w:rPr>
+      <w:t>9</w:t>
     </w:r>
     <w:r>
       <w:rPr>
         <w:rStyle w:val="Sidetall"/>
+        <w:rFonts w:ascii="Helvetica" w:hAnsi="Helvetica" w:cs="Helvetica"/>
         <w:color w:val="1381C4"/>
+        <w:sz w:val="14"/>
       </w:rPr>
       <w:fldChar w:fldCharType="end"/>
     </w:r>
     <w:r>
       <w:rPr>
         <w:rStyle w:val="Sidetall"/>
+        <w:rFonts w:ascii="Helvetica" w:hAnsi="Helvetica" w:cs="Helvetica"/>
         <w:color w:val="1381C4"/>
+        <w:sz w:val="14"/>
       </w:rPr>
       <w:t>)</w:t>
     </w:r>
@@ -17789,6 +17813,8 @@
               <w:lang w:val="sq-AL"/>
             </w:rPr>
           </w:pPr>
+          <w:bookmarkStart w:id="2" w:name="_GoBack"/>
+          <w:bookmarkEnd w:id="2"/>
           <w:r>
             <w:rPr>
               <w:rFonts w:ascii="Helvetica" w:hAnsi="Helvetica" w:cs="Arial"/>
@@ -17974,7 +18000,7 @@
               <w:sz w:val="14"/>
               <w:lang w:val="en-US"/>
             </w:rPr>
-            <w:t>2019-01-21</w:t>
+            <w:t>2019-04-30</w:t>
           </w:r>
           <w:r>
             <w:rPr>
@@ -18332,6 +18358,16 @@
   <w:p>
     <w:pPr>
       <w:pStyle w:val="Topptekst"/>
+    </w:pPr>
+  </w:p>
+</w:hdr>
+</file>
+
+<file path=word/header2.xml><?xml version="1.0" encoding="utf-8"?>
+<w:hdr xmlns:wpc="http://schemas.microsoft.com/office/word/2010/wordprocessingCanvas" xmlns:cx="http://schemas.microsoft.com/office/drawing/2014/chartex" xmlns:cx1="http://schemas.microsoft.com/office/drawing/2015/9/8/chartex" xmlns:cx2="http://schemas.microsoft.com/office/drawing/2015/10/21/chartex" xmlns:cx3="http://schemas.microsoft.com/office/drawing/2016/5/9/chartex" xmlns:cx4="http://schemas.microsoft.com/office/drawing/2016/5/10/chartex" xmlns:cx5="http://schemas.microsoft.com/office/drawing/2016/5/11/chartex" xmlns:cx6="http://schemas.microsoft.com/office/drawing/2016/5/12/chartex" xmlns:cx7="http://schemas.microsoft.com/office/drawing/2016/5/13/chartex" xmlns:cx8="http://schemas.microsoft.com/office/drawing/2016/5/14/chartex" xmlns:mc="http://schemas.openxmlformats.org/markup-compatibility/2006" xmlns:aink="http://schemas.microsoft.com/office/drawing/2016/ink" xmlns:am3d="http://schemas.microsoft.com/office/drawing/2017/model3d" xmlns:o="urn:schemas-microsoft-com:office:office" xmlns:r="http://schemas.openxmlformats.org/officeDocument/2006/relationships" xmlns:m="http://schemas.openxmlformats.org/officeDocument/2006/math" xmlns:v="urn:schemas-microsoft-com:vml" xmlns:wp14="http://schemas.microsoft.com/office/word/2010/wordprocessingDrawing" xmlns:wp="http://schemas.openxmlformats.org/drawingml/2006/wordprocessingDrawing" xmlns:w10="urn:schemas-microsoft-com:office:word" xmlns:w="http://schemas.openxmlformats.org/wordprocessingml/2006/main" xmlns:w14="http://schemas.microsoft.com/office/word/2010/wordml" xmlns:w15="http://schemas.microsoft.com/office/word/2012/wordml" xmlns:w16cid="http://schemas.microsoft.com/office/word/2016/wordml/cid" xmlns:w16se="http://schemas.microsoft.com/office/word/2015/wordml/symex" xmlns:wpg="http://schemas.microsoft.com/office/word/2010/wordprocessingGroup" xmlns:wpi="http://schemas.microsoft.com/office/word/2010/wordprocessingInk" xmlns:wne="http://schemas.microsoft.com/office/word/2006/wordml" xmlns:wps="http://schemas.microsoft.com/office/word/2010/wordprocessingShape" mc:Ignorable="w14 w15 w16se w16cid wp14">
+  <w:p>
+    <w:pPr>
+      <w:pStyle w:val="Topptekst"/>
       <w:jc w:val="right"/>
     </w:pPr>
     <w:r>
@@ -18394,7 +18430,7 @@
 </w:hdr>
 </file>
 
-<file path=word/header2.xml><?xml version="1.0" encoding="utf-8"?>
+<file path=word/header3.xml><?xml version="1.0" encoding="utf-8"?>
 <w:hdr xmlns:wpc="http://schemas.microsoft.com/office/word/2010/wordprocessingCanvas" xmlns:cx="http://schemas.microsoft.com/office/drawing/2014/chartex" xmlns:cx1="http://schemas.microsoft.com/office/drawing/2015/9/8/chartex" xmlns:cx2="http://schemas.microsoft.com/office/drawing/2015/10/21/chartex" xmlns:cx3="http://schemas.microsoft.com/office/drawing/2016/5/9/chartex" xmlns:cx4="http://schemas.microsoft.com/office/drawing/2016/5/10/chartex" xmlns:cx5="http://schemas.microsoft.com/office/drawing/2016/5/11/chartex" xmlns:cx6="http://schemas.microsoft.com/office/drawing/2016/5/12/chartex" xmlns:cx7="http://schemas.microsoft.com/office/drawing/2016/5/13/chartex" xmlns:cx8="http://schemas.microsoft.com/office/drawing/2016/5/14/chartex" xmlns:mc="http://schemas.openxmlformats.org/markup-compatibility/2006" xmlns:aink="http://schemas.microsoft.com/office/drawing/2016/ink" xmlns:am3d="http://schemas.microsoft.com/office/drawing/2017/model3d" xmlns:o="urn:schemas-microsoft-com:office:office" xmlns:r="http://schemas.openxmlformats.org/officeDocument/2006/relationships" xmlns:m="http://schemas.openxmlformats.org/officeDocument/2006/math" xmlns:v="urn:schemas-microsoft-com:vml" xmlns:wp14="http://schemas.microsoft.com/office/word/2010/wordprocessingDrawing" xmlns:wp="http://schemas.openxmlformats.org/drawingml/2006/wordprocessingDrawing" xmlns:w10="urn:schemas-microsoft-com:office:word" xmlns:w="http://schemas.openxmlformats.org/wordprocessingml/2006/main" xmlns:w14="http://schemas.microsoft.com/office/word/2010/wordml" xmlns:w15="http://schemas.microsoft.com/office/word/2012/wordml" xmlns:w16cid="http://schemas.microsoft.com/office/word/2016/wordml/cid" xmlns:w16se="http://schemas.microsoft.com/office/word/2015/wordml/symex" xmlns:wpg="http://schemas.microsoft.com/office/word/2010/wordprocessingGroup" xmlns:wpi="http://schemas.microsoft.com/office/word/2010/wordprocessingInk" xmlns:wne="http://schemas.microsoft.com/office/word/2006/wordml" xmlns:wps="http://schemas.microsoft.com/office/word/2010/wordprocessingShape" mc:Ignorable="w14 w15 w16se w16cid wp14">
   <w:p>
     <w:pPr>
@@ -23334,7 +23370,7 @@
     <w:lsdException w:name="footnote text" w:semiHidden="1" w:unhideWhenUsed="1"/>
     <w:lsdException w:name="annotation text" w:semiHidden="1" w:unhideWhenUsed="1"/>
     <w:lsdException w:name="header" w:semiHidden="1" w:unhideWhenUsed="1"/>
-    <w:lsdException w:name="footer" w:semiHidden="1" w:unhideWhenUsed="1"/>
+    <w:lsdException w:name="footer" w:semiHidden="1" w:uiPriority="99" w:unhideWhenUsed="1"/>
     <w:lsdException w:name="index heading" w:semiHidden="1" w:unhideWhenUsed="1"/>
     <w:lsdException w:name="caption" w:semiHidden="1" w:unhideWhenUsed="1" w:qFormat="1"/>
     <w:lsdException w:name="table of figures" w:semiHidden="1" w:unhideWhenUsed="1"/>
@@ -23895,6 +23931,8 @@
   <w:style w:type="paragraph" w:styleId="Bunntekst">
     <w:name w:val="footer"/>
     <w:basedOn w:val="Normal"/>
+    <w:link w:val="BunntekstTegn"/>
+    <w:uiPriority w:val="99"/>
     <w:pPr>
       <w:tabs>
         <w:tab w:val="center" w:pos="4153"/>
@@ -24673,6 +24711,18 @@
     <w:basedOn w:val="Standardskriftforavsnitt"/>
     <w:rsid w:val="004D74A3"/>
   </w:style>
+  <w:style w:type="character" w:customStyle="1" w:styleId="BunntekstTegn">
+    <w:name w:val="Bunntekst Tegn"/>
+    <w:basedOn w:val="Standardskriftforavsnitt"/>
+    <w:link w:val="Bunntekst"/>
+    <w:uiPriority w:val="99"/>
+    <w:rsid w:val="00AF04D1"/>
+    <w:rPr>
+      <w:rFonts w:ascii="Arial Narrow" w:hAnsi="Arial Narrow"/>
+      <w:sz w:val="16"/>
+      <w:lang w:val="en-GB" w:eastAsia="en-US"/>
+    </w:rPr>
+  </w:style>
 </w:styles>
 </file>
 
@@ -24942,7 +24992,7 @@
 </file>
 
 <file path=customXml/itemProps1.xml><?xml version="1.0" encoding="utf-8"?>
-<ds:datastoreItem xmlns:ds="http://schemas.openxmlformats.org/officeDocument/2006/customXml" ds:itemID="{8E8DE77F-AAD8-4937-9A55-32AE4083D485}">
+<ds:datastoreItem xmlns:ds="http://schemas.openxmlformats.org/officeDocument/2006/customXml" ds:itemID="{F6397EEC-2027-466A-93A8-51E9BD82EA2A}">
   <ds:schemaRefs>
     <ds:schemaRef ds:uri="http://schemas.openxmlformats.org/officeDocument/2006/bibliography"/>
   </ds:schemaRefs>

--- a/bitvis_vip_gpio/doc/gpio_vvc_QuickRef.docx
+++ b/bitvis_vip_gpio/doc/gpio_vvc_QuickRef.docx
@@ -490,6 +490,7 @@
               </w:rPr>
               <w:t xml:space="preserve"> </w:t>
             </w:r>
+            <w:proofErr w:type="spellStart"/>
             <w:r>
               <w:rPr>
                 <w:rFonts w:cs="Helvetica"/>
@@ -497,6 +498,15 @@
                 <w:szCs w:val="18"/>
               </w:rPr>
               <w:t>msg</w:t>
+            </w:r>
+            <w:proofErr w:type="spellEnd"/>
+            <w:r>
+              <w:rPr>
+                <w:rFonts w:cs="Helvetica"/>
+                <w:color w:val="FFFFFF"/>
+                <w:szCs w:val="18"/>
+              </w:rPr>
+              <w:t>, [scope]</w:t>
             </w:r>
             <w:r>
               <w:rPr>
@@ -997,6 +1007,14 @@
               <w:rPr>
                 <w:rFonts w:cs="Helvetica"/>
                 <w:color w:val="FFFFFF"/>
+                <w:szCs w:val="18"/>
+              </w:rPr>
+              <w:t>, [scope]</w:t>
+            </w:r>
+            <w:r>
+              <w:rPr>
+                <w:rFonts w:cs="Helvetica"/>
+                <w:color w:val="FFFFFF"/>
                 <w:sz w:val="22"/>
               </w:rPr>
               <w:t>)</w:t>
@@ -1427,6 +1445,14 @@
                 <w:color w:val="FFFFFF"/>
                 <w:szCs w:val="18"/>
               </w:rPr>
+              <w:t>, [scope]</w:t>
+            </w:r>
+            <w:r>
+              <w:rPr>
+                <w:rFonts w:cs="Helvetica"/>
+                <w:color w:val="FFFFFF"/>
+                <w:szCs w:val="18"/>
+              </w:rPr>
               <w:t>]</w:t>
             </w:r>
             <w:r>
@@ -1854,6 +1880,14 @@
               <w:t>alert_level</w:t>
             </w:r>
             <w:proofErr w:type="spellEnd"/>
+            <w:r>
+              <w:rPr>
+                <w:rFonts w:cs="Helvetica"/>
+                <w:color w:val="FFFFFF"/>
+                <w:szCs w:val="18"/>
+              </w:rPr>
+              <w:t>, [scope]</w:t>
+            </w:r>
             <w:r>
               <w:rPr>
                 <w:rFonts w:cs="Helvetica"/>
@@ -5148,7 +5182,7 @@
     </w:p>
     <w:p>
       <w:pPr>
-        <w:pStyle w:val="Undertittel"/>
+        <w:pStyle w:val="Subtitle"/>
         <w:spacing w:after="40"/>
         <w:rPr>
           <w:b/>
@@ -5611,7 +5645,7 @@
     </w:tbl>
     <w:p>
       <w:pPr>
-        <w:pStyle w:val="Undertittel"/>
+        <w:pStyle w:val="Subtitle"/>
         <w:spacing w:before="200" w:after="40"/>
         <w:rPr>
           <w:sz w:val="14"/>
@@ -5621,7 +5655,7 @@
     </w:p>
     <w:p>
       <w:pPr>
-        <w:pStyle w:val="Undertittel"/>
+        <w:pStyle w:val="Subtitle"/>
         <w:spacing w:before="200" w:after="40"/>
         <w:rPr>
           <w:b/>
@@ -6372,6 +6406,158 @@
             <w:tcW w:w="1872" w:type="dxa"/>
             <w:tcBorders>
               <w:left w:val="nil"/>
+              <w:right w:val="nil"/>
+            </w:tcBorders>
+          </w:tcPr>
+          <w:p>
+            <w:pPr>
+              <w:tabs>
+                <w:tab w:val="left" w:pos="4820"/>
+              </w:tabs>
+              <w:spacing w:line="276" w:lineRule="auto"/>
+              <w:rPr>
+                <w:rFonts w:cs="Helvetica"/>
+                <w:color w:val="000000" w:themeColor="text1"/>
+                <w:sz w:val="15"/>
+              </w:rPr>
+            </w:pPr>
+            <w:proofErr w:type="spellStart"/>
+            <w:r>
+              <w:rPr>
+                <w:rFonts w:cs="Helvetica"/>
+                <w:color w:val="000000" w:themeColor="text1"/>
+                <w:sz w:val="15"/>
+              </w:rPr>
+              <w:t>a</w:t>
+            </w:r>
+            <w:r>
+              <w:rPr>
+                <w:rFonts w:cs="Helvetica"/>
+                <w:color w:val="000000" w:themeColor="text1"/>
+                <w:sz w:val="15"/>
+              </w:rPr>
+              <w:t>lert</w:t>
+            </w:r>
+            <w:r>
+              <w:rPr>
+                <w:rFonts w:cs="Helvetica"/>
+                <w:color w:val="000000" w:themeColor="text1"/>
+                <w:sz w:val="15"/>
+              </w:rPr>
+              <w:t>_</w:t>
+            </w:r>
+            <w:r>
+              <w:rPr>
+                <w:rFonts w:cs="Helvetica"/>
+                <w:color w:val="000000" w:themeColor="text1"/>
+                <w:sz w:val="15"/>
+              </w:rPr>
+              <w:t>level</w:t>
+            </w:r>
+            <w:proofErr w:type="spellEnd"/>
+          </w:p>
+        </w:tc>
+        <w:tc>
+          <w:tcPr>
+            <w:tcW w:w="2386" w:type="dxa"/>
+            <w:tcBorders>
+              <w:left w:val="nil"/>
+              <w:right w:val="nil"/>
+            </w:tcBorders>
+          </w:tcPr>
+          <w:p>
+            <w:pPr>
+              <w:tabs>
+                <w:tab w:val="left" w:pos="4820"/>
+              </w:tabs>
+              <w:spacing w:line="276" w:lineRule="auto"/>
+              <w:rPr>
+                <w:rFonts w:cs="Helvetica"/>
+                <w:color w:val="000000" w:themeColor="text1"/>
+                <w:sz w:val="15"/>
+              </w:rPr>
+            </w:pPr>
+            <w:proofErr w:type="spellStart"/>
+            <w:r>
+              <w:rPr>
+                <w:rFonts w:cs="Helvetica"/>
+                <w:sz w:val="15"/>
+              </w:rPr>
+              <w:t>t_alert_level</w:t>
+            </w:r>
+            <w:proofErr w:type="spellEnd"/>
+          </w:p>
+        </w:tc>
+        <w:tc>
+          <w:tcPr>
+            <w:tcW w:w="3113" w:type="dxa"/>
+            <w:tcBorders>
+              <w:left w:val="nil"/>
+              <w:right w:val="nil"/>
+            </w:tcBorders>
+          </w:tcPr>
+          <w:p>
+            <w:pPr>
+              <w:tabs>
+                <w:tab w:val="left" w:pos="4820"/>
+              </w:tabs>
+              <w:spacing w:line="276" w:lineRule="auto"/>
+              <w:rPr>
+                <w:rFonts w:cs="Helvetica"/>
+                <w:color w:val="000000" w:themeColor="text1"/>
+                <w:sz w:val="15"/>
+              </w:rPr>
+            </w:pPr>
+            <w:r>
+              <w:rPr>
+                <w:rFonts w:cs="Helvetica"/>
+                <w:sz w:val="15"/>
+              </w:rPr>
+              <w:t>ERROR or TB_WARNING</w:t>
+            </w:r>
+          </w:p>
+        </w:tc>
+        <w:tc>
+          <w:tcPr>
+            <w:tcW w:w="7700" w:type="dxa"/>
+            <w:tcBorders>
+              <w:left w:val="nil"/>
+              <w:right w:val="nil"/>
+            </w:tcBorders>
+            <w:shd w:val="clear" w:color="auto" w:fill="auto"/>
+          </w:tcPr>
+          <w:p>
+            <w:pPr>
+              <w:tabs>
+                <w:tab w:val="left" w:pos="4820"/>
+              </w:tabs>
+              <w:spacing w:line="276" w:lineRule="auto"/>
+              <w:rPr>
+                <w:rFonts w:cs="Helvetica"/>
+                <w:color w:val="000000" w:themeColor="text1"/>
+                <w:sz w:val="15"/>
+              </w:rPr>
+            </w:pPr>
+            <w:r>
+              <w:rPr>
+                <w:rFonts w:cs="Helvetica"/>
+                <w:sz w:val="15"/>
+              </w:rPr>
+              <w:t xml:space="preserve">Set the severity for the alert that may be asserted by the method. </w:t>
+            </w:r>
+          </w:p>
+        </w:tc>
+      </w:tr>
+      <w:tr>
+        <w:trPr>
+          <w:trHeight w:val="184"/>
+          <w:jc w:val="center"/>
+        </w:trPr>
+        <w:tc>
+          <w:tcPr>
+            <w:tcW w:w="1872" w:type="dxa"/>
+            <w:tcBorders>
+              <w:left w:val="nil"/>
               <w:bottom w:val="nil"/>
               <w:right w:val="nil"/>
             </w:tcBorders>
@@ -6388,40 +6574,14 @@
                 <w:sz w:val="15"/>
               </w:rPr>
             </w:pPr>
-            <w:proofErr w:type="spellStart"/>
             <w:r>
               <w:rPr>
                 <w:rFonts w:cs="Helvetica"/>
                 <w:color w:val="000000" w:themeColor="text1"/>
                 <w:sz w:val="15"/>
               </w:rPr>
-              <w:t>a</w:t>
-            </w:r>
-            <w:r>
-              <w:rPr>
-                <w:rFonts w:cs="Helvetica"/>
-                <w:color w:val="000000" w:themeColor="text1"/>
-                <w:sz w:val="15"/>
-              </w:rPr>
-              <w:t>lert</w:t>
-            </w:r>
-            <w:r>
-              <w:rPr>
-                <w:rFonts w:cs="Helvetica"/>
-                <w:color w:val="000000" w:themeColor="text1"/>
-                <w:sz w:val="15"/>
-              </w:rPr>
-              <w:t>_</w:t>
-            </w:r>
-            <w:r>
-              <w:rPr>
-                <w:rFonts w:cs="Helvetica"/>
-                <w:color w:val="000000" w:themeColor="text1"/>
-                <w:sz w:val="15"/>
-              </w:rPr>
-              <w:t>level</w:t>
-            </w:r>
-            <w:proofErr w:type="spellEnd"/>
+              <w:t>scope</w:t>
+            </w:r>
           </w:p>
         </w:tc>
         <w:tc>
@@ -6441,19 +6601,16 @@
               <w:spacing w:line="276" w:lineRule="auto"/>
               <w:rPr>
                 <w:rFonts w:cs="Helvetica"/>
-                <w:color w:val="000000" w:themeColor="text1"/>
-                <w:sz w:val="15"/>
-              </w:rPr>
-            </w:pPr>
-            <w:proofErr w:type="spellStart"/>
-            <w:r>
-              <w:rPr>
-                <w:rFonts w:cs="Helvetica"/>
-                <w:sz w:val="15"/>
-              </w:rPr>
-              <w:t>t_alert_level</w:t>
-            </w:r>
-            <w:proofErr w:type="spellEnd"/>
+                <w:sz w:val="15"/>
+              </w:rPr>
+            </w:pPr>
+            <w:r>
+              <w:rPr>
+                <w:rFonts w:cs="Helvetica"/>
+                <w:sz w:val="15"/>
+              </w:rPr>
+              <w:t>string</w:t>
+            </w:r>
           </w:p>
         </w:tc>
         <w:tc>
@@ -6473,16 +6630,15 @@
               <w:spacing w:line="276" w:lineRule="auto"/>
               <w:rPr>
                 <w:rFonts w:cs="Helvetica"/>
-                <w:color w:val="000000" w:themeColor="text1"/>
-                <w:sz w:val="15"/>
-              </w:rPr>
-            </w:pPr>
-            <w:r>
-              <w:rPr>
-                <w:rFonts w:cs="Helvetica"/>
-                <w:sz w:val="15"/>
-              </w:rPr>
-              <w:t>ERROR or TB_WARNING</w:t>
+                <w:sz w:val="15"/>
+              </w:rPr>
+            </w:pPr>
+            <w:r>
+              <w:rPr>
+                <w:rFonts w:cs="Helvetica"/>
+                <w:sz w:val="15"/>
+              </w:rPr>
+              <w:t>“GPIO VVC”</w:t>
             </w:r>
           </w:p>
         </w:tc>
@@ -6504,16 +6660,62 @@
               <w:spacing w:line="276" w:lineRule="auto"/>
               <w:rPr>
                 <w:rFonts w:cs="Helvetica"/>
-                <w:color w:val="000000" w:themeColor="text1"/>
-                <w:sz w:val="15"/>
-              </w:rPr>
-            </w:pPr>
-            <w:r>
-              <w:rPr>
-                <w:rFonts w:cs="Helvetica"/>
-                <w:sz w:val="15"/>
-              </w:rPr>
-              <w:t xml:space="preserve">Set the severity for the alert that may be asserted by the method. </w:t>
+                <w:sz w:val="15"/>
+              </w:rPr>
+            </w:pPr>
+            <w:r>
+              <w:rPr>
+                <w:rFonts w:cs="Helvetica"/>
+                <w:sz w:val="15"/>
+              </w:rPr>
+              <w:t>A string describing the scope from which the log/alert originates. In a simple single sequencer typically</w:t>
+            </w:r>
+          </w:p>
+          <w:p>
+            <w:pPr>
+              <w:tabs>
+                <w:tab w:val="left" w:pos="4820"/>
+              </w:tabs>
+              <w:spacing w:line="276" w:lineRule="auto"/>
+              <w:rPr>
+                <w:rFonts w:cs="Helvetica"/>
+                <w:sz w:val="15"/>
+              </w:rPr>
+            </w:pPr>
+            <w:r>
+              <w:rPr>
+                <w:rFonts w:cs="Helvetica"/>
+                <w:sz w:val="15"/>
+              </w:rPr>
+              <w:t>"</w:t>
+            </w:r>
+            <w:r>
+              <w:rPr>
+                <w:rFonts w:cs="Helvetica"/>
+                <w:sz w:val="15"/>
+              </w:rPr>
+              <w:t>GPIO</w:t>
+            </w:r>
+            <w:r>
+              <w:rPr>
+                <w:rFonts w:cs="Helvetica"/>
+                <w:sz w:val="15"/>
+              </w:rPr>
+              <w:t xml:space="preserve"> BFM". In a verification component typically "</w:t>
+            </w:r>
+            <w:r>
+              <w:rPr>
+                <w:rFonts w:cs="Helvetica"/>
+                <w:sz w:val="15"/>
+              </w:rPr>
+              <w:t>GPIO</w:t>
+            </w:r>
+            <w:r>
+              <w:rPr>
+                <w:rFonts w:cs="Helvetica"/>
+                <w:sz w:val="15"/>
+              </w:rPr>
+              <w:t xml:space="preserve"> VVC ".</w:t>
             </w:r>
           </w:p>
         </w:tc>
@@ -6521,17 +6723,7 @@
     </w:tbl>
     <w:p>
       <w:pPr>
-        <w:pStyle w:val="Undertittel"/>
-        <w:spacing w:before="200" w:after="40"/>
-        <w:rPr>
-          <w:sz w:val="14"/>
-          <w:szCs w:val="14"/>
-        </w:rPr>
-      </w:pPr>
-    </w:p>
-    <w:p>
-      <w:pPr>
-        <w:pStyle w:val="Undertittel"/>
+        <w:pStyle w:val="Subtitle"/>
         <w:spacing w:before="200" w:after="40"/>
         <w:rPr>
           <w:b/>
@@ -6886,7 +7078,7 @@
     </w:tbl>
     <w:p>
       <w:pPr>
-        <w:pStyle w:val="Undertittel"/>
+        <w:pStyle w:val="Subtitle"/>
         <w:spacing w:before="200" w:after="40"/>
         <w:rPr>
           <w:sz w:val="14"/>
@@ -6896,7 +7088,7 @@
     </w:p>
     <w:p>
       <w:pPr>
-        <w:pStyle w:val="Undertittel"/>
+        <w:pStyle w:val="Subtitle"/>
         <w:spacing w:before="200" w:after="40"/>
         <w:rPr>
           <w:b/>
@@ -8675,7 +8867,7 @@
     </w:tbl>
     <w:p>
       <w:pPr>
-        <w:pStyle w:val="Undertittel"/>
+        <w:pStyle w:val="Subtitle"/>
         <w:rPr>
           <w:sz w:val="40"/>
           <w:szCs w:val="40"/>
@@ -8684,7 +8876,7 @@
     </w:p>
     <w:p>
       <w:pPr>
-        <w:pStyle w:val="Undertittel"/>
+        <w:pStyle w:val="Subtitle"/>
         <w:rPr>
           <w:sz w:val="40"/>
           <w:szCs w:val="40"/>
@@ -8739,7 +8931,34 @@
     </w:p>
     <w:p>
       <w:pPr>
-        <w:pStyle w:val="Overskrift1"/>
+        <w:rPr>
+          <w:i/>
+        </w:rPr>
+      </w:pPr>
+      <w:r>
+        <w:rPr>
+          <w:i/>
+        </w:rPr>
+        <w:t xml:space="preserve">Note: Every procedure here can be called without the optional parameters enclosed in </w:t>
+      </w:r>
+      <w:proofErr w:type="gramStart"/>
+      <w:r>
+        <w:rPr>
+          <w:i/>
+        </w:rPr>
+        <w:t>[ ]</w:t>
+      </w:r>
+      <w:proofErr w:type="gramEnd"/>
+      <w:r>
+        <w:rPr>
+          <w:i/>
+        </w:rPr>
+        <w:t>.</w:t>
+      </w:r>
+    </w:p>
+    <w:p>
+      <w:pPr>
+        <w:pStyle w:val="Heading1"/>
         <w:rPr>
           <w:rFonts w:ascii="Helvetica" w:hAnsi="Helvetica" w:cs="Helvetica"/>
         </w:rPr>
@@ -9020,7 +9239,36 @@
                 <w:sz w:val="15"/>
                 <w:szCs w:val="15"/>
               </w:rPr>
-              <w:t>, data, msg)</w:t>
+              <w:t xml:space="preserve">, data, </w:t>
+            </w:r>
+            <w:proofErr w:type="spellStart"/>
+            <w:r>
+              <w:rPr>
+                <w:rFonts w:cs="Helvetica"/>
+                <w:b/>
+                <w:sz w:val="15"/>
+                <w:szCs w:val="15"/>
+              </w:rPr>
+              <w:t>msg</w:t>
+            </w:r>
+            <w:proofErr w:type="spellEnd"/>
+            <w:r>
+              <w:rPr>
+                <w:rFonts w:cs="Helvetica"/>
+                <w:b/>
+                <w:sz w:val="15"/>
+                <w:szCs w:val="15"/>
+              </w:rPr>
+              <w:t>, [scope]</w:t>
+            </w:r>
+            <w:r>
+              <w:rPr>
+                <w:rFonts w:cs="Helvetica"/>
+                <w:b/>
+                <w:sz w:val="15"/>
+                <w:szCs w:val="15"/>
+              </w:rPr>
+              <w:t>)</w:t>
             </w:r>
           </w:p>
           <w:p>
@@ -9500,6 +9748,14 @@
                 <w:szCs w:val="15"/>
               </w:rPr>
               <w:t xml:space="preserve"> to 9600”</w:t>
+            </w:r>
+            <w:r>
+              <w:rPr>
+                <w:rFonts w:ascii="Courier New" w:hAnsi="Courier New" w:cs="Courier New"/>
+                <w:sz w:val="15"/>
+                <w:szCs w:val="15"/>
+              </w:rPr>
+              <w:t>, C_SCOPE</w:t>
             </w:r>
             <w:r>
               <w:rPr>
@@ -9736,6 +9992,15 @@
                 <w:sz w:val="15"/>
                 <w:szCs w:val="15"/>
               </w:rPr>
+              <w:t>, [scope]</w:t>
+            </w:r>
+            <w:r>
+              <w:rPr>
+                <w:rFonts w:cs="Helvetica"/>
+                <w:b/>
+                <w:sz w:val="15"/>
+                <w:szCs w:val="15"/>
+              </w:rPr>
               <w:t>)</w:t>
             </w:r>
           </w:p>
@@ -10289,12 +10554,36 @@
                 <w:sz w:val="15"/>
                 <w:szCs w:val="15"/>
               </w:rPr>
-              <w:t>”);</w:t>
-            </w:r>
-          </w:p>
-          <w:p>
-            <w:pPr>
-              <w:pStyle w:val="Listeavsnitt"/>
+              <w:t>”</w:t>
+            </w:r>
+            <w:r>
+              <w:rPr>
+                <w:rFonts w:ascii="Courier New" w:hAnsi="Courier New" w:cs="Courier New"/>
+                <w:sz w:val="15"/>
+                <w:szCs w:val="15"/>
+              </w:rPr>
+              <w:t xml:space="preserve">, </w:t>
+            </w:r>
+            <w:r>
+              <w:rPr>
+                <w:rFonts w:ascii="Courier New" w:hAnsi="Courier New" w:cs="Courier New"/>
+                <w:sz w:val="15"/>
+                <w:szCs w:val="15"/>
+              </w:rPr>
+              <w:t>C_SCOPE</w:t>
+            </w:r>
+            <w:r>
+              <w:rPr>
+                <w:rFonts w:ascii="Courier New" w:hAnsi="Courier New" w:cs="Courier New"/>
+                <w:sz w:val="15"/>
+                <w:szCs w:val="15"/>
+              </w:rPr>
+              <w:t>);</w:t>
+            </w:r>
+          </w:p>
+          <w:p>
+            <w:pPr>
+              <w:pStyle w:val="ListParagraph"/>
               <w:tabs>
                 <w:tab w:val="left" w:pos="4820"/>
               </w:tabs>
@@ -11326,6 +11615,15 @@
               </w:rPr>
               <w:t xml:space="preserve">, </w:t>
             </w:r>
+            <w:r>
+              <w:rPr>
+                <w:rFonts w:cs="Helvetica"/>
+                <w:b/>
+                <w:sz w:val="15"/>
+                <w:szCs w:val="15"/>
+              </w:rPr>
+              <w:t>[</w:t>
+            </w:r>
             <w:proofErr w:type="spellStart"/>
             <w:r>
               <w:rPr>
@@ -11337,6 +11635,24 @@
               <w:t>alert_level</w:t>
             </w:r>
             <w:proofErr w:type="spellEnd"/>
+            <w:r>
+              <w:rPr>
+                <w:rFonts w:cs="Helvetica"/>
+                <w:b/>
+                <w:sz w:val="15"/>
+                <w:szCs w:val="15"/>
+              </w:rPr>
+              <w:t>, [scope]</w:t>
+            </w:r>
+            <w:r>
+              <w:rPr>
+                <w:rFonts w:cs="Helvetica"/>
+                <w:b/>
+                <w:sz w:val="15"/>
+                <w:szCs w:val="15"/>
+              </w:rPr>
+              <w:t>]</w:t>
+            </w:r>
             <w:r>
               <w:rPr>
                 <w:rFonts w:cs="Helvetica"/>
@@ -11823,7 +12139,31 @@
                 <w:sz w:val="15"/>
                 <w:szCs w:val="15"/>
               </w:rPr>
-              <w:t xml:space="preserve">”); </w:t>
+              <w:t>”</w:t>
+            </w:r>
+            <w:r>
+              <w:rPr>
+                <w:rFonts w:ascii="Courier New" w:hAnsi="Courier New" w:cs="Courier New"/>
+                <w:sz w:val="15"/>
+                <w:szCs w:val="15"/>
+              </w:rPr>
+              <w:t xml:space="preserve">, ERROR, </w:t>
+            </w:r>
+            <w:r>
+              <w:rPr>
+                <w:rFonts w:ascii="Courier New" w:hAnsi="Courier New" w:cs="Courier New"/>
+                <w:sz w:val="15"/>
+                <w:szCs w:val="15"/>
+              </w:rPr>
+              <w:t>C_SCOPE</w:t>
+            </w:r>
+            <w:r>
+              <w:rPr>
+                <w:rFonts w:ascii="Courier New" w:hAnsi="Courier New" w:cs="Courier New"/>
+                <w:sz w:val="15"/>
+                <w:szCs w:val="15"/>
+              </w:rPr>
+              <w:t xml:space="preserve">); </w:t>
             </w:r>
           </w:p>
           <w:p>
@@ -11833,95 +12173,11 @@
               </w:tabs>
               <w:spacing w:line="276" w:lineRule="auto"/>
               <w:rPr>
-                <w:rFonts w:cs="Helvetica"/>
-                <w:sz w:val="15"/>
-                <w:szCs w:val="15"/>
-              </w:rPr>
-            </w:pPr>
-            <w:r>
-              <w:rPr>
-                <w:rFonts w:cs="Helvetica"/>
-                <w:sz w:val="15"/>
-                <w:szCs w:val="15"/>
-              </w:rPr>
-              <w:t>The pro</w:t>
-            </w:r>
-            <w:r>
-              <w:rPr>
-                <w:rFonts w:cs="Helvetica"/>
-                <w:sz w:val="15"/>
-                <w:szCs w:val="15"/>
-              </w:rPr>
-              <w:t>cedure can also be called with</w:t>
-            </w:r>
-            <w:r>
-              <w:rPr>
-                <w:rFonts w:cs="Helvetica"/>
-                <w:sz w:val="15"/>
-                <w:szCs w:val="15"/>
-              </w:rPr>
-              <w:t xml:space="preserve"> the optional parameters, e.g.:</w:t>
-            </w:r>
-          </w:p>
-          <w:p>
-            <w:pPr>
-              <w:tabs>
-                <w:tab w:val="left" w:pos="4820"/>
-              </w:tabs>
-              <w:spacing w:line="276" w:lineRule="auto"/>
-              <w:rPr>
-                <w:rFonts w:ascii="Courier New" w:hAnsi="Courier New" w:cs="Courier New"/>
-                <w:sz w:val="15"/>
-                <w:szCs w:val="15"/>
-              </w:rPr>
-            </w:pPr>
-            <w:r>
-              <w:rPr>
-                <w:rFonts w:ascii="Courier New" w:hAnsi="Courier New" w:cs="Courier New"/>
-                <w:sz w:val="15"/>
-                <w:szCs w:val="15"/>
-              </w:rPr>
-              <w:t xml:space="preserve">    </w:t>
-            </w:r>
-            <w:proofErr w:type="spellStart"/>
-            <w:r>
-              <w:rPr>
-                <w:rFonts w:ascii="Courier New" w:hAnsi="Courier New" w:cs="Courier New"/>
-                <w:sz w:val="15"/>
-                <w:szCs w:val="15"/>
-              </w:rPr>
-              <w:t>gpio_check</w:t>
-            </w:r>
-            <w:proofErr w:type="spellEnd"/>
-            <w:r>
-              <w:rPr>
-                <w:rFonts w:ascii="Courier New" w:hAnsi="Courier New" w:cs="Courier New"/>
-                <w:sz w:val="15"/>
-                <w:szCs w:val="15"/>
-              </w:rPr>
-              <w:t xml:space="preserve"> (GPIO_VVCT, 1, x”5F”, “Check data from UART RX”, ERROR);</w:t>
-            </w:r>
-          </w:p>
-          <w:p>
-            <w:pPr>
-              <w:tabs>
-                <w:tab w:val="left" w:pos="4820"/>
-              </w:tabs>
-              <w:spacing w:line="276" w:lineRule="auto"/>
-              <w:rPr>
                 <w:rFonts w:ascii="Courier New" w:hAnsi="Courier New" w:cs="Courier New"/>
                 <w:sz w:val="12"/>
                 <w:szCs w:val="12"/>
               </w:rPr>
             </w:pPr>
-            <w:r>
-              <w:rPr>
-                <w:rFonts w:ascii="Courier New" w:hAnsi="Courier New" w:cs="Courier New"/>
-                <w:sz w:val="12"/>
-                <w:szCs w:val="12"/>
-              </w:rPr>
-              <w:t xml:space="preserve"> </w:t>
-            </w:r>
           </w:p>
         </w:tc>
       </w:tr>
@@ -12174,6 +12430,15 @@
               </w:rPr>
               <w:t xml:space="preserve">, </w:t>
             </w:r>
+            <w:r>
+              <w:rPr>
+                <w:rFonts w:cs="Helvetica"/>
+                <w:b/>
+                <w:sz w:val="15"/>
+                <w:szCs w:val="15"/>
+              </w:rPr>
+              <w:t>[</w:t>
+            </w:r>
             <w:proofErr w:type="spellStart"/>
             <w:r>
               <w:rPr>
@@ -12185,6 +12450,24 @@
               <w:t>alert_level</w:t>
             </w:r>
             <w:proofErr w:type="spellEnd"/>
+            <w:r>
+              <w:rPr>
+                <w:rFonts w:cs="Helvetica"/>
+                <w:b/>
+                <w:sz w:val="15"/>
+                <w:szCs w:val="15"/>
+              </w:rPr>
+              <w:t>, [scope]</w:t>
+            </w:r>
+            <w:r>
+              <w:rPr>
+                <w:rFonts w:cs="Helvetica"/>
+                <w:b/>
+                <w:sz w:val="15"/>
+                <w:szCs w:val="15"/>
+              </w:rPr>
+              <w:t>]</w:t>
+            </w:r>
             <w:r>
               <w:rPr>
                 <w:rFonts w:cs="Helvetica"/>
@@ -12689,7 +12972,31 @@
                 <w:sz w:val="15"/>
                 <w:szCs w:val="15"/>
               </w:rPr>
-              <w:t>”);</w:t>
+              <w:t>”</w:t>
+            </w:r>
+            <w:r>
+              <w:rPr>
+                <w:rFonts w:ascii="Courier New" w:hAnsi="Courier New" w:cs="Courier New"/>
+                <w:sz w:val="15"/>
+                <w:szCs w:val="15"/>
+              </w:rPr>
+              <w:t xml:space="preserve">, ERROR, </w:t>
+            </w:r>
+            <w:r>
+              <w:rPr>
+                <w:rFonts w:ascii="Courier New" w:hAnsi="Courier New" w:cs="Courier New"/>
+                <w:sz w:val="15"/>
+                <w:szCs w:val="15"/>
+              </w:rPr>
+              <w:t>C_SCOPE</w:t>
+            </w:r>
+            <w:r>
+              <w:rPr>
+                <w:rFonts w:ascii="Courier New" w:hAnsi="Courier New" w:cs="Courier New"/>
+                <w:sz w:val="15"/>
+                <w:szCs w:val="15"/>
+              </w:rPr>
+              <w:t>);</w:t>
             </w:r>
           </w:p>
           <w:p>
@@ -12699,125 +13006,20 @@
               </w:tabs>
               <w:spacing w:line="276" w:lineRule="auto"/>
               <w:rPr>
-                <w:rFonts w:cs="Helvetica"/>
-                <w:sz w:val="15"/>
-                <w:szCs w:val="15"/>
-              </w:rPr>
-            </w:pPr>
-            <w:r>
-              <w:rPr>
-                <w:rFonts w:cs="Helvetica"/>
-                <w:sz w:val="15"/>
-                <w:szCs w:val="15"/>
-              </w:rPr>
-              <w:t>The pro</w:t>
-            </w:r>
-            <w:r>
-              <w:rPr>
-                <w:rFonts w:cs="Helvetica"/>
-                <w:sz w:val="15"/>
-                <w:szCs w:val="15"/>
-              </w:rPr>
-              <w:t>cedure can also be called with</w:t>
-            </w:r>
-            <w:r>
-              <w:rPr>
-                <w:rFonts w:cs="Helvetica"/>
-                <w:sz w:val="15"/>
-                <w:szCs w:val="15"/>
-              </w:rPr>
-              <w:t xml:space="preserve"> the optional parameters, e.g.:</w:t>
-            </w:r>
-          </w:p>
-          <w:p>
-            <w:pPr>
-              <w:tabs>
-                <w:tab w:val="left" w:pos="4820"/>
-              </w:tabs>
-              <w:spacing w:line="276" w:lineRule="auto"/>
-              <w:rPr>
                 <w:rFonts w:ascii="Courier New" w:hAnsi="Courier New" w:cs="Courier New"/>
                 <w:sz w:val="15"/>
                 <w:szCs w:val="15"/>
               </w:rPr>
             </w:pPr>
-            <w:r>
-              <w:rPr>
-                <w:rFonts w:ascii="Courier New" w:hAnsi="Courier New" w:cs="Courier New"/>
-                <w:sz w:val="15"/>
-                <w:szCs w:val="15"/>
-              </w:rPr>
-              <w:t xml:space="preserve">    </w:t>
-            </w:r>
-            <w:proofErr w:type="spellStart"/>
-            <w:r>
-              <w:rPr>
-                <w:rFonts w:ascii="Courier New" w:hAnsi="Courier New" w:cs="Courier New"/>
-                <w:sz w:val="15"/>
-                <w:szCs w:val="15"/>
-              </w:rPr>
-              <w:t>gpio_</w:t>
-            </w:r>
-            <w:proofErr w:type="gramStart"/>
-            <w:r>
-              <w:rPr>
-                <w:rFonts w:ascii="Courier New" w:hAnsi="Courier New" w:cs="Courier New"/>
-                <w:sz w:val="15"/>
-                <w:szCs w:val="15"/>
-              </w:rPr>
-              <w:t>expect</w:t>
-            </w:r>
-            <w:proofErr w:type="spellEnd"/>
-            <w:r>
-              <w:rPr>
-                <w:rFonts w:ascii="Courier New" w:hAnsi="Courier New" w:cs="Courier New"/>
-                <w:sz w:val="15"/>
-                <w:szCs w:val="15"/>
-              </w:rPr>
-              <w:t>(</w:t>
-            </w:r>
-            <w:proofErr w:type="gramEnd"/>
-            <w:r>
-              <w:rPr>
-                <w:rFonts w:ascii="Courier New" w:hAnsi="Courier New" w:cs="Courier New"/>
-                <w:sz w:val="15"/>
-                <w:szCs w:val="15"/>
-              </w:rPr>
-              <w:t xml:space="preserve">GPIO_VVCT, 1, x”0D”, 2 </w:t>
-            </w:r>
-            <w:proofErr w:type="spellStart"/>
-            <w:r>
-              <w:rPr>
-                <w:rFonts w:ascii="Courier New" w:hAnsi="Courier New" w:cs="Courier New"/>
-                <w:sz w:val="15"/>
-                <w:szCs w:val="15"/>
-              </w:rPr>
-              <w:t>ms</w:t>
-            </w:r>
-            <w:proofErr w:type="spellEnd"/>
-            <w:r>
-              <w:rPr>
-                <w:rFonts w:ascii="Courier New" w:hAnsi="Courier New" w:cs="Courier New"/>
-                <w:sz w:val="15"/>
-                <w:szCs w:val="15"/>
-              </w:rPr>
-              <w:t>, “Read UART RX until CR is found or timeout”, ERROR);</w:t>
-            </w:r>
-            <w:r>
-              <w:rPr>
-                <w:rFonts w:ascii="Courier New" w:hAnsi="Courier New" w:cs="Courier New"/>
-                <w:sz w:val="15"/>
-                <w:szCs w:val="15"/>
-              </w:rPr>
-              <w:br/>
-            </w:r>
+            <w:bookmarkStart w:id="1" w:name="_GoBack"/>
+            <w:bookmarkEnd w:id="1"/>
           </w:p>
         </w:tc>
       </w:tr>
     </w:tbl>
     <w:p>
       <w:pPr>
-        <w:pStyle w:val="Overskrift1"/>
+        <w:pStyle w:val="Heading1"/>
         <w:rPr>
           <w:rFonts w:ascii="Helvetica" w:hAnsi="Helvetica" w:cs="Helvetica"/>
         </w:rPr>
@@ -13149,7 +13351,7 @@
                 <w:szCs w:val="18"/>
               </w:rPr>
             </w:pPr>
-            <w:bookmarkStart w:id="1" w:name="_Hlk494267197"/>
+            <w:bookmarkStart w:id="2" w:name="_Hlk494267197"/>
             <w:r>
               <w:rPr>
                 <w:rFonts w:cs="Helvetica"/>
@@ -13166,7 +13368,7 @@
               </w:rPr>
               <w:br/>
             </w:r>
-            <w:bookmarkEnd w:id="1"/>
+            <w:bookmarkEnd w:id="2"/>
             <w:r>
               <w:rPr>
                 <w:rFonts w:cs="Helvetica"/>
@@ -14953,7 +15155,7 @@
     </w:p>
     <w:p>
       <w:pPr>
-        <w:pStyle w:val="Overskrift1"/>
+        <w:pStyle w:val="Heading1"/>
         <w:rPr>
           <w:rFonts w:ascii="Helvetica" w:hAnsi="Helvetica" w:cs="Helvetica"/>
         </w:rPr>
@@ -14962,12 +15164,12 @@
         <w:rPr>
           <w:rFonts w:ascii="Helvetica" w:hAnsi="Helvetica" w:cs="Helvetica"/>
         </w:rPr>
-        <w:lastRenderedPageBreak/>
         <w:t>VVC Status</w:t>
       </w:r>
     </w:p>
     <w:p>
       <w:r>
+        <w:lastRenderedPageBreak/>
         <w:t xml:space="preserve">The current status of the VVC can be retrieved during simulation. This is </w:t>
       </w:r>
       <w:r>
@@ -15441,7 +15643,7 @@
     </w:p>
     <w:p>
       <w:pPr>
-        <w:pStyle w:val="Overskrift1"/>
+        <w:pStyle w:val="Heading1"/>
         <w:rPr>
           <w:rFonts w:ascii="Helvetica" w:hAnsi="Helvetica" w:cs="Helvetica"/>
         </w:rPr>
@@ -15476,7 +15678,7 @@
     </w:p>
     <w:p>
       <w:pPr>
-        <w:pStyle w:val="Overskrift1"/>
+        <w:pStyle w:val="Heading1"/>
         <w:rPr>
           <w:rFonts w:ascii="Helvetica" w:hAnsi="Helvetica" w:cs="Helvetica"/>
         </w:rPr>
@@ -15538,7 +15740,7 @@
     </w:p>
     <w:p>
       <w:pPr>
-        <w:pStyle w:val="Listeavsnitt"/>
+        <w:pStyle w:val="ListParagraph"/>
         <w:numPr>
           <w:ilvl w:val="0"/>
           <w:numId w:val="40"/>
@@ -15588,7 +15790,7 @@
     </w:p>
     <w:p>
       <w:pPr>
-        <w:pStyle w:val="Listeavsnitt"/>
+        <w:pStyle w:val="ListParagraph"/>
         <w:numPr>
           <w:ilvl w:val="0"/>
           <w:numId w:val="40"/>
@@ -15643,7 +15845,7 @@
     </w:p>
     <w:p>
       <w:pPr>
-        <w:pStyle w:val="Listeavsnitt"/>
+        <w:pStyle w:val="ListParagraph"/>
         <w:numPr>
           <w:ilvl w:val="0"/>
           <w:numId w:val="40"/>
@@ -17182,7 +17384,7 @@
     </w:p>
     <w:p>
       <w:pPr>
-        <w:pStyle w:val="Overskrift1"/>
+        <w:pStyle w:val="Heading1"/>
         <w:rPr>
           <w:rFonts w:ascii="Helvetica" w:hAnsi="Helvetica" w:cs="Helvetica"/>
         </w:rPr>
@@ -17615,34 +17817,34 @@
 <w:ftr xmlns:wpc="http://schemas.microsoft.com/office/word/2010/wordprocessingCanvas" xmlns:cx="http://schemas.microsoft.com/office/drawing/2014/chartex" xmlns:cx1="http://schemas.microsoft.com/office/drawing/2015/9/8/chartex" xmlns:cx2="http://schemas.microsoft.com/office/drawing/2015/10/21/chartex" xmlns:cx3="http://schemas.microsoft.com/office/drawing/2016/5/9/chartex" xmlns:cx4="http://schemas.microsoft.com/office/drawing/2016/5/10/chartex" xmlns:cx5="http://schemas.microsoft.com/office/drawing/2016/5/11/chartex" xmlns:cx6="http://schemas.microsoft.com/office/drawing/2016/5/12/chartex" xmlns:cx7="http://schemas.microsoft.com/office/drawing/2016/5/13/chartex" xmlns:cx8="http://schemas.microsoft.com/office/drawing/2016/5/14/chartex" xmlns:mc="http://schemas.openxmlformats.org/markup-compatibility/2006" xmlns:aink="http://schemas.microsoft.com/office/drawing/2016/ink" xmlns:am3d="http://schemas.microsoft.com/office/drawing/2017/model3d" xmlns:o="urn:schemas-microsoft-com:office:office" xmlns:r="http://schemas.openxmlformats.org/officeDocument/2006/relationships" xmlns:m="http://schemas.openxmlformats.org/officeDocument/2006/math" xmlns:v="urn:schemas-microsoft-com:vml" xmlns:wp14="http://schemas.microsoft.com/office/word/2010/wordprocessingDrawing" xmlns:wp="http://schemas.openxmlformats.org/drawingml/2006/wordprocessingDrawing" xmlns:w10="urn:schemas-microsoft-com:office:word" xmlns:w="http://schemas.openxmlformats.org/wordprocessingml/2006/main" xmlns:w14="http://schemas.microsoft.com/office/word/2010/wordml" xmlns:w15="http://schemas.microsoft.com/office/word/2012/wordml" xmlns:w16cid="http://schemas.microsoft.com/office/word/2016/wordml/cid" xmlns:w16se="http://schemas.microsoft.com/office/word/2015/wordml/symex" xmlns:wpg="http://schemas.microsoft.com/office/word/2010/wordprocessingGroup" xmlns:wpi="http://schemas.microsoft.com/office/word/2010/wordprocessingInk" xmlns:wne="http://schemas.microsoft.com/office/word/2006/wordml" xmlns:wps="http://schemas.microsoft.com/office/word/2010/wordprocessingShape" mc:Ignorable="w14 w15 w16se w16cid wp14">
   <w:p>
     <w:pPr>
-      <w:pStyle w:val="Bunntekst"/>
+      <w:pStyle w:val="Footer"/>
       <w:framePr w:wrap="none" w:vAnchor="text" w:hAnchor="margin" w:xAlign="right" w:y="1"/>
       <w:rPr>
-        <w:rStyle w:val="Sidetall"/>
+        <w:rStyle w:val="PageNumber"/>
       </w:rPr>
     </w:pPr>
     <w:r>
       <w:rPr>
-        <w:rStyle w:val="Sidetall"/>
+        <w:rStyle w:val="PageNumber"/>
       </w:rPr>
       <w:fldChar w:fldCharType="begin"/>
     </w:r>
     <w:r>
       <w:rPr>
-        <w:rStyle w:val="Sidetall"/>
+        <w:rStyle w:val="PageNumber"/>
       </w:rPr>
       <w:instrText xml:space="preserve">PAGE  </w:instrText>
     </w:r>
     <w:r>
       <w:rPr>
-        <w:rStyle w:val="Sidetall"/>
+        <w:rStyle w:val="PageNumber"/>
       </w:rPr>
       <w:fldChar w:fldCharType="end"/>
     </w:r>
   </w:p>
   <w:p>
     <w:pPr>
-      <w:pStyle w:val="Bunntekst"/>
+      <w:pStyle w:val="Footer"/>
       <w:ind w:right="360"/>
     </w:pPr>
   </w:p>
@@ -17653,10 +17855,10 @@
 <w:ftr xmlns:wpc="http://schemas.microsoft.com/office/word/2010/wordprocessingCanvas" xmlns:cx="http://schemas.microsoft.com/office/drawing/2014/chartex" xmlns:cx1="http://schemas.microsoft.com/office/drawing/2015/9/8/chartex" xmlns:cx2="http://schemas.microsoft.com/office/drawing/2015/10/21/chartex" xmlns:cx3="http://schemas.microsoft.com/office/drawing/2016/5/9/chartex" xmlns:cx4="http://schemas.microsoft.com/office/drawing/2016/5/10/chartex" xmlns:cx5="http://schemas.microsoft.com/office/drawing/2016/5/11/chartex" xmlns:cx6="http://schemas.microsoft.com/office/drawing/2016/5/12/chartex" xmlns:cx7="http://schemas.microsoft.com/office/drawing/2016/5/13/chartex" xmlns:cx8="http://schemas.microsoft.com/office/drawing/2016/5/14/chartex" xmlns:mc="http://schemas.openxmlformats.org/markup-compatibility/2006" xmlns:aink="http://schemas.microsoft.com/office/drawing/2016/ink" xmlns:am3d="http://schemas.microsoft.com/office/drawing/2017/model3d" xmlns:o="urn:schemas-microsoft-com:office:office" xmlns:r="http://schemas.openxmlformats.org/officeDocument/2006/relationships" xmlns:m="http://schemas.openxmlformats.org/officeDocument/2006/math" xmlns:v="urn:schemas-microsoft-com:vml" xmlns:wp14="http://schemas.microsoft.com/office/word/2010/wordprocessingDrawing" xmlns:wp="http://schemas.openxmlformats.org/drawingml/2006/wordprocessingDrawing" xmlns:w10="urn:schemas-microsoft-com:office:word" xmlns:w="http://schemas.openxmlformats.org/wordprocessingml/2006/main" xmlns:w14="http://schemas.microsoft.com/office/word/2010/wordml" xmlns:w15="http://schemas.microsoft.com/office/word/2012/wordml" xmlns:w16cid="http://schemas.microsoft.com/office/word/2016/wordml/cid" xmlns:w16se="http://schemas.microsoft.com/office/word/2015/wordml/symex" xmlns:wpg="http://schemas.microsoft.com/office/word/2010/wordprocessingGroup" xmlns:wpi="http://schemas.microsoft.com/office/word/2010/wordprocessingInk" xmlns:wne="http://schemas.microsoft.com/office/word/2006/wordml" xmlns:wps="http://schemas.microsoft.com/office/word/2010/wordprocessingShape" mc:Ignorable="w14 w15 w16se w16cid wp14">
   <w:p>
     <w:pPr>
-      <w:pStyle w:val="Bunntekst"/>
+      <w:pStyle w:val="Footer"/>
       <w:framePr w:wrap="none" w:vAnchor="text" w:hAnchor="margin" w:xAlign="right" w:y="1"/>
       <w:rPr>
-        <w:rStyle w:val="Sidetall"/>
+        <w:rStyle w:val="PageNumber"/>
         <w:rFonts w:ascii="Helvetica" w:hAnsi="Helvetica" w:cs="Helvetica"/>
         <w:color w:val="1381C4"/>
         <w:sz w:val="14"/>
@@ -17664,7 +17866,7 @@
     </w:pPr>
     <w:r>
       <w:rPr>
-        <w:rStyle w:val="Sidetall"/>
+        <w:rStyle w:val="PageNumber"/>
         <w:rFonts w:ascii="Helvetica" w:hAnsi="Helvetica" w:cs="Helvetica"/>
         <w:color w:val="1381C4"/>
         <w:sz w:val="14"/>
@@ -17673,7 +17875,7 @@
     </w:r>
     <w:r>
       <w:rPr>
-        <w:rStyle w:val="Sidetall"/>
+        <w:rStyle w:val="PageNumber"/>
         <w:rFonts w:ascii="Helvetica" w:hAnsi="Helvetica" w:cs="Helvetica"/>
         <w:color w:val="1381C4"/>
         <w:sz w:val="14"/>
@@ -17682,7 +17884,7 @@
     </w:r>
     <w:r>
       <w:rPr>
-        <w:rStyle w:val="Sidetall"/>
+        <w:rStyle w:val="PageNumber"/>
         <w:rFonts w:ascii="Helvetica" w:hAnsi="Helvetica" w:cs="Helvetica"/>
         <w:color w:val="1381C4"/>
         <w:sz w:val="14"/>
@@ -17691,7 +17893,7 @@
     </w:r>
     <w:r>
       <w:rPr>
-        <w:rStyle w:val="Sidetall"/>
+        <w:rStyle w:val="PageNumber"/>
         <w:rFonts w:ascii="Helvetica" w:hAnsi="Helvetica" w:cs="Helvetica"/>
         <w:color w:val="1381C4"/>
         <w:sz w:val="14"/>
@@ -17700,7 +17902,7 @@
     </w:r>
     <w:r>
       <w:rPr>
-        <w:rStyle w:val="Sidetall"/>
+        <w:rStyle w:val="PageNumber"/>
         <w:rFonts w:ascii="Helvetica" w:hAnsi="Helvetica" w:cs="Helvetica"/>
         <w:color w:val="1381C4"/>
         <w:sz w:val="14"/>
@@ -17709,7 +17911,7 @@
     </w:r>
     <w:r>
       <w:rPr>
-        <w:rStyle w:val="Sidetall"/>
+        <w:rStyle w:val="PageNumber"/>
         <w:rFonts w:ascii="Helvetica" w:hAnsi="Helvetica" w:cs="Helvetica"/>
         <w:color w:val="1381C4"/>
         <w:sz w:val="14"/>
@@ -17718,7 +17920,7 @@
     </w:r>
     <w:r>
       <w:rPr>
-        <w:rStyle w:val="Sidetall"/>
+        <w:rStyle w:val="PageNumber"/>
         <w:rFonts w:ascii="Helvetica" w:hAnsi="Helvetica" w:cs="Helvetica"/>
         <w:color w:val="1381C4"/>
         <w:sz w:val="14"/>
@@ -17727,7 +17929,7 @@
     </w:r>
     <w:r>
       <w:rPr>
-        <w:rStyle w:val="Sidetall"/>
+        <w:rStyle w:val="PageNumber"/>
         <w:rFonts w:ascii="Helvetica" w:hAnsi="Helvetica" w:cs="Helvetica"/>
         <w:color w:val="1381C4"/>
         <w:sz w:val="14"/>
@@ -17736,7 +17938,7 @@
     </w:r>
     <w:r>
       <w:rPr>
-        <w:rStyle w:val="Sidetall"/>
+        <w:rStyle w:val="PageNumber"/>
         <w:rFonts w:ascii="Helvetica" w:hAnsi="Helvetica" w:cs="Helvetica"/>
         <w:color w:val="1381C4"/>
         <w:sz w:val="14"/>
@@ -17745,7 +17947,7 @@
     </w:r>
     <w:r>
       <w:rPr>
-        <w:rStyle w:val="Sidetall"/>
+        <w:rStyle w:val="PageNumber"/>
         <w:rFonts w:ascii="Helvetica" w:hAnsi="Helvetica" w:cs="Helvetica"/>
         <w:color w:val="1381C4"/>
         <w:sz w:val="14"/>
@@ -17754,7 +17956,7 @@
     </w:r>
     <w:r>
       <w:rPr>
-        <w:rStyle w:val="Sidetall"/>
+        <w:rStyle w:val="PageNumber"/>
         <w:rFonts w:ascii="Helvetica" w:hAnsi="Helvetica" w:cs="Helvetica"/>
         <w:color w:val="1381C4"/>
         <w:sz w:val="14"/>
@@ -17763,7 +17965,7 @@
     </w:r>
     <w:r>
       <w:rPr>
-        <w:rStyle w:val="Sidetall"/>
+        <w:rStyle w:val="PageNumber"/>
         <w:rFonts w:ascii="Helvetica" w:hAnsi="Helvetica" w:cs="Helvetica"/>
         <w:color w:val="1381C4"/>
         <w:sz w:val="14"/>
@@ -17799,7 +18001,7 @@
         </w:tcPr>
         <w:p>
           <w:pPr>
-            <w:pStyle w:val="Bunntekst"/>
+            <w:pStyle w:val="Footer"/>
             <w:tabs>
               <w:tab w:val="clear" w:pos="4153"/>
               <w:tab w:val="clear" w:pos="8306"/>
@@ -17813,8 +18015,6 @@
               <w:lang w:val="sq-AL"/>
             </w:rPr>
           </w:pPr>
-          <w:bookmarkStart w:id="2" w:name="_GoBack"/>
-          <w:bookmarkEnd w:id="2"/>
           <w:r>
             <w:rPr>
               <w:rFonts w:ascii="Helvetica" w:hAnsi="Helvetica" w:cs="Arial"/>
@@ -17883,7 +18083,7 @@
         </w:tcPr>
         <w:p>
           <w:pPr>
-            <w:pStyle w:val="Bunntekst"/>
+            <w:pStyle w:val="Footer"/>
             <w:tabs>
               <w:tab w:val="clear" w:pos="4153"/>
               <w:tab w:val="clear" w:pos="8306"/>
@@ -18000,7 +18200,7 @@
               <w:sz w:val="14"/>
               <w:lang w:val="en-US"/>
             </w:rPr>
-            <w:t>2019-04-30</w:t>
+            <w:t>2019-05-16</w:t>
           </w:r>
           <w:r>
             <w:rPr>
@@ -18020,7 +18220,7 @@
         </w:tcPr>
         <w:p>
           <w:pPr>
-            <w:pStyle w:val="Bunntekst"/>
+            <w:pStyle w:val="Footer"/>
             <w:tabs>
               <w:tab w:val="clear" w:pos="4153"/>
               <w:tab w:val="clear" w:pos="8306"/>
@@ -18033,18 +18233,38 @@
               <w:lang w:val="sq-AL"/>
             </w:rPr>
           </w:pPr>
-          <w:hyperlink r:id="rId1" w:history="1">
-            <w:r>
-              <w:rPr>
-                <w:rStyle w:val="Hyperkobling"/>
-                <w:rFonts w:ascii="Helvetica" w:hAnsi="Helvetica" w:cs="Arial"/>
-                <w:color w:val="1381C4"/>
-                <w:sz w:val="14"/>
-                <w:lang w:val="sq-AL"/>
-              </w:rPr>
-              <w:t>support@bitvis.no</w:t>
-            </w:r>
-          </w:hyperlink>
+          <w:r>
+            <w:fldChar w:fldCharType="begin"/>
+          </w:r>
+          <w:r>
+            <w:rPr>
+              <w:lang w:val="sq-AL"/>
+            </w:rPr>
+            <w:instrText xml:space="preserve"> HYPERLINK "mailto:support@bitvis.no" </w:instrText>
+          </w:r>
+          <w:r>
+            <w:fldChar w:fldCharType="separate"/>
+          </w:r>
+          <w:r>
+            <w:rPr>
+              <w:rStyle w:val="Hyperlink"/>
+              <w:rFonts w:ascii="Helvetica" w:hAnsi="Helvetica" w:cs="Arial"/>
+              <w:color w:val="1381C4"/>
+              <w:sz w:val="14"/>
+              <w:lang w:val="sq-AL"/>
+            </w:rPr>
+            <w:t>support@bitvis.no</w:t>
+          </w:r>
+          <w:r>
+            <w:rPr>
+              <w:rStyle w:val="Hyperlink"/>
+              <w:rFonts w:ascii="Helvetica" w:hAnsi="Helvetica" w:cs="Arial"/>
+              <w:color w:val="1381C4"/>
+              <w:sz w:val="14"/>
+              <w:lang w:val="sq-AL"/>
+            </w:rPr>
+            <w:fldChar w:fldCharType="end"/>
+          </w:r>
           <w:r>
             <w:rPr>
               <w:rFonts w:ascii="Helvetica" w:hAnsi="Helvetica" w:cs="Arial"/>
@@ -18066,7 +18286,7 @@
           </w:r>
           <w:r>
             <w:rPr>
-              <w:rStyle w:val="Hyperkobling"/>
+              <w:rStyle w:val="Hyperlink"/>
               <w:rFonts w:ascii="Helvetica" w:hAnsi="Helvetica" w:cs="Arial"/>
               <w:color w:val="1381C4"/>
               <w:sz w:val="14"/>
@@ -18083,7 +18303,7 @@
         </w:tcPr>
         <w:p>
           <w:pPr>
-            <w:pStyle w:val="Bunntekst"/>
+            <w:pStyle w:val="Footer"/>
             <w:tabs>
               <w:tab w:val="clear" w:pos="4153"/>
               <w:tab w:val="clear" w:pos="8306"/>
@@ -18103,7 +18323,7 @@
   </w:tbl>
   <w:p>
     <w:pPr>
-      <w:pStyle w:val="Bunntekst"/>
+      <w:pStyle w:val="Footer"/>
       <w:rPr>
         <w:lang w:val="sq-AL"/>
       </w:rPr>
@@ -18308,7 +18528,7 @@
   </w:p>
   <w:p>
     <w:pPr>
-      <w:pStyle w:val="Bunntekst"/>
+      <w:pStyle w:val="Footer"/>
     </w:pPr>
   </w:p>
 </w:ftr>
@@ -18357,7 +18577,7 @@
 <w:hdr xmlns:wpc="http://schemas.microsoft.com/office/word/2010/wordprocessingCanvas" xmlns:cx="http://schemas.microsoft.com/office/drawing/2014/chartex" xmlns:cx1="http://schemas.microsoft.com/office/drawing/2015/9/8/chartex" xmlns:cx2="http://schemas.microsoft.com/office/drawing/2015/10/21/chartex" xmlns:cx3="http://schemas.microsoft.com/office/drawing/2016/5/9/chartex" xmlns:cx4="http://schemas.microsoft.com/office/drawing/2016/5/10/chartex" xmlns:cx5="http://schemas.microsoft.com/office/drawing/2016/5/11/chartex" xmlns:cx6="http://schemas.microsoft.com/office/drawing/2016/5/12/chartex" xmlns:cx7="http://schemas.microsoft.com/office/drawing/2016/5/13/chartex" xmlns:cx8="http://schemas.microsoft.com/office/drawing/2016/5/14/chartex" xmlns:mc="http://schemas.openxmlformats.org/markup-compatibility/2006" xmlns:aink="http://schemas.microsoft.com/office/drawing/2016/ink" xmlns:am3d="http://schemas.microsoft.com/office/drawing/2017/model3d" xmlns:o="urn:schemas-microsoft-com:office:office" xmlns:r="http://schemas.openxmlformats.org/officeDocument/2006/relationships" xmlns:m="http://schemas.openxmlformats.org/officeDocument/2006/math" xmlns:v="urn:schemas-microsoft-com:vml" xmlns:wp14="http://schemas.microsoft.com/office/word/2010/wordprocessingDrawing" xmlns:wp="http://schemas.openxmlformats.org/drawingml/2006/wordprocessingDrawing" xmlns:w10="urn:schemas-microsoft-com:office:word" xmlns:w="http://schemas.openxmlformats.org/wordprocessingml/2006/main" xmlns:w14="http://schemas.microsoft.com/office/word/2010/wordml" xmlns:w15="http://schemas.microsoft.com/office/word/2012/wordml" xmlns:w16cid="http://schemas.microsoft.com/office/word/2016/wordml/cid" xmlns:w16se="http://schemas.microsoft.com/office/word/2015/wordml/symex" xmlns:wpg="http://schemas.microsoft.com/office/word/2010/wordprocessingGroup" xmlns:wpi="http://schemas.microsoft.com/office/word/2010/wordprocessingInk" xmlns:wne="http://schemas.microsoft.com/office/word/2006/wordml" xmlns:wps="http://schemas.microsoft.com/office/word/2010/wordprocessingShape" mc:Ignorable="w14 w15 w16se w16cid wp14">
   <w:p>
     <w:pPr>
-      <w:pStyle w:val="Topptekst"/>
+      <w:pStyle w:val="Header"/>
     </w:pPr>
   </w:p>
 </w:hdr>
@@ -18367,7 +18587,7 @@
 <w:hdr xmlns:wpc="http://schemas.microsoft.com/office/word/2010/wordprocessingCanvas" xmlns:cx="http://schemas.microsoft.com/office/drawing/2014/chartex" xmlns:cx1="http://schemas.microsoft.com/office/drawing/2015/9/8/chartex" xmlns:cx2="http://schemas.microsoft.com/office/drawing/2015/10/21/chartex" xmlns:cx3="http://schemas.microsoft.com/office/drawing/2016/5/9/chartex" xmlns:cx4="http://schemas.microsoft.com/office/drawing/2016/5/10/chartex" xmlns:cx5="http://schemas.microsoft.com/office/drawing/2016/5/11/chartex" xmlns:cx6="http://schemas.microsoft.com/office/drawing/2016/5/12/chartex" xmlns:cx7="http://schemas.microsoft.com/office/drawing/2016/5/13/chartex" xmlns:cx8="http://schemas.microsoft.com/office/drawing/2016/5/14/chartex" xmlns:mc="http://schemas.openxmlformats.org/markup-compatibility/2006" xmlns:aink="http://schemas.microsoft.com/office/drawing/2016/ink" xmlns:am3d="http://schemas.microsoft.com/office/drawing/2017/model3d" xmlns:o="urn:schemas-microsoft-com:office:office" xmlns:r="http://schemas.openxmlformats.org/officeDocument/2006/relationships" xmlns:m="http://schemas.openxmlformats.org/officeDocument/2006/math" xmlns:v="urn:schemas-microsoft-com:vml" xmlns:wp14="http://schemas.microsoft.com/office/word/2010/wordprocessingDrawing" xmlns:wp="http://schemas.openxmlformats.org/drawingml/2006/wordprocessingDrawing" xmlns:w10="urn:schemas-microsoft-com:office:word" xmlns:w="http://schemas.openxmlformats.org/wordprocessingml/2006/main" xmlns:w14="http://schemas.microsoft.com/office/word/2010/wordml" xmlns:w15="http://schemas.microsoft.com/office/word/2012/wordml" xmlns:w16cid="http://schemas.microsoft.com/office/word/2016/wordml/cid" xmlns:w16se="http://schemas.microsoft.com/office/word/2015/wordml/symex" xmlns:wpg="http://schemas.microsoft.com/office/word/2010/wordprocessingGroup" xmlns:wpi="http://schemas.microsoft.com/office/word/2010/wordprocessingInk" xmlns:wne="http://schemas.microsoft.com/office/word/2006/wordml" xmlns:wps="http://schemas.microsoft.com/office/word/2010/wordprocessingShape" mc:Ignorable="w14 w15 w16se w16cid wp14">
   <w:p>
     <w:pPr>
-      <w:pStyle w:val="Topptekst"/>
+      <w:pStyle w:val="Header"/>
       <w:jc w:val="right"/>
     </w:pPr>
     <w:r>
@@ -18434,7 +18654,7 @@
 <w:hdr xmlns:wpc="http://schemas.microsoft.com/office/word/2010/wordprocessingCanvas" xmlns:cx="http://schemas.microsoft.com/office/drawing/2014/chartex" xmlns:cx1="http://schemas.microsoft.com/office/drawing/2015/9/8/chartex" xmlns:cx2="http://schemas.microsoft.com/office/drawing/2015/10/21/chartex" xmlns:cx3="http://schemas.microsoft.com/office/drawing/2016/5/9/chartex" xmlns:cx4="http://schemas.microsoft.com/office/drawing/2016/5/10/chartex" xmlns:cx5="http://schemas.microsoft.com/office/drawing/2016/5/11/chartex" xmlns:cx6="http://schemas.microsoft.com/office/drawing/2016/5/12/chartex" xmlns:cx7="http://schemas.microsoft.com/office/drawing/2016/5/13/chartex" xmlns:cx8="http://schemas.microsoft.com/office/drawing/2016/5/14/chartex" xmlns:mc="http://schemas.openxmlformats.org/markup-compatibility/2006" xmlns:aink="http://schemas.microsoft.com/office/drawing/2016/ink" xmlns:am3d="http://schemas.microsoft.com/office/drawing/2017/model3d" xmlns:o="urn:schemas-microsoft-com:office:office" xmlns:r="http://schemas.openxmlformats.org/officeDocument/2006/relationships" xmlns:m="http://schemas.openxmlformats.org/officeDocument/2006/math" xmlns:v="urn:schemas-microsoft-com:vml" xmlns:wp14="http://schemas.microsoft.com/office/word/2010/wordprocessingDrawing" xmlns:wp="http://schemas.openxmlformats.org/drawingml/2006/wordprocessingDrawing" xmlns:w10="urn:schemas-microsoft-com:office:word" xmlns:w="http://schemas.openxmlformats.org/wordprocessingml/2006/main" xmlns:w14="http://schemas.microsoft.com/office/word/2010/wordml" xmlns:w15="http://schemas.microsoft.com/office/word/2012/wordml" xmlns:w16cid="http://schemas.microsoft.com/office/word/2016/wordml/cid" xmlns:w16se="http://schemas.microsoft.com/office/word/2015/wordml/symex" xmlns:wpg="http://schemas.microsoft.com/office/word/2010/wordprocessingGroup" xmlns:wpi="http://schemas.microsoft.com/office/word/2010/wordprocessingInk" xmlns:wne="http://schemas.microsoft.com/office/word/2006/wordml" xmlns:wps="http://schemas.microsoft.com/office/word/2010/wordprocessingShape" mc:Ignorable="w14 w15 w16se w16cid wp14">
   <w:p>
     <w:pPr>
-      <w:pStyle w:val="Topptekst"/>
+      <w:pStyle w:val="Header"/>
       <w:jc w:val="right"/>
     </w:pPr>
     <w:r>
@@ -18507,7 +18727,7 @@
     <w:lvl w:ilvl="0">
       <w:start w:val="1"/>
       <w:numFmt w:val="decimal"/>
-      <w:pStyle w:val="Nummerertliste"/>
+      <w:pStyle w:val="ListNumber"/>
       <w:lvlText w:val="%1."/>
       <w:lvlJc w:val="left"/>
       <w:pPr>
@@ -22671,7 +22891,7 @@
     <w:lvl w:ilvl="0">
       <w:start w:val="1"/>
       <w:numFmt w:val="decimal"/>
-      <w:pStyle w:val="Overskrift1"/>
+      <w:pStyle w:val="Heading1"/>
       <w:lvlText w:val="%1"/>
       <w:lvlJc w:val="left"/>
       <w:pPr>
@@ -22684,7 +22904,7 @@
     <w:lvl w:ilvl="1">
       <w:start w:val="1"/>
       <w:numFmt w:val="decimal"/>
-      <w:pStyle w:val="Overskrift2"/>
+      <w:pStyle w:val="Heading2"/>
       <w:lvlText w:val="%1.%2"/>
       <w:lvlJc w:val="left"/>
       <w:pPr>
@@ -22697,7 +22917,7 @@
     <w:lvl w:ilvl="2">
       <w:start w:val="1"/>
       <w:numFmt w:val="decimal"/>
-      <w:pStyle w:val="Overskrift3"/>
+      <w:pStyle w:val="Heading3"/>
       <w:lvlText w:val="%1.%2.%3"/>
       <w:lvlJc w:val="left"/>
       <w:pPr>
@@ -22710,7 +22930,7 @@
     <w:lvl w:ilvl="3">
       <w:start w:val="1"/>
       <w:numFmt w:val="decimal"/>
-      <w:pStyle w:val="Overskrift4"/>
+      <w:pStyle w:val="Heading4"/>
       <w:lvlText w:val="%1.%2.%3.%4"/>
       <w:lvlJc w:val="left"/>
       <w:pPr>
@@ -22723,7 +22943,7 @@
     <w:lvl w:ilvl="4">
       <w:start w:val="1"/>
       <w:numFmt w:val="decimal"/>
-      <w:pStyle w:val="Overskrift5"/>
+      <w:pStyle w:val="Heading5"/>
       <w:lvlText w:val="%1.%2.%3.%4.%5"/>
       <w:lvlJc w:val="left"/>
       <w:pPr>
@@ -22736,7 +22956,7 @@
     <w:lvl w:ilvl="5">
       <w:start w:val="1"/>
       <w:numFmt w:val="decimal"/>
-      <w:pStyle w:val="Overskrift6"/>
+      <w:pStyle w:val="Heading6"/>
       <w:lvlText w:val="%1.%2.%3.%4.%5.%6"/>
       <w:lvlJc w:val="left"/>
       <w:pPr>
@@ -22749,7 +22969,7 @@
     <w:lvl w:ilvl="6">
       <w:start w:val="1"/>
       <w:numFmt w:val="decimal"/>
-      <w:pStyle w:val="Overskrift7"/>
+      <w:pStyle w:val="Heading7"/>
       <w:lvlText w:val="%1.%2.%3.%4.%5.%6.%7"/>
       <w:lvlJc w:val="left"/>
       <w:pPr>
@@ -22762,7 +22982,7 @@
     <w:lvl w:ilvl="7">
       <w:start w:val="1"/>
       <w:numFmt w:val="decimal"/>
-      <w:pStyle w:val="Overskrift8"/>
+      <w:pStyle w:val="Heading8"/>
       <w:lvlText w:val="%1.%2.%3.%4.%5.%6.%7.%8"/>
       <w:lvlJc w:val="left"/>
       <w:pPr>
@@ -22775,7 +22995,7 @@
     <w:lvl w:ilvl="8">
       <w:start w:val="1"/>
       <w:numFmt w:val="decimal"/>
-      <w:pStyle w:val="Overskrift9"/>
+      <w:pStyle w:val="Heading9"/>
       <w:lvlText w:val="%1.%2.%3.%4.%5.%6.%7.%8.%9"/>
       <w:lvlJc w:val="left"/>
       <w:pPr>
@@ -23337,7 +23557,7 @@
     </w:rPrDefault>
     <w:pPrDefault/>
   </w:docDefaults>
-  <w:latentStyles w:defLockedState="0" w:defUIPriority="0" w:defSemiHidden="0" w:defUnhideWhenUsed="0" w:defQFormat="0" w:count="375">
+  <w:latentStyles w:defLockedState="0" w:defUIPriority="0" w:defSemiHidden="0" w:defUnhideWhenUsed="0" w:defQFormat="0" w:count="376">
     <w:lsdException w:name="Normal" w:qFormat="1"/>
     <w:lsdException w:name="heading 1" w:qFormat="1"/>
     <w:lsdException w:name="heading 2" w:qFormat="1"/>
@@ -23437,7 +23657,6 @@
     <w:lsdException w:name="HTML Sample" w:semiHidden="1" w:unhideWhenUsed="1"/>
     <w:lsdException w:name="HTML Typewriter" w:semiHidden="1" w:unhideWhenUsed="1"/>
     <w:lsdException w:name="HTML Variable" w:semiHidden="1" w:unhideWhenUsed="1"/>
-    <w:lsdException w:name="Normal Table" w:semiHidden="1" w:unhideWhenUsed="1"/>
     <w:lsdException w:name="annotation subject" w:semiHidden="1" w:unhideWhenUsed="1"/>
     <w:lsdException w:name="No List" w:semiHidden="1" w:unhideWhenUsed="1"/>
     <w:lsdException w:name="Outline List 1" w:semiHidden="1" w:unhideWhenUsed="1"/>
@@ -23484,9 +23703,8 @@
     <w:lsdException w:name="Table Subtle 2" w:semiHidden="1" w:unhideWhenUsed="1"/>
     <w:lsdException w:name="Table Web 1" w:semiHidden="1" w:unhideWhenUsed="1"/>
     <w:lsdException w:name="Table Web 2" w:semiHidden="1" w:unhideWhenUsed="1"/>
-    <w:lsdException w:name="Table Web 3" w:semiHidden="1" w:unhideWhenUsed="1"/>
+    <w:lsdException w:name="Balloon Text" w:semiHidden="1" w:unhideWhenUsed="1"/>
     <w:lsdException w:name="Table Grid" w:uiPriority="59"/>
-    <w:lsdException w:name="Table Theme" w:semiHidden="1" w:unhideWhenUsed="1"/>
     <w:lsdException w:name="Placeholder Text" w:semiHidden="1" w:uiPriority="99"/>
     <w:lsdException w:name="No Spacing" w:uiPriority="1" w:qFormat="1"/>
     <w:lsdException w:name="Light Shading" w:uiPriority="60"/>
@@ -23706,6 +23924,7 @@
     <w:lsdException w:name="Smart Hyperlink" w:semiHidden="1" w:uiPriority="99" w:unhideWhenUsed="1"/>
     <w:lsdException w:name="Hashtag" w:semiHidden="1" w:uiPriority="99" w:unhideWhenUsed="1"/>
     <w:lsdException w:name="Unresolved Mention" w:semiHidden="1" w:uiPriority="99" w:unhideWhenUsed="1"/>
+    <w:lsdException w:name="Smart Link" w:semiHidden="1" w:uiPriority="99" w:unhideWhenUsed="1"/>
   </w:latentStyles>
   <w:style w:type="paragraph" w:default="1" w:styleId="Normal">
     <w:name w:val="Normal"/>
@@ -23717,7 +23936,7 @@
       <w:lang w:val="en-GB" w:eastAsia="en-US"/>
     </w:rPr>
   </w:style>
-  <w:style w:type="paragraph" w:styleId="Overskrift1">
+  <w:style w:type="paragraph" w:styleId="Heading1">
     <w:name w:val="heading 1"/>
     <w:basedOn w:val="Normal"/>
     <w:next w:val="Normal"/>
@@ -23737,7 +23956,7 @@
       <w:sz w:val="24"/>
     </w:rPr>
   </w:style>
-  <w:style w:type="paragraph" w:styleId="Overskrift2">
+  <w:style w:type="paragraph" w:styleId="Heading2">
     <w:name w:val="heading 2"/>
     <w:basedOn w:val="Normal"/>
     <w:next w:val="Normal"/>
@@ -23758,7 +23977,7 @@
       <w:sz w:val="22"/>
     </w:rPr>
   </w:style>
-  <w:style w:type="paragraph" w:styleId="Overskrift3">
+  <w:style w:type="paragraph" w:styleId="Heading3">
     <w:name w:val="heading 3"/>
     <w:basedOn w:val="Normal"/>
     <w:next w:val="Normal"/>
@@ -23777,7 +23996,7 @@
       <w:b/>
     </w:rPr>
   </w:style>
-  <w:style w:type="paragraph" w:styleId="Overskrift4">
+  <w:style w:type="paragraph" w:styleId="Heading4">
     <w:name w:val="heading 4"/>
     <w:basedOn w:val="Normal"/>
     <w:next w:val="Normal"/>
@@ -23797,7 +24016,7 @@
       <w:lang w:val="sq-AL"/>
     </w:rPr>
   </w:style>
-  <w:style w:type="paragraph" w:styleId="Overskrift5">
+  <w:style w:type="paragraph" w:styleId="Heading5">
     <w:name w:val="heading 5"/>
     <w:basedOn w:val="Normal"/>
     <w:next w:val="Normal"/>
@@ -23817,7 +24036,7 @@
       <w:sz w:val="22"/>
     </w:rPr>
   </w:style>
-  <w:style w:type="paragraph" w:styleId="Overskrift6">
+  <w:style w:type="paragraph" w:styleId="Heading6">
     <w:name w:val="heading 6"/>
     <w:basedOn w:val="Normal"/>
     <w:next w:val="Normal"/>
@@ -23837,7 +24056,7 @@
       <w:sz w:val="22"/>
     </w:rPr>
   </w:style>
-  <w:style w:type="paragraph" w:styleId="Overskrift7">
+  <w:style w:type="paragraph" w:styleId="Heading7">
     <w:name w:val="heading 7"/>
     <w:basedOn w:val="Normal"/>
     <w:next w:val="Normal"/>
@@ -23855,7 +24074,7 @@
       <w:i/>
     </w:rPr>
   </w:style>
-  <w:style w:type="paragraph" w:styleId="Overskrift8">
+  <w:style w:type="paragraph" w:styleId="Heading8">
     <w:name w:val="heading 8"/>
     <w:basedOn w:val="Normal"/>
     <w:next w:val="Normal"/>
@@ -23873,7 +24092,7 @@
       <w:i/>
     </w:rPr>
   </w:style>
-  <w:style w:type="paragraph" w:styleId="Overskrift9">
+  <w:style w:type="paragraph" w:styleId="Heading9">
     <w:name w:val="heading 9"/>
     <w:basedOn w:val="Normal"/>
     <w:next w:val="Normal"/>
@@ -23891,13 +24110,13 @@
       <w:i/>
     </w:rPr>
   </w:style>
-  <w:style w:type="character" w:default="1" w:styleId="Standardskriftforavsnitt">
+  <w:style w:type="character" w:default="1" w:styleId="DefaultParagraphFont">
     <w:name w:val="Default Paragraph Font"/>
     <w:uiPriority w:val="1"/>
     <w:semiHidden/>
     <w:unhideWhenUsed/>
   </w:style>
-  <w:style w:type="table" w:default="1" w:styleId="Vanligtabell">
+  <w:style w:type="table" w:default="1" w:styleId="TableNormal">
     <w:name w:val="Normal Table"/>
     <w:uiPriority w:val="99"/>
     <w:semiHidden/>
@@ -23912,13 +24131,13 @@
       </w:tblCellMar>
     </w:tblPr>
   </w:style>
-  <w:style w:type="numbering" w:default="1" w:styleId="Ingenliste">
+  <w:style w:type="numbering" w:default="1" w:styleId="NoList">
     <w:name w:val="No List"/>
     <w:uiPriority w:val="99"/>
     <w:semiHidden/>
     <w:unhideWhenUsed/>
   </w:style>
-  <w:style w:type="paragraph" w:styleId="Topptekst">
+  <w:style w:type="paragraph" w:styleId="Header">
     <w:name w:val="header"/>
     <w:basedOn w:val="Normal"/>
     <w:pPr>
@@ -23928,10 +24147,10 @@
       </w:tabs>
     </w:pPr>
   </w:style>
-  <w:style w:type="paragraph" w:styleId="Bunntekst">
+  <w:style w:type="paragraph" w:styleId="Footer">
     <w:name w:val="footer"/>
     <w:basedOn w:val="Normal"/>
-    <w:link w:val="BunntekstTegn"/>
+    <w:link w:val="FooterChar"/>
     <w:uiPriority w:val="99"/>
     <w:pPr>
       <w:tabs>
@@ -23944,7 +24163,7 @@
       <w:sz w:val="16"/>
     </w:rPr>
   </w:style>
-  <w:style w:type="paragraph" w:styleId="INNH1">
+  <w:style w:type="paragraph" w:styleId="TOC1">
     <w:name w:val="toc 1"/>
     <w:basedOn w:val="Normal"/>
     <w:next w:val="Normal"/>
@@ -23958,7 +24177,7 @@
       <w:sz w:val="20"/>
     </w:rPr>
   </w:style>
-  <w:style w:type="paragraph" w:styleId="INNH2">
+  <w:style w:type="paragraph" w:styleId="TOC2">
     <w:name w:val="toc 2"/>
     <w:basedOn w:val="Normal"/>
     <w:next w:val="Normal"/>
@@ -23971,7 +24190,7 @@
       <w:sz w:val="20"/>
     </w:rPr>
   </w:style>
-  <w:style w:type="paragraph" w:styleId="INNH3">
+  <w:style w:type="paragraph" w:styleId="TOC3">
     <w:name w:val="toc 3"/>
     <w:basedOn w:val="Normal"/>
     <w:next w:val="Normal"/>
@@ -23984,7 +24203,7 @@
       <w:sz w:val="20"/>
     </w:rPr>
   </w:style>
-  <w:style w:type="paragraph" w:styleId="INNH4">
+  <w:style w:type="paragraph" w:styleId="TOC4">
     <w:name w:val="toc 4"/>
     <w:basedOn w:val="Normal"/>
     <w:next w:val="Normal"/>
@@ -23993,7 +24212,7 @@
       <w:ind w:left="720"/>
     </w:pPr>
   </w:style>
-  <w:style w:type="paragraph" w:styleId="INNH5">
+  <w:style w:type="paragraph" w:styleId="TOC5">
     <w:name w:val="toc 5"/>
     <w:basedOn w:val="Normal"/>
     <w:next w:val="Normal"/>
@@ -24002,7 +24221,7 @@
       <w:ind w:left="960"/>
     </w:pPr>
   </w:style>
-  <w:style w:type="paragraph" w:styleId="INNH6">
+  <w:style w:type="paragraph" w:styleId="TOC6">
     <w:name w:val="toc 6"/>
     <w:basedOn w:val="Normal"/>
     <w:next w:val="Normal"/>
@@ -24011,7 +24230,7 @@
       <w:ind w:left="1200"/>
     </w:pPr>
   </w:style>
-  <w:style w:type="paragraph" w:styleId="INNH7">
+  <w:style w:type="paragraph" w:styleId="TOC7">
     <w:name w:val="toc 7"/>
     <w:basedOn w:val="Normal"/>
     <w:next w:val="Normal"/>
@@ -24020,7 +24239,7 @@
       <w:ind w:left="1440"/>
     </w:pPr>
   </w:style>
-  <w:style w:type="paragraph" w:styleId="INNH8">
+  <w:style w:type="paragraph" w:styleId="TOC8">
     <w:name w:val="toc 8"/>
     <w:basedOn w:val="Normal"/>
     <w:next w:val="Normal"/>
@@ -24029,7 +24248,7 @@
       <w:ind w:left="1680"/>
     </w:pPr>
   </w:style>
-  <w:style w:type="paragraph" w:styleId="INNH9">
+  <w:style w:type="paragraph" w:styleId="TOC9">
     <w:name w:val="toc 9"/>
     <w:basedOn w:val="Normal"/>
     <w:next w:val="Normal"/>
@@ -24038,7 +24257,7 @@
       <w:ind w:left="1920"/>
     </w:pPr>
   </w:style>
-  <w:style w:type="paragraph" w:styleId="Indeks1">
+  <w:style w:type="paragraph" w:styleId="Index1">
     <w:name w:val="index 1"/>
     <w:basedOn w:val="Normal"/>
     <w:next w:val="Normal"/>
@@ -24053,7 +24272,7 @@
       <w:b/>
     </w:rPr>
   </w:style>
-  <w:style w:type="paragraph" w:styleId="Indeks3">
+  <w:style w:type="paragraph" w:styleId="Index3">
     <w:name w:val="index 3"/>
     <w:basedOn w:val="Normal"/>
     <w:next w:val="Normal"/>
@@ -24065,7 +24284,7 @@
       <w:ind w:left="600" w:hanging="200"/>
     </w:pPr>
   </w:style>
-  <w:style w:type="paragraph" w:styleId="Bildetekst">
+  <w:style w:type="paragraph" w:styleId="Caption">
     <w:name w:val="caption"/>
     <w:basedOn w:val="Normal"/>
     <w:next w:val="Normal"/>
@@ -24077,14 +24296,14 @@
       <w:i/>
     </w:rPr>
   </w:style>
-  <w:style w:type="character" w:styleId="Fotnotereferanse">
+  <w:style w:type="character" w:styleId="FootnoteReference">
     <w:name w:val="footnote reference"/>
     <w:semiHidden/>
     <w:rPr>
       <w:vertAlign w:val="superscript"/>
     </w:rPr>
   </w:style>
-  <w:style w:type="paragraph" w:styleId="Fotnotetekst">
+  <w:style w:type="paragraph" w:styleId="FootnoteText">
     <w:name w:val="footnote text"/>
     <w:basedOn w:val="Normal"/>
     <w:semiHidden/>
@@ -24095,30 +24314,30 @@
       <w:sz w:val="20"/>
     </w:rPr>
   </w:style>
-  <w:style w:type="character" w:styleId="Merknadsreferanse">
+  <w:style w:type="character" w:styleId="CommentReference">
     <w:name w:val="annotation reference"/>
     <w:semiHidden/>
     <w:rPr>
       <w:sz w:val="16"/>
     </w:rPr>
   </w:style>
-  <w:style w:type="paragraph" w:styleId="Merknadstekst">
+  <w:style w:type="paragraph" w:styleId="CommentText">
     <w:name w:val="annotation text"/>
     <w:basedOn w:val="Normal"/>
-    <w:link w:val="MerknadstekstTegn"/>
+    <w:link w:val="CommentTextChar"/>
     <w:semiHidden/>
     <w:rPr>
       <w:sz w:val="20"/>
     </w:rPr>
   </w:style>
-  <w:style w:type="character" w:styleId="Hyperkobling">
+  <w:style w:type="character" w:styleId="Hyperlink">
     <w:name w:val="Hyperlink"/>
     <w:rPr>
       <w:color w:val="0000FF"/>
       <w:u w:val="single"/>
     </w:rPr>
   </w:style>
-  <w:style w:type="character" w:styleId="Fulgthyperkobling">
+  <w:style w:type="character" w:styleId="FollowedHyperlink">
     <w:name w:val="FollowedHyperlink"/>
     <w:rPr>
       <w:color w:val="800080"/>
@@ -24136,7 +24355,7 @@
   </w:style>
   <w:style w:type="paragraph" w:customStyle="1" w:styleId="Appendix">
     <w:name w:val="Appendix"/>
-    <w:basedOn w:val="Overskrift1"/>
+    <w:basedOn w:val="Heading1"/>
     <w:pPr>
       <w:keepNext/>
       <w:numPr>
@@ -24162,7 +24381,7 @@
       <w:lang w:val="en-US"/>
     </w:rPr>
   </w:style>
-  <w:style w:type="paragraph" w:styleId="Dokumentkart">
+  <w:style w:type="paragraph" w:styleId="DocumentMap">
     <w:name w:val="Document Map"/>
     <w:basedOn w:val="Normal"/>
     <w:semiHidden/>
@@ -24185,9 +24404,9 @@
       <w:sz w:val="20"/>
     </w:rPr>
   </w:style>
-  <w:style w:type="table" w:styleId="Tabellrutenett">
+  <w:style w:type="table" w:styleId="TableGrid">
     <w:name w:val="Table Grid"/>
-    <w:basedOn w:val="Vanligtabell"/>
+    <w:basedOn w:val="TableNormal"/>
     <w:uiPriority w:val="59"/>
     <w:rsid w:val="00FB38FA"/>
     <w:tblPr>
@@ -24212,7 +24431,7 @@
       <w:sz w:val="20"/>
     </w:rPr>
   </w:style>
-  <w:style w:type="character" w:styleId="Utheving">
+  <w:style w:type="character" w:styleId="Emphasis">
     <w:name w:val="Emphasis"/>
     <w:qFormat/>
     <w:rsid w:val="00376949"/>
@@ -24223,7 +24442,7 @@
   </w:style>
   <w:style w:type="paragraph" w:customStyle="1" w:styleId="Style1">
     <w:name w:val="Style1"/>
-    <w:basedOn w:val="Overskrift4"/>
+    <w:basedOn w:val="Heading4"/>
     <w:autoRedefine/>
     <w:rsid w:val="0092522D"/>
     <w:rPr>
@@ -24232,16 +24451,16 @@
   </w:style>
   <w:style w:type="paragraph" w:customStyle="1" w:styleId="Ref">
     <w:name w:val="Ref"/>
-    <w:basedOn w:val="Nummerertliste"/>
+    <w:basedOn w:val="ListNumber"/>
     <w:rsid w:val="0015485B"/>
     <w:rPr>
       <w:rFonts w:cs="Arial"/>
       <w:lang w:val="sq-AL"/>
     </w:rPr>
   </w:style>
-  <w:style w:type="table" w:styleId="Tabell-3D-effekt3">
+  <w:style w:type="table" w:styleId="Table3Deffects3">
     <w:name w:val="Table 3D effects 3"/>
-    <w:basedOn w:val="Vanligtabell"/>
+    <w:basedOn w:val="TableNormal"/>
     <w:rsid w:val="00360D8E"/>
     <w:tblPr>
       <w:tblStyleRowBandSize w:val="1"/>
@@ -24325,7 +24544,7 @@
       </w:tcPr>
     </w:tblStylePr>
   </w:style>
-  <w:style w:type="paragraph" w:styleId="Nummerertliste">
+  <w:style w:type="paragraph" w:styleId="ListNumber">
     <w:name w:val="List Number"/>
     <w:basedOn w:val="Normal"/>
     <w:rsid w:val="00680AFE"/>
@@ -24335,7 +24554,7 @@
       </w:numPr>
     </w:pPr>
   </w:style>
-  <w:style w:type="paragraph" w:styleId="Listeavsnitt">
+  <w:style w:type="paragraph" w:styleId="ListParagraph">
     <w:name w:val="List Paragraph"/>
     <w:basedOn w:val="Normal"/>
     <w:uiPriority w:val="34"/>
@@ -24345,9 +24564,9 @@
       <w:ind w:left="708"/>
     </w:pPr>
   </w:style>
-  <w:style w:type="table" w:styleId="Enkelttabell3">
+  <w:style w:type="table" w:styleId="TableSimple3">
     <w:name w:val="Table Simple 3"/>
-    <w:basedOn w:val="Vanligtabell"/>
+    <w:basedOn w:val="TableNormal"/>
     <w:rsid w:val="00F56828"/>
     <w:tblPr>
       <w:tblBorders>
@@ -24378,7 +24597,7 @@
   </w:style>
   <w:style w:type="table" w:customStyle="1" w:styleId="BV-QR-SingleColumn">
     <w:name w:val="BV-QR-SingleColumn"/>
-    <w:basedOn w:val="Vanligtabell"/>
+    <w:basedOn w:val="TableNormal"/>
     <w:rsid w:val="001A0E53"/>
     <w:pPr>
       <w:spacing w:before="20" w:after="20" w:line="20" w:lineRule="atLeast"/>
@@ -24425,13 +24644,13 @@
   </w:style>
   <w:style w:type="table" w:customStyle="1" w:styleId="BV-QR-Nx3">
     <w:name w:val="BV-QR-Nx3"/>
-    <w:basedOn w:val="Vanligtabell"/>
+    <w:basedOn w:val="TableNormal"/>
     <w:rsid w:val="009C332E"/>
     <w:tblPr/>
   </w:style>
   <w:style w:type="table" w:customStyle="1" w:styleId="BV-Table-Nx1">
     <w:name w:val="BV-Table-Nx1"/>
-    <w:basedOn w:val="Vanligtabell"/>
+    <w:basedOn w:val="TableNormal"/>
     <w:rsid w:val="00E258C3"/>
     <w:pPr>
       <w:spacing w:before="20" w:after="20" w:line="20" w:lineRule="atLeast"/>
@@ -24483,29 +24702,29 @@
       </w:tcPr>
     </w:tblStylePr>
   </w:style>
-  <w:style w:type="paragraph" w:styleId="Kommentaremne">
+  <w:style w:type="paragraph" w:styleId="CommentSubject">
     <w:name w:val="annotation subject"/>
-    <w:basedOn w:val="Merknadstekst"/>
-    <w:next w:val="Merknadstekst"/>
-    <w:link w:val="KommentaremneTegn"/>
+    <w:basedOn w:val="CommentText"/>
+    <w:next w:val="CommentText"/>
+    <w:link w:val="CommentSubjectChar"/>
     <w:rsid w:val="0003573B"/>
     <w:rPr>
       <w:b/>
       <w:bCs/>
     </w:rPr>
   </w:style>
-  <w:style w:type="character" w:customStyle="1" w:styleId="MerknadstekstTegn">
-    <w:name w:val="Merknadstekst Tegn"/>
-    <w:link w:val="Merknadstekst"/>
+  <w:style w:type="character" w:customStyle="1" w:styleId="CommentTextChar">
+    <w:name w:val="Comment Text Char"/>
+    <w:link w:val="CommentText"/>
     <w:semiHidden/>
     <w:rsid w:val="0003573B"/>
     <w:rPr>
       <w:lang w:val="en-GB"/>
     </w:rPr>
   </w:style>
-  <w:style w:type="character" w:customStyle="1" w:styleId="KommentaremneTegn">
-    <w:name w:val="Kommentaremne Tegn"/>
-    <w:link w:val="Kommentaremne"/>
+  <w:style w:type="character" w:customStyle="1" w:styleId="CommentSubjectChar">
+    <w:name w:val="Comment Subject Char"/>
+    <w:link w:val="CommentSubject"/>
     <w:rsid w:val="0003573B"/>
     <w:rPr>
       <w:b/>
@@ -24513,10 +24732,10 @@
       <w:lang w:val="en-GB"/>
     </w:rPr>
   </w:style>
-  <w:style w:type="paragraph" w:styleId="Bobletekst">
+  <w:style w:type="paragraph" w:styleId="BalloonText">
     <w:name w:val="Balloon Text"/>
     <w:basedOn w:val="Normal"/>
-    <w:link w:val="BobletekstTegn"/>
+    <w:link w:val="BalloonTextChar"/>
     <w:rsid w:val="0003573B"/>
     <w:rPr>
       <w:rFonts w:ascii="Tahoma" w:hAnsi="Tahoma" w:cs="Tahoma"/>
@@ -24524,9 +24743,9 @@
       <w:szCs w:val="16"/>
     </w:rPr>
   </w:style>
-  <w:style w:type="character" w:customStyle="1" w:styleId="BobletekstTegn">
-    <w:name w:val="Bobletekst Tegn"/>
-    <w:link w:val="Bobletekst"/>
+  <w:style w:type="character" w:customStyle="1" w:styleId="BalloonTextChar">
+    <w:name w:val="Balloon Text Char"/>
+    <w:link w:val="BalloonText"/>
     <w:rsid w:val="0003573B"/>
     <w:rPr>
       <w:rFonts w:ascii="Tahoma" w:hAnsi="Tahoma" w:cs="Tahoma"/>
@@ -24535,18 +24754,18 @@
       <w:lang w:val="en-GB"/>
     </w:rPr>
   </w:style>
-  <w:style w:type="paragraph" w:styleId="Brdtekst">
+  <w:style w:type="paragraph" w:styleId="BodyText">
     <w:name w:val="Body Text"/>
     <w:basedOn w:val="Normal"/>
-    <w:link w:val="BrdtekstTegn"/>
+    <w:link w:val="BodyTextChar"/>
     <w:rsid w:val="00E2206C"/>
     <w:pPr>
       <w:spacing w:after="120"/>
     </w:pPr>
   </w:style>
-  <w:style w:type="character" w:customStyle="1" w:styleId="BrdtekstTegn">
-    <w:name w:val="Brødtekst Tegn"/>
-    <w:link w:val="Brdtekst"/>
+  <w:style w:type="character" w:customStyle="1" w:styleId="BodyTextChar">
+    <w:name w:val="Body Text Char"/>
+    <w:link w:val="BodyText"/>
     <w:rsid w:val="00E2206C"/>
     <w:rPr>
       <w:sz w:val="24"/>
@@ -24564,7 +24783,7 @@
   </w:style>
   <w:style w:type="table" w:customStyle="1" w:styleId="Rutenettabell1lys-uthevingsfarge11">
     <w:name w:val="Rutenettabell 1 lys - uthevingsfarge 11"/>
-    <w:basedOn w:val="Vanligtabell"/>
+    <w:basedOn w:val="TableNormal"/>
     <w:uiPriority w:val="46"/>
     <w:rsid w:val="005A2CB9"/>
     <w:rPr>
@@ -24636,11 +24855,11 @@
       <w:color w:val="000000"/>
     </w:rPr>
   </w:style>
-  <w:style w:type="paragraph" w:styleId="Tittel">
+  <w:style w:type="paragraph" w:styleId="Title">
     <w:name w:val="Title"/>
     <w:basedOn w:val="Normal"/>
     <w:next w:val="Normal"/>
-    <w:link w:val="TittelTegn"/>
+    <w:link w:val="TitleChar"/>
     <w:qFormat/>
     <w:rsid w:val="00F26B83"/>
     <w:pPr>
@@ -24656,10 +24875,10 @@
       <w:szCs w:val="56"/>
     </w:rPr>
   </w:style>
-  <w:style w:type="character" w:customStyle="1" w:styleId="TittelTegn">
-    <w:name w:val="Tittel Tegn"/>
-    <w:basedOn w:val="Standardskriftforavsnitt"/>
-    <w:link w:val="Tittel"/>
+  <w:style w:type="character" w:customStyle="1" w:styleId="TitleChar">
+    <w:name w:val="Title Char"/>
+    <w:basedOn w:val="DefaultParagraphFont"/>
+    <w:link w:val="Title"/>
     <w:rsid w:val="00F26B83"/>
     <w:rPr>
       <w:rFonts w:ascii="Helvetica Neue" w:eastAsiaTheme="majorEastAsia" w:hAnsi="Helvetica Neue" w:cstheme="majorBidi"/>
@@ -24672,11 +24891,11 @@
       <w:lang w:val="en-GB" w:eastAsia="en-US"/>
     </w:rPr>
   </w:style>
-  <w:style w:type="paragraph" w:styleId="Undertittel">
+  <w:style w:type="paragraph" w:styleId="Subtitle">
     <w:name w:val="Subtitle"/>
     <w:basedOn w:val="Normal"/>
     <w:next w:val="Normal"/>
-    <w:link w:val="UndertittelTegn"/>
+    <w:link w:val="SubtitleChar"/>
     <w:qFormat/>
     <w:rsid w:val="001D006A"/>
     <w:pPr>
@@ -24693,10 +24912,10 @@
       <w:szCs w:val="22"/>
     </w:rPr>
   </w:style>
-  <w:style w:type="character" w:customStyle="1" w:styleId="UndertittelTegn">
-    <w:name w:val="Undertittel Tegn"/>
-    <w:basedOn w:val="Standardskriftforavsnitt"/>
-    <w:link w:val="Undertittel"/>
+  <w:style w:type="character" w:customStyle="1" w:styleId="SubtitleChar">
+    <w:name w:val="Subtitle Char"/>
+    <w:basedOn w:val="DefaultParagraphFont"/>
+    <w:link w:val="Subtitle"/>
     <w:rsid w:val="001D006A"/>
     <w:rPr>
       <w:rFonts w:ascii="Helvetica Light" w:eastAsiaTheme="minorEastAsia" w:hAnsi="Helvetica Light" w:cstheme="minorBidi"/>
@@ -24706,15 +24925,15 @@
       <w:lang w:val="en-GB" w:eastAsia="en-US"/>
     </w:rPr>
   </w:style>
-  <w:style w:type="character" w:styleId="Sidetall">
+  <w:style w:type="character" w:styleId="PageNumber">
     <w:name w:val="page number"/>
-    <w:basedOn w:val="Standardskriftforavsnitt"/>
+    <w:basedOn w:val="DefaultParagraphFont"/>
     <w:rsid w:val="004D74A3"/>
   </w:style>
-  <w:style w:type="character" w:customStyle="1" w:styleId="BunntekstTegn">
-    <w:name w:val="Bunntekst Tegn"/>
-    <w:basedOn w:val="Standardskriftforavsnitt"/>
-    <w:link w:val="Bunntekst"/>
+  <w:style w:type="character" w:customStyle="1" w:styleId="FooterChar">
+    <w:name w:val="Footer Char"/>
+    <w:basedOn w:val="DefaultParagraphFont"/>
+    <w:link w:val="Footer"/>
     <w:uiPriority w:val="99"/>
     <w:rsid w:val="00AF04D1"/>
     <w:rPr>
@@ -24992,7 +25211,7 @@
 </file>
 
 <file path=customXml/itemProps1.xml><?xml version="1.0" encoding="utf-8"?>
-<ds:datastoreItem xmlns:ds="http://schemas.openxmlformats.org/officeDocument/2006/customXml" ds:itemID="{F6397EEC-2027-466A-93A8-51E9BD82EA2A}">
+<ds:datastoreItem xmlns:ds="http://schemas.openxmlformats.org/officeDocument/2006/customXml" ds:itemID="{9994E781-033A-490B-863D-EDF503A5A4D7}">
   <ds:schemaRefs>
     <ds:schemaRef ds:uri="http://schemas.openxmlformats.org/officeDocument/2006/bibliography"/>
   </ds:schemaRefs>

--- a/bitvis_vip_gpio/doc/gpio_vvc_QuickRef.docx
+++ b/bitvis_vip_gpio/doc/gpio_vvc_QuickRef.docx
@@ -296,15 +296,7 @@
     </w:p>
     <w:p>
       <w:r>
-        <w:t xml:space="preserve">For general information see UVVM Essential Mechanisms located in </w:t>
-      </w:r>
-      <w:proofErr w:type="spellStart"/>
-      <w:r>
-        <w:t>uvvm_vvc_framework</w:t>
-      </w:r>
-      <w:proofErr w:type="spellEnd"/>
-      <w:r>
-        <w:t>/doc.</w:t>
+        <w:t>For general information see UVVM Essential Mechanisms located in uvvm_vvc_framework/doc.</w:t>
       </w:r>
     </w:p>
     <w:p/>
@@ -358,7 +350,6 @@
                 <w:sz w:val="22"/>
               </w:rPr>
             </w:pPr>
-            <w:proofErr w:type="spellStart"/>
             <w:r>
               <w:rPr>
                 <w:rFonts w:cs="Helvetica"/>
@@ -399,7 +390,6 @@
               </w:rPr>
               <w:t>set</w:t>
             </w:r>
-            <w:proofErr w:type="spellEnd"/>
             <w:r>
               <w:rPr>
                 <w:rFonts w:cs="Helvetica"/>
@@ -440,7 +430,6 @@
               </w:rPr>
               <w:t xml:space="preserve">, </w:t>
             </w:r>
-            <w:proofErr w:type="spellStart"/>
             <w:r>
               <w:rPr>
                 <w:rFonts w:cs="Helvetica"/>
@@ -463,16 +452,15 @@
                 <w:color w:val="FFFFFF"/>
                 <w:szCs w:val="18"/>
               </w:rPr>
-              <w:t>x</w:t>
-            </w:r>
-            <w:proofErr w:type="spellEnd"/>
+              <w:t xml:space="preserve">x, </w:t>
+            </w:r>
             <w:r>
               <w:rPr>
                 <w:rFonts w:cs="Helvetica"/>
                 <w:color w:val="FFFFFF"/>
                 <w:szCs w:val="18"/>
               </w:rPr>
-              <w:t xml:space="preserve">, </w:t>
+              <w:t>data,</w:t>
             </w:r>
             <w:r>
               <w:rPr>
@@ -480,7 +468,7 @@
                 <w:color w:val="FFFFFF"/>
                 <w:szCs w:val="18"/>
               </w:rPr>
-              <w:t>data,</w:t>
+              <w:t xml:space="preserve"> </w:t>
             </w:r>
             <w:r>
               <w:rPr>
@@ -488,18 +476,8 @@
                 <w:color w:val="FFFFFF"/>
                 <w:szCs w:val="18"/>
               </w:rPr>
-              <w:t xml:space="preserve"> </w:t>
-            </w:r>
-            <w:proofErr w:type="spellStart"/>
-            <w:r>
-              <w:rPr>
-                <w:rFonts w:cs="Helvetica"/>
-                <w:color w:val="FFFFFF"/>
-                <w:szCs w:val="18"/>
-              </w:rPr>
               <w:t>msg</w:t>
             </w:r>
-            <w:proofErr w:type="spellEnd"/>
             <w:r>
               <w:rPr>
                 <w:rFonts w:cs="Helvetica"/>
@@ -566,7 +544,6 @@
               </w:rPr>
               <w:t xml:space="preserve">: </w:t>
             </w:r>
-            <w:proofErr w:type="spellStart"/>
             <w:r>
               <w:rPr>
                 <w:rFonts w:cs="Helvetica"/>
@@ -595,9 +572,8 @@
                 <w:sz w:val="15"/>
                 <w:szCs w:val="28"/>
               </w:rPr>
-              <w:t>o_</w:t>
-            </w:r>
-            <w:proofErr w:type="gramStart"/>
+              <w:t>o_set</w:t>
+            </w:r>
             <w:r>
               <w:rPr>
                 <w:rFonts w:cs="Helvetica"/>
@@ -606,9 +582,8 @@
                 <w:sz w:val="15"/>
                 <w:szCs w:val="28"/>
               </w:rPr>
-              <w:t>set</w:t>
-            </w:r>
-            <w:proofErr w:type="spellEnd"/>
+              <w:t>(</w:t>
+            </w:r>
             <w:r>
               <w:rPr>
                 <w:rFonts w:cs="Helvetica"/>
@@ -617,9 +592,8 @@
                 <w:sz w:val="15"/>
                 <w:szCs w:val="28"/>
               </w:rPr>
-              <w:t>(</w:t>
-            </w:r>
-            <w:proofErr w:type="gramEnd"/>
+              <w:t>G</w:t>
+            </w:r>
             <w:r>
               <w:rPr>
                 <w:rFonts w:cs="Helvetica"/>
@@ -628,7 +602,7 @@
                 <w:sz w:val="15"/>
                 <w:szCs w:val="28"/>
               </w:rPr>
-              <w:t>G</w:t>
+              <w:t>PI</w:t>
             </w:r>
             <w:r>
               <w:rPr>
@@ -638,7 +612,7 @@
                 <w:sz w:val="15"/>
                 <w:szCs w:val="28"/>
               </w:rPr>
-              <w:t>PI</w:t>
+              <w:t>O</w:t>
             </w:r>
             <w:r>
               <w:rPr>
@@ -648,7 +622,7 @@
                 <w:sz w:val="15"/>
                 <w:szCs w:val="28"/>
               </w:rPr>
-              <w:t>O</w:t>
+              <w:t xml:space="preserve">_VVCT, 1, </w:t>
             </w:r>
             <w:r>
               <w:rPr>
@@ -658,7 +632,7 @@
                 <w:sz w:val="15"/>
                 <w:szCs w:val="28"/>
               </w:rPr>
-              <w:t xml:space="preserve">_VVCT, 1, </w:t>
+              <w:t>C_BAUDRATE_9600</w:t>
             </w:r>
             <w:r>
               <w:rPr>
@@ -668,7 +642,7 @@
                 <w:sz w:val="15"/>
                 <w:szCs w:val="28"/>
               </w:rPr>
-              <w:t>C_BAUDRATE_9600</w:t>
+              <w:t>, “</w:t>
             </w:r>
             <w:r>
               <w:rPr>
@@ -678,39 +652,7 @@
                 <w:sz w:val="15"/>
                 <w:szCs w:val="28"/>
               </w:rPr>
-              <w:t>, “</w:t>
-            </w:r>
-            <w:r>
-              <w:rPr>
-                <w:rFonts w:cs="Helvetica"/>
-                <w:b w:val="0"/>
-                <w:bCs w:val="0"/>
-                <w:sz w:val="15"/>
-                <w:szCs w:val="28"/>
-              </w:rPr>
-              <w:t xml:space="preserve">Set </w:t>
-            </w:r>
-            <w:proofErr w:type="spellStart"/>
-            <w:r>
-              <w:rPr>
-                <w:rFonts w:cs="Helvetica"/>
-                <w:b w:val="0"/>
-                <w:bCs w:val="0"/>
-                <w:sz w:val="15"/>
-                <w:szCs w:val="28"/>
-              </w:rPr>
-              <w:t>baudrate</w:t>
-            </w:r>
-            <w:proofErr w:type="spellEnd"/>
-            <w:r>
-              <w:rPr>
-                <w:rFonts w:cs="Helvetica"/>
-                <w:b w:val="0"/>
-                <w:bCs w:val="0"/>
-                <w:sz w:val="15"/>
-                <w:szCs w:val="28"/>
-              </w:rPr>
-              <w:t xml:space="preserve"> to 9600</w:t>
+              <w:t>Set baudrate to 9600</w:t>
             </w:r>
             <w:r>
               <w:rPr>
@@ -811,7 +753,6 @@
                                 <w:sz w:val="20"/>
                               </w:rPr>
                             </w:pPr>
-                            <w:proofErr w:type="spellStart"/>
                             <w:r>
                               <w:rPr>
                                 <w:rFonts w:ascii="Helvetica Neue Light" w:hAnsi="Helvetica Neue Light"/>
@@ -821,7 +762,6 @@
                               </w:rPr>
                               <w:t>gpio_vvc.vhd</w:t>
                             </w:r>
-                            <w:proofErr w:type="spellEnd"/>
                           </w:p>
                           <w:p>
                             <w:pPr>
@@ -868,7 +808,6 @@
                           <w:sz w:val="20"/>
                         </w:rPr>
                       </w:pPr>
-                      <w:proofErr w:type="spellStart"/>
                       <w:r>
                         <w:rPr>
                           <w:rFonts w:ascii="Helvetica Neue Light" w:hAnsi="Helvetica Neue Light"/>
@@ -878,7 +817,6 @@
                         </w:rPr>
                         <w:t>gpio_vvc.vhd</w:t>
                       </w:r>
-                      <w:proofErr w:type="spellEnd"/>
                     </w:p>
                     <w:p>
                       <w:pPr>
@@ -949,7 +887,6 @@
                 <w:sz w:val="22"/>
               </w:rPr>
             </w:pPr>
-            <w:proofErr w:type="spellStart"/>
             <w:r>
               <w:rPr>
                 <w:rFonts w:cs="Helvetica"/>
@@ -958,7 +895,6 @@
               </w:rPr>
               <w:t>gpio_get</w:t>
             </w:r>
-            <w:proofErr w:type="spellEnd"/>
             <w:r>
               <w:rPr>
                 <w:rFonts w:cs="Helvetica"/>
@@ -973,36 +909,16 @@
                 <w:color w:val="FFFFFF"/>
                 <w:szCs w:val="18"/>
               </w:rPr>
-              <w:t xml:space="preserve">VVCT, </w:t>
-            </w:r>
-            <w:proofErr w:type="spellStart"/>
+              <w:t xml:space="preserve">VVCT, vvc_instance_idx, </w:t>
+            </w:r>
             <w:r>
               <w:rPr>
                 <w:rFonts w:cs="Helvetica"/>
                 <w:color w:val="FFFFFF"/>
                 <w:szCs w:val="18"/>
               </w:rPr>
-              <w:t>vvc_instance_idx</w:t>
-            </w:r>
-            <w:proofErr w:type="spellEnd"/>
-            <w:r>
-              <w:rPr>
-                <w:rFonts w:cs="Helvetica"/>
-                <w:color w:val="FFFFFF"/>
-                <w:szCs w:val="18"/>
-              </w:rPr>
-              <w:t xml:space="preserve">, </w:t>
-            </w:r>
-            <w:proofErr w:type="spellStart"/>
-            <w:r>
-              <w:rPr>
-                <w:rFonts w:cs="Helvetica"/>
-                <w:color w:val="FFFFFF"/>
-                <w:szCs w:val="18"/>
-              </w:rPr>
               <w:t>msg</w:t>
             </w:r>
-            <w:proofErr w:type="spellEnd"/>
             <w:r>
               <w:rPr>
                 <w:rFonts w:cs="Helvetica"/>
@@ -1069,7 +985,6 @@
               </w:rPr>
               <w:t xml:space="preserve">: </w:t>
             </w:r>
-            <w:proofErr w:type="spellStart"/>
             <w:r>
               <w:rPr>
                 <w:rFonts w:cs="Helvetica"/>
@@ -1078,9 +993,8 @@
                 <w:sz w:val="15"/>
                 <w:szCs w:val="28"/>
               </w:rPr>
-              <w:t>gpio_</w:t>
-            </w:r>
-            <w:proofErr w:type="gramStart"/>
+              <w:t>gpio_get</w:t>
+            </w:r>
             <w:r>
               <w:rPr>
                 <w:rFonts w:cs="Helvetica"/>
@@ -1089,9 +1003,8 @@
                 <w:sz w:val="15"/>
                 <w:szCs w:val="28"/>
               </w:rPr>
-              <w:t>get</w:t>
-            </w:r>
-            <w:proofErr w:type="spellEnd"/>
+              <w:t>(</w:t>
+            </w:r>
             <w:r>
               <w:rPr>
                 <w:rFonts w:cs="Helvetica"/>
@@ -1100,9 +1013,8 @@
                 <w:sz w:val="15"/>
                 <w:szCs w:val="28"/>
               </w:rPr>
-              <w:t>(</w:t>
-            </w:r>
-            <w:proofErr w:type="gramEnd"/>
+              <w:t>G</w:t>
+            </w:r>
             <w:r>
               <w:rPr>
                 <w:rFonts w:cs="Helvetica"/>
@@ -1111,7 +1023,7 @@
                 <w:sz w:val="15"/>
                 <w:szCs w:val="28"/>
               </w:rPr>
-              <w:t>G</w:t>
+              <w:t>PI</w:t>
             </w:r>
             <w:r>
               <w:rPr>
@@ -1121,7 +1033,7 @@
                 <w:sz w:val="15"/>
                 <w:szCs w:val="28"/>
               </w:rPr>
-              <w:t>PI</w:t>
+              <w:t>O</w:t>
             </w:r>
             <w:r>
               <w:rPr>
@@ -1131,7 +1043,7 @@
                 <w:sz w:val="15"/>
                 <w:szCs w:val="28"/>
               </w:rPr>
-              <w:t>O</w:t>
+              <w:t xml:space="preserve">_VVCT, 1, </w:t>
             </w:r>
             <w:r>
               <w:rPr>
@@ -1141,39 +1053,7 @@
                 <w:sz w:val="15"/>
                 <w:szCs w:val="28"/>
               </w:rPr>
-              <w:t xml:space="preserve">_VVCT, 1, </w:t>
-            </w:r>
-            <w:r>
-              <w:rPr>
-                <w:rFonts w:cs="Helvetica"/>
-                <w:b w:val="0"/>
-                <w:bCs w:val="0"/>
-                <w:sz w:val="15"/>
-                <w:szCs w:val="28"/>
-              </w:rPr>
-              <w:t xml:space="preserve">“Read </w:t>
-            </w:r>
-            <w:proofErr w:type="spellStart"/>
-            <w:r>
-              <w:rPr>
-                <w:rFonts w:cs="Helvetica"/>
-                <w:b w:val="0"/>
-                <w:bCs w:val="0"/>
-                <w:sz w:val="15"/>
-                <w:szCs w:val="28"/>
-              </w:rPr>
-              <w:t>baudrate</w:t>
-            </w:r>
-            <w:proofErr w:type="spellEnd"/>
-            <w:r>
-              <w:rPr>
-                <w:rFonts w:cs="Helvetica"/>
-                <w:b w:val="0"/>
-                <w:bCs w:val="0"/>
-                <w:sz w:val="15"/>
-                <w:szCs w:val="28"/>
-              </w:rPr>
-              <w:t>”</w:t>
+              <w:t>“Read baudrate”</w:t>
             </w:r>
             <w:r>
               <w:rPr>
@@ -1269,7 +1149,6 @@
                 <w:sz w:val="22"/>
               </w:rPr>
             </w:pPr>
-            <w:proofErr w:type="spellStart"/>
             <w:r>
               <w:rPr>
                 <w:rFonts w:cs="Helvetica"/>
@@ -1310,7 +1189,6 @@
               </w:rPr>
               <w:t>check</w:t>
             </w:r>
-            <w:proofErr w:type="spellEnd"/>
             <w:r>
               <w:rPr>
                 <w:rFonts w:cs="Helvetica"/>
@@ -1351,7 +1229,6 @@
               </w:rPr>
               <w:t xml:space="preserve">, </w:t>
             </w:r>
-            <w:proofErr w:type="spellStart"/>
             <w:r>
               <w:rPr>
                 <w:rFonts w:cs="Helvetica"/>
@@ -1374,25 +1251,23 @@
                 <w:color w:val="FFFFFF"/>
                 <w:szCs w:val="18"/>
               </w:rPr>
-              <w:t>idx</w:t>
-            </w:r>
-            <w:proofErr w:type="spellEnd"/>
+              <w:t xml:space="preserve">idx, </w:t>
+            </w:r>
             <w:r>
               <w:rPr>
                 <w:rFonts w:cs="Helvetica"/>
                 <w:color w:val="FFFFFF"/>
                 <w:szCs w:val="18"/>
               </w:rPr>
-              <w:t xml:space="preserve">, </w:t>
-            </w:r>
-            <w:proofErr w:type="spellStart"/>
+              <w:t>data</w:t>
+            </w:r>
             <w:r>
               <w:rPr>
                 <w:rFonts w:cs="Helvetica"/>
                 <w:color w:val="FFFFFF"/>
                 <w:szCs w:val="18"/>
               </w:rPr>
-              <w:t>data</w:t>
+              <w:t>_exp</w:t>
             </w:r>
             <w:r>
               <w:rPr>
@@ -1400,45 +1275,24 @@
                 <w:color w:val="FFFFFF"/>
                 <w:szCs w:val="18"/>
               </w:rPr>
-              <w:t>_exp</w:t>
-            </w:r>
-            <w:proofErr w:type="spellEnd"/>
+              <w:t xml:space="preserve">, </w:t>
+            </w:r>
             <w:r>
               <w:rPr>
                 <w:rFonts w:cs="Helvetica"/>
                 <w:color w:val="FFFFFF"/>
                 <w:szCs w:val="18"/>
               </w:rPr>
-              <w:t xml:space="preserve">, </w:t>
-            </w:r>
-            <w:proofErr w:type="spellStart"/>
+              <w:t>msg</w:t>
+            </w:r>
             <w:r>
               <w:rPr>
                 <w:rFonts w:cs="Helvetica"/>
                 <w:color w:val="FFFFFF"/>
                 <w:szCs w:val="18"/>
               </w:rPr>
-              <w:t>msg</w:t>
-            </w:r>
-            <w:proofErr w:type="spellEnd"/>
-            <w:r>
-              <w:rPr>
-                <w:rFonts w:cs="Helvetica"/>
-                <w:color w:val="FFFFFF"/>
-                <w:szCs w:val="18"/>
-              </w:rPr>
-              <w:t>, [</w:t>
-            </w:r>
-            <w:proofErr w:type="spellStart"/>
-            <w:r>
-              <w:rPr>
-                <w:rFonts w:cs="Helvetica"/>
-                <w:color w:val="FFFFFF"/>
-                <w:szCs w:val="18"/>
-              </w:rPr>
-              <w:t>alert_level</w:t>
-            </w:r>
-            <w:proofErr w:type="spellEnd"/>
+              <w:t>, [alert_level</w:t>
+            </w:r>
             <w:r>
               <w:rPr>
                 <w:rFonts w:cs="Helvetica"/>
@@ -1513,7 +1367,6 @@
               </w:rPr>
               <w:t xml:space="preserve">: </w:t>
             </w:r>
-            <w:proofErr w:type="spellStart"/>
             <w:r>
               <w:rPr>
                 <w:rFonts w:cs="Helvetica"/>
@@ -1554,7 +1407,6 @@
               </w:rPr>
               <w:t>_</w:t>
             </w:r>
-            <w:proofErr w:type="gramStart"/>
             <w:r>
               <w:rPr>
                 <w:rFonts w:cs="Helvetica"/>
@@ -1565,7 +1417,6 @@
               </w:rPr>
               <w:t>check</w:t>
             </w:r>
-            <w:proofErr w:type="spellEnd"/>
             <w:r>
               <w:rPr>
                 <w:rFonts w:cs="Helvetica"/>
@@ -1576,7 +1427,6 @@
               </w:rPr>
               <w:t>(</w:t>
             </w:r>
-            <w:proofErr w:type="gramEnd"/>
             <w:r>
               <w:rPr>
                 <w:rFonts w:cs="Helvetica"/>
@@ -1738,7 +1588,6 @@
                 <w:color w:val="ED7D31"/>
               </w:rPr>
             </w:pPr>
-            <w:proofErr w:type="spellStart"/>
             <w:r>
               <w:rPr>
                 <w:rFonts w:cs="Helvetica"/>
@@ -1775,7 +1624,6 @@
               </w:rPr>
               <w:t>expect</w:t>
             </w:r>
-            <w:proofErr w:type="spellEnd"/>
             <w:r>
               <w:rPr>
                 <w:rFonts w:cs="Helvetica"/>
@@ -1790,18 +1638,16 @@
                 <w:color w:val="FFFFFF"/>
                 <w:szCs w:val="18"/>
               </w:rPr>
-              <w:t xml:space="preserve">(VVCT, </w:t>
-            </w:r>
-            <w:proofErr w:type="spellStart"/>
+              <w:t>(VVCT, vvc_instance_idx, data</w:t>
+            </w:r>
             <w:r>
               <w:rPr>
                 <w:rFonts w:cs="Helvetica"/>
                 <w:color w:val="FFFFFF"/>
                 <w:szCs w:val="18"/>
               </w:rPr>
-              <w:t>vvc_instance_idx</w:t>
-            </w:r>
-            <w:proofErr w:type="spellEnd"/>
+              <w:t>_exp</w:t>
+            </w:r>
             <w:r>
               <w:rPr>
                 <w:rFonts w:cs="Helvetica"/>
@@ -1810,14 +1656,13 @@
               </w:rPr>
               <w:t xml:space="preserve">, </w:t>
             </w:r>
-            <w:proofErr w:type="spellStart"/>
             <w:r>
               <w:rPr>
                 <w:rFonts w:cs="Helvetica"/>
                 <w:color w:val="FFFFFF"/>
                 <w:szCs w:val="18"/>
               </w:rPr>
-              <w:t>data</w:t>
+              <w:t>timeout</w:t>
             </w:r>
             <w:r>
               <w:rPr>
@@ -1825,61 +1670,8 @@
                 <w:color w:val="FFFFFF"/>
                 <w:szCs w:val="18"/>
               </w:rPr>
-              <w:t>_exp</w:t>
-            </w:r>
-            <w:proofErr w:type="spellEnd"/>
-            <w:r>
-              <w:rPr>
-                <w:rFonts w:cs="Helvetica"/>
-                <w:color w:val="FFFFFF"/>
-                <w:szCs w:val="18"/>
-              </w:rPr>
-              <w:t xml:space="preserve">, </w:t>
-            </w:r>
-            <w:r>
-              <w:rPr>
-                <w:rFonts w:cs="Helvetica"/>
-                <w:color w:val="FFFFFF"/>
-                <w:szCs w:val="18"/>
-              </w:rPr>
-              <w:t>timeout</w:t>
-            </w:r>
-            <w:r>
-              <w:rPr>
-                <w:rFonts w:cs="Helvetica"/>
-                <w:color w:val="FFFFFF"/>
-                <w:szCs w:val="18"/>
-              </w:rPr>
-              <w:t xml:space="preserve">, </w:t>
-            </w:r>
-            <w:proofErr w:type="spellStart"/>
-            <w:r>
-              <w:rPr>
-                <w:rFonts w:cs="Helvetica"/>
-                <w:color w:val="FFFFFF"/>
-                <w:szCs w:val="18"/>
-              </w:rPr>
-              <w:t>msg</w:t>
-            </w:r>
-            <w:proofErr w:type="spellEnd"/>
-            <w:r>
-              <w:rPr>
-                <w:rFonts w:cs="Helvetica"/>
-                <w:color w:val="FFFFFF"/>
-                <w:szCs w:val="18"/>
-              </w:rPr>
-              <w:t>, [</w:t>
-            </w:r>
-            <w:proofErr w:type="spellStart"/>
-            <w:r>
-              <w:rPr>
-                <w:rFonts w:cs="Helvetica"/>
-                <w:color w:val="FFFFFF"/>
-                <w:szCs w:val="18"/>
-              </w:rPr>
-              <w:t>alert_level</w:t>
-            </w:r>
-            <w:proofErr w:type="spellEnd"/>
+              <w:t>, msg, [alert_level</w:t>
+            </w:r>
             <w:r>
               <w:rPr>
                 <w:rFonts w:cs="Helvetica"/>
@@ -1954,7 +1746,6 @@
               </w:rPr>
               <w:t xml:space="preserve">: </w:t>
             </w:r>
-            <w:proofErr w:type="spellStart"/>
             <w:r>
               <w:rPr>
                 <w:rFonts w:cs="Helvetica"/>
@@ -1995,7 +1786,6 @@
               </w:rPr>
               <w:t>_</w:t>
             </w:r>
-            <w:proofErr w:type="gramStart"/>
             <w:r>
               <w:rPr>
                 <w:rFonts w:cs="Helvetica"/>
@@ -2006,7 +1796,6 @@
               </w:rPr>
               <w:t>expect</w:t>
             </w:r>
-            <w:proofErr w:type="spellEnd"/>
             <w:r>
               <w:rPr>
                 <w:rFonts w:cs="Helvetica"/>
@@ -2017,7 +1806,6 @@
               </w:rPr>
               <w:t>(</w:t>
             </w:r>
-            <w:proofErr w:type="gramEnd"/>
             <w:r>
               <w:rPr>
                 <w:rFonts w:cs="Helvetica"/>
@@ -2106,29 +1894,7 @@
                 <w:sz w:val="15"/>
                 <w:szCs w:val="28"/>
               </w:rPr>
-              <w:t xml:space="preserve">2 </w:t>
-            </w:r>
-            <w:proofErr w:type="spellStart"/>
-            <w:r>
-              <w:rPr>
-                <w:rFonts w:cs="Helvetica"/>
-                <w:b w:val="0"/>
-                <w:bCs w:val="0"/>
-                <w:sz w:val="15"/>
-                <w:szCs w:val="28"/>
-              </w:rPr>
-              <w:t>ms</w:t>
-            </w:r>
-            <w:proofErr w:type="spellEnd"/>
-            <w:r>
-              <w:rPr>
-                <w:rFonts w:cs="Helvetica"/>
-                <w:b w:val="0"/>
-                <w:bCs w:val="0"/>
-                <w:sz w:val="15"/>
-                <w:szCs w:val="28"/>
-              </w:rPr>
-              <w:t xml:space="preserve">, </w:t>
+              <w:t xml:space="preserve">2 ms, </w:t>
             </w:r>
             <w:r>
               <w:rPr>
@@ -2293,29 +2059,7 @@
                 <w:sz w:val="15"/>
                 <w:szCs w:val="15"/>
               </w:rPr>
-              <w:t xml:space="preserve">- See UVVM Methods </w:t>
-            </w:r>
-            <w:proofErr w:type="spellStart"/>
-            <w:r>
-              <w:rPr>
-                <w:rFonts w:cs="Helvetica"/>
-                <w:bCs/>
-                <w:color w:val="595959" w:themeColor="text1" w:themeTint="A6"/>
-                <w:sz w:val="15"/>
-                <w:szCs w:val="15"/>
-              </w:rPr>
-              <w:t>QuickRef</w:t>
-            </w:r>
-            <w:proofErr w:type="spellEnd"/>
-            <w:r>
-              <w:rPr>
-                <w:rFonts w:cs="Helvetica"/>
-                <w:bCs/>
-                <w:color w:val="595959" w:themeColor="text1" w:themeTint="A6"/>
-                <w:sz w:val="15"/>
-                <w:szCs w:val="15"/>
-              </w:rPr>
-              <w:t xml:space="preserve"> for details.</w:t>
+              <w:t>- See UVVM Methods QuickRef for details.</w:t>
             </w:r>
           </w:p>
         </w:tc>
@@ -2395,29 +2139,7 @@
                 <w:color w:val="000000" w:themeColor="text1"/>
                 <w:szCs w:val="18"/>
               </w:rPr>
-              <w:t xml:space="preserve"> VVC Configuration record ‘</w:t>
-            </w:r>
-            <w:proofErr w:type="spellStart"/>
-            <w:r>
-              <w:rPr>
-                <w:rFonts w:cs="Helvetica"/>
-                <w:b/>
-                <w:bCs/>
-                <w:color w:val="000000" w:themeColor="text1"/>
-                <w:szCs w:val="18"/>
-              </w:rPr>
-              <w:t>t_vvc_config</w:t>
-            </w:r>
-            <w:proofErr w:type="spellEnd"/>
-            <w:r>
-              <w:rPr>
-                <w:rFonts w:cs="Helvetica"/>
-                <w:b/>
-                <w:bCs/>
-                <w:color w:val="000000" w:themeColor="text1"/>
-                <w:szCs w:val="18"/>
-              </w:rPr>
-              <w:t>’</w:t>
+              <w:t xml:space="preserve"> VVC Configuration record ‘t_vvc_config’</w:t>
             </w:r>
             <w:r>
               <w:rPr>
@@ -2439,7 +2161,6 @@
               </w:rPr>
               <w:t xml:space="preserve">- Accessible via </w:t>
             </w:r>
-            <w:proofErr w:type="spellStart"/>
             <w:r>
               <w:rPr>
                 <w:rFonts w:cs="Helvetica"/>
@@ -2484,7 +2205,6 @@
               </w:rPr>
               <w:t>_vvc_config</w:t>
             </w:r>
-            <w:proofErr w:type="spellEnd"/>
             <w:r>
               <w:rPr>
                 <w:rFonts w:cs="Helvetica"/>
@@ -2592,29 +2312,7 @@
                 <w:color w:val="000000" w:themeColor="text1"/>
                 <w:szCs w:val="18"/>
               </w:rPr>
-              <w:t xml:space="preserve"> VVC Status record signal ‘</w:t>
-            </w:r>
-            <w:proofErr w:type="spellStart"/>
-            <w:r>
-              <w:rPr>
-                <w:rFonts w:cs="Helvetica"/>
-                <w:b/>
-                <w:bCs/>
-                <w:color w:val="000000" w:themeColor="text1"/>
-                <w:szCs w:val="18"/>
-              </w:rPr>
-              <w:t>t_vvc_status</w:t>
-            </w:r>
-            <w:proofErr w:type="spellEnd"/>
-            <w:r>
-              <w:rPr>
-                <w:rFonts w:cs="Helvetica"/>
-                <w:b/>
-                <w:bCs/>
-                <w:color w:val="000000" w:themeColor="text1"/>
-                <w:szCs w:val="18"/>
-              </w:rPr>
-              <w:t>’</w:t>
+              <w:t xml:space="preserve"> VVC Status record signal ‘t_vvc_status’</w:t>
             </w:r>
             <w:r>
               <w:rPr>
@@ -2636,7 +2334,6 @@
               </w:rPr>
               <w:t xml:space="preserve">- Accessible via </w:t>
             </w:r>
-            <w:proofErr w:type="spellStart"/>
             <w:r>
               <w:rPr>
                 <w:rFonts w:cs="Helvetica"/>
@@ -2681,7 +2378,6 @@
               </w:rPr>
               <w:t>_vvc_status</w:t>
             </w:r>
-            <w:proofErr w:type="spellEnd"/>
             <w:r>
               <w:rPr>
                 <w:rFonts w:cs="Helvetica"/>
@@ -2910,41 +2606,13 @@
                 <w:sz w:val="15"/>
               </w:rPr>
             </w:pPr>
-            <w:proofErr w:type="spellStart"/>
             <w:r>
               <w:rPr>
                 <w:rFonts w:cs="Helvetica"/>
                 <w:bCs/>
                 <w:sz w:val="15"/>
               </w:rPr>
-              <w:t>await_</w:t>
-            </w:r>
-            <w:proofErr w:type="gramStart"/>
-            <w:r>
-              <w:rPr>
-                <w:rFonts w:cs="Helvetica"/>
-                <w:bCs/>
-                <w:sz w:val="15"/>
-              </w:rPr>
-              <w:t>completion</w:t>
-            </w:r>
-            <w:proofErr w:type="spellEnd"/>
-            <w:r>
-              <w:rPr>
-                <w:rFonts w:cs="Helvetica"/>
-                <w:bCs/>
-                <w:sz w:val="15"/>
-              </w:rPr>
-              <w:t>(</w:t>
-            </w:r>
-            <w:proofErr w:type="gramEnd"/>
-            <w:r>
-              <w:rPr>
-                <w:rFonts w:cs="Helvetica"/>
-                <w:bCs/>
-                <w:sz w:val="15"/>
-              </w:rPr>
-              <w:t>)</w:t>
+              <w:t>await_completion()</w:t>
             </w:r>
           </w:p>
         </w:tc>
@@ -3004,14 +2672,12 @@
                 <w:sz w:val="15"/>
               </w:rPr>
             </w:pPr>
-            <w:proofErr w:type="spellStart"/>
             <w:r>
               <w:rPr>
                 <w:sz w:val="15"/>
               </w:rPr>
               <w:t>inter_bfm_delay</w:t>
             </w:r>
-            <w:proofErr w:type="spellEnd"/>
           </w:p>
         </w:tc>
         <w:tc>
@@ -3069,7 +2735,6 @@
                 <w:sz w:val="15"/>
               </w:rPr>
             </w:pPr>
-            <w:proofErr w:type="spellStart"/>
             <w:r>
               <w:rPr>
                 <w:rFonts w:cs="Helvetica"/>
@@ -3078,7 +2743,6 @@
               </w:rPr>
               <w:t>current_cmd_idx</w:t>
             </w:r>
-            <w:proofErr w:type="spellEnd"/>
           </w:p>
         </w:tc>
       </w:tr>
@@ -3114,41 +2778,13 @@
                 <w:sz w:val="15"/>
               </w:rPr>
             </w:pPr>
-            <w:proofErr w:type="spellStart"/>
             <w:r>
               <w:rPr>
                 <w:rFonts w:cs="Helvetica"/>
                 <w:bCs/>
                 <w:sz w:val="15"/>
               </w:rPr>
-              <w:t>await_any_</w:t>
-            </w:r>
-            <w:proofErr w:type="gramStart"/>
-            <w:r>
-              <w:rPr>
-                <w:rFonts w:cs="Helvetica"/>
-                <w:bCs/>
-                <w:sz w:val="15"/>
-              </w:rPr>
-              <w:t>completion</w:t>
-            </w:r>
-            <w:proofErr w:type="spellEnd"/>
-            <w:r>
-              <w:rPr>
-                <w:rFonts w:cs="Helvetica"/>
-                <w:bCs/>
-                <w:sz w:val="15"/>
-              </w:rPr>
-              <w:t>(</w:t>
-            </w:r>
-            <w:proofErr w:type="gramEnd"/>
-            <w:r>
-              <w:rPr>
-                <w:rFonts w:cs="Helvetica"/>
-                <w:bCs/>
-                <w:sz w:val="15"/>
-              </w:rPr>
-              <w:t>)</w:t>
+              <w:t>await_any_completion()</w:t>
             </w:r>
           </w:p>
         </w:tc>
@@ -3214,46 +2850,8 @@
                 <w:bCs/>
                 <w:sz w:val="15"/>
               </w:rPr>
-              <w:t>[</w:t>
-            </w:r>
-            <w:proofErr w:type="spellStart"/>
-            <w:r>
-              <w:rPr>
-                <w:rFonts w:cs="Helvetica"/>
-                <w:bCs/>
-                <w:sz w:val="15"/>
-              </w:rPr>
-              <w:t>cmd</w:t>
-            </w:r>
-            <w:proofErr w:type="spellEnd"/>
-            <w:r>
-              <w:rPr>
-                <w:rFonts w:cs="Helvetica"/>
-                <w:bCs/>
-                <w:sz w:val="15"/>
-              </w:rPr>
-              <w:t>/</w:t>
-            </w:r>
-            <w:proofErr w:type="gramStart"/>
-            <w:r>
-              <w:rPr>
-                <w:rFonts w:cs="Helvetica"/>
-                <w:bCs/>
-                <w:sz w:val="15"/>
-              </w:rPr>
-              <w:t>result]_</w:t>
-            </w:r>
-            <w:proofErr w:type="spellStart"/>
-            <w:proofErr w:type="gramEnd"/>
-            <w:r>
-              <w:rPr>
-                <w:rFonts w:cs="Helvetica"/>
-                <w:bCs/>
-                <w:sz w:val="15"/>
-              </w:rPr>
-              <w:t>queue_count_max</w:t>
-            </w:r>
-            <w:proofErr w:type="spellEnd"/>
+              <w:t>[cmd/result]_queue_count_max</w:t>
+            </w:r>
           </w:p>
         </w:tc>
         <w:tc>
@@ -3312,7 +2910,6 @@
                 <w:sz w:val="15"/>
               </w:rPr>
             </w:pPr>
-            <w:proofErr w:type="spellStart"/>
             <w:r>
               <w:rPr>
                 <w:rFonts w:cs="Helvetica"/>
@@ -3321,7 +2918,6 @@
               </w:rPr>
               <w:t>previous_cmd_idx</w:t>
             </w:r>
-            <w:proofErr w:type="spellEnd"/>
           </w:p>
         </w:tc>
       </w:tr>
@@ -3357,41 +2953,13 @@
                 <w:sz w:val="15"/>
               </w:rPr>
             </w:pPr>
-            <w:proofErr w:type="spellStart"/>
             <w:r>
               <w:rPr>
                 <w:rFonts w:cs="Helvetica"/>
                 <w:bCs/>
                 <w:sz w:val="15"/>
               </w:rPr>
-              <w:t>enable_log_</w:t>
-            </w:r>
-            <w:proofErr w:type="gramStart"/>
-            <w:r>
-              <w:rPr>
-                <w:rFonts w:cs="Helvetica"/>
-                <w:bCs/>
-                <w:sz w:val="15"/>
-              </w:rPr>
-              <w:t>msg</w:t>
-            </w:r>
-            <w:proofErr w:type="spellEnd"/>
-            <w:r>
-              <w:rPr>
-                <w:rFonts w:cs="Helvetica"/>
-                <w:bCs/>
-                <w:sz w:val="15"/>
-              </w:rPr>
-              <w:t>(</w:t>
-            </w:r>
-            <w:proofErr w:type="gramEnd"/>
-            <w:r>
-              <w:rPr>
-                <w:rFonts w:cs="Helvetica"/>
-                <w:bCs/>
-                <w:sz w:val="15"/>
-              </w:rPr>
-              <w:t>)</w:t>
+              <w:t>enable_log_msg()</w:t>
             </w:r>
           </w:p>
         </w:tc>
@@ -3455,38 +3023,8 @@
               <w:rPr>
                 <w:sz w:val="15"/>
               </w:rPr>
-              <w:t>[</w:t>
-            </w:r>
-            <w:proofErr w:type="spellStart"/>
-            <w:r>
-              <w:rPr>
-                <w:sz w:val="15"/>
-              </w:rPr>
-              <w:t>cmd</w:t>
-            </w:r>
-            <w:proofErr w:type="spellEnd"/>
-            <w:r>
-              <w:rPr>
-                <w:sz w:val="15"/>
-              </w:rPr>
-              <w:t>/</w:t>
-            </w:r>
-            <w:proofErr w:type="gramStart"/>
-            <w:r>
-              <w:rPr>
-                <w:sz w:val="15"/>
-              </w:rPr>
-              <w:t>result]_</w:t>
-            </w:r>
-            <w:proofErr w:type="spellStart"/>
-            <w:proofErr w:type="gramEnd"/>
-            <w:r>
-              <w:rPr>
-                <w:sz w:val="15"/>
-              </w:rPr>
-              <w:t>queue_count_threshold</w:t>
-            </w:r>
-            <w:proofErr w:type="spellEnd"/>
+              <w:t>[cmd/result]_queue_count_threshold</w:t>
+            </w:r>
           </w:p>
         </w:tc>
         <w:tc>
@@ -3545,14 +3083,12 @@
                 <w:sz w:val="15"/>
               </w:rPr>
             </w:pPr>
-            <w:proofErr w:type="spellStart"/>
             <w:r>
               <w:rPr>
                 <w:sz w:val="15"/>
               </w:rPr>
               <w:t>pending_cmd_idx</w:t>
             </w:r>
-            <w:proofErr w:type="spellEnd"/>
           </w:p>
         </w:tc>
       </w:tr>
@@ -3586,41 +3122,13 @@
                 <w:sz w:val="15"/>
               </w:rPr>
             </w:pPr>
-            <w:proofErr w:type="spellStart"/>
             <w:r>
               <w:rPr>
                 <w:rFonts w:cs="Helvetica"/>
                 <w:bCs/>
                 <w:sz w:val="15"/>
               </w:rPr>
-              <w:t>disable_log_</w:t>
-            </w:r>
-            <w:proofErr w:type="gramStart"/>
-            <w:r>
-              <w:rPr>
-                <w:rFonts w:cs="Helvetica"/>
-                <w:bCs/>
-                <w:sz w:val="15"/>
-              </w:rPr>
-              <w:t>msg</w:t>
-            </w:r>
-            <w:proofErr w:type="spellEnd"/>
-            <w:r>
-              <w:rPr>
-                <w:rFonts w:cs="Helvetica"/>
-                <w:bCs/>
-                <w:sz w:val="15"/>
-              </w:rPr>
-              <w:t>(</w:t>
-            </w:r>
-            <w:proofErr w:type="gramEnd"/>
-            <w:r>
-              <w:rPr>
-                <w:rFonts w:cs="Helvetica"/>
-                <w:bCs/>
-                <w:sz w:val="15"/>
-              </w:rPr>
-              <w:t>)</w:t>
+              <w:t>disable_log_msg()</w:t>
             </w:r>
           </w:p>
         </w:tc>
@@ -3684,38 +3192,8 @@
               <w:rPr>
                 <w:sz w:val="15"/>
               </w:rPr>
-              <w:t>[</w:t>
-            </w:r>
-            <w:proofErr w:type="spellStart"/>
-            <w:r>
-              <w:rPr>
-                <w:sz w:val="15"/>
-              </w:rPr>
-              <w:t>cmd</w:t>
-            </w:r>
-            <w:proofErr w:type="spellEnd"/>
-            <w:r>
-              <w:rPr>
-                <w:sz w:val="15"/>
-              </w:rPr>
-              <w:t>/</w:t>
-            </w:r>
-            <w:proofErr w:type="gramStart"/>
-            <w:r>
-              <w:rPr>
-                <w:sz w:val="15"/>
-              </w:rPr>
-              <w:t>result]_</w:t>
-            </w:r>
-            <w:proofErr w:type="spellStart"/>
-            <w:proofErr w:type="gramEnd"/>
-            <w:r>
-              <w:rPr>
-                <w:sz w:val="15"/>
-              </w:rPr>
-              <w:t>queue_count_threshold_severity</w:t>
-            </w:r>
-            <w:proofErr w:type="spellEnd"/>
+              <w:t>[cmd/result]_queue_count_threshold_severity</w:t>
+            </w:r>
           </w:p>
         </w:tc>
         <w:tc>
@@ -3807,33 +3285,11 @@
                 <w:sz w:val="15"/>
               </w:rPr>
             </w:pPr>
-            <w:proofErr w:type="spellStart"/>
-            <w:r>
-              <w:rPr>
-                <w:sz w:val="15"/>
-              </w:rPr>
-              <w:t>flush_command_</w:t>
-            </w:r>
-            <w:proofErr w:type="gramStart"/>
-            <w:r>
-              <w:rPr>
-                <w:sz w:val="15"/>
-              </w:rPr>
-              <w:t>queue</w:t>
-            </w:r>
-            <w:proofErr w:type="spellEnd"/>
-            <w:r>
-              <w:rPr>
-                <w:sz w:val="15"/>
-              </w:rPr>
-              <w:t>(</w:t>
-            </w:r>
-            <w:proofErr w:type="gramEnd"/>
-            <w:r>
-              <w:rPr>
-                <w:sz w:val="15"/>
-              </w:rPr>
-              <w:t>)</w:t>
+            <w:r>
+              <w:rPr>
+                <w:sz w:val="15"/>
+              </w:rPr>
+              <w:t>flush_command_queue()</w:t>
             </w:r>
           </w:p>
         </w:tc>
@@ -3889,14 +3345,12 @@
                 <w:sz w:val="15"/>
               </w:rPr>
             </w:pPr>
-            <w:proofErr w:type="spellStart"/>
             <w:r>
               <w:rPr>
                 <w:sz w:val="15"/>
               </w:rPr>
               <w:t>result_queue_count_max</w:t>
             </w:r>
-            <w:proofErr w:type="spellEnd"/>
           </w:p>
         </w:tc>
         <w:tc>
@@ -3984,33 +3438,11 @@
                 <w:sz w:val="15"/>
               </w:rPr>
             </w:pPr>
-            <w:proofErr w:type="spellStart"/>
-            <w:r>
-              <w:rPr>
-                <w:sz w:val="15"/>
-              </w:rPr>
-              <w:t>terminate_current_</w:t>
-            </w:r>
-            <w:proofErr w:type="gramStart"/>
-            <w:r>
-              <w:rPr>
-                <w:sz w:val="15"/>
-              </w:rPr>
-              <w:t>command</w:t>
-            </w:r>
-            <w:proofErr w:type="spellEnd"/>
-            <w:r>
-              <w:rPr>
-                <w:sz w:val="15"/>
-              </w:rPr>
-              <w:t>(</w:t>
-            </w:r>
-            <w:proofErr w:type="gramEnd"/>
-            <w:r>
-              <w:rPr>
-                <w:sz w:val="15"/>
-              </w:rPr>
-              <w:t>)</w:t>
+            <w:r>
+              <w:rPr>
+                <w:sz w:val="15"/>
+              </w:rPr>
+              <w:t>terminate_current_command()</w:t>
             </w:r>
           </w:p>
         </w:tc>
@@ -4064,14 +3496,12 @@
                 <w:sz w:val="15"/>
               </w:rPr>
             </w:pPr>
-            <w:proofErr w:type="spellStart"/>
             <w:r>
               <w:rPr>
                 <w:sz w:val="15"/>
               </w:rPr>
               <w:t>result_queue_count_threshold_severity</w:t>
             </w:r>
-            <w:proofErr w:type="spellEnd"/>
           </w:p>
         </w:tc>
         <w:tc>
@@ -4156,33 +3586,11 @@
                 <w:sz w:val="15"/>
               </w:rPr>
             </w:pPr>
-            <w:proofErr w:type="spellStart"/>
-            <w:r>
-              <w:rPr>
-                <w:sz w:val="15"/>
-              </w:rPr>
-              <w:t>fetch_</w:t>
-            </w:r>
-            <w:proofErr w:type="gramStart"/>
-            <w:r>
-              <w:rPr>
-                <w:sz w:val="15"/>
-              </w:rPr>
-              <w:t>result</w:t>
-            </w:r>
-            <w:proofErr w:type="spellEnd"/>
-            <w:r>
-              <w:rPr>
-                <w:sz w:val="15"/>
-              </w:rPr>
-              <w:t>(</w:t>
-            </w:r>
-            <w:proofErr w:type="gramEnd"/>
-            <w:r>
-              <w:rPr>
-                <w:sz w:val="15"/>
-              </w:rPr>
-              <w:t>)</w:t>
+            <w:r>
+              <w:rPr>
+                <w:sz w:val="15"/>
+              </w:rPr>
+              <w:t>fetch_result()</w:t>
             </w:r>
           </w:p>
         </w:tc>
@@ -4236,14 +3644,12 @@
                 <w:sz w:val="15"/>
               </w:rPr>
             </w:pPr>
-            <w:proofErr w:type="spellStart"/>
             <w:r>
               <w:rPr>
                 <w:sz w:val="15"/>
               </w:rPr>
               <w:t>result_queue_count_threshold</w:t>
             </w:r>
-            <w:proofErr w:type="spellEnd"/>
           </w:p>
         </w:tc>
         <w:tc>
@@ -4328,33 +3734,11 @@
                 <w:sz w:val="15"/>
               </w:rPr>
             </w:pPr>
-            <w:proofErr w:type="spellStart"/>
-            <w:r>
-              <w:rPr>
-                <w:sz w:val="15"/>
-              </w:rPr>
-              <w:t>insert_</w:t>
-            </w:r>
-            <w:proofErr w:type="gramStart"/>
-            <w:r>
-              <w:rPr>
-                <w:sz w:val="15"/>
-              </w:rPr>
-              <w:t>delay</w:t>
-            </w:r>
-            <w:proofErr w:type="spellEnd"/>
-            <w:r>
-              <w:rPr>
-                <w:sz w:val="15"/>
-              </w:rPr>
-              <w:t>(</w:t>
-            </w:r>
-            <w:proofErr w:type="gramEnd"/>
-            <w:r>
-              <w:rPr>
-                <w:sz w:val="15"/>
-              </w:rPr>
-              <w:t>)</w:t>
+            <w:r>
+              <w:rPr>
+                <w:sz w:val="15"/>
+              </w:rPr>
+              <w:t>insert_delay()</w:t>
             </w:r>
           </w:p>
         </w:tc>
@@ -4408,14 +3792,12 @@
                 <w:sz w:val="15"/>
               </w:rPr>
             </w:pPr>
-            <w:proofErr w:type="spellStart"/>
             <w:r>
               <w:rPr>
                 <w:sz w:val="15"/>
               </w:rPr>
               <w:t>bfm_config</w:t>
             </w:r>
-            <w:proofErr w:type="spellEnd"/>
           </w:p>
         </w:tc>
         <w:tc>
@@ -4500,33 +3882,11 @@
                 <w:sz w:val="15"/>
               </w:rPr>
             </w:pPr>
-            <w:proofErr w:type="spellStart"/>
-            <w:r>
-              <w:rPr>
-                <w:sz w:val="15"/>
-              </w:rPr>
-              <w:t>get_last_received_cmd_</w:t>
-            </w:r>
-            <w:proofErr w:type="gramStart"/>
-            <w:r>
-              <w:rPr>
-                <w:sz w:val="15"/>
-              </w:rPr>
-              <w:t>idx</w:t>
-            </w:r>
-            <w:proofErr w:type="spellEnd"/>
-            <w:r>
-              <w:rPr>
-                <w:sz w:val="15"/>
-              </w:rPr>
-              <w:t>(</w:t>
-            </w:r>
-            <w:proofErr w:type="gramEnd"/>
-            <w:r>
-              <w:rPr>
-                <w:sz w:val="15"/>
-              </w:rPr>
-              <w:t>)</w:t>
+            <w:r>
+              <w:rPr>
+                <w:sz w:val="15"/>
+              </w:rPr>
+              <w:t>get_last_received_cmd_idx()</w:t>
             </w:r>
           </w:p>
         </w:tc>
@@ -4580,14 +3940,12 @@
                 <w:sz w:val="15"/>
               </w:rPr>
             </w:pPr>
-            <w:proofErr w:type="spellStart"/>
             <w:r>
               <w:rPr>
                 <w:sz w:val="15"/>
               </w:rPr>
               <w:t>msg_id_panel</w:t>
             </w:r>
-            <w:proofErr w:type="spellEnd"/>
           </w:p>
         </w:tc>
         <w:tc>
@@ -4673,33 +4031,11 @@
                 <w:sz w:val="15"/>
               </w:rPr>
             </w:pPr>
-            <w:proofErr w:type="spellStart"/>
-            <w:r>
-              <w:rPr>
-                <w:sz w:val="15"/>
-              </w:rPr>
-              <w:t>terminate_current_</w:t>
-            </w:r>
-            <w:proofErr w:type="gramStart"/>
-            <w:r>
-              <w:rPr>
-                <w:sz w:val="15"/>
-              </w:rPr>
-              <w:t>command</w:t>
-            </w:r>
-            <w:proofErr w:type="spellEnd"/>
-            <w:r>
-              <w:rPr>
-                <w:sz w:val="15"/>
-              </w:rPr>
-              <w:t>(</w:t>
-            </w:r>
-            <w:proofErr w:type="gramEnd"/>
-            <w:r>
-              <w:rPr>
-                <w:sz w:val="15"/>
-              </w:rPr>
-              <w:t>)</w:t>
+            <w:r>
+              <w:rPr>
+                <w:sz w:val="15"/>
+              </w:rPr>
+              <w:t>terminate_current_command()</w:t>
             </w:r>
           </w:p>
         </w:tc>
@@ -5182,7 +4518,7 @@
     </w:p>
     <w:p>
       <w:pPr>
-        <w:pStyle w:val="Subtitle"/>
+        <w:pStyle w:val="Undertittel"/>
         <w:spacing w:after="40"/>
         <w:rPr>
           <w:b/>
@@ -5403,7 +4739,6 @@
                 <w:sz w:val="15"/>
               </w:rPr>
             </w:pPr>
-            <w:proofErr w:type="spellStart"/>
             <w:r>
               <w:rPr>
                 <w:rFonts w:cs="Helvetica"/>
@@ -5412,7 +4747,6 @@
               </w:rPr>
               <w:t>t_vvc_target_record</w:t>
             </w:r>
-            <w:proofErr w:type="spellEnd"/>
           </w:p>
         </w:tc>
         <w:tc>
@@ -5529,7 +4863,6 @@
                 <w:sz w:val="15"/>
               </w:rPr>
             </w:pPr>
-            <w:proofErr w:type="spellStart"/>
             <w:r>
               <w:rPr>
                 <w:rFonts w:cs="Helvetica"/>
@@ -5546,7 +4879,6 @@
               </w:rPr>
               <w:t>instance_idx</w:t>
             </w:r>
-            <w:proofErr w:type="spellEnd"/>
           </w:p>
         </w:tc>
         <w:tc>
@@ -5645,7 +4977,7 @@
     </w:tbl>
     <w:p>
       <w:pPr>
-        <w:pStyle w:val="Subtitle"/>
+        <w:pStyle w:val="Undertittel"/>
         <w:spacing w:before="200" w:after="40"/>
         <w:rPr>
           <w:sz w:val="14"/>
@@ -5655,7 +4987,7 @@
     </w:p>
     <w:p>
       <w:pPr>
-        <w:pStyle w:val="Subtitle"/>
+        <w:pStyle w:val="Undertittel"/>
         <w:spacing w:before="200" w:after="40"/>
         <w:rPr>
           <w:b/>
@@ -5871,7 +5203,6 @@
                 <w:sz w:val="15"/>
               </w:rPr>
             </w:pPr>
-            <w:proofErr w:type="spellStart"/>
             <w:r>
               <w:rPr>
                 <w:rFonts w:cs="Helvetica"/>
@@ -5879,7 +5210,6 @@
               </w:rPr>
               <w:t>std_logic_vector</w:t>
             </w:r>
-            <w:proofErr w:type="spellEnd"/>
           </w:p>
         </w:tc>
         <w:tc>
@@ -5901,8 +5231,6 @@
                 <w:sz w:val="15"/>
               </w:rPr>
             </w:pPr>
-            <w:proofErr w:type="spellStart"/>
-            <w:proofErr w:type="gramStart"/>
             <w:r>
               <w:rPr>
                 <w:rFonts w:cs="Helvetica"/>
@@ -5917,8 +5245,6 @@
               </w:rPr>
               <w:t>FF</w:t>
             </w:r>
-            <w:proofErr w:type="spellEnd"/>
-            <w:proofErr w:type="gramEnd"/>
             <w:r>
               <w:rPr>
                 <w:rFonts w:cs="Helvetica"/>
@@ -5983,7 +5309,6 @@
               </w:rPr>
               <w:t xml:space="preserve">in </w:t>
             </w:r>
-            <w:proofErr w:type="spellStart"/>
             <w:r>
               <w:rPr>
                 <w:rFonts w:cs="Helvetica"/>
@@ -5991,7 +5316,6 @@
               </w:rPr>
               <w:t>gpio_set</w:t>
             </w:r>
-            <w:proofErr w:type="spellEnd"/>
             <w:r>
               <w:rPr>
                 <w:rFonts w:cs="Helvetica"/>
@@ -6027,7 +5351,6 @@
                 <w:sz w:val="15"/>
               </w:rPr>
             </w:pPr>
-            <w:proofErr w:type="spellStart"/>
             <w:r>
               <w:rPr>
                 <w:rFonts w:cs="Helvetica"/>
@@ -6036,7 +5359,6 @@
               </w:rPr>
               <w:t>data_exp</w:t>
             </w:r>
-            <w:proofErr w:type="spellEnd"/>
           </w:p>
         </w:tc>
         <w:tc>
@@ -6058,7 +5380,6 @@
                 <w:sz w:val="15"/>
               </w:rPr>
             </w:pPr>
-            <w:proofErr w:type="spellStart"/>
             <w:r>
               <w:rPr>
                 <w:rFonts w:cs="Helvetica"/>
@@ -6066,7 +5387,6 @@
               </w:rPr>
               <w:t>std_logic_vector</w:t>
             </w:r>
-            <w:proofErr w:type="spellEnd"/>
           </w:p>
         </w:tc>
         <w:tc>
@@ -6088,8 +5408,6 @@
                 <w:sz w:val="15"/>
               </w:rPr>
             </w:pPr>
-            <w:proofErr w:type="spellStart"/>
-            <w:proofErr w:type="gramStart"/>
             <w:r>
               <w:rPr>
                 <w:rFonts w:cs="Helvetica"/>
@@ -6104,8 +5422,6 @@
               </w:rPr>
               <w:t>FF</w:t>
             </w:r>
-            <w:proofErr w:type="spellEnd"/>
-            <w:proofErr w:type="gramEnd"/>
             <w:r>
               <w:rPr>
                 <w:rFonts w:cs="Helvetica"/>
@@ -6156,7 +5472,6 @@
               </w:rPr>
               <w:t xml:space="preserve"> (in </w:t>
             </w:r>
-            <w:proofErr w:type="spellStart"/>
             <w:r>
               <w:rPr>
                 <w:rFonts w:cs="Helvetica"/>
@@ -6192,7 +5507,6 @@
               </w:rPr>
               <w:t>check</w:t>
             </w:r>
-            <w:proofErr w:type="spellEnd"/>
             <w:r>
               <w:rPr>
                 <w:rFonts w:cs="Helvetica"/>
@@ -6200,7 +5514,6 @@
               </w:rPr>
               <w:t xml:space="preserve"> or </w:t>
             </w:r>
-            <w:proofErr w:type="spellStart"/>
             <w:r>
               <w:rPr>
                 <w:rFonts w:cs="Helvetica"/>
@@ -6236,7 +5549,6 @@
               </w:rPr>
               <w:t>expect</w:t>
             </w:r>
-            <w:proofErr w:type="spellEnd"/>
             <w:r>
               <w:rPr>
                 <w:rFonts w:cs="Helvetica"/>
@@ -6341,18 +5653,8 @@
                 <w:color w:val="000000" w:themeColor="text1"/>
                 <w:sz w:val="15"/>
               </w:rPr>
-              <w:t xml:space="preserve">“Set </w:t>
-            </w:r>
-            <w:proofErr w:type="spellStart"/>
-            <w:r>
-              <w:rPr>
-                <w:rFonts w:cs="Helvetica"/>
-                <w:color w:val="000000" w:themeColor="text1"/>
-                <w:sz w:val="15"/>
-              </w:rPr>
-              <w:t>baudrate</w:t>
-            </w:r>
-            <w:proofErr w:type="spellEnd"/>
+              <w:t>“Set baudrate</w:t>
+            </w:r>
             <w:r>
               <w:rPr>
                 <w:rFonts w:cs="Helvetica"/>
@@ -6421,7 +5723,6 @@
                 <w:sz w:val="15"/>
               </w:rPr>
             </w:pPr>
-            <w:proofErr w:type="spellStart"/>
             <w:r>
               <w:rPr>
                 <w:rFonts w:cs="Helvetica"/>
@@ -6454,7 +5755,6 @@
               </w:rPr>
               <w:t>level</w:t>
             </w:r>
-            <w:proofErr w:type="spellEnd"/>
           </w:p>
         </w:tc>
         <w:tc>
@@ -6477,7 +5777,6 @@
                 <w:sz w:val="15"/>
               </w:rPr>
             </w:pPr>
-            <w:proofErr w:type="spellStart"/>
             <w:r>
               <w:rPr>
                 <w:rFonts w:cs="Helvetica"/>
@@ -6485,7 +5784,6 @@
               </w:rPr>
               <w:t>t_alert_level</w:t>
             </w:r>
-            <w:proofErr w:type="spellEnd"/>
           </w:p>
         </w:tc>
         <w:tc>
@@ -6723,7 +6021,7 @@
     </w:tbl>
     <w:p>
       <w:pPr>
-        <w:pStyle w:val="Subtitle"/>
+        <w:pStyle w:val="Undertittel"/>
         <w:spacing w:before="200" w:after="40"/>
         <w:rPr>
           <w:b/>
@@ -6912,7 +6210,6 @@
                 <w:sz w:val="15"/>
               </w:rPr>
             </w:pPr>
-            <w:proofErr w:type="spellStart"/>
             <w:r>
               <w:rPr>
                 <w:rFonts w:cs="Helvetica"/>
@@ -6929,7 +6226,6 @@
               </w:rPr>
               <w:t>_vvc_if</w:t>
             </w:r>
-            <w:proofErr w:type="spellEnd"/>
           </w:p>
         </w:tc>
         <w:tc>
@@ -6953,7 +6249,6 @@
                 <w:sz w:val="15"/>
               </w:rPr>
             </w:pPr>
-            <w:proofErr w:type="spellStart"/>
             <w:r>
               <w:rPr>
                 <w:rFonts w:cs="Helvetica"/>
@@ -6982,7 +6277,6 @@
               </w:rPr>
               <w:t>_if</w:t>
             </w:r>
-            <w:proofErr w:type="spellEnd"/>
           </w:p>
         </w:tc>
         <w:tc>
@@ -7005,7 +6299,6 @@
                 <w:sz w:val="15"/>
               </w:rPr>
             </w:pPr>
-            <w:proofErr w:type="spellStart"/>
             <w:r>
               <w:rPr>
                 <w:rFonts w:cs="Helvetica"/>
@@ -7013,7 +6306,6 @@
               </w:rPr>
               <w:t>Inout</w:t>
             </w:r>
-            <w:proofErr w:type="spellEnd"/>
           </w:p>
         </w:tc>
         <w:tc>
@@ -7078,7 +6370,7 @@
     </w:tbl>
     <w:p>
       <w:pPr>
-        <w:pStyle w:val="Subtitle"/>
+        <w:pStyle w:val="Undertittel"/>
         <w:spacing w:before="200" w:after="40"/>
         <w:rPr>
           <w:sz w:val="14"/>
@@ -7088,7 +6380,7 @@
     </w:p>
     <w:p>
       <w:pPr>
-        <w:pStyle w:val="Subtitle"/>
+        <w:pStyle w:val="Undertittel"/>
         <w:spacing w:before="200" w:after="40"/>
         <w:rPr>
           <w:b/>
@@ -7594,7 +6886,6 @@
                 <w:sz w:val="15"/>
               </w:rPr>
             </w:pPr>
-            <w:proofErr w:type="spellStart"/>
             <w:r>
               <w:rPr>
                 <w:rFonts w:cs="Helvetica"/>
@@ -7602,7 +6893,6 @@
               </w:rPr>
               <w:t>boolean</w:t>
             </w:r>
-            <w:proofErr w:type="spellEnd"/>
           </w:p>
         </w:tc>
         <w:tc>
@@ -7727,7 +7017,6 @@
                 <w:sz w:val="15"/>
               </w:rPr>
             </w:pPr>
-            <w:proofErr w:type="spellStart"/>
             <w:r>
               <w:rPr>
                 <w:rFonts w:cs="Helvetica"/>
@@ -7763,7 +7052,6 @@
               </w:rPr>
               <w:t>_bfm_config</w:t>
             </w:r>
-            <w:proofErr w:type="spellEnd"/>
           </w:p>
         </w:tc>
         <w:tc>
@@ -8256,7 +7544,6 @@
                 <w:sz w:val="15"/>
               </w:rPr>
             </w:pPr>
-            <w:proofErr w:type="spellStart"/>
             <w:r>
               <w:rPr>
                 <w:rFonts w:cs="Helvetica"/>
@@ -8264,7 +7551,6 @@
               </w:rPr>
               <w:t>t_alert_level</w:t>
             </w:r>
-            <w:proofErr w:type="spellEnd"/>
           </w:p>
         </w:tc>
         <w:tc>
@@ -8492,39 +7778,7 @@
                 <w:rFonts w:cs="Helvetica"/>
                 <w:sz w:val="15"/>
               </w:rPr>
-              <w:t xml:space="preserve">Maximum number of </w:t>
-            </w:r>
-            <w:proofErr w:type="spellStart"/>
-            <w:r>
-              <w:rPr>
-                <w:rFonts w:cs="Helvetica"/>
-                <w:sz w:val="15"/>
-              </w:rPr>
-              <w:t>unfetched</w:t>
-            </w:r>
-            <w:proofErr w:type="spellEnd"/>
-            <w:r>
-              <w:rPr>
-                <w:rFonts w:cs="Helvetica"/>
-                <w:sz w:val="15"/>
-              </w:rPr>
-              <w:t xml:space="preserve"> results before </w:t>
-            </w:r>
-            <w:proofErr w:type="spellStart"/>
-            <w:r>
-              <w:rPr>
-                <w:rFonts w:cs="Helvetica"/>
-                <w:sz w:val="15"/>
-              </w:rPr>
-              <w:t>result_queue</w:t>
-            </w:r>
-            <w:proofErr w:type="spellEnd"/>
-            <w:r>
-              <w:rPr>
-                <w:rFonts w:cs="Helvetica"/>
-                <w:sz w:val="15"/>
-              </w:rPr>
-              <w:t xml:space="preserve"> is full.</w:t>
+              <w:t>Maximum number of unfetched results before result_queue is full.</w:t>
             </w:r>
           </w:p>
         </w:tc>
@@ -8679,23 +7933,7 @@
                 <w:rFonts w:cs="Helvetica"/>
                 <w:sz w:val="15"/>
               </w:rPr>
-              <w:t>An alert with severity '</w:t>
-            </w:r>
-            <w:proofErr w:type="spellStart"/>
-            <w:r>
-              <w:rPr>
-                <w:rFonts w:cs="Helvetica"/>
-                <w:sz w:val="15"/>
-              </w:rPr>
-              <w:t>result_queue_count_threshold_severity</w:t>
-            </w:r>
-            <w:proofErr w:type="spellEnd"/>
-            <w:r>
-              <w:rPr>
-                <w:rFonts w:cs="Helvetica"/>
-                <w:sz w:val="15"/>
-              </w:rPr>
-              <w:t xml:space="preserve">' will be issued if </w:t>
+              <w:t xml:space="preserve">An alert with severity 'result_queue_count_threshold_severity' will be issued if </w:t>
             </w:r>
             <w:r>
               <w:rPr>
@@ -8781,7 +8019,6 @@
                 <w:sz w:val="15"/>
               </w:rPr>
             </w:pPr>
-            <w:proofErr w:type="spellStart"/>
             <w:r>
               <w:rPr>
                 <w:rFonts w:cs="Helvetica"/>
@@ -8789,7 +8026,6 @@
               </w:rPr>
               <w:t>t_alert_level</w:t>
             </w:r>
-            <w:proofErr w:type="spellEnd"/>
           </w:p>
         </w:tc>
         <w:tc>
@@ -8850,33 +8086,26 @@
                 <w:rFonts w:cs="Helvetica"/>
                 <w:sz w:val="15"/>
               </w:rPr>
-              <w:t xml:space="preserve">Severity of alert to be initiated if exceeding </w:t>
-            </w:r>
-            <w:proofErr w:type="spellStart"/>
-            <w:r>
-              <w:rPr>
-                <w:rFonts w:cs="Helvetica"/>
-                <w:sz w:val="15"/>
-              </w:rPr>
-              <w:t>result_queue_count_threshold</w:t>
-            </w:r>
-            <w:proofErr w:type="spellEnd"/>
+              <w:t>Severity of alert to be initiated if exceeding result_queue_count_threshold</w:t>
+            </w:r>
           </w:p>
         </w:tc>
       </w:tr>
     </w:tbl>
     <w:p>
       <w:pPr>
-        <w:pStyle w:val="Subtitle"/>
+        <w:pStyle w:val="Undertittel"/>
         <w:rPr>
           <w:sz w:val="40"/>
           <w:szCs w:val="40"/>
         </w:rPr>
       </w:pPr>
+      <w:bookmarkStart w:id="1" w:name="_GoBack"/>
+      <w:bookmarkEnd w:id="1"/>
     </w:p>
     <w:p>
       <w:pPr>
-        <w:pStyle w:val="Subtitle"/>
+        <w:pStyle w:val="Undertittel"/>
         <w:rPr>
           <w:sz w:val="40"/>
           <w:szCs w:val="40"/>
@@ -8893,24 +8122,11 @@
     </w:p>
     <w:p>
       <w:r>
-        <w:t xml:space="preserve">All VVC procedures are defined in </w:t>
-      </w:r>
-      <w:proofErr w:type="spellStart"/>
-      <w:r>
-        <w:t>vvc_methods_pkg</w:t>
-      </w:r>
-      <w:proofErr w:type="spellEnd"/>
-      <w:r>
-        <w:t xml:space="preserve"> (dedicated this VVC), and </w:t>
-      </w:r>
-      <w:proofErr w:type="spellStart"/>
-      <w:r>
-        <w:t>uvvm_vvc_framework.</w:t>
+        <w:t>All VVC procedures are defined in vvc_methods_pkg (dedicated this VVC), and uvvm_vvc_framework.</w:t>
       </w:r>
       <w:r>
         <w:t>td_vvc_framework_common_methods_pkg</w:t>
       </w:r>
-      <w:proofErr w:type="spellEnd"/>
       <w:r>
         <w:t xml:space="preserve"> (common VVC procedures)</w:t>
       </w:r>
@@ -8918,15 +8134,7 @@
         <w:t xml:space="preserve">. </w:t>
       </w:r>
       <w:r>
-        <w:t xml:space="preserve">It is also possible to send a multicast to all instances of a VVC with ALL_INSTANCES as parameter for </w:t>
-      </w:r>
-      <w:proofErr w:type="spellStart"/>
-      <w:r>
-        <w:t>vvc_instance_idx</w:t>
-      </w:r>
-      <w:proofErr w:type="spellEnd"/>
-      <w:r>
-        <w:t>.</w:t>
+        <w:t>It is also possible to send a multicast to all instances of a VVC with ALL_INSTANCES as parameter for vvc_instance_idx.</w:t>
       </w:r>
     </w:p>
     <w:p>
@@ -8939,26 +8147,12 @@
         <w:rPr>
           <w:i/>
         </w:rPr>
-        <w:t xml:space="preserve">Note: Every procedure here can be called without the optional parameters enclosed in </w:t>
-      </w:r>
-      <w:proofErr w:type="gramStart"/>
-      <w:r>
-        <w:rPr>
-          <w:i/>
-        </w:rPr>
-        <w:t>[ ]</w:t>
-      </w:r>
-      <w:proofErr w:type="gramEnd"/>
-      <w:r>
-        <w:rPr>
-          <w:i/>
-        </w:rPr>
-        <w:t>.</w:t>
+        <w:t>Note: Every procedure here can be called without the optional parameters enclosed in [ ].</w:t>
       </w:r>
     </w:p>
     <w:p>
       <w:pPr>
-        <w:pStyle w:val="Heading1"/>
+        <w:pStyle w:val="Overskrift1"/>
         <w:rPr>
           <w:rFonts w:ascii="Helvetica" w:hAnsi="Helvetica" w:cs="Helvetica"/>
         </w:rPr>
@@ -9077,7 +8271,6 @@
                 <w:szCs w:val="16"/>
               </w:rPr>
             </w:pPr>
-            <w:proofErr w:type="spellStart"/>
             <w:r>
               <w:rPr>
                 <w:rFonts w:cs="Helvetica"/>
@@ -9110,7 +8303,6 @@
               </w:rPr>
               <w:t>_</w:t>
             </w:r>
-            <w:proofErr w:type="gramStart"/>
             <w:r>
               <w:rPr>
                 <w:rFonts w:cs="Helvetica"/>
@@ -9119,23 +8311,13 @@
               </w:rPr>
               <w:t>set</w:t>
             </w:r>
-            <w:proofErr w:type="spellEnd"/>
             <w:r>
               <w:rPr>
                 <w:rFonts w:cs="Helvetica"/>
                 <w:b/>
                 <w:szCs w:val="16"/>
               </w:rPr>
-              <w:t>(</w:t>
-            </w:r>
-            <w:proofErr w:type="gramEnd"/>
-            <w:r>
-              <w:rPr>
-                <w:rFonts w:cs="Helvetica"/>
-                <w:b/>
-                <w:szCs w:val="16"/>
-              </w:rPr>
-              <w:t>)</w:t>
+              <w:t>()</w:t>
             </w:r>
           </w:p>
         </w:tc>
@@ -9174,7 +8356,6 @@
                 <w:szCs w:val="15"/>
               </w:rPr>
             </w:pPr>
-            <w:proofErr w:type="spellStart"/>
             <w:r>
               <w:rPr>
                 <w:rFonts w:cs="Helvetica"/>
@@ -9184,7 +8365,6 @@
               </w:rPr>
               <w:t>gpio_set</w:t>
             </w:r>
-            <w:proofErr w:type="spellEnd"/>
             <w:r>
               <w:rPr>
                 <w:rFonts w:cs="Helvetica"/>
@@ -9212,7 +8392,6 @@
               </w:rPr>
               <w:t xml:space="preserve">, </w:t>
             </w:r>
-            <w:proofErr w:type="spellStart"/>
             <w:r>
               <w:rPr>
                 <w:rFonts w:cs="Helvetica"/>
@@ -9229,29 +8408,8 @@
                 <w:sz w:val="15"/>
                 <w:szCs w:val="15"/>
               </w:rPr>
-              <w:t>instance_idx</w:t>
-            </w:r>
-            <w:proofErr w:type="spellEnd"/>
-            <w:r>
-              <w:rPr>
-                <w:rFonts w:cs="Helvetica"/>
-                <w:b/>
-                <w:sz w:val="15"/>
-                <w:szCs w:val="15"/>
-              </w:rPr>
-              <w:t xml:space="preserve">, data, </w:t>
-            </w:r>
-            <w:proofErr w:type="spellStart"/>
-            <w:r>
-              <w:rPr>
-                <w:rFonts w:cs="Helvetica"/>
-                <w:b/>
-                <w:sz w:val="15"/>
-                <w:szCs w:val="15"/>
-              </w:rPr>
-              <w:t>msg</w:t>
-            </w:r>
-            <w:proofErr w:type="spellEnd"/>
+              <w:t>instance_idx, data, msg</w:t>
+            </w:r>
             <w:r>
               <w:rPr>
                 <w:rFonts w:cs="Helvetica"/>
@@ -9304,7 +8462,6 @@
               </w:rPr>
               <w:t xml:space="preserve">The </w:t>
             </w:r>
-            <w:proofErr w:type="spellStart"/>
             <w:r>
               <w:rPr>
                 <w:rFonts w:cs="Helvetica"/>
@@ -9337,7 +8494,6 @@
               </w:rPr>
               <w:t>_</w:t>
             </w:r>
-            <w:proofErr w:type="gramStart"/>
             <w:r>
               <w:rPr>
                 <w:rFonts w:cs="Helvetica"/>
@@ -9346,23 +8502,13 @@
               </w:rPr>
               <w:t>set</w:t>
             </w:r>
-            <w:proofErr w:type="spellEnd"/>
-            <w:r>
-              <w:rPr>
-                <w:rFonts w:cs="Helvetica"/>
-                <w:sz w:val="15"/>
-                <w:szCs w:val="15"/>
-              </w:rPr>
-              <w:t>(</w:t>
-            </w:r>
-            <w:proofErr w:type="gramEnd"/>
-            <w:r>
-              <w:rPr>
-                <w:rFonts w:cs="Helvetica"/>
-                <w:sz w:val="15"/>
-                <w:szCs w:val="15"/>
-              </w:rPr>
-              <w:t xml:space="preserve">) VVC procedure adds a </w:t>
+            <w:r>
+              <w:rPr>
+                <w:rFonts w:cs="Helvetica"/>
+                <w:sz w:val="15"/>
+                <w:szCs w:val="15"/>
+              </w:rPr>
+              <w:t xml:space="preserve">() VVC procedure adds a </w:t>
             </w:r>
             <w:r>
               <w:rPr>
@@ -9484,7 +8630,6 @@
               </w:rPr>
               <w:t xml:space="preserve"> BFM </w:t>
             </w:r>
-            <w:proofErr w:type="spellStart"/>
             <w:r>
               <w:rPr>
                 <w:rFonts w:cs="Helvetica"/>
@@ -9517,7 +8662,6 @@
               </w:rPr>
               <w:t>_</w:t>
             </w:r>
-            <w:proofErr w:type="gramStart"/>
             <w:r>
               <w:rPr>
                 <w:rFonts w:cs="Helvetica"/>
@@ -9526,23 +8670,13 @@
               </w:rPr>
               <w:t>set</w:t>
             </w:r>
-            <w:proofErr w:type="spellEnd"/>
-            <w:r>
-              <w:rPr>
-                <w:rFonts w:cs="Helvetica"/>
-                <w:sz w:val="15"/>
-                <w:szCs w:val="15"/>
-              </w:rPr>
-              <w:t>(</w:t>
-            </w:r>
-            <w:proofErr w:type="gramEnd"/>
-            <w:r>
-              <w:rPr>
-                <w:rFonts w:cs="Helvetica"/>
-                <w:sz w:val="15"/>
-                <w:szCs w:val="15"/>
-              </w:rPr>
-              <w:t xml:space="preserve">) procedure, described in the </w:t>
+            <w:r>
+              <w:rPr>
+                <w:rFonts w:cs="Helvetica"/>
+                <w:sz w:val="15"/>
+                <w:szCs w:val="15"/>
+              </w:rPr>
+              <w:t xml:space="preserve">() procedure, described in the </w:t>
             </w:r>
             <w:r>
               <w:rPr>
@@ -9558,25 +8692,7 @@
                 <w:sz w:val="15"/>
                 <w:szCs w:val="15"/>
               </w:rPr>
-              <w:t xml:space="preserve"> BFM </w:t>
-            </w:r>
-            <w:proofErr w:type="spellStart"/>
-            <w:r>
-              <w:rPr>
-                <w:rFonts w:cs="Helvetica"/>
-                <w:sz w:val="15"/>
-                <w:szCs w:val="15"/>
-              </w:rPr>
-              <w:t>QuickRef</w:t>
-            </w:r>
-            <w:proofErr w:type="spellEnd"/>
-            <w:r>
-              <w:rPr>
-                <w:rFonts w:cs="Helvetica"/>
-                <w:sz w:val="15"/>
-                <w:szCs w:val="15"/>
-              </w:rPr>
-              <w:t xml:space="preserve">. </w:t>
+              <w:t xml:space="preserve"> BFM QuickRef. </w:t>
             </w:r>
           </w:p>
           <w:p>
@@ -9641,7 +8757,6 @@
               </w:rPr>
               <w:t xml:space="preserve">    </w:t>
             </w:r>
-            <w:proofErr w:type="spellStart"/>
             <w:r>
               <w:rPr>
                 <w:rFonts w:ascii="Courier New" w:hAnsi="Courier New" w:cs="Courier New"/>
@@ -9682,7 +8797,6 @@
               </w:rPr>
               <w:t>set</w:t>
             </w:r>
-            <w:proofErr w:type="spellEnd"/>
             <w:r>
               <w:rPr>
                 <w:rFonts w:ascii="Courier New" w:hAnsi="Courier New" w:cs="Courier New"/>
@@ -9729,25 +8843,7 @@
                 <w:sz w:val="15"/>
                 <w:szCs w:val="15"/>
               </w:rPr>
-              <w:t xml:space="preserve">Set </w:t>
-            </w:r>
-            <w:proofErr w:type="spellStart"/>
-            <w:r>
-              <w:rPr>
-                <w:rFonts w:ascii="Courier New" w:hAnsi="Courier New" w:cs="Courier New"/>
-                <w:sz w:val="15"/>
-                <w:szCs w:val="15"/>
-              </w:rPr>
-              <w:t>baudrate</w:t>
-            </w:r>
-            <w:proofErr w:type="spellEnd"/>
-            <w:r>
-              <w:rPr>
-                <w:rFonts w:ascii="Courier New" w:hAnsi="Courier New" w:cs="Courier New"/>
-                <w:sz w:val="15"/>
-                <w:szCs w:val="15"/>
-              </w:rPr>
-              <w:t xml:space="preserve"> to 9600”</w:t>
+              <w:t>Set baudrate to 9600”</w:t>
             </w:r>
             <w:r>
               <w:rPr>
@@ -9810,7 +8906,6 @@
                 <w:szCs w:val="16"/>
               </w:rPr>
             </w:pPr>
-            <w:proofErr w:type="spellStart"/>
             <w:r>
               <w:rPr>
                 <w:rFonts w:cs="Helvetica"/>
@@ -9843,7 +8938,6 @@
               </w:rPr>
               <w:t>_</w:t>
             </w:r>
-            <w:proofErr w:type="gramStart"/>
             <w:r>
               <w:rPr>
                 <w:rFonts w:cs="Helvetica"/>
@@ -9852,23 +8946,13 @@
               </w:rPr>
               <w:t>get</w:t>
             </w:r>
-            <w:proofErr w:type="spellEnd"/>
             <w:r>
               <w:rPr>
                 <w:rFonts w:cs="Helvetica"/>
                 <w:b/>
                 <w:szCs w:val="16"/>
               </w:rPr>
-              <w:t>(</w:t>
-            </w:r>
-            <w:proofErr w:type="gramEnd"/>
-            <w:r>
-              <w:rPr>
-                <w:rFonts w:cs="Helvetica"/>
-                <w:b/>
-                <w:szCs w:val="16"/>
-              </w:rPr>
-              <w:t>)</w:t>
+              <w:t>()</w:t>
             </w:r>
           </w:p>
         </w:tc>
@@ -9907,7 +8991,6 @@
                 <w:szCs w:val="15"/>
               </w:rPr>
             </w:pPr>
-            <w:proofErr w:type="spellStart"/>
             <w:r>
               <w:rPr>
                 <w:rFonts w:cs="Helvetica"/>
@@ -9917,7 +9000,6 @@
               </w:rPr>
               <w:t>gpio_get</w:t>
             </w:r>
-            <w:proofErr w:type="spellEnd"/>
             <w:r>
               <w:rPr>
                 <w:rFonts w:cs="Helvetica"/>
@@ -9945,7 +9027,6 @@
               </w:rPr>
               <w:t xml:space="preserve">, </w:t>
             </w:r>
-            <w:proofErr w:type="spellStart"/>
             <w:r>
               <w:rPr>
                 <w:rFonts w:cs="Helvetica"/>
@@ -9962,29 +9043,8 @@
                 <w:sz w:val="15"/>
                 <w:szCs w:val="15"/>
               </w:rPr>
-              <w:t>instance_idx</w:t>
-            </w:r>
-            <w:proofErr w:type="spellEnd"/>
-            <w:r>
-              <w:rPr>
-                <w:rFonts w:cs="Helvetica"/>
-                <w:b/>
-                <w:sz w:val="15"/>
-                <w:szCs w:val="15"/>
-              </w:rPr>
-              <w:t xml:space="preserve">, </w:t>
-            </w:r>
-            <w:proofErr w:type="spellStart"/>
-            <w:r>
-              <w:rPr>
-                <w:rFonts w:cs="Helvetica"/>
-                <w:b/>
-                <w:sz w:val="15"/>
-                <w:szCs w:val="15"/>
-              </w:rPr>
-              <w:t>msg</w:t>
-            </w:r>
-            <w:proofErr w:type="spellEnd"/>
+              <w:t>instance_idx, msg</w:t>
+            </w:r>
             <w:r>
               <w:rPr>
                 <w:rFonts w:cs="Helvetica"/>
@@ -10037,7 +9097,6 @@
               </w:rPr>
               <w:t xml:space="preserve">The </w:t>
             </w:r>
-            <w:proofErr w:type="spellStart"/>
             <w:r>
               <w:rPr>
                 <w:rFonts w:cs="Helvetica"/>
@@ -10070,7 +9129,6 @@
               </w:rPr>
               <w:t>_</w:t>
             </w:r>
-            <w:proofErr w:type="gramStart"/>
             <w:r>
               <w:rPr>
                 <w:rFonts w:cs="Helvetica"/>
@@ -10079,23 +9137,13 @@
               </w:rPr>
               <w:t>get</w:t>
             </w:r>
-            <w:proofErr w:type="spellEnd"/>
-            <w:r>
-              <w:rPr>
-                <w:rFonts w:cs="Helvetica"/>
-                <w:sz w:val="15"/>
-                <w:szCs w:val="15"/>
-              </w:rPr>
-              <w:t>(</w:t>
-            </w:r>
-            <w:proofErr w:type="gramEnd"/>
-            <w:r>
-              <w:rPr>
-                <w:rFonts w:cs="Helvetica"/>
-                <w:sz w:val="15"/>
-                <w:szCs w:val="15"/>
-              </w:rPr>
-              <w:t xml:space="preserve">) VVC procedure adds </w:t>
+            <w:r>
+              <w:rPr>
+                <w:rFonts w:cs="Helvetica"/>
+                <w:sz w:val="15"/>
+                <w:szCs w:val="15"/>
+              </w:rPr>
+              <w:t xml:space="preserve">() VVC procedure adds </w:t>
             </w:r>
             <w:r>
               <w:rPr>
@@ -10217,41 +9265,21 @@
               </w:rPr>
               <w:t xml:space="preserve"> BFM </w:t>
             </w:r>
-            <w:proofErr w:type="spellStart"/>
-            <w:r>
-              <w:rPr>
-                <w:rFonts w:cs="Helvetica"/>
-                <w:sz w:val="15"/>
-                <w:szCs w:val="15"/>
-              </w:rPr>
-              <w:t>gpio_</w:t>
-            </w:r>
-            <w:proofErr w:type="gramStart"/>
-            <w:r>
-              <w:rPr>
-                <w:rFonts w:cs="Helvetica"/>
-                <w:sz w:val="15"/>
-                <w:szCs w:val="15"/>
-              </w:rPr>
-              <w:t>get</w:t>
-            </w:r>
-            <w:proofErr w:type="spellEnd"/>
-            <w:r>
-              <w:rPr>
-                <w:rFonts w:cs="Helvetica"/>
-                <w:sz w:val="15"/>
-                <w:szCs w:val="15"/>
-              </w:rPr>
-              <w:t>(</w:t>
-            </w:r>
-            <w:proofErr w:type="gramEnd"/>
-            <w:r>
-              <w:rPr>
-                <w:rFonts w:cs="Helvetica"/>
-                <w:sz w:val="15"/>
-                <w:szCs w:val="15"/>
-              </w:rPr>
-              <w:t xml:space="preserve">) procedure, described in the </w:t>
+            <w:r>
+              <w:rPr>
+                <w:rFonts w:cs="Helvetica"/>
+                <w:sz w:val="15"/>
+                <w:szCs w:val="15"/>
+              </w:rPr>
+              <w:t>gpio_get</w:t>
+            </w:r>
+            <w:r>
+              <w:rPr>
+                <w:rFonts w:cs="Helvetica"/>
+                <w:sz w:val="15"/>
+                <w:szCs w:val="15"/>
+              </w:rPr>
+              <w:t xml:space="preserve">() procedure, described in the </w:t>
             </w:r>
             <w:r>
               <w:rPr>
@@ -10267,25 +9295,7 @@
                 <w:sz w:val="15"/>
                 <w:szCs w:val="15"/>
               </w:rPr>
-              <w:t xml:space="preserve"> BFM </w:t>
-            </w:r>
-            <w:proofErr w:type="spellStart"/>
-            <w:r>
-              <w:rPr>
-                <w:rFonts w:cs="Helvetica"/>
-                <w:sz w:val="15"/>
-                <w:szCs w:val="15"/>
-              </w:rPr>
-              <w:t>QuickRef</w:t>
-            </w:r>
-            <w:proofErr w:type="spellEnd"/>
-            <w:r>
-              <w:rPr>
-                <w:rFonts w:cs="Helvetica"/>
-                <w:sz w:val="15"/>
-                <w:szCs w:val="15"/>
-              </w:rPr>
-              <w:t xml:space="preserve">. </w:t>
+              <w:t xml:space="preserve"> BFM QuickRef. </w:t>
             </w:r>
             <w:r>
               <w:rPr>
@@ -10365,25 +9375,7 @@
                 <w:sz w:val="15"/>
                 <w:szCs w:val="15"/>
               </w:rPr>
-              <w:t xml:space="preserve"> (see example with </w:t>
-            </w:r>
-            <w:proofErr w:type="spellStart"/>
-            <w:r>
-              <w:rPr>
-                <w:rFonts w:cs="Helvetica"/>
-                <w:sz w:val="15"/>
-                <w:szCs w:val="15"/>
-              </w:rPr>
-              <w:t>fetch_result</w:t>
-            </w:r>
-            <w:proofErr w:type="spellEnd"/>
-            <w:r>
-              <w:rPr>
-                <w:rFonts w:cs="Helvetica"/>
-                <w:sz w:val="15"/>
-                <w:szCs w:val="15"/>
-              </w:rPr>
-              <w:t xml:space="preserve"> below)</w:t>
+              <w:t xml:space="preserve"> (see example with fetch_result below)</w:t>
             </w:r>
             <w:r>
               <w:rPr>
@@ -10464,7 +9456,6 @@
               </w:rPr>
               <w:t xml:space="preserve">    </w:t>
             </w:r>
-            <w:proofErr w:type="spellStart"/>
             <w:r>
               <w:rPr>
                 <w:rFonts w:ascii="Courier New" w:hAnsi="Courier New" w:cs="Courier New"/>
@@ -10505,7 +9496,6 @@
               </w:rPr>
               <w:t>get</w:t>
             </w:r>
-            <w:proofErr w:type="spellEnd"/>
             <w:r>
               <w:rPr>
                 <w:rFonts w:ascii="Courier New" w:hAnsi="Courier New" w:cs="Courier New"/>
@@ -10536,25 +9526,23 @@
                 <w:sz w:val="15"/>
                 <w:szCs w:val="15"/>
               </w:rPr>
-              <w:t xml:space="preserve">Read </w:t>
-            </w:r>
-            <w:proofErr w:type="spellStart"/>
+              <w:t>Read baudrate</w:t>
+            </w:r>
             <w:r>
               <w:rPr>
                 <w:rFonts w:ascii="Courier New" w:hAnsi="Courier New" w:cs="Courier New"/>
                 <w:sz w:val="15"/>
                 <w:szCs w:val="15"/>
               </w:rPr>
-              <w:t>baudrate</w:t>
-            </w:r>
-            <w:proofErr w:type="spellEnd"/>
+              <w:t>”</w:t>
+            </w:r>
             <w:r>
               <w:rPr>
                 <w:rFonts w:ascii="Courier New" w:hAnsi="Courier New" w:cs="Courier New"/>
                 <w:sz w:val="15"/>
                 <w:szCs w:val="15"/>
               </w:rPr>
-              <w:t>”</w:t>
+              <w:t>, C_SCOPE</w:t>
             </w:r>
             <w:r>
               <w:rPr>
@@ -10562,28 +9550,12 @@
                 <w:sz w:val="15"/>
                 <w:szCs w:val="15"/>
               </w:rPr>
-              <w:t xml:space="preserve">, </w:t>
-            </w:r>
-            <w:r>
-              <w:rPr>
-                <w:rFonts w:ascii="Courier New" w:hAnsi="Courier New" w:cs="Courier New"/>
-                <w:sz w:val="15"/>
-                <w:szCs w:val="15"/>
-              </w:rPr>
-              <w:t>C_SCOPE</w:t>
-            </w:r>
-            <w:r>
-              <w:rPr>
-                <w:rFonts w:ascii="Courier New" w:hAnsi="Courier New" w:cs="Courier New"/>
-                <w:sz w:val="15"/>
-                <w:szCs w:val="15"/>
-              </w:rPr>
               <w:t>);</w:t>
             </w:r>
           </w:p>
           <w:p>
             <w:pPr>
-              <w:pStyle w:val="ListParagraph"/>
+              <w:pStyle w:val="Listeavsnitt"/>
               <w:tabs>
                 <w:tab w:val="left" w:pos="4820"/>
               </w:tabs>
@@ -10615,47 +9587,7 @@
                 <w:sz w:val="15"/>
                 <w:szCs w:val="15"/>
               </w:rPr>
-              <w:t xml:space="preserve">Example with </w:t>
-            </w:r>
-            <w:proofErr w:type="spellStart"/>
-            <w:r>
-              <w:rPr>
-                <w:rFonts w:cs="Helvetica"/>
-                <w:b/>
-                <w:sz w:val="15"/>
-                <w:szCs w:val="15"/>
-              </w:rPr>
-              <w:t>fetch_</w:t>
-            </w:r>
-            <w:proofErr w:type="gramStart"/>
-            <w:r>
-              <w:rPr>
-                <w:rFonts w:cs="Helvetica"/>
-                <w:b/>
-                <w:sz w:val="15"/>
-                <w:szCs w:val="15"/>
-              </w:rPr>
-              <w:t>result</w:t>
-            </w:r>
-            <w:proofErr w:type="spellEnd"/>
-            <w:r>
-              <w:rPr>
-                <w:rFonts w:cs="Helvetica"/>
-                <w:b/>
-                <w:sz w:val="15"/>
-                <w:szCs w:val="15"/>
-              </w:rPr>
-              <w:t>(</w:t>
-            </w:r>
-            <w:proofErr w:type="gramEnd"/>
-            <w:r>
-              <w:rPr>
-                <w:rFonts w:cs="Helvetica"/>
-                <w:b/>
-                <w:sz w:val="15"/>
-                <w:szCs w:val="15"/>
-              </w:rPr>
-              <w:t>) call</w:t>
+              <w:t>Example with fetch_result() call</w:t>
             </w:r>
             <w:r>
               <w:rPr>
@@ -10665,7 +9597,6 @@
               </w:rPr>
               <w:t xml:space="preserve">: Result is placed in </w:t>
             </w:r>
-            <w:proofErr w:type="spellStart"/>
             <w:r>
               <w:rPr>
                 <w:rFonts w:ascii="Courier New" w:hAnsi="Courier New" w:cs="Courier New"/>
@@ -10675,7 +9606,6 @@
               </w:rPr>
               <w:t>v_data</w:t>
             </w:r>
-            <w:proofErr w:type="spellEnd"/>
           </w:p>
           <w:p>
             <w:pPr>
@@ -10695,59 +9625,23 @@
                 <w:sz w:val="15"/>
                 <w:szCs w:val="15"/>
               </w:rPr>
-              <w:t xml:space="preserve">    variable </w:t>
-            </w:r>
-            <w:proofErr w:type="spellStart"/>
+              <w:t xml:space="preserve">    variable v_cmd_idx </w:t>
+            </w:r>
             <w:r>
               <w:rPr>
                 <w:rFonts w:ascii="Courier New" w:hAnsi="Courier New" w:cs="Courier New"/>
                 <w:sz w:val="15"/>
                 <w:szCs w:val="15"/>
               </w:rPr>
-              <w:t>v_cmd_idx</w:t>
-            </w:r>
-            <w:proofErr w:type="spellEnd"/>
+              <w:t xml:space="preserve">        </w:t>
+            </w:r>
             <w:r>
               <w:rPr>
                 <w:rFonts w:ascii="Courier New" w:hAnsi="Courier New" w:cs="Courier New"/>
                 <w:sz w:val="15"/>
                 <w:szCs w:val="15"/>
               </w:rPr>
-              <w:t xml:space="preserve"> </w:t>
-            </w:r>
-            <w:r>
-              <w:rPr>
-                <w:rFonts w:ascii="Courier New" w:hAnsi="Courier New" w:cs="Courier New"/>
-                <w:sz w:val="15"/>
-                <w:szCs w:val="15"/>
-              </w:rPr>
-              <w:t xml:space="preserve">      </w:t>
-            </w:r>
-            <w:proofErr w:type="gramStart"/>
-            <w:r>
-              <w:rPr>
-                <w:rFonts w:ascii="Courier New" w:hAnsi="Courier New" w:cs="Courier New"/>
-                <w:sz w:val="15"/>
-                <w:szCs w:val="15"/>
-              </w:rPr>
-              <w:t xml:space="preserve">  </w:t>
-            </w:r>
-            <w:r>
-              <w:rPr>
-                <w:rFonts w:ascii="Courier New" w:hAnsi="Courier New" w:cs="Courier New"/>
-                <w:sz w:val="15"/>
-                <w:szCs w:val="15"/>
-              </w:rPr>
-              <w:t>:</w:t>
-            </w:r>
-            <w:proofErr w:type="gramEnd"/>
-            <w:r>
-              <w:rPr>
-                <w:rFonts w:ascii="Courier New" w:hAnsi="Courier New" w:cs="Courier New"/>
-                <w:sz w:val="15"/>
-                <w:szCs w:val="15"/>
-              </w:rPr>
-              <w:t xml:space="preserve"> natural; </w:t>
+              <w:t xml:space="preserve">: natural; </w:t>
             </w:r>
             <w:r>
               <w:rPr>
@@ -10803,95 +9697,23 @@
                 <w:sz w:val="15"/>
                 <w:szCs w:val="15"/>
               </w:rPr>
-              <w:t xml:space="preserve">    variable </w:t>
-            </w:r>
-            <w:proofErr w:type="spellStart"/>
+              <w:t xml:space="preserve">    variable v_data    </w:t>
+            </w:r>
             <w:r>
               <w:rPr>
                 <w:rFonts w:ascii="Courier New" w:hAnsi="Courier New" w:cs="Courier New"/>
                 <w:sz w:val="15"/>
                 <w:szCs w:val="15"/>
               </w:rPr>
-              <w:t>v_data</w:t>
-            </w:r>
-            <w:proofErr w:type="spellEnd"/>
+              <w:t xml:space="preserve">        </w:t>
+            </w:r>
             <w:r>
               <w:rPr>
                 <w:rFonts w:ascii="Courier New" w:hAnsi="Courier New" w:cs="Courier New"/>
                 <w:sz w:val="15"/>
                 <w:szCs w:val="15"/>
               </w:rPr>
-              <w:t xml:space="preserve">    </w:t>
-            </w:r>
-            <w:r>
-              <w:rPr>
-                <w:rFonts w:ascii="Courier New" w:hAnsi="Courier New" w:cs="Courier New"/>
-                <w:sz w:val="15"/>
-                <w:szCs w:val="15"/>
-              </w:rPr>
-              <w:t xml:space="preserve">      </w:t>
-            </w:r>
-            <w:proofErr w:type="gramStart"/>
-            <w:r>
-              <w:rPr>
-                <w:rFonts w:ascii="Courier New" w:hAnsi="Courier New" w:cs="Courier New"/>
-                <w:sz w:val="15"/>
-                <w:szCs w:val="15"/>
-              </w:rPr>
-              <w:t xml:space="preserve">  </w:t>
-            </w:r>
-            <w:r>
-              <w:rPr>
-                <w:rFonts w:ascii="Courier New" w:hAnsi="Courier New" w:cs="Courier New"/>
-                <w:sz w:val="15"/>
-                <w:szCs w:val="15"/>
-              </w:rPr>
-              <w:t>:</w:t>
-            </w:r>
-            <w:proofErr w:type="gramEnd"/>
-            <w:r>
-              <w:rPr>
-                <w:rFonts w:ascii="Courier New" w:hAnsi="Courier New" w:cs="Courier New"/>
-                <w:sz w:val="15"/>
-                <w:szCs w:val="15"/>
-              </w:rPr>
-              <w:t xml:space="preserve"> </w:t>
-            </w:r>
-            <w:proofErr w:type="spellStart"/>
-            <w:r>
-              <w:rPr>
-                <w:rFonts w:ascii="Courier New" w:hAnsi="Courier New" w:cs="Courier New"/>
-                <w:sz w:val="15"/>
-                <w:szCs w:val="15"/>
-              </w:rPr>
-              <w:t>std_logic_vector</w:t>
-            </w:r>
-            <w:proofErr w:type="spellEnd"/>
-            <w:r>
-              <w:rPr>
-                <w:rFonts w:ascii="Courier New" w:hAnsi="Courier New" w:cs="Courier New"/>
-                <w:sz w:val="15"/>
-                <w:szCs w:val="15"/>
-              </w:rPr>
-              <w:t xml:space="preserve">(31 </w:t>
-            </w:r>
-            <w:proofErr w:type="spellStart"/>
-            <w:r>
-              <w:rPr>
-                <w:rFonts w:ascii="Courier New" w:hAnsi="Courier New" w:cs="Courier New"/>
-                <w:sz w:val="15"/>
-                <w:szCs w:val="15"/>
-              </w:rPr>
-              <w:t>downto</w:t>
-            </w:r>
-            <w:proofErr w:type="spellEnd"/>
-            <w:r>
-              <w:rPr>
-                <w:rFonts w:ascii="Courier New" w:hAnsi="Courier New" w:cs="Courier New"/>
-                <w:sz w:val="15"/>
-                <w:szCs w:val="15"/>
-              </w:rPr>
-              <w:t xml:space="preserve"> 0);</w:t>
+              <w:t>: std_logic_vector(31 downto 0);</w:t>
             </w:r>
             <w:r>
               <w:rPr>
@@ -10952,41 +9774,37 @@
               </w:rPr>
               <w:t xml:space="preserve">    </w:t>
             </w:r>
-            <w:proofErr w:type="spellStart"/>
             <w:r>
               <w:rPr>
                 <w:rFonts w:ascii="Courier New" w:hAnsi="Courier New" w:cs="Courier New"/>
                 <w:sz w:val="15"/>
                 <w:szCs w:val="15"/>
               </w:rPr>
-              <w:t>gpio_</w:t>
-            </w:r>
-            <w:proofErr w:type="gramStart"/>
+              <w:t>gpio_get</w:t>
+            </w:r>
             <w:r>
               <w:rPr>
                 <w:rFonts w:ascii="Courier New" w:hAnsi="Courier New" w:cs="Courier New"/>
                 <w:sz w:val="15"/>
                 <w:szCs w:val="15"/>
               </w:rPr>
-              <w:t>get</w:t>
-            </w:r>
-            <w:proofErr w:type="spellEnd"/>
+              <w:t>(</w:t>
+            </w:r>
             <w:r>
               <w:rPr>
                 <w:rFonts w:ascii="Courier New" w:hAnsi="Courier New" w:cs="Courier New"/>
                 <w:sz w:val="15"/>
                 <w:szCs w:val="15"/>
               </w:rPr>
-              <w:t>(</w:t>
-            </w:r>
-            <w:proofErr w:type="gramEnd"/>
+              <w:t>GPIO_</w:t>
+            </w:r>
             <w:r>
               <w:rPr>
                 <w:rFonts w:ascii="Courier New" w:hAnsi="Courier New" w:cs="Courier New"/>
                 <w:sz w:val="15"/>
                 <w:szCs w:val="15"/>
               </w:rPr>
-              <w:t>GPIO_</w:t>
+              <w:t xml:space="preserve">VVCT, 1, </w:t>
             </w:r>
             <w:r>
               <w:rPr>
@@ -10994,26 +9812,8 @@
                 <w:sz w:val="15"/>
                 <w:szCs w:val="15"/>
               </w:rPr>
-              <w:t xml:space="preserve">VVCT, 1, </w:t>
-            </w:r>
-            <w:r>
-              <w:rPr>
-                <w:rFonts w:ascii="Courier New" w:hAnsi="Courier New" w:cs="Courier New"/>
-                <w:sz w:val="15"/>
-                <w:szCs w:val="15"/>
-              </w:rPr>
-              <w:t xml:space="preserve">“Read </w:t>
-            </w:r>
-            <w:proofErr w:type="spellStart"/>
-            <w:r>
-              <w:rPr>
-                <w:rFonts w:ascii="Courier New" w:hAnsi="Courier New" w:cs="Courier New"/>
-                <w:sz w:val="15"/>
-                <w:szCs w:val="15"/>
-              </w:rPr>
-              <w:t>baudrate</w:t>
-            </w:r>
-            <w:proofErr w:type="spellEnd"/>
+              <w:t>“Read baudrate</w:t>
+            </w:r>
             <w:r>
               <w:rPr>
                 <w:rFonts w:ascii="Courier New" w:hAnsi="Courier New" w:cs="Courier New"/>
@@ -11042,61 +9842,15 @@
                 <w:sz w:val="15"/>
                 <w:szCs w:val="15"/>
               </w:rPr>
-              <w:t xml:space="preserve">    </w:t>
-            </w:r>
-            <w:proofErr w:type="spellStart"/>
+              <w:t xml:space="preserve">    v_cmd_idx := </w:t>
+            </w:r>
             <w:r>
               <w:rPr>
                 <w:rFonts w:ascii="Courier New" w:hAnsi="Courier New" w:cs="Courier New"/>
                 <w:sz w:val="15"/>
                 <w:szCs w:val="15"/>
               </w:rPr>
-              <w:t>v_cmd_</w:t>
-            </w:r>
-            <w:proofErr w:type="gramStart"/>
-            <w:r>
-              <w:rPr>
-                <w:rFonts w:ascii="Courier New" w:hAnsi="Courier New" w:cs="Courier New"/>
-                <w:sz w:val="15"/>
-                <w:szCs w:val="15"/>
-              </w:rPr>
-              <w:t>idx</w:t>
-            </w:r>
-            <w:proofErr w:type="spellEnd"/>
-            <w:r>
-              <w:rPr>
-                <w:rFonts w:ascii="Courier New" w:hAnsi="Courier New" w:cs="Courier New"/>
-                <w:sz w:val="15"/>
-                <w:szCs w:val="15"/>
-              </w:rPr>
-              <w:t xml:space="preserve"> :</w:t>
-            </w:r>
-            <w:proofErr w:type="gramEnd"/>
-            <w:r>
-              <w:rPr>
-                <w:rFonts w:ascii="Courier New" w:hAnsi="Courier New" w:cs="Courier New"/>
-                <w:sz w:val="15"/>
-                <w:szCs w:val="15"/>
-              </w:rPr>
-              <w:t xml:space="preserve">= </w:t>
-            </w:r>
-            <w:proofErr w:type="spellStart"/>
-            <w:r>
-              <w:rPr>
-                <w:rFonts w:ascii="Courier New" w:hAnsi="Courier New" w:cs="Courier New"/>
-                <w:sz w:val="15"/>
-                <w:szCs w:val="15"/>
-              </w:rPr>
-              <w:t>get_last_received_cmd_idx</w:t>
-            </w:r>
-            <w:proofErr w:type="spellEnd"/>
-            <w:r>
-              <w:rPr>
-                <w:rFonts w:ascii="Courier New" w:hAnsi="Courier New" w:cs="Courier New"/>
-                <w:sz w:val="15"/>
-                <w:szCs w:val="15"/>
-              </w:rPr>
-              <w:t>(GPIO_VVCT, 1);</w:t>
+              <w:t>get_last_received_cmd_idx(GPIO_VVCT, 1);</w:t>
             </w:r>
           </w:p>
           <w:p>
@@ -11117,69 +9871,23 @@
                 <w:sz w:val="15"/>
                 <w:szCs w:val="15"/>
               </w:rPr>
-              <w:t xml:space="preserve">    </w:t>
-            </w:r>
-            <w:proofErr w:type="spellStart"/>
+              <w:t xml:space="preserve">    await_completion(</w:t>
+            </w:r>
             <w:r>
               <w:rPr>
                 <w:rFonts w:ascii="Courier New" w:hAnsi="Courier New" w:cs="Courier New"/>
                 <w:sz w:val="15"/>
                 <w:szCs w:val="15"/>
               </w:rPr>
-              <w:t>await_</w:t>
-            </w:r>
-            <w:proofErr w:type="gramStart"/>
+              <w:t>GPIO_</w:t>
+            </w:r>
             <w:r>
               <w:rPr>
                 <w:rFonts w:ascii="Courier New" w:hAnsi="Courier New" w:cs="Courier New"/>
                 <w:sz w:val="15"/>
                 <w:szCs w:val="15"/>
               </w:rPr>
-              <w:t>completion</w:t>
-            </w:r>
-            <w:proofErr w:type="spellEnd"/>
-            <w:r>
-              <w:rPr>
-                <w:rFonts w:ascii="Courier New" w:hAnsi="Courier New" w:cs="Courier New"/>
-                <w:sz w:val="15"/>
-                <w:szCs w:val="15"/>
-              </w:rPr>
-              <w:t>(</w:t>
-            </w:r>
-            <w:proofErr w:type="gramEnd"/>
-            <w:r>
-              <w:rPr>
-                <w:rFonts w:ascii="Courier New" w:hAnsi="Courier New" w:cs="Courier New"/>
-                <w:sz w:val="15"/>
-                <w:szCs w:val="15"/>
-              </w:rPr>
-              <w:t>GPIO_</w:t>
-            </w:r>
-            <w:r>
-              <w:rPr>
-                <w:rFonts w:ascii="Courier New" w:hAnsi="Courier New" w:cs="Courier New"/>
-                <w:sz w:val="15"/>
-                <w:szCs w:val="15"/>
-              </w:rPr>
-              <w:t xml:space="preserve">VVCT,1, </w:t>
-            </w:r>
-            <w:proofErr w:type="spellStart"/>
-            <w:r>
-              <w:rPr>
-                <w:rFonts w:ascii="Courier New" w:hAnsi="Courier New" w:cs="Courier New"/>
-                <w:sz w:val="15"/>
-                <w:szCs w:val="15"/>
-              </w:rPr>
-              <w:t>v_cmd_idx</w:t>
-            </w:r>
-            <w:proofErr w:type="spellEnd"/>
-            <w:r>
-              <w:rPr>
-                <w:rFonts w:ascii="Courier New" w:hAnsi="Courier New" w:cs="Courier New"/>
-                <w:sz w:val="15"/>
-                <w:szCs w:val="15"/>
-              </w:rPr>
-              <w:t xml:space="preserve">, </w:t>
+              <w:t xml:space="preserve">VVCT,1, v_cmd_idx, </w:t>
             </w:r>
             <w:r>
               <w:rPr>
@@ -11232,71 +9940,24 @@
                 <w:sz w:val="15"/>
                 <w:szCs w:val="15"/>
               </w:rPr>
-              <w:t xml:space="preserve">    </w:t>
-            </w:r>
-            <w:proofErr w:type="spellStart"/>
+              <w:t xml:space="preserve">    fetch_result(</w:t>
+            </w:r>
             <w:r>
               <w:rPr>
                 <w:rFonts w:ascii="Courier New" w:hAnsi="Courier New" w:cs="Courier New"/>
                 <w:sz w:val="15"/>
                 <w:szCs w:val="15"/>
               </w:rPr>
-              <w:t>fetch_</w:t>
-            </w:r>
-            <w:proofErr w:type="gramStart"/>
+              <w:t>GPIO_</w:t>
+            </w:r>
             <w:r>
               <w:rPr>
                 <w:rFonts w:ascii="Courier New" w:hAnsi="Courier New" w:cs="Courier New"/>
                 <w:sz w:val="15"/>
                 <w:szCs w:val="15"/>
               </w:rPr>
-              <w:t>result</w:t>
-            </w:r>
-            <w:proofErr w:type="spellEnd"/>
-            <w:r>
-              <w:rPr>
-                <w:rFonts w:ascii="Courier New" w:hAnsi="Courier New" w:cs="Courier New"/>
-                <w:sz w:val="15"/>
-                <w:szCs w:val="15"/>
-              </w:rPr>
-              <w:t>(</w:t>
-            </w:r>
-            <w:proofErr w:type="gramEnd"/>
-            <w:r>
-              <w:rPr>
-                <w:rFonts w:ascii="Courier New" w:hAnsi="Courier New" w:cs="Courier New"/>
-                <w:sz w:val="15"/>
-                <w:szCs w:val="15"/>
-              </w:rPr>
-              <w:t>GPIO_</w:t>
-            </w:r>
-            <w:r>
-              <w:rPr>
-                <w:rFonts w:ascii="Courier New" w:hAnsi="Courier New" w:cs="Courier New"/>
-                <w:sz w:val="15"/>
-                <w:szCs w:val="15"/>
-              </w:rPr>
-              <w:t xml:space="preserve">VVCT,1, </w:t>
-            </w:r>
-            <w:proofErr w:type="spellStart"/>
-            <w:r>
-              <w:rPr>
-                <w:rFonts w:ascii="Courier New" w:hAnsi="Courier New" w:cs="Courier New"/>
-                <w:sz w:val="15"/>
-                <w:szCs w:val="15"/>
-              </w:rPr>
-              <w:t>v_cmd_idx</w:t>
-            </w:r>
-            <w:proofErr w:type="spellEnd"/>
-            <w:r>
-              <w:rPr>
-                <w:rFonts w:ascii="Courier New" w:hAnsi="Courier New" w:cs="Courier New"/>
-                <w:sz w:val="15"/>
-                <w:szCs w:val="15"/>
-              </w:rPr>
-              <w:t xml:space="preserve">, </w:t>
-            </w:r>
-            <w:proofErr w:type="spellStart"/>
+              <w:t xml:space="preserve">VVCT,1, v_cmd_idx, </w:t>
+            </w:r>
             <w:r>
               <w:rPr>
                 <w:rFonts w:ascii="Courier New" w:hAnsi="Courier New" w:cs="Courier New"/>
@@ -11306,7 +9967,6 @@
               </w:rPr>
               <w:t>v_data</w:t>
             </w:r>
-            <w:proofErr w:type="spellEnd"/>
             <w:r>
               <w:rPr>
                 <w:rFonts w:ascii="Courier New" w:hAnsi="Courier New" w:cs="Courier New"/>
@@ -11375,7 +10035,6 @@
                 <w:szCs w:val="14"/>
               </w:rPr>
             </w:pPr>
-            <w:proofErr w:type="spellStart"/>
             <w:r>
               <w:rPr>
                 <w:rFonts w:cs="Helvetica"/>
@@ -11408,7 +10067,6 @@
               </w:rPr>
               <w:t>_</w:t>
             </w:r>
-            <w:proofErr w:type="gramStart"/>
             <w:r>
               <w:rPr>
                 <w:rFonts w:cs="Helvetica"/>
@@ -11417,23 +10075,13 @@
               </w:rPr>
               <w:t>check</w:t>
             </w:r>
-            <w:proofErr w:type="spellEnd"/>
             <w:r>
               <w:rPr>
                 <w:rFonts w:cs="Helvetica"/>
                 <w:b/>
                 <w:szCs w:val="14"/>
               </w:rPr>
-              <w:t>(</w:t>
-            </w:r>
-            <w:proofErr w:type="gramEnd"/>
-            <w:r>
-              <w:rPr>
-                <w:rFonts w:cs="Helvetica"/>
-                <w:b/>
-                <w:szCs w:val="14"/>
-              </w:rPr>
-              <w:t>)</w:t>
+              <w:t>()</w:t>
             </w:r>
           </w:p>
         </w:tc>
@@ -11472,7 +10120,6 @@
                 <w:szCs w:val="15"/>
               </w:rPr>
             </w:pPr>
-            <w:proofErr w:type="spellStart"/>
             <w:r>
               <w:rPr>
                 <w:rFonts w:cs="Helvetica"/>
@@ -11498,9 +10145,8 @@
                 <w:sz w:val="15"/>
                 <w:szCs w:val="15"/>
               </w:rPr>
-              <w:t>check</w:t>
-            </w:r>
-            <w:proofErr w:type="spellEnd"/>
+              <w:t xml:space="preserve">check </w:t>
+            </w:r>
             <w:r>
               <w:rPr>
                 <w:rFonts w:cs="Helvetica"/>
@@ -11508,7 +10154,7 @@
                 <w:sz w:val="15"/>
                 <w:szCs w:val="15"/>
               </w:rPr>
-              <w:t xml:space="preserve"> </w:t>
+              <w:t>(VVC</w:t>
             </w:r>
             <w:r>
               <w:rPr>
@@ -11517,7 +10163,7 @@
                 <w:sz w:val="15"/>
                 <w:szCs w:val="15"/>
               </w:rPr>
-              <w:t>(VVC</w:t>
+              <w:t>T</w:t>
             </w:r>
             <w:r>
               <w:rPr>
@@ -11526,7 +10172,7 @@
                 <w:sz w:val="15"/>
                 <w:szCs w:val="15"/>
               </w:rPr>
-              <w:t>T</w:t>
+              <w:t xml:space="preserve">, </w:t>
             </w:r>
             <w:r>
               <w:rPr>
@@ -11535,9 +10181,44 @@
                 <w:sz w:val="15"/>
                 <w:szCs w:val="15"/>
               </w:rPr>
+              <w:t>vvc_</w:t>
+            </w:r>
+            <w:r>
+              <w:rPr>
+                <w:rFonts w:cs="Helvetica"/>
+                <w:b/>
+                <w:sz w:val="15"/>
+                <w:szCs w:val="15"/>
+              </w:rPr>
+              <w:t xml:space="preserve">instance_idx, </w:t>
+            </w:r>
+            <w:r>
+              <w:rPr>
+                <w:rFonts w:cs="Helvetica"/>
+                <w:b/>
+                <w:sz w:val="15"/>
+                <w:szCs w:val="15"/>
+              </w:rPr>
+              <w:t>data_exp, m</w:t>
+            </w:r>
+            <w:r>
+              <w:rPr>
+                <w:rFonts w:cs="Helvetica"/>
+                <w:b/>
+                <w:sz w:val="15"/>
+                <w:szCs w:val="15"/>
+              </w:rPr>
+              <w:t>sg</w:t>
+            </w:r>
+            <w:r>
+              <w:rPr>
+                <w:rFonts w:cs="Helvetica"/>
+                <w:b/>
+                <w:sz w:val="15"/>
+                <w:szCs w:val="15"/>
+              </w:rPr>
               <w:t xml:space="preserve">, </w:t>
             </w:r>
-            <w:proofErr w:type="spellStart"/>
             <w:r>
               <w:rPr>
                 <w:rFonts w:cs="Helvetica"/>
@@ -11545,7 +10226,7 @@
                 <w:sz w:val="15"/>
                 <w:szCs w:val="15"/>
               </w:rPr>
-              <w:t>vvc_</w:t>
+              <w:t>[</w:t>
             </w:r>
             <w:r>
               <w:rPr>
@@ -11554,9 +10235,8 @@
                 <w:sz w:val="15"/>
                 <w:szCs w:val="15"/>
               </w:rPr>
-              <w:t>instance_idx</w:t>
-            </w:r>
-            <w:proofErr w:type="spellEnd"/>
+              <w:t>alert_level</w:t>
+            </w:r>
             <w:r>
               <w:rPr>
                 <w:rFonts w:cs="Helvetica"/>
@@ -11564,94 +10244,7 @@
                 <w:sz w:val="15"/>
                 <w:szCs w:val="15"/>
               </w:rPr>
-              <w:t xml:space="preserve">, </w:t>
-            </w:r>
-            <w:proofErr w:type="spellStart"/>
-            <w:r>
-              <w:rPr>
-                <w:rFonts w:cs="Helvetica"/>
-                <w:b/>
-                <w:sz w:val="15"/>
-                <w:szCs w:val="15"/>
-              </w:rPr>
-              <w:t>data_exp</w:t>
-            </w:r>
-            <w:proofErr w:type="spellEnd"/>
-            <w:r>
-              <w:rPr>
-                <w:rFonts w:cs="Helvetica"/>
-                <w:b/>
-                <w:sz w:val="15"/>
-                <w:szCs w:val="15"/>
-              </w:rPr>
-              <w:t xml:space="preserve">, </w:t>
-            </w:r>
-            <w:proofErr w:type="spellStart"/>
-            <w:r>
-              <w:rPr>
-                <w:rFonts w:cs="Helvetica"/>
-                <w:b/>
-                <w:sz w:val="15"/>
-                <w:szCs w:val="15"/>
-              </w:rPr>
-              <w:t>m</w:t>
-            </w:r>
-            <w:r>
-              <w:rPr>
-                <w:rFonts w:cs="Helvetica"/>
-                <w:b/>
-                <w:sz w:val="15"/>
-                <w:szCs w:val="15"/>
-              </w:rPr>
-              <w:t>sg</w:t>
-            </w:r>
-            <w:proofErr w:type="spellEnd"/>
-            <w:r>
-              <w:rPr>
-                <w:rFonts w:cs="Helvetica"/>
-                <w:b/>
-                <w:sz w:val="15"/>
-                <w:szCs w:val="15"/>
-              </w:rPr>
-              <w:t xml:space="preserve">, </w:t>
-            </w:r>
-            <w:r>
-              <w:rPr>
-                <w:rFonts w:cs="Helvetica"/>
-                <w:b/>
-                <w:sz w:val="15"/>
-                <w:szCs w:val="15"/>
-              </w:rPr>
-              <w:t>[</w:t>
-            </w:r>
-            <w:proofErr w:type="spellStart"/>
-            <w:r>
-              <w:rPr>
-                <w:rFonts w:cs="Helvetica"/>
-                <w:b/>
-                <w:sz w:val="15"/>
-                <w:szCs w:val="15"/>
-              </w:rPr>
-              <w:t>alert_level</w:t>
-            </w:r>
-            <w:proofErr w:type="spellEnd"/>
-            <w:r>
-              <w:rPr>
-                <w:rFonts w:cs="Helvetica"/>
-                <w:b/>
-                <w:sz w:val="15"/>
-                <w:szCs w:val="15"/>
-              </w:rPr>
-              <w:t>, [scope]</w:t>
-            </w:r>
-            <w:r>
-              <w:rPr>
-                <w:rFonts w:cs="Helvetica"/>
-                <w:b/>
-                <w:sz w:val="15"/>
-                <w:szCs w:val="15"/>
-              </w:rPr>
-              <w:t>]</w:t>
+              <w:t>, [scope]]</w:t>
             </w:r>
             <w:r>
               <w:rPr>
@@ -11696,7 +10289,6 @@
               </w:rPr>
               <w:t xml:space="preserve">The </w:t>
             </w:r>
-            <w:proofErr w:type="spellStart"/>
             <w:r>
               <w:rPr>
                 <w:rFonts w:cs="Helvetica"/>
@@ -11729,7 +10321,6 @@
               </w:rPr>
               <w:t>_</w:t>
             </w:r>
-            <w:proofErr w:type="gramStart"/>
             <w:r>
               <w:rPr>
                 <w:rFonts w:cs="Helvetica"/>
@@ -11738,23 +10329,13 @@
               </w:rPr>
               <w:t>check</w:t>
             </w:r>
-            <w:proofErr w:type="spellEnd"/>
-            <w:r>
-              <w:rPr>
-                <w:rFonts w:cs="Helvetica"/>
-                <w:sz w:val="15"/>
-                <w:szCs w:val="15"/>
-              </w:rPr>
-              <w:t>(</w:t>
-            </w:r>
-            <w:proofErr w:type="gramEnd"/>
-            <w:r>
-              <w:rPr>
-                <w:rFonts w:cs="Helvetica"/>
-                <w:sz w:val="15"/>
-                <w:szCs w:val="15"/>
-              </w:rPr>
-              <w:t xml:space="preserve">) VVC procedure adds a </w:t>
+            <w:r>
+              <w:rPr>
+                <w:rFonts w:cs="Helvetica"/>
+                <w:sz w:val="15"/>
+                <w:szCs w:val="15"/>
+              </w:rPr>
+              <w:t xml:space="preserve">() VVC procedure adds a </w:t>
             </w:r>
             <w:r>
               <w:rPr>
@@ -11876,7 +10457,6 @@
               </w:rPr>
               <w:t xml:space="preserve"> BFM </w:t>
             </w:r>
-            <w:proofErr w:type="spellStart"/>
             <w:r>
               <w:rPr>
                 <w:rFonts w:cs="Helvetica"/>
@@ -11909,7 +10489,6 @@
               </w:rPr>
               <w:t>_</w:t>
             </w:r>
-            <w:proofErr w:type="gramStart"/>
             <w:r>
               <w:rPr>
                 <w:rFonts w:cs="Helvetica"/>
@@ -11918,23 +10497,13 @@
               </w:rPr>
               <w:t>check</w:t>
             </w:r>
-            <w:proofErr w:type="spellEnd"/>
-            <w:r>
-              <w:rPr>
-                <w:rFonts w:cs="Helvetica"/>
-                <w:sz w:val="15"/>
-                <w:szCs w:val="15"/>
-              </w:rPr>
-              <w:t>(</w:t>
-            </w:r>
-            <w:proofErr w:type="gramEnd"/>
-            <w:r>
-              <w:rPr>
-                <w:rFonts w:cs="Helvetica"/>
-                <w:sz w:val="15"/>
-                <w:szCs w:val="15"/>
-              </w:rPr>
-              <w:t xml:space="preserve">) procedure, described in the </w:t>
+            <w:r>
+              <w:rPr>
+                <w:rFonts w:cs="Helvetica"/>
+                <w:sz w:val="15"/>
+                <w:szCs w:val="15"/>
+              </w:rPr>
+              <w:t xml:space="preserve">() procedure, described in the </w:t>
             </w:r>
             <w:r>
               <w:rPr>
@@ -11966,25 +10535,7 @@
                 <w:sz w:val="15"/>
                 <w:szCs w:val="15"/>
               </w:rPr>
-              <w:t xml:space="preserve"> BFM </w:t>
-            </w:r>
-            <w:proofErr w:type="spellStart"/>
-            <w:r>
-              <w:rPr>
-                <w:rFonts w:cs="Helvetica"/>
-                <w:sz w:val="15"/>
-                <w:szCs w:val="15"/>
-              </w:rPr>
-              <w:t>QuickRef</w:t>
-            </w:r>
-            <w:proofErr w:type="spellEnd"/>
-            <w:r>
-              <w:rPr>
-                <w:rFonts w:cs="Helvetica"/>
-                <w:sz w:val="15"/>
-                <w:szCs w:val="15"/>
-              </w:rPr>
-              <w:t>.</w:t>
+              <w:t xml:space="preserve"> BFM QuickRef.</w:t>
             </w:r>
           </w:p>
           <w:p>
@@ -12049,7 +10600,6 @@
               </w:rPr>
               <w:t xml:space="preserve">    </w:t>
             </w:r>
-            <w:proofErr w:type="spellStart"/>
             <w:r>
               <w:rPr>
                 <w:rFonts w:ascii="Courier New" w:hAnsi="Courier New" w:cs="Courier New"/>
@@ -12058,7 +10608,6 @@
               </w:rPr>
               <w:t>gpio_check</w:t>
             </w:r>
-            <w:proofErr w:type="spellEnd"/>
             <w:r>
               <w:rPr>
                 <w:rFonts w:ascii="Courier New" w:hAnsi="Courier New" w:cs="Courier New"/>
@@ -12099,23 +10648,21 @@
               </w:rPr>
               <w:t xml:space="preserve">_VVCT, 1, </w:t>
             </w:r>
-            <w:proofErr w:type="gramStart"/>
             <w:r>
               <w:rPr>
                 <w:rFonts w:ascii="Courier New" w:hAnsi="Courier New" w:cs="Courier New"/>
                 <w:sz w:val="15"/>
                 <w:szCs w:val="15"/>
               </w:rPr>
-              <w:t>x”F</w:t>
-            </w:r>
-            <w:proofErr w:type="gramEnd"/>
+              <w:t xml:space="preserve">x”F5”, </w:t>
+            </w:r>
             <w:r>
               <w:rPr>
                 <w:rFonts w:ascii="Courier New" w:hAnsi="Courier New" w:cs="Courier New"/>
                 <w:sz w:val="15"/>
                 <w:szCs w:val="15"/>
               </w:rPr>
-              <w:t xml:space="preserve">5”, </w:t>
+              <w:t>“</w:t>
             </w:r>
             <w:r>
               <w:rPr>
@@ -12123,7 +10670,7 @@
                 <w:sz w:val="15"/>
                 <w:szCs w:val="15"/>
               </w:rPr>
-              <w:t>“</w:t>
+              <w:t>Check data from UART RX</w:t>
             </w:r>
             <w:r>
               <w:rPr>
@@ -12131,7 +10678,7 @@
                 <w:sz w:val="15"/>
                 <w:szCs w:val="15"/>
               </w:rPr>
-              <w:t>Check data from UART RX</w:t>
+              <w:t>”</w:t>
             </w:r>
             <w:r>
               <w:rPr>
@@ -12139,23 +10686,7 @@
                 <w:sz w:val="15"/>
                 <w:szCs w:val="15"/>
               </w:rPr>
-              <w:t>”</w:t>
-            </w:r>
-            <w:r>
-              <w:rPr>
-                <w:rFonts w:ascii="Courier New" w:hAnsi="Courier New" w:cs="Courier New"/>
-                <w:sz w:val="15"/>
-                <w:szCs w:val="15"/>
-              </w:rPr>
-              <w:t xml:space="preserve">, ERROR, </w:t>
-            </w:r>
-            <w:r>
-              <w:rPr>
-                <w:rFonts w:ascii="Courier New" w:hAnsi="Courier New" w:cs="Courier New"/>
-                <w:sz w:val="15"/>
-                <w:szCs w:val="15"/>
-              </w:rPr>
-              <w:t>C_SCOPE</w:t>
+              <w:t>, ERROR, C_SCOPE</w:t>
             </w:r>
             <w:r>
               <w:rPr>
@@ -12206,7 +10737,6 @@
                 <w:szCs w:val="14"/>
               </w:rPr>
             </w:pPr>
-            <w:proofErr w:type="spellStart"/>
             <w:r>
               <w:rPr>
                 <w:rFonts w:cs="Helvetica"/>
@@ -12240,7 +10770,6 @@
               </w:rPr>
               <w:t>_</w:t>
             </w:r>
-            <w:proofErr w:type="gramStart"/>
             <w:r>
               <w:rPr>
                 <w:rFonts w:cs="Helvetica"/>
@@ -12249,23 +10778,13 @@
               </w:rPr>
               <w:t>expect</w:t>
             </w:r>
-            <w:proofErr w:type="spellEnd"/>
             <w:r>
               <w:rPr>
                 <w:rFonts w:cs="Helvetica"/>
                 <w:b/>
                 <w:szCs w:val="14"/>
               </w:rPr>
-              <w:t>(</w:t>
-            </w:r>
-            <w:proofErr w:type="gramEnd"/>
-            <w:r>
-              <w:rPr>
-                <w:rFonts w:cs="Helvetica"/>
-                <w:b/>
-                <w:szCs w:val="14"/>
-              </w:rPr>
-              <w:t>)</w:t>
+              <w:t>()</w:t>
             </w:r>
           </w:p>
         </w:tc>
@@ -12305,7 +10824,6 @@
                 <w:szCs w:val="15"/>
               </w:rPr>
             </w:pPr>
-            <w:proofErr w:type="spellStart"/>
             <w:r>
               <w:rPr>
                 <w:rFonts w:cs="Helvetica"/>
@@ -12315,7 +10833,6 @@
               </w:rPr>
               <w:t>gpio_expect</w:t>
             </w:r>
-            <w:proofErr w:type="spellEnd"/>
             <w:r>
               <w:rPr>
                 <w:rFonts w:cs="Helvetica"/>
@@ -12343,7 +10860,6 @@
               </w:rPr>
               <w:t xml:space="preserve">, </w:t>
             </w:r>
-            <w:proofErr w:type="spellStart"/>
             <w:r>
               <w:rPr>
                 <w:rFonts w:cs="Helvetica"/>
@@ -12360,9 +10876,8 @@
                 <w:sz w:val="15"/>
                 <w:szCs w:val="15"/>
               </w:rPr>
-              <w:t>instance_idx</w:t>
-            </w:r>
-            <w:proofErr w:type="spellEnd"/>
+              <w:t>instance_idx, data</w:t>
+            </w:r>
             <w:r>
               <w:rPr>
                 <w:rFonts w:cs="Helvetica"/>
@@ -12370,9 +10885,17 @@
                 <w:sz w:val="15"/>
                 <w:szCs w:val="15"/>
               </w:rPr>
+              <w:t>_exp</w:t>
+            </w:r>
+            <w:r>
+              <w:rPr>
+                <w:rFonts w:cs="Helvetica"/>
+                <w:b/>
+                <w:sz w:val="15"/>
+                <w:szCs w:val="15"/>
+              </w:rPr>
               <w:t xml:space="preserve">, </w:t>
             </w:r>
-            <w:proofErr w:type="spellStart"/>
             <w:r>
               <w:rPr>
                 <w:rFonts w:cs="Helvetica"/>
@@ -12380,7 +10903,7 @@
                 <w:sz w:val="15"/>
                 <w:szCs w:val="15"/>
               </w:rPr>
-              <w:t>data</w:t>
+              <w:t xml:space="preserve">timeout, </w:t>
             </w:r>
             <w:r>
               <w:rPr>
@@ -12389,9 +10912,8 @@
                 <w:sz w:val="15"/>
                 <w:szCs w:val="15"/>
               </w:rPr>
-              <w:t>_exp</w:t>
-            </w:r>
-            <w:proofErr w:type="spellEnd"/>
+              <w:t>msg</w:t>
+            </w:r>
             <w:r>
               <w:rPr>
                 <w:rFonts w:cs="Helvetica"/>
@@ -12408,9 +10930,8 @@
                 <w:sz w:val="15"/>
                 <w:szCs w:val="15"/>
               </w:rPr>
-              <w:t xml:space="preserve">timeout, </w:t>
-            </w:r>
-            <w:proofErr w:type="spellStart"/>
+              <w:t>[</w:t>
+            </w:r>
             <w:r>
               <w:rPr>
                 <w:rFonts w:cs="Helvetica"/>
@@ -12418,9 +10939,8 @@
                 <w:sz w:val="15"/>
                 <w:szCs w:val="15"/>
               </w:rPr>
-              <w:t>msg</w:t>
-            </w:r>
-            <w:proofErr w:type="spellEnd"/>
+              <w:t>alert_level</w:t>
+            </w:r>
             <w:r>
               <w:rPr>
                 <w:rFonts w:cs="Helvetica"/>
@@ -12428,45 +10948,7 @@
                 <w:sz w:val="15"/>
                 <w:szCs w:val="15"/>
               </w:rPr>
-              <w:t xml:space="preserve">, </w:t>
-            </w:r>
-            <w:r>
-              <w:rPr>
-                <w:rFonts w:cs="Helvetica"/>
-                <w:b/>
-                <w:sz w:val="15"/>
-                <w:szCs w:val="15"/>
-              </w:rPr>
-              <w:t>[</w:t>
-            </w:r>
-            <w:proofErr w:type="spellStart"/>
-            <w:r>
-              <w:rPr>
-                <w:rFonts w:cs="Helvetica"/>
-                <w:b/>
-                <w:sz w:val="15"/>
-                <w:szCs w:val="15"/>
-              </w:rPr>
-              <w:t>alert_level</w:t>
-            </w:r>
-            <w:proofErr w:type="spellEnd"/>
-            <w:r>
-              <w:rPr>
-                <w:rFonts w:cs="Helvetica"/>
-                <w:b/>
-                <w:sz w:val="15"/>
-                <w:szCs w:val="15"/>
-              </w:rPr>
-              <w:t>, [scope]</w:t>
-            </w:r>
-            <w:r>
-              <w:rPr>
-                <w:rFonts w:cs="Helvetica"/>
-                <w:b/>
-                <w:sz w:val="15"/>
-                <w:szCs w:val="15"/>
-              </w:rPr>
-              <w:t>]</w:t>
+              <w:t>, [scope]]</w:t>
             </w:r>
             <w:r>
               <w:rPr>
@@ -12511,16 +10993,174 @@
               </w:rPr>
               <w:t xml:space="preserve">The </w:t>
             </w:r>
-            <w:proofErr w:type="spellStart"/>
-            <w:r>
-              <w:rPr>
-                <w:rFonts w:cs="Helvetica"/>
-                <w:sz w:val="15"/>
-                <w:szCs w:val="15"/>
-              </w:rPr>
-              <w:t>gpio_</w:t>
-            </w:r>
-            <w:proofErr w:type="gramStart"/>
+            <w:r>
+              <w:rPr>
+                <w:rFonts w:cs="Helvetica"/>
+                <w:sz w:val="15"/>
+                <w:szCs w:val="15"/>
+              </w:rPr>
+              <w:t>gpio_expect</w:t>
+            </w:r>
+            <w:r>
+              <w:rPr>
+                <w:rFonts w:cs="Helvetica"/>
+                <w:sz w:val="15"/>
+                <w:szCs w:val="15"/>
+              </w:rPr>
+              <w:t xml:space="preserve">() VVC procedure adds a </w:t>
+            </w:r>
+            <w:r>
+              <w:rPr>
+                <w:rFonts w:cs="Helvetica"/>
+                <w:sz w:val="15"/>
+                <w:szCs w:val="15"/>
+              </w:rPr>
+              <w:t>EXPECT</w:t>
+            </w:r>
+            <w:r>
+              <w:rPr>
+                <w:rFonts w:cs="Helvetica"/>
+                <w:sz w:val="15"/>
+                <w:szCs w:val="15"/>
+              </w:rPr>
+              <w:t xml:space="preserve"> </w:t>
+            </w:r>
+            <w:r>
+              <w:rPr>
+                <w:rFonts w:cs="Helvetica"/>
+                <w:sz w:val="15"/>
+                <w:szCs w:val="15"/>
+              </w:rPr>
+              <w:t xml:space="preserve">command to the </w:t>
+            </w:r>
+            <w:r>
+              <w:rPr>
+                <w:rFonts w:cs="Helvetica"/>
+                <w:sz w:val="15"/>
+                <w:szCs w:val="15"/>
+              </w:rPr>
+              <w:t>GPIO</w:t>
+            </w:r>
+            <w:r>
+              <w:rPr>
+                <w:rFonts w:cs="Helvetica"/>
+                <w:sz w:val="15"/>
+                <w:szCs w:val="15"/>
+              </w:rPr>
+              <w:t xml:space="preserve"> </w:t>
+            </w:r>
+            <w:r>
+              <w:rPr>
+                <w:rFonts w:cs="Helvetica"/>
+                <w:sz w:val="15"/>
+                <w:szCs w:val="15"/>
+              </w:rPr>
+              <w:t xml:space="preserve">VVC executor queue, </w:t>
+            </w:r>
+            <w:r>
+              <w:rPr>
+                <w:rFonts w:cs="Helvetica"/>
+                <w:sz w:val="15"/>
+                <w:szCs w:val="15"/>
+              </w:rPr>
+              <w:t>that</w:t>
+            </w:r>
+            <w:r>
+              <w:rPr>
+                <w:rFonts w:cs="Helvetica"/>
+                <w:sz w:val="15"/>
+                <w:szCs w:val="15"/>
+              </w:rPr>
+              <w:t xml:space="preserve"> will run as soon as all preceding commands have completed. When the </w:t>
+            </w:r>
+            <w:r>
+              <w:rPr>
+                <w:rFonts w:cs="Helvetica"/>
+                <w:sz w:val="15"/>
+                <w:szCs w:val="15"/>
+              </w:rPr>
+              <w:t>EXPECT</w:t>
+            </w:r>
+            <w:r>
+              <w:rPr>
+                <w:rFonts w:cs="Helvetica"/>
+                <w:sz w:val="15"/>
+                <w:szCs w:val="15"/>
+              </w:rPr>
+              <w:t xml:space="preserve"> </w:t>
+            </w:r>
+            <w:r>
+              <w:rPr>
+                <w:rFonts w:cs="Helvetica"/>
+                <w:sz w:val="15"/>
+                <w:szCs w:val="15"/>
+              </w:rPr>
+              <w:t xml:space="preserve">command is scheduled to run, the executor calls the </w:t>
+            </w:r>
+            <w:r>
+              <w:rPr>
+                <w:rFonts w:cs="Helvetica"/>
+                <w:sz w:val="15"/>
+                <w:szCs w:val="15"/>
+              </w:rPr>
+              <w:t>G</w:t>
+            </w:r>
+            <w:r>
+              <w:rPr>
+                <w:rFonts w:cs="Helvetica"/>
+                <w:sz w:val="15"/>
+                <w:szCs w:val="15"/>
+              </w:rPr>
+              <w:t>PI</w:t>
+            </w:r>
+            <w:r>
+              <w:rPr>
+                <w:rFonts w:cs="Helvetica"/>
+                <w:sz w:val="15"/>
+                <w:szCs w:val="15"/>
+              </w:rPr>
+              <w:t>O</w:t>
+            </w:r>
+            <w:r>
+              <w:rPr>
+                <w:rFonts w:cs="Helvetica"/>
+                <w:sz w:val="15"/>
+                <w:szCs w:val="15"/>
+              </w:rPr>
+              <w:t xml:space="preserve"> BFM </w:t>
+            </w:r>
+            <w:r>
+              <w:rPr>
+                <w:rFonts w:cs="Helvetica"/>
+                <w:sz w:val="15"/>
+                <w:szCs w:val="15"/>
+              </w:rPr>
+              <w:t>g</w:t>
+            </w:r>
+            <w:r>
+              <w:rPr>
+                <w:rFonts w:cs="Helvetica"/>
+                <w:sz w:val="15"/>
+                <w:szCs w:val="15"/>
+              </w:rPr>
+              <w:t>pi</w:t>
+            </w:r>
+            <w:r>
+              <w:rPr>
+                <w:rFonts w:cs="Helvetica"/>
+                <w:sz w:val="15"/>
+                <w:szCs w:val="15"/>
+              </w:rPr>
+              <w:t>o</w:t>
+            </w:r>
+            <w:r>
+              <w:rPr>
+                <w:rFonts w:cs="Helvetica"/>
+                <w:sz w:val="15"/>
+                <w:szCs w:val="15"/>
+              </w:rPr>
+              <w:t>_</w:t>
+            </w:r>
             <w:r>
               <w:rPr>
                 <w:rFonts w:cs="Helvetica"/>
@@ -12529,111 +11169,13 @@
               </w:rPr>
               <w:t>expect</w:t>
             </w:r>
-            <w:proofErr w:type="spellEnd"/>
-            <w:r>
-              <w:rPr>
-                <w:rFonts w:cs="Helvetica"/>
-                <w:sz w:val="15"/>
-                <w:szCs w:val="15"/>
-              </w:rPr>
-              <w:t>(</w:t>
-            </w:r>
-            <w:proofErr w:type="gramEnd"/>
-            <w:r>
-              <w:rPr>
-                <w:rFonts w:cs="Helvetica"/>
-                <w:sz w:val="15"/>
-                <w:szCs w:val="15"/>
-              </w:rPr>
-              <w:t xml:space="preserve">) VVC procedure adds a </w:t>
-            </w:r>
-            <w:r>
-              <w:rPr>
-                <w:rFonts w:cs="Helvetica"/>
-                <w:sz w:val="15"/>
-                <w:szCs w:val="15"/>
-              </w:rPr>
-              <w:t>EXPECT</w:t>
-            </w:r>
-            <w:r>
-              <w:rPr>
-                <w:rFonts w:cs="Helvetica"/>
-                <w:sz w:val="15"/>
-                <w:szCs w:val="15"/>
-              </w:rPr>
-              <w:t xml:space="preserve"> </w:t>
-            </w:r>
-            <w:r>
-              <w:rPr>
-                <w:rFonts w:cs="Helvetica"/>
-                <w:sz w:val="15"/>
-                <w:szCs w:val="15"/>
-              </w:rPr>
-              <w:t xml:space="preserve">command to the </w:t>
-            </w:r>
-            <w:r>
-              <w:rPr>
-                <w:rFonts w:cs="Helvetica"/>
-                <w:sz w:val="15"/>
-                <w:szCs w:val="15"/>
-              </w:rPr>
-              <w:t>GPIO</w:t>
-            </w:r>
-            <w:r>
-              <w:rPr>
-                <w:rFonts w:cs="Helvetica"/>
-                <w:sz w:val="15"/>
-                <w:szCs w:val="15"/>
-              </w:rPr>
-              <w:t xml:space="preserve"> </w:t>
-            </w:r>
-            <w:r>
-              <w:rPr>
-                <w:rFonts w:cs="Helvetica"/>
-                <w:sz w:val="15"/>
-                <w:szCs w:val="15"/>
-              </w:rPr>
-              <w:t xml:space="preserve">VVC executor queue, </w:t>
-            </w:r>
-            <w:r>
-              <w:rPr>
-                <w:rFonts w:cs="Helvetica"/>
-                <w:sz w:val="15"/>
-                <w:szCs w:val="15"/>
-              </w:rPr>
-              <w:t>that</w:t>
-            </w:r>
-            <w:r>
-              <w:rPr>
-                <w:rFonts w:cs="Helvetica"/>
-                <w:sz w:val="15"/>
-                <w:szCs w:val="15"/>
-              </w:rPr>
-              <w:t xml:space="preserve"> will run as soon as all preceding commands have completed. When the </w:t>
-            </w:r>
-            <w:r>
-              <w:rPr>
-                <w:rFonts w:cs="Helvetica"/>
-                <w:sz w:val="15"/>
-                <w:szCs w:val="15"/>
-              </w:rPr>
-              <w:t>EXPECT</w:t>
-            </w:r>
-            <w:r>
-              <w:rPr>
-                <w:rFonts w:cs="Helvetica"/>
-                <w:sz w:val="15"/>
-                <w:szCs w:val="15"/>
-              </w:rPr>
-              <w:t xml:space="preserve"> </w:t>
-            </w:r>
-            <w:r>
-              <w:rPr>
-                <w:rFonts w:cs="Helvetica"/>
-                <w:sz w:val="15"/>
-                <w:szCs w:val="15"/>
-              </w:rPr>
-              <w:t xml:space="preserve">command is scheduled to run, the executor calls the </w:t>
+            <w:r>
+              <w:rPr>
+                <w:rFonts w:cs="Helvetica"/>
+                <w:sz w:val="15"/>
+                <w:szCs w:val="15"/>
+              </w:rPr>
+              <w:t xml:space="preserve">() procedure, described in the </w:t>
             </w:r>
             <w:r>
               <w:rPr>
@@ -12665,117 +11207,7 @@
                 <w:sz w:val="15"/>
                 <w:szCs w:val="15"/>
               </w:rPr>
-              <w:t xml:space="preserve"> BFM </w:t>
-            </w:r>
-            <w:proofErr w:type="spellStart"/>
-            <w:r>
-              <w:rPr>
-                <w:rFonts w:cs="Helvetica"/>
-                <w:sz w:val="15"/>
-                <w:szCs w:val="15"/>
-              </w:rPr>
-              <w:t>g</w:t>
-            </w:r>
-            <w:r>
-              <w:rPr>
-                <w:rFonts w:cs="Helvetica"/>
-                <w:sz w:val="15"/>
-                <w:szCs w:val="15"/>
-              </w:rPr>
-              <w:t>pi</w:t>
-            </w:r>
-            <w:r>
-              <w:rPr>
-                <w:rFonts w:cs="Helvetica"/>
-                <w:sz w:val="15"/>
-                <w:szCs w:val="15"/>
-              </w:rPr>
-              <w:t>o</w:t>
-            </w:r>
-            <w:r>
-              <w:rPr>
-                <w:rFonts w:cs="Helvetica"/>
-                <w:sz w:val="15"/>
-                <w:szCs w:val="15"/>
-              </w:rPr>
-              <w:t>_</w:t>
-            </w:r>
-            <w:proofErr w:type="gramStart"/>
-            <w:r>
-              <w:rPr>
-                <w:rFonts w:cs="Helvetica"/>
-                <w:sz w:val="15"/>
-                <w:szCs w:val="15"/>
-              </w:rPr>
-              <w:t>expect</w:t>
-            </w:r>
-            <w:proofErr w:type="spellEnd"/>
-            <w:r>
-              <w:rPr>
-                <w:rFonts w:cs="Helvetica"/>
-                <w:sz w:val="15"/>
-                <w:szCs w:val="15"/>
-              </w:rPr>
-              <w:t>(</w:t>
-            </w:r>
-            <w:proofErr w:type="gramEnd"/>
-            <w:r>
-              <w:rPr>
-                <w:rFonts w:cs="Helvetica"/>
-                <w:sz w:val="15"/>
-                <w:szCs w:val="15"/>
-              </w:rPr>
-              <w:t xml:space="preserve">) procedure, described in the </w:t>
-            </w:r>
-            <w:r>
-              <w:rPr>
-                <w:rFonts w:cs="Helvetica"/>
-                <w:sz w:val="15"/>
-                <w:szCs w:val="15"/>
-              </w:rPr>
-              <w:t>G</w:t>
-            </w:r>
-            <w:r>
-              <w:rPr>
-                <w:rFonts w:cs="Helvetica"/>
-                <w:sz w:val="15"/>
-                <w:szCs w:val="15"/>
-              </w:rPr>
-              <w:t>PI</w:t>
-            </w:r>
-            <w:r>
-              <w:rPr>
-                <w:rFonts w:cs="Helvetica"/>
-                <w:sz w:val="15"/>
-                <w:szCs w:val="15"/>
-              </w:rPr>
-              <w:t>O</w:t>
-            </w:r>
-            <w:r>
-              <w:rPr>
-                <w:rFonts w:cs="Helvetica"/>
-                <w:sz w:val="15"/>
-                <w:szCs w:val="15"/>
-              </w:rPr>
-              <w:t xml:space="preserve"> BFM </w:t>
-            </w:r>
-            <w:proofErr w:type="spellStart"/>
-            <w:r>
-              <w:rPr>
-                <w:rFonts w:cs="Helvetica"/>
-                <w:sz w:val="15"/>
-                <w:szCs w:val="15"/>
-              </w:rPr>
-              <w:t>QuickRef</w:t>
-            </w:r>
-            <w:proofErr w:type="spellEnd"/>
-            <w:r>
-              <w:rPr>
-                <w:rFonts w:cs="Helvetica"/>
-                <w:sz w:val="15"/>
-                <w:szCs w:val="15"/>
-              </w:rPr>
-              <w:t xml:space="preserve">. </w:t>
+              <w:t xml:space="preserve"> BFM QuickRef. </w:t>
             </w:r>
           </w:p>
           <w:p>
@@ -12840,7 +11272,6 @@
               </w:rPr>
               <w:t xml:space="preserve">    </w:t>
             </w:r>
-            <w:proofErr w:type="spellStart"/>
             <w:r>
               <w:rPr>
                 <w:rFonts w:ascii="Courier New" w:hAnsi="Courier New" w:cs="Courier New"/>
@@ -12873,7 +11304,6 @@
               </w:rPr>
               <w:t>_</w:t>
             </w:r>
-            <w:proofErr w:type="gramStart"/>
             <w:r>
               <w:rPr>
                 <w:rFonts w:ascii="Courier New" w:hAnsi="Courier New" w:cs="Courier New"/>
@@ -12882,7 +11312,6 @@
               </w:rPr>
               <w:t>expect</w:t>
             </w:r>
-            <w:proofErr w:type="spellEnd"/>
             <w:r>
               <w:rPr>
                 <w:rFonts w:ascii="Courier New" w:hAnsi="Courier New" w:cs="Courier New"/>
@@ -12891,7 +11320,6 @@
               </w:rPr>
               <w:t>(</w:t>
             </w:r>
-            <w:proofErr w:type="gramEnd"/>
             <w:r>
               <w:rPr>
                 <w:rFonts w:ascii="Courier New" w:hAnsi="Courier New" w:cs="Courier New"/>
@@ -12930,25 +11358,23 @@
                 <w:sz w:val="15"/>
                 <w:szCs w:val="15"/>
               </w:rPr>
-              <w:t xml:space="preserve">2 </w:t>
-            </w:r>
-            <w:proofErr w:type="spellStart"/>
+              <w:t xml:space="preserve">2 ms, </w:t>
+            </w:r>
             <w:r>
               <w:rPr>
                 <w:rFonts w:ascii="Courier New" w:hAnsi="Courier New" w:cs="Courier New"/>
                 <w:sz w:val="15"/>
                 <w:szCs w:val="15"/>
               </w:rPr>
-              <w:t>ms</w:t>
-            </w:r>
-            <w:proofErr w:type="spellEnd"/>
+              <w:t>“</w:t>
+            </w:r>
             <w:r>
               <w:rPr>
                 <w:rFonts w:ascii="Courier New" w:hAnsi="Courier New" w:cs="Courier New"/>
                 <w:sz w:val="15"/>
                 <w:szCs w:val="15"/>
               </w:rPr>
-              <w:t xml:space="preserve">, </w:t>
+              <w:t>Read UART RX until CR is found or timeout</w:t>
             </w:r>
             <w:r>
               <w:rPr>
@@ -12956,7 +11382,7 @@
                 <w:sz w:val="15"/>
                 <w:szCs w:val="15"/>
               </w:rPr>
-              <w:t>“</w:t>
+              <w:t>”</w:t>
             </w:r>
             <w:r>
               <w:rPr>
@@ -12964,31 +11390,7 @@
                 <w:sz w:val="15"/>
                 <w:szCs w:val="15"/>
               </w:rPr>
-              <w:t>Read UART RX until CR is found or timeout</w:t>
-            </w:r>
-            <w:r>
-              <w:rPr>
-                <w:rFonts w:ascii="Courier New" w:hAnsi="Courier New" w:cs="Courier New"/>
-                <w:sz w:val="15"/>
-                <w:szCs w:val="15"/>
-              </w:rPr>
-              <w:t>”</w:t>
-            </w:r>
-            <w:r>
-              <w:rPr>
-                <w:rFonts w:ascii="Courier New" w:hAnsi="Courier New" w:cs="Courier New"/>
-                <w:sz w:val="15"/>
-                <w:szCs w:val="15"/>
-              </w:rPr>
-              <w:t xml:space="preserve">, ERROR, </w:t>
-            </w:r>
-            <w:r>
-              <w:rPr>
-                <w:rFonts w:ascii="Courier New" w:hAnsi="Courier New" w:cs="Courier New"/>
-                <w:sz w:val="15"/>
-                <w:szCs w:val="15"/>
-              </w:rPr>
-              <w:t>C_SCOPE</w:t>
+              <w:t>, ERROR, C_SCOPE</w:t>
             </w:r>
             <w:r>
               <w:rPr>
@@ -13011,15 +11413,13 @@
                 <w:szCs w:val="15"/>
               </w:rPr>
             </w:pPr>
-            <w:bookmarkStart w:id="1" w:name="_GoBack"/>
-            <w:bookmarkEnd w:id="1"/>
           </w:p>
         </w:tc>
       </w:tr>
     </w:tbl>
     <w:p>
       <w:pPr>
-        <w:pStyle w:val="Heading1"/>
+        <w:pStyle w:val="Overskrift1"/>
         <w:rPr>
           <w:rFonts w:ascii="Helvetica" w:hAnsi="Helvetica" w:cs="Helvetica"/>
         </w:rPr>
@@ -13220,7 +11620,6 @@
                 <w:szCs w:val="18"/>
               </w:rPr>
             </w:pPr>
-            <w:proofErr w:type="spellStart"/>
             <w:r>
               <w:rPr>
                 <w:rFonts w:cs="Helvetica"/>
@@ -13229,7 +11628,6 @@
               </w:rPr>
               <w:t>inter_bfm_delay</w:t>
             </w:r>
-            <w:proofErr w:type="spellEnd"/>
           </w:p>
         </w:tc>
         <w:tc>
@@ -13250,7 +11648,6 @@
                 <w:szCs w:val="18"/>
               </w:rPr>
             </w:pPr>
-            <w:proofErr w:type="spellStart"/>
             <w:r>
               <w:rPr>
                 <w:rFonts w:cs="Helvetica"/>
@@ -13267,7 +11664,6 @@
               </w:rPr>
               <w:t>inter_bfm_delay</w:t>
             </w:r>
-            <w:proofErr w:type="spellEnd"/>
           </w:p>
         </w:tc>
         <w:tc>
@@ -13384,25 +11780,7 @@
                 <w:szCs w:val="18"/>
               </w:rPr>
               <w:br/>
-              <w:t xml:space="preserve">                                     </w:t>
-            </w:r>
-            <w:proofErr w:type="gramStart"/>
-            <w:r>
-              <w:rPr>
-                <w:rFonts w:cs="Helvetica"/>
-                <w:sz w:val="15"/>
-                <w:szCs w:val="18"/>
-              </w:rPr>
-              <w:t xml:space="preserve">   (</w:t>
-            </w:r>
-            <w:proofErr w:type="gramEnd"/>
-            <w:r>
-              <w:rPr>
-                <w:rFonts w:cs="Helvetica"/>
-                <w:sz w:val="15"/>
-                <w:szCs w:val="18"/>
-              </w:rPr>
-              <w:t xml:space="preserve">A TB_WARNING will be issued if access takes </w:t>
+              <w:t xml:space="preserve">                                        (A TB_WARNING will be issued if access takes </w:t>
             </w:r>
             <w:r>
               <w:rPr>
@@ -13441,43 +11819,7 @@
                 <w:szCs w:val="18"/>
               </w:rPr>
               <w:br/>
-              <w:t xml:space="preserve">Any </w:t>
-            </w:r>
-            <w:proofErr w:type="spellStart"/>
-            <w:r>
-              <w:rPr>
-                <w:rFonts w:cs="Helvetica"/>
-                <w:sz w:val="15"/>
-                <w:szCs w:val="18"/>
-              </w:rPr>
-              <w:t>insert_</w:t>
-            </w:r>
-            <w:proofErr w:type="gramStart"/>
-            <w:r>
-              <w:rPr>
-                <w:rFonts w:cs="Helvetica"/>
-                <w:sz w:val="15"/>
-                <w:szCs w:val="18"/>
-              </w:rPr>
-              <w:t>delay</w:t>
-            </w:r>
-            <w:proofErr w:type="spellEnd"/>
-            <w:r>
-              <w:rPr>
-                <w:rFonts w:cs="Helvetica"/>
-                <w:sz w:val="15"/>
-                <w:szCs w:val="18"/>
-              </w:rPr>
-              <w:t>(</w:t>
-            </w:r>
-            <w:proofErr w:type="gramEnd"/>
-            <w:r>
-              <w:rPr>
-                <w:rFonts w:cs="Helvetica"/>
-                <w:sz w:val="15"/>
-                <w:szCs w:val="18"/>
-              </w:rPr>
-              <w:t>) command will add to the above minimum delays, giving for instance the ability to skew the BFM starting time.</w:t>
+              <w:t>Any insert_delay() command will add to the above minimum delays, giving for instance the ability to skew the BFM starting time.</w:t>
             </w:r>
           </w:p>
         </w:tc>
@@ -13505,7 +11847,6 @@
                 <w:szCs w:val="18"/>
               </w:rPr>
             </w:pPr>
-            <w:proofErr w:type="spellStart"/>
             <w:r>
               <w:rPr>
                 <w:rFonts w:cs="Helvetica"/>
@@ -13514,7 +11855,6 @@
               </w:rPr>
               <w:t>cmd_queue_count_max</w:t>
             </w:r>
-            <w:proofErr w:type="spellEnd"/>
           </w:p>
         </w:tc>
         <w:tc>
@@ -13644,7 +11984,6 @@
                 <w:szCs w:val="18"/>
               </w:rPr>
             </w:pPr>
-            <w:proofErr w:type="spellStart"/>
             <w:r>
               <w:rPr>
                 <w:rFonts w:cs="Helvetica"/>
@@ -13661,7 +12000,6 @@
               </w:rPr>
               <w:t>threshold</w:t>
             </w:r>
-            <w:proofErr w:type="spellEnd"/>
           </w:p>
         </w:tc>
         <w:tc>
@@ -13755,16 +12093,15 @@
                 <w:sz w:val="15"/>
                 <w:szCs w:val="18"/>
               </w:rPr>
-              <w:t>An alert with severity “</w:t>
-            </w:r>
-            <w:proofErr w:type="spellStart"/>
+              <w:t>An alert with severity “cmd_queue_count_</w:t>
+            </w:r>
             <w:r>
               <w:rPr>
                 <w:rFonts w:cs="Helvetica"/>
                 <w:sz w:val="15"/>
                 <w:szCs w:val="18"/>
               </w:rPr>
-              <w:t>cmd_queue_count_</w:t>
+              <w:t>threshold</w:t>
             </w:r>
             <w:r>
               <w:rPr>
@@ -13772,24 +12109,7 @@
                 <w:sz w:val="15"/>
                 <w:szCs w:val="18"/>
               </w:rPr>
-              <w:t>threshold</w:t>
-            </w:r>
-            <w:r>
-              <w:rPr>
-                <w:rFonts w:cs="Helvetica"/>
-                <w:sz w:val="15"/>
-                <w:szCs w:val="18"/>
-              </w:rPr>
-              <w:t>_severity</w:t>
-            </w:r>
-            <w:proofErr w:type="spellEnd"/>
-            <w:r>
-              <w:rPr>
-                <w:rFonts w:cs="Helvetica"/>
-                <w:sz w:val="15"/>
-                <w:szCs w:val="18"/>
-              </w:rPr>
-              <w:t>” will be issued if command queue exceeds this count. Used for early warning if command queue is almost full. Will be ignored if set to 0.</w:t>
+              <w:t>_severity” will be issued if command queue exceeds this count. Used for early warning if command queue is almost full. Will be ignored if set to 0.</w:t>
             </w:r>
           </w:p>
         </w:tc>
@@ -13817,7 +12137,6 @@
                 <w:szCs w:val="18"/>
               </w:rPr>
             </w:pPr>
-            <w:proofErr w:type="spellStart"/>
             <w:r>
               <w:rPr>
                 <w:rFonts w:cs="Helvetica"/>
@@ -13834,7 +12153,6 @@
               </w:rPr>
               <w:t>_severity</w:t>
             </w:r>
-            <w:proofErr w:type="spellEnd"/>
           </w:p>
         </w:tc>
         <w:tc>
@@ -13855,7 +12173,6 @@
                 <w:szCs w:val="18"/>
               </w:rPr>
             </w:pPr>
-            <w:proofErr w:type="spellStart"/>
             <w:r>
               <w:rPr>
                 <w:rFonts w:cs="Helvetica"/>
@@ -13864,7 +12181,6 @@
               </w:rPr>
               <w:t>t_alert_level</w:t>
             </w:r>
-            <w:proofErr w:type="spellEnd"/>
           </w:p>
         </w:tc>
         <w:tc>
@@ -13978,18 +12294,8 @@
                 <w:sz w:val="15"/>
                 <w:szCs w:val="18"/>
               </w:rPr>
-              <w:t xml:space="preserve">eding </w:t>
-            </w:r>
-            <w:proofErr w:type="spellStart"/>
-            <w:r>
-              <w:rPr>
-                <w:rFonts w:cs="Helvetica"/>
-                <w:sz w:val="15"/>
-                <w:szCs w:val="18"/>
-              </w:rPr>
-              <w:t>cmd_queue_count_threshold</w:t>
-            </w:r>
-            <w:proofErr w:type="spellEnd"/>
+              <w:t>eding cmd_queue_count_threshold</w:t>
+            </w:r>
           </w:p>
         </w:tc>
       </w:tr>
@@ -14015,7 +12321,6 @@
                 <w:szCs w:val="18"/>
               </w:rPr>
             </w:pPr>
-            <w:proofErr w:type="spellStart"/>
             <w:r>
               <w:rPr>
                 <w:rFonts w:cs="Helvetica"/>
@@ -14032,7 +12337,6 @@
               </w:rPr>
               <w:t>_queue_count_max</w:t>
             </w:r>
-            <w:proofErr w:type="spellEnd"/>
           </w:p>
         </w:tc>
         <w:tc>
@@ -14150,43 +12454,7 @@
                 <w:sz w:val="15"/>
                 <w:szCs w:val="18"/>
               </w:rPr>
-              <w:t xml:space="preserve">Maximum number of </w:t>
-            </w:r>
-            <w:proofErr w:type="spellStart"/>
-            <w:r>
-              <w:rPr>
-                <w:rFonts w:cs="Helvetica"/>
-                <w:sz w:val="15"/>
-                <w:szCs w:val="18"/>
-              </w:rPr>
-              <w:t>unfetched</w:t>
-            </w:r>
-            <w:proofErr w:type="spellEnd"/>
-            <w:r>
-              <w:rPr>
-                <w:rFonts w:cs="Helvetica"/>
-                <w:sz w:val="15"/>
-                <w:szCs w:val="18"/>
-              </w:rPr>
-              <w:t xml:space="preserve"> results before </w:t>
-            </w:r>
-            <w:proofErr w:type="spellStart"/>
-            <w:r>
-              <w:rPr>
-                <w:rFonts w:cs="Helvetica"/>
-                <w:sz w:val="15"/>
-                <w:szCs w:val="18"/>
-              </w:rPr>
-              <w:t>result_queue</w:t>
-            </w:r>
-            <w:proofErr w:type="spellEnd"/>
-            <w:r>
-              <w:rPr>
-                <w:rFonts w:cs="Helvetica"/>
-                <w:sz w:val="15"/>
-                <w:szCs w:val="18"/>
-              </w:rPr>
-              <w:t xml:space="preserve"> is full.</w:t>
+              <w:t>Maximum number of unfetched results before result_queue is full.</w:t>
             </w:r>
           </w:p>
         </w:tc>
@@ -14213,7 +12481,6 @@
                 <w:szCs w:val="18"/>
               </w:rPr>
             </w:pPr>
-            <w:proofErr w:type="spellStart"/>
             <w:r>
               <w:rPr>
                 <w:rFonts w:cs="Helvetica"/>
@@ -14238,7 +12505,6 @@
               </w:rPr>
               <w:t>threshold</w:t>
             </w:r>
-            <w:proofErr w:type="spellEnd"/>
           </w:p>
         </w:tc>
         <w:tc>
@@ -14356,25 +12622,7 @@
                 <w:sz w:val="15"/>
                 <w:szCs w:val="18"/>
               </w:rPr>
-              <w:t>An alert with severity '</w:t>
-            </w:r>
-            <w:proofErr w:type="spellStart"/>
-            <w:r>
-              <w:rPr>
-                <w:rFonts w:cs="Helvetica"/>
-                <w:sz w:val="15"/>
-                <w:szCs w:val="18"/>
-              </w:rPr>
-              <w:t>result_queue_count_threshold_severity</w:t>
-            </w:r>
-            <w:proofErr w:type="spellEnd"/>
-            <w:r>
-              <w:rPr>
-                <w:rFonts w:cs="Helvetica"/>
-                <w:sz w:val="15"/>
-                <w:szCs w:val="18"/>
-              </w:rPr>
-              <w:t xml:space="preserve">' will be issued if </w:t>
+              <w:t xml:space="preserve">An alert with severity 'result_queue_count_threshold_severity' will be issued if </w:t>
             </w:r>
             <w:r>
               <w:rPr>
@@ -14417,7 +12665,6 @@
                 <w:szCs w:val="18"/>
               </w:rPr>
             </w:pPr>
-            <w:proofErr w:type="spellStart"/>
             <w:r>
               <w:rPr>
                 <w:rFonts w:cs="Helvetica"/>
@@ -14434,7 +12681,6 @@
               </w:rPr>
               <w:t>_severity</w:t>
             </w:r>
-            <w:proofErr w:type="spellEnd"/>
           </w:p>
         </w:tc>
         <w:tc>
@@ -14458,7 +12704,6 @@
                 <w:szCs w:val="18"/>
               </w:rPr>
             </w:pPr>
-            <w:proofErr w:type="spellStart"/>
             <w:r>
               <w:rPr>
                 <w:rFonts w:cs="Helvetica"/>
@@ -14467,7 +12712,6 @@
               </w:rPr>
               <w:t>t_alert_level</w:t>
             </w:r>
-            <w:proofErr w:type="spellEnd"/>
           </w:p>
         </w:tc>
         <w:tc>
@@ -14562,18 +12806,8 @@
                 <w:sz w:val="15"/>
                 <w:szCs w:val="18"/>
               </w:rPr>
-              <w:t xml:space="preserve">Severity of alert to be initiated if exceeding </w:t>
-            </w:r>
-            <w:proofErr w:type="spellStart"/>
-            <w:r>
-              <w:rPr>
-                <w:rFonts w:cs="Helvetica"/>
-                <w:sz w:val="15"/>
-                <w:szCs w:val="18"/>
-              </w:rPr>
-              <w:t>result_queue_count_threshold</w:t>
-            </w:r>
-            <w:proofErr w:type="spellEnd"/>
+              <w:t>Severity of alert to be initiated if exceeding result_queue_count_threshold</w:t>
+            </w:r>
           </w:p>
         </w:tc>
       </w:tr>
@@ -14600,23 +12834,13 @@
                 <w:szCs w:val="18"/>
               </w:rPr>
             </w:pPr>
-            <w:proofErr w:type="spellStart"/>
             <w:r>
               <w:rPr>
                 <w:rFonts w:cs="Helvetica"/>
                 <w:sz w:val="15"/>
                 <w:szCs w:val="18"/>
               </w:rPr>
-              <w:t>bfm_config</w:t>
-            </w:r>
-            <w:proofErr w:type="spellEnd"/>
-            <w:r>
-              <w:rPr>
-                <w:rFonts w:cs="Helvetica"/>
-                <w:sz w:val="15"/>
-                <w:szCs w:val="18"/>
-              </w:rPr>
-              <w:t xml:space="preserve">               </w:t>
+              <w:t xml:space="preserve">bfm_config               </w:t>
             </w:r>
           </w:p>
         </w:tc>
@@ -14638,7 +12862,6 @@
                 <w:szCs w:val="18"/>
               </w:rPr>
             </w:pPr>
-            <w:proofErr w:type="spellStart"/>
             <w:r>
               <w:rPr>
                 <w:rFonts w:cs="Helvetica"/>
@@ -14679,7 +12902,6 @@
               </w:rPr>
               <w:t>_bfm_config</w:t>
             </w:r>
-            <w:proofErr w:type="spellEnd"/>
           </w:p>
         </w:tc>
         <w:tc>
@@ -14803,7 +13025,6 @@
               </w:rPr>
               <w:t xml:space="preserve"> BFM. See </w:t>
             </w:r>
-            <w:proofErr w:type="spellStart"/>
             <w:r>
               <w:rPr>
                 <w:rFonts w:cs="Helvetica"/>
@@ -14812,7 +13033,6 @@
               </w:rPr>
               <w:t>QuickRef</w:t>
             </w:r>
-            <w:proofErr w:type="spellEnd"/>
             <w:r>
               <w:rPr>
                 <w:rFonts w:cs="Helvetica"/>
@@ -14872,23 +13092,13 @@
                 <w:szCs w:val="18"/>
               </w:rPr>
             </w:pPr>
-            <w:proofErr w:type="spellStart"/>
             <w:r>
               <w:rPr>
                 <w:rFonts w:cs="Helvetica"/>
                 <w:sz w:val="15"/>
                 <w:szCs w:val="18"/>
               </w:rPr>
-              <w:t>msg_id_panel</w:t>
-            </w:r>
-            <w:proofErr w:type="spellEnd"/>
-            <w:r>
-              <w:rPr>
-                <w:rFonts w:cs="Helvetica"/>
-                <w:sz w:val="15"/>
-                <w:szCs w:val="18"/>
-              </w:rPr>
-              <w:t xml:space="preserve">           </w:t>
+              <w:t xml:space="preserve">msg_id_panel           </w:t>
             </w:r>
           </w:p>
         </w:tc>
@@ -14911,7 +13121,6 @@
                 <w:szCs w:val="18"/>
               </w:rPr>
             </w:pPr>
-            <w:proofErr w:type="spellStart"/>
             <w:r>
               <w:rPr>
                 <w:rFonts w:cs="Helvetica"/>
@@ -14920,7 +13129,6 @@
               </w:rPr>
               <w:t>t_msg_id_panel</w:t>
             </w:r>
-            <w:proofErr w:type="spellEnd"/>
           </w:p>
         </w:tc>
         <w:tc>
@@ -15012,7 +13220,6 @@
         </w:rPr>
         <w:t xml:space="preserve">  </w:t>
       </w:r>
-      <w:proofErr w:type="spellStart"/>
       <w:r>
         <w:rPr>
           <w:rFonts w:ascii="Courier New" w:hAnsi="Courier New" w:cs="Courier New"/>
@@ -15039,15 +13246,7 @@
           <w:rFonts w:ascii="Courier New" w:hAnsi="Courier New" w:cs="Courier New"/>
           <w:szCs w:val="18"/>
         </w:rPr>
-        <w:t>_vvc_config</w:t>
-      </w:r>
-      <w:proofErr w:type="spellEnd"/>
-      <w:r>
-        <w:rPr>
-          <w:rFonts w:ascii="Courier New" w:hAnsi="Courier New" w:cs="Courier New"/>
-          <w:szCs w:val="18"/>
-        </w:rPr>
-        <w:t>(</w:t>
+        <w:t>_vvc_config(</w:t>
       </w:r>
       <w:r>
         <w:rPr>
@@ -15056,54 +13255,53 @@
         </w:rPr>
         <w:t>C_VVC_IDX</w:t>
       </w:r>
-      <w:proofErr w:type="gramStart"/>
       <w:r>
         <w:rPr>
           <w:rFonts w:ascii="Courier New" w:hAnsi="Courier New" w:cs="Courier New"/>
           <w:szCs w:val="18"/>
         </w:rPr>
-        <w:t>).</w:t>
+        <w:t>).inter_bfm_delay.delay_in_time := 10 ms;</w:t>
       </w:r>
-      <w:proofErr w:type="spellStart"/>
-      <w:r>
+    </w:p>
+    <w:p>
+      <w:pPr>
         <w:rPr>
           <w:rFonts w:ascii="Courier New" w:hAnsi="Courier New" w:cs="Courier New"/>
           <w:szCs w:val="18"/>
         </w:rPr>
-        <w:t>inter</w:t>
-      </w:r>
-      <w:proofErr w:type="gramEnd"/>
-      <w:r>
+      </w:pPr>
+    </w:p>
+    <w:p>
+      <w:pPr>
         <w:rPr>
           <w:rFonts w:ascii="Courier New" w:hAnsi="Courier New" w:cs="Courier New"/>
           <w:szCs w:val="18"/>
         </w:rPr>
-        <w:t>_bfm_delay.delay_in_time</w:t>
-      </w:r>
-      <w:proofErr w:type="spellEnd"/>
-      <w:r>
+      </w:pPr>
+    </w:p>
+    <w:p>
+      <w:pPr>
         <w:rPr>
           <w:rFonts w:ascii="Courier New" w:hAnsi="Courier New" w:cs="Courier New"/>
           <w:szCs w:val="18"/>
         </w:rPr>
-        <w:t xml:space="preserve"> := 10 </w:t>
-      </w:r>
-      <w:proofErr w:type="spellStart"/>
-      <w:r>
+      </w:pPr>
+    </w:p>
+    <w:p>
+      <w:pPr>
         <w:rPr>
           <w:rFonts w:ascii="Courier New" w:hAnsi="Courier New" w:cs="Courier New"/>
           <w:szCs w:val="18"/>
         </w:rPr>
-        <w:t>ms</w:t>
-      </w:r>
-      <w:proofErr w:type="spellEnd"/>
-      <w:r>
+      </w:pPr>
+    </w:p>
+    <w:p>
+      <w:pPr>
         <w:rPr>
           <w:rFonts w:ascii="Courier New" w:hAnsi="Courier New" w:cs="Courier New"/>
           <w:szCs w:val="18"/>
         </w:rPr>
-        <w:t>;</w:t>
-      </w:r>
+      </w:pPr>
     </w:p>
     <w:p>
       <w:pPr>
@@ -15115,47 +13313,7 @@
     </w:p>
     <w:p>
       <w:pPr>
-        <w:rPr>
-          <w:rFonts w:ascii="Courier New" w:hAnsi="Courier New" w:cs="Courier New"/>
-          <w:szCs w:val="18"/>
-        </w:rPr>
-      </w:pPr>
-    </w:p>
-    <w:p>
-      <w:pPr>
-        <w:rPr>
-          <w:rFonts w:ascii="Courier New" w:hAnsi="Courier New" w:cs="Courier New"/>
-          <w:szCs w:val="18"/>
-        </w:rPr>
-      </w:pPr>
-    </w:p>
-    <w:p>
-      <w:pPr>
-        <w:rPr>
-          <w:rFonts w:ascii="Courier New" w:hAnsi="Courier New" w:cs="Courier New"/>
-          <w:szCs w:val="18"/>
-        </w:rPr>
-      </w:pPr>
-    </w:p>
-    <w:p>
-      <w:pPr>
-        <w:rPr>
-          <w:rFonts w:ascii="Courier New" w:hAnsi="Courier New" w:cs="Courier New"/>
-          <w:szCs w:val="18"/>
-        </w:rPr>
-      </w:pPr>
-    </w:p>
-    <w:p>
-      <w:pPr>
-        <w:rPr>
-          <w:rFonts w:ascii="Courier New" w:hAnsi="Courier New" w:cs="Courier New"/>
-          <w:szCs w:val="18"/>
-        </w:rPr>
-      </w:pPr>
-    </w:p>
-    <w:p>
-      <w:pPr>
-        <w:pStyle w:val="Heading1"/>
+        <w:pStyle w:val="Overskrift1"/>
         <w:rPr>
           <w:rFonts w:ascii="Helvetica" w:hAnsi="Helvetica" w:cs="Helvetica"/>
         </w:rPr>
@@ -15179,48 +13337,22 @@
         <w:t xml:space="preserve"> by reading from th</w:t>
       </w:r>
       <w:r>
-        <w:t xml:space="preserve">e shared variable </w:t>
-      </w:r>
-      <w:proofErr w:type="spellStart"/>
-      <w:r>
-        <w:t>shared_spi</w:t>
+        <w:t>e shared variable shared_spi</w:t>
       </w:r>
       <w:r>
-        <w:t>_vvc_status</w:t>
-      </w:r>
-      <w:proofErr w:type="spellEnd"/>
-      <w:r>
-        <w:t xml:space="preserve"> record from the test sequencer. </w:t>
+        <w:t xml:space="preserve">_vvc_status record from the test sequencer. </w:t>
       </w:r>
       <w:r>
         <w:t>The record contains status for both channels, specified with the</w:t>
       </w:r>
       <w:r>
-        <w:t xml:space="preserve"> channel axis of the </w:t>
-      </w:r>
-      <w:proofErr w:type="spellStart"/>
-      <w:r>
-        <w:t>shared_spi</w:t>
+        <w:t xml:space="preserve"> channel axis of the shared_spi</w:t>
       </w:r>
       <w:r>
-        <w:t>_vvc_status</w:t>
-      </w:r>
-      <w:proofErr w:type="spellEnd"/>
-      <w:r>
-        <w:t xml:space="preserve"> </w:t>
-      </w:r>
-      <w:proofErr w:type="spellStart"/>
-      <w:proofErr w:type="gramStart"/>
-      <w:r>
-        <w:t>array.</w:t>
+        <w:t>_vvc_status array.</w:t>
       </w:r>
       <w:r>
-        <w:t>The</w:t>
-      </w:r>
-      <w:proofErr w:type="spellEnd"/>
-      <w:proofErr w:type="gramEnd"/>
-      <w:r>
-        <w:t xml:space="preserve"> record contents can be seen below:</w:t>
+        <w:t>The record contents can be seen below:</w:t>
       </w:r>
     </w:p>
     <w:tbl>
@@ -15352,7 +13484,6 @@
                 <w:szCs w:val="18"/>
               </w:rPr>
             </w:pPr>
-            <w:proofErr w:type="spellStart"/>
             <w:r>
               <w:rPr>
                 <w:rFonts w:cs="Helvetica"/>
@@ -15361,7 +13492,6 @@
               </w:rPr>
               <w:t>current_cmd_idx</w:t>
             </w:r>
-            <w:proofErr w:type="spellEnd"/>
           </w:p>
         </w:tc>
         <w:tc>
@@ -15451,7 +13581,6 @@
                 <w:szCs w:val="18"/>
               </w:rPr>
             </w:pPr>
-            <w:proofErr w:type="spellStart"/>
             <w:r>
               <w:rPr>
                 <w:rFonts w:cs="Helvetica"/>
@@ -15460,7 +13589,6 @@
               </w:rPr>
               <w:t>previous_cmd_idx</w:t>
             </w:r>
-            <w:proofErr w:type="spellEnd"/>
           </w:p>
         </w:tc>
         <w:tc>
@@ -15551,7 +13679,6 @@
                 <w:szCs w:val="18"/>
               </w:rPr>
             </w:pPr>
-            <w:proofErr w:type="spellStart"/>
             <w:r>
               <w:rPr>
                 <w:rFonts w:cs="Helvetica"/>
@@ -15560,7 +13687,6 @@
               </w:rPr>
               <w:t>pending_cmd_cnt</w:t>
             </w:r>
-            <w:proofErr w:type="spellEnd"/>
           </w:p>
         </w:tc>
         <w:tc>
@@ -15643,7 +13769,7 @@
     </w:p>
     <w:p>
       <w:pPr>
-        <w:pStyle w:val="Heading1"/>
+        <w:pStyle w:val="Overskrift1"/>
         <w:rPr>
           <w:rFonts w:ascii="Helvetica" w:hAnsi="Helvetica" w:cs="Helvetica"/>
         </w:rPr>
@@ -15657,15 +13783,7 @@
     </w:p>
     <w:p>
       <w:r>
-        <w:t>Additional documentation about UVVM and its features can be found under “/</w:t>
-      </w:r>
-      <w:proofErr w:type="spellStart"/>
-      <w:r>
-        <w:t>uvvm_vvc_framework</w:t>
-      </w:r>
-      <w:proofErr w:type="spellEnd"/>
-      <w:r>
-        <w:t xml:space="preserve">/doc/”. </w:t>
+        <w:t xml:space="preserve">Additional documentation about UVVM and its features can be found under “/uvvm_vvc_framework/doc/”. </w:t>
       </w:r>
     </w:p>
     <w:p>
@@ -15678,7 +13796,7 @@
     </w:p>
     <w:p>
       <w:pPr>
-        <w:pStyle w:val="Heading1"/>
+        <w:pStyle w:val="Overskrift1"/>
         <w:rPr>
           <w:rFonts w:ascii="Helvetica" w:hAnsi="Helvetica" w:cs="Helvetica"/>
         </w:rPr>
@@ -15740,7 +13858,7 @@
     </w:p>
     <w:p>
       <w:pPr>
-        <w:pStyle w:val="ListParagraph"/>
+        <w:pStyle w:val="Listeavsnitt"/>
         <w:numPr>
           <w:ilvl w:val="0"/>
           <w:numId w:val="40"/>
@@ -15757,7 +13875,6 @@
         </w:rPr>
         <w:t>UVVM Utility Library (UVVM-</w:t>
       </w:r>
-      <w:proofErr w:type="spellStart"/>
       <w:r>
         <w:rPr>
           <w:b/>
@@ -15765,7 +13882,6 @@
         </w:rPr>
         <w:t>Util</w:t>
       </w:r>
-      <w:proofErr w:type="spellEnd"/>
       <w:r>
         <w:rPr>
           <w:b/>
@@ -15790,7 +13906,7 @@
     </w:p>
     <w:p>
       <w:pPr>
-        <w:pStyle w:val="ListParagraph"/>
+        <w:pStyle w:val="Listeavsnitt"/>
         <w:numPr>
           <w:ilvl w:val="0"/>
           <w:numId w:val="40"/>
@@ -15845,7 +13961,7 @@
     </w:p>
     <w:p>
       <w:pPr>
-        <w:pStyle w:val="ListParagraph"/>
+        <w:pStyle w:val="Listeavsnitt"/>
         <w:numPr>
           <w:ilvl w:val="0"/>
           <w:numId w:val="40"/>
@@ -15908,40 +14024,16 @@
         <w:t>make sure</w:t>
       </w:r>
       <w:r>
-        <w:t xml:space="preserve"> that </w:t>
-      </w:r>
-      <w:proofErr w:type="spellStart"/>
-      <w:r>
-        <w:t>uvvm_vvc_framework</w:t>
-      </w:r>
-      <w:proofErr w:type="spellEnd"/>
-      <w:r>
-        <w:t xml:space="preserve"> and</w:t>
+        <w:t xml:space="preserve"> that uvvm_vvc_framework and</w:t>
       </w:r>
       <w:r>
-        <w:t xml:space="preserve"> </w:t>
-      </w:r>
-      <w:proofErr w:type="spellStart"/>
-      <w:r>
-        <w:t>uvvm_util</w:t>
-      </w:r>
-      <w:proofErr w:type="spellEnd"/>
-      <w:r>
-        <w:t xml:space="preserve"> have been compiled.</w:t>
+        <w:t xml:space="preserve"> uvvm_util have been compiled.</w:t>
       </w:r>
     </w:p>
     <w:p/>
     <w:p>
       <w:r>
-        <w:t xml:space="preserve">See UVVM Essential Mechanisms located in </w:t>
-      </w:r>
-      <w:proofErr w:type="spellStart"/>
-      <w:r>
-        <w:t>uvvm_vvc_framework</w:t>
-      </w:r>
-      <w:proofErr w:type="spellEnd"/>
-      <w:r>
-        <w:t>/doc for information about compile scripts.</w:t>
+        <w:t>See UVVM Essential Mechanisms located in uvvm_vvc_framework/doc for information about compile scripts.</w:t>
       </w:r>
     </w:p>
     <w:p>
@@ -16156,7 +14248,6 @@
                 <w:sz w:val="15"/>
               </w:rPr>
             </w:pPr>
-            <w:proofErr w:type="spellStart"/>
             <w:r>
               <w:rPr>
                 <w:rFonts w:cs="Helvetica"/>
@@ -16178,7 +14269,6 @@
               </w:rPr>
               <w:t>o</w:t>
             </w:r>
-            <w:proofErr w:type="spellEnd"/>
           </w:p>
         </w:tc>
         <w:tc>
@@ -16198,7 +14288,6 @@
                 <w:sz w:val="15"/>
               </w:rPr>
             </w:pPr>
-            <w:proofErr w:type="spellStart"/>
             <w:r>
               <w:rPr>
                 <w:rFonts w:cs="Helvetica"/>
@@ -16227,7 +14316,6 @@
               </w:rPr>
               <w:t>_bfm_pkg.vhd</w:t>
             </w:r>
-            <w:proofErr w:type="spellEnd"/>
           </w:p>
         </w:tc>
         <w:tc>
@@ -16302,7 +14390,6 @@
                 <w:sz w:val="15"/>
               </w:rPr>
             </w:pPr>
-            <w:proofErr w:type="spellStart"/>
             <w:r>
               <w:rPr>
                 <w:rFonts w:cs="Helvetica"/>
@@ -16331,7 +14418,6 @@
               </w:rPr>
               <w:t>o</w:t>
             </w:r>
-            <w:proofErr w:type="spellEnd"/>
           </w:p>
         </w:tc>
         <w:tc>
@@ -16351,7 +14437,6 @@
                 <w:sz w:val="15"/>
               </w:rPr>
             </w:pPr>
-            <w:proofErr w:type="spellStart"/>
             <w:r>
               <w:rPr>
                 <w:rFonts w:cs="Helvetica"/>
@@ -16359,7 +14444,6 @@
               </w:rPr>
               <w:t>vvc_cmd_pkg.vhd</w:t>
             </w:r>
-            <w:proofErr w:type="spellEnd"/>
           </w:p>
         </w:tc>
         <w:tc>
@@ -16434,7 +14518,6 @@
                 <w:sz w:val="15"/>
               </w:rPr>
             </w:pPr>
-            <w:proofErr w:type="spellStart"/>
             <w:r>
               <w:rPr>
                 <w:rFonts w:cs="Helvetica"/>
@@ -16463,7 +14546,6 @@
               </w:rPr>
               <w:t>o</w:t>
             </w:r>
-            <w:proofErr w:type="spellEnd"/>
           </w:p>
         </w:tc>
         <w:tc>
@@ -16606,7 +14688,6 @@
                 <w:sz w:val="15"/>
               </w:rPr>
             </w:pPr>
-            <w:proofErr w:type="spellStart"/>
             <w:r>
               <w:rPr>
                 <w:rFonts w:cs="Helvetica"/>
@@ -16635,7 +14716,6 @@
               </w:rPr>
               <w:t>o</w:t>
             </w:r>
-            <w:proofErr w:type="spellEnd"/>
           </w:p>
         </w:tc>
         <w:tc>
@@ -16785,7 +14865,6 @@
                 <w:sz w:val="15"/>
               </w:rPr>
             </w:pPr>
-            <w:proofErr w:type="spellStart"/>
             <w:r>
               <w:rPr>
                 <w:rFonts w:cs="Helvetica"/>
@@ -16814,7 +14893,6 @@
               </w:rPr>
               <w:t>o</w:t>
             </w:r>
-            <w:proofErr w:type="spellEnd"/>
           </w:p>
         </w:tc>
         <w:tc>
@@ -16834,7 +14912,6 @@
                 <w:sz w:val="15"/>
               </w:rPr>
             </w:pPr>
-            <w:proofErr w:type="spellStart"/>
             <w:r>
               <w:rPr>
                 <w:rFonts w:cs="Helvetica"/>
@@ -16842,7 +14919,6 @@
               </w:rPr>
               <w:t>vvc_methods_pkg.vhd</w:t>
             </w:r>
-            <w:proofErr w:type="spellEnd"/>
           </w:p>
         </w:tc>
         <w:tc>
@@ -16919,7 +14995,6 @@
                 <w:sz w:val="15"/>
               </w:rPr>
             </w:pPr>
-            <w:proofErr w:type="spellStart"/>
             <w:r>
               <w:rPr>
                 <w:rFonts w:cs="Helvetica"/>
@@ -16941,7 +15016,6 @@
               </w:rPr>
               <w:t>o</w:t>
             </w:r>
-            <w:proofErr w:type="spellEnd"/>
           </w:p>
         </w:tc>
         <w:tc>
@@ -16968,49 +15042,8 @@
                 <w:rFonts w:cs="Helvetica"/>
                 <w:sz w:val="15"/>
               </w:rPr>
-              <w:t>../</w:t>
-            </w:r>
-            <w:proofErr w:type="spellStart"/>
-            <w:r>
-              <w:rPr>
-                <w:rFonts w:cs="Helvetica"/>
-                <w:sz w:val="15"/>
-              </w:rPr>
-              <w:t>uvvm_vvc_framework</w:t>
-            </w:r>
-            <w:proofErr w:type="spellEnd"/>
-            <w:r>
-              <w:rPr>
-                <w:rFonts w:cs="Helvetica"/>
-                <w:sz w:val="15"/>
-              </w:rPr>
-              <w:t>/</w:t>
-            </w:r>
-            <w:proofErr w:type="spellStart"/>
-            <w:r>
-              <w:rPr>
-                <w:rFonts w:cs="Helvetica"/>
-                <w:sz w:val="15"/>
-              </w:rPr>
-              <w:t>src_target_dependent</w:t>
-            </w:r>
-            <w:proofErr w:type="spellEnd"/>
-            <w:r>
-              <w:rPr>
-                <w:rFonts w:cs="Helvetica"/>
-                <w:sz w:val="15"/>
-              </w:rPr>
-              <w:t>/</w:t>
-            </w:r>
-            <w:proofErr w:type="spellStart"/>
-            <w:r>
-              <w:rPr>
-                <w:rFonts w:cs="Helvetica"/>
-                <w:sz w:val="15"/>
-              </w:rPr>
-              <w:t>td_queue_pkg.vhd</w:t>
-            </w:r>
-            <w:proofErr w:type="spellEnd"/>
+              <w:t>../uvvm_vvc_framework/src_target_dependent/td_queue_pkg.vhd</w:t>
+            </w:r>
           </w:p>
         </w:tc>
         <w:tc>
@@ -17059,7 +15092,6 @@
                 <w:sz w:val="15"/>
               </w:rPr>
             </w:pPr>
-            <w:proofErr w:type="spellStart"/>
             <w:r>
               <w:rPr>
                 <w:rFonts w:cs="Helvetica"/>
@@ -17088,7 +15120,6 @@
               </w:rPr>
               <w:t>o</w:t>
             </w:r>
-            <w:proofErr w:type="spellEnd"/>
           </w:p>
         </w:tc>
         <w:tc>
@@ -17239,7 +15270,6 @@
                 <w:sz w:val="15"/>
               </w:rPr>
             </w:pPr>
-            <w:proofErr w:type="spellStart"/>
             <w:r>
               <w:rPr>
                 <w:rFonts w:cs="Helvetica"/>
@@ -17268,7 +15298,6 @@
               </w:rPr>
               <w:t>o</w:t>
             </w:r>
-            <w:proofErr w:type="spellEnd"/>
           </w:p>
         </w:tc>
         <w:tc>
@@ -17289,7 +15318,6 @@
                 <w:sz w:val="15"/>
               </w:rPr>
             </w:pPr>
-            <w:proofErr w:type="spellStart"/>
             <w:r>
               <w:rPr>
                 <w:rFonts w:cs="Helvetica"/>
@@ -17325,7 +15353,6 @@
               </w:rPr>
               <w:t>vvc.vhd</w:t>
             </w:r>
-            <w:proofErr w:type="spellEnd"/>
           </w:p>
         </w:tc>
         <w:tc>
@@ -17384,7 +15411,7 @@
     </w:p>
     <w:p>
       <w:pPr>
-        <w:pStyle w:val="Heading1"/>
+        <w:pStyle w:val="Overskrift1"/>
         <w:rPr>
           <w:rFonts w:ascii="Helvetica" w:hAnsi="Helvetica" w:cs="Helvetica"/>
         </w:rPr>
@@ -17404,15 +15431,7 @@
         <w:t>VVC</w:t>
       </w:r>
       <w:r>
-        <w:t xml:space="preserve"> has been compiled and tested with </w:t>
-      </w:r>
-      <w:proofErr w:type="spellStart"/>
-      <w:r>
-        <w:t>Modelsim</w:t>
-      </w:r>
-      <w:proofErr w:type="spellEnd"/>
-      <w:r>
-        <w:t xml:space="preserve"> </w:t>
+        <w:t xml:space="preserve"> has been compiled and tested with Modelsim </w:t>
       </w:r>
       <w:r>
         <w:t>version 10.3d</w:t>
@@ -17442,17 +15461,8 @@
           <w:b/>
           <w:i/>
         </w:rPr>
-        <w:t>UVVM-</w:t>
+        <w:t>UVVM-Util</w:t>
       </w:r>
-      <w:proofErr w:type="spellStart"/>
-      <w:r>
-        <w:rPr>
-          <w:b/>
-          <w:i/>
-        </w:rPr>
-        <w:t>Util</w:t>
-      </w:r>
-      <w:proofErr w:type="spellEnd"/>
       <w:r>
         <w:t xml:space="preserve"> Quick reference</w:t>
       </w:r>
@@ -17757,12 +15767,11 @@
       </w:r>
     </w:p>
     <w:sectPr>
-      <w:headerReference w:type="even" r:id="rId10"/>
-      <w:headerReference w:type="default" r:id="rId11"/>
-      <w:footerReference w:type="even" r:id="rId12"/>
-      <w:footerReference w:type="default" r:id="rId13"/>
-      <w:headerReference w:type="first" r:id="rId14"/>
-      <w:footerReference w:type="first" r:id="rId15"/>
+      <w:headerReference w:type="default" r:id="rId10"/>
+      <w:footerReference w:type="even" r:id="rId11"/>
+      <w:footerReference w:type="default" r:id="rId12"/>
+      <w:headerReference w:type="first" r:id="rId13"/>
+      <w:footerReference w:type="first" r:id="rId14"/>
       <w:pgSz w:w="16840" w:h="11907" w:orient="landscape" w:code="9"/>
       <w:pgMar w:top="1134" w:right="851" w:bottom="851" w:left="850" w:header="567" w:footer="284" w:gutter="0"/>
       <w:cols w:space="720"/>
@@ -17817,34 +15826,34 @@
 <w:ftr xmlns:wpc="http://schemas.microsoft.com/office/word/2010/wordprocessingCanvas" xmlns:cx="http://schemas.microsoft.com/office/drawing/2014/chartex" xmlns:cx1="http://schemas.microsoft.com/office/drawing/2015/9/8/chartex" xmlns:cx2="http://schemas.microsoft.com/office/drawing/2015/10/21/chartex" xmlns:cx3="http://schemas.microsoft.com/office/drawing/2016/5/9/chartex" xmlns:cx4="http://schemas.microsoft.com/office/drawing/2016/5/10/chartex" xmlns:cx5="http://schemas.microsoft.com/office/drawing/2016/5/11/chartex" xmlns:cx6="http://schemas.microsoft.com/office/drawing/2016/5/12/chartex" xmlns:cx7="http://schemas.microsoft.com/office/drawing/2016/5/13/chartex" xmlns:cx8="http://schemas.microsoft.com/office/drawing/2016/5/14/chartex" xmlns:mc="http://schemas.openxmlformats.org/markup-compatibility/2006" xmlns:aink="http://schemas.microsoft.com/office/drawing/2016/ink" xmlns:am3d="http://schemas.microsoft.com/office/drawing/2017/model3d" xmlns:o="urn:schemas-microsoft-com:office:office" xmlns:r="http://schemas.openxmlformats.org/officeDocument/2006/relationships" xmlns:m="http://schemas.openxmlformats.org/officeDocument/2006/math" xmlns:v="urn:schemas-microsoft-com:vml" xmlns:wp14="http://schemas.microsoft.com/office/word/2010/wordprocessingDrawing" xmlns:wp="http://schemas.openxmlformats.org/drawingml/2006/wordprocessingDrawing" xmlns:w10="urn:schemas-microsoft-com:office:word" xmlns:w="http://schemas.openxmlformats.org/wordprocessingml/2006/main" xmlns:w14="http://schemas.microsoft.com/office/word/2010/wordml" xmlns:w15="http://schemas.microsoft.com/office/word/2012/wordml" xmlns:w16cid="http://schemas.microsoft.com/office/word/2016/wordml/cid" xmlns:w16se="http://schemas.microsoft.com/office/word/2015/wordml/symex" xmlns:wpg="http://schemas.microsoft.com/office/word/2010/wordprocessingGroup" xmlns:wpi="http://schemas.microsoft.com/office/word/2010/wordprocessingInk" xmlns:wne="http://schemas.microsoft.com/office/word/2006/wordml" xmlns:wps="http://schemas.microsoft.com/office/word/2010/wordprocessingShape" mc:Ignorable="w14 w15 w16se w16cid wp14">
   <w:p>
     <w:pPr>
-      <w:pStyle w:val="Footer"/>
+      <w:pStyle w:val="Bunntekst"/>
       <w:framePr w:wrap="none" w:vAnchor="text" w:hAnchor="margin" w:xAlign="right" w:y="1"/>
       <w:rPr>
-        <w:rStyle w:val="PageNumber"/>
+        <w:rStyle w:val="Sidetall"/>
       </w:rPr>
     </w:pPr>
     <w:r>
       <w:rPr>
-        <w:rStyle w:val="PageNumber"/>
+        <w:rStyle w:val="Sidetall"/>
       </w:rPr>
       <w:fldChar w:fldCharType="begin"/>
     </w:r>
     <w:r>
       <w:rPr>
-        <w:rStyle w:val="PageNumber"/>
+        <w:rStyle w:val="Sidetall"/>
       </w:rPr>
       <w:instrText xml:space="preserve">PAGE  </w:instrText>
     </w:r>
     <w:r>
       <w:rPr>
-        <w:rStyle w:val="PageNumber"/>
+        <w:rStyle w:val="Sidetall"/>
       </w:rPr>
       <w:fldChar w:fldCharType="end"/>
     </w:r>
   </w:p>
   <w:p>
     <w:pPr>
-      <w:pStyle w:val="Footer"/>
+      <w:pStyle w:val="Bunntekst"/>
       <w:ind w:right="360"/>
     </w:pPr>
   </w:p>
@@ -17855,10 +15864,10 @@
 <w:ftr xmlns:wpc="http://schemas.microsoft.com/office/word/2010/wordprocessingCanvas" xmlns:cx="http://schemas.microsoft.com/office/drawing/2014/chartex" xmlns:cx1="http://schemas.microsoft.com/office/drawing/2015/9/8/chartex" xmlns:cx2="http://schemas.microsoft.com/office/drawing/2015/10/21/chartex" xmlns:cx3="http://schemas.microsoft.com/office/drawing/2016/5/9/chartex" xmlns:cx4="http://schemas.microsoft.com/office/drawing/2016/5/10/chartex" xmlns:cx5="http://schemas.microsoft.com/office/drawing/2016/5/11/chartex" xmlns:cx6="http://schemas.microsoft.com/office/drawing/2016/5/12/chartex" xmlns:cx7="http://schemas.microsoft.com/office/drawing/2016/5/13/chartex" xmlns:cx8="http://schemas.microsoft.com/office/drawing/2016/5/14/chartex" xmlns:mc="http://schemas.openxmlformats.org/markup-compatibility/2006" xmlns:aink="http://schemas.microsoft.com/office/drawing/2016/ink" xmlns:am3d="http://schemas.microsoft.com/office/drawing/2017/model3d" xmlns:o="urn:schemas-microsoft-com:office:office" xmlns:r="http://schemas.openxmlformats.org/officeDocument/2006/relationships" xmlns:m="http://schemas.openxmlformats.org/officeDocument/2006/math" xmlns:v="urn:schemas-microsoft-com:vml" xmlns:wp14="http://schemas.microsoft.com/office/word/2010/wordprocessingDrawing" xmlns:wp="http://schemas.openxmlformats.org/drawingml/2006/wordprocessingDrawing" xmlns:w10="urn:schemas-microsoft-com:office:word" xmlns:w="http://schemas.openxmlformats.org/wordprocessingml/2006/main" xmlns:w14="http://schemas.microsoft.com/office/word/2010/wordml" xmlns:w15="http://schemas.microsoft.com/office/word/2012/wordml" xmlns:w16cid="http://schemas.microsoft.com/office/word/2016/wordml/cid" xmlns:w16se="http://schemas.microsoft.com/office/word/2015/wordml/symex" xmlns:wpg="http://schemas.microsoft.com/office/word/2010/wordprocessingGroup" xmlns:wpi="http://schemas.microsoft.com/office/word/2010/wordprocessingInk" xmlns:wne="http://schemas.microsoft.com/office/word/2006/wordml" xmlns:wps="http://schemas.microsoft.com/office/word/2010/wordprocessingShape" mc:Ignorable="w14 w15 w16se w16cid wp14">
   <w:p>
     <w:pPr>
-      <w:pStyle w:val="Footer"/>
+      <w:pStyle w:val="Bunntekst"/>
       <w:framePr w:wrap="none" w:vAnchor="text" w:hAnchor="margin" w:xAlign="right" w:y="1"/>
       <w:rPr>
-        <w:rStyle w:val="PageNumber"/>
+        <w:rStyle w:val="Sidetall"/>
         <w:rFonts w:ascii="Helvetica" w:hAnsi="Helvetica" w:cs="Helvetica"/>
         <w:color w:val="1381C4"/>
         <w:sz w:val="14"/>
@@ -17866,7 +15875,7 @@
     </w:pPr>
     <w:r>
       <w:rPr>
-        <w:rStyle w:val="PageNumber"/>
+        <w:rStyle w:val="Sidetall"/>
         <w:rFonts w:ascii="Helvetica" w:hAnsi="Helvetica" w:cs="Helvetica"/>
         <w:color w:val="1381C4"/>
         <w:sz w:val="14"/>
@@ -17875,7 +15884,7 @@
     </w:r>
     <w:r>
       <w:rPr>
-        <w:rStyle w:val="PageNumber"/>
+        <w:rStyle w:val="Sidetall"/>
         <w:rFonts w:ascii="Helvetica" w:hAnsi="Helvetica" w:cs="Helvetica"/>
         <w:color w:val="1381C4"/>
         <w:sz w:val="14"/>
@@ -17884,7 +15893,7 @@
     </w:r>
     <w:r>
       <w:rPr>
-        <w:rStyle w:val="PageNumber"/>
+        <w:rStyle w:val="Sidetall"/>
         <w:rFonts w:ascii="Helvetica" w:hAnsi="Helvetica" w:cs="Helvetica"/>
         <w:color w:val="1381C4"/>
         <w:sz w:val="14"/>
@@ -17893,7 +15902,7 @@
     </w:r>
     <w:r>
       <w:rPr>
-        <w:rStyle w:val="PageNumber"/>
+        <w:rStyle w:val="Sidetall"/>
         <w:rFonts w:ascii="Helvetica" w:hAnsi="Helvetica" w:cs="Helvetica"/>
         <w:color w:val="1381C4"/>
         <w:sz w:val="14"/>
@@ -17902,7 +15911,7 @@
     </w:r>
     <w:r>
       <w:rPr>
-        <w:rStyle w:val="PageNumber"/>
+        <w:rStyle w:val="Sidetall"/>
         <w:rFonts w:ascii="Helvetica" w:hAnsi="Helvetica" w:cs="Helvetica"/>
         <w:color w:val="1381C4"/>
         <w:sz w:val="14"/>
@@ -17911,7 +15920,7 @@
     </w:r>
     <w:r>
       <w:rPr>
-        <w:rStyle w:val="PageNumber"/>
+        <w:rStyle w:val="Sidetall"/>
         <w:rFonts w:ascii="Helvetica" w:hAnsi="Helvetica" w:cs="Helvetica"/>
         <w:color w:val="1381C4"/>
         <w:sz w:val="14"/>
@@ -17920,7 +15929,7 @@
     </w:r>
     <w:r>
       <w:rPr>
-        <w:rStyle w:val="PageNumber"/>
+        <w:rStyle w:val="Sidetall"/>
         <w:rFonts w:ascii="Helvetica" w:hAnsi="Helvetica" w:cs="Helvetica"/>
         <w:color w:val="1381C4"/>
         <w:sz w:val="14"/>
@@ -17929,7 +15938,7 @@
     </w:r>
     <w:r>
       <w:rPr>
-        <w:rStyle w:val="PageNumber"/>
+        <w:rStyle w:val="Sidetall"/>
         <w:rFonts w:ascii="Helvetica" w:hAnsi="Helvetica" w:cs="Helvetica"/>
         <w:color w:val="1381C4"/>
         <w:sz w:val="14"/>
@@ -17938,7 +15947,7 @@
     </w:r>
     <w:r>
       <w:rPr>
-        <w:rStyle w:val="PageNumber"/>
+        <w:rStyle w:val="Sidetall"/>
         <w:rFonts w:ascii="Helvetica" w:hAnsi="Helvetica" w:cs="Helvetica"/>
         <w:color w:val="1381C4"/>
         <w:sz w:val="14"/>
@@ -17947,7 +15956,7 @@
     </w:r>
     <w:r>
       <w:rPr>
-        <w:rStyle w:val="PageNumber"/>
+        <w:rStyle w:val="Sidetall"/>
         <w:rFonts w:ascii="Helvetica" w:hAnsi="Helvetica" w:cs="Helvetica"/>
         <w:color w:val="1381C4"/>
         <w:sz w:val="14"/>
@@ -17956,7 +15965,7 @@
     </w:r>
     <w:r>
       <w:rPr>
-        <w:rStyle w:val="PageNumber"/>
+        <w:rStyle w:val="Sidetall"/>
         <w:rFonts w:ascii="Helvetica" w:hAnsi="Helvetica" w:cs="Helvetica"/>
         <w:color w:val="1381C4"/>
         <w:sz w:val="14"/>
@@ -17965,7 +15974,7 @@
     </w:r>
     <w:r>
       <w:rPr>
-        <w:rStyle w:val="PageNumber"/>
+        <w:rStyle w:val="Sidetall"/>
         <w:rFonts w:ascii="Helvetica" w:hAnsi="Helvetica" w:cs="Helvetica"/>
         <w:color w:val="1381C4"/>
         <w:sz w:val="14"/>
@@ -18001,7 +16010,7 @@
         </w:tcPr>
         <w:p>
           <w:pPr>
-            <w:pStyle w:val="Footer"/>
+            <w:pStyle w:val="Bunntekst"/>
             <w:tabs>
               <w:tab w:val="clear" w:pos="4153"/>
               <w:tab w:val="clear" w:pos="8306"/>
@@ -18083,7 +16092,7 @@
         </w:tcPr>
         <w:p>
           <w:pPr>
-            <w:pStyle w:val="Footer"/>
+            <w:pStyle w:val="Bunntekst"/>
             <w:tabs>
               <w:tab w:val="clear" w:pos="4153"/>
               <w:tab w:val="clear" w:pos="8306"/>
@@ -18134,7 +16143,7 @@
               <w:sz w:val="14"/>
               <w:lang w:val="sq-AL"/>
             </w:rPr>
-            <w:t>1</w:t>
+            <w:t>3</w:t>
           </w:r>
           <w:r>
             <w:rPr>
@@ -18200,7 +16209,7 @@
               <w:sz w:val="14"/>
               <w:lang w:val="en-US"/>
             </w:rPr>
-            <w:t>2019-05-16</w:t>
+            <w:t>2019-06-06</w:t>
           </w:r>
           <w:r>
             <w:rPr>
@@ -18220,7 +16229,7 @@
         </w:tcPr>
         <w:p>
           <w:pPr>
-            <w:pStyle w:val="Footer"/>
+            <w:pStyle w:val="Bunntekst"/>
             <w:tabs>
               <w:tab w:val="clear" w:pos="4153"/>
               <w:tab w:val="clear" w:pos="8306"/>
@@ -18233,38 +16242,18 @@
               <w:lang w:val="sq-AL"/>
             </w:rPr>
           </w:pPr>
-          <w:r>
-            <w:fldChar w:fldCharType="begin"/>
-          </w:r>
-          <w:r>
-            <w:rPr>
-              <w:lang w:val="sq-AL"/>
-            </w:rPr>
-            <w:instrText xml:space="preserve"> HYPERLINK "mailto:support@bitvis.no" </w:instrText>
-          </w:r>
-          <w:r>
-            <w:fldChar w:fldCharType="separate"/>
-          </w:r>
-          <w:r>
-            <w:rPr>
-              <w:rStyle w:val="Hyperlink"/>
-              <w:rFonts w:ascii="Helvetica" w:hAnsi="Helvetica" w:cs="Arial"/>
-              <w:color w:val="1381C4"/>
-              <w:sz w:val="14"/>
-              <w:lang w:val="sq-AL"/>
-            </w:rPr>
-            <w:t>support@bitvis.no</w:t>
-          </w:r>
-          <w:r>
-            <w:rPr>
-              <w:rStyle w:val="Hyperlink"/>
-              <w:rFonts w:ascii="Helvetica" w:hAnsi="Helvetica" w:cs="Arial"/>
-              <w:color w:val="1381C4"/>
-              <w:sz w:val="14"/>
-              <w:lang w:val="sq-AL"/>
-            </w:rPr>
-            <w:fldChar w:fldCharType="end"/>
-          </w:r>
+          <w:hyperlink r:id="rId1" w:history="1">
+            <w:r>
+              <w:rPr>
+                <w:rStyle w:val="Hyperkobling"/>
+                <w:rFonts w:ascii="Helvetica" w:hAnsi="Helvetica" w:cs="Arial"/>
+                <w:color w:val="1381C4"/>
+                <w:sz w:val="14"/>
+                <w:lang w:val="sq-AL"/>
+              </w:rPr>
+              <w:t>support@bitvis.no</w:t>
+            </w:r>
+          </w:hyperlink>
           <w:r>
             <w:rPr>
               <w:rFonts w:ascii="Helvetica" w:hAnsi="Helvetica" w:cs="Arial"/>
@@ -18286,7 +16275,7 @@
           </w:r>
           <w:r>
             <w:rPr>
-              <w:rStyle w:val="Hyperlink"/>
+              <w:rStyle w:val="Hyperkobling"/>
               <w:rFonts w:ascii="Helvetica" w:hAnsi="Helvetica" w:cs="Arial"/>
               <w:color w:val="1381C4"/>
               <w:sz w:val="14"/>
@@ -18303,7 +16292,7 @@
         </w:tcPr>
         <w:p>
           <w:pPr>
-            <w:pStyle w:val="Footer"/>
+            <w:pStyle w:val="Bunntekst"/>
             <w:tabs>
               <w:tab w:val="clear" w:pos="4153"/>
               <w:tab w:val="clear" w:pos="8306"/>
@@ -18323,7 +16312,7 @@
   </w:tbl>
   <w:p>
     <w:pPr>
-      <w:pStyle w:val="Footer"/>
+      <w:pStyle w:val="Bunntekst"/>
       <w:rPr>
         <w:lang w:val="sq-AL"/>
       </w:rPr>
@@ -18528,7 +16517,7 @@
   </w:p>
   <w:p>
     <w:pPr>
-      <w:pStyle w:val="Footer"/>
+      <w:pStyle w:val="Bunntekst"/>
     </w:pPr>
   </w:p>
 </w:ftr>
@@ -18577,17 +16566,7 @@
 <w:hdr xmlns:wpc="http://schemas.microsoft.com/office/word/2010/wordprocessingCanvas" xmlns:cx="http://schemas.microsoft.com/office/drawing/2014/chartex" xmlns:cx1="http://schemas.microsoft.com/office/drawing/2015/9/8/chartex" xmlns:cx2="http://schemas.microsoft.com/office/drawing/2015/10/21/chartex" xmlns:cx3="http://schemas.microsoft.com/office/drawing/2016/5/9/chartex" xmlns:cx4="http://schemas.microsoft.com/office/drawing/2016/5/10/chartex" xmlns:cx5="http://schemas.microsoft.com/office/drawing/2016/5/11/chartex" xmlns:cx6="http://schemas.microsoft.com/office/drawing/2016/5/12/chartex" xmlns:cx7="http://schemas.microsoft.com/office/drawing/2016/5/13/chartex" xmlns:cx8="http://schemas.microsoft.com/office/drawing/2016/5/14/chartex" xmlns:mc="http://schemas.openxmlformats.org/markup-compatibility/2006" xmlns:aink="http://schemas.microsoft.com/office/drawing/2016/ink" xmlns:am3d="http://schemas.microsoft.com/office/drawing/2017/model3d" xmlns:o="urn:schemas-microsoft-com:office:office" xmlns:r="http://schemas.openxmlformats.org/officeDocument/2006/relationships" xmlns:m="http://schemas.openxmlformats.org/officeDocument/2006/math" xmlns:v="urn:schemas-microsoft-com:vml" xmlns:wp14="http://schemas.microsoft.com/office/word/2010/wordprocessingDrawing" xmlns:wp="http://schemas.openxmlformats.org/drawingml/2006/wordprocessingDrawing" xmlns:w10="urn:schemas-microsoft-com:office:word" xmlns:w="http://schemas.openxmlformats.org/wordprocessingml/2006/main" xmlns:w14="http://schemas.microsoft.com/office/word/2010/wordml" xmlns:w15="http://schemas.microsoft.com/office/word/2012/wordml" xmlns:w16cid="http://schemas.microsoft.com/office/word/2016/wordml/cid" xmlns:w16se="http://schemas.microsoft.com/office/word/2015/wordml/symex" xmlns:wpg="http://schemas.microsoft.com/office/word/2010/wordprocessingGroup" xmlns:wpi="http://schemas.microsoft.com/office/word/2010/wordprocessingInk" xmlns:wne="http://schemas.microsoft.com/office/word/2006/wordml" xmlns:wps="http://schemas.microsoft.com/office/word/2010/wordprocessingShape" mc:Ignorable="w14 w15 w16se w16cid wp14">
   <w:p>
     <w:pPr>
-      <w:pStyle w:val="Header"/>
-    </w:pPr>
-  </w:p>
-</w:hdr>
-</file>
-
-<file path=word/header2.xml><?xml version="1.0" encoding="utf-8"?>
-<w:hdr xmlns:wpc="http://schemas.microsoft.com/office/word/2010/wordprocessingCanvas" xmlns:cx="http://schemas.microsoft.com/office/drawing/2014/chartex" xmlns:cx1="http://schemas.microsoft.com/office/drawing/2015/9/8/chartex" xmlns:cx2="http://schemas.microsoft.com/office/drawing/2015/10/21/chartex" xmlns:cx3="http://schemas.microsoft.com/office/drawing/2016/5/9/chartex" xmlns:cx4="http://schemas.microsoft.com/office/drawing/2016/5/10/chartex" xmlns:cx5="http://schemas.microsoft.com/office/drawing/2016/5/11/chartex" xmlns:cx6="http://schemas.microsoft.com/office/drawing/2016/5/12/chartex" xmlns:cx7="http://schemas.microsoft.com/office/drawing/2016/5/13/chartex" xmlns:cx8="http://schemas.microsoft.com/office/drawing/2016/5/14/chartex" xmlns:mc="http://schemas.openxmlformats.org/markup-compatibility/2006" xmlns:aink="http://schemas.microsoft.com/office/drawing/2016/ink" xmlns:am3d="http://schemas.microsoft.com/office/drawing/2017/model3d" xmlns:o="urn:schemas-microsoft-com:office:office" xmlns:r="http://schemas.openxmlformats.org/officeDocument/2006/relationships" xmlns:m="http://schemas.openxmlformats.org/officeDocument/2006/math" xmlns:v="urn:schemas-microsoft-com:vml" xmlns:wp14="http://schemas.microsoft.com/office/word/2010/wordprocessingDrawing" xmlns:wp="http://schemas.openxmlformats.org/drawingml/2006/wordprocessingDrawing" xmlns:w10="urn:schemas-microsoft-com:office:word" xmlns:w="http://schemas.openxmlformats.org/wordprocessingml/2006/main" xmlns:w14="http://schemas.microsoft.com/office/word/2010/wordml" xmlns:w15="http://schemas.microsoft.com/office/word/2012/wordml" xmlns:w16cid="http://schemas.microsoft.com/office/word/2016/wordml/cid" xmlns:w16se="http://schemas.microsoft.com/office/word/2015/wordml/symex" xmlns:wpg="http://schemas.microsoft.com/office/word/2010/wordprocessingGroup" xmlns:wpi="http://schemas.microsoft.com/office/word/2010/wordprocessingInk" xmlns:wne="http://schemas.microsoft.com/office/word/2006/wordml" xmlns:wps="http://schemas.microsoft.com/office/word/2010/wordprocessingShape" mc:Ignorable="w14 w15 w16se w16cid wp14">
-  <w:p>
-    <w:pPr>
-      <w:pStyle w:val="Header"/>
+      <w:pStyle w:val="Topptekst"/>
       <w:jc w:val="right"/>
     </w:pPr>
     <w:r>
@@ -18650,11 +16629,11 @@
 </w:hdr>
 </file>
 
-<file path=word/header3.xml><?xml version="1.0" encoding="utf-8"?>
+<file path=word/header2.xml><?xml version="1.0" encoding="utf-8"?>
 <w:hdr xmlns:wpc="http://schemas.microsoft.com/office/word/2010/wordprocessingCanvas" xmlns:cx="http://schemas.microsoft.com/office/drawing/2014/chartex" xmlns:cx1="http://schemas.microsoft.com/office/drawing/2015/9/8/chartex" xmlns:cx2="http://schemas.microsoft.com/office/drawing/2015/10/21/chartex" xmlns:cx3="http://schemas.microsoft.com/office/drawing/2016/5/9/chartex" xmlns:cx4="http://schemas.microsoft.com/office/drawing/2016/5/10/chartex" xmlns:cx5="http://schemas.microsoft.com/office/drawing/2016/5/11/chartex" xmlns:cx6="http://schemas.microsoft.com/office/drawing/2016/5/12/chartex" xmlns:cx7="http://schemas.microsoft.com/office/drawing/2016/5/13/chartex" xmlns:cx8="http://schemas.microsoft.com/office/drawing/2016/5/14/chartex" xmlns:mc="http://schemas.openxmlformats.org/markup-compatibility/2006" xmlns:aink="http://schemas.microsoft.com/office/drawing/2016/ink" xmlns:am3d="http://schemas.microsoft.com/office/drawing/2017/model3d" xmlns:o="urn:schemas-microsoft-com:office:office" xmlns:r="http://schemas.openxmlformats.org/officeDocument/2006/relationships" xmlns:m="http://schemas.openxmlformats.org/officeDocument/2006/math" xmlns:v="urn:schemas-microsoft-com:vml" xmlns:wp14="http://schemas.microsoft.com/office/word/2010/wordprocessingDrawing" xmlns:wp="http://schemas.openxmlformats.org/drawingml/2006/wordprocessingDrawing" xmlns:w10="urn:schemas-microsoft-com:office:word" xmlns:w="http://schemas.openxmlformats.org/wordprocessingml/2006/main" xmlns:w14="http://schemas.microsoft.com/office/word/2010/wordml" xmlns:w15="http://schemas.microsoft.com/office/word/2012/wordml" xmlns:w16cid="http://schemas.microsoft.com/office/word/2016/wordml/cid" xmlns:w16se="http://schemas.microsoft.com/office/word/2015/wordml/symex" xmlns:wpg="http://schemas.microsoft.com/office/word/2010/wordprocessingGroup" xmlns:wpi="http://schemas.microsoft.com/office/word/2010/wordprocessingInk" xmlns:wne="http://schemas.microsoft.com/office/word/2006/wordml" xmlns:wps="http://schemas.microsoft.com/office/word/2010/wordprocessingShape" mc:Ignorable="w14 w15 w16se w16cid wp14">
   <w:p>
     <w:pPr>
-      <w:pStyle w:val="Header"/>
+      <w:pStyle w:val="Topptekst"/>
       <w:jc w:val="right"/>
     </w:pPr>
     <w:r>
@@ -18727,7 +16706,7 @@
     <w:lvl w:ilvl="0">
       <w:start w:val="1"/>
       <w:numFmt w:val="decimal"/>
-      <w:pStyle w:val="ListNumber"/>
+      <w:pStyle w:val="Nummerertliste"/>
       <w:lvlText w:val="%1."/>
       <w:lvlJc w:val="left"/>
       <w:pPr>
@@ -22891,7 +20870,7 @@
     <w:lvl w:ilvl="0">
       <w:start w:val="1"/>
       <w:numFmt w:val="decimal"/>
-      <w:pStyle w:val="Heading1"/>
+      <w:pStyle w:val="Overskrift1"/>
       <w:lvlText w:val="%1"/>
       <w:lvlJc w:val="left"/>
       <w:pPr>
@@ -22904,7 +20883,7 @@
     <w:lvl w:ilvl="1">
       <w:start w:val="1"/>
       <w:numFmt w:val="decimal"/>
-      <w:pStyle w:val="Heading2"/>
+      <w:pStyle w:val="Overskrift2"/>
       <w:lvlText w:val="%1.%2"/>
       <w:lvlJc w:val="left"/>
       <w:pPr>
@@ -22917,7 +20896,7 @@
     <w:lvl w:ilvl="2">
       <w:start w:val="1"/>
       <w:numFmt w:val="decimal"/>
-      <w:pStyle w:val="Heading3"/>
+      <w:pStyle w:val="Overskrift3"/>
       <w:lvlText w:val="%1.%2.%3"/>
       <w:lvlJc w:val="left"/>
       <w:pPr>
@@ -22930,7 +20909,7 @@
     <w:lvl w:ilvl="3">
       <w:start w:val="1"/>
       <w:numFmt w:val="decimal"/>
-      <w:pStyle w:val="Heading4"/>
+      <w:pStyle w:val="Overskrift4"/>
       <w:lvlText w:val="%1.%2.%3.%4"/>
       <w:lvlJc w:val="left"/>
       <w:pPr>
@@ -22943,7 +20922,7 @@
     <w:lvl w:ilvl="4">
       <w:start w:val="1"/>
       <w:numFmt w:val="decimal"/>
-      <w:pStyle w:val="Heading5"/>
+      <w:pStyle w:val="Overskrift5"/>
       <w:lvlText w:val="%1.%2.%3.%4.%5"/>
       <w:lvlJc w:val="left"/>
       <w:pPr>
@@ -22956,7 +20935,7 @@
     <w:lvl w:ilvl="5">
       <w:start w:val="1"/>
       <w:numFmt w:val="decimal"/>
-      <w:pStyle w:val="Heading6"/>
+      <w:pStyle w:val="Overskrift6"/>
       <w:lvlText w:val="%1.%2.%3.%4.%5.%6"/>
       <w:lvlJc w:val="left"/>
       <w:pPr>
@@ -22969,7 +20948,7 @@
     <w:lvl w:ilvl="6">
       <w:start w:val="1"/>
       <w:numFmt w:val="decimal"/>
-      <w:pStyle w:val="Heading7"/>
+      <w:pStyle w:val="Overskrift7"/>
       <w:lvlText w:val="%1.%2.%3.%4.%5.%6.%7"/>
       <w:lvlJc w:val="left"/>
       <w:pPr>
@@ -22982,7 +20961,7 @@
     <w:lvl w:ilvl="7">
       <w:start w:val="1"/>
       <w:numFmt w:val="decimal"/>
-      <w:pStyle w:val="Heading8"/>
+      <w:pStyle w:val="Overskrift8"/>
       <w:lvlText w:val="%1.%2.%3.%4.%5.%6.%7.%8"/>
       <w:lvlJc w:val="left"/>
       <w:pPr>
@@ -22995,7 +20974,7 @@
     <w:lvl w:ilvl="8">
       <w:start w:val="1"/>
       <w:numFmt w:val="decimal"/>
-      <w:pStyle w:val="Heading9"/>
+      <w:pStyle w:val="Overskrift9"/>
       <w:lvlText w:val="%1.%2.%3.%4.%5.%6.%7.%8.%9"/>
       <w:lvlJc w:val="left"/>
       <w:pPr>
@@ -23657,6 +21636,7 @@
     <w:lsdException w:name="HTML Sample" w:semiHidden="1" w:unhideWhenUsed="1"/>
     <w:lsdException w:name="HTML Typewriter" w:semiHidden="1" w:unhideWhenUsed="1"/>
     <w:lsdException w:name="HTML Variable" w:semiHidden="1" w:unhideWhenUsed="1"/>
+    <w:lsdException w:name="Normal Table" w:semiHidden="1" w:unhideWhenUsed="1"/>
     <w:lsdException w:name="annotation subject" w:semiHidden="1" w:unhideWhenUsed="1"/>
     <w:lsdException w:name="No List" w:semiHidden="1" w:unhideWhenUsed="1"/>
     <w:lsdException w:name="Outline List 1" w:semiHidden="1" w:unhideWhenUsed="1"/>
@@ -23703,8 +21683,10 @@
     <w:lsdException w:name="Table Subtle 2" w:semiHidden="1" w:unhideWhenUsed="1"/>
     <w:lsdException w:name="Table Web 1" w:semiHidden="1" w:unhideWhenUsed="1"/>
     <w:lsdException w:name="Table Web 2" w:semiHidden="1" w:unhideWhenUsed="1"/>
+    <w:lsdException w:name="Table Web 3" w:semiHidden="1" w:unhideWhenUsed="1"/>
     <w:lsdException w:name="Balloon Text" w:semiHidden="1" w:unhideWhenUsed="1"/>
     <w:lsdException w:name="Table Grid" w:uiPriority="59"/>
+    <w:lsdException w:name="Table Theme" w:semiHidden="1" w:unhideWhenUsed="1"/>
     <w:lsdException w:name="Placeholder Text" w:semiHidden="1" w:uiPriority="99"/>
     <w:lsdException w:name="No Spacing" w:uiPriority="1" w:qFormat="1"/>
     <w:lsdException w:name="Light Shading" w:uiPriority="60"/>
@@ -23936,7 +21918,7 @@
       <w:lang w:val="en-GB" w:eastAsia="en-US"/>
     </w:rPr>
   </w:style>
-  <w:style w:type="paragraph" w:styleId="Heading1">
+  <w:style w:type="paragraph" w:styleId="Overskrift1">
     <w:name w:val="heading 1"/>
     <w:basedOn w:val="Normal"/>
     <w:next w:val="Normal"/>
@@ -23956,7 +21938,7 @@
       <w:sz w:val="24"/>
     </w:rPr>
   </w:style>
-  <w:style w:type="paragraph" w:styleId="Heading2">
+  <w:style w:type="paragraph" w:styleId="Overskrift2">
     <w:name w:val="heading 2"/>
     <w:basedOn w:val="Normal"/>
     <w:next w:val="Normal"/>
@@ -23977,7 +21959,7 @@
       <w:sz w:val="22"/>
     </w:rPr>
   </w:style>
-  <w:style w:type="paragraph" w:styleId="Heading3">
+  <w:style w:type="paragraph" w:styleId="Overskrift3">
     <w:name w:val="heading 3"/>
     <w:basedOn w:val="Normal"/>
     <w:next w:val="Normal"/>
@@ -23996,7 +21978,7 @@
       <w:b/>
     </w:rPr>
   </w:style>
-  <w:style w:type="paragraph" w:styleId="Heading4">
+  <w:style w:type="paragraph" w:styleId="Overskrift4">
     <w:name w:val="heading 4"/>
     <w:basedOn w:val="Normal"/>
     <w:next w:val="Normal"/>
@@ -24016,7 +21998,7 @@
       <w:lang w:val="sq-AL"/>
     </w:rPr>
   </w:style>
-  <w:style w:type="paragraph" w:styleId="Heading5">
+  <w:style w:type="paragraph" w:styleId="Overskrift5">
     <w:name w:val="heading 5"/>
     <w:basedOn w:val="Normal"/>
     <w:next w:val="Normal"/>
@@ -24036,7 +22018,7 @@
       <w:sz w:val="22"/>
     </w:rPr>
   </w:style>
-  <w:style w:type="paragraph" w:styleId="Heading6">
+  <w:style w:type="paragraph" w:styleId="Overskrift6">
     <w:name w:val="heading 6"/>
     <w:basedOn w:val="Normal"/>
     <w:next w:val="Normal"/>
@@ -24056,7 +22038,7 @@
       <w:sz w:val="22"/>
     </w:rPr>
   </w:style>
-  <w:style w:type="paragraph" w:styleId="Heading7">
+  <w:style w:type="paragraph" w:styleId="Overskrift7">
     <w:name w:val="heading 7"/>
     <w:basedOn w:val="Normal"/>
     <w:next w:val="Normal"/>
@@ -24074,7 +22056,7 @@
       <w:i/>
     </w:rPr>
   </w:style>
-  <w:style w:type="paragraph" w:styleId="Heading8">
+  <w:style w:type="paragraph" w:styleId="Overskrift8">
     <w:name w:val="heading 8"/>
     <w:basedOn w:val="Normal"/>
     <w:next w:val="Normal"/>
@@ -24092,7 +22074,7 @@
       <w:i/>
     </w:rPr>
   </w:style>
-  <w:style w:type="paragraph" w:styleId="Heading9">
+  <w:style w:type="paragraph" w:styleId="Overskrift9">
     <w:name w:val="heading 9"/>
     <w:basedOn w:val="Normal"/>
     <w:next w:val="Normal"/>
@@ -24110,13 +22092,13 @@
       <w:i/>
     </w:rPr>
   </w:style>
-  <w:style w:type="character" w:default="1" w:styleId="DefaultParagraphFont">
+  <w:style w:type="character" w:default="1" w:styleId="Standardskriftforavsnitt">
     <w:name w:val="Default Paragraph Font"/>
     <w:uiPriority w:val="1"/>
     <w:semiHidden/>
     <w:unhideWhenUsed/>
   </w:style>
-  <w:style w:type="table" w:default="1" w:styleId="TableNormal">
+  <w:style w:type="table" w:default="1" w:styleId="Vanligtabell">
     <w:name w:val="Normal Table"/>
     <w:uiPriority w:val="99"/>
     <w:semiHidden/>
@@ -24131,13 +22113,13 @@
       </w:tblCellMar>
     </w:tblPr>
   </w:style>
-  <w:style w:type="numbering" w:default="1" w:styleId="NoList">
+  <w:style w:type="numbering" w:default="1" w:styleId="Ingenliste">
     <w:name w:val="No List"/>
     <w:uiPriority w:val="99"/>
     <w:semiHidden/>
     <w:unhideWhenUsed/>
   </w:style>
-  <w:style w:type="paragraph" w:styleId="Header">
+  <w:style w:type="paragraph" w:styleId="Topptekst">
     <w:name w:val="header"/>
     <w:basedOn w:val="Normal"/>
     <w:pPr>
@@ -24147,10 +22129,10 @@
       </w:tabs>
     </w:pPr>
   </w:style>
-  <w:style w:type="paragraph" w:styleId="Footer">
+  <w:style w:type="paragraph" w:styleId="Bunntekst">
     <w:name w:val="footer"/>
     <w:basedOn w:val="Normal"/>
-    <w:link w:val="FooterChar"/>
+    <w:link w:val="BunntekstTegn"/>
     <w:uiPriority w:val="99"/>
     <w:pPr>
       <w:tabs>
@@ -24163,7 +22145,7 @@
       <w:sz w:val="16"/>
     </w:rPr>
   </w:style>
-  <w:style w:type="paragraph" w:styleId="TOC1">
+  <w:style w:type="paragraph" w:styleId="INNH1">
     <w:name w:val="toc 1"/>
     <w:basedOn w:val="Normal"/>
     <w:next w:val="Normal"/>
@@ -24177,7 +22159,7 @@
       <w:sz w:val="20"/>
     </w:rPr>
   </w:style>
-  <w:style w:type="paragraph" w:styleId="TOC2">
+  <w:style w:type="paragraph" w:styleId="INNH2">
     <w:name w:val="toc 2"/>
     <w:basedOn w:val="Normal"/>
     <w:next w:val="Normal"/>
@@ -24190,7 +22172,7 @@
       <w:sz w:val="20"/>
     </w:rPr>
   </w:style>
-  <w:style w:type="paragraph" w:styleId="TOC3">
+  <w:style w:type="paragraph" w:styleId="INNH3">
     <w:name w:val="toc 3"/>
     <w:basedOn w:val="Normal"/>
     <w:next w:val="Normal"/>
@@ -24203,7 +22185,7 @@
       <w:sz w:val="20"/>
     </w:rPr>
   </w:style>
-  <w:style w:type="paragraph" w:styleId="TOC4">
+  <w:style w:type="paragraph" w:styleId="INNH4">
     <w:name w:val="toc 4"/>
     <w:basedOn w:val="Normal"/>
     <w:next w:val="Normal"/>
@@ -24212,7 +22194,7 @@
       <w:ind w:left="720"/>
     </w:pPr>
   </w:style>
-  <w:style w:type="paragraph" w:styleId="TOC5">
+  <w:style w:type="paragraph" w:styleId="INNH5">
     <w:name w:val="toc 5"/>
     <w:basedOn w:val="Normal"/>
     <w:next w:val="Normal"/>
@@ -24221,7 +22203,7 @@
       <w:ind w:left="960"/>
     </w:pPr>
   </w:style>
-  <w:style w:type="paragraph" w:styleId="TOC6">
+  <w:style w:type="paragraph" w:styleId="INNH6">
     <w:name w:val="toc 6"/>
     <w:basedOn w:val="Normal"/>
     <w:next w:val="Normal"/>
@@ -24230,7 +22212,7 @@
       <w:ind w:left="1200"/>
     </w:pPr>
   </w:style>
-  <w:style w:type="paragraph" w:styleId="TOC7">
+  <w:style w:type="paragraph" w:styleId="INNH7">
     <w:name w:val="toc 7"/>
     <w:basedOn w:val="Normal"/>
     <w:next w:val="Normal"/>
@@ -24239,7 +22221,7 @@
       <w:ind w:left="1440"/>
     </w:pPr>
   </w:style>
-  <w:style w:type="paragraph" w:styleId="TOC8">
+  <w:style w:type="paragraph" w:styleId="INNH8">
     <w:name w:val="toc 8"/>
     <w:basedOn w:val="Normal"/>
     <w:next w:val="Normal"/>
@@ -24248,7 +22230,7 @@
       <w:ind w:left="1680"/>
     </w:pPr>
   </w:style>
-  <w:style w:type="paragraph" w:styleId="TOC9">
+  <w:style w:type="paragraph" w:styleId="INNH9">
     <w:name w:val="toc 9"/>
     <w:basedOn w:val="Normal"/>
     <w:next w:val="Normal"/>
@@ -24257,7 +22239,7 @@
       <w:ind w:left="1920"/>
     </w:pPr>
   </w:style>
-  <w:style w:type="paragraph" w:styleId="Index1">
+  <w:style w:type="paragraph" w:styleId="Indeks1">
     <w:name w:val="index 1"/>
     <w:basedOn w:val="Normal"/>
     <w:next w:val="Normal"/>
@@ -24272,7 +22254,7 @@
       <w:b/>
     </w:rPr>
   </w:style>
-  <w:style w:type="paragraph" w:styleId="Index3">
+  <w:style w:type="paragraph" w:styleId="Indeks3">
     <w:name w:val="index 3"/>
     <w:basedOn w:val="Normal"/>
     <w:next w:val="Normal"/>
@@ -24284,7 +22266,7 @@
       <w:ind w:left="600" w:hanging="200"/>
     </w:pPr>
   </w:style>
-  <w:style w:type="paragraph" w:styleId="Caption">
+  <w:style w:type="paragraph" w:styleId="Bildetekst">
     <w:name w:val="caption"/>
     <w:basedOn w:val="Normal"/>
     <w:next w:val="Normal"/>
@@ -24296,14 +22278,14 @@
       <w:i/>
     </w:rPr>
   </w:style>
-  <w:style w:type="character" w:styleId="FootnoteReference">
+  <w:style w:type="character" w:styleId="Fotnotereferanse">
     <w:name w:val="footnote reference"/>
     <w:semiHidden/>
     <w:rPr>
       <w:vertAlign w:val="superscript"/>
     </w:rPr>
   </w:style>
-  <w:style w:type="paragraph" w:styleId="FootnoteText">
+  <w:style w:type="paragraph" w:styleId="Fotnotetekst">
     <w:name w:val="footnote text"/>
     <w:basedOn w:val="Normal"/>
     <w:semiHidden/>
@@ -24314,30 +22296,30 @@
       <w:sz w:val="20"/>
     </w:rPr>
   </w:style>
-  <w:style w:type="character" w:styleId="CommentReference">
+  <w:style w:type="character" w:styleId="Merknadsreferanse">
     <w:name w:val="annotation reference"/>
     <w:semiHidden/>
     <w:rPr>
       <w:sz w:val="16"/>
     </w:rPr>
   </w:style>
-  <w:style w:type="paragraph" w:styleId="CommentText">
+  <w:style w:type="paragraph" w:styleId="Merknadstekst">
     <w:name w:val="annotation text"/>
     <w:basedOn w:val="Normal"/>
-    <w:link w:val="CommentTextChar"/>
+    <w:link w:val="MerknadstekstTegn"/>
     <w:semiHidden/>
     <w:rPr>
       <w:sz w:val="20"/>
     </w:rPr>
   </w:style>
-  <w:style w:type="character" w:styleId="Hyperlink">
+  <w:style w:type="character" w:styleId="Hyperkobling">
     <w:name w:val="Hyperlink"/>
     <w:rPr>
       <w:color w:val="0000FF"/>
       <w:u w:val="single"/>
     </w:rPr>
   </w:style>
-  <w:style w:type="character" w:styleId="FollowedHyperlink">
+  <w:style w:type="character" w:styleId="Fulgthyperkobling">
     <w:name w:val="FollowedHyperlink"/>
     <w:rPr>
       <w:color w:val="800080"/>
@@ -24355,7 +22337,7 @@
   </w:style>
   <w:style w:type="paragraph" w:customStyle="1" w:styleId="Appendix">
     <w:name w:val="Appendix"/>
-    <w:basedOn w:val="Heading1"/>
+    <w:basedOn w:val="Overskrift1"/>
     <w:pPr>
       <w:keepNext/>
       <w:numPr>
@@ -24381,7 +22363,7 @@
       <w:lang w:val="en-US"/>
     </w:rPr>
   </w:style>
-  <w:style w:type="paragraph" w:styleId="DocumentMap">
+  <w:style w:type="paragraph" w:styleId="Dokumentkart">
     <w:name w:val="Document Map"/>
     <w:basedOn w:val="Normal"/>
     <w:semiHidden/>
@@ -24404,9 +22386,9 @@
       <w:sz w:val="20"/>
     </w:rPr>
   </w:style>
-  <w:style w:type="table" w:styleId="TableGrid">
+  <w:style w:type="table" w:styleId="Tabellrutenett">
     <w:name w:val="Table Grid"/>
-    <w:basedOn w:val="TableNormal"/>
+    <w:basedOn w:val="Vanligtabell"/>
     <w:uiPriority w:val="59"/>
     <w:rsid w:val="00FB38FA"/>
     <w:tblPr>
@@ -24431,7 +22413,7 @@
       <w:sz w:val="20"/>
     </w:rPr>
   </w:style>
-  <w:style w:type="character" w:styleId="Emphasis">
+  <w:style w:type="character" w:styleId="Utheving">
     <w:name w:val="Emphasis"/>
     <w:qFormat/>
     <w:rsid w:val="00376949"/>
@@ -24442,7 +22424,7 @@
   </w:style>
   <w:style w:type="paragraph" w:customStyle="1" w:styleId="Style1">
     <w:name w:val="Style1"/>
-    <w:basedOn w:val="Heading4"/>
+    <w:basedOn w:val="Overskrift4"/>
     <w:autoRedefine/>
     <w:rsid w:val="0092522D"/>
     <w:rPr>
@@ -24451,16 +22433,16 @@
   </w:style>
   <w:style w:type="paragraph" w:customStyle="1" w:styleId="Ref">
     <w:name w:val="Ref"/>
-    <w:basedOn w:val="ListNumber"/>
+    <w:basedOn w:val="Nummerertliste"/>
     <w:rsid w:val="0015485B"/>
     <w:rPr>
       <w:rFonts w:cs="Arial"/>
       <w:lang w:val="sq-AL"/>
     </w:rPr>
   </w:style>
-  <w:style w:type="table" w:styleId="Table3Deffects3">
+  <w:style w:type="table" w:styleId="Tabell-3D-effekt3">
     <w:name w:val="Table 3D effects 3"/>
-    <w:basedOn w:val="TableNormal"/>
+    <w:basedOn w:val="Vanligtabell"/>
     <w:rsid w:val="00360D8E"/>
     <w:tblPr>
       <w:tblStyleRowBandSize w:val="1"/>
@@ -24544,7 +22526,7 @@
       </w:tcPr>
     </w:tblStylePr>
   </w:style>
-  <w:style w:type="paragraph" w:styleId="ListNumber">
+  <w:style w:type="paragraph" w:styleId="Nummerertliste">
     <w:name w:val="List Number"/>
     <w:basedOn w:val="Normal"/>
     <w:rsid w:val="00680AFE"/>
@@ -24554,7 +22536,7 @@
       </w:numPr>
     </w:pPr>
   </w:style>
-  <w:style w:type="paragraph" w:styleId="ListParagraph">
+  <w:style w:type="paragraph" w:styleId="Listeavsnitt">
     <w:name w:val="List Paragraph"/>
     <w:basedOn w:val="Normal"/>
     <w:uiPriority w:val="34"/>
@@ -24564,9 +22546,9 @@
       <w:ind w:left="708"/>
     </w:pPr>
   </w:style>
-  <w:style w:type="table" w:styleId="TableSimple3">
+  <w:style w:type="table" w:styleId="Enkelttabell3">
     <w:name w:val="Table Simple 3"/>
-    <w:basedOn w:val="TableNormal"/>
+    <w:basedOn w:val="Vanligtabell"/>
     <w:rsid w:val="00F56828"/>
     <w:tblPr>
       <w:tblBorders>
@@ -24597,7 +22579,7 @@
   </w:style>
   <w:style w:type="table" w:customStyle="1" w:styleId="BV-QR-SingleColumn">
     <w:name w:val="BV-QR-SingleColumn"/>
-    <w:basedOn w:val="TableNormal"/>
+    <w:basedOn w:val="Vanligtabell"/>
     <w:rsid w:val="001A0E53"/>
     <w:pPr>
       <w:spacing w:before="20" w:after="20" w:line="20" w:lineRule="atLeast"/>
@@ -24644,13 +22626,13 @@
   </w:style>
   <w:style w:type="table" w:customStyle="1" w:styleId="BV-QR-Nx3">
     <w:name w:val="BV-QR-Nx3"/>
-    <w:basedOn w:val="TableNormal"/>
+    <w:basedOn w:val="Vanligtabell"/>
     <w:rsid w:val="009C332E"/>
     <w:tblPr/>
   </w:style>
   <w:style w:type="table" w:customStyle="1" w:styleId="BV-Table-Nx1">
     <w:name w:val="BV-Table-Nx1"/>
-    <w:basedOn w:val="TableNormal"/>
+    <w:basedOn w:val="Vanligtabell"/>
     <w:rsid w:val="00E258C3"/>
     <w:pPr>
       <w:spacing w:before="20" w:after="20" w:line="20" w:lineRule="atLeast"/>
@@ -24702,29 +22684,29 @@
       </w:tcPr>
     </w:tblStylePr>
   </w:style>
-  <w:style w:type="paragraph" w:styleId="CommentSubject">
+  <w:style w:type="paragraph" w:styleId="Kommentaremne">
     <w:name w:val="annotation subject"/>
-    <w:basedOn w:val="CommentText"/>
-    <w:next w:val="CommentText"/>
-    <w:link w:val="CommentSubjectChar"/>
+    <w:basedOn w:val="Merknadstekst"/>
+    <w:next w:val="Merknadstekst"/>
+    <w:link w:val="KommentaremneTegn"/>
     <w:rsid w:val="0003573B"/>
     <w:rPr>
       <w:b/>
       <w:bCs/>
     </w:rPr>
   </w:style>
-  <w:style w:type="character" w:customStyle="1" w:styleId="CommentTextChar">
-    <w:name w:val="Comment Text Char"/>
-    <w:link w:val="CommentText"/>
+  <w:style w:type="character" w:customStyle="1" w:styleId="MerknadstekstTegn">
+    <w:name w:val="Merknadstekst Tegn"/>
+    <w:link w:val="Merknadstekst"/>
     <w:semiHidden/>
     <w:rsid w:val="0003573B"/>
     <w:rPr>
       <w:lang w:val="en-GB"/>
     </w:rPr>
   </w:style>
-  <w:style w:type="character" w:customStyle="1" w:styleId="CommentSubjectChar">
-    <w:name w:val="Comment Subject Char"/>
-    <w:link w:val="CommentSubject"/>
+  <w:style w:type="character" w:customStyle="1" w:styleId="KommentaremneTegn">
+    <w:name w:val="Kommentaremne Tegn"/>
+    <w:link w:val="Kommentaremne"/>
     <w:rsid w:val="0003573B"/>
     <w:rPr>
       <w:b/>
@@ -24732,10 +22714,10 @@
       <w:lang w:val="en-GB"/>
     </w:rPr>
   </w:style>
-  <w:style w:type="paragraph" w:styleId="BalloonText">
+  <w:style w:type="paragraph" w:styleId="Bobletekst">
     <w:name w:val="Balloon Text"/>
     <w:basedOn w:val="Normal"/>
-    <w:link w:val="BalloonTextChar"/>
+    <w:link w:val="BobletekstTegn"/>
     <w:rsid w:val="0003573B"/>
     <w:rPr>
       <w:rFonts w:ascii="Tahoma" w:hAnsi="Tahoma" w:cs="Tahoma"/>
@@ -24743,9 +22725,9 @@
       <w:szCs w:val="16"/>
     </w:rPr>
   </w:style>
-  <w:style w:type="character" w:customStyle="1" w:styleId="BalloonTextChar">
-    <w:name w:val="Balloon Text Char"/>
-    <w:link w:val="BalloonText"/>
+  <w:style w:type="character" w:customStyle="1" w:styleId="BobletekstTegn">
+    <w:name w:val="Bobletekst Tegn"/>
+    <w:link w:val="Bobletekst"/>
     <w:rsid w:val="0003573B"/>
     <w:rPr>
       <w:rFonts w:ascii="Tahoma" w:hAnsi="Tahoma" w:cs="Tahoma"/>
@@ -24754,18 +22736,18 @@
       <w:lang w:val="en-GB"/>
     </w:rPr>
   </w:style>
-  <w:style w:type="paragraph" w:styleId="BodyText">
+  <w:style w:type="paragraph" w:styleId="Brdtekst">
     <w:name w:val="Body Text"/>
     <w:basedOn w:val="Normal"/>
-    <w:link w:val="BodyTextChar"/>
+    <w:link w:val="BrdtekstTegn"/>
     <w:rsid w:val="00E2206C"/>
     <w:pPr>
       <w:spacing w:after="120"/>
     </w:pPr>
   </w:style>
-  <w:style w:type="character" w:customStyle="1" w:styleId="BodyTextChar">
-    <w:name w:val="Body Text Char"/>
-    <w:link w:val="BodyText"/>
+  <w:style w:type="character" w:customStyle="1" w:styleId="BrdtekstTegn">
+    <w:name w:val="Brødtekst Tegn"/>
+    <w:link w:val="Brdtekst"/>
     <w:rsid w:val="00E2206C"/>
     <w:rPr>
       <w:sz w:val="24"/>
@@ -24783,7 +22765,7 @@
   </w:style>
   <w:style w:type="table" w:customStyle="1" w:styleId="Rutenettabell1lys-uthevingsfarge11">
     <w:name w:val="Rutenettabell 1 lys - uthevingsfarge 11"/>
-    <w:basedOn w:val="TableNormal"/>
+    <w:basedOn w:val="Vanligtabell"/>
     <w:uiPriority w:val="46"/>
     <w:rsid w:val="005A2CB9"/>
     <w:rPr>
@@ -24855,11 +22837,11 @@
       <w:color w:val="000000"/>
     </w:rPr>
   </w:style>
-  <w:style w:type="paragraph" w:styleId="Title">
+  <w:style w:type="paragraph" w:styleId="Tittel">
     <w:name w:val="Title"/>
     <w:basedOn w:val="Normal"/>
     <w:next w:val="Normal"/>
-    <w:link w:val="TitleChar"/>
+    <w:link w:val="TittelTegn"/>
     <w:qFormat/>
     <w:rsid w:val="00F26B83"/>
     <w:pPr>
@@ -24875,10 +22857,10 @@
       <w:szCs w:val="56"/>
     </w:rPr>
   </w:style>
-  <w:style w:type="character" w:customStyle="1" w:styleId="TitleChar">
-    <w:name w:val="Title Char"/>
-    <w:basedOn w:val="DefaultParagraphFont"/>
-    <w:link w:val="Title"/>
+  <w:style w:type="character" w:customStyle="1" w:styleId="TittelTegn">
+    <w:name w:val="Tittel Tegn"/>
+    <w:basedOn w:val="Standardskriftforavsnitt"/>
+    <w:link w:val="Tittel"/>
     <w:rsid w:val="00F26B83"/>
     <w:rPr>
       <w:rFonts w:ascii="Helvetica Neue" w:eastAsiaTheme="majorEastAsia" w:hAnsi="Helvetica Neue" w:cstheme="majorBidi"/>
@@ -24891,11 +22873,11 @@
       <w:lang w:val="en-GB" w:eastAsia="en-US"/>
     </w:rPr>
   </w:style>
-  <w:style w:type="paragraph" w:styleId="Subtitle">
+  <w:style w:type="paragraph" w:styleId="Undertittel">
     <w:name w:val="Subtitle"/>
     <w:basedOn w:val="Normal"/>
     <w:next w:val="Normal"/>
-    <w:link w:val="SubtitleChar"/>
+    <w:link w:val="UndertittelTegn"/>
     <w:qFormat/>
     <w:rsid w:val="001D006A"/>
     <w:pPr>
@@ -24912,10 +22894,10 @@
       <w:szCs w:val="22"/>
     </w:rPr>
   </w:style>
-  <w:style w:type="character" w:customStyle="1" w:styleId="SubtitleChar">
-    <w:name w:val="Subtitle Char"/>
-    <w:basedOn w:val="DefaultParagraphFont"/>
-    <w:link w:val="Subtitle"/>
+  <w:style w:type="character" w:customStyle="1" w:styleId="UndertittelTegn">
+    <w:name w:val="Undertittel Tegn"/>
+    <w:basedOn w:val="Standardskriftforavsnitt"/>
+    <w:link w:val="Undertittel"/>
     <w:rsid w:val="001D006A"/>
     <w:rPr>
       <w:rFonts w:ascii="Helvetica Light" w:eastAsiaTheme="minorEastAsia" w:hAnsi="Helvetica Light" w:cstheme="minorBidi"/>
@@ -24925,15 +22907,15 @@
       <w:lang w:val="en-GB" w:eastAsia="en-US"/>
     </w:rPr>
   </w:style>
-  <w:style w:type="character" w:styleId="PageNumber">
+  <w:style w:type="character" w:styleId="Sidetall">
     <w:name w:val="page number"/>
-    <w:basedOn w:val="DefaultParagraphFont"/>
+    <w:basedOn w:val="Standardskriftforavsnitt"/>
     <w:rsid w:val="004D74A3"/>
   </w:style>
-  <w:style w:type="character" w:customStyle="1" w:styleId="FooterChar">
-    <w:name w:val="Footer Char"/>
-    <w:basedOn w:val="DefaultParagraphFont"/>
-    <w:link w:val="Footer"/>
+  <w:style w:type="character" w:customStyle="1" w:styleId="BunntekstTegn">
+    <w:name w:val="Bunntekst Tegn"/>
+    <w:basedOn w:val="Standardskriftforavsnitt"/>
+    <w:link w:val="Bunntekst"/>
     <w:uiPriority w:val="99"/>
     <w:rsid w:val="00AF04D1"/>
     <w:rPr>
@@ -25211,7 +23193,7 @@
 </file>
 
 <file path=customXml/itemProps1.xml><?xml version="1.0" encoding="utf-8"?>
-<ds:datastoreItem xmlns:ds="http://schemas.openxmlformats.org/officeDocument/2006/customXml" ds:itemID="{9994E781-033A-490B-863D-EDF503A5A4D7}">
+<ds:datastoreItem xmlns:ds="http://schemas.openxmlformats.org/officeDocument/2006/customXml" ds:itemID="{8090B378-902D-44BE-BEB4-23DD0E9E100D}">
   <ds:schemaRefs>
     <ds:schemaRef ds:uri="http://schemas.openxmlformats.org/officeDocument/2006/bibliography"/>
   </ds:schemaRefs>

--- a/bitvis_vip_gpio/doc/gpio_vvc_QuickRef.docx
+++ b/bitvis_vip_gpio/doc/gpio_vvc_QuickRef.docx
@@ -8100,8 +8100,6 @@
           <w:szCs w:val="40"/>
         </w:rPr>
       </w:pPr>
-      <w:bookmarkStart w:id="1" w:name="_GoBack"/>
-      <w:bookmarkEnd w:id="1"/>
     </w:p>
     <w:p>
       <w:pPr>
@@ -11747,7 +11745,7 @@
                 <w:szCs w:val="18"/>
               </w:rPr>
             </w:pPr>
-            <w:bookmarkStart w:id="2" w:name="_Hlk494267197"/>
+            <w:bookmarkStart w:id="1" w:name="_Hlk494267197"/>
             <w:r>
               <w:rPr>
                 <w:rFonts w:cs="Helvetica"/>
@@ -11764,7 +11762,7 @@
               </w:rPr>
               <w:br/>
             </w:r>
-            <w:bookmarkEnd w:id="2"/>
+            <w:bookmarkEnd w:id="1"/>
             <w:r>
               <w:rPr>
                 <w:rFonts w:cs="Helvetica"/>
@@ -13313,6 +13311,22 @@
     </w:p>
     <w:p>
       <w:pPr>
+        <w:rPr>
+          <w:rFonts w:ascii="Courier New" w:hAnsi="Courier New" w:cs="Courier New"/>
+          <w:szCs w:val="18"/>
+        </w:rPr>
+      </w:pPr>
+    </w:p>
+    <w:p>
+      <w:pPr>
+        <w:rPr>
+          <w:rFonts w:ascii="Courier New" w:hAnsi="Courier New" w:cs="Courier New"/>
+          <w:szCs w:val="18"/>
+        </w:rPr>
+      </w:pPr>
+    </w:p>
+    <w:p>
+      <w:pPr>
         <w:pStyle w:val="Overskrift1"/>
         <w:rPr>
           <w:rFonts w:ascii="Helvetica" w:hAnsi="Helvetica" w:cs="Helvetica"/>
@@ -13322,12 +13336,12 @@
         <w:rPr>
           <w:rFonts w:ascii="Helvetica" w:hAnsi="Helvetica" w:cs="Helvetica"/>
         </w:rPr>
+        <w:lastRenderedPageBreak/>
         <w:t>VVC Status</w:t>
       </w:r>
     </w:p>
     <w:p>
       <w:r>
-        <w:lastRenderedPageBreak/>
         <w:t xml:space="preserve">The current status of the VVC can be retrieved during simulation. This is </w:t>
       </w:r>
       <w:r>
@@ -15425,25 +15439,12 @@
     </w:p>
     <w:p>
       <w:r>
-        <w:t xml:space="preserve">This </w:t>
-      </w:r>
-      <w:r>
-        <w:t>VVC</w:t>
-      </w:r>
-      <w:r>
-        <w:t xml:space="preserve"> has been compiled and tested with Modelsim </w:t>
-      </w:r>
-      <w:r>
-        <w:t>version 10.3d</w:t>
-      </w:r>
-      <w:r>
-        <w:t xml:space="preserve"> and Riviera-PRO version 2015.10.85</w:t>
-      </w:r>
-      <w:r>
-        <w:t>.</w:t>
+        <w:t>See README.md for a list of supported simulators.</w:t>
       </w:r>
     </w:p>
     <w:p>
+      <w:bookmarkStart w:id="2" w:name="_GoBack"/>
+      <w:bookmarkEnd w:id="2"/>
       <w:r>
         <w:t>For r</w:t>
       </w:r>
@@ -16209,7 +16210,7 @@
               <w:sz w:val="14"/>
               <w:lang w:val="en-US"/>
             </w:rPr>
-            <w:t>2019-06-06</w:t>
+            <w:t>2019-06-07</w:t>
           </w:r>
           <w:r>
             <w:rPr>
@@ -23193,7 +23194,7 @@
 </file>
 
 <file path=customXml/itemProps1.xml><?xml version="1.0" encoding="utf-8"?>
-<ds:datastoreItem xmlns:ds="http://schemas.openxmlformats.org/officeDocument/2006/customXml" ds:itemID="{8090B378-902D-44BE-BEB4-23DD0E9E100D}">
+<ds:datastoreItem xmlns:ds="http://schemas.openxmlformats.org/officeDocument/2006/customXml" ds:itemID="{AEF0C878-30DC-4B6F-876E-846FCB9951DD}">
   <ds:schemaRefs>
     <ds:schemaRef ds:uri="http://schemas.openxmlformats.org/officeDocument/2006/bibliography"/>
   </ds:schemaRefs>

--- a/bitvis_vip_gpio/doc/gpio_vvc_QuickRef.docx
+++ b/bitvis_vip_gpio/doc/gpio_vvc_QuickRef.docx
@@ -112,7 +112,7 @@
                 <v:stroke joinstyle="miter"/>
                 <v:path gradientshapeok="t" o:connecttype="rect"/>
               </v:shapetype>
-              <v:shape id="Tekstboks 2" o:spid="_x0000_s1026" type="#_x0000_t202" style="position:absolute;margin-left:687.55pt;margin-top:34pt;width:66.85pt;height:28.05pt;z-index:251659264;visibility:visible;mso-wrap-style:square;mso-width-percent:0;mso-height-percent:0;mso-wrap-distance-left:9pt;mso-wrap-distance-top:3.6pt;mso-wrap-distance-right:9pt;mso-wrap-distance-bottom:3.6pt;mso-position-horizontal:absolute;mso-position-horizontal-relative:text;mso-position-vertical:absolute;mso-position-vertical-relative:text;mso-width-percent:0;mso-height-percent:0;mso-width-relative:margin;mso-height-relative:margin;v-text-anchor:top" o:gfxdata="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" strokecolor="white [3212]">
+              <v:shape id="Tekstboks 2" o:spid="_x0000_s1026" type="#_x0000_t202" style="position:absolute;margin-left:687.55pt;margin-top:34pt;width:66.85pt;height:28.05pt;z-index:251659264;visibility:visible;mso-wrap-style:square;mso-width-percent:0;mso-height-percent:0;mso-wrap-distance-left:9pt;mso-wrap-distance-top:3.6pt;mso-wrap-distance-right:9pt;mso-wrap-distance-bottom:3.6pt;mso-position-horizontal:absolute;mso-position-horizontal-relative:text;mso-position-vertical:absolute;mso-position-vertical-relative:text;mso-width-percent:0;mso-height-percent:0;mso-width-relative:margin;mso-height-relative:margin;v-text-anchor:top" o:gfxdata="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" strokecolor="white [3212]">
                 <v:textbox>
                   <w:txbxContent>
                     <w:p>
@@ -572,8 +572,9 @@
                 <w:sz w:val="15"/>
                 <w:szCs w:val="28"/>
               </w:rPr>
-              <w:t>o_set</w:t>
-            </w:r>
+              <w:t>o_</w:t>
+            </w:r>
+            <w:proofErr w:type="gramStart"/>
             <w:r>
               <w:rPr>
                 <w:rFonts w:cs="Helvetica"/>
@@ -582,8 +583,19 @@
                 <w:sz w:val="15"/>
                 <w:szCs w:val="28"/>
               </w:rPr>
+              <w:t>set</w:t>
+            </w:r>
+            <w:r>
+              <w:rPr>
+                <w:rFonts w:cs="Helvetica"/>
+                <w:b w:val="0"/>
+                <w:bCs w:val="0"/>
+                <w:sz w:val="15"/>
+                <w:szCs w:val="28"/>
+              </w:rPr>
               <w:t>(</w:t>
             </w:r>
+            <w:proofErr w:type="gramEnd"/>
             <w:r>
               <w:rPr>
                 <w:rFonts w:cs="Helvetica"/>
@@ -795,7 +807,7 @@
           </mc:Choice>
           <mc:Fallback>
             <w:pict>
-              <v:shape w14:anchorId="6835D37D" id="Tekstboks 8" o:spid="_x0000_s1027" type="#_x0000_t202" style="position:absolute;margin-left:675.4pt;margin-top:20.45pt;width:81.7pt;height:22.5pt;z-index:251655168;visibility:visible;mso-wrap-style:square;mso-width-percent:0;mso-height-percent:0;mso-wrap-distance-left:9pt;mso-wrap-distance-top:0;mso-wrap-distance-right:9pt;mso-wrap-distance-bottom:0;mso-position-horizontal:absolute;mso-position-horizontal-relative:margin;mso-position-vertical:absolute;mso-position-vertical-relative:text;mso-width-percent:0;mso-height-percent:0;mso-width-relative:margin;mso-height-relative:margin;v-text-anchor:top" o:gfxdata="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" filled="f" stroked="f">
+              <v:shape w14:anchorId="6835D37D" id="Tekstboks 8" o:spid="_x0000_s1027" type="#_x0000_t202" style="position:absolute;margin-left:675.4pt;margin-top:20.45pt;width:81.7pt;height:22.5pt;z-index:251655168;visibility:visible;mso-wrap-style:square;mso-width-percent:0;mso-height-percent:0;mso-wrap-distance-left:9pt;mso-wrap-distance-top:0;mso-wrap-distance-right:9pt;mso-wrap-distance-bottom:0;mso-position-horizontal:absolute;mso-position-horizontal-relative:margin;mso-position-vertical:absolute;mso-position-vertical-relative:text;mso-width-percent:0;mso-height-percent:0;mso-width-relative:margin;mso-height-relative:margin;v-text-anchor:top" o:gfxdata="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" filled="f" stroked="f">
                 <v:textbox>
                   <w:txbxContent>
                     <w:p>
@@ -993,8 +1005,9 @@
                 <w:sz w:val="15"/>
                 <w:szCs w:val="28"/>
               </w:rPr>
-              <w:t>gpio_get</w:t>
-            </w:r>
+              <w:t>gpio_</w:t>
+            </w:r>
+            <w:proofErr w:type="gramStart"/>
             <w:r>
               <w:rPr>
                 <w:rFonts w:cs="Helvetica"/>
@@ -1003,8 +1016,19 @@
                 <w:sz w:val="15"/>
                 <w:szCs w:val="28"/>
               </w:rPr>
+              <w:t>get</w:t>
+            </w:r>
+            <w:r>
+              <w:rPr>
+                <w:rFonts w:cs="Helvetica"/>
+                <w:b w:val="0"/>
+                <w:bCs w:val="0"/>
+                <w:sz w:val="15"/>
+                <w:szCs w:val="28"/>
+              </w:rPr>
               <w:t>(</w:t>
             </w:r>
+            <w:proofErr w:type="gramEnd"/>
             <w:r>
               <w:rPr>
                 <w:rFonts w:cs="Helvetica"/>
@@ -1407,6 +1431,7 @@
               </w:rPr>
               <w:t>_</w:t>
             </w:r>
+            <w:proofErr w:type="gramStart"/>
             <w:r>
               <w:rPr>
                 <w:rFonts w:cs="Helvetica"/>
@@ -1427,6 +1452,7 @@
               </w:rPr>
               <w:t>(</w:t>
             </w:r>
+            <w:proofErr w:type="gramEnd"/>
             <w:r>
               <w:rPr>
                 <w:rFonts w:cs="Helvetica"/>
@@ -1786,6 +1812,7 @@
               </w:rPr>
               <w:t>_</w:t>
             </w:r>
+            <w:proofErr w:type="gramStart"/>
             <w:r>
               <w:rPr>
                 <w:rFonts w:cs="Helvetica"/>
@@ -1806,6 +1833,7 @@
               </w:rPr>
               <w:t>(</w:t>
             </w:r>
+            <w:proofErr w:type="gramEnd"/>
             <w:r>
               <w:rPr>
                 <w:rFonts w:cs="Helvetica"/>
@@ -2612,7 +2640,25 @@
                 <w:bCs/>
                 <w:sz w:val="15"/>
               </w:rPr>
-              <w:t>await_completion()</w:t>
+              <w:t>await_</w:t>
+            </w:r>
+            <w:proofErr w:type="gramStart"/>
+            <w:r>
+              <w:rPr>
+                <w:rFonts w:cs="Helvetica"/>
+                <w:bCs/>
+                <w:sz w:val="15"/>
+              </w:rPr>
+              <w:t>completion(</w:t>
+            </w:r>
+            <w:proofErr w:type="gramEnd"/>
+            <w:r>
+              <w:rPr>
+                <w:rFonts w:cs="Helvetica"/>
+                <w:bCs/>
+                <w:sz w:val="15"/>
+              </w:rPr>
+              <w:t>)</w:t>
             </w:r>
           </w:p>
         </w:tc>
@@ -2784,7 +2830,25 @@
                 <w:bCs/>
                 <w:sz w:val="15"/>
               </w:rPr>
-              <w:t>await_any_completion()</w:t>
+              <w:t>await_any_</w:t>
+            </w:r>
+            <w:proofErr w:type="gramStart"/>
+            <w:r>
+              <w:rPr>
+                <w:rFonts w:cs="Helvetica"/>
+                <w:bCs/>
+                <w:sz w:val="15"/>
+              </w:rPr>
+              <w:t>completion(</w:t>
+            </w:r>
+            <w:proofErr w:type="gramEnd"/>
+            <w:r>
+              <w:rPr>
+                <w:rFonts w:cs="Helvetica"/>
+                <w:bCs/>
+                <w:sz w:val="15"/>
+              </w:rPr>
+              <w:t>)</w:t>
             </w:r>
           </w:p>
         </w:tc>
@@ -2850,7 +2914,25 @@
                 <w:bCs/>
                 <w:sz w:val="15"/>
               </w:rPr>
-              <w:t>[cmd/result]_queue_count_max</w:t>
+              <w:t>[cmd/</w:t>
+            </w:r>
+            <w:proofErr w:type="gramStart"/>
+            <w:r>
+              <w:rPr>
+                <w:rFonts w:cs="Helvetica"/>
+                <w:bCs/>
+                <w:sz w:val="15"/>
+              </w:rPr>
+              <w:t>result]_</w:t>
+            </w:r>
+            <w:proofErr w:type="gramEnd"/>
+            <w:r>
+              <w:rPr>
+                <w:rFonts w:cs="Helvetica"/>
+                <w:bCs/>
+                <w:sz w:val="15"/>
+              </w:rPr>
+              <w:t>queue_count_max</w:t>
             </w:r>
           </w:p>
         </w:tc>
@@ -2959,7 +3041,25 @@
                 <w:bCs/>
                 <w:sz w:val="15"/>
               </w:rPr>
-              <w:t>enable_log_msg()</w:t>
+              <w:t>enable_log_</w:t>
+            </w:r>
+            <w:proofErr w:type="gramStart"/>
+            <w:r>
+              <w:rPr>
+                <w:rFonts w:cs="Helvetica"/>
+                <w:bCs/>
+                <w:sz w:val="15"/>
+              </w:rPr>
+              <w:t>msg(</w:t>
+            </w:r>
+            <w:proofErr w:type="gramEnd"/>
+            <w:r>
+              <w:rPr>
+                <w:rFonts w:cs="Helvetica"/>
+                <w:bCs/>
+                <w:sz w:val="15"/>
+              </w:rPr>
+              <w:t>)</w:t>
             </w:r>
           </w:p>
         </w:tc>
@@ -3023,7 +3123,21 @@
               <w:rPr>
                 <w:sz w:val="15"/>
               </w:rPr>
-              <w:t>[cmd/result]_queue_count_threshold</w:t>
+              <w:t>[cmd/</w:t>
+            </w:r>
+            <w:proofErr w:type="gramStart"/>
+            <w:r>
+              <w:rPr>
+                <w:sz w:val="15"/>
+              </w:rPr>
+              <w:t>result]_</w:t>
+            </w:r>
+            <w:proofErr w:type="gramEnd"/>
+            <w:r>
+              <w:rPr>
+                <w:sz w:val="15"/>
+              </w:rPr>
+              <w:t>queue_count_threshold</w:t>
             </w:r>
           </w:p>
         </w:tc>
@@ -3128,7 +3242,25 @@
                 <w:bCs/>
                 <w:sz w:val="15"/>
               </w:rPr>
-              <w:t>disable_log_msg()</w:t>
+              <w:t>disable_log_</w:t>
+            </w:r>
+            <w:proofErr w:type="gramStart"/>
+            <w:r>
+              <w:rPr>
+                <w:rFonts w:cs="Helvetica"/>
+                <w:bCs/>
+                <w:sz w:val="15"/>
+              </w:rPr>
+              <w:t>msg(</w:t>
+            </w:r>
+            <w:proofErr w:type="gramEnd"/>
+            <w:r>
+              <w:rPr>
+                <w:rFonts w:cs="Helvetica"/>
+                <w:bCs/>
+                <w:sz w:val="15"/>
+              </w:rPr>
+              <w:t>)</w:t>
             </w:r>
           </w:p>
         </w:tc>
@@ -3192,7 +3324,21 @@
               <w:rPr>
                 <w:sz w:val="15"/>
               </w:rPr>
-              <w:t>[cmd/result]_queue_count_threshold_severity</w:t>
+              <w:t>[cmd/</w:t>
+            </w:r>
+            <w:proofErr w:type="gramStart"/>
+            <w:r>
+              <w:rPr>
+                <w:sz w:val="15"/>
+              </w:rPr>
+              <w:t>result]_</w:t>
+            </w:r>
+            <w:proofErr w:type="gramEnd"/>
+            <w:r>
+              <w:rPr>
+                <w:sz w:val="15"/>
+              </w:rPr>
+              <w:t>queue_count_threshold_severity</w:t>
             </w:r>
           </w:p>
         </w:tc>
@@ -3289,7 +3435,21 @@
               <w:rPr>
                 <w:sz w:val="15"/>
               </w:rPr>
-              <w:t>flush_command_queue()</w:t>
+              <w:t>flush_command_</w:t>
+            </w:r>
+            <w:proofErr w:type="gramStart"/>
+            <w:r>
+              <w:rPr>
+                <w:sz w:val="15"/>
+              </w:rPr>
+              <w:t>queue(</w:t>
+            </w:r>
+            <w:proofErr w:type="gramEnd"/>
+            <w:r>
+              <w:rPr>
+                <w:sz w:val="15"/>
+              </w:rPr>
+              <w:t>)</w:t>
             </w:r>
           </w:p>
         </w:tc>
@@ -3442,7 +3602,21 @@
               <w:rPr>
                 <w:sz w:val="15"/>
               </w:rPr>
-              <w:t>terminate_current_command()</w:t>
+              <w:t>terminate_current_</w:t>
+            </w:r>
+            <w:proofErr w:type="gramStart"/>
+            <w:r>
+              <w:rPr>
+                <w:sz w:val="15"/>
+              </w:rPr>
+              <w:t>command(</w:t>
+            </w:r>
+            <w:proofErr w:type="gramEnd"/>
+            <w:r>
+              <w:rPr>
+                <w:sz w:val="15"/>
+              </w:rPr>
+              <w:t>)</w:t>
             </w:r>
           </w:p>
         </w:tc>
@@ -3590,7 +3764,21 @@
               <w:rPr>
                 <w:sz w:val="15"/>
               </w:rPr>
-              <w:t>fetch_result()</w:t>
+              <w:t>fetch_</w:t>
+            </w:r>
+            <w:proofErr w:type="gramStart"/>
+            <w:r>
+              <w:rPr>
+                <w:sz w:val="15"/>
+              </w:rPr>
+              <w:t>result(</w:t>
+            </w:r>
+            <w:proofErr w:type="gramEnd"/>
+            <w:r>
+              <w:rPr>
+                <w:sz w:val="15"/>
+              </w:rPr>
+              <w:t>)</w:t>
             </w:r>
           </w:p>
         </w:tc>
@@ -3738,7 +3926,21 @@
               <w:rPr>
                 <w:sz w:val="15"/>
               </w:rPr>
-              <w:t>insert_delay()</w:t>
+              <w:t>insert_</w:t>
+            </w:r>
+            <w:proofErr w:type="gramStart"/>
+            <w:r>
+              <w:rPr>
+                <w:sz w:val="15"/>
+              </w:rPr>
+              <w:t>delay(</w:t>
+            </w:r>
+            <w:proofErr w:type="gramEnd"/>
+            <w:r>
+              <w:rPr>
+                <w:sz w:val="15"/>
+              </w:rPr>
+              <w:t>)</w:t>
             </w:r>
           </w:p>
         </w:tc>
@@ -3886,7 +4088,21 @@
               <w:rPr>
                 <w:sz w:val="15"/>
               </w:rPr>
-              <w:t>get_last_received_cmd_idx()</w:t>
+              <w:t>get_last_received_cmd_</w:t>
+            </w:r>
+            <w:proofErr w:type="gramStart"/>
+            <w:r>
+              <w:rPr>
+                <w:sz w:val="15"/>
+              </w:rPr>
+              <w:t>idx(</w:t>
+            </w:r>
+            <w:proofErr w:type="gramEnd"/>
+            <w:r>
+              <w:rPr>
+                <w:sz w:val="15"/>
+              </w:rPr>
+              <w:t>)</w:t>
             </w:r>
           </w:p>
         </w:tc>
@@ -4035,7 +4251,21 @@
               <w:rPr>
                 <w:sz w:val="15"/>
               </w:rPr>
-              <w:t>terminate_current_command()</w:t>
+              <w:t>terminate_current_</w:t>
+            </w:r>
+            <w:proofErr w:type="gramStart"/>
+            <w:r>
+              <w:rPr>
+                <w:sz w:val="15"/>
+              </w:rPr>
+              <w:t>command(</w:t>
+            </w:r>
+            <w:proofErr w:type="gramEnd"/>
+            <w:r>
+              <w:rPr>
+                <w:sz w:val="15"/>
+              </w:rPr>
+              <w:t>)</w:t>
             </w:r>
           </w:p>
         </w:tc>
@@ -4427,13 +4657,13 @@
           <w:lang w:val="en-US"/>
         </w:rPr>
         <w:drawing>
-          <wp:anchor distT="0" distB="0" distL="114300" distR="114300" simplePos="0" relativeHeight="251658752" behindDoc="0" locked="0" layoutInCell="1" allowOverlap="1" wp14:anchorId="11CE29BF" wp14:editId="1D5F11FB">
+          <wp:anchor distT="0" distB="0" distL="114300" distR="114300" simplePos="0" relativeHeight="251658752" behindDoc="0" locked="0" layoutInCell="1" allowOverlap="1" wp14:anchorId="11CE29BF" wp14:editId="10E8EFC4">
             <wp:simplePos x="0" y="0"/>
             <wp:positionH relativeFrom="margin">
-              <wp:posOffset>8896985</wp:posOffset>
+              <wp:posOffset>8732520</wp:posOffset>
             </wp:positionH>
             <wp:positionV relativeFrom="paragraph">
-              <wp:posOffset>50944</wp:posOffset>
+              <wp:posOffset>43180</wp:posOffset>
             </wp:positionV>
             <wp:extent cx="712470" cy="685800"/>
             <wp:effectExtent l="0" t="0" r="0" b="0"/>
@@ -4526,7 +4756,6 @@
       </w:pPr>
       <w:bookmarkStart w:id="0" w:name="_Ref424297123"/>
       <w:r>
-        <w:lastRenderedPageBreak/>
         <w:t xml:space="preserve">VVC </w:t>
       </w:r>
       <w:r>
@@ -5231,6 +5460,7 @@
                 <w:sz w:val="15"/>
               </w:rPr>
             </w:pPr>
+            <w:proofErr w:type="gramStart"/>
             <w:r>
               <w:rPr>
                 <w:rFonts w:cs="Helvetica"/>
@@ -5245,6 +5475,7 @@
               </w:rPr>
               <w:t>FF</w:t>
             </w:r>
+            <w:proofErr w:type="gramEnd"/>
             <w:r>
               <w:rPr>
                 <w:rFonts w:cs="Helvetica"/>
@@ -5408,6 +5639,7 @@
                 <w:sz w:val="15"/>
               </w:rPr>
             </w:pPr>
+            <w:proofErr w:type="gramStart"/>
             <w:r>
               <w:rPr>
                 <w:rFonts w:cs="Helvetica"/>
@@ -5422,6 +5654,7 @@
               </w:rPr>
               <w:t>FF</w:t>
             </w:r>
+            <w:proofErr w:type="gramEnd"/>
             <w:r>
               <w:rPr>
                 <w:rFonts w:cs="Helvetica"/>
@@ -8145,7 +8378,21 @@
         <w:rPr>
           <w:i/>
         </w:rPr>
-        <w:t>Note: Every procedure here can be called without the optional parameters enclosed in [ ].</w:t>
+        <w:t xml:space="preserve">Note: Every procedure here can be called without the optional parameters enclosed in </w:t>
+      </w:r>
+      <w:proofErr w:type="gramStart"/>
+      <w:r>
+        <w:rPr>
+          <w:i/>
+        </w:rPr>
+        <w:t>[ ]</w:t>
+      </w:r>
+      <w:proofErr w:type="gramEnd"/>
+      <w:r>
+        <w:rPr>
+          <w:i/>
+        </w:rPr>
+        <w:t>.</w:t>
       </w:r>
     </w:p>
     <w:p>
@@ -8301,6 +8548,7 @@
               </w:rPr>
               <w:t>_</w:t>
             </w:r>
+            <w:proofErr w:type="gramStart"/>
             <w:r>
               <w:rPr>
                 <w:rFonts w:cs="Helvetica"/>
@@ -8315,7 +8563,16 @@
                 <w:b/>
                 <w:szCs w:val="16"/>
               </w:rPr>
-              <w:t>()</w:t>
+              <w:t>(</w:t>
+            </w:r>
+            <w:proofErr w:type="gramEnd"/>
+            <w:r>
+              <w:rPr>
+                <w:rFonts w:cs="Helvetica"/>
+                <w:b/>
+                <w:szCs w:val="16"/>
+              </w:rPr>
+              <w:t>)</w:t>
             </w:r>
           </w:p>
         </w:tc>
@@ -8492,6 +8749,7 @@
               </w:rPr>
               <w:t>_</w:t>
             </w:r>
+            <w:proofErr w:type="gramStart"/>
             <w:r>
               <w:rPr>
                 <w:rFonts w:cs="Helvetica"/>
@@ -8506,7 +8764,16 @@
                 <w:sz w:val="15"/>
                 <w:szCs w:val="15"/>
               </w:rPr>
-              <w:t xml:space="preserve">() VVC procedure adds a </w:t>
+              <w:t>(</w:t>
+            </w:r>
+            <w:proofErr w:type="gramEnd"/>
+            <w:r>
+              <w:rPr>
+                <w:rFonts w:cs="Helvetica"/>
+                <w:sz w:val="15"/>
+                <w:szCs w:val="15"/>
+              </w:rPr>
+              <w:t xml:space="preserve">) VVC procedure adds a </w:t>
             </w:r>
             <w:r>
               <w:rPr>
@@ -8660,6 +8927,7 @@
               </w:rPr>
               <w:t>_</w:t>
             </w:r>
+            <w:proofErr w:type="gramStart"/>
             <w:r>
               <w:rPr>
                 <w:rFonts w:cs="Helvetica"/>
@@ -8674,7 +8942,16 @@
                 <w:sz w:val="15"/>
                 <w:szCs w:val="15"/>
               </w:rPr>
-              <w:t xml:space="preserve">() procedure, described in the </w:t>
+              <w:t>(</w:t>
+            </w:r>
+            <w:proofErr w:type="gramEnd"/>
+            <w:r>
+              <w:rPr>
+                <w:rFonts w:cs="Helvetica"/>
+                <w:sz w:val="15"/>
+                <w:szCs w:val="15"/>
+              </w:rPr>
+              <w:t xml:space="preserve">) procedure, described in the </w:t>
             </w:r>
             <w:r>
               <w:rPr>
@@ -8936,6 +9213,7 @@
               </w:rPr>
               <w:t>_</w:t>
             </w:r>
+            <w:proofErr w:type="gramStart"/>
             <w:r>
               <w:rPr>
                 <w:rFonts w:cs="Helvetica"/>
@@ -8950,7 +9228,16 @@
                 <w:b/>
                 <w:szCs w:val="16"/>
               </w:rPr>
-              <w:t>()</w:t>
+              <w:t>(</w:t>
+            </w:r>
+            <w:proofErr w:type="gramEnd"/>
+            <w:r>
+              <w:rPr>
+                <w:rFonts w:cs="Helvetica"/>
+                <w:b/>
+                <w:szCs w:val="16"/>
+              </w:rPr>
+              <w:t>)</w:t>
             </w:r>
           </w:p>
         </w:tc>
@@ -9127,6 +9414,7 @@
               </w:rPr>
               <w:t>_</w:t>
             </w:r>
+            <w:proofErr w:type="gramStart"/>
             <w:r>
               <w:rPr>
                 <w:rFonts w:cs="Helvetica"/>
@@ -9141,7 +9429,16 @@
                 <w:sz w:val="15"/>
                 <w:szCs w:val="15"/>
               </w:rPr>
-              <w:t xml:space="preserve">() VVC procedure adds </w:t>
+              <w:t>(</w:t>
+            </w:r>
+            <w:proofErr w:type="gramEnd"/>
+            <w:r>
+              <w:rPr>
+                <w:rFonts w:cs="Helvetica"/>
+                <w:sz w:val="15"/>
+                <w:szCs w:val="15"/>
+              </w:rPr>
+              <w:t xml:space="preserve">) VVC procedure adds </w:t>
             </w:r>
             <w:r>
               <w:rPr>
@@ -9269,15 +9566,33 @@
                 <w:sz w:val="15"/>
                 <w:szCs w:val="15"/>
               </w:rPr>
-              <w:t>gpio_get</w:t>
-            </w:r>
-            <w:r>
-              <w:rPr>
-                <w:rFonts w:cs="Helvetica"/>
-                <w:sz w:val="15"/>
-                <w:szCs w:val="15"/>
-              </w:rPr>
-              <w:t xml:space="preserve">() procedure, described in the </w:t>
+              <w:t>gpio_</w:t>
+            </w:r>
+            <w:proofErr w:type="gramStart"/>
+            <w:r>
+              <w:rPr>
+                <w:rFonts w:cs="Helvetica"/>
+                <w:sz w:val="15"/>
+                <w:szCs w:val="15"/>
+              </w:rPr>
+              <w:t>get</w:t>
+            </w:r>
+            <w:r>
+              <w:rPr>
+                <w:rFonts w:cs="Helvetica"/>
+                <w:sz w:val="15"/>
+                <w:szCs w:val="15"/>
+              </w:rPr>
+              <w:t>(</w:t>
+            </w:r>
+            <w:proofErr w:type="gramEnd"/>
+            <w:r>
+              <w:rPr>
+                <w:rFonts w:cs="Helvetica"/>
+                <w:sz w:val="15"/>
+                <w:szCs w:val="15"/>
+              </w:rPr>
+              <w:t xml:space="preserve">) procedure, described in the </w:t>
             </w:r>
             <w:r>
               <w:rPr>
@@ -9585,7 +9900,27 @@
                 <w:sz w:val="15"/>
                 <w:szCs w:val="15"/>
               </w:rPr>
-              <w:t>Example with fetch_result() call</w:t>
+              <w:t>Example with fetch_</w:t>
+            </w:r>
+            <w:proofErr w:type="gramStart"/>
+            <w:r>
+              <w:rPr>
+                <w:rFonts w:cs="Helvetica"/>
+                <w:b/>
+                <w:sz w:val="15"/>
+                <w:szCs w:val="15"/>
+              </w:rPr>
+              <w:t>result(</w:t>
+            </w:r>
+            <w:proofErr w:type="gramEnd"/>
+            <w:r>
+              <w:rPr>
+                <w:rFonts w:cs="Helvetica"/>
+                <w:b/>
+                <w:sz w:val="15"/>
+                <w:szCs w:val="15"/>
+              </w:rPr>
+              <w:t>) call</w:t>
             </w:r>
             <w:r>
               <w:rPr>
@@ -9631,15 +9966,33 @@
                 <w:sz w:val="15"/>
                 <w:szCs w:val="15"/>
               </w:rPr>
-              <w:t xml:space="preserve">        </w:t>
-            </w:r>
+              <w:t xml:space="preserve">      </w:t>
+            </w:r>
+            <w:proofErr w:type="gramStart"/>
             <w:r>
               <w:rPr>
                 <w:rFonts w:ascii="Courier New" w:hAnsi="Courier New" w:cs="Courier New"/>
                 <w:sz w:val="15"/>
                 <w:szCs w:val="15"/>
               </w:rPr>
-              <w:t xml:space="preserve">: natural; </w:t>
+              <w:t xml:space="preserve">  </w:t>
+            </w:r>
+            <w:r>
+              <w:rPr>
+                <w:rFonts w:ascii="Courier New" w:hAnsi="Courier New" w:cs="Courier New"/>
+                <w:sz w:val="15"/>
+                <w:szCs w:val="15"/>
+              </w:rPr>
+              <w:t>:</w:t>
+            </w:r>
+            <w:proofErr w:type="gramEnd"/>
+            <w:r>
+              <w:rPr>
+                <w:rFonts w:ascii="Courier New" w:hAnsi="Courier New" w:cs="Courier New"/>
+                <w:sz w:val="15"/>
+                <w:szCs w:val="15"/>
+              </w:rPr>
+              <w:t xml:space="preserve"> natural; </w:t>
             </w:r>
             <w:r>
               <w:rPr>
@@ -9703,15 +10056,33 @@
                 <w:sz w:val="15"/>
                 <w:szCs w:val="15"/>
               </w:rPr>
-              <w:t xml:space="preserve">        </w:t>
-            </w:r>
+              <w:t xml:space="preserve">      </w:t>
+            </w:r>
+            <w:proofErr w:type="gramStart"/>
             <w:r>
               <w:rPr>
                 <w:rFonts w:ascii="Courier New" w:hAnsi="Courier New" w:cs="Courier New"/>
                 <w:sz w:val="15"/>
                 <w:szCs w:val="15"/>
               </w:rPr>
-              <w:t>: std_logic_vector(31 downto 0);</w:t>
+              <w:t xml:space="preserve">  </w:t>
+            </w:r>
+            <w:r>
+              <w:rPr>
+                <w:rFonts w:ascii="Courier New" w:hAnsi="Courier New" w:cs="Courier New"/>
+                <w:sz w:val="15"/>
+                <w:szCs w:val="15"/>
+              </w:rPr>
+              <w:t>:</w:t>
+            </w:r>
+            <w:proofErr w:type="gramEnd"/>
+            <w:r>
+              <w:rPr>
+                <w:rFonts w:ascii="Courier New" w:hAnsi="Courier New" w:cs="Courier New"/>
+                <w:sz w:val="15"/>
+                <w:szCs w:val="15"/>
+              </w:rPr>
+              <w:t xml:space="preserve"> std_logic_vector(31 downto 0);</w:t>
             </w:r>
             <w:r>
               <w:rPr>
@@ -9778,16 +10149,26 @@
                 <w:sz w:val="15"/>
                 <w:szCs w:val="15"/>
               </w:rPr>
-              <w:t>gpio_get</w:t>
-            </w:r>
+              <w:t>gpio_</w:t>
+            </w:r>
+            <w:proofErr w:type="gramStart"/>
             <w:r>
               <w:rPr>
                 <w:rFonts w:ascii="Courier New" w:hAnsi="Courier New" w:cs="Courier New"/>
                 <w:sz w:val="15"/>
                 <w:szCs w:val="15"/>
               </w:rPr>
+              <w:t>get</w:t>
+            </w:r>
+            <w:r>
+              <w:rPr>
+                <w:rFonts w:ascii="Courier New" w:hAnsi="Courier New" w:cs="Courier New"/>
+                <w:sz w:val="15"/>
+                <w:szCs w:val="15"/>
+              </w:rPr>
               <w:t>(</w:t>
             </w:r>
+            <w:proofErr w:type="gramEnd"/>
             <w:r>
               <w:rPr>
                 <w:rFonts w:ascii="Courier New" w:hAnsi="Courier New" w:cs="Courier New"/>
@@ -9840,7 +10221,25 @@
                 <w:sz w:val="15"/>
                 <w:szCs w:val="15"/>
               </w:rPr>
-              <w:t xml:space="preserve">    v_cmd_idx := </w:t>
+              <w:t xml:space="preserve">    v_cmd_</w:t>
+            </w:r>
+            <w:proofErr w:type="gramStart"/>
+            <w:r>
+              <w:rPr>
+                <w:rFonts w:ascii="Courier New" w:hAnsi="Courier New" w:cs="Courier New"/>
+                <w:sz w:val="15"/>
+                <w:szCs w:val="15"/>
+              </w:rPr>
+              <w:t>idx :</w:t>
+            </w:r>
+            <w:proofErr w:type="gramEnd"/>
+            <w:r>
+              <w:rPr>
+                <w:rFonts w:ascii="Courier New" w:hAnsi="Courier New" w:cs="Courier New"/>
+                <w:sz w:val="15"/>
+                <w:szCs w:val="15"/>
+              </w:rPr>
+              <w:t xml:space="preserve">= </w:t>
             </w:r>
             <w:r>
               <w:rPr>
@@ -9869,8 +10268,18 @@
                 <w:sz w:val="15"/>
                 <w:szCs w:val="15"/>
               </w:rPr>
-              <w:t xml:space="preserve">    await_completion(</w:t>
-            </w:r>
+              <w:t xml:space="preserve">    await_</w:t>
+            </w:r>
+            <w:proofErr w:type="gramStart"/>
+            <w:r>
+              <w:rPr>
+                <w:rFonts w:ascii="Courier New" w:hAnsi="Courier New" w:cs="Courier New"/>
+                <w:sz w:val="15"/>
+                <w:szCs w:val="15"/>
+              </w:rPr>
+              <w:t>completion(</w:t>
+            </w:r>
+            <w:proofErr w:type="gramEnd"/>
             <w:r>
               <w:rPr>
                 <w:rFonts w:ascii="Courier New" w:hAnsi="Courier New" w:cs="Courier New"/>
@@ -9938,8 +10347,18 @@
                 <w:sz w:val="15"/>
                 <w:szCs w:val="15"/>
               </w:rPr>
-              <w:t xml:space="preserve">    fetch_result(</w:t>
-            </w:r>
+              <w:t xml:space="preserve">    fetch_</w:t>
+            </w:r>
+            <w:proofErr w:type="gramStart"/>
+            <w:r>
+              <w:rPr>
+                <w:rFonts w:ascii="Courier New" w:hAnsi="Courier New" w:cs="Courier New"/>
+                <w:sz w:val="15"/>
+                <w:szCs w:val="15"/>
+              </w:rPr>
+              <w:t>result(</w:t>
+            </w:r>
+            <w:proofErr w:type="gramEnd"/>
             <w:r>
               <w:rPr>
                 <w:rFonts w:ascii="Courier New" w:hAnsi="Courier New" w:cs="Courier New"/>
@@ -10065,6 +10484,7 @@
               </w:rPr>
               <w:t>_</w:t>
             </w:r>
+            <w:proofErr w:type="gramStart"/>
             <w:r>
               <w:rPr>
                 <w:rFonts w:cs="Helvetica"/>
@@ -10079,7 +10499,16 @@
                 <w:b/>
                 <w:szCs w:val="14"/>
               </w:rPr>
-              <w:t>()</w:t>
+              <w:t>(</w:t>
+            </w:r>
+            <w:proofErr w:type="gramEnd"/>
+            <w:r>
+              <w:rPr>
+                <w:rFonts w:cs="Helvetica"/>
+                <w:b/>
+                <w:szCs w:val="14"/>
+              </w:rPr>
+              <w:t>)</w:t>
             </w:r>
           </w:p>
         </w:tc>
@@ -10319,6 +10748,7 @@
               </w:rPr>
               <w:t>_</w:t>
             </w:r>
+            <w:proofErr w:type="gramStart"/>
             <w:r>
               <w:rPr>
                 <w:rFonts w:cs="Helvetica"/>
@@ -10333,7 +10763,16 @@
                 <w:sz w:val="15"/>
                 <w:szCs w:val="15"/>
               </w:rPr>
-              <w:t xml:space="preserve">() VVC procedure adds a </w:t>
+              <w:t>(</w:t>
+            </w:r>
+            <w:proofErr w:type="gramEnd"/>
+            <w:r>
+              <w:rPr>
+                <w:rFonts w:cs="Helvetica"/>
+                <w:sz w:val="15"/>
+                <w:szCs w:val="15"/>
+              </w:rPr>
+              <w:t xml:space="preserve">) VVC procedure adds a </w:t>
             </w:r>
             <w:r>
               <w:rPr>
@@ -10487,6 +10926,7 @@
               </w:rPr>
               <w:t>_</w:t>
             </w:r>
+            <w:proofErr w:type="gramStart"/>
             <w:r>
               <w:rPr>
                 <w:rFonts w:cs="Helvetica"/>
@@ -10501,7 +10941,16 @@
                 <w:sz w:val="15"/>
                 <w:szCs w:val="15"/>
               </w:rPr>
-              <w:t xml:space="preserve">() procedure, described in the </w:t>
+              <w:t>(</w:t>
+            </w:r>
+            <w:proofErr w:type="gramEnd"/>
+            <w:r>
+              <w:rPr>
+                <w:rFonts w:cs="Helvetica"/>
+                <w:sz w:val="15"/>
+                <w:szCs w:val="15"/>
+              </w:rPr>
+              <w:t xml:space="preserve">) procedure, described in the </w:t>
             </w:r>
             <w:r>
               <w:rPr>
@@ -10646,13 +11095,23 @@
               </w:rPr>
               <w:t xml:space="preserve">_VVCT, 1, </w:t>
             </w:r>
+            <w:proofErr w:type="gramStart"/>
             <w:r>
               <w:rPr>
                 <w:rFonts w:ascii="Courier New" w:hAnsi="Courier New" w:cs="Courier New"/>
                 <w:sz w:val="15"/>
                 <w:szCs w:val="15"/>
               </w:rPr>
-              <w:t xml:space="preserve">x”F5”, </w:t>
+              <w:t>x”F</w:t>
+            </w:r>
+            <w:proofErr w:type="gramEnd"/>
+            <w:r>
+              <w:rPr>
+                <w:rFonts w:ascii="Courier New" w:hAnsi="Courier New" w:cs="Courier New"/>
+                <w:sz w:val="15"/>
+                <w:szCs w:val="15"/>
+              </w:rPr>
+              <w:t xml:space="preserve">5”, </w:t>
             </w:r>
             <w:r>
               <w:rPr>
@@ -10768,6 +11227,7 @@
               </w:rPr>
               <w:t>_</w:t>
             </w:r>
+            <w:proofErr w:type="gramStart"/>
             <w:r>
               <w:rPr>
                 <w:rFonts w:cs="Helvetica"/>
@@ -10782,7 +11242,16 @@
                 <w:b/>
                 <w:szCs w:val="14"/>
               </w:rPr>
-              <w:t>()</w:t>
+              <w:t>(</w:t>
+            </w:r>
+            <w:proofErr w:type="gramEnd"/>
+            <w:r>
+              <w:rPr>
+                <w:rFonts w:cs="Helvetica"/>
+                <w:b/>
+                <w:szCs w:val="14"/>
+              </w:rPr>
+              <w:t>)</w:t>
             </w:r>
           </w:p>
         </w:tc>
@@ -10997,15 +11466,33 @@
                 <w:sz w:val="15"/>
                 <w:szCs w:val="15"/>
               </w:rPr>
-              <w:t>gpio_expect</w:t>
-            </w:r>
-            <w:r>
-              <w:rPr>
-                <w:rFonts w:cs="Helvetica"/>
-                <w:sz w:val="15"/>
-                <w:szCs w:val="15"/>
-              </w:rPr>
-              <w:t xml:space="preserve">() VVC procedure adds a </w:t>
+              <w:t>gpio_</w:t>
+            </w:r>
+            <w:proofErr w:type="gramStart"/>
+            <w:r>
+              <w:rPr>
+                <w:rFonts w:cs="Helvetica"/>
+                <w:sz w:val="15"/>
+                <w:szCs w:val="15"/>
+              </w:rPr>
+              <w:t>expect</w:t>
+            </w:r>
+            <w:r>
+              <w:rPr>
+                <w:rFonts w:cs="Helvetica"/>
+                <w:sz w:val="15"/>
+                <w:szCs w:val="15"/>
+              </w:rPr>
+              <w:t>(</w:t>
+            </w:r>
+            <w:proofErr w:type="gramEnd"/>
+            <w:r>
+              <w:rPr>
+                <w:rFonts w:cs="Helvetica"/>
+                <w:sz w:val="15"/>
+                <w:szCs w:val="15"/>
+              </w:rPr>
+              <w:t xml:space="preserve">) VVC procedure adds a </w:t>
             </w:r>
             <w:r>
               <w:rPr>
@@ -11159,6 +11646,7 @@
               </w:rPr>
               <w:t>_</w:t>
             </w:r>
+            <w:proofErr w:type="gramStart"/>
             <w:r>
               <w:rPr>
                 <w:rFonts w:cs="Helvetica"/>
@@ -11173,7 +11661,16 @@
                 <w:sz w:val="15"/>
                 <w:szCs w:val="15"/>
               </w:rPr>
-              <w:t xml:space="preserve">() procedure, described in the </w:t>
+              <w:t>(</w:t>
+            </w:r>
+            <w:proofErr w:type="gramEnd"/>
+            <w:r>
+              <w:rPr>
+                <w:rFonts w:cs="Helvetica"/>
+                <w:sz w:val="15"/>
+                <w:szCs w:val="15"/>
+              </w:rPr>
+              <w:t xml:space="preserve">) procedure, described in the </w:t>
             </w:r>
             <w:r>
               <w:rPr>
@@ -11302,6 +11799,7 @@
               </w:rPr>
               <w:t>_</w:t>
             </w:r>
+            <w:proofErr w:type="gramStart"/>
             <w:r>
               <w:rPr>
                 <w:rFonts w:ascii="Courier New" w:hAnsi="Courier New" w:cs="Courier New"/>
@@ -11318,6 +11816,7 @@
               </w:rPr>
               <w:t>(</w:t>
             </w:r>
+            <w:proofErr w:type="gramEnd"/>
             <w:r>
               <w:rPr>
                 <w:rFonts w:ascii="Courier New" w:hAnsi="Courier New" w:cs="Courier New"/>
@@ -11778,7 +12277,25 @@
                 <w:szCs w:val="18"/>
               </w:rPr>
               <w:br/>
-              <w:t xml:space="preserve">                                        (A TB_WARNING will be issued if access takes </w:t>
+              <w:t xml:space="preserve">                                     </w:t>
+            </w:r>
+            <w:proofErr w:type="gramStart"/>
+            <w:r>
+              <w:rPr>
+                <w:rFonts w:cs="Helvetica"/>
+                <w:sz w:val="15"/>
+                <w:szCs w:val="18"/>
+              </w:rPr>
+              <w:t xml:space="preserve">   (</w:t>
+            </w:r>
+            <w:proofErr w:type="gramEnd"/>
+            <w:r>
+              <w:rPr>
+                <w:rFonts w:cs="Helvetica"/>
+                <w:sz w:val="15"/>
+                <w:szCs w:val="18"/>
+              </w:rPr>
+              <w:t xml:space="preserve">A TB_WARNING will be issued if access takes </w:t>
             </w:r>
             <w:r>
               <w:rPr>
@@ -11817,7 +12334,25 @@
                 <w:szCs w:val="18"/>
               </w:rPr>
               <w:br/>
-              <w:t>Any insert_delay() command will add to the above minimum delays, giving for instance the ability to skew the BFM starting time.</w:t>
+              <w:t>Any insert_</w:t>
+            </w:r>
+            <w:proofErr w:type="gramStart"/>
+            <w:r>
+              <w:rPr>
+                <w:rFonts w:cs="Helvetica"/>
+                <w:sz w:val="15"/>
+                <w:szCs w:val="18"/>
+              </w:rPr>
+              <w:t>delay(</w:t>
+            </w:r>
+            <w:proofErr w:type="gramEnd"/>
+            <w:r>
+              <w:rPr>
+                <w:rFonts w:cs="Helvetica"/>
+                <w:sz w:val="15"/>
+                <w:szCs w:val="18"/>
+              </w:rPr>
+              <w:t>) command will add to the above minimum delays, giving for instance the ability to skew the BFM starting time.</w:t>
             </w:r>
           </w:p>
         </w:tc>
@@ -13253,12 +13788,21 @@
         </w:rPr>
         <w:t>C_VVC_IDX</w:t>
       </w:r>
+      <w:proofErr w:type="gramStart"/>
       <w:r>
         <w:rPr>
           <w:rFonts w:ascii="Courier New" w:hAnsi="Courier New" w:cs="Courier New"/>
           <w:szCs w:val="18"/>
         </w:rPr>
-        <w:t>).inter_bfm_delay.delay_in_time := 10 ms;</w:t>
+        <w:t>).inter</w:t>
+      </w:r>
+      <w:proofErr w:type="gramEnd"/>
+      <w:r>
+        <w:rPr>
+          <w:rFonts w:ascii="Courier New" w:hAnsi="Courier New" w:cs="Courier New"/>
+          <w:szCs w:val="18"/>
+        </w:rPr>
+        <w:t>_bfm_delay.delay_in_time := 10 ms;</w:t>
       </w:r>
     </w:p>
     <w:p>
@@ -13363,10 +13907,18 @@
         <w:t xml:space="preserve"> channel axis of the shared_spi</w:t>
       </w:r>
       <w:r>
-        <w:t>_vvc_status array.</w:t>
+        <w:t xml:space="preserve">_vvc_status </w:t>
+      </w:r>
+      <w:proofErr w:type="gramStart"/>
+      <w:r>
+        <w:t>array.</w:t>
       </w:r>
       <w:r>
-        <w:t>The record contents can be seen below:</w:t>
+        <w:t>The</w:t>
+      </w:r>
+      <w:proofErr w:type="gramEnd"/>
+      <w:r>
+        <w:t xml:space="preserve"> record contents can be seen below:</w:t>
       </w:r>
     </w:p>
     <w:tbl>
@@ -13783,6 +14335,118 @@
     </w:p>
     <w:p>
       <w:pPr>
+        <w:rPr>
+          <w:rFonts w:ascii="Verdana" w:hAnsi="Verdana"/>
+        </w:rPr>
+      </w:pPr>
+    </w:p>
+    <w:p>
+      <w:pPr>
+        <w:pStyle w:val="Overskrift1"/>
+        <w:rPr>
+          <w:rFonts w:ascii="Helvetica" w:hAnsi="Helvetica" w:cs="Helvetica"/>
+        </w:rPr>
+      </w:pPr>
+      <w:r>
+        <w:rPr>
+          <w:rFonts w:ascii="Helvetica" w:hAnsi="Helvetica" w:cs="Helvetica"/>
+        </w:rPr>
+        <w:t>Activity watchdog</w:t>
+      </w:r>
+    </w:p>
+    <w:p>
+      <w:pPr>
+        <w:rPr>
+          <w:rFonts w:ascii="Verdana" w:hAnsi="Verdana"/>
+        </w:rPr>
+      </w:pPr>
+      <w:r>
+        <w:rPr>
+          <w:rFonts w:ascii="Verdana" w:hAnsi="Verdana"/>
+        </w:rPr>
+        <w:t xml:space="preserve">The VVCs support an activity watchdog which monitors VVC activity and will alert if no VVC activity is registered within a selected timeout value. The VVCs will register their presence to the activity watchdog at start-up, and report when busy and not, using dedicated activity watchdog methods and triggering the global_trigger_testcase_inactivity_watchdog signal, during simulations. </w:t>
+      </w:r>
+      <w:r>
+        <w:rPr>
+          <w:rFonts w:ascii="Verdana" w:hAnsi="Verdana"/>
+        </w:rPr>
+        <w:br/>
+      </w:r>
+    </w:p>
+    <w:p>
+      <w:pPr>
+        <w:rPr>
+          <w:rFonts w:ascii="Verdana" w:hAnsi="Verdana"/>
+        </w:rPr>
+      </w:pPr>
+      <w:r>
+        <w:rPr>
+          <w:rFonts w:ascii="Verdana" w:hAnsi="Verdana"/>
+        </w:rPr>
+        <w:t xml:space="preserve">Include </w:t>
+      </w:r>
+      <w:r>
+        <w:rPr>
+          <w:rFonts w:ascii="Consolas" w:hAnsi="Consolas"/>
+        </w:rPr>
+        <w:t>activity_</w:t>
+      </w:r>
+      <w:proofErr w:type="gramStart"/>
+      <w:r>
+        <w:rPr>
+          <w:rFonts w:ascii="Consolas" w:hAnsi="Consolas"/>
+        </w:rPr>
+        <w:t>watchdog(</w:t>
+      </w:r>
+      <w:proofErr w:type="gramEnd"/>
+      <w:r>
+        <w:rPr>
+          <w:rFonts w:ascii="Consolas" w:hAnsi="Consolas"/>
+        </w:rPr>
+        <w:t xml:space="preserve">timeout, </w:t>
+      </w:r>
+      <w:r>
+        <w:rPr>
+          <w:rFonts w:ascii="Consolas" w:hAnsi="Consolas"/>
+        </w:rPr>
+        <w:t xml:space="preserve">num_exp_vvc, </w:t>
+      </w:r>
+      <w:r>
+        <w:rPr>
+          <w:rFonts w:ascii="Consolas" w:hAnsi="Consolas"/>
+        </w:rPr>
+        <w:t>alert_level, msg)</w:t>
+      </w:r>
+      <w:r>
+        <w:rPr>
+          <w:rFonts w:ascii="Verdana" w:hAnsi="Verdana"/>
+        </w:rPr>
+        <w:t xml:space="preserve"> in the testbench to start using the activity watchdog. </w:t>
+      </w:r>
+      <w:r>
+        <w:rPr>
+          <w:rFonts w:ascii="Verdana" w:hAnsi="Verdana"/>
+        </w:rPr>
+        <w:br/>
+        <w:t>More information can be found in UVVM Essential Mechanisms PDF in the UVVM VVC Framework doc folder.</w:t>
+      </w:r>
+    </w:p>
+    <w:p>
+      <w:pPr>
+        <w:rPr>
+          <w:rFonts w:ascii="Verdana" w:hAnsi="Verdana"/>
+        </w:rPr>
+      </w:pPr>
+    </w:p>
+    <w:p>
+      <w:pPr>
+        <w:rPr>
+          <w:rFonts w:ascii="Verdana" w:hAnsi="Verdana"/>
+        </w:rPr>
+      </w:pPr>
+    </w:p>
+    <w:p>
+      <w:pPr>
         <w:pStyle w:val="Overskrift1"/>
         <w:rPr>
           <w:rFonts w:ascii="Helvetica" w:hAnsi="Helvetica" w:cs="Helvetica"/>
@@ -13810,6 +14474,21 @@
     </w:p>
     <w:p>
       <w:pPr>
+        <w:rPr>
+          <w:rFonts w:ascii="Verdana" w:hAnsi="Verdana"/>
+          <w:szCs w:val="22"/>
+        </w:rPr>
+      </w:pPr>
+      <w:r>
+        <w:rPr>
+          <w:rFonts w:ascii="Verdana" w:hAnsi="Verdana"/>
+          <w:szCs w:val="22"/>
+        </w:rPr>
+        <w:br w:type="page"/>
+      </w:r>
+    </w:p>
+    <w:p>
+      <w:pPr>
         <w:pStyle w:val="Overskrift1"/>
         <w:rPr>
           <w:rFonts w:ascii="Helvetica" w:hAnsi="Helvetica" w:cs="Helvetica"/>
@@ -13819,6 +14498,7 @@
         <w:rPr>
           <w:rFonts w:ascii="Helvetica" w:hAnsi="Helvetica" w:cs="Helvetica"/>
         </w:rPr>
+        <w:lastRenderedPageBreak/>
         <w:t>Compilation</w:t>
       </w:r>
     </w:p>
@@ -15443,8 +16123,6 @@
       </w:r>
     </w:p>
     <w:p>
-      <w:bookmarkStart w:id="2" w:name="_GoBack"/>
-      <w:bookmarkEnd w:id="2"/>
       <w:r>
         <w:t>For r</w:t>
       </w:r>
@@ -15472,6 +16150,22 @@
       </w:r>
     </w:p>
     <w:p/>
+    <w:p/>
+    <w:p/>
+    <w:p/>
+    <w:p/>
+    <w:p/>
+    <w:p/>
+    <w:p/>
+    <w:p/>
+    <w:p/>
+    <w:p/>
+    <w:p/>
+    <w:p/>
+    <w:p>
+      <w:bookmarkStart w:id="2" w:name="_GoBack"/>
+      <w:bookmarkEnd w:id="2"/>
+    </w:p>
     <w:p>
       <w:pPr>
         <w:rPr>
@@ -15582,7 +16276,7 @@
           </mc:Choice>
           <mc:Fallback>
             <w:pict>
-              <v:shape w14:anchorId="199BDFDD" id="Tekstboks 4" o:spid="_x0000_s1028" type="#_x0000_t202" style="position:absolute;margin-left:70.45pt;margin-top:8.85pt;width:663.85pt;height:31.05pt;z-index:251656192;visibility:visible;mso-wrap-style:square;mso-width-percent:0;mso-height-percent:0;mso-wrap-distance-left:9pt;mso-wrap-distance-top:0;mso-wrap-distance-right:9pt;mso-wrap-distance-bottom:0;mso-position-horizontal:absolute;mso-position-horizontal-relative:text;mso-position-vertical:absolute;mso-position-vertical-relative:text;mso-width-percent:0;mso-height-percent:0;mso-width-relative:margin;mso-height-relative:margin;v-text-anchor:top" o:gfxdata="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" filled="f" stroked="f">
+              <v:shape w14:anchorId="199BDFDD" id="Tekstboks 4" o:spid="_x0000_s1028" type="#_x0000_t202" style="position:absolute;margin-left:70.45pt;margin-top:8.85pt;width:663.85pt;height:31.05pt;z-index:251656192;visibility:visible;mso-wrap-style:square;mso-width-percent:0;mso-height-percent:0;mso-wrap-distance-left:9pt;mso-wrap-distance-top:0;mso-wrap-distance-right:9pt;mso-wrap-distance-bottom:0;mso-position-horizontal:absolute;mso-position-horizontal-relative:text;mso-position-vertical:absolute;mso-position-vertical-relative:text;mso-width-percent:0;mso-height-percent:0;mso-width-relative:margin;mso-height-relative:margin;v-text-anchor:top" o:gfxdata="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" filled="f" stroked="f">
                 <v:textbox>
                   <w:txbxContent>
                     <w:p>
@@ -15724,7 +16418,7 @@
           </mc:Choice>
           <mc:Fallback>
             <w:pict>
-              <v:shape w14:anchorId="6B7D54B5" id="Tekstboks 5" o:spid="_x0000_s1029" type="#_x0000_t202" style="position:absolute;margin-left:-6.85pt;margin-top:7.5pt;width:77.3pt;height:34.45pt;z-index:251658240;visibility:visible;mso-wrap-style:square;mso-width-percent:0;mso-height-percent:0;mso-wrap-distance-left:9pt;mso-wrap-distance-top:0;mso-wrap-distance-right:9pt;mso-wrap-distance-bottom:0;mso-position-horizontal:absolute;mso-position-horizontal-relative:text;mso-position-vertical:absolute;mso-position-vertical-relative:text;mso-width-percent:0;mso-height-percent:0;mso-width-relative:margin;mso-height-relative:margin;v-text-anchor:top" o:gfxdata="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" filled="f" stroked="f">
+              <v:shape w14:anchorId="6B7D54B5" id="Tekstboks 5" o:spid="_x0000_s1029" type="#_x0000_t202" style="position:absolute;margin-left:-6.85pt;margin-top:7.5pt;width:77.3pt;height:34.45pt;z-index:251658240;visibility:visible;mso-wrap-style:square;mso-width-percent:0;mso-height-percent:0;mso-wrap-distance-left:9pt;mso-wrap-distance-top:0;mso-wrap-distance-right:9pt;mso-wrap-distance-bottom:0;mso-position-horizontal:absolute;mso-position-horizontal-relative:text;mso-position-vertical:absolute;mso-position-vertical-relative:text;mso-width-percent:0;mso-height-percent:0;mso-width-relative:margin;mso-height-relative:margin;v-text-anchor:top" o:gfxdata="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" filled="f" stroked="f">
                 <v:textbox>
                   <w:txbxContent>
                     <w:p>
@@ -16210,7 +16904,7 @@
               <w:sz w:val="14"/>
               <w:lang w:val="en-US"/>
             </w:rPr>
-            <w:t>2019-06-07</w:t>
+            <w:t>2019-10-31</w:t>
           </w:r>
           <w:r>
             <w:rPr>
@@ -16437,7 +17131,7 @@
               <v:stroke joinstyle="miter"/>
               <v:path gradientshapeok="t" o:connecttype="rect"/>
             </v:shapetype>
-            <v:shape id="Tekstboks 1" o:spid="_x0000_s1030" type="#_x0000_t202" style="position:absolute;margin-left:640.8pt;margin-top:-5.5pt;width:149.35pt;height:24.8pt;z-index:251659264;visibility:visible;mso-wrap-style:square;mso-width-percent:0;mso-height-percent:0;mso-wrap-distance-left:9pt;mso-wrap-distance-top:0;mso-wrap-distance-right:9pt;mso-wrap-distance-bottom:0;mso-position-horizontal:absolute;mso-position-horizontal-relative:text;mso-position-vertical:absolute;mso-position-vertical-relative:text;mso-width-percent:0;mso-height-percent:0;mso-width-relative:margin;mso-height-relative:margin;v-text-anchor:top" o:gfxdata="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" filled="f" stroked="f">
+            <v:shape id="Tekstboks 1" o:spid="_x0000_s1030" type="#_x0000_t202" style="position:absolute;margin-left:640.8pt;margin-top:-5.5pt;width:149.35pt;height:24.8pt;z-index:251659264;visibility:visible;mso-wrap-style:square;mso-width-percent:0;mso-height-percent:0;mso-wrap-distance-left:9pt;mso-wrap-distance-top:0;mso-wrap-distance-right:9pt;mso-wrap-distance-bottom:0;mso-position-horizontal:absolute;mso-position-horizontal-relative:text;mso-position-vertical:absolute;mso-position-vertical-relative:text;mso-width-percent:0;mso-height-percent:0;mso-width-relative:margin;mso-height-relative:margin;v-text-anchor:top" o:gfxdata="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" filled="f" stroked="f">
               <v:textbox>
                 <w:txbxContent>
                   <w:p>
@@ -21923,6 +22617,7 @@
     <w:name w:val="heading 1"/>
     <w:basedOn w:val="Normal"/>
     <w:next w:val="Normal"/>
+    <w:link w:val="Overskrift1Tegn"/>
     <w:qFormat/>
     <w:rsid w:val="00017510"/>
     <w:pPr>
@@ -22925,6 +23620,18 @@
       <w:lang w:val="en-GB" w:eastAsia="en-US"/>
     </w:rPr>
   </w:style>
+  <w:style w:type="character" w:customStyle="1" w:styleId="Overskrift1Tegn">
+    <w:name w:val="Overskrift 1 Tegn"/>
+    <w:basedOn w:val="Standardskriftforavsnitt"/>
+    <w:link w:val="Overskrift1"/>
+    <w:rsid w:val="00C81FCA"/>
+    <w:rPr>
+      <w:rFonts w:ascii="Verdana" w:hAnsi="Verdana"/>
+      <w:b/>
+      <w:kern w:val="28"/>
+      <w:lang w:val="en-GB" w:eastAsia="en-US"/>
+    </w:rPr>
+  </w:style>
 </w:styles>
 </file>
 
@@ -23194,7 +23901,7 @@
 </file>
 
 <file path=customXml/itemProps1.xml><?xml version="1.0" encoding="utf-8"?>
-<ds:datastoreItem xmlns:ds="http://schemas.openxmlformats.org/officeDocument/2006/customXml" ds:itemID="{AEF0C878-30DC-4B6F-876E-846FCB9951DD}">
+<ds:datastoreItem xmlns:ds="http://schemas.openxmlformats.org/officeDocument/2006/customXml" ds:itemID="{2A1A1571-C4D2-CF47-9CCD-3B57C16C6DE7}">
   <ds:schemaRefs>
     <ds:schemaRef ds:uri="http://schemas.openxmlformats.org/officeDocument/2006/bibliography"/>
   </ds:schemaRefs>

--- a/bitvis_vip_gpio/doc/gpio_vvc_QuickRef.docx
+++ b/bitvis_vip_gpio/doc/gpio_vvc_QuickRef.docx
@@ -572,8 +572,9 @@
                 <w:sz w:val="15"/>
                 <w:szCs w:val="28"/>
               </w:rPr>
-              <w:t>o_set</w:t>
-            </w:r>
+              <w:t>o_</w:t>
+            </w:r>
+            <w:proofErr w:type="gramStart"/>
             <w:r>
               <w:rPr>
                 <w:rFonts w:cs="Helvetica"/>
@@ -582,8 +583,19 @@
                 <w:sz w:val="15"/>
                 <w:szCs w:val="28"/>
               </w:rPr>
+              <w:t>set</w:t>
+            </w:r>
+            <w:r>
+              <w:rPr>
+                <w:rFonts w:cs="Helvetica"/>
+                <w:b w:val="0"/>
+                <w:bCs w:val="0"/>
+                <w:sz w:val="15"/>
+                <w:szCs w:val="28"/>
+              </w:rPr>
               <w:t>(</w:t>
             </w:r>
+            <w:proofErr w:type="gramEnd"/>
             <w:r>
               <w:rPr>
                 <w:rFonts w:cs="Helvetica"/>
@@ -993,8 +1005,9 @@
                 <w:sz w:val="15"/>
                 <w:szCs w:val="28"/>
               </w:rPr>
-              <w:t>gpio_get</w:t>
-            </w:r>
+              <w:t>gpio_</w:t>
+            </w:r>
+            <w:proofErr w:type="gramStart"/>
             <w:r>
               <w:rPr>
                 <w:rFonts w:cs="Helvetica"/>
@@ -1003,8 +1016,19 @@
                 <w:sz w:val="15"/>
                 <w:szCs w:val="28"/>
               </w:rPr>
+              <w:t>get</w:t>
+            </w:r>
+            <w:r>
+              <w:rPr>
+                <w:rFonts w:cs="Helvetica"/>
+                <w:b w:val="0"/>
+                <w:bCs w:val="0"/>
+                <w:sz w:val="15"/>
+                <w:szCs w:val="28"/>
+              </w:rPr>
               <w:t>(</w:t>
             </w:r>
+            <w:proofErr w:type="gramEnd"/>
             <w:r>
               <w:rPr>
                 <w:rFonts w:cs="Helvetica"/>
@@ -1407,6 +1431,7 @@
               </w:rPr>
               <w:t>_</w:t>
             </w:r>
+            <w:proofErr w:type="gramStart"/>
             <w:r>
               <w:rPr>
                 <w:rFonts w:cs="Helvetica"/>
@@ -1427,6 +1452,7 @@
               </w:rPr>
               <w:t>(</w:t>
             </w:r>
+            <w:proofErr w:type="gramEnd"/>
             <w:r>
               <w:rPr>
                 <w:rFonts w:cs="Helvetica"/>
@@ -1786,6 +1812,7 @@
               </w:rPr>
               <w:t>_</w:t>
             </w:r>
+            <w:proofErr w:type="gramStart"/>
             <w:r>
               <w:rPr>
                 <w:rFonts w:cs="Helvetica"/>
@@ -1806,6 +1833,7 @@
               </w:rPr>
               <w:t>(</w:t>
             </w:r>
+            <w:proofErr w:type="gramEnd"/>
             <w:r>
               <w:rPr>
                 <w:rFonts w:cs="Helvetica"/>
@@ -2612,7 +2640,25 @@
                 <w:bCs/>
                 <w:sz w:val="15"/>
               </w:rPr>
-              <w:t>await_completion()</w:t>
+              <w:t>await_</w:t>
+            </w:r>
+            <w:proofErr w:type="gramStart"/>
+            <w:r>
+              <w:rPr>
+                <w:rFonts w:cs="Helvetica"/>
+                <w:bCs/>
+                <w:sz w:val="15"/>
+              </w:rPr>
+              <w:t>completion(</w:t>
+            </w:r>
+            <w:proofErr w:type="gramEnd"/>
+            <w:r>
+              <w:rPr>
+                <w:rFonts w:cs="Helvetica"/>
+                <w:bCs/>
+                <w:sz w:val="15"/>
+              </w:rPr>
+              <w:t>)</w:t>
             </w:r>
           </w:p>
         </w:tc>
@@ -2784,7 +2830,25 @@
                 <w:bCs/>
                 <w:sz w:val="15"/>
               </w:rPr>
-              <w:t>await_any_completion()</w:t>
+              <w:t>await_any_</w:t>
+            </w:r>
+            <w:proofErr w:type="gramStart"/>
+            <w:r>
+              <w:rPr>
+                <w:rFonts w:cs="Helvetica"/>
+                <w:bCs/>
+                <w:sz w:val="15"/>
+              </w:rPr>
+              <w:t>completion(</w:t>
+            </w:r>
+            <w:proofErr w:type="gramEnd"/>
+            <w:r>
+              <w:rPr>
+                <w:rFonts w:cs="Helvetica"/>
+                <w:bCs/>
+                <w:sz w:val="15"/>
+              </w:rPr>
+              <w:t>)</w:t>
             </w:r>
           </w:p>
         </w:tc>
@@ -2850,7 +2914,25 @@
                 <w:bCs/>
                 <w:sz w:val="15"/>
               </w:rPr>
-              <w:t>[cmd/result]_queue_count_max</w:t>
+              <w:t>[cmd/</w:t>
+            </w:r>
+            <w:proofErr w:type="gramStart"/>
+            <w:r>
+              <w:rPr>
+                <w:rFonts w:cs="Helvetica"/>
+                <w:bCs/>
+                <w:sz w:val="15"/>
+              </w:rPr>
+              <w:t>result]_</w:t>
+            </w:r>
+            <w:proofErr w:type="gramEnd"/>
+            <w:r>
+              <w:rPr>
+                <w:rFonts w:cs="Helvetica"/>
+                <w:bCs/>
+                <w:sz w:val="15"/>
+              </w:rPr>
+              <w:t>queue_count_max</w:t>
             </w:r>
           </w:p>
         </w:tc>
@@ -2959,7 +3041,25 @@
                 <w:bCs/>
                 <w:sz w:val="15"/>
               </w:rPr>
-              <w:t>enable_log_msg()</w:t>
+              <w:t>enable_log_</w:t>
+            </w:r>
+            <w:proofErr w:type="gramStart"/>
+            <w:r>
+              <w:rPr>
+                <w:rFonts w:cs="Helvetica"/>
+                <w:bCs/>
+                <w:sz w:val="15"/>
+              </w:rPr>
+              <w:t>msg(</w:t>
+            </w:r>
+            <w:proofErr w:type="gramEnd"/>
+            <w:r>
+              <w:rPr>
+                <w:rFonts w:cs="Helvetica"/>
+                <w:bCs/>
+                <w:sz w:val="15"/>
+              </w:rPr>
+              <w:t>)</w:t>
             </w:r>
           </w:p>
         </w:tc>
@@ -3023,7 +3123,21 @@
               <w:rPr>
                 <w:sz w:val="15"/>
               </w:rPr>
-              <w:t>[cmd/result]_queue_count_threshold</w:t>
+              <w:t>[cmd/</w:t>
+            </w:r>
+            <w:proofErr w:type="gramStart"/>
+            <w:r>
+              <w:rPr>
+                <w:sz w:val="15"/>
+              </w:rPr>
+              <w:t>result]_</w:t>
+            </w:r>
+            <w:proofErr w:type="gramEnd"/>
+            <w:r>
+              <w:rPr>
+                <w:sz w:val="15"/>
+              </w:rPr>
+              <w:t>queue_count_threshold</w:t>
             </w:r>
           </w:p>
         </w:tc>
@@ -3128,7 +3242,25 @@
                 <w:bCs/>
                 <w:sz w:val="15"/>
               </w:rPr>
-              <w:t>disable_log_msg()</w:t>
+              <w:t>disable_log_</w:t>
+            </w:r>
+            <w:proofErr w:type="gramStart"/>
+            <w:r>
+              <w:rPr>
+                <w:rFonts w:cs="Helvetica"/>
+                <w:bCs/>
+                <w:sz w:val="15"/>
+              </w:rPr>
+              <w:t>msg(</w:t>
+            </w:r>
+            <w:proofErr w:type="gramEnd"/>
+            <w:r>
+              <w:rPr>
+                <w:rFonts w:cs="Helvetica"/>
+                <w:bCs/>
+                <w:sz w:val="15"/>
+              </w:rPr>
+              <w:t>)</w:t>
             </w:r>
           </w:p>
         </w:tc>
@@ -3192,7 +3324,21 @@
               <w:rPr>
                 <w:sz w:val="15"/>
               </w:rPr>
-              <w:t>[cmd/result]_queue_count_threshold_severity</w:t>
+              <w:t>[cmd/</w:t>
+            </w:r>
+            <w:proofErr w:type="gramStart"/>
+            <w:r>
+              <w:rPr>
+                <w:sz w:val="15"/>
+              </w:rPr>
+              <w:t>result]_</w:t>
+            </w:r>
+            <w:proofErr w:type="gramEnd"/>
+            <w:r>
+              <w:rPr>
+                <w:sz w:val="15"/>
+              </w:rPr>
+              <w:t>queue_count_threshold_severity</w:t>
             </w:r>
           </w:p>
         </w:tc>
@@ -3289,7 +3435,21 @@
               <w:rPr>
                 <w:sz w:val="15"/>
               </w:rPr>
-              <w:t>flush_command_queue()</w:t>
+              <w:t>flush_command_</w:t>
+            </w:r>
+            <w:proofErr w:type="gramStart"/>
+            <w:r>
+              <w:rPr>
+                <w:sz w:val="15"/>
+              </w:rPr>
+              <w:t>queue(</w:t>
+            </w:r>
+            <w:proofErr w:type="gramEnd"/>
+            <w:r>
+              <w:rPr>
+                <w:sz w:val="15"/>
+              </w:rPr>
+              <w:t>)</w:t>
             </w:r>
           </w:p>
         </w:tc>
@@ -3442,7 +3602,21 @@
               <w:rPr>
                 <w:sz w:val="15"/>
               </w:rPr>
-              <w:t>terminate_current_command()</w:t>
+              <w:t>terminate_current_</w:t>
+            </w:r>
+            <w:proofErr w:type="gramStart"/>
+            <w:r>
+              <w:rPr>
+                <w:sz w:val="15"/>
+              </w:rPr>
+              <w:t>command(</w:t>
+            </w:r>
+            <w:proofErr w:type="gramEnd"/>
+            <w:r>
+              <w:rPr>
+                <w:sz w:val="15"/>
+              </w:rPr>
+              <w:t>)</w:t>
             </w:r>
           </w:p>
         </w:tc>
@@ -3590,7 +3764,21 @@
               <w:rPr>
                 <w:sz w:val="15"/>
               </w:rPr>
-              <w:t>fetch_result()</w:t>
+              <w:t>fetch_</w:t>
+            </w:r>
+            <w:proofErr w:type="gramStart"/>
+            <w:r>
+              <w:rPr>
+                <w:sz w:val="15"/>
+              </w:rPr>
+              <w:t>result(</w:t>
+            </w:r>
+            <w:proofErr w:type="gramEnd"/>
+            <w:r>
+              <w:rPr>
+                <w:sz w:val="15"/>
+              </w:rPr>
+              <w:t>)</w:t>
             </w:r>
           </w:p>
         </w:tc>
@@ -3738,7 +3926,21 @@
               <w:rPr>
                 <w:sz w:val="15"/>
               </w:rPr>
-              <w:t>insert_delay()</w:t>
+              <w:t>insert_</w:t>
+            </w:r>
+            <w:proofErr w:type="gramStart"/>
+            <w:r>
+              <w:rPr>
+                <w:sz w:val="15"/>
+              </w:rPr>
+              <w:t>delay(</w:t>
+            </w:r>
+            <w:proofErr w:type="gramEnd"/>
+            <w:r>
+              <w:rPr>
+                <w:sz w:val="15"/>
+              </w:rPr>
+              <w:t>)</w:t>
             </w:r>
           </w:p>
         </w:tc>
@@ -3886,7 +4088,21 @@
               <w:rPr>
                 <w:sz w:val="15"/>
               </w:rPr>
-              <w:t>get_last_received_cmd_idx()</w:t>
+              <w:t>get_last_received_cmd_</w:t>
+            </w:r>
+            <w:proofErr w:type="gramStart"/>
+            <w:r>
+              <w:rPr>
+                <w:sz w:val="15"/>
+              </w:rPr>
+              <w:t>idx(</w:t>
+            </w:r>
+            <w:proofErr w:type="gramEnd"/>
+            <w:r>
+              <w:rPr>
+                <w:sz w:val="15"/>
+              </w:rPr>
+              <w:t>)</w:t>
             </w:r>
           </w:p>
         </w:tc>
@@ -4035,7 +4251,21 @@
               <w:rPr>
                 <w:sz w:val="15"/>
               </w:rPr>
-              <w:t>terminate_current_command()</w:t>
+              <w:t>terminate_current_</w:t>
+            </w:r>
+            <w:proofErr w:type="gramStart"/>
+            <w:r>
+              <w:rPr>
+                <w:sz w:val="15"/>
+              </w:rPr>
+              <w:t>command(</w:t>
+            </w:r>
+            <w:proofErr w:type="gramEnd"/>
+            <w:r>
+              <w:rPr>
+                <w:sz w:val="15"/>
+              </w:rPr>
+              <w:t>)</w:t>
             </w:r>
           </w:p>
         </w:tc>
@@ -4526,7 +4756,6 @@
       </w:pPr>
       <w:bookmarkStart w:id="0" w:name="_Ref424297123"/>
       <w:r>
-        <w:lastRenderedPageBreak/>
         <w:t xml:space="preserve">VVC </w:t>
       </w:r>
       <w:r>
@@ -5231,6 +5460,7 @@
                 <w:sz w:val="15"/>
               </w:rPr>
             </w:pPr>
+            <w:proofErr w:type="gramStart"/>
             <w:r>
               <w:rPr>
                 <w:rFonts w:cs="Helvetica"/>
@@ -5245,6 +5475,7 @@
               </w:rPr>
               <w:t>FF</w:t>
             </w:r>
+            <w:proofErr w:type="gramEnd"/>
             <w:r>
               <w:rPr>
                 <w:rFonts w:cs="Helvetica"/>
@@ -5408,6 +5639,7 @@
                 <w:sz w:val="15"/>
               </w:rPr>
             </w:pPr>
+            <w:proofErr w:type="gramStart"/>
             <w:r>
               <w:rPr>
                 <w:rFonts w:cs="Helvetica"/>
@@ -5422,6 +5654,7 @@
               </w:rPr>
               <w:t>FF</w:t>
             </w:r>
+            <w:proofErr w:type="gramEnd"/>
             <w:r>
               <w:rPr>
                 <w:rFonts w:cs="Helvetica"/>
@@ -8145,7 +8378,21 @@
         <w:rPr>
           <w:i/>
         </w:rPr>
-        <w:t>Note: Every procedure here can be called without the optional parameters enclosed in [ ].</w:t>
+        <w:t xml:space="preserve">Note: Every procedure here can be called without the optional parameters enclosed in </w:t>
+      </w:r>
+      <w:proofErr w:type="gramStart"/>
+      <w:r>
+        <w:rPr>
+          <w:i/>
+        </w:rPr>
+        <w:t>[ ]</w:t>
+      </w:r>
+      <w:proofErr w:type="gramEnd"/>
+      <w:r>
+        <w:rPr>
+          <w:i/>
+        </w:rPr>
+        <w:t>.</w:t>
       </w:r>
     </w:p>
     <w:p>
@@ -8301,6 +8548,7 @@
               </w:rPr>
               <w:t>_</w:t>
             </w:r>
+            <w:proofErr w:type="gramStart"/>
             <w:r>
               <w:rPr>
                 <w:rFonts w:cs="Helvetica"/>
@@ -8315,7 +8563,16 @@
                 <w:b/>
                 <w:szCs w:val="16"/>
               </w:rPr>
-              <w:t>()</w:t>
+              <w:t>(</w:t>
+            </w:r>
+            <w:proofErr w:type="gramEnd"/>
+            <w:r>
+              <w:rPr>
+                <w:rFonts w:cs="Helvetica"/>
+                <w:b/>
+                <w:szCs w:val="16"/>
+              </w:rPr>
+              <w:t>)</w:t>
             </w:r>
           </w:p>
         </w:tc>
@@ -8492,6 +8749,7 @@
               </w:rPr>
               <w:t>_</w:t>
             </w:r>
+            <w:proofErr w:type="gramStart"/>
             <w:r>
               <w:rPr>
                 <w:rFonts w:cs="Helvetica"/>
@@ -8506,7 +8764,16 @@
                 <w:sz w:val="15"/>
                 <w:szCs w:val="15"/>
               </w:rPr>
-              <w:t xml:space="preserve">() VVC procedure adds a </w:t>
+              <w:t>(</w:t>
+            </w:r>
+            <w:proofErr w:type="gramEnd"/>
+            <w:r>
+              <w:rPr>
+                <w:rFonts w:cs="Helvetica"/>
+                <w:sz w:val="15"/>
+                <w:szCs w:val="15"/>
+              </w:rPr>
+              <w:t xml:space="preserve">) VVC procedure adds a </w:t>
             </w:r>
             <w:r>
               <w:rPr>
@@ -8660,6 +8927,7 @@
               </w:rPr>
               <w:t>_</w:t>
             </w:r>
+            <w:proofErr w:type="gramStart"/>
             <w:r>
               <w:rPr>
                 <w:rFonts w:cs="Helvetica"/>
@@ -8674,7 +8942,16 @@
                 <w:sz w:val="15"/>
                 <w:szCs w:val="15"/>
               </w:rPr>
-              <w:t xml:space="preserve">() procedure, described in the </w:t>
+              <w:t>(</w:t>
+            </w:r>
+            <w:proofErr w:type="gramEnd"/>
+            <w:r>
+              <w:rPr>
+                <w:rFonts w:cs="Helvetica"/>
+                <w:sz w:val="15"/>
+                <w:szCs w:val="15"/>
+              </w:rPr>
+              <w:t xml:space="preserve">) procedure, described in the </w:t>
             </w:r>
             <w:r>
               <w:rPr>
@@ -8936,6 +9213,7 @@
               </w:rPr>
               <w:t>_</w:t>
             </w:r>
+            <w:proofErr w:type="gramStart"/>
             <w:r>
               <w:rPr>
                 <w:rFonts w:cs="Helvetica"/>
@@ -8950,7 +9228,16 @@
                 <w:b/>
                 <w:szCs w:val="16"/>
               </w:rPr>
-              <w:t>()</w:t>
+              <w:t>(</w:t>
+            </w:r>
+            <w:proofErr w:type="gramEnd"/>
+            <w:r>
+              <w:rPr>
+                <w:rFonts w:cs="Helvetica"/>
+                <w:b/>
+                <w:szCs w:val="16"/>
+              </w:rPr>
+              <w:t>)</w:t>
             </w:r>
           </w:p>
         </w:tc>
@@ -9127,6 +9414,7 @@
               </w:rPr>
               <w:t>_</w:t>
             </w:r>
+            <w:proofErr w:type="gramStart"/>
             <w:r>
               <w:rPr>
                 <w:rFonts w:cs="Helvetica"/>
@@ -9141,7 +9429,16 @@
                 <w:sz w:val="15"/>
                 <w:szCs w:val="15"/>
               </w:rPr>
-              <w:t xml:space="preserve">() VVC procedure adds </w:t>
+              <w:t>(</w:t>
+            </w:r>
+            <w:proofErr w:type="gramEnd"/>
+            <w:r>
+              <w:rPr>
+                <w:rFonts w:cs="Helvetica"/>
+                <w:sz w:val="15"/>
+                <w:szCs w:val="15"/>
+              </w:rPr>
+              <w:t xml:space="preserve">) VVC procedure adds </w:t>
             </w:r>
             <w:r>
               <w:rPr>
@@ -9269,15 +9566,33 @@
                 <w:sz w:val="15"/>
                 <w:szCs w:val="15"/>
               </w:rPr>
-              <w:t>gpio_get</w:t>
-            </w:r>
-            <w:r>
-              <w:rPr>
-                <w:rFonts w:cs="Helvetica"/>
-                <w:sz w:val="15"/>
-                <w:szCs w:val="15"/>
-              </w:rPr>
-              <w:t xml:space="preserve">() procedure, described in the </w:t>
+              <w:t>gpio_</w:t>
+            </w:r>
+            <w:proofErr w:type="gramStart"/>
+            <w:r>
+              <w:rPr>
+                <w:rFonts w:cs="Helvetica"/>
+                <w:sz w:val="15"/>
+                <w:szCs w:val="15"/>
+              </w:rPr>
+              <w:t>get</w:t>
+            </w:r>
+            <w:r>
+              <w:rPr>
+                <w:rFonts w:cs="Helvetica"/>
+                <w:sz w:val="15"/>
+                <w:szCs w:val="15"/>
+              </w:rPr>
+              <w:t>(</w:t>
+            </w:r>
+            <w:proofErr w:type="gramEnd"/>
+            <w:r>
+              <w:rPr>
+                <w:rFonts w:cs="Helvetica"/>
+                <w:sz w:val="15"/>
+                <w:szCs w:val="15"/>
+              </w:rPr>
+              <w:t xml:space="preserve">) procedure, described in the </w:t>
             </w:r>
             <w:r>
               <w:rPr>
@@ -9585,7 +9900,27 @@
                 <w:sz w:val="15"/>
                 <w:szCs w:val="15"/>
               </w:rPr>
-              <w:t>Example with fetch_result() call</w:t>
+              <w:t>Example with fetch_</w:t>
+            </w:r>
+            <w:proofErr w:type="gramStart"/>
+            <w:r>
+              <w:rPr>
+                <w:rFonts w:cs="Helvetica"/>
+                <w:b/>
+                <w:sz w:val="15"/>
+                <w:szCs w:val="15"/>
+              </w:rPr>
+              <w:t>result(</w:t>
+            </w:r>
+            <w:proofErr w:type="gramEnd"/>
+            <w:r>
+              <w:rPr>
+                <w:rFonts w:cs="Helvetica"/>
+                <w:b/>
+                <w:sz w:val="15"/>
+                <w:szCs w:val="15"/>
+              </w:rPr>
+              <w:t>) call</w:t>
             </w:r>
             <w:r>
               <w:rPr>
@@ -9631,15 +9966,33 @@
                 <w:sz w:val="15"/>
                 <w:szCs w:val="15"/>
               </w:rPr>
-              <w:t xml:space="preserve">        </w:t>
-            </w:r>
+              <w:t xml:space="preserve">      </w:t>
+            </w:r>
+            <w:proofErr w:type="gramStart"/>
             <w:r>
               <w:rPr>
                 <w:rFonts w:ascii="Courier New" w:hAnsi="Courier New" w:cs="Courier New"/>
                 <w:sz w:val="15"/>
                 <w:szCs w:val="15"/>
               </w:rPr>
-              <w:t xml:space="preserve">: natural; </w:t>
+              <w:t xml:space="preserve">  </w:t>
+            </w:r>
+            <w:r>
+              <w:rPr>
+                <w:rFonts w:ascii="Courier New" w:hAnsi="Courier New" w:cs="Courier New"/>
+                <w:sz w:val="15"/>
+                <w:szCs w:val="15"/>
+              </w:rPr>
+              <w:t>:</w:t>
+            </w:r>
+            <w:proofErr w:type="gramEnd"/>
+            <w:r>
+              <w:rPr>
+                <w:rFonts w:ascii="Courier New" w:hAnsi="Courier New" w:cs="Courier New"/>
+                <w:sz w:val="15"/>
+                <w:szCs w:val="15"/>
+              </w:rPr>
+              <w:t xml:space="preserve"> natural; </w:t>
             </w:r>
             <w:r>
               <w:rPr>
@@ -9703,15 +10056,33 @@
                 <w:sz w:val="15"/>
                 <w:szCs w:val="15"/>
               </w:rPr>
-              <w:t xml:space="preserve">        </w:t>
-            </w:r>
+              <w:t xml:space="preserve">      </w:t>
+            </w:r>
+            <w:proofErr w:type="gramStart"/>
             <w:r>
               <w:rPr>
                 <w:rFonts w:ascii="Courier New" w:hAnsi="Courier New" w:cs="Courier New"/>
                 <w:sz w:val="15"/>
                 <w:szCs w:val="15"/>
               </w:rPr>
-              <w:t>: std_logic_vector(31 downto 0);</w:t>
+              <w:t xml:space="preserve">  </w:t>
+            </w:r>
+            <w:r>
+              <w:rPr>
+                <w:rFonts w:ascii="Courier New" w:hAnsi="Courier New" w:cs="Courier New"/>
+                <w:sz w:val="15"/>
+                <w:szCs w:val="15"/>
+              </w:rPr>
+              <w:t>:</w:t>
+            </w:r>
+            <w:proofErr w:type="gramEnd"/>
+            <w:r>
+              <w:rPr>
+                <w:rFonts w:ascii="Courier New" w:hAnsi="Courier New" w:cs="Courier New"/>
+                <w:sz w:val="15"/>
+                <w:szCs w:val="15"/>
+              </w:rPr>
+              <w:t xml:space="preserve"> std_logic_vector(31 downto 0);</w:t>
             </w:r>
             <w:r>
               <w:rPr>
@@ -9778,16 +10149,26 @@
                 <w:sz w:val="15"/>
                 <w:szCs w:val="15"/>
               </w:rPr>
-              <w:t>gpio_get</w:t>
-            </w:r>
+              <w:t>gpio_</w:t>
+            </w:r>
+            <w:proofErr w:type="gramStart"/>
             <w:r>
               <w:rPr>
                 <w:rFonts w:ascii="Courier New" w:hAnsi="Courier New" w:cs="Courier New"/>
                 <w:sz w:val="15"/>
                 <w:szCs w:val="15"/>
               </w:rPr>
+              <w:t>get</w:t>
+            </w:r>
+            <w:r>
+              <w:rPr>
+                <w:rFonts w:ascii="Courier New" w:hAnsi="Courier New" w:cs="Courier New"/>
+                <w:sz w:val="15"/>
+                <w:szCs w:val="15"/>
+              </w:rPr>
               <w:t>(</w:t>
             </w:r>
+            <w:proofErr w:type="gramEnd"/>
             <w:r>
               <w:rPr>
                 <w:rFonts w:ascii="Courier New" w:hAnsi="Courier New" w:cs="Courier New"/>
@@ -9840,7 +10221,25 @@
                 <w:sz w:val="15"/>
                 <w:szCs w:val="15"/>
               </w:rPr>
-              <w:t xml:space="preserve">    v_cmd_idx := </w:t>
+              <w:t xml:space="preserve">    v_cmd_</w:t>
+            </w:r>
+            <w:proofErr w:type="gramStart"/>
+            <w:r>
+              <w:rPr>
+                <w:rFonts w:ascii="Courier New" w:hAnsi="Courier New" w:cs="Courier New"/>
+                <w:sz w:val="15"/>
+                <w:szCs w:val="15"/>
+              </w:rPr>
+              <w:t>idx :</w:t>
+            </w:r>
+            <w:proofErr w:type="gramEnd"/>
+            <w:r>
+              <w:rPr>
+                <w:rFonts w:ascii="Courier New" w:hAnsi="Courier New" w:cs="Courier New"/>
+                <w:sz w:val="15"/>
+                <w:szCs w:val="15"/>
+              </w:rPr>
+              <w:t xml:space="preserve">= </w:t>
             </w:r>
             <w:r>
               <w:rPr>
@@ -9869,8 +10268,18 @@
                 <w:sz w:val="15"/>
                 <w:szCs w:val="15"/>
               </w:rPr>
-              <w:t xml:space="preserve">    await_completion(</w:t>
-            </w:r>
+              <w:t xml:space="preserve">    await_</w:t>
+            </w:r>
+            <w:proofErr w:type="gramStart"/>
+            <w:r>
+              <w:rPr>
+                <w:rFonts w:ascii="Courier New" w:hAnsi="Courier New" w:cs="Courier New"/>
+                <w:sz w:val="15"/>
+                <w:szCs w:val="15"/>
+              </w:rPr>
+              <w:t>completion(</w:t>
+            </w:r>
+            <w:proofErr w:type="gramEnd"/>
             <w:r>
               <w:rPr>
                 <w:rFonts w:ascii="Courier New" w:hAnsi="Courier New" w:cs="Courier New"/>
@@ -9938,8 +10347,18 @@
                 <w:sz w:val="15"/>
                 <w:szCs w:val="15"/>
               </w:rPr>
-              <w:t xml:space="preserve">    fetch_result(</w:t>
-            </w:r>
+              <w:t xml:space="preserve">    fetch_</w:t>
+            </w:r>
+            <w:proofErr w:type="gramStart"/>
+            <w:r>
+              <w:rPr>
+                <w:rFonts w:ascii="Courier New" w:hAnsi="Courier New" w:cs="Courier New"/>
+                <w:sz w:val="15"/>
+                <w:szCs w:val="15"/>
+              </w:rPr>
+              <w:t>result(</w:t>
+            </w:r>
+            <w:proofErr w:type="gramEnd"/>
             <w:r>
               <w:rPr>
                 <w:rFonts w:ascii="Courier New" w:hAnsi="Courier New" w:cs="Courier New"/>
@@ -10065,6 +10484,7 @@
               </w:rPr>
               <w:t>_</w:t>
             </w:r>
+            <w:proofErr w:type="gramStart"/>
             <w:r>
               <w:rPr>
                 <w:rFonts w:cs="Helvetica"/>
@@ -10079,7 +10499,16 @@
                 <w:b/>
                 <w:szCs w:val="14"/>
               </w:rPr>
-              <w:t>()</w:t>
+              <w:t>(</w:t>
+            </w:r>
+            <w:proofErr w:type="gramEnd"/>
+            <w:r>
+              <w:rPr>
+                <w:rFonts w:cs="Helvetica"/>
+                <w:b/>
+                <w:szCs w:val="14"/>
+              </w:rPr>
+              <w:t>)</w:t>
             </w:r>
           </w:p>
         </w:tc>
@@ -10319,6 +10748,7 @@
               </w:rPr>
               <w:t>_</w:t>
             </w:r>
+            <w:proofErr w:type="gramStart"/>
             <w:r>
               <w:rPr>
                 <w:rFonts w:cs="Helvetica"/>
@@ -10333,7 +10763,16 @@
                 <w:sz w:val="15"/>
                 <w:szCs w:val="15"/>
               </w:rPr>
-              <w:t xml:space="preserve">() VVC procedure adds a </w:t>
+              <w:t>(</w:t>
+            </w:r>
+            <w:proofErr w:type="gramEnd"/>
+            <w:r>
+              <w:rPr>
+                <w:rFonts w:cs="Helvetica"/>
+                <w:sz w:val="15"/>
+                <w:szCs w:val="15"/>
+              </w:rPr>
+              <w:t xml:space="preserve">) VVC procedure adds a </w:t>
             </w:r>
             <w:r>
               <w:rPr>
@@ -10487,6 +10926,7 @@
               </w:rPr>
               <w:t>_</w:t>
             </w:r>
+            <w:proofErr w:type="gramStart"/>
             <w:r>
               <w:rPr>
                 <w:rFonts w:cs="Helvetica"/>
@@ -10501,7 +10941,16 @@
                 <w:sz w:val="15"/>
                 <w:szCs w:val="15"/>
               </w:rPr>
-              <w:t xml:space="preserve">() procedure, described in the </w:t>
+              <w:t>(</w:t>
+            </w:r>
+            <w:proofErr w:type="gramEnd"/>
+            <w:r>
+              <w:rPr>
+                <w:rFonts w:cs="Helvetica"/>
+                <w:sz w:val="15"/>
+                <w:szCs w:val="15"/>
+              </w:rPr>
+              <w:t xml:space="preserve">) procedure, described in the </w:t>
             </w:r>
             <w:r>
               <w:rPr>
@@ -10646,13 +11095,23 @@
               </w:rPr>
               <w:t xml:space="preserve">_VVCT, 1, </w:t>
             </w:r>
+            <w:proofErr w:type="gramStart"/>
             <w:r>
               <w:rPr>
                 <w:rFonts w:ascii="Courier New" w:hAnsi="Courier New" w:cs="Courier New"/>
                 <w:sz w:val="15"/>
                 <w:szCs w:val="15"/>
               </w:rPr>
-              <w:t xml:space="preserve">x”F5”, </w:t>
+              <w:t>x”F</w:t>
+            </w:r>
+            <w:proofErr w:type="gramEnd"/>
+            <w:r>
+              <w:rPr>
+                <w:rFonts w:ascii="Courier New" w:hAnsi="Courier New" w:cs="Courier New"/>
+                <w:sz w:val="15"/>
+                <w:szCs w:val="15"/>
+              </w:rPr>
+              <w:t xml:space="preserve">5”, </w:t>
             </w:r>
             <w:r>
               <w:rPr>
@@ -10768,6 +11227,7 @@
               </w:rPr>
               <w:t>_</w:t>
             </w:r>
+            <w:proofErr w:type="gramStart"/>
             <w:r>
               <w:rPr>
                 <w:rFonts w:cs="Helvetica"/>
@@ -10782,7 +11242,16 @@
                 <w:b/>
                 <w:szCs w:val="14"/>
               </w:rPr>
-              <w:t>()</w:t>
+              <w:t>(</w:t>
+            </w:r>
+            <w:proofErr w:type="gramEnd"/>
+            <w:r>
+              <w:rPr>
+                <w:rFonts w:cs="Helvetica"/>
+                <w:b/>
+                <w:szCs w:val="14"/>
+              </w:rPr>
+              <w:t>)</w:t>
             </w:r>
           </w:p>
         </w:tc>
@@ -10997,15 +11466,33 @@
                 <w:sz w:val="15"/>
                 <w:szCs w:val="15"/>
               </w:rPr>
-              <w:t>gpio_expect</w:t>
-            </w:r>
-            <w:r>
-              <w:rPr>
-                <w:rFonts w:cs="Helvetica"/>
-                <w:sz w:val="15"/>
-                <w:szCs w:val="15"/>
-              </w:rPr>
-              <w:t xml:space="preserve">() VVC procedure adds a </w:t>
+              <w:t>gpio_</w:t>
+            </w:r>
+            <w:proofErr w:type="gramStart"/>
+            <w:r>
+              <w:rPr>
+                <w:rFonts w:cs="Helvetica"/>
+                <w:sz w:val="15"/>
+                <w:szCs w:val="15"/>
+              </w:rPr>
+              <w:t>expect</w:t>
+            </w:r>
+            <w:r>
+              <w:rPr>
+                <w:rFonts w:cs="Helvetica"/>
+                <w:sz w:val="15"/>
+                <w:szCs w:val="15"/>
+              </w:rPr>
+              <w:t>(</w:t>
+            </w:r>
+            <w:proofErr w:type="gramEnd"/>
+            <w:r>
+              <w:rPr>
+                <w:rFonts w:cs="Helvetica"/>
+                <w:sz w:val="15"/>
+                <w:szCs w:val="15"/>
+              </w:rPr>
+              <w:t xml:space="preserve">) VVC procedure adds a </w:t>
             </w:r>
             <w:r>
               <w:rPr>
@@ -11159,6 +11646,7 @@
               </w:rPr>
               <w:t>_</w:t>
             </w:r>
+            <w:proofErr w:type="gramStart"/>
             <w:r>
               <w:rPr>
                 <w:rFonts w:cs="Helvetica"/>
@@ -11173,7 +11661,16 @@
                 <w:sz w:val="15"/>
                 <w:szCs w:val="15"/>
               </w:rPr>
-              <w:t xml:space="preserve">() procedure, described in the </w:t>
+              <w:t>(</w:t>
+            </w:r>
+            <w:proofErr w:type="gramEnd"/>
+            <w:r>
+              <w:rPr>
+                <w:rFonts w:cs="Helvetica"/>
+                <w:sz w:val="15"/>
+                <w:szCs w:val="15"/>
+              </w:rPr>
+              <w:t xml:space="preserve">) procedure, described in the </w:t>
             </w:r>
             <w:r>
               <w:rPr>
@@ -11302,6 +11799,7 @@
               </w:rPr>
               <w:t>_</w:t>
             </w:r>
+            <w:proofErr w:type="gramStart"/>
             <w:r>
               <w:rPr>
                 <w:rFonts w:ascii="Courier New" w:hAnsi="Courier New" w:cs="Courier New"/>
@@ -11318,6 +11816,7 @@
               </w:rPr>
               <w:t>(</w:t>
             </w:r>
+            <w:proofErr w:type="gramEnd"/>
             <w:r>
               <w:rPr>
                 <w:rFonts w:ascii="Courier New" w:hAnsi="Courier New" w:cs="Courier New"/>
@@ -11778,7 +12277,25 @@
                 <w:szCs w:val="18"/>
               </w:rPr>
               <w:br/>
-              <w:t xml:space="preserve">                                        (A TB_WARNING will be issued if access takes </w:t>
+              <w:t xml:space="preserve">                                     </w:t>
+            </w:r>
+            <w:proofErr w:type="gramStart"/>
+            <w:r>
+              <w:rPr>
+                <w:rFonts w:cs="Helvetica"/>
+                <w:sz w:val="15"/>
+                <w:szCs w:val="18"/>
+              </w:rPr>
+              <w:t xml:space="preserve">   (</w:t>
+            </w:r>
+            <w:proofErr w:type="gramEnd"/>
+            <w:r>
+              <w:rPr>
+                <w:rFonts w:cs="Helvetica"/>
+                <w:sz w:val="15"/>
+                <w:szCs w:val="18"/>
+              </w:rPr>
+              <w:t xml:space="preserve">A TB_WARNING will be issued if access takes </w:t>
             </w:r>
             <w:r>
               <w:rPr>
@@ -11817,7 +12334,25 @@
                 <w:szCs w:val="18"/>
               </w:rPr>
               <w:br/>
-              <w:t>Any insert_delay() command will add to the above minimum delays, giving for instance the ability to skew the BFM starting time.</w:t>
+              <w:t>Any insert_</w:t>
+            </w:r>
+            <w:proofErr w:type="gramStart"/>
+            <w:r>
+              <w:rPr>
+                <w:rFonts w:cs="Helvetica"/>
+                <w:sz w:val="15"/>
+                <w:szCs w:val="18"/>
+              </w:rPr>
+              <w:t>delay(</w:t>
+            </w:r>
+            <w:proofErr w:type="gramEnd"/>
+            <w:r>
+              <w:rPr>
+                <w:rFonts w:cs="Helvetica"/>
+                <w:sz w:val="15"/>
+                <w:szCs w:val="18"/>
+              </w:rPr>
+              <w:t>) command will add to the above minimum delays, giving for instance the ability to skew the BFM starting time.</w:t>
             </w:r>
           </w:p>
         </w:tc>
@@ -13253,12 +13788,21 @@
         </w:rPr>
         <w:t>C_VVC_IDX</w:t>
       </w:r>
+      <w:proofErr w:type="gramStart"/>
       <w:r>
         <w:rPr>
           <w:rFonts w:ascii="Courier New" w:hAnsi="Courier New" w:cs="Courier New"/>
           <w:szCs w:val="18"/>
         </w:rPr>
-        <w:t>).inter_bfm_delay.delay_in_time := 10 ms;</w:t>
+        <w:t>).inter</w:t>
+      </w:r>
+      <w:proofErr w:type="gramEnd"/>
+      <w:r>
+        <w:rPr>
+          <w:rFonts w:ascii="Courier New" w:hAnsi="Courier New" w:cs="Courier New"/>
+          <w:szCs w:val="18"/>
+        </w:rPr>
+        <w:t>_bfm_delay.delay_in_time := 10 ms;</w:t>
       </w:r>
     </w:p>
     <w:p>
@@ -13363,10 +13907,18 @@
         <w:t xml:space="preserve"> channel axis of the shared_spi</w:t>
       </w:r>
       <w:r>
-        <w:t>_vvc_status array.</w:t>
+        <w:t xml:space="preserve">_vvc_status </w:t>
+      </w:r>
+      <w:proofErr w:type="gramStart"/>
+      <w:r>
+        <w:t>array.</w:t>
       </w:r>
       <w:r>
-        <w:t>The record contents can be seen below:</w:t>
+        <w:t>The</w:t>
+      </w:r>
+      <w:proofErr w:type="gramEnd"/>
+      <w:r>
+        <w:t xml:space="preserve"> record contents can be seen below:</w:t>
       </w:r>
     </w:p>
     <w:tbl>
@@ -15413,23 +15965,13 @@
     </w:tbl>
     <w:p>
       <w:pPr>
-        <w:tabs>
-          <w:tab w:val="left" w:pos="1843"/>
-        </w:tabs>
-        <w:rPr>
-          <w:rFonts w:cs="Helvetica"/>
-          <w:sz w:val="20"/>
-          <w:szCs w:val="22"/>
-        </w:rPr>
-      </w:pPr>
-    </w:p>
-    <w:p>
-      <w:pPr>
         <w:pStyle w:val="Overskrift1"/>
         <w:rPr>
           <w:rFonts w:ascii="Helvetica" w:hAnsi="Helvetica" w:cs="Helvetica"/>
         </w:rPr>
       </w:pPr>
+      <w:bookmarkStart w:id="2" w:name="_GoBack"/>
+      <w:bookmarkEnd w:id="2"/>
       <w:r>
         <w:rPr>
           <w:rFonts w:ascii="Helvetica" w:hAnsi="Helvetica" w:cs="Helvetica"/>
@@ -15443,8 +15985,6 @@
       </w:r>
     </w:p>
     <w:p>
-      <w:bookmarkStart w:id="2" w:name="_GoBack"/>
-      <w:bookmarkEnd w:id="2"/>
       <w:r>
         <w:t>For r</w:t>
       </w:r>
@@ -16210,7 +16750,7 @@
               <w:sz w:val="14"/>
               <w:lang w:val="en-US"/>
             </w:rPr>
-            <w:t>2019-06-07</w:t>
+            <w:t>2019-11-05</w:t>
           </w:r>
           <w:r>
             <w:rPr>
@@ -23194,7 +23734,7 @@
 </file>
 
 <file path=customXml/itemProps1.xml><?xml version="1.0" encoding="utf-8"?>
-<ds:datastoreItem xmlns:ds="http://schemas.openxmlformats.org/officeDocument/2006/customXml" ds:itemID="{AEF0C878-30DC-4B6F-876E-846FCB9951DD}">
+<ds:datastoreItem xmlns:ds="http://schemas.openxmlformats.org/officeDocument/2006/customXml" ds:itemID="{C5FE8511-C973-9A41-9EDA-D91DC083F010}">
   <ds:schemaRefs>
     <ds:schemaRef ds:uri="http://schemas.openxmlformats.org/officeDocument/2006/bibliography"/>
   </ds:schemaRefs>

--- a/bitvis_vip_gpio/doc/gpio_vvc_QuickRef.docx
+++ b/bitvis_vip_gpio/doc/gpio_vvc_QuickRef.docx
@@ -572,9 +572,8 @@
                 <w:sz w:val="15"/>
                 <w:szCs w:val="28"/>
               </w:rPr>
-              <w:t>o_</w:t>
-            </w:r>
-            <w:proofErr w:type="gramStart"/>
+              <w:t>o_set</w:t>
+            </w:r>
             <w:r>
               <w:rPr>
                 <w:rFonts w:cs="Helvetica"/>
@@ -583,19 +582,8 @@
                 <w:sz w:val="15"/>
                 <w:szCs w:val="28"/>
               </w:rPr>
-              <w:t>set</w:t>
-            </w:r>
-            <w:r>
-              <w:rPr>
-                <w:rFonts w:cs="Helvetica"/>
-                <w:b w:val="0"/>
-                <w:bCs w:val="0"/>
-                <w:sz w:val="15"/>
-                <w:szCs w:val="28"/>
-              </w:rPr>
               <w:t>(</w:t>
             </w:r>
-            <w:proofErr w:type="gramEnd"/>
             <w:r>
               <w:rPr>
                 <w:rFonts w:cs="Helvetica"/>
@@ -1005,9 +993,8 @@
                 <w:sz w:val="15"/>
                 <w:szCs w:val="28"/>
               </w:rPr>
-              <w:t>gpio_</w:t>
-            </w:r>
-            <w:proofErr w:type="gramStart"/>
+              <w:t>gpio_get</w:t>
+            </w:r>
             <w:r>
               <w:rPr>
                 <w:rFonts w:cs="Helvetica"/>
@@ -1016,19 +1003,8 @@
                 <w:sz w:val="15"/>
                 <w:szCs w:val="28"/>
               </w:rPr>
-              <w:t>get</w:t>
-            </w:r>
-            <w:r>
-              <w:rPr>
-                <w:rFonts w:cs="Helvetica"/>
-                <w:b w:val="0"/>
-                <w:bCs w:val="0"/>
-                <w:sz w:val="15"/>
-                <w:szCs w:val="28"/>
-              </w:rPr>
               <w:t>(</w:t>
             </w:r>
-            <w:proofErr w:type="gramEnd"/>
             <w:r>
               <w:rPr>
                 <w:rFonts w:cs="Helvetica"/>
@@ -1431,7 +1407,6 @@
               </w:rPr>
               <w:t>_</w:t>
             </w:r>
-            <w:proofErr w:type="gramStart"/>
             <w:r>
               <w:rPr>
                 <w:rFonts w:cs="Helvetica"/>
@@ -1452,7 +1427,6 @@
               </w:rPr>
               <w:t>(</w:t>
             </w:r>
-            <w:proofErr w:type="gramEnd"/>
             <w:r>
               <w:rPr>
                 <w:rFonts w:cs="Helvetica"/>
@@ -1812,7 +1786,6 @@
               </w:rPr>
               <w:t>_</w:t>
             </w:r>
-            <w:proofErr w:type="gramStart"/>
             <w:r>
               <w:rPr>
                 <w:rFonts w:cs="Helvetica"/>
@@ -1833,7 +1806,6 @@
               </w:rPr>
               <w:t>(</w:t>
             </w:r>
-            <w:proofErr w:type="gramEnd"/>
             <w:r>
               <w:rPr>
                 <w:rFonts w:cs="Helvetica"/>
@@ -2640,25 +2612,7 @@
                 <w:bCs/>
                 <w:sz w:val="15"/>
               </w:rPr>
-              <w:t>await_</w:t>
-            </w:r>
-            <w:proofErr w:type="gramStart"/>
-            <w:r>
-              <w:rPr>
-                <w:rFonts w:cs="Helvetica"/>
-                <w:bCs/>
-                <w:sz w:val="15"/>
-              </w:rPr>
-              <w:t>completion(</w:t>
-            </w:r>
-            <w:proofErr w:type="gramEnd"/>
-            <w:r>
-              <w:rPr>
-                <w:rFonts w:cs="Helvetica"/>
-                <w:bCs/>
-                <w:sz w:val="15"/>
-              </w:rPr>
-              <w:t>)</w:t>
+              <w:t>await_completion()</w:t>
             </w:r>
           </w:p>
         </w:tc>
@@ -2830,25 +2784,7 @@
                 <w:bCs/>
                 <w:sz w:val="15"/>
               </w:rPr>
-              <w:t>await_any_</w:t>
-            </w:r>
-            <w:proofErr w:type="gramStart"/>
-            <w:r>
-              <w:rPr>
-                <w:rFonts w:cs="Helvetica"/>
-                <w:bCs/>
-                <w:sz w:val="15"/>
-              </w:rPr>
-              <w:t>completion(</w:t>
-            </w:r>
-            <w:proofErr w:type="gramEnd"/>
-            <w:r>
-              <w:rPr>
-                <w:rFonts w:cs="Helvetica"/>
-                <w:bCs/>
-                <w:sz w:val="15"/>
-              </w:rPr>
-              <w:t>)</w:t>
+              <w:t>await_any_completion()</w:t>
             </w:r>
           </w:p>
         </w:tc>
@@ -2914,25 +2850,7 @@
                 <w:bCs/>
                 <w:sz w:val="15"/>
               </w:rPr>
-              <w:t>[cmd/</w:t>
-            </w:r>
-            <w:proofErr w:type="gramStart"/>
-            <w:r>
-              <w:rPr>
-                <w:rFonts w:cs="Helvetica"/>
-                <w:bCs/>
-                <w:sz w:val="15"/>
-              </w:rPr>
-              <w:t>result]_</w:t>
-            </w:r>
-            <w:proofErr w:type="gramEnd"/>
-            <w:r>
-              <w:rPr>
-                <w:rFonts w:cs="Helvetica"/>
-                <w:bCs/>
-                <w:sz w:val="15"/>
-              </w:rPr>
-              <w:t>queue_count_max</w:t>
+              <w:t>[cmd/result]_queue_count_max</w:t>
             </w:r>
           </w:p>
         </w:tc>
@@ -3041,25 +2959,7 @@
                 <w:bCs/>
                 <w:sz w:val="15"/>
               </w:rPr>
-              <w:t>enable_log_</w:t>
-            </w:r>
-            <w:proofErr w:type="gramStart"/>
-            <w:r>
-              <w:rPr>
-                <w:rFonts w:cs="Helvetica"/>
-                <w:bCs/>
-                <w:sz w:val="15"/>
-              </w:rPr>
-              <w:t>msg(</w:t>
-            </w:r>
-            <w:proofErr w:type="gramEnd"/>
-            <w:r>
-              <w:rPr>
-                <w:rFonts w:cs="Helvetica"/>
-                <w:bCs/>
-                <w:sz w:val="15"/>
-              </w:rPr>
-              <w:t>)</w:t>
+              <w:t>enable_log_msg()</w:t>
             </w:r>
           </w:p>
         </w:tc>
@@ -3123,21 +3023,7 @@
               <w:rPr>
                 <w:sz w:val="15"/>
               </w:rPr>
-              <w:t>[cmd/</w:t>
-            </w:r>
-            <w:proofErr w:type="gramStart"/>
-            <w:r>
-              <w:rPr>
-                <w:sz w:val="15"/>
-              </w:rPr>
-              <w:t>result]_</w:t>
-            </w:r>
-            <w:proofErr w:type="gramEnd"/>
-            <w:r>
-              <w:rPr>
-                <w:sz w:val="15"/>
-              </w:rPr>
-              <w:t>queue_count_threshold</w:t>
+              <w:t>[cmd/result]_queue_count_threshold</w:t>
             </w:r>
           </w:p>
         </w:tc>
@@ -3242,25 +3128,7 @@
                 <w:bCs/>
                 <w:sz w:val="15"/>
               </w:rPr>
-              <w:t>disable_log_</w:t>
-            </w:r>
-            <w:proofErr w:type="gramStart"/>
-            <w:r>
-              <w:rPr>
-                <w:rFonts w:cs="Helvetica"/>
-                <w:bCs/>
-                <w:sz w:val="15"/>
-              </w:rPr>
-              <w:t>msg(</w:t>
-            </w:r>
-            <w:proofErr w:type="gramEnd"/>
-            <w:r>
-              <w:rPr>
-                <w:rFonts w:cs="Helvetica"/>
-                <w:bCs/>
-                <w:sz w:val="15"/>
-              </w:rPr>
-              <w:t>)</w:t>
+              <w:t>disable_log_msg()</w:t>
             </w:r>
           </w:p>
         </w:tc>
@@ -3324,21 +3192,7 @@
               <w:rPr>
                 <w:sz w:val="15"/>
               </w:rPr>
-              <w:t>[cmd/</w:t>
-            </w:r>
-            <w:proofErr w:type="gramStart"/>
-            <w:r>
-              <w:rPr>
-                <w:sz w:val="15"/>
-              </w:rPr>
-              <w:t>result]_</w:t>
-            </w:r>
-            <w:proofErr w:type="gramEnd"/>
-            <w:r>
-              <w:rPr>
-                <w:sz w:val="15"/>
-              </w:rPr>
-              <w:t>queue_count_threshold_severity</w:t>
+              <w:t>[cmd/result]_queue_count_threshold_severity</w:t>
             </w:r>
           </w:p>
         </w:tc>
@@ -3435,21 +3289,7 @@
               <w:rPr>
                 <w:sz w:val="15"/>
               </w:rPr>
-              <w:t>flush_command_</w:t>
-            </w:r>
-            <w:proofErr w:type="gramStart"/>
-            <w:r>
-              <w:rPr>
-                <w:sz w:val="15"/>
-              </w:rPr>
-              <w:t>queue(</w:t>
-            </w:r>
-            <w:proofErr w:type="gramEnd"/>
-            <w:r>
-              <w:rPr>
-                <w:sz w:val="15"/>
-              </w:rPr>
-              <w:t>)</w:t>
+              <w:t>flush_command_queue()</w:t>
             </w:r>
           </w:p>
         </w:tc>
@@ -3602,21 +3442,7 @@
               <w:rPr>
                 <w:sz w:val="15"/>
               </w:rPr>
-              <w:t>terminate_current_</w:t>
-            </w:r>
-            <w:proofErr w:type="gramStart"/>
-            <w:r>
-              <w:rPr>
-                <w:sz w:val="15"/>
-              </w:rPr>
-              <w:t>command(</w:t>
-            </w:r>
-            <w:proofErr w:type="gramEnd"/>
-            <w:r>
-              <w:rPr>
-                <w:sz w:val="15"/>
-              </w:rPr>
-              <w:t>)</w:t>
+              <w:t>terminate_current_command()</w:t>
             </w:r>
           </w:p>
         </w:tc>
@@ -3764,21 +3590,7 @@
               <w:rPr>
                 <w:sz w:val="15"/>
               </w:rPr>
-              <w:t>fetch_</w:t>
-            </w:r>
-            <w:proofErr w:type="gramStart"/>
-            <w:r>
-              <w:rPr>
-                <w:sz w:val="15"/>
-              </w:rPr>
-              <w:t>result(</w:t>
-            </w:r>
-            <w:proofErr w:type="gramEnd"/>
-            <w:r>
-              <w:rPr>
-                <w:sz w:val="15"/>
-              </w:rPr>
-              <w:t>)</w:t>
+              <w:t>fetch_result()</w:t>
             </w:r>
           </w:p>
         </w:tc>
@@ -3926,21 +3738,7 @@
               <w:rPr>
                 <w:sz w:val="15"/>
               </w:rPr>
-              <w:t>insert_</w:t>
-            </w:r>
-            <w:proofErr w:type="gramStart"/>
-            <w:r>
-              <w:rPr>
-                <w:sz w:val="15"/>
-              </w:rPr>
-              <w:t>delay(</w:t>
-            </w:r>
-            <w:proofErr w:type="gramEnd"/>
-            <w:r>
-              <w:rPr>
-                <w:sz w:val="15"/>
-              </w:rPr>
-              <w:t>)</w:t>
+              <w:t>insert_delay()</w:t>
             </w:r>
           </w:p>
         </w:tc>
@@ -4088,21 +3886,7 @@
               <w:rPr>
                 <w:sz w:val="15"/>
               </w:rPr>
-              <w:t>get_last_received_cmd_</w:t>
-            </w:r>
-            <w:proofErr w:type="gramStart"/>
-            <w:r>
-              <w:rPr>
-                <w:sz w:val="15"/>
-              </w:rPr>
-              <w:t>idx(</w:t>
-            </w:r>
-            <w:proofErr w:type="gramEnd"/>
-            <w:r>
-              <w:rPr>
-                <w:sz w:val="15"/>
-              </w:rPr>
-              <w:t>)</w:t>
+              <w:t>get_last_received_cmd_idx()</w:t>
             </w:r>
           </w:p>
         </w:tc>
@@ -4251,21 +4035,7 @@
               <w:rPr>
                 <w:sz w:val="15"/>
               </w:rPr>
-              <w:t>terminate_current_</w:t>
-            </w:r>
-            <w:proofErr w:type="gramStart"/>
-            <w:r>
-              <w:rPr>
-                <w:sz w:val="15"/>
-              </w:rPr>
-              <w:t>command(</w:t>
-            </w:r>
-            <w:proofErr w:type="gramEnd"/>
-            <w:r>
-              <w:rPr>
-                <w:sz w:val="15"/>
-              </w:rPr>
-              <w:t>)</w:t>
+              <w:t>terminate_current_command()</w:t>
             </w:r>
           </w:p>
         </w:tc>
@@ -5460,7 +5230,6 @@
                 <w:sz w:val="15"/>
               </w:rPr>
             </w:pPr>
-            <w:proofErr w:type="gramStart"/>
             <w:r>
               <w:rPr>
                 <w:rFonts w:cs="Helvetica"/>
@@ -5475,7 +5244,6 @@
               </w:rPr>
               <w:t>FF</w:t>
             </w:r>
-            <w:proofErr w:type="gramEnd"/>
             <w:r>
               <w:rPr>
                 <w:rFonts w:cs="Helvetica"/>
@@ -5639,7 +5407,6 @@
                 <w:sz w:val="15"/>
               </w:rPr>
             </w:pPr>
-            <w:proofErr w:type="gramStart"/>
             <w:r>
               <w:rPr>
                 <w:rFonts w:cs="Helvetica"/>
@@ -5654,7 +5421,6 @@
               </w:rPr>
               <w:t>FF</w:t>
             </w:r>
-            <w:proofErr w:type="gramEnd"/>
             <w:r>
               <w:rPr>
                 <w:rFonts w:cs="Helvetica"/>
@@ -8378,21 +8144,7 @@
         <w:rPr>
           <w:i/>
         </w:rPr>
-        <w:t xml:space="preserve">Note: Every procedure here can be called without the optional parameters enclosed in </w:t>
-      </w:r>
-      <w:proofErr w:type="gramStart"/>
-      <w:r>
-        <w:rPr>
-          <w:i/>
-        </w:rPr>
-        <w:t>[ ]</w:t>
-      </w:r>
-      <w:proofErr w:type="gramEnd"/>
-      <w:r>
-        <w:rPr>
-          <w:i/>
-        </w:rPr>
-        <w:t>.</w:t>
+        <w:t>Note: Every procedure here can be called without the optional parameters enclosed in [ ].</w:t>
       </w:r>
     </w:p>
     <w:p>
@@ -8548,7 +8300,6 @@
               </w:rPr>
               <w:t>_</w:t>
             </w:r>
-            <w:proofErr w:type="gramStart"/>
             <w:r>
               <w:rPr>
                 <w:rFonts w:cs="Helvetica"/>
@@ -8563,16 +8314,7 @@
                 <w:b/>
                 <w:szCs w:val="16"/>
               </w:rPr>
-              <w:t>(</w:t>
-            </w:r>
-            <w:proofErr w:type="gramEnd"/>
-            <w:r>
-              <w:rPr>
-                <w:rFonts w:cs="Helvetica"/>
-                <w:b/>
-                <w:szCs w:val="16"/>
-              </w:rPr>
-              <w:t>)</w:t>
+              <w:t>()</w:t>
             </w:r>
           </w:p>
         </w:tc>
@@ -8749,7 +8491,6 @@
               </w:rPr>
               <w:t>_</w:t>
             </w:r>
-            <w:proofErr w:type="gramStart"/>
             <w:r>
               <w:rPr>
                 <w:rFonts w:cs="Helvetica"/>
@@ -8764,16 +8505,7 @@
                 <w:sz w:val="15"/>
                 <w:szCs w:val="15"/>
               </w:rPr>
-              <w:t>(</w:t>
-            </w:r>
-            <w:proofErr w:type="gramEnd"/>
-            <w:r>
-              <w:rPr>
-                <w:rFonts w:cs="Helvetica"/>
-                <w:sz w:val="15"/>
-                <w:szCs w:val="15"/>
-              </w:rPr>
-              <w:t xml:space="preserve">) VVC procedure adds a </w:t>
+              <w:t xml:space="preserve">() VVC procedure adds a </w:t>
             </w:r>
             <w:r>
               <w:rPr>
@@ -8927,7 +8659,6 @@
               </w:rPr>
               <w:t>_</w:t>
             </w:r>
-            <w:proofErr w:type="gramStart"/>
             <w:r>
               <w:rPr>
                 <w:rFonts w:cs="Helvetica"/>
@@ -8942,16 +8673,7 @@
                 <w:sz w:val="15"/>
                 <w:szCs w:val="15"/>
               </w:rPr>
-              <w:t>(</w:t>
-            </w:r>
-            <w:proofErr w:type="gramEnd"/>
-            <w:r>
-              <w:rPr>
-                <w:rFonts w:cs="Helvetica"/>
-                <w:sz w:val="15"/>
-                <w:szCs w:val="15"/>
-              </w:rPr>
-              <w:t xml:space="preserve">) procedure, described in the </w:t>
+              <w:t xml:space="preserve">() procedure, described in the </w:t>
             </w:r>
             <w:r>
               <w:rPr>
@@ -9213,7 +8935,6 @@
               </w:rPr>
               <w:t>_</w:t>
             </w:r>
-            <w:proofErr w:type="gramStart"/>
             <w:r>
               <w:rPr>
                 <w:rFonts w:cs="Helvetica"/>
@@ -9228,16 +8949,7 @@
                 <w:b/>
                 <w:szCs w:val="16"/>
               </w:rPr>
-              <w:t>(</w:t>
-            </w:r>
-            <w:proofErr w:type="gramEnd"/>
-            <w:r>
-              <w:rPr>
-                <w:rFonts w:cs="Helvetica"/>
-                <w:b/>
-                <w:szCs w:val="16"/>
-              </w:rPr>
-              <w:t>)</w:t>
+              <w:t>()</w:t>
             </w:r>
           </w:p>
         </w:tc>
@@ -9414,7 +9126,6 @@
               </w:rPr>
               <w:t>_</w:t>
             </w:r>
-            <w:proofErr w:type="gramStart"/>
             <w:r>
               <w:rPr>
                 <w:rFonts w:cs="Helvetica"/>
@@ -9429,16 +9140,7 @@
                 <w:sz w:val="15"/>
                 <w:szCs w:val="15"/>
               </w:rPr>
-              <w:t>(</w:t>
-            </w:r>
-            <w:proofErr w:type="gramEnd"/>
-            <w:r>
-              <w:rPr>
-                <w:rFonts w:cs="Helvetica"/>
-                <w:sz w:val="15"/>
-                <w:szCs w:val="15"/>
-              </w:rPr>
-              <w:t xml:space="preserve">) VVC procedure adds </w:t>
+              <w:t xml:space="preserve">() VVC procedure adds </w:t>
             </w:r>
             <w:r>
               <w:rPr>
@@ -9566,33 +9268,15 @@
                 <w:sz w:val="15"/>
                 <w:szCs w:val="15"/>
               </w:rPr>
-              <w:t>gpio_</w:t>
-            </w:r>
-            <w:proofErr w:type="gramStart"/>
-            <w:r>
-              <w:rPr>
-                <w:rFonts w:cs="Helvetica"/>
-                <w:sz w:val="15"/>
-                <w:szCs w:val="15"/>
-              </w:rPr>
-              <w:t>get</w:t>
-            </w:r>
-            <w:r>
-              <w:rPr>
-                <w:rFonts w:cs="Helvetica"/>
-                <w:sz w:val="15"/>
-                <w:szCs w:val="15"/>
-              </w:rPr>
-              <w:t>(</w:t>
-            </w:r>
-            <w:proofErr w:type="gramEnd"/>
-            <w:r>
-              <w:rPr>
-                <w:rFonts w:cs="Helvetica"/>
-                <w:sz w:val="15"/>
-                <w:szCs w:val="15"/>
-              </w:rPr>
-              <w:t xml:space="preserve">) procedure, described in the </w:t>
+              <w:t>gpio_get</w:t>
+            </w:r>
+            <w:r>
+              <w:rPr>
+                <w:rFonts w:cs="Helvetica"/>
+                <w:sz w:val="15"/>
+                <w:szCs w:val="15"/>
+              </w:rPr>
+              <w:t xml:space="preserve">() procedure, described in the </w:t>
             </w:r>
             <w:r>
               <w:rPr>
@@ -9900,27 +9584,7 @@
                 <w:sz w:val="15"/>
                 <w:szCs w:val="15"/>
               </w:rPr>
-              <w:t>Example with fetch_</w:t>
-            </w:r>
-            <w:proofErr w:type="gramStart"/>
-            <w:r>
-              <w:rPr>
-                <w:rFonts w:cs="Helvetica"/>
-                <w:b/>
-                <w:sz w:val="15"/>
-                <w:szCs w:val="15"/>
-              </w:rPr>
-              <w:t>result(</w:t>
-            </w:r>
-            <w:proofErr w:type="gramEnd"/>
-            <w:r>
-              <w:rPr>
-                <w:rFonts w:cs="Helvetica"/>
-                <w:b/>
-                <w:sz w:val="15"/>
-                <w:szCs w:val="15"/>
-              </w:rPr>
-              <w:t>) call</w:t>
+              <w:t>Example with fetch_result() call</w:t>
             </w:r>
             <w:r>
               <w:rPr>
@@ -9966,33 +9630,15 @@
                 <w:sz w:val="15"/>
                 <w:szCs w:val="15"/>
               </w:rPr>
-              <w:t xml:space="preserve">      </w:t>
-            </w:r>
-            <w:proofErr w:type="gramStart"/>
+              <w:t xml:space="preserve">        </w:t>
+            </w:r>
             <w:r>
               <w:rPr>
                 <w:rFonts w:ascii="Courier New" w:hAnsi="Courier New" w:cs="Courier New"/>
                 <w:sz w:val="15"/>
                 <w:szCs w:val="15"/>
               </w:rPr>
-              <w:t xml:space="preserve">  </w:t>
-            </w:r>
-            <w:r>
-              <w:rPr>
-                <w:rFonts w:ascii="Courier New" w:hAnsi="Courier New" w:cs="Courier New"/>
-                <w:sz w:val="15"/>
-                <w:szCs w:val="15"/>
-              </w:rPr>
-              <w:t>:</w:t>
-            </w:r>
-            <w:proofErr w:type="gramEnd"/>
-            <w:r>
-              <w:rPr>
-                <w:rFonts w:ascii="Courier New" w:hAnsi="Courier New" w:cs="Courier New"/>
-                <w:sz w:val="15"/>
-                <w:szCs w:val="15"/>
-              </w:rPr>
-              <w:t xml:space="preserve"> natural; </w:t>
+              <w:t xml:space="preserve">: natural; </w:t>
             </w:r>
             <w:r>
               <w:rPr>
@@ -10056,33 +9702,15 @@
                 <w:sz w:val="15"/>
                 <w:szCs w:val="15"/>
               </w:rPr>
-              <w:t xml:space="preserve">      </w:t>
-            </w:r>
-            <w:proofErr w:type="gramStart"/>
+              <w:t xml:space="preserve">        </w:t>
+            </w:r>
             <w:r>
               <w:rPr>
                 <w:rFonts w:ascii="Courier New" w:hAnsi="Courier New" w:cs="Courier New"/>
                 <w:sz w:val="15"/>
                 <w:szCs w:val="15"/>
               </w:rPr>
-              <w:t xml:space="preserve">  </w:t>
-            </w:r>
-            <w:r>
-              <w:rPr>
-                <w:rFonts w:ascii="Courier New" w:hAnsi="Courier New" w:cs="Courier New"/>
-                <w:sz w:val="15"/>
-                <w:szCs w:val="15"/>
-              </w:rPr>
-              <w:t>:</w:t>
-            </w:r>
-            <w:proofErr w:type="gramEnd"/>
-            <w:r>
-              <w:rPr>
-                <w:rFonts w:ascii="Courier New" w:hAnsi="Courier New" w:cs="Courier New"/>
-                <w:sz w:val="15"/>
-                <w:szCs w:val="15"/>
-              </w:rPr>
-              <w:t xml:space="preserve"> std_logic_vector(31 downto 0);</w:t>
+              <w:t>: std_logic_vector(31 downto 0);</w:t>
             </w:r>
             <w:r>
               <w:rPr>
@@ -10149,26 +9777,16 @@
                 <w:sz w:val="15"/>
                 <w:szCs w:val="15"/>
               </w:rPr>
-              <w:t>gpio_</w:t>
-            </w:r>
-            <w:proofErr w:type="gramStart"/>
+              <w:t>gpio_get</w:t>
+            </w:r>
             <w:r>
               <w:rPr>
                 <w:rFonts w:ascii="Courier New" w:hAnsi="Courier New" w:cs="Courier New"/>
                 <w:sz w:val="15"/>
                 <w:szCs w:val="15"/>
               </w:rPr>
-              <w:t>get</w:t>
-            </w:r>
-            <w:r>
-              <w:rPr>
-                <w:rFonts w:ascii="Courier New" w:hAnsi="Courier New" w:cs="Courier New"/>
-                <w:sz w:val="15"/>
-                <w:szCs w:val="15"/>
-              </w:rPr>
               <w:t>(</w:t>
             </w:r>
-            <w:proofErr w:type="gramEnd"/>
             <w:r>
               <w:rPr>
                 <w:rFonts w:ascii="Courier New" w:hAnsi="Courier New" w:cs="Courier New"/>
@@ -10221,25 +9839,7 @@
                 <w:sz w:val="15"/>
                 <w:szCs w:val="15"/>
               </w:rPr>
-              <w:t xml:space="preserve">    v_cmd_</w:t>
-            </w:r>
-            <w:proofErr w:type="gramStart"/>
-            <w:r>
-              <w:rPr>
-                <w:rFonts w:ascii="Courier New" w:hAnsi="Courier New" w:cs="Courier New"/>
-                <w:sz w:val="15"/>
-                <w:szCs w:val="15"/>
-              </w:rPr>
-              <w:t>idx :</w:t>
-            </w:r>
-            <w:proofErr w:type="gramEnd"/>
-            <w:r>
-              <w:rPr>
-                <w:rFonts w:ascii="Courier New" w:hAnsi="Courier New" w:cs="Courier New"/>
-                <w:sz w:val="15"/>
-                <w:szCs w:val="15"/>
-              </w:rPr>
-              <w:t xml:space="preserve">= </w:t>
+              <w:t xml:space="preserve">    v_cmd_idx := </w:t>
             </w:r>
             <w:r>
               <w:rPr>
@@ -10268,18 +9868,8 @@
                 <w:sz w:val="15"/>
                 <w:szCs w:val="15"/>
               </w:rPr>
-              <w:t xml:space="preserve">    await_</w:t>
-            </w:r>
-            <w:proofErr w:type="gramStart"/>
-            <w:r>
-              <w:rPr>
-                <w:rFonts w:ascii="Courier New" w:hAnsi="Courier New" w:cs="Courier New"/>
-                <w:sz w:val="15"/>
-                <w:szCs w:val="15"/>
-              </w:rPr>
-              <w:t>completion(</w:t>
-            </w:r>
-            <w:proofErr w:type="gramEnd"/>
+              <w:t xml:space="preserve">    await_completion(</w:t>
+            </w:r>
             <w:r>
               <w:rPr>
                 <w:rFonts w:ascii="Courier New" w:hAnsi="Courier New" w:cs="Courier New"/>
@@ -10347,18 +9937,8 @@
                 <w:sz w:val="15"/>
                 <w:szCs w:val="15"/>
               </w:rPr>
-              <w:t xml:space="preserve">    fetch_</w:t>
-            </w:r>
-            <w:proofErr w:type="gramStart"/>
-            <w:r>
-              <w:rPr>
-                <w:rFonts w:ascii="Courier New" w:hAnsi="Courier New" w:cs="Courier New"/>
-                <w:sz w:val="15"/>
-                <w:szCs w:val="15"/>
-              </w:rPr>
-              <w:t>result(</w:t>
-            </w:r>
-            <w:proofErr w:type="gramEnd"/>
+              <w:t xml:space="preserve">    fetch_result(</w:t>
+            </w:r>
             <w:r>
               <w:rPr>
                 <w:rFonts w:ascii="Courier New" w:hAnsi="Courier New" w:cs="Courier New"/>
@@ -10484,7 +10064,6 @@
               </w:rPr>
               <w:t>_</w:t>
             </w:r>
-            <w:proofErr w:type="gramStart"/>
             <w:r>
               <w:rPr>
                 <w:rFonts w:cs="Helvetica"/>
@@ -10499,16 +10078,7 @@
                 <w:b/>
                 <w:szCs w:val="14"/>
               </w:rPr>
-              <w:t>(</w:t>
-            </w:r>
-            <w:proofErr w:type="gramEnd"/>
-            <w:r>
-              <w:rPr>
-                <w:rFonts w:cs="Helvetica"/>
-                <w:b/>
-                <w:szCs w:val="14"/>
-              </w:rPr>
-              <w:t>)</w:t>
+              <w:t>()</w:t>
             </w:r>
           </w:p>
         </w:tc>
@@ -10748,7 +10318,6 @@
               </w:rPr>
               <w:t>_</w:t>
             </w:r>
-            <w:proofErr w:type="gramStart"/>
             <w:r>
               <w:rPr>
                 <w:rFonts w:cs="Helvetica"/>
@@ -10763,16 +10332,7 @@
                 <w:sz w:val="15"/>
                 <w:szCs w:val="15"/>
               </w:rPr>
-              <w:t>(</w:t>
-            </w:r>
-            <w:proofErr w:type="gramEnd"/>
-            <w:r>
-              <w:rPr>
-                <w:rFonts w:cs="Helvetica"/>
-                <w:sz w:val="15"/>
-                <w:szCs w:val="15"/>
-              </w:rPr>
-              <w:t xml:space="preserve">) VVC procedure adds a </w:t>
+              <w:t xml:space="preserve">() VVC procedure adds a </w:t>
             </w:r>
             <w:r>
               <w:rPr>
@@ -10926,7 +10486,6 @@
               </w:rPr>
               <w:t>_</w:t>
             </w:r>
-            <w:proofErr w:type="gramStart"/>
             <w:r>
               <w:rPr>
                 <w:rFonts w:cs="Helvetica"/>
@@ -10941,16 +10500,7 @@
                 <w:sz w:val="15"/>
                 <w:szCs w:val="15"/>
               </w:rPr>
-              <w:t>(</w:t>
-            </w:r>
-            <w:proofErr w:type="gramEnd"/>
-            <w:r>
-              <w:rPr>
-                <w:rFonts w:cs="Helvetica"/>
-                <w:sz w:val="15"/>
-                <w:szCs w:val="15"/>
-              </w:rPr>
-              <w:t xml:space="preserve">) procedure, described in the </w:t>
+              <w:t xml:space="preserve">() procedure, described in the </w:t>
             </w:r>
             <w:r>
               <w:rPr>
@@ -11095,23 +10645,13 @@
               </w:rPr>
               <w:t xml:space="preserve">_VVCT, 1, </w:t>
             </w:r>
-            <w:proofErr w:type="gramStart"/>
             <w:r>
               <w:rPr>
                 <w:rFonts w:ascii="Courier New" w:hAnsi="Courier New" w:cs="Courier New"/>
                 <w:sz w:val="15"/>
                 <w:szCs w:val="15"/>
               </w:rPr>
-              <w:t>x”F</w:t>
-            </w:r>
-            <w:proofErr w:type="gramEnd"/>
-            <w:r>
-              <w:rPr>
-                <w:rFonts w:ascii="Courier New" w:hAnsi="Courier New" w:cs="Courier New"/>
-                <w:sz w:val="15"/>
-                <w:szCs w:val="15"/>
-              </w:rPr>
-              <w:t xml:space="preserve">5”, </w:t>
+              <w:t xml:space="preserve">x”F5”, </w:t>
             </w:r>
             <w:r>
               <w:rPr>
@@ -11227,7 +10767,6 @@
               </w:rPr>
               <w:t>_</w:t>
             </w:r>
-            <w:proofErr w:type="gramStart"/>
             <w:r>
               <w:rPr>
                 <w:rFonts w:cs="Helvetica"/>
@@ -11242,16 +10781,7 @@
                 <w:b/>
                 <w:szCs w:val="14"/>
               </w:rPr>
-              <w:t>(</w:t>
-            </w:r>
-            <w:proofErr w:type="gramEnd"/>
-            <w:r>
-              <w:rPr>
-                <w:rFonts w:cs="Helvetica"/>
-                <w:b/>
-                <w:szCs w:val="14"/>
-              </w:rPr>
-              <w:t>)</w:t>
+              <w:t>()</w:t>
             </w:r>
           </w:p>
         </w:tc>
@@ -11466,9 +10996,168 @@
                 <w:sz w:val="15"/>
                 <w:szCs w:val="15"/>
               </w:rPr>
-              <w:t>gpio_</w:t>
-            </w:r>
-            <w:proofErr w:type="gramStart"/>
+              <w:t>gpio_expect</w:t>
+            </w:r>
+            <w:r>
+              <w:rPr>
+                <w:rFonts w:cs="Helvetica"/>
+                <w:sz w:val="15"/>
+                <w:szCs w:val="15"/>
+              </w:rPr>
+              <w:t xml:space="preserve">() VVC procedure adds a </w:t>
+            </w:r>
+            <w:r>
+              <w:rPr>
+                <w:rFonts w:cs="Helvetica"/>
+                <w:sz w:val="15"/>
+                <w:szCs w:val="15"/>
+              </w:rPr>
+              <w:t>EXPECT</w:t>
+            </w:r>
+            <w:r>
+              <w:rPr>
+                <w:rFonts w:cs="Helvetica"/>
+                <w:sz w:val="15"/>
+                <w:szCs w:val="15"/>
+              </w:rPr>
+              <w:t xml:space="preserve"> </w:t>
+            </w:r>
+            <w:r>
+              <w:rPr>
+                <w:rFonts w:cs="Helvetica"/>
+                <w:sz w:val="15"/>
+                <w:szCs w:val="15"/>
+              </w:rPr>
+              <w:t xml:space="preserve">command to the </w:t>
+            </w:r>
+            <w:r>
+              <w:rPr>
+                <w:rFonts w:cs="Helvetica"/>
+                <w:sz w:val="15"/>
+                <w:szCs w:val="15"/>
+              </w:rPr>
+              <w:t>GPIO</w:t>
+            </w:r>
+            <w:r>
+              <w:rPr>
+                <w:rFonts w:cs="Helvetica"/>
+                <w:sz w:val="15"/>
+                <w:szCs w:val="15"/>
+              </w:rPr>
+              <w:t xml:space="preserve"> </w:t>
+            </w:r>
+            <w:r>
+              <w:rPr>
+                <w:rFonts w:cs="Helvetica"/>
+                <w:sz w:val="15"/>
+                <w:szCs w:val="15"/>
+              </w:rPr>
+              <w:t xml:space="preserve">VVC executor queue, </w:t>
+            </w:r>
+            <w:r>
+              <w:rPr>
+                <w:rFonts w:cs="Helvetica"/>
+                <w:sz w:val="15"/>
+                <w:szCs w:val="15"/>
+              </w:rPr>
+              <w:t>that</w:t>
+            </w:r>
+            <w:r>
+              <w:rPr>
+                <w:rFonts w:cs="Helvetica"/>
+                <w:sz w:val="15"/>
+                <w:szCs w:val="15"/>
+              </w:rPr>
+              <w:t xml:space="preserve"> will run as soon as all preceding commands have completed. When the </w:t>
+            </w:r>
+            <w:r>
+              <w:rPr>
+                <w:rFonts w:cs="Helvetica"/>
+                <w:sz w:val="15"/>
+                <w:szCs w:val="15"/>
+              </w:rPr>
+              <w:t>EXPECT</w:t>
+            </w:r>
+            <w:r>
+              <w:rPr>
+                <w:rFonts w:cs="Helvetica"/>
+                <w:sz w:val="15"/>
+                <w:szCs w:val="15"/>
+              </w:rPr>
+              <w:t xml:space="preserve"> </w:t>
+            </w:r>
+            <w:r>
+              <w:rPr>
+                <w:rFonts w:cs="Helvetica"/>
+                <w:sz w:val="15"/>
+                <w:szCs w:val="15"/>
+              </w:rPr>
+              <w:t xml:space="preserve">command is scheduled to run, the executor calls the </w:t>
+            </w:r>
+            <w:r>
+              <w:rPr>
+                <w:rFonts w:cs="Helvetica"/>
+                <w:sz w:val="15"/>
+                <w:szCs w:val="15"/>
+              </w:rPr>
+              <w:t>G</w:t>
+            </w:r>
+            <w:r>
+              <w:rPr>
+                <w:rFonts w:cs="Helvetica"/>
+                <w:sz w:val="15"/>
+                <w:szCs w:val="15"/>
+              </w:rPr>
+              <w:t>PI</w:t>
+            </w:r>
+            <w:r>
+              <w:rPr>
+                <w:rFonts w:cs="Helvetica"/>
+                <w:sz w:val="15"/>
+                <w:szCs w:val="15"/>
+              </w:rPr>
+              <w:t>O</w:t>
+            </w:r>
+            <w:r>
+              <w:rPr>
+                <w:rFonts w:cs="Helvetica"/>
+                <w:sz w:val="15"/>
+                <w:szCs w:val="15"/>
+              </w:rPr>
+              <w:t xml:space="preserve"> BFM </w:t>
+            </w:r>
+            <w:r>
+              <w:rPr>
+                <w:rFonts w:cs="Helvetica"/>
+                <w:sz w:val="15"/>
+                <w:szCs w:val="15"/>
+              </w:rPr>
+              <w:t>g</w:t>
+            </w:r>
+            <w:r>
+              <w:rPr>
+                <w:rFonts w:cs="Helvetica"/>
+                <w:sz w:val="15"/>
+                <w:szCs w:val="15"/>
+              </w:rPr>
+              <w:t>pi</w:t>
+            </w:r>
+            <w:r>
+              <w:rPr>
+                <w:rFonts w:cs="Helvetica"/>
+                <w:sz w:val="15"/>
+                <w:szCs w:val="15"/>
+              </w:rPr>
+              <w:t>o</w:t>
+            </w:r>
+            <w:r>
+              <w:rPr>
+                <w:rFonts w:cs="Helvetica"/>
+                <w:sz w:val="15"/>
+                <w:szCs w:val="15"/>
+              </w:rPr>
+              <w:t>_</w:t>
+            </w:r>
             <w:r>
               <w:rPr>
                 <w:rFonts w:cs="Helvetica"/>
@@ -11483,194 +11172,7 @@
                 <w:sz w:val="15"/>
                 <w:szCs w:val="15"/>
               </w:rPr>
-              <w:t>(</w:t>
-            </w:r>
-            <w:proofErr w:type="gramEnd"/>
-            <w:r>
-              <w:rPr>
-                <w:rFonts w:cs="Helvetica"/>
-                <w:sz w:val="15"/>
-                <w:szCs w:val="15"/>
-              </w:rPr>
-              <w:t xml:space="preserve">) VVC procedure adds a </w:t>
-            </w:r>
-            <w:r>
-              <w:rPr>
-                <w:rFonts w:cs="Helvetica"/>
-                <w:sz w:val="15"/>
-                <w:szCs w:val="15"/>
-              </w:rPr>
-              <w:t>EXPECT</w:t>
-            </w:r>
-            <w:r>
-              <w:rPr>
-                <w:rFonts w:cs="Helvetica"/>
-                <w:sz w:val="15"/>
-                <w:szCs w:val="15"/>
-              </w:rPr>
-              <w:t xml:space="preserve"> </w:t>
-            </w:r>
-            <w:r>
-              <w:rPr>
-                <w:rFonts w:cs="Helvetica"/>
-                <w:sz w:val="15"/>
-                <w:szCs w:val="15"/>
-              </w:rPr>
-              <w:t xml:space="preserve">command to the </w:t>
-            </w:r>
-            <w:r>
-              <w:rPr>
-                <w:rFonts w:cs="Helvetica"/>
-                <w:sz w:val="15"/>
-                <w:szCs w:val="15"/>
-              </w:rPr>
-              <w:t>GPIO</w:t>
-            </w:r>
-            <w:r>
-              <w:rPr>
-                <w:rFonts w:cs="Helvetica"/>
-                <w:sz w:val="15"/>
-                <w:szCs w:val="15"/>
-              </w:rPr>
-              <w:t xml:space="preserve"> </w:t>
-            </w:r>
-            <w:r>
-              <w:rPr>
-                <w:rFonts w:cs="Helvetica"/>
-                <w:sz w:val="15"/>
-                <w:szCs w:val="15"/>
-              </w:rPr>
-              <w:t xml:space="preserve">VVC executor queue, </w:t>
-            </w:r>
-            <w:r>
-              <w:rPr>
-                <w:rFonts w:cs="Helvetica"/>
-                <w:sz w:val="15"/>
-                <w:szCs w:val="15"/>
-              </w:rPr>
-              <w:t>that</w:t>
-            </w:r>
-            <w:r>
-              <w:rPr>
-                <w:rFonts w:cs="Helvetica"/>
-                <w:sz w:val="15"/>
-                <w:szCs w:val="15"/>
-              </w:rPr>
-              <w:t xml:space="preserve"> will run as soon as all preceding commands have completed. When the </w:t>
-            </w:r>
-            <w:r>
-              <w:rPr>
-                <w:rFonts w:cs="Helvetica"/>
-                <w:sz w:val="15"/>
-                <w:szCs w:val="15"/>
-              </w:rPr>
-              <w:t>EXPECT</w:t>
-            </w:r>
-            <w:r>
-              <w:rPr>
-                <w:rFonts w:cs="Helvetica"/>
-                <w:sz w:val="15"/>
-                <w:szCs w:val="15"/>
-              </w:rPr>
-              <w:t xml:space="preserve"> </w:t>
-            </w:r>
-            <w:r>
-              <w:rPr>
-                <w:rFonts w:cs="Helvetica"/>
-                <w:sz w:val="15"/>
-                <w:szCs w:val="15"/>
-              </w:rPr>
-              <w:t xml:space="preserve">command is scheduled to run, the executor calls the </w:t>
-            </w:r>
-            <w:r>
-              <w:rPr>
-                <w:rFonts w:cs="Helvetica"/>
-                <w:sz w:val="15"/>
-                <w:szCs w:val="15"/>
-              </w:rPr>
-              <w:t>G</w:t>
-            </w:r>
-            <w:r>
-              <w:rPr>
-                <w:rFonts w:cs="Helvetica"/>
-                <w:sz w:val="15"/>
-                <w:szCs w:val="15"/>
-              </w:rPr>
-              <w:t>PI</w:t>
-            </w:r>
-            <w:r>
-              <w:rPr>
-                <w:rFonts w:cs="Helvetica"/>
-                <w:sz w:val="15"/>
-                <w:szCs w:val="15"/>
-              </w:rPr>
-              <w:t>O</w:t>
-            </w:r>
-            <w:r>
-              <w:rPr>
-                <w:rFonts w:cs="Helvetica"/>
-                <w:sz w:val="15"/>
-                <w:szCs w:val="15"/>
-              </w:rPr>
-              <w:t xml:space="preserve"> BFM </w:t>
-            </w:r>
-            <w:r>
-              <w:rPr>
-                <w:rFonts w:cs="Helvetica"/>
-                <w:sz w:val="15"/>
-                <w:szCs w:val="15"/>
-              </w:rPr>
-              <w:t>g</w:t>
-            </w:r>
-            <w:r>
-              <w:rPr>
-                <w:rFonts w:cs="Helvetica"/>
-                <w:sz w:val="15"/>
-                <w:szCs w:val="15"/>
-              </w:rPr>
-              <w:t>pi</w:t>
-            </w:r>
-            <w:r>
-              <w:rPr>
-                <w:rFonts w:cs="Helvetica"/>
-                <w:sz w:val="15"/>
-                <w:szCs w:val="15"/>
-              </w:rPr>
-              <w:t>o</w:t>
-            </w:r>
-            <w:r>
-              <w:rPr>
-                <w:rFonts w:cs="Helvetica"/>
-                <w:sz w:val="15"/>
-                <w:szCs w:val="15"/>
-              </w:rPr>
-              <w:t>_</w:t>
-            </w:r>
-            <w:proofErr w:type="gramStart"/>
-            <w:r>
-              <w:rPr>
-                <w:rFonts w:cs="Helvetica"/>
-                <w:sz w:val="15"/>
-                <w:szCs w:val="15"/>
-              </w:rPr>
-              <w:t>expect</w:t>
-            </w:r>
-            <w:r>
-              <w:rPr>
-                <w:rFonts w:cs="Helvetica"/>
-                <w:sz w:val="15"/>
-                <w:szCs w:val="15"/>
-              </w:rPr>
-              <w:t>(</w:t>
-            </w:r>
-            <w:proofErr w:type="gramEnd"/>
-            <w:r>
-              <w:rPr>
-                <w:rFonts w:cs="Helvetica"/>
-                <w:sz w:val="15"/>
-                <w:szCs w:val="15"/>
-              </w:rPr>
-              <w:t xml:space="preserve">) procedure, described in the </w:t>
+              <w:t xml:space="preserve">() procedure, described in the </w:t>
             </w:r>
             <w:r>
               <w:rPr>
@@ -11799,7 +11301,6 @@
               </w:rPr>
               <w:t>_</w:t>
             </w:r>
-            <w:proofErr w:type="gramStart"/>
             <w:r>
               <w:rPr>
                 <w:rFonts w:ascii="Courier New" w:hAnsi="Courier New" w:cs="Courier New"/>
@@ -11816,7 +11317,6 @@
               </w:rPr>
               <w:t>(</w:t>
             </w:r>
-            <w:proofErr w:type="gramEnd"/>
             <w:r>
               <w:rPr>
                 <w:rFonts w:ascii="Courier New" w:hAnsi="Courier New" w:cs="Courier New"/>
@@ -12277,25 +11777,7 @@
                 <w:szCs w:val="18"/>
               </w:rPr>
               <w:br/>
-              <w:t xml:space="preserve">                                     </w:t>
-            </w:r>
-            <w:proofErr w:type="gramStart"/>
-            <w:r>
-              <w:rPr>
-                <w:rFonts w:cs="Helvetica"/>
-                <w:sz w:val="15"/>
-                <w:szCs w:val="18"/>
-              </w:rPr>
-              <w:t xml:space="preserve">   (</w:t>
-            </w:r>
-            <w:proofErr w:type="gramEnd"/>
-            <w:r>
-              <w:rPr>
-                <w:rFonts w:cs="Helvetica"/>
-                <w:sz w:val="15"/>
-                <w:szCs w:val="18"/>
-              </w:rPr>
-              <w:t xml:space="preserve">A TB_WARNING will be issued if access takes </w:t>
+              <w:t xml:space="preserve">                                        (A TB_WARNING will be issued if access takes </w:t>
             </w:r>
             <w:r>
               <w:rPr>
@@ -12334,25 +11816,7 @@
                 <w:szCs w:val="18"/>
               </w:rPr>
               <w:br/>
-              <w:t>Any insert_</w:t>
-            </w:r>
-            <w:proofErr w:type="gramStart"/>
-            <w:r>
-              <w:rPr>
-                <w:rFonts w:cs="Helvetica"/>
-                <w:sz w:val="15"/>
-                <w:szCs w:val="18"/>
-              </w:rPr>
-              <w:t>delay(</w:t>
-            </w:r>
-            <w:proofErr w:type="gramEnd"/>
-            <w:r>
-              <w:rPr>
-                <w:rFonts w:cs="Helvetica"/>
-                <w:sz w:val="15"/>
-                <w:szCs w:val="18"/>
-              </w:rPr>
-              <w:t>) command will add to the above minimum delays, giving for instance the ability to skew the BFM starting time.</w:t>
+              <w:t>Any insert_delay() command will add to the above minimum delays, giving for instance the ability to skew the BFM starting time.</w:t>
             </w:r>
           </w:p>
         </w:tc>
@@ -13788,21 +13252,12 @@
         </w:rPr>
         <w:t>C_VVC_IDX</w:t>
       </w:r>
-      <w:proofErr w:type="gramStart"/>
       <w:r>
         <w:rPr>
           <w:rFonts w:ascii="Courier New" w:hAnsi="Courier New" w:cs="Courier New"/>
           <w:szCs w:val="18"/>
         </w:rPr>
-        <w:t>).inter</w:t>
-      </w:r>
-      <w:proofErr w:type="gramEnd"/>
-      <w:r>
-        <w:rPr>
-          <w:rFonts w:ascii="Courier New" w:hAnsi="Courier New" w:cs="Courier New"/>
-          <w:szCs w:val="18"/>
-        </w:rPr>
-        <w:t>_bfm_delay.delay_in_time := 10 ms;</w:t>
+        <w:t>).inter_bfm_delay.delay_in_time := 10 ms;</w:t>
       </w:r>
     </w:p>
     <w:p>
@@ -13907,18 +13362,10 @@
         <w:t xml:space="preserve"> channel axis of the shared_spi</w:t>
       </w:r>
       <w:r>
-        <w:t xml:space="preserve">_vvc_status </w:t>
-      </w:r>
-      <w:proofErr w:type="gramStart"/>
-      <w:r>
-        <w:t>array.</w:t>
+        <w:t>_vvc_status array.</w:t>
       </w:r>
       <w:r>
-        <w:t>The</w:t>
-      </w:r>
-      <w:proofErr w:type="gramEnd"/>
-      <w:r>
-        <w:t xml:space="preserve"> record contents can be seen below:</w:t>
+        <w:t>The record contents can be seen below:</w:t>
       </w:r>
     </w:p>
     <w:tbl>
@@ -14389,21 +13836,7 @@
         <w:rPr>
           <w:rFonts w:ascii="Consolas" w:hAnsi="Consolas"/>
         </w:rPr>
-        <w:t>activity_</w:t>
-      </w:r>
-      <w:proofErr w:type="gramStart"/>
-      <w:r>
-        <w:rPr>
-          <w:rFonts w:ascii="Consolas" w:hAnsi="Consolas"/>
-        </w:rPr>
-        <w:t>watchdog(</w:t>
-      </w:r>
-      <w:proofErr w:type="gramEnd"/>
-      <w:r>
-        <w:rPr>
-          <w:rFonts w:ascii="Consolas" w:hAnsi="Consolas"/>
-        </w:rPr>
-        <w:t xml:space="preserve">timeout, </w:t>
+        <w:t xml:space="preserve">activity_watchdog(timeout, </w:t>
       </w:r>
       <w:r>
         <w:rPr>
@@ -14692,6 +14125,22 @@
           <w:i/>
         </w:rPr>
         <w:t xml:space="preserve"> BFM</w:t>
+      </w:r>
+    </w:p>
+    <w:p>
+      <w:pPr>
+        <w:pStyle w:val="Listeavsnitt"/>
+        <w:numPr>
+          <w:ilvl w:val="0"/>
+          <w:numId w:val="40"/>
+        </w:numPr>
+      </w:pPr>
+      <w:r>
+        <w:rPr>
+          <w:b/>
+          <w:i/>
+        </w:rPr>
+        <w:t>Bitvis VIP Scoreboard</w:t>
       </w:r>
     </w:p>
     <w:p/>
@@ -16154,6 +15603,10 @@
     <w:p/>
     <w:p/>
     <w:p/>
+    <w:p>
+      <w:bookmarkStart w:id="2" w:name="_GoBack"/>
+      <w:bookmarkEnd w:id="2"/>
+    </w:p>
     <w:p/>
     <w:p/>
     <w:p/>
@@ -16161,11 +15614,6 @@
     <w:p/>
     <w:p/>
     <w:p/>
-    <w:p/>
-    <w:p>
-      <w:bookmarkStart w:id="2" w:name="_GoBack"/>
-      <w:bookmarkEnd w:id="2"/>
-    </w:p>
     <w:p>
       <w:pPr>
         <w:rPr>
@@ -16904,7 +16352,7 @@
               <w:sz w:val="14"/>
               <w:lang w:val="en-US"/>
             </w:rPr>
-            <w:t>2019-10-31</w:t>
+            <w:t>2019-11-14</w:t>
           </w:r>
           <w:r>
             <w:rPr>
@@ -23901,7 +23349,7 @@
 </file>
 
 <file path=customXml/itemProps1.xml><?xml version="1.0" encoding="utf-8"?>
-<ds:datastoreItem xmlns:ds="http://schemas.openxmlformats.org/officeDocument/2006/customXml" ds:itemID="{2A1A1571-C4D2-CF47-9CCD-3B57C16C6DE7}">
+<ds:datastoreItem xmlns:ds="http://schemas.openxmlformats.org/officeDocument/2006/customXml" ds:itemID="{9B1BE416-C890-0E4F-8FB3-120BB3D60BA8}">
   <ds:schemaRefs>
     <ds:schemaRef ds:uri="http://schemas.openxmlformats.org/officeDocument/2006/bibliography"/>
   </ds:schemaRefs>

--- a/bitvis_vip_gpio/doc/gpio_vvc_QuickRef.docx
+++ b/bitvis_vip_gpio/doc/gpio_vvc_QuickRef.docx
@@ -13836,7 +13836,7 @@
         <w:rPr>
           <w:rFonts w:ascii="Consolas" w:hAnsi="Consolas"/>
         </w:rPr>
-        <w:t xml:space="preserve">activity_watchdog(timeout, </w:t>
+        <w:t>activity_watchdog(</w:t>
       </w:r>
       <w:r>
         <w:rPr>
@@ -13844,11 +13844,13 @@
         </w:rPr>
         <w:t xml:space="preserve">num_exp_vvc, </w:t>
       </w:r>
+      <w:bookmarkStart w:id="2" w:name="_GoBack"/>
+      <w:bookmarkEnd w:id="2"/>
       <w:r>
         <w:rPr>
           <w:rFonts w:ascii="Consolas" w:hAnsi="Consolas"/>
         </w:rPr>
-        <w:t>alert_level, msg)</w:t>
+        <w:t>timeout, alert_level, msg)</w:t>
       </w:r>
       <w:r>
         <w:rPr>
@@ -15603,10 +15605,7 @@
     <w:p/>
     <w:p/>
     <w:p/>
-    <w:p>
-      <w:bookmarkStart w:id="2" w:name="_GoBack"/>
-      <w:bookmarkEnd w:id="2"/>
-    </w:p>
+    <w:p/>
     <w:p/>
     <w:p/>
     <w:p/>
@@ -16352,7 +16351,7 @@
               <w:sz w:val="14"/>
               <w:lang w:val="en-US"/>
             </w:rPr>
-            <w:t>2019-11-14</w:t>
+            <w:t>2019-11-20</w:t>
           </w:r>
           <w:r>
             <w:rPr>
@@ -23349,7 +23348,7 @@
 </file>
 
 <file path=customXml/itemProps1.xml><?xml version="1.0" encoding="utf-8"?>
-<ds:datastoreItem xmlns:ds="http://schemas.openxmlformats.org/officeDocument/2006/customXml" ds:itemID="{9B1BE416-C890-0E4F-8FB3-120BB3D60BA8}">
+<ds:datastoreItem xmlns:ds="http://schemas.openxmlformats.org/officeDocument/2006/customXml" ds:itemID="{ED2154FD-0C9A-EB40-9E05-C8C89D5A350B}">
   <ds:schemaRefs>
     <ds:schemaRef ds:uri="http://schemas.openxmlformats.org/officeDocument/2006/bibliography"/>
   </ds:schemaRefs>

--- a/bitvis_vip_gpio/doc/gpio_vvc_QuickRef.docx
+++ b/bitvis_vip_gpio/doc/gpio_vvc_QuickRef.docx
@@ -572,8 +572,9 @@
                 <w:sz w:val="15"/>
                 <w:szCs w:val="28"/>
               </w:rPr>
-              <w:t>o_set</w:t>
-            </w:r>
+              <w:t>o_</w:t>
+            </w:r>
+            <w:proofErr w:type="gramStart"/>
             <w:r>
               <w:rPr>
                 <w:rFonts w:cs="Helvetica"/>
@@ -582,8 +583,19 @@
                 <w:sz w:val="15"/>
                 <w:szCs w:val="28"/>
               </w:rPr>
+              <w:t>set</w:t>
+            </w:r>
+            <w:r>
+              <w:rPr>
+                <w:rFonts w:cs="Helvetica"/>
+                <w:b w:val="0"/>
+                <w:bCs w:val="0"/>
+                <w:sz w:val="15"/>
+                <w:szCs w:val="28"/>
+              </w:rPr>
               <w:t>(</w:t>
             </w:r>
+            <w:proofErr w:type="gramEnd"/>
             <w:r>
               <w:rPr>
                 <w:rFonts w:cs="Helvetica"/>
@@ -993,8 +1005,9 @@
                 <w:sz w:val="15"/>
                 <w:szCs w:val="28"/>
               </w:rPr>
-              <w:t>gpio_get</w:t>
-            </w:r>
+              <w:t>gpio_</w:t>
+            </w:r>
+            <w:proofErr w:type="gramStart"/>
             <w:r>
               <w:rPr>
                 <w:rFonts w:cs="Helvetica"/>
@@ -1003,8 +1016,19 @@
                 <w:sz w:val="15"/>
                 <w:szCs w:val="28"/>
               </w:rPr>
+              <w:t>get</w:t>
+            </w:r>
+            <w:r>
+              <w:rPr>
+                <w:rFonts w:cs="Helvetica"/>
+                <w:b w:val="0"/>
+                <w:bCs w:val="0"/>
+                <w:sz w:val="15"/>
+                <w:szCs w:val="28"/>
+              </w:rPr>
               <w:t>(</w:t>
             </w:r>
+            <w:proofErr w:type="gramEnd"/>
             <w:r>
               <w:rPr>
                 <w:rFonts w:cs="Helvetica"/>
@@ -1407,6 +1431,7 @@
               </w:rPr>
               <w:t>_</w:t>
             </w:r>
+            <w:proofErr w:type="gramStart"/>
             <w:r>
               <w:rPr>
                 <w:rFonts w:cs="Helvetica"/>
@@ -1427,6 +1452,7 @@
               </w:rPr>
               <w:t>(</w:t>
             </w:r>
+            <w:proofErr w:type="gramEnd"/>
             <w:r>
               <w:rPr>
                 <w:rFonts w:cs="Helvetica"/>
@@ -1786,6 +1812,7 @@
               </w:rPr>
               <w:t>_</w:t>
             </w:r>
+            <w:proofErr w:type="gramStart"/>
             <w:r>
               <w:rPr>
                 <w:rFonts w:cs="Helvetica"/>
@@ -1806,6 +1833,7 @@
               </w:rPr>
               <w:t>(</w:t>
             </w:r>
+            <w:proofErr w:type="gramEnd"/>
             <w:r>
               <w:rPr>
                 <w:rFonts w:cs="Helvetica"/>
@@ -2612,7 +2640,25 @@
                 <w:bCs/>
                 <w:sz w:val="15"/>
               </w:rPr>
-              <w:t>await_completion()</w:t>
+              <w:t>await_</w:t>
+            </w:r>
+            <w:proofErr w:type="gramStart"/>
+            <w:r>
+              <w:rPr>
+                <w:rFonts w:cs="Helvetica"/>
+                <w:bCs/>
+                <w:sz w:val="15"/>
+              </w:rPr>
+              <w:t>completion(</w:t>
+            </w:r>
+            <w:proofErr w:type="gramEnd"/>
+            <w:r>
+              <w:rPr>
+                <w:rFonts w:cs="Helvetica"/>
+                <w:bCs/>
+                <w:sz w:val="15"/>
+              </w:rPr>
+              <w:t>)</w:t>
             </w:r>
           </w:p>
         </w:tc>
@@ -2784,7 +2830,25 @@
                 <w:bCs/>
                 <w:sz w:val="15"/>
               </w:rPr>
-              <w:t>await_any_completion()</w:t>
+              <w:t>await_any_</w:t>
+            </w:r>
+            <w:proofErr w:type="gramStart"/>
+            <w:r>
+              <w:rPr>
+                <w:rFonts w:cs="Helvetica"/>
+                <w:bCs/>
+                <w:sz w:val="15"/>
+              </w:rPr>
+              <w:t>completion(</w:t>
+            </w:r>
+            <w:proofErr w:type="gramEnd"/>
+            <w:r>
+              <w:rPr>
+                <w:rFonts w:cs="Helvetica"/>
+                <w:bCs/>
+                <w:sz w:val="15"/>
+              </w:rPr>
+              <w:t>)</w:t>
             </w:r>
           </w:p>
         </w:tc>
@@ -2850,7 +2914,25 @@
                 <w:bCs/>
                 <w:sz w:val="15"/>
               </w:rPr>
-              <w:t>[cmd/result]_queue_count_max</w:t>
+              <w:t>[cmd/</w:t>
+            </w:r>
+            <w:proofErr w:type="gramStart"/>
+            <w:r>
+              <w:rPr>
+                <w:rFonts w:cs="Helvetica"/>
+                <w:bCs/>
+                <w:sz w:val="15"/>
+              </w:rPr>
+              <w:t>result]_</w:t>
+            </w:r>
+            <w:proofErr w:type="gramEnd"/>
+            <w:r>
+              <w:rPr>
+                <w:rFonts w:cs="Helvetica"/>
+                <w:bCs/>
+                <w:sz w:val="15"/>
+              </w:rPr>
+              <w:t>queue_count_max</w:t>
             </w:r>
           </w:p>
         </w:tc>
@@ -2959,7 +3041,25 @@
                 <w:bCs/>
                 <w:sz w:val="15"/>
               </w:rPr>
-              <w:t>enable_log_msg()</w:t>
+              <w:t>enable_log_</w:t>
+            </w:r>
+            <w:proofErr w:type="gramStart"/>
+            <w:r>
+              <w:rPr>
+                <w:rFonts w:cs="Helvetica"/>
+                <w:bCs/>
+                <w:sz w:val="15"/>
+              </w:rPr>
+              <w:t>msg(</w:t>
+            </w:r>
+            <w:proofErr w:type="gramEnd"/>
+            <w:r>
+              <w:rPr>
+                <w:rFonts w:cs="Helvetica"/>
+                <w:bCs/>
+                <w:sz w:val="15"/>
+              </w:rPr>
+              <w:t>)</w:t>
             </w:r>
           </w:p>
         </w:tc>
@@ -3023,7 +3123,21 @@
               <w:rPr>
                 <w:sz w:val="15"/>
               </w:rPr>
-              <w:t>[cmd/result]_queue_count_threshold</w:t>
+              <w:t>[cmd/</w:t>
+            </w:r>
+            <w:proofErr w:type="gramStart"/>
+            <w:r>
+              <w:rPr>
+                <w:sz w:val="15"/>
+              </w:rPr>
+              <w:t>result]_</w:t>
+            </w:r>
+            <w:proofErr w:type="gramEnd"/>
+            <w:r>
+              <w:rPr>
+                <w:sz w:val="15"/>
+              </w:rPr>
+              <w:t>queue_count_threshold</w:t>
             </w:r>
           </w:p>
         </w:tc>
@@ -3128,7 +3242,25 @@
                 <w:bCs/>
                 <w:sz w:val="15"/>
               </w:rPr>
-              <w:t>disable_log_msg()</w:t>
+              <w:t>disable_log_</w:t>
+            </w:r>
+            <w:proofErr w:type="gramStart"/>
+            <w:r>
+              <w:rPr>
+                <w:rFonts w:cs="Helvetica"/>
+                <w:bCs/>
+                <w:sz w:val="15"/>
+              </w:rPr>
+              <w:t>msg(</w:t>
+            </w:r>
+            <w:proofErr w:type="gramEnd"/>
+            <w:r>
+              <w:rPr>
+                <w:rFonts w:cs="Helvetica"/>
+                <w:bCs/>
+                <w:sz w:val="15"/>
+              </w:rPr>
+              <w:t>)</w:t>
             </w:r>
           </w:p>
         </w:tc>
@@ -3192,7 +3324,21 @@
               <w:rPr>
                 <w:sz w:val="15"/>
               </w:rPr>
-              <w:t>[cmd/result]_queue_count_threshold_severity</w:t>
+              <w:t>[cmd/</w:t>
+            </w:r>
+            <w:proofErr w:type="gramStart"/>
+            <w:r>
+              <w:rPr>
+                <w:sz w:val="15"/>
+              </w:rPr>
+              <w:t>result]_</w:t>
+            </w:r>
+            <w:proofErr w:type="gramEnd"/>
+            <w:r>
+              <w:rPr>
+                <w:sz w:val="15"/>
+              </w:rPr>
+              <w:t>queue_count_threshold_severity</w:t>
             </w:r>
           </w:p>
         </w:tc>
@@ -3289,7 +3435,21 @@
               <w:rPr>
                 <w:sz w:val="15"/>
               </w:rPr>
-              <w:t>flush_command_queue()</w:t>
+              <w:t>flush_command_</w:t>
+            </w:r>
+            <w:proofErr w:type="gramStart"/>
+            <w:r>
+              <w:rPr>
+                <w:sz w:val="15"/>
+              </w:rPr>
+              <w:t>queue(</w:t>
+            </w:r>
+            <w:proofErr w:type="gramEnd"/>
+            <w:r>
+              <w:rPr>
+                <w:sz w:val="15"/>
+              </w:rPr>
+              <w:t>)</w:t>
             </w:r>
           </w:p>
         </w:tc>
@@ -3442,7 +3602,21 @@
               <w:rPr>
                 <w:sz w:val="15"/>
               </w:rPr>
-              <w:t>terminate_current_command()</w:t>
+              <w:t>terminate_current_</w:t>
+            </w:r>
+            <w:proofErr w:type="gramStart"/>
+            <w:r>
+              <w:rPr>
+                <w:sz w:val="15"/>
+              </w:rPr>
+              <w:t>command(</w:t>
+            </w:r>
+            <w:proofErr w:type="gramEnd"/>
+            <w:r>
+              <w:rPr>
+                <w:sz w:val="15"/>
+              </w:rPr>
+              <w:t>)</w:t>
             </w:r>
           </w:p>
         </w:tc>
@@ -3590,7 +3764,21 @@
               <w:rPr>
                 <w:sz w:val="15"/>
               </w:rPr>
-              <w:t>fetch_result()</w:t>
+              <w:t>fetch_</w:t>
+            </w:r>
+            <w:proofErr w:type="gramStart"/>
+            <w:r>
+              <w:rPr>
+                <w:sz w:val="15"/>
+              </w:rPr>
+              <w:t>result(</w:t>
+            </w:r>
+            <w:proofErr w:type="gramEnd"/>
+            <w:r>
+              <w:rPr>
+                <w:sz w:val="15"/>
+              </w:rPr>
+              <w:t>)</w:t>
             </w:r>
           </w:p>
         </w:tc>
@@ -3738,7 +3926,21 @@
               <w:rPr>
                 <w:sz w:val="15"/>
               </w:rPr>
-              <w:t>insert_delay()</w:t>
+              <w:t>insert_</w:t>
+            </w:r>
+            <w:proofErr w:type="gramStart"/>
+            <w:r>
+              <w:rPr>
+                <w:sz w:val="15"/>
+              </w:rPr>
+              <w:t>delay(</w:t>
+            </w:r>
+            <w:proofErr w:type="gramEnd"/>
+            <w:r>
+              <w:rPr>
+                <w:sz w:val="15"/>
+              </w:rPr>
+              <w:t>)</w:t>
             </w:r>
           </w:p>
         </w:tc>
@@ -3886,7 +4088,21 @@
               <w:rPr>
                 <w:sz w:val="15"/>
               </w:rPr>
-              <w:t>get_last_received_cmd_idx()</w:t>
+              <w:t>get_last_received_cmd_</w:t>
+            </w:r>
+            <w:proofErr w:type="gramStart"/>
+            <w:r>
+              <w:rPr>
+                <w:sz w:val="15"/>
+              </w:rPr>
+              <w:t>idx(</w:t>
+            </w:r>
+            <w:proofErr w:type="gramEnd"/>
+            <w:r>
+              <w:rPr>
+                <w:sz w:val="15"/>
+              </w:rPr>
+              <w:t>)</w:t>
             </w:r>
           </w:p>
         </w:tc>
@@ -4035,7 +4251,21 @@
               <w:rPr>
                 <w:sz w:val="15"/>
               </w:rPr>
-              <w:t>terminate_current_command()</w:t>
+              <w:t>terminate_current_</w:t>
+            </w:r>
+            <w:proofErr w:type="gramStart"/>
+            <w:r>
+              <w:rPr>
+                <w:sz w:val="15"/>
+              </w:rPr>
+              <w:t>command(</w:t>
+            </w:r>
+            <w:proofErr w:type="gramEnd"/>
+            <w:r>
+              <w:rPr>
+                <w:sz w:val="15"/>
+              </w:rPr>
+              <w:t>)</w:t>
             </w:r>
           </w:p>
         </w:tc>
@@ -5230,6 +5460,7 @@
                 <w:sz w:val="15"/>
               </w:rPr>
             </w:pPr>
+            <w:proofErr w:type="gramStart"/>
             <w:r>
               <w:rPr>
                 <w:rFonts w:cs="Helvetica"/>
@@ -5244,6 +5475,7 @@
               </w:rPr>
               <w:t>FF</w:t>
             </w:r>
+            <w:proofErr w:type="gramEnd"/>
             <w:r>
               <w:rPr>
                 <w:rFonts w:cs="Helvetica"/>
@@ -5407,6 +5639,7 @@
                 <w:sz w:val="15"/>
               </w:rPr>
             </w:pPr>
+            <w:proofErr w:type="gramStart"/>
             <w:r>
               <w:rPr>
                 <w:rFonts w:cs="Helvetica"/>
@@ -5421,6 +5654,7 @@
               </w:rPr>
               <w:t>FF</w:t>
             </w:r>
+            <w:proofErr w:type="gramEnd"/>
             <w:r>
               <w:rPr>
                 <w:rFonts w:cs="Helvetica"/>
@@ -8144,7 +8378,21 @@
         <w:rPr>
           <w:i/>
         </w:rPr>
-        <w:t>Note: Every procedure here can be called without the optional parameters enclosed in [ ].</w:t>
+        <w:t xml:space="preserve">Note: Every procedure here can be called without the optional parameters enclosed in </w:t>
+      </w:r>
+      <w:proofErr w:type="gramStart"/>
+      <w:r>
+        <w:rPr>
+          <w:i/>
+        </w:rPr>
+        <w:t>[ ]</w:t>
+      </w:r>
+      <w:proofErr w:type="gramEnd"/>
+      <w:r>
+        <w:rPr>
+          <w:i/>
+        </w:rPr>
+        <w:t>.</w:t>
       </w:r>
     </w:p>
     <w:p>
@@ -8300,6 +8548,7 @@
               </w:rPr>
               <w:t>_</w:t>
             </w:r>
+            <w:proofErr w:type="gramStart"/>
             <w:r>
               <w:rPr>
                 <w:rFonts w:cs="Helvetica"/>
@@ -8314,7 +8563,16 @@
                 <w:b/>
                 <w:szCs w:val="16"/>
               </w:rPr>
-              <w:t>()</w:t>
+              <w:t>(</w:t>
+            </w:r>
+            <w:proofErr w:type="gramEnd"/>
+            <w:r>
+              <w:rPr>
+                <w:rFonts w:cs="Helvetica"/>
+                <w:b/>
+                <w:szCs w:val="16"/>
+              </w:rPr>
+              <w:t>)</w:t>
             </w:r>
           </w:p>
         </w:tc>
@@ -8491,6 +8749,7 @@
               </w:rPr>
               <w:t>_</w:t>
             </w:r>
+            <w:proofErr w:type="gramStart"/>
             <w:r>
               <w:rPr>
                 <w:rFonts w:cs="Helvetica"/>
@@ -8505,7 +8764,16 @@
                 <w:sz w:val="15"/>
                 <w:szCs w:val="15"/>
               </w:rPr>
-              <w:t xml:space="preserve">() VVC procedure adds a </w:t>
+              <w:t>(</w:t>
+            </w:r>
+            <w:proofErr w:type="gramEnd"/>
+            <w:r>
+              <w:rPr>
+                <w:rFonts w:cs="Helvetica"/>
+                <w:sz w:val="15"/>
+                <w:szCs w:val="15"/>
+              </w:rPr>
+              <w:t xml:space="preserve">) VVC procedure adds a </w:t>
             </w:r>
             <w:r>
               <w:rPr>
@@ -8659,6 +8927,7 @@
               </w:rPr>
               <w:t>_</w:t>
             </w:r>
+            <w:proofErr w:type="gramStart"/>
             <w:r>
               <w:rPr>
                 <w:rFonts w:cs="Helvetica"/>
@@ -8673,7 +8942,16 @@
                 <w:sz w:val="15"/>
                 <w:szCs w:val="15"/>
               </w:rPr>
-              <w:t xml:space="preserve">() procedure, described in the </w:t>
+              <w:t>(</w:t>
+            </w:r>
+            <w:proofErr w:type="gramEnd"/>
+            <w:r>
+              <w:rPr>
+                <w:rFonts w:cs="Helvetica"/>
+                <w:sz w:val="15"/>
+                <w:szCs w:val="15"/>
+              </w:rPr>
+              <w:t xml:space="preserve">) procedure, described in the </w:t>
             </w:r>
             <w:r>
               <w:rPr>
@@ -8935,6 +9213,7 @@
               </w:rPr>
               <w:t>_</w:t>
             </w:r>
+            <w:proofErr w:type="gramStart"/>
             <w:r>
               <w:rPr>
                 <w:rFonts w:cs="Helvetica"/>
@@ -8949,7 +9228,16 @@
                 <w:b/>
                 <w:szCs w:val="16"/>
               </w:rPr>
-              <w:t>()</w:t>
+              <w:t>(</w:t>
+            </w:r>
+            <w:proofErr w:type="gramEnd"/>
+            <w:r>
+              <w:rPr>
+                <w:rFonts w:cs="Helvetica"/>
+                <w:b/>
+                <w:szCs w:val="16"/>
+              </w:rPr>
+              <w:t>)</w:t>
             </w:r>
           </w:p>
         </w:tc>
@@ -9126,6 +9414,7 @@
               </w:rPr>
               <w:t>_</w:t>
             </w:r>
+            <w:proofErr w:type="gramStart"/>
             <w:r>
               <w:rPr>
                 <w:rFonts w:cs="Helvetica"/>
@@ -9140,7 +9429,16 @@
                 <w:sz w:val="15"/>
                 <w:szCs w:val="15"/>
               </w:rPr>
-              <w:t xml:space="preserve">() VVC procedure adds </w:t>
+              <w:t>(</w:t>
+            </w:r>
+            <w:proofErr w:type="gramEnd"/>
+            <w:r>
+              <w:rPr>
+                <w:rFonts w:cs="Helvetica"/>
+                <w:sz w:val="15"/>
+                <w:szCs w:val="15"/>
+              </w:rPr>
+              <w:t xml:space="preserve">) VVC procedure adds </w:t>
             </w:r>
             <w:r>
               <w:rPr>
@@ -9268,15 +9566,33 @@
                 <w:sz w:val="15"/>
                 <w:szCs w:val="15"/>
               </w:rPr>
-              <w:t>gpio_get</w:t>
-            </w:r>
-            <w:r>
-              <w:rPr>
-                <w:rFonts w:cs="Helvetica"/>
-                <w:sz w:val="15"/>
-                <w:szCs w:val="15"/>
-              </w:rPr>
-              <w:t xml:space="preserve">() procedure, described in the </w:t>
+              <w:t>gpio_</w:t>
+            </w:r>
+            <w:proofErr w:type="gramStart"/>
+            <w:r>
+              <w:rPr>
+                <w:rFonts w:cs="Helvetica"/>
+                <w:sz w:val="15"/>
+                <w:szCs w:val="15"/>
+              </w:rPr>
+              <w:t>get</w:t>
+            </w:r>
+            <w:r>
+              <w:rPr>
+                <w:rFonts w:cs="Helvetica"/>
+                <w:sz w:val="15"/>
+                <w:szCs w:val="15"/>
+              </w:rPr>
+              <w:t>(</w:t>
+            </w:r>
+            <w:proofErr w:type="gramEnd"/>
+            <w:r>
+              <w:rPr>
+                <w:rFonts w:cs="Helvetica"/>
+                <w:sz w:val="15"/>
+                <w:szCs w:val="15"/>
+              </w:rPr>
+              <w:t xml:space="preserve">) procedure, described in the </w:t>
             </w:r>
             <w:r>
               <w:rPr>
@@ -9584,7 +9900,27 @@
                 <w:sz w:val="15"/>
                 <w:szCs w:val="15"/>
               </w:rPr>
-              <w:t>Example with fetch_result() call</w:t>
+              <w:t>Example with fetch_</w:t>
+            </w:r>
+            <w:proofErr w:type="gramStart"/>
+            <w:r>
+              <w:rPr>
+                <w:rFonts w:cs="Helvetica"/>
+                <w:b/>
+                <w:sz w:val="15"/>
+                <w:szCs w:val="15"/>
+              </w:rPr>
+              <w:t>result(</w:t>
+            </w:r>
+            <w:proofErr w:type="gramEnd"/>
+            <w:r>
+              <w:rPr>
+                <w:rFonts w:cs="Helvetica"/>
+                <w:b/>
+                <w:sz w:val="15"/>
+                <w:szCs w:val="15"/>
+              </w:rPr>
+              <w:t>) call</w:t>
             </w:r>
             <w:r>
               <w:rPr>
@@ -9630,15 +9966,33 @@
                 <w:sz w:val="15"/>
                 <w:szCs w:val="15"/>
               </w:rPr>
-              <w:t xml:space="preserve">        </w:t>
-            </w:r>
+              <w:t xml:space="preserve">      </w:t>
+            </w:r>
+            <w:proofErr w:type="gramStart"/>
             <w:r>
               <w:rPr>
                 <w:rFonts w:ascii="Courier New" w:hAnsi="Courier New" w:cs="Courier New"/>
                 <w:sz w:val="15"/>
                 <w:szCs w:val="15"/>
               </w:rPr>
-              <w:t xml:space="preserve">: natural; </w:t>
+              <w:t xml:space="preserve">  </w:t>
+            </w:r>
+            <w:r>
+              <w:rPr>
+                <w:rFonts w:ascii="Courier New" w:hAnsi="Courier New" w:cs="Courier New"/>
+                <w:sz w:val="15"/>
+                <w:szCs w:val="15"/>
+              </w:rPr>
+              <w:t>:</w:t>
+            </w:r>
+            <w:proofErr w:type="gramEnd"/>
+            <w:r>
+              <w:rPr>
+                <w:rFonts w:ascii="Courier New" w:hAnsi="Courier New" w:cs="Courier New"/>
+                <w:sz w:val="15"/>
+                <w:szCs w:val="15"/>
+              </w:rPr>
+              <w:t xml:space="preserve"> natural; </w:t>
             </w:r>
             <w:r>
               <w:rPr>
@@ -9702,15 +10056,33 @@
                 <w:sz w:val="15"/>
                 <w:szCs w:val="15"/>
               </w:rPr>
-              <w:t xml:space="preserve">        </w:t>
-            </w:r>
+              <w:t xml:space="preserve">      </w:t>
+            </w:r>
+            <w:proofErr w:type="gramStart"/>
             <w:r>
               <w:rPr>
                 <w:rFonts w:ascii="Courier New" w:hAnsi="Courier New" w:cs="Courier New"/>
                 <w:sz w:val="15"/>
                 <w:szCs w:val="15"/>
               </w:rPr>
-              <w:t>: std_logic_vector(31 downto 0);</w:t>
+              <w:t xml:space="preserve">  </w:t>
+            </w:r>
+            <w:r>
+              <w:rPr>
+                <w:rFonts w:ascii="Courier New" w:hAnsi="Courier New" w:cs="Courier New"/>
+                <w:sz w:val="15"/>
+                <w:szCs w:val="15"/>
+              </w:rPr>
+              <w:t>:</w:t>
+            </w:r>
+            <w:proofErr w:type="gramEnd"/>
+            <w:r>
+              <w:rPr>
+                <w:rFonts w:ascii="Courier New" w:hAnsi="Courier New" w:cs="Courier New"/>
+                <w:sz w:val="15"/>
+                <w:szCs w:val="15"/>
+              </w:rPr>
+              <w:t xml:space="preserve"> std_logic_vector(31 downto 0);</w:t>
             </w:r>
             <w:r>
               <w:rPr>
@@ -9777,16 +10149,26 @@
                 <w:sz w:val="15"/>
                 <w:szCs w:val="15"/>
               </w:rPr>
-              <w:t>gpio_get</w:t>
-            </w:r>
+              <w:t>gpio_</w:t>
+            </w:r>
+            <w:proofErr w:type="gramStart"/>
             <w:r>
               <w:rPr>
                 <w:rFonts w:ascii="Courier New" w:hAnsi="Courier New" w:cs="Courier New"/>
                 <w:sz w:val="15"/>
                 <w:szCs w:val="15"/>
               </w:rPr>
+              <w:t>get</w:t>
+            </w:r>
+            <w:r>
+              <w:rPr>
+                <w:rFonts w:ascii="Courier New" w:hAnsi="Courier New" w:cs="Courier New"/>
+                <w:sz w:val="15"/>
+                <w:szCs w:val="15"/>
+              </w:rPr>
               <w:t>(</w:t>
             </w:r>
+            <w:proofErr w:type="gramEnd"/>
             <w:r>
               <w:rPr>
                 <w:rFonts w:ascii="Courier New" w:hAnsi="Courier New" w:cs="Courier New"/>
@@ -9839,7 +10221,25 @@
                 <w:sz w:val="15"/>
                 <w:szCs w:val="15"/>
               </w:rPr>
-              <w:t xml:space="preserve">    v_cmd_idx := </w:t>
+              <w:t xml:space="preserve">    v_cmd_</w:t>
+            </w:r>
+            <w:proofErr w:type="gramStart"/>
+            <w:r>
+              <w:rPr>
+                <w:rFonts w:ascii="Courier New" w:hAnsi="Courier New" w:cs="Courier New"/>
+                <w:sz w:val="15"/>
+                <w:szCs w:val="15"/>
+              </w:rPr>
+              <w:t>idx :</w:t>
+            </w:r>
+            <w:proofErr w:type="gramEnd"/>
+            <w:r>
+              <w:rPr>
+                <w:rFonts w:ascii="Courier New" w:hAnsi="Courier New" w:cs="Courier New"/>
+                <w:sz w:val="15"/>
+                <w:szCs w:val="15"/>
+              </w:rPr>
+              <w:t xml:space="preserve">= </w:t>
             </w:r>
             <w:r>
               <w:rPr>
@@ -9868,8 +10268,18 @@
                 <w:sz w:val="15"/>
                 <w:szCs w:val="15"/>
               </w:rPr>
-              <w:t xml:space="preserve">    await_completion(</w:t>
-            </w:r>
+              <w:t xml:space="preserve">    await_</w:t>
+            </w:r>
+            <w:proofErr w:type="gramStart"/>
+            <w:r>
+              <w:rPr>
+                <w:rFonts w:ascii="Courier New" w:hAnsi="Courier New" w:cs="Courier New"/>
+                <w:sz w:val="15"/>
+                <w:szCs w:val="15"/>
+              </w:rPr>
+              <w:t>completion(</w:t>
+            </w:r>
+            <w:proofErr w:type="gramEnd"/>
             <w:r>
               <w:rPr>
                 <w:rFonts w:ascii="Courier New" w:hAnsi="Courier New" w:cs="Courier New"/>
@@ -9937,8 +10347,18 @@
                 <w:sz w:val="15"/>
                 <w:szCs w:val="15"/>
               </w:rPr>
-              <w:t xml:space="preserve">    fetch_result(</w:t>
-            </w:r>
+              <w:t xml:space="preserve">    fetch_</w:t>
+            </w:r>
+            <w:proofErr w:type="gramStart"/>
+            <w:r>
+              <w:rPr>
+                <w:rFonts w:ascii="Courier New" w:hAnsi="Courier New" w:cs="Courier New"/>
+                <w:sz w:val="15"/>
+                <w:szCs w:val="15"/>
+              </w:rPr>
+              <w:t>result(</w:t>
+            </w:r>
+            <w:proofErr w:type="gramEnd"/>
             <w:r>
               <w:rPr>
                 <w:rFonts w:ascii="Courier New" w:hAnsi="Courier New" w:cs="Courier New"/>
@@ -10064,6 +10484,7 @@
               </w:rPr>
               <w:t>_</w:t>
             </w:r>
+            <w:proofErr w:type="gramStart"/>
             <w:r>
               <w:rPr>
                 <w:rFonts w:cs="Helvetica"/>
@@ -10078,7 +10499,16 @@
                 <w:b/>
                 <w:szCs w:val="14"/>
               </w:rPr>
-              <w:t>()</w:t>
+              <w:t>(</w:t>
+            </w:r>
+            <w:proofErr w:type="gramEnd"/>
+            <w:r>
+              <w:rPr>
+                <w:rFonts w:cs="Helvetica"/>
+                <w:b/>
+                <w:szCs w:val="14"/>
+              </w:rPr>
+              <w:t>)</w:t>
             </w:r>
           </w:p>
         </w:tc>
@@ -10318,6 +10748,7 @@
               </w:rPr>
               <w:t>_</w:t>
             </w:r>
+            <w:proofErr w:type="gramStart"/>
             <w:r>
               <w:rPr>
                 <w:rFonts w:cs="Helvetica"/>
@@ -10332,7 +10763,16 @@
                 <w:sz w:val="15"/>
                 <w:szCs w:val="15"/>
               </w:rPr>
-              <w:t xml:space="preserve">() VVC procedure adds a </w:t>
+              <w:t>(</w:t>
+            </w:r>
+            <w:proofErr w:type="gramEnd"/>
+            <w:r>
+              <w:rPr>
+                <w:rFonts w:cs="Helvetica"/>
+                <w:sz w:val="15"/>
+                <w:szCs w:val="15"/>
+              </w:rPr>
+              <w:t xml:space="preserve">) VVC procedure adds a </w:t>
             </w:r>
             <w:r>
               <w:rPr>
@@ -10486,6 +10926,7 @@
               </w:rPr>
               <w:t>_</w:t>
             </w:r>
+            <w:proofErr w:type="gramStart"/>
             <w:r>
               <w:rPr>
                 <w:rFonts w:cs="Helvetica"/>
@@ -10500,7 +10941,16 @@
                 <w:sz w:val="15"/>
                 <w:szCs w:val="15"/>
               </w:rPr>
-              <w:t xml:space="preserve">() procedure, described in the </w:t>
+              <w:t>(</w:t>
+            </w:r>
+            <w:proofErr w:type="gramEnd"/>
+            <w:r>
+              <w:rPr>
+                <w:rFonts w:cs="Helvetica"/>
+                <w:sz w:val="15"/>
+                <w:szCs w:val="15"/>
+              </w:rPr>
+              <w:t xml:space="preserve">) procedure, described in the </w:t>
             </w:r>
             <w:r>
               <w:rPr>
@@ -10645,13 +11095,23 @@
               </w:rPr>
               <w:t xml:space="preserve">_VVCT, 1, </w:t>
             </w:r>
+            <w:proofErr w:type="gramStart"/>
             <w:r>
               <w:rPr>
                 <w:rFonts w:ascii="Courier New" w:hAnsi="Courier New" w:cs="Courier New"/>
                 <w:sz w:val="15"/>
                 <w:szCs w:val="15"/>
               </w:rPr>
-              <w:t xml:space="preserve">x”F5”, </w:t>
+              <w:t>x”F</w:t>
+            </w:r>
+            <w:proofErr w:type="gramEnd"/>
+            <w:r>
+              <w:rPr>
+                <w:rFonts w:ascii="Courier New" w:hAnsi="Courier New" w:cs="Courier New"/>
+                <w:sz w:val="15"/>
+                <w:szCs w:val="15"/>
+              </w:rPr>
+              <w:t xml:space="preserve">5”, </w:t>
             </w:r>
             <w:r>
               <w:rPr>
@@ -10767,6 +11227,7 @@
               </w:rPr>
               <w:t>_</w:t>
             </w:r>
+            <w:proofErr w:type="gramStart"/>
             <w:r>
               <w:rPr>
                 <w:rFonts w:cs="Helvetica"/>
@@ -10781,7 +11242,16 @@
                 <w:b/>
                 <w:szCs w:val="14"/>
               </w:rPr>
-              <w:t>()</w:t>
+              <w:t>(</w:t>
+            </w:r>
+            <w:proofErr w:type="gramEnd"/>
+            <w:r>
+              <w:rPr>
+                <w:rFonts w:cs="Helvetica"/>
+                <w:b/>
+                <w:szCs w:val="14"/>
+              </w:rPr>
+              <w:t>)</w:t>
             </w:r>
           </w:p>
         </w:tc>
@@ -10996,15 +11466,33 @@
                 <w:sz w:val="15"/>
                 <w:szCs w:val="15"/>
               </w:rPr>
-              <w:t>gpio_expect</w:t>
-            </w:r>
-            <w:r>
-              <w:rPr>
-                <w:rFonts w:cs="Helvetica"/>
-                <w:sz w:val="15"/>
-                <w:szCs w:val="15"/>
-              </w:rPr>
-              <w:t xml:space="preserve">() VVC procedure adds a </w:t>
+              <w:t>gpio_</w:t>
+            </w:r>
+            <w:proofErr w:type="gramStart"/>
+            <w:r>
+              <w:rPr>
+                <w:rFonts w:cs="Helvetica"/>
+                <w:sz w:val="15"/>
+                <w:szCs w:val="15"/>
+              </w:rPr>
+              <w:t>expect</w:t>
+            </w:r>
+            <w:r>
+              <w:rPr>
+                <w:rFonts w:cs="Helvetica"/>
+                <w:sz w:val="15"/>
+                <w:szCs w:val="15"/>
+              </w:rPr>
+              <w:t>(</w:t>
+            </w:r>
+            <w:proofErr w:type="gramEnd"/>
+            <w:r>
+              <w:rPr>
+                <w:rFonts w:cs="Helvetica"/>
+                <w:sz w:val="15"/>
+                <w:szCs w:val="15"/>
+              </w:rPr>
+              <w:t xml:space="preserve">) VVC procedure adds a </w:t>
             </w:r>
             <w:r>
               <w:rPr>
@@ -11158,6 +11646,7 @@
               </w:rPr>
               <w:t>_</w:t>
             </w:r>
+            <w:proofErr w:type="gramStart"/>
             <w:r>
               <w:rPr>
                 <w:rFonts w:cs="Helvetica"/>
@@ -11172,7 +11661,16 @@
                 <w:sz w:val="15"/>
                 <w:szCs w:val="15"/>
               </w:rPr>
-              <w:t xml:space="preserve">() procedure, described in the </w:t>
+              <w:t>(</w:t>
+            </w:r>
+            <w:proofErr w:type="gramEnd"/>
+            <w:r>
+              <w:rPr>
+                <w:rFonts w:cs="Helvetica"/>
+                <w:sz w:val="15"/>
+                <w:szCs w:val="15"/>
+              </w:rPr>
+              <w:t xml:space="preserve">) procedure, described in the </w:t>
             </w:r>
             <w:r>
               <w:rPr>
@@ -11301,6 +11799,7 @@
               </w:rPr>
               <w:t>_</w:t>
             </w:r>
+            <w:proofErr w:type="gramStart"/>
             <w:r>
               <w:rPr>
                 <w:rFonts w:ascii="Courier New" w:hAnsi="Courier New" w:cs="Courier New"/>
@@ -11317,6 +11816,7 @@
               </w:rPr>
               <w:t>(</w:t>
             </w:r>
+            <w:proofErr w:type="gramEnd"/>
             <w:r>
               <w:rPr>
                 <w:rFonts w:ascii="Courier New" w:hAnsi="Courier New" w:cs="Courier New"/>
@@ -11777,7 +12277,25 @@
                 <w:szCs w:val="18"/>
               </w:rPr>
               <w:br/>
-              <w:t xml:space="preserve">                                        (A TB_WARNING will be issued if access takes </w:t>
+              <w:t xml:space="preserve">                                     </w:t>
+            </w:r>
+            <w:proofErr w:type="gramStart"/>
+            <w:r>
+              <w:rPr>
+                <w:rFonts w:cs="Helvetica"/>
+                <w:sz w:val="15"/>
+                <w:szCs w:val="18"/>
+              </w:rPr>
+              <w:t xml:space="preserve">   (</w:t>
+            </w:r>
+            <w:proofErr w:type="gramEnd"/>
+            <w:r>
+              <w:rPr>
+                <w:rFonts w:cs="Helvetica"/>
+                <w:sz w:val="15"/>
+                <w:szCs w:val="18"/>
+              </w:rPr>
+              <w:t xml:space="preserve">A TB_WARNING will be issued if access takes </w:t>
             </w:r>
             <w:r>
               <w:rPr>
@@ -11816,7 +12334,25 @@
                 <w:szCs w:val="18"/>
               </w:rPr>
               <w:br/>
-              <w:t>Any insert_delay() command will add to the above minimum delays, giving for instance the ability to skew the BFM starting time.</w:t>
+              <w:t>Any insert_</w:t>
+            </w:r>
+            <w:proofErr w:type="gramStart"/>
+            <w:r>
+              <w:rPr>
+                <w:rFonts w:cs="Helvetica"/>
+                <w:sz w:val="15"/>
+                <w:szCs w:val="18"/>
+              </w:rPr>
+              <w:t>delay(</w:t>
+            </w:r>
+            <w:proofErr w:type="gramEnd"/>
+            <w:r>
+              <w:rPr>
+                <w:rFonts w:cs="Helvetica"/>
+                <w:sz w:val="15"/>
+                <w:szCs w:val="18"/>
+              </w:rPr>
+              <w:t>) command will add to the above minimum delays, giving for instance the ability to skew the BFM starting time.</w:t>
             </w:r>
           </w:p>
         </w:tc>
@@ -13252,12 +13788,21 @@
         </w:rPr>
         <w:t>C_VVC_IDX</w:t>
       </w:r>
+      <w:proofErr w:type="gramStart"/>
       <w:r>
         <w:rPr>
           <w:rFonts w:ascii="Courier New" w:hAnsi="Courier New" w:cs="Courier New"/>
           <w:szCs w:val="18"/>
         </w:rPr>
-        <w:t>).inter_bfm_delay.delay_in_time := 10 ms;</w:t>
+        <w:t>).inter</w:t>
+      </w:r>
+      <w:proofErr w:type="gramEnd"/>
+      <w:r>
+        <w:rPr>
+          <w:rFonts w:ascii="Courier New" w:hAnsi="Courier New" w:cs="Courier New"/>
+          <w:szCs w:val="18"/>
+        </w:rPr>
+        <w:t>_bfm_delay.delay_in_time := 10 ms;</w:t>
       </w:r>
     </w:p>
     <w:p>
@@ -13362,10 +13907,18 @@
         <w:t xml:space="preserve"> channel axis of the shared_spi</w:t>
       </w:r>
       <w:r>
-        <w:t>_vvc_status array.</w:t>
+        <w:t xml:space="preserve">_vvc_status </w:t>
+      </w:r>
+      <w:proofErr w:type="gramStart"/>
+      <w:r>
+        <w:t>array.</w:t>
       </w:r>
       <w:r>
-        <w:t>The record contents can be seen below:</w:t>
+        <w:t>The</w:t>
+      </w:r>
+      <w:proofErr w:type="gramEnd"/>
+      <w:r>
+        <w:t xml:space="preserve"> record contents can be seen below:</w:t>
       </w:r>
     </w:p>
     <w:tbl>
@@ -13836,16 +14389,22 @@
         <w:rPr>
           <w:rFonts w:ascii="Consolas" w:hAnsi="Consolas"/>
         </w:rPr>
-        <w:t>activity_watchdog(</w:t>
+        <w:t>activity_</w:t>
       </w:r>
+      <w:proofErr w:type="gramStart"/>
+      <w:r>
+        <w:rPr>
+          <w:rFonts w:ascii="Consolas" w:hAnsi="Consolas"/>
+        </w:rPr>
+        <w:t>watchdog(</w:t>
+      </w:r>
+      <w:proofErr w:type="gramEnd"/>
       <w:r>
         <w:rPr>
           <w:rFonts w:ascii="Consolas" w:hAnsi="Consolas"/>
         </w:rPr>
         <w:t xml:space="preserve">num_exp_vvc, </w:t>
       </w:r>
-      <w:bookmarkStart w:id="2" w:name="_GoBack"/>
-      <w:bookmarkEnd w:id="2"/>
       <w:r>
         <w:rPr>
           <w:rFonts w:ascii="Consolas" w:hAnsi="Consolas"/>
@@ -14023,8 +14582,17 @@
           <w:b/>
           <w:i/>
         </w:rPr>
-        <w:t>, version 2.2</w:t>
+        <w:t>, version 2.</w:t>
       </w:r>
+      <w:r>
+        <w:rPr>
+          <w:b/>
+          <w:i/>
+        </w:rPr>
+        <w:t>10</w:t>
+      </w:r>
+      <w:bookmarkStart w:id="2" w:name="_GoBack"/>
+      <w:bookmarkEnd w:id="2"/>
       <w:r>
         <w:rPr>
           <w:b/>
@@ -14078,7 +14646,14 @@
           <w:b/>
           <w:i/>
         </w:rPr>
-        <w:t>.1</w:t>
+        <w:t>.</w:t>
+      </w:r>
+      <w:r>
+        <w:rPr>
+          <w:b/>
+          <w:i/>
+        </w:rPr>
+        <w:t>6</w:t>
       </w:r>
       <w:r>
         <w:rPr>
@@ -16285,7 +16860,7 @@
               <w:sz w:val="14"/>
               <w:lang w:val="sq-AL"/>
             </w:rPr>
-            <w:t>3</w:t>
+            <w:t>4</w:t>
           </w:r>
           <w:r>
             <w:rPr>
@@ -16351,7 +16926,7 @@
               <w:sz w:val="14"/>
               <w:lang w:val="en-US"/>
             </w:rPr>
-            <w:t>2019-11-20</w:t>
+            <w:t>2019-11-21</w:t>
           </w:r>
           <w:r>
             <w:rPr>
@@ -23348,7 +23923,7 @@
 </file>
 
 <file path=customXml/itemProps1.xml><?xml version="1.0" encoding="utf-8"?>
-<ds:datastoreItem xmlns:ds="http://schemas.openxmlformats.org/officeDocument/2006/customXml" ds:itemID="{ED2154FD-0C9A-EB40-9E05-C8C89D5A350B}">
+<ds:datastoreItem xmlns:ds="http://schemas.openxmlformats.org/officeDocument/2006/customXml" ds:itemID="{F0F37EF4-5B58-6B44-ACD5-69B9AC50EC09}">
   <ds:schemaRefs>
     <ds:schemaRef ds:uri="http://schemas.openxmlformats.org/officeDocument/2006/bibliography"/>
   </ds:schemaRefs>

--- a/bitvis_vip_gpio/doc/gpio_vvc_QuickRef.docx
+++ b/bitvis_vip_gpio/doc/gpio_vvc_QuickRef.docx
@@ -572,9 +572,8 @@
                 <w:sz w:val="15"/>
                 <w:szCs w:val="28"/>
               </w:rPr>
-              <w:t>o_</w:t>
-            </w:r>
-            <w:proofErr w:type="gramStart"/>
+              <w:t>o_set</w:t>
+            </w:r>
             <w:r>
               <w:rPr>
                 <w:rFonts w:cs="Helvetica"/>
@@ -583,19 +582,8 @@
                 <w:sz w:val="15"/>
                 <w:szCs w:val="28"/>
               </w:rPr>
-              <w:t>set</w:t>
-            </w:r>
-            <w:r>
-              <w:rPr>
-                <w:rFonts w:cs="Helvetica"/>
-                <w:b w:val="0"/>
-                <w:bCs w:val="0"/>
-                <w:sz w:val="15"/>
-                <w:szCs w:val="28"/>
-              </w:rPr>
               <w:t>(</w:t>
             </w:r>
-            <w:proofErr w:type="gramEnd"/>
             <w:r>
               <w:rPr>
                 <w:rFonts w:cs="Helvetica"/>
@@ -1005,9 +993,8 @@
                 <w:sz w:val="15"/>
                 <w:szCs w:val="28"/>
               </w:rPr>
-              <w:t>gpio_</w:t>
-            </w:r>
-            <w:proofErr w:type="gramStart"/>
+              <w:t>gpio_get</w:t>
+            </w:r>
             <w:r>
               <w:rPr>
                 <w:rFonts w:cs="Helvetica"/>
@@ -1016,19 +1003,8 @@
                 <w:sz w:val="15"/>
                 <w:szCs w:val="28"/>
               </w:rPr>
-              <w:t>get</w:t>
-            </w:r>
-            <w:r>
-              <w:rPr>
-                <w:rFonts w:cs="Helvetica"/>
-                <w:b w:val="0"/>
-                <w:bCs w:val="0"/>
-                <w:sz w:val="15"/>
-                <w:szCs w:val="28"/>
-              </w:rPr>
               <w:t>(</w:t>
             </w:r>
-            <w:proofErr w:type="gramEnd"/>
             <w:r>
               <w:rPr>
                 <w:rFonts w:cs="Helvetica"/>
@@ -1431,7 +1407,6 @@
               </w:rPr>
               <w:t>_</w:t>
             </w:r>
-            <w:proofErr w:type="gramStart"/>
             <w:r>
               <w:rPr>
                 <w:rFonts w:cs="Helvetica"/>
@@ -1452,7 +1427,6 @@
               </w:rPr>
               <w:t>(</w:t>
             </w:r>
-            <w:proofErr w:type="gramEnd"/>
             <w:r>
               <w:rPr>
                 <w:rFonts w:cs="Helvetica"/>
@@ -1812,7 +1786,6 @@
               </w:rPr>
               <w:t>_</w:t>
             </w:r>
-            <w:proofErr w:type="gramStart"/>
             <w:r>
               <w:rPr>
                 <w:rFonts w:cs="Helvetica"/>
@@ -1833,7 +1806,6 @@
               </w:rPr>
               <w:t>(</w:t>
             </w:r>
-            <w:proofErr w:type="gramEnd"/>
             <w:r>
               <w:rPr>
                 <w:rFonts w:cs="Helvetica"/>
@@ -2640,25 +2612,7 @@
                 <w:bCs/>
                 <w:sz w:val="15"/>
               </w:rPr>
-              <w:t>await_</w:t>
-            </w:r>
-            <w:proofErr w:type="gramStart"/>
-            <w:r>
-              <w:rPr>
-                <w:rFonts w:cs="Helvetica"/>
-                <w:bCs/>
-                <w:sz w:val="15"/>
-              </w:rPr>
-              <w:t>completion(</w:t>
-            </w:r>
-            <w:proofErr w:type="gramEnd"/>
-            <w:r>
-              <w:rPr>
-                <w:rFonts w:cs="Helvetica"/>
-                <w:bCs/>
-                <w:sz w:val="15"/>
-              </w:rPr>
-              <w:t>)</w:t>
+              <w:t>await_completion()</w:t>
             </w:r>
           </w:p>
         </w:tc>
@@ -2830,25 +2784,7 @@
                 <w:bCs/>
                 <w:sz w:val="15"/>
               </w:rPr>
-              <w:t>await_any_</w:t>
-            </w:r>
-            <w:proofErr w:type="gramStart"/>
-            <w:r>
-              <w:rPr>
-                <w:rFonts w:cs="Helvetica"/>
-                <w:bCs/>
-                <w:sz w:val="15"/>
-              </w:rPr>
-              <w:t>completion(</w:t>
-            </w:r>
-            <w:proofErr w:type="gramEnd"/>
-            <w:r>
-              <w:rPr>
-                <w:rFonts w:cs="Helvetica"/>
-                <w:bCs/>
-                <w:sz w:val="15"/>
-              </w:rPr>
-              <w:t>)</w:t>
+              <w:t>await_any_completion()</w:t>
             </w:r>
           </w:p>
         </w:tc>
@@ -2914,25 +2850,7 @@
                 <w:bCs/>
                 <w:sz w:val="15"/>
               </w:rPr>
-              <w:t>[cmd/</w:t>
-            </w:r>
-            <w:proofErr w:type="gramStart"/>
-            <w:r>
-              <w:rPr>
-                <w:rFonts w:cs="Helvetica"/>
-                <w:bCs/>
-                <w:sz w:val="15"/>
-              </w:rPr>
-              <w:t>result]_</w:t>
-            </w:r>
-            <w:proofErr w:type="gramEnd"/>
-            <w:r>
-              <w:rPr>
-                <w:rFonts w:cs="Helvetica"/>
-                <w:bCs/>
-                <w:sz w:val="15"/>
-              </w:rPr>
-              <w:t>queue_count_max</w:t>
+              <w:t>[cmd/result]_queue_count_max</w:t>
             </w:r>
           </w:p>
         </w:tc>
@@ -3041,25 +2959,7 @@
                 <w:bCs/>
                 <w:sz w:val="15"/>
               </w:rPr>
-              <w:t>enable_log_</w:t>
-            </w:r>
-            <w:proofErr w:type="gramStart"/>
-            <w:r>
-              <w:rPr>
-                <w:rFonts w:cs="Helvetica"/>
-                <w:bCs/>
-                <w:sz w:val="15"/>
-              </w:rPr>
-              <w:t>msg(</w:t>
-            </w:r>
-            <w:proofErr w:type="gramEnd"/>
-            <w:r>
-              <w:rPr>
-                <w:rFonts w:cs="Helvetica"/>
-                <w:bCs/>
-                <w:sz w:val="15"/>
-              </w:rPr>
-              <w:t>)</w:t>
+              <w:t>enable_log_msg()</w:t>
             </w:r>
           </w:p>
         </w:tc>
@@ -3123,21 +3023,7 @@
               <w:rPr>
                 <w:sz w:val="15"/>
               </w:rPr>
-              <w:t>[cmd/</w:t>
-            </w:r>
-            <w:proofErr w:type="gramStart"/>
-            <w:r>
-              <w:rPr>
-                <w:sz w:val="15"/>
-              </w:rPr>
-              <w:t>result]_</w:t>
-            </w:r>
-            <w:proofErr w:type="gramEnd"/>
-            <w:r>
-              <w:rPr>
-                <w:sz w:val="15"/>
-              </w:rPr>
-              <w:t>queue_count_threshold</w:t>
+              <w:t>[cmd/result]_queue_count_threshold</w:t>
             </w:r>
           </w:p>
         </w:tc>
@@ -3242,25 +3128,7 @@
                 <w:bCs/>
                 <w:sz w:val="15"/>
               </w:rPr>
-              <w:t>disable_log_</w:t>
-            </w:r>
-            <w:proofErr w:type="gramStart"/>
-            <w:r>
-              <w:rPr>
-                <w:rFonts w:cs="Helvetica"/>
-                <w:bCs/>
-                <w:sz w:val="15"/>
-              </w:rPr>
-              <w:t>msg(</w:t>
-            </w:r>
-            <w:proofErr w:type="gramEnd"/>
-            <w:r>
-              <w:rPr>
-                <w:rFonts w:cs="Helvetica"/>
-                <w:bCs/>
-                <w:sz w:val="15"/>
-              </w:rPr>
-              <w:t>)</w:t>
+              <w:t>disable_log_msg()</w:t>
             </w:r>
           </w:p>
         </w:tc>
@@ -3324,21 +3192,7 @@
               <w:rPr>
                 <w:sz w:val="15"/>
               </w:rPr>
-              <w:t>[cmd/</w:t>
-            </w:r>
-            <w:proofErr w:type="gramStart"/>
-            <w:r>
-              <w:rPr>
-                <w:sz w:val="15"/>
-              </w:rPr>
-              <w:t>result]_</w:t>
-            </w:r>
-            <w:proofErr w:type="gramEnd"/>
-            <w:r>
-              <w:rPr>
-                <w:sz w:val="15"/>
-              </w:rPr>
-              <w:t>queue_count_threshold_severity</w:t>
+              <w:t>[cmd/result]_queue_count_threshold_severity</w:t>
             </w:r>
           </w:p>
         </w:tc>
@@ -3435,21 +3289,7 @@
               <w:rPr>
                 <w:sz w:val="15"/>
               </w:rPr>
-              <w:t>flush_command_</w:t>
-            </w:r>
-            <w:proofErr w:type="gramStart"/>
-            <w:r>
-              <w:rPr>
-                <w:sz w:val="15"/>
-              </w:rPr>
-              <w:t>queue(</w:t>
-            </w:r>
-            <w:proofErr w:type="gramEnd"/>
-            <w:r>
-              <w:rPr>
-                <w:sz w:val="15"/>
-              </w:rPr>
-              <w:t>)</w:t>
+              <w:t>flush_command_queue()</w:t>
             </w:r>
           </w:p>
         </w:tc>
@@ -3602,21 +3442,7 @@
               <w:rPr>
                 <w:sz w:val="15"/>
               </w:rPr>
-              <w:t>terminate_current_</w:t>
-            </w:r>
-            <w:proofErr w:type="gramStart"/>
-            <w:r>
-              <w:rPr>
-                <w:sz w:val="15"/>
-              </w:rPr>
-              <w:t>command(</w:t>
-            </w:r>
-            <w:proofErr w:type="gramEnd"/>
-            <w:r>
-              <w:rPr>
-                <w:sz w:val="15"/>
-              </w:rPr>
-              <w:t>)</w:t>
+              <w:t>terminate_current_command()</w:t>
             </w:r>
           </w:p>
         </w:tc>
@@ -3764,21 +3590,7 @@
               <w:rPr>
                 <w:sz w:val="15"/>
               </w:rPr>
-              <w:t>fetch_</w:t>
-            </w:r>
-            <w:proofErr w:type="gramStart"/>
-            <w:r>
-              <w:rPr>
-                <w:sz w:val="15"/>
-              </w:rPr>
-              <w:t>result(</w:t>
-            </w:r>
-            <w:proofErr w:type="gramEnd"/>
-            <w:r>
-              <w:rPr>
-                <w:sz w:val="15"/>
-              </w:rPr>
-              <w:t>)</w:t>
+              <w:t>fetch_result()</w:t>
             </w:r>
           </w:p>
         </w:tc>
@@ -3926,21 +3738,7 @@
               <w:rPr>
                 <w:sz w:val="15"/>
               </w:rPr>
-              <w:t>insert_</w:t>
-            </w:r>
-            <w:proofErr w:type="gramStart"/>
-            <w:r>
-              <w:rPr>
-                <w:sz w:val="15"/>
-              </w:rPr>
-              <w:t>delay(</w:t>
-            </w:r>
-            <w:proofErr w:type="gramEnd"/>
-            <w:r>
-              <w:rPr>
-                <w:sz w:val="15"/>
-              </w:rPr>
-              <w:t>)</w:t>
+              <w:t>insert_delay()</w:t>
             </w:r>
           </w:p>
         </w:tc>
@@ -4088,21 +3886,7 @@
               <w:rPr>
                 <w:sz w:val="15"/>
               </w:rPr>
-              <w:t>get_last_received_cmd_</w:t>
-            </w:r>
-            <w:proofErr w:type="gramStart"/>
-            <w:r>
-              <w:rPr>
-                <w:sz w:val="15"/>
-              </w:rPr>
-              <w:t>idx(</w:t>
-            </w:r>
-            <w:proofErr w:type="gramEnd"/>
-            <w:r>
-              <w:rPr>
-                <w:sz w:val="15"/>
-              </w:rPr>
-              <w:t>)</w:t>
+              <w:t>get_last_received_cmd_idx()</w:t>
             </w:r>
           </w:p>
         </w:tc>
@@ -4251,21 +4035,7 @@
               <w:rPr>
                 <w:sz w:val="15"/>
               </w:rPr>
-              <w:t>terminate_current_</w:t>
-            </w:r>
-            <w:proofErr w:type="gramStart"/>
-            <w:r>
-              <w:rPr>
-                <w:sz w:val="15"/>
-              </w:rPr>
-              <w:t>command(</w:t>
-            </w:r>
-            <w:proofErr w:type="gramEnd"/>
-            <w:r>
-              <w:rPr>
-                <w:sz w:val="15"/>
-              </w:rPr>
-              <w:t>)</w:t>
+              <w:t>terminate_current_command()</w:t>
             </w:r>
           </w:p>
         </w:tc>
@@ -5460,7 +5230,6 @@
                 <w:sz w:val="15"/>
               </w:rPr>
             </w:pPr>
-            <w:proofErr w:type="gramStart"/>
             <w:r>
               <w:rPr>
                 <w:rFonts w:cs="Helvetica"/>
@@ -5475,7 +5244,6 @@
               </w:rPr>
               <w:t>FF</w:t>
             </w:r>
-            <w:proofErr w:type="gramEnd"/>
             <w:r>
               <w:rPr>
                 <w:rFonts w:cs="Helvetica"/>
@@ -5639,7 +5407,6 @@
                 <w:sz w:val="15"/>
               </w:rPr>
             </w:pPr>
-            <w:proofErr w:type="gramStart"/>
             <w:r>
               <w:rPr>
                 <w:rFonts w:cs="Helvetica"/>
@@ -5654,7 +5421,6 @@
               </w:rPr>
               <w:t>FF</w:t>
             </w:r>
-            <w:proofErr w:type="gramEnd"/>
             <w:r>
               <w:rPr>
                 <w:rFonts w:cs="Helvetica"/>
@@ -8378,21 +8144,7 @@
         <w:rPr>
           <w:i/>
         </w:rPr>
-        <w:t xml:space="preserve">Note: Every procedure here can be called without the optional parameters enclosed in </w:t>
-      </w:r>
-      <w:proofErr w:type="gramStart"/>
-      <w:r>
-        <w:rPr>
-          <w:i/>
-        </w:rPr>
-        <w:t>[ ]</w:t>
-      </w:r>
-      <w:proofErr w:type="gramEnd"/>
-      <w:r>
-        <w:rPr>
-          <w:i/>
-        </w:rPr>
-        <w:t>.</w:t>
+        <w:t>Note: Every procedure here can be called without the optional parameters enclosed in [ ].</w:t>
       </w:r>
     </w:p>
     <w:p>
@@ -8548,7 +8300,6 @@
               </w:rPr>
               <w:t>_</w:t>
             </w:r>
-            <w:proofErr w:type="gramStart"/>
             <w:r>
               <w:rPr>
                 <w:rFonts w:cs="Helvetica"/>
@@ -8563,16 +8314,7 @@
                 <w:b/>
                 <w:szCs w:val="16"/>
               </w:rPr>
-              <w:t>(</w:t>
-            </w:r>
-            <w:proofErr w:type="gramEnd"/>
-            <w:r>
-              <w:rPr>
-                <w:rFonts w:cs="Helvetica"/>
-                <w:b/>
-                <w:szCs w:val="16"/>
-              </w:rPr>
-              <w:t>)</w:t>
+              <w:t>()</w:t>
             </w:r>
           </w:p>
         </w:tc>
@@ -8749,7 +8491,6 @@
               </w:rPr>
               <w:t>_</w:t>
             </w:r>
-            <w:proofErr w:type="gramStart"/>
             <w:r>
               <w:rPr>
                 <w:rFonts w:cs="Helvetica"/>
@@ -8764,16 +8505,7 @@
                 <w:sz w:val="15"/>
                 <w:szCs w:val="15"/>
               </w:rPr>
-              <w:t>(</w:t>
-            </w:r>
-            <w:proofErr w:type="gramEnd"/>
-            <w:r>
-              <w:rPr>
-                <w:rFonts w:cs="Helvetica"/>
-                <w:sz w:val="15"/>
-                <w:szCs w:val="15"/>
-              </w:rPr>
-              <w:t xml:space="preserve">) VVC procedure adds a </w:t>
+              <w:t xml:space="preserve">() VVC procedure adds a </w:t>
             </w:r>
             <w:r>
               <w:rPr>
@@ -8927,7 +8659,6 @@
               </w:rPr>
               <w:t>_</w:t>
             </w:r>
-            <w:proofErr w:type="gramStart"/>
             <w:r>
               <w:rPr>
                 <w:rFonts w:cs="Helvetica"/>
@@ -8942,16 +8673,7 @@
                 <w:sz w:val="15"/>
                 <w:szCs w:val="15"/>
               </w:rPr>
-              <w:t>(</w:t>
-            </w:r>
-            <w:proofErr w:type="gramEnd"/>
-            <w:r>
-              <w:rPr>
-                <w:rFonts w:cs="Helvetica"/>
-                <w:sz w:val="15"/>
-                <w:szCs w:val="15"/>
-              </w:rPr>
-              <w:t xml:space="preserve">) procedure, described in the </w:t>
+              <w:t xml:space="preserve">() procedure, described in the </w:t>
             </w:r>
             <w:r>
               <w:rPr>
@@ -9213,7 +8935,6 @@
               </w:rPr>
               <w:t>_</w:t>
             </w:r>
-            <w:proofErr w:type="gramStart"/>
             <w:r>
               <w:rPr>
                 <w:rFonts w:cs="Helvetica"/>
@@ -9228,16 +8949,7 @@
                 <w:b/>
                 <w:szCs w:val="16"/>
               </w:rPr>
-              <w:t>(</w:t>
-            </w:r>
-            <w:proofErr w:type="gramEnd"/>
-            <w:r>
-              <w:rPr>
-                <w:rFonts w:cs="Helvetica"/>
-                <w:b/>
-                <w:szCs w:val="16"/>
-              </w:rPr>
-              <w:t>)</w:t>
+              <w:t>()</w:t>
             </w:r>
           </w:p>
         </w:tc>
@@ -9414,7 +9126,6 @@
               </w:rPr>
               <w:t>_</w:t>
             </w:r>
-            <w:proofErr w:type="gramStart"/>
             <w:r>
               <w:rPr>
                 <w:rFonts w:cs="Helvetica"/>
@@ -9429,16 +9140,7 @@
                 <w:sz w:val="15"/>
                 <w:szCs w:val="15"/>
               </w:rPr>
-              <w:t>(</w:t>
-            </w:r>
-            <w:proofErr w:type="gramEnd"/>
-            <w:r>
-              <w:rPr>
-                <w:rFonts w:cs="Helvetica"/>
-                <w:sz w:val="15"/>
-                <w:szCs w:val="15"/>
-              </w:rPr>
-              <w:t xml:space="preserve">) VVC procedure adds </w:t>
+              <w:t xml:space="preserve">() VVC procedure adds </w:t>
             </w:r>
             <w:r>
               <w:rPr>
@@ -9566,33 +9268,15 @@
                 <w:sz w:val="15"/>
                 <w:szCs w:val="15"/>
               </w:rPr>
-              <w:t>gpio_</w:t>
-            </w:r>
-            <w:proofErr w:type="gramStart"/>
-            <w:r>
-              <w:rPr>
-                <w:rFonts w:cs="Helvetica"/>
-                <w:sz w:val="15"/>
-                <w:szCs w:val="15"/>
-              </w:rPr>
-              <w:t>get</w:t>
-            </w:r>
-            <w:r>
-              <w:rPr>
-                <w:rFonts w:cs="Helvetica"/>
-                <w:sz w:val="15"/>
-                <w:szCs w:val="15"/>
-              </w:rPr>
-              <w:t>(</w:t>
-            </w:r>
-            <w:proofErr w:type="gramEnd"/>
-            <w:r>
-              <w:rPr>
-                <w:rFonts w:cs="Helvetica"/>
-                <w:sz w:val="15"/>
-                <w:szCs w:val="15"/>
-              </w:rPr>
-              <w:t xml:space="preserve">) procedure, described in the </w:t>
+              <w:t>gpio_get</w:t>
+            </w:r>
+            <w:r>
+              <w:rPr>
+                <w:rFonts w:cs="Helvetica"/>
+                <w:sz w:val="15"/>
+                <w:szCs w:val="15"/>
+              </w:rPr>
+              <w:t xml:space="preserve">() procedure, described in the </w:t>
             </w:r>
             <w:r>
               <w:rPr>
@@ -9900,27 +9584,7 @@
                 <w:sz w:val="15"/>
                 <w:szCs w:val="15"/>
               </w:rPr>
-              <w:t>Example with fetch_</w:t>
-            </w:r>
-            <w:proofErr w:type="gramStart"/>
-            <w:r>
-              <w:rPr>
-                <w:rFonts w:cs="Helvetica"/>
-                <w:b/>
-                <w:sz w:val="15"/>
-                <w:szCs w:val="15"/>
-              </w:rPr>
-              <w:t>result(</w:t>
-            </w:r>
-            <w:proofErr w:type="gramEnd"/>
-            <w:r>
-              <w:rPr>
-                <w:rFonts w:cs="Helvetica"/>
-                <w:b/>
-                <w:sz w:val="15"/>
-                <w:szCs w:val="15"/>
-              </w:rPr>
-              <w:t>) call</w:t>
+              <w:t>Example with fetch_result() call</w:t>
             </w:r>
             <w:r>
               <w:rPr>
@@ -9966,33 +9630,15 @@
                 <w:sz w:val="15"/>
                 <w:szCs w:val="15"/>
               </w:rPr>
-              <w:t xml:space="preserve">      </w:t>
-            </w:r>
-            <w:proofErr w:type="gramStart"/>
+              <w:t xml:space="preserve">        </w:t>
+            </w:r>
             <w:r>
               <w:rPr>
                 <w:rFonts w:ascii="Courier New" w:hAnsi="Courier New" w:cs="Courier New"/>
                 <w:sz w:val="15"/>
                 <w:szCs w:val="15"/>
               </w:rPr>
-              <w:t xml:space="preserve">  </w:t>
-            </w:r>
-            <w:r>
-              <w:rPr>
-                <w:rFonts w:ascii="Courier New" w:hAnsi="Courier New" w:cs="Courier New"/>
-                <w:sz w:val="15"/>
-                <w:szCs w:val="15"/>
-              </w:rPr>
-              <w:t>:</w:t>
-            </w:r>
-            <w:proofErr w:type="gramEnd"/>
-            <w:r>
-              <w:rPr>
-                <w:rFonts w:ascii="Courier New" w:hAnsi="Courier New" w:cs="Courier New"/>
-                <w:sz w:val="15"/>
-                <w:szCs w:val="15"/>
-              </w:rPr>
-              <w:t xml:space="preserve"> natural; </w:t>
+              <w:t xml:space="preserve">: natural; </w:t>
             </w:r>
             <w:r>
               <w:rPr>
@@ -10056,33 +9702,15 @@
                 <w:sz w:val="15"/>
                 <w:szCs w:val="15"/>
               </w:rPr>
-              <w:t xml:space="preserve">      </w:t>
-            </w:r>
-            <w:proofErr w:type="gramStart"/>
+              <w:t xml:space="preserve">        </w:t>
+            </w:r>
             <w:r>
               <w:rPr>
                 <w:rFonts w:ascii="Courier New" w:hAnsi="Courier New" w:cs="Courier New"/>
                 <w:sz w:val="15"/>
                 <w:szCs w:val="15"/>
               </w:rPr>
-              <w:t xml:space="preserve">  </w:t>
-            </w:r>
-            <w:r>
-              <w:rPr>
-                <w:rFonts w:ascii="Courier New" w:hAnsi="Courier New" w:cs="Courier New"/>
-                <w:sz w:val="15"/>
-                <w:szCs w:val="15"/>
-              </w:rPr>
-              <w:t>:</w:t>
-            </w:r>
-            <w:proofErr w:type="gramEnd"/>
-            <w:r>
-              <w:rPr>
-                <w:rFonts w:ascii="Courier New" w:hAnsi="Courier New" w:cs="Courier New"/>
-                <w:sz w:val="15"/>
-                <w:szCs w:val="15"/>
-              </w:rPr>
-              <w:t xml:space="preserve"> std_logic_vector(31 downto 0);</w:t>
+              <w:t>: std_logic_vector(31 downto 0);</w:t>
             </w:r>
             <w:r>
               <w:rPr>
@@ -10149,26 +9777,16 @@
                 <w:sz w:val="15"/>
                 <w:szCs w:val="15"/>
               </w:rPr>
-              <w:t>gpio_</w:t>
-            </w:r>
-            <w:proofErr w:type="gramStart"/>
+              <w:t>gpio_get</w:t>
+            </w:r>
             <w:r>
               <w:rPr>
                 <w:rFonts w:ascii="Courier New" w:hAnsi="Courier New" w:cs="Courier New"/>
                 <w:sz w:val="15"/>
                 <w:szCs w:val="15"/>
               </w:rPr>
-              <w:t>get</w:t>
-            </w:r>
-            <w:r>
-              <w:rPr>
-                <w:rFonts w:ascii="Courier New" w:hAnsi="Courier New" w:cs="Courier New"/>
-                <w:sz w:val="15"/>
-                <w:szCs w:val="15"/>
-              </w:rPr>
               <w:t>(</w:t>
             </w:r>
-            <w:proofErr w:type="gramEnd"/>
             <w:r>
               <w:rPr>
                 <w:rFonts w:ascii="Courier New" w:hAnsi="Courier New" w:cs="Courier New"/>
@@ -10221,25 +9839,7 @@
                 <w:sz w:val="15"/>
                 <w:szCs w:val="15"/>
               </w:rPr>
-              <w:t xml:space="preserve">    v_cmd_</w:t>
-            </w:r>
-            <w:proofErr w:type="gramStart"/>
-            <w:r>
-              <w:rPr>
-                <w:rFonts w:ascii="Courier New" w:hAnsi="Courier New" w:cs="Courier New"/>
-                <w:sz w:val="15"/>
-                <w:szCs w:val="15"/>
-              </w:rPr>
-              <w:t>idx :</w:t>
-            </w:r>
-            <w:proofErr w:type="gramEnd"/>
-            <w:r>
-              <w:rPr>
-                <w:rFonts w:ascii="Courier New" w:hAnsi="Courier New" w:cs="Courier New"/>
-                <w:sz w:val="15"/>
-                <w:szCs w:val="15"/>
-              </w:rPr>
-              <w:t xml:space="preserve">= </w:t>
+              <w:t xml:space="preserve">    v_cmd_idx := </w:t>
             </w:r>
             <w:r>
               <w:rPr>
@@ -10268,18 +9868,8 @@
                 <w:sz w:val="15"/>
                 <w:szCs w:val="15"/>
               </w:rPr>
-              <w:t xml:space="preserve">    await_</w:t>
-            </w:r>
-            <w:proofErr w:type="gramStart"/>
-            <w:r>
-              <w:rPr>
-                <w:rFonts w:ascii="Courier New" w:hAnsi="Courier New" w:cs="Courier New"/>
-                <w:sz w:val="15"/>
-                <w:szCs w:val="15"/>
-              </w:rPr>
-              <w:t>completion(</w:t>
-            </w:r>
-            <w:proofErr w:type="gramEnd"/>
+              <w:t xml:space="preserve">    await_completion(</w:t>
+            </w:r>
             <w:r>
               <w:rPr>
                 <w:rFonts w:ascii="Courier New" w:hAnsi="Courier New" w:cs="Courier New"/>
@@ -10347,18 +9937,8 @@
                 <w:sz w:val="15"/>
                 <w:szCs w:val="15"/>
               </w:rPr>
-              <w:t xml:space="preserve">    fetch_</w:t>
-            </w:r>
-            <w:proofErr w:type="gramStart"/>
-            <w:r>
-              <w:rPr>
-                <w:rFonts w:ascii="Courier New" w:hAnsi="Courier New" w:cs="Courier New"/>
-                <w:sz w:val="15"/>
-                <w:szCs w:val="15"/>
-              </w:rPr>
-              <w:t>result(</w:t>
-            </w:r>
-            <w:proofErr w:type="gramEnd"/>
+              <w:t xml:space="preserve">    fetch_result(</w:t>
+            </w:r>
             <w:r>
               <w:rPr>
                 <w:rFonts w:ascii="Courier New" w:hAnsi="Courier New" w:cs="Courier New"/>
@@ -10484,7 +10064,6 @@
               </w:rPr>
               <w:t>_</w:t>
             </w:r>
-            <w:proofErr w:type="gramStart"/>
             <w:r>
               <w:rPr>
                 <w:rFonts w:cs="Helvetica"/>
@@ -10499,16 +10078,7 @@
                 <w:b/>
                 <w:szCs w:val="14"/>
               </w:rPr>
-              <w:t>(</w:t>
-            </w:r>
-            <w:proofErr w:type="gramEnd"/>
-            <w:r>
-              <w:rPr>
-                <w:rFonts w:cs="Helvetica"/>
-                <w:b/>
-                <w:szCs w:val="14"/>
-              </w:rPr>
-              <w:t>)</w:t>
+              <w:t>()</w:t>
             </w:r>
           </w:p>
         </w:tc>
@@ -10748,7 +10318,6 @@
               </w:rPr>
               <w:t>_</w:t>
             </w:r>
-            <w:proofErr w:type="gramStart"/>
             <w:r>
               <w:rPr>
                 <w:rFonts w:cs="Helvetica"/>
@@ -10763,16 +10332,7 @@
                 <w:sz w:val="15"/>
                 <w:szCs w:val="15"/>
               </w:rPr>
-              <w:t>(</w:t>
-            </w:r>
-            <w:proofErr w:type="gramEnd"/>
-            <w:r>
-              <w:rPr>
-                <w:rFonts w:cs="Helvetica"/>
-                <w:sz w:val="15"/>
-                <w:szCs w:val="15"/>
-              </w:rPr>
-              <w:t xml:space="preserve">) VVC procedure adds a </w:t>
+              <w:t xml:space="preserve">() VVC procedure adds a </w:t>
             </w:r>
             <w:r>
               <w:rPr>
@@ -10926,7 +10486,6 @@
               </w:rPr>
               <w:t>_</w:t>
             </w:r>
-            <w:proofErr w:type="gramStart"/>
             <w:r>
               <w:rPr>
                 <w:rFonts w:cs="Helvetica"/>
@@ -10941,16 +10500,7 @@
                 <w:sz w:val="15"/>
                 <w:szCs w:val="15"/>
               </w:rPr>
-              <w:t>(</w:t>
-            </w:r>
-            <w:proofErr w:type="gramEnd"/>
-            <w:r>
-              <w:rPr>
-                <w:rFonts w:cs="Helvetica"/>
-                <w:sz w:val="15"/>
-                <w:szCs w:val="15"/>
-              </w:rPr>
-              <w:t xml:space="preserve">) procedure, described in the </w:t>
+              <w:t xml:space="preserve">() procedure, described in the </w:t>
             </w:r>
             <w:r>
               <w:rPr>
@@ -11095,23 +10645,13 @@
               </w:rPr>
               <w:t xml:space="preserve">_VVCT, 1, </w:t>
             </w:r>
-            <w:proofErr w:type="gramStart"/>
             <w:r>
               <w:rPr>
                 <w:rFonts w:ascii="Courier New" w:hAnsi="Courier New" w:cs="Courier New"/>
                 <w:sz w:val="15"/>
                 <w:szCs w:val="15"/>
               </w:rPr>
-              <w:t>x”F</w:t>
-            </w:r>
-            <w:proofErr w:type="gramEnd"/>
-            <w:r>
-              <w:rPr>
-                <w:rFonts w:ascii="Courier New" w:hAnsi="Courier New" w:cs="Courier New"/>
-                <w:sz w:val="15"/>
-                <w:szCs w:val="15"/>
-              </w:rPr>
-              <w:t xml:space="preserve">5”, </w:t>
+              <w:t xml:space="preserve">x”F5”, </w:t>
             </w:r>
             <w:r>
               <w:rPr>
@@ -11227,7 +10767,6 @@
               </w:rPr>
               <w:t>_</w:t>
             </w:r>
-            <w:proofErr w:type="gramStart"/>
             <w:r>
               <w:rPr>
                 <w:rFonts w:cs="Helvetica"/>
@@ -11242,16 +10781,7 @@
                 <w:b/>
                 <w:szCs w:val="14"/>
               </w:rPr>
-              <w:t>(</w:t>
-            </w:r>
-            <w:proofErr w:type="gramEnd"/>
-            <w:r>
-              <w:rPr>
-                <w:rFonts w:cs="Helvetica"/>
-                <w:b/>
-                <w:szCs w:val="14"/>
-              </w:rPr>
-              <w:t>)</w:t>
+              <w:t>()</w:t>
             </w:r>
           </w:p>
         </w:tc>
@@ -11466,9 +10996,168 @@
                 <w:sz w:val="15"/>
                 <w:szCs w:val="15"/>
               </w:rPr>
-              <w:t>gpio_</w:t>
-            </w:r>
-            <w:proofErr w:type="gramStart"/>
+              <w:t>gpio_expect</w:t>
+            </w:r>
+            <w:r>
+              <w:rPr>
+                <w:rFonts w:cs="Helvetica"/>
+                <w:sz w:val="15"/>
+                <w:szCs w:val="15"/>
+              </w:rPr>
+              <w:t xml:space="preserve">() VVC procedure adds a </w:t>
+            </w:r>
+            <w:r>
+              <w:rPr>
+                <w:rFonts w:cs="Helvetica"/>
+                <w:sz w:val="15"/>
+                <w:szCs w:val="15"/>
+              </w:rPr>
+              <w:t>EXPECT</w:t>
+            </w:r>
+            <w:r>
+              <w:rPr>
+                <w:rFonts w:cs="Helvetica"/>
+                <w:sz w:val="15"/>
+                <w:szCs w:val="15"/>
+              </w:rPr>
+              <w:t xml:space="preserve"> </w:t>
+            </w:r>
+            <w:r>
+              <w:rPr>
+                <w:rFonts w:cs="Helvetica"/>
+                <w:sz w:val="15"/>
+                <w:szCs w:val="15"/>
+              </w:rPr>
+              <w:t xml:space="preserve">command to the </w:t>
+            </w:r>
+            <w:r>
+              <w:rPr>
+                <w:rFonts w:cs="Helvetica"/>
+                <w:sz w:val="15"/>
+                <w:szCs w:val="15"/>
+              </w:rPr>
+              <w:t>GPIO</w:t>
+            </w:r>
+            <w:r>
+              <w:rPr>
+                <w:rFonts w:cs="Helvetica"/>
+                <w:sz w:val="15"/>
+                <w:szCs w:val="15"/>
+              </w:rPr>
+              <w:t xml:space="preserve"> </w:t>
+            </w:r>
+            <w:r>
+              <w:rPr>
+                <w:rFonts w:cs="Helvetica"/>
+                <w:sz w:val="15"/>
+                <w:szCs w:val="15"/>
+              </w:rPr>
+              <w:t xml:space="preserve">VVC executor queue, </w:t>
+            </w:r>
+            <w:r>
+              <w:rPr>
+                <w:rFonts w:cs="Helvetica"/>
+                <w:sz w:val="15"/>
+                <w:szCs w:val="15"/>
+              </w:rPr>
+              <w:t>that</w:t>
+            </w:r>
+            <w:r>
+              <w:rPr>
+                <w:rFonts w:cs="Helvetica"/>
+                <w:sz w:val="15"/>
+                <w:szCs w:val="15"/>
+              </w:rPr>
+              <w:t xml:space="preserve"> will run as soon as all preceding commands have completed. When the </w:t>
+            </w:r>
+            <w:r>
+              <w:rPr>
+                <w:rFonts w:cs="Helvetica"/>
+                <w:sz w:val="15"/>
+                <w:szCs w:val="15"/>
+              </w:rPr>
+              <w:t>EXPECT</w:t>
+            </w:r>
+            <w:r>
+              <w:rPr>
+                <w:rFonts w:cs="Helvetica"/>
+                <w:sz w:val="15"/>
+                <w:szCs w:val="15"/>
+              </w:rPr>
+              <w:t xml:space="preserve"> </w:t>
+            </w:r>
+            <w:r>
+              <w:rPr>
+                <w:rFonts w:cs="Helvetica"/>
+                <w:sz w:val="15"/>
+                <w:szCs w:val="15"/>
+              </w:rPr>
+              <w:t xml:space="preserve">command is scheduled to run, the executor calls the </w:t>
+            </w:r>
+            <w:r>
+              <w:rPr>
+                <w:rFonts w:cs="Helvetica"/>
+                <w:sz w:val="15"/>
+                <w:szCs w:val="15"/>
+              </w:rPr>
+              <w:t>G</w:t>
+            </w:r>
+            <w:r>
+              <w:rPr>
+                <w:rFonts w:cs="Helvetica"/>
+                <w:sz w:val="15"/>
+                <w:szCs w:val="15"/>
+              </w:rPr>
+              <w:t>PI</w:t>
+            </w:r>
+            <w:r>
+              <w:rPr>
+                <w:rFonts w:cs="Helvetica"/>
+                <w:sz w:val="15"/>
+                <w:szCs w:val="15"/>
+              </w:rPr>
+              <w:t>O</w:t>
+            </w:r>
+            <w:r>
+              <w:rPr>
+                <w:rFonts w:cs="Helvetica"/>
+                <w:sz w:val="15"/>
+                <w:szCs w:val="15"/>
+              </w:rPr>
+              <w:t xml:space="preserve"> BFM </w:t>
+            </w:r>
+            <w:r>
+              <w:rPr>
+                <w:rFonts w:cs="Helvetica"/>
+                <w:sz w:val="15"/>
+                <w:szCs w:val="15"/>
+              </w:rPr>
+              <w:t>g</w:t>
+            </w:r>
+            <w:r>
+              <w:rPr>
+                <w:rFonts w:cs="Helvetica"/>
+                <w:sz w:val="15"/>
+                <w:szCs w:val="15"/>
+              </w:rPr>
+              <w:t>pi</w:t>
+            </w:r>
+            <w:r>
+              <w:rPr>
+                <w:rFonts w:cs="Helvetica"/>
+                <w:sz w:val="15"/>
+                <w:szCs w:val="15"/>
+              </w:rPr>
+              <w:t>o</w:t>
+            </w:r>
+            <w:r>
+              <w:rPr>
+                <w:rFonts w:cs="Helvetica"/>
+                <w:sz w:val="15"/>
+                <w:szCs w:val="15"/>
+              </w:rPr>
+              <w:t>_</w:t>
+            </w:r>
             <w:r>
               <w:rPr>
                 <w:rFonts w:cs="Helvetica"/>
@@ -11483,194 +11172,7 @@
                 <w:sz w:val="15"/>
                 <w:szCs w:val="15"/>
               </w:rPr>
-              <w:t>(</w:t>
-            </w:r>
-            <w:proofErr w:type="gramEnd"/>
-            <w:r>
-              <w:rPr>
-                <w:rFonts w:cs="Helvetica"/>
-                <w:sz w:val="15"/>
-                <w:szCs w:val="15"/>
-              </w:rPr>
-              <w:t xml:space="preserve">) VVC procedure adds a </w:t>
-            </w:r>
-            <w:r>
-              <w:rPr>
-                <w:rFonts w:cs="Helvetica"/>
-                <w:sz w:val="15"/>
-                <w:szCs w:val="15"/>
-              </w:rPr>
-              <w:t>EXPECT</w:t>
-            </w:r>
-            <w:r>
-              <w:rPr>
-                <w:rFonts w:cs="Helvetica"/>
-                <w:sz w:val="15"/>
-                <w:szCs w:val="15"/>
-              </w:rPr>
-              <w:t xml:space="preserve"> </w:t>
-            </w:r>
-            <w:r>
-              <w:rPr>
-                <w:rFonts w:cs="Helvetica"/>
-                <w:sz w:val="15"/>
-                <w:szCs w:val="15"/>
-              </w:rPr>
-              <w:t xml:space="preserve">command to the </w:t>
-            </w:r>
-            <w:r>
-              <w:rPr>
-                <w:rFonts w:cs="Helvetica"/>
-                <w:sz w:val="15"/>
-                <w:szCs w:val="15"/>
-              </w:rPr>
-              <w:t>GPIO</w:t>
-            </w:r>
-            <w:r>
-              <w:rPr>
-                <w:rFonts w:cs="Helvetica"/>
-                <w:sz w:val="15"/>
-                <w:szCs w:val="15"/>
-              </w:rPr>
-              <w:t xml:space="preserve"> </w:t>
-            </w:r>
-            <w:r>
-              <w:rPr>
-                <w:rFonts w:cs="Helvetica"/>
-                <w:sz w:val="15"/>
-                <w:szCs w:val="15"/>
-              </w:rPr>
-              <w:t xml:space="preserve">VVC executor queue, </w:t>
-            </w:r>
-            <w:r>
-              <w:rPr>
-                <w:rFonts w:cs="Helvetica"/>
-                <w:sz w:val="15"/>
-                <w:szCs w:val="15"/>
-              </w:rPr>
-              <w:t>that</w:t>
-            </w:r>
-            <w:r>
-              <w:rPr>
-                <w:rFonts w:cs="Helvetica"/>
-                <w:sz w:val="15"/>
-                <w:szCs w:val="15"/>
-              </w:rPr>
-              <w:t xml:space="preserve"> will run as soon as all preceding commands have completed. When the </w:t>
-            </w:r>
-            <w:r>
-              <w:rPr>
-                <w:rFonts w:cs="Helvetica"/>
-                <w:sz w:val="15"/>
-                <w:szCs w:val="15"/>
-              </w:rPr>
-              <w:t>EXPECT</w:t>
-            </w:r>
-            <w:r>
-              <w:rPr>
-                <w:rFonts w:cs="Helvetica"/>
-                <w:sz w:val="15"/>
-                <w:szCs w:val="15"/>
-              </w:rPr>
-              <w:t xml:space="preserve"> </w:t>
-            </w:r>
-            <w:r>
-              <w:rPr>
-                <w:rFonts w:cs="Helvetica"/>
-                <w:sz w:val="15"/>
-                <w:szCs w:val="15"/>
-              </w:rPr>
-              <w:t xml:space="preserve">command is scheduled to run, the executor calls the </w:t>
-            </w:r>
-            <w:r>
-              <w:rPr>
-                <w:rFonts w:cs="Helvetica"/>
-                <w:sz w:val="15"/>
-                <w:szCs w:val="15"/>
-              </w:rPr>
-              <w:t>G</w:t>
-            </w:r>
-            <w:r>
-              <w:rPr>
-                <w:rFonts w:cs="Helvetica"/>
-                <w:sz w:val="15"/>
-                <w:szCs w:val="15"/>
-              </w:rPr>
-              <w:t>PI</w:t>
-            </w:r>
-            <w:r>
-              <w:rPr>
-                <w:rFonts w:cs="Helvetica"/>
-                <w:sz w:val="15"/>
-                <w:szCs w:val="15"/>
-              </w:rPr>
-              <w:t>O</w:t>
-            </w:r>
-            <w:r>
-              <w:rPr>
-                <w:rFonts w:cs="Helvetica"/>
-                <w:sz w:val="15"/>
-                <w:szCs w:val="15"/>
-              </w:rPr>
-              <w:t xml:space="preserve"> BFM </w:t>
-            </w:r>
-            <w:r>
-              <w:rPr>
-                <w:rFonts w:cs="Helvetica"/>
-                <w:sz w:val="15"/>
-                <w:szCs w:val="15"/>
-              </w:rPr>
-              <w:t>g</w:t>
-            </w:r>
-            <w:r>
-              <w:rPr>
-                <w:rFonts w:cs="Helvetica"/>
-                <w:sz w:val="15"/>
-                <w:szCs w:val="15"/>
-              </w:rPr>
-              <w:t>pi</w:t>
-            </w:r>
-            <w:r>
-              <w:rPr>
-                <w:rFonts w:cs="Helvetica"/>
-                <w:sz w:val="15"/>
-                <w:szCs w:val="15"/>
-              </w:rPr>
-              <w:t>o</w:t>
-            </w:r>
-            <w:r>
-              <w:rPr>
-                <w:rFonts w:cs="Helvetica"/>
-                <w:sz w:val="15"/>
-                <w:szCs w:val="15"/>
-              </w:rPr>
-              <w:t>_</w:t>
-            </w:r>
-            <w:proofErr w:type="gramStart"/>
-            <w:r>
-              <w:rPr>
-                <w:rFonts w:cs="Helvetica"/>
-                <w:sz w:val="15"/>
-                <w:szCs w:val="15"/>
-              </w:rPr>
-              <w:t>expect</w:t>
-            </w:r>
-            <w:r>
-              <w:rPr>
-                <w:rFonts w:cs="Helvetica"/>
-                <w:sz w:val="15"/>
-                <w:szCs w:val="15"/>
-              </w:rPr>
-              <w:t>(</w:t>
-            </w:r>
-            <w:proofErr w:type="gramEnd"/>
-            <w:r>
-              <w:rPr>
-                <w:rFonts w:cs="Helvetica"/>
-                <w:sz w:val="15"/>
-                <w:szCs w:val="15"/>
-              </w:rPr>
-              <w:t xml:space="preserve">) procedure, described in the </w:t>
+              <w:t xml:space="preserve">() procedure, described in the </w:t>
             </w:r>
             <w:r>
               <w:rPr>
@@ -11799,7 +11301,6 @@
               </w:rPr>
               <w:t>_</w:t>
             </w:r>
-            <w:proofErr w:type="gramStart"/>
             <w:r>
               <w:rPr>
                 <w:rFonts w:ascii="Courier New" w:hAnsi="Courier New" w:cs="Courier New"/>
@@ -11816,7 +11317,6 @@
               </w:rPr>
               <w:t>(</w:t>
             </w:r>
-            <w:proofErr w:type="gramEnd"/>
             <w:r>
               <w:rPr>
                 <w:rFonts w:ascii="Courier New" w:hAnsi="Courier New" w:cs="Courier New"/>
@@ -12277,25 +11777,7 @@
                 <w:szCs w:val="18"/>
               </w:rPr>
               <w:br/>
-              <w:t xml:space="preserve">                                     </w:t>
-            </w:r>
-            <w:proofErr w:type="gramStart"/>
-            <w:r>
-              <w:rPr>
-                <w:rFonts w:cs="Helvetica"/>
-                <w:sz w:val="15"/>
-                <w:szCs w:val="18"/>
-              </w:rPr>
-              <w:t xml:space="preserve">   (</w:t>
-            </w:r>
-            <w:proofErr w:type="gramEnd"/>
-            <w:r>
-              <w:rPr>
-                <w:rFonts w:cs="Helvetica"/>
-                <w:sz w:val="15"/>
-                <w:szCs w:val="18"/>
-              </w:rPr>
-              <w:t xml:space="preserve">A TB_WARNING will be issued if access takes </w:t>
+              <w:t xml:space="preserve">                                        (A TB_WARNING will be issued if access takes </w:t>
             </w:r>
             <w:r>
               <w:rPr>
@@ -12334,25 +11816,7 @@
                 <w:szCs w:val="18"/>
               </w:rPr>
               <w:br/>
-              <w:t>Any insert_</w:t>
-            </w:r>
-            <w:proofErr w:type="gramStart"/>
-            <w:r>
-              <w:rPr>
-                <w:rFonts w:cs="Helvetica"/>
-                <w:sz w:val="15"/>
-                <w:szCs w:val="18"/>
-              </w:rPr>
-              <w:t>delay(</w:t>
-            </w:r>
-            <w:proofErr w:type="gramEnd"/>
-            <w:r>
-              <w:rPr>
-                <w:rFonts w:cs="Helvetica"/>
-                <w:sz w:val="15"/>
-                <w:szCs w:val="18"/>
-              </w:rPr>
-              <w:t>) command will add to the above minimum delays, giving for instance the ability to skew the BFM starting time.</w:t>
+              <w:t>Any insert_delay() command will add to the above minimum delays, giving for instance the ability to skew the BFM starting time.</w:t>
             </w:r>
           </w:p>
         </w:tc>
@@ -13788,21 +13252,12 @@
         </w:rPr>
         <w:t>C_VVC_IDX</w:t>
       </w:r>
-      <w:proofErr w:type="gramStart"/>
       <w:r>
         <w:rPr>
           <w:rFonts w:ascii="Courier New" w:hAnsi="Courier New" w:cs="Courier New"/>
           <w:szCs w:val="18"/>
         </w:rPr>
-        <w:t>).inter</w:t>
-      </w:r>
-      <w:proofErr w:type="gramEnd"/>
-      <w:r>
-        <w:rPr>
-          <w:rFonts w:ascii="Courier New" w:hAnsi="Courier New" w:cs="Courier New"/>
-          <w:szCs w:val="18"/>
-        </w:rPr>
-        <w:t>_bfm_delay.delay_in_time := 10 ms;</w:t>
+        <w:t>).inter_bfm_delay.delay_in_time := 10 ms;</w:t>
       </w:r>
     </w:p>
     <w:p>
@@ -13907,18 +13362,10 @@
         <w:t xml:space="preserve"> channel axis of the shared_spi</w:t>
       </w:r>
       <w:r>
-        <w:t xml:space="preserve">_vvc_status </w:t>
-      </w:r>
-      <w:proofErr w:type="gramStart"/>
-      <w:r>
-        <w:t>array.</w:t>
+        <w:t>_vvc_status array.</w:t>
       </w:r>
       <w:r>
-        <w:t>The</w:t>
-      </w:r>
-      <w:proofErr w:type="gramEnd"/>
-      <w:r>
-        <w:t xml:space="preserve"> record contents can be seen below:</w:t>
+        <w:t>The record contents can be seen below:</w:t>
       </w:r>
     </w:p>
     <w:tbl>
@@ -14389,16 +13836,8 @@
         <w:rPr>
           <w:rFonts w:ascii="Consolas" w:hAnsi="Consolas"/>
         </w:rPr>
-        <w:t>activity_</w:t>
+        <w:t>activity_watchdog(</w:t>
       </w:r>
-      <w:proofErr w:type="gramStart"/>
-      <w:r>
-        <w:rPr>
-          <w:rFonts w:ascii="Consolas" w:hAnsi="Consolas"/>
-        </w:rPr>
-        <w:t>watchdog(</w:t>
-      </w:r>
-      <w:proofErr w:type="gramEnd"/>
       <w:r>
         <w:rPr>
           <w:rFonts w:ascii="Consolas" w:hAnsi="Consolas"/>
@@ -14591,8 +14030,6 @@
         </w:rPr>
         <w:t>10</w:t>
       </w:r>
-      <w:bookmarkStart w:id="2" w:name="_GoBack"/>
-      <w:bookmarkEnd w:id="2"/>
       <w:r>
         <w:rPr>
           <w:b/>
@@ -15115,28 +14552,7 @@
                 <w:rFonts w:cs="Helvetica"/>
                 <w:sz w:val="15"/>
               </w:rPr>
-              <w:t>bitvis_vip_</w:t>
-            </w:r>
-            <w:r>
-              <w:rPr>
-                <w:rFonts w:cs="Helvetica"/>
-                <w:sz w:val="15"/>
-              </w:rPr>
-              <w:t>g</w:t>
-            </w:r>
-            <w:r>
-              <w:rPr>
-                <w:rFonts w:cs="Helvetica"/>
-                <w:sz w:val="15"/>
-              </w:rPr>
-              <w:t>pi</w:t>
-            </w:r>
-            <w:r>
-              <w:rPr>
-                <w:rFonts w:cs="Helvetica"/>
-                <w:sz w:val="15"/>
-              </w:rPr>
-              <w:t>o</w:t>
+              <w:t>bitvis_vip_gpio</w:t>
             </w:r>
           </w:p>
         </w:tc>
@@ -15162,7 +14578,7 @@
                 <w:rFonts w:cs="Helvetica"/>
                 <w:sz w:val="15"/>
               </w:rPr>
-              <w:t>vvc_cmd_pkg.vhd</w:t>
+              <w:t>transaction_pkg.vhd</w:t>
             </w:r>
           </w:p>
         </w:tc>
@@ -15187,36 +14603,10 @@
                 <w:rFonts w:cs="Helvetica"/>
                 <w:sz w:val="15"/>
               </w:rPr>
-              <w:t>G</w:t>
-            </w:r>
-            <w:r>
-              <w:rPr>
-                <w:rFonts w:cs="Helvetica"/>
-                <w:sz w:val="15"/>
-              </w:rPr>
-              <w:t>PI</w:t>
-            </w:r>
-            <w:r>
-              <w:rPr>
-                <w:rFonts w:cs="Helvetica"/>
-                <w:sz w:val="15"/>
-              </w:rPr>
-              <w:t>O</w:t>
-            </w:r>
-            <w:r>
-              <w:rPr>
-                <w:rFonts w:cs="Helvetica"/>
-                <w:sz w:val="15"/>
-              </w:rPr>
-              <w:t xml:space="preserve"> </w:t>
-            </w:r>
-            <w:r>
-              <w:rPr>
-                <w:rFonts w:cs="Helvetica"/>
-                <w:sz w:val="15"/>
-              </w:rPr>
-              <w:t>VVC command types and operations</w:t>
-            </w:r>
+              <w:t>GPIO transaction package with DTT types, constants etc.</w:t>
+            </w:r>
+            <w:bookmarkStart w:id="2" w:name="_GoBack"/>
+            <w:bookmarkEnd w:id="2"/>
           </w:p>
         </w:tc>
       </w:tr>
@@ -15250,21 +14640,7 @@
                 <w:rFonts w:cs="Helvetica"/>
                 <w:sz w:val="15"/>
               </w:rPr>
-              <w:t>g</w:t>
-            </w:r>
-            <w:r>
-              <w:rPr>
-                <w:rFonts w:cs="Helvetica"/>
-                <w:sz w:val="15"/>
-              </w:rPr>
-              <w:t>pi</w:t>
-            </w:r>
-            <w:r>
-              <w:rPr>
-                <w:rFonts w:cs="Helvetica"/>
-                <w:sz w:val="15"/>
-              </w:rPr>
-              <w:t>o</w:t>
+              <w:t>gpio</w:t>
             </w:r>
           </w:p>
         </w:tc>
@@ -15290,35 +14666,7 @@
                 <w:rFonts w:cs="Helvetica"/>
                 <w:sz w:val="15"/>
               </w:rPr>
-              <w:t>../uvvm_vvc_framework/src</w:t>
-            </w:r>
-            <w:r>
-              <w:rPr>
-                <w:rFonts w:cs="Helvetica"/>
-                <w:sz w:val="15"/>
-              </w:rPr>
-              <w:t>_target_dependent</w:t>
-            </w:r>
-            <w:r>
-              <w:rPr>
-                <w:rFonts w:cs="Helvetica"/>
-                <w:sz w:val="15"/>
-              </w:rPr>
-              <w:t>/</w:t>
-            </w:r>
-            <w:r>
-              <w:rPr>
-                <w:rFonts w:cs="Helvetica"/>
-                <w:sz w:val="15"/>
-              </w:rPr>
-              <w:t>td_target_support_pkg</w:t>
-            </w:r>
-            <w:r>
-              <w:rPr>
-                <w:rFonts w:cs="Helvetica"/>
-                <w:sz w:val="15"/>
-              </w:rPr>
-              <w:t>.vhd</w:t>
+              <w:t>vvc_cmd_pkg.vhd</w:t>
             </w:r>
           </w:p>
         </w:tc>
@@ -15343,49 +14691,14 @@
                 <w:rFonts w:cs="Helvetica"/>
                 <w:sz w:val="15"/>
               </w:rPr>
-              <w:t>U</w:t>
-            </w:r>
-            <w:r>
-              <w:rPr>
-                <w:rFonts w:cs="Helvetica"/>
-                <w:sz w:val="15"/>
-              </w:rPr>
-              <w:t>VVM VVC target</w:t>
-            </w:r>
-            <w:r>
-              <w:rPr>
-                <w:rFonts w:cs="Helvetica"/>
-                <w:sz w:val="15"/>
-              </w:rPr>
-              <w:t xml:space="preserve"> support package, compiled into the </w:t>
-            </w:r>
-            <w:r>
-              <w:rPr>
-                <w:rFonts w:cs="Helvetica"/>
-                <w:sz w:val="15"/>
-              </w:rPr>
-              <w:t>G</w:t>
-            </w:r>
-            <w:r>
-              <w:rPr>
-                <w:rFonts w:cs="Helvetica"/>
-                <w:sz w:val="15"/>
-              </w:rPr>
-              <w:t>PI</w:t>
-            </w:r>
-            <w:r>
-              <w:rPr>
-                <w:rFonts w:cs="Helvetica"/>
-                <w:sz w:val="15"/>
-              </w:rPr>
-              <w:t>O</w:t>
-            </w:r>
-            <w:r>
-              <w:rPr>
-                <w:rFonts w:cs="Helvetica"/>
-                <w:sz w:val="15"/>
-              </w:rPr>
-              <w:t xml:space="preserve"> VVC library.</w:t>
+              <w:t xml:space="preserve">GPIO </w:t>
+            </w:r>
+            <w:r>
+              <w:rPr>
+                <w:rFonts w:cs="Helvetica"/>
+                <w:sz w:val="15"/>
+              </w:rPr>
+              <w:t>VVC command types and operations</w:t>
             </w:r>
           </w:p>
         </w:tc>
@@ -15420,21 +14733,7 @@
                 <w:rFonts w:cs="Helvetica"/>
                 <w:sz w:val="15"/>
               </w:rPr>
-              <w:t>g</w:t>
-            </w:r>
-            <w:r>
-              <w:rPr>
-                <w:rFonts w:cs="Helvetica"/>
-                <w:sz w:val="15"/>
-              </w:rPr>
-              <w:t>pi</w:t>
-            </w:r>
-            <w:r>
-              <w:rPr>
-                <w:rFonts w:cs="Helvetica"/>
-                <w:sz w:val="15"/>
-              </w:rPr>
-              <w:t>o</w:t>
+              <w:t>gpio</w:t>
             </w:r>
           </w:p>
         </w:tc>
@@ -15460,14 +14759,7 @@
                 <w:rFonts w:cs="Helvetica"/>
                 <w:sz w:val="15"/>
               </w:rPr>
-              <w:t>../uvvm_vvc_framework/</w:t>
-            </w:r>
-            <w:r>
-              <w:rPr>
-                <w:rFonts w:cs="Helvetica"/>
-                <w:sz w:val="15"/>
-              </w:rPr>
-              <w:t>src</w:t>
+              <w:t>../uvvm_vvc_framework/src</w:t>
             </w:r>
             <w:r>
               <w:rPr>
@@ -15488,7 +14780,7 @@
                 <w:rFonts w:cs="Helvetica"/>
                 <w:sz w:val="15"/>
               </w:rPr>
-              <w:t>td_vvc_framework_common_methods_pkg</w:t>
+              <w:t>td_target_support_pkg</w:t>
             </w:r>
             <w:r>
               <w:rPr>
@@ -15520,49 +14812,35 @@
                 <w:rFonts w:cs="Helvetica"/>
                 <w:sz w:val="15"/>
               </w:rPr>
-              <w:t xml:space="preserve">UVVM framework </w:t>
-            </w:r>
-            <w:r>
-              <w:rPr>
-                <w:rFonts w:cs="Helvetica"/>
-                <w:sz w:val="15"/>
-              </w:rPr>
-              <w:t xml:space="preserve">common </w:t>
-            </w:r>
-            <w:r>
-              <w:rPr>
-                <w:rFonts w:cs="Helvetica"/>
-                <w:sz w:val="15"/>
-              </w:rPr>
-              <w:t xml:space="preserve">methods compiled into the </w:t>
-            </w:r>
-            <w:r>
-              <w:rPr>
-                <w:rFonts w:cs="Helvetica"/>
-                <w:sz w:val="15"/>
-              </w:rPr>
-              <w:t>G</w:t>
-            </w:r>
-            <w:r>
-              <w:rPr>
-                <w:rFonts w:cs="Helvetica"/>
-                <w:sz w:val="15"/>
-              </w:rPr>
-              <w:t>PI</w:t>
-            </w:r>
-            <w:r>
-              <w:rPr>
-                <w:rFonts w:cs="Helvetica"/>
-                <w:sz w:val="15"/>
-              </w:rPr>
-              <w:t>O</w:t>
-            </w:r>
-            <w:r>
-              <w:rPr>
-                <w:rFonts w:cs="Helvetica"/>
-                <w:sz w:val="15"/>
-              </w:rPr>
-              <w:t xml:space="preserve"> VVC library</w:t>
+              <w:t>U</w:t>
+            </w:r>
+            <w:r>
+              <w:rPr>
+                <w:rFonts w:cs="Helvetica"/>
+                <w:sz w:val="15"/>
+              </w:rPr>
+              <w:t>VVM VVC target</w:t>
+            </w:r>
+            <w:r>
+              <w:rPr>
+                <w:rFonts w:cs="Helvetica"/>
+                <w:sz w:val="15"/>
+              </w:rPr>
+              <w:t xml:space="preserve"> support package, compiled into the </w:t>
+            </w:r>
+            <w:r>
+              <w:rPr>
+                <w:rFonts w:cs="Helvetica"/>
+                <w:sz w:val="15"/>
+              </w:rPr>
+              <w:t>GPIO</w:t>
+            </w:r>
+            <w:r>
+              <w:rPr>
+                <w:rFonts w:cs="Helvetica"/>
+                <w:sz w:val="15"/>
+              </w:rPr>
+              <w:t xml:space="preserve"> VVC library.</w:t>
             </w:r>
           </w:p>
         </w:tc>
@@ -15597,21 +14875,7 @@
                 <w:rFonts w:cs="Helvetica"/>
                 <w:sz w:val="15"/>
               </w:rPr>
-              <w:t>g</w:t>
-            </w:r>
-            <w:r>
-              <w:rPr>
-                <w:rFonts w:cs="Helvetica"/>
-                <w:sz w:val="15"/>
-              </w:rPr>
-              <w:t>pi</w:t>
-            </w:r>
-            <w:r>
-              <w:rPr>
-                <w:rFonts w:cs="Helvetica"/>
-                <w:sz w:val="15"/>
-              </w:rPr>
-              <w:t>o</w:t>
+              <w:t>gpio</w:t>
             </w:r>
           </w:p>
         </w:tc>
@@ -15637,7 +14901,42 @@
                 <w:rFonts w:cs="Helvetica"/>
                 <w:sz w:val="15"/>
               </w:rPr>
-              <w:t>vvc_methods_pkg.vhd</w:t>
+              <w:t>../uvvm_vvc_framework/</w:t>
+            </w:r>
+            <w:r>
+              <w:rPr>
+                <w:rFonts w:cs="Helvetica"/>
+                <w:sz w:val="15"/>
+              </w:rPr>
+              <w:t>src</w:t>
+            </w:r>
+            <w:r>
+              <w:rPr>
+                <w:rFonts w:cs="Helvetica"/>
+                <w:sz w:val="15"/>
+              </w:rPr>
+              <w:t>_target_dependent</w:t>
+            </w:r>
+            <w:r>
+              <w:rPr>
+                <w:rFonts w:cs="Helvetica"/>
+                <w:sz w:val="15"/>
+              </w:rPr>
+              <w:t>/</w:t>
+            </w:r>
+            <w:r>
+              <w:rPr>
+                <w:rFonts w:cs="Helvetica"/>
+                <w:sz w:val="15"/>
+              </w:rPr>
+              <w:t>td_vvc_framework_common_methods_pkg</w:t>
+            </w:r>
+            <w:r>
+              <w:rPr>
+                <w:rFonts w:cs="Helvetica"/>
+                <w:sz w:val="15"/>
+              </w:rPr>
+              <w:t>.vhd</w:t>
             </w:r>
           </w:p>
         </w:tc>
@@ -15662,28 +14961,121 @@
                 <w:rFonts w:cs="Helvetica"/>
                 <w:sz w:val="15"/>
               </w:rPr>
-              <w:t>G</w:t>
-            </w:r>
-            <w:r>
-              <w:rPr>
-                <w:rFonts w:cs="Helvetica"/>
-                <w:sz w:val="15"/>
-              </w:rPr>
-              <w:t>PI</w:t>
-            </w:r>
-            <w:r>
-              <w:rPr>
-                <w:rFonts w:cs="Helvetica"/>
-                <w:sz w:val="15"/>
-              </w:rPr>
-              <w:t>O</w:t>
-            </w:r>
-            <w:r>
-              <w:rPr>
-                <w:rFonts w:cs="Helvetica"/>
-                <w:sz w:val="15"/>
-              </w:rPr>
-              <w:t xml:space="preserve"> </w:t>
+              <w:t xml:space="preserve">UVVM framework </w:t>
+            </w:r>
+            <w:r>
+              <w:rPr>
+                <w:rFonts w:cs="Helvetica"/>
+                <w:sz w:val="15"/>
+              </w:rPr>
+              <w:t xml:space="preserve">common </w:t>
+            </w:r>
+            <w:r>
+              <w:rPr>
+                <w:rFonts w:cs="Helvetica"/>
+                <w:sz w:val="15"/>
+              </w:rPr>
+              <w:t xml:space="preserve">methods compiled into the </w:t>
+            </w:r>
+            <w:r>
+              <w:rPr>
+                <w:rFonts w:cs="Helvetica"/>
+                <w:sz w:val="15"/>
+              </w:rPr>
+              <w:t>GPIO</w:t>
+            </w:r>
+            <w:r>
+              <w:rPr>
+                <w:rFonts w:cs="Helvetica"/>
+                <w:sz w:val="15"/>
+              </w:rPr>
+              <w:t xml:space="preserve"> VVC library</w:t>
+            </w:r>
+          </w:p>
+        </w:tc>
+      </w:tr>
+      <w:tr>
+        <w:tc>
+          <w:tcPr>
+            <w:tcW w:w="3114" w:type="dxa"/>
+            <w:tcBorders>
+              <w:left w:val="nil"/>
+              <w:right w:val="nil"/>
+            </w:tcBorders>
+            <w:shd w:val="clear" w:color="auto" w:fill="auto"/>
+          </w:tcPr>
+          <w:p>
+            <w:pPr>
+              <w:spacing w:line="276" w:lineRule="auto"/>
+              <w:rPr>
+                <w:rFonts w:cs="Helvetica"/>
+                <w:sz w:val="15"/>
+              </w:rPr>
+            </w:pPr>
+            <w:r>
+              <w:rPr>
+                <w:rFonts w:cs="Helvetica"/>
+                <w:sz w:val="15"/>
+              </w:rPr>
+              <w:t>bitvis_vip_</w:t>
+            </w:r>
+            <w:r>
+              <w:rPr>
+                <w:rFonts w:cs="Helvetica"/>
+                <w:sz w:val="15"/>
+              </w:rPr>
+              <w:t>gpio</w:t>
+            </w:r>
+          </w:p>
+        </w:tc>
+        <w:tc>
+          <w:tcPr>
+            <w:tcW w:w="6804" w:type="dxa"/>
+            <w:tcBorders>
+              <w:left w:val="nil"/>
+              <w:right w:val="nil"/>
+            </w:tcBorders>
+            <w:shd w:val="clear" w:color="auto" w:fill="auto"/>
+          </w:tcPr>
+          <w:p>
+            <w:pPr>
+              <w:spacing w:line="276" w:lineRule="auto"/>
+              <w:rPr>
+                <w:rFonts w:cs="Helvetica"/>
+                <w:sz w:val="15"/>
+              </w:rPr>
+            </w:pPr>
+            <w:r>
+              <w:rPr>
+                <w:rFonts w:cs="Helvetica"/>
+                <w:sz w:val="15"/>
+              </w:rPr>
+              <w:t>vvc_methods_pkg.vhd</w:t>
+            </w:r>
+          </w:p>
+        </w:tc>
+        <w:tc>
+          <w:tcPr>
+            <w:tcW w:w="5211" w:type="dxa"/>
+            <w:tcBorders>
+              <w:left w:val="nil"/>
+              <w:right w:val="nil"/>
+            </w:tcBorders>
+          </w:tcPr>
+          <w:p>
+            <w:pPr>
+              <w:spacing w:line="276" w:lineRule="auto"/>
+              <w:rPr>
+                <w:rFonts w:cs="Helvetica"/>
+                <w:sz w:val="15"/>
+              </w:rPr>
+            </w:pPr>
+            <w:r>
+              <w:rPr>
+                <w:rFonts w:cs="Helvetica"/>
+                <w:sz w:val="15"/>
+              </w:rPr>
+              <w:t xml:space="preserve">GPIO </w:t>
             </w:r>
             <w:r>
               <w:rPr>
@@ -15720,21 +15112,7 @@
                 <w:rFonts w:cs="Helvetica"/>
                 <w:sz w:val="15"/>
               </w:rPr>
-              <w:t>bitvis_vip_g</w:t>
-            </w:r>
-            <w:r>
-              <w:rPr>
-                <w:rFonts w:cs="Helvetica"/>
-                <w:sz w:val="15"/>
-              </w:rPr>
-              <w:t>pi</w:t>
-            </w:r>
-            <w:r>
-              <w:rPr>
-                <w:rFonts w:cs="Helvetica"/>
-                <w:sz w:val="15"/>
-              </w:rPr>
-              <w:t>o</w:t>
+              <w:t>bitvis_vip_gpio</w:t>
             </w:r>
           </w:p>
         </w:tc>
@@ -15824,21 +15202,7 @@
                 <w:rFonts w:cs="Helvetica"/>
                 <w:sz w:val="15"/>
               </w:rPr>
-              <w:t>g</w:t>
-            </w:r>
-            <w:r>
-              <w:rPr>
-                <w:rFonts w:cs="Helvetica"/>
-                <w:sz w:val="15"/>
-              </w:rPr>
-              <w:t>pi</w:t>
-            </w:r>
-            <w:r>
-              <w:rPr>
-                <w:rFonts w:cs="Helvetica"/>
-                <w:sz w:val="15"/>
-              </w:rPr>
-              <w:t>o</w:t>
+              <w:t>gpio</w:t>
             </w:r>
           </w:p>
         </w:tc>
@@ -15945,21 +15309,7 @@
                 <w:rFonts w:cs="Helvetica"/>
                 <w:sz w:val="15"/>
               </w:rPr>
-              <w:t>G</w:t>
-            </w:r>
-            <w:r>
-              <w:rPr>
-                <w:rFonts w:cs="Helvetica"/>
-                <w:sz w:val="15"/>
-              </w:rPr>
-              <w:t>PI</w:t>
-            </w:r>
-            <w:r>
-              <w:rPr>
-                <w:rFonts w:cs="Helvetica"/>
-                <w:sz w:val="15"/>
-              </w:rPr>
-              <w:t>O</w:t>
+              <w:t>GPIO</w:t>
             </w:r>
             <w:r>
               <w:rPr>
@@ -16002,21 +15352,7 @@
                 <w:rFonts w:cs="Helvetica"/>
                 <w:sz w:val="15"/>
               </w:rPr>
-              <w:t>g</w:t>
-            </w:r>
-            <w:r>
-              <w:rPr>
-                <w:rFonts w:cs="Helvetica"/>
-                <w:sz w:val="15"/>
-              </w:rPr>
-              <w:t>pi</w:t>
-            </w:r>
-            <w:r>
-              <w:rPr>
-                <w:rFonts w:cs="Helvetica"/>
-                <w:sz w:val="15"/>
-              </w:rPr>
-              <w:t>o</w:t>
+              <w:t>gpio</w:t>
             </w:r>
           </w:p>
         </w:tc>
@@ -16043,28 +15379,7 @@
                 <w:rFonts w:cs="Helvetica"/>
                 <w:sz w:val="15"/>
               </w:rPr>
-              <w:t>gp</w:t>
-            </w:r>
-            <w:r>
-              <w:rPr>
-                <w:rFonts w:cs="Helvetica"/>
-                <w:sz w:val="15"/>
-              </w:rPr>
-              <w:t>i</w:t>
-            </w:r>
-            <w:r>
-              <w:rPr>
-                <w:rFonts w:cs="Helvetica"/>
-                <w:sz w:val="15"/>
-              </w:rPr>
-              <w:t>o</w:t>
-            </w:r>
-            <w:r>
-              <w:rPr>
-                <w:rFonts w:cs="Helvetica"/>
-                <w:sz w:val="15"/>
-              </w:rPr>
-              <w:t>_</w:t>
+              <w:t>gpio_</w:t>
             </w:r>
             <w:r>
               <w:rPr>
@@ -16097,14 +15412,7 @@
                 <w:rFonts w:cs="Helvetica"/>
                 <w:sz w:val="15"/>
               </w:rPr>
-              <w:t>GPIO</w:t>
-            </w:r>
-            <w:r>
-              <w:rPr>
-                <w:rFonts w:cs="Helvetica"/>
-                <w:sz w:val="15"/>
-              </w:rPr>
-              <w:t xml:space="preserve"> </w:t>
+              <w:t xml:space="preserve">GPIO </w:t>
             </w:r>
             <w:r>
               <w:rPr>
@@ -16175,8 +15483,6 @@
         <w:t>.</w:t>
       </w:r>
     </w:p>
-    <w:p/>
-    <w:p/>
     <w:p/>
     <w:p/>
     <w:p/>
@@ -16926,7 +16232,7 @@
               <w:sz w:val="14"/>
               <w:lang w:val="en-US"/>
             </w:rPr>
-            <w:t>2019-11-21</w:t>
+            <w:t>2019-11-27</w:t>
           </w:r>
           <w:r>
             <w:rPr>
@@ -23923,7 +23229,7 @@
 </file>
 
 <file path=customXml/itemProps1.xml><?xml version="1.0" encoding="utf-8"?>
-<ds:datastoreItem xmlns:ds="http://schemas.openxmlformats.org/officeDocument/2006/customXml" ds:itemID="{F0F37EF4-5B58-6B44-ACD5-69B9AC50EC09}">
+<ds:datastoreItem xmlns:ds="http://schemas.openxmlformats.org/officeDocument/2006/customXml" ds:itemID="{5E6C6FCB-C530-ED4B-B8F9-F65CB1233288}">
   <ds:schemaRefs>
     <ds:schemaRef ds:uri="http://schemas.openxmlformats.org/officeDocument/2006/bibliography"/>
   </ds:schemaRefs>

--- a/bitvis_vip_gpio/doc/gpio_vvc_QuickRef.docx
+++ b/bitvis_vip_gpio/doc/gpio_vvc_QuickRef.docx
@@ -13811,7 +13811,15 @@
         <w:rPr>
           <w:rFonts w:ascii="Verdana" w:hAnsi="Verdana"/>
         </w:rPr>
-        <w:t xml:space="preserve">The VVCs support an activity watchdog which monitors VVC activity and will alert if no VVC activity is registered within a selected timeout value. The VVCs will register their presence to the activity watchdog at start-up, and report when busy and not, using dedicated activity watchdog methods and triggering the global_trigger_testcase_inactivity_watchdog signal, during simulations. </w:t>
+        <w:t>The VVCs support an activity watchdog which monitors VVC activity and will alert if no VVC activity is registered within a selected timeout value. The VVCs will register their presence to the activity watchdog at start-up, and report when busy and not, using dedicated activity watchdog methods and triggering the global_trigger_</w:t>
+      </w:r>
+      <w:bookmarkStart w:id="2" w:name="_GoBack"/>
+      <w:bookmarkEnd w:id="2"/>
+      <w:r>
+        <w:rPr>
+          <w:rFonts w:ascii="Verdana" w:hAnsi="Verdana"/>
+        </w:rPr>
+        <w:t xml:space="preserve">activity_watchdog signal, during simulations. </w:t>
       </w:r>
       <w:r>
         <w:rPr>
@@ -14605,8 +14613,6 @@
               </w:rPr>
               <w:t>GPIO transaction package with DTT types, constants etc.</w:t>
             </w:r>
-            <w:bookmarkStart w:id="2" w:name="_GoBack"/>
-            <w:bookmarkEnd w:id="2"/>
           </w:p>
         </w:tc>
       </w:tr>
@@ -23229,7 +23235,7 @@
 </file>
 
 <file path=customXml/itemProps1.xml><?xml version="1.0" encoding="utf-8"?>
-<ds:datastoreItem xmlns:ds="http://schemas.openxmlformats.org/officeDocument/2006/customXml" ds:itemID="{5E6C6FCB-C530-ED4B-B8F9-F65CB1233288}">
+<ds:datastoreItem xmlns:ds="http://schemas.openxmlformats.org/officeDocument/2006/customXml" ds:itemID="{5AD80FD9-B90A-A047-9FEE-1680CD130226}">
   <ds:schemaRefs>
     <ds:schemaRef ds:uri="http://schemas.openxmlformats.org/officeDocument/2006/bibliography"/>
   </ds:schemaRefs>

--- a/bitvis_vip_gpio/doc/gpio_vvc_QuickRef.docx
+++ b/bitvis_vip_gpio/doc/gpio_vvc_QuickRef.docx
@@ -296,7 +296,13 @@
     </w:p>
     <w:p>
       <w:r>
-        <w:t>For general information see UVVM Essential Mechanisms located in uvvm_vvc_framework/doc.</w:t>
+        <w:t xml:space="preserve">For general information see UVVM </w:t>
+      </w:r>
+      <w:r>
+        <w:t xml:space="preserve">VVC Framework </w:t>
+      </w:r>
+      <w:r>
+        <w:t>Essential Mechanisms located in uvvm_vvc_framework/doc.</w:t>
       </w:r>
     </w:p>
     <w:p/>
@@ -13811,15 +13817,7 @@
         <w:rPr>
           <w:rFonts w:ascii="Verdana" w:hAnsi="Verdana"/>
         </w:rPr>
-        <w:t>The VVCs support an activity watchdog which monitors VVC activity and will alert if no VVC activity is registered within a selected timeout value. The VVCs will register their presence to the activity watchdog at start-up, and report when busy and not, using dedicated activity watchdog methods and triggering the global_trigger_</w:t>
-      </w:r>
-      <w:bookmarkStart w:id="2" w:name="_GoBack"/>
-      <w:bookmarkEnd w:id="2"/>
-      <w:r>
-        <w:rPr>
-          <w:rFonts w:ascii="Verdana" w:hAnsi="Verdana"/>
-        </w:rPr>
-        <w:t xml:space="preserve">activity_watchdog signal, during simulations. </w:t>
+        <w:t xml:space="preserve">The VVCs support an activity watchdog which monitors VVC activity and will alert if no VVC activity is registered within a selected timeout value. The VVCs will register their presence to the activity watchdog at start-up, and report when busy and not, using dedicated activity watchdog methods and triggering the global_trigger_activity_watchdog signal, during simulations. </w:t>
       </w:r>
       <w:r>
         <w:rPr>
@@ -14098,7 +14096,7 @@
           <w:b/>
           <w:i/>
         </w:rPr>
-        <w:t>6</w:t>
+        <w:t>7</w:t>
       </w:r>
       <w:r>
         <w:rPr>
@@ -14189,10 +14187,21 @@
         <w:t>make sure</w:t>
       </w:r>
       <w:r>
-        <w:t xml:space="preserve"> that uvvm_vvc_framework and</w:t>
+        <w:t xml:space="preserve"> that uvvm_vvc_framework</w:t>
       </w:r>
       <w:r>
-        <w:t xml:space="preserve"> uvvm_util have been compiled.</w:t>
+        <w:t xml:space="preserve">, </w:t>
+      </w:r>
+      <w:r>
+        <w:t xml:space="preserve">uvvm_util </w:t>
+      </w:r>
+      <w:r>
+        <w:t xml:space="preserve">and bitvis_vip_scoreboard </w:t>
+      </w:r>
+      <w:bookmarkStart w:id="2" w:name="_GoBack"/>
+      <w:bookmarkEnd w:id="2"/>
+      <w:r>
+        <w:t>have been compiled.</w:t>
       </w:r>
     </w:p>
     <w:p/>
@@ -16172,7 +16181,7 @@
               <w:sz w:val="14"/>
               <w:lang w:val="sq-AL"/>
             </w:rPr>
-            <w:t>4</w:t>
+            <w:t>5</w:t>
           </w:r>
           <w:r>
             <w:rPr>
@@ -16238,7 +16247,7 @@
               <w:sz w:val="14"/>
               <w:lang w:val="en-US"/>
             </w:rPr>
-            <w:t>2019-11-27</w:t>
+            <w:t>2019-12-03</w:t>
           </w:r>
           <w:r>
             <w:rPr>
@@ -23235,7 +23244,7 @@
 </file>
 
 <file path=customXml/itemProps1.xml><?xml version="1.0" encoding="utf-8"?>
-<ds:datastoreItem xmlns:ds="http://schemas.openxmlformats.org/officeDocument/2006/customXml" ds:itemID="{5AD80FD9-B90A-A047-9FEE-1680CD130226}">
+<ds:datastoreItem xmlns:ds="http://schemas.openxmlformats.org/officeDocument/2006/customXml" ds:itemID="{71FA915D-CDD6-6243-A958-B9D0CDF90504}">
   <ds:schemaRefs>
     <ds:schemaRef ds:uri="http://schemas.openxmlformats.org/officeDocument/2006/bibliography"/>
   </ds:schemaRefs>

--- a/bitvis_vip_gpio/doc/gpio_vvc_QuickRef.docx
+++ b/bitvis_vip_gpio/doc/gpio_vvc_QuickRef.docx
@@ -14034,7 +14034,14 @@
           <w:b/>
           <w:i/>
         </w:rPr>
-        <w:t>10</w:t>
+        <w:t>1</w:t>
+      </w:r>
+      <w:r>
+        <w:rPr>
+          <w:b/>
+          <w:i/>
+        </w:rPr>
+        <w:t>1</w:t>
       </w:r>
       <w:r>
         <w:rPr>
@@ -14103,7 +14110,23 @@
           <w:b/>
           <w:i/>
         </w:rPr>
-        <w:t>.0 and up</w:t>
+        <w:t>.</w:t>
+      </w:r>
+      <w:r>
+        <w:rPr>
+          <w:b/>
+          <w:i/>
+        </w:rPr>
+        <w:t>1</w:t>
+      </w:r>
+      <w:bookmarkStart w:id="2" w:name="_GoBack"/>
+      <w:bookmarkEnd w:id="2"/>
+      <w:r>
+        <w:rPr>
+          <w:b/>
+          <w:i/>
+        </w:rPr>
+        <w:t xml:space="preserve"> and up</w:t>
       </w:r>
     </w:p>
     <w:p>
@@ -14198,8 +14221,6 @@
       <w:r>
         <w:t xml:space="preserve">and bitvis_vip_scoreboard </w:t>
       </w:r>
-      <w:bookmarkStart w:id="2" w:name="_GoBack"/>
-      <w:bookmarkEnd w:id="2"/>
       <w:r>
         <w:t>have been compiled.</w:t>
       </w:r>
@@ -16247,7 +16268,7 @@
               <w:sz w:val="14"/>
               <w:lang w:val="en-US"/>
             </w:rPr>
-            <w:t>2019-12-03</w:t>
+            <w:t>2020-01-23</w:t>
           </w:r>
           <w:r>
             <w:rPr>
@@ -23244,7 +23265,7 @@
 </file>
 
 <file path=customXml/itemProps1.xml><?xml version="1.0" encoding="utf-8"?>
-<ds:datastoreItem xmlns:ds="http://schemas.openxmlformats.org/officeDocument/2006/customXml" ds:itemID="{71FA915D-CDD6-6243-A958-B9D0CDF90504}">
+<ds:datastoreItem xmlns:ds="http://schemas.openxmlformats.org/officeDocument/2006/customXml" ds:itemID="{EA882254-DE7A-4E43-9D25-A2441B362105}">
   <ds:schemaRefs>
     <ds:schemaRef ds:uri="http://schemas.openxmlformats.org/officeDocument/2006/bibliography"/>
   </ds:schemaRefs>

--- a/bitvis_vip_gpio/doc/gpio_vvc_QuickRef.docx
+++ b/bitvis_vip_gpio/doc/gpio_vvc_QuickRef.docx
@@ -112,7 +112,7 @@
                 <v:stroke joinstyle="miter"/>
                 <v:path gradientshapeok="t" o:connecttype="rect"/>
               </v:shapetype>
-              <v:shape id="Tekstboks 2" o:spid="_x0000_s1026" type="#_x0000_t202" style="position:absolute;margin-left:687.55pt;margin-top:34pt;width:66.85pt;height:28.05pt;z-index:251659264;visibility:visible;mso-wrap-style:square;mso-width-percent:0;mso-height-percent:0;mso-wrap-distance-left:9pt;mso-wrap-distance-top:3.6pt;mso-wrap-distance-right:9pt;mso-wrap-distance-bottom:3.6pt;mso-position-horizontal:absolute;mso-position-horizontal-relative:text;mso-position-vertical:absolute;mso-position-vertical-relative:text;mso-width-percent:0;mso-height-percent:0;mso-width-relative:margin;mso-height-relative:margin;v-text-anchor:top" o:gfxdata="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" strokecolor="white [3212]">
+              <v:shape id="Tekstboks 2" o:spid="_x0000_s1026" type="#_x0000_t202" style="position:absolute;margin-left:687.55pt;margin-top:34pt;width:66.85pt;height:28.05pt;z-index:251659264;visibility:visible;mso-wrap-style:square;mso-width-percent:0;mso-height-percent:0;mso-wrap-distance-left:9pt;mso-wrap-distance-top:3.6pt;mso-wrap-distance-right:9pt;mso-wrap-distance-bottom:3.6pt;mso-position-horizontal:absolute;mso-position-horizontal-relative:text;mso-position-vertical:absolute;mso-position-vertical-relative:text;mso-width-percent:0;mso-height-percent:0;mso-width-relative:margin;mso-height-relative:margin;v-text-anchor:top" o:gfxdata="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" strokecolor="white [3212]">
                 <v:textbox>
                   <w:txbxContent>
                     <w:p>
@@ -302,7 +302,37 @@
         <w:t xml:space="preserve">VVC Framework </w:t>
       </w:r>
       <w:r>
-        <w:t>Essential Mechanisms located in uvvm_vvc_framework/doc.</w:t>
+        <w:t xml:space="preserve">Essential Mechanisms located in </w:t>
+      </w:r>
+      <w:proofErr w:type="spellStart"/>
+      <w:r>
+        <w:t>uvvm_vvc_framework</w:t>
+      </w:r>
+      <w:proofErr w:type="spellEnd"/>
+      <w:r>
+        <w:t>/doc.</w:t>
+      </w:r>
+      <w:r>
+        <w:t xml:space="preserve"> </w:t>
+      </w:r>
+      <w:r>
+        <w:rPr>
+          <w:b/>
+          <w:bCs/>
+        </w:rPr>
+        <w:t>CAUTION</w:t>
+      </w:r>
+      <w:r>
+        <w:t xml:space="preserve">: shaded </w:t>
+      </w:r>
+      <w:r>
+        <w:rPr>
+          <w:highlight w:val="darkGray"/>
+        </w:rPr>
+        <w:t>code/description</w:t>
+      </w:r>
+      <w:r>
+        <w:t xml:space="preserve"> is preliminary</w:t>
       </w:r>
     </w:p>
     <w:p/>
@@ -356,6 +386,7 @@
                 <w:sz w:val="22"/>
               </w:rPr>
             </w:pPr>
+            <w:proofErr w:type="spellStart"/>
             <w:r>
               <w:rPr>
                 <w:rFonts w:cs="Helvetica"/>
@@ -396,6 +427,7 @@
               </w:rPr>
               <w:t>set</w:t>
             </w:r>
+            <w:proofErr w:type="spellEnd"/>
             <w:r>
               <w:rPr>
                 <w:rFonts w:cs="Helvetica"/>
@@ -550,6 +582,7 @@
               </w:rPr>
               <w:t xml:space="preserve">: </w:t>
             </w:r>
+            <w:proofErr w:type="spellStart"/>
             <w:r>
               <w:rPr>
                 <w:rFonts w:cs="Helvetica"/>
@@ -580,6 +613,7 @@
               </w:rPr>
               <w:t>o_set</w:t>
             </w:r>
+            <w:proofErr w:type="spellEnd"/>
             <w:r>
               <w:rPr>
                 <w:rFonts w:cs="Helvetica"/>
@@ -658,7 +692,29 @@
                 <w:sz w:val="15"/>
                 <w:szCs w:val="28"/>
               </w:rPr>
-              <w:t>Set baudrate to 9600</w:t>
+              <w:t xml:space="preserve">Set </w:t>
+            </w:r>
+            <w:proofErr w:type="spellStart"/>
+            <w:r>
+              <w:rPr>
+                <w:rFonts w:cs="Helvetica"/>
+                <w:b w:val="0"/>
+                <w:bCs w:val="0"/>
+                <w:sz w:val="15"/>
+                <w:szCs w:val="28"/>
+              </w:rPr>
+              <w:t>baudrate</w:t>
+            </w:r>
+            <w:proofErr w:type="spellEnd"/>
+            <w:r>
+              <w:rPr>
+                <w:rFonts w:cs="Helvetica"/>
+                <w:b w:val="0"/>
+                <w:bCs w:val="0"/>
+                <w:sz w:val="15"/>
+                <w:szCs w:val="28"/>
+              </w:rPr>
+              <w:t xml:space="preserve"> to 9600</w:t>
             </w:r>
             <w:r>
               <w:rPr>
@@ -759,6 +815,7 @@
                                 <w:sz w:val="20"/>
                               </w:rPr>
                             </w:pPr>
+                            <w:proofErr w:type="spellStart"/>
                             <w:r>
                               <w:rPr>
                                 <w:rFonts w:ascii="Helvetica Neue Light" w:hAnsi="Helvetica Neue Light"/>
@@ -768,6 +825,7 @@
                               </w:rPr>
                               <w:t>gpio_vvc.vhd</w:t>
                             </w:r>
+                            <w:proofErr w:type="spellEnd"/>
                           </w:p>
                           <w:p>
                             <w:pPr>
@@ -801,7 +859,7 @@
           </mc:Choice>
           <mc:Fallback>
             <w:pict>
-              <v:shape w14:anchorId="6835D37D" id="Tekstboks 8" o:spid="_x0000_s1027" type="#_x0000_t202" style="position:absolute;margin-left:675.4pt;margin-top:20.45pt;width:81.7pt;height:22.5pt;z-index:251655168;visibility:visible;mso-wrap-style:square;mso-width-percent:0;mso-height-percent:0;mso-wrap-distance-left:9pt;mso-wrap-distance-top:0;mso-wrap-distance-right:9pt;mso-wrap-distance-bottom:0;mso-position-horizontal:absolute;mso-position-horizontal-relative:margin;mso-position-vertical:absolute;mso-position-vertical-relative:text;mso-width-percent:0;mso-height-percent:0;mso-width-relative:margin;mso-height-relative:margin;v-text-anchor:top" o:gfxdata="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" filled="f" stroked="f">
+              <v:shape w14:anchorId="6835D37D" id="Tekstboks 8" o:spid="_x0000_s1027" type="#_x0000_t202" style="position:absolute;margin-left:675.4pt;margin-top:20.45pt;width:81.7pt;height:22.5pt;z-index:251655168;visibility:visible;mso-wrap-style:square;mso-width-percent:0;mso-height-percent:0;mso-wrap-distance-left:9pt;mso-wrap-distance-top:0;mso-wrap-distance-right:9pt;mso-wrap-distance-bottom:0;mso-position-horizontal:absolute;mso-position-horizontal-relative:margin;mso-position-vertical:absolute;mso-position-vertical-relative:text;mso-width-percent:0;mso-height-percent:0;mso-width-relative:margin;mso-height-relative:margin;v-text-anchor:top" o:gfxdata="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" filled="f" stroked="f">
                 <v:textbox>
                   <w:txbxContent>
                     <w:p>
@@ -814,6 +872,7 @@
                           <w:sz w:val="20"/>
                         </w:rPr>
                       </w:pPr>
+                      <w:proofErr w:type="spellStart"/>
                       <w:r>
                         <w:rPr>
                           <w:rFonts w:ascii="Helvetica Neue Light" w:hAnsi="Helvetica Neue Light"/>
@@ -823,6 +882,7 @@
                         </w:rPr>
                         <w:t>gpio_vvc.vhd</w:t>
                       </w:r>
+                      <w:proofErr w:type="spellEnd"/>
                     </w:p>
                     <w:p>
                       <w:pPr>
@@ -893,6 +953,7 @@
                 <w:sz w:val="22"/>
               </w:rPr>
             </w:pPr>
+            <w:proofErr w:type="spellStart"/>
             <w:r>
               <w:rPr>
                 <w:rFonts w:cs="Helvetica"/>
@@ -901,6 +962,7 @@
               </w:rPr>
               <w:t>gpio_get</w:t>
             </w:r>
+            <w:proofErr w:type="spellEnd"/>
             <w:r>
               <w:rPr>
                 <w:rFonts w:cs="Helvetica"/>
@@ -915,7 +977,47 @@
                 <w:color w:val="FFFFFF"/>
                 <w:szCs w:val="18"/>
               </w:rPr>
-              <w:t xml:space="preserve">VVCT, vvc_instance_idx, </w:t>
+              <w:t>VVCT, vvc_instance_idx</w:t>
+            </w:r>
+            <w:r>
+              <w:rPr>
+                <w:rFonts w:cs="Helvetica"/>
+                <w:color w:val="FF0000"/>
+                <w:szCs w:val="18"/>
+              </w:rPr>
+              <w:t>,</w:t>
+            </w:r>
+            <w:r>
+              <w:rPr>
+                <w:rFonts w:cs="Helvetica"/>
+                <w:color w:val="FF0000"/>
+                <w:szCs w:val="18"/>
+              </w:rPr>
+              <w:t xml:space="preserve"> </w:t>
+            </w:r>
+            <w:r>
+              <w:rPr>
+                <w:rFonts w:cs="Helvetica"/>
+                <w:color w:val="FF0000"/>
+                <w:szCs w:val="18"/>
+              </w:rPr>
+              <w:t xml:space="preserve"> </w:t>
+            </w:r>
+            <w:r>
+              <w:rPr>
+                <w:rFonts w:cs="Helvetica"/>
+                <w:color w:val="FF0000"/>
+                <w:szCs w:val="30"/>
+              </w:rPr>
+              <w:t>[TO_SB,]</w:t>
+            </w:r>
+            <w:r>
+              <w:rPr>
+                <w:rFonts w:cs="Helvetica"/>
+                <w:color w:val="FF0000"/>
+                <w:szCs w:val="18"/>
+              </w:rPr>
+              <w:t xml:space="preserve"> </w:t>
             </w:r>
             <w:r>
               <w:rPr>
@@ -946,7 +1048,7 @@
       </w:tr>
       <w:tr>
         <w:trPr>
-          <w:trHeight w:val="340"/>
+          <w:trHeight w:val="603"/>
         </w:trPr>
         <w:tc>
           <w:tcPr>
@@ -969,7 +1071,26 @@
               <w:rPr>
                 <w:rFonts w:cs="Helvetica"/>
                 <w:b w:val="0"/>
+                <w:sz w:val="15"/>
                 <w:szCs w:val="28"/>
+              </w:rPr>
+            </w:pPr>
+          </w:p>
+          <w:p>
+            <w:pPr>
+              <w:widowControl w:val="0"/>
+              <w:tabs>
+                <w:tab w:val="left" w:pos="851"/>
+              </w:tabs>
+              <w:autoSpaceDE w:val="0"/>
+              <w:autoSpaceDN w:val="0"/>
+              <w:adjustRightInd w:val="0"/>
+              <w:rPr>
+                <w:rFonts w:cs="Helvetica"/>
+                <w:color w:val="FF0000"/>
+                <w:sz w:val="15"/>
+                <w:szCs w:val="28"/>
+                <w:highlight w:val="lightGray"/>
               </w:rPr>
             </w:pPr>
             <w:r>
@@ -991,6 +1112,7 @@
               </w:rPr>
               <w:t xml:space="preserve">: </w:t>
             </w:r>
+            <w:proofErr w:type="spellStart"/>
             <w:r>
               <w:rPr>
                 <w:rFonts w:cs="Helvetica"/>
@@ -1001,6 +1123,7 @@
               </w:rPr>
               <w:t>gpio_get</w:t>
             </w:r>
+            <w:proofErr w:type="spellEnd"/>
             <w:r>
               <w:rPr>
                 <w:rFonts w:cs="Helvetica"/>
@@ -1056,21 +1179,172 @@
                 <w:rFonts w:cs="Helvetica"/>
                 <w:b w:val="0"/>
                 <w:bCs w:val="0"/>
+                <w:color w:val="FF0000"/>
                 <w:sz w:val="15"/>
                 <w:szCs w:val="28"/>
-              </w:rPr>
-              <w:t>“Read baudrate”</w:t>
+                <w:highlight w:val="lightGray"/>
+              </w:rPr>
+              <w:t xml:space="preserve">“Read </w:t>
             </w:r>
             <w:r>
               <w:rPr>
                 <w:rFonts w:cs="Helvetica"/>
                 <w:b w:val="0"/>
                 <w:bCs w:val="0"/>
+                <w:color w:val="FF0000"/>
                 <w:sz w:val="15"/>
                 <w:szCs w:val="28"/>
+                <w:highlight w:val="lightGray"/>
+              </w:rPr>
+              <w:t xml:space="preserve">GPIO </w:t>
+            </w:r>
+            <w:proofErr w:type="spellStart"/>
+            <w:r>
+              <w:rPr>
+                <w:rFonts w:cs="Helvetica"/>
+                <w:b w:val="0"/>
+                <w:bCs w:val="0"/>
+                <w:color w:val="FF0000"/>
+                <w:sz w:val="15"/>
+                <w:szCs w:val="28"/>
+                <w:highlight w:val="lightGray"/>
+              </w:rPr>
+              <w:t>baudrate</w:t>
+            </w:r>
+            <w:proofErr w:type="spellEnd"/>
+            <w:r>
+              <w:rPr>
+                <w:rFonts w:cs="Helvetica"/>
+                <w:b w:val="0"/>
+                <w:bCs w:val="0"/>
+                <w:color w:val="FF0000"/>
+                <w:sz w:val="15"/>
+                <w:szCs w:val="28"/>
+                <w:highlight w:val="lightGray"/>
+              </w:rPr>
+              <w:t>, and store result in VVC. To be retrieved using fetch_result()</w:t>
+            </w:r>
+            <w:r>
+              <w:rPr>
+                <w:rFonts w:cs="Helvetica"/>
+                <w:b w:val="0"/>
+                <w:bCs w:val="0"/>
+                <w:color w:val="FF0000"/>
+                <w:sz w:val="15"/>
+                <w:szCs w:val="28"/>
+                <w:highlight w:val="lightGray"/>
+              </w:rPr>
+              <w:t>”</w:t>
+            </w:r>
+            <w:r>
+              <w:rPr>
+                <w:rFonts w:cs="Helvetica"/>
+                <w:b w:val="0"/>
+                <w:bCs w:val="0"/>
+                <w:color w:val="FF0000"/>
+                <w:sz w:val="15"/>
+                <w:szCs w:val="28"/>
+                <w:highlight w:val="lightGray"/>
               </w:rPr>
               <w:t>);</w:t>
             </w:r>
+          </w:p>
+          <w:p>
+            <w:pPr>
+              <w:widowControl w:val="0"/>
+              <w:tabs>
+                <w:tab w:val="left" w:pos="851"/>
+              </w:tabs>
+              <w:autoSpaceDE w:val="0"/>
+              <w:autoSpaceDN w:val="0"/>
+              <w:adjustRightInd w:val="0"/>
+              <w:rPr>
+                <w:rFonts w:cs="Helvetica"/>
+                <w:color w:val="FF0000"/>
+                <w:sz w:val="15"/>
+                <w:szCs w:val="28"/>
+              </w:rPr>
+            </w:pPr>
+            <w:r>
+              <w:rPr>
+                <w:rFonts w:cs="Helvetica"/>
+                <w:b w:val="0"/>
+                <w:bCs w:val="0"/>
+                <w:color w:val="FF0000"/>
+                <w:sz w:val="15"/>
+                <w:szCs w:val="28"/>
+                <w:highlight w:val="lightGray"/>
+              </w:rPr>
+              <w:t xml:space="preserve">                 </w:t>
+            </w:r>
+            <w:proofErr w:type="spellStart"/>
+            <w:r>
+              <w:rPr>
+                <w:rFonts w:cs="Helvetica"/>
+                <w:b w:val="0"/>
+                <w:bCs w:val="0"/>
+                <w:color w:val="FF0000"/>
+                <w:sz w:val="15"/>
+                <w:szCs w:val="28"/>
+                <w:highlight w:val="lightGray"/>
+              </w:rPr>
+              <w:t>gpio_get</w:t>
+            </w:r>
+            <w:proofErr w:type="spellEnd"/>
+            <w:r>
+              <w:rPr>
+                <w:rFonts w:cs="Helvetica"/>
+                <w:b w:val="0"/>
+                <w:bCs w:val="0"/>
+                <w:color w:val="FF0000"/>
+                <w:sz w:val="15"/>
+                <w:szCs w:val="28"/>
+                <w:highlight w:val="lightGray"/>
+              </w:rPr>
+              <w:t xml:space="preserve">(GPIO_VVCT, 1, TO_SB, “Read GPIO </w:t>
+            </w:r>
+            <w:proofErr w:type="spellStart"/>
+            <w:r>
+              <w:rPr>
+                <w:rFonts w:cs="Helvetica"/>
+                <w:b w:val="0"/>
+                <w:bCs w:val="0"/>
+                <w:color w:val="FF0000"/>
+                <w:sz w:val="15"/>
+                <w:szCs w:val="28"/>
+                <w:highlight w:val="lightGray"/>
+              </w:rPr>
+              <w:t>baudrate</w:t>
+            </w:r>
+            <w:proofErr w:type="spellEnd"/>
+            <w:r>
+              <w:rPr>
+                <w:rFonts w:cs="Helvetica"/>
+                <w:b w:val="0"/>
+                <w:bCs w:val="0"/>
+                <w:color w:val="FF0000"/>
+                <w:sz w:val="15"/>
+                <w:szCs w:val="28"/>
+                <w:highlight w:val="lightGray"/>
+              </w:rPr>
+              <w:t xml:space="preserve"> and send result to scoreboard for checking”);</w:t>
+            </w:r>
+          </w:p>
+          <w:p>
+            <w:pPr>
+              <w:widowControl w:val="0"/>
+              <w:tabs>
+                <w:tab w:val="left" w:pos="851"/>
+              </w:tabs>
+              <w:autoSpaceDE w:val="0"/>
+              <w:autoSpaceDN w:val="0"/>
+              <w:adjustRightInd w:val="0"/>
+              <w:rPr>
+                <w:rFonts w:cs="Helvetica"/>
+                <w:b w:val="0"/>
+                <w:szCs w:val="28"/>
+              </w:rPr>
+            </w:pPr>
           </w:p>
         </w:tc>
       </w:tr>
@@ -1155,6 +1429,7 @@
                 <w:sz w:val="22"/>
               </w:rPr>
             </w:pPr>
+            <w:proofErr w:type="spellStart"/>
             <w:r>
               <w:rPr>
                 <w:rFonts w:cs="Helvetica"/>
@@ -1195,6 +1470,7 @@
               </w:rPr>
               <w:t>check</w:t>
             </w:r>
+            <w:proofErr w:type="spellEnd"/>
             <w:r>
               <w:rPr>
                 <w:rFonts w:cs="Helvetica"/>
@@ -1259,6 +1535,7 @@
               </w:rPr>
               <w:t xml:space="preserve">idx, </w:t>
             </w:r>
+            <w:proofErr w:type="spellStart"/>
             <w:r>
               <w:rPr>
                 <w:rFonts w:cs="Helvetica"/>
@@ -1275,6 +1552,7 @@
               </w:rPr>
               <w:t>_exp</w:t>
             </w:r>
+            <w:proofErr w:type="spellEnd"/>
             <w:r>
               <w:rPr>
                 <w:rFonts w:cs="Helvetica"/>
@@ -1373,6 +1651,7 @@
               </w:rPr>
               <w:t xml:space="preserve">: </w:t>
             </w:r>
+            <w:proofErr w:type="spellStart"/>
             <w:r>
               <w:rPr>
                 <w:rFonts w:cs="Helvetica"/>
@@ -1423,6 +1702,7 @@
               </w:rPr>
               <w:t>check</w:t>
             </w:r>
+            <w:proofErr w:type="spellEnd"/>
             <w:r>
               <w:rPr>
                 <w:rFonts w:cs="Helvetica"/>
@@ -1594,6 +1874,7 @@
                 <w:color w:val="ED7D31"/>
               </w:rPr>
             </w:pPr>
+            <w:proofErr w:type="spellStart"/>
             <w:r>
               <w:rPr>
                 <w:rFonts w:cs="Helvetica"/>
@@ -1630,6 +1911,7 @@
               </w:rPr>
               <w:t>expect</w:t>
             </w:r>
+            <w:proofErr w:type="spellEnd"/>
             <w:r>
               <w:rPr>
                 <w:rFonts w:cs="Helvetica"/>
@@ -1644,16 +1926,26 @@
                 <w:color w:val="FFFFFF"/>
                 <w:szCs w:val="18"/>
               </w:rPr>
-              <w:t>(VVCT, vvc_instance_idx, data</w:t>
-            </w:r>
+              <w:t xml:space="preserve">(VVCT, vvc_instance_idx, </w:t>
+            </w:r>
+            <w:proofErr w:type="spellStart"/>
             <w:r>
               <w:rPr>
                 <w:rFonts w:cs="Helvetica"/>
                 <w:color w:val="FFFFFF"/>
                 <w:szCs w:val="18"/>
               </w:rPr>
+              <w:t>data</w:t>
+            </w:r>
+            <w:r>
+              <w:rPr>
+                <w:rFonts w:cs="Helvetica"/>
+                <w:color w:val="FFFFFF"/>
+                <w:szCs w:val="18"/>
+              </w:rPr>
               <w:t>_exp</w:t>
             </w:r>
+            <w:proofErr w:type="spellEnd"/>
             <w:r>
               <w:rPr>
                 <w:rFonts w:cs="Helvetica"/>
@@ -1752,6 +2044,7 @@
               </w:rPr>
               <w:t xml:space="preserve">: </w:t>
             </w:r>
+            <w:proofErr w:type="spellStart"/>
             <w:r>
               <w:rPr>
                 <w:rFonts w:cs="Helvetica"/>
@@ -1802,6 +2095,7 @@
               </w:rPr>
               <w:t>expect</w:t>
             </w:r>
+            <w:proofErr w:type="spellEnd"/>
             <w:r>
               <w:rPr>
                 <w:rFonts w:cs="Helvetica"/>
@@ -1900,7 +2194,29 @@
                 <w:sz w:val="15"/>
                 <w:szCs w:val="28"/>
               </w:rPr>
-              <w:t xml:space="preserve">2 ms, </w:t>
+              <w:t xml:space="preserve">2 </w:t>
+            </w:r>
+            <w:proofErr w:type="spellStart"/>
+            <w:r>
+              <w:rPr>
+                <w:rFonts w:cs="Helvetica"/>
+                <w:b w:val="0"/>
+                <w:bCs w:val="0"/>
+                <w:sz w:val="15"/>
+                <w:szCs w:val="28"/>
+              </w:rPr>
+              <w:t>ms</w:t>
+            </w:r>
+            <w:proofErr w:type="spellEnd"/>
+            <w:r>
+              <w:rPr>
+                <w:rFonts w:cs="Helvetica"/>
+                <w:b w:val="0"/>
+                <w:bCs w:val="0"/>
+                <w:sz w:val="15"/>
+                <w:szCs w:val="28"/>
+              </w:rPr>
+              <w:t xml:space="preserve">, </w:t>
             </w:r>
             <w:r>
               <w:rPr>
@@ -2065,7 +2381,29 @@
                 <w:sz w:val="15"/>
                 <w:szCs w:val="15"/>
               </w:rPr>
-              <w:t>- See UVVM Methods QuickRef for details.</w:t>
+              <w:t xml:space="preserve">- See UVVM Methods </w:t>
+            </w:r>
+            <w:proofErr w:type="spellStart"/>
+            <w:r>
+              <w:rPr>
+                <w:rFonts w:cs="Helvetica"/>
+                <w:bCs/>
+                <w:color w:val="595959" w:themeColor="text1" w:themeTint="A6"/>
+                <w:sz w:val="15"/>
+                <w:szCs w:val="15"/>
+              </w:rPr>
+              <w:t>QuickRef</w:t>
+            </w:r>
+            <w:proofErr w:type="spellEnd"/>
+            <w:r>
+              <w:rPr>
+                <w:rFonts w:cs="Helvetica"/>
+                <w:bCs/>
+                <w:color w:val="595959" w:themeColor="text1" w:themeTint="A6"/>
+                <w:sz w:val="15"/>
+                <w:szCs w:val="15"/>
+              </w:rPr>
+              <w:t xml:space="preserve"> for details.</w:t>
             </w:r>
           </w:p>
         </w:tc>
@@ -2145,7 +2483,29 @@
                 <w:color w:val="000000" w:themeColor="text1"/>
                 <w:szCs w:val="18"/>
               </w:rPr>
-              <w:t xml:space="preserve"> VVC Configuration record ‘t_vvc_config’</w:t>
+              <w:t xml:space="preserve"> VVC Configuration record ‘</w:t>
+            </w:r>
+            <w:proofErr w:type="spellStart"/>
+            <w:r>
+              <w:rPr>
+                <w:rFonts w:cs="Helvetica"/>
+                <w:b/>
+                <w:bCs/>
+                <w:color w:val="000000" w:themeColor="text1"/>
+                <w:szCs w:val="18"/>
+              </w:rPr>
+              <w:t>t_vvc_config</w:t>
+            </w:r>
+            <w:proofErr w:type="spellEnd"/>
+            <w:r>
+              <w:rPr>
+                <w:rFonts w:cs="Helvetica"/>
+                <w:b/>
+                <w:bCs/>
+                <w:color w:val="000000" w:themeColor="text1"/>
+                <w:szCs w:val="18"/>
+              </w:rPr>
+              <w:t>’</w:t>
             </w:r>
             <w:r>
               <w:rPr>
@@ -2167,6 +2527,7 @@
               </w:rPr>
               <w:t xml:space="preserve">- Accessible via </w:t>
             </w:r>
+            <w:proofErr w:type="spellStart"/>
             <w:r>
               <w:rPr>
                 <w:rFonts w:cs="Helvetica"/>
@@ -2211,6 +2572,7 @@
               </w:rPr>
               <w:t>_vvc_config</w:t>
             </w:r>
+            <w:proofErr w:type="spellEnd"/>
             <w:r>
               <w:rPr>
                 <w:rFonts w:cs="Helvetica"/>
@@ -2318,7 +2680,29 @@
                 <w:color w:val="000000" w:themeColor="text1"/>
                 <w:szCs w:val="18"/>
               </w:rPr>
-              <w:t xml:space="preserve"> VVC Status record signal ‘t_vvc_status’</w:t>
+              <w:t xml:space="preserve"> VVC Status record signal ‘</w:t>
+            </w:r>
+            <w:proofErr w:type="spellStart"/>
+            <w:r>
+              <w:rPr>
+                <w:rFonts w:cs="Helvetica"/>
+                <w:b/>
+                <w:bCs/>
+                <w:color w:val="000000" w:themeColor="text1"/>
+                <w:szCs w:val="18"/>
+              </w:rPr>
+              <w:t>t_vvc_status</w:t>
+            </w:r>
+            <w:proofErr w:type="spellEnd"/>
+            <w:r>
+              <w:rPr>
+                <w:rFonts w:cs="Helvetica"/>
+                <w:b/>
+                <w:bCs/>
+                <w:color w:val="000000" w:themeColor="text1"/>
+                <w:szCs w:val="18"/>
+              </w:rPr>
+              <w:t>’</w:t>
             </w:r>
             <w:r>
               <w:rPr>
@@ -2340,6 +2724,7 @@
               </w:rPr>
               <w:t xml:space="preserve">- Accessible via </w:t>
             </w:r>
+            <w:proofErr w:type="spellStart"/>
             <w:r>
               <w:rPr>
                 <w:rFonts w:cs="Helvetica"/>
@@ -2384,6 +2769,7 @@
               </w:rPr>
               <w:t>_vvc_status</w:t>
             </w:r>
+            <w:proofErr w:type="spellEnd"/>
             <w:r>
               <w:rPr>
                 <w:rFonts w:cs="Helvetica"/>
@@ -2612,13 +2998,23 @@
                 <w:sz w:val="15"/>
               </w:rPr>
             </w:pPr>
+            <w:proofErr w:type="spellStart"/>
             <w:r>
               <w:rPr>
                 <w:rFonts w:cs="Helvetica"/>
                 <w:bCs/>
                 <w:sz w:val="15"/>
               </w:rPr>
-              <w:t>await_completion()</w:t>
+              <w:t>await_completion</w:t>
+            </w:r>
+            <w:proofErr w:type="spellEnd"/>
+            <w:r>
+              <w:rPr>
+                <w:rFonts w:cs="Helvetica"/>
+                <w:bCs/>
+                <w:sz w:val="15"/>
+              </w:rPr>
+              <w:t>()</w:t>
             </w:r>
           </w:p>
         </w:tc>
@@ -2678,12 +3074,14 @@
                 <w:sz w:val="15"/>
               </w:rPr>
             </w:pPr>
+            <w:proofErr w:type="spellStart"/>
             <w:r>
               <w:rPr>
                 <w:sz w:val="15"/>
               </w:rPr>
               <w:t>inter_bfm_delay</w:t>
             </w:r>
+            <w:proofErr w:type="spellEnd"/>
           </w:p>
         </w:tc>
         <w:tc>
@@ -2741,6 +3139,7 @@
                 <w:sz w:val="15"/>
               </w:rPr>
             </w:pPr>
+            <w:proofErr w:type="spellStart"/>
             <w:r>
               <w:rPr>
                 <w:rFonts w:cs="Helvetica"/>
@@ -2749,6 +3148,7 @@
               </w:rPr>
               <w:t>current_cmd_idx</w:t>
             </w:r>
+            <w:proofErr w:type="spellEnd"/>
           </w:p>
         </w:tc>
       </w:tr>
@@ -2784,13 +3184,23 @@
                 <w:sz w:val="15"/>
               </w:rPr>
             </w:pPr>
+            <w:proofErr w:type="spellStart"/>
             <w:r>
               <w:rPr>
                 <w:rFonts w:cs="Helvetica"/>
                 <w:bCs/>
                 <w:sz w:val="15"/>
               </w:rPr>
-              <w:t>await_any_completion()</w:t>
+              <w:t>await_any_completion</w:t>
+            </w:r>
+            <w:proofErr w:type="spellEnd"/>
+            <w:r>
+              <w:rPr>
+                <w:rFonts w:cs="Helvetica"/>
+                <w:bCs/>
+                <w:sz w:val="15"/>
+              </w:rPr>
+              <w:t>()</w:t>
             </w:r>
           </w:p>
         </w:tc>
@@ -2856,8 +3266,36 @@
                 <w:bCs/>
                 <w:sz w:val="15"/>
               </w:rPr>
-              <w:t>[cmd/result]_queue_count_max</w:t>
-            </w:r>
+              <w:t>[</w:t>
+            </w:r>
+            <w:proofErr w:type="spellStart"/>
+            <w:r>
+              <w:rPr>
+                <w:rFonts w:cs="Helvetica"/>
+                <w:bCs/>
+                <w:sz w:val="15"/>
+              </w:rPr>
+              <w:t>cmd</w:t>
+            </w:r>
+            <w:proofErr w:type="spellEnd"/>
+            <w:r>
+              <w:rPr>
+                <w:rFonts w:cs="Helvetica"/>
+                <w:bCs/>
+                <w:sz w:val="15"/>
+              </w:rPr>
+              <w:t>/result]_</w:t>
+            </w:r>
+            <w:proofErr w:type="spellStart"/>
+            <w:r>
+              <w:rPr>
+                <w:rFonts w:cs="Helvetica"/>
+                <w:bCs/>
+                <w:sz w:val="15"/>
+              </w:rPr>
+              <w:t>queue_count_max</w:t>
+            </w:r>
+            <w:proofErr w:type="spellEnd"/>
           </w:p>
         </w:tc>
         <w:tc>
@@ -2916,6 +3354,7 @@
                 <w:sz w:val="15"/>
               </w:rPr>
             </w:pPr>
+            <w:proofErr w:type="spellStart"/>
             <w:r>
               <w:rPr>
                 <w:rFonts w:cs="Helvetica"/>
@@ -2924,6 +3363,7 @@
               </w:rPr>
               <w:t>previous_cmd_idx</w:t>
             </w:r>
+            <w:proofErr w:type="spellEnd"/>
           </w:p>
         </w:tc>
       </w:tr>
@@ -2959,13 +3399,23 @@
                 <w:sz w:val="15"/>
               </w:rPr>
             </w:pPr>
+            <w:proofErr w:type="spellStart"/>
             <w:r>
               <w:rPr>
                 <w:rFonts w:cs="Helvetica"/>
                 <w:bCs/>
                 <w:sz w:val="15"/>
               </w:rPr>
-              <w:t>enable_log_msg()</w:t>
+              <w:t>enable_log_msg</w:t>
+            </w:r>
+            <w:proofErr w:type="spellEnd"/>
+            <w:r>
+              <w:rPr>
+                <w:rFonts w:cs="Helvetica"/>
+                <w:bCs/>
+                <w:sz w:val="15"/>
+              </w:rPr>
+              <w:t>()</w:t>
             </w:r>
           </w:p>
         </w:tc>
@@ -3029,8 +3479,30 @@
               <w:rPr>
                 <w:sz w:val="15"/>
               </w:rPr>
-              <w:t>[cmd/result]_queue_count_threshold</w:t>
-            </w:r>
+              <w:t>[</w:t>
+            </w:r>
+            <w:proofErr w:type="spellStart"/>
+            <w:r>
+              <w:rPr>
+                <w:sz w:val="15"/>
+              </w:rPr>
+              <w:t>cmd</w:t>
+            </w:r>
+            <w:proofErr w:type="spellEnd"/>
+            <w:r>
+              <w:rPr>
+                <w:sz w:val="15"/>
+              </w:rPr>
+              <w:t>/result]_</w:t>
+            </w:r>
+            <w:proofErr w:type="spellStart"/>
+            <w:r>
+              <w:rPr>
+                <w:sz w:val="15"/>
+              </w:rPr>
+              <w:t>queue_count_threshold</w:t>
+            </w:r>
+            <w:proofErr w:type="spellEnd"/>
           </w:p>
         </w:tc>
         <w:tc>
@@ -3089,12 +3561,14 @@
                 <w:sz w:val="15"/>
               </w:rPr>
             </w:pPr>
+            <w:proofErr w:type="spellStart"/>
             <w:r>
               <w:rPr>
                 <w:sz w:val="15"/>
               </w:rPr>
               <w:t>pending_cmd_idx</w:t>
             </w:r>
+            <w:proofErr w:type="spellEnd"/>
           </w:p>
         </w:tc>
       </w:tr>
@@ -3128,13 +3602,23 @@
                 <w:sz w:val="15"/>
               </w:rPr>
             </w:pPr>
+            <w:proofErr w:type="spellStart"/>
             <w:r>
               <w:rPr>
                 <w:rFonts w:cs="Helvetica"/>
                 <w:bCs/>
                 <w:sz w:val="15"/>
               </w:rPr>
-              <w:t>disable_log_msg()</w:t>
+              <w:t>disable_log_msg</w:t>
+            </w:r>
+            <w:proofErr w:type="spellEnd"/>
+            <w:r>
+              <w:rPr>
+                <w:rFonts w:cs="Helvetica"/>
+                <w:bCs/>
+                <w:sz w:val="15"/>
+              </w:rPr>
+              <w:t>()</w:t>
             </w:r>
           </w:p>
         </w:tc>
@@ -3198,8 +3682,30 @@
               <w:rPr>
                 <w:sz w:val="15"/>
               </w:rPr>
-              <w:t>[cmd/result]_queue_count_threshold_severity</w:t>
-            </w:r>
+              <w:t>[</w:t>
+            </w:r>
+            <w:proofErr w:type="spellStart"/>
+            <w:r>
+              <w:rPr>
+                <w:sz w:val="15"/>
+              </w:rPr>
+              <w:t>cmd</w:t>
+            </w:r>
+            <w:proofErr w:type="spellEnd"/>
+            <w:r>
+              <w:rPr>
+                <w:sz w:val="15"/>
+              </w:rPr>
+              <w:t>/result]_</w:t>
+            </w:r>
+            <w:proofErr w:type="spellStart"/>
+            <w:r>
+              <w:rPr>
+                <w:sz w:val="15"/>
+              </w:rPr>
+              <w:t>queue_count_threshold_severity</w:t>
+            </w:r>
+            <w:proofErr w:type="spellEnd"/>
           </w:p>
         </w:tc>
         <w:tc>
@@ -3291,11 +3797,19 @@
                 <w:sz w:val="15"/>
               </w:rPr>
             </w:pPr>
-            <w:r>
-              <w:rPr>
-                <w:sz w:val="15"/>
-              </w:rPr>
-              <w:t>flush_command_queue()</w:t>
+            <w:proofErr w:type="spellStart"/>
+            <w:r>
+              <w:rPr>
+                <w:sz w:val="15"/>
+              </w:rPr>
+              <w:t>flush_command_queue</w:t>
+            </w:r>
+            <w:proofErr w:type="spellEnd"/>
+            <w:r>
+              <w:rPr>
+                <w:sz w:val="15"/>
+              </w:rPr>
+              <w:t>()</w:t>
             </w:r>
           </w:p>
         </w:tc>
@@ -3351,12 +3865,14 @@
                 <w:sz w:val="15"/>
               </w:rPr>
             </w:pPr>
+            <w:proofErr w:type="spellStart"/>
             <w:r>
               <w:rPr>
                 <w:sz w:val="15"/>
               </w:rPr>
               <w:t>result_queue_count_max</w:t>
             </w:r>
+            <w:proofErr w:type="spellEnd"/>
           </w:p>
         </w:tc>
         <w:tc>
@@ -3444,11 +3960,19 @@
                 <w:sz w:val="15"/>
               </w:rPr>
             </w:pPr>
-            <w:r>
-              <w:rPr>
-                <w:sz w:val="15"/>
-              </w:rPr>
-              <w:t>terminate_current_command()</w:t>
+            <w:proofErr w:type="spellStart"/>
+            <w:r>
+              <w:rPr>
+                <w:sz w:val="15"/>
+              </w:rPr>
+              <w:t>terminate_current_command</w:t>
+            </w:r>
+            <w:proofErr w:type="spellEnd"/>
+            <w:r>
+              <w:rPr>
+                <w:sz w:val="15"/>
+              </w:rPr>
+              <w:t>()</w:t>
             </w:r>
           </w:p>
         </w:tc>
@@ -3502,12 +4026,14 @@
                 <w:sz w:val="15"/>
               </w:rPr>
             </w:pPr>
+            <w:proofErr w:type="spellStart"/>
             <w:r>
               <w:rPr>
                 <w:sz w:val="15"/>
               </w:rPr>
               <w:t>result_queue_count_threshold_severity</w:t>
             </w:r>
+            <w:proofErr w:type="spellEnd"/>
           </w:p>
         </w:tc>
         <w:tc>
@@ -3650,12 +4176,14 @@
                 <w:sz w:val="15"/>
               </w:rPr>
             </w:pPr>
+            <w:proofErr w:type="spellStart"/>
             <w:r>
               <w:rPr>
                 <w:sz w:val="15"/>
               </w:rPr>
               <w:t>result_queue_count_threshold</w:t>
             </w:r>
+            <w:proofErr w:type="spellEnd"/>
           </w:p>
         </w:tc>
         <w:tc>
@@ -3740,11 +4268,19 @@
                 <w:sz w:val="15"/>
               </w:rPr>
             </w:pPr>
-            <w:r>
-              <w:rPr>
-                <w:sz w:val="15"/>
-              </w:rPr>
-              <w:t>insert_delay()</w:t>
+            <w:proofErr w:type="spellStart"/>
+            <w:r>
+              <w:rPr>
+                <w:sz w:val="15"/>
+              </w:rPr>
+              <w:t>insert_delay</w:t>
+            </w:r>
+            <w:proofErr w:type="spellEnd"/>
+            <w:r>
+              <w:rPr>
+                <w:sz w:val="15"/>
+              </w:rPr>
+              <w:t>()</w:t>
             </w:r>
           </w:p>
         </w:tc>
@@ -3798,12 +4334,14 @@
                 <w:sz w:val="15"/>
               </w:rPr>
             </w:pPr>
+            <w:proofErr w:type="spellStart"/>
             <w:r>
               <w:rPr>
                 <w:sz w:val="15"/>
               </w:rPr>
               <w:t>bfm_config</w:t>
             </w:r>
+            <w:proofErr w:type="spellEnd"/>
           </w:p>
         </w:tc>
         <w:tc>
@@ -3888,11 +4426,19 @@
                 <w:sz w:val="15"/>
               </w:rPr>
             </w:pPr>
-            <w:r>
-              <w:rPr>
-                <w:sz w:val="15"/>
-              </w:rPr>
-              <w:t>get_last_received_cmd_idx()</w:t>
+            <w:proofErr w:type="spellStart"/>
+            <w:r>
+              <w:rPr>
+                <w:sz w:val="15"/>
+              </w:rPr>
+              <w:t>get_last_received_cmd_idx</w:t>
+            </w:r>
+            <w:proofErr w:type="spellEnd"/>
+            <w:r>
+              <w:rPr>
+                <w:sz w:val="15"/>
+              </w:rPr>
+              <w:t>()</w:t>
             </w:r>
           </w:p>
         </w:tc>
@@ -3946,12 +4492,14 @@
                 <w:sz w:val="15"/>
               </w:rPr>
             </w:pPr>
+            <w:proofErr w:type="spellStart"/>
             <w:r>
               <w:rPr>
                 <w:sz w:val="15"/>
               </w:rPr>
               <w:t>msg_id_panel</w:t>
             </w:r>
+            <w:proofErr w:type="spellEnd"/>
           </w:p>
         </w:tc>
         <w:tc>
@@ -4037,11 +4585,19 @@
                 <w:sz w:val="15"/>
               </w:rPr>
             </w:pPr>
-            <w:r>
-              <w:rPr>
-                <w:sz w:val="15"/>
-              </w:rPr>
-              <w:t>terminate_current_command()</w:t>
+            <w:proofErr w:type="spellStart"/>
+            <w:r>
+              <w:rPr>
+                <w:sz w:val="15"/>
+              </w:rPr>
+              <w:t>terminate_current_command</w:t>
+            </w:r>
+            <w:proofErr w:type="spellEnd"/>
+            <w:r>
+              <w:rPr>
+                <w:sz w:val="15"/>
+              </w:rPr>
+              <w:t>()</w:t>
             </w:r>
           </w:p>
         </w:tc>
@@ -4524,7 +5080,7 @@
     </w:p>
     <w:p>
       <w:pPr>
-        <w:pStyle w:val="Undertittel"/>
+        <w:pStyle w:val="Subtitle"/>
         <w:spacing w:after="40"/>
         <w:rPr>
           <w:b/>
@@ -4744,6 +5300,7 @@
                 <w:sz w:val="15"/>
               </w:rPr>
             </w:pPr>
+            <w:proofErr w:type="spellStart"/>
             <w:r>
               <w:rPr>
                 <w:rFonts w:cs="Helvetica"/>
@@ -4752,6 +5309,7 @@
               </w:rPr>
               <w:t>t_vvc_target_record</w:t>
             </w:r>
+            <w:proofErr w:type="spellEnd"/>
           </w:p>
         </w:tc>
         <w:tc>
@@ -4982,7 +5540,7 @@
     </w:tbl>
     <w:p>
       <w:pPr>
-        <w:pStyle w:val="Undertittel"/>
+        <w:pStyle w:val="Subtitle"/>
         <w:spacing w:before="200" w:after="40"/>
         <w:rPr>
           <w:sz w:val="14"/>
@@ -4992,7 +5550,7 @@
     </w:p>
     <w:p>
       <w:pPr>
-        <w:pStyle w:val="Undertittel"/>
+        <w:pStyle w:val="Subtitle"/>
         <w:spacing w:before="200" w:after="40"/>
         <w:rPr>
           <w:b/>
@@ -5208,6 +5766,7 @@
                 <w:sz w:val="15"/>
               </w:rPr>
             </w:pPr>
+            <w:proofErr w:type="spellStart"/>
             <w:r>
               <w:rPr>
                 <w:rFonts w:cs="Helvetica"/>
@@ -5215,6 +5774,7 @@
               </w:rPr>
               <w:t>std_logic_vector</w:t>
             </w:r>
+            <w:proofErr w:type="spellEnd"/>
           </w:p>
         </w:tc>
         <w:tc>
@@ -5236,6 +5796,7 @@
                 <w:sz w:val="15"/>
               </w:rPr>
             </w:pPr>
+            <w:proofErr w:type="spellStart"/>
             <w:r>
               <w:rPr>
                 <w:rFonts w:cs="Helvetica"/>
@@ -5250,6 +5811,7 @@
               </w:rPr>
               <w:t>FF</w:t>
             </w:r>
+            <w:proofErr w:type="spellEnd"/>
             <w:r>
               <w:rPr>
                 <w:rFonts w:cs="Helvetica"/>
@@ -5314,6 +5876,7 @@
               </w:rPr>
               <w:t xml:space="preserve">in </w:t>
             </w:r>
+            <w:proofErr w:type="spellStart"/>
             <w:r>
               <w:rPr>
                 <w:rFonts w:cs="Helvetica"/>
@@ -5321,6 +5884,7 @@
               </w:rPr>
               <w:t>gpio_set</w:t>
             </w:r>
+            <w:proofErr w:type="spellEnd"/>
             <w:r>
               <w:rPr>
                 <w:rFonts w:cs="Helvetica"/>
@@ -5356,6 +5920,7 @@
                 <w:sz w:val="15"/>
               </w:rPr>
             </w:pPr>
+            <w:proofErr w:type="spellStart"/>
             <w:r>
               <w:rPr>
                 <w:rFonts w:cs="Helvetica"/>
@@ -5364,6 +5929,7 @@
               </w:rPr>
               <w:t>data_exp</w:t>
             </w:r>
+            <w:proofErr w:type="spellEnd"/>
           </w:p>
         </w:tc>
         <w:tc>
@@ -5385,6 +5951,7 @@
                 <w:sz w:val="15"/>
               </w:rPr>
             </w:pPr>
+            <w:proofErr w:type="spellStart"/>
             <w:r>
               <w:rPr>
                 <w:rFonts w:cs="Helvetica"/>
@@ -5392,6 +5959,7 @@
               </w:rPr>
               <w:t>std_logic_vector</w:t>
             </w:r>
+            <w:proofErr w:type="spellEnd"/>
           </w:p>
         </w:tc>
         <w:tc>
@@ -5413,6 +5981,7 @@
                 <w:sz w:val="15"/>
               </w:rPr>
             </w:pPr>
+            <w:proofErr w:type="spellStart"/>
             <w:r>
               <w:rPr>
                 <w:rFonts w:cs="Helvetica"/>
@@ -5427,6 +5996,7 @@
               </w:rPr>
               <w:t>FF</w:t>
             </w:r>
+            <w:proofErr w:type="spellEnd"/>
             <w:r>
               <w:rPr>
                 <w:rFonts w:cs="Helvetica"/>
@@ -5477,6 +6047,7 @@
               </w:rPr>
               <w:t xml:space="preserve"> (in </w:t>
             </w:r>
+            <w:proofErr w:type="spellStart"/>
             <w:r>
               <w:rPr>
                 <w:rFonts w:cs="Helvetica"/>
@@ -5512,6 +6083,7 @@
               </w:rPr>
               <w:t>check</w:t>
             </w:r>
+            <w:proofErr w:type="spellEnd"/>
             <w:r>
               <w:rPr>
                 <w:rFonts w:cs="Helvetica"/>
@@ -5519,6 +6091,7 @@
               </w:rPr>
               <w:t xml:space="preserve"> or </w:t>
             </w:r>
+            <w:proofErr w:type="spellStart"/>
             <w:r>
               <w:rPr>
                 <w:rFonts w:cs="Helvetica"/>
@@ -5554,6 +6127,7 @@
               </w:rPr>
               <w:t>expect</w:t>
             </w:r>
+            <w:proofErr w:type="spellEnd"/>
             <w:r>
               <w:rPr>
                 <w:rFonts w:cs="Helvetica"/>
@@ -5658,8 +6232,18 @@
                 <w:color w:val="000000" w:themeColor="text1"/>
                 <w:sz w:val="15"/>
               </w:rPr>
-              <w:t>“Set baudrate</w:t>
-            </w:r>
+              <w:t xml:space="preserve">“Set </w:t>
+            </w:r>
+            <w:proofErr w:type="spellStart"/>
+            <w:r>
+              <w:rPr>
+                <w:rFonts w:cs="Helvetica"/>
+                <w:color w:val="000000" w:themeColor="text1"/>
+                <w:sz w:val="15"/>
+              </w:rPr>
+              <w:t>baudrate</w:t>
+            </w:r>
+            <w:proofErr w:type="spellEnd"/>
             <w:r>
               <w:rPr>
                 <w:rFonts w:cs="Helvetica"/>
@@ -5782,6 +6366,7 @@
                 <w:sz w:val="15"/>
               </w:rPr>
             </w:pPr>
+            <w:proofErr w:type="spellStart"/>
             <w:r>
               <w:rPr>
                 <w:rFonts w:cs="Helvetica"/>
@@ -5789,6 +6374,7 @@
               </w:rPr>
               <w:t>t_alert_level</w:t>
             </w:r>
+            <w:proofErr w:type="spellEnd"/>
           </w:p>
         </w:tc>
         <w:tc>
@@ -6026,7 +6612,7 @@
     </w:tbl>
     <w:p>
       <w:pPr>
-        <w:pStyle w:val="Undertittel"/>
+        <w:pStyle w:val="Subtitle"/>
         <w:spacing w:before="200" w:after="40"/>
         <w:rPr>
           <w:b/>
@@ -6215,6 +6801,7 @@
                 <w:sz w:val="15"/>
               </w:rPr>
             </w:pPr>
+            <w:proofErr w:type="spellStart"/>
             <w:r>
               <w:rPr>
                 <w:rFonts w:cs="Helvetica"/>
@@ -6231,6 +6818,7 @@
               </w:rPr>
               <w:t>_vvc_if</w:t>
             </w:r>
+            <w:proofErr w:type="spellEnd"/>
           </w:p>
         </w:tc>
         <w:tc>
@@ -6254,6 +6842,7 @@
                 <w:sz w:val="15"/>
               </w:rPr>
             </w:pPr>
+            <w:proofErr w:type="spellStart"/>
             <w:r>
               <w:rPr>
                 <w:rFonts w:cs="Helvetica"/>
@@ -6282,6 +6871,7 @@
               </w:rPr>
               <w:t>_if</w:t>
             </w:r>
+            <w:proofErr w:type="spellEnd"/>
           </w:p>
         </w:tc>
         <w:tc>
@@ -6304,6 +6894,7 @@
                 <w:sz w:val="15"/>
               </w:rPr>
             </w:pPr>
+            <w:proofErr w:type="spellStart"/>
             <w:r>
               <w:rPr>
                 <w:rFonts w:cs="Helvetica"/>
@@ -6311,6 +6902,7 @@
               </w:rPr>
               <w:t>Inout</w:t>
             </w:r>
+            <w:proofErr w:type="spellEnd"/>
           </w:p>
         </w:tc>
         <w:tc>
@@ -6375,7 +6967,7 @@
     </w:tbl>
     <w:p>
       <w:pPr>
-        <w:pStyle w:val="Undertittel"/>
+        <w:pStyle w:val="Subtitle"/>
         <w:spacing w:before="200" w:after="40"/>
         <w:rPr>
           <w:sz w:val="14"/>
@@ -6385,7 +6977,7 @@
     </w:p>
     <w:p>
       <w:pPr>
-        <w:pStyle w:val="Undertittel"/>
+        <w:pStyle w:val="Subtitle"/>
         <w:spacing w:before="200" w:after="40"/>
         <w:rPr>
           <w:b/>
@@ -6891,6 +7483,7 @@
                 <w:sz w:val="15"/>
               </w:rPr>
             </w:pPr>
+            <w:proofErr w:type="spellStart"/>
             <w:r>
               <w:rPr>
                 <w:rFonts w:cs="Helvetica"/>
@@ -6898,6 +7491,7 @@
               </w:rPr>
               <w:t>boolean</w:t>
             </w:r>
+            <w:proofErr w:type="spellEnd"/>
           </w:p>
         </w:tc>
         <w:tc>
@@ -7022,6 +7616,7 @@
                 <w:sz w:val="15"/>
               </w:rPr>
             </w:pPr>
+            <w:proofErr w:type="spellStart"/>
             <w:r>
               <w:rPr>
                 <w:rFonts w:cs="Helvetica"/>
@@ -7057,6 +7652,7 @@
               </w:rPr>
               <w:t>_bfm_config</w:t>
             </w:r>
+            <w:proofErr w:type="spellEnd"/>
           </w:p>
         </w:tc>
         <w:tc>
@@ -7549,6 +8145,7 @@
                 <w:sz w:val="15"/>
               </w:rPr>
             </w:pPr>
+            <w:proofErr w:type="spellStart"/>
             <w:r>
               <w:rPr>
                 <w:rFonts w:cs="Helvetica"/>
@@ -7556,6 +8153,7 @@
               </w:rPr>
               <w:t>t_alert_level</w:t>
             </w:r>
+            <w:proofErr w:type="spellEnd"/>
           </w:p>
         </w:tc>
         <w:tc>
@@ -7783,7 +8381,39 @@
                 <w:rFonts w:cs="Helvetica"/>
                 <w:sz w:val="15"/>
               </w:rPr>
-              <w:t>Maximum number of unfetched results before result_queue is full.</w:t>
+              <w:t xml:space="preserve">Maximum number of </w:t>
+            </w:r>
+            <w:proofErr w:type="spellStart"/>
+            <w:r>
+              <w:rPr>
+                <w:rFonts w:cs="Helvetica"/>
+                <w:sz w:val="15"/>
+              </w:rPr>
+              <w:t>unfetched</w:t>
+            </w:r>
+            <w:proofErr w:type="spellEnd"/>
+            <w:r>
+              <w:rPr>
+                <w:rFonts w:cs="Helvetica"/>
+                <w:sz w:val="15"/>
+              </w:rPr>
+              <w:t xml:space="preserve"> results before </w:t>
+            </w:r>
+            <w:proofErr w:type="spellStart"/>
+            <w:r>
+              <w:rPr>
+                <w:rFonts w:cs="Helvetica"/>
+                <w:sz w:val="15"/>
+              </w:rPr>
+              <w:t>result_queue</w:t>
+            </w:r>
+            <w:proofErr w:type="spellEnd"/>
+            <w:r>
+              <w:rPr>
+                <w:rFonts w:cs="Helvetica"/>
+                <w:sz w:val="15"/>
+              </w:rPr>
+              <w:t xml:space="preserve"> is full.</w:t>
             </w:r>
           </w:p>
         </w:tc>
@@ -7938,7 +8568,23 @@
                 <w:rFonts w:cs="Helvetica"/>
                 <w:sz w:val="15"/>
               </w:rPr>
-              <w:t xml:space="preserve">An alert with severity 'result_queue_count_threshold_severity' will be issued if </w:t>
+              <w:t>An alert with severity '</w:t>
+            </w:r>
+            <w:proofErr w:type="spellStart"/>
+            <w:r>
+              <w:rPr>
+                <w:rFonts w:cs="Helvetica"/>
+                <w:sz w:val="15"/>
+              </w:rPr>
+              <w:t>result_queue_count_threshold_severity</w:t>
+            </w:r>
+            <w:proofErr w:type="spellEnd"/>
+            <w:r>
+              <w:rPr>
+                <w:rFonts w:cs="Helvetica"/>
+                <w:sz w:val="15"/>
+              </w:rPr>
+              <w:t xml:space="preserve">' will be issued if </w:t>
             </w:r>
             <w:r>
               <w:rPr>
@@ -8024,6 +8670,7 @@
                 <w:sz w:val="15"/>
               </w:rPr>
             </w:pPr>
+            <w:proofErr w:type="spellStart"/>
             <w:r>
               <w:rPr>
                 <w:rFonts w:cs="Helvetica"/>
@@ -8031,6 +8678,7 @@
               </w:rPr>
               <w:t>t_alert_level</w:t>
             </w:r>
+            <w:proofErr w:type="spellEnd"/>
           </w:p>
         </w:tc>
         <w:tc>
@@ -8091,15 +8739,24 @@
                 <w:rFonts w:cs="Helvetica"/>
                 <w:sz w:val="15"/>
               </w:rPr>
-              <w:t>Severity of alert to be initiated if exceeding result_queue_count_threshold</w:t>
-            </w:r>
+              <w:t xml:space="preserve">Severity of alert to be initiated if exceeding </w:t>
+            </w:r>
+            <w:proofErr w:type="spellStart"/>
+            <w:r>
+              <w:rPr>
+                <w:rFonts w:cs="Helvetica"/>
+                <w:sz w:val="15"/>
+              </w:rPr>
+              <w:t>result_queue_count_threshold</w:t>
+            </w:r>
+            <w:proofErr w:type="spellEnd"/>
           </w:p>
         </w:tc>
       </w:tr>
     </w:tbl>
     <w:p>
       <w:pPr>
-        <w:pStyle w:val="Undertittel"/>
+        <w:pStyle w:val="Subtitle"/>
         <w:rPr>
           <w:sz w:val="40"/>
           <w:szCs w:val="40"/>
@@ -8108,7 +8765,7 @@
     </w:p>
     <w:p>
       <w:pPr>
-        <w:pStyle w:val="Undertittel"/>
+        <w:pStyle w:val="Subtitle"/>
         <w:rPr>
           <w:sz w:val="40"/>
           <w:szCs w:val="40"/>
@@ -8125,11 +8782,24 @@
     </w:p>
     <w:p>
       <w:r>
-        <w:t>All VVC procedures are defined in vvc_methods_pkg (dedicated this VVC), and uvvm_vvc_framework.</w:t>
+        <w:t xml:space="preserve">All VVC procedures are defined in </w:t>
+      </w:r>
+      <w:proofErr w:type="spellStart"/>
+      <w:r>
+        <w:t>vvc_methods_pkg</w:t>
+      </w:r>
+      <w:proofErr w:type="spellEnd"/>
+      <w:r>
+        <w:t xml:space="preserve"> (dedicated this VVC), and </w:t>
+      </w:r>
+      <w:proofErr w:type="spellStart"/>
+      <w:r>
+        <w:t>uvvm_vvc_framework.</w:t>
       </w:r>
       <w:r>
         <w:t>td_vvc_framework_common_methods_pkg</w:t>
       </w:r>
+      <w:proofErr w:type="spellEnd"/>
       <w:r>
         <w:t xml:space="preserve"> (common VVC procedures)</w:t>
       </w:r>
@@ -8155,7 +8825,7 @@
     </w:p>
     <w:p>
       <w:pPr>
-        <w:pStyle w:val="Overskrift1"/>
+        <w:pStyle w:val="Heading1"/>
         <w:rPr>
           <w:rFonts w:ascii="Helvetica" w:hAnsi="Helvetica" w:cs="Helvetica"/>
         </w:rPr>
@@ -8274,6 +8944,7 @@
                 <w:szCs w:val="16"/>
               </w:rPr>
             </w:pPr>
+            <w:proofErr w:type="spellStart"/>
             <w:r>
               <w:rPr>
                 <w:rFonts w:cs="Helvetica"/>
@@ -8314,6 +8985,7 @@
               </w:rPr>
               <w:t>set</w:t>
             </w:r>
+            <w:proofErr w:type="spellEnd"/>
             <w:r>
               <w:rPr>
                 <w:rFonts w:cs="Helvetica"/>
@@ -8341,10 +9013,85 @@
               <w:spacing w:line="276" w:lineRule="auto"/>
               <w:rPr>
                 <w:rFonts w:cs="Helvetica"/>
-                <w:sz w:val="12"/>
-                <w:szCs w:val="12"/>
-              </w:rPr>
-            </w:pPr>
+                <w:b/>
+                <w:sz w:val="15"/>
+                <w:szCs w:val="15"/>
+              </w:rPr>
+            </w:pPr>
+            <w:proofErr w:type="spellStart"/>
+            <w:r>
+              <w:rPr>
+                <w:rFonts w:cs="Helvetica"/>
+                <w:b/>
+                <w:sz w:val="15"/>
+                <w:szCs w:val="15"/>
+              </w:rPr>
+              <w:t>gpio_set</w:t>
+            </w:r>
+            <w:proofErr w:type="spellEnd"/>
+            <w:r>
+              <w:rPr>
+                <w:rFonts w:cs="Helvetica"/>
+                <w:b/>
+                <w:sz w:val="15"/>
+                <w:szCs w:val="15"/>
+              </w:rPr>
+              <w:t xml:space="preserve"> (VVC</w:t>
+            </w:r>
+            <w:r>
+              <w:rPr>
+                <w:rFonts w:cs="Helvetica"/>
+                <w:b/>
+                <w:sz w:val="15"/>
+                <w:szCs w:val="15"/>
+              </w:rPr>
+              <w:t>T</w:t>
+            </w:r>
+            <w:r>
+              <w:rPr>
+                <w:rFonts w:cs="Helvetica"/>
+                <w:b/>
+                <w:sz w:val="15"/>
+                <w:szCs w:val="15"/>
+              </w:rPr>
+              <w:t xml:space="preserve">, </w:t>
+            </w:r>
+            <w:r>
+              <w:rPr>
+                <w:rFonts w:cs="Helvetica"/>
+                <w:b/>
+                <w:sz w:val="15"/>
+                <w:szCs w:val="15"/>
+              </w:rPr>
+              <w:t>vvc_</w:t>
+            </w:r>
+            <w:r>
+              <w:rPr>
+                <w:rFonts w:cs="Helvetica"/>
+                <w:b/>
+                <w:sz w:val="15"/>
+                <w:szCs w:val="15"/>
+              </w:rPr>
+              <w:t>instance_idx, data, msg</w:t>
+            </w:r>
+            <w:r>
+              <w:rPr>
+                <w:rFonts w:cs="Helvetica"/>
+                <w:b/>
+                <w:sz w:val="15"/>
+                <w:szCs w:val="15"/>
+              </w:rPr>
+              <w:t>, [scope]</w:t>
+            </w:r>
+            <w:r>
+              <w:rPr>
+                <w:rFonts w:cs="Helvetica"/>
+                <w:b/>
+                <w:sz w:val="15"/>
+                <w:szCs w:val="15"/>
+              </w:rPr>
+              <w:t>)</w:t>
+            </w:r>
           </w:p>
           <w:p>
             <w:pPr>
@@ -8354,83 +9101,10 @@
               <w:spacing w:line="276" w:lineRule="auto"/>
               <w:rPr>
                 <w:rFonts w:cs="Helvetica"/>
-                <w:b/>
-                <w:sz w:val="15"/>
-                <w:szCs w:val="15"/>
-              </w:rPr>
-            </w:pPr>
-            <w:r>
-              <w:rPr>
-                <w:rFonts w:cs="Helvetica"/>
-                <w:b/>
-                <w:sz w:val="15"/>
-                <w:szCs w:val="15"/>
-              </w:rPr>
-              <w:t>gpio_set</w:t>
-            </w:r>
-            <w:r>
-              <w:rPr>
-                <w:rFonts w:cs="Helvetica"/>
-                <w:b/>
-                <w:sz w:val="15"/>
-                <w:szCs w:val="15"/>
-              </w:rPr>
-              <w:t xml:space="preserve"> (VVC</w:t>
-            </w:r>
-            <w:r>
-              <w:rPr>
-                <w:rFonts w:cs="Helvetica"/>
-                <w:b/>
-                <w:sz w:val="15"/>
-                <w:szCs w:val="15"/>
-              </w:rPr>
-              <w:t>T</w:t>
-            </w:r>
-            <w:r>
-              <w:rPr>
-                <w:rFonts w:cs="Helvetica"/>
-                <w:b/>
-                <w:sz w:val="15"/>
-                <w:szCs w:val="15"/>
-              </w:rPr>
-              <w:t xml:space="preserve">, </w:t>
-            </w:r>
-            <w:r>
-              <w:rPr>
-                <w:rFonts w:cs="Helvetica"/>
-                <w:b/>
-                <w:sz w:val="15"/>
-                <w:szCs w:val="15"/>
-              </w:rPr>
-              <w:t>vvc_</w:t>
-            </w:r>
-            <w:r>
-              <w:rPr>
-                <w:rFonts w:cs="Helvetica"/>
-                <w:b/>
-                <w:sz w:val="15"/>
-                <w:szCs w:val="15"/>
-              </w:rPr>
-              <w:t>instance_idx, data, msg</w:t>
-            </w:r>
-            <w:r>
-              <w:rPr>
-                <w:rFonts w:cs="Helvetica"/>
-                <w:b/>
-                <w:sz w:val="15"/>
-                <w:szCs w:val="15"/>
-              </w:rPr>
-              <w:t>, [scope]</w:t>
-            </w:r>
-            <w:r>
-              <w:rPr>
-                <w:rFonts w:cs="Helvetica"/>
-                <w:b/>
-                <w:sz w:val="15"/>
-                <w:szCs w:val="15"/>
-              </w:rPr>
-              <w:t>)</w:t>
-            </w:r>
+                <w:sz w:val="15"/>
+                <w:szCs w:val="15"/>
+              </w:rPr>
+            </w:pPr>
           </w:p>
           <w:p>
             <w:pPr>
@@ -8444,6 +9118,268 @@
                 <w:szCs w:val="15"/>
               </w:rPr>
             </w:pPr>
+            <w:r>
+              <w:rPr>
+                <w:rFonts w:cs="Helvetica"/>
+                <w:sz w:val="15"/>
+                <w:szCs w:val="15"/>
+              </w:rPr>
+              <w:t xml:space="preserve">The </w:t>
+            </w:r>
+            <w:proofErr w:type="spellStart"/>
+            <w:r>
+              <w:rPr>
+                <w:rFonts w:cs="Helvetica"/>
+                <w:sz w:val="15"/>
+                <w:szCs w:val="15"/>
+              </w:rPr>
+              <w:t>g</w:t>
+            </w:r>
+            <w:r>
+              <w:rPr>
+                <w:rFonts w:cs="Helvetica"/>
+                <w:sz w:val="15"/>
+                <w:szCs w:val="15"/>
+              </w:rPr>
+              <w:t>pi</w:t>
+            </w:r>
+            <w:r>
+              <w:rPr>
+                <w:rFonts w:cs="Helvetica"/>
+                <w:sz w:val="15"/>
+                <w:szCs w:val="15"/>
+              </w:rPr>
+              <w:t>o</w:t>
+            </w:r>
+            <w:r>
+              <w:rPr>
+                <w:rFonts w:cs="Helvetica"/>
+                <w:sz w:val="15"/>
+                <w:szCs w:val="15"/>
+              </w:rPr>
+              <w:t>_</w:t>
+            </w:r>
+            <w:r>
+              <w:rPr>
+                <w:rFonts w:cs="Helvetica"/>
+                <w:sz w:val="15"/>
+                <w:szCs w:val="15"/>
+              </w:rPr>
+              <w:t>set</w:t>
+            </w:r>
+            <w:proofErr w:type="spellEnd"/>
+            <w:r>
+              <w:rPr>
+                <w:rFonts w:cs="Helvetica"/>
+                <w:sz w:val="15"/>
+                <w:szCs w:val="15"/>
+              </w:rPr>
+              <w:t xml:space="preserve">() VVC procedure adds a </w:t>
+            </w:r>
+            <w:r>
+              <w:rPr>
+                <w:rFonts w:cs="Helvetica"/>
+                <w:sz w:val="15"/>
+                <w:szCs w:val="15"/>
+              </w:rPr>
+              <w:t>SET</w:t>
+            </w:r>
+            <w:r>
+              <w:rPr>
+                <w:rFonts w:cs="Helvetica"/>
+                <w:sz w:val="15"/>
+                <w:szCs w:val="15"/>
+              </w:rPr>
+              <w:t xml:space="preserve"> command </w:t>
+            </w:r>
+            <w:r>
+              <w:rPr>
+                <w:rFonts w:cs="Helvetica"/>
+                <w:sz w:val="15"/>
+                <w:szCs w:val="15"/>
+              </w:rPr>
+              <w:t xml:space="preserve">to the </w:t>
+            </w:r>
+            <w:r>
+              <w:rPr>
+                <w:rFonts w:cs="Helvetica"/>
+                <w:sz w:val="15"/>
+                <w:szCs w:val="15"/>
+              </w:rPr>
+              <w:t>GPIO</w:t>
+            </w:r>
+            <w:r>
+              <w:rPr>
+                <w:rFonts w:cs="Helvetica"/>
+                <w:sz w:val="15"/>
+                <w:szCs w:val="15"/>
+              </w:rPr>
+              <w:t xml:space="preserve"> </w:t>
+            </w:r>
+            <w:r>
+              <w:rPr>
+                <w:rFonts w:cs="Helvetica"/>
+                <w:sz w:val="15"/>
+                <w:szCs w:val="15"/>
+              </w:rPr>
+              <w:t xml:space="preserve">VVC executor queue, </w:t>
+            </w:r>
+            <w:r>
+              <w:rPr>
+                <w:rFonts w:cs="Helvetica"/>
+                <w:sz w:val="15"/>
+                <w:szCs w:val="15"/>
+              </w:rPr>
+              <w:t>that</w:t>
+            </w:r>
+            <w:r>
+              <w:rPr>
+                <w:rFonts w:cs="Helvetica"/>
+                <w:sz w:val="15"/>
+                <w:szCs w:val="15"/>
+              </w:rPr>
+              <w:t xml:space="preserve"> will run as soon as all preceding commands have completed. When the </w:t>
+            </w:r>
+            <w:r>
+              <w:rPr>
+                <w:rFonts w:cs="Helvetica"/>
+                <w:sz w:val="15"/>
+                <w:szCs w:val="15"/>
+              </w:rPr>
+              <w:t>SET</w:t>
+            </w:r>
+            <w:r>
+              <w:rPr>
+                <w:rFonts w:cs="Helvetica"/>
+                <w:sz w:val="15"/>
+                <w:szCs w:val="15"/>
+              </w:rPr>
+              <w:t xml:space="preserve"> </w:t>
+            </w:r>
+            <w:r>
+              <w:rPr>
+                <w:rFonts w:cs="Helvetica"/>
+                <w:sz w:val="15"/>
+                <w:szCs w:val="15"/>
+              </w:rPr>
+              <w:t xml:space="preserve">command </w:t>
+            </w:r>
+            <w:r>
+              <w:rPr>
+                <w:rFonts w:cs="Helvetica"/>
+                <w:sz w:val="15"/>
+                <w:szCs w:val="15"/>
+              </w:rPr>
+              <w:t>is</w:t>
+            </w:r>
+            <w:r>
+              <w:rPr>
+                <w:rFonts w:cs="Helvetica"/>
+                <w:sz w:val="15"/>
+                <w:szCs w:val="15"/>
+              </w:rPr>
+              <w:t xml:space="preserve"> scheduled to run, the executor calls the </w:t>
+            </w:r>
+            <w:r>
+              <w:rPr>
+                <w:rFonts w:cs="Helvetica"/>
+                <w:sz w:val="15"/>
+                <w:szCs w:val="15"/>
+              </w:rPr>
+              <w:t>GPIO</w:t>
+            </w:r>
+            <w:r>
+              <w:rPr>
+                <w:rFonts w:cs="Helvetica"/>
+                <w:sz w:val="15"/>
+                <w:szCs w:val="15"/>
+              </w:rPr>
+              <w:t xml:space="preserve"> BFM </w:t>
+            </w:r>
+            <w:proofErr w:type="spellStart"/>
+            <w:r>
+              <w:rPr>
+                <w:rFonts w:cs="Helvetica"/>
+                <w:sz w:val="15"/>
+                <w:szCs w:val="15"/>
+              </w:rPr>
+              <w:t>g</w:t>
+            </w:r>
+            <w:r>
+              <w:rPr>
+                <w:rFonts w:cs="Helvetica"/>
+                <w:sz w:val="15"/>
+                <w:szCs w:val="15"/>
+              </w:rPr>
+              <w:t>pi</w:t>
+            </w:r>
+            <w:r>
+              <w:rPr>
+                <w:rFonts w:cs="Helvetica"/>
+                <w:sz w:val="15"/>
+                <w:szCs w:val="15"/>
+              </w:rPr>
+              <w:t>o</w:t>
+            </w:r>
+            <w:r>
+              <w:rPr>
+                <w:rFonts w:cs="Helvetica"/>
+                <w:sz w:val="15"/>
+                <w:szCs w:val="15"/>
+              </w:rPr>
+              <w:t>_</w:t>
+            </w:r>
+            <w:r>
+              <w:rPr>
+                <w:rFonts w:cs="Helvetica"/>
+                <w:sz w:val="15"/>
+                <w:szCs w:val="15"/>
+              </w:rPr>
+              <w:t>set</w:t>
+            </w:r>
+            <w:proofErr w:type="spellEnd"/>
+            <w:r>
+              <w:rPr>
+                <w:rFonts w:cs="Helvetica"/>
+                <w:sz w:val="15"/>
+                <w:szCs w:val="15"/>
+              </w:rPr>
+              <w:t xml:space="preserve">() procedure, described in the </w:t>
+            </w:r>
+            <w:r>
+              <w:rPr>
+                <w:rFonts w:cs="Helvetica"/>
+                <w:sz w:val="15"/>
+                <w:szCs w:val="15"/>
+              </w:rPr>
+              <w:t>GPIO</w:t>
+            </w:r>
+            <w:r>
+              <w:rPr>
+                <w:rFonts w:cs="Helvetica"/>
+                <w:sz w:val="15"/>
+                <w:szCs w:val="15"/>
+              </w:rPr>
+              <w:t xml:space="preserve"> BFM </w:t>
+            </w:r>
+            <w:proofErr w:type="spellStart"/>
+            <w:r>
+              <w:rPr>
+                <w:rFonts w:cs="Helvetica"/>
+                <w:sz w:val="15"/>
+                <w:szCs w:val="15"/>
+              </w:rPr>
+              <w:t>QuickRef</w:t>
+            </w:r>
+            <w:proofErr w:type="spellEnd"/>
+            <w:r>
+              <w:rPr>
+                <w:rFonts w:cs="Helvetica"/>
+                <w:sz w:val="15"/>
+                <w:szCs w:val="15"/>
+              </w:rPr>
+              <w:t xml:space="preserve">. </w:t>
+            </w:r>
           </w:p>
           <w:p>
             <w:pPr>
@@ -8457,246 +9393,6 @@
                 <w:szCs w:val="15"/>
               </w:rPr>
             </w:pPr>
-            <w:r>
-              <w:rPr>
-                <w:rFonts w:cs="Helvetica"/>
-                <w:sz w:val="15"/>
-                <w:szCs w:val="15"/>
-              </w:rPr>
-              <w:t xml:space="preserve">The </w:t>
-            </w:r>
-            <w:r>
-              <w:rPr>
-                <w:rFonts w:cs="Helvetica"/>
-                <w:sz w:val="15"/>
-                <w:szCs w:val="15"/>
-              </w:rPr>
-              <w:t>g</w:t>
-            </w:r>
-            <w:r>
-              <w:rPr>
-                <w:rFonts w:cs="Helvetica"/>
-                <w:sz w:val="15"/>
-                <w:szCs w:val="15"/>
-              </w:rPr>
-              <w:t>pi</w:t>
-            </w:r>
-            <w:r>
-              <w:rPr>
-                <w:rFonts w:cs="Helvetica"/>
-                <w:sz w:val="15"/>
-                <w:szCs w:val="15"/>
-              </w:rPr>
-              <w:t>o</w:t>
-            </w:r>
-            <w:r>
-              <w:rPr>
-                <w:rFonts w:cs="Helvetica"/>
-                <w:sz w:val="15"/>
-                <w:szCs w:val="15"/>
-              </w:rPr>
-              <w:t>_</w:t>
-            </w:r>
-            <w:r>
-              <w:rPr>
-                <w:rFonts w:cs="Helvetica"/>
-                <w:sz w:val="15"/>
-                <w:szCs w:val="15"/>
-              </w:rPr>
-              <w:t>set</w:t>
-            </w:r>
-            <w:r>
-              <w:rPr>
-                <w:rFonts w:cs="Helvetica"/>
-                <w:sz w:val="15"/>
-                <w:szCs w:val="15"/>
-              </w:rPr>
-              <w:t xml:space="preserve">() VVC procedure adds a </w:t>
-            </w:r>
-            <w:r>
-              <w:rPr>
-                <w:rFonts w:cs="Helvetica"/>
-                <w:sz w:val="15"/>
-                <w:szCs w:val="15"/>
-              </w:rPr>
-              <w:t>SET</w:t>
-            </w:r>
-            <w:r>
-              <w:rPr>
-                <w:rFonts w:cs="Helvetica"/>
-                <w:sz w:val="15"/>
-                <w:szCs w:val="15"/>
-              </w:rPr>
-              <w:t xml:space="preserve"> command </w:t>
-            </w:r>
-            <w:r>
-              <w:rPr>
-                <w:rFonts w:cs="Helvetica"/>
-                <w:sz w:val="15"/>
-                <w:szCs w:val="15"/>
-              </w:rPr>
-              <w:t xml:space="preserve">to the </w:t>
-            </w:r>
-            <w:r>
-              <w:rPr>
-                <w:rFonts w:cs="Helvetica"/>
-                <w:sz w:val="15"/>
-                <w:szCs w:val="15"/>
-              </w:rPr>
-              <w:t>GPIO</w:t>
-            </w:r>
-            <w:r>
-              <w:rPr>
-                <w:rFonts w:cs="Helvetica"/>
-                <w:sz w:val="15"/>
-                <w:szCs w:val="15"/>
-              </w:rPr>
-              <w:t xml:space="preserve"> </w:t>
-            </w:r>
-            <w:r>
-              <w:rPr>
-                <w:rFonts w:cs="Helvetica"/>
-                <w:sz w:val="15"/>
-                <w:szCs w:val="15"/>
-              </w:rPr>
-              <w:t xml:space="preserve">VVC executor queue, </w:t>
-            </w:r>
-            <w:r>
-              <w:rPr>
-                <w:rFonts w:cs="Helvetica"/>
-                <w:sz w:val="15"/>
-                <w:szCs w:val="15"/>
-              </w:rPr>
-              <w:t>that</w:t>
-            </w:r>
-            <w:r>
-              <w:rPr>
-                <w:rFonts w:cs="Helvetica"/>
-                <w:sz w:val="15"/>
-                <w:szCs w:val="15"/>
-              </w:rPr>
-              <w:t xml:space="preserve"> will run as soon as all preceding commands have completed. When the </w:t>
-            </w:r>
-            <w:r>
-              <w:rPr>
-                <w:rFonts w:cs="Helvetica"/>
-                <w:sz w:val="15"/>
-                <w:szCs w:val="15"/>
-              </w:rPr>
-              <w:t>SET</w:t>
-            </w:r>
-            <w:r>
-              <w:rPr>
-                <w:rFonts w:cs="Helvetica"/>
-                <w:sz w:val="15"/>
-                <w:szCs w:val="15"/>
-              </w:rPr>
-              <w:t xml:space="preserve"> </w:t>
-            </w:r>
-            <w:r>
-              <w:rPr>
-                <w:rFonts w:cs="Helvetica"/>
-                <w:sz w:val="15"/>
-                <w:szCs w:val="15"/>
-              </w:rPr>
-              <w:t xml:space="preserve">command </w:t>
-            </w:r>
-            <w:r>
-              <w:rPr>
-                <w:rFonts w:cs="Helvetica"/>
-                <w:sz w:val="15"/>
-                <w:szCs w:val="15"/>
-              </w:rPr>
-              <w:t>is</w:t>
-            </w:r>
-            <w:r>
-              <w:rPr>
-                <w:rFonts w:cs="Helvetica"/>
-                <w:sz w:val="15"/>
-                <w:szCs w:val="15"/>
-              </w:rPr>
-              <w:t xml:space="preserve"> scheduled to run, the executor calls the </w:t>
-            </w:r>
-            <w:r>
-              <w:rPr>
-                <w:rFonts w:cs="Helvetica"/>
-                <w:sz w:val="15"/>
-                <w:szCs w:val="15"/>
-              </w:rPr>
-              <w:t>GPIO</w:t>
-            </w:r>
-            <w:r>
-              <w:rPr>
-                <w:rFonts w:cs="Helvetica"/>
-                <w:sz w:val="15"/>
-                <w:szCs w:val="15"/>
-              </w:rPr>
-              <w:t xml:space="preserve"> BFM </w:t>
-            </w:r>
-            <w:r>
-              <w:rPr>
-                <w:rFonts w:cs="Helvetica"/>
-                <w:sz w:val="15"/>
-                <w:szCs w:val="15"/>
-              </w:rPr>
-              <w:t>g</w:t>
-            </w:r>
-            <w:r>
-              <w:rPr>
-                <w:rFonts w:cs="Helvetica"/>
-                <w:sz w:val="15"/>
-                <w:szCs w:val="15"/>
-              </w:rPr>
-              <w:t>pi</w:t>
-            </w:r>
-            <w:r>
-              <w:rPr>
-                <w:rFonts w:cs="Helvetica"/>
-                <w:sz w:val="15"/>
-                <w:szCs w:val="15"/>
-              </w:rPr>
-              <w:t>o</w:t>
-            </w:r>
-            <w:r>
-              <w:rPr>
-                <w:rFonts w:cs="Helvetica"/>
-                <w:sz w:val="15"/>
-                <w:szCs w:val="15"/>
-              </w:rPr>
-              <w:t>_</w:t>
-            </w:r>
-            <w:r>
-              <w:rPr>
-                <w:rFonts w:cs="Helvetica"/>
-                <w:sz w:val="15"/>
-                <w:szCs w:val="15"/>
-              </w:rPr>
-              <w:t>set</w:t>
-            </w:r>
-            <w:r>
-              <w:rPr>
-                <w:rFonts w:cs="Helvetica"/>
-                <w:sz w:val="15"/>
-                <w:szCs w:val="15"/>
-              </w:rPr>
-              <w:t xml:space="preserve">() procedure, described in the </w:t>
-            </w:r>
-            <w:r>
-              <w:rPr>
-                <w:rFonts w:cs="Helvetica"/>
-                <w:sz w:val="15"/>
-                <w:szCs w:val="15"/>
-              </w:rPr>
-              <w:t>GPIO</w:t>
-            </w:r>
-            <w:r>
-              <w:rPr>
-                <w:rFonts w:cs="Helvetica"/>
-                <w:sz w:val="15"/>
-                <w:szCs w:val="15"/>
-              </w:rPr>
-              <w:t xml:space="preserve"> BFM QuickRef. </w:t>
-            </w:r>
           </w:p>
           <w:p>
             <w:pPr>
@@ -8710,6 +9406,22 @@
                 <w:szCs w:val="15"/>
               </w:rPr>
             </w:pPr>
+            <w:r>
+              <w:rPr>
+                <w:rFonts w:cs="Helvetica"/>
+                <w:sz w:val="15"/>
+                <w:szCs w:val="15"/>
+              </w:rPr>
+              <w:t>Example</w:t>
+            </w:r>
+            <w:r>
+              <w:rPr>
+                <w:rFonts w:cs="Helvetica"/>
+                <w:sz w:val="15"/>
+                <w:szCs w:val="15"/>
+              </w:rPr>
+              <w:t>:</w:t>
+            </w:r>
           </w:p>
           <w:p>
             <w:pPr>
@@ -8718,35 +9430,6 @@
               </w:tabs>
               <w:spacing w:line="276" w:lineRule="auto"/>
               <w:rPr>
-                <w:rFonts w:cs="Helvetica"/>
-                <w:sz w:val="15"/>
-                <w:szCs w:val="15"/>
-              </w:rPr>
-            </w:pPr>
-            <w:r>
-              <w:rPr>
-                <w:rFonts w:cs="Helvetica"/>
-                <w:sz w:val="15"/>
-                <w:szCs w:val="15"/>
-              </w:rPr>
-              <w:t>Example</w:t>
-            </w:r>
-            <w:r>
-              <w:rPr>
-                <w:rFonts w:cs="Helvetica"/>
-                <w:sz w:val="15"/>
-                <w:szCs w:val="15"/>
-              </w:rPr>
-              <w:t>:</w:t>
-            </w:r>
-          </w:p>
-          <w:p>
-            <w:pPr>
-              <w:tabs>
-                <w:tab w:val="left" w:pos="4820"/>
-              </w:tabs>
-              <w:spacing w:line="276" w:lineRule="auto"/>
-              <w:rPr>
                 <w:rFonts w:ascii="Courier New" w:hAnsi="Courier New" w:cs="Courier New"/>
                 <w:sz w:val="15"/>
                 <w:szCs w:val="15"/>
@@ -8760,6 +9443,7 @@
               </w:rPr>
               <w:t xml:space="preserve">    </w:t>
             </w:r>
+            <w:proofErr w:type="spellStart"/>
             <w:r>
               <w:rPr>
                 <w:rFonts w:ascii="Courier New" w:hAnsi="Courier New" w:cs="Courier New"/>
@@ -8800,6 +9484,7 @@
               </w:rPr>
               <w:t>set</w:t>
             </w:r>
+            <w:proofErr w:type="spellEnd"/>
             <w:r>
               <w:rPr>
                 <w:rFonts w:ascii="Courier New" w:hAnsi="Courier New" w:cs="Courier New"/>
@@ -8846,14 +9531,32 @@
                 <w:sz w:val="15"/>
                 <w:szCs w:val="15"/>
               </w:rPr>
-              <w:t>Set baudrate to 9600”</w:t>
-            </w:r>
+              <w:t xml:space="preserve">Set </w:t>
+            </w:r>
+            <w:proofErr w:type="spellStart"/>
             <w:r>
               <w:rPr>
                 <w:rFonts w:ascii="Courier New" w:hAnsi="Courier New" w:cs="Courier New"/>
                 <w:sz w:val="15"/>
                 <w:szCs w:val="15"/>
               </w:rPr>
+              <w:t>baudrate</w:t>
+            </w:r>
+            <w:proofErr w:type="spellEnd"/>
+            <w:r>
+              <w:rPr>
+                <w:rFonts w:ascii="Courier New" w:hAnsi="Courier New" w:cs="Courier New"/>
+                <w:sz w:val="15"/>
+                <w:szCs w:val="15"/>
+              </w:rPr>
+              <w:t xml:space="preserve"> to 9600”</w:t>
+            </w:r>
+            <w:r>
+              <w:rPr>
+                <w:rFonts w:ascii="Courier New" w:hAnsi="Courier New" w:cs="Courier New"/>
+                <w:sz w:val="15"/>
+                <w:szCs w:val="15"/>
+              </w:rPr>
               <w:t>, C_SCOPE</w:t>
             </w:r>
             <w:r>
@@ -8863,22 +9566,6 @@
                 <w:szCs w:val="15"/>
               </w:rPr>
               <w:t>);</w:t>
-            </w:r>
-            <w:r>
-              <w:rPr>
-                <w:rFonts w:ascii="Courier New" w:hAnsi="Courier New" w:cs="Courier New"/>
-                <w:sz w:val="15"/>
-                <w:szCs w:val="15"/>
-              </w:rPr>
-              <w:br/>
-            </w:r>
-            <w:r>
-              <w:rPr>
-                <w:rFonts w:ascii="Courier New" w:hAnsi="Courier New" w:cs="Courier New"/>
-                <w:sz w:val="12"/>
-                <w:szCs w:val="12"/>
-              </w:rPr>
-              <w:t xml:space="preserve"> </w:t>
             </w:r>
           </w:p>
         </w:tc>
@@ -8909,6 +9596,7 @@
                 <w:szCs w:val="16"/>
               </w:rPr>
             </w:pPr>
+            <w:proofErr w:type="spellStart"/>
             <w:r>
               <w:rPr>
                 <w:rFonts w:cs="Helvetica"/>
@@ -8949,6 +9637,7 @@
               </w:rPr>
               <w:t>get</w:t>
             </w:r>
+            <w:proofErr w:type="spellEnd"/>
             <w:r>
               <w:rPr>
                 <w:rFonts w:cs="Helvetica"/>
@@ -8976,10 +9665,126 @@
               <w:spacing w:line="276" w:lineRule="auto"/>
               <w:rPr>
                 <w:rFonts w:cs="Helvetica"/>
-                <w:sz w:val="12"/>
-                <w:szCs w:val="12"/>
-              </w:rPr>
-            </w:pPr>
+                <w:b/>
+                <w:sz w:val="15"/>
+                <w:szCs w:val="15"/>
+              </w:rPr>
+            </w:pPr>
+            <w:proofErr w:type="spellStart"/>
+            <w:r>
+              <w:rPr>
+                <w:rFonts w:cs="Helvetica"/>
+                <w:b/>
+                <w:sz w:val="15"/>
+                <w:szCs w:val="15"/>
+              </w:rPr>
+              <w:t>gpio_get</w:t>
+            </w:r>
+            <w:proofErr w:type="spellEnd"/>
+            <w:r>
+              <w:rPr>
+                <w:rFonts w:cs="Helvetica"/>
+                <w:b/>
+                <w:sz w:val="15"/>
+                <w:szCs w:val="15"/>
+              </w:rPr>
+              <w:t xml:space="preserve"> (VVC</w:t>
+            </w:r>
+            <w:r>
+              <w:rPr>
+                <w:rFonts w:cs="Helvetica"/>
+                <w:b/>
+                <w:sz w:val="15"/>
+                <w:szCs w:val="15"/>
+              </w:rPr>
+              <w:t>T</w:t>
+            </w:r>
+            <w:r>
+              <w:rPr>
+                <w:rFonts w:cs="Helvetica"/>
+                <w:b/>
+                <w:sz w:val="15"/>
+                <w:szCs w:val="15"/>
+              </w:rPr>
+              <w:t xml:space="preserve">, </w:t>
+            </w:r>
+            <w:r>
+              <w:rPr>
+                <w:rFonts w:cs="Helvetica"/>
+                <w:b/>
+                <w:sz w:val="15"/>
+                <w:szCs w:val="15"/>
+              </w:rPr>
+              <w:t>vvc_</w:t>
+            </w:r>
+            <w:r>
+              <w:rPr>
+                <w:rFonts w:cs="Helvetica"/>
+                <w:b/>
+                <w:sz w:val="15"/>
+                <w:szCs w:val="15"/>
+              </w:rPr>
+              <w:t>instance_idx,</w:t>
+            </w:r>
+            <w:r>
+              <w:rPr>
+                <w:rFonts w:cs="Helvetica"/>
+                <w:b/>
+                <w:sz w:val="15"/>
+                <w:szCs w:val="15"/>
+              </w:rPr>
+              <w:t xml:space="preserve"> </w:t>
+            </w:r>
+            <w:r>
+              <w:rPr>
+                <w:rFonts w:cs="Helvetica"/>
+                <w:b/>
+                <w:bCs/>
+                <w:color w:val="FF0000"/>
+                <w:sz w:val="15"/>
+                <w:szCs w:val="15"/>
+                <w:highlight w:val="lightGray"/>
+              </w:rPr>
+              <w:t>[TO_SB,]</w:t>
+            </w:r>
+            <w:r>
+              <w:rPr>
+                <w:rFonts w:cs="Helvetica"/>
+                <w:b/>
+                <w:bCs/>
+                <w:color w:val="FF0000"/>
+                <w:sz w:val="15"/>
+                <w:szCs w:val="15"/>
+              </w:rPr>
+              <w:t xml:space="preserve"> </w:t>
+            </w:r>
+            <w:r>
+              <w:rPr>
+                <w:rFonts w:cs="Helvetica"/>
+                <w:b/>
+                <w:sz w:val="15"/>
+                <w:szCs w:val="15"/>
+              </w:rPr>
+              <w:t xml:space="preserve"> msg</w:t>
+            </w:r>
+            <w:r>
+              <w:rPr>
+                <w:rFonts w:cs="Helvetica"/>
+                <w:b/>
+                <w:sz w:val="15"/>
+                <w:szCs w:val="15"/>
+              </w:rPr>
+              <w:t>, [scope]</w:t>
+            </w:r>
+            <w:r>
+              <w:rPr>
+                <w:rFonts w:cs="Helvetica"/>
+                <w:b/>
+                <w:sz w:val="15"/>
+                <w:szCs w:val="15"/>
+              </w:rPr>
+              <w:t>)</w:t>
+            </w:r>
           </w:p>
           <w:p>
             <w:pPr>
@@ -8989,83 +9794,10 @@
               <w:spacing w:line="276" w:lineRule="auto"/>
               <w:rPr>
                 <w:rFonts w:cs="Helvetica"/>
-                <w:b/>
-                <w:sz w:val="15"/>
-                <w:szCs w:val="15"/>
-              </w:rPr>
-            </w:pPr>
-            <w:r>
-              <w:rPr>
-                <w:rFonts w:cs="Helvetica"/>
-                <w:b/>
-                <w:sz w:val="15"/>
-                <w:szCs w:val="15"/>
-              </w:rPr>
-              <w:t>gpio_get</w:t>
-            </w:r>
-            <w:r>
-              <w:rPr>
-                <w:rFonts w:cs="Helvetica"/>
-                <w:b/>
-                <w:sz w:val="15"/>
-                <w:szCs w:val="15"/>
-              </w:rPr>
-              <w:t xml:space="preserve"> (VVC</w:t>
-            </w:r>
-            <w:r>
-              <w:rPr>
-                <w:rFonts w:cs="Helvetica"/>
-                <w:b/>
-                <w:sz w:val="15"/>
-                <w:szCs w:val="15"/>
-              </w:rPr>
-              <w:t>T</w:t>
-            </w:r>
-            <w:r>
-              <w:rPr>
-                <w:rFonts w:cs="Helvetica"/>
-                <w:b/>
-                <w:sz w:val="15"/>
-                <w:szCs w:val="15"/>
-              </w:rPr>
-              <w:t xml:space="preserve">, </w:t>
-            </w:r>
-            <w:r>
-              <w:rPr>
-                <w:rFonts w:cs="Helvetica"/>
-                <w:b/>
-                <w:sz w:val="15"/>
-                <w:szCs w:val="15"/>
-              </w:rPr>
-              <w:t>vvc_</w:t>
-            </w:r>
-            <w:r>
-              <w:rPr>
-                <w:rFonts w:cs="Helvetica"/>
-                <w:b/>
-                <w:sz w:val="15"/>
-                <w:szCs w:val="15"/>
-              </w:rPr>
-              <w:t>instance_idx, msg</w:t>
-            </w:r>
-            <w:r>
-              <w:rPr>
-                <w:rFonts w:cs="Helvetica"/>
-                <w:b/>
-                <w:sz w:val="15"/>
-                <w:szCs w:val="15"/>
-              </w:rPr>
-              <w:t>, [scope]</w:t>
-            </w:r>
-            <w:r>
-              <w:rPr>
-                <w:rFonts w:cs="Helvetica"/>
-                <w:b/>
-                <w:sz w:val="15"/>
-                <w:szCs w:val="15"/>
-              </w:rPr>
-              <w:t>)</w:t>
-            </w:r>
+                <w:sz w:val="15"/>
+                <w:szCs w:val="15"/>
+              </w:rPr>
+            </w:pPr>
           </w:p>
           <w:p>
             <w:pPr>
@@ -9079,6 +9811,332 @@
                 <w:szCs w:val="15"/>
               </w:rPr>
             </w:pPr>
+            <w:r>
+              <w:rPr>
+                <w:rFonts w:cs="Helvetica"/>
+                <w:sz w:val="15"/>
+                <w:szCs w:val="15"/>
+              </w:rPr>
+              <w:t xml:space="preserve">The </w:t>
+            </w:r>
+            <w:proofErr w:type="spellStart"/>
+            <w:r>
+              <w:rPr>
+                <w:rFonts w:cs="Helvetica"/>
+                <w:sz w:val="15"/>
+                <w:szCs w:val="15"/>
+              </w:rPr>
+              <w:t>g</w:t>
+            </w:r>
+            <w:r>
+              <w:rPr>
+                <w:rFonts w:cs="Helvetica"/>
+                <w:sz w:val="15"/>
+                <w:szCs w:val="15"/>
+              </w:rPr>
+              <w:t>pi</w:t>
+            </w:r>
+            <w:r>
+              <w:rPr>
+                <w:rFonts w:cs="Helvetica"/>
+                <w:sz w:val="15"/>
+                <w:szCs w:val="15"/>
+              </w:rPr>
+              <w:t>o</w:t>
+            </w:r>
+            <w:r>
+              <w:rPr>
+                <w:rFonts w:cs="Helvetica"/>
+                <w:sz w:val="15"/>
+                <w:szCs w:val="15"/>
+              </w:rPr>
+              <w:t>_</w:t>
+            </w:r>
+            <w:r>
+              <w:rPr>
+                <w:rFonts w:cs="Helvetica"/>
+                <w:sz w:val="15"/>
+                <w:szCs w:val="15"/>
+              </w:rPr>
+              <w:t>get</w:t>
+            </w:r>
+            <w:proofErr w:type="spellEnd"/>
+            <w:r>
+              <w:rPr>
+                <w:rFonts w:cs="Helvetica"/>
+                <w:sz w:val="15"/>
+                <w:szCs w:val="15"/>
+              </w:rPr>
+              <w:t xml:space="preserve">() VVC procedure adds </w:t>
+            </w:r>
+            <w:r>
+              <w:rPr>
+                <w:rFonts w:cs="Helvetica"/>
+                <w:sz w:val="15"/>
+                <w:szCs w:val="15"/>
+              </w:rPr>
+              <w:t>a GET command</w:t>
+            </w:r>
+            <w:r>
+              <w:rPr>
+                <w:rFonts w:cs="Helvetica"/>
+                <w:sz w:val="15"/>
+                <w:szCs w:val="15"/>
+              </w:rPr>
+              <w:t xml:space="preserve"> to the </w:t>
+            </w:r>
+            <w:r>
+              <w:rPr>
+                <w:rFonts w:cs="Helvetica"/>
+                <w:sz w:val="15"/>
+                <w:szCs w:val="15"/>
+              </w:rPr>
+              <w:t>G</w:t>
+            </w:r>
+            <w:r>
+              <w:rPr>
+                <w:rFonts w:cs="Helvetica"/>
+                <w:sz w:val="15"/>
+                <w:szCs w:val="15"/>
+              </w:rPr>
+              <w:t>PI</w:t>
+            </w:r>
+            <w:r>
+              <w:rPr>
+                <w:rFonts w:cs="Helvetica"/>
+                <w:sz w:val="15"/>
+                <w:szCs w:val="15"/>
+              </w:rPr>
+              <w:t>O</w:t>
+            </w:r>
+            <w:r>
+              <w:rPr>
+                <w:rFonts w:cs="Helvetica"/>
+                <w:sz w:val="15"/>
+                <w:szCs w:val="15"/>
+              </w:rPr>
+              <w:t xml:space="preserve"> </w:t>
+            </w:r>
+            <w:r>
+              <w:rPr>
+                <w:rFonts w:cs="Helvetica"/>
+                <w:sz w:val="15"/>
+                <w:szCs w:val="15"/>
+              </w:rPr>
+              <w:t xml:space="preserve">VVC executor queue, </w:t>
+            </w:r>
+            <w:r>
+              <w:rPr>
+                <w:rFonts w:cs="Helvetica"/>
+                <w:sz w:val="15"/>
+                <w:szCs w:val="15"/>
+              </w:rPr>
+              <w:t>that</w:t>
+            </w:r>
+            <w:r>
+              <w:rPr>
+                <w:rFonts w:cs="Helvetica"/>
+                <w:sz w:val="15"/>
+                <w:szCs w:val="15"/>
+              </w:rPr>
+              <w:t xml:space="preserve"> will run as soon as all preceding commands have completed. When the </w:t>
+            </w:r>
+            <w:r>
+              <w:rPr>
+                <w:rFonts w:cs="Helvetica"/>
+                <w:sz w:val="15"/>
+                <w:szCs w:val="15"/>
+              </w:rPr>
+              <w:t>transmit</w:t>
+            </w:r>
+            <w:r>
+              <w:rPr>
+                <w:rFonts w:cs="Helvetica"/>
+                <w:sz w:val="15"/>
+                <w:szCs w:val="15"/>
+              </w:rPr>
+              <w:t xml:space="preserve"> command is scheduled to run, the executor calls the </w:t>
+            </w:r>
+            <w:r>
+              <w:rPr>
+                <w:rFonts w:cs="Helvetica"/>
+                <w:sz w:val="15"/>
+                <w:szCs w:val="15"/>
+              </w:rPr>
+              <w:t>G</w:t>
+            </w:r>
+            <w:r>
+              <w:rPr>
+                <w:rFonts w:cs="Helvetica"/>
+                <w:sz w:val="15"/>
+                <w:szCs w:val="15"/>
+              </w:rPr>
+              <w:t>PI</w:t>
+            </w:r>
+            <w:r>
+              <w:rPr>
+                <w:rFonts w:cs="Helvetica"/>
+                <w:sz w:val="15"/>
+                <w:szCs w:val="15"/>
+              </w:rPr>
+              <w:t>O</w:t>
+            </w:r>
+            <w:r>
+              <w:rPr>
+                <w:rFonts w:cs="Helvetica"/>
+                <w:sz w:val="15"/>
+                <w:szCs w:val="15"/>
+              </w:rPr>
+              <w:t xml:space="preserve"> BFM </w:t>
+            </w:r>
+            <w:proofErr w:type="spellStart"/>
+            <w:r>
+              <w:rPr>
+                <w:rFonts w:cs="Helvetica"/>
+                <w:sz w:val="15"/>
+                <w:szCs w:val="15"/>
+              </w:rPr>
+              <w:t>gpio_get</w:t>
+            </w:r>
+            <w:proofErr w:type="spellEnd"/>
+            <w:r>
+              <w:rPr>
+                <w:rFonts w:cs="Helvetica"/>
+                <w:sz w:val="15"/>
+                <w:szCs w:val="15"/>
+              </w:rPr>
+              <w:t xml:space="preserve">() procedure, described in the </w:t>
+            </w:r>
+            <w:r>
+              <w:rPr>
+                <w:rFonts w:cs="Helvetica"/>
+                <w:sz w:val="15"/>
+                <w:szCs w:val="15"/>
+              </w:rPr>
+              <w:t>GPIO</w:t>
+            </w:r>
+            <w:r>
+              <w:rPr>
+                <w:rFonts w:cs="Helvetica"/>
+                <w:sz w:val="15"/>
+                <w:szCs w:val="15"/>
+              </w:rPr>
+              <w:t xml:space="preserve"> BFM </w:t>
+            </w:r>
+            <w:proofErr w:type="spellStart"/>
+            <w:r>
+              <w:rPr>
+                <w:rFonts w:cs="Helvetica"/>
+                <w:sz w:val="15"/>
+                <w:szCs w:val="15"/>
+              </w:rPr>
+              <w:t>QuickRef</w:t>
+            </w:r>
+            <w:proofErr w:type="spellEnd"/>
+            <w:r>
+              <w:rPr>
+                <w:rFonts w:cs="Helvetica"/>
+                <w:sz w:val="15"/>
+                <w:szCs w:val="15"/>
+              </w:rPr>
+              <w:t xml:space="preserve">. </w:t>
+            </w:r>
+            <w:r>
+              <w:rPr>
+                <w:rFonts w:cs="Helvetica"/>
+                <w:sz w:val="15"/>
+                <w:szCs w:val="15"/>
+              </w:rPr>
+              <w:t xml:space="preserve">The </w:t>
+            </w:r>
+            <w:r>
+              <w:rPr>
+                <w:rFonts w:cs="Helvetica"/>
+                <w:sz w:val="15"/>
+                <w:szCs w:val="15"/>
+              </w:rPr>
+              <w:t>received</w:t>
+            </w:r>
+            <w:r>
+              <w:rPr>
+                <w:rFonts w:cs="Helvetica"/>
+                <w:sz w:val="15"/>
+                <w:szCs w:val="15"/>
+              </w:rPr>
+              <w:t xml:space="preserve"> </w:t>
+            </w:r>
+            <w:r>
+              <w:rPr>
+                <w:rFonts w:cs="Helvetica"/>
+                <w:sz w:val="15"/>
+                <w:szCs w:val="15"/>
+              </w:rPr>
+              <w:t>data</w:t>
+            </w:r>
+            <w:r>
+              <w:rPr>
+                <w:rFonts w:cs="Helvetica"/>
+                <w:sz w:val="15"/>
+                <w:szCs w:val="15"/>
+              </w:rPr>
+              <w:t xml:space="preserve"> </w:t>
+            </w:r>
+            <w:r>
+              <w:rPr>
+                <w:rFonts w:cs="Helvetica"/>
+                <w:sz w:val="15"/>
+                <w:szCs w:val="15"/>
+              </w:rPr>
+              <w:t xml:space="preserve">from DUT </w:t>
+            </w:r>
+            <w:r>
+              <w:rPr>
+                <w:rFonts w:cs="Helvetica"/>
+                <w:sz w:val="15"/>
+                <w:szCs w:val="15"/>
+              </w:rPr>
+              <w:t xml:space="preserve">will not be returned in this procedure call since it is non-blocking for the sequencer/caller, but the </w:t>
+            </w:r>
+            <w:r>
+              <w:rPr>
+                <w:rFonts w:cs="Helvetica"/>
+                <w:sz w:val="15"/>
+                <w:szCs w:val="15"/>
+              </w:rPr>
+              <w:t>received</w:t>
+            </w:r>
+            <w:r>
+              <w:rPr>
+                <w:rFonts w:cs="Helvetica"/>
+                <w:sz w:val="15"/>
+                <w:szCs w:val="15"/>
+              </w:rPr>
+              <w:t xml:space="preserve"> data will be stored in the VVC for a potential future fetch</w:t>
+            </w:r>
+            <w:r>
+              <w:rPr>
+                <w:rFonts w:cs="Helvetica"/>
+                <w:sz w:val="15"/>
+                <w:szCs w:val="15"/>
+              </w:rPr>
+              <w:t xml:space="preserve"> (see example with fetch_result below)</w:t>
+            </w:r>
+            <w:r>
+              <w:rPr>
+                <w:rFonts w:cs="Helvetica"/>
+                <w:sz w:val="15"/>
+                <w:szCs w:val="15"/>
+              </w:rPr>
+              <w:t>.</w:t>
+            </w:r>
+            <w:r>
+              <w:rPr>
+                <w:rFonts w:cs="Helvetica"/>
+                <w:sz w:val="15"/>
+                <w:szCs w:val="15"/>
+              </w:rPr>
+              <w:t xml:space="preserve"> </w:t>
+            </w:r>
           </w:p>
           <w:p>
             <w:pPr>
@@ -9087,315 +10145,11 @@
               </w:tabs>
               <w:spacing w:line="276" w:lineRule="auto"/>
               <w:rPr>
-                <w:rFonts w:cs="Helvetica"/>
-                <w:sz w:val="15"/>
-                <w:szCs w:val="15"/>
-              </w:rPr>
-            </w:pPr>
-            <w:r>
-              <w:rPr>
-                <w:rFonts w:cs="Helvetica"/>
-                <w:sz w:val="15"/>
-                <w:szCs w:val="15"/>
-              </w:rPr>
-              <w:t xml:space="preserve">The </w:t>
-            </w:r>
-            <w:r>
-              <w:rPr>
-                <w:rFonts w:cs="Helvetica"/>
-                <w:sz w:val="15"/>
-                <w:szCs w:val="15"/>
-              </w:rPr>
-              <w:t>g</w:t>
-            </w:r>
-            <w:r>
-              <w:rPr>
-                <w:rFonts w:cs="Helvetica"/>
-                <w:sz w:val="15"/>
-                <w:szCs w:val="15"/>
-              </w:rPr>
-              <w:t>pi</w:t>
-            </w:r>
-            <w:r>
-              <w:rPr>
-                <w:rFonts w:cs="Helvetica"/>
-                <w:sz w:val="15"/>
-                <w:szCs w:val="15"/>
-              </w:rPr>
-              <w:t>o</w:t>
-            </w:r>
-            <w:r>
-              <w:rPr>
-                <w:rFonts w:cs="Helvetica"/>
-                <w:sz w:val="15"/>
-                <w:szCs w:val="15"/>
-              </w:rPr>
-              <w:t>_</w:t>
-            </w:r>
-            <w:r>
-              <w:rPr>
-                <w:rFonts w:cs="Helvetica"/>
-                <w:sz w:val="15"/>
-                <w:szCs w:val="15"/>
-              </w:rPr>
-              <w:t>get</w:t>
-            </w:r>
-            <w:r>
-              <w:rPr>
-                <w:rFonts w:cs="Helvetica"/>
-                <w:sz w:val="15"/>
-                <w:szCs w:val="15"/>
-              </w:rPr>
-              <w:t xml:space="preserve">() VVC procedure adds </w:t>
-            </w:r>
-            <w:r>
-              <w:rPr>
-                <w:rFonts w:cs="Helvetica"/>
-                <w:sz w:val="15"/>
-                <w:szCs w:val="15"/>
-              </w:rPr>
-              <w:t>a GET command</w:t>
-            </w:r>
-            <w:r>
-              <w:rPr>
-                <w:rFonts w:cs="Helvetica"/>
-                <w:sz w:val="15"/>
-                <w:szCs w:val="15"/>
-              </w:rPr>
-              <w:t xml:space="preserve"> to the </w:t>
-            </w:r>
-            <w:r>
-              <w:rPr>
-                <w:rFonts w:cs="Helvetica"/>
-                <w:sz w:val="15"/>
-                <w:szCs w:val="15"/>
-              </w:rPr>
-              <w:t>G</w:t>
-            </w:r>
-            <w:r>
-              <w:rPr>
-                <w:rFonts w:cs="Helvetica"/>
-                <w:sz w:val="15"/>
-                <w:szCs w:val="15"/>
-              </w:rPr>
-              <w:t>PI</w:t>
-            </w:r>
-            <w:r>
-              <w:rPr>
-                <w:rFonts w:cs="Helvetica"/>
-                <w:sz w:val="15"/>
-                <w:szCs w:val="15"/>
-              </w:rPr>
-              <w:t>O</w:t>
-            </w:r>
-            <w:r>
-              <w:rPr>
-                <w:rFonts w:cs="Helvetica"/>
-                <w:sz w:val="15"/>
-                <w:szCs w:val="15"/>
-              </w:rPr>
-              <w:t xml:space="preserve"> </w:t>
-            </w:r>
-            <w:r>
-              <w:rPr>
-                <w:rFonts w:cs="Helvetica"/>
-                <w:sz w:val="15"/>
-                <w:szCs w:val="15"/>
-              </w:rPr>
-              <w:t xml:space="preserve">VVC executor queue, </w:t>
-            </w:r>
-            <w:r>
-              <w:rPr>
-                <w:rFonts w:cs="Helvetica"/>
-                <w:sz w:val="15"/>
-                <w:szCs w:val="15"/>
-              </w:rPr>
-              <w:t>that</w:t>
-            </w:r>
-            <w:r>
-              <w:rPr>
-                <w:rFonts w:cs="Helvetica"/>
-                <w:sz w:val="15"/>
-                <w:szCs w:val="15"/>
-              </w:rPr>
-              <w:t xml:space="preserve"> will run as soon as all preceding commands have completed. When the </w:t>
-            </w:r>
-            <w:r>
-              <w:rPr>
-                <w:rFonts w:cs="Helvetica"/>
-                <w:sz w:val="15"/>
-                <w:szCs w:val="15"/>
-              </w:rPr>
-              <w:t>transmit</w:t>
-            </w:r>
-            <w:r>
-              <w:rPr>
-                <w:rFonts w:cs="Helvetica"/>
-                <w:sz w:val="15"/>
-                <w:szCs w:val="15"/>
-              </w:rPr>
-              <w:t xml:space="preserve"> command is scheduled to run, the executor calls the </w:t>
-            </w:r>
-            <w:r>
-              <w:rPr>
-                <w:rFonts w:cs="Helvetica"/>
-                <w:sz w:val="15"/>
-                <w:szCs w:val="15"/>
-              </w:rPr>
-              <w:t>G</w:t>
-            </w:r>
-            <w:r>
-              <w:rPr>
-                <w:rFonts w:cs="Helvetica"/>
-                <w:sz w:val="15"/>
-                <w:szCs w:val="15"/>
-              </w:rPr>
-              <w:t>PI</w:t>
-            </w:r>
-            <w:r>
-              <w:rPr>
-                <w:rFonts w:cs="Helvetica"/>
-                <w:sz w:val="15"/>
-                <w:szCs w:val="15"/>
-              </w:rPr>
-              <w:t>O</w:t>
-            </w:r>
-            <w:r>
-              <w:rPr>
-                <w:rFonts w:cs="Helvetica"/>
-                <w:sz w:val="15"/>
-                <w:szCs w:val="15"/>
-              </w:rPr>
-              <w:t xml:space="preserve"> BFM </w:t>
-            </w:r>
-            <w:r>
-              <w:rPr>
-                <w:rFonts w:cs="Helvetica"/>
-                <w:sz w:val="15"/>
-                <w:szCs w:val="15"/>
-              </w:rPr>
-              <w:t>gpio_get</w:t>
-            </w:r>
-            <w:r>
-              <w:rPr>
-                <w:rFonts w:cs="Helvetica"/>
-                <w:sz w:val="15"/>
-                <w:szCs w:val="15"/>
-              </w:rPr>
-              <w:t xml:space="preserve">() procedure, described in the </w:t>
-            </w:r>
-            <w:r>
-              <w:rPr>
-                <w:rFonts w:cs="Helvetica"/>
-                <w:sz w:val="15"/>
-                <w:szCs w:val="15"/>
-              </w:rPr>
-              <w:t>GPIO</w:t>
-            </w:r>
-            <w:r>
-              <w:rPr>
-                <w:rFonts w:cs="Helvetica"/>
-                <w:sz w:val="15"/>
-                <w:szCs w:val="15"/>
-              </w:rPr>
-              <w:t xml:space="preserve"> BFM QuickRef. </w:t>
-            </w:r>
-            <w:r>
-              <w:rPr>
-                <w:rFonts w:cs="Helvetica"/>
-                <w:sz w:val="15"/>
-                <w:szCs w:val="15"/>
-              </w:rPr>
-              <w:t xml:space="preserve">The </w:t>
-            </w:r>
-            <w:r>
-              <w:rPr>
-                <w:rFonts w:cs="Helvetica"/>
-                <w:sz w:val="15"/>
-                <w:szCs w:val="15"/>
-              </w:rPr>
-              <w:t>received</w:t>
-            </w:r>
-            <w:r>
-              <w:rPr>
-                <w:rFonts w:cs="Helvetica"/>
-                <w:sz w:val="15"/>
-                <w:szCs w:val="15"/>
-              </w:rPr>
-              <w:t xml:space="preserve"> </w:t>
-            </w:r>
-            <w:r>
-              <w:rPr>
-                <w:rFonts w:cs="Helvetica"/>
-                <w:sz w:val="15"/>
-                <w:szCs w:val="15"/>
-              </w:rPr>
-              <w:t>data</w:t>
-            </w:r>
-            <w:r>
-              <w:rPr>
-                <w:rFonts w:cs="Helvetica"/>
-                <w:sz w:val="15"/>
-                <w:szCs w:val="15"/>
-              </w:rPr>
-              <w:t xml:space="preserve"> </w:t>
-            </w:r>
-            <w:r>
-              <w:rPr>
-                <w:rFonts w:cs="Helvetica"/>
-                <w:sz w:val="15"/>
-                <w:szCs w:val="15"/>
-              </w:rPr>
-              <w:t xml:space="preserve">from DUT </w:t>
-            </w:r>
-            <w:r>
-              <w:rPr>
-                <w:rFonts w:cs="Helvetica"/>
-                <w:sz w:val="15"/>
-                <w:szCs w:val="15"/>
-              </w:rPr>
-              <w:t xml:space="preserve">will not be returned in this procedure call since it is non-blocking for the sequencer/caller, but the </w:t>
-            </w:r>
-            <w:r>
-              <w:rPr>
-                <w:rFonts w:cs="Helvetica"/>
-                <w:sz w:val="15"/>
-                <w:szCs w:val="15"/>
-              </w:rPr>
-              <w:t>received</w:t>
-            </w:r>
-            <w:r>
-              <w:rPr>
-                <w:rFonts w:cs="Helvetica"/>
-                <w:sz w:val="15"/>
-                <w:szCs w:val="15"/>
-              </w:rPr>
-              <w:t xml:space="preserve"> data will be stored in the VVC for a potential future fetch</w:t>
-            </w:r>
-            <w:r>
-              <w:rPr>
-                <w:rFonts w:cs="Helvetica"/>
-                <w:sz w:val="15"/>
-                <w:szCs w:val="15"/>
-              </w:rPr>
-              <w:t xml:space="preserve"> (see example with fetch_result below)</w:t>
-            </w:r>
-            <w:r>
-              <w:rPr>
-                <w:rFonts w:cs="Helvetica"/>
-                <w:sz w:val="15"/>
-                <w:szCs w:val="15"/>
-              </w:rPr>
-              <w:t>.</w:t>
-            </w:r>
-            <w:r>
-              <w:rPr>
-                <w:rFonts w:cs="Helvetica"/>
-                <w:sz w:val="15"/>
-                <w:szCs w:val="15"/>
-              </w:rPr>
-              <w:t xml:space="preserve"> </w:t>
-            </w:r>
+                <w:rFonts w:ascii="Courier New" w:hAnsi="Courier New" w:cs="Courier New"/>
+                <w:sz w:val="15"/>
+                <w:szCs w:val="15"/>
+              </w:rPr>
+            </w:pPr>
           </w:p>
           <w:p>
             <w:pPr>
@@ -9405,10 +10159,50 @@
               <w:spacing w:line="276" w:lineRule="auto"/>
               <w:rPr>
                 <w:rFonts w:cs="Helvetica"/>
-                <w:sz w:val="15"/>
-                <w:szCs w:val="15"/>
-              </w:rPr>
-            </w:pPr>
+                <w:color w:val="FF0000"/>
+                <w:sz w:val="15"/>
+                <w:szCs w:val="15"/>
+              </w:rPr>
+            </w:pPr>
+            <w:r>
+              <w:rPr>
+                <w:rFonts w:cs="Helvetica"/>
+                <w:color w:val="FF0000"/>
+                <w:sz w:val="15"/>
+                <w:szCs w:val="15"/>
+                <w:shd w:val="clear" w:color="auto" w:fill="A9A9A9"/>
+              </w:rPr>
+              <w:t>If the option TO_SB is applied, the received data will be sent to the G</w:t>
+            </w:r>
+            <w:r>
+              <w:rPr>
+                <w:rFonts w:cs="Helvetica"/>
+                <w:color w:val="FF0000"/>
+                <w:sz w:val="15"/>
+                <w:szCs w:val="15"/>
+                <w:shd w:val="clear" w:color="auto" w:fill="A9A9A9"/>
+              </w:rPr>
+              <w:t>PIO</w:t>
+            </w:r>
+            <w:r>
+              <w:rPr>
+                <w:rFonts w:cs="Helvetica"/>
+                <w:color w:val="FF0000"/>
+                <w:sz w:val="15"/>
+                <w:szCs w:val="15"/>
+                <w:shd w:val="clear" w:color="auto" w:fill="A9A9A9"/>
+              </w:rPr>
+              <w:t xml:space="preserve"> VVC dedicated scoreboard. There, it is checked against the expected value (provided by the testbench)</w:t>
+            </w:r>
+            <w:r>
+              <w:rPr>
+                <w:rFonts w:cs="Helvetica"/>
+                <w:color w:val="FF0000"/>
+                <w:sz w:val="15"/>
+                <w:szCs w:val="15"/>
+              </w:rPr>
+              <w:t>.</w:t>
+            </w:r>
           </w:p>
           <w:p>
             <w:pPr>
@@ -9422,22 +10216,6 @@
                 <w:szCs w:val="15"/>
               </w:rPr>
             </w:pPr>
-            <w:r>
-              <w:rPr>
-                <w:rFonts w:cs="Helvetica"/>
-                <w:sz w:val="15"/>
-                <w:szCs w:val="15"/>
-              </w:rPr>
-              <w:t>Example</w:t>
-            </w:r>
-            <w:r>
-              <w:rPr>
-                <w:rFonts w:cs="Helvetica"/>
-                <w:sz w:val="15"/>
-                <w:szCs w:val="15"/>
-              </w:rPr>
-              <w:t>:</w:t>
-            </w:r>
           </w:p>
           <w:p>
             <w:pPr>
@@ -9446,169 +10224,171 @@
               </w:tabs>
               <w:spacing w:line="276" w:lineRule="auto"/>
               <w:rPr>
-                <w:rFonts w:ascii="Courier New" w:hAnsi="Courier New" w:cs="Courier New"/>
-                <w:sz w:val="15"/>
-                <w:szCs w:val="15"/>
-              </w:rPr>
-            </w:pPr>
-            <w:r>
-              <w:rPr>
-                <w:rFonts w:ascii="Courier New" w:hAnsi="Courier New" w:cs="Courier New"/>
-                <w:sz w:val="15"/>
-                <w:szCs w:val="15"/>
-              </w:rPr>
-              <w:t xml:space="preserve">    </w:t>
-            </w:r>
-            <w:r>
-              <w:rPr>
-                <w:rFonts w:ascii="Courier New" w:hAnsi="Courier New" w:cs="Courier New"/>
-                <w:sz w:val="15"/>
-                <w:szCs w:val="15"/>
-              </w:rPr>
-              <w:t>g</w:t>
-            </w:r>
-            <w:r>
-              <w:rPr>
-                <w:rFonts w:ascii="Courier New" w:hAnsi="Courier New" w:cs="Courier New"/>
-                <w:sz w:val="15"/>
-                <w:szCs w:val="15"/>
-              </w:rPr>
-              <w:t>pi</w:t>
-            </w:r>
-            <w:r>
-              <w:rPr>
-                <w:rFonts w:ascii="Courier New" w:hAnsi="Courier New" w:cs="Courier New"/>
-                <w:sz w:val="15"/>
-                <w:szCs w:val="15"/>
-              </w:rPr>
-              <w:t>o</w:t>
-            </w:r>
-            <w:r>
-              <w:rPr>
-                <w:rFonts w:ascii="Courier New" w:hAnsi="Courier New" w:cs="Courier New"/>
-                <w:sz w:val="15"/>
-                <w:szCs w:val="15"/>
-              </w:rPr>
-              <w:t>_</w:t>
-            </w:r>
-            <w:r>
-              <w:rPr>
-                <w:rFonts w:ascii="Courier New" w:hAnsi="Courier New" w:cs="Courier New"/>
-                <w:sz w:val="15"/>
-                <w:szCs w:val="15"/>
-              </w:rPr>
-              <w:t>get</w:t>
-            </w:r>
-            <w:r>
-              <w:rPr>
-                <w:rFonts w:ascii="Courier New" w:hAnsi="Courier New" w:cs="Courier New"/>
-                <w:sz w:val="15"/>
-                <w:szCs w:val="15"/>
-              </w:rPr>
-              <w:t xml:space="preserve"> (</w:t>
-            </w:r>
-            <w:r>
-              <w:rPr>
-                <w:rFonts w:ascii="Courier New" w:hAnsi="Courier New" w:cs="Courier New"/>
-                <w:sz w:val="15"/>
-                <w:szCs w:val="15"/>
-              </w:rPr>
-              <w:t>G</w:t>
-            </w:r>
-            <w:r>
-              <w:rPr>
-                <w:rFonts w:ascii="Courier New" w:hAnsi="Courier New" w:cs="Courier New"/>
-                <w:sz w:val="15"/>
-                <w:szCs w:val="15"/>
-              </w:rPr>
-              <w:t>PI_VVCT, 1, “</w:t>
-            </w:r>
-            <w:r>
-              <w:rPr>
-                <w:rFonts w:ascii="Courier New" w:hAnsi="Courier New" w:cs="Courier New"/>
-                <w:sz w:val="15"/>
-                <w:szCs w:val="15"/>
-              </w:rPr>
-              <w:t>Read baudrate</w:t>
-            </w:r>
-            <w:r>
-              <w:rPr>
-                <w:rFonts w:ascii="Courier New" w:hAnsi="Courier New" w:cs="Courier New"/>
-                <w:sz w:val="15"/>
-                <w:szCs w:val="15"/>
-              </w:rPr>
-              <w:t>”</w:t>
-            </w:r>
-            <w:r>
-              <w:rPr>
-                <w:rFonts w:ascii="Courier New" w:hAnsi="Courier New" w:cs="Courier New"/>
-                <w:sz w:val="15"/>
-                <w:szCs w:val="15"/>
-              </w:rPr>
-              <w:t>, C_SCOPE</w:t>
-            </w:r>
-            <w:r>
-              <w:rPr>
-                <w:rFonts w:ascii="Courier New" w:hAnsi="Courier New" w:cs="Courier New"/>
-                <w:sz w:val="15"/>
-                <w:szCs w:val="15"/>
-              </w:rPr>
-              <w:t>);</w:t>
-            </w:r>
-          </w:p>
-          <w:p>
-            <w:pPr>
-              <w:pStyle w:val="Listeavsnitt"/>
+                <w:rFonts w:cs="Helvetica"/>
+                <w:sz w:val="15"/>
+                <w:szCs w:val="15"/>
+              </w:rPr>
+            </w:pPr>
+            <w:r>
+              <w:rPr>
+                <w:rFonts w:cs="Helvetica"/>
+                <w:sz w:val="15"/>
+                <w:szCs w:val="15"/>
+              </w:rPr>
+              <w:t>Example</w:t>
+            </w:r>
+            <w:r>
+              <w:rPr>
+                <w:rFonts w:cs="Helvetica"/>
+                <w:sz w:val="15"/>
+                <w:szCs w:val="15"/>
+              </w:rPr>
+              <w:t>:</w:t>
+            </w:r>
+          </w:p>
+          <w:p>
+            <w:pPr>
               <w:tabs>
                 <w:tab w:val="left" w:pos="4820"/>
               </w:tabs>
               <w:spacing w:line="276" w:lineRule="auto"/>
-              <w:ind w:left="720"/>
-              <w:rPr>
-                <w:rFonts w:cs="Helvetica"/>
-                <w:sz w:val="15"/>
-                <w:szCs w:val="15"/>
-              </w:rPr>
-            </w:pPr>
-          </w:p>
-          <w:p>
-            <w:pPr>
+              <w:rPr>
+                <w:rFonts w:ascii="Courier New" w:hAnsi="Courier New" w:cs="Courier New"/>
+                <w:sz w:val="15"/>
+                <w:szCs w:val="15"/>
+              </w:rPr>
+            </w:pPr>
+            <w:r>
+              <w:rPr>
+                <w:rFonts w:ascii="Courier New" w:hAnsi="Courier New" w:cs="Courier New"/>
+                <w:sz w:val="15"/>
+                <w:szCs w:val="15"/>
+              </w:rPr>
+              <w:t xml:space="preserve">    </w:t>
+            </w:r>
+            <w:proofErr w:type="spellStart"/>
+            <w:r>
+              <w:rPr>
+                <w:rFonts w:ascii="Courier New" w:hAnsi="Courier New" w:cs="Courier New"/>
+                <w:sz w:val="15"/>
+                <w:szCs w:val="15"/>
+              </w:rPr>
+              <w:t>g</w:t>
+            </w:r>
+            <w:r>
+              <w:rPr>
+                <w:rFonts w:ascii="Courier New" w:hAnsi="Courier New" w:cs="Courier New"/>
+                <w:sz w:val="15"/>
+                <w:szCs w:val="15"/>
+              </w:rPr>
+              <w:t>pi</w:t>
+            </w:r>
+            <w:r>
+              <w:rPr>
+                <w:rFonts w:ascii="Courier New" w:hAnsi="Courier New" w:cs="Courier New"/>
+                <w:sz w:val="15"/>
+                <w:szCs w:val="15"/>
+              </w:rPr>
+              <w:t>o</w:t>
+            </w:r>
+            <w:r>
+              <w:rPr>
+                <w:rFonts w:ascii="Courier New" w:hAnsi="Courier New" w:cs="Courier New"/>
+                <w:sz w:val="15"/>
+                <w:szCs w:val="15"/>
+              </w:rPr>
+              <w:t>_</w:t>
+            </w:r>
+            <w:r>
+              <w:rPr>
+                <w:rFonts w:ascii="Courier New" w:hAnsi="Courier New" w:cs="Courier New"/>
+                <w:sz w:val="15"/>
+                <w:szCs w:val="15"/>
+              </w:rPr>
+              <w:t>get</w:t>
+            </w:r>
+            <w:proofErr w:type="spellEnd"/>
+            <w:r>
+              <w:rPr>
+                <w:rFonts w:ascii="Courier New" w:hAnsi="Courier New" w:cs="Courier New"/>
+                <w:sz w:val="15"/>
+                <w:szCs w:val="15"/>
+              </w:rPr>
+              <w:t xml:space="preserve"> (</w:t>
+            </w:r>
+            <w:r>
+              <w:rPr>
+                <w:rFonts w:ascii="Courier New" w:hAnsi="Courier New" w:cs="Courier New"/>
+                <w:sz w:val="15"/>
+                <w:szCs w:val="15"/>
+              </w:rPr>
+              <w:t>G</w:t>
+            </w:r>
+            <w:r>
+              <w:rPr>
+                <w:rFonts w:ascii="Courier New" w:hAnsi="Courier New" w:cs="Courier New"/>
+                <w:sz w:val="15"/>
+                <w:szCs w:val="15"/>
+              </w:rPr>
+              <w:t>PI_VVCT, 1, “</w:t>
+            </w:r>
+            <w:r>
+              <w:rPr>
+                <w:rFonts w:ascii="Courier New" w:hAnsi="Courier New" w:cs="Courier New"/>
+                <w:sz w:val="15"/>
+                <w:szCs w:val="15"/>
+              </w:rPr>
+              <w:t xml:space="preserve">Read </w:t>
+            </w:r>
+            <w:proofErr w:type="spellStart"/>
+            <w:r>
+              <w:rPr>
+                <w:rFonts w:ascii="Courier New" w:hAnsi="Courier New" w:cs="Courier New"/>
+                <w:sz w:val="15"/>
+                <w:szCs w:val="15"/>
+              </w:rPr>
+              <w:t>baudrate</w:t>
+            </w:r>
+            <w:proofErr w:type="spellEnd"/>
+            <w:r>
+              <w:rPr>
+                <w:rFonts w:ascii="Courier New" w:hAnsi="Courier New" w:cs="Courier New"/>
+                <w:sz w:val="15"/>
+                <w:szCs w:val="15"/>
+              </w:rPr>
+              <w:t>”</w:t>
+            </w:r>
+            <w:r>
+              <w:rPr>
+                <w:rFonts w:ascii="Courier New" w:hAnsi="Courier New" w:cs="Courier New"/>
+                <w:sz w:val="15"/>
+                <w:szCs w:val="15"/>
+              </w:rPr>
+              <w:t>, C_SCOPE</w:t>
+            </w:r>
+            <w:r>
+              <w:rPr>
+                <w:rFonts w:ascii="Courier New" w:hAnsi="Courier New" w:cs="Courier New"/>
+                <w:sz w:val="15"/>
+                <w:szCs w:val="15"/>
+              </w:rPr>
+              <w:t>);</w:t>
+            </w:r>
+          </w:p>
+          <w:p>
+            <w:pPr>
+              <w:pStyle w:val="ListParagraph"/>
               <w:tabs>
                 <w:tab w:val="left" w:pos="4820"/>
               </w:tabs>
               <w:spacing w:line="276" w:lineRule="auto"/>
-              <w:rPr>
-                <w:rFonts w:ascii="Courier New" w:hAnsi="Courier New" w:cs="Courier New"/>
-                <w:sz w:val="15"/>
-                <w:szCs w:val="15"/>
-              </w:rPr>
-            </w:pPr>
-            <w:r>
-              <w:rPr>
-                <w:rFonts w:cs="Helvetica"/>
-                <w:b/>
-                <w:sz w:val="15"/>
-                <w:szCs w:val="15"/>
-              </w:rPr>
-              <w:t>Example with fetch_result() call</w:t>
-            </w:r>
-            <w:r>
-              <w:rPr>
-                <w:rFonts w:cs="Helvetica"/>
-                <w:sz w:val="15"/>
-                <w:szCs w:val="15"/>
-              </w:rPr>
-              <w:t xml:space="preserve">: Result is placed in </w:t>
-            </w:r>
-            <w:r>
-              <w:rPr>
-                <w:rFonts w:ascii="Courier New" w:hAnsi="Courier New" w:cs="Courier New"/>
-                <w:b/>
-                <w:sz w:val="15"/>
-                <w:szCs w:val="15"/>
-              </w:rPr>
-              <w:t>v_data</w:t>
-            </w:r>
+              <w:ind w:left="720"/>
+              <w:rPr>
+                <w:rFonts w:cs="Helvetica"/>
+                <w:sz w:val="15"/>
+                <w:szCs w:val="15"/>
+              </w:rPr>
+            </w:pPr>
           </w:p>
           <w:p>
             <w:pPr>
@@ -9624,63 +10404,32 @@
             </w:pPr>
             <w:r>
               <w:rPr>
+                <w:rFonts w:cs="Helvetica"/>
+                <w:b/>
+                <w:sz w:val="15"/>
+                <w:szCs w:val="15"/>
+              </w:rPr>
+              <w:t>Example with fetch_result() call</w:t>
+            </w:r>
+            <w:r>
+              <w:rPr>
+                <w:rFonts w:cs="Helvetica"/>
+                <w:sz w:val="15"/>
+                <w:szCs w:val="15"/>
+              </w:rPr>
+              <w:t xml:space="preserve">: Result is placed in </w:t>
+            </w:r>
+            <w:proofErr w:type="spellStart"/>
+            <w:r>
+              <w:rPr>
                 <w:rFonts w:ascii="Courier New" w:hAnsi="Courier New" w:cs="Courier New"/>
-                <w:sz w:val="15"/>
-                <w:szCs w:val="15"/>
-              </w:rPr>
-              <w:t xml:space="preserve">    variable v_cmd_idx </w:t>
-            </w:r>
-            <w:r>
-              <w:rPr>
-                <w:rFonts w:ascii="Courier New" w:hAnsi="Courier New" w:cs="Courier New"/>
-                <w:sz w:val="15"/>
-                <w:szCs w:val="15"/>
-              </w:rPr>
-              <w:t xml:space="preserve">        </w:t>
-            </w:r>
-            <w:r>
-              <w:rPr>
-                <w:rFonts w:ascii="Courier New" w:hAnsi="Courier New" w:cs="Courier New"/>
-                <w:sz w:val="15"/>
-                <w:szCs w:val="15"/>
-              </w:rPr>
-              <w:t xml:space="preserve">: natural; </w:t>
-            </w:r>
-            <w:r>
-              <w:rPr>
-                <w:rFonts w:ascii="Courier New" w:hAnsi="Courier New" w:cs="Courier New"/>
-                <w:sz w:val="15"/>
-                <w:szCs w:val="15"/>
-              </w:rPr>
-              <w:t xml:space="preserve">                      </w:t>
-            </w:r>
-            <w:r>
-              <w:rPr>
-                <w:rFonts w:ascii="Courier New" w:hAnsi="Courier New" w:cs="Courier New"/>
-                <w:color w:val="385623" w:themeColor="accent6" w:themeShade="80"/>
-                <w:sz w:val="15"/>
-                <w:szCs w:val="15"/>
-              </w:rPr>
-              <w:t xml:space="preserve">-- </w:t>
-            </w:r>
-            <w:r>
-              <w:rPr>
-                <w:rFonts w:ascii="Courier New" w:hAnsi="Courier New" w:cs="Courier New"/>
-                <w:color w:val="385623" w:themeColor="accent6" w:themeShade="80"/>
-                <w:sz w:val="15"/>
-                <w:szCs w:val="15"/>
-              </w:rPr>
-              <w:t>C</w:t>
-            </w:r>
-            <w:r>
-              <w:rPr>
-                <w:rFonts w:ascii="Courier New" w:hAnsi="Courier New" w:cs="Courier New"/>
-                <w:color w:val="385623" w:themeColor="accent6" w:themeShade="80"/>
-                <w:sz w:val="15"/>
-                <w:szCs w:val="15"/>
-              </w:rPr>
-              <w:t>ommand index for the last read</w:t>
-            </w:r>
+                <w:b/>
+                <w:sz w:val="15"/>
+                <w:szCs w:val="15"/>
+              </w:rPr>
+              <w:t>v_data</w:t>
+            </w:r>
+            <w:proofErr w:type="spellEnd"/>
           </w:p>
           <w:p>
             <w:pPr>
@@ -9700,14 +10449,32 @@
                 <w:sz w:val="15"/>
                 <w:szCs w:val="15"/>
               </w:rPr>
-              <w:t xml:space="preserve">    variable v_data    </w:t>
-            </w:r>
+              <w:t xml:space="preserve">    variable </w:t>
+            </w:r>
+            <w:proofErr w:type="spellStart"/>
             <w:r>
               <w:rPr>
                 <w:rFonts w:ascii="Courier New" w:hAnsi="Courier New" w:cs="Courier New"/>
                 <w:sz w:val="15"/>
                 <w:szCs w:val="15"/>
               </w:rPr>
+              <w:t>v_cmd_idx</w:t>
+            </w:r>
+            <w:proofErr w:type="spellEnd"/>
+            <w:r>
+              <w:rPr>
+                <w:rFonts w:ascii="Courier New" w:hAnsi="Courier New" w:cs="Courier New"/>
+                <w:sz w:val="15"/>
+                <w:szCs w:val="15"/>
+              </w:rPr>
+              <w:t xml:space="preserve"> </w:t>
+            </w:r>
+            <w:r>
+              <w:rPr>
+                <w:rFonts w:ascii="Courier New" w:hAnsi="Courier New" w:cs="Courier New"/>
+                <w:sz w:val="15"/>
+                <w:szCs w:val="15"/>
+              </w:rPr>
               <w:t xml:space="preserve">        </w:t>
             </w:r>
             <w:r>
@@ -9716,7 +10483,7 @@
                 <w:sz w:val="15"/>
                 <w:szCs w:val="15"/>
               </w:rPr>
-              <w:t>: std_logic_vector(31 downto 0);</w:t>
+              <w:t xml:space="preserve">: natural; </w:t>
             </w:r>
             <w:r>
               <w:rPr>
@@ -9724,7 +10491,7 @@
                 <w:sz w:val="15"/>
                 <w:szCs w:val="15"/>
               </w:rPr>
-              <w:t xml:space="preserve"> </w:t>
+              <w:t xml:space="preserve">                      </w:t>
             </w:r>
             <w:r>
               <w:rPr>
@@ -9733,7 +10500,25 @@
                 <w:sz w:val="15"/>
                 <w:szCs w:val="15"/>
               </w:rPr>
-              <w:t>-- Result from read</w:t>
+              <w:t xml:space="preserve">-- </w:t>
+            </w:r>
+            <w:r>
+              <w:rPr>
+                <w:rFonts w:ascii="Courier New" w:hAnsi="Courier New" w:cs="Courier New"/>
+                <w:color w:val="385623" w:themeColor="accent6" w:themeShade="80"/>
+                <w:sz w:val="15"/>
+                <w:szCs w:val="15"/>
+              </w:rPr>
+              <w:t>C</w:t>
+            </w:r>
+            <w:r>
+              <w:rPr>
+                <w:rFonts w:ascii="Courier New" w:hAnsi="Courier New" w:cs="Courier New"/>
+                <w:color w:val="385623" w:themeColor="accent6" w:themeShade="80"/>
+                <w:sz w:val="15"/>
+                <w:szCs w:val="15"/>
+              </w:rPr>
+              <w:t>ommand index for the last read</w:t>
             </w:r>
           </w:p>
           <w:p>
@@ -9754,7 +10539,76 @@
                 <w:sz w:val="15"/>
                 <w:szCs w:val="15"/>
               </w:rPr>
-              <w:t>(…)</w:t>
+              <w:t xml:space="preserve">    variable </w:t>
+            </w:r>
+            <w:proofErr w:type="spellStart"/>
+            <w:r>
+              <w:rPr>
+                <w:rFonts w:ascii="Courier New" w:hAnsi="Courier New" w:cs="Courier New"/>
+                <w:sz w:val="15"/>
+                <w:szCs w:val="15"/>
+              </w:rPr>
+              <w:t>v_data</w:t>
+            </w:r>
+            <w:proofErr w:type="spellEnd"/>
+            <w:r>
+              <w:rPr>
+                <w:rFonts w:ascii="Courier New" w:hAnsi="Courier New" w:cs="Courier New"/>
+                <w:sz w:val="15"/>
+                <w:szCs w:val="15"/>
+              </w:rPr>
+              <w:t xml:space="preserve">    </w:t>
+            </w:r>
+            <w:r>
+              <w:rPr>
+                <w:rFonts w:ascii="Courier New" w:hAnsi="Courier New" w:cs="Courier New"/>
+                <w:sz w:val="15"/>
+                <w:szCs w:val="15"/>
+              </w:rPr>
+              <w:t xml:space="preserve">        </w:t>
+            </w:r>
+            <w:r>
+              <w:rPr>
+                <w:rFonts w:ascii="Courier New" w:hAnsi="Courier New" w:cs="Courier New"/>
+                <w:sz w:val="15"/>
+                <w:szCs w:val="15"/>
+              </w:rPr>
+              <w:t xml:space="preserve">: </w:t>
+            </w:r>
+            <w:proofErr w:type="spellStart"/>
+            <w:r>
+              <w:rPr>
+                <w:rFonts w:ascii="Courier New" w:hAnsi="Courier New" w:cs="Courier New"/>
+                <w:sz w:val="15"/>
+                <w:szCs w:val="15"/>
+              </w:rPr>
+              <w:t>std_logic_vector</w:t>
+            </w:r>
+            <w:proofErr w:type="spellEnd"/>
+            <w:r>
+              <w:rPr>
+                <w:rFonts w:ascii="Courier New" w:hAnsi="Courier New" w:cs="Courier New"/>
+                <w:sz w:val="15"/>
+                <w:szCs w:val="15"/>
+              </w:rPr>
+              <w:t>(31 downto 0);</w:t>
+            </w:r>
+            <w:r>
+              <w:rPr>
+                <w:rFonts w:ascii="Courier New" w:hAnsi="Courier New" w:cs="Courier New"/>
+                <w:sz w:val="15"/>
+                <w:szCs w:val="15"/>
+              </w:rPr>
+              <w:t xml:space="preserve"> </w:t>
+            </w:r>
+            <w:r>
+              <w:rPr>
+                <w:rFonts w:ascii="Courier New" w:hAnsi="Courier New" w:cs="Courier New"/>
+                <w:color w:val="385623" w:themeColor="accent6" w:themeShade="80"/>
+                <w:sz w:val="15"/>
+                <w:szCs w:val="15"/>
+              </w:rPr>
+              <w:t>-- Result from read</w:t>
             </w:r>
           </w:p>
           <w:p>
@@ -9775,55 +10629,7 @@
                 <w:sz w:val="15"/>
                 <w:szCs w:val="15"/>
               </w:rPr>
-              <w:t xml:space="preserve">    </w:t>
-            </w:r>
-            <w:r>
-              <w:rPr>
-                <w:rFonts w:ascii="Courier New" w:hAnsi="Courier New" w:cs="Courier New"/>
-                <w:sz w:val="15"/>
-                <w:szCs w:val="15"/>
-              </w:rPr>
-              <w:t>gpio_get</w:t>
-            </w:r>
-            <w:r>
-              <w:rPr>
-                <w:rFonts w:ascii="Courier New" w:hAnsi="Courier New" w:cs="Courier New"/>
-                <w:sz w:val="15"/>
-                <w:szCs w:val="15"/>
-              </w:rPr>
-              <w:t>(</w:t>
-            </w:r>
-            <w:r>
-              <w:rPr>
-                <w:rFonts w:ascii="Courier New" w:hAnsi="Courier New" w:cs="Courier New"/>
-                <w:sz w:val="15"/>
-                <w:szCs w:val="15"/>
-              </w:rPr>
-              <w:t>GPIO_</w:t>
-            </w:r>
-            <w:r>
-              <w:rPr>
-                <w:rFonts w:ascii="Courier New" w:hAnsi="Courier New" w:cs="Courier New"/>
-                <w:sz w:val="15"/>
-                <w:szCs w:val="15"/>
-              </w:rPr>
-              <w:t xml:space="preserve">VVCT, 1, </w:t>
-            </w:r>
-            <w:r>
-              <w:rPr>
-                <w:rFonts w:ascii="Courier New" w:hAnsi="Courier New" w:cs="Courier New"/>
-                <w:sz w:val="15"/>
-                <w:szCs w:val="15"/>
-              </w:rPr>
-              <w:t>“Read baudrate</w:t>
-            </w:r>
-            <w:r>
-              <w:rPr>
-                <w:rFonts w:ascii="Courier New" w:hAnsi="Courier New" w:cs="Courier New"/>
-                <w:sz w:val="15"/>
-                <w:szCs w:val="15"/>
-              </w:rPr>
-              <w:t xml:space="preserve">”); </w:t>
+              <w:t>(…)</w:t>
             </w:r>
           </w:p>
           <w:p>
@@ -9834,7 +10640,6 @@
               <w:spacing w:line="276" w:lineRule="auto"/>
               <w:rPr>
                 <w:rFonts w:ascii="Courier New" w:hAnsi="Courier New" w:cs="Courier New"/>
-                <w:color w:val="385623" w:themeColor="accent6" w:themeShade="80"/>
                 <w:sz w:val="15"/>
                 <w:szCs w:val="15"/>
               </w:rPr>
@@ -9845,15 +10650,67 @@
                 <w:sz w:val="15"/>
                 <w:szCs w:val="15"/>
               </w:rPr>
-              <w:t xml:space="preserve">    v_cmd_idx := </w:t>
-            </w:r>
+              <w:t xml:space="preserve">    </w:t>
+            </w:r>
+            <w:proofErr w:type="spellStart"/>
             <w:r>
               <w:rPr>
                 <w:rFonts w:ascii="Courier New" w:hAnsi="Courier New" w:cs="Courier New"/>
                 <w:sz w:val="15"/>
                 <w:szCs w:val="15"/>
               </w:rPr>
-              <w:t>get_last_received_cmd_idx(GPIO_VVCT, 1);</w:t>
+              <w:t>gpio_get</w:t>
+            </w:r>
+            <w:proofErr w:type="spellEnd"/>
+            <w:r>
+              <w:rPr>
+                <w:rFonts w:ascii="Courier New" w:hAnsi="Courier New" w:cs="Courier New"/>
+                <w:sz w:val="15"/>
+                <w:szCs w:val="15"/>
+              </w:rPr>
+              <w:t>(</w:t>
+            </w:r>
+            <w:r>
+              <w:rPr>
+                <w:rFonts w:ascii="Courier New" w:hAnsi="Courier New" w:cs="Courier New"/>
+                <w:sz w:val="15"/>
+                <w:szCs w:val="15"/>
+              </w:rPr>
+              <w:t>GPIO_</w:t>
+            </w:r>
+            <w:r>
+              <w:rPr>
+                <w:rFonts w:ascii="Courier New" w:hAnsi="Courier New" w:cs="Courier New"/>
+                <w:sz w:val="15"/>
+                <w:szCs w:val="15"/>
+              </w:rPr>
+              <w:t xml:space="preserve">VVCT, 1, </w:t>
+            </w:r>
+            <w:r>
+              <w:rPr>
+                <w:rFonts w:ascii="Courier New" w:hAnsi="Courier New" w:cs="Courier New"/>
+                <w:sz w:val="15"/>
+                <w:szCs w:val="15"/>
+              </w:rPr>
+              <w:t xml:space="preserve">“Read </w:t>
+            </w:r>
+            <w:proofErr w:type="spellStart"/>
+            <w:r>
+              <w:rPr>
+                <w:rFonts w:ascii="Courier New" w:hAnsi="Courier New" w:cs="Courier New"/>
+                <w:sz w:val="15"/>
+                <w:szCs w:val="15"/>
+              </w:rPr>
+              <w:t>baudrate</w:t>
+            </w:r>
+            <w:proofErr w:type="spellEnd"/>
+            <w:r>
+              <w:rPr>
+                <w:rFonts w:ascii="Courier New" w:hAnsi="Courier New" w:cs="Courier New"/>
+                <w:sz w:val="15"/>
+                <w:szCs w:val="15"/>
+              </w:rPr>
+              <w:t xml:space="preserve">”); </w:t>
             </w:r>
           </w:p>
           <w:p>
@@ -9864,6 +10721,7 @@
               <w:spacing w:line="276" w:lineRule="auto"/>
               <w:rPr>
                 <w:rFonts w:ascii="Courier New" w:hAnsi="Courier New" w:cs="Courier New"/>
+                <w:color w:val="385623" w:themeColor="accent6" w:themeShade="80"/>
                 <w:sz w:val="15"/>
                 <w:szCs w:val="15"/>
               </w:rPr>
@@ -9874,55 +10732,43 @@
                 <w:sz w:val="15"/>
                 <w:szCs w:val="15"/>
               </w:rPr>
-              <w:t xml:space="preserve">    await_completion(</w:t>
-            </w:r>
+              <w:t xml:space="preserve">    </w:t>
+            </w:r>
+            <w:proofErr w:type="spellStart"/>
             <w:r>
               <w:rPr>
                 <w:rFonts w:ascii="Courier New" w:hAnsi="Courier New" w:cs="Courier New"/>
                 <w:sz w:val="15"/>
                 <w:szCs w:val="15"/>
               </w:rPr>
-              <w:t>GPIO_</w:t>
-            </w:r>
+              <w:t>v_cmd_idx</w:t>
+            </w:r>
+            <w:proofErr w:type="spellEnd"/>
             <w:r>
               <w:rPr>
                 <w:rFonts w:ascii="Courier New" w:hAnsi="Courier New" w:cs="Courier New"/>
                 <w:sz w:val="15"/>
                 <w:szCs w:val="15"/>
               </w:rPr>
-              <w:t xml:space="preserve">VVCT,1, v_cmd_idx, </w:t>
-            </w:r>
+              <w:t xml:space="preserve"> := </w:t>
+            </w:r>
+            <w:proofErr w:type="spellStart"/>
             <w:r>
               <w:rPr>
                 <w:rFonts w:ascii="Courier New" w:hAnsi="Courier New" w:cs="Courier New"/>
                 <w:sz w:val="15"/>
                 <w:szCs w:val="15"/>
               </w:rPr>
-              <w:t>1 us</w:t>
-            </w:r>
+              <w:t>get_last_received_cmd_idx</w:t>
+            </w:r>
+            <w:proofErr w:type="spellEnd"/>
             <w:r>
               <w:rPr>
                 <w:rFonts w:ascii="Courier New" w:hAnsi="Courier New" w:cs="Courier New"/>
                 <w:sz w:val="15"/>
                 <w:szCs w:val="15"/>
               </w:rPr>
-              <w:t xml:space="preserve">, "Wait for </w:t>
-            </w:r>
-            <w:r>
-              <w:rPr>
-                <w:rFonts w:ascii="Courier New" w:hAnsi="Courier New" w:cs="Courier New"/>
-                <w:sz w:val="15"/>
-                <w:szCs w:val="15"/>
-              </w:rPr>
-              <w:t>receive</w:t>
-            </w:r>
-            <w:r>
-              <w:rPr>
-                <w:rFonts w:ascii="Courier New" w:hAnsi="Courier New" w:cs="Courier New"/>
-                <w:sz w:val="15"/>
-                <w:szCs w:val="15"/>
-              </w:rPr>
-              <w:t xml:space="preserve"> to finish");</w:t>
+              <w:t>(GPIO_VVCT, 1);</w:t>
             </w:r>
           </w:p>
           <w:p>
@@ -9932,17 +10778,122 @@
               </w:tabs>
               <w:spacing w:line="276" w:lineRule="auto"/>
               <w:rPr>
-                <w:rFonts w:cs="Helvetica"/>
-                <w:sz w:val="15"/>
-                <w:szCs w:val="15"/>
-              </w:rPr>
-            </w:pPr>
-            <w:r>
-              <w:rPr>
                 <w:rFonts w:ascii="Courier New" w:hAnsi="Courier New" w:cs="Courier New"/>
                 <w:sz w:val="15"/>
                 <w:szCs w:val="15"/>
               </w:rPr>
+            </w:pPr>
+            <w:r>
+              <w:rPr>
+                <w:rFonts w:ascii="Courier New" w:hAnsi="Courier New" w:cs="Courier New"/>
+                <w:sz w:val="15"/>
+                <w:szCs w:val="15"/>
+              </w:rPr>
+              <w:t xml:space="preserve">    </w:t>
+            </w:r>
+            <w:proofErr w:type="spellStart"/>
+            <w:r>
+              <w:rPr>
+                <w:rFonts w:ascii="Courier New" w:hAnsi="Courier New" w:cs="Courier New"/>
+                <w:sz w:val="15"/>
+                <w:szCs w:val="15"/>
+              </w:rPr>
+              <w:t>await_completion</w:t>
+            </w:r>
+            <w:proofErr w:type="spellEnd"/>
+            <w:r>
+              <w:rPr>
+                <w:rFonts w:ascii="Courier New" w:hAnsi="Courier New" w:cs="Courier New"/>
+                <w:sz w:val="15"/>
+                <w:szCs w:val="15"/>
+              </w:rPr>
+              <w:t>(</w:t>
+            </w:r>
+            <w:r>
+              <w:rPr>
+                <w:rFonts w:ascii="Courier New" w:hAnsi="Courier New" w:cs="Courier New"/>
+                <w:sz w:val="15"/>
+                <w:szCs w:val="15"/>
+              </w:rPr>
+              <w:t>GPIO_</w:t>
+            </w:r>
+            <w:r>
+              <w:rPr>
+                <w:rFonts w:ascii="Courier New" w:hAnsi="Courier New" w:cs="Courier New"/>
+                <w:sz w:val="15"/>
+                <w:szCs w:val="15"/>
+              </w:rPr>
+              <w:t xml:space="preserve">VVCT,1, </w:t>
+            </w:r>
+            <w:proofErr w:type="spellStart"/>
+            <w:r>
+              <w:rPr>
+                <w:rFonts w:ascii="Courier New" w:hAnsi="Courier New" w:cs="Courier New"/>
+                <w:sz w:val="15"/>
+                <w:szCs w:val="15"/>
+              </w:rPr>
+              <w:t>v_cmd_idx</w:t>
+            </w:r>
+            <w:proofErr w:type="spellEnd"/>
+            <w:r>
+              <w:rPr>
+                <w:rFonts w:ascii="Courier New" w:hAnsi="Courier New" w:cs="Courier New"/>
+                <w:sz w:val="15"/>
+                <w:szCs w:val="15"/>
+              </w:rPr>
+              <w:t xml:space="preserve">, </w:t>
+            </w:r>
+            <w:r>
+              <w:rPr>
+                <w:rFonts w:ascii="Courier New" w:hAnsi="Courier New" w:cs="Courier New"/>
+                <w:sz w:val="15"/>
+                <w:szCs w:val="15"/>
+              </w:rPr>
+              <w:t>1 us</w:t>
+            </w:r>
+            <w:r>
+              <w:rPr>
+                <w:rFonts w:ascii="Courier New" w:hAnsi="Courier New" w:cs="Courier New"/>
+                <w:sz w:val="15"/>
+                <w:szCs w:val="15"/>
+              </w:rPr>
+              <w:t xml:space="preserve">, "Wait for </w:t>
+            </w:r>
+            <w:r>
+              <w:rPr>
+                <w:rFonts w:ascii="Courier New" w:hAnsi="Courier New" w:cs="Courier New"/>
+                <w:sz w:val="15"/>
+                <w:szCs w:val="15"/>
+              </w:rPr>
+              <w:t>receive</w:t>
+            </w:r>
+            <w:r>
+              <w:rPr>
+                <w:rFonts w:ascii="Courier New" w:hAnsi="Courier New" w:cs="Courier New"/>
+                <w:sz w:val="15"/>
+                <w:szCs w:val="15"/>
+              </w:rPr>
+              <w:t xml:space="preserve"> to finish");</w:t>
+            </w:r>
+          </w:p>
+          <w:p>
+            <w:pPr>
+              <w:tabs>
+                <w:tab w:val="left" w:pos="4820"/>
+              </w:tabs>
+              <w:spacing w:line="276" w:lineRule="auto"/>
+              <w:rPr>
+                <w:rFonts w:ascii="Courier New" w:hAnsi="Courier New" w:cs="Courier New"/>
+                <w:sz w:val="15"/>
+                <w:szCs w:val="15"/>
+              </w:rPr>
+            </w:pPr>
+            <w:r>
+              <w:rPr>
+                <w:rFonts w:ascii="Courier New" w:hAnsi="Courier New" w:cs="Courier New"/>
+                <w:sz w:val="15"/>
+                <w:szCs w:val="15"/>
+              </w:rPr>
               <w:t xml:space="preserve">    fetch_result(</w:t>
             </w:r>
             <w:r>
@@ -9959,8 +10910,27 @@
                 <w:sz w:val="15"/>
                 <w:szCs w:val="15"/>
               </w:rPr>
-              <w:t xml:space="preserve">VVCT,1, v_cmd_idx, </w:t>
-            </w:r>
+              <w:t xml:space="preserve">VVCT,1, </w:t>
+            </w:r>
+            <w:proofErr w:type="spellStart"/>
+            <w:r>
+              <w:rPr>
+                <w:rFonts w:ascii="Courier New" w:hAnsi="Courier New" w:cs="Courier New"/>
+                <w:sz w:val="15"/>
+                <w:szCs w:val="15"/>
+              </w:rPr>
+              <w:t>v_cmd_idx</w:t>
+            </w:r>
+            <w:proofErr w:type="spellEnd"/>
+            <w:r>
+              <w:rPr>
+                <w:rFonts w:ascii="Courier New" w:hAnsi="Courier New" w:cs="Courier New"/>
+                <w:sz w:val="15"/>
+                <w:szCs w:val="15"/>
+              </w:rPr>
+              <w:t xml:space="preserve">, </w:t>
+            </w:r>
+            <w:proofErr w:type="spellStart"/>
             <w:r>
               <w:rPr>
                 <w:rFonts w:ascii="Courier New" w:hAnsi="Courier New" w:cs="Courier New"/>
@@ -9970,6 +10940,7 @@
               </w:rPr>
               <w:t>v_data</w:t>
             </w:r>
+            <w:proofErr w:type="spellEnd"/>
             <w:r>
               <w:rPr>
                 <w:rFonts w:ascii="Courier New" w:hAnsi="Courier New" w:cs="Courier New"/>
@@ -9993,22 +10964,6 @@
                 <w:szCs w:val="15"/>
               </w:rPr>
               <w:t xml:space="preserve"> operation");</w:t>
-            </w:r>
-            <w:r>
-              <w:rPr>
-                <w:rFonts w:ascii="Courier New" w:hAnsi="Courier New" w:cs="Courier New"/>
-                <w:sz w:val="15"/>
-                <w:szCs w:val="15"/>
-              </w:rPr>
-              <w:br/>
-            </w:r>
-            <w:r>
-              <w:rPr>
-                <w:rFonts w:cs="Helvetica"/>
-                <w:sz w:val="12"/>
-                <w:szCs w:val="12"/>
-              </w:rPr>
-              <w:t xml:space="preserve"> </w:t>
             </w:r>
           </w:p>
         </w:tc>
@@ -10038,6 +10993,7 @@
                 <w:szCs w:val="14"/>
               </w:rPr>
             </w:pPr>
+            <w:proofErr w:type="spellStart"/>
             <w:r>
               <w:rPr>
                 <w:rFonts w:cs="Helvetica"/>
@@ -10078,6 +11034,7 @@
               </w:rPr>
               <w:t>check</w:t>
             </w:r>
+            <w:proofErr w:type="spellEnd"/>
             <w:r>
               <w:rPr>
                 <w:rFonts w:cs="Helvetica"/>
@@ -10103,12 +11060,171 @@
               <w:tabs>
                 <w:tab w:val="left" w:pos="4820"/>
               </w:tabs>
-              <w:rPr>
-                <w:rFonts w:cs="Helvetica"/>
-                <w:sz w:val="12"/>
-                <w:szCs w:val="12"/>
-              </w:rPr>
-            </w:pPr>
+              <w:spacing w:line="276" w:lineRule="auto"/>
+              <w:rPr>
+                <w:rFonts w:cs="Helvetica"/>
+                <w:b/>
+                <w:sz w:val="15"/>
+                <w:szCs w:val="15"/>
+              </w:rPr>
+            </w:pPr>
+            <w:proofErr w:type="spellStart"/>
+            <w:r>
+              <w:rPr>
+                <w:rFonts w:cs="Helvetica"/>
+                <w:b/>
+                <w:sz w:val="15"/>
+                <w:szCs w:val="15"/>
+              </w:rPr>
+              <w:t>gpio</w:t>
+            </w:r>
+            <w:r>
+              <w:rPr>
+                <w:rFonts w:cs="Helvetica"/>
+                <w:b/>
+                <w:sz w:val="15"/>
+                <w:szCs w:val="15"/>
+              </w:rPr>
+              <w:t>_</w:t>
+            </w:r>
+            <w:r>
+              <w:rPr>
+                <w:rFonts w:cs="Helvetica"/>
+                <w:b/>
+                <w:sz w:val="15"/>
+                <w:szCs w:val="15"/>
+              </w:rPr>
+              <w:t>check</w:t>
+            </w:r>
+            <w:proofErr w:type="spellEnd"/>
+            <w:r>
+              <w:rPr>
+                <w:rFonts w:cs="Helvetica"/>
+                <w:b/>
+                <w:sz w:val="15"/>
+                <w:szCs w:val="15"/>
+              </w:rPr>
+              <w:t xml:space="preserve"> </w:t>
+            </w:r>
+            <w:r>
+              <w:rPr>
+                <w:rFonts w:cs="Helvetica"/>
+                <w:b/>
+                <w:sz w:val="15"/>
+                <w:szCs w:val="15"/>
+              </w:rPr>
+              <w:t>(VVC</w:t>
+            </w:r>
+            <w:r>
+              <w:rPr>
+                <w:rFonts w:cs="Helvetica"/>
+                <w:b/>
+                <w:sz w:val="15"/>
+                <w:szCs w:val="15"/>
+              </w:rPr>
+              <w:t>T</w:t>
+            </w:r>
+            <w:r>
+              <w:rPr>
+                <w:rFonts w:cs="Helvetica"/>
+                <w:b/>
+                <w:sz w:val="15"/>
+                <w:szCs w:val="15"/>
+              </w:rPr>
+              <w:t xml:space="preserve">, </w:t>
+            </w:r>
+            <w:r>
+              <w:rPr>
+                <w:rFonts w:cs="Helvetica"/>
+                <w:b/>
+                <w:sz w:val="15"/>
+                <w:szCs w:val="15"/>
+              </w:rPr>
+              <w:t>vvc_</w:t>
+            </w:r>
+            <w:r>
+              <w:rPr>
+                <w:rFonts w:cs="Helvetica"/>
+                <w:b/>
+                <w:sz w:val="15"/>
+                <w:szCs w:val="15"/>
+              </w:rPr>
+              <w:t xml:space="preserve">instance_idx, </w:t>
+            </w:r>
+            <w:proofErr w:type="spellStart"/>
+            <w:r>
+              <w:rPr>
+                <w:rFonts w:cs="Helvetica"/>
+                <w:b/>
+                <w:sz w:val="15"/>
+                <w:szCs w:val="15"/>
+              </w:rPr>
+              <w:t>data_exp</w:t>
+            </w:r>
+            <w:proofErr w:type="spellEnd"/>
+            <w:r>
+              <w:rPr>
+                <w:rFonts w:cs="Helvetica"/>
+                <w:b/>
+                <w:sz w:val="15"/>
+                <w:szCs w:val="15"/>
+              </w:rPr>
+              <w:t>, m</w:t>
+            </w:r>
+            <w:r>
+              <w:rPr>
+                <w:rFonts w:cs="Helvetica"/>
+                <w:b/>
+                <w:sz w:val="15"/>
+                <w:szCs w:val="15"/>
+              </w:rPr>
+              <w:t>sg</w:t>
+            </w:r>
+            <w:r>
+              <w:rPr>
+                <w:rFonts w:cs="Helvetica"/>
+                <w:b/>
+                <w:sz w:val="15"/>
+                <w:szCs w:val="15"/>
+              </w:rPr>
+              <w:t xml:space="preserve">, </w:t>
+            </w:r>
+            <w:r>
+              <w:rPr>
+                <w:rFonts w:cs="Helvetica"/>
+                <w:b/>
+                <w:sz w:val="15"/>
+                <w:szCs w:val="15"/>
+              </w:rPr>
+              <w:t>[</w:t>
+            </w:r>
+            <w:r>
+              <w:rPr>
+                <w:rFonts w:cs="Helvetica"/>
+                <w:b/>
+                <w:sz w:val="15"/>
+                <w:szCs w:val="15"/>
+              </w:rPr>
+              <w:t>alert_level</w:t>
+            </w:r>
+            <w:r>
+              <w:rPr>
+                <w:rFonts w:cs="Helvetica"/>
+                <w:b/>
+                <w:sz w:val="15"/>
+                <w:szCs w:val="15"/>
+              </w:rPr>
+              <w:t>, [scope]]</w:t>
+            </w:r>
+            <w:r>
+              <w:rPr>
+                <w:rFonts w:cs="Helvetica"/>
+                <w:b/>
+                <w:sz w:val="15"/>
+                <w:szCs w:val="15"/>
+              </w:rPr>
+              <w:t>)</w:t>
+            </w:r>
           </w:p>
           <w:p>
             <w:pPr>
@@ -10118,146 +11234,10 @@
               <w:spacing w:line="276" w:lineRule="auto"/>
               <w:rPr>
                 <w:rFonts w:cs="Helvetica"/>
-                <w:b/>
-                <w:sz w:val="15"/>
-                <w:szCs w:val="15"/>
-              </w:rPr>
-            </w:pPr>
-            <w:r>
-              <w:rPr>
-                <w:rFonts w:cs="Helvetica"/>
-                <w:b/>
-                <w:sz w:val="15"/>
-                <w:szCs w:val="15"/>
-              </w:rPr>
-              <w:t>gpio</w:t>
-            </w:r>
-            <w:r>
-              <w:rPr>
-                <w:rFonts w:cs="Helvetica"/>
-                <w:b/>
-                <w:sz w:val="15"/>
-                <w:szCs w:val="15"/>
-              </w:rPr>
-              <w:t>_</w:t>
-            </w:r>
-            <w:r>
-              <w:rPr>
-                <w:rFonts w:cs="Helvetica"/>
-                <w:b/>
-                <w:sz w:val="15"/>
-                <w:szCs w:val="15"/>
-              </w:rPr>
-              <w:t xml:space="preserve">check </w:t>
-            </w:r>
-            <w:r>
-              <w:rPr>
-                <w:rFonts w:cs="Helvetica"/>
-                <w:b/>
-                <w:sz w:val="15"/>
-                <w:szCs w:val="15"/>
-              </w:rPr>
-              <w:t>(VVC</w:t>
-            </w:r>
-            <w:r>
-              <w:rPr>
-                <w:rFonts w:cs="Helvetica"/>
-                <w:b/>
-                <w:sz w:val="15"/>
-                <w:szCs w:val="15"/>
-              </w:rPr>
-              <w:t>T</w:t>
-            </w:r>
-            <w:r>
-              <w:rPr>
-                <w:rFonts w:cs="Helvetica"/>
-                <w:b/>
-                <w:sz w:val="15"/>
-                <w:szCs w:val="15"/>
-              </w:rPr>
-              <w:t xml:space="preserve">, </w:t>
-            </w:r>
-            <w:r>
-              <w:rPr>
-                <w:rFonts w:cs="Helvetica"/>
-                <w:b/>
-                <w:sz w:val="15"/>
-                <w:szCs w:val="15"/>
-              </w:rPr>
-              <w:t>vvc_</w:t>
-            </w:r>
-            <w:r>
-              <w:rPr>
-                <w:rFonts w:cs="Helvetica"/>
-                <w:b/>
-                <w:sz w:val="15"/>
-                <w:szCs w:val="15"/>
-              </w:rPr>
-              <w:t xml:space="preserve">instance_idx, </w:t>
-            </w:r>
-            <w:r>
-              <w:rPr>
-                <w:rFonts w:cs="Helvetica"/>
-                <w:b/>
-                <w:sz w:val="15"/>
-                <w:szCs w:val="15"/>
-              </w:rPr>
-              <w:t>data_exp, m</w:t>
-            </w:r>
-            <w:r>
-              <w:rPr>
-                <w:rFonts w:cs="Helvetica"/>
-                <w:b/>
-                <w:sz w:val="15"/>
-                <w:szCs w:val="15"/>
-              </w:rPr>
-              <w:t>sg</w:t>
-            </w:r>
-            <w:r>
-              <w:rPr>
-                <w:rFonts w:cs="Helvetica"/>
-                <w:b/>
-                <w:sz w:val="15"/>
-                <w:szCs w:val="15"/>
-              </w:rPr>
-              <w:t xml:space="preserve">, </w:t>
-            </w:r>
-            <w:r>
-              <w:rPr>
-                <w:rFonts w:cs="Helvetica"/>
-                <w:b/>
-                <w:sz w:val="15"/>
-                <w:szCs w:val="15"/>
-              </w:rPr>
-              <w:t>[</w:t>
-            </w:r>
-            <w:r>
-              <w:rPr>
-                <w:rFonts w:cs="Helvetica"/>
-                <w:b/>
-                <w:sz w:val="15"/>
-                <w:szCs w:val="15"/>
-              </w:rPr>
-              <w:t>alert_level</w:t>
-            </w:r>
-            <w:r>
-              <w:rPr>
-                <w:rFonts w:cs="Helvetica"/>
-                <w:b/>
-                <w:sz w:val="15"/>
-                <w:szCs w:val="15"/>
-              </w:rPr>
-              <w:t>, [scope]]</w:t>
-            </w:r>
-            <w:r>
-              <w:rPr>
-                <w:rFonts w:cs="Helvetica"/>
-                <w:b/>
-                <w:sz w:val="15"/>
-                <w:szCs w:val="15"/>
-              </w:rPr>
-              <w:t>)</w:t>
-            </w:r>
+                <w:sz w:val="15"/>
+                <w:szCs w:val="15"/>
+              </w:rPr>
+            </w:pPr>
           </w:p>
           <w:p>
             <w:pPr>
@@ -10271,6 +11251,284 @@
                 <w:szCs w:val="15"/>
               </w:rPr>
             </w:pPr>
+            <w:r>
+              <w:rPr>
+                <w:rFonts w:cs="Helvetica"/>
+                <w:sz w:val="15"/>
+                <w:szCs w:val="15"/>
+              </w:rPr>
+              <w:t xml:space="preserve">The </w:t>
+            </w:r>
+            <w:proofErr w:type="spellStart"/>
+            <w:r>
+              <w:rPr>
+                <w:rFonts w:cs="Helvetica"/>
+                <w:sz w:val="15"/>
+                <w:szCs w:val="15"/>
+              </w:rPr>
+              <w:t>g</w:t>
+            </w:r>
+            <w:r>
+              <w:rPr>
+                <w:rFonts w:cs="Helvetica"/>
+                <w:sz w:val="15"/>
+                <w:szCs w:val="15"/>
+              </w:rPr>
+              <w:t>pi</w:t>
+            </w:r>
+            <w:r>
+              <w:rPr>
+                <w:rFonts w:cs="Helvetica"/>
+                <w:sz w:val="15"/>
+                <w:szCs w:val="15"/>
+              </w:rPr>
+              <w:t>o</w:t>
+            </w:r>
+            <w:r>
+              <w:rPr>
+                <w:rFonts w:cs="Helvetica"/>
+                <w:sz w:val="15"/>
+                <w:szCs w:val="15"/>
+              </w:rPr>
+              <w:t>_</w:t>
+            </w:r>
+            <w:r>
+              <w:rPr>
+                <w:rFonts w:cs="Helvetica"/>
+                <w:sz w:val="15"/>
+                <w:szCs w:val="15"/>
+              </w:rPr>
+              <w:t>check</w:t>
+            </w:r>
+            <w:proofErr w:type="spellEnd"/>
+            <w:r>
+              <w:rPr>
+                <w:rFonts w:cs="Helvetica"/>
+                <w:sz w:val="15"/>
+                <w:szCs w:val="15"/>
+              </w:rPr>
+              <w:t xml:space="preserve">() VVC procedure adds a </w:t>
+            </w:r>
+            <w:r>
+              <w:rPr>
+                <w:rFonts w:cs="Helvetica"/>
+                <w:sz w:val="15"/>
+                <w:szCs w:val="15"/>
+              </w:rPr>
+              <w:t xml:space="preserve">CHECK </w:t>
+            </w:r>
+            <w:r>
+              <w:rPr>
+                <w:rFonts w:cs="Helvetica"/>
+                <w:sz w:val="15"/>
+                <w:szCs w:val="15"/>
+              </w:rPr>
+              <w:t xml:space="preserve">command to the </w:t>
+            </w:r>
+            <w:r>
+              <w:rPr>
+                <w:rFonts w:cs="Helvetica"/>
+                <w:sz w:val="15"/>
+                <w:szCs w:val="15"/>
+              </w:rPr>
+              <w:t>G</w:t>
+            </w:r>
+            <w:r>
+              <w:rPr>
+                <w:rFonts w:cs="Helvetica"/>
+                <w:sz w:val="15"/>
+                <w:szCs w:val="15"/>
+              </w:rPr>
+              <w:t>PI</w:t>
+            </w:r>
+            <w:r>
+              <w:rPr>
+                <w:rFonts w:cs="Helvetica"/>
+                <w:sz w:val="15"/>
+                <w:szCs w:val="15"/>
+              </w:rPr>
+              <w:t>O</w:t>
+            </w:r>
+            <w:r>
+              <w:rPr>
+                <w:rFonts w:cs="Helvetica"/>
+                <w:sz w:val="15"/>
+                <w:szCs w:val="15"/>
+              </w:rPr>
+              <w:t xml:space="preserve"> </w:t>
+            </w:r>
+            <w:r>
+              <w:rPr>
+                <w:rFonts w:cs="Helvetica"/>
+                <w:sz w:val="15"/>
+                <w:szCs w:val="15"/>
+              </w:rPr>
+              <w:t xml:space="preserve">VVC executor queue, </w:t>
+            </w:r>
+            <w:r>
+              <w:rPr>
+                <w:rFonts w:cs="Helvetica"/>
+                <w:sz w:val="15"/>
+                <w:szCs w:val="15"/>
+              </w:rPr>
+              <w:t>that</w:t>
+            </w:r>
+            <w:r>
+              <w:rPr>
+                <w:rFonts w:cs="Helvetica"/>
+                <w:sz w:val="15"/>
+                <w:szCs w:val="15"/>
+              </w:rPr>
+              <w:t xml:space="preserve"> will run as soon as all preceding commands have completed. When the</w:t>
+            </w:r>
+            <w:r>
+              <w:rPr>
+                <w:rFonts w:cs="Helvetica"/>
+                <w:sz w:val="15"/>
+                <w:szCs w:val="15"/>
+              </w:rPr>
+              <w:t xml:space="preserve"> CHECK</w:t>
+            </w:r>
+            <w:r>
+              <w:rPr>
+                <w:rFonts w:cs="Helvetica"/>
+                <w:sz w:val="15"/>
+                <w:szCs w:val="15"/>
+              </w:rPr>
+              <w:t xml:space="preserve"> command is scheduled to run, the executor calls the </w:t>
+            </w:r>
+            <w:r>
+              <w:rPr>
+                <w:rFonts w:cs="Helvetica"/>
+                <w:sz w:val="15"/>
+                <w:szCs w:val="15"/>
+              </w:rPr>
+              <w:t>G</w:t>
+            </w:r>
+            <w:r>
+              <w:rPr>
+                <w:rFonts w:cs="Helvetica"/>
+                <w:sz w:val="15"/>
+                <w:szCs w:val="15"/>
+              </w:rPr>
+              <w:t>PI</w:t>
+            </w:r>
+            <w:r>
+              <w:rPr>
+                <w:rFonts w:cs="Helvetica"/>
+                <w:sz w:val="15"/>
+                <w:szCs w:val="15"/>
+              </w:rPr>
+              <w:t>O</w:t>
+            </w:r>
+            <w:r>
+              <w:rPr>
+                <w:rFonts w:cs="Helvetica"/>
+                <w:sz w:val="15"/>
+                <w:szCs w:val="15"/>
+              </w:rPr>
+              <w:t xml:space="preserve"> BFM </w:t>
+            </w:r>
+            <w:proofErr w:type="spellStart"/>
+            <w:r>
+              <w:rPr>
+                <w:rFonts w:cs="Helvetica"/>
+                <w:sz w:val="15"/>
+                <w:szCs w:val="15"/>
+              </w:rPr>
+              <w:t>g</w:t>
+            </w:r>
+            <w:r>
+              <w:rPr>
+                <w:rFonts w:cs="Helvetica"/>
+                <w:sz w:val="15"/>
+                <w:szCs w:val="15"/>
+              </w:rPr>
+              <w:t>pi</w:t>
+            </w:r>
+            <w:r>
+              <w:rPr>
+                <w:rFonts w:cs="Helvetica"/>
+                <w:sz w:val="15"/>
+                <w:szCs w:val="15"/>
+              </w:rPr>
+              <w:t>o</w:t>
+            </w:r>
+            <w:r>
+              <w:rPr>
+                <w:rFonts w:cs="Helvetica"/>
+                <w:sz w:val="15"/>
+                <w:szCs w:val="15"/>
+              </w:rPr>
+              <w:t>_</w:t>
+            </w:r>
+            <w:r>
+              <w:rPr>
+                <w:rFonts w:cs="Helvetica"/>
+                <w:sz w:val="15"/>
+                <w:szCs w:val="15"/>
+              </w:rPr>
+              <w:t>check</w:t>
+            </w:r>
+            <w:proofErr w:type="spellEnd"/>
+            <w:r>
+              <w:rPr>
+                <w:rFonts w:cs="Helvetica"/>
+                <w:sz w:val="15"/>
+                <w:szCs w:val="15"/>
+              </w:rPr>
+              <w:t xml:space="preserve">() procedure, described in the </w:t>
+            </w:r>
+            <w:r>
+              <w:rPr>
+                <w:rFonts w:cs="Helvetica"/>
+                <w:sz w:val="15"/>
+                <w:szCs w:val="15"/>
+              </w:rPr>
+              <w:t>GP</w:t>
+            </w:r>
+            <w:r>
+              <w:rPr>
+                <w:rFonts w:cs="Helvetica"/>
+                <w:sz w:val="15"/>
+                <w:szCs w:val="15"/>
+              </w:rPr>
+              <w:t>I</w:t>
+            </w:r>
+            <w:r>
+              <w:rPr>
+                <w:rFonts w:cs="Helvetica"/>
+                <w:sz w:val="15"/>
+                <w:szCs w:val="15"/>
+              </w:rPr>
+              <w:t>O</w:t>
+            </w:r>
+            <w:r>
+              <w:rPr>
+                <w:rFonts w:cs="Helvetica"/>
+                <w:sz w:val="15"/>
+                <w:szCs w:val="15"/>
+              </w:rPr>
+              <w:t xml:space="preserve"> BFM </w:t>
+            </w:r>
+            <w:proofErr w:type="spellStart"/>
+            <w:r>
+              <w:rPr>
+                <w:rFonts w:cs="Helvetica"/>
+                <w:sz w:val="15"/>
+                <w:szCs w:val="15"/>
+              </w:rPr>
+              <w:t>QuickRef</w:t>
+            </w:r>
+            <w:proofErr w:type="spellEnd"/>
+            <w:r>
+              <w:rPr>
+                <w:rFonts w:cs="Helvetica"/>
+                <w:sz w:val="15"/>
+                <w:szCs w:val="15"/>
+              </w:rPr>
+              <w:t>.</w:t>
+            </w:r>
           </w:p>
           <w:p>
             <w:pPr>
@@ -10284,262 +11542,6 @@
                 <w:szCs w:val="15"/>
               </w:rPr>
             </w:pPr>
-            <w:r>
-              <w:rPr>
-                <w:rFonts w:cs="Helvetica"/>
-                <w:sz w:val="15"/>
-                <w:szCs w:val="15"/>
-              </w:rPr>
-              <w:t xml:space="preserve">The </w:t>
-            </w:r>
-            <w:r>
-              <w:rPr>
-                <w:rFonts w:cs="Helvetica"/>
-                <w:sz w:val="15"/>
-                <w:szCs w:val="15"/>
-              </w:rPr>
-              <w:t>g</w:t>
-            </w:r>
-            <w:r>
-              <w:rPr>
-                <w:rFonts w:cs="Helvetica"/>
-                <w:sz w:val="15"/>
-                <w:szCs w:val="15"/>
-              </w:rPr>
-              <w:t>pi</w:t>
-            </w:r>
-            <w:r>
-              <w:rPr>
-                <w:rFonts w:cs="Helvetica"/>
-                <w:sz w:val="15"/>
-                <w:szCs w:val="15"/>
-              </w:rPr>
-              <w:t>o</w:t>
-            </w:r>
-            <w:r>
-              <w:rPr>
-                <w:rFonts w:cs="Helvetica"/>
-                <w:sz w:val="15"/>
-                <w:szCs w:val="15"/>
-              </w:rPr>
-              <w:t>_</w:t>
-            </w:r>
-            <w:r>
-              <w:rPr>
-                <w:rFonts w:cs="Helvetica"/>
-                <w:sz w:val="15"/>
-                <w:szCs w:val="15"/>
-              </w:rPr>
-              <w:t>check</w:t>
-            </w:r>
-            <w:r>
-              <w:rPr>
-                <w:rFonts w:cs="Helvetica"/>
-                <w:sz w:val="15"/>
-                <w:szCs w:val="15"/>
-              </w:rPr>
-              <w:t xml:space="preserve">() VVC procedure adds a </w:t>
-            </w:r>
-            <w:r>
-              <w:rPr>
-                <w:rFonts w:cs="Helvetica"/>
-                <w:sz w:val="15"/>
-                <w:szCs w:val="15"/>
-              </w:rPr>
-              <w:t xml:space="preserve">CHECK </w:t>
-            </w:r>
-            <w:r>
-              <w:rPr>
-                <w:rFonts w:cs="Helvetica"/>
-                <w:sz w:val="15"/>
-                <w:szCs w:val="15"/>
-              </w:rPr>
-              <w:t xml:space="preserve">command to the </w:t>
-            </w:r>
-            <w:r>
-              <w:rPr>
-                <w:rFonts w:cs="Helvetica"/>
-                <w:sz w:val="15"/>
-                <w:szCs w:val="15"/>
-              </w:rPr>
-              <w:t>G</w:t>
-            </w:r>
-            <w:r>
-              <w:rPr>
-                <w:rFonts w:cs="Helvetica"/>
-                <w:sz w:val="15"/>
-                <w:szCs w:val="15"/>
-              </w:rPr>
-              <w:t>PI</w:t>
-            </w:r>
-            <w:r>
-              <w:rPr>
-                <w:rFonts w:cs="Helvetica"/>
-                <w:sz w:val="15"/>
-                <w:szCs w:val="15"/>
-              </w:rPr>
-              <w:t>O</w:t>
-            </w:r>
-            <w:r>
-              <w:rPr>
-                <w:rFonts w:cs="Helvetica"/>
-                <w:sz w:val="15"/>
-                <w:szCs w:val="15"/>
-              </w:rPr>
-              <w:t xml:space="preserve"> </w:t>
-            </w:r>
-            <w:r>
-              <w:rPr>
-                <w:rFonts w:cs="Helvetica"/>
-                <w:sz w:val="15"/>
-                <w:szCs w:val="15"/>
-              </w:rPr>
-              <w:t xml:space="preserve">VVC executor queue, </w:t>
-            </w:r>
-            <w:r>
-              <w:rPr>
-                <w:rFonts w:cs="Helvetica"/>
-                <w:sz w:val="15"/>
-                <w:szCs w:val="15"/>
-              </w:rPr>
-              <w:t>that</w:t>
-            </w:r>
-            <w:r>
-              <w:rPr>
-                <w:rFonts w:cs="Helvetica"/>
-                <w:sz w:val="15"/>
-                <w:szCs w:val="15"/>
-              </w:rPr>
-              <w:t xml:space="preserve"> will run as soon as all preceding commands have completed. When the</w:t>
-            </w:r>
-            <w:r>
-              <w:rPr>
-                <w:rFonts w:cs="Helvetica"/>
-                <w:sz w:val="15"/>
-                <w:szCs w:val="15"/>
-              </w:rPr>
-              <w:t xml:space="preserve"> CHECK</w:t>
-            </w:r>
-            <w:r>
-              <w:rPr>
-                <w:rFonts w:cs="Helvetica"/>
-                <w:sz w:val="15"/>
-                <w:szCs w:val="15"/>
-              </w:rPr>
-              <w:t xml:space="preserve"> command is scheduled to run, the executor calls the </w:t>
-            </w:r>
-            <w:r>
-              <w:rPr>
-                <w:rFonts w:cs="Helvetica"/>
-                <w:sz w:val="15"/>
-                <w:szCs w:val="15"/>
-              </w:rPr>
-              <w:t>G</w:t>
-            </w:r>
-            <w:r>
-              <w:rPr>
-                <w:rFonts w:cs="Helvetica"/>
-                <w:sz w:val="15"/>
-                <w:szCs w:val="15"/>
-              </w:rPr>
-              <w:t>PI</w:t>
-            </w:r>
-            <w:r>
-              <w:rPr>
-                <w:rFonts w:cs="Helvetica"/>
-                <w:sz w:val="15"/>
-                <w:szCs w:val="15"/>
-              </w:rPr>
-              <w:t>O</w:t>
-            </w:r>
-            <w:r>
-              <w:rPr>
-                <w:rFonts w:cs="Helvetica"/>
-                <w:sz w:val="15"/>
-                <w:szCs w:val="15"/>
-              </w:rPr>
-              <w:t xml:space="preserve"> BFM </w:t>
-            </w:r>
-            <w:r>
-              <w:rPr>
-                <w:rFonts w:cs="Helvetica"/>
-                <w:sz w:val="15"/>
-                <w:szCs w:val="15"/>
-              </w:rPr>
-              <w:t>g</w:t>
-            </w:r>
-            <w:r>
-              <w:rPr>
-                <w:rFonts w:cs="Helvetica"/>
-                <w:sz w:val="15"/>
-                <w:szCs w:val="15"/>
-              </w:rPr>
-              <w:t>pi</w:t>
-            </w:r>
-            <w:r>
-              <w:rPr>
-                <w:rFonts w:cs="Helvetica"/>
-                <w:sz w:val="15"/>
-                <w:szCs w:val="15"/>
-              </w:rPr>
-              <w:t>o</w:t>
-            </w:r>
-            <w:r>
-              <w:rPr>
-                <w:rFonts w:cs="Helvetica"/>
-                <w:sz w:val="15"/>
-                <w:szCs w:val="15"/>
-              </w:rPr>
-              <w:t>_</w:t>
-            </w:r>
-            <w:r>
-              <w:rPr>
-                <w:rFonts w:cs="Helvetica"/>
-                <w:sz w:val="15"/>
-                <w:szCs w:val="15"/>
-              </w:rPr>
-              <w:t>check</w:t>
-            </w:r>
-            <w:r>
-              <w:rPr>
-                <w:rFonts w:cs="Helvetica"/>
-                <w:sz w:val="15"/>
-                <w:szCs w:val="15"/>
-              </w:rPr>
-              <w:t xml:space="preserve">() procedure, described in the </w:t>
-            </w:r>
-            <w:r>
-              <w:rPr>
-                <w:rFonts w:cs="Helvetica"/>
-                <w:sz w:val="15"/>
-                <w:szCs w:val="15"/>
-              </w:rPr>
-              <w:t>GP</w:t>
-            </w:r>
-            <w:r>
-              <w:rPr>
-                <w:rFonts w:cs="Helvetica"/>
-                <w:sz w:val="15"/>
-                <w:szCs w:val="15"/>
-              </w:rPr>
-              <w:t>I</w:t>
-            </w:r>
-            <w:r>
-              <w:rPr>
-                <w:rFonts w:cs="Helvetica"/>
-                <w:sz w:val="15"/>
-                <w:szCs w:val="15"/>
-              </w:rPr>
-              <w:t>O</w:t>
-            </w:r>
-            <w:r>
-              <w:rPr>
-                <w:rFonts w:cs="Helvetica"/>
-                <w:sz w:val="15"/>
-                <w:szCs w:val="15"/>
-              </w:rPr>
-              <w:t xml:space="preserve"> BFM QuickRef.</w:t>
-            </w:r>
           </w:p>
           <w:p>
             <w:pPr>
@@ -10553,6 +11555,22 @@
                 <w:szCs w:val="15"/>
               </w:rPr>
             </w:pPr>
+            <w:r>
+              <w:rPr>
+                <w:rFonts w:cs="Helvetica"/>
+                <w:sz w:val="15"/>
+                <w:szCs w:val="15"/>
+              </w:rPr>
+              <w:t>Example:</w:t>
+            </w:r>
+            <w:r>
+              <w:rPr>
+                <w:rFonts w:cs="Helvetica"/>
+                <w:sz w:val="15"/>
+                <w:szCs w:val="15"/>
+              </w:rPr>
+              <w:t xml:space="preserve">   </w:t>
+            </w:r>
           </w:p>
           <w:p>
             <w:pPr>
@@ -10561,35 +11579,6 @@
               </w:tabs>
               <w:spacing w:line="276" w:lineRule="auto"/>
               <w:rPr>
-                <w:rFonts w:cs="Helvetica"/>
-                <w:sz w:val="15"/>
-                <w:szCs w:val="15"/>
-              </w:rPr>
-            </w:pPr>
-            <w:r>
-              <w:rPr>
-                <w:rFonts w:cs="Helvetica"/>
-                <w:sz w:val="15"/>
-                <w:szCs w:val="15"/>
-              </w:rPr>
-              <w:t>Example:</w:t>
-            </w:r>
-            <w:r>
-              <w:rPr>
-                <w:rFonts w:cs="Helvetica"/>
-                <w:sz w:val="15"/>
-                <w:szCs w:val="15"/>
-              </w:rPr>
-              <w:t xml:space="preserve">   </w:t>
-            </w:r>
-          </w:p>
-          <w:p>
-            <w:pPr>
-              <w:tabs>
-                <w:tab w:val="left" w:pos="4820"/>
-              </w:tabs>
-              <w:spacing w:line="276" w:lineRule="auto"/>
-              <w:rPr>
                 <w:rFonts w:ascii="Courier New" w:hAnsi="Courier New" w:cs="Courier New"/>
                 <w:sz w:val="15"/>
                 <w:szCs w:val="15"/>
@@ -10603,6 +11592,7 @@
               </w:rPr>
               <w:t xml:space="preserve">    </w:t>
             </w:r>
+            <w:proofErr w:type="spellStart"/>
             <w:r>
               <w:rPr>
                 <w:rFonts w:ascii="Courier New" w:hAnsi="Courier New" w:cs="Courier New"/>
@@ -10611,6 +11601,7 @@
               </w:rPr>
               <w:t>gpio_check</w:t>
             </w:r>
+            <w:proofErr w:type="spellEnd"/>
             <w:r>
               <w:rPr>
                 <w:rFonts w:ascii="Courier New" w:hAnsi="Courier New" w:cs="Courier New"/>
@@ -10699,19 +11690,6 @@
               </w:rPr>
               <w:t xml:space="preserve">); </w:t>
             </w:r>
-          </w:p>
-          <w:p>
-            <w:pPr>
-              <w:tabs>
-                <w:tab w:val="left" w:pos="4820"/>
-              </w:tabs>
-              <w:spacing w:line="276" w:lineRule="auto"/>
-              <w:rPr>
-                <w:rFonts w:ascii="Courier New" w:hAnsi="Courier New" w:cs="Courier New"/>
-                <w:sz w:val="12"/>
-                <w:szCs w:val="12"/>
-              </w:rPr>
-            </w:pPr>
           </w:p>
         </w:tc>
       </w:tr>
@@ -10740,6 +11718,7 @@
                 <w:szCs w:val="14"/>
               </w:rPr>
             </w:pPr>
+            <w:proofErr w:type="spellStart"/>
             <w:r>
               <w:rPr>
                 <w:rFonts w:cs="Helvetica"/>
@@ -10781,6 +11760,7 @@
               </w:rPr>
               <w:t>expect</w:t>
             </w:r>
+            <w:proofErr w:type="spellEnd"/>
             <w:r>
               <w:rPr>
                 <w:rFonts w:cs="Helvetica"/>
@@ -10827,6 +11807,7 @@
                 <w:szCs w:val="15"/>
               </w:rPr>
             </w:pPr>
+            <w:proofErr w:type="spellStart"/>
             <w:r>
               <w:rPr>
                 <w:rFonts w:cs="Helvetica"/>
@@ -10836,6 +11817,7 @@
               </w:rPr>
               <w:t>gpio_expect</w:t>
             </w:r>
+            <w:proofErr w:type="spellEnd"/>
             <w:r>
               <w:rPr>
                 <w:rFonts w:cs="Helvetica"/>
@@ -10879,8 +11861,9 @@
                 <w:sz w:val="15"/>
                 <w:szCs w:val="15"/>
               </w:rPr>
-              <w:t>instance_idx, data</w:t>
-            </w:r>
+              <w:t xml:space="preserve">instance_idx, </w:t>
+            </w:r>
+            <w:proofErr w:type="spellStart"/>
             <w:r>
               <w:rPr>
                 <w:rFonts w:cs="Helvetica"/>
@@ -10888,8 +11871,18 @@
                 <w:sz w:val="15"/>
                 <w:szCs w:val="15"/>
               </w:rPr>
+              <w:t>data</w:t>
+            </w:r>
+            <w:r>
+              <w:rPr>
+                <w:rFonts w:cs="Helvetica"/>
+                <w:b/>
+                <w:sz w:val="15"/>
+                <w:szCs w:val="15"/>
+              </w:rPr>
               <w:t>_exp</w:t>
             </w:r>
+            <w:proofErr w:type="spellEnd"/>
             <w:r>
               <w:rPr>
                 <w:rFonts w:cs="Helvetica"/>
@@ -10996,6 +11989,7 @@
               </w:rPr>
               <w:t xml:space="preserve">The </w:t>
             </w:r>
+            <w:proofErr w:type="spellStart"/>
             <w:r>
               <w:rPr>
                 <w:rFonts w:cs="Helvetica"/>
@@ -11004,13 +11998,32 @@
               </w:rPr>
               <w:t>gpio_expect</w:t>
             </w:r>
-            <w:r>
-              <w:rPr>
-                <w:rFonts w:cs="Helvetica"/>
-                <w:sz w:val="15"/>
-                <w:szCs w:val="15"/>
-              </w:rPr>
-              <w:t xml:space="preserve">() VVC procedure adds a </w:t>
+            <w:proofErr w:type="spellEnd"/>
+            <w:r>
+              <w:rPr>
+                <w:rFonts w:cs="Helvetica"/>
+                <w:sz w:val="15"/>
+                <w:szCs w:val="15"/>
+              </w:rPr>
+              <w:t xml:space="preserve">() VVC procedure adds </w:t>
+            </w:r>
+            <w:proofErr w:type="gramStart"/>
+            <w:r>
+              <w:rPr>
+                <w:rFonts w:cs="Helvetica"/>
+                <w:sz w:val="15"/>
+                <w:szCs w:val="15"/>
+              </w:rPr>
+              <w:t>a</w:t>
+            </w:r>
+            <w:proofErr w:type="gramEnd"/>
+            <w:r>
+              <w:rPr>
+                <w:rFonts w:cs="Helvetica"/>
+                <w:sz w:val="15"/>
+                <w:szCs w:val="15"/>
+              </w:rPr>
+              <w:t xml:space="preserve"> </w:t>
             </w:r>
             <w:r>
               <w:rPr>
@@ -11132,6 +12145,7 @@
               </w:rPr>
               <w:t xml:space="preserve"> BFM </w:t>
             </w:r>
+            <w:proofErr w:type="spellStart"/>
             <w:r>
               <w:rPr>
                 <w:rFonts w:cs="Helvetica"/>
@@ -11172,6 +12186,7 @@
               </w:rPr>
               <w:t>expect</w:t>
             </w:r>
+            <w:proofErr w:type="spellEnd"/>
             <w:r>
               <w:rPr>
                 <w:rFonts w:cs="Helvetica"/>
@@ -11210,7 +12225,25 @@
                 <w:sz w:val="15"/>
                 <w:szCs w:val="15"/>
               </w:rPr>
-              <w:t xml:space="preserve"> BFM QuickRef. </w:t>
+              <w:t xml:space="preserve"> BFM </w:t>
+            </w:r>
+            <w:proofErr w:type="spellStart"/>
+            <w:r>
+              <w:rPr>
+                <w:rFonts w:cs="Helvetica"/>
+                <w:sz w:val="15"/>
+                <w:szCs w:val="15"/>
+              </w:rPr>
+              <w:t>QuickRef</w:t>
+            </w:r>
+            <w:proofErr w:type="spellEnd"/>
+            <w:r>
+              <w:rPr>
+                <w:rFonts w:cs="Helvetica"/>
+                <w:sz w:val="15"/>
+                <w:szCs w:val="15"/>
+              </w:rPr>
+              <w:t xml:space="preserve">. </w:t>
             </w:r>
           </w:p>
           <w:p>
@@ -11275,6 +12308,7 @@
               </w:rPr>
               <w:t xml:space="preserve">    </w:t>
             </w:r>
+            <w:proofErr w:type="spellStart"/>
             <w:r>
               <w:rPr>
                 <w:rFonts w:ascii="Courier New" w:hAnsi="Courier New" w:cs="Courier New"/>
@@ -11315,6 +12349,7 @@
               </w:rPr>
               <w:t>expect</w:t>
             </w:r>
+            <w:proofErr w:type="spellEnd"/>
             <w:r>
               <w:rPr>
                 <w:rFonts w:ascii="Courier New" w:hAnsi="Courier New" w:cs="Courier New"/>
@@ -11361,7 +12396,25 @@
                 <w:sz w:val="15"/>
                 <w:szCs w:val="15"/>
               </w:rPr>
-              <w:t xml:space="preserve">2 ms, </w:t>
+              <w:t xml:space="preserve">2 </w:t>
+            </w:r>
+            <w:proofErr w:type="spellStart"/>
+            <w:r>
+              <w:rPr>
+                <w:rFonts w:ascii="Courier New" w:hAnsi="Courier New" w:cs="Courier New"/>
+                <w:sz w:val="15"/>
+                <w:szCs w:val="15"/>
+              </w:rPr>
+              <w:t>ms</w:t>
+            </w:r>
+            <w:proofErr w:type="spellEnd"/>
+            <w:r>
+              <w:rPr>
+                <w:rFonts w:ascii="Courier New" w:hAnsi="Courier New" w:cs="Courier New"/>
+                <w:sz w:val="15"/>
+                <w:szCs w:val="15"/>
+              </w:rPr>
+              <w:t xml:space="preserve">, </w:t>
             </w:r>
             <w:r>
               <w:rPr>
@@ -11422,7 +12475,7 @@
     </w:tbl>
     <w:p>
       <w:pPr>
-        <w:pStyle w:val="Overskrift1"/>
+        <w:pStyle w:val="Heading1"/>
         <w:rPr>
           <w:rFonts w:ascii="Helvetica" w:hAnsi="Helvetica" w:cs="Helvetica"/>
         </w:rPr>
@@ -11623,6 +12676,7 @@
                 <w:szCs w:val="18"/>
               </w:rPr>
             </w:pPr>
+            <w:proofErr w:type="spellStart"/>
             <w:r>
               <w:rPr>
                 <w:rFonts w:cs="Helvetica"/>
@@ -11631,6 +12685,7 @@
               </w:rPr>
               <w:t>inter_bfm_delay</w:t>
             </w:r>
+            <w:proofErr w:type="spellEnd"/>
           </w:p>
         </w:tc>
         <w:tc>
@@ -11651,6 +12706,7 @@
                 <w:szCs w:val="18"/>
               </w:rPr>
             </w:pPr>
+            <w:proofErr w:type="spellStart"/>
             <w:r>
               <w:rPr>
                 <w:rFonts w:cs="Helvetica"/>
@@ -11667,6 +12723,7 @@
               </w:rPr>
               <w:t>inter_bfm_delay</w:t>
             </w:r>
+            <w:proofErr w:type="spellEnd"/>
           </w:p>
         </w:tc>
         <w:tc>
@@ -11822,7 +12879,25 @@
                 <w:szCs w:val="18"/>
               </w:rPr>
               <w:br/>
-              <w:t>Any insert_delay() command will add to the above minimum delays, giving for instance the ability to skew the BFM starting time.</w:t>
+              <w:t xml:space="preserve">Any </w:t>
+            </w:r>
+            <w:proofErr w:type="spellStart"/>
+            <w:r>
+              <w:rPr>
+                <w:rFonts w:cs="Helvetica"/>
+                <w:sz w:val="15"/>
+                <w:szCs w:val="18"/>
+              </w:rPr>
+              <w:t>insert_delay</w:t>
+            </w:r>
+            <w:proofErr w:type="spellEnd"/>
+            <w:r>
+              <w:rPr>
+                <w:rFonts w:cs="Helvetica"/>
+                <w:sz w:val="15"/>
+                <w:szCs w:val="18"/>
+              </w:rPr>
+              <w:t>() command will add to the above minimum delays, giving for instance the ability to skew the BFM starting time.</w:t>
             </w:r>
           </w:p>
         </w:tc>
@@ -11850,6 +12925,7 @@
                 <w:szCs w:val="18"/>
               </w:rPr>
             </w:pPr>
+            <w:proofErr w:type="spellStart"/>
             <w:r>
               <w:rPr>
                 <w:rFonts w:cs="Helvetica"/>
@@ -11858,6 +12934,7 @@
               </w:rPr>
               <w:t>cmd_queue_count_max</w:t>
             </w:r>
+            <w:proofErr w:type="spellEnd"/>
           </w:p>
         </w:tc>
         <w:tc>
@@ -11987,6 +13064,7 @@
                 <w:szCs w:val="18"/>
               </w:rPr>
             </w:pPr>
+            <w:proofErr w:type="spellStart"/>
             <w:r>
               <w:rPr>
                 <w:rFonts w:cs="Helvetica"/>
@@ -12003,6 +13081,7 @@
               </w:rPr>
               <w:t>threshold</w:t>
             </w:r>
+            <w:proofErr w:type="spellEnd"/>
           </w:p>
         </w:tc>
         <w:tc>
@@ -12096,7 +13175,16 @@
                 <w:sz w:val="15"/>
                 <w:szCs w:val="18"/>
               </w:rPr>
-              <w:t>An alert with severity “cmd_queue_count_</w:t>
+              <w:t>An alert with severity “</w:t>
+            </w:r>
+            <w:proofErr w:type="spellStart"/>
+            <w:r>
+              <w:rPr>
+                <w:rFonts w:cs="Helvetica"/>
+                <w:sz w:val="15"/>
+                <w:szCs w:val="18"/>
+              </w:rPr>
+              <w:t>cmd_queue_count_</w:t>
             </w:r>
             <w:r>
               <w:rPr>
@@ -12112,7 +13200,16 @@
                 <w:sz w:val="15"/>
                 <w:szCs w:val="18"/>
               </w:rPr>
-              <w:t>_severity” will be issued if command queue exceeds this count. Used for early warning if command queue is almost full. Will be ignored if set to 0.</w:t>
+              <w:t>_severity</w:t>
+            </w:r>
+            <w:proofErr w:type="spellEnd"/>
+            <w:r>
+              <w:rPr>
+                <w:rFonts w:cs="Helvetica"/>
+                <w:sz w:val="15"/>
+                <w:szCs w:val="18"/>
+              </w:rPr>
+              <w:t>” will be issued if command queue exceeds this count. Used for early warning if command queue is almost full. Will be ignored if set to 0.</w:t>
             </w:r>
           </w:p>
         </w:tc>
@@ -12140,6 +13237,7 @@
                 <w:szCs w:val="18"/>
               </w:rPr>
             </w:pPr>
+            <w:proofErr w:type="spellStart"/>
             <w:r>
               <w:rPr>
                 <w:rFonts w:cs="Helvetica"/>
@@ -12156,6 +13254,7 @@
               </w:rPr>
               <w:t>_severity</w:t>
             </w:r>
+            <w:proofErr w:type="spellEnd"/>
           </w:p>
         </w:tc>
         <w:tc>
@@ -12176,6 +13275,7 @@
                 <w:szCs w:val="18"/>
               </w:rPr>
             </w:pPr>
+            <w:proofErr w:type="spellStart"/>
             <w:r>
               <w:rPr>
                 <w:rFonts w:cs="Helvetica"/>
@@ -12184,6 +13284,7 @@
               </w:rPr>
               <w:t>t_alert_level</w:t>
             </w:r>
+            <w:proofErr w:type="spellEnd"/>
           </w:p>
         </w:tc>
         <w:tc>
@@ -12297,8 +13398,18 @@
                 <w:sz w:val="15"/>
                 <w:szCs w:val="18"/>
               </w:rPr>
-              <w:t>eding cmd_queue_count_threshold</w:t>
-            </w:r>
+              <w:t xml:space="preserve">eding </w:t>
+            </w:r>
+            <w:proofErr w:type="spellStart"/>
+            <w:r>
+              <w:rPr>
+                <w:rFonts w:cs="Helvetica"/>
+                <w:sz w:val="15"/>
+                <w:szCs w:val="18"/>
+              </w:rPr>
+              <w:t>cmd_queue_count_threshold</w:t>
+            </w:r>
+            <w:proofErr w:type="spellEnd"/>
           </w:p>
         </w:tc>
       </w:tr>
@@ -12324,6 +13435,7 @@
                 <w:szCs w:val="18"/>
               </w:rPr>
             </w:pPr>
+            <w:proofErr w:type="spellStart"/>
             <w:r>
               <w:rPr>
                 <w:rFonts w:cs="Helvetica"/>
@@ -12340,6 +13452,7 @@
               </w:rPr>
               <w:t>_queue_count_max</w:t>
             </w:r>
+            <w:proofErr w:type="spellEnd"/>
           </w:p>
         </w:tc>
         <w:tc>
@@ -12457,7 +13570,43 @@
                 <w:sz w:val="15"/>
                 <w:szCs w:val="18"/>
               </w:rPr>
-              <w:t>Maximum number of unfetched results before result_queue is full.</w:t>
+              <w:t xml:space="preserve">Maximum number of </w:t>
+            </w:r>
+            <w:proofErr w:type="spellStart"/>
+            <w:r>
+              <w:rPr>
+                <w:rFonts w:cs="Helvetica"/>
+                <w:sz w:val="15"/>
+                <w:szCs w:val="18"/>
+              </w:rPr>
+              <w:t>unfetched</w:t>
+            </w:r>
+            <w:proofErr w:type="spellEnd"/>
+            <w:r>
+              <w:rPr>
+                <w:rFonts w:cs="Helvetica"/>
+                <w:sz w:val="15"/>
+                <w:szCs w:val="18"/>
+              </w:rPr>
+              <w:t xml:space="preserve"> results before </w:t>
+            </w:r>
+            <w:proofErr w:type="spellStart"/>
+            <w:r>
+              <w:rPr>
+                <w:rFonts w:cs="Helvetica"/>
+                <w:sz w:val="15"/>
+                <w:szCs w:val="18"/>
+              </w:rPr>
+              <w:t>result_queue</w:t>
+            </w:r>
+            <w:proofErr w:type="spellEnd"/>
+            <w:r>
+              <w:rPr>
+                <w:rFonts w:cs="Helvetica"/>
+                <w:sz w:val="15"/>
+                <w:szCs w:val="18"/>
+              </w:rPr>
+              <w:t xml:space="preserve"> is full.</w:t>
             </w:r>
           </w:p>
         </w:tc>
@@ -12484,6 +13633,7 @@
                 <w:szCs w:val="18"/>
               </w:rPr>
             </w:pPr>
+            <w:proofErr w:type="spellStart"/>
             <w:r>
               <w:rPr>
                 <w:rFonts w:cs="Helvetica"/>
@@ -12508,6 +13658,7 @@
               </w:rPr>
               <w:t>threshold</w:t>
             </w:r>
+            <w:proofErr w:type="spellEnd"/>
           </w:p>
         </w:tc>
         <w:tc>
@@ -12625,7 +13776,25 @@
                 <w:sz w:val="15"/>
                 <w:szCs w:val="18"/>
               </w:rPr>
-              <w:t xml:space="preserve">An alert with severity 'result_queue_count_threshold_severity' will be issued if </w:t>
+              <w:t>An alert with severity '</w:t>
+            </w:r>
+            <w:proofErr w:type="spellStart"/>
+            <w:r>
+              <w:rPr>
+                <w:rFonts w:cs="Helvetica"/>
+                <w:sz w:val="15"/>
+                <w:szCs w:val="18"/>
+              </w:rPr>
+              <w:t>result_queue_count_threshold_severity</w:t>
+            </w:r>
+            <w:proofErr w:type="spellEnd"/>
+            <w:r>
+              <w:rPr>
+                <w:rFonts w:cs="Helvetica"/>
+                <w:sz w:val="15"/>
+                <w:szCs w:val="18"/>
+              </w:rPr>
+              <w:t xml:space="preserve">' will be issued if </w:t>
             </w:r>
             <w:r>
               <w:rPr>
@@ -12668,6 +13837,7 @@
                 <w:szCs w:val="18"/>
               </w:rPr>
             </w:pPr>
+            <w:proofErr w:type="spellStart"/>
             <w:r>
               <w:rPr>
                 <w:rFonts w:cs="Helvetica"/>
@@ -12684,6 +13854,7 @@
               </w:rPr>
               <w:t>_severity</w:t>
             </w:r>
+            <w:proofErr w:type="spellEnd"/>
           </w:p>
         </w:tc>
         <w:tc>
@@ -12707,6 +13878,7 @@
                 <w:szCs w:val="18"/>
               </w:rPr>
             </w:pPr>
+            <w:proofErr w:type="spellStart"/>
             <w:r>
               <w:rPr>
                 <w:rFonts w:cs="Helvetica"/>
@@ -12715,6 +13887,7 @@
               </w:rPr>
               <w:t>t_alert_level</w:t>
             </w:r>
+            <w:proofErr w:type="spellEnd"/>
           </w:p>
         </w:tc>
         <w:tc>
@@ -12809,8 +13982,18 @@
                 <w:sz w:val="15"/>
                 <w:szCs w:val="18"/>
               </w:rPr>
-              <w:t>Severity of alert to be initiated if exceeding result_queue_count_threshold</w:t>
-            </w:r>
+              <w:t xml:space="preserve">Severity of alert to be initiated if exceeding </w:t>
+            </w:r>
+            <w:proofErr w:type="spellStart"/>
+            <w:r>
+              <w:rPr>
+                <w:rFonts w:cs="Helvetica"/>
+                <w:sz w:val="15"/>
+                <w:szCs w:val="18"/>
+              </w:rPr>
+              <w:t>result_queue_count_threshold</w:t>
+            </w:r>
+            <w:proofErr w:type="spellEnd"/>
           </w:p>
         </w:tc>
       </w:tr>
@@ -12837,13 +14020,23 @@
                 <w:szCs w:val="18"/>
               </w:rPr>
             </w:pPr>
-            <w:r>
-              <w:rPr>
-                <w:rFonts w:cs="Helvetica"/>
-                <w:sz w:val="15"/>
-                <w:szCs w:val="18"/>
-              </w:rPr>
-              <w:t xml:space="preserve">bfm_config               </w:t>
+            <w:proofErr w:type="spellStart"/>
+            <w:r>
+              <w:rPr>
+                <w:rFonts w:cs="Helvetica"/>
+                <w:sz w:val="15"/>
+                <w:szCs w:val="18"/>
+              </w:rPr>
+              <w:t>bfm_config</w:t>
+            </w:r>
+            <w:proofErr w:type="spellEnd"/>
+            <w:r>
+              <w:rPr>
+                <w:rFonts w:cs="Helvetica"/>
+                <w:sz w:val="15"/>
+                <w:szCs w:val="18"/>
+              </w:rPr>
+              <w:t xml:space="preserve">               </w:t>
             </w:r>
           </w:p>
         </w:tc>
@@ -12865,6 +14058,7 @@
                 <w:szCs w:val="18"/>
               </w:rPr>
             </w:pPr>
+            <w:proofErr w:type="spellStart"/>
             <w:r>
               <w:rPr>
                 <w:rFonts w:cs="Helvetica"/>
@@ -12905,6 +14099,7 @@
               </w:rPr>
               <w:t>_bfm_config</w:t>
             </w:r>
+            <w:proofErr w:type="spellEnd"/>
           </w:p>
         </w:tc>
         <w:tc>
@@ -13028,6 +14223,7 @@
               </w:rPr>
               <w:t xml:space="preserve"> BFM. See </w:t>
             </w:r>
+            <w:proofErr w:type="spellStart"/>
             <w:r>
               <w:rPr>
                 <w:rFonts w:cs="Helvetica"/>
@@ -13036,6 +14232,7 @@
               </w:rPr>
               <w:t>QuickRef</w:t>
             </w:r>
+            <w:proofErr w:type="spellEnd"/>
             <w:r>
               <w:rPr>
                 <w:rFonts w:cs="Helvetica"/>
@@ -13095,13 +14292,23 @@
                 <w:szCs w:val="18"/>
               </w:rPr>
             </w:pPr>
-            <w:r>
-              <w:rPr>
-                <w:rFonts w:cs="Helvetica"/>
-                <w:sz w:val="15"/>
-                <w:szCs w:val="18"/>
-              </w:rPr>
-              <w:t xml:space="preserve">msg_id_panel           </w:t>
+            <w:proofErr w:type="spellStart"/>
+            <w:r>
+              <w:rPr>
+                <w:rFonts w:cs="Helvetica"/>
+                <w:sz w:val="15"/>
+                <w:szCs w:val="18"/>
+              </w:rPr>
+              <w:t>msg_id_panel</w:t>
+            </w:r>
+            <w:proofErr w:type="spellEnd"/>
+            <w:r>
+              <w:rPr>
+                <w:rFonts w:cs="Helvetica"/>
+                <w:sz w:val="15"/>
+                <w:szCs w:val="18"/>
+              </w:rPr>
+              <w:t xml:space="preserve">           </w:t>
             </w:r>
           </w:p>
         </w:tc>
@@ -13124,6 +14331,7 @@
                 <w:szCs w:val="18"/>
               </w:rPr>
             </w:pPr>
+            <w:proofErr w:type="spellStart"/>
             <w:r>
               <w:rPr>
                 <w:rFonts w:cs="Helvetica"/>
@@ -13132,6 +14340,7 @@
               </w:rPr>
               <w:t>t_msg_id_panel</w:t>
             </w:r>
+            <w:proofErr w:type="spellEnd"/>
           </w:p>
         </w:tc>
         <w:tc>
@@ -13223,6 +14432,7 @@
         </w:rPr>
         <w:t xml:space="preserve">  </w:t>
       </w:r>
+      <w:proofErr w:type="spellStart"/>
       <w:r>
         <w:rPr>
           <w:rFonts w:ascii="Courier New" w:hAnsi="Courier New" w:cs="Courier New"/>
@@ -13249,7 +14459,15 @@
           <w:rFonts w:ascii="Courier New" w:hAnsi="Courier New" w:cs="Courier New"/>
           <w:szCs w:val="18"/>
         </w:rPr>
-        <w:t>_vvc_config(</w:t>
+        <w:t>_vvc_config</w:t>
+      </w:r>
+      <w:proofErr w:type="spellEnd"/>
+      <w:r>
+        <w:rPr>
+          <w:rFonts w:ascii="Courier New" w:hAnsi="Courier New" w:cs="Courier New"/>
+          <w:szCs w:val="18"/>
+        </w:rPr>
+        <w:t>(</w:t>
       </w:r>
       <w:r>
         <w:rPr>
@@ -13263,40 +14481,40 @@
           <w:rFonts w:ascii="Courier New" w:hAnsi="Courier New" w:cs="Courier New"/>
           <w:szCs w:val="18"/>
         </w:rPr>
-        <w:t>).inter_bfm_delay.delay_in_time := 10 ms;</w:t>
+        <w:t>).</w:t>
       </w:r>
-    </w:p>
-    <w:p>
-      <w:pPr>
+      <w:proofErr w:type="spellStart"/>
+      <w:r>
         <w:rPr>
           <w:rFonts w:ascii="Courier New" w:hAnsi="Courier New" w:cs="Courier New"/>
           <w:szCs w:val="18"/>
         </w:rPr>
-      </w:pPr>
-    </w:p>
-    <w:p>
-      <w:pPr>
+        <w:t>inter_bfm_delay.delay_in_time</w:t>
+      </w:r>
+      <w:proofErr w:type="spellEnd"/>
+      <w:r>
         <w:rPr>
           <w:rFonts w:ascii="Courier New" w:hAnsi="Courier New" w:cs="Courier New"/>
           <w:szCs w:val="18"/>
         </w:rPr>
-      </w:pPr>
-    </w:p>
-    <w:p>
-      <w:pPr>
+        <w:t xml:space="preserve"> := 10 </w:t>
+      </w:r>
+      <w:proofErr w:type="spellStart"/>
+      <w:r>
         <w:rPr>
           <w:rFonts w:ascii="Courier New" w:hAnsi="Courier New" w:cs="Courier New"/>
           <w:szCs w:val="18"/>
         </w:rPr>
-      </w:pPr>
-    </w:p>
-    <w:p>
-      <w:pPr>
+        <w:t>ms</w:t>
+      </w:r>
+      <w:proofErr w:type="spellEnd"/>
+      <w:r>
         <w:rPr>
           <w:rFonts w:ascii="Courier New" w:hAnsi="Courier New" w:cs="Courier New"/>
           <w:szCs w:val="18"/>
         </w:rPr>
-      </w:pPr>
+        <w:t>;</w:t>
+      </w:r>
     </w:p>
     <w:p>
       <w:pPr>
@@ -13332,7 +14550,39 @@
     </w:p>
     <w:p>
       <w:pPr>
-        <w:pStyle w:val="Overskrift1"/>
+        <w:rPr>
+          <w:rFonts w:ascii="Courier New" w:hAnsi="Courier New" w:cs="Courier New"/>
+          <w:szCs w:val="18"/>
+        </w:rPr>
+      </w:pPr>
+    </w:p>
+    <w:p>
+      <w:pPr>
+        <w:rPr>
+          <w:rFonts w:ascii="Courier New" w:hAnsi="Courier New" w:cs="Courier New"/>
+          <w:szCs w:val="18"/>
+        </w:rPr>
+      </w:pPr>
+    </w:p>
+    <w:p>
+      <w:pPr>
+        <w:rPr>
+          <w:rFonts w:ascii="Courier New" w:hAnsi="Courier New" w:cs="Courier New"/>
+          <w:szCs w:val="18"/>
+        </w:rPr>
+      </w:pPr>
+    </w:p>
+    <w:p>
+      <w:pPr>
+        <w:rPr>
+          <w:rFonts w:ascii="Courier New" w:hAnsi="Courier New" w:cs="Courier New"/>
+          <w:szCs w:val="18"/>
+        </w:rPr>
+      </w:pPr>
+    </w:p>
+    <w:p>
+      <w:pPr>
+        <w:pStyle w:val="Heading1"/>
         <w:rPr>
           <w:rFonts w:ascii="Helvetica" w:hAnsi="Helvetica" w:cs="Helvetica"/>
         </w:rPr>
@@ -13356,22 +14606,46 @@
         <w:t xml:space="preserve"> by reading from th</w:t>
       </w:r>
       <w:r>
-        <w:t>e shared variable shared_spi</w:t>
+        <w:t xml:space="preserve">e shared variable </w:t>
+      </w:r>
+      <w:proofErr w:type="spellStart"/>
+      <w:r>
+        <w:t>shared_spi</w:t>
       </w:r>
       <w:r>
-        <w:t xml:space="preserve">_vvc_status record from the test sequencer. </w:t>
+        <w:t>_vvc_status</w:t>
+      </w:r>
+      <w:proofErr w:type="spellEnd"/>
+      <w:r>
+        <w:t xml:space="preserve"> record from the test sequencer. </w:t>
       </w:r>
       <w:r>
         <w:t>The record contains status for both channels, specified with the</w:t>
       </w:r>
       <w:r>
-        <w:t xml:space="preserve"> channel axis of the shared_spi</w:t>
+        <w:t xml:space="preserve"> channel axis of the </w:t>
+      </w:r>
+      <w:proofErr w:type="spellStart"/>
+      <w:r>
+        <w:t>shared_spi</w:t>
       </w:r>
       <w:r>
-        <w:t>_vvc_status array.</w:t>
+        <w:t>_vvc_status</w:t>
+      </w:r>
+      <w:proofErr w:type="spellEnd"/>
+      <w:r>
+        <w:t xml:space="preserve"> </w:t>
+      </w:r>
+      <w:proofErr w:type="spellStart"/>
+      <w:r>
+        <w:t>array.</w:t>
       </w:r>
       <w:r>
-        <w:t>The record contents can be seen below:</w:t>
+        <w:t>The</w:t>
+      </w:r>
+      <w:proofErr w:type="spellEnd"/>
+      <w:r>
+        <w:t xml:space="preserve"> record contents can be seen below:</w:t>
       </w:r>
     </w:p>
     <w:tbl>
@@ -13503,6 +14777,7 @@
                 <w:szCs w:val="18"/>
               </w:rPr>
             </w:pPr>
+            <w:proofErr w:type="spellStart"/>
             <w:r>
               <w:rPr>
                 <w:rFonts w:cs="Helvetica"/>
@@ -13511,6 +14786,7 @@
               </w:rPr>
               <w:t>current_cmd_idx</w:t>
             </w:r>
+            <w:proofErr w:type="spellEnd"/>
           </w:p>
         </w:tc>
         <w:tc>
@@ -13600,6 +14876,7 @@
                 <w:szCs w:val="18"/>
               </w:rPr>
             </w:pPr>
+            <w:proofErr w:type="spellStart"/>
             <w:r>
               <w:rPr>
                 <w:rFonts w:cs="Helvetica"/>
@@ -13608,6 +14885,7 @@
               </w:rPr>
               <w:t>previous_cmd_idx</w:t>
             </w:r>
+            <w:proofErr w:type="spellEnd"/>
           </w:p>
         </w:tc>
         <w:tc>
@@ -13698,6 +14976,7 @@
                 <w:szCs w:val="18"/>
               </w:rPr>
             </w:pPr>
+            <w:proofErr w:type="spellStart"/>
             <w:r>
               <w:rPr>
                 <w:rFonts w:cs="Helvetica"/>
@@ -13706,6 +14985,7 @@
               </w:rPr>
               <w:t>pending_cmd_cnt</w:t>
             </w:r>
+            <w:proofErr w:type="spellEnd"/>
           </w:p>
         </w:tc>
         <w:tc>
@@ -13788,6 +15068,1430 @@
     </w:p>
     <w:p>
       <w:pPr>
+        <w:pStyle w:val="Heading1"/>
+      </w:pPr>
+      <w:r>
+        <w:t xml:space="preserve">Transaction Info </w:t>
+      </w:r>
+    </w:p>
+    <w:p>
+      <w:r>
+        <w:t xml:space="preserve">This VVC supports transaction info, a UVVM concept for distributing transaction information in a controlled manner within the complete testbench environment. The transaction info may be used in </w:t>
+      </w:r>
+      <w:proofErr w:type="gramStart"/>
+      <w:r>
+        <w:t>many different ways</w:t>
+      </w:r>
+      <w:proofErr w:type="gramEnd"/>
+      <w:r>
+        <w:t>, but the main purpose is to share information directly from the VVC to a DUT model.</w:t>
+      </w:r>
+    </w:p>
+    <w:p/>
+    <w:p>
+      <w:pPr>
+        <w:pStyle w:val="Caption"/>
+        <w:keepNext/>
+        <w:jc w:val="center"/>
+      </w:pPr>
+      <w:bookmarkStart w:id="2" w:name="_Hlk35880542"/>
+      <w:r>
+        <w:t xml:space="preserve">Table </w:t>
+      </w:r>
+      <w:r>
+        <w:t>4</w:t>
+      </w:r>
+      <w:r>
+        <w:t xml:space="preserve">.1 </w:t>
+      </w:r>
+      <w:r>
+        <w:t>GPIO transaction</w:t>
+      </w:r>
+      <w:r>
+        <w:t xml:space="preserve"> info record fields. Transaction type: base transaction (BT).</w:t>
+      </w:r>
+      <w:bookmarkEnd w:id="2"/>
+    </w:p>
+    <w:tbl>
+      <w:tblPr>
+        <w:tblW w:w="15375" w:type="dxa"/>
+        <w:tblInd w:w="-20" w:type="dxa"/>
+        <w:tblBorders>
+          <w:top w:val="single" w:sz="4" w:space="0" w:color="auto"/>
+          <w:left w:val="single" w:sz="4" w:space="0" w:color="auto"/>
+          <w:bottom w:val="single" w:sz="4" w:space="0" w:color="auto"/>
+          <w:right w:val="single" w:sz="4" w:space="0" w:color="auto"/>
+          <w:insideH w:val="single" w:sz="4" w:space="0" w:color="auto"/>
+          <w:insideV w:val="single" w:sz="4" w:space="0" w:color="auto"/>
+        </w:tblBorders>
+        <w:tblLook w:val="04A0" w:firstRow="1" w:lastRow="0" w:firstColumn="1" w:lastColumn="0" w:noHBand="0" w:noVBand="1"/>
+      </w:tblPr>
+      <w:tblGrid>
+        <w:gridCol w:w="2255"/>
+        <w:gridCol w:w="2126"/>
+        <w:gridCol w:w="3260"/>
+        <w:gridCol w:w="7734"/>
+      </w:tblGrid>
+      <w:tr>
+        <w:tc>
+          <w:tcPr>
+            <w:tcW w:w="2255" w:type="dxa"/>
+            <w:tcBorders>
+              <w:bottom w:val="single" w:sz="4" w:space="0" w:color="auto"/>
+            </w:tcBorders>
+            <w:shd w:val="clear" w:color="auto" w:fill="000000" w:themeFill="text1"/>
+          </w:tcPr>
+          <w:p>
+            <w:pPr>
+              <w:tabs>
+                <w:tab w:val="right" w:pos="1877"/>
+                <w:tab w:val="left" w:pos="4820"/>
+              </w:tabs>
+              <w:rPr>
+                <w:rFonts w:cs="Helvetica"/>
+                <w:b/>
+              </w:rPr>
+            </w:pPr>
+            <w:r>
+              <w:rPr>
+                <w:rFonts w:cs="Helvetica"/>
+                <w:b/>
+                <w:color w:val="FF0000"/>
+              </w:rPr>
+              <w:t>Info</w:t>
+            </w:r>
+            <w:r>
+              <w:rPr>
+                <w:rFonts w:cs="Helvetica"/>
+                <w:b/>
+              </w:rPr>
+              <w:t xml:space="preserve"> field</w:t>
+            </w:r>
+            <w:r>
+              <w:rPr>
+                <w:rFonts w:cs="Helvetica"/>
+                <w:b/>
+              </w:rPr>
+              <w:tab/>
+            </w:r>
+          </w:p>
+        </w:tc>
+        <w:tc>
+          <w:tcPr>
+            <w:tcW w:w="2126" w:type="dxa"/>
+            <w:tcBorders>
+              <w:bottom w:val="single" w:sz="4" w:space="0" w:color="auto"/>
+            </w:tcBorders>
+            <w:shd w:val="clear" w:color="auto" w:fill="000000" w:themeFill="text1"/>
+          </w:tcPr>
+          <w:p>
+            <w:pPr>
+              <w:tabs>
+                <w:tab w:val="left" w:pos="4820"/>
+              </w:tabs>
+              <w:rPr>
+                <w:rFonts w:cs="Helvetica"/>
+                <w:b/>
+              </w:rPr>
+            </w:pPr>
+            <w:r>
+              <w:rPr>
+                <w:rFonts w:cs="Helvetica"/>
+                <w:b/>
+              </w:rPr>
+              <w:t>Type</w:t>
+            </w:r>
+          </w:p>
+        </w:tc>
+        <w:tc>
+          <w:tcPr>
+            <w:tcW w:w="3260" w:type="dxa"/>
+            <w:tcBorders>
+              <w:bottom w:val="single" w:sz="4" w:space="0" w:color="auto"/>
+            </w:tcBorders>
+            <w:shd w:val="clear" w:color="auto" w:fill="000000" w:themeFill="text1"/>
+          </w:tcPr>
+          <w:p>
+            <w:pPr>
+              <w:tabs>
+                <w:tab w:val="left" w:pos="4820"/>
+              </w:tabs>
+              <w:rPr>
+                <w:rFonts w:cs="Helvetica"/>
+                <w:b/>
+              </w:rPr>
+            </w:pPr>
+            <w:r>
+              <w:rPr>
+                <w:rFonts w:cs="Helvetica"/>
+                <w:b/>
+              </w:rPr>
+              <w:t>Default</w:t>
+            </w:r>
+          </w:p>
+        </w:tc>
+        <w:tc>
+          <w:tcPr>
+            <w:tcW w:w="7734" w:type="dxa"/>
+            <w:tcBorders>
+              <w:bottom w:val="single" w:sz="4" w:space="0" w:color="auto"/>
+            </w:tcBorders>
+            <w:shd w:val="clear" w:color="auto" w:fill="000000" w:themeFill="text1"/>
+          </w:tcPr>
+          <w:p>
+            <w:pPr>
+              <w:tabs>
+                <w:tab w:val="left" w:pos="4820"/>
+              </w:tabs>
+              <w:rPr>
+                <w:rFonts w:cs="Helvetica"/>
+                <w:b/>
+              </w:rPr>
+            </w:pPr>
+            <w:r>
+              <w:rPr>
+                <w:rFonts w:cs="Helvetica"/>
+                <w:b/>
+              </w:rPr>
+              <w:t>Description</w:t>
+            </w:r>
+          </w:p>
+        </w:tc>
+      </w:tr>
+      <w:tr>
+        <w:tc>
+          <w:tcPr>
+            <w:tcW w:w="2255" w:type="dxa"/>
+            <w:tcBorders>
+              <w:left w:val="nil"/>
+              <w:right w:val="nil"/>
+            </w:tcBorders>
+            <w:shd w:val="clear" w:color="auto" w:fill="auto"/>
+          </w:tcPr>
+          <w:p>
+            <w:pPr>
+              <w:spacing w:line="276" w:lineRule="auto"/>
+              <w:rPr>
+                <w:rFonts w:cs="Helvetica"/>
+                <w:sz w:val="15"/>
+                <w:szCs w:val="18"/>
+              </w:rPr>
+            </w:pPr>
+            <w:r>
+              <w:rPr>
+                <w:rFonts w:cs="Helvetica"/>
+                <w:sz w:val="15"/>
+                <w:szCs w:val="18"/>
+              </w:rPr>
+              <w:t>operation</w:t>
+            </w:r>
+          </w:p>
+        </w:tc>
+        <w:tc>
+          <w:tcPr>
+            <w:tcW w:w="2126" w:type="dxa"/>
+            <w:tcBorders>
+              <w:left w:val="nil"/>
+              <w:right w:val="nil"/>
+            </w:tcBorders>
+            <w:shd w:val="clear" w:color="auto" w:fill="auto"/>
+          </w:tcPr>
+          <w:p>
+            <w:pPr>
+              <w:spacing w:line="276" w:lineRule="auto"/>
+              <w:rPr>
+                <w:rFonts w:cs="Helvetica"/>
+                <w:sz w:val="15"/>
+                <w:szCs w:val="18"/>
+              </w:rPr>
+            </w:pPr>
+            <w:proofErr w:type="spellStart"/>
+            <w:r>
+              <w:rPr>
+                <w:rFonts w:cs="Helvetica"/>
+                <w:sz w:val="15"/>
+                <w:szCs w:val="18"/>
+              </w:rPr>
+              <w:t>t_operation</w:t>
+            </w:r>
+            <w:proofErr w:type="spellEnd"/>
+          </w:p>
+        </w:tc>
+        <w:tc>
+          <w:tcPr>
+            <w:tcW w:w="3260" w:type="dxa"/>
+            <w:tcBorders>
+              <w:left w:val="nil"/>
+              <w:right w:val="nil"/>
+            </w:tcBorders>
+          </w:tcPr>
+          <w:p>
+            <w:pPr>
+              <w:tabs>
+                <w:tab w:val="left" w:pos="4820"/>
+              </w:tabs>
+              <w:spacing w:line="276" w:lineRule="auto"/>
+              <w:rPr>
+                <w:rFonts w:cs="Helvetica"/>
+                <w:sz w:val="15"/>
+                <w:szCs w:val="18"/>
+              </w:rPr>
+            </w:pPr>
+            <w:r>
+              <w:rPr>
+                <w:rFonts w:cs="Helvetica"/>
+                <w:sz w:val="15"/>
+                <w:szCs w:val="18"/>
+              </w:rPr>
+              <w:t>NO_OPERATION</w:t>
+            </w:r>
+          </w:p>
+        </w:tc>
+        <w:tc>
+          <w:tcPr>
+            <w:tcW w:w="7734" w:type="dxa"/>
+            <w:tcBorders>
+              <w:left w:val="nil"/>
+              <w:right w:val="nil"/>
+            </w:tcBorders>
+            <w:shd w:val="clear" w:color="auto" w:fill="auto"/>
+          </w:tcPr>
+          <w:p>
+            <w:pPr>
+              <w:tabs>
+                <w:tab w:val="left" w:pos="4820"/>
+              </w:tabs>
+              <w:spacing w:line="276" w:lineRule="auto"/>
+              <w:rPr>
+                <w:rFonts w:cs="Helvetica"/>
+                <w:sz w:val="15"/>
+                <w:szCs w:val="18"/>
+              </w:rPr>
+            </w:pPr>
+            <w:r>
+              <w:rPr>
+                <w:rFonts w:cs="Helvetica"/>
+                <w:sz w:val="15"/>
+                <w:szCs w:val="18"/>
+              </w:rPr>
+              <w:t>Current VVC operation, e.g. INSERT_DELAY, POLL_UNTIL, READ, WRITE.</w:t>
+            </w:r>
+          </w:p>
+        </w:tc>
+      </w:tr>
+      <w:tr>
+        <w:tc>
+          <w:tcPr>
+            <w:tcW w:w="2255" w:type="dxa"/>
+            <w:tcBorders>
+              <w:left w:val="nil"/>
+              <w:right w:val="nil"/>
+            </w:tcBorders>
+            <w:shd w:val="clear" w:color="auto" w:fill="auto"/>
+          </w:tcPr>
+          <w:p>
+            <w:pPr>
+              <w:spacing w:line="276" w:lineRule="auto"/>
+              <w:rPr>
+                <w:rFonts w:cs="Helvetica"/>
+                <w:color w:val="FF0000"/>
+                <w:sz w:val="15"/>
+                <w:szCs w:val="18"/>
+                <w:highlight w:val="lightGray"/>
+              </w:rPr>
+            </w:pPr>
+            <w:r>
+              <w:rPr>
+                <w:rFonts w:cs="Helvetica"/>
+                <w:color w:val="FF0000"/>
+                <w:sz w:val="15"/>
+                <w:szCs w:val="18"/>
+                <w:highlight w:val="lightGray"/>
+              </w:rPr>
+              <w:t>data</w:t>
+            </w:r>
+          </w:p>
+        </w:tc>
+        <w:tc>
+          <w:tcPr>
+            <w:tcW w:w="2126" w:type="dxa"/>
+            <w:tcBorders>
+              <w:left w:val="nil"/>
+              <w:right w:val="nil"/>
+            </w:tcBorders>
+            <w:shd w:val="clear" w:color="auto" w:fill="auto"/>
+          </w:tcPr>
+          <w:p>
+            <w:pPr>
+              <w:spacing w:line="276" w:lineRule="auto"/>
+              <w:rPr>
+                <w:rFonts w:cs="Helvetica"/>
+                <w:color w:val="FF0000"/>
+                <w:sz w:val="15"/>
+                <w:szCs w:val="18"/>
+                <w:highlight w:val="lightGray"/>
+              </w:rPr>
+            </w:pPr>
+            <w:proofErr w:type="spellStart"/>
+            <w:r>
+              <w:rPr>
+                <w:rFonts w:cs="Helvetica"/>
+                <w:color w:val="FF0000"/>
+                <w:sz w:val="15"/>
+                <w:szCs w:val="18"/>
+                <w:highlight w:val="lightGray"/>
+              </w:rPr>
+              <w:t>slv</w:t>
+            </w:r>
+            <w:proofErr w:type="spellEnd"/>
+            <w:r>
+              <w:rPr>
+                <w:rFonts w:cs="Helvetica"/>
+                <w:color w:val="FF0000"/>
+                <w:sz w:val="15"/>
+                <w:szCs w:val="18"/>
+                <w:highlight w:val="lightGray"/>
+              </w:rPr>
+              <w:t>(31 downto 0)</w:t>
+            </w:r>
+          </w:p>
+        </w:tc>
+        <w:tc>
+          <w:tcPr>
+            <w:tcW w:w="3260" w:type="dxa"/>
+            <w:tcBorders>
+              <w:left w:val="nil"/>
+              <w:right w:val="nil"/>
+            </w:tcBorders>
+          </w:tcPr>
+          <w:p>
+            <w:pPr>
+              <w:tabs>
+                <w:tab w:val="center" w:pos="1522"/>
+              </w:tabs>
+              <w:spacing w:line="276" w:lineRule="auto"/>
+              <w:rPr>
+                <w:rFonts w:cs="Helvetica"/>
+                <w:color w:val="FF0000"/>
+                <w:sz w:val="15"/>
+                <w:szCs w:val="18"/>
+                <w:highlight w:val="lightGray"/>
+              </w:rPr>
+            </w:pPr>
+            <w:r>
+              <w:rPr>
+                <w:rFonts w:cs="Helvetica"/>
+                <w:color w:val="FF0000"/>
+                <w:sz w:val="15"/>
+                <w:szCs w:val="18"/>
+                <w:highlight w:val="lightGray"/>
+              </w:rPr>
+              <w:t>0x0</w:t>
+            </w:r>
+          </w:p>
+        </w:tc>
+        <w:tc>
+          <w:tcPr>
+            <w:tcW w:w="7734" w:type="dxa"/>
+            <w:tcBorders>
+              <w:left w:val="nil"/>
+              <w:right w:val="nil"/>
+            </w:tcBorders>
+            <w:shd w:val="clear" w:color="auto" w:fill="auto"/>
+          </w:tcPr>
+          <w:p>
+            <w:pPr>
+              <w:tabs>
+                <w:tab w:val="left" w:pos="4820"/>
+              </w:tabs>
+              <w:spacing w:line="276" w:lineRule="auto"/>
+              <w:rPr>
+                <w:rFonts w:cs="Helvetica"/>
+                <w:color w:val="FF0000"/>
+                <w:sz w:val="15"/>
+                <w:szCs w:val="18"/>
+                <w:highlight w:val="lightGray"/>
+              </w:rPr>
+            </w:pPr>
+            <w:r>
+              <w:rPr>
+                <w:rFonts w:cs="Helvetica"/>
+                <w:color w:val="FF0000"/>
+                <w:sz w:val="15"/>
+                <w:highlight w:val="lightGray"/>
+              </w:rPr>
+              <w:t xml:space="preserve">The data to be written (in </w:t>
+            </w:r>
+            <w:proofErr w:type="spellStart"/>
+            <w:r>
+              <w:rPr>
+                <w:rFonts w:cs="Helvetica"/>
+                <w:color w:val="FF0000"/>
+                <w:sz w:val="15"/>
+                <w:highlight w:val="lightGray"/>
+              </w:rPr>
+              <w:t>gpio_set</w:t>
+            </w:r>
+            <w:proofErr w:type="spellEnd"/>
+            <w:r>
+              <w:rPr>
+                <w:rFonts w:cs="Helvetica"/>
+                <w:color w:val="FF0000"/>
+                <w:sz w:val="15"/>
+                <w:highlight w:val="lightGray"/>
+              </w:rPr>
+              <w:t>).</w:t>
+            </w:r>
+          </w:p>
+        </w:tc>
+      </w:tr>
+      <w:tr>
+        <w:tc>
+          <w:tcPr>
+            <w:tcW w:w="2255" w:type="dxa"/>
+            <w:tcBorders>
+              <w:left w:val="nil"/>
+              <w:right w:val="nil"/>
+            </w:tcBorders>
+            <w:shd w:val="clear" w:color="auto" w:fill="auto"/>
+          </w:tcPr>
+          <w:p>
+            <w:pPr>
+              <w:spacing w:line="276" w:lineRule="auto"/>
+              <w:rPr>
+                <w:rFonts w:cs="Helvetica"/>
+                <w:color w:val="FF0000"/>
+                <w:sz w:val="15"/>
+                <w:szCs w:val="18"/>
+                <w:highlight w:val="lightGray"/>
+              </w:rPr>
+            </w:pPr>
+            <w:proofErr w:type="spellStart"/>
+            <w:r>
+              <w:rPr>
+                <w:rFonts w:cs="Helvetica"/>
+                <w:color w:val="FF0000"/>
+                <w:sz w:val="15"/>
+                <w:szCs w:val="18"/>
+                <w:highlight w:val="lightGray"/>
+              </w:rPr>
+              <w:t>data_exp</w:t>
+            </w:r>
+            <w:proofErr w:type="spellEnd"/>
+          </w:p>
+        </w:tc>
+        <w:tc>
+          <w:tcPr>
+            <w:tcW w:w="2126" w:type="dxa"/>
+            <w:tcBorders>
+              <w:left w:val="nil"/>
+              <w:right w:val="nil"/>
+            </w:tcBorders>
+            <w:shd w:val="clear" w:color="auto" w:fill="auto"/>
+          </w:tcPr>
+          <w:p>
+            <w:pPr>
+              <w:spacing w:line="276" w:lineRule="auto"/>
+              <w:rPr>
+                <w:rFonts w:cs="Helvetica"/>
+                <w:color w:val="FF0000"/>
+                <w:sz w:val="15"/>
+                <w:szCs w:val="18"/>
+                <w:highlight w:val="lightGray"/>
+              </w:rPr>
+            </w:pPr>
+            <w:proofErr w:type="spellStart"/>
+            <w:r>
+              <w:rPr>
+                <w:rFonts w:cs="Helvetica"/>
+                <w:color w:val="FF0000"/>
+                <w:sz w:val="15"/>
+                <w:szCs w:val="18"/>
+                <w:highlight w:val="lightGray"/>
+              </w:rPr>
+              <w:t>s</w:t>
+            </w:r>
+            <w:r>
+              <w:rPr>
+                <w:rFonts w:cs="Helvetica"/>
+                <w:color w:val="FF0000"/>
+                <w:sz w:val="15"/>
+                <w:szCs w:val="18"/>
+                <w:highlight w:val="lightGray"/>
+              </w:rPr>
+              <w:t>lv</w:t>
+            </w:r>
+            <w:proofErr w:type="spellEnd"/>
+            <w:r>
+              <w:rPr>
+                <w:rFonts w:cs="Helvetica"/>
+                <w:color w:val="FF0000"/>
+                <w:sz w:val="15"/>
+                <w:szCs w:val="18"/>
+                <w:highlight w:val="lightGray"/>
+              </w:rPr>
+              <w:t>(31 downto 0)</w:t>
+            </w:r>
+          </w:p>
+        </w:tc>
+        <w:tc>
+          <w:tcPr>
+            <w:tcW w:w="3260" w:type="dxa"/>
+            <w:tcBorders>
+              <w:left w:val="nil"/>
+              <w:right w:val="nil"/>
+            </w:tcBorders>
+          </w:tcPr>
+          <w:p>
+            <w:pPr>
+              <w:tabs>
+                <w:tab w:val="left" w:pos="4820"/>
+              </w:tabs>
+              <w:spacing w:line="276" w:lineRule="auto"/>
+              <w:rPr>
+                <w:rFonts w:cs="Helvetica"/>
+                <w:color w:val="FF0000"/>
+                <w:sz w:val="15"/>
+                <w:szCs w:val="18"/>
+                <w:highlight w:val="lightGray"/>
+              </w:rPr>
+            </w:pPr>
+            <w:r>
+              <w:rPr>
+                <w:rFonts w:cs="Helvetica"/>
+                <w:color w:val="FF0000"/>
+                <w:sz w:val="15"/>
+                <w:szCs w:val="18"/>
+                <w:highlight w:val="lightGray"/>
+              </w:rPr>
+              <w:t>0x0</w:t>
+            </w:r>
+          </w:p>
+        </w:tc>
+        <w:tc>
+          <w:tcPr>
+            <w:tcW w:w="7734" w:type="dxa"/>
+            <w:tcBorders>
+              <w:left w:val="nil"/>
+              <w:right w:val="nil"/>
+            </w:tcBorders>
+            <w:shd w:val="clear" w:color="auto" w:fill="auto"/>
+          </w:tcPr>
+          <w:p>
+            <w:pPr>
+              <w:tabs>
+                <w:tab w:val="left" w:pos="4820"/>
+              </w:tabs>
+              <w:spacing w:line="276" w:lineRule="auto"/>
+              <w:rPr>
+                <w:rFonts w:cs="Helvetica"/>
+                <w:color w:val="FF0000"/>
+                <w:sz w:val="15"/>
+                <w:szCs w:val="18"/>
+                <w:highlight w:val="lightGray"/>
+              </w:rPr>
+            </w:pPr>
+            <w:r>
+              <w:rPr>
+                <w:rFonts w:cs="Helvetica"/>
+                <w:color w:val="FF0000"/>
+                <w:sz w:val="15"/>
+                <w:highlight w:val="lightGray"/>
+              </w:rPr>
+              <w:t xml:space="preserve">The expected data to be read (in </w:t>
+            </w:r>
+            <w:proofErr w:type="spellStart"/>
+            <w:r>
+              <w:rPr>
+                <w:rFonts w:cs="Helvetica"/>
+                <w:color w:val="FF0000"/>
+                <w:sz w:val="15"/>
+                <w:highlight w:val="lightGray"/>
+              </w:rPr>
+              <w:t>gpio_check</w:t>
+            </w:r>
+            <w:proofErr w:type="spellEnd"/>
+            <w:r>
+              <w:rPr>
+                <w:rFonts w:cs="Helvetica"/>
+                <w:color w:val="FF0000"/>
+                <w:sz w:val="15"/>
+                <w:highlight w:val="lightGray"/>
+              </w:rPr>
+              <w:t xml:space="preserve"> or </w:t>
+            </w:r>
+            <w:proofErr w:type="spellStart"/>
+            <w:r>
+              <w:rPr>
+                <w:rFonts w:cs="Helvetica"/>
+                <w:color w:val="FF0000"/>
+                <w:sz w:val="15"/>
+                <w:highlight w:val="lightGray"/>
+              </w:rPr>
+              <w:t>gpio_expect</w:t>
+            </w:r>
+            <w:proofErr w:type="spellEnd"/>
+            <w:r>
+              <w:rPr>
+                <w:rFonts w:cs="Helvetica"/>
+                <w:color w:val="FF0000"/>
+                <w:sz w:val="15"/>
+                <w:highlight w:val="lightGray"/>
+              </w:rPr>
+              <w:t>).</w:t>
+            </w:r>
+          </w:p>
+        </w:tc>
+      </w:tr>
+      <w:tr>
+        <w:tc>
+          <w:tcPr>
+            <w:tcW w:w="2255" w:type="dxa"/>
+            <w:tcBorders>
+              <w:left w:val="nil"/>
+              <w:right w:val="nil"/>
+            </w:tcBorders>
+            <w:shd w:val="clear" w:color="auto" w:fill="auto"/>
+          </w:tcPr>
+          <w:p>
+            <w:pPr>
+              <w:spacing w:line="276" w:lineRule="auto"/>
+              <w:rPr>
+                <w:rFonts w:cs="Helvetica"/>
+                <w:sz w:val="15"/>
+                <w:szCs w:val="18"/>
+              </w:rPr>
+            </w:pPr>
+            <w:proofErr w:type="spellStart"/>
+            <w:r>
+              <w:rPr>
+                <w:rFonts w:cs="Helvetica"/>
+                <w:sz w:val="15"/>
+                <w:szCs w:val="18"/>
+              </w:rPr>
+              <w:t>vvc_meta</w:t>
+            </w:r>
+            <w:proofErr w:type="spellEnd"/>
+          </w:p>
+        </w:tc>
+        <w:tc>
+          <w:tcPr>
+            <w:tcW w:w="2126" w:type="dxa"/>
+            <w:tcBorders>
+              <w:left w:val="nil"/>
+              <w:right w:val="nil"/>
+            </w:tcBorders>
+            <w:shd w:val="clear" w:color="auto" w:fill="auto"/>
+          </w:tcPr>
+          <w:p>
+            <w:pPr>
+              <w:spacing w:line="276" w:lineRule="auto"/>
+              <w:rPr>
+                <w:rFonts w:cs="Helvetica"/>
+                <w:sz w:val="15"/>
+                <w:szCs w:val="18"/>
+              </w:rPr>
+            </w:pPr>
+            <w:proofErr w:type="spellStart"/>
+            <w:r>
+              <w:rPr>
+                <w:rFonts w:cs="Helvetica"/>
+                <w:sz w:val="15"/>
+                <w:szCs w:val="18"/>
+              </w:rPr>
+              <w:t>t_vvc_meta</w:t>
+            </w:r>
+            <w:proofErr w:type="spellEnd"/>
+          </w:p>
+        </w:tc>
+        <w:tc>
+          <w:tcPr>
+            <w:tcW w:w="3260" w:type="dxa"/>
+            <w:tcBorders>
+              <w:left w:val="nil"/>
+              <w:right w:val="nil"/>
+            </w:tcBorders>
+          </w:tcPr>
+          <w:p>
+            <w:pPr>
+              <w:tabs>
+                <w:tab w:val="left" w:pos="4820"/>
+              </w:tabs>
+              <w:spacing w:line="276" w:lineRule="auto"/>
+              <w:rPr>
+                <w:rFonts w:cs="Helvetica"/>
+                <w:sz w:val="15"/>
+                <w:szCs w:val="18"/>
+              </w:rPr>
+            </w:pPr>
+            <w:r>
+              <w:rPr>
+                <w:rFonts w:cs="Helvetica"/>
+                <w:sz w:val="15"/>
+                <w:szCs w:val="18"/>
+              </w:rPr>
+              <w:t>C_VVC_META_DEFAULT</w:t>
+            </w:r>
+          </w:p>
+        </w:tc>
+        <w:tc>
+          <w:tcPr>
+            <w:tcW w:w="7734" w:type="dxa"/>
+            <w:tcBorders>
+              <w:left w:val="nil"/>
+              <w:right w:val="nil"/>
+            </w:tcBorders>
+            <w:shd w:val="clear" w:color="auto" w:fill="auto"/>
+          </w:tcPr>
+          <w:p>
+            <w:pPr>
+              <w:tabs>
+                <w:tab w:val="left" w:pos="4820"/>
+              </w:tabs>
+              <w:spacing w:line="276" w:lineRule="auto"/>
+              <w:rPr>
+                <w:rFonts w:cs="Helvetica"/>
+                <w:sz w:val="15"/>
+                <w:szCs w:val="18"/>
+              </w:rPr>
+            </w:pPr>
+            <w:r>
+              <w:rPr>
+                <w:rFonts w:cs="Helvetica"/>
+                <w:sz w:val="15"/>
+                <w:szCs w:val="18"/>
+              </w:rPr>
+              <w:t>VVC meta data of the executing VVC command.</w:t>
+            </w:r>
+          </w:p>
+        </w:tc>
+      </w:tr>
+      <w:tr>
+        <w:tc>
+          <w:tcPr>
+            <w:tcW w:w="2255" w:type="dxa"/>
+            <w:tcBorders>
+              <w:left w:val="nil"/>
+              <w:right w:val="nil"/>
+            </w:tcBorders>
+            <w:shd w:val="clear" w:color="auto" w:fill="auto"/>
+          </w:tcPr>
+          <w:p>
+            <w:pPr>
+              <w:spacing w:line="276" w:lineRule="auto"/>
+              <w:rPr>
+                <w:rFonts w:cs="Helvetica"/>
+                <w:sz w:val="15"/>
+                <w:szCs w:val="18"/>
+              </w:rPr>
+            </w:pPr>
+            <w:r>
+              <w:rPr>
+                <w:rFonts w:cs="Helvetica"/>
+                <w:b/>
+                <w:bCs/>
+                <w:sz w:val="15"/>
+                <w:szCs w:val="18"/>
+              </w:rPr>
+              <w:t xml:space="preserve">    </w:t>
+            </w:r>
+            <w:r>
+              <w:rPr>
+                <w:rFonts w:cs="Helvetica"/>
+                <w:b/>
+                <w:bCs/>
+                <w:sz w:val="15"/>
+                <w:szCs w:val="18"/>
+              </w:rPr>
+              <w:sym w:font="Symbol" w:char="F0AE"/>
+            </w:r>
+            <w:r>
+              <w:rPr>
+                <w:rFonts w:cs="Helvetica"/>
+                <w:sz w:val="15"/>
+                <w:szCs w:val="18"/>
+              </w:rPr>
+              <w:t xml:space="preserve"> msg</w:t>
+            </w:r>
+          </w:p>
+        </w:tc>
+        <w:tc>
+          <w:tcPr>
+            <w:tcW w:w="2126" w:type="dxa"/>
+            <w:tcBorders>
+              <w:left w:val="nil"/>
+              <w:right w:val="nil"/>
+            </w:tcBorders>
+            <w:shd w:val="clear" w:color="auto" w:fill="auto"/>
+          </w:tcPr>
+          <w:p>
+            <w:pPr>
+              <w:spacing w:line="276" w:lineRule="auto"/>
+              <w:rPr>
+                <w:rFonts w:cs="Helvetica"/>
+                <w:sz w:val="15"/>
+                <w:szCs w:val="18"/>
+              </w:rPr>
+            </w:pPr>
+            <w:r>
+              <w:rPr>
+                <w:rFonts w:cs="Helvetica"/>
+                <w:sz w:val="15"/>
+                <w:szCs w:val="18"/>
+              </w:rPr>
+              <w:t>string</w:t>
+            </w:r>
+          </w:p>
+        </w:tc>
+        <w:tc>
+          <w:tcPr>
+            <w:tcW w:w="3260" w:type="dxa"/>
+            <w:tcBorders>
+              <w:left w:val="nil"/>
+              <w:right w:val="nil"/>
+            </w:tcBorders>
+          </w:tcPr>
+          <w:p>
+            <w:pPr>
+              <w:tabs>
+                <w:tab w:val="left" w:pos="4820"/>
+              </w:tabs>
+              <w:spacing w:line="276" w:lineRule="auto"/>
+              <w:rPr>
+                <w:rFonts w:cs="Helvetica"/>
+                <w:sz w:val="15"/>
+                <w:szCs w:val="18"/>
+              </w:rPr>
+            </w:pPr>
+            <w:r>
+              <w:rPr>
+                <w:rFonts w:cs="Helvetica"/>
+                <w:sz w:val="15"/>
+                <w:szCs w:val="18"/>
+              </w:rPr>
+              <w:t>“ “</w:t>
+            </w:r>
+          </w:p>
+        </w:tc>
+        <w:tc>
+          <w:tcPr>
+            <w:tcW w:w="7734" w:type="dxa"/>
+            <w:tcBorders>
+              <w:left w:val="nil"/>
+              <w:right w:val="nil"/>
+            </w:tcBorders>
+            <w:shd w:val="clear" w:color="auto" w:fill="auto"/>
+          </w:tcPr>
+          <w:p>
+            <w:pPr>
+              <w:tabs>
+                <w:tab w:val="left" w:pos="4820"/>
+              </w:tabs>
+              <w:spacing w:line="276" w:lineRule="auto"/>
+              <w:rPr>
+                <w:rFonts w:cs="Helvetica"/>
+                <w:sz w:val="15"/>
+                <w:szCs w:val="18"/>
+              </w:rPr>
+            </w:pPr>
+            <w:r>
+              <w:rPr>
+                <w:rFonts w:cs="Helvetica"/>
+                <w:sz w:val="15"/>
+                <w:szCs w:val="18"/>
+              </w:rPr>
+              <w:t>Message of executing VVC command.</w:t>
+            </w:r>
+          </w:p>
+        </w:tc>
+      </w:tr>
+      <w:tr>
+        <w:tc>
+          <w:tcPr>
+            <w:tcW w:w="2255" w:type="dxa"/>
+            <w:tcBorders>
+              <w:left w:val="nil"/>
+              <w:right w:val="nil"/>
+            </w:tcBorders>
+            <w:shd w:val="clear" w:color="auto" w:fill="auto"/>
+          </w:tcPr>
+          <w:p>
+            <w:pPr>
+              <w:spacing w:line="276" w:lineRule="auto"/>
+              <w:rPr>
+                <w:rFonts w:cs="Helvetica"/>
+                <w:sz w:val="15"/>
+                <w:szCs w:val="18"/>
+              </w:rPr>
+            </w:pPr>
+            <w:r>
+              <w:rPr>
+                <w:rFonts w:cs="Helvetica"/>
+                <w:b/>
+                <w:bCs/>
+                <w:sz w:val="15"/>
+                <w:szCs w:val="18"/>
+              </w:rPr>
+              <w:t xml:space="preserve">    </w:t>
+            </w:r>
+            <w:r>
+              <w:rPr>
+                <w:rFonts w:cs="Helvetica"/>
+                <w:b/>
+                <w:bCs/>
+                <w:sz w:val="15"/>
+                <w:szCs w:val="18"/>
+              </w:rPr>
+              <w:sym w:font="Symbol" w:char="F0AE"/>
+            </w:r>
+            <w:r>
+              <w:rPr>
+                <w:rFonts w:cs="Helvetica"/>
+                <w:sz w:val="15"/>
+                <w:szCs w:val="18"/>
+              </w:rPr>
+              <w:t xml:space="preserve"> </w:t>
+            </w:r>
+            <w:proofErr w:type="spellStart"/>
+            <w:r>
+              <w:rPr>
+                <w:rFonts w:cs="Helvetica"/>
+                <w:sz w:val="15"/>
+                <w:szCs w:val="18"/>
+              </w:rPr>
+              <w:t>cmd_idx</w:t>
+            </w:r>
+            <w:proofErr w:type="spellEnd"/>
+          </w:p>
+        </w:tc>
+        <w:tc>
+          <w:tcPr>
+            <w:tcW w:w="2126" w:type="dxa"/>
+            <w:tcBorders>
+              <w:left w:val="nil"/>
+              <w:right w:val="nil"/>
+            </w:tcBorders>
+            <w:shd w:val="clear" w:color="auto" w:fill="auto"/>
+          </w:tcPr>
+          <w:p>
+            <w:pPr>
+              <w:spacing w:line="276" w:lineRule="auto"/>
+              <w:rPr>
+                <w:rFonts w:cs="Helvetica"/>
+                <w:sz w:val="15"/>
+                <w:szCs w:val="18"/>
+              </w:rPr>
+            </w:pPr>
+            <w:r>
+              <w:rPr>
+                <w:rFonts w:cs="Helvetica"/>
+                <w:sz w:val="15"/>
+                <w:szCs w:val="18"/>
+              </w:rPr>
+              <w:t>integer</w:t>
+            </w:r>
+          </w:p>
+        </w:tc>
+        <w:tc>
+          <w:tcPr>
+            <w:tcW w:w="3260" w:type="dxa"/>
+            <w:tcBorders>
+              <w:left w:val="nil"/>
+              <w:right w:val="nil"/>
+            </w:tcBorders>
+          </w:tcPr>
+          <w:p>
+            <w:pPr>
+              <w:tabs>
+                <w:tab w:val="left" w:pos="4820"/>
+              </w:tabs>
+              <w:spacing w:line="276" w:lineRule="auto"/>
+              <w:rPr>
+                <w:rFonts w:cs="Helvetica"/>
+                <w:sz w:val="15"/>
+                <w:szCs w:val="18"/>
+              </w:rPr>
+            </w:pPr>
+            <w:r>
+              <w:rPr>
+                <w:rFonts w:cs="Helvetica"/>
+                <w:sz w:val="15"/>
+                <w:szCs w:val="18"/>
+              </w:rPr>
+              <w:t>-1</w:t>
+            </w:r>
+          </w:p>
+        </w:tc>
+        <w:tc>
+          <w:tcPr>
+            <w:tcW w:w="7734" w:type="dxa"/>
+            <w:tcBorders>
+              <w:left w:val="nil"/>
+              <w:right w:val="nil"/>
+            </w:tcBorders>
+            <w:shd w:val="clear" w:color="auto" w:fill="auto"/>
+          </w:tcPr>
+          <w:p>
+            <w:pPr>
+              <w:tabs>
+                <w:tab w:val="left" w:pos="4820"/>
+              </w:tabs>
+              <w:spacing w:line="276" w:lineRule="auto"/>
+              <w:rPr>
+                <w:rFonts w:cs="Helvetica"/>
+                <w:sz w:val="15"/>
+                <w:szCs w:val="18"/>
+              </w:rPr>
+            </w:pPr>
+            <w:r>
+              <w:rPr>
+                <w:rFonts w:cs="Helvetica"/>
+                <w:sz w:val="15"/>
+                <w:szCs w:val="18"/>
+              </w:rPr>
+              <w:t>Command index of executing VVC command.</w:t>
+            </w:r>
+          </w:p>
+        </w:tc>
+      </w:tr>
+      <w:tr>
+        <w:tc>
+          <w:tcPr>
+            <w:tcW w:w="2255" w:type="dxa"/>
+            <w:tcBorders>
+              <w:left w:val="nil"/>
+              <w:bottom w:val="nil"/>
+              <w:right w:val="nil"/>
+            </w:tcBorders>
+            <w:shd w:val="clear" w:color="auto" w:fill="auto"/>
+          </w:tcPr>
+          <w:p>
+            <w:pPr>
+              <w:spacing w:line="276" w:lineRule="auto"/>
+              <w:rPr>
+                <w:rFonts w:cs="Helvetica"/>
+                <w:sz w:val="15"/>
+                <w:szCs w:val="18"/>
+              </w:rPr>
+            </w:pPr>
+            <w:proofErr w:type="spellStart"/>
+            <w:r>
+              <w:rPr>
+                <w:rFonts w:cs="Helvetica"/>
+                <w:sz w:val="15"/>
+                <w:szCs w:val="18"/>
+              </w:rPr>
+              <w:t>transaction_status</w:t>
+            </w:r>
+            <w:proofErr w:type="spellEnd"/>
+          </w:p>
+        </w:tc>
+        <w:tc>
+          <w:tcPr>
+            <w:tcW w:w="2126" w:type="dxa"/>
+            <w:tcBorders>
+              <w:left w:val="nil"/>
+              <w:bottom w:val="nil"/>
+              <w:right w:val="nil"/>
+            </w:tcBorders>
+            <w:shd w:val="clear" w:color="auto" w:fill="auto"/>
+          </w:tcPr>
+          <w:p>
+            <w:pPr>
+              <w:spacing w:line="276" w:lineRule="auto"/>
+              <w:rPr>
+                <w:rFonts w:cs="Helvetica"/>
+                <w:sz w:val="15"/>
+                <w:szCs w:val="18"/>
+              </w:rPr>
+            </w:pPr>
+            <w:proofErr w:type="spellStart"/>
+            <w:r>
+              <w:rPr>
+                <w:rFonts w:cs="Helvetica"/>
+                <w:sz w:val="15"/>
+                <w:szCs w:val="18"/>
+              </w:rPr>
+              <w:t>t_transaction_status</w:t>
+            </w:r>
+            <w:proofErr w:type="spellEnd"/>
+          </w:p>
+        </w:tc>
+        <w:tc>
+          <w:tcPr>
+            <w:tcW w:w="3260" w:type="dxa"/>
+            <w:tcBorders>
+              <w:left w:val="nil"/>
+              <w:bottom w:val="nil"/>
+              <w:right w:val="nil"/>
+            </w:tcBorders>
+          </w:tcPr>
+          <w:p>
+            <w:pPr>
+              <w:tabs>
+                <w:tab w:val="left" w:pos="4820"/>
+              </w:tabs>
+              <w:spacing w:line="276" w:lineRule="auto"/>
+              <w:rPr>
+                <w:rFonts w:cs="Helvetica"/>
+                <w:sz w:val="15"/>
+                <w:szCs w:val="18"/>
+              </w:rPr>
+            </w:pPr>
+            <w:r>
+              <w:rPr>
+                <w:rFonts w:cs="Helvetica"/>
+                <w:sz w:val="15"/>
+                <w:szCs w:val="18"/>
+              </w:rPr>
+              <w:t>C_TRANSACTION_STATUS_DEFAULT</w:t>
+            </w:r>
+          </w:p>
+        </w:tc>
+        <w:tc>
+          <w:tcPr>
+            <w:tcW w:w="7734" w:type="dxa"/>
+            <w:tcBorders>
+              <w:left w:val="nil"/>
+              <w:bottom w:val="nil"/>
+              <w:right w:val="nil"/>
+            </w:tcBorders>
+            <w:shd w:val="clear" w:color="auto" w:fill="auto"/>
+          </w:tcPr>
+          <w:p>
+            <w:pPr>
+              <w:tabs>
+                <w:tab w:val="left" w:pos="4820"/>
+              </w:tabs>
+              <w:spacing w:line="276" w:lineRule="auto"/>
+              <w:rPr>
+                <w:rFonts w:cs="Helvetica"/>
+                <w:sz w:val="15"/>
+                <w:szCs w:val="18"/>
+              </w:rPr>
+            </w:pPr>
+            <w:r>
+              <w:rPr>
+                <w:rFonts w:cs="Helvetica"/>
+                <w:sz w:val="15"/>
+                <w:szCs w:val="18"/>
+              </w:rPr>
+              <w:t>Set to INACTIVE, IN_PROGRESS, FAILED or SUCCEEDED during a transaction.</w:t>
+            </w:r>
+          </w:p>
+        </w:tc>
+      </w:tr>
+    </w:tbl>
+    <w:p/>
+    <w:p>
+      <w:r>
+        <w:t>See UVVM VVC Framework Essential Mechanisms PDF, section 6, for additional information about transaction types and transaction info usage.</w:t>
+      </w:r>
+    </w:p>
+    <w:p>
+      <w:pPr>
+        <w:pStyle w:val="Heading1"/>
+      </w:pPr>
+      <w:r>
+        <w:t>Scoreboard</w:t>
+      </w:r>
+      <w:bookmarkStart w:id="3" w:name="_GoBack"/>
+      <w:bookmarkEnd w:id="3"/>
+    </w:p>
+    <w:p>
+      <w:pPr>
+        <w:jc w:val="both"/>
+      </w:pPr>
+      <w:r>
+        <w:t xml:space="preserve">This VVC has built in Scoreboard functionality where data can be routed by setting the </w:t>
+      </w:r>
+      <w:r>
+        <w:rPr>
+          <w:rFonts w:ascii="Consolas" w:hAnsi="Consolas" w:cs="Consolas"/>
+        </w:rPr>
+        <w:t>TO_SB</w:t>
+      </w:r>
+      <w:r>
+        <w:t xml:space="preserve"> parameter </w:t>
+      </w:r>
+      <w:r>
+        <w:rPr>
+          <w:color w:val="FF0000"/>
+          <w:highlight w:val="lightGray"/>
+        </w:rPr>
+        <w:t xml:space="preserve">in supported method calls, i.e. </w:t>
+      </w:r>
+      <w:proofErr w:type="spellStart"/>
+      <w:r>
+        <w:rPr>
+          <w:rFonts w:ascii="Consolas" w:hAnsi="Consolas" w:cs="Consolas"/>
+          <w:color w:val="FF0000"/>
+          <w:highlight w:val="lightGray"/>
+        </w:rPr>
+        <w:t>gpio_get</w:t>
+      </w:r>
+      <w:proofErr w:type="spellEnd"/>
+      <w:r>
+        <w:rPr>
+          <w:rFonts w:ascii="Consolas" w:hAnsi="Consolas" w:cs="Consolas"/>
+          <w:color w:val="FF0000"/>
+          <w:highlight w:val="lightGray"/>
+        </w:rPr>
+        <w:t>()</w:t>
+      </w:r>
+      <w:r>
+        <w:rPr>
+          <w:color w:val="FF0000"/>
+          <w:highlight w:val="lightGray"/>
+        </w:rPr>
+        <w:t>.</w:t>
+      </w:r>
+      <w:r>
+        <w:rPr>
+          <w:color w:val="FF0000"/>
+        </w:rPr>
+        <w:t xml:space="preserve"> </w:t>
+      </w:r>
+      <w:r>
+        <w:t xml:space="preserve">Note that the data is only stored in the scoreboard and not accessible with the </w:t>
+      </w:r>
+      <w:r>
+        <w:rPr>
+          <w:rFonts w:ascii="Consolas" w:hAnsi="Consolas" w:cs="Consolas"/>
+        </w:rPr>
+        <w:t>fetch_result()</w:t>
+      </w:r>
+      <w:r>
+        <w:t xml:space="preserve"> method when the </w:t>
+      </w:r>
+      <w:r>
+        <w:rPr>
+          <w:rFonts w:ascii="Consolas" w:hAnsi="Consolas" w:cs="Consolas"/>
+        </w:rPr>
+        <w:t xml:space="preserve">TO_SB </w:t>
+      </w:r>
+      <w:r>
+        <w:t xml:space="preserve">parameter is applied. </w:t>
+      </w:r>
+    </w:p>
+    <w:p>
+      <w:pPr>
+        <w:jc w:val="both"/>
+      </w:pPr>
+      <w:r>
+        <w:t>See the Generic Scoreboard Quick Reference PDF in the Bitvis VIP Scoreboard document folder for a complete list of available commands and additional information.</w:t>
+      </w:r>
+      <w:r>
+        <w:t xml:space="preserve"> </w:t>
+      </w:r>
+      <w:r>
+        <w:t xml:space="preserve">The </w:t>
+      </w:r>
+      <w:r>
+        <w:rPr>
+          <w:color w:val="FF0000"/>
+          <w:highlight w:val="lightGray"/>
+        </w:rPr>
+        <w:t>GPIO</w:t>
+      </w:r>
+      <w:r>
+        <w:t xml:space="preserve"> scoreboard is accessible from the testbench as a shared variable </w:t>
+      </w:r>
+      <w:r>
+        <w:rPr>
+          <w:rFonts w:ascii="Consolas" w:hAnsi="Consolas" w:cs="Consolas"/>
+          <w:color w:val="FF0000"/>
+          <w:highlight w:val="lightGray"/>
+        </w:rPr>
+        <w:t>GPIO</w:t>
+      </w:r>
+      <w:r>
+        <w:rPr>
+          <w:rFonts w:ascii="Consolas" w:hAnsi="Consolas" w:cs="Consolas"/>
+          <w:color w:val="FF0000"/>
+          <w:highlight w:val="lightGray"/>
+        </w:rPr>
+        <w:t>_SB</w:t>
+      </w:r>
+      <w:r>
+        <w:rPr>
+          <w:color w:val="FF0000"/>
+          <w:highlight w:val="lightGray"/>
+        </w:rPr>
+        <w:t xml:space="preserve">, located in the </w:t>
+      </w:r>
+      <w:proofErr w:type="spellStart"/>
+      <w:r>
+        <w:rPr>
+          <w:rFonts w:ascii="Consolas" w:hAnsi="Consolas" w:cs="Consolas"/>
+          <w:color w:val="FF0000"/>
+          <w:highlight w:val="lightGray"/>
+        </w:rPr>
+        <w:t>vvc_methods_pkg.vhd</w:t>
+      </w:r>
+      <w:proofErr w:type="spellEnd"/>
+      <w:r>
+        <w:rPr>
+          <w:highlight w:val="lightGray"/>
+        </w:rPr>
+        <w:t>.</w:t>
+      </w:r>
+      <w:r>
+        <w:t xml:space="preserve"> </w:t>
+      </w:r>
+      <w:proofErr w:type="gramStart"/>
+      <w:r>
+        <w:t>All of</w:t>
+      </w:r>
+      <w:proofErr w:type="gramEnd"/>
+      <w:r>
+        <w:t xml:space="preserve"> the listed Generic Scoreboard commands are </w:t>
+      </w:r>
+      <w:r>
+        <w:rPr>
+          <w:color w:val="FF0000"/>
+          <w:highlight w:val="lightGray"/>
+        </w:rPr>
+        <w:t xml:space="preserve">available for the </w:t>
+      </w:r>
+      <w:r>
+        <w:rPr>
+          <w:color w:val="FF0000"/>
+          <w:highlight w:val="lightGray"/>
+        </w:rPr>
+        <w:t>GPIO VVC</w:t>
+      </w:r>
+      <w:r>
+        <w:rPr>
+          <w:color w:val="FF0000"/>
+          <w:highlight w:val="lightGray"/>
+        </w:rPr>
+        <w:t xml:space="preserve"> </w:t>
+      </w:r>
+      <w:r>
+        <w:rPr>
+          <w:color w:val="FF0000"/>
+          <w:highlight w:val="lightGray"/>
+        </w:rPr>
+        <w:t xml:space="preserve">using this </w:t>
+      </w:r>
+      <w:r>
+        <w:rPr>
+          <w:color w:val="FF0000"/>
+          <w:highlight w:val="lightGray"/>
+        </w:rPr>
+        <w:t>shared variable.</w:t>
+      </w:r>
+      <w:r>
+        <w:rPr>
+          <w:rFonts w:ascii="Consolas" w:hAnsi="Consolas" w:cs="Consolas"/>
+          <w:color w:val="FF0000"/>
+        </w:rPr>
+        <w:t xml:space="preserve">  </w:t>
+      </w:r>
+    </w:p>
+    <w:p>
+      <w:pPr>
         <w:rPr>
           <w:rFonts w:ascii="Verdana" w:hAnsi="Verdana"/>
         </w:rPr>
@@ -13795,7 +16499,7 @@
     </w:p>
     <w:p>
       <w:pPr>
-        <w:pStyle w:val="Overskrift1"/>
+        <w:pStyle w:val="Heading1"/>
         <w:rPr>
           <w:rFonts w:ascii="Helvetica" w:hAnsi="Helvetica" w:cs="Helvetica"/>
         </w:rPr>
@@ -13817,7 +16521,21 @@
         <w:rPr>
           <w:rFonts w:ascii="Verdana" w:hAnsi="Verdana"/>
         </w:rPr>
-        <w:t xml:space="preserve">The VVCs support an activity watchdog which monitors VVC activity and will alert if no VVC activity is registered within a selected timeout value. The VVCs will register their presence to the activity watchdog at start-up, and report when busy and not, using dedicated activity watchdog methods and triggering the global_trigger_activity_watchdog signal, during simulations. </w:t>
+        <w:t xml:space="preserve">The VVCs support an activity watchdog which monitors VVC activity and will alert if no VVC activity is registered within a selected timeout value. The VVCs will register their presence to the activity watchdog at start-up, and report when busy and not, using dedicated activity watchdog methods and triggering the </w:t>
+      </w:r>
+      <w:proofErr w:type="spellStart"/>
+      <w:r>
+        <w:rPr>
+          <w:rFonts w:ascii="Verdana" w:hAnsi="Verdana"/>
+        </w:rPr>
+        <w:t>global_trigger_activity_watchdog</w:t>
+      </w:r>
+      <w:proofErr w:type="spellEnd"/>
+      <w:r>
+        <w:rPr>
+          <w:rFonts w:ascii="Verdana" w:hAnsi="Verdana"/>
+        </w:rPr>
+        <w:t xml:space="preserve"> signal, during simulations. </w:t>
       </w:r>
       <w:r>
         <w:rPr>
@@ -13838,17 +16556,33 @@
         </w:rPr>
         <w:t xml:space="preserve">Include </w:t>
       </w:r>
+      <w:proofErr w:type="spellStart"/>
       <w:r>
         <w:rPr>
           <w:rFonts w:ascii="Consolas" w:hAnsi="Consolas"/>
         </w:rPr>
-        <w:t>activity_watchdog(</w:t>
+        <w:t>activity_watchdog</w:t>
       </w:r>
+      <w:proofErr w:type="spellEnd"/>
       <w:r>
         <w:rPr>
           <w:rFonts w:ascii="Consolas" w:hAnsi="Consolas"/>
         </w:rPr>
-        <w:t xml:space="preserve">num_exp_vvc, </w:t>
+        <w:t>(</w:t>
+      </w:r>
+      <w:proofErr w:type="spellStart"/>
+      <w:r>
+        <w:rPr>
+          <w:rFonts w:ascii="Consolas" w:hAnsi="Consolas"/>
+        </w:rPr>
+        <w:t>num_exp_vvc</w:t>
+      </w:r>
+      <w:proofErr w:type="spellEnd"/>
+      <w:r>
+        <w:rPr>
+          <w:rFonts w:ascii="Consolas" w:hAnsi="Consolas"/>
+        </w:rPr>
+        <w:t xml:space="preserve">, </w:t>
       </w:r>
       <w:r>
         <w:rPr>
@@ -13886,7 +16620,7 @@
     </w:p>
     <w:p>
       <w:pPr>
-        <w:pStyle w:val="Overskrift1"/>
+        <w:pStyle w:val="Heading1"/>
         <w:rPr>
           <w:rFonts w:ascii="Helvetica" w:hAnsi="Helvetica" w:cs="Helvetica"/>
         </w:rPr>
@@ -13900,35 +16634,20 @@
     </w:p>
     <w:p>
       <w:r>
-        <w:t xml:space="preserve">Additional documentation about UVVM and its features can be found under “/uvvm_vvc_framework/doc/”. </w:t>
+        <w:t>Additional documentation about UVVM and its features can be found under “/</w:t>
+      </w:r>
+      <w:proofErr w:type="spellStart"/>
+      <w:r>
+        <w:t>uvvm_vvc_framework</w:t>
+      </w:r>
+      <w:proofErr w:type="spellEnd"/>
+      <w:r>
+        <w:t xml:space="preserve">/doc/”. </w:t>
       </w:r>
     </w:p>
     <w:p>
       <w:pPr>
-        <w:rPr>
-          <w:rFonts w:ascii="Verdana" w:hAnsi="Verdana"/>
-          <w:szCs w:val="22"/>
-        </w:rPr>
-      </w:pPr>
-    </w:p>
-    <w:p>
-      <w:pPr>
-        <w:rPr>
-          <w:rFonts w:ascii="Verdana" w:hAnsi="Verdana"/>
-          <w:szCs w:val="22"/>
-        </w:rPr>
-      </w:pPr>
-      <w:r>
-        <w:rPr>
-          <w:rFonts w:ascii="Verdana" w:hAnsi="Verdana"/>
-          <w:szCs w:val="22"/>
-        </w:rPr>
-        <w:br w:type="page"/>
-      </w:r>
-    </w:p>
-    <w:p>
-      <w:pPr>
-        <w:pStyle w:val="Overskrift1"/>
+        <w:pStyle w:val="Heading1"/>
         <w:rPr>
           <w:rFonts w:ascii="Helvetica" w:hAnsi="Helvetica" w:cs="Helvetica"/>
         </w:rPr>
@@ -13937,7 +16656,6 @@
         <w:rPr>
           <w:rFonts w:ascii="Helvetica" w:hAnsi="Helvetica" w:cs="Helvetica"/>
         </w:rPr>
-        <w:lastRenderedPageBreak/>
         <w:t>Compilation</w:t>
       </w:r>
     </w:p>
@@ -13991,7 +16709,7 @@
     </w:p>
     <w:p>
       <w:pPr>
-        <w:pStyle w:val="Listeavsnitt"/>
+        <w:pStyle w:val="ListParagraph"/>
         <w:numPr>
           <w:ilvl w:val="0"/>
           <w:numId w:val="40"/>
@@ -14008,6 +16726,7 @@
         </w:rPr>
         <w:t>UVVM Utility Library (UVVM-</w:t>
       </w:r>
+      <w:proofErr w:type="spellStart"/>
       <w:r>
         <w:rPr>
           <w:b/>
@@ -14015,6 +16734,7 @@
         </w:rPr>
         <w:t>Util</w:t>
       </w:r>
+      <w:proofErr w:type="spellEnd"/>
       <w:r>
         <w:rPr>
           <w:b/>
@@ -14053,7 +16773,7 @@
     </w:p>
     <w:p>
       <w:pPr>
-        <w:pStyle w:val="Listeavsnitt"/>
+        <w:pStyle w:val="ListParagraph"/>
         <w:numPr>
           <w:ilvl w:val="0"/>
           <w:numId w:val="40"/>
@@ -14119,8 +16839,6 @@
         </w:rPr>
         <w:t>1</w:t>
       </w:r>
-      <w:bookmarkStart w:id="2" w:name="_GoBack"/>
-      <w:bookmarkEnd w:id="2"/>
       <w:r>
         <w:rPr>
           <w:b/>
@@ -14131,7 +16849,7 @@
     </w:p>
     <w:p>
       <w:pPr>
-        <w:pStyle w:val="Listeavsnitt"/>
+        <w:pStyle w:val="ListParagraph"/>
         <w:numPr>
           <w:ilvl w:val="0"/>
           <w:numId w:val="40"/>
@@ -14172,7 +16890,7 @@
     </w:p>
     <w:p>
       <w:pPr>
-        <w:pStyle w:val="Listeavsnitt"/>
+        <w:pStyle w:val="ListParagraph"/>
         <w:numPr>
           <w:ilvl w:val="0"/>
           <w:numId w:val="40"/>
@@ -14210,16 +16928,34 @@
         <w:t>make sure</w:t>
       </w:r>
       <w:r>
-        <w:t xml:space="preserve"> that uvvm_vvc_framework</w:t>
+        <w:t xml:space="preserve"> that </w:t>
       </w:r>
+      <w:proofErr w:type="spellStart"/>
+      <w:r>
+        <w:t>uvvm_vvc_framework</w:t>
+      </w:r>
+      <w:proofErr w:type="spellEnd"/>
       <w:r>
         <w:t xml:space="preserve">, </w:t>
       </w:r>
+      <w:proofErr w:type="spellStart"/>
       <w:r>
-        <w:t xml:space="preserve">uvvm_util </w:t>
+        <w:t>uvvm_util</w:t>
+      </w:r>
+      <w:proofErr w:type="spellEnd"/>
+      <w:r>
+        <w:t xml:space="preserve"> </w:t>
       </w:r>
       <w:r>
-        <w:t xml:space="preserve">and bitvis_vip_scoreboard </w:t>
+        <w:t xml:space="preserve">and </w:t>
+      </w:r>
+      <w:proofErr w:type="spellStart"/>
+      <w:r>
+        <w:t>bitvis_vip_scoreboard</w:t>
+      </w:r>
+      <w:proofErr w:type="spellEnd"/>
+      <w:r>
+        <w:t xml:space="preserve"> </w:t>
       </w:r>
       <w:r>
         <w:t>have been compiled.</w:t>
@@ -14228,7 +16964,15 @@
     <w:p/>
     <w:p>
       <w:r>
-        <w:t>See UVVM Essential Mechanisms located in uvvm_vvc_framework/doc for information about compile scripts.</w:t>
+        <w:t xml:space="preserve">See UVVM Essential Mechanisms located in </w:t>
+      </w:r>
+      <w:proofErr w:type="spellStart"/>
+      <w:r>
+        <w:t>uvvm_vvc_framework</w:t>
+      </w:r>
+      <w:proofErr w:type="spellEnd"/>
+      <w:r>
+        <w:t>/doc for information about compile scripts.</w:t>
       </w:r>
     </w:p>
     <w:p>
@@ -14443,6 +17187,7 @@
                 <w:sz w:val="15"/>
               </w:rPr>
             </w:pPr>
+            <w:proofErr w:type="spellStart"/>
             <w:r>
               <w:rPr>
                 <w:rFonts w:cs="Helvetica"/>
@@ -14464,6 +17209,7 @@
               </w:rPr>
               <w:t>o</w:t>
             </w:r>
+            <w:proofErr w:type="spellEnd"/>
           </w:p>
         </w:tc>
         <w:tc>
@@ -14483,6 +17229,7 @@
                 <w:sz w:val="15"/>
               </w:rPr>
             </w:pPr>
+            <w:proofErr w:type="spellStart"/>
             <w:r>
               <w:rPr>
                 <w:rFonts w:cs="Helvetica"/>
@@ -14511,6 +17258,7 @@
               </w:rPr>
               <w:t>_bfm_pkg.vhd</w:t>
             </w:r>
+            <w:proofErr w:type="spellEnd"/>
           </w:p>
         </w:tc>
         <w:tc>
@@ -14585,6 +17333,7 @@
                 <w:sz w:val="15"/>
               </w:rPr>
             </w:pPr>
+            <w:proofErr w:type="spellStart"/>
             <w:r>
               <w:rPr>
                 <w:rFonts w:cs="Helvetica"/>
@@ -14592,6 +17341,7 @@
               </w:rPr>
               <w:t>bitvis_vip_gpio</w:t>
             </w:r>
+            <w:proofErr w:type="spellEnd"/>
           </w:p>
         </w:tc>
         <w:tc>
@@ -14664,6 +17414,7 @@
                 <w:sz w:val="15"/>
               </w:rPr>
             </w:pPr>
+            <w:proofErr w:type="spellStart"/>
             <w:r>
               <w:rPr>
                 <w:rFonts w:cs="Helvetica"/>
@@ -14678,6 +17429,7 @@
               </w:rPr>
               <w:t>gpio</w:t>
             </w:r>
+            <w:proofErr w:type="spellEnd"/>
           </w:p>
         </w:tc>
         <w:tc>
@@ -14697,6 +17449,7 @@
                 <w:sz w:val="15"/>
               </w:rPr>
             </w:pPr>
+            <w:proofErr w:type="spellStart"/>
             <w:r>
               <w:rPr>
                 <w:rFonts w:cs="Helvetica"/>
@@ -14704,6 +17457,7 @@
               </w:rPr>
               <w:t>vvc_cmd_pkg.vhd</w:t>
             </w:r>
+            <w:proofErr w:type="spellEnd"/>
           </w:p>
         </w:tc>
         <w:tc>
@@ -14757,6 +17511,7 @@
                 <w:sz w:val="15"/>
               </w:rPr>
             </w:pPr>
+            <w:proofErr w:type="spellStart"/>
             <w:r>
               <w:rPr>
                 <w:rFonts w:cs="Helvetica"/>
@@ -14771,6 +17526,7 @@
               </w:rPr>
               <w:t>gpio</w:t>
             </w:r>
+            <w:proofErr w:type="spellEnd"/>
           </w:p>
         </w:tc>
         <w:tc>
@@ -14899,6 +17655,7 @@
                 <w:sz w:val="15"/>
               </w:rPr>
             </w:pPr>
+            <w:proofErr w:type="spellStart"/>
             <w:r>
               <w:rPr>
                 <w:rFonts w:cs="Helvetica"/>
@@ -14913,6 +17670,7 @@
               </w:rPr>
               <w:t>gpio</w:t>
             </w:r>
+            <w:proofErr w:type="spellEnd"/>
           </w:p>
         </w:tc>
         <w:tc>
@@ -15048,6 +17806,7 @@
                 <w:sz w:val="15"/>
               </w:rPr>
             </w:pPr>
+            <w:proofErr w:type="spellStart"/>
             <w:r>
               <w:rPr>
                 <w:rFonts w:cs="Helvetica"/>
@@ -15062,6 +17821,7 @@
               </w:rPr>
               <w:t>gpio</w:t>
             </w:r>
+            <w:proofErr w:type="spellEnd"/>
           </w:p>
         </w:tc>
         <w:tc>
@@ -15081,6 +17841,7 @@
                 <w:sz w:val="15"/>
               </w:rPr>
             </w:pPr>
+            <w:proofErr w:type="spellStart"/>
             <w:r>
               <w:rPr>
                 <w:rFonts w:cs="Helvetica"/>
@@ -15088,6 +17849,7 @@
               </w:rPr>
               <w:t>vvc_methods_pkg.vhd</w:t>
             </w:r>
+            <w:proofErr w:type="spellEnd"/>
           </w:p>
         </w:tc>
         <w:tc>
@@ -15143,6 +17905,7 @@
                 <w:sz w:val="15"/>
               </w:rPr>
             </w:pPr>
+            <w:proofErr w:type="spellStart"/>
             <w:r>
               <w:rPr>
                 <w:rFonts w:cs="Helvetica"/>
@@ -15150,6 +17913,7 @@
               </w:rPr>
               <w:t>bitvis_vip_gpio</w:t>
             </w:r>
+            <w:proofErr w:type="spellEnd"/>
           </w:p>
         </w:tc>
         <w:tc>
@@ -15176,8 +17940,49 @@
                 <w:rFonts w:cs="Helvetica"/>
                 <w:sz w:val="15"/>
               </w:rPr>
-              <w:t>../uvvm_vvc_framework/src_target_dependent/td_queue_pkg.vhd</w:t>
-            </w:r>
+              <w:t>../</w:t>
+            </w:r>
+            <w:proofErr w:type="spellStart"/>
+            <w:r>
+              <w:rPr>
+                <w:rFonts w:cs="Helvetica"/>
+                <w:sz w:val="15"/>
+              </w:rPr>
+              <w:t>uvvm_vvc_framework</w:t>
+            </w:r>
+            <w:proofErr w:type="spellEnd"/>
+            <w:r>
+              <w:rPr>
+                <w:rFonts w:cs="Helvetica"/>
+                <w:sz w:val="15"/>
+              </w:rPr>
+              <w:t>/</w:t>
+            </w:r>
+            <w:proofErr w:type="spellStart"/>
+            <w:r>
+              <w:rPr>
+                <w:rFonts w:cs="Helvetica"/>
+                <w:sz w:val="15"/>
+              </w:rPr>
+              <w:t>src_target_dependent</w:t>
+            </w:r>
+            <w:proofErr w:type="spellEnd"/>
+            <w:r>
+              <w:rPr>
+                <w:rFonts w:cs="Helvetica"/>
+                <w:sz w:val="15"/>
+              </w:rPr>
+              <w:t>/</w:t>
+            </w:r>
+            <w:proofErr w:type="spellStart"/>
+            <w:r>
+              <w:rPr>
+                <w:rFonts w:cs="Helvetica"/>
+                <w:sz w:val="15"/>
+              </w:rPr>
+              <w:t>td_queue_pkg.vhd</w:t>
+            </w:r>
+            <w:proofErr w:type="spellEnd"/>
           </w:p>
         </w:tc>
         <w:tc>
@@ -15226,6 +18031,7 @@
                 <w:sz w:val="15"/>
               </w:rPr>
             </w:pPr>
+            <w:proofErr w:type="spellStart"/>
             <w:r>
               <w:rPr>
                 <w:rFonts w:cs="Helvetica"/>
@@ -15240,6 +18046,7 @@
               </w:rPr>
               <w:t>gpio</w:t>
             </w:r>
+            <w:proofErr w:type="spellEnd"/>
           </w:p>
         </w:tc>
         <w:tc>
@@ -15376,6 +18183,7 @@
                 <w:sz w:val="15"/>
               </w:rPr>
             </w:pPr>
+            <w:proofErr w:type="spellStart"/>
             <w:r>
               <w:rPr>
                 <w:rFonts w:cs="Helvetica"/>
@@ -15390,6 +18198,7 @@
               </w:rPr>
               <w:t>gpio</w:t>
             </w:r>
+            <w:proofErr w:type="spellEnd"/>
           </w:p>
         </w:tc>
         <w:tc>
@@ -15410,6 +18219,7 @@
                 <w:sz w:val="15"/>
               </w:rPr>
             </w:pPr>
+            <w:proofErr w:type="spellStart"/>
             <w:r>
               <w:rPr>
                 <w:rFonts w:cs="Helvetica"/>
@@ -15424,6 +18234,7 @@
               </w:rPr>
               <w:t>vvc.vhd</w:t>
             </w:r>
+            <w:proofErr w:type="spellEnd"/>
           </w:p>
         </w:tc>
         <w:tc>
@@ -15475,7 +18286,7 @@
     </w:p>
     <w:p>
       <w:pPr>
-        <w:pStyle w:val="Overskrift1"/>
+        <w:pStyle w:val="Heading1"/>
         <w:rPr>
           <w:rFonts w:ascii="Helvetica" w:hAnsi="Helvetica" w:cs="Helvetica"/>
         </w:rPr>
@@ -15510,8 +18321,17 @@
           <w:b/>
           <w:i/>
         </w:rPr>
-        <w:t>UVVM-Util</w:t>
+        <w:t>UVVM-</w:t>
       </w:r>
+      <w:proofErr w:type="spellStart"/>
+      <w:r>
+        <w:rPr>
+          <w:b/>
+          <w:i/>
+        </w:rPr>
+        <w:t>Util</w:t>
+      </w:r>
+      <w:proofErr w:type="spellEnd"/>
       <w:r>
         <w:t xml:space="preserve"> Quick reference</w:t>
       </w:r>
@@ -15519,10 +18339,6 @@
         <w:t>.</w:t>
       </w:r>
     </w:p>
-    <w:p/>
-    <w:p/>
-    <w:p/>
-    <w:p/>
     <w:p/>
     <w:p/>
     <w:p/>
@@ -15640,7 +18456,7 @@
           </mc:Choice>
           <mc:Fallback>
             <w:pict>
-              <v:shape w14:anchorId="199BDFDD" id="Tekstboks 4" o:spid="_x0000_s1028" type="#_x0000_t202" style="position:absolute;margin-left:70.45pt;margin-top:8.85pt;width:663.85pt;height:31.05pt;z-index:251656192;visibility:visible;mso-wrap-style:square;mso-width-percent:0;mso-height-percent:0;mso-wrap-distance-left:9pt;mso-wrap-distance-top:0;mso-wrap-distance-right:9pt;mso-wrap-distance-bottom:0;mso-position-horizontal:absolute;mso-position-horizontal-relative:text;mso-position-vertical:absolute;mso-position-vertical-relative:text;mso-width-percent:0;mso-height-percent:0;mso-width-relative:margin;mso-height-relative:margin;v-text-anchor:top" o:gfxdata="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" filled="f" stroked="f">
+              <v:shape w14:anchorId="199BDFDD" id="Tekstboks 4" o:spid="_x0000_s1028" type="#_x0000_t202" style="position:absolute;margin-left:70.45pt;margin-top:8.85pt;width:663.85pt;height:31.05pt;z-index:251656192;visibility:visible;mso-wrap-style:square;mso-width-percent:0;mso-height-percent:0;mso-wrap-distance-left:9pt;mso-wrap-distance-top:0;mso-wrap-distance-right:9pt;mso-wrap-distance-bottom:0;mso-position-horizontal:absolute;mso-position-horizontal-relative:text;mso-position-vertical:absolute;mso-position-vertical-relative:text;mso-width-percent:0;mso-height-percent:0;mso-width-relative:margin;mso-height-relative:margin;v-text-anchor:top" o:gfxdata="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" filled="f" stroked="f">
                 <v:textbox>
                   <w:txbxContent>
                     <w:p>
@@ -15782,7 +18598,7 @@
           </mc:Choice>
           <mc:Fallback>
             <w:pict>
-              <v:shape w14:anchorId="6B7D54B5" id="Tekstboks 5" o:spid="_x0000_s1029" type="#_x0000_t202" style="position:absolute;margin-left:-6.85pt;margin-top:7.5pt;width:77.3pt;height:34.45pt;z-index:251658240;visibility:visible;mso-wrap-style:square;mso-width-percent:0;mso-height-percent:0;mso-wrap-distance-left:9pt;mso-wrap-distance-top:0;mso-wrap-distance-right:9pt;mso-wrap-distance-bottom:0;mso-position-horizontal:absolute;mso-position-horizontal-relative:text;mso-position-vertical:absolute;mso-position-vertical-relative:text;mso-width-percent:0;mso-height-percent:0;mso-width-relative:margin;mso-height-relative:margin;v-text-anchor:top" o:gfxdata="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" filled="f" stroked="f">
+              <v:shape w14:anchorId="6B7D54B5" id="Tekstboks 5" o:spid="_x0000_s1029" type="#_x0000_t202" style="position:absolute;margin-left:-6.85pt;margin-top:7.5pt;width:77.3pt;height:34.45pt;z-index:251658240;visibility:visible;mso-wrap-style:square;mso-width-percent:0;mso-height-percent:0;mso-wrap-distance-left:9pt;mso-wrap-distance-top:0;mso-wrap-distance-right:9pt;mso-wrap-distance-bottom:0;mso-position-horizontal:absolute;mso-position-horizontal-relative:text;mso-position-vertical:absolute;mso-position-vertical-relative:text;mso-width-percent:0;mso-height-percent:0;mso-width-relative:margin;mso-height-relative:margin;v-text-anchor:top" o:gfxdata="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" filled="f" stroked="f">
                 <v:textbox>
                   <w:txbxContent>
                     <w:p>
@@ -15885,34 +18701,34 @@
 <w:ftr xmlns:wpc="http://schemas.microsoft.com/office/word/2010/wordprocessingCanvas" xmlns:cx="http://schemas.microsoft.com/office/drawing/2014/chartex" xmlns:cx1="http://schemas.microsoft.com/office/drawing/2015/9/8/chartex" xmlns:cx2="http://schemas.microsoft.com/office/drawing/2015/10/21/chartex" xmlns:cx3="http://schemas.microsoft.com/office/drawing/2016/5/9/chartex" xmlns:cx4="http://schemas.microsoft.com/office/drawing/2016/5/10/chartex" xmlns:cx5="http://schemas.microsoft.com/office/drawing/2016/5/11/chartex" xmlns:cx6="http://schemas.microsoft.com/office/drawing/2016/5/12/chartex" xmlns:cx7="http://schemas.microsoft.com/office/drawing/2016/5/13/chartex" xmlns:cx8="http://schemas.microsoft.com/office/drawing/2016/5/14/chartex" xmlns:mc="http://schemas.openxmlformats.org/markup-compatibility/2006" xmlns:aink="http://schemas.microsoft.com/office/drawing/2016/ink" xmlns:am3d="http://schemas.microsoft.com/office/drawing/2017/model3d" xmlns:o="urn:schemas-microsoft-com:office:office" xmlns:r="http://schemas.openxmlformats.org/officeDocument/2006/relationships" xmlns:m="http://schemas.openxmlformats.org/officeDocument/2006/math" xmlns:v="urn:schemas-microsoft-com:vml" xmlns:wp14="http://schemas.microsoft.com/office/word/2010/wordprocessingDrawing" xmlns:wp="http://schemas.openxmlformats.org/drawingml/2006/wordprocessingDrawing" xmlns:w10="urn:schemas-microsoft-com:office:word" xmlns:w="http://schemas.openxmlformats.org/wordprocessingml/2006/main" xmlns:w14="http://schemas.microsoft.com/office/word/2010/wordml" xmlns:w15="http://schemas.microsoft.com/office/word/2012/wordml" xmlns:w16cid="http://schemas.microsoft.com/office/word/2016/wordml/cid" xmlns:w16se="http://schemas.microsoft.com/office/word/2015/wordml/symex" xmlns:wpg="http://schemas.microsoft.com/office/word/2010/wordprocessingGroup" xmlns:wpi="http://schemas.microsoft.com/office/word/2010/wordprocessingInk" xmlns:wne="http://schemas.microsoft.com/office/word/2006/wordml" xmlns:wps="http://schemas.microsoft.com/office/word/2010/wordprocessingShape" mc:Ignorable="w14 w15 w16se w16cid wp14">
   <w:p>
     <w:pPr>
-      <w:pStyle w:val="Bunntekst"/>
+      <w:pStyle w:val="Footer"/>
       <w:framePr w:wrap="none" w:vAnchor="text" w:hAnchor="margin" w:xAlign="right" w:y="1"/>
       <w:rPr>
-        <w:rStyle w:val="Sidetall"/>
+        <w:rStyle w:val="PageNumber"/>
       </w:rPr>
     </w:pPr>
     <w:r>
       <w:rPr>
-        <w:rStyle w:val="Sidetall"/>
+        <w:rStyle w:val="PageNumber"/>
       </w:rPr>
       <w:fldChar w:fldCharType="begin"/>
     </w:r>
     <w:r>
       <w:rPr>
-        <w:rStyle w:val="Sidetall"/>
+        <w:rStyle w:val="PageNumber"/>
       </w:rPr>
       <w:instrText xml:space="preserve">PAGE  </w:instrText>
     </w:r>
     <w:r>
       <w:rPr>
-        <w:rStyle w:val="Sidetall"/>
+        <w:rStyle w:val="PageNumber"/>
       </w:rPr>
       <w:fldChar w:fldCharType="end"/>
     </w:r>
   </w:p>
   <w:p>
     <w:pPr>
-      <w:pStyle w:val="Bunntekst"/>
+      <w:pStyle w:val="Footer"/>
       <w:ind w:right="360"/>
     </w:pPr>
   </w:p>
@@ -15923,10 +18739,10 @@
 <w:ftr xmlns:wpc="http://schemas.microsoft.com/office/word/2010/wordprocessingCanvas" xmlns:cx="http://schemas.microsoft.com/office/drawing/2014/chartex" xmlns:cx1="http://schemas.microsoft.com/office/drawing/2015/9/8/chartex" xmlns:cx2="http://schemas.microsoft.com/office/drawing/2015/10/21/chartex" xmlns:cx3="http://schemas.microsoft.com/office/drawing/2016/5/9/chartex" xmlns:cx4="http://schemas.microsoft.com/office/drawing/2016/5/10/chartex" xmlns:cx5="http://schemas.microsoft.com/office/drawing/2016/5/11/chartex" xmlns:cx6="http://schemas.microsoft.com/office/drawing/2016/5/12/chartex" xmlns:cx7="http://schemas.microsoft.com/office/drawing/2016/5/13/chartex" xmlns:cx8="http://schemas.microsoft.com/office/drawing/2016/5/14/chartex" xmlns:mc="http://schemas.openxmlformats.org/markup-compatibility/2006" xmlns:aink="http://schemas.microsoft.com/office/drawing/2016/ink" xmlns:am3d="http://schemas.microsoft.com/office/drawing/2017/model3d" xmlns:o="urn:schemas-microsoft-com:office:office" xmlns:r="http://schemas.openxmlformats.org/officeDocument/2006/relationships" xmlns:m="http://schemas.openxmlformats.org/officeDocument/2006/math" xmlns:v="urn:schemas-microsoft-com:vml" xmlns:wp14="http://schemas.microsoft.com/office/word/2010/wordprocessingDrawing" xmlns:wp="http://schemas.openxmlformats.org/drawingml/2006/wordprocessingDrawing" xmlns:w10="urn:schemas-microsoft-com:office:word" xmlns:w="http://schemas.openxmlformats.org/wordprocessingml/2006/main" xmlns:w14="http://schemas.microsoft.com/office/word/2010/wordml" xmlns:w15="http://schemas.microsoft.com/office/word/2012/wordml" xmlns:w16cid="http://schemas.microsoft.com/office/word/2016/wordml/cid" xmlns:w16se="http://schemas.microsoft.com/office/word/2015/wordml/symex" xmlns:wpg="http://schemas.microsoft.com/office/word/2010/wordprocessingGroup" xmlns:wpi="http://schemas.microsoft.com/office/word/2010/wordprocessingInk" xmlns:wne="http://schemas.microsoft.com/office/word/2006/wordml" xmlns:wps="http://schemas.microsoft.com/office/word/2010/wordprocessingShape" mc:Ignorable="w14 w15 w16se w16cid wp14">
   <w:p>
     <w:pPr>
-      <w:pStyle w:val="Bunntekst"/>
+      <w:pStyle w:val="Footer"/>
       <w:framePr w:wrap="none" w:vAnchor="text" w:hAnchor="margin" w:xAlign="right" w:y="1"/>
       <w:rPr>
-        <w:rStyle w:val="Sidetall"/>
+        <w:rStyle w:val="PageNumber"/>
         <w:rFonts w:ascii="Helvetica" w:hAnsi="Helvetica" w:cs="Helvetica"/>
         <w:color w:val="1381C4"/>
         <w:sz w:val="14"/>
@@ -15934,7 +18750,7 @@
     </w:pPr>
     <w:r>
       <w:rPr>
-        <w:rStyle w:val="Sidetall"/>
+        <w:rStyle w:val="PageNumber"/>
         <w:rFonts w:ascii="Helvetica" w:hAnsi="Helvetica" w:cs="Helvetica"/>
         <w:color w:val="1381C4"/>
         <w:sz w:val="14"/>
@@ -15943,7 +18759,7 @@
     </w:r>
     <w:r>
       <w:rPr>
-        <w:rStyle w:val="Sidetall"/>
+        <w:rStyle w:val="PageNumber"/>
         <w:rFonts w:ascii="Helvetica" w:hAnsi="Helvetica" w:cs="Helvetica"/>
         <w:color w:val="1381C4"/>
         <w:sz w:val="14"/>
@@ -15952,7 +18768,7 @@
     </w:r>
     <w:r>
       <w:rPr>
-        <w:rStyle w:val="Sidetall"/>
+        <w:rStyle w:val="PageNumber"/>
         <w:rFonts w:ascii="Helvetica" w:hAnsi="Helvetica" w:cs="Helvetica"/>
         <w:color w:val="1381C4"/>
         <w:sz w:val="14"/>
@@ -15961,7 +18777,7 @@
     </w:r>
     <w:r>
       <w:rPr>
-        <w:rStyle w:val="Sidetall"/>
+        <w:rStyle w:val="PageNumber"/>
         <w:rFonts w:ascii="Helvetica" w:hAnsi="Helvetica" w:cs="Helvetica"/>
         <w:color w:val="1381C4"/>
         <w:sz w:val="14"/>
@@ -15970,7 +18786,7 @@
     </w:r>
     <w:r>
       <w:rPr>
-        <w:rStyle w:val="Sidetall"/>
+        <w:rStyle w:val="PageNumber"/>
         <w:rFonts w:ascii="Helvetica" w:hAnsi="Helvetica" w:cs="Helvetica"/>
         <w:color w:val="1381C4"/>
         <w:sz w:val="14"/>
@@ -15979,7 +18795,7 @@
     </w:r>
     <w:r>
       <w:rPr>
-        <w:rStyle w:val="Sidetall"/>
+        <w:rStyle w:val="PageNumber"/>
         <w:rFonts w:ascii="Helvetica" w:hAnsi="Helvetica" w:cs="Helvetica"/>
         <w:color w:val="1381C4"/>
         <w:sz w:val="14"/>
@@ -15988,7 +18804,7 @@
     </w:r>
     <w:r>
       <w:rPr>
-        <w:rStyle w:val="Sidetall"/>
+        <w:rStyle w:val="PageNumber"/>
         <w:rFonts w:ascii="Helvetica" w:hAnsi="Helvetica" w:cs="Helvetica"/>
         <w:color w:val="1381C4"/>
         <w:sz w:val="14"/>
@@ -15997,7 +18813,7 @@
     </w:r>
     <w:r>
       <w:rPr>
-        <w:rStyle w:val="Sidetall"/>
+        <w:rStyle w:val="PageNumber"/>
         <w:rFonts w:ascii="Helvetica" w:hAnsi="Helvetica" w:cs="Helvetica"/>
         <w:color w:val="1381C4"/>
         <w:sz w:val="14"/>
@@ -16006,7 +18822,7 @@
     </w:r>
     <w:r>
       <w:rPr>
-        <w:rStyle w:val="Sidetall"/>
+        <w:rStyle w:val="PageNumber"/>
         <w:rFonts w:ascii="Helvetica" w:hAnsi="Helvetica" w:cs="Helvetica"/>
         <w:color w:val="1381C4"/>
         <w:sz w:val="14"/>
@@ -16015,7 +18831,7 @@
     </w:r>
     <w:r>
       <w:rPr>
-        <w:rStyle w:val="Sidetall"/>
+        <w:rStyle w:val="PageNumber"/>
         <w:rFonts w:ascii="Helvetica" w:hAnsi="Helvetica" w:cs="Helvetica"/>
         <w:color w:val="1381C4"/>
         <w:sz w:val="14"/>
@@ -16024,7 +18840,7 @@
     </w:r>
     <w:r>
       <w:rPr>
-        <w:rStyle w:val="Sidetall"/>
+        <w:rStyle w:val="PageNumber"/>
         <w:rFonts w:ascii="Helvetica" w:hAnsi="Helvetica" w:cs="Helvetica"/>
         <w:color w:val="1381C4"/>
         <w:sz w:val="14"/>
@@ -16033,7 +18849,7 @@
     </w:r>
     <w:r>
       <w:rPr>
-        <w:rStyle w:val="Sidetall"/>
+        <w:rStyle w:val="PageNumber"/>
         <w:rFonts w:ascii="Helvetica" w:hAnsi="Helvetica" w:cs="Helvetica"/>
         <w:color w:val="1381C4"/>
         <w:sz w:val="14"/>
@@ -16069,7 +18885,7 @@
         </w:tcPr>
         <w:p>
           <w:pPr>
-            <w:pStyle w:val="Bunntekst"/>
+            <w:pStyle w:val="Footer"/>
             <w:tabs>
               <w:tab w:val="clear" w:pos="4153"/>
               <w:tab w:val="clear" w:pos="8306"/>
@@ -16151,7 +18967,7 @@
         </w:tcPr>
         <w:p>
           <w:pPr>
-            <w:pStyle w:val="Bunntekst"/>
+            <w:pStyle w:val="Footer"/>
             <w:tabs>
               <w:tab w:val="clear" w:pos="4153"/>
               <w:tab w:val="clear" w:pos="8306"/>
@@ -16268,7 +19084,7 @@
               <w:sz w:val="14"/>
               <w:lang w:val="en-US"/>
             </w:rPr>
-            <w:t>2020-01-23</w:t>
+            <w:t>2020-03-23</w:t>
           </w:r>
           <w:r>
             <w:rPr>
@@ -16288,7 +19104,7 @@
         </w:tcPr>
         <w:p>
           <w:pPr>
-            <w:pStyle w:val="Bunntekst"/>
+            <w:pStyle w:val="Footer"/>
             <w:tabs>
               <w:tab w:val="clear" w:pos="4153"/>
               <w:tab w:val="clear" w:pos="8306"/>
@@ -16304,7 +19120,7 @@
           <w:hyperlink r:id="rId1" w:history="1">
             <w:r>
               <w:rPr>
-                <w:rStyle w:val="Hyperkobling"/>
+                <w:rStyle w:val="Hyperlink"/>
                 <w:rFonts w:ascii="Helvetica" w:hAnsi="Helvetica" w:cs="Arial"/>
                 <w:color w:val="1381C4"/>
                 <w:sz w:val="14"/>
@@ -16334,7 +19150,7 @@
           </w:r>
           <w:r>
             <w:rPr>
-              <w:rStyle w:val="Hyperkobling"/>
+              <w:rStyle w:val="Hyperlink"/>
               <w:rFonts w:ascii="Helvetica" w:hAnsi="Helvetica" w:cs="Arial"/>
               <w:color w:val="1381C4"/>
               <w:sz w:val="14"/>
@@ -16351,7 +19167,7 @@
         </w:tcPr>
         <w:p>
           <w:pPr>
-            <w:pStyle w:val="Bunntekst"/>
+            <w:pStyle w:val="Footer"/>
             <w:tabs>
               <w:tab w:val="clear" w:pos="4153"/>
               <w:tab w:val="clear" w:pos="8306"/>
@@ -16371,7 +19187,7 @@
   </w:tbl>
   <w:p>
     <w:pPr>
-      <w:pStyle w:val="Bunntekst"/>
+      <w:pStyle w:val="Footer"/>
       <w:rPr>
         <w:lang w:val="sq-AL"/>
       </w:rPr>
@@ -16466,8 +19282,19 @@
                               <w:szCs w:val="32"/>
                               <w:lang w:val="nb-NO" w:eastAsia="nb-NO"/>
                             </w:rPr>
-                            <w:t>VHDL 2008 only</w:t>
+                            <w:t xml:space="preserve">VHDL 2008 </w:t>
                           </w:r>
+                          <w:proofErr w:type="spellStart"/>
+                          <w:r>
+                            <w:rPr>
+                              <w:rFonts w:ascii="Helvetica Light" w:hAnsi="Helvetica Light" w:cs="Helvetica"/>
+                              <w:color w:val="000000" w:themeColor="text1"/>
+                              <w:szCs w:val="32"/>
+                              <w:lang w:val="nb-NO" w:eastAsia="nb-NO"/>
+                            </w:rPr>
+                            <w:t>only</w:t>
+                          </w:r>
+                          <w:proofErr w:type="spellEnd"/>
                         </w:p>
                       </w:txbxContent>
                     </wps:txbx>
@@ -16495,7 +19322,7 @@
               <v:stroke joinstyle="miter"/>
               <v:path gradientshapeok="t" o:connecttype="rect"/>
             </v:shapetype>
-            <v:shape id="Tekstboks 1" o:spid="_x0000_s1030" type="#_x0000_t202" style="position:absolute;margin-left:640.8pt;margin-top:-5.5pt;width:149.35pt;height:24.8pt;z-index:251659264;visibility:visible;mso-wrap-style:square;mso-width-percent:0;mso-height-percent:0;mso-wrap-distance-left:9pt;mso-wrap-distance-top:0;mso-wrap-distance-right:9pt;mso-wrap-distance-bottom:0;mso-position-horizontal:absolute;mso-position-horizontal-relative:text;mso-position-vertical:absolute;mso-position-vertical-relative:text;mso-width-percent:0;mso-height-percent:0;mso-width-relative:margin;mso-height-relative:margin;v-text-anchor:top" o:gfxdata="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" filled="f" stroked="f">
+            <v:shape id="Tekstboks 1" o:spid="_x0000_s1030" type="#_x0000_t202" style="position:absolute;margin-left:640.8pt;margin-top:-5.5pt;width:149.35pt;height:24.8pt;z-index:251659264;visibility:visible;mso-wrap-style:square;mso-width-percent:0;mso-height-percent:0;mso-wrap-distance-left:9pt;mso-wrap-distance-top:0;mso-wrap-distance-right:9pt;mso-wrap-distance-bottom:0;mso-position-horizontal:absolute;mso-position-horizontal-relative:text;mso-position-vertical:absolute;mso-position-vertical-relative:text;mso-width-percent:0;mso-height-percent:0;mso-width-relative:margin;mso-height-relative:margin;v-text-anchor:top" o:gfxdata="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" filled="f" stroked="f">
               <v:textbox>
                 <w:txbxContent>
                   <w:p>
@@ -16515,8 +19342,19 @@
                         <w:szCs w:val="32"/>
                         <w:lang w:val="nb-NO" w:eastAsia="nb-NO"/>
                       </w:rPr>
-                      <w:t>VHDL 2008 only</w:t>
+                      <w:t xml:space="preserve">VHDL 2008 </w:t>
                     </w:r>
+                    <w:proofErr w:type="spellStart"/>
+                    <w:r>
+                      <w:rPr>
+                        <w:rFonts w:ascii="Helvetica Light" w:hAnsi="Helvetica Light" w:cs="Helvetica"/>
+                        <w:color w:val="000000" w:themeColor="text1"/>
+                        <w:szCs w:val="32"/>
+                        <w:lang w:val="nb-NO" w:eastAsia="nb-NO"/>
+                      </w:rPr>
+                      <w:t>only</w:t>
+                    </w:r>
+                    <w:proofErr w:type="spellEnd"/>
                   </w:p>
                 </w:txbxContent>
               </v:textbox>
@@ -16576,7 +19414,7 @@
   </w:p>
   <w:p>
     <w:pPr>
-      <w:pStyle w:val="Bunntekst"/>
+      <w:pStyle w:val="Footer"/>
     </w:pPr>
   </w:p>
 </w:ftr>
@@ -16625,7 +19463,7 @@
 <w:hdr xmlns:wpc="http://schemas.microsoft.com/office/word/2010/wordprocessingCanvas" xmlns:cx="http://schemas.microsoft.com/office/drawing/2014/chartex" xmlns:cx1="http://schemas.microsoft.com/office/drawing/2015/9/8/chartex" xmlns:cx2="http://schemas.microsoft.com/office/drawing/2015/10/21/chartex" xmlns:cx3="http://schemas.microsoft.com/office/drawing/2016/5/9/chartex" xmlns:cx4="http://schemas.microsoft.com/office/drawing/2016/5/10/chartex" xmlns:cx5="http://schemas.microsoft.com/office/drawing/2016/5/11/chartex" xmlns:cx6="http://schemas.microsoft.com/office/drawing/2016/5/12/chartex" xmlns:cx7="http://schemas.microsoft.com/office/drawing/2016/5/13/chartex" xmlns:cx8="http://schemas.microsoft.com/office/drawing/2016/5/14/chartex" xmlns:mc="http://schemas.openxmlformats.org/markup-compatibility/2006" xmlns:aink="http://schemas.microsoft.com/office/drawing/2016/ink" xmlns:am3d="http://schemas.microsoft.com/office/drawing/2017/model3d" xmlns:o="urn:schemas-microsoft-com:office:office" xmlns:r="http://schemas.openxmlformats.org/officeDocument/2006/relationships" xmlns:m="http://schemas.openxmlformats.org/officeDocument/2006/math" xmlns:v="urn:schemas-microsoft-com:vml" xmlns:wp14="http://schemas.microsoft.com/office/word/2010/wordprocessingDrawing" xmlns:wp="http://schemas.openxmlformats.org/drawingml/2006/wordprocessingDrawing" xmlns:w10="urn:schemas-microsoft-com:office:word" xmlns:w="http://schemas.openxmlformats.org/wordprocessingml/2006/main" xmlns:w14="http://schemas.microsoft.com/office/word/2010/wordml" xmlns:w15="http://schemas.microsoft.com/office/word/2012/wordml" xmlns:w16cid="http://schemas.microsoft.com/office/word/2016/wordml/cid" xmlns:w16se="http://schemas.microsoft.com/office/word/2015/wordml/symex" xmlns:wpg="http://schemas.microsoft.com/office/word/2010/wordprocessingGroup" xmlns:wpi="http://schemas.microsoft.com/office/word/2010/wordprocessingInk" xmlns:wne="http://schemas.microsoft.com/office/word/2006/wordml" xmlns:wps="http://schemas.microsoft.com/office/word/2010/wordprocessingShape" mc:Ignorable="w14 w15 w16se w16cid wp14">
   <w:p>
     <w:pPr>
-      <w:pStyle w:val="Topptekst"/>
+      <w:pStyle w:val="Header"/>
       <w:jc w:val="right"/>
     </w:pPr>
     <w:r>
@@ -16692,7 +19530,7 @@
 <w:hdr xmlns:wpc="http://schemas.microsoft.com/office/word/2010/wordprocessingCanvas" xmlns:cx="http://schemas.microsoft.com/office/drawing/2014/chartex" xmlns:cx1="http://schemas.microsoft.com/office/drawing/2015/9/8/chartex" xmlns:cx2="http://schemas.microsoft.com/office/drawing/2015/10/21/chartex" xmlns:cx3="http://schemas.microsoft.com/office/drawing/2016/5/9/chartex" xmlns:cx4="http://schemas.microsoft.com/office/drawing/2016/5/10/chartex" xmlns:cx5="http://schemas.microsoft.com/office/drawing/2016/5/11/chartex" xmlns:cx6="http://schemas.microsoft.com/office/drawing/2016/5/12/chartex" xmlns:cx7="http://schemas.microsoft.com/office/drawing/2016/5/13/chartex" xmlns:cx8="http://schemas.microsoft.com/office/drawing/2016/5/14/chartex" xmlns:mc="http://schemas.openxmlformats.org/markup-compatibility/2006" xmlns:aink="http://schemas.microsoft.com/office/drawing/2016/ink" xmlns:am3d="http://schemas.microsoft.com/office/drawing/2017/model3d" xmlns:o="urn:schemas-microsoft-com:office:office" xmlns:r="http://schemas.openxmlformats.org/officeDocument/2006/relationships" xmlns:m="http://schemas.openxmlformats.org/officeDocument/2006/math" xmlns:v="urn:schemas-microsoft-com:vml" xmlns:wp14="http://schemas.microsoft.com/office/word/2010/wordprocessingDrawing" xmlns:wp="http://schemas.openxmlformats.org/drawingml/2006/wordprocessingDrawing" xmlns:w10="urn:schemas-microsoft-com:office:word" xmlns:w="http://schemas.openxmlformats.org/wordprocessingml/2006/main" xmlns:w14="http://schemas.microsoft.com/office/word/2010/wordml" xmlns:w15="http://schemas.microsoft.com/office/word/2012/wordml" xmlns:w16cid="http://schemas.microsoft.com/office/word/2016/wordml/cid" xmlns:w16se="http://schemas.microsoft.com/office/word/2015/wordml/symex" xmlns:wpg="http://schemas.microsoft.com/office/word/2010/wordprocessingGroup" xmlns:wpi="http://schemas.microsoft.com/office/word/2010/wordprocessingInk" xmlns:wne="http://schemas.microsoft.com/office/word/2006/wordml" xmlns:wps="http://schemas.microsoft.com/office/word/2010/wordprocessingShape" mc:Ignorable="w14 w15 w16se w16cid wp14">
   <w:p>
     <w:pPr>
-      <w:pStyle w:val="Topptekst"/>
+      <w:pStyle w:val="Header"/>
       <w:jc w:val="right"/>
     </w:pPr>
     <w:r>
@@ -16765,7 +19603,7 @@
     <w:lvl w:ilvl="0">
       <w:start w:val="1"/>
       <w:numFmt w:val="decimal"/>
-      <w:pStyle w:val="Nummerertliste"/>
+      <w:pStyle w:val="ListNumber"/>
       <w:lvlText w:val="%1."/>
       <w:lvlJc w:val="left"/>
       <w:pPr>
@@ -20929,7 +23767,7 @@
     <w:lvl w:ilvl="0">
       <w:start w:val="1"/>
       <w:numFmt w:val="decimal"/>
-      <w:pStyle w:val="Overskrift1"/>
+      <w:pStyle w:val="Heading1"/>
       <w:lvlText w:val="%1"/>
       <w:lvlJc w:val="left"/>
       <w:pPr>
@@ -20942,7 +23780,7 @@
     <w:lvl w:ilvl="1">
       <w:start w:val="1"/>
       <w:numFmt w:val="decimal"/>
-      <w:pStyle w:val="Overskrift2"/>
+      <w:pStyle w:val="Heading2"/>
       <w:lvlText w:val="%1.%2"/>
       <w:lvlJc w:val="left"/>
       <w:pPr>
@@ -20955,7 +23793,7 @@
     <w:lvl w:ilvl="2">
       <w:start w:val="1"/>
       <w:numFmt w:val="decimal"/>
-      <w:pStyle w:val="Overskrift3"/>
+      <w:pStyle w:val="Heading3"/>
       <w:lvlText w:val="%1.%2.%3"/>
       <w:lvlJc w:val="left"/>
       <w:pPr>
@@ -20968,7 +23806,7 @@
     <w:lvl w:ilvl="3">
       <w:start w:val="1"/>
       <w:numFmt w:val="decimal"/>
-      <w:pStyle w:val="Overskrift4"/>
+      <w:pStyle w:val="Heading4"/>
       <w:lvlText w:val="%1.%2.%3.%4"/>
       <w:lvlJc w:val="left"/>
       <w:pPr>
@@ -20981,7 +23819,7 @@
     <w:lvl w:ilvl="4">
       <w:start w:val="1"/>
       <w:numFmt w:val="decimal"/>
-      <w:pStyle w:val="Overskrift5"/>
+      <w:pStyle w:val="Heading5"/>
       <w:lvlText w:val="%1.%2.%3.%4.%5"/>
       <w:lvlJc w:val="left"/>
       <w:pPr>
@@ -20994,7 +23832,7 @@
     <w:lvl w:ilvl="5">
       <w:start w:val="1"/>
       <w:numFmt w:val="decimal"/>
-      <w:pStyle w:val="Overskrift6"/>
+      <w:pStyle w:val="Heading6"/>
       <w:lvlText w:val="%1.%2.%3.%4.%5.%6"/>
       <w:lvlJc w:val="left"/>
       <w:pPr>
@@ -21007,7 +23845,7 @@
     <w:lvl w:ilvl="6">
       <w:start w:val="1"/>
       <w:numFmt w:val="decimal"/>
-      <w:pStyle w:val="Overskrift7"/>
+      <w:pStyle w:val="Heading7"/>
       <w:lvlText w:val="%1.%2.%3.%4.%5.%6.%7"/>
       <w:lvlJc w:val="left"/>
       <w:pPr>
@@ -21020,7 +23858,7 @@
     <w:lvl w:ilvl="7">
       <w:start w:val="1"/>
       <w:numFmt w:val="decimal"/>
-      <w:pStyle w:val="Overskrift8"/>
+      <w:pStyle w:val="Heading8"/>
       <w:lvlText w:val="%1.%2.%3.%4.%5.%6.%7.%8"/>
       <w:lvlJc w:val="left"/>
       <w:pPr>
@@ -21033,7 +23871,7 @@
     <w:lvl w:ilvl="8">
       <w:start w:val="1"/>
       <w:numFmt w:val="decimal"/>
-      <w:pStyle w:val="Overskrift9"/>
+      <w:pStyle w:val="Heading9"/>
       <w:lvlText w:val="%1.%2.%3.%4.%5.%6.%7.%8.%9"/>
       <w:lvlJc w:val="left"/>
       <w:pPr>
@@ -21977,11 +24815,11 @@
       <w:lang w:val="en-GB" w:eastAsia="en-US"/>
     </w:rPr>
   </w:style>
-  <w:style w:type="paragraph" w:styleId="Overskrift1">
+  <w:style w:type="paragraph" w:styleId="Heading1">
     <w:name w:val="heading 1"/>
     <w:basedOn w:val="Normal"/>
     <w:next w:val="Normal"/>
-    <w:link w:val="Overskrift1Tegn"/>
+    <w:link w:val="Heading1Char"/>
     <w:qFormat/>
     <w:rsid w:val="00017510"/>
     <w:pPr>
@@ -21998,7 +24836,7 @@
       <w:sz w:val="24"/>
     </w:rPr>
   </w:style>
-  <w:style w:type="paragraph" w:styleId="Overskrift2">
+  <w:style w:type="paragraph" w:styleId="Heading2">
     <w:name w:val="heading 2"/>
     <w:basedOn w:val="Normal"/>
     <w:next w:val="Normal"/>
@@ -22019,7 +24857,7 @@
       <w:sz w:val="22"/>
     </w:rPr>
   </w:style>
-  <w:style w:type="paragraph" w:styleId="Overskrift3">
+  <w:style w:type="paragraph" w:styleId="Heading3">
     <w:name w:val="heading 3"/>
     <w:basedOn w:val="Normal"/>
     <w:next w:val="Normal"/>
@@ -22038,7 +24876,7 @@
       <w:b/>
     </w:rPr>
   </w:style>
-  <w:style w:type="paragraph" w:styleId="Overskrift4">
+  <w:style w:type="paragraph" w:styleId="Heading4">
     <w:name w:val="heading 4"/>
     <w:basedOn w:val="Normal"/>
     <w:next w:val="Normal"/>
@@ -22058,7 +24896,7 @@
       <w:lang w:val="sq-AL"/>
     </w:rPr>
   </w:style>
-  <w:style w:type="paragraph" w:styleId="Overskrift5">
+  <w:style w:type="paragraph" w:styleId="Heading5">
     <w:name w:val="heading 5"/>
     <w:basedOn w:val="Normal"/>
     <w:next w:val="Normal"/>
@@ -22078,7 +24916,7 @@
       <w:sz w:val="22"/>
     </w:rPr>
   </w:style>
-  <w:style w:type="paragraph" w:styleId="Overskrift6">
+  <w:style w:type="paragraph" w:styleId="Heading6">
     <w:name w:val="heading 6"/>
     <w:basedOn w:val="Normal"/>
     <w:next w:val="Normal"/>
@@ -22098,7 +24936,7 @@
       <w:sz w:val="22"/>
     </w:rPr>
   </w:style>
-  <w:style w:type="paragraph" w:styleId="Overskrift7">
+  <w:style w:type="paragraph" w:styleId="Heading7">
     <w:name w:val="heading 7"/>
     <w:basedOn w:val="Normal"/>
     <w:next w:val="Normal"/>
@@ -22116,7 +24954,7 @@
       <w:i/>
     </w:rPr>
   </w:style>
-  <w:style w:type="paragraph" w:styleId="Overskrift8">
+  <w:style w:type="paragraph" w:styleId="Heading8">
     <w:name w:val="heading 8"/>
     <w:basedOn w:val="Normal"/>
     <w:next w:val="Normal"/>
@@ -22134,7 +24972,7 @@
       <w:i/>
     </w:rPr>
   </w:style>
-  <w:style w:type="paragraph" w:styleId="Overskrift9">
+  <w:style w:type="paragraph" w:styleId="Heading9">
     <w:name w:val="heading 9"/>
     <w:basedOn w:val="Normal"/>
     <w:next w:val="Normal"/>
@@ -22152,13 +24990,13 @@
       <w:i/>
     </w:rPr>
   </w:style>
-  <w:style w:type="character" w:default="1" w:styleId="Standardskriftforavsnitt">
+  <w:style w:type="character" w:default="1" w:styleId="DefaultParagraphFont">
     <w:name w:val="Default Paragraph Font"/>
     <w:uiPriority w:val="1"/>
     <w:semiHidden/>
     <w:unhideWhenUsed/>
   </w:style>
-  <w:style w:type="table" w:default="1" w:styleId="Vanligtabell">
+  <w:style w:type="table" w:default="1" w:styleId="TableNormal">
     <w:name w:val="Normal Table"/>
     <w:uiPriority w:val="99"/>
     <w:semiHidden/>
@@ -22173,13 +25011,13 @@
       </w:tblCellMar>
     </w:tblPr>
   </w:style>
-  <w:style w:type="numbering" w:default="1" w:styleId="Ingenliste">
+  <w:style w:type="numbering" w:default="1" w:styleId="NoList">
     <w:name w:val="No List"/>
     <w:uiPriority w:val="99"/>
     <w:semiHidden/>
     <w:unhideWhenUsed/>
   </w:style>
-  <w:style w:type="paragraph" w:styleId="Topptekst">
+  <w:style w:type="paragraph" w:styleId="Header">
     <w:name w:val="header"/>
     <w:basedOn w:val="Normal"/>
     <w:pPr>
@@ -22189,10 +25027,10 @@
       </w:tabs>
     </w:pPr>
   </w:style>
-  <w:style w:type="paragraph" w:styleId="Bunntekst">
+  <w:style w:type="paragraph" w:styleId="Footer">
     <w:name w:val="footer"/>
     <w:basedOn w:val="Normal"/>
-    <w:link w:val="BunntekstTegn"/>
+    <w:link w:val="FooterChar"/>
     <w:uiPriority w:val="99"/>
     <w:pPr>
       <w:tabs>
@@ -22205,7 +25043,7 @@
       <w:sz w:val="16"/>
     </w:rPr>
   </w:style>
-  <w:style w:type="paragraph" w:styleId="INNH1">
+  <w:style w:type="paragraph" w:styleId="TOC1">
     <w:name w:val="toc 1"/>
     <w:basedOn w:val="Normal"/>
     <w:next w:val="Normal"/>
@@ -22219,7 +25057,7 @@
       <w:sz w:val="20"/>
     </w:rPr>
   </w:style>
-  <w:style w:type="paragraph" w:styleId="INNH2">
+  <w:style w:type="paragraph" w:styleId="TOC2">
     <w:name w:val="toc 2"/>
     <w:basedOn w:val="Normal"/>
     <w:next w:val="Normal"/>
@@ -22232,7 +25070,7 @@
       <w:sz w:val="20"/>
     </w:rPr>
   </w:style>
-  <w:style w:type="paragraph" w:styleId="INNH3">
+  <w:style w:type="paragraph" w:styleId="TOC3">
     <w:name w:val="toc 3"/>
     <w:basedOn w:val="Normal"/>
     <w:next w:val="Normal"/>
@@ -22245,7 +25083,7 @@
       <w:sz w:val="20"/>
     </w:rPr>
   </w:style>
-  <w:style w:type="paragraph" w:styleId="INNH4">
+  <w:style w:type="paragraph" w:styleId="TOC4">
     <w:name w:val="toc 4"/>
     <w:basedOn w:val="Normal"/>
     <w:next w:val="Normal"/>
@@ -22254,7 +25092,7 @@
       <w:ind w:left="720"/>
     </w:pPr>
   </w:style>
-  <w:style w:type="paragraph" w:styleId="INNH5">
+  <w:style w:type="paragraph" w:styleId="TOC5">
     <w:name w:val="toc 5"/>
     <w:basedOn w:val="Normal"/>
     <w:next w:val="Normal"/>
@@ -22263,7 +25101,7 @@
       <w:ind w:left="960"/>
     </w:pPr>
   </w:style>
-  <w:style w:type="paragraph" w:styleId="INNH6">
+  <w:style w:type="paragraph" w:styleId="TOC6">
     <w:name w:val="toc 6"/>
     <w:basedOn w:val="Normal"/>
     <w:next w:val="Normal"/>
@@ -22272,7 +25110,7 @@
       <w:ind w:left="1200"/>
     </w:pPr>
   </w:style>
-  <w:style w:type="paragraph" w:styleId="INNH7">
+  <w:style w:type="paragraph" w:styleId="TOC7">
     <w:name w:val="toc 7"/>
     <w:basedOn w:val="Normal"/>
     <w:next w:val="Normal"/>
@@ -22281,7 +25119,7 @@
       <w:ind w:left="1440"/>
     </w:pPr>
   </w:style>
-  <w:style w:type="paragraph" w:styleId="INNH8">
+  <w:style w:type="paragraph" w:styleId="TOC8">
     <w:name w:val="toc 8"/>
     <w:basedOn w:val="Normal"/>
     <w:next w:val="Normal"/>
@@ -22290,7 +25128,7 @@
       <w:ind w:left="1680"/>
     </w:pPr>
   </w:style>
-  <w:style w:type="paragraph" w:styleId="INNH9">
+  <w:style w:type="paragraph" w:styleId="TOC9">
     <w:name w:val="toc 9"/>
     <w:basedOn w:val="Normal"/>
     <w:next w:val="Normal"/>
@@ -22299,7 +25137,7 @@
       <w:ind w:left="1920"/>
     </w:pPr>
   </w:style>
-  <w:style w:type="paragraph" w:styleId="Indeks1">
+  <w:style w:type="paragraph" w:styleId="Index1">
     <w:name w:val="index 1"/>
     <w:basedOn w:val="Normal"/>
     <w:next w:val="Normal"/>
@@ -22314,7 +25152,7 @@
       <w:b/>
     </w:rPr>
   </w:style>
-  <w:style w:type="paragraph" w:styleId="Indeks3">
+  <w:style w:type="paragraph" w:styleId="Index3">
     <w:name w:val="index 3"/>
     <w:basedOn w:val="Normal"/>
     <w:next w:val="Normal"/>
@@ -22326,7 +25164,7 @@
       <w:ind w:left="600" w:hanging="200"/>
     </w:pPr>
   </w:style>
-  <w:style w:type="paragraph" w:styleId="Bildetekst">
+  <w:style w:type="paragraph" w:styleId="Caption">
     <w:name w:val="caption"/>
     <w:basedOn w:val="Normal"/>
     <w:next w:val="Normal"/>
@@ -22338,14 +25176,14 @@
       <w:i/>
     </w:rPr>
   </w:style>
-  <w:style w:type="character" w:styleId="Fotnotereferanse">
+  <w:style w:type="character" w:styleId="FootnoteReference">
     <w:name w:val="footnote reference"/>
     <w:semiHidden/>
     <w:rPr>
       <w:vertAlign w:val="superscript"/>
     </w:rPr>
   </w:style>
-  <w:style w:type="paragraph" w:styleId="Fotnotetekst">
+  <w:style w:type="paragraph" w:styleId="FootnoteText">
     <w:name w:val="footnote text"/>
     <w:basedOn w:val="Normal"/>
     <w:semiHidden/>
@@ -22356,30 +25194,30 @@
       <w:sz w:val="20"/>
     </w:rPr>
   </w:style>
-  <w:style w:type="character" w:styleId="Merknadsreferanse">
+  <w:style w:type="character" w:styleId="CommentReference">
     <w:name w:val="annotation reference"/>
     <w:semiHidden/>
     <w:rPr>
       <w:sz w:val="16"/>
     </w:rPr>
   </w:style>
-  <w:style w:type="paragraph" w:styleId="Merknadstekst">
+  <w:style w:type="paragraph" w:styleId="CommentText">
     <w:name w:val="annotation text"/>
     <w:basedOn w:val="Normal"/>
-    <w:link w:val="MerknadstekstTegn"/>
+    <w:link w:val="CommentTextChar"/>
     <w:semiHidden/>
     <w:rPr>
       <w:sz w:val="20"/>
     </w:rPr>
   </w:style>
-  <w:style w:type="character" w:styleId="Hyperkobling">
+  <w:style w:type="character" w:styleId="Hyperlink">
     <w:name w:val="Hyperlink"/>
     <w:rPr>
       <w:color w:val="0000FF"/>
       <w:u w:val="single"/>
     </w:rPr>
   </w:style>
-  <w:style w:type="character" w:styleId="Fulgthyperkobling">
+  <w:style w:type="character" w:styleId="FollowedHyperlink">
     <w:name w:val="FollowedHyperlink"/>
     <w:rPr>
       <w:color w:val="800080"/>
@@ -22397,7 +25235,7 @@
   </w:style>
   <w:style w:type="paragraph" w:customStyle="1" w:styleId="Appendix">
     <w:name w:val="Appendix"/>
-    <w:basedOn w:val="Overskrift1"/>
+    <w:basedOn w:val="Heading1"/>
     <w:pPr>
       <w:keepNext/>
       <w:numPr>
@@ -22423,7 +25261,7 @@
       <w:lang w:val="en-US"/>
     </w:rPr>
   </w:style>
-  <w:style w:type="paragraph" w:styleId="Dokumentkart">
+  <w:style w:type="paragraph" w:styleId="DocumentMap">
     <w:name w:val="Document Map"/>
     <w:basedOn w:val="Normal"/>
     <w:semiHidden/>
@@ -22446,9 +25284,9 @@
       <w:sz w:val="20"/>
     </w:rPr>
   </w:style>
-  <w:style w:type="table" w:styleId="Tabellrutenett">
+  <w:style w:type="table" w:styleId="TableGrid">
     <w:name w:val="Table Grid"/>
-    <w:basedOn w:val="Vanligtabell"/>
+    <w:basedOn w:val="TableNormal"/>
     <w:uiPriority w:val="59"/>
     <w:rsid w:val="00FB38FA"/>
     <w:tblPr>
@@ -22473,7 +25311,7 @@
       <w:sz w:val="20"/>
     </w:rPr>
   </w:style>
-  <w:style w:type="character" w:styleId="Utheving">
+  <w:style w:type="character" w:styleId="Emphasis">
     <w:name w:val="Emphasis"/>
     <w:qFormat/>
     <w:rsid w:val="00376949"/>
@@ -22484,7 +25322,7 @@
   </w:style>
   <w:style w:type="paragraph" w:customStyle="1" w:styleId="Style1">
     <w:name w:val="Style1"/>
-    <w:basedOn w:val="Overskrift4"/>
+    <w:basedOn w:val="Heading4"/>
     <w:autoRedefine/>
     <w:rsid w:val="0092522D"/>
     <w:rPr>
@@ -22493,16 +25331,16 @@
   </w:style>
   <w:style w:type="paragraph" w:customStyle="1" w:styleId="Ref">
     <w:name w:val="Ref"/>
-    <w:basedOn w:val="Nummerertliste"/>
+    <w:basedOn w:val="ListNumber"/>
     <w:rsid w:val="0015485B"/>
     <w:rPr>
       <w:rFonts w:cs="Arial"/>
       <w:lang w:val="sq-AL"/>
     </w:rPr>
   </w:style>
-  <w:style w:type="table" w:styleId="Tabell-3D-effekt3">
+  <w:style w:type="table" w:styleId="Table3Deffects3">
     <w:name w:val="Table 3D effects 3"/>
-    <w:basedOn w:val="Vanligtabell"/>
+    <w:basedOn w:val="TableNormal"/>
     <w:rsid w:val="00360D8E"/>
     <w:tblPr>
       <w:tblStyleRowBandSize w:val="1"/>
@@ -22586,7 +25424,7 @@
       </w:tcPr>
     </w:tblStylePr>
   </w:style>
-  <w:style w:type="paragraph" w:styleId="Nummerertliste">
+  <w:style w:type="paragraph" w:styleId="ListNumber">
     <w:name w:val="List Number"/>
     <w:basedOn w:val="Normal"/>
     <w:rsid w:val="00680AFE"/>
@@ -22596,7 +25434,7 @@
       </w:numPr>
     </w:pPr>
   </w:style>
-  <w:style w:type="paragraph" w:styleId="Listeavsnitt">
+  <w:style w:type="paragraph" w:styleId="ListParagraph">
     <w:name w:val="List Paragraph"/>
     <w:basedOn w:val="Normal"/>
     <w:uiPriority w:val="34"/>
@@ -22606,9 +25444,9 @@
       <w:ind w:left="708"/>
     </w:pPr>
   </w:style>
-  <w:style w:type="table" w:styleId="Enkelttabell3">
+  <w:style w:type="table" w:styleId="TableSimple3">
     <w:name w:val="Table Simple 3"/>
-    <w:basedOn w:val="Vanligtabell"/>
+    <w:basedOn w:val="TableNormal"/>
     <w:rsid w:val="00F56828"/>
     <w:tblPr>
       <w:tblBorders>
@@ -22639,7 +25477,7 @@
   </w:style>
   <w:style w:type="table" w:customStyle="1" w:styleId="BV-QR-SingleColumn">
     <w:name w:val="BV-QR-SingleColumn"/>
-    <w:basedOn w:val="Vanligtabell"/>
+    <w:basedOn w:val="TableNormal"/>
     <w:rsid w:val="001A0E53"/>
     <w:pPr>
       <w:spacing w:before="20" w:after="20" w:line="20" w:lineRule="atLeast"/>
@@ -22686,13 +25524,13 @@
   </w:style>
   <w:style w:type="table" w:customStyle="1" w:styleId="BV-QR-Nx3">
     <w:name w:val="BV-QR-Nx3"/>
-    <w:basedOn w:val="Vanligtabell"/>
+    <w:basedOn w:val="TableNormal"/>
     <w:rsid w:val="009C332E"/>
     <w:tblPr/>
   </w:style>
   <w:style w:type="table" w:customStyle="1" w:styleId="BV-Table-Nx1">
     <w:name w:val="BV-Table-Nx1"/>
-    <w:basedOn w:val="Vanligtabell"/>
+    <w:basedOn w:val="TableNormal"/>
     <w:rsid w:val="00E258C3"/>
     <w:pPr>
       <w:spacing w:before="20" w:after="20" w:line="20" w:lineRule="atLeast"/>
@@ -22744,29 +25582,29 @@
       </w:tcPr>
     </w:tblStylePr>
   </w:style>
-  <w:style w:type="paragraph" w:styleId="Kommentaremne">
+  <w:style w:type="paragraph" w:styleId="CommentSubject">
     <w:name w:val="annotation subject"/>
-    <w:basedOn w:val="Merknadstekst"/>
-    <w:next w:val="Merknadstekst"/>
-    <w:link w:val="KommentaremneTegn"/>
+    <w:basedOn w:val="CommentText"/>
+    <w:next w:val="CommentText"/>
+    <w:link w:val="CommentSubjectChar"/>
     <w:rsid w:val="0003573B"/>
     <w:rPr>
       <w:b/>
       <w:bCs/>
     </w:rPr>
   </w:style>
-  <w:style w:type="character" w:customStyle="1" w:styleId="MerknadstekstTegn">
-    <w:name w:val="Merknadstekst Tegn"/>
-    <w:link w:val="Merknadstekst"/>
+  <w:style w:type="character" w:customStyle="1" w:styleId="CommentTextChar">
+    <w:name w:val="Comment Text Char"/>
+    <w:link w:val="CommentText"/>
     <w:semiHidden/>
     <w:rsid w:val="0003573B"/>
     <w:rPr>
       <w:lang w:val="en-GB"/>
     </w:rPr>
   </w:style>
-  <w:style w:type="character" w:customStyle="1" w:styleId="KommentaremneTegn">
-    <w:name w:val="Kommentaremne Tegn"/>
-    <w:link w:val="Kommentaremne"/>
+  <w:style w:type="character" w:customStyle="1" w:styleId="CommentSubjectChar">
+    <w:name w:val="Comment Subject Char"/>
+    <w:link w:val="CommentSubject"/>
     <w:rsid w:val="0003573B"/>
     <w:rPr>
       <w:b/>
@@ -22774,10 +25612,10 @@
       <w:lang w:val="en-GB"/>
     </w:rPr>
   </w:style>
-  <w:style w:type="paragraph" w:styleId="Bobletekst">
+  <w:style w:type="paragraph" w:styleId="BalloonText">
     <w:name w:val="Balloon Text"/>
     <w:basedOn w:val="Normal"/>
-    <w:link w:val="BobletekstTegn"/>
+    <w:link w:val="BalloonTextChar"/>
     <w:rsid w:val="0003573B"/>
     <w:rPr>
       <w:rFonts w:ascii="Tahoma" w:hAnsi="Tahoma" w:cs="Tahoma"/>
@@ -22785,9 +25623,9 @@
       <w:szCs w:val="16"/>
     </w:rPr>
   </w:style>
-  <w:style w:type="character" w:customStyle="1" w:styleId="BobletekstTegn">
-    <w:name w:val="Bobletekst Tegn"/>
-    <w:link w:val="Bobletekst"/>
+  <w:style w:type="character" w:customStyle="1" w:styleId="BalloonTextChar">
+    <w:name w:val="Balloon Text Char"/>
+    <w:link w:val="BalloonText"/>
     <w:rsid w:val="0003573B"/>
     <w:rPr>
       <w:rFonts w:ascii="Tahoma" w:hAnsi="Tahoma" w:cs="Tahoma"/>
@@ -22796,18 +25634,18 @@
       <w:lang w:val="en-GB"/>
     </w:rPr>
   </w:style>
-  <w:style w:type="paragraph" w:styleId="Brdtekst">
+  <w:style w:type="paragraph" w:styleId="BodyText">
     <w:name w:val="Body Text"/>
     <w:basedOn w:val="Normal"/>
-    <w:link w:val="BrdtekstTegn"/>
+    <w:link w:val="BodyTextChar"/>
     <w:rsid w:val="00E2206C"/>
     <w:pPr>
       <w:spacing w:after="120"/>
     </w:pPr>
   </w:style>
-  <w:style w:type="character" w:customStyle="1" w:styleId="BrdtekstTegn">
-    <w:name w:val="Brødtekst Tegn"/>
-    <w:link w:val="Brdtekst"/>
+  <w:style w:type="character" w:customStyle="1" w:styleId="BodyTextChar">
+    <w:name w:val="Body Text Char"/>
+    <w:link w:val="BodyText"/>
     <w:rsid w:val="00E2206C"/>
     <w:rPr>
       <w:sz w:val="24"/>
@@ -22825,7 +25663,7 @@
   </w:style>
   <w:style w:type="table" w:customStyle="1" w:styleId="Rutenettabell1lys-uthevingsfarge11">
     <w:name w:val="Rutenettabell 1 lys - uthevingsfarge 11"/>
-    <w:basedOn w:val="Vanligtabell"/>
+    <w:basedOn w:val="TableNormal"/>
     <w:uiPriority w:val="46"/>
     <w:rsid w:val="005A2CB9"/>
     <w:rPr>
@@ -22897,11 +25735,11 @@
       <w:color w:val="000000"/>
     </w:rPr>
   </w:style>
-  <w:style w:type="paragraph" w:styleId="Tittel">
+  <w:style w:type="paragraph" w:styleId="Title">
     <w:name w:val="Title"/>
     <w:basedOn w:val="Normal"/>
     <w:next w:val="Normal"/>
-    <w:link w:val="TittelTegn"/>
+    <w:link w:val="TitleChar"/>
     <w:qFormat/>
     <w:rsid w:val="00F26B83"/>
     <w:pPr>
@@ -22917,10 +25755,10 @@
       <w:szCs w:val="56"/>
     </w:rPr>
   </w:style>
-  <w:style w:type="character" w:customStyle="1" w:styleId="TittelTegn">
-    <w:name w:val="Tittel Tegn"/>
-    <w:basedOn w:val="Standardskriftforavsnitt"/>
-    <w:link w:val="Tittel"/>
+  <w:style w:type="character" w:customStyle="1" w:styleId="TitleChar">
+    <w:name w:val="Title Char"/>
+    <w:basedOn w:val="DefaultParagraphFont"/>
+    <w:link w:val="Title"/>
     <w:rsid w:val="00F26B83"/>
     <w:rPr>
       <w:rFonts w:ascii="Helvetica Neue" w:eastAsiaTheme="majorEastAsia" w:hAnsi="Helvetica Neue" w:cstheme="majorBidi"/>
@@ -22933,11 +25771,11 @@
       <w:lang w:val="en-GB" w:eastAsia="en-US"/>
     </w:rPr>
   </w:style>
-  <w:style w:type="paragraph" w:styleId="Undertittel">
+  <w:style w:type="paragraph" w:styleId="Subtitle">
     <w:name w:val="Subtitle"/>
     <w:basedOn w:val="Normal"/>
     <w:next w:val="Normal"/>
-    <w:link w:val="UndertittelTegn"/>
+    <w:link w:val="SubtitleChar"/>
     <w:qFormat/>
     <w:rsid w:val="001D006A"/>
     <w:pPr>
@@ -22954,10 +25792,10 @@
       <w:szCs w:val="22"/>
     </w:rPr>
   </w:style>
-  <w:style w:type="character" w:customStyle="1" w:styleId="UndertittelTegn">
-    <w:name w:val="Undertittel Tegn"/>
-    <w:basedOn w:val="Standardskriftforavsnitt"/>
-    <w:link w:val="Undertittel"/>
+  <w:style w:type="character" w:customStyle="1" w:styleId="SubtitleChar">
+    <w:name w:val="Subtitle Char"/>
+    <w:basedOn w:val="DefaultParagraphFont"/>
+    <w:link w:val="Subtitle"/>
     <w:rsid w:val="001D006A"/>
     <w:rPr>
       <w:rFonts w:ascii="Helvetica Light" w:eastAsiaTheme="minorEastAsia" w:hAnsi="Helvetica Light" w:cstheme="minorBidi"/>
@@ -22967,15 +25805,15 @@
       <w:lang w:val="en-GB" w:eastAsia="en-US"/>
     </w:rPr>
   </w:style>
-  <w:style w:type="character" w:styleId="Sidetall">
+  <w:style w:type="character" w:styleId="PageNumber">
     <w:name w:val="page number"/>
-    <w:basedOn w:val="Standardskriftforavsnitt"/>
+    <w:basedOn w:val="DefaultParagraphFont"/>
     <w:rsid w:val="004D74A3"/>
   </w:style>
-  <w:style w:type="character" w:customStyle="1" w:styleId="BunntekstTegn">
-    <w:name w:val="Bunntekst Tegn"/>
-    <w:basedOn w:val="Standardskriftforavsnitt"/>
-    <w:link w:val="Bunntekst"/>
+  <w:style w:type="character" w:customStyle="1" w:styleId="FooterChar">
+    <w:name w:val="Footer Char"/>
+    <w:basedOn w:val="DefaultParagraphFont"/>
+    <w:link w:val="Footer"/>
     <w:uiPriority w:val="99"/>
     <w:rsid w:val="00AF04D1"/>
     <w:rPr>
@@ -22984,10 +25822,10 @@
       <w:lang w:val="en-GB" w:eastAsia="en-US"/>
     </w:rPr>
   </w:style>
-  <w:style w:type="character" w:customStyle="1" w:styleId="Overskrift1Tegn">
-    <w:name w:val="Overskrift 1 Tegn"/>
-    <w:basedOn w:val="Standardskriftforavsnitt"/>
-    <w:link w:val="Overskrift1"/>
+  <w:style w:type="character" w:customStyle="1" w:styleId="Heading1Char">
+    <w:name w:val="Heading 1 Char"/>
+    <w:basedOn w:val="DefaultParagraphFont"/>
+    <w:link w:val="Heading1"/>
     <w:rsid w:val="00C81FCA"/>
     <w:rPr>
       <w:rFonts w:ascii="Verdana" w:hAnsi="Verdana"/>
@@ -23265,7 +26103,7 @@
 </file>
 
 <file path=customXml/itemProps1.xml><?xml version="1.0" encoding="utf-8"?>
-<ds:datastoreItem xmlns:ds="http://schemas.openxmlformats.org/officeDocument/2006/customXml" ds:itemID="{EA882254-DE7A-4E43-9D25-A2441B362105}">
+<ds:datastoreItem xmlns:ds="http://schemas.openxmlformats.org/officeDocument/2006/customXml" ds:itemID="{D6F4B297-DA49-483E-A29A-A7D896572A2F}">
   <ds:schemaRefs>
     <ds:schemaRef ds:uri="http://schemas.openxmlformats.org/officeDocument/2006/bibliography"/>
   </ds:schemaRefs>

--- a/bitvis_vip_gpio/doc/gpio_vvc_QuickRef.docx
+++ b/bitvis_vip_gpio/doc/gpio_vvc_QuickRef.docx
@@ -444,6 +444,7 @@
               </w:rPr>
               <w:t>(</w:t>
             </w:r>
+            <w:proofErr w:type="spellStart"/>
             <w:r>
               <w:rPr>
                 <w:rFonts w:cs="Helvetica"/>
@@ -460,6 +461,7 @@
               </w:rPr>
               <w:t>T</w:t>
             </w:r>
+            <w:proofErr w:type="spellEnd"/>
             <w:r>
               <w:rPr>
                 <w:rFonts w:cs="Helvetica"/>
@@ -468,6 +470,7 @@
               </w:rPr>
               <w:t xml:space="preserve">, </w:t>
             </w:r>
+            <w:proofErr w:type="spellStart"/>
             <w:r>
               <w:rPr>
                 <w:rFonts w:cs="Helvetica"/>
@@ -490,7 +493,16 @@
                 <w:color w:val="FFFFFF"/>
                 <w:szCs w:val="18"/>
               </w:rPr>
-              <w:t xml:space="preserve">x, </w:t>
+              <w:t>x</w:t>
+            </w:r>
+            <w:proofErr w:type="spellEnd"/>
+            <w:r>
+              <w:rPr>
+                <w:rFonts w:cs="Helvetica"/>
+                <w:color w:val="FFFFFF"/>
+                <w:szCs w:val="18"/>
+              </w:rPr>
+              <w:t xml:space="preserve">, </w:t>
             </w:r>
             <w:r>
               <w:rPr>
@@ -624,6 +636,7 @@
               </w:rPr>
               <w:t>(</w:t>
             </w:r>
+            <w:proofErr w:type="spellStart"/>
             <w:r>
               <w:rPr>
                 <w:rFonts w:cs="Helvetica"/>
@@ -662,7 +675,18 @@
                 <w:sz w:val="15"/>
                 <w:szCs w:val="28"/>
               </w:rPr>
-              <w:t xml:space="preserve">_VVCT, 1, </w:t>
+              <w:t>_VVCT</w:t>
+            </w:r>
+            <w:proofErr w:type="spellEnd"/>
+            <w:r>
+              <w:rPr>
+                <w:rFonts w:cs="Helvetica"/>
+                <w:b w:val="0"/>
+                <w:bCs w:val="0"/>
+                <w:sz w:val="15"/>
+                <w:szCs w:val="28"/>
+              </w:rPr>
+              <w:t xml:space="preserve">, 1, </w:t>
             </w:r>
             <w:r>
               <w:rPr>
@@ -971,13 +995,67 @@
               </w:rPr>
               <w:t xml:space="preserve"> (</w:t>
             </w:r>
+            <w:proofErr w:type="spellStart"/>
             <w:r>
               <w:rPr>
                 <w:rFonts w:cs="Helvetica"/>
                 <w:color w:val="FFFFFF"/>
                 <w:szCs w:val="18"/>
               </w:rPr>
-              <w:t>VVCT, vvc_instance_idx</w:t>
+              <w:t>VVCT</w:t>
+            </w:r>
+            <w:proofErr w:type="spellEnd"/>
+            <w:r>
+              <w:rPr>
+                <w:rFonts w:cs="Helvetica"/>
+                <w:color w:val="FFFFFF"/>
+                <w:szCs w:val="18"/>
+              </w:rPr>
+              <w:t xml:space="preserve">, </w:t>
+            </w:r>
+            <w:proofErr w:type="spellStart"/>
+            <w:r>
+              <w:rPr>
+                <w:rFonts w:cs="Helvetica"/>
+                <w:color w:val="FFFFFF"/>
+                <w:szCs w:val="18"/>
+              </w:rPr>
+              <w:t>vvc_instance_idx</w:t>
+            </w:r>
+            <w:proofErr w:type="spellEnd"/>
+            <w:r>
+              <w:rPr>
+                <w:rFonts w:cs="Helvetica"/>
+                <w:color w:val="7F7F7F" w:themeColor="text1" w:themeTint="80"/>
+                <w:szCs w:val="18"/>
+              </w:rPr>
+              <w:t xml:space="preserve">, </w:t>
+            </w:r>
+            <w:r>
+              <w:rPr>
+                <w:rFonts w:cs="Helvetica"/>
+                <w:color w:val="7F7F7F" w:themeColor="text1" w:themeTint="80"/>
+                <w:szCs w:val="30"/>
+              </w:rPr>
+              <w:t>[</w:t>
+            </w:r>
+            <w:proofErr w:type="spellStart"/>
+            <w:r>
+              <w:rPr>
+                <w:rFonts w:cs="Helvetica"/>
+                <w:color w:val="7F7F7F" w:themeColor="text1" w:themeTint="80"/>
+                <w:szCs w:val="30"/>
+              </w:rPr>
+              <w:t>TO_SB</w:t>
+            </w:r>
+            <w:proofErr w:type="spellEnd"/>
+            <w:r>
+              <w:rPr>
+                <w:rFonts w:cs="Helvetica"/>
+                <w:color w:val="7F7F7F" w:themeColor="text1" w:themeTint="80"/>
+                <w:szCs w:val="30"/>
+              </w:rPr>
+              <w:t>,]</w:t>
             </w:r>
             <w:r>
               <w:rPr>
@@ -985,40 +1063,9 @@
                 <w:color w:val="FF0000"/>
                 <w:szCs w:val="18"/>
               </w:rPr>
-              <w:t>,</w:t>
-            </w:r>
-            <w:r>
-              <w:rPr>
-                <w:rFonts w:cs="Helvetica"/>
-                <w:color w:val="FF0000"/>
-                <w:szCs w:val="18"/>
-              </w:rPr>
               <w:t xml:space="preserve"> </w:t>
             </w:r>
-            <w:r>
-              <w:rPr>
-                <w:rFonts w:cs="Helvetica"/>
-                <w:color w:val="FF0000"/>
-                <w:szCs w:val="18"/>
-              </w:rPr>
-              <w:t xml:space="preserve"> </w:t>
-            </w:r>
-            <w:r>
-              <w:rPr>
-                <w:rFonts w:cs="Helvetica"/>
-                <w:color w:val="FF0000"/>
-                <w:szCs w:val="30"/>
-              </w:rPr>
-              <w:t>[TO_SB,]</w:t>
-            </w:r>
-            <w:r>
-              <w:rPr>
-                <w:rFonts w:cs="Helvetica"/>
-                <w:color w:val="FF0000"/>
-                <w:szCs w:val="18"/>
-              </w:rPr>
-              <w:t xml:space="preserve"> </w:t>
-            </w:r>
+            <w:proofErr w:type="spellStart"/>
             <w:r>
               <w:rPr>
                 <w:rFonts w:cs="Helvetica"/>
@@ -1027,6 +1074,7 @@
               </w:rPr>
               <w:t>msg</w:t>
             </w:r>
+            <w:proofErr w:type="spellEnd"/>
             <w:r>
               <w:rPr>
                 <w:rFonts w:cs="Helvetica"/>
@@ -1071,6 +1119,7 @@
               <w:rPr>
                 <w:rFonts w:cs="Helvetica"/>
                 <w:b w:val="0"/>
+                <w:color w:val="000000" w:themeColor="text1"/>
                 <w:sz w:val="15"/>
                 <w:szCs w:val="28"/>
               </w:rPr>
@@ -1087,16 +1136,16 @@
               <w:adjustRightInd w:val="0"/>
               <w:rPr>
                 <w:rFonts w:cs="Helvetica"/>
-                <w:color w:val="FF0000"/>
+                <w:color w:val="000000" w:themeColor="text1"/>
                 <w:sz w:val="15"/>
                 <w:szCs w:val="28"/>
-                <w:highlight w:val="lightGray"/>
               </w:rPr>
             </w:pPr>
             <w:r>
               <w:rPr>
                 <w:rFonts w:cs="Helvetica"/>
                 <w:bCs w:val="0"/>
+                <w:color w:val="000000" w:themeColor="text1"/>
                 <w:sz w:val="15"/>
                 <w:szCs w:val="28"/>
               </w:rPr>
@@ -1107,6 +1156,7 @@
                 <w:rFonts w:cs="Helvetica"/>
                 <w:b w:val="0"/>
                 <w:bCs w:val="0"/>
+                <w:color w:val="000000" w:themeColor="text1"/>
                 <w:sz w:val="15"/>
                 <w:szCs w:val="28"/>
               </w:rPr>
@@ -1118,6 +1168,7 @@
                 <w:rFonts w:cs="Helvetica"/>
                 <w:b w:val="0"/>
                 <w:bCs w:val="0"/>
+                <w:color w:val="000000" w:themeColor="text1"/>
                 <w:sz w:val="15"/>
                 <w:szCs w:val="28"/>
               </w:rPr>
@@ -1129,16 +1180,19 @@
                 <w:rFonts w:cs="Helvetica"/>
                 <w:b w:val="0"/>
                 <w:bCs w:val="0"/>
+                <w:color w:val="000000" w:themeColor="text1"/>
                 <w:sz w:val="15"/>
                 <w:szCs w:val="28"/>
               </w:rPr>
               <w:t>(</w:t>
             </w:r>
+            <w:proofErr w:type="spellStart"/>
             <w:r>
               <w:rPr>
                 <w:rFonts w:cs="Helvetica"/>
                 <w:b w:val="0"/>
                 <w:bCs w:val="0"/>
+                <w:color w:val="000000" w:themeColor="text1"/>
                 <w:sz w:val="15"/>
                 <w:szCs w:val="28"/>
               </w:rPr>
@@ -1149,6 +1203,7 @@
                 <w:rFonts w:cs="Helvetica"/>
                 <w:b w:val="0"/>
                 <w:bCs w:val="0"/>
+                <w:color w:val="000000" w:themeColor="text1"/>
                 <w:sz w:val="15"/>
                 <w:szCs w:val="28"/>
               </w:rPr>
@@ -1159,6 +1214,7 @@
                 <w:rFonts w:cs="Helvetica"/>
                 <w:b w:val="0"/>
                 <w:bCs w:val="0"/>
+                <w:color w:val="000000" w:themeColor="text1"/>
                 <w:sz w:val="15"/>
                 <w:szCs w:val="28"/>
               </w:rPr>
@@ -1169,82 +1225,89 @@
                 <w:rFonts w:cs="Helvetica"/>
                 <w:b w:val="0"/>
                 <w:bCs w:val="0"/>
+                <w:color w:val="000000" w:themeColor="text1"/>
                 <w:sz w:val="15"/>
                 <w:szCs w:val="28"/>
               </w:rPr>
-              <w:t xml:space="preserve">_VVCT, 1, </w:t>
-            </w:r>
+              <w:t>_VVCT</w:t>
+            </w:r>
+            <w:proofErr w:type="spellEnd"/>
             <w:r>
               <w:rPr>
                 <w:rFonts w:cs="Helvetica"/>
                 <w:b w:val="0"/>
                 <w:bCs w:val="0"/>
-                <w:color w:val="FF0000"/>
+                <w:color w:val="000000" w:themeColor="text1"/>
                 <w:sz w:val="15"/>
                 <w:szCs w:val="28"/>
-                <w:highlight w:val="lightGray"/>
-              </w:rPr>
-              <w:t xml:space="preserve">“Read </w:t>
+              </w:rPr>
+              <w:t xml:space="preserve">, 1, </w:t>
             </w:r>
             <w:r>
               <w:rPr>
                 <w:rFonts w:cs="Helvetica"/>
                 <w:b w:val="0"/>
                 <w:bCs w:val="0"/>
-                <w:color w:val="FF0000"/>
+                <w:color w:val="000000" w:themeColor="text1"/>
                 <w:sz w:val="15"/>
                 <w:szCs w:val="28"/>
-                <w:highlight w:val="lightGray"/>
-              </w:rPr>
-              <w:t xml:space="preserve">GPIO </w:t>
-            </w:r>
-            <w:proofErr w:type="spellStart"/>
+              </w:rPr>
+              <w:t xml:space="preserve">“Read </w:t>
+            </w:r>
             <w:r>
               <w:rPr>
                 <w:rFonts w:cs="Helvetica"/>
                 <w:b w:val="0"/>
                 <w:bCs w:val="0"/>
-                <w:color w:val="FF0000"/>
+                <w:color w:val="000000" w:themeColor="text1"/>
                 <w:sz w:val="15"/>
                 <w:szCs w:val="28"/>
-                <w:highlight w:val="lightGray"/>
-              </w:rPr>
-              <w:t>baudrate</w:t>
-            </w:r>
-            <w:proofErr w:type="spellEnd"/>
+              </w:rPr>
+              <w:t xml:space="preserve">GPIO </w:t>
+            </w:r>
+            <w:proofErr w:type="spellStart"/>
             <w:r>
               <w:rPr>
                 <w:rFonts w:cs="Helvetica"/>
                 <w:b w:val="0"/>
                 <w:bCs w:val="0"/>
-                <w:color w:val="FF0000"/>
+                <w:color w:val="000000" w:themeColor="text1"/>
                 <w:sz w:val="15"/>
                 <w:szCs w:val="28"/>
-                <w:highlight w:val="lightGray"/>
-              </w:rPr>
-              <w:t>, and store result in VVC. To be retrieved using fetch_result()</w:t>
-            </w:r>
+              </w:rPr>
+              <w:t>baudrate</w:t>
+            </w:r>
+            <w:proofErr w:type="spellEnd"/>
             <w:r>
               <w:rPr>
                 <w:rFonts w:cs="Helvetica"/>
                 <w:b w:val="0"/>
                 <w:bCs w:val="0"/>
-                <w:color w:val="FF0000"/>
+                <w:color w:val="000000" w:themeColor="text1"/>
                 <w:sz w:val="15"/>
                 <w:szCs w:val="28"/>
-                <w:highlight w:val="lightGray"/>
-              </w:rPr>
-              <w:t>”</w:t>
+              </w:rPr>
+              <w:t>, and store result in VVC. To be retrieved using fetch_result()</w:t>
             </w:r>
             <w:r>
               <w:rPr>
                 <w:rFonts w:cs="Helvetica"/>
                 <w:b w:val="0"/>
                 <w:bCs w:val="0"/>
-                <w:color w:val="FF0000"/>
+                <w:color w:val="000000" w:themeColor="text1"/>
                 <w:sz w:val="15"/>
                 <w:szCs w:val="28"/>
-                <w:highlight w:val="lightGray"/>
+              </w:rPr>
+              <w:t>”</w:t>
+            </w:r>
+            <w:r>
+              <w:rPr>
+                <w:rFonts w:cs="Helvetica"/>
+                <w:b w:val="0"/>
+                <w:bCs w:val="0"/>
+                <w:color w:val="000000" w:themeColor="text1"/>
+                <w:sz w:val="15"/>
+                <w:szCs w:val="28"/>
               </w:rPr>
               <w:t>);</w:t>
             </w:r>
@@ -1260,7 +1323,7 @@
               <w:adjustRightInd w:val="0"/>
               <w:rPr>
                 <w:rFonts w:cs="Helvetica"/>
-                <w:color w:val="FF0000"/>
+                <w:color w:val="000000" w:themeColor="text1"/>
                 <w:sz w:val="15"/>
                 <w:szCs w:val="28"/>
               </w:rPr>
@@ -1270,59 +1333,110 @@
                 <w:rFonts w:cs="Helvetica"/>
                 <w:b w:val="0"/>
                 <w:bCs w:val="0"/>
-                <w:color w:val="FF0000"/>
+                <w:color w:val="000000" w:themeColor="text1"/>
+                <w:sz w:val="15"/>
+                <w:szCs w:val="28"/>
+              </w:rPr>
+              <w:t xml:space="preserve">                 </w:t>
+            </w:r>
+            <w:proofErr w:type="spellStart"/>
+            <w:r>
+              <w:rPr>
+                <w:rFonts w:cs="Helvetica"/>
+                <w:b w:val="0"/>
+                <w:bCs w:val="0"/>
+                <w:color w:val="000000" w:themeColor="text1"/>
                 <w:sz w:val="15"/>
                 <w:szCs w:val="28"/>
                 <w:highlight w:val="lightGray"/>
               </w:rPr>
-              <w:t xml:space="preserve">                 </w:t>
-            </w:r>
-            <w:proofErr w:type="spellStart"/>
+              <w:t>gpio_get</w:t>
+            </w:r>
+            <w:proofErr w:type="spellEnd"/>
             <w:r>
               <w:rPr>
                 <w:rFonts w:cs="Helvetica"/>
                 <w:b w:val="0"/>
                 <w:bCs w:val="0"/>
-                <w:color w:val="FF0000"/>
+                <w:color w:val="000000" w:themeColor="text1"/>
                 <w:sz w:val="15"/>
                 <w:szCs w:val="28"/>
                 <w:highlight w:val="lightGray"/>
               </w:rPr>
-              <w:t>gpio_get</w:t>
-            </w:r>
-            <w:proofErr w:type="spellEnd"/>
+              <w:t>(</w:t>
+            </w:r>
+            <w:proofErr w:type="spellStart"/>
             <w:r>
               <w:rPr>
                 <w:rFonts w:cs="Helvetica"/>
                 <w:b w:val="0"/>
                 <w:bCs w:val="0"/>
-                <w:color w:val="FF0000"/>
+                <w:color w:val="000000" w:themeColor="text1"/>
                 <w:sz w:val="15"/>
                 <w:szCs w:val="28"/>
                 <w:highlight w:val="lightGray"/>
               </w:rPr>
-              <w:t xml:space="preserve">(GPIO_VVCT, 1, TO_SB, “Read GPIO </w:t>
-            </w:r>
-            <w:proofErr w:type="spellStart"/>
+              <w:t>GPIO_VVCT</w:t>
+            </w:r>
+            <w:proofErr w:type="spellEnd"/>
             <w:r>
               <w:rPr>
                 <w:rFonts w:cs="Helvetica"/>
                 <w:b w:val="0"/>
                 <w:bCs w:val="0"/>
-                <w:color w:val="FF0000"/>
+                <w:color w:val="000000" w:themeColor="text1"/>
                 <w:sz w:val="15"/>
                 <w:szCs w:val="28"/>
                 <w:highlight w:val="lightGray"/>
               </w:rPr>
-              <w:t>baudrate</w:t>
-            </w:r>
-            <w:proofErr w:type="spellEnd"/>
+              <w:t xml:space="preserve">, 1, </w:t>
+            </w:r>
+            <w:proofErr w:type="spellStart"/>
             <w:r>
               <w:rPr>
                 <w:rFonts w:cs="Helvetica"/>
                 <w:b w:val="0"/>
                 <w:bCs w:val="0"/>
-                <w:color w:val="FF0000"/>
+                <w:color w:val="000000" w:themeColor="text1"/>
+                <w:sz w:val="15"/>
+                <w:szCs w:val="28"/>
+                <w:highlight w:val="lightGray"/>
+              </w:rPr>
+              <w:t>TO_SB</w:t>
+            </w:r>
+            <w:proofErr w:type="spellEnd"/>
+            <w:r>
+              <w:rPr>
+                <w:rFonts w:cs="Helvetica"/>
+                <w:b w:val="0"/>
+                <w:bCs w:val="0"/>
+                <w:color w:val="000000" w:themeColor="text1"/>
+                <w:sz w:val="15"/>
+                <w:szCs w:val="28"/>
+                <w:highlight w:val="lightGray"/>
+              </w:rPr>
+              <w:t xml:space="preserve">, “Read GPIO </w:t>
+            </w:r>
+            <w:proofErr w:type="spellStart"/>
+            <w:r>
+              <w:rPr>
+                <w:rFonts w:cs="Helvetica"/>
+                <w:b w:val="0"/>
+                <w:bCs w:val="0"/>
+                <w:color w:val="000000" w:themeColor="text1"/>
+                <w:sz w:val="15"/>
+                <w:szCs w:val="28"/>
+                <w:highlight w:val="lightGray"/>
+              </w:rPr>
+              <w:t>baudrate</w:t>
+            </w:r>
+            <w:proofErr w:type="spellEnd"/>
+            <w:r>
+              <w:rPr>
+                <w:rFonts w:cs="Helvetica"/>
+                <w:b w:val="0"/>
+                <w:bCs w:val="0"/>
+                <w:color w:val="000000" w:themeColor="text1"/>
                 <w:sz w:val="15"/>
                 <w:szCs w:val="28"/>
                 <w:highlight w:val="lightGray"/>
@@ -1342,6 +1456,7 @@
               <w:rPr>
                 <w:rFonts w:cs="Helvetica"/>
                 <w:b w:val="0"/>
+                <w:color w:val="000000" w:themeColor="text1"/>
                 <w:szCs w:val="28"/>
               </w:rPr>
             </w:pPr>
@@ -1487,6 +1602,7 @@
               </w:rPr>
               <w:t>(</w:t>
             </w:r>
+            <w:proofErr w:type="spellStart"/>
             <w:r>
               <w:rPr>
                 <w:rFonts w:cs="Helvetica"/>
@@ -1503,6 +1619,7 @@
               </w:rPr>
               <w:t>T</w:t>
             </w:r>
+            <w:proofErr w:type="spellEnd"/>
             <w:r>
               <w:rPr>
                 <w:rFonts w:cs="Helvetica"/>
@@ -1511,6 +1628,7 @@
               </w:rPr>
               <w:t xml:space="preserve">, </w:t>
             </w:r>
+            <w:proofErr w:type="spellStart"/>
             <w:r>
               <w:rPr>
                 <w:rFonts w:cs="Helvetica"/>
@@ -1533,7 +1651,16 @@
                 <w:color w:val="FFFFFF"/>
                 <w:szCs w:val="18"/>
               </w:rPr>
-              <w:t xml:space="preserve">idx, </w:t>
+              <w:t>idx</w:t>
+            </w:r>
+            <w:proofErr w:type="spellEnd"/>
+            <w:r>
+              <w:rPr>
+                <w:rFonts w:cs="Helvetica"/>
+                <w:color w:val="FFFFFF"/>
+                <w:szCs w:val="18"/>
+              </w:rPr>
+              <w:t xml:space="preserve">, </w:t>
             </w:r>
             <w:proofErr w:type="spellStart"/>
             <w:r>
@@ -1713,6 +1840,7 @@
               </w:rPr>
               <w:t>(</w:t>
             </w:r>
+            <w:proofErr w:type="spellStart"/>
             <w:r>
               <w:rPr>
                 <w:rFonts w:cs="Helvetica"/>
@@ -1751,7 +1879,18 @@
                 <w:sz w:val="15"/>
                 <w:szCs w:val="28"/>
               </w:rPr>
-              <w:t>_VVCT, 1,</w:t>
+              <w:t>_VVCT</w:t>
+            </w:r>
+            <w:proofErr w:type="spellEnd"/>
+            <w:r>
+              <w:rPr>
+                <w:rFonts w:cs="Helvetica"/>
+                <w:b w:val="0"/>
+                <w:bCs w:val="0"/>
+                <w:sz w:val="15"/>
+                <w:szCs w:val="28"/>
+              </w:rPr>
+              <w:t>, 1,</w:t>
             </w:r>
             <w:r>
               <w:rPr>
@@ -1926,7 +2065,43 @@
                 <w:color w:val="FFFFFF"/>
                 <w:szCs w:val="18"/>
               </w:rPr>
-              <w:t xml:space="preserve">(VVCT, vvc_instance_idx, </w:t>
+              <w:t>(</w:t>
+            </w:r>
+            <w:proofErr w:type="spellStart"/>
+            <w:r>
+              <w:rPr>
+                <w:rFonts w:cs="Helvetica"/>
+                <w:color w:val="FFFFFF"/>
+                <w:szCs w:val="18"/>
+              </w:rPr>
+              <w:t>VVCT</w:t>
+            </w:r>
+            <w:proofErr w:type="spellEnd"/>
+            <w:r>
+              <w:rPr>
+                <w:rFonts w:cs="Helvetica"/>
+                <w:color w:val="FFFFFF"/>
+                <w:szCs w:val="18"/>
+              </w:rPr>
+              <w:t xml:space="preserve">, </w:t>
+            </w:r>
+            <w:proofErr w:type="spellStart"/>
+            <w:r>
+              <w:rPr>
+                <w:rFonts w:cs="Helvetica"/>
+                <w:color w:val="FFFFFF"/>
+                <w:szCs w:val="18"/>
+              </w:rPr>
+              <w:t>vvc_instance_idx</w:t>
+            </w:r>
+            <w:proofErr w:type="spellEnd"/>
+            <w:r>
+              <w:rPr>
+                <w:rFonts w:cs="Helvetica"/>
+                <w:color w:val="FFFFFF"/>
+                <w:szCs w:val="18"/>
+              </w:rPr>
+              <w:t xml:space="preserve">, </w:t>
             </w:r>
             <w:proofErr w:type="spellStart"/>
             <w:r>
@@ -2106,6 +2281,7 @@
               </w:rPr>
               <w:t>(</w:t>
             </w:r>
+            <w:proofErr w:type="spellStart"/>
             <w:r>
               <w:rPr>
                 <w:rFonts w:cs="Helvetica"/>
@@ -2144,7 +2320,18 @@
                 <w:sz w:val="15"/>
                 <w:szCs w:val="28"/>
               </w:rPr>
-              <w:t>_VVCT, 1,</w:t>
+              <w:t>_VVCT</w:t>
+            </w:r>
+            <w:proofErr w:type="spellEnd"/>
+            <w:r>
+              <w:rPr>
+                <w:rFonts w:cs="Helvetica"/>
+                <w:b w:val="0"/>
+                <w:bCs w:val="0"/>
+                <w:sz w:val="15"/>
+                <w:szCs w:val="28"/>
+              </w:rPr>
+              <w:t>, 1,</w:t>
             </w:r>
             <w:r>
               <w:rPr>
@@ -2381,7 +2568,29 @@
                 <w:sz w:val="15"/>
                 <w:szCs w:val="15"/>
               </w:rPr>
-              <w:t xml:space="preserve">- See UVVM Methods </w:t>
+              <w:t xml:space="preserve">- See </w:t>
+            </w:r>
+            <w:proofErr w:type="spellStart"/>
+            <w:r>
+              <w:rPr>
+                <w:rFonts w:cs="Helvetica"/>
+                <w:bCs/>
+                <w:color w:val="595959" w:themeColor="text1" w:themeTint="A6"/>
+                <w:sz w:val="15"/>
+                <w:szCs w:val="15"/>
+              </w:rPr>
+              <w:t>UVVM</w:t>
+            </w:r>
+            <w:proofErr w:type="spellEnd"/>
+            <w:r>
+              <w:rPr>
+                <w:rFonts w:cs="Helvetica"/>
+                <w:bCs/>
+                <w:color w:val="595959" w:themeColor="text1" w:themeTint="A6"/>
+                <w:sz w:val="15"/>
+                <w:szCs w:val="15"/>
+              </w:rPr>
+              <w:t xml:space="preserve"> Methods </w:t>
             </w:r>
             <w:proofErr w:type="spellStart"/>
             <w:r>
@@ -2483,7 +2692,29 @@
                 <w:color w:val="000000" w:themeColor="text1"/>
                 <w:szCs w:val="18"/>
               </w:rPr>
-              <w:t xml:space="preserve"> VVC Configuration record ‘</w:t>
+              <w:t xml:space="preserve"> </w:t>
+            </w:r>
+            <w:proofErr w:type="spellStart"/>
+            <w:r>
+              <w:rPr>
+                <w:rFonts w:cs="Helvetica"/>
+                <w:b/>
+                <w:bCs/>
+                <w:color w:val="000000" w:themeColor="text1"/>
+                <w:szCs w:val="18"/>
+              </w:rPr>
+              <w:t>VVC</w:t>
+            </w:r>
+            <w:proofErr w:type="spellEnd"/>
+            <w:r>
+              <w:rPr>
+                <w:rFonts w:cs="Helvetica"/>
+                <w:b/>
+                <w:bCs/>
+                <w:color w:val="000000" w:themeColor="text1"/>
+                <w:szCs w:val="18"/>
+              </w:rPr>
+              <w:t xml:space="preserve"> Configuration record ‘</w:t>
             </w:r>
             <w:proofErr w:type="spellStart"/>
             <w:r>
@@ -4961,41 +5192,19 @@
           <w:sz w:val="22"/>
         </w:rPr>
       </w:pPr>
-    </w:p>
-    <w:p>
-      <w:pPr>
-        <w:tabs>
-          <w:tab w:val="left" w:pos="851"/>
-        </w:tabs>
-        <w:rPr>
-          <w:rFonts w:ascii="Verdana" w:hAnsi="Verdana"/>
-          <w:sz w:val="22"/>
-        </w:rPr>
-      </w:pPr>
-    </w:p>
-    <w:p>
-      <w:pPr>
-        <w:tabs>
-          <w:tab w:val="left" w:pos="851"/>
-        </w:tabs>
-        <w:rPr>
-          <w:rFonts w:ascii="Verdana" w:hAnsi="Verdana"/>
-          <w:sz w:val="22"/>
-        </w:rPr>
-      </w:pPr>
       <w:r>
         <w:rPr>
           <w:noProof/>
           <w:lang w:val="en-US"/>
         </w:rPr>
         <w:drawing>
-          <wp:anchor distT="0" distB="0" distL="114300" distR="114300" simplePos="0" relativeHeight="251658752" behindDoc="0" locked="0" layoutInCell="1" allowOverlap="1" wp14:anchorId="11CE29BF" wp14:editId="10E8EFC4">
+          <wp:anchor distT="0" distB="0" distL="114300" distR="114300" simplePos="0" relativeHeight="251658752" behindDoc="0" locked="0" layoutInCell="1" allowOverlap="1" wp14:anchorId="11CE29BF" wp14:editId="405AF863">
             <wp:simplePos x="0" y="0"/>
             <wp:positionH relativeFrom="margin">
               <wp:posOffset>8732520</wp:posOffset>
             </wp:positionH>
             <wp:positionV relativeFrom="paragraph">
-              <wp:posOffset>43180</wp:posOffset>
+              <wp:posOffset>44519</wp:posOffset>
             </wp:positionV>
             <wp:extent cx="712470" cy="685800"/>
             <wp:effectExtent l="0" t="0" r="0" b="0"/>
@@ -5080,7 +5289,29 @@
     </w:p>
     <w:p>
       <w:pPr>
-        <w:pStyle w:val="Subtitle"/>
+        <w:tabs>
+          <w:tab w:val="left" w:pos="851"/>
+        </w:tabs>
+        <w:rPr>
+          <w:rFonts w:ascii="Verdana" w:hAnsi="Verdana"/>
+          <w:sz w:val="22"/>
+        </w:rPr>
+      </w:pPr>
+    </w:p>
+    <w:p>
+      <w:pPr>
+        <w:tabs>
+          <w:tab w:val="left" w:pos="851"/>
+        </w:tabs>
+        <w:rPr>
+          <w:rFonts w:ascii="Verdana" w:hAnsi="Verdana"/>
+          <w:sz w:val="22"/>
+        </w:rPr>
+      </w:pPr>
+    </w:p>
+    <w:p>
+      <w:pPr>
+        <w:pStyle w:val="Undertittel"/>
         <w:spacing w:after="40"/>
         <w:rPr>
           <w:b/>
@@ -5540,7 +5771,7 @@
     </w:tbl>
     <w:p>
       <w:pPr>
-        <w:pStyle w:val="Subtitle"/>
+        <w:pStyle w:val="Undertittel"/>
         <w:spacing w:before="200" w:after="40"/>
         <w:rPr>
           <w:sz w:val="14"/>
@@ -5550,7 +5781,7 @@
     </w:p>
     <w:p>
       <w:pPr>
-        <w:pStyle w:val="Subtitle"/>
+        <w:pStyle w:val="Undertittel"/>
         <w:spacing w:before="200" w:after="40"/>
         <w:rPr>
           <w:b/>
@@ -6612,7 +6843,7 @@
     </w:tbl>
     <w:p>
       <w:pPr>
-        <w:pStyle w:val="Subtitle"/>
+        <w:pStyle w:val="Undertittel"/>
         <w:spacing w:before="200" w:after="40"/>
         <w:rPr>
           <w:b/>
@@ -6967,7 +7198,7 @@
     </w:tbl>
     <w:p>
       <w:pPr>
-        <w:pStyle w:val="Subtitle"/>
+        <w:pStyle w:val="Undertittel"/>
         <w:spacing w:before="200" w:after="40"/>
         <w:rPr>
           <w:sz w:val="14"/>
@@ -6977,7 +7208,7 @@
     </w:p>
     <w:p>
       <w:pPr>
-        <w:pStyle w:val="Subtitle"/>
+        <w:pStyle w:val="Undertittel"/>
         <w:spacing w:before="200" w:after="40"/>
         <w:rPr>
           <w:b/>
@@ -8756,7 +8987,7 @@
     </w:tbl>
     <w:p>
       <w:pPr>
-        <w:pStyle w:val="Subtitle"/>
+        <w:pStyle w:val="Undertittel"/>
         <w:rPr>
           <w:sz w:val="40"/>
           <w:szCs w:val="40"/>
@@ -8765,7 +8996,7 @@
     </w:p>
     <w:p>
       <w:pPr>
-        <w:pStyle w:val="Subtitle"/>
+        <w:pStyle w:val="Undertittel"/>
         <w:rPr>
           <w:sz w:val="40"/>
           <w:szCs w:val="40"/>
@@ -8776,7 +9007,6 @@
           <w:sz w:val="40"/>
           <w:szCs w:val="40"/>
         </w:rPr>
-        <w:lastRenderedPageBreak/>
         <w:t xml:space="preserve">VVC details </w:t>
       </w:r>
     </w:p>
@@ -8790,7 +9020,15 @@
       </w:r>
       <w:proofErr w:type="spellEnd"/>
       <w:r>
-        <w:t xml:space="preserve"> (dedicated this VVC), and </w:t>
+        <w:t xml:space="preserve"> (dedicated this </w:t>
+      </w:r>
+      <w:proofErr w:type="spellStart"/>
+      <w:r>
+        <w:t>VVC</w:t>
+      </w:r>
+      <w:proofErr w:type="spellEnd"/>
+      <w:r>
+        <w:t xml:space="preserve">), and </w:t>
       </w:r>
       <w:proofErr w:type="spellStart"/>
       <w:r>
@@ -8801,7 +9039,15 @@
       </w:r>
       <w:proofErr w:type="spellEnd"/>
       <w:r>
-        <w:t xml:space="preserve"> (common VVC procedures)</w:t>
+        <w:t xml:space="preserve"> (common </w:t>
+      </w:r>
+      <w:proofErr w:type="spellStart"/>
+      <w:r>
+        <w:t>VVC</w:t>
+      </w:r>
+      <w:proofErr w:type="spellEnd"/>
+      <w:r>
+        <w:t xml:space="preserve"> procedures)</w:t>
       </w:r>
       <w:r>
         <w:t xml:space="preserve">. </w:t>
@@ -8825,7 +9071,7 @@
     </w:p>
     <w:p>
       <w:pPr>
-        <w:pStyle w:val="Heading1"/>
+        <w:pStyle w:val="Overskrift1"/>
         <w:rPr>
           <w:rFonts w:ascii="Helvetica" w:hAnsi="Helvetica" w:cs="Helvetica"/>
         </w:rPr>
@@ -9036,8 +9282,9 @@
                 <w:sz w:val="15"/>
                 <w:szCs w:val="15"/>
               </w:rPr>
-              <w:t xml:space="preserve"> (VVC</w:t>
-            </w:r>
+              <w:t xml:space="preserve"> (</w:t>
+            </w:r>
+            <w:proofErr w:type="spellStart"/>
             <w:r>
               <w:rPr>
                 <w:rFonts w:cs="Helvetica"/>
@@ -9045,8 +9292,18 @@
                 <w:sz w:val="15"/>
                 <w:szCs w:val="15"/>
               </w:rPr>
+              <w:t>VVC</w:t>
+            </w:r>
+            <w:r>
+              <w:rPr>
+                <w:rFonts w:cs="Helvetica"/>
+                <w:b/>
+                <w:sz w:val="15"/>
+                <w:szCs w:val="15"/>
+              </w:rPr>
               <w:t>T</w:t>
             </w:r>
+            <w:proofErr w:type="spellEnd"/>
             <w:r>
               <w:rPr>
                 <w:rFonts w:cs="Helvetica"/>
@@ -9056,6 +9313,7 @@
               </w:rPr>
               <w:t xml:space="preserve">, </w:t>
             </w:r>
+            <w:proofErr w:type="spellStart"/>
             <w:r>
               <w:rPr>
                 <w:rFonts w:cs="Helvetica"/>
@@ -9072,7 +9330,17 @@
                 <w:sz w:val="15"/>
                 <w:szCs w:val="15"/>
               </w:rPr>
-              <w:t>instance_idx, data, msg</w:t>
+              <w:t>instance_idx</w:t>
+            </w:r>
+            <w:proofErr w:type="spellEnd"/>
+            <w:r>
+              <w:rPr>
+                <w:rFonts w:cs="Helvetica"/>
+                <w:b/>
+                <w:sz w:val="15"/>
+                <w:szCs w:val="15"/>
+              </w:rPr>
+              <w:t>, data, msg</w:t>
             </w:r>
             <w:r>
               <w:rPr>
@@ -9174,7 +9442,25 @@
                 <w:sz w:val="15"/>
                 <w:szCs w:val="15"/>
               </w:rPr>
-              <w:t xml:space="preserve">() VVC procedure adds a </w:t>
+              <w:t xml:space="preserve">() </w:t>
+            </w:r>
+            <w:proofErr w:type="spellStart"/>
+            <w:r>
+              <w:rPr>
+                <w:rFonts w:cs="Helvetica"/>
+                <w:sz w:val="15"/>
+                <w:szCs w:val="15"/>
+              </w:rPr>
+              <w:t>VVC</w:t>
+            </w:r>
+            <w:proofErr w:type="spellEnd"/>
+            <w:r>
+              <w:rPr>
+                <w:rFonts w:cs="Helvetica"/>
+                <w:sz w:val="15"/>
+                <w:szCs w:val="15"/>
+              </w:rPr>
+              <w:t xml:space="preserve"> procedure adds a </w:t>
             </w:r>
             <w:r>
               <w:rPr>
@@ -9294,7 +9580,7 @@
                 <w:sz w:val="15"/>
                 <w:szCs w:val="15"/>
               </w:rPr>
-              <w:t xml:space="preserve"> BFM </w:t>
+              <w:t xml:space="preserve"> </w:t>
             </w:r>
             <w:proofErr w:type="spellStart"/>
             <w:r>
@@ -9303,6 +9589,24 @@
                 <w:sz w:val="15"/>
                 <w:szCs w:val="15"/>
               </w:rPr>
+              <w:t>BFM</w:t>
+            </w:r>
+            <w:proofErr w:type="spellEnd"/>
+            <w:r>
+              <w:rPr>
+                <w:rFonts w:cs="Helvetica"/>
+                <w:sz w:val="15"/>
+                <w:szCs w:val="15"/>
+              </w:rPr>
+              <w:t xml:space="preserve"> </w:t>
+            </w:r>
+            <w:proofErr w:type="spellStart"/>
+            <w:r>
+              <w:rPr>
+                <w:rFonts w:cs="Helvetica"/>
+                <w:sz w:val="15"/>
+                <w:szCs w:val="15"/>
+              </w:rPr>
               <w:t>g</w:t>
             </w:r>
             <w:r>
@@ -9360,7 +9664,25 @@
                 <w:sz w:val="15"/>
                 <w:szCs w:val="15"/>
               </w:rPr>
-              <w:t xml:space="preserve"> BFM </w:t>
+              <w:t xml:space="preserve"> </w:t>
+            </w:r>
+            <w:proofErr w:type="spellStart"/>
+            <w:r>
+              <w:rPr>
+                <w:rFonts w:cs="Helvetica"/>
+                <w:sz w:val="15"/>
+                <w:szCs w:val="15"/>
+              </w:rPr>
+              <w:t>BFM</w:t>
+            </w:r>
+            <w:proofErr w:type="spellEnd"/>
+            <w:r>
+              <w:rPr>
+                <w:rFonts w:cs="Helvetica"/>
+                <w:sz w:val="15"/>
+                <w:szCs w:val="15"/>
+              </w:rPr>
+              <w:t xml:space="preserve"> </w:t>
             </w:r>
             <w:proofErr w:type="spellStart"/>
             <w:r>
@@ -9493,6 +9815,7 @@
               </w:rPr>
               <w:t xml:space="preserve"> (</w:t>
             </w:r>
+            <w:proofErr w:type="spellStart"/>
             <w:r>
               <w:rPr>
                 <w:rFonts w:ascii="Courier New" w:hAnsi="Courier New" w:cs="Courier New"/>
@@ -9515,14 +9838,23 @@
                 <w:sz w:val="15"/>
                 <w:szCs w:val="15"/>
               </w:rPr>
-              <w:t>O_VVCT, 1, C_BAUDRATE_9600</w:t>
-            </w:r>
+              <w:t>O_VVCT</w:t>
+            </w:r>
+            <w:proofErr w:type="spellEnd"/>
             <w:r>
               <w:rPr>
                 <w:rFonts w:ascii="Courier New" w:hAnsi="Courier New" w:cs="Courier New"/>
                 <w:sz w:val="15"/>
                 <w:szCs w:val="15"/>
               </w:rPr>
+              <w:t>, 1, C_BAUDRATE_9600</w:t>
+            </w:r>
+            <w:r>
+              <w:rPr>
+                <w:rFonts w:ascii="Courier New" w:hAnsi="Courier New" w:cs="Courier New"/>
+                <w:sz w:val="15"/>
+                <w:szCs w:val="15"/>
+              </w:rPr>
               <w:t>, “</w:t>
             </w:r>
             <w:r>
@@ -9557,8 +9889,18 @@
                 <w:sz w:val="15"/>
                 <w:szCs w:val="15"/>
               </w:rPr>
-              <w:t>, C_SCOPE</w:t>
-            </w:r>
+              <w:t xml:space="preserve">, </w:t>
+            </w:r>
+            <w:proofErr w:type="spellStart"/>
+            <w:r>
+              <w:rPr>
+                <w:rFonts w:ascii="Courier New" w:hAnsi="Courier New" w:cs="Courier New"/>
+                <w:sz w:val="15"/>
+                <w:szCs w:val="15"/>
+              </w:rPr>
+              <w:t>C_SCOPE</w:t>
+            </w:r>
+            <w:proofErr w:type="spellEnd"/>
             <w:r>
               <w:rPr>
                 <w:rFonts w:ascii="Courier New" w:hAnsi="Courier New" w:cs="Courier New"/>
@@ -9688,8 +10030,9 @@
                 <w:sz w:val="15"/>
                 <w:szCs w:val="15"/>
               </w:rPr>
-              <w:t xml:space="preserve"> (VVC</w:t>
-            </w:r>
+              <w:t xml:space="preserve"> (</w:t>
+            </w:r>
+            <w:proofErr w:type="spellStart"/>
             <w:r>
               <w:rPr>
                 <w:rFonts w:cs="Helvetica"/>
@@ -9697,8 +10040,18 @@
                 <w:sz w:val="15"/>
                 <w:szCs w:val="15"/>
               </w:rPr>
+              <w:t>VVC</w:t>
+            </w:r>
+            <w:r>
+              <w:rPr>
+                <w:rFonts w:cs="Helvetica"/>
+                <w:b/>
+                <w:sz w:val="15"/>
+                <w:szCs w:val="15"/>
+              </w:rPr>
               <w:t>T</w:t>
             </w:r>
+            <w:proofErr w:type="spellEnd"/>
             <w:r>
               <w:rPr>
                 <w:rFonts w:cs="Helvetica"/>
@@ -9708,6 +10061,7 @@
               </w:rPr>
               <w:t xml:space="preserve">, </w:t>
             </w:r>
+            <w:proofErr w:type="spellStart"/>
             <w:r>
               <w:rPr>
                 <w:rFonts w:cs="Helvetica"/>
@@ -9724,12 +10078,23 @@
                 <w:sz w:val="15"/>
                 <w:szCs w:val="15"/>
               </w:rPr>
-              <w:t>instance_idx,</w:t>
-            </w:r>
+              <w:t>instance_idx</w:t>
+            </w:r>
+            <w:proofErr w:type="spellEnd"/>
             <w:r>
               <w:rPr>
                 <w:rFonts w:cs="Helvetica"/>
                 <w:b/>
+                <w:sz w:val="15"/>
+                <w:szCs w:val="15"/>
+              </w:rPr>
+              <w:t>,</w:t>
+            </w:r>
+            <w:r>
+              <w:rPr>
+                <w:rFonts w:cs="Helvetica"/>
+                <w:b/>
+                <w:color w:val="000000" w:themeColor="text1"/>
                 <w:sz w:val="15"/>
                 <w:szCs w:val="15"/>
               </w:rPr>
@@ -9740,23 +10105,35 @@
                 <w:rFonts w:cs="Helvetica"/>
                 <w:b/>
                 <w:bCs/>
-                <w:color w:val="FF0000"/>
-                <w:sz w:val="15"/>
-                <w:szCs w:val="15"/>
-                <w:highlight w:val="lightGray"/>
-              </w:rPr>
-              <w:t>[TO_SB,]</w:t>
-            </w:r>
+                <w:color w:val="000000" w:themeColor="text1"/>
+                <w:sz w:val="15"/>
+                <w:szCs w:val="15"/>
+              </w:rPr>
+              <w:t>[</w:t>
+            </w:r>
+            <w:proofErr w:type="spellStart"/>
             <w:r>
               <w:rPr>
                 <w:rFonts w:cs="Helvetica"/>
                 <w:b/>
                 <w:bCs/>
-                <w:color w:val="FF0000"/>
-                <w:sz w:val="15"/>
-                <w:szCs w:val="15"/>
-              </w:rPr>
-              <w:t xml:space="preserve"> </w:t>
+                <w:color w:val="000000" w:themeColor="text1"/>
+                <w:sz w:val="15"/>
+                <w:szCs w:val="15"/>
+              </w:rPr>
+              <w:t>TO_SB</w:t>
+            </w:r>
+            <w:proofErr w:type="spellEnd"/>
+            <w:r>
+              <w:rPr>
+                <w:rFonts w:cs="Helvetica"/>
+                <w:b/>
+                <w:bCs/>
+                <w:color w:val="000000" w:themeColor="text1"/>
+                <w:sz w:val="15"/>
+                <w:szCs w:val="15"/>
+              </w:rPr>
+              <w:t>,]</w:t>
             </w:r>
             <w:r>
               <w:rPr>
@@ -9867,7 +10244,25 @@
                 <w:sz w:val="15"/>
                 <w:szCs w:val="15"/>
               </w:rPr>
-              <w:t xml:space="preserve">() VVC procedure adds </w:t>
+              <w:t xml:space="preserve">() </w:t>
+            </w:r>
+            <w:proofErr w:type="spellStart"/>
+            <w:r>
+              <w:rPr>
+                <w:rFonts w:cs="Helvetica"/>
+                <w:sz w:val="15"/>
+                <w:szCs w:val="15"/>
+              </w:rPr>
+              <w:t>VVC</w:t>
+            </w:r>
+            <w:proofErr w:type="spellEnd"/>
+            <w:r>
+              <w:rPr>
+                <w:rFonts w:cs="Helvetica"/>
+                <w:sz w:val="15"/>
+                <w:szCs w:val="15"/>
+              </w:rPr>
+              <w:t xml:space="preserve"> procedure adds </w:t>
             </w:r>
             <w:r>
               <w:rPr>
@@ -9987,7 +10382,7 @@
                 <w:sz w:val="15"/>
                 <w:szCs w:val="15"/>
               </w:rPr>
-              <w:t xml:space="preserve"> BFM </w:t>
+              <w:t xml:space="preserve"> </w:t>
             </w:r>
             <w:proofErr w:type="spellStart"/>
             <w:r>
@@ -9996,6 +10391,24 @@
                 <w:sz w:val="15"/>
                 <w:szCs w:val="15"/>
               </w:rPr>
+              <w:t>BFM</w:t>
+            </w:r>
+            <w:proofErr w:type="spellEnd"/>
+            <w:r>
+              <w:rPr>
+                <w:rFonts w:cs="Helvetica"/>
+                <w:sz w:val="15"/>
+                <w:szCs w:val="15"/>
+              </w:rPr>
+              <w:t xml:space="preserve"> </w:t>
+            </w:r>
+            <w:proofErr w:type="spellStart"/>
+            <w:r>
+              <w:rPr>
+                <w:rFonts w:cs="Helvetica"/>
+                <w:sz w:val="15"/>
+                <w:szCs w:val="15"/>
+              </w:rPr>
               <w:t>gpio_get</w:t>
             </w:r>
             <w:proofErr w:type="spellEnd"/>
@@ -10021,7 +10434,25 @@
                 <w:sz w:val="15"/>
                 <w:szCs w:val="15"/>
               </w:rPr>
-              <w:t xml:space="preserve"> BFM </w:t>
+              <w:t xml:space="preserve"> </w:t>
+            </w:r>
+            <w:proofErr w:type="spellStart"/>
+            <w:r>
+              <w:rPr>
+                <w:rFonts w:cs="Helvetica"/>
+                <w:sz w:val="15"/>
+                <w:szCs w:val="15"/>
+              </w:rPr>
+              <w:t>BFM</w:t>
+            </w:r>
+            <w:proofErr w:type="spellEnd"/>
+            <w:r>
+              <w:rPr>
+                <w:rFonts w:cs="Helvetica"/>
+                <w:sz w:val="15"/>
+                <w:szCs w:val="15"/>
+              </w:rPr>
+              <w:t xml:space="preserve"> </w:t>
             </w:r>
             <w:proofErr w:type="spellStart"/>
             <w:r>
@@ -10159,45 +10590,25 @@
               <w:spacing w:line="276" w:lineRule="auto"/>
               <w:rPr>
                 <w:rFonts w:cs="Helvetica"/>
-                <w:color w:val="FF0000"/>
-                <w:sz w:val="15"/>
-                <w:szCs w:val="15"/>
-              </w:rPr>
-            </w:pPr>
-            <w:r>
-              <w:rPr>
-                <w:rFonts w:cs="Helvetica"/>
-                <w:color w:val="FF0000"/>
+                <w:color w:val="000000" w:themeColor="text1"/>
+                <w:sz w:val="15"/>
+                <w:szCs w:val="15"/>
+              </w:rPr>
+            </w:pPr>
+            <w:r>
+              <w:rPr>
+                <w:rFonts w:cs="Helvetica"/>
+                <w:color w:val="000000" w:themeColor="text1"/>
                 <w:sz w:val="15"/>
                 <w:szCs w:val="15"/>
                 <w:shd w:val="clear" w:color="auto" w:fill="A9A9A9"/>
               </w:rPr>
-              <w:t>If the option TO_SB is applied, the received data will be sent to the G</w:t>
-            </w:r>
-            <w:r>
-              <w:rPr>
-                <w:rFonts w:cs="Helvetica"/>
-                <w:color w:val="FF0000"/>
-                <w:sz w:val="15"/>
-                <w:szCs w:val="15"/>
-                <w:shd w:val="clear" w:color="auto" w:fill="A9A9A9"/>
-              </w:rPr>
-              <w:t>PIO</w:t>
-            </w:r>
-            <w:r>
-              <w:rPr>
-                <w:rFonts w:cs="Helvetica"/>
-                <w:color w:val="FF0000"/>
-                <w:sz w:val="15"/>
-                <w:szCs w:val="15"/>
-                <w:shd w:val="clear" w:color="auto" w:fill="A9A9A9"/>
-              </w:rPr>
-              <w:t xml:space="preserve"> VVC dedicated scoreboard. There, it is checked against the expected value (provided by the testbench)</w:t>
-            </w:r>
-            <w:r>
-              <w:rPr>
-                <w:rFonts w:cs="Helvetica"/>
-                <w:color w:val="FF0000"/>
+              <w:t>If the option TO_SB is applied, the received data will be sent to the GPIO VVC dedicated scoreboard. There, it is checked against the expected value (provided by the testbench)</w:t>
+            </w:r>
+            <w:r>
+              <w:rPr>
+                <w:rFonts w:cs="Helvetica"/>
+                <w:color w:val="000000" w:themeColor="text1"/>
                 <w:sz w:val="15"/>
                 <w:szCs w:val="15"/>
               </w:rPr>
@@ -10316,6 +10727,7 @@
               </w:rPr>
               <w:t xml:space="preserve"> (</w:t>
             </w:r>
+            <w:proofErr w:type="spellStart"/>
             <w:r>
               <w:rPr>
                 <w:rFonts w:ascii="Courier New" w:hAnsi="Courier New" w:cs="Courier New"/>
@@ -10330,14 +10742,23 @@
                 <w:sz w:val="15"/>
                 <w:szCs w:val="15"/>
               </w:rPr>
-              <w:t>PI_VVCT, 1, “</w:t>
-            </w:r>
+              <w:t>PI_VVCT</w:t>
+            </w:r>
+            <w:proofErr w:type="spellEnd"/>
             <w:r>
               <w:rPr>
                 <w:rFonts w:ascii="Courier New" w:hAnsi="Courier New" w:cs="Courier New"/>
                 <w:sz w:val="15"/>
                 <w:szCs w:val="15"/>
               </w:rPr>
+              <w:t>, 1, “</w:t>
+            </w:r>
+            <w:r>
+              <w:rPr>
+                <w:rFonts w:ascii="Courier New" w:hAnsi="Courier New" w:cs="Courier New"/>
+                <w:sz w:val="15"/>
+                <w:szCs w:val="15"/>
+              </w:rPr>
               <w:t xml:space="preserve">Read </w:t>
             </w:r>
             <w:proofErr w:type="spellStart"/>
@@ -10364,20 +10785,30 @@
                 <w:sz w:val="15"/>
                 <w:szCs w:val="15"/>
               </w:rPr>
-              <w:t>, C_SCOPE</w:t>
-            </w:r>
+              <w:t xml:space="preserve">, </w:t>
+            </w:r>
+            <w:proofErr w:type="spellStart"/>
             <w:r>
               <w:rPr>
                 <w:rFonts w:ascii="Courier New" w:hAnsi="Courier New" w:cs="Courier New"/>
                 <w:sz w:val="15"/>
                 <w:szCs w:val="15"/>
               </w:rPr>
+              <w:t>C_SCOPE</w:t>
+            </w:r>
+            <w:proofErr w:type="spellEnd"/>
+            <w:r>
+              <w:rPr>
+                <w:rFonts w:ascii="Courier New" w:hAnsi="Courier New" w:cs="Courier New"/>
+                <w:sz w:val="15"/>
+                <w:szCs w:val="15"/>
+              </w:rPr>
               <w:t>);</w:t>
             </w:r>
           </w:p>
           <w:p>
             <w:pPr>
-              <w:pStyle w:val="ListParagraph"/>
+              <w:pStyle w:val="Listeavsnitt"/>
               <w:tabs>
                 <w:tab w:val="left" w:pos="4820"/>
               </w:tabs>
@@ -10591,7 +11022,25 @@
                 <w:sz w:val="15"/>
                 <w:szCs w:val="15"/>
               </w:rPr>
-              <w:t>(31 downto 0);</w:t>
+              <w:t xml:space="preserve">(31 </w:t>
+            </w:r>
+            <w:proofErr w:type="spellStart"/>
+            <w:r>
+              <w:rPr>
+                <w:rFonts w:ascii="Courier New" w:hAnsi="Courier New" w:cs="Courier New"/>
+                <w:sz w:val="15"/>
+                <w:szCs w:val="15"/>
+              </w:rPr>
+              <w:t>downto</w:t>
+            </w:r>
+            <w:proofErr w:type="spellEnd"/>
+            <w:r>
+              <w:rPr>
+                <w:rFonts w:ascii="Courier New" w:hAnsi="Courier New" w:cs="Courier New"/>
+                <w:sz w:val="15"/>
+                <w:szCs w:val="15"/>
+              </w:rPr>
+              <w:t xml:space="preserve"> 0);</w:t>
             </w:r>
             <w:r>
               <w:rPr>
@@ -10670,6 +11119,7 @@
               </w:rPr>
               <w:t>(</w:t>
             </w:r>
+            <w:proofErr w:type="spellStart"/>
             <w:r>
               <w:rPr>
                 <w:rFonts w:ascii="Courier New" w:hAnsi="Courier New" w:cs="Courier New"/>
@@ -10684,7 +11134,16 @@
                 <w:sz w:val="15"/>
                 <w:szCs w:val="15"/>
               </w:rPr>
-              <w:t xml:space="preserve">VVCT, 1, </w:t>
+              <w:t>VVCT</w:t>
+            </w:r>
+            <w:proofErr w:type="spellEnd"/>
+            <w:r>
+              <w:rPr>
+                <w:rFonts w:ascii="Courier New" w:hAnsi="Courier New" w:cs="Courier New"/>
+                <w:sz w:val="15"/>
+                <w:szCs w:val="15"/>
+              </w:rPr>
+              <w:t xml:space="preserve">, 1, </w:t>
             </w:r>
             <w:r>
               <w:rPr>
@@ -10768,7 +11227,25 @@
                 <w:sz w:val="15"/>
                 <w:szCs w:val="15"/>
               </w:rPr>
-              <w:t>(GPIO_VVCT, 1);</w:t>
+              <w:t>(</w:t>
+            </w:r>
+            <w:proofErr w:type="spellStart"/>
+            <w:r>
+              <w:rPr>
+                <w:rFonts w:ascii="Courier New" w:hAnsi="Courier New" w:cs="Courier New"/>
+                <w:sz w:val="15"/>
+                <w:szCs w:val="15"/>
+              </w:rPr>
+              <w:t>GPIO_VVCT</w:t>
+            </w:r>
+            <w:proofErr w:type="spellEnd"/>
+            <w:r>
+              <w:rPr>
+                <w:rFonts w:ascii="Courier New" w:hAnsi="Courier New" w:cs="Courier New"/>
+                <w:sz w:val="15"/>
+                <w:szCs w:val="15"/>
+              </w:rPr>
+              <w:t>, 1);</w:t>
             </w:r>
           </w:p>
           <w:p>
@@ -10894,7 +11371,25 @@
                 <w:sz w:val="15"/>
                 <w:szCs w:val="15"/>
               </w:rPr>
-              <w:t xml:space="preserve">    fetch_result(</w:t>
+              <w:t xml:space="preserve">    </w:t>
+            </w:r>
+            <w:proofErr w:type="spellStart"/>
+            <w:r>
+              <w:rPr>
+                <w:rFonts w:ascii="Courier New" w:hAnsi="Courier New" w:cs="Courier New"/>
+                <w:sz w:val="15"/>
+                <w:szCs w:val="15"/>
+              </w:rPr>
+              <w:t>fetch_result</w:t>
+            </w:r>
+            <w:proofErr w:type="spellEnd"/>
+            <w:r>
+              <w:rPr>
+                <w:rFonts w:ascii="Courier New" w:hAnsi="Courier New" w:cs="Courier New"/>
+                <w:sz w:val="15"/>
+                <w:szCs w:val="15"/>
+              </w:rPr>
+              <w:t>(</w:t>
             </w:r>
             <w:r>
               <w:rPr>
@@ -11113,8 +11608,9 @@
                 <w:sz w:val="15"/>
                 <w:szCs w:val="15"/>
               </w:rPr>
-              <w:t>(VVC</w:t>
-            </w:r>
+              <w:t>(</w:t>
+            </w:r>
+            <w:proofErr w:type="spellStart"/>
             <w:r>
               <w:rPr>
                 <w:rFonts w:cs="Helvetica"/>
@@ -11122,8 +11618,18 @@
                 <w:sz w:val="15"/>
                 <w:szCs w:val="15"/>
               </w:rPr>
+              <w:t>VVC</w:t>
+            </w:r>
+            <w:r>
+              <w:rPr>
+                <w:rFonts w:cs="Helvetica"/>
+                <w:b/>
+                <w:sz w:val="15"/>
+                <w:szCs w:val="15"/>
+              </w:rPr>
               <w:t>T</w:t>
             </w:r>
+            <w:proofErr w:type="spellEnd"/>
             <w:r>
               <w:rPr>
                 <w:rFonts w:cs="Helvetica"/>
@@ -11133,6 +11639,7 @@
               </w:rPr>
               <w:t xml:space="preserve">, </w:t>
             </w:r>
+            <w:proofErr w:type="spellStart"/>
             <w:r>
               <w:rPr>
                 <w:rFonts w:cs="Helvetica"/>
@@ -11149,7 +11656,17 @@
                 <w:sz w:val="15"/>
                 <w:szCs w:val="15"/>
               </w:rPr>
-              <w:t xml:space="preserve">instance_idx, </w:t>
+              <w:t>instance_idx</w:t>
+            </w:r>
+            <w:proofErr w:type="spellEnd"/>
+            <w:r>
+              <w:rPr>
+                <w:rFonts w:cs="Helvetica"/>
+                <w:b/>
+                <w:sz w:val="15"/>
+                <w:szCs w:val="15"/>
+              </w:rPr>
+              <w:t xml:space="preserve">, </w:t>
             </w:r>
             <w:proofErr w:type="spellStart"/>
             <w:r>
@@ -11307,7 +11824,25 @@
                 <w:sz w:val="15"/>
                 <w:szCs w:val="15"/>
               </w:rPr>
-              <w:t xml:space="preserve">() VVC procedure adds a </w:t>
+              <w:t xml:space="preserve">() </w:t>
+            </w:r>
+            <w:proofErr w:type="spellStart"/>
+            <w:r>
+              <w:rPr>
+                <w:rFonts w:cs="Helvetica"/>
+                <w:sz w:val="15"/>
+                <w:szCs w:val="15"/>
+              </w:rPr>
+              <w:t>VVC</w:t>
+            </w:r>
+            <w:proofErr w:type="spellEnd"/>
+            <w:r>
+              <w:rPr>
+                <w:rFonts w:cs="Helvetica"/>
+                <w:sz w:val="15"/>
+                <w:szCs w:val="15"/>
+              </w:rPr>
+              <w:t xml:space="preserve"> procedure adds a </w:t>
             </w:r>
             <w:r>
               <w:rPr>
@@ -11427,7 +11962,7 @@
                 <w:sz w:val="15"/>
                 <w:szCs w:val="15"/>
               </w:rPr>
-              <w:t xml:space="preserve"> BFM </w:t>
+              <w:t xml:space="preserve"> </w:t>
             </w:r>
             <w:proofErr w:type="spellStart"/>
             <w:r>
@@ -11436,6 +11971,24 @@
                 <w:sz w:val="15"/>
                 <w:szCs w:val="15"/>
               </w:rPr>
+              <w:t>BFM</w:t>
+            </w:r>
+            <w:proofErr w:type="spellEnd"/>
+            <w:r>
+              <w:rPr>
+                <w:rFonts w:cs="Helvetica"/>
+                <w:sz w:val="15"/>
+                <w:szCs w:val="15"/>
+              </w:rPr>
+              <w:t xml:space="preserve"> </w:t>
+            </w:r>
+            <w:proofErr w:type="spellStart"/>
+            <w:r>
+              <w:rPr>
+                <w:rFonts w:cs="Helvetica"/>
+                <w:sz w:val="15"/>
+                <w:szCs w:val="15"/>
+              </w:rPr>
               <w:t>g</w:t>
             </w:r>
             <w:r>
@@ -11509,7 +12062,25 @@
                 <w:sz w:val="15"/>
                 <w:szCs w:val="15"/>
               </w:rPr>
-              <w:t xml:space="preserve"> BFM </w:t>
+              <w:t xml:space="preserve"> </w:t>
+            </w:r>
+            <w:proofErr w:type="spellStart"/>
+            <w:r>
+              <w:rPr>
+                <w:rFonts w:cs="Helvetica"/>
+                <w:sz w:val="15"/>
+                <w:szCs w:val="15"/>
+              </w:rPr>
+              <w:t>BFM</w:t>
+            </w:r>
+            <w:proofErr w:type="spellEnd"/>
+            <w:r>
+              <w:rPr>
+                <w:rFonts w:cs="Helvetica"/>
+                <w:sz w:val="15"/>
+                <w:szCs w:val="15"/>
+              </w:rPr>
+              <w:t xml:space="preserve"> </w:t>
             </w:r>
             <w:proofErr w:type="spellStart"/>
             <w:r>
@@ -11616,14 +12187,23 @@
                 <w:sz w:val="15"/>
                 <w:szCs w:val="15"/>
               </w:rPr>
-              <w:t>(G</w:t>
-            </w:r>
+              <w:t>(</w:t>
+            </w:r>
+            <w:proofErr w:type="spellStart"/>
             <w:r>
               <w:rPr>
                 <w:rFonts w:ascii="Courier New" w:hAnsi="Courier New" w:cs="Courier New"/>
                 <w:sz w:val="15"/>
                 <w:szCs w:val="15"/>
               </w:rPr>
+              <w:t>G</w:t>
+            </w:r>
+            <w:r>
+              <w:rPr>
+                <w:rFonts w:ascii="Courier New" w:hAnsi="Courier New" w:cs="Courier New"/>
+                <w:sz w:val="15"/>
+                <w:szCs w:val="15"/>
+              </w:rPr>
               <w:t>PI</w:t>
             </w:r>
             <w:r>
@@ -11640,7 +12220,16 @@
                 <w:sz w:val="15"/>
                 <w:szCs w:val="15"/>
               </w:rPr>
-              <w:t xml:space="preserve">_VVCT, 1, </w:t>
+              <w:t>_VVCT</w:t>
+            </w:r>
+            <w:proofErr w:type="spellEnd"/>
+            <w:r>
+              <w:rPr>
+                <w:rFonts w:ascii="Courier New" w:hAnsi="Courier New" w:cs="Courier New"/>
+                <w:sz w:val="15"/>
+                <w:szCs w:val="15"/>
+              </w:rPr>
+              <w:t xml:space="preserve">, 1, </w:t>
             </w:r>
             <w:r>
               <w:rPr>
@@ -11825,8 +12414,9 @@
                 <w:sz w:val="15"/>
                 <w:szCs w:val="15"/>
               </w:rPr>
-              <w:t xml:space="preserve"> (VVC</w:t>
-            </w:r>
+              <w:t xml:space="preserve"> (</w:t>
+            </w:r>
+            <w:proofErr w:type="spellStart"/>
             <w:r>
               <w:rPr>
                 <w:rFonts w:cs="Helvetica"/>
@@ -11834,8 +12424,18 @@
                 <w:sz w:val="15"/>
                 <w:szCs w:val="15"/>
               </w:rPr>
+              <w:t>VVC</w:t>
+            </w:r>
+            <w:r>
+              <w:rPr>
+                <w:rFonts w:cs="Helvetica"/>
+                <w:b/>
+                <w:sz w:val="15"/>
+                <w:szCs w:val="15"/>
+              </w:rPr>
               <w:t>T</w:t>
             </w:r>
+            <w:proofErr w:type="spellEnd"/>
             <w:r>
               <w:rPr>
                 <w:rFonts w:cs="Helvetica"/>
@@ -11845,6 +12445,7 @@
               </w:rPr>
               <w:t xml:space="preserve">, </w:t>
             </w:r>
+            <w:proofErr w:type="spellStart"/>
             <w:r>
               <w:rPr>
                 <w:rFonts w:cs="Helvetica"/>
@@ -11861,7 +12462,17 @@
                 <w:sz w:val="15"/>
                 <w:szCs w:val="15"/>
               </w:rPr>
-              <w:t xml:space="preserve">instance_idx, </w:t>
+              <w:t>instance_idx</w:t>
+            </w:r>
+            <w:proofErr w:type="spellEnd"/>
+            <w:r>
+              <w:rPr>
+                <w:rFonts w:cs="Helvetica"/>
+                <w:b/>
+                <w:sz w:val="15"/>
+                <w:szCs w:val="15"/>
+              </w:rPr>
+              <w:t xml:space="preserve">, </w:t>
             </w:r>
             <w:proofErr w:type="spellStart"/>
             <w:r>
@@ -11996,7 +12607,16 @@
                 <w:sz w:val="15"/>
                 <w:szCs w:val="15"/>
               </w:rPr>
-              <w:t>gpio_expect</w:t>
+              <w:t>gpio_</w:t>
+            </w:r>
+            <w:proofErr w:type="gramStart"/>
+            <w:r>
+              <w:rPr>
+                <w:rFonts w:cs="Helvetica"/>
+                <w:sz w:val="15"/>
+                <w:szCs w:val="15"/>
+              </w:rPr>
+              <w:t>expect</w:t>
             </w:r>
             <w:proofErr w:type="spellEnd"/>
             <w:r>
@@ -12005,16 +12625,7 @@
                 <w:sz w:val="15"/>
                 <w:szCs w:val="15"/>
               </w:rPr>
-              <w:t xml:space="preserve">() VVC procedure adds </w:t>
-            </w:r>
-            <w:proofErr w:type="gramStart"/>
-            <w:r>
-              <w:rPr>
-                <w:rFonts w:cs="Helvetica"/>
-                <w:sz w:val="15"/>
-                <w:szCs w:val="15"/>
-              </w:rPr>
-              <w:t>a</w:t>
+              <w:t>(</w:t>
             </w:r>
             <w:proofErr w:type="gramEnd"/>
             <w:r>
@@ -12023,6 +12634,40 @@
                 <w:sz w:val="15"/>
                 <w:szCs w:val="15"/>
               </w:rPr>
+              <w:t xml:space="preserve">) </w:t>
+            </w:r>
+            <w:proofErr w:type="spellStart"/>
+            <w:r>
+              <w:rPr>
+                <w:rFonts w:cs="Helvetica"/>
+                <w:sz w:val="15"/>
+                <w:szCs w:val="15"/>
+              </w:rPr>
+              <w:t>VVC</w:t>
+            </w:r>
+            <w:proofErr w:type="spellEnd"/>
+            <w:r>
+              <w:rPr>
+                <w:rFonts w:cs="Helvetica"/>
+                <w:sz w:val="15"/>
+                <w:szCs w:val="15"/>
+              </w:rPr>
+              <w:t xml:space="preserve"> procedure adds a </w:t>
+            </w:r>
+            <w:r>
+              <w:rPr>
+                <w:rFonts w:cs="Helvetica"/>
+                <w:sz w:val="15"/>
+                <w:szCs w:val="15"/>
+              </w:rPr>
+              <w:t>EXPECT</w:t>
+            </w:r>
+            <w:r>
+              <w:rPr>
+                <w:rFonts w:cs="Helvetica"/>
+                <w:sz w:val="15"/>
+                <w:szCs w:val="15"/>
+              </w:rPr>
               <w:t xml:space="preserve"> </w:t>
             </w:r>
             <w:r>
@@ -12031,6 +12676,54 @@
                 <w:sz w:val="15"/>
                 <w:szCs w:val="15"/>
               </w:rPr>
+              <w:t xml:space="preserve">command to the </w:t>
+            </w:r>
+            <w:r>
+              <w:rPr>
+                <w:rFonts w:cs="Helvetica"/>
+                <w:sz w:val="15"/>
+                <w:szCs w:val="15"/>
+              </w:rPr>
+              <w:t>GPIO</w:t>
+            </w:r>
+            <w:r>
+              <w:rPr>
+                <w:rFonts w:cs="Helvetica"/>
+                <w:sz w:val="15"/>
+                <w:szCs w:val="15"/>
+              </w:rPr>
+              <w:t xml:space="preserve"> </w:t>
+            </w:r>
+            <w:r>
+              <w:rPr>
+                <w:rFonts w:cs="Helvetica"/>
+                <w:sz w:val="15"/>
+                <w:szCs w:val="15"/>
+              </w:rPr>
+              <w:t xml:space="preserve">VVC executor queue, </w:t>
+            </w:r>
+            <w:r>
+              <w:rPr>
+                <w:rFonts w:cs="Helvetica"/>
+                <w:sz w:val="15"/>
+                <w:szCs w:val="15"/>
+              </w:rPr>
+              <w:t>that</w:t>
+            </w:r>
+            <w:r>
+              <w:rPr>
+                <w:rFonts w:cs="Helvetica"/>
+                <w:sz w:val="15"/>
+                <w:szCs w:val="15"/>
+              </w:rPr>
+              <w:t xml:space="preserve"> will run as soon as all preceding commands have completed. When the </w:t>
+            </w:r>
+            <w:r>
+              <w:rPr>
+                <w:rFonts w:cs="Helvetica"/>
+                <w:sz w:val="15"/>
+                <w:szCs w:val="15"/>
+              </w:rPr>
               <w:t>EXPECT</w:t>
             </w:r>
             <w:r>
@@ -12047,15 +12740,31 @@
                 <w:sz w:val="15"/>
                 <w:szCs w:val="15"/>
               </w:rPr>
-              <w:t xml:space="preserve">command to the </w:t>
-            </w:r>
-            <w:r>
-              <w:rPr>
-                <w:rFonts w:cs="Helvetica"/>
-                <w:sz w:val="15"/>
-                <w:szCs w:val="15"/>
-              </w:rPr>
-              <w:t>GPIO</w:t>
+              <w:t xml:space="preserve">command is scheduled to run, the executor calls the </w:t>
+            </w:r>
+            <w:r>
+              <w:rPr>
+                <w:rFonts w:cs="Helvetica"/>
+                <w:sz w:val="15"/>
+                <w:szCs w:val="15"/>
+              </w:rPr>
+              <w:t>G</w:t>
+            </w:r>
+            <w:r>
+              <w:rPr>
+                <w:rFonts w:cs="Helvetica"/>
+                <w:sz w:val="15"/>
+                <w:szCs w:val="15"/>
+              </w:rPr>
+              <w:t>PI</w:t>
+            </w:r>
+            <w:r>
+              <w:rPr>
+                <w:rFonts w:cs="Helvetica"/>
+                <w:sz w:val="15"/>
+                <w:szCs w:val="15"/>
+              </w:rPr>
+              <w:t>O</w:t>
             </w:r>
             <w:r>
               <w:rPr>
@@ -12065,38 +12774,16 @@
               </w:rPr>
               <w:t xml:space="preserve"> </w:t>
             </w:r>
-            <w:r>
-              <w:rPr>
-                <w:rFonts w:cs="Helvetica"/>
-                <w:sz w:val="15"/>
-                <w:szCs w:val="15"/>
-              </w:rPr>
-              <w:t xml:space="preserve">VVC executor queue, </w:t>
-            </w:r>
-            <w:r>
-              <w:rPr>
-                <w:rFonts w:cs="Helvetica"/>
-                <w:sz w:val="15"/>
-                <w:szCs w:val="15"/>
-              </w:rPr>
-              <w:t>that</w:t>
-            </w:r>
-            <w:r>
-              <w:rPr>
-                <w:rFonts w:cs="Helvetica"/>
-                <w:sz w:val="15"/>
-                <w:szCs w:val="15"/>
-              </w:rPr>
-              <w:t xml:space="preserve"> will run as soon as all preceding commands have completed. When the </w:t>
-            </w:r>
-            <w:r>
-              <w:rPr>
-                <w:rFonts w:cs="Helvetica"/>
-                <w:sz w:val="15"/>
-                <w:szCs w:val="15"/>
-              </w:rPr>
-              <w:t>EXPECT</w:t>
-            </w:r>
+            <w:proofErr w:type="spellStart"/>
+            <w:r>
+              <w:rPr>
+                <w:rFonts w:cs="Helvetica"/>
+                <w:sz w:val="15"/>
+                <w:szCs w:val="15"/>
+              </w:rPr>
+              <w:t>BFM</w:t>
+            </w:r>
+            <w:proofErr w:type="spellEnd"/>
             <w:r>
               <w:rPr>
                 <w:rFonts w:cs="Helvetica"/>
@@ -12105,13 +12792,55 @@
               </w:rPr>
               <w:t xml:space="preserve"> </w:t>
             </w:r>
-            <w:r>
-              <w:rPr>
-                <w:rFonts w:cs="Helvetica"/>
-                <w:sz w:val="15"/>
-                <w:szCs w:val="15"/>
-              </w:rPr>
-              <w:t xml:space="preserve">command is scheduled to run, the executor calls the </w:t>
+            <w:proofErr w:type="spellStart"/>
+            <w:r>
+              <w:rPr>
+                <w:rFonts w:cs="Helvetica"/>
+                <w:sz w:val="15"/>
+                <w:szCs w:val="15"/>
+              </w:rPr>
+              <w:t>g</w:t>
+            </w:r>
+            <w:r>
+              <w:rPr>
+                <w:rFonts w:cs="Helvetica"/>
+                <w:sz w:val="15"/>
+                <w:szCs w:val="15"/>
+              </w:rPr>
+              <w:t>pi</w:t>
+            </w:r>
+            <w:r>
+              <w:rPr>
+                <w:rFonts w:cs="Helvetica"/>
+                <w:sz w:val="15"/>
+                <w:szCs w:val="15"/>
+              </w:rPr>
+              <w:t>o</w:t>
+            </w:r>
+            <w:r>
+              <w:rPr>
+                <w:rFonts w:cs="Helvetica"/>
+                <w:sz w:val="15"/>
+                <w:szCs w:val="15"/>
+              </w:rPr>
+              <w:t>_</w:t>
+            </w:r>
+            <w:r>
+              <w:rPr>
+                <w:rFonts w:cs="Helvetica"/>
+                <w:sz w:val="15"/>
+                <w:szCs w:val="15"/>
+              </w:rPr>
+              <w:t>expect</w:t>
+            </w:r>
+            <w:proofErr w:type="spellEnd"/>
+            <w:r>
+              <w:rPr>
+                <w:rFonts w:cs="Helvetica"/>
+                <w:sz w:val="15"/>
+                <w:szCs w:val="15"/>
+              </w:rPr>
+              <w:t xml:space="preserve">() procedure, described in the </w:t>
             </w:r>
             <w:r>
               <w:rPr>
@@ -12143,7 +12872,7 @@
                 <w:sz w:val="15"/>
                 <w:szCs w:val="15"/>
               </w:rPr>
-              <w:t xml:space="preserve"> BFM </w:t>
+              <w:t xml:space="preserve"> </w:t>
             </w:r>
             <w:proofErr w:type="spellStart"/>
             <w:r>
@@ -12152,39 +12881,7 @@
                 <w:sz w:val="15"/>
                 <w:szCs w:val="15"/>
               </w:rPr>
-              <w:t>g</w:t>
-            </w:r>
-            <w:r>
-              <w:rPr>
-                <w:rFonts w:cs="Helvetica"/>
-                <w:sz w:val="15"/>
-                <w:szCs w:val="15"/>
-              </w:rPr>
-              <w:t>pi</w:t>
-            </w:r>
-            <w:r>
-              <w:rPr>
-                <w:rFonts w:cs="Helvetica"/>
-                <w:sz w:val="15"/>
-                <w:szCs w:val="15"/>
-              </w:rPr>
-              <w:t>o</w:t>
-            </w:r>
-            <w:r>
-              <w:rPr>
-                <w:rFonts w:cs="Helvetica"/>
-                <w:sz w:val="15"/>
-                <w:szCs w:val="15"/>
-              </w:rPr>
-              <w:t>_</w:t>
-            </w:r>
-            <w:r>
-              <w:rPr>
-                <w:rFonts w:cs="Helvetica"/>
-                <w:sz w:val="15"/>
-                <w:szCs w:val="15"/>
-              </w:rPr>
-              <w:t>expect</w:t>
+              <w:t>BFM</w:t>
             </w:r>
             <w:proofErr w:type="spellEnd"/>
             <w:r>
@@ -12193,39 +12890,7 @@
                 <w:sz w:val="15"/>
                 <w:szCs w:val="15"/>
               </w:rPr>
-              <w:t xml:space="preserve">() procedure, described in the </w:t>
-            </w:r>
-            <w:r>
-              <w:rPr>
-                <w:rFonts w:cs="Helvetica"/>
-                <w:sz w:val="15"/>
-                <w:szCs w:val="15"/>
-              </w:rPr>
-              <w:t>G</w:t>
-            </w:r>
-            <w:r>
-              <w:rPr>
-                <w:rFonts w:cs="Helvetica"/>
-                <w:sz w:val="15"/>
-                <w:szCs w:val="15"/>
-              </w:rPr>
-              <w:t>PI</w:t>
-            </w:r>
-            <w:r>
-              <w:rPr>
-                <w:rFonts w:cs="Helvetica"/>
-                <w:sz w:val="15"/>
-                <w:szCs w:val="15"/>
-              </w:rPr>
-              <w:t>O</w:t>
-            </w:r>
-            <w:r>
-              <w:rPr>
-                <w:rFonts w:cs="Helvetica"/>
-                <w:sz w:val="15"/>
-                <w:szCs w:val="15"/>
-              </w:rPr>
-              <w:t xml:space="preserve"> BFM </w:t>
+              <w:t xml:space="preserve"> </w:t>
             </w:r>
             <w:proofErr w:type="spellStart"/>
             <w:r>
@@ -12358,6 +13023,7 @@
               </w:rPr>
               <w:t>(</w:t>
             </w:r>
+            <w:proofErr w:type="spellStart"/>
             <w:r>
               <w:rPr>
                 <w:rFonts w:ascii="Courier New" w:hAnsi="Courier New" w:cs="Courier New"/>
@@ -12388,7 +13054,16 @@
                 <w:sz w:val="15"/>
                 <w:szCs w:val="15"/>
               </w:rPr>
-              <w:t xml:space="preserve">_VVCT, 1, x”0D”, </w:t>
+              <w:t>_VVCT</w:t>
+            </w:r>
+            <w:proofErr w:type="spellEnd"/>
+            <w:r>
+              <w:rPr>
+                <w:rFonts w:ascii="Courier New" w:hAnsi="Courier New" w:cs="Courier New"/>
+                <w:sz w:val="15"/>
+                <w:szCs w:val="15"/>
+              </w:rPr>
+              <w:t xml:space="preserve">, 1, x”0D”, </w:t>
             </w:r>
             <w:r>
               <w:rPr>
@@ -12475,7 +13150,7 @@
     </w:tbl>
     <w:p>
       <w:pPr>
-        <w:pStyle w:val="Heading1"/>
+        <w:pStyle w:val="Overskrift1"/>
         <w:rPr>
           <w:rFonts w:ascii="Helvetica" w:hAnsi="Helvetica" w:cs="Helvetica"/>
         </w:rPr>
@@ -14263,8 +14938,18 @@
                 <w:sz w:val="15"/>
                 <w:szCs w:val="18"/>
               </w:rPr>
-              <w:t xml:space="preserve"> BFM</w:t>
-            </w:r>
+              <w:t xml:space="preserve"> </w:t>
+            </w:r>
+            <w:proofErr w:type="spellStart"/>
+            <w:r>
+              <w:rPr>
+                <w:rFonts w:cs="Helvetica"/>
+                <w:sz w:val="15"/>
+                <w:szCs w:val="18"/>
+              </w:rPr>
+              <w:t>BFM</w:t>
+            </w:r>
+            <w:proofErr w:type="spellEnd"/>
           </w:p>
         </w:tc>
       </w:tr>
@@ -14469,6 +15154,7 @@
         </w:rPr>
         <w:t>(</w:t>
       </w:r>
+      <w:proofErr w:type="spellStart"/>
       <w:r>
         <w:rPr>
           <w:rFonts w:ascii="Courier New" w:hAnsi="Courier New" w:cs="Courier New"/>
@@ -14476,6 +15162,7 @@
         </w:rPr>
         <w:t>C_VVC_IDX</w:t>
       </w:r>
+      <w:proofErr w:type="spellEnd"/>
       <w:r>
         <w:rPr>
           <w:rFonts w:ascii="Courier New" w:hAnsi="Courier New" w:cs="Courier New"/>
@@ -14582,7 +15269,7 @@
     </w:p>
     <w:p>
       <w:pPr>
-        <w:pStyle w:val="Heading1"/>
+        <w:pStyle w:val="Overskrift1"/>
         <w:rPr>
           <w:rFonts w:ascii="Helvetica" w:hAnsi="Helvetica" w:cs="Helvetica"/>
         </w:rPr>
@@ -15068,7 +15755,7 @@
     </w:p>
     <w:p>
       <w:pPr>
-        <w:pStyle w:val="Heading1"/>
+        <w:pStyle w:val="Overskrift1"/>
       </w:pPr>
       <w:r>
         <w:t xml:space="preserve">Transaction Info </w:t>
@@ -15076,39 +15763,39 @@
     </w:p>
     <w:p>
       <w:r>
-        <w:t xml:space="preserve">This VVC supports transaction info, a UVVM concept for distributing transaction information in a controlled manner within the complete testbench environment. The transaction info may be used in </w:t>
-      </w:r>
-      <w:proofErr w:type="gramStart"/>
-      <w:r>
-        <w:t>many different ways</w:t>
-      </w:r>
-      <w:proofErr w:type="gramEnd"/>
-      <w:r>
-        <w:t>, but the main purpose is to share information directly from the VVC to a DUT model.</w:t>
+        <w:t>This VVC supports transaction info, a UVVM concept for distributing transaction information in a controlled manner within the complete testbench environment. The transaction info may be used in many different ways, but the main purpose is to share information directly from the VVC to a DUT model.</w:t>
       </w:r>
     </w:p>
     <w:p/>
     <w:p>
       <w:pPr>
-        <w:pStyle w:val="Caption"/>
+        <w:pStyle w:val="Bildetekst"/>
         <w:keepNext/>
         <w:jc w:val="center"/>
+        <w:rPr>
+          <w:color w:val="FFFFFF" w:themeColor="background1"/>
+        </w:rPr>
       </w:pPr>
       <w:bookmarkStart w:id="2" w:name="_Hlk35880542"/>
       <w:r>
-        <w:t xml:space="preserve">Table </w:t>
+        <w:t xml:space="preserve">Table 4.1 GPIO transaction info record fields. Transaction type: </w:t>
+      </w:r>
+      <w:proofErr w:type="spellStart"/>
+      <w:r>
+        <w:t>t_</w:t>
       </w:r>
       <w:r>
-        <w:t>4</w:t>
+        <w:t>base</w:t>
       </w:r>
       <w:r>
-        <w:t xml:space="preserve">.1 </w:t>
+        <w:t>_</w:t>
       </w:r>
       <w:r>
-        <w:t>GPIO transaction</w:t>
+        <w:t>transaction</w:t>
       </w:r>
+      <w:proofErr w:type="spellEnd"/>
       <w:r>
-        <w:t xml:space="preserve"> info record fields. Transaction type: base transaction (BT).</w:t>
+        <w:t xml:space="preserve"> (BT).</w:t>
       </w:r>
       <w:bookmarkEnd w:id="2"/>
     </w:p>
@@ -15150,13 +15837,14 @@
               <w:rPr>
                 <w:rFonts w:cs="Helvetica"/>
                 <w:b/>
+                <w:color w:val="FFFFFF" w:themeColor="background1"/>
               </w:rPr>
             </w:pPr>
             <w:r>
               <w:rPr>
                 <w:rFonts w:cs="Helvetica"/>
                 <w:b/>
-                <w:color w:val="FF0000"/>
+                <w:color w:val="FFFFFF" w:themeColor="background1"/>
               </w:rPr>
               <w:t>Info</w:t>
             </w:r>
@@ -15164,6 +15852,7 @@
               <w:rPr>
                 <w:rFonts w:cs="Helvetica"/>
                 <w:b/>
+                <w:color w:val="FFFFFF" w:themeColor="background1"/>
               </w:rPr>
               <w:t xml:space="preserve"> field</w:t>
             </w:r>
@@ -15171,6 +15860,7 @@
               <w:rPr>
                 <w:rFonts w:cs="Helvetica"/>
                 <w:b/>
+                <w:color w:val="FFFFFF" w:themeColor="background1"/>
               </w:rPr>
               <w:tab/>
             </w:r>
@@ -15192,12 +15882,14 @@
               <w:rPr>
                 <w:rFonts w:cs="Helvetica"/>
                 <w:b/>
+                <w:color w:val="FFFFFF" w:themeColor="background1"/>
               </w:rPr>
             </w:pPr>
             <w:r>
               <w:rPr>
                 <w:rFonts w:cs="Helvetica"/>
                 <w:b/>
+                <w:color w:val="FFFFFF" w:themeColor="background1"/>
               </w:rPr>
               <w:t>Type</w:t>
             </w:r>
@@ -15219,12 +15911,14 @@
               <w:rPr>
                 <w:rFonts w:cs="Helvetica"/>
                 <w:b/>
+                <w:color w:val="FFFFFF" w:themeColor="background1"/>
               </w:rPr>
             </w:pPr>
             <w:r>
               <w:rPr>
                 <w:rFonts w:cs="Helvetica"/>
                 <w:b/>
+                <w:color w:val="FFFFFF" w:themeColor="background1"/>
               </w:rPr>
               <w:t>Default</w:t>
             </w:r>
@@ -15246,12 +15940,14 @@
               <w:rPr>
                 <w:rFonts w:cs="Helvetica"/>
                 <w:b/>
+                <w:color w:val="FFFFFF" w:themeColor="background1"/>
               </w:rPr>
             </w:pPr>
             <w:r>
               <w:rPr>
                 <w:rFonts w:cs="Helvetica"/>
                 <w:b/>
+                <w:color w:val="FFFFFF" w:themeColor="background1"/>
               </w:rPr>
               <w:t>Description</w:t>
             </w:r>
@@ -15394,19 +16090,17 @@
               <w:spacing w:line="276" w:lineRule="auto"/>
               <w:rPr>
                 <w:rFonts w:cs="Helvetica"/>
-                <w:color w:val="FF0000"/>
-                <w:sz w:val="15"/>
-                <w:szCs w:val="18"/>
-                <w:highlight w:val="lightGray"/>
-              </w:rPr>
-            </w:pPr>
-            <w:r>
-              <w:rPr>
-                <w:rFonts w:cs="Helvetica"/>
-                <w:color w:val="FF0000"/>
-                <w:sz w:val="15"/>
-                <w:szCs w:val="18"/>
-                <w:highlight w:val="lightGray"/>
+                <w:color w:val="000000" w:themeColor="text1"/>
+                <w:sz w:val="15"/>
+                <w:szCs w:val="18"/>
+              </w:rPr>
+            </w:pPr>
+            <w:r>
+              <w:rPr>
+                <w:rFonts w:cs="Helvetica"/>
+                <w:color w:val="000000" w:themeColor="text1"/>
+                <w:sz w:val="15"/>
+                <w:szCs w:val="18"/>
               </w:rPr>
               <w:t>data</w:t>
             </w:r>
@@ -15426,20 +16120,18 @@
               <w:spacing w:line="276" w:lineRule="auto"/>
               <w:rPr>
                 <w:rFonts w:cs="Helvetica"/>
-                <w:color w:val="FF0000"/>
-                <w:sz w:val="15"/>
-                <w:szCs w:val="18"/>
-                <w:highlight w:val="lightGray"/>
+                <w:color w:val="000000" w:themeColor="text1"/>
+                <w:sz w:val="15"/>
+                <w:szCs w:val="18"/>
               </w:rPr>
             </w:pPr>
             <w:proofErr w:type="spellStart"/>
             <w:r>
               <w:rPr>
                 <w:rFonts w:cs="Helvetica"/>
-                <w:color w:val="FF0000"/>
-                <w:sz w:val="15"/>
-                <w:szCs w:val="18"/>
-                <w:highlight w:val="lightGray"/>
+                <w:color w:val="000000" w:themeColor="text1"/>
+                <w:sz w:val="15"/>
+                <w:szCs w:val="18"/>
               </w:rPr>
               <w:t>slv</w:t>
             </w:r>
@@ -15447,12 +16139,31 @@
             <w:r>
               <w:rPr>
                 <w:rFonts w:cs="Helvetica"/>
-                <w:color w:val="FF0000"/>
-                <w:sz w:val="15"/>
-                <w:szCs w:val="18"/>
-                <w:highlight w:val="lightGray"/>
-              </w:rPr>
-              <w:t>(31 downto 0)</w:t>
+                <w:color w:val="000000" w:themeColor="text1"/>
+                <w:sz w:val="15"/>
+                <w:szCs w:val="18"/>
+              </w:rPr>
+              <w:t xml:space="preserve">(31 </w:t>
+            </w:r>
+            <w:proofErr w:type="spellStart"/>
+            <w:r>
+              <w:rPr>
+                <w:rFonts w:cs="Helvetica"/>
+                <w:color w:val="000000" w:themeColor="text1"/>
+                <w:sz w:val="15"/>
+                <w:szCs w:val="18"/>
+              </w:rPr>
+              <w:t>downto</w:t>
+            </w:r>
+            <w:proofErr w:type="spellEnd"/>
+            <w:r>
+              <w:rPr>
+                <w:rFonts w:cs="Helvetica"/>
+                <w:color w:val="000000" w:themeColor="text1"/>
+                <w:sz w:val="15"/>
+                <w:szCs w:val="18"/>
+              </w:rPr>
+              <w:t xml:space="preserve"> 0)</w:t>
             </w:r>
           </w:p>
         </w:tc>
@@ -15472,19 +16183,17 @@
               <w:spacing w:line="276" w:lineRule="auto"/>
               <w:rPr>
                 <w:rFonts w:cs="Helvetica"/>
-                <w:color w:val="FF0000"/>
-                <w:sz w:val="15"/>
-                <w:szCs w:val="18"/>
-                <w:highlight w:val="lightGray"/>
-              </w:rPr>
-            </w:pPr>
-            <w:r>
-              <w:rPr>
-                <w:rFonts w:cs="Helvetica"/>
-                <w:color w:val="FF0000"/>
-                <w:sz w:val="15"/>
-                <w:szCs w:val="18"/>
-                <w:highlight w:val="lightGray"/>
+                <w:color w:val="000000" w:themeColor="text1"/>
+                <w:sz w:val="15"/>
+                <w:szCs w:val="18"/>
+              </w:rPr>
+            </w:pPr>
+            <w:r>
+              <w:rPr>
+                <w:rFonts w:cs="Helvetica"/>
+                <w:color w:val="000000" w:themeColor="text1"/>
+                <w:sz w:val="15"/>
+                <w:szCs w:val="18"/>
               </w:rPr>
               <w:t>0x0</w:t>
             </w:r>
@@ -15507,18 +16216,16 @@
               <w:spacing w:line="276" w:lineRule="auto"/>
               <w:rPr>
                 <w:rFonts w:cs="Helvetica"/>
-                <w:color w:val="FF0000"/>
-                <w:sz w:val="15"/>
-                <w:szCs w:val="18"/>
-                <w:highlight w:val="lightGray"/>
-              </w:rPr>
-            </w:pPr>
-            <w:r>
-              <w:rPr>
-                <w:rFonts w:cs="Helvetica"/>
-                <w:color w:val="FF0000"/>
-                <w:sz w:val="15"/>
-                <w:highlight w:val="lightGray"/>
+                <w:color w:val="000000" w:themeColor="text1"/>
+                <w:sz w:val="15"/>
+                <w:szCs w:val="18"/>
+              </w:rPr>
+            </w:pPr>
+            <w:r>
+              <w:rPr>
+                <w:rFonts w:cs="Helvetica"/>
+                <w:color w:val="000000" w:themeColor="text1"/>
+                <w:sz w:val="15"/>
               </w:rPr>
               <w:t xml:space="preserve">The data to be written (in </w:t>
             </w:r>
@@ -15526,9 +16233,8 @@
             <w:r>
               <w:rPr>
                 <w:rFonts w:cs="Helvetica"/>
-                <w:color w:val="FF0000"/>
-                <w:sz w:val="15"/>
-                <w:highlight w:val="lightGray"/>
+                <w:color w:val="000000" w:themeColor="text1"/>
+                <w:sz w:val="15"/>
               </w:rPr>
               <w:t>gpio_set</w:t>
             </w:r>
@@ -15536,9 +16242,8 @@
             <w:r>
               <w:rPr>
                 <w:rFonts w:cs="Helvetica"/>
-                <w:color w:val="FF0000"/>
-                <w:sz w:val="15"/>
-                <w:highlight w:val="lightGray"/>
+                <w:color w:val="000000" w:themeColor="text1"/>
+                <w:sz w:val="15"/>
               </w:rPr>
               <w:t>).</w:t>
             </w:r>
@@ -15560,20 +16265,18 @@
               <w:spacing w:line="276" w:lineRule="auto"/>
               <w:rPr>
                 <w:rFonts w:cs="Helvetica"/>
-                <w:color w:val="FF0000"/>
-                <w:sz w:val="15"/>
-                <w:szCs w:val="18"/>
-                <w:highlight w:val="lightGray"/>
+                <w:color w:val="000000" w:themeColor="text1"/>
+                <w:sz w:val="15"/>
+                <w:szCs w:val="18"/>
               </w:rPr>
             </w:pPr>
             <w:proofErr w:type="spellStart"/>
             <w:r>
               <w:rPr>
                 <w:rFonts w:cs="Helvetica"/>
-                <w:color w:val="FF0000"/>
-                <w:sz w:val="15"/>
-                <w:szCs w:val="18"/>
-                <w:highlight w:val="lightGray"/>
+                <w:color w:val="000000" w:themeColor="text1"/>
+                <w:sz w:val="15"/>
+                <w:szCs w:val="18"/>
               </w:rPr>
               <w:t>data_exp</w:t>
             </w:r>
@@ -15594,30 +16297,27 @@
               <w:spacing w:line="276" w:lineRule="auto"/>
               <w:rPr>
                 <w:rFonts w:cs="Helvetica"/>
-                <w:color w:val="FF0000"/>
-                <w:sz w:val="15"/>
-                <w:szCs w:val="18"/>
-                <w:highlight w:val="lightGray"/>
+                <w:color w:val="000000" w:themeColor="text1"/>
+                <w:sz w:val="15"/>
+                <w:szCs w:val="18"/>
               </w:rPr>
             </w:pPr>
             <w:proofErr w:type="spellStart"/>
             <w:r>
               <w:rPr>
                 <w:rFonts w:cs="Helvetica"/>
-                <w:color w:val="FF0000"/>
-                <w:sz w:val="15"/>
-                <w:szCs w:val="18"/>
-                <w:highlight w:val="lightGray"/>
+                <w:color w:val="000000" w:themeColor="text1"/>
+                <w:sz w:val="15"/>
+                <w:szCs w:val="18"/>
               </w:rPr>
               <w:t>s</w:t>
             </w:r>
             <w:r>
               <w:rPr>
                 <w:rFonts w:cs="Helvetica"/>
-                <w:color w:val="FF0000"/>
-                <w:sz w:val="15"/>
-                <w:szCs w:val="18"/>
-                <w:highlight w:val="lightGray"/>
+                <w:color w:val="000000" w:themeColor="text1"/>
+                <w:sz w:val="15"/>
+                <w:szCs w:val="18"/>
               </w:rPr>
               <w:t>lv</w:t>
             </w:r>
@@ -15625,12 +16325,31 @@
             <w:r>
               <w:rPr>
                 <w:rFonts w:cs="Helvetica"/>
-                <w:color w:val="FF0000"/>
-                <w:sz w:val="15"/>
-                <w:szCs w:val="18"/>
-                <w:highlight w:val="lightGray"/>
-              </w:rPr>
-              <w:t>(31 downto 0)</w:t>
+                <w:color w:val="000000" w:themeColor="text1"/>
+                <w:sz w:val="15"/>
+                <w:szCs w:val="18"/>
+              </w:rPr>
+              <w:t xml:space="preserve">(31 </w:t>
+            </w:r>
+            <w:proofErr w:type="spellStart"/>
+            <w:r>
+              <w:rPr>
+                <w:rFonts w:cs="Helvetica"/>
+                <w:color w:val="000000" w:themeColor="text1"/>
+                <w:sz w:val="15"/>
+                <w:szCs w:val="18"/>
+              </w:rPr>
+              <w:t>downto</w:t>
+            </w:r>
+            <w:proofErr w:type="spellEnd"/>
+            <w:r>
+              <w:rPr>
+                <w:rFonts w:cs="Helvetica"/>
+                <w:color w:val="000000" w:themeColor="text1"/>
+                <w:sz w:val="15"/>
+                <w:szCs w:val="18"/>
+              </w:rPr>
+              <w:t xml:space="preserve"> 0)</w:t>
             </w:r>
           </w:p>
         </w:tc>
@@ -15650,19 +16369,17 @@
               <w:spacing w:line="276" w:lineRule="auto"/>
               <w:rPr>
                 <w:rFonts w:cs="Helvetica"/>
-                <w:color w:val="FF0000"/>
-                <w:sz w:val="15"/>
-                <w:szCs w:val="18"/>
-                <w:highlight w:val="lightGray"/>
-              </w:rPr>
-            </w:pPr>
-            <w:r>
-              <w:rPr>
-                <w:rFonts w:cs="Helvetica"/>
-                <w:color w:val="FF0000"/>
-                <w:sz w:val="15"/>
-                <w:szCs w:val="18"/>
-                <w:highlight w:val="lightGray"/>
+                <w:color w:val="000000" w:themeColor="text1"/>
+                <w:sz w:val="15"/>
+                <w:szCs w:val="18"/>
+              </w:rPr>
+            </w:pPr>
+            <w:r>
+              <w:rPr>
+                <w:rFonts w:cs="Helvetica"/>
+                <w:color w:val="000000" w:themeColor="text1"/>
+                <w:sz w:val="15"/>
+                <w:szCs w:val="18"/>
               </w:rPr>
               <w:t>0x0</w:t>
             </w:r>
@@ -15685,18 +16402,16 @@
               <w:spacing w:line="276" w:lineRule="auto"/>
               <w:rPr>
                 <w:rFonts w:cs="Helvetica"/>
-                <w:color w:val="FF0000"/>
-                <w:sz w:val="15"/>
-                <w:szCs w:val="18"/>
-                <w:highlight w:val="lightGray"/>
-              </w:rPr>
-            </w:pPr>
-            <w:r>
-              <w:rPr>
-                <w:rFonts w:cs="Helvetica"/>
-                <w:color w:val="FF0000"/>
-                <w:sz w:val="15"/>
-                <w:highlight w:val="lightGray"/>
+                <w:color w:val="000000" w:themeColor="text1"/>
+                <w:sz w:val="15"/>
+                <w:szCs w:val="18"/>
+              </w:rPr>
+            </w:pPr>
+            <w:r>
+              <w:rPr>
+                <w:rFonts w:cs="Helvetica"/>
+                <w:color w:val="000000" w:themeColor="text1"/>
+                <w:sz w:val="15"/>
               </w:rPr>
               <w:t xml:space="preserve">The expected data to be read (in </w:t>
             </w:r>
@@ -15704,9 +16419,8 @@
             <w:r>
               <w:rPr>
                 <w:rFonts w:cs="Helvetica"/>
-                <w:color w:val="FF0000"/>
-                <w:sz w:val="15"/>
-                <w:highlight w:val="lightGray"/>
+                <w:color w:val="000000" w:themeColor="text1"/>
+                <w:sz w:val="15"/>
               </w:rPr>
               <w:t>gpio_check</w:t>
             </w:r>
@@ -15714,9 +16428,8 @@
             <w:r>
               <w:rPr>
                 <w:rFonts w:cs="Helvetica"/>
-                <w:color w:val="FF0000"/>
-                <w:sz w:val="15"/>
-                <w:highlight w:val="lightGray"/>
+                <w:color w:val="000000" w:themeColor="text1"/>
+                <w:sz w:val="15"/>
               </w:rPr>
               <w:t xml:space="preserve"> or </w:t>
             </w:r>
@@ -15724,9 +16437,8 @@
             <w:r>
               <w:rPr>
                 <w:rFonts w:cs="Helvetica"/>
-                <w:color w:val="FF0000"/>
-                <w:sz w:val="15"/>
-                <w:highlight w:val="lightGray"/>
+                <w:color w:val="000000" w:themeColor="text1"/>
+                <w:sz w:val="15"/>
               </w:rPr>
               <w:t>gpio_expect</w:t>
             </w:r>
@@ -15734,9 +16446,8 @@
             <w:r>
               <w:rPr>
                 <w:rFonts w:cs="Helvetica"/>
-                <w:color w:val="FF0000"/>
-                <w:sz w:val="15"/>
-                <w:highlight w:val="lightGray"/>
+                <w:color w:val="000000" w:themeColor="text1"/>
+                <w:sz w:val="15"/>
               </w:rPr>
               <w:t>).</w:t>
             </w:r>
@@ -16290,13 +17001,11 @@
     </w:p>
     <w:p>
       <w:pPr>
-        <w:pStyle w:val="Heading1"/>
+        <w:pStyle w:val="Overskrift1"/>
       </w:pPr>
       <w:r>
         <w:t>Scoreboard</w:t>
       </w:r>
-      <w:bookmarkStart w:id="3" w:name="_GoBack"/>
-      <w:bookmarkEnd w:id="3"/>
     </w:p>
     <w:p>
       <w:pPr>
@@ -16312,21 +17021,19 @@
         <w:t>TO_SB</w:t>
       </w:r>
       <w:r>
-        <w:t xml:space="preserve"> parameter </w:t>
+        <w:t xml:space="preserve"> parameter</w:t>
       </w:r>
       <w:r>
         <w:rPr>
-          <w:color w:val="FF0000"/>
-          <w:highlight w:val="lightGray"/>
+          <w:color w:val="000000" w:themeColor="text1"/>
         </w:rPr>
-        <w:t xml:space="preserve">in supported method calls, i.e. </w:t>
+        <w:t xml:space="preserve"> in supported method calls, i.e. </w:t>
       </w:r>
       <w:proofErr w:type="spellStart"/>
       <w:r>
         <w:rPr>
           <w:rFonts w:ascii="Consolas" w:hAnsi="Consolas" w:cs="Consolas"/>
-          <w:color w:val="FF0000"/>
-          <w:highlight w:val="lightGray"/>
+          <w:color w:val="000000" w:themeColor="text1"/>
         </w:rPr>
         <w:t>gpio_get</w:t>
       </w:r>
@@ -16334,23 +17041,15 @@
       <w:r>
         <w:rPr>
           <w:rFonts w:ascii="Consolas" w:hAnsi="Consolas" w:cs="Consolas"/>
-          <w:color w:val="FF0000"/>
-          <w:highlight w:val="lightGray"/>
+          <w:color w:val="000000" w:themeColor="text1"/>
         </w:rPr>
         <w:t>()</w:t>
       </w:r>
       <w:r>
         <w:rPr>
-          <w:color w:val="FF0000"/>
-          <w:highlight w:val="lightGray"/>
+          <w:color w:val="000000" w:themeColor="text1"/>
         </w:rPr>
-        <w:t>.</w:t>
-      </w:r>
-      <w:r>
-        <w:rPr>
-          <w:color w:val="FF0000"/>
-        </w:rPr>
-        <w:t xml:space="preserve"> </w:t>
+        <w:t xml:space="preserve">. </w:t>
       </w:r>
       <w:r>
         <w:t xml:space="preserve">Note that the data is only stored in the scoreboard and not accessible with the </w:t>
@@ -16359,7 +17058,21 @@
         <w:rPr>
           <w:rFonts w:ascii="Consolas" w:hAnsi="Consolas" w:cs="Consolas"/>
         </w:rPr>
-        <w:t>fetch_result()</w:t>
+        <w:t>fetch_</w:t>
+      </w:r>
+      <w:proofErr w:type="gramStart"/>
+      <w:r>
+        <w:rPr>
+          <w:rFonts w:ascii="Consolas" w:hAnsi="Consolas" w:cs="Consolas"/>
+        </w:rPr>
+        <w:t>result(</w:t>
+      </w:r>
+      <w:proofErr w:type="gramEnd"/>
+      <w:r>
+        <w:rPr>
+          <w:rFonts w:ascii="Consolas" w:hAnsi="Consolas" w:cs="Consolas"/>
+        </w:rPr>
+        <w:t>)</w:t>
       </w:r>
       <w:r>
         <w:t xml:space="preserve"> method when the </w:t>
@@ -16378,45 +17091,127 @@
       <w:pPr>
         <w:jc w:val="both"/>
       </w:pPr>
+    </w:p>
+    <w:p>
+      <w:pPr>
+        <w:jc w:val="both"/>
+      </w:pPr>
       <w:r>
-        <w:t>See the Generic Scoreboard Quick Reference PDF in the Bitvis VIP Scoreboard document folder for a complete list of available commands and additional information.</w:t>
+        <w:t xml:space="preserve">The GPIO scoreboard is per default a 128 bits wide standard logic vector. When sending expected data to the scoreboard, where the data width is smaller than the default scoreboard width, we recommend zero-padding the data with the </w:t>
       </w:r>
+      <w:proofErr w:type="spellStart"/>
       <w:r>
-        <w:t xml:space="preserve"> </w:t>
+        <w:t>pad_sb_</w:t>
       </w:r>
+      <w:proofErr w:type="gramStart"/>
       <w:r>
-        <w:t xml:space="preserve">The </w:t>
+        <w:t>slv</w:t>
+      </w:r>
+      <w:proofErr w:type="spellEnd"/>
+      <w:r>
+        <w:t>(</w:t>
+      </w:r>
+      <w:proofErr w:type="gramEnd"/>
+      <w:r>
+        <w:t xml:space="preserve">) function. I.e. </w:t>
+      </w:r>
+      <w:proofErr w:type="spellStart"/>
+      <w:r>
+        <w:rPr>
+          <w:rFonts w:ascii="Consolas" w:hAnsi="Consolas" w:cs="Consolas"/>
+        </w:rPr>
+        <w:t>GPIO_SB.add_</w:t>
+      </w:r>
+      <w:proofErr w:type="gramStart"/>
+      <w:r>
+        <w:rPr>
+          <w:rFonts w:ascii="Consolas" w:hAnsi="Consolas" w:cs="Consolas"/>
+        </w:rPr>
+        <w:t>expected</w:t>
+      </w:r>
+      <w:proofErr w:type="spellEnd"/>
+      <w:r>
+        <w:rPr>
+          <w:rFonts w:ascii="Consolas" w:hAnsi="Consolas" w:cs="Consolas"/>
+        </w:rPr>
+        <w:t>(</w:t>
+      </w:r>
+      <w:proofErr w:type="gramEnd"/>
+      <w:r>
+        <w:rPr>
+          <w:rFonts w:ascii="Consolas" w:hAnsi="Consolas" w:cs="Consolas"/>
+        </w:rPr>
+        <w:t xml:space="preserve">&lt;GPIO </w:t>
+      </w:r>
+      <w:proofErr w:type="spellStart"/>
+      <w:r>
+        <w:rPr>
+          <w:rFonts w:ascii="Consolas" w:hAnsi="Consolas" w:cs="Consolas"/>
+        </w:rPr>
+        <w:t>VVC</w:t>
+      </w:r>
+      <w:proofErr w:type="spellEnd"/>
+      <w:r>
+        <w:rPr>
+          <w:rFonts w:ascii="Consolas" w:hAnsi="Consolas" w:cs="Consolas"/>
+        </w:rPr>
+        <w:t xml:space="preserve"> instance number&gt;, </w:t>
+      </w:r>
+      <w:proofErr w:type="spellStart"/>
+      <w:r>
+        <w:rPr>
+          <w:rFonts w:ascii="Consolas" w:hAnsi="Consolas" w:cs="Consolas"/>
+        </w:rPr>
+        <w:t>pad_sb_slv</w:t>
+      </w:r>
+      <w:proofErr w:type="spellEnd"/>
+      <w:r>
+        <w:rPr>
+          <w:rFonts w:ascii="Consolas" w:hAnsi="Consolas" w:cs="Consolas"/>
+        </w:rPr>
+        <w:t>(&lt;exp data&gt;));</w:t>
+      </w:r>
+    </w:p>
+    <w:p>
+      <w:pPr>
+        <w:jc w:val="both"/>
+      </w:pPr>
+    </w:p>
+    <w:p>
+      <w:pPr>
+        <w:jc w:val="both"/>
+        <w:rPr>
+          <w:color w:val="000000" w:themeColor="text1"/>
+        </w:rPr>
+      </w:pPr>
+      <w:r>
+        <w:rPr>
+          <w:color w:val="000000" w:themeColor="text1"/>
+        </w:rPr>
+        <w:t xml:space="preserve">See the Generic Scoreboard Quick Reference PDF in the Bitvis VIP Scoreboard document folder for a complete list of available commands and additional information. The </w:t>
       </w:r>
       <w:r>
         <w:rPr>
-          <w:color w:val="FF0000"/>
-          <w:highlight w:val="lightGray"/>
+          <w:color w:val="000000" w:themeColor="text1"/>
         </w:rPr>
         <w:t>GPIO</w:t>
       </w:r>
       <w:r>
+        <w:rPr>
+          <w:color w:val="000000" w:themeColor="text1"/>
+        </w:rPr>
         <w:t xml:space="preserve"> scoreboard is accessible from the testbench as a shared variable </w:t>
       </w:r>
       <w:r>
         <w:rPr>
           <w:rFonts w:ascii="Consolas" w:hAnsi="Consolas" w:cs="Consolas"/>
-          <w:color w:val="FF0000"/>
-          <w:highlight w:val="lightGray"/>
+          <w:color w:val="000000" w:themeColor="text1"/>
         </w:rPr>
-        <w:t>GPIO</w:t>
+        <w:t>GPIO_SB</w:t>
       </w:r>
       <w:r>
         <w:rPr>
-          <w:rFonts w:ascii="Consolas" w:hAnsi="Consolas" w:cs="Consolas"/>
-          <w:color w:val="FF0000"/>
-          <w:highlight w:val="lightGray"/>
-        </w:rPr>
-        <w:t>_SB</w:t>
-      </w:r>
-      <w:r>
-        <w:rPr>
-          <w:color w:val="FF0000"/>
-          <w:highlight w:val="lightGray"/>
+          <w:color w:val="000000" w:themeColor="text1"/>
         </w:rPr>
         <w:t xml:space="preserve">, located in the </w:t>
       </w:r>
@@ -16424,68 +17219,21 @@
       <w:r>
         <w:rPr>
           <w:rFonts w:ascii="Consolas" w:hAnsi="Consolas" w:cs="Consolas"/>
-          <w:color w:val="FF0000"/>
-          <w:highlight w:val="lightGray"/>
+          <w:color w:val="000000" w:themeColor="text1"/>
         </w:rPr>
         <w:t>vvc_methods_pkg.vhd</w:t>
       </w:r>
       <w:proofErr w:type="spellEnd"/>
       <w:r>
         <w:rPr>
-          <w:highlight w:val="lightGray"/>
+          <w:color w:val="000000" w:themeColor="text1"/>
         </w:rPr>
-        <w:t>.</w:t>
-      </w:r>
-      <w:r>
-        <w:t xml:space="preserve"> </w:t>
-      </w:r>
-      <w:proofErr w:type="gramStart"/>
-      <w:r>
-        <w:t>All of</w:t>
-      </w:r>
-      <w:proofErr w:type="gramEnd"/>
-      <w:r>
-        <w:t xml:space="preserve"> the listed Generic Scoreboard commands are </w:t>
-      </w:r>
-      <w:r>
-        <w:rPr>
-          <w:color w:val="FF0000"/>
-          <w:highlight w:val="lightGray"/>
-        </w:rPr>
-        <w:t xml:space="preserve">available for the </w:t>
-      </w:r>
-      <w:r>
-        <w:rPr>
-          <w:color w:val="FF0000"/>
-          <w:highlight w:val="lightGray"/>
-        </w:rPr>
-        <w:t>GPIO VVC</w:t>
-      </w:r>
-      <w:r>
-        <w:rPr>
-          <w:color w:val="FF0000"/>
-          <w:highlight w:val="lightGray"/>
-        </w:rPr>
-        <w:t xml:space="preserve"> </w:t>
-      </w:r>
-      <w:r>
-        <w:rPr>
-          <w:color w:val="FF0000"/>
-          <w:highlight w:val="lightGray"/>
-        </w:rPr>
-        <w:t xml:space="preserve">using this </w:t>
-      </w:r>
-      <w:r>
-        <w:rPr>
-          <w:color w:val="FF0000"/>
-          <w:highlight w:val="lightGray"/>
-        </w:rPr>
-        <w:t>shared variable.</w:t>
+        <w:t>. All of the listed Generic Scoreboard commands are available for the GPIO VVC using this shared variable.</w:t>
       </w:r>
       <w:r>
         <w:rPr>
           <w:rFonts w:ascii="Consolas" w:hAnsi="Consolas" w:cs="Consolas"/>
-          <w:color w:val="FF0000"/>
+          <w:color w:val="000000" w:themeColor="text1"/>
         </w:rPr>
         <w:t xml:space="preserve">  </w:t>
       </w:r>
@@ -16499,7 +17247,28 @@
     </w:p>
     <w:p>
       <w:pPr>
-        <w:pStyle w:val="Heading1"/>
+        <w:rPr>
+          <w:rFonts w:ascii="Verdana" w:hAnsi="Verdana"/>
+        </w:rPr>
+      </w:pPr>
+    </w:p>
+    <w:p>
+      <w:pPr>
+        <w:rPr>
+          <w:rFonts w:ascii="Verdana" w:hAnsi="Verdana"/>
+        </w:rPr>
+      </w:pPr>
+    </w:p>
+    <w:p>
+      <w:pPr>
+        <w:rPr>
+          <w:rFonts w:ascii="Verdana" w:hAnsi="Verdana"/>
+        </w:rPr>
+      </w:pPr>
+    </w:p>
+    <w:p>
+      <w:pPr>
+        <w:pStyle w:val="Overskrift1"/>
         <w:rPr>
           <w:rFonts w:ascii="Helvetica" w:hAnsi="Helvetica" w:cs="Helvetica"/>
         </w:rPr>
@@ -16508,6 +17277,7 @@
         <w:rPr>
           <w:rFonts w:ascii="Helvetica" w:hAnsi="Helvetica" w:cs="Helvetica"/>
         </w:rPr>
+        <w:lastRenderedPageBreak/>
         <w:t>Activity watchdog</w:t>
       </w:r>
     </w:p>
@@ -16588,7 +17358,35 @@
         <w:rPr>
           <w:rFonts w:ascii="Consolas" w:hAnsi="Consolas"/>
         </w:rPr>
-        <w:t>timeout, alert_level, msg)</w:t>
+        <w:t xml:space="preserve">timeout, </w:t>
+      </w:r>
+      <w:proofErr w:type="spellStart"/>
+      <w:r>
+        <w:rPr>
+          <w:rFonts w:ascii="Consolas" w:hAnsi="Consolas"/>
+        </w:rPr>
+        <w:t>alert_level</w:t>
+      </w:r>
+      <w:proofErr w:type="spellEnd"/>
+      <w:r>
+        <w:rPr>
+          <w:rFonts w:ascii="Consolas" w:hAnsi="Consolas"/>
+        </w:rPr>
+        <w:t xml:space="preserve">, </w:t>
+      </w:r>
+      <w:proofErr w:type="spellStart"/>
+      <w:r>
+        <w:rPr>
+          <w:rFonts w:ascii="Consolas" w:hAnsi="Consolas"/>
+        </w:rPr>
+        <w:t>msg</w:t>
+      </w:r>
+      <w:proofErr w:type="spellEnd"/>
+      <w:r>
+        <w:rPr>
+          <w:rFonts w:ascii="Consolas" w:hAnsi="Consolas"/>
+        </w:rPr>
+        <w:t>)</w:t>
       </w:r>
       <w:r>
         <w:rPr>
@@ -16601,26 +17399,26 @@
           <w:rFonts w:ascii="Verdana" w:hAnsi="Verdana"/>
         </w:rPr>
         <w:br/>
-        <w:t>More information can be found in UVVM Essential Mechanisms PDF in the UVVM VVC Framework doc folder.</w:t>
+        <w:t xml:space="preserve">More information can be found in UVVM Essential Mechanisms PDF in the UVVM </w:t>
+      </w:r>
+      <w:proofErr w:type="spellStart"/>
+      <w:r>
+        <w:rPr>
+          <w:rFonts w:ascii="Verdana" w:hAnsi="Verdana"/>
+        </w:rPr>
+        <w:t>VVC</w:t>
+      </w:r>
+      <w:proofErr w:type="spellEnd"/>
+      <w:r>
+        <w:rPr>
+          <w:rFonts w:ascii="Verdana" w:hAnsi="Verdana"/>
+        </w:rPr>
+        <w:t xml:space="preserve"> Framework doc folder.</w:t>
       </w:r>
     </w:p>
     <w:p>
       <w:pPr>
-        <w:rPr>
-          <w:rFonts w:ascii="Verdana" w:hAnsi="Verdana"/>
-        </w:rPr>
-      </w:pPr>
-    </w:p>
-    <w:p>
-      <w:pPr>
-        <w:rPr>
-          <w:rFonts w:ascii="Verdana" w:hAnsi="Verdana"/>
-        </w:rPr>
-      </w:pPr>
-    </w:p>
-    <w:p>
-      <w:pPr>
-        <w:pStyle w:val="Heading1"/>
+        <w:pStyle w:val="Overskrift1"/>
         <w:rPr>
           <w:rFonts w:ascii="Helvetica" w:hAnsi="Helvetica" w:cs="Helvetica"/>
         </w:rPr>
@@ -16647,7 +17445,7 @@
     </w:p>
     <w:p>
       <w:pPr>
-        <w:pStyle w:val="Heading1"/>
+        <w:pStyle w:val="Overskrift1"/>
         <w:rPr>
           <w:rFonts w:ascii="Helvetica" w:hAnsi="Helvetica" w:cs="Helvetica"/>
         </w:rPr>
@@ -16709,7 +17507,7 @@
     </w:p>
     <w:p>
       <w:pPr>
-        <w:pStyle w:val="ListParagraph"/>
+        <w:pStyle w:val="Listeavsnitt"/>
         <w:numPr>
           <w:ilvl w:val="0"/>
           <w:numId w:val="40"/>
@@ -16719,14 +17517,30 @@
           <w:i/>
         </w:rPr>
       </w:pPr>
+      <w:proofErr w:type="spellStart"/>
       <w:r>
         <w:rPr>
           <w:b/>
           <w:i/>
         </w:rPr>
-        <w:t>UVVM Utility Library (UVVM-</w:t>
+        <w:t>UVVM</w:t>
+      </w:r>
+      <w:proofErr w:type="spellEnd"/>
+      <w:r>
+        <w:rPr>
+          <w:b/>
+          <w:i/>
+        </w:rPr>
+        <w:t xml:space="preserve"> Utility Library (</w:t>
       </w:r>
       <w:proofErr w:type="spellStart"/>
+      <w:r>
+        <w:rPr>
+          <w:b/>
+          <w:i/>
+        </w:rPr>
+        <w:t>UVVM-</w:t>
+      </w:r>
       <w:r>
         <w:rPr>
           <w:b/>
@@ -16761,7 +17575,7 @@
           <w:b/>
           <w:i/>
         </w:rPr>
-        <w:t>1</w:t>
+        <w:t>3</w:t>
       </w:r>
       <w:r>
         <w:rPr>
@@ -16773,7 +17587,7 @@
     </w:p>
     <w:p>
       <w:pPr>
-        <w:pStyle w:val="ListParagraph"/>
+        <w:pStyle w:val="Listeavsnitt"/>
         <w:numPr>
           <w:ilvl w:val="0"/>
           <w:numId w:val="40"/>
@@ -16788,7 +17602,23 @@
           <w:b/>
           <w:i/>
         </w:rPr>
-        <w:t>UVVM VVC Framework</w:t>
+        <w:t xml:space="preserve">UVVM </w:t>
+      </w:r>
+      <w:proofErr w:type="spellStart"/>
+      <w:r>
+        <w:rPr>
+          <w:b/>
+          <w:i/>
+        </w:rPr>
+        <w:t>VVC</w:t>
+      </w:r>
+      <w:proofErr w:type="spellEnd"/>
+      <w:r>
+        <w:rPr>
+          <w:b/>
+          <w:i/>
+        </w:rPr>
+        <w:t xml:space="preserve"> Framework</w:t>
       </w:r>
       <w:r>
         <w:rPr>
@@ -16823,7 +17653,7 @@
           <w:b/>
           <w:i/>
         </w:rPr>
-        <w:t>7</w:t>
+        <w:t>8</w:t>
       </w:r>
       <w:r>
         <w:rPr>
@@ -16837,7 +17667,7 @@
           <w:b/>
           <w:i/>
         </w:rPr>
-        <w:t>1</w:t>
+        <w:t>0</w:t>
       </w:r>
       <w:r>
         <w:rPr>
@@ -16849,7 +17679,7 @@
     </w:p>
     <w:p>
       <w:pPr>
-        <w:pStyle w:val="ListParagraph"/>
+        <w:pStyle w:val="Listeavsnitt"/>
         <w:numPr>
           <w:ilvl w:val="0"/>
           <w:numId w:val="40"/>
@@ -16890,7 +17720,7 @@
     </w:p>
     <w:p>
       <w:pPr>
-        <w:pStyle w:val="ListParagraph"/>
+        <w:pStyle w:val="Listeavsnitt"/>
         <w:numPr>
           <w:ilvl w:val="0"/>
           <w:numId w:val="40"/>
@@ -18286,7 +19116,7 @@
     </w:p>
     <w:p>
       <w:pPr>
-        <w:pStyle w:val="Heading1"/>
+        <w:pStyle w:val="Overskrift1"/>
         <w:rPr>
           <w:rFonts w:ascii="Helvetica" w:hAnsi="Helvetica" w:cs="Helvetica"/>
         </w:rPr>
@@ -18316,20 +19146,13 @@
       <w:r>
         <w:t xml:space="preserve">ee </w:t>
       </w:r>
-      <w:r>
-        <w:rPr>
-          <w:b/>
-          <w:i/>
-        </w:rPr>
-        <w:t>UVVM-</w:t>
-      </w:r>
       <w:proofErr w:type="spellStart"/>
       <w:r>
         <w:rPr>
           <w:b/>
           <w:i/>
         </w:rPr>
-        <w:t>Util</w:t>
+        <w:t>UVVM-Util</w:t>
       </w:r>
       <w:proofErr w:type="spellEnd"/>
       <w:r>
@@ -18339,13 +19162,6 @@
         <w:t>.</w:t>
       </w:r>
     </w:p>
-    <w:p/>
-    <w:p/>
-    <w:p/>
-    <w:p/>
-    <w:p/>
-    <w:p/>
-    <w:p/>
     <w:p>
       <w:pPr>
         <w:rPr>
@@ -18701,34 +19517,34 @@
 <w:ftr xmlns:wpc="http://schemas.microsoft.com/office/word/2010/wordprocessingCanvas" xmlns:cx="http://schemas.microsoft.com/office/drawing/2014/chartex" xmlns:cx1="http://schemas.microsoft.com/office/drawing/2015/9/8/chartex" xmlns:cx2="http://schemas.microsoft.com/office/drawing/2015/10/21/chartex" xmlns:cx3="http://schemas.microsoft.com/office/drawing/2016/5/9/chartex" xmlns:cx4="http://schemas.microsoft.com/office/drawing/2016/5/10/chartex" xmlns:cx5="http://schemas.microsoft.com/office/drawing/2016/5/11/chartex" xmlns:cx6="http://schemas.microsoft.com/office/drawing/2016/5/12/chartex" xmlns:cx7="http://schemas.microsoft.com/office/drawing/2016/5/13/chartex" xmlns:cx8="http://schemas.microsoft.com/office/drawing/2016/5/14/chartex" xmlns:mc="http://schemas.openxmlformats.org/markup-compatibility/2006" xmlns:aink="http://schemas.microsoft.com/office/drawing/2016/ink" xmlns:am3d="http://schemas.microsoft.com/office/drawing/2017/model3d" xmlns:o="urn:schemas-microsoft-com:office:office" xmlns:r="http://schemas.openxmlformats.org/officeDocument/2006/relationships" xmlns:m="http://schemas.openxmlformats.org/officeDocument/2006/math" xmlns:v="urn:schemas-microsoft-com:vml" xmlns:wp14="http://schemas.microsoft.com/office/word/2010/wordprocessingDrawing" xmlns:wp="http://schemas.openxmlformats.org/drawingml/2006/wordprocessingDrawing" xmlns:w10="urn:schemas-microsoft-com:office:word" xmlns:w="http://schemas.openxmlformats.org/wordprocessingml/2006/main" xmlns:w14="http://schemas.microsoft.com/office/word/2010/wordml" xmlns:w15="http://schemas.microsoft.com/office/word/2012/wordml" xmlns:w16cid="http://schemas.microsoft.com/office/word/2016/wordml/cid" xmlns:w16se="http://schemas.microsoft.com/office/word/2015/wordml/symex" xmlns:wpg="http://schemas.microsoft.com/office/word/2010/wordprocessingGroup" xmlns:wpi="http://schemas.microsoft.com/office/word/2010/wordprocessingInk" xmlns:wne="http://schemas.microsoft.com/office/word/2006/wordml" xmlns:wps="http://schemas.microsoft.com/office/word/2010/wordprocessingShape" mc:Ignorable="w14 w15 w16se w16cid wp14">
   <w:p>
     <w:pPr>
-      <w:pStyle w:val="Footer"/>
+      <w:pStyle w:val="Bunntekst"/>
       <w:framePr w:wrap="none" w:vAnchor="text" w:hAnchor="margin" w:xAlign="right" w:y="1"/>
       <w:rPr>
-        <w:rStyle w:val="PageNumber"/>
+        <w:rStyle w:val="Sidetall"/>
       </w:rPr>
     </w:pPr>
     <w:r>
       <w:rPr>
-        <w:rStyle w:val="PageNumber"/>
+        <w:rStyle w:val="Sidetall"/>
       </w:rPr>
       <w:fldChar w:fldCharType="begin"/>
     </w:r>
     <w:r>
       <w:rPr>
-        <w:rStyle w:val="PageNumber"/>
+        <w:rStyle w:val="Sidetall"/>
       </w:rPr>
       <w:instrText xml:space="preserve">PAGE  </w:instrText>
     </w:r>
     <w:r>
       <w:rPr>
-        <w:rStyle w:val="PageNumber"/>
+        <w:rStyle w:val="Sidetall"/>
       </w:rPr>
       <w:fldChar w:fldCharType="end"/>
     </w:r>
   </w:p>
   <w:p>
     <w:pPr>
-      <w:pStyle w:val="Footer"/>
+      <w:pStyle w:val="Bunntekst"/>
       <w:ind w:right="360"/>
     </w:pPr>
   </w:p>
@@ -18739,10 +19555,10 @@
 <w:ftr xmlns:wpc="http://schemas.microsoft.com/office/word/2010/wordprocessingCanvas" xmlns:cx="http://schemas.microsoft.com/office/drawing/2014/chartex" xmlns:cx1="http://schemas.microsoft.com/office/drawing/2015/9/8/chartex" xmlns:cx2="http://schemas.microsoft.com/office/drawing/2015/10/21/chartex" xmlns:cx3="http://schemas.microsoft.com/office/drawing/2016/5/9/chartex" xmlns:cx4="http://schemas.microsoft.com/office/drawing/2016/5/10/chartex" xmlns:cx5="http://schemas.microsoft.com/office/drawing/2016/5/11/chartex" xmlns:cx6="http://schemas.microsoft.com/office/drawing/2016/5/12/chartex" xmlns:cx7="http://schemas.microsoft.com/office/drawing/2016/5/13/chartex" xmlns:cx8="http://schemas.microsoft.com/office/drawing/2016/5/14/chartex" xmlns:mc="http://schemas.openxmlformats.org/markup-compatibility/2006" xmlns:aink="http://schemas.microsoft.com/office/drawing/2016/ink" xmlns:am3d="http://schemas.microsoft.com/office/drawing/2017/model3d" xmlns:o="urn:schemas-microsoft-com:office:office" xmlns:r="http://schemas.openxmlformats.org/officeDocument/2006/relationships" xmlns:m="http://schemas.openxmlformats.org/officeDocument/2006/math" xmlns:v="urn:schemas-microsoft-com:vml" xmlns:wp14="http://schemas.microsoft.com/office/word/2010/wordprocessingDrawing" xmlns:wp="http://schemas.openxmlformats.org/drawingml/2006/wordprocessingDrawing" xmlns:w10="urn:schemas-microsoft-com:office:word" xmlns:w="http://schemas.openxmlformats.org/wordprocessingml/2006/main" xmlns:w14="http://schemas.microsoft.com/office/word/2010/wordml" xmlns:w15="http://schemas.microsoft.com/office/word/2012/wordml" xmlns:w16cid="http://schemas.microsoft.com/office/word/2016/wordml/cid" xmlns:w16se="http://schemas.microsoft.com/office/word/2015/wordml/symex" xmlns:wpg="http://schemas.microsoft.com/office/word/2010/wordprocessingGroup" xmlns:wpi="http://schemas.microsoft.com/office/word/2010/wordprocessingInk" xmlns:wne="http://schemas.microsoft.com/office/word/2006/wordml" xmlns:wps="http://schemas.microsoft.com/office/word/2010/wordprocessingShape" mc:Ignorable="w14 w15 w16se w16cid wp14">
   <w:p>
     <w:pPr>
-      <w:pStyle w:val="Footer"/>
+      <w:pStyle w:val="Bunntekst"/>
       <w:framePr w:wrap="none" w:vAnchor="text" w:hAnchor="margin" w:xAlign="right" w:y="1"/>
       <w:rPr>
-        <w:rStyle w:val="PageNumber"/>
+        <w:rStyle w:val="Sidetall"/>
         <w:rFonts w:ascii="Helvetica" w:hAnsi="Helvetica" w:cs="Helvetica"/>
         <w:color w:val="1381C4"/>
         <w:sz w:val="14"/>
@@ -18750,7 +19566,7 @@
     </w:pPr>
     <w:r>
       <w:rPr>
-        <w:rStyle w:val="PageNumber"/>
+        <w:rStyle w:val="Sidetall"/>
         <w:rFonts w:ascii="Helvetica" w:hAnsi="Helvetica" w:cs="Helvetica"/>
         <w:color w:val="1381C4"/>
         <w:sz w:val="14"/>
@@ -18759,7 +19575,7 @@
     </w:r>
     <w:r>
       <w:rPr>
-        <w:rStyle w:val="PageNumber"/>
+        <w:rStyle w:val="Sidetall"/>
         <w:rFonts w:ascii="Helvetica" w:hAnsi="Helvetica" w:cs="Helvetica"/>
         <w:color w:val="1381C4"/>
         <w:sz w:val="14"/>
@@ -18768,7 +19584,7 @@
     </w:r>
     <w:r>
       <w:rPr>
-        <w:rStyle w:val="PageNumber"/>
+        <w:rStyle w:val="Sidetall"/>
         <w:rFonts w:ascii="Helvetica" w:hAnsi="Helvetica" w:cs="Helvetica"/>
         <w:color w:val="1381C4"/>
         <w:sz w:val="14"/>
@@ -18777,7 +19593,7 @@
     </w:r>
     <w:r>
       <w:rPr>
-        <w:rStyle w:val="PageNumber"/>
+        <w:rStyle w:val="Sidetall"/>
         <w:rFonts w:ascii="Helvetica" w:hAnsi="Helvetica" w:cs="Helvetica"/>
         <w:color w:val="1381C4"/>
         <w:sz w:val="14"/>
@@ -18786,7 +19602,7 @@
     </w:r>
     <w:r>
       <w:rPr>
-        <w:rStyle w:val="PageNumber"/>
+        <w:rStyle w:val="Sidetall"/>
         <w:rFonts w:ascii="Helvetica" w:hAnsi="Helvetica" w:cs="Helvetica"/>
         <w:color w:val="1381C4"/>
         <w:sz w:val="14"/>
@@ -18795,7 +19611,7 @@
     </w:r>
     <w:r>
       <w:rPr>
-        <w:rStyle w:val="PageNumber"/>
+        <w:rStyle w:val="Sidetall"/>
         <w:rFonts w:ascii="Helvetica" w:hAnsi="Helvetica" w:cs="Helvetica"/>
         <w:color w:val="1381C4"/>
         <w:sz w:val="14"/>
@@ -18804,7 +19620,7 @@
     </w:r>
     <w:r>
       <w:rPr>
-        <w:rStyle w:val="PageNumber"/>
+        <w:rStyle w:val="Sidetall"/>
         <w:rFonts w:ascii="Helvetica" w:hAnsi="Helvetica" w:cs="Helvetica"/>
         <w:color w:val="1381C4"/>
         <w:sz w:val="14"/>
@@ -18813,7 +19629,7 @@
     </w:r>
     <w:r>
       <w:rPr>
-        <w:rStyle w:val="PageNumber"/>
+        <w:rStyle w:val="Sidetall"/>
         <w:rFonts w:ascii="Helvetica" w:hAnsi="Helvetica" w:cs="Helvetica"/>
         <w:color w:val="1381C4"/>
         <w:sz w:val="14"/>
@@ -18822,7 +19638,7 @@
     </w:r>
     <w:r>
       <w:rPr>
-        <w:rStyle w:val="PageNumber"/>
+        <w:rStyle w:val="Sidetall"/>
         <w:rFonts w:ascii="Helvetica" w:hAnsi="Helvetica" w:cs="Helvetica"/>
         <w:color w:val="1381C4"/>
         <w:sz w:val="14"/>
@@ -18831,7 +19647,7 @@
     </w:r>
     <w:r>
       <w:rPr>
-        <w:rStyle w:val="PageNumber"/>
+        <w:rStyle w:val="Sidetall"/>
         <w:rFonts w:ascii="Helvetica" w:hAnsi="Helvetica" w:cs="Helvetica"/>
         <w:color w:val="1381C4"/>
         <w:sz w:val="14"/>
@@ -18840,7 +19656,7 @@
     </w:r>
     <w:r>
       <w:rPr>
-        <w:rStyle w:val="PageNumber"/>
+        <w:rStyle w:val="Sidetall"/>
         <w:rFonts w:ascii="Helvetica" w:hAnsi="Helvetica" w:cs="Helvetica"/>
         <w:color w:val="1381C4"/>
         <w:sz w:val="14"/>
@@ -18849,7 +19665,7 @@
     </w:r>
     <w:r>
       <w:rPr>
-        <w:rStyle w:val="PageNumber"/>
+        <w:rStyle w:val="Sidetall"/>
         <w:rFonts w:ascii="Helvetica" w:hAnsi="Helvetica" w:cs="Helvetica"/>
         <w:color w:val="1381C4"/>
         <w:sz w:val="14"/>
@@ -18885,7 +19701,7 @@
         </w:tcPr>
         <w:p>
           <w:pPr>
-            <w:pStyle w:val="Footer"/>
+            <w:pStyle w:val="Bunntekst"/>
             <w:tabs>
               <w:tab w:val="clear" w:pos="4153"/>
               <w:tab w:val="clear" w:pos="8306"/>
@@ -18967,7 +19783,7 @@
         </w:tcPr>
         <w:p>
           <w:pPr>
-            <w:pStyle w:val="Footer"/>
+            <w:pStyle w:val="Bunntekst"/>
             <w:tabs>
               <w:tab w:val="clear" w:pos="4153"/>
               <w:tab w:val="clear" w:pos="8306"/>
@@ -19018,7 +19834,7 @@
               <w:sz w:val="14"/>
               <w:lang w:val="sq-AL"/>
             </w:rPr>
-            <w:t>5</w:t>
+            <w:t>6</w:t>
           </w:r>
           <w:r>
             <w:rPr>
@@ -19084,7 +19900,7 @@
               <w:sz w:val="14"/>
               <w:lang w:val="en-US"/>
             </w:rPr>
-            <w:t>2020-03-23</w:t>
+            <w:t>2020-03-29</w:t>
           </w:r>
           <w:r>
             <w:rPr>
@@ -19104,7 +19920,7 @@
         </w:tcPr>
         <w:p>
           <w:pPr>
-            <w:pStyle w:val="Footer"/>
+            <w:pStyle w:val="Bunntekst"/>
             <w:tabs>
               <w:tab w:val="clear" w:pos="4153"/>
               <w:tab w:val="clear" w:pos="8306"/>
@@ -19120,7 +19936,7 @@
           <w:hyperlink r:id="rId1" w:history="1">
             <w:r>
               <w:rPr>
-                <w:rStyle w:val="Hyperlink"/>
+                <w:rStyle w:val="Hyperkobling"/>
                 <w:rFonts w:ascii="Helvetica" w:hAnsi="Helvetica" w:cs="Arial"/>
                 <w:color w:val="1381C4"/>
                 <w:sz w:val="14"/>
@@ -19150,7 +19966,7 @@
           </w:r>
           <w:r>
             <w:rPr>
-              <w:rStyle w:val="Hyperlink"/>
+              <w:rStyle w:val="Hyperkobling"/>
               <w:rFonts w:ascii="Helvetica" w:hAnsi="Helvetica" w:cs="Arial"/>
               <w:color w:val="1381C4"/>
               <w:sz w:val="14"/>
@@ -19167,7 +19983,7 @@
         </w:tcPr>
         <w:p>
           <w:pPr>
-            <w:pStyle w:val="Footer"/>
+            <w:pStyle w:val="Bunntekst"/>
             <w:tabs>
               <w:tab w:val="clear" w:pos="4153"/>
               <w:tab w:val="clear" w:pos="8306"/>
@@ -19187,7 +20003,7 @@
   </w:tbl>
   <w:p>
     <w:pPr>
-      <w:pStyle w:val="Footer"/>
+      <w:pStyle w:val="Bunntekst"/>
       <w:rPr>
         <w:lang w:val="sq-AL"/>
       </w:rPr>
@@ -19275,6 +20091,7 @@
                               <w:szCs w:val="32"/>
                             </w:rPr>
                           </w:pPr>
+                          <w:proofErr w:type="spellStart"/>
                           <w:r>
                             <w:rPr>
                               <w:rFonts w:ascii="Helvetica Light" w:hAnsi="Helvetica Light" w:cs="Helvetica"/>
@@ -19282,7 +20099,17 @@
                               <w:szCs w:val="32"/>
                               <w:lang w:val="nb-NO" w:eastAsia="nb-NO"/>
                             </w:rPr>
-                            <w:t xml:space="preserve">VHDL 2008 </w:t>
+                            <w:t>VHDL</w:t>
+                          </w:r>
+                          <w:proofErr w:type="spellEnd"/>
+                          <w:r>
+                            <w:rPr>
+                              <w:rFonts w:ascii="Helvetica Light" w:hAnsi="Helvetica Light" w:cs="Helvetica"/>
+                              <w:color w:val="000000" w:themeColor="text1"/>
+                              <w:szCs w:val="32"/>
+                              <w:lang w:val="nb-NO" w:eastAsia="nb-NO"/>
+                            </w:rPr>
+                            <w:t xml:space="preserve"> 2008 </w:t>
                           </w:r>
                           <w:proofErr w:type="spellStart"/>
                           <w:r>
@@ -19414,7 +20241,7 @@
   </w:p>
   <w:p>
     <w:pPr>
-      <w:pStyle w:val="Footer"/>
+      <w:pStyle w:val="Bunntekst"/>
     </w:pPr>
   </w:p>
 </w:ftr>
@@ -19463,7 +20290,7 @@
 <w:hdr xmlns:wpc="http://schemas.microsoft.com/office/word/2010/wordprocessingCanvas" xmlns:cx="http://schemas.microsoft.com/office/drawing/2014/chartex" xmlns:cx1="http://schemas.microsoft.com/office/drawing/2015/9/8/chartex" xmlns:cx2="http://schemas.microsoft.com/office/drawing/2015/10/21/chartex" xmlns:cx3="http://schemas.microsoft.com/office/drawing/2016/5/9/chartex" xmlns:cx4="http://schemas.microsoft.com/office/drawing/2016/5/10/chartex" xmlns:cx5="http://schemas.microsoft.com/office/drawing/2016/5/11/chartex" xmlns:cx6="http://schemas.microsoft.com/office/drawing/2016/5/12/chartex" xmlns:cx7="http://schemas.microsoft.com/office/drawing/2016/5/13/chartex" xmlns:cx8="http://schemas.microsoft.com/office/drawing/2016/5/14/chartex" xmlns:mc="http://schemas.openxmlformats.org/markup-compatibility/2006" xmlns:aink="http://schemas.microsoft.com/office/drawing/2016/ink" xmlns:am3d="http://schemas.microsoft.com/office/drawing/2017/model3d" xmlns:o="urn:schemas-microsoft-com:office:office" xmlns:r="http://schemas.openxmlformats.org/officeDocument/2006/relationships" xmlns:m="http://schemas.openxmlformats.org/officeDocument/2006/math" xmlns:v="urn:schemas-microsoft-com:vml" xmlns:wp14="http://schemas.microsoft.com/office/word/2010/wordprocessingDrawing" xmlns:wp="http://schemas.openxmlformats.org/drawingml/2006/wordprocessingDrawing" xmlns:w10="urn:schemas-microsoft-com:office:word" xmlns:w="http://schemas.openxmlformats.org/wordprocessingml/2006/main" xmlns:w14="http://schemas.microsoft.com/office/word/2010/wordml" xmlns:w15="http://schemas.microsoft.com/office/word/2012/wordml" xmlns:w16cid="http://schemas.microsoft.com/office/word/2016/wordml/cid" xmlns:w16se="http://schemas.microsoft.com/office/word/2015/wordml/symex" xmlns:wpg="http://schemas.microsoft.com/office/word/2010/wordprocessingGroup" xmlns:wpi="http://schemas.microsoft.com/office/word/2010/wordprocessingInk" xmlns:wne="http://schemas.microsoft.com/office/word/2006/wordml" xmlns:wps="http://schemas.microsoft.com/office/word/2010/wordprocessingShape" mc:Ignorable="w14 w15 w16se w16cid wp14">
   <w:p>
     <w:pPr>
-      <w:pStyle w:val="Header"/>
+      <w:pStyle w:val="Topptekst"/>
       <w:jc w:val="right"/>
     </w:pPr>
     <w:r>
@@ -19530,7 +20357,7 @@
 <w:hdr xmlns:wpc="http://schemas.microsoft.com/office/word/2010/wordprocessingCanvas" xmlns:cx="http://schemas.microsoft.com/office/drawing/2014/chartex" xmlns:cx1="http://schemas.microsoft.com/office/drawing/2015/9/8/chartex" xmlns:cx2="http://schemas.microsoft.com/office/drawing/2015/10/21/chartex" xmlns:cx3="http://schemas.microsoft.com/office/drawing/2016/5/9/chartex" xmlns:cx4="http://schemas.microsoft.com/office/drawing/2016/5/10/chartex" xmlns:cx5="http://schemas.microsoft.com/office/drawing/2016/5/11/chartex" xmlns:cx6="http://schemas.microsoft.com/office/drawing/2016/5/12/chartex" xmlns:cx7="http://schemas.microsoft.com/office/drawing/2016/5/13/chartex" xmlns:cx8="http://schemas.microsoft.com/office/drawing/2016/5/14/chartex" xmlns:mc="http://schemas.openxmlformats.org/markup-compatibility/2006" xmlns:aink="http://schemas.microsoft.com/office/drawing/2016/ink" xmlns:am3d="http://schemas.microsoft.com/office/drawing/2017/model3d" xmlns:o="urn:schemas-microsoft-com:office:office" xmlns:r="http://schemas.openxmlformats.org/officeDocument/2006/relationships" xmlns:m="http://schemas.openxmlformats.org/officeDocument/2006/math" xmlns:v="urn:schemas-microsoft-com:vml" xmlns:wp14="http://schemas.microsoft.com/office/word/2010/wordprocessingDrawing" xmlns:wp="http://schemas.openxmlformats.org/drawingml/2006/wordprocessingDrawing" xmlns:w10="urn:schemas-microsoft-com:office:word" xmlns:w="http://schemas.openxmlformats.org/wordprocessingml/2006/main" xmlns:w14="http://schemas.microsoft.com/office/word/2010/wordml" xmlns:w15="http://schemas.microsoft.com/office/word/2012/wordml" xmlns:w16cid="http://schemas.microsoft.com/office/word/2016/wordml/cid" xmlns:w16se="http://schemas.microsoft.com/office/word/2015/wordml/symex" xmlns:wpg="http://schemas.microsoft.com/office/word/2010/wordprocessingGroup" xmlns:wpi="http://schemas.microsoft.com/office/word/2010/wordprocessingInk" xmlns:wne="http://schemas.microsoft.com/office/word/2006/wordml" xmlns:wps="http://schemas.microsoft.com/office/word/2010/wordprocessingShape" mc:Ignorable="w14 w15 w16se w16cid wp14">
   <w:p>
     <w:pPr>
-      <w:pStyle w:val="Header"/>
+      <w:pStyle w:val="Topptekst"/>
       <w:jc w:val="right"/>
     </w:pPr>
     <w:r>
@@ -19603,7 +20430,7 @@
     <w:lvl w:ilvl="0">
       <w:start w:val="1"/>
       <w:numFmt w:val="decimal"/>
-      <w:pStyle w:val="ListNumber"/>
+      <w:pStyle w:val="Nummerertliste"/>
       <w:lvlText w:val="%1."/>
       <w:lvlJc w:val="left"/>
       <w:pPr>
@@ -23767,7 +24594,7 @@
     <w:lvl w:ilvl="0">
       <w:start w:val="1"/>
       <w:numFmt w:val="decimal"/>
-      <w:pStyle w:val="Heading1"/>
+      <w:pStyle w:val="Overskrift1"/>
       <w:lvlText w:val="%1"/>
       <w:lvlJc w:val="left"/>
       <w:pPr>
@@ -23780,7 +24607,7 @@
     <w:lvl w:ilvl="1">
       <w:start w:val="1"/>
       <w:numFmt w:val="decimal"/>
-      <w:pStyle w:val="Heading2"/>
+      <w:pStyle w:val="Overskrift2"/>
       <w:lvlText w:val="%1.%2"/>
       <w:lvlJc w:val="left"/>
       <w:pPr>
@@ -23793,7 +24620,7 @@
     <w:lvl w:ilvl="2">
       <w:start w:val="1"/>
       <w:numFmt w:val="decimal"/>
-      <w:pStyle w:val="Heading3"/>
+      <w:pStyle w:val="Overskrift3"/>
       <w:lvlText w:val="%1.%2.%3"/>
       <w:lvlJc w:val="left"/>
       <w:pPr>
@@ -23806,7 +24633,7 @@
     <w:lvl w:ilvl="3">
       <w:start w:val="1"/>
       <w:numFmt w:val="decimal"/>
-      <w:pStyle w:val="Heading4"/>
+      <w:pStyle w:val="Overskrift4"/>
       <w:lvlText w:val="%1.%2.%3.%4"/>
       <w:lvlJc w:val="left"/>
       <w:pPr>
@@ -23819,7 +24646,7 @@
     <w:lvl w:ilvl="4">
       <w:start w:val="1"/>
       <w:numFmt w:val="decimal"/>
-      <w:pStyle w:val="Heading5"/>
+      <w:pStyle w:val="Overskrift5"/>
       <w:lvlText w:val="%1.%2.%3.%4.%5"/>
       <w:lvlJc w:val="left"/>
       <w:pPr>
@@ -23832,7 +24659,7 @@
     <w:lvl w:ilvl="5">
       <w:start w:val="1"/>
       <w:numFmt w:val="decimal"/>
-      <w:pStyle w:val="Heading6"/>
+      <w:pStyle w:val="Overskrift6"/>
       <w:lvlText w:val="%1.%2.%3.%4.%5.%6"/>
       <w:lvlJc w:val="left"/>
       <w:pPr>
@@ -23845,7 +24672,7 @@
     <w:lvl w:ilvl="6">
       <w:start w:val="1"/>
       <w:numFmt w:val="decimal"/>
-      <w:pStyle w:val="Heading7"/>
+      <w:pStyle w:val="Overskrift7"/>
       <w:lvlText w:val="%1.%2.%3.%4.%5.%6.%7"/>
       <w:lvlJc w:val="left"/>
       <w:pPr>
@@ -23858,7 +24685,7 @@
     <w:lvl w:ilvl="7">
       <w:start w:val="1"/>
       <w:numFmt w:val="decimal"/>
-      <w:pStyle w:val="Heading8"/>
+      <w:pStyle w:val="Overskrift8"/>
       <w:lvlText w:val="%1.%2.%3.%4.%5.%6.%7.%8"/>
       <w:lvlJc w:val="left"/>
       <w:pPr>
@@ -23871,7 +24698,7 @@
     <w:lvl w:ilvl="8">
       <w:start w:val="1"/>
       <w:numFmt w:val="decimal"/>
-      <w:pStyle w:val="Heading9"/>
+      <w:pStyle w:val="Overskrift9"/>
       <w:lvlText w:val="%1.%2.%3.%4.%5.%6.%7.%8.%9"/>
       <w:lvlJc w:val="left"/>
       <w:pPr>
@@ -24815,11 +25642,11 @@
       <w:lang w:val="en-GB" w:eastAsia="en-US"/>
     </w:rPr>
   </w:style>
-  <w:style w:type="paragraph" w:styleId="Heading1">
+  <w:style w:type="paragraph" w:styleId="Overskrift1">
     <w:name w:val="heading 1"/>
     <w:basedOn w:val="Normal"/>
     <w:next w:val="Normal"/>
-    <w:link w:val="Heading1Char"/>
+    <w:link w:val="Overskrift1Tegn"/>
     <w:qFormat/>
     <w:rsid w:val="00017510"/>
     <w:pPr>
@@ -24836,7 +25663,7 @@
       <w:sz w:val="24"/>
     </w:rPr>
   </w:style>
-  <w:style w:type="paragraph" w:styleId="Heading2">
+  <w:style w:type="paragraph" w:styleId="Overskrift2">
     <w:name w:val="heading 2"/>
     <w:basedOn w:val="Normal"/>
     <w:next w:val="Normal"/>
@@ -24857,7 +25684,7 @@
       <w:sz w:val="22"/>
     </w:rPr>
   </w:style>
-  <w:style w:type="paragraph" w:styleId="Heading3">
+  <w:style w:type="paragraph" w:styleId="Overskrift3">
     <w:name w:val="heading 3"/>
     <w:basedOn w:val="Normal"/>
     <w:next w:val="Normal"/>
@@ -24876,7 +25703,7 @@
       <w:b/>
     </w:rPr>
   </w:style>
-  <w:style w:type="paragraph" w:styleId="Heading4">
+  <w:style w:type="paragraph" w:styleId="Overskrift4">
     <w:name w:val="heading 4"/>
     <w:basedOn w:val="Normal"/>
     <w:next w:val="Normal"/>
@@ -24896,7 +25723,7 @@
       <w:lang w:val="sq-AL"/>
     </w:rPr>
   </w:style>
-  <w:style w:type="paragraph" w:styleId="Heading5">
+  <w:style w:type="paragraph" w:styleId="Overskrift5">
     <w:name w:val="heading 5"/>
     <w:basedOn w:val="Normal"/>
     <w:next w:val="Normal"/>
@@ -24916,7 +25743,7 @@
       <w:sz w:val="22"/>
     </w:rPr>
   </w:style>
-  <w:style w:type="paragraph" w:styleId="Heading6">
+  <w:style w:type="paragraph" w:styleId="Overskrift6">
     <w:name w:val="heading 6"/>
     <w:basedOn w:val="Normal"/>
     <w:next w:val="Normal"/>
@@ -24936,7 +25763,7 @@
       <w:sz w:val="22"/>
     </w:rPr>
   </w:style>
-  <w:style w:type="paragraph" w:styleId="Heading7">
+  <w:style w:type="paragraph" w:styleId="Overskrift7">
     <w:name w:val="heading 7"/>
     <w:basedOn w:val="Normal"/>
     <w:next w:val="Normal"/>
@@ -24954,7 +25781,7 @@
       <w:i/>
     </w:rPr>
   </w:style>
-  <w:style w:type="paragraph" w:styleId="Heading8">
+  <w:style w:type="paragraph" w:styleId="Overskrift8">
     <w:name w:val="heading 8"/>
     <w:basedOn w:val="Normal"/>
     <w:next w:val="Normal"/>
@@ -24972,7 +25799,7 @@
       <w:i/>
     </w:rPr>
   </w:style>
-  <w:style w:type="paragraph" w:styleId="Heading9">
+  <w:style w:type="paragraph" w:styleId="Overskrift9">
     <w:name w:val="heading 9"/>
     <w:basedOn w:val="Normal"/>
     <w:next w:val="Normal"/>
@@ -24990,13 +25817,13 @@
       <w:i/>
     </w:rPr>
   </w:style>
-  <w:style w:type="character" w:default="1" w:styleId="DefaultParagraphFont">
+  <w:style w:type="character" w:default="1" w:styleId="Standardskriftforavsnitt">
     <w:name w:val="Default Paragraph Font"/>
     <w:uiPriority w:val="1"/>
     <w:semiHidden/>
     <w:unhideWhenUsed/>
   </w:style>
-  <w:style w:type="table" w:default="1" w:styleId="TableNormal">
+  <w:style w:type="table" w:default="1" w:styleId="Vanligtabell">
     <w:name w:val="Normal Table"/>
     <w:uiPriority w:val="99"/>
     <w:semiHidden/>
@@ -25011,13 +25838,13 @@
       </w:tblCellMar>
     </w:tblPr>
   </w:style>
-  <w:style w:type="numbering" w:default="1" w:styleId="NoList">
+  <w:style w:type="numbering" w:default="1" w:styleId="Ingenliste">
     <w:name w:val="No List"/>
     <w:uiPriority w:val="99"/>
     <w:semiHidden/>
     <w:unhideWhenUsed/>
   </w:style>
-  <w:style w:type="paragraph" w:styleId="Header">
+  <w:style w:type="paragraph" w:styleId="Topptekst">
     <w:name w:val="header"/>
     <w:basedOn w:val="Normal"/>
     <w:pPr>
@@ -25027,10 +25854,10 @@
       </w:tabs>
     </w:pPr>
   </w:style>
-  <w:style w:type="paragraph" w:styleId="Footer">
+  <w:style w:type="paragraph" w:styleId="Bunntekst">
     <w:name w:val="footer"/>
     <w:basedOn w:val="Normal"/>
-    <w:link w:val="FooterChar"/>
+    <w:link w:val="BunntekstTegn"/>
     <w:uiPriority w:val="99"/>
     <w:pPr>
       <w:tabs>
@@ -25043,7 +25870,7 @@
       <w:sz w:val="16"/>
     </w:rPr>
   </w:style>
-  <w:style w:type="paragraph" w:styleId="TOC1">
+  <w:style w:type="paragraph" w:styleId="INNH1">
     <w:name w:val="toc 1"/>
     <w:basedOn w:val="Normal"/>
     <w:next w:val="Normal"/>
@@ -25057,7 +25884,7 @@
       <w:sz w:val="20"/>
     </w:rPr>
   </w:style>
-  <w:style w:type="paragraph" w:styleId="TOC2">
+  <w:style w:type="paragraph" w:styleId="INNH2">
     <w:name w:val="toc 2"/>
     <w:basedOn w:val="Normal"/>
     <w:next w:val="Normal"/>
@@ -25070,7 +25897,7 @@
       <w:sz w:val="20"/>
     </w:rPr>
   </w:style>
-  <w:style w:type="paragraph" w:styleId="TOC3">
+  <w:style w:type="paragraph" w:styleId="INNH3">
     <w:name w:val="toc 3"/>
     <w:basedOn w:val="Normal"/>
     <w:next w:val="Normal"/>
@@ -25083,7 +25910,7 @@
       <w:sz w:val="20"/>
     </w:rPr>
   </w:style>
-  <w:style w:type="paragraph" w:styleId="TOC4">
+  <w:style w:type="paragraph" w:styleId="INNH4">
     <w:name w:val="toc 4"/>
     <w:basedOn w:val="Normal"/>
     <w:next w:val="Normal"/>
@@ -25092,7 +25919,7 @@
       <w:ind w:left="720"/>
     </w:pPr>
   </w:style>
-  <w:style w:type="paragraph" w:styleId="TOC5">
+  <w:style w:type="paragraph" w:styleId="INNH5">
     <w:name w:val="toc 5"/>
     <w:basedOn w:val="Normal"/>
     <w:next w:val="Normal"/>
@@ -25101,7 +25928,7 @@
       <w:ind w:left="960"/>
     </w:pPr>
   </w:style>
-  <w:style w:type="paragraph" w:styleId="TOC6">
+  <w:style w:type="paragraph" w:styleId="INNH6">
     <w:name w:val="toc 6"/>
     <w:basedOn w:val="Normal"/>
     <w:next w:val="Normal"/>
@@ -25110,7 +25937,7 @@
       <w:ind w:left="1200"/>
     </w:pPr>
   </w:style>
-  <w:style w:type="paragraph" w:styleId="TOC7">
+  <w:style w:type="paragraph" w:styleId="INNH7">
     <w:name w:val="toc 7"/>
     <w:basedOn w:val="Normal"/>
     <w:next w:val="Normal"/>
@@ -25119,7 +25946,7 @@
       <w:ind w:left="1440"/>
     </w:pPr>
   </w:style>
-  <w:style w:type="paragraph" w:styleId="TOC8">
+  <w:style w:type="paragraph" w:styleId="INNH8">
     <w:name w:val="toc 8"/>
     <w:basedOn w:val="Normal"/>
     <w:next w:val="Normal"/>
@@ -25128,7 +25955,7 @@
       <w:ind w:left="1680"/>
     </w:pPr>
   </w:style>
-  <w:style w:type="paragraph" w:styleId="TOC9">
+  <w:style w:type="paragraph" w:styleId="INNH9">
     <w:name w:val="toc 9"/>
     <w:basedOn w:val="Normal"/>
     <w:next w:val="Normal"/>
@@ -25137,7 +25964,7 @@
       <w:ind w:left="1920"/>
     </w:pPr>
   </w:style>
-  <w:style w:type="paragraph" w:styleId="Index1">
+  <w:style w:type="paragraph" w:styleId="Indeks1">
     <w:name w:val="index 1"/>
     <w:basedOn w:val="Normal"/>
     <w:next w:val="Normal"/>
@@ -25152,7 +25979,7 @@
       <w:b/>
     </w:rPr>
   </w:style>
-  <w:style w:type="paragraph" w:styleId="Index3">
+  <w:style w:type="paragraph" w:styleId="Indeks3">
     <w:name w:val="index 3"/>
     <w:basedOn w:val="Normal"/>
     <w:next w:val="Normal"/>
@@ -25164,7 +25991,7 @@
       <w:ind w:left="600" w:hanging="200"/>
     </w:pPr>
   </w:style>
-  <w:style w:type="paragraph" w:styleId="Caption">
+  <w:style w:type="paragraph" w:styleId="Bildetekst">
     <w:name w:val="caption"/>
     <w:basedOn w:val="Normal"/>
     <w:next w:val="Normal"/>
@@ -25176,14 +26003,14 @@
       <w:i/>
     </w:rPr>
   </w:style>
-  <w:style w:type="character" w:styleId="FootnoteReference">
+  <w:style w:type="character" w:styleId="Fotnotereferanse">
     <w:name w:val="footnote reference"/>
     <w:semiHidden/>
     <w:rPr>
       <w:vertAlign w:val="superscript"/>
     </w:rPr>
   </w:style>
-  <w:style w:type="paragraph" w:styleId="FootnoteText">
+  <w:style w:type="paragraph" w:styleId="Fotnotetekst">
     <w:name w:val="footnote text"/>
     <w:basedOn w:val="Normal"/>
     <w:semiHidden/>
@@ -25194,30 +26021,30 @@
       <w:sz w:val="20"/>
     </w:rPr>
   </w:style>
-  <w:style w:type="character" w:styleId="CommentReference">
+  <w:style w:type="character" w:styleId="Merknadsreferanse">
     <w:name w:val="annotation reference"/>
     <w:semiHidden/>
     <w:rPr>
       <w:sz w:val="16"/>
     </w:rPr>
   </w:style>
-  <w:style w:type="paragraph" w:styleId="CommentText">
+  <w:style w:type="paragraph" w:styleId="Merknadstekst">
     <w:name w:val="annotation text"/>
     <w:basedOn w:val="Normal"/>
-    <w:link w:val="CommentTextChar"/>
+    <w:link w:val="MerknadstekstTegn"/>
     <w:semiHidden/>
     <w:rPr>
       <w:sz w:val="20"/>
     </w:rPr>
   </w:style>
-  <w:style w:type="character" w:styleId="Hyperlink">
+  <w:style w:type="character" w:styleId="Hyperkobling">
     <w:name w:val="Hyperlink"/>
     <w:rPr>
       <w:color w:val="0000FF"/>
       <w:u w:val="single"/>
     </w:rPr>
   </w:style>
-  <w:style w:type="character" w:styleId="FollowedHyperlink">
+  <w:style w:type="character" w:styleId="Fulgthyperkobling">
     <w:name w:val="FollowedHyperlink"/>
     <w:rPr>
       <w:color w:val="800080"/>
@@ -25235,7 +26062,7 @@
   </w:style>
   <w:style w:type="paragraph" w:customStyle="1" w:styleId="Appendix">
     <w:name w:val="Appendix"/>
-    <w:basedOn w:val="Heading1"/>
+    <w:basedOn w:val="Overskrift1"/>
     <w:pPr>
       <w:keepNext/>
       <w:numPr>
@@ -25261,7 +26088,7 @@
       <w:lang w:val="en-US"/>
     </w:rPr>
   </w:style>
-  <w:style w:type="paragraph" w:styleId="DocumentMap">
+  <w:style w:type="paragraph" w:styleId="Dokumentkart">
     <w:name w:val="Document Map"/>
     <w:basedOn w:val="Normal"/>
     <w:semiHidden/>
@@ -25284,9 +26111,9 @@
       <w:sz w:val="20"/>
     </w:rPr>
   </w:style>
-  <w:style w:type="table" w:styleId="TableGrid">
+  <w:style w:type="table" w:styleId="Tabellrutenett">
     <w:name w:val="Table Grid"/>
-    <w:basedOn w:val="TableNormal"/>
+    <w:basedOn w:val="Vanligtabell"/>
     <w:uiPriority w:val="59"/>
     <w:rsid w:val="00FB38FA"/>
     <w:tblPr>
@@ -25311,7 +26138,7 @@
       <w:sz w:val="20"/>
     </w:rPr>
   </w:style>
-  <w:style w:type="character" w:styleId="Emphasis">
+  <w:style w:type="character" w:styleId="Utheving">
     <w:name w:val="Emphasis"/>
     <w:qFormat/>
     <w:rsid w:val="00376949"/>
@@ -25322,7 +26149,7 @@
   </w:style>
   <w:style w:type="paragraph" w:customStyle="1" w:styleId="Style1">
     <w:name w:val="Style1"/>
-    <w:basedOn w:val="Heading4"/>
+    <w:basedOn w:val="Overskrift4"/>
     <w:autoRedefine/>
     <w:rsid w:val="0092522D"/>
     <w:rPr>
@@ -25331,16 +26158,16 @@
   </w:style>
   <w:style w:type="paragraph" w:customStyle="1" w:styleId="Ref">
     <w:name w:val="Ref"/>
-    <w:basedOn w:val="ListNumber"/>
+    <w:basedOn w:val="Nummerertliste"/>
     <w:rsid w:val="0015485B"/>
     <w:rPr>
       <w:rFonts w:cs="Arial"/>
       <w:lang w:val="sq-AL"/>
     </w:rPr>
   </w:style>
-  <w:style w:type="table" w:styleId="Table3Deffects3">
+  <w:style w:type="table" w:styleId="Tabell-3D-effekt3">
     <w:name w:val="Table 3D effects 3"/>
-    <w:basedOn w:val="TableNormal"/>
+    <w:basedOn w:val="Vanligtabell"/>
     <w:rsid w:val="00360D8E"/>
     <w:tblPr>
       <w:tblStyleRowBandSize w:val="1"/>
@@ -25424,7 +26251,7 @@
       </w:tcPr>
     </w:tblStylePr>
   </w:style>
-  <w:style w:type="paragraph" w:styleId="ListNumber">
+  <w:style w:type="paragraph" w:styleId="Nummerertliste">
     <w:name w:val="List Number"/>
     <w:basedOn w:val="Normal"/>
     <w:rsid w:val="00680AFE"/>
@@ -25434,7 +26261,7 @@
       </w:numPr>
     </w:pPr>
   </w:style>
-  <w:style w:type="paragraph" w:styleId="ListParagraph">
+  <w:style w:type="paragraph" w:styleId="Listeavsnitt">
     <w:name w:val="List Paragraph"/>
     <w:basedOn w:val="Normal"/>
     <w:uiPriority w:val="34"/>
@@ -25444,9 +26271,9 @@
       <w:ind w:left="708"/>
     </w:pPr>
   </w:style>
-  <w:style w:type="table" w:styleId="TableSimple3">
+  <w:style w:type="table" w:styleId="Enkelttabell3">
     <w:name w:val="Table Simple 3"/>
-    <w:basedOn w:val="TableNormal"/>
+    <w:basedOn w:val="Vanligtabell"/>
     <w:rsid w:val="00F56828"/>
     <w:tblPr>
       <w:tblBorders>
@@ -25477,7 +26304,7 @@
   </w:style>
   <w:style w:type="table" w:customStyle="1" w:styleId="BV-QR-SingleColumn">
     <w:name w:val="BV-QR-SingleColumn"/>
-    <w:basedOn w:val="TableNormal"/>
+    <w:basedOn w:val="Vanligtabell"/>
     <w:rsid w:val="001A0E53"/>
     <w:pPr>
       <w:spacing w:before="20" w:after="20" w:line="20" w:lineRule="atLeast"/>
@@ -25524,13 +26351,13 @@
   </w:style>
   <w:style w:type="table" w:customStyle="1" w:styleId="BV-QR-Nx3">
     <w:name w:val="BV-QR-Nx3"/>
-    <w:basedOn w:val="TableNormal"/>
+    <w:basedOn w:val="Vanligtabell"/>
     <w:rsid w:val="009C332E"/>
     <w:tblPr/>
   </w:style>
   <w:style w:type="table" w:customStyle="1" w:styleId="BV-Table-Nx1">
     <w:name w:val="BV-Table-Nx1"/>
-    <w:basedOn w:val="TableNormal"/>
+    <w:basedOn w:val="Vanligtabell"/>
     <w:rsid w:val="00E258C3"/>
     <w:pPr>
       <w:spacing w:before="20" w:after="20" w:line="20" w:lineRule="atLeast"/>
@@ -25582,29 +26409,29 @@
       </w:tcPr>
     </w:tblStylePr>
   </w:style>
-  <w:style w:type="paragraph" w:styleId="CommentSubject">
+  <w:style w:type="paragraph" w:styleId="Kommentaremne">
     <w:name w:val="annotation subject"/>
-    <w:basedOn w:val="CommentText"/>
-    <w:next w:val="CommentText"/>
-    <w:link w:val="CommentSubjectChar"/>
+    <w:basedOn w:val="Merknadstekst"/>
+    <w:next w:val="Merknadstekst"/>
+    <w:link w:val="KommentaremneTegn"/>
     <w:rsid w:val="0003573B"/>
     <w:rPr>
       <w:b/>
       <w:bCs/>
     </w:rPr>
   </w:style>
-  <w:style w:type="character" w:customStyle="1" w:styleId="CommentTextChar">
-    <w:name w:val="Comment Text Char"/>
-    <w:link w:val="CommentText"/>
+  <w:style w:type="character" w:customStyle="1" w:styleId="MerknadstekstTegn">
+    <w:name w:val="Merknadstekst Tegn"/>
+    <w:link w:val="Merknadstekst"/>
     <w:semiHidden/>
     <w:rsid w:val="0003573B"/>
     <w:rPr>
       <w:lang w:val="en-GB"/>
     </w:rPr>
   </w:style>
-  <w:style w:type="character" w:customStyle="1" w:styleId="CommentSubjectChar">
-    <w:name w:val="Comment Subject Char"/>
-    <w:link w:val="CommentSubject"/>
+  <w:style w:type="character" w:customStyle="1" w:styleId="KommentaremneTegn">
+    <w:name w:val="Kommentaremne Tegn"/>
+    <w:link w:val="Kommentaremne"/>
     <w:rsid w:val="0003573B"/>
     <w:rPr>
       <w:b/>
@@ -25612,10 +26439,10 @@
       <w:lang w:val="en-GB"/>
     </w:rPr>
   </w:style>
-  <w:style w:type="paragraph" w:styleId="BalloonText">
+  <w:style w:type="paragraph" w:styleId="Bobletekst">
     <w:name w:val="Balloon Text"/>
     <w:basedOn w:val="Normal"/>
-    <w:link w:val="BalloonTextChar"/>
+    <w:link w:val="BobletekstTegn"/>
     <w:rsid w:val="0003573B"/>
     <w:rPr>
       <w:rFonts w:ascii="Tahoma" w:hAnsi="Tahoma" w:cs="Tahoma"/>
@@ -25623,9 +26450,9 @@
       <w:szCs w:val="16"/>
     </w:rPr>
   </w:style>
-  <w:style w:type="character" w:customStyle="1" w:styleId="BalloonTextChar">
-    <w:name w:val="Balloon Text Char"/>
-    <w:link w:val="BalloonText"/>
+  <w:style w:type="character" w:customStyle="1" w:styleId="BobletekstTegn">
+    <w:name w:val="Bobletekst Tegn"/>
+    <w:link w:val="Bobletekst"/>
     <w:rsid w:val="0003573B"/>
     <w:rPr>
       <w:rFonts w:ascii="Tahoma" w:hAnsi="Tahoma" w:cs="Tahoma"/>
@@ -25634,18 +26461,18 @@
       <w:lang w:val="en-GB"/>
     </w:rPr>
   </w:style>
-  <w:style w:type="paragraph" w:styleId="BodyText">
+  <w:style w:type="paragraph" w:styleId="Brdtekst">
     <w:name w:val="Body Text"/>
     <w:basedOn w:val="Normal"/>
-    <w:link w:val="BodyTextChar"/>
+    <w:link w:val="BrdtekstTegn"/>
     <w:rsid w:val="00E2206C"/>
     <w:pPr>
       <w:spacing w:after="120"/>
     </w:pPr>
   </w:style>
-  <w:style w:type="character" w:customStyle="1" w:styleId="BodyTextChar">
-    <w:name w:val="Body Text Char"/>
-    <w:link w:val="BodyText"/>
+  <w:style w:type="character" w:customStyle="1" w:styleId="BrdtekstTegn">
+    <w:name w:val="Brødtekst Tegn"/>
+    <w:link w:val="Brdtekst"/>
     <w:rsid w:val="00E2206C"/>
     <w:rPr>
       <w:sz w:val="24"/>
@@ -25663,7 +26490,7 @@
   </w:style>
   <w:style w:type="table" w:customStyle="1" w:styleId="Rutenettabell1lys-uthevingsfarge11">
     <w:name w:val="Rutenettabell 1 lys - uthevingsfarge 11"/>
-    <w:basedOn w:val="TableNormal"/>
+    <w:basedOn w:val="Vanligtabell"/>
     <w:uiPriority w:val="46"/>
     <w:rsid w:val="005A2CB9"/>
     <w:rPr>
@@ -25735,11 +26562,11 @@
       <w:color w:val="000000"/>
     </w:rPr>
   </w:style>
-  <w:style w:type="paragraph" w:styleId="Title">
+  <w:style w:type="paragraph" w:styleId="Tittel">
     <w:name w:val="Title"/>
     <w:basedOn w:val="Normal"/>
     <w:next w:val="Normal"/>
-    <w:link w:val="TitleChar"/>
+    <w:link w:val="TittelTegn"/>
     <w:qFormat/>
     <w:rsid w:val="00F26B83"/>
     <w:pPr>
@@ -25755,10 +26582,10 @@
       <w:szCs w:val="56"/>
     </w:rPr>
   </w:style>
-  <w:style w:type="character" w:customStyle="1" w:styleId="TitleChar">
-    <w:name w:val="Title Char"/>
-    <w:basedOn w:val="DefaultParagraphFont"/>
-    <w:link w:val="Title"/>
+  <w:style w:type="character" w:customStyle="1" w:styleId="TittelTegn">
+    <w:name w:val="Tittel Tegn"/>
+    <w:basedOn w:val="Standardskriftforavsnitt"/>
+    <w:link w:val="Tittel"/>
     <w:rsid w:val="00F26B83"/>
     <w:rPr>
       <w:rFonts w:ascii="Helvetica Neue" w:eastAsiaTheme="majorEastAsia" w:hAnsi="Helvetica Neue" w:cstheme="majorBidi"/>
@@ -25771,11 +26598,11 @@
       <w:lang w:val="en-GB" w:eastAsia="en-US"/>
     </w:rPr>
   </w:style>
-  <w:style w:type="paragraph" w:styleId="Subtitle">
+  <w:style w:type="paragraph" w:styleId="Undertittel">
     <w:name w:val="Subtitle"/>
     <w:basedOn w:val="Normal"/>
     <w:next w:val="Normal"/>
-    <w:link w:val="SubtitleChar"/>
+    <w:link w:val="UndertittelTegn"/>
     <w:qFormat/>
     <w:rsid w:val="001D006A"/>
     <w:pPr>
@@ -25792,10 +26619,10 @@
       <w:szCs w:val="22"/>
     </w:rPr>
   </w:style>
-  <w:style w:type="character" w:customStyle="1" w:styleId="SubtitleChar">
-    <w:name w:val="Subtitle Char"/>
-    <w:basedOn w:val="DefaultParagraphFont"/>
-    <w:link w:val="Subtitle"/>
+  <w:style w:type="character" w:customStyle="1" w:styleId="UndertittelTegn">
+    <w:name w:val="Undertittel Tegn"/>
+    <w:basedOn w:val="Standardskriftforavsnitt"/>
+    <w:link w:val="Undertittel"/>
     <w:rsid w:val="001D006A"/>
     <w:rPr>
       <w:rFonts w:ascii="Helvetica Light" w:eastAsiaTheme="minorEastAsia" w:hAnsi="Helvetica Light" w:cstheme="minorBidi"/>
@@ -25805,15 +26632,15 @@
       <w:lang w:val="en-GB" w:eastAsia="en-US"/>
     </w:rPr>
   </w:style>
-  <w:style w:type="character" w:styleId="PageNumber">
+  <w:style w:type="character" w:styleId="Sidetall">
     <w:name w:val="page number"/>
-    <w:basedOn w:val="DefaultParagraphFont"/>
+    <w:basedOn w:val="Standardskriftforavsnitt"/>
     <w:rsid w:val="004D74A3"/>
   </w:style>
-  <w:style w:type="character" w:customStyle="1" w:styleId="FooterChar">
-    <w:name w:val="Footer Char"/>
-    <w:basedOn w:val="DefaultParagraphFont"/>
-    <w:link w:val="Footer"/>
+  <w:style w:type="character" w:customStyle="1" w:styleId="BunntekstTegn">
+    <w:name w:val="Bunntekst Tegn"/>
+    <w:basedOn w:val="Standardskriftforavsnitt"/>
+    <w:link w:val="Bunntekst"/>
     <w:uiPriority w:val="99"/>
     <w:rsid w:val="00AF04D1"/>
     <w:rPr>
@@ -25822,10 +26649,10 @@
       <w:lang w:val="en-GB" w:eastAsia="en-US"/>
     </w:rPr>
   </w:style>
-  <w:style w:type="character" w:customStyle="1" w:styleId="Heading1Char">
-    <w:name w:val="Heading 1 Char"/>
-    <w:basedOn w:val="DefaultParagraphFont"/>
-    <w:link w:val="Heading1"/>
+  <w:style w:type="character" w:customStyle="1" w:styleId="Overskrift1Tegn">
+    <w:name w:val="Overskrift 1 Tegn"/>
+    <w:basedOn w:val="Standardskriftforavsnitt"/>
+    <w:link w:val="Overskrift1"/>
     <w:rsid w:val="00C81FCA"/>
     <w:rPr>
       <w:rFonts w:ascii="Verdana" w:hAnsi="Verdana"/>
@@ -26103,7 +26930,7 @@
 </file>
 
 <file path=customXml/itemProps1.xml><?xml version="1.0" encoding="utf-8"?>
-<ds:datastoreItem xmlns:ds="http://schemas.openxmlformats.org/officeDocument/2006/customXml" ds:itemID="{D6F4B297-DA49-483E-A29A-A7D896572A2F}">
+<ds:datastoreItem xmlns:ds="http://schemas.openxmlformats.org/officeDocument/2006/customXml" ds:itemID="{FD2325DE-AFEF-7246-A018-1FF857CA44F0}">
   <ds:schemaRefs>
     <ds:schemaRef ds:uri="http://schemas.openxmlformats.org/officeDocument/2006/bibliography"/>
   </ds:schemaRefs>

--- a/bitvis_vip_gpio/doc/gpio_vvc_QuickRef.docx
+++ b/bitvis_vip_gpio/doc/gpio_vvc_QuickRef.docx
@@ -302,15 +302,7 @@
         <w:t xml:space="preserve">VVC Framework </w:t>
       </w:r>
       <w:r>
-        <w:t xml:space="preserve">Essential Mechanisms located in </w:t>
-      </w:r>
-      <w:proofErr w:type="spellStart"/>
-      <w:r>
-        <w:t>uvvm_vvc_framework</w:t>
-      </w:r>
-      <w:proofErr w:type="spellEnd"/>
-      <w:r>
-        <w:t>/doc.</w:t>
+        <w:t>Essential Mechanisms located in uvvm_vvc_framework/doc.</w:t>
       </w:r>
       <w:r>
         <w:t xml:space="preserve"> </w:t>
@@ -386,7 +378,6 @@
                 <w:sz w:val="22"/>
               </w:rPr>
             </w:pPr>
-            <w:proofErr w:type="spellStart"/>
             <w:r>
               <w:rPr>
                 <w:rFonts w:cs="Helvetica"/>
@@ -427,7 +418,6 @@
               </w:rPr>
               <w:t>set</w:t>
             </w:r>
-            <w:proofErr w:type="spellEnd"/>
             <w:r>
               <w:rPr>
                 <w:rFonts w:cs="Helvetica"/>
@@ -444,7 +434,6 @@
               </w:rPr>
               <w:t>(</w:t>
             </w:r>
-            <w:proofErr w:type="spellStart"/>
             <w:r>
               <w:rPr>
                 <w:rFonts w:cs="Helvetica"/>
@@ -461,7 +450,6 @@
               </w:rPr>
               <w:t>T</w:t>
             </w:r>
-            <w:proofErr w:type="spellEnd"/>
             <w:r>
               <w:rPr>
                 <w:rFonts w:cs="Helvetica"/>
@@ -470,7 +458,6 @@
               </w:rPr>
               <w:t xml:space="preserve">, </w:t>
             </w:r>
-            <w:proofErr w:type="spellStart"/>
             <w:r>
               <w:rPr>
                 <w:rFonts w:cs="Helvetica"/>
@@ -493,16 +480,7 @@
                 <w:color w:val="FFFFFF"/>
                 <w:szCs w:val="18"/>
               </w:rPr>
-              <w:t>x</w:t>
-            </w:r>
-            <w:proofErr w:type="spellEnd"/>
-            <w:r>
-              <w:rPr>
-                <w:rFonts w:cs="Helvetica"/>
-                <w:color w:val="FFFFFF"/>
-                <w:szCs w:val="18"/>
-              </w:rPr>
-              <w:t xml:space="preserve">, </w:t>
+              <w:t xml:space="preserve">x, </w:t>
             </w:r>
             <w:r>
               <w:rPr>
@@ -594,7 +572,6 @@
               </w:rPr>
               <w:t xml:space="preserve">: </w:t>
             </w:r>
-            <w:proofErr w:type="spellStart"/>
             <w:r>
               <w:rPr>
                 <w:rFonts w:cs="Helvetica"/>
@@ -625,7 +602,6 @@
               </w:rPr>
               <w:t>o_set</w:t>
             </w:r>
-            <w:proofErr w:type="spellEnd"/>
             <w:r>
               <w:rPr>
                 <w:rFonts w:cs="Helvetica"/>
@@ -636,7 +612,6 @@
               </w:rPr>
               <w:t>(</w:t>
             </w:r>
-            <w:proofErr w:type="spellStart"/>
             <w:r>
               <w:rPr>
                 <w:rFonts w:cs="Helvetica"/>
@@ -675,9 +650,8 @@
                 <w:sz w:val="15"/>
                 <w:szCs w:val="28"/>
               </w:rPr>
-              <w:t>_VVCT</w:t>
-            </w:r>
-            <w:proofErr w:type="spellEnd"/>
+              <w:t xml:space="preserve">_VVCT, 1, </w:t>
+            </w:r>
             <w:r>
               <w:rPr>
                 <w:rFonts w:cs="Helvetica"/>
@@ -686,7 +660,7 @@
                 <w:sz w:val="15"/>
                 <w:szCs w:val="28"/>
               </w:rPr>
-              <w:t xml:space="preserve">, 1, </w:t>
+              <w:t>C_BAUDRATE_9600</w:t>
             </w:r>
             <w:r>
               <w:rPr>
@@ -696,7 +670,7 @@
                 <w:sz w:val="15"/>
                 <w:szCs w:val="28"/>
               </w:rPr>
-              <w:t>C_BAUDRATE_9600</w:t>
+              <w:t>, “</w:t>
             </w:r>
             <w:r>
               <w:rPr>
@@ -706,39 +680,7 @@
                 <w:sz w:val="15"/>
                 <w:szCs w:val="28"/>
               </w:rPr>
-              <w:t>, “</w:t>
-            </w:r>
-            <w:r>
-              <w:rPr>
-                <w:rFonts w:cs="Helvetica"/>
-                <w:b w:val="0"/>
-                <w:bCs w:val="0"/>
-                <w:sz w:val="15"/>
-                <w:szCs w:val="28"/>
-              </w:rPr>
-              <w:t xml:space="preserve">Set </w:t>
-            </w:r>
-            <w:proofErr w:type="spellStart"/>
-            <w:r>
-              <w:rPr>
-                <w:rFonts w:cs="Helvetica"/>
-                <w:b w:val="0"/>
-                <w:bCs w:val="0"/>
-                <w:sz w:val="15"/>
-                <w:szCs w:val="28"/>
-              </w:rPr>
-              <w:t>baudrate</w:t>
-            </w:r>
-            <w:proofErr w:type="spellEnd"/>
-            <w:r>
-              <w:rPr>
-                <w:rFonts w:cs="Helvetica"/>
-                <w:b w:val="0"/>
-                <w:bCs w:val="0"/>
-                <w:sz w:val="15"/>
-                <w:szCs w:val="28"/>
-              </w:rPr>
-              <w:t xml:space="preserve"> to 9600</w:t>
+              <w:t>Set baudrate to 9600</w:t>
             </w:r>
             <w:r>
               <w:rPr>
@@ -839,7 +781,6 @@
                                 <w:sz w:val="20"/>
                               </w:rPr>
                             </w:pPr>
-                            <w:proofErr w:type="spellStart"/>
                             <w:r>
                               <w:rPr>
                                 <w:rFonts w:ascii="Helvetica Neue Light" w:hAnsi="Helvetica Neue Light"/>
@@ -849,7 +790,6 @@
                               </w:rPr>
                               <w:t>gpio_vvc.vhd</w:t>
                             </w:r>
-                            <w:proofErr w:type="spellEnd"/>
                           </w:p>
                           <w:p>
                             <w:pPr>
@@ -977,7 +917,6 @@
                 <w:sz w:val="22"/>
               </w:rPr>
             </w:pPr>
-            <w:proofErr w:type="spellStart"/>
             <w:r>
               <w:rPr>
                 <w:rFonts w:cs="Helvetica"/>
@@ -986,7 +925,6 @@
               </w:rPr>
               <w:t>gpio_get</w:t>
             </w:r>
-            <w:proofErr w:type="spellEnd"/>
             <w:r>
               <w:rPr>
                 <w:rFonts w:cs="Helvetica"/>
@@ -995,34 +933,14 @@
               </w:rPr>
               <w:t xml:space="preserve"> (</w:t>
             </w:r>
-            <w:proofErr w:type="spellStart"/>
             <w:r>
               <w:rPr>
                 <w:rFonts w:cs="Helvetica"/>
                 <w:color w:val="FFFFFF"/>
                 <w:szCs w:val="18"/>
               </w:rPr>
-              <w:t>VVCT</w:t>
-            </w:r>
-            <w:proofErr w:type="spellEnd"/>
-            <w:r>
-              <w:rPr>
-                <w:rFonts w:cs="Helvetica"/>
-                <w:color w:val="FFFFFF"/>
-                <w:szCs w:val="18"/>
-              </w:rPr>
-              <w:t xml:space="preserve">, </w:t>
-            </w:r>
-            <w:proofErr w:type="spellStart"/>
-            <w:r>
-              <w:rPr>
-                <w:rFonts w:cs="Helvetica"/>
-                <w:color w:val="FFFFFF"/>
-                <w:szCs w:val="18"/>
-              </w:rPr>
-              <w:t>vvc_instance_idx</w:t>
-            </w:r>
-            <w:proofErr w:type="spellEnd"/>
+              <w:t>VVCT, vvc_instance_idx</w:t>
+            </w:r>
             <w:r>
               <w:rPr>
                 <w:rFonts w:cs="Helvetica"/>
@@ -1037,25 +955,7 @@
                 <w:color w:val="7F7F7F" w:themeColor="text1" w:themeTint="80"/>
                 <w:szCs w:val="30"/>
               </w:rPr>
-              <w:t>[</w:t>
-            </w:r>
-            <w:proofErr w:type="spellStart"/>
-            <w:r>
-              <w:rPr>
-                <w:rFonts w:cs="Helvetica"/>
-                <w:color w:val="7F7F7F" w:themeColor="text1" w:themeTint="80"/>
-                <w:szCs w:val="30"/>
-              </w:rPr>
-              <w:t>TO_SB</w:t>
-            </w:r>
-            <w:proofErr w:type="spellEnd"/>
-            <w:r>
-              <w:rPr>
-                <w:rFonts w:cs="Helvetica"/>
-                <w:color w:val="7F7F7F" w:themeColor="text1" w:themeTint="80"/>
-                <w:szCs w:val="30"/>
-              </w:rPr>
-              <w:t>,]</w:t>
+              <w:t>[TO_SB,]</w:t>
             </w:r>
             <w:r>
               <w:rPr>
@@ -1065,7 +965,6 @@
               </w:rPr>
               <w:t xml:space="preserve"> </w:t>
             </w:r>
-            <w:proofErr w:type="spellStart"/>
             <w:r>
               <w:rPr>
                 <w:rFonts w:cs="Helvetica"/>
@@ -1074,7 +973,6 @@
               </w:rPr>
               <w:t>msg</w:t>
             </w:r>
-            <w:proofErr w:type="spellEnd"/>
             <w:r>
               <w:rPr>
                 <w:rFonts w:cs="Helvetica"/>
@@ -1162,7 +1060,6 @@
               </w:rPr>
               <w:t xml:space="preserve">: </w:t>
             </w:r>
-            <w:proofErr w:type="spellStart"/>
             <w:r>
               <w:rPr>
                 <w:rFonts w:cs="Helvetica"/>
@@ -1174,7 +1071,6 @@
               </w:rPr>
               <w:t>gpio_get</w:t>
             </w:r>
-            <w:proofErr w:type="spellEnd"/>
             <w:r>
               <w:rPr>
                 <w:rFonts w:cs="Helvetica"/>
@@ -1186,7 +1082,6 @@
               </w:rPr>
               <w:t>(</w:t>
             </w:r>
-            <w:proofErr w:type="spellStart"/>
             <w:r>
               <w:rPr>
                 <w:rFonts w:cs="Helvetica"/>
@@ -1229,9 +1124,8 @@
                 <w:sz w:val="15"/>
                 <w:szCs w:val="28"/>
               </w:rPr>
-              <w:t>_VVCT</w:t>
-            </w:r>
-            <w:proofErr w:type="spellEnd"/>
+              <w:t xml:space="preserve">_VVCT, 1, </w:t>
+            </w:r>
             <w:r>
               <w:rPr>
                 <w:rFonts w:cs="Helvetica"/>
@@ -1241,7 +1135,7 @@
                 <w:sz w:val="15"/>
                 <w:szCs w:val="28"/>
               </w:rPr>
-              <w:t xml:space="preserve">, 1, </w:t>
+              <w:t xml:space="preserve">“Read </w:t>
             </w:r>
             <w:r>
               <w:rPr>
@@ -1252,7 +1146,7 @@
                 <w:sz w:val="15"/>
                 <w:szCs w:val="28"/>
               </w:rPr>
-              <w:t xml:space="preserve">“Read </w:t>
+              <w:t xml:space="preserve">GPIO </w:t>
             </w:r>
             <w:r>
               <w:rPr>
@@ -1263,9 +1157,8 @@
                 <w:sz w:val="15"/>
                 <w:szCs w:val="28"/>
               </w:rPr>
-              <w:t xml:space="preserve">GPIO </w:t>
-            </w:r>
-            <w:proofErr w:type="spellStart"/>
+              <w:t>baudrate</w:t>
+            </w:r>
             <w:r>
               <w:rPr>
                 <w:rFonts w:cs="Helvetica"/>
@@ -1275,9 +1168,8 @@
                 <w:sz w:val="15"/>
                 <w:szCs w:val="28"/>
               </w:rPr>
-              <w:t>baudrate</w:t>
-            </w:r>
-            <w:proofErr w:type="spellEnd"/>
+              <w:t>, and store result in VVC. To be retrieved using fetch_result()</w:t>
+            </w:r>
             <w:r>
               <w:rPr>
                 <w:rFonts w:cs="Helvetica"/>
@@ -1287,7 +1179,7 @@
                 <w:sz w:val="15"/>
                 <w:szCs w:val="28"/>
               </w:rPr>
-              <w:t>, and store result in VVC. To be retrieved using fetch_result()</w:t>
+              <w:t>”</w:t>
             </w:r>
             <w:r>
               <w:rPr>
@@ -1298,8 +1190,25 @@
                 <w:sz w:val="15"/>
                 <w:szCs w:val="28"/>
               </w:rPr>
-              <w:t>”</w:t>
-            </w:r>
+              <w:t>);</w:t>
+            </w:r>
+          </w:p>
+          <w:p>
+            <w:pPr>
+              <w:widowControl w:val="0"/>
+              <w:tabs>
+                <w:tab w:val="left" w:pos="851"/>
+              </w:tabs>
+              <w:autoSpaceDE w:val="0"/>
+              <w:autoSpaceDN w:val="0"/>
+              <w:adjustRightInd w:val="0"/>
+              <w:rPr>
+                <w:rFonts w:cs="Helvetica"/>
+                <w:color w:val="000000" w:themeColor="text1"/>
+                <w:sz w:val="15"/>
+                <w:szCs w:val="28"/>
+              </w:rPr>
+            </w:pPr>
             <w:r>
               <w:rPr>
                 <w:rFonts w:cs="Helvetica"/>
@@ -1309,25 +1218,8 @@
                 <w:sz w:val="15"/>
                 <w:szCs w:val="28"/>
               </w:rPr>
-              <w:t>);</w:t>
-            </w:r>
-          </w:p>
-          <w:p>
-            <w:pPr>
-              <w:widowControl w:val="0"/>
-              <w:tabs>
-                <w:tab w:val="left" w:pos="851"/>
-              </w:tabs>
-              <w:autoSpaceDE w:val="0"/>
-              <w:autoSpaceDN w:val="0"/>
-              <w:adjustRightInd w:val="0"/>
-              <w:rPr>
-                <w:rFonts w:cs="Helvetica"/>
-                <w:color w:val="000000" w:themeColor="text1"/>
-                <w:sz w:val="15"/>
-                <w:szCs w:val="28"/>
-              </w:rPr>
-            </w:pPr>
+              <w:t xml:space="preserve">                 </w:t>
+            </w:r>
             <w:r>
               <w:rPr>
                 <w:rFonts w:cs="Helvetica"/>
@@ -1336,112 +1228,9 @@
                 <w:color w:val="000000" w:themeColor="text1"/>
                 <w:sz w:val="15"/>
                 <w:szCs w:val="28"/>
-              </w:rPr>
-              <w:t xml:space="preserve">                 </w:t>
-            </w:r>
-            <w:proofErr w:type="spellStart"/>
-            <w:r>
-              <w:rPr>
-                <w:rFonts w:cs="Helvetica"/>
-                <w:b w:val="0"/>
-                <w:bCs w:val="0"/>
-                <w:color w:val="000000" w:themeColor="text1"/>
-                <w:sz w:val="15"/>
-                <w:szCs w:val="28"/>
                 <w:highlight w:val="lightGray"/>
               </w:rPr>
-              <w:t>gpio_get</w:t>
-            </w:r>
-            <w:proofErr w:type="spellEnd"/>
-            <w:r>
-              <w:rPr>
-                <w:rFonts w:cs="Helvetica"/>
-                <w:b w:val="0"/>
-                <w:bCs w:val="0"/>
-                <w:color w:val="000000" w:themeColor="text1"/>
-                <w:sz w:val="15"/>
-                <w:szCs w:val="28"/>
-                <w:highlight w:val="lightGray"/>
-              </w:rPr>
-              <w:t>(</w:t>
-            </w:r>
-            <w:proofErr w:type="spellStart"/>
-            <w:r>
-              <w:rPr>
-                <w:rFonts w:cs="Helvetica"/>
-                <w:b w:val="0"/>
-                <w:bCs w:val="0"/>
-                <w:color w:val="000000" w:themeColor="text1"/>
-                <w:sz w:val="15"/>
-                <w:szCs w:val="28"/>
-                <w:highlight w:val="lightGray"/>
-              </w:rPr>
-              <w:t>GPIO_VVCT</w:t>
-            </w:r>
-            <w:proofErr w:type="spellEnd"/>
-            <w:r>
-              <w:rPr>
-                <w:rFonts w:cs="Helvetica"/>
-                <w:b w:val="0"/>
-                <w:bCs w:val="0"/>
-                <w:color w:val="000000" w:themeColor="text1"/>
-                <w:sz w:val="15"/>
-                <w:szCs w:val="28"/>
-                <w:highlight w:val="lightGray"/>
-              </w:rPr>
-              <w:t xml:space="preserve">, 1, </w:t>
-            </w:r>
-            <w:proofErr w:type="spellStart"/>
-            <w:r>
-              <w:rPr>
-                <w:rFonts w:cs="Helvetica"/>
-                <w:b w:val="0"/>
-                <w:bCs w:val="0"/>
-                <w:color w:val="000000" w:themeColor="text1"/>
-                <w:sz w:val="15"/>
-                <w:szCs w:val="28"/>
-                <w:highlight w:val="lightGray"/>
-              </w:rPr>
-              <w:t>TO_SB</w:t>
-            </w:r>
-            <w:proofErr w:type="spellEnd"/>
-            <w:r>
-              <w:rPr>
-                <w:rFonts w:cs="Helvetica"/>
-                <w:b w:val="0"/>
-                <w:bCs w:val="0"/>
-                <w:color w:val="000000" w:themeColor="text1"/>
-                <w:sz w:val="15"/>
-                <w:szCs w:val="28"/>
-                <w:highlight w:val="lightGray"/>
-              </w:rPr>
-              <w:t xml:space="preserve">, “Read GPIO </w:t>
-            </w:r>
-            <w:proofErr w:type="spellStart"/>
-            <w:r>
-              <w:rPr>
-                <w:rFonts w:cs="Helvetica"/>
-                <w:b w:val="0"/>
-                <w:bCs w:val="0"/>
-                <w:color w:val="000000" w:themeColor="text1"/>
-                <w:sz w:val="15"/>
-                <w:szCs w:val="28"/>
-                <w:highlight w:val="lightGray"/>
-              </w:rPr>
-              <w:t>baudrate</w:t>
-            </w:r>
-            <w:proofErr w:type="spellEnd"/>
-            <w:r>
-              <w:rPr>
-                <w:rFonts w:cs="Helvetica"/>
-                <w:b w:val="0"/>
-                <w:bCs w:val="0"/>
-                <w:color w:val="000000" w:themeColor="text1"/>
-                <w:sz w:val="15"/>
-                <w:szCs w:val="28"/>
-                <w:highlight w:val="lightGray"/>
-              </w:rPr>
-              <w:t xml:space="preserve"> and send result to scoreboard for checking”);</w:t>
+              <w:t>gpio_get(GPIO_VVCT, 1, TO_SB, “Read GPIO baudrate and send result to scoreboard for checking”);</w:t>
             </w:r>
           </w:p>
           <w:p>
@@ -1544,7 +1333,6 @@
                 <w:sz w:val="22"/>
               </w:rPr>
             </w:pPr>
-            <w:proofErr w:type="spellStart"/>
             <w:r>
               <w:rPr>
                 <w:rFonts w:cs="Helvetica"/>
@@ -1585,7 +1373,6 @@
               </w:rPr>
               <w:t>check</w:t>
             </w:r>
-            <w:proofErr w:type="spellEnd"/>
             <w:r>
               <w:rPr>
                 <w:rFonts w:cs="Helvetica"/>
@@ -1602,7 +1389,6 @@
               </w:rPr>
               <w:t>(</w:t>
             </w:r>
-            <w:proofErr w:type="spellStart"/>
             <w:r>
               <w:rPr>
                 <w:rFonts w:cs="Helvetica"/>
@@ -1619,7 +1405,6 @@
               </w:rPr>
               <w:t>T</w:t>
             </w:r>
-            <w:proofErr w:type="spellEnd"/>
             <w:r>
               <w:rPr>
                 <w:rFonts w:cs="Helvetica"/>
@@ -1628,7 +1413,6 @@
               </w:rPr>
               <w:t xml:space="preserve">, </w:t>
             </w:r>
-            <w:proofErr w:type="spellStart"/>
             <w:r>
               <w:rPr>
                 <w:rFonts w:cs="Helvetica"/>
@@ -1651,35 +1435,24 @@
                 <w:color w:val="FFFFFF"/>
                 <w:szCs w:val="18"/>
               </w:rPr>
-              <w:t>idx</w:t>
-            </w:r>
-            <w:proofErr w:type="spellEnd"/>
+              <w:t xml:space="preserve">idx, </w:t>
+            </w:r>
             <w:r>
               <w:rPr>
                 <w:rFonts w:cs="Helvetica"/>
                 <w:color w:val="FFFFFF"/>
                 <w:szCs w:val="18"/>
               </w:rPr>
-              <w:t xml:space="preserve">, </w:t>
-            </w:r>
-            <w:proofErr w:type="spellStart"/>
+              <w:t>data</w:t>
+            </w:r>
             <w:r>
               <w:rPr>
                 <w:rFonts w:cs="Helvetica"/>
                 <w:color w:val="FFFFFF"/>
                 <w:szCs w:val="18"/>
               </w:rPr>
-              <w:t>data</w:t>
-            </w:r>
-            <w:r>
-              <w:rPr>
-                <w:rFonts w:cs="Helvetica"/>
-                <w:color w:val="FFFFFF"/>
-                <w:szCs w:val="18"/>
-              </w:rPr>
               <w:t>_exp</w:t>
             </w:r>
-            <w:proofErr w:type="spellEnd"/>
             <w:r>
               <w:rPr>
                 <w:rFonts w:cs="Helvetica"/>
@@ -1778,7 +1551,6 @@
               </w:rPr>
               <w:t xml:space="preserve">: </w:t>
             </w:r>
-            <w:proofErr w:type="spellStart"/>
             <w:r>
               <w:rPr>
                 <w:rFonts w:cs="Helvetica"/>
@@ -1829,7 +1601,6 @@
               </w:rPr>
               <w:t>check</w:t>
             </w:r>
-            <w:proofErr w:type="spellEnd"/>
             <w:r>
               <w:rPr>
                 <w:rFonts w:cs="Helvetica"/>
@@ -1840,7 +1611,6 @@
               </w:rPr>
               <w:t>(</w:t>
             </w:r>
-            <w:proofErr w:type="spellStart"/>
             <w:r>
               <w:rPr>
                 <w:rFonts w:cs="Helvetica"/>
@@ -1879,18 +1649,7 @@
                 <w:sz w:val="15"/>
                 <w:szCs w:val="28"/>
               </w:rPr>
-              <w:t>_VVCT</w:t>
-            </w:r>
-            <w:proofErr w:type="spellEnd"/>
-            <w:r>
-              <w:rPr>
-                <w:rFonts w:cs="Helvetica"/>
-                <w:b w:val="0"/>
-                <w:bCs w:val="0"/>
-                <w:sz w:val="15"/>
-                <w:szCs w:val="28"/>
-              </w:rPr>
-              <w:t>, 1,</w:t>
+              <w:t>_VVCT, 1,</w:t>
             </w:r>
             <w:r>
               <w:rPr>
@@ -2013,7 +1772,6 @@
                 <w:color w:val="ED7D31"/>
               </w:rPr>
             </w:pPr>
-            <w:proofErr w:type="spellStart"/>
             <w:r>
               <w:rPr>
                 <w:rFonts w:cs="Helvetica"/>
@@ -2050,7 +1808,6 @@
               </w:rPr>
               <w:t>expect</w:t>
             </w:r>
-            <w:proofErr w:type="spellEnd"/>
             <w:r>
               <w:rPr>
                 <w:rFonts w:cs="Helvetica"/>
@@ -2065,62 +1822,16 @@
                 <w:color w:val="FFFFFF"/>
                 <w:szCs w:val="18"/>
               </w:rPr>
-              <w:t>(</w:t>
-            </w:r>
-            <w:proofErr w:type="spellStart"/>
+              <w:t>(VVCT, vvc_instance_idx, data</w:t>
+            </w:r>
             <w:r>
               <w:rPr>
                 <w:rFonts w:cs="Helvetica"/>
                 <w:color w:val="FFFFFF"/>
                 <w:szCs w:val="18"/>
               </w:rPr>
-              <w:t>VVCT</w:t>
-            </w:r>
-            <w:proofErr w:type="spellEnd"/>
-            <w:r>
-              <w:rPr>
-                <w:rFonts w:cs="Helvetica"/>
-                <w:color w:val="FFFFFF"/>
-                <w:szCs w:val="18"/>
-              </w:rPr>
-              <w:t xml:space="preserve">, </w:t>
-            </w:r>
-            <w:proofErr w:type="spellStart"/>
-            <w:r>
-              <w:rPr>
-                <w:rFonts w:cs="Helvetica"/>
-                <w:color w:val="FFFFFF"/>
-                <w:szCs w:val="18"/>
-              </w:rPr>
-              <w:t>vvc_instance_idx</w:t>
-            </w:r>
-            <w:proofErr w:type="spellEnd"/>
-            <w:r>
-              <w:rPr>
-                <w:rFonts w:cs="Helvetica"/>
-                <w:color w:val="FFFFFF"/>
-                <w:szCs w:val="18"/>
-              </w:rPr>
-              <w:t xml:space="preserve">, </w:t>
-            </w:r>
-            <w:proofErr w:type="spellStart"/>
-            <w:r>
-              <w:rPr>
-                <w:rFonts w:cs="Helvetica"/>
-                <w:color w:val="FFFFFF"/>
-                <w:szCs w:val="18"/>
-              </w:rPr>
-              <w:t>data</w:t>
-            </w:r>
-            <w:r>
-              <w:rPr>
-                <w:rFonts w:cs="Helvetica"/>
-                <w:color w:val="FFFFFF"/>
-                <w:szCs w:val="18"/>
-              </w:rPr>
               <w:t>_exp</w:t>
             </w:r>
-            <w:proofErr w:type="spellEnd"/>
             <w:r>
               <w:rPr>
                 <w:rFonts w:cs="Helvetica"/>
@@ -2219,7 +1930,6 @@
               </w:rPr>
               <w:t xml:space="preserve">: </w:t>
             </w:r>
-            <w:proofErr w:type="spellStart"/>
             <w:r>
               <w:rPr>
                 <w:rFonts w:cs="Helvetica"/>
@@ -2270,7 +1980,6 @@
               </w:rPr>
               <w:t>expect</w:t>
             </w:r>
-            <w:proofErr w:type="spellEnd"/>
             <w:r>
               <w:rPr>
                 <w:rFonts w:cs="Helvetica"/>
@@ -2281,7 +1990,6 @@
               </w:rPr>
               <w:t>(</w:t>
             </w:r>
-            <w:proofErr w:type="spellStart"/>
             <w:r>
               <w:rPr>
                 <w:rFonts w:cs="Helvetica"/>
@@ -2320,9 +2028,8 @@
                 <w:sz w:val="15"/>
                 <w:szCs w:val="28"/>
               </w:rPr>
-              <w:t>_VVCT</w:t>
-            </w:r>
-            <w:proofErr w:type="spellEnd"/>
+              <w:t>_VVCT, 1,</w:t>
+            </w:r>
             <w:r>
               <w:rPr>
                 <w:rFonts w:cs="Helvetica"/>
@@ -2331,7 +2038,7 @@
                 <w:sz w:val="15"/>
                 <w:szCs w:val="28"/>
               </w:rPr>
-              <w:t>, 1,</w:t>
+              <w:t xml:space="preserve"> </w:t>
             </w:r>
             <w:r>
               <w:rPr>
@@ -2341,7 +2048,7 @@
                 <w:sz w:val="15"/>
                 <w:szCs w:val="28"/>
               </w:rPr>
-              <w:t xml:space="preserve"> </w:t>
+              <w:t>x"0D</w:t>
             </w:r>
             <w:r>
               <w:rPr>
@@ -2351,7 +2058,7 @@
                 <w:sz w:val="15"/>
                 <w:szCs w:val="28"/>
               </w:rPr>
-              <w:t>x"0D</w:t>
+              <w:t>"</w:t>
             </w:r>
             <w:r>
               <w:rPr>
@@ -2361,7 +2068,7 @@
                 <w:sz w:val="15"/>
                 <w:szCs w:val="28"/>
               </w:rPr>
-              <w:t>"</w:t>
+              <w:t xml:space="preserve">, </w:t>
             </w:r>
             <w:r>
               <w:rPr>
@@ -2371,39 +2078,7 @@
                 <w:sz w:val="15"/>
                 <w:szCs w:val="28"/>
               </w:rPr>
-              <w:t xml:space="preserve">, </w:t>
-            </w:r>
-            <w:r>
-              <w:rPr>
-                <w:rFonts w:cs="Helvetica"/>
-                <w:b w:val="0"/>
-                <w:bCs w:val="0"/>
-                <w:sz w:val="15"/>
-                <w:szCs w:val="28"/>
-              </w:rPr>
-              <w:t xml:space="preserve">2 </w:t>
-            </w:r>
-            <w:proofErr w:type="spellStart"/>
-            <w:r>
-              <w:rPr>
-                <w:rFonts w:cs="Helvetica"/>
-                <w:b w:val="0"/>
-                <w:bCs w:val="0"/>
-                <w:sz w:val="15"/>
-                <w:szCs w:val="28"/>
-              </w:rPr>
-              <w:t>ms</w:t>
-            </w:r>
-            <w:proofErr w:type="spellEnd"/>
-            <w:r>
-              <w:rPr>
-                <w:rFonts w:cs="Helvetica"/>
-                <w:b w:val="0"/>
-                <w:bCs w:val="0"/>
-                <w:sz w:val="15"/>
-                <w:szCs w:val="28"/>
-              </w:rPr>
-              <w:t xml:space="preserve">, </w:t>
+              <w:t xml:space="preserve">2 ms, </w:t>
             </w:r>
             <w:r>
               <w:rPr>
@@ -2568,51 +2243,7 @@
                 <w:sz w:val="15"/>
                 <w:szCs w:val="15"/>
               </w:rPr>
-              <w:t xml:space="preserve">- See </w:t>
-            </w:r>
-            <w:proofErr w:type="spellStart"/>
-            <w:r>
-              <w:rPr>
-                <w:rFonts w:cs="Helvetica"/>
-                <w:bCs/>
-                <w:color w:val="595959" w:themeColor="text1" w:themeTint="A6"/>
-                <w:sz w:val="15"/>
-                <w:szCs w:val="15"/>
-              </w:rPr>
-              <w:t>UVVM</w:t>
-            </w:r>
-            <w:proofErr w:type="spellEnd"/>
-            <w:r>
-              <w:rPr>
-                <w:rFonts w:cs="Helvetica"/>
-                <w:bCs/>
-                <w:color w:val="595959" w:themeColor="text1" w:themeTint="A6"/>
-                <w:sz w:val="15"/>
-                <w:szCs w:val="15"/>
-              </w:rPr>
-              <w:t xml:space="preserve"> Methods </w:t>
-            </w:r>
-            <w:proofErr w:type="spellStart"/>
-            <w:r>
-              <w:rPr>
-                <w:rFonts w:cs="Helvetica"/>
-                <w:bCs/>
-                <w:color w:val="595959" w:themeColor="text1" w:themeTint="A6"/>
-                <w:sz w:val="15"/>
-                <w:szCs w:val="15"/>
-              </w:rPr>
-              <w:t>QuickRef</w:t>
-            </w:r>
-            <w:proofErr w:type="spellEnd"/>
-            <w:r>
-              <w:rPr>
-                <w:rFonts w:cs="Helvetica"/>
-                <w:bCs/>
-                <w:color w:val="595959" w:themeColor="text1" w:themeTint="A6"/>
-                <w:sz w:val="15"/>
-                <w:szCs w:val="15"/>
-              </w:rPr>
-              <w:t xml:space="preserve"> for details.</w:t>
+              <w:t>- See UVVM Methods QuickRef for details.</w:t>
             </w:r>
           </w:p>
         </w:tc>
@@ -2692,51 +2323,7 @@
                 <w:color w:val="000000" w:themeColor="text1"/>
                 <w:szCs w:val="18"/>
               </w:rPr>
-              <w:t xml:space="preserve"> </w:t>
-            </w:r>
-            <w:proofErr w:type="spellStart"/>
-            <w:r>
-              <w:rPr>
-                <w:rFonts w:cs="Helvetica"/>
-                <w:b/>
-                <w:bCs/>
-                <w:color w:val="000000" w:themeColor="text1"/>
-                <w:szCs w:val="18"/>
-              </w:rPr>
-              <w:t>VVC</w:t>
-            </w:r>
-            <w:proofErr w:type="spellEnd"/>
-            <w:r>
-              <w:rPr>
-                <w:rFonts w:cs="Helvetica"/>
-                <w:b/>
-                <w:bCs/>
-                <w:color w:val="000000" w:themeColor="text1"/>
-                <w:szCs w:val="18"/>
-              </w:rPr>
-              <w:t xml:space="preserve"> Configuration record ‘</w:t>
-            </w:r>
-            <w:proofErr w:type="spellStart"/>
-            <w:r>
-              <w:rPr>
-                <w:rFonts w:cs="Helvetica"/>
-                <w:b/>
-                <w:bCs/>
-                <w:color w:val="000000" w:themeColor="text1"/>
-                <w:szCs w:val="18"/>
-              </w:rPr>
-              <w:t>t_vvc_config</w:t>
-            </w:r>
-            <w:proofErr w:type="spellEnd"/>
-            <w:r>
-              <w:rPr>
-                <w:rFonts w:cs="Helvetica"/>
-                <w:b/>
-                <w:bCs/>
-                <w:color w:val="000000" w:themeColor="text1"/>
-                <w:szCs w:val="18"/>
-              </w:rPr>
-              <w:t>’</w:t>
+              <w:t xml:space="preserve"> VVC Configuration record ‘t_vvc_config’</w:t>
             </w:r>
             <w:r>
               <w:rPr>
@@ -2758,7 +2345,6 @@
               </w:rPr>
               <w:t xml:space="preserve">- Accessible via </w:t>
             </w:r>
-            <w:proofErr w:type="spellStart"/>
             <w:r>
               <w:rPr>
                 <w:rFonts w:cs="Helvetica"/>
@@ -2803,7 +2389,6 @@
               </w:rPr>
               <w:t>_vvc_config</w:t>
             </w:r>
-            <w:proofErr w:type="spellEnd"/>
             <w:r>
               <w:rPr>
                 <w:rFonts w:cs="Helvetica"/>
@@ -2911,29 +2496,7 @@
                 <w:color w:val="000000" w:themeColor="text1"/>
                 <w:szCs w:val="18"/>
               </w:rPr>
-              <w:t xml:space="preserve"> VVC Status record signal ‘</w:t>
-            </w:r>
-            <w:proofErr w:type="spellStart"/>
-            <w:r>
-              <w:rPr>
-                <w:rFonts w:cs="Helvetica"/>
-                <w:b/>
-                <w:bCs/>
-                <w:color w:val="000000" w:themeColor="text1"/>
-                <w:szCs w:val="18"/>
-              </w:rPr>
-              <w:t>t_vvc_status</w:t>
-            </w:r>
-            <w:proofErr w:type="spellEnd"/>
-            <w:r>
-              <w:rPr>
-                <w:rFonts w:cs="Helvetica"/>
-                <w:b/>
-                <w:bCs/>
-                <w:color w:val="000000" w:themeColor="text1"/>
-                <w:szCs w:val="18"/>
-              </w:rPr>
-              <w:t>’</w:t>
+              <w:t xml:space="preserve"> VVC Status record signal ‘t_vvc_status’</w:t>
             </w:r>
             <w:r>
               <w:rPr>
@@ -2955,7 +2518,6 @@
               </w:rPr>
               <w:t xml:space="preserve">- Accessible via </w:t>
             </w:r>
-            <w:proofErr w:type="spellStart"/>
             <w:r>
               <w:rPr>
                 <w:rFonts w:cs="Helvetica"/>
@@ -3000,7 +2562,6 @@
               </w:rPr>
               <w:t>_vvc_status</w:t>
             </w:r>
-            <w:proofErr w:type="spellEnd"/>
             <w:r>
               <w:rPr>
                 <w:rFonts w:cs="Helvetica"/>
@@ -3229,23 +2790,13 @@
                 <w:sz w:val="15"/>
               </w:rPr>
             </w:pPr>
-            <w:proofErr w:type="spellStart"/>
             <w:r>
               <w:rPr>
                 <w:rFonts w:cs="Helvetica"/>
                 <w:bCs/>
                 <w:sz w:val="15"/>
               </w:rPr>
-              <w:t>await_completion</w:t>
-            </w:r>
-            <w:proofErr w:type="spellEnd"/>
-            <w:r>
-              <w:rPr>
-                <w:rFonts w:cs="Helvetica"/>
-                <w:bCs/>
-                <w:sz w:val="15"/>
-              </w:rPr>
-              <w:t>()</w:t>
+              <w:t>await_completion()</w:t>
             </w:r>
           </w:p>
         </w:tc>
@@ -3305,14 +2856,12 @@
                 <w:sz w:val="15"/>
               </w:rPr>
             </w:pPr>
-            <w:proofErr w:type="spellStart"/>
             <w:r>
               <w:rPr>
                 <w:sz w:val="15"/>
               </w:rPr>
               <w:t>inter_bfm_delay</w:t>
             </w:r>
-            <w:proofErr w:type="spellEnd"/>
           </w:p>
         </w:tc>
         <w:tc>
@@ -3370,7 +2919,6 @@
                 <w:sz w:val="15"/>
               </w:rPr>
             </w:pPr>
-            <w:proofErr w:type="spellStart"/>
             <w:r>
               <w:rPr>
                 <w:rFonts w:cs="Helvetica"/>
@@ -3379,7 +2927,6 @@
               </w:rPr>
               <w:t>current_cmd_idx</w:t>
             </w:r>
-            <w:proofErr w:type="spellEnd"/>
           </w:p>
         </w:tc>
       </w:tr>
@@ -3415,23 +2962,13 @@
                 <w:sz w:val="15"/>
               </w:rPr>
             </w:pPr>
-            <w:proofErr w:type="spellStart"/>
             <w:r>
               <w:rPr>
                 <w:rFonts w:cs="Helvetica"/>
                 <w:bCs/>
                 <w:sz w:val="15"/>
               </w:rPr>
-              <w:t>await_any_completion</w:t>
-            </w:r>
-            <w:proofErr w:type="spellEnd"/>
-            <w:r>
-              <w:rPr>
-                <w:rFonts w:cs="Helvetica"/>
-                <w:bCs/>
-                <w:sz w:val="15"/>
-              </w:rPr>
-              <w:t>()</w:t>
+              <w:t>await_any_completion()</w:t>
             </w:r>
           </w:p>
         </w:tc>
@@ -3497,36 +3034,8 @@
                 <w:bCs/>
                 <w:sz w:val="15"/>
               </w:rPr>
-              <w:t>[</w:t>
-            </w:r>
-            <w:proofErr w:type="spellStart"/>
-            <w:r>
-              <w:rPr>
-                <w:rFonts w:cs="Helvetica"/>
-                <w:bCs/>
-                <w:sz w:val="15"/>
-              </w:rPr>
-              <w:t>cmd</w:t>
-            </w:r>
-            <w:proofErr w:type="spellEnd"/>
-            <w:r>
-              <w:rPr>
-                <w:rFonts w:cs="Helvetica"/>
-                <w:bCs/>
-                <w:sz w:val="15"/>
-              </w:rPr>
-              <w:t>/result]_</w:t>
-            </w:r>
-            <w:proofErr w:type="spellStart"/>
-            <w:r>
-              <w:rPr>
-                <w:rFonts w:cs="Helvetica"/>
-                <w:bCs/>
-                <w:sz w:val="15"/>
-              </w:rPr>
-              <w:t>queue_count_max</w:t>
-            </w:r>
-            <w:proofErr w:type="spellEnd"/>
+              <w:t>[cmd/result]_queue_count_max</w:t>
+            </w:r>
           </w:p>
         </w:tc>
         <w:tc>
@@ -3585,7 +3094,6 @@
                 <w:sz w:val="15"/>
               </w:rPr>
             </w:pPr>
-            <w:proofErr w:type="spellStart"/>
             <w:r>
               <w:rPr>
                 <w:rFonts w:cs="Helvetica"/>
@@ -3594,7 +3102,6 @@
               </w:rPr>
               <w:t>previous_cmd_idx</w:t>
             </w:r>
-            <w:proofErr w:type="spellEnd"/>
           </w:p>
         </w:tc>
       </w:tr>
@@ -3630,23 +3137,13 @@
                 <w:sz w:val="15"/>
               </w:rPr>
             </w:pPr>
-            <w:proofErr w:type="spellStart"/>
             <w:r>
               <w:rPr>
                 <w:rFonts w:cs="Helvetica"/>
                 <w:bCs/>
                 <w:sz w:val="15"/>
               </w:rPr>
-              <w:t>enable_log_msg</w:t>
-            </w:r>
-            <w:proofErr w:type="spellEnd"/>
-            <w:r>
-              <w:rPr>
-                <w:rFonts w:cs="Helvetica"/>
-                <w:bCs/>
-                <w:sz w:val="15"/>
-              </w:rPr>
-              <w:t>()</w:t>
+              <w:t>enable_log_msg()</w:t>
             </w:r>
           </w:p>
         </w:tc>
@@ -3710,30 +3207,8 @@
               <w:rPr>
                 <w:sz w:val="15"/>
               </w:rPr>
-              <w:t>[</w:t>
-            </w:r>
-            <w:proofErr w:type="spellStart"/>
-            <w:r>
-              <w:rPr>
-                <w:sz w:val="15"/>
-              </w:rPr>
-              <w:t>cmd</w:t>
-            </w:r>
-            <w:proofErr w:type="spellEnd"/>
-            <w:r>
-              <w:rPr>
-                <w:sz w:val="15"/>
-              </w:rPr>
-              <w:t>/result]_</w:t>
-            </w:r>
-            <w:proofErr w:type="spellStart"/>
-            <w:r>
-              <w:rPr>
-                <w:sz w:val="15"/>
-              </w:rPr>
-              <w:t>queue_count_threshold</w:t>
-            </w:r>
-            <w:proofErr w:type="spellEnd"/>
+              <w:t>[cmd/result]_queue_count_threshold</w:t>
+            </w:r>
           </w:p>
         </w:tc>
         <w:tc>
@@ -3792,14 +3267,12 @@
                 <w:sz w:val="15"/>
               </w:rPr>
             </w:pPr>
-            <w:proofErr w:type="spellStart"/>
             <w:r>
               <w:rPr>
                 <w:sz w:val="15"/>
               </w:rPr>
               <w:t>pending_cmd_idx</w:t>
             </w:r>
-            <w:proofErr w:type="spellEnd"/>
           </w:p>
         </w:tc>
       </w:tr>
@@ -3833,23 +3306,13 @@
                 <w:sz w:val="15"/>
               </w:rPr>
             </w:pPr>
-            <w:proofErr w:type="spellStart"/>
             <w:r>
               <w:rPr>
                 <w:rFonts w:cs="Helvetica"/>
                 <w:bCs/>
                 <w:sz w:val="15"/>
               </w:rPr>
-              <w:t>disable_log_msg</w:t>
-            </w:r>
-            <w:proofErr w:type="spellEnd"/>
-            <w:r>
-              <w:rPr>
-                <w:rFonts w:cs="Helvetica"/>
-                <w:bCs/>
-                <w:sz w:val="15"/>
-              </w:rPr>
-              <w:t>()</w:t>
+              <w:t>disable_log_msg()</w:t>
             </w:r>
           </w:p>
         </w:tc>
@@ -3913,30 +3376,8 @@
               <w:rPr>
                 <w:sz w:val="15"/>
               </w:rPr>
-              <w:t>[</w:t>
-            </w:r>
-            <w:proofErr w:type="spellStart"/>
-            <w:r>
-              <w:rPr>
-                <w:sz w:val="15"/>
-              </w:rPr>
-              <w:t>cmd</w:t>
-            </w:r>
-            <w:proofErr w:type="spellEnd"/>
-            <w:r>
-              <w:rPr>
-                <w:sz w:val="15"/>
-              </w:rPr>
-              <w:t>/result]_</w:t>
-            </w:r>
-            <w:proofErr w:type="spellStart"/>
-            <w:r>
-              <w:rPr>
-                <w:sz w:val="15"/>
-              </w:rPr>
-              <w:t>queue_count_threshold_severity</w:t>
-            </w:r>
-            <w:proofErr w:type="spellEnd"/>
+              <w:t>[cmd/result]_queue_count_threshold_severity</w:t>
+            </w:r>
           </w:p>
         </w:tc>
         <w:tc>
@@ -4028,19 +3469,11 @@
                 <w:sz w:val="15"/>
               </w:rPr>
             </w:pPr>
-            <w:proofErr w:type="spellStart"/>
-            <w:r>
-              <w:rPr>
-                <w:sz w:val="15"/>
-              </w:rPr>
-              <w:t>flush_command_queue</w:t>
-            </w:r>
-            <w:proofErr w:type="spellEnd"/>
-            <w:r>
-              <w:rPr>
-                <w:sz w:val="15"/>
-              </w:rPr>
-              <w:t>()</w:t>
+            <w:r>
+              <w:rPr>
+                <w:sz w:val="15"/>
+              </w:rPr>
+              <w:t>flush_command_queue()</w:t>
             </w:r>
           </w:p>
         </w:tc>
@@ -4096,14 +3529,12 @@
                 <w:sz w:val="15"/>
               </w:rPr>
             </w:pPr>
-            <w:proofErr w:type="spellStart"/>
             <w:r>
               <w:rPr>
                 <w:sz w:val="15"/>
               </w:rPr>
               <w:t>result_queue_count_max</w:t>
             </w:r>
-            <w:proofErr w:type="spellEnd"/>
           </w:p>
         </w:tc>
         <w:tc>
@@ -4191,19 +3622,11 @@
                 <w:sz w:val="15"/>
               </w:rPr>
             </w:pPr>
-            <w:proofErr w:type="spellStart"/>
-            <w:r>
-              <w:rPr>
-                <w:sz w:val="15"/>
-              </w:rPr>
-              <w:t>terminate_current_command</w:t>
-            </w:r>
-            <w:proofErr w:type="spellEnd"/>
-            <w:r>
-              <w:rPr>
-                <w:sz w:val="15"/>
-              </w:rPr>
-              <w:t>()</w:t>
+            <w:r>
+              <w:rPr>
+                <w:sz w:val="15"/>
+              </w:rPr>
+              <w:t>terminate_current_command()</w:t>
             </w:r>
           </w:p>
         </w:tc>
@@ -4257,14 +3680,12 @@
                 <w:sz w:val="15"/>
               </w:rPr>
             </w:pPr>
-            <w:proofErr w:type="spellStart"/>
             <w:r>
               <w:rPr>
                 <w:sz w:val="15"/>
               </w:rPr>
               <w:t>result_queue_count_threshold_severity</w:t>
             </w:r>
-            <w:proofErr w:type="spellEnd"/>
           </w:p>
         </w:tc>
         <w:tc>
@@ -4407,14 +3828,12 @@
                 <w:sz w:val="15"/>
               </w:rPr>
             </w:pPr>
-            <w:proofErr w:type="spellStart"/>
             <w:r>
               <w:rPr>
                 <w:sz w:val="15"/>
               </w:rPr>
               <w:t>result_queue_count_threshold</w:t>
             </w:r>
-            <w:proofErr w:type="spellEnd"/>
           </w:p>
         </w:tc>
         <w:tc>
@@ -4499,19 +3918,11 @@
                 <w:sz w:val="15"/>
               </w:rPr>
             </w:pPr>
-            <w:proofErr w:type="spellStart"/>
-            <w:r>
-              <w:rPr>
-                <w:sz w:val="15"/>
-              </w:rPr>
-              <w:t>insert_delay</w:t>
-            </w:r>
-            <w:proofErr w:type="spellEnd"/>
-            <w:r>
-              <w:rPr>
-                <w:sz w:val="15"/>
-              </w:rPr>
-              <w:t>()</w:t>
+            <w:r>
+              <w:rPr>
+                <w:sz w:val="15"/>
+              </w:rPr>
+              <w:t>insert_delay()</w:t>
             </w:r>
           </w:p>
         </w:tc>
@@ -4565,14 +3976,12 @@
                 <w:sz w:val="15"/>
               </w:rPr>
             </w:pPr>
-            <w:proofErr w:type="spellStart"/>
             <w:r>
               <w:rPr>
                 <w:sz w:val="15"/>
               </w:rPr>
               <w:t>bfm_config</w:t>
             </w:r>
-            <w:proofErr w:type="spellEnd"/>
           </w:p>
         </w:tc>
         <w:tc>
@@ -4657,19 +4066,11 @@
                 <w:sz w:val="15"/>
               </w:rPr>
             </w:pPr>
-            <w:proofErr w:type="spellStart"/>
-            <w:r>
-              <w:rPr>
-                <w:sz w:val="15"/>
-              </w:rPr>
-              <w:t>get_last_received_cmd_idx</w:t>
-            </w:r>
-            <w:proofErr w:type="spellEnd"/>
-            <w:r>
-              <w:rPr>
-                <w:sz w:val="15"/>
-              </w:rPr>
-              <w:t>()</w:t>
+            <w:r>
+              <w:rPr>
+                <w:sz w:val="15"/>
+              </w:rPr>
+              <w:t>get_last_received_cmd_idx()</w:t>
             </w:r>
           </w:p>
         </w:tc>
@@ -4723,14 +4124,12 @@
                 <w:sz w:val="15"/>
               </w:rPr>
             </w:pPr>
-            <w:proofErr w:type="spellStart"/>
             <w:r>
               <w:rPr>
                 <w:sz w:val="15"/>
               </w:rPr>
               <w:t>msg_id_panel</w:t>
             </w:r>
-            <w:proofErr w:type="spellEnd"/>
           </w:p>
         </w:tc>
         <w:tc>
@@ -4816,19 +4215,11 @@
                 <w:sz w:val="15"/>
               </w:rPr>
             </w:pPr>
-            <w:proofErr w:type="spellStart"/>
-            <w:r>
-              <w:rPr>
-                <w:sz w:val="15"/>
-              </w:rPr>
-              <w:t>terminate_current_command</w:t>
-            </w:r>
-            <w:proofErr w:type="spellEnd"/>
-            <w:r>
-              <w:rPr>
-                <w:sz w:val="15"/>
-              </w:rPr>
-              <w:t>()</w:t>
+            <w:r>
+              <w:rPr>
+                <w:sz w:val="15"/>
+              </w:rPr>
+              <w:t>terminate_current_command()</w:t>
             </w:r>
           </w:p>
         </w:tc>
@@ -5531,7 +4922,6 @@
                 <w:sz w:val="15"/>
               </w:rPr>
             </w:pPr>
-            <w:proofErr w:type="spellStart"/>
             <w:r>
               <w:rPr>
                 <w:rFonts w:cs="Helvetica"/>
@@ -5540,7 +4930,6 @@
               </w:rPr>
               <w:t>t_vvc_target_record</w:t>
             </w:r>
-            <w:proofErr w:type="spellEnd"/>
           </w:p>
         </w:tc>
         <w:tc>
@@ -5997,7 +5386,6 @@
                 <w:sz w:val="15"/>
               </w:rPr>
             </w:pPr>
-            <w:proofErr w:type="spellStart"/>
             <w:r>
               <w:rPr>
                 <w:rFonts w:cs="Helvetica"/>
@@ -6005,7 +5393,6 @@
               </w:rPr>
               <w:t>std_logic_vector</w:t>
             </w:r>
-            <w:proofErr w:type="spellEnd"/>
           </w:p>
         </w:tc>
         <w:tc>
@@ -6027,7 +5414,6 @@
                 <w:sz w:val="15"/>
               </w:rPr>
             </w:pPr>
-            <w:proofErr w:type="spellStart"/>
             <w:r>
               <w:rPr>
                 <w:rFonts w:cs="Helvetica"/>
@@ -6042,7 +5428,6 @@
               </w:rPr>
               <w:t>FF</w:t>
             </w:r>
-            <w:proofErr w:type="spellEnd"/>
             <w:r>
               <w:rPr>
                 <w:rFonts w:cs="Helvetica"/>
@@ -6107,7 +5492,6 @@
               </w:rPr>
               <w:t xml:space="preserve">in </w:t>
             </w:r>
-            <w:proofErr w:type="spellStart"/>
             <w:r>
               <w:rPr>
                 <w:rFonts w:cs="Helvetica"/>
@@ -6115,7 +5499,6 @@
               </w:rPr>
               <w:t>gpio_set</w:t>
             </w:r>
-            <w:proofErr w:type="spellEnd"/>
             <w:r>
               <w:rPr>
                 <w:rFonts w:cs="Helvetica"/>
@@ -6151,7 +5534,6 @@
                 <w:sz w:val="15"/>
               </w:rPr>
             </w:pPr>
-            <w:proofErr w:type="spellStart"/>
             <w:r>
               <w:rPr>
                 <w:rFonts w:cs="Helvetica"/>
@@ -6160,7 +5542,6 @@
               </w:rPr>
               <w:t>data_exp</w:t>
             </w:r>
-            <w:proofErr w:type="spellEnd"/>
           </w:p>
         </w:tc>
         <w:tc>
@@ -6182,7 +5563,6 @@
                 <w:sz w:val="15"/>
               </w:rPr>
             </w:pPr>
-            <w:proofErr w:type="spellStart"/>
             <w:r>
               <w:rPr>
                 <w:rFonts w:cs="Helvetica"/>
@@ -6190,7 +5570,6 @@
               </w:rPr>
               <w:t>std_logic_vector</w:t>
             </w:r>
-            <w:proofErr w:type="spellEnd"/>
           </w:p>
         </w:tc>
         <w:tc>
@@ -6212,7 +5591,6 @@
                 <w:sz w:val="15"/>
               </w:rPr>
             </w:pPr>
-            <w:proofErr w:type="spellStart"/>
             <w:r>
               <w:rPr>
                 <w:rFonts w:cs="Helvetica"/>
@@ -6227,7 +5605,6 @@
               </w:rPr>
               <w:t>FF</w:t>
             </w:r>
-            <w:proofErr w:type="spellEnd"/>
             <w:r>
               <w:rPr>
                 <w:rFonts w:cs="Helvetica"/>
@@ -6278,7 +5655,6 @@
               </w:rPr>
               <w:t xml:space="preserve"> (in </w:t>
             </w:r>
-            <w:proofErr w:type="spellStart"/>
             <w:r>
               <w:rPr>
                 <w:rFonts w:cs="Helvetica"/>
@@ -6314,7 +5690,6 @@
               </w:rPr>
               <w:t>check</w:t>
             </w:r>
-            <w:proofErr w:type="spellEnd"/>
             <w:r>
               <w:rPr>
                 <w:rFonts w:cs="Helvetica"/>
@@ -6322,7 +5697,6 @@
               </w:rPr>
               <w:t xml:space="preserve"> or </w:t>
             </w:r>
-            <w:proofErr w:type="spellStart"/>
             <w:r>
               <w:rPr>
                 <w:rFonts w:cs="Helvetica"/>
@@ -6358,7 +5732,6 @@
               </w:rPr>
               <w:t>expect</w:t>
             </w:r>
-            <w:proofErr w:type="spellEnd"/>
             <w:r>
               <w:rPr>
                 <w:rFonts w:cs="Helvetica"/>
@@ -6463,18 +5836,8 @@
                 <w:color w:val="000000" w:themeColor="text1"/>
                 <w:sz w:val="15"/>
               </w:rPr>
-              <w:t xml:space="preserve">“Set </w:t>
-            </w:r>
-            <w:proofErr w:type="spellStart"/>
-            <w:r>
-              <w:rPr>
-                <w:rFonts w:cs="Helvetica"/>
-                <w:color w:val="000000" w:themeColor="text1"/>
-                <w:sz w:val="15"/>
-              </w:rPr>
-              <w:t>baudrate</w:t>
-            </w:r>
-            <w:proofErr w:type="spellEnd"/>
+              <w:t>“Set baudrate</w:t>
+            </w:r>
             <w:r>
               <w:rPr>
                 <w:rFonts w:cs="Helvetica"/>
@@ -6597,7 +5960,6 @@
                 <w:sz w:val="15"/>
               </w:rPr>
             </w:pPr>
-            <w:proofErr w:type="spellStart"/>
             <w:r>
               <w:rPr>
                 <w:rFonts w:cs="Helvetica"/>
@@ -6605,7 +5967,6 @@
               </w:rPr>
               <w:t>t_alert_level</w:t>
             </w:r>
-            <w:proofErr w:type="spellEnd"/>
           </w:p>
         </w:tc>
         <w:tc>
@@ -7032,7 +6393,6 @@
                 <w:sz w:val="15"/>
               </w:rPr>
             </w:pPr>
-            <w:proofErr w:type="spellStart"/>
             <w:r>
               <w:rPr>
                 <w:rFonts w:cs="Helvetica"/>
@@ -7049,7 +6409,6 @@
               </w:rPr>
               <w:t>_vvc_if</w:t>
             </w:r>
-            <w:proofErr w:type="spellEnd"/>
           </w:p>
         </w:tc>
         <w:tc>
@@ -7073,7 +6432,6 @@
                 <w:sz w:val="15"/>
               </w:rPr>
             </w:pPr>
-            <w:proofErr w:type="spellStart"/>
             <w:r>
               <w:rPr>
                 <w:rFonts w:cs="Helvetica"/>
@@ -7102,7 +6460,6 @@
               </w:rPr>
               <w:t>_if</w:t>
             </w:r>
-            <w:proofErr w:type="spellEnd"/>
           </w:p>
         </w:tc>
         <w:tc>
@@ -7125,7 +6482,6 @@
                 <w:sz w:val="15"/>
               </w:rPr>
             </w:pPr>
-            <w:proofErr w:type="spellStart"/>
             <w:r>
               <w:rPr>
                 <w:rFonts w:cs="Helvetica"/>
@@ -7133,7 +6489,6 @@
               </w:rPr>
               <w:t>Inout</w:t>
             </w:r>
-            <w:proofErr w:type="spellEnd"/>
           </w:p>
         </w:tc>
         <w:tc>
@@ -7714,7 +7069,6 @@
                 <w:sz w:val="15"/>
               </w:rPr>
             </w:pPr>
-            <w:proofErr w:type="spellStart"/>
             <w:r>
               <w:rPr>
                 <w:rFonts w:cs="Helvetica"/>
@@ -7722,7 +7076,6 @@
               </w:rPr>
               <w:t>boolean</w:t>
             </w:r>
-            <w:proofErr w:type="spellEnd"/>
           </w:p>
         </w:tc>
         <w:tc>
@@ -7847,7 +7200,6 @@
                 <w:sz w:val="15"/>
               </w:rPr>
             </w:pPr>
-            <w:proofErr w:type="spellStart"/>
             <w:r>
               <w:rPr>
                 <w:rFonts w:cs="Helvetica"/>
@@ -7883,7 +7235,6 @@
               </w:rPr>
               <w:t>_bfm_config</w:t>
             </w:r>
-            <w:proofErr w:type="spellEnd"/>
           </w:p>
         </w:tc>
         <w:tc>
@@ -8376,7 +7727,6 @@
                 <w:sz w:val="15"/>
               </w:rPr>
             </w:pPr>
-            <w:proofErr w:type="spellStart"/>
             <w:r>
               <w:rPr>
                 <w:rFonts w:cs="Helvetica"/>
@@ -8384,7 +7734,6 @@
               </w:rPr>
               <w:t>t_alert_level</w:t>
             </w:r>
-            <w:proofErr w:type="spellEnd"/>
           </w:p>
         </w:tc>
         <w:tc>
@@ -8612,39 +7961,7 @@
                 <w:rFonts w:cs="Helvetica"/>
                 <w:sz w:val="15"/>
               </w:rPr>
-              <w:t xml:space="preserve">Maximum number of </w:t>
-            </w:r>
-            <w:proofErr w:type="spellStart"/>
-            <w:r>
-              <w:rPr>
-                <w:rFonts w:cs="Helvetica"/>
-                <w:sz w:val="15"/>
-              </w:rPr>
-              <w:t>unfetched</w:t>
-            </w:r>
-            <w:proofErr w:type="spellEnd"/>
-            <w:r>
-              <w:rPr>
-                <w:rFonts w:cs="Helvetica"/>
-                <w:sz w:val="15"/>
-              </w:rPr>
-              <w:t xml:space="preserve"> results before </w:t>
-            </w:r>
-            <w:proofErr w:type="spellStart"/>
-            <w:r>
-              <w:rPr>
-                <w:rFonts w:cs="Helvetica"/>
-                <w:sz w:val="15"/>
-              </w:rPr>
-              <w:t>result_queue</w:t>
-            </w:r>
-            <w:proofErr w:type="spellEnd"/>
-            <w:r>
-              <w:rPr>
-                <w:rFonts w:cs="Helvetica"/>
-                <w:sz w:val="15"/>
-              </w:rPr>
-              <w:t xml:space="preserve"> is full.</w:t>
+              <w:t>Maximum number of unfetched results before result_queue is full.</w:t>
             </w:r>
           </w:p>
         </w:tc>
@@ -8799,23 +8116,7 @@
                 <w:rFonts w:cs="Helvetica"/>
                 <w:sz w:val="15"/>
               </w:rPr>
-              <w:t>An alert with severity '</w:t>
-            </w:r>
-            <w:proofErr w:type="spellStart"/>
-            <w:r>
-              <w:rPr>
-                <w:rFonts w:cs="Helvetica"/>
-                <w:sz w:val="15"/>
-              </w:rPr>
-              <w:t>result_queue_count_threshold_severity</w:t>
-            </w:r>
-            <w:proofErr w:type="spellEnd"/>
-            <w:r>
-              <w:rPr>
-                <w:rFonts w:cs="Helvetica"/>
-                <w:sz w:val="15"/>
-              </w:rPr>
-              <w:t xml:space="preserve">' will be issued if </w:t>
+              <w:t xml:space="preserve">An alert with severity 'result_queue_count_threshold_severity' will be issued if </w:t>
             </w:r>
             <w:r>
               <w:rPr>
@@ -8901,7 +8202,6 @@
                 <w:sz w:val="15"/>
               </w:rPr>
             </w:pPr>
-            <w:proofErr w:type="spellStart"/>
             <w:r>
               <w:rPr>
                 <w:rFonts w:cs="Helvetica"/>
@@ -8909,7 +8209,6 @@
               </w:rPr>
               <w:t>t_alert_level</w:t>
             </w:r>
-            <w:proofErr w:type="spellEnd"/>
           </w:p>
         </w:tc>
         <w:tc>
@@ -8970,17 +8269,8 @@
                 <w:rFonts w:cs="Helvetica"/>
                 <w:sz w:val="15"/>
               </w:rPr>
-              <w:t xml:space="preserve">Severity of alert to be initiated if exceeding </w:t>
-            </w:r>
-            <w:proofErr w:type="spellStart"/>
-            <w:r>
-              <w:rPr>
-                <w:rFonts w:cs="Helvetica"/>
-                <w:sz w:val="15"/>
-              </w:rPr>
-              <w:t>result_queue_count_threshold</w:t>
-            </w:r>
-            <w:proofErr w:type="spellEnd"/>
+              <w:t>Severity of alert to be initiated if exceeding result_queue_count_threshold</w:t>
+            </w:r>
           </w:p>
         </w:tc>
       </w:tr>
@@ -9012,42 +8302,13 @@
     </w:p>
     <w:p>
       <w:r>
-        <w:t xml:space="preserve">All VVC procedures are defined in </w:t>
-      </w:r>
-      <w:proofErr w:type="spellStart"/>
-      <w:r>
-        <w:t>vvc_methods_pkg</w:t>
-      </w:r>
-      <w:proofErr w:type="spellEnd"/>
-      <w:r>
-        <w:t xml:space="preserve"> (dedicated this </w:t>
-      </w:r>
-      <w:proofErr w:type="spellStart"/>
-      <w:r>
-        <w:t>VVC</w:t>
-      </w:r>
-      <w:proofErr w:type="spellEnd"/>
-      <w:r>
-        <w:t xml:space="preserve">), and </w:t>
-      </w:r>
-      <w:proofErr w:type="spellStart"/>
-      <w:r>
-        <w:t>uvvm_vvc_framework.</w:t>
+        <w:t>All VVC procedures are defined in vvc_methods_pkg (dedicated this VVC), and uvvm_vvc_framework.</w:t>
       </w:r>
       <w:r>
         <w:t>td_vvc_framework_common_methods_pkg</w:t>
       </w:r>
-      <w:proofErr w:type="spellEnd"/>
       <w:r>
-        <w:t xml:space="preserve"> (common </w:t>
-      </w:r>
-      <w:proofErr w:type="spellStart"/>
-      <w:r>
-        <w:t>VVC</w:t>
-      </w:r>
-      <w:proofErr w:type="spellEnd"/>
-      <w:r>
-        <w:t xml:space="preserve"> procedures)</w:t>
+        <w:t xml:space="preserve"> (common VVC procedures)</w:t>
       </w:r>
       <w:r>
         <w:t xml:space="preserve">. </w:t>
@@ -9190,7 +8451,6 @@
                 <w:szCs w:val="16"/>
               </w:rPr>
             </w:pPr>
-            <w:proofErr w:type="spellStart"/>
             <w:r>
               <w:rPr>
                 <w:rFonts w:cs="Helvetica"/>
@@ -9231,7 +8491,6 @@
               </w:rPr>
               <w:t>set</w:t>
             </w:r>
-            <w:proofErr w:type="spellEnd"/>
             <w:r>
               <w:rPr>
                 <w:rFonts w:cs="Helvetica"/>
@@ -9264,7 +8523,6 @@
                 <w:szCs w:val="15"/>
               </w:rPr>
             </w:pPr>
-            <w:proofErr w:type="spellStart"/>
             <w:r>
               <w:rPr>
                 <w:rFonts w:cs="Helvetica"/>
@@ -9274,7 +8532,6 @@
               </w:rPr>
               <w:t>gpio_set</w:t>
             </w:r>
-            <w:proofErr w:type="spellEnd"/>
             <w:r>
               <w:rPr>
                 <w:rFonts w:cs="Helvetica"/>
@@ -9282,497 +8539,462 @@
                 <w:sz w:val="15"/>
                 <w:szCs w:val="15"/>
               </w:rPr>
+              <w:t xml:space="preserve"> (VVC</w:t>
+            </w:r>
+            <w:r>
+              <w:rPr>
+                <w:rFonts w:cs="Helvetica"/>
+                <w:b/>
+                <w:sz w:val="15"/>
+                <w:szCs w:val="15"/>
+              </w:rPr>
+              <w:t>T</w:t>
+            </w:r>
+            <w:r>
+              <w:rPr>
+                <w:rFonts w:cs="Helvetica"/>
+                <w:b/>
+                <w:sz w:val="15"/>
+                <w:szCs w:val="15"/>
+              </w:rPr>
+              <w:t xml:space="preserve">, </w:t>
+            </w:r>
+            <w:r>
+              <w:rPr>
+                <w:rFonts w:cs="Helvetica"/>
+                <w:b/>
+                <w:sz w:val="15"/>
+                <w:szCs w:val="15"/>
+              </w:rPr>
+              <w:t>vvc_</w:t>
+            </w:r>
+            <w:r>
+              <w:rPr>
+                <w:rFonts w:cs="Helvetica"/>
+                <w:b/>
+                <w:sz w:val="15"/>
+                <w:szCs w:val="15"/>
+              </w:rPr>
+              <w:t>instance_idx, data, msg</w:t>
+            </w:r>
+            <w:r>
+              <w:rPr>
+                <w:rFonts w:cs="Helvetica"/>
+                <w:b/>
+                <w:sz w:val="15"/>
+                <w:szCs w:val="15"/>
+              </w:rPr>
+              <w:t>, [scope]</w:t>
+            </w:r>
+            <w:r>
+              <w:rPr>
+                <w:rFonts w:cs="Helvetica"/>
+                <w:b/>
+                <w:sz w:val="15"/>
+                <w:szCs w:val="15"/>
+              </w:rPr>
+              <w:t>)</w:t>
+            </w:r>
+          </w:p>
+          <w:p>
+            <w:pPr>
+              <w:tabs>
+                <w:tab w:val="left" w:pos="4820"/>
+              </w:tabs>
+              <w:spacing w:line="276" w:lineRule="auto"/>
+              <w:rPr>
+                <w:rFonts w:cs="Helvetica"/>
+                <w:sz w:val="15"/>
+                <w:szCs w:val="15"/>
+              </w:rPr>
+            </w:pPr>
+          </w:p>
+          <w:p>
+            <w:pPr>
+              <w:tabs>
+                <w:tab w:val="left" w:pos="4820"/>
+              </w:tabs>
+              <w:spacing w:line="276" w:lineRule="auto"/>
+              <w:rPr>
+                <w:rFonts w:cs="Helvetica"/>
+                <w:sz w:val="15"/>
+                <w:szCs w:val="15"/>
+              </w:rPr>
+            </w:pPr>
+            <w:r>
+              <w:rPr>
+                <w:rFonts w:cs="Helvetica"/>
+                <w:sz w:val="15"/>
+                <w:szCs w:val="15"/>
+              </w:rPr>
+              <w:t xml:space="preserve">The </w:t>
+            </w:r>
+            <w:r>
+              <w:rPr>
+                <w:rFonts w:cs="Helvetica"/>
+                <w:sz w:val="15"/>
+                <w:szCs w:val="15"/>
+              </w:rPr>
+              <w:t>g</w:t>
+            </w:r>
+            <w:r>
+              <w:rPr>
+                <w:rFonts w:cs="Helvetica"/>
+                <w:sz w:val="15"/>
+                <w:szCs w:val="15"/>
+              </w:rPr>
+              <w:t>pi</w:t>
+            </w:r>
+            <w:r>
+              <w:rPr>
+                <w:rFonts w:cs="Helvetica"/>
+                <w:sz w:val="15"/>
+                <w:szCs w:val="15"/>
+              </w:rPr>
+              <w:t>o</w:t>
+            </w:r>
+            <w:r>
+              <w:rPr>
+                <w:rFonts w:cs="Helvetica"/>
+                <w:sz w:val="15"/>
+                <w:szCs w:val="15"/>
+              </w:rPr>
+              <w:t>_</w:t>
+            </w:r>
+            <w:r>
+              <w:rPr>
+                <w:rFonts w:cs="Helvetica"/>
+                <w:sz w:val="15"/>
+                <w:szCs w:val="15"/>
+              </w:rPr>
+              <w:t>set</w:t>
+            </w:r>
+            <w:r>
+              <w:rPr>
+                <w:rFonts w:cs="Helvetica"/>
+                <w:sz w:val="15"/>
+                <w:szCs w:val="15"/>
+              </w:rPr>
+              <w:t xml:space="preserve">() VVC procedure adds a </w:t>
+            </w:r>
+            <w:r>
+              <w:rPr>
+                <w:rFonts w:cs="Helvetica"/>
+                <w:sz w:val="15"/>
+                <w:szCs w:val="15"/>
+              </w:rPr>
+              <w:t>SET</w:t>
+            </w:r>
+            <w:r>
+              <w:rPr>
+                <w:rFonts w:cs="Helvetica"/>
+                <w:sz w:val="15"/>
+                <w:szCs w:val="15"/>
+              </w:rPr>
+              <w:t xml:space="preserve"> command </w:t>
+            </w:r>
+            <w:r>
+              <w:rPr>
+                <w:rFonts w:cs="Helvetica"/>
+                <w:sz w:val="15"/>
+                <w:szCs w:val="15"/>
+              </w:rPr>
+              <w:t xml:space="preserve">to the </w:t>
+            </w:r>
+            <w:r>
+              <w:rPr>
+                <w:rFonts w:cs="Helvetica"/>
+                <w:sz w:val="15"/>
+                <w:szCs w:val="15"/>
+              </w:rPr>
+              <w:t>GPIO</w:t>
+            </w:r>
+            <w:r>
+              <w:rPr>
+                <w:rFonts w:cs="Helvetica"/>
+                <w:sz w:val="15"/>
+                <w:szCs w:val="15"/>
+              </w:rPr>
+              <w:t xml:space="preserve"> </w:t>
+            </w:r>
+            <w:r>
+              <w:rPr>
+                <w:rFonts w:cs="Helvetica"/>
+                <w:sz w:val="15"/>
+                <w:szCs w:val="15"/>
+              </w:rPr>
+              <w:t xml:space="preserve">VVC executor queue, </w:t>
+            </w:r>
+            <w:r>
+              <w:rPr>
+                <w:rFonts w:cs="Helvetica"/>
+                <w:sz w:val="15"/>
+                <w:szCs w:val="15"/>
+              </w:rPr>
+              <w:t>that</w:t>
+            </w:r>
+            <w:r>
+              <w:rPr>
+                <w:rFonts w:cs="Helvetica"/>
+                <w:sz w:val="15"/>
+                <w:szCs w:val="15"/>
+              </w:rPr>
+              <w:t xml:space="preserve"> will run as soon as all preceding commands have completed. When the </w:t>
+            </w:r>
+            <w:r>
+              <w:rPr>
+                <w:rFonts w:cs="Helvetica"/>
+                <w:sz w:val="15"/>
+                <w:szCs w:val="15"/>
+              </w:rPr>
+              <w:t>SET</w:t>
+            </w:r>
+            <w:r>
+              <w:rPr>
+                <w:rFonts w:cs="Helvetica"/>
+                <w:sz w:val="15"/>
+                <w:szCs w:val="15"/>
+              </w:rPr>
+              <w:t xml:space="preserve"> </w:t>
+            </w:r>
+            <w:r>
+              <w:rPr>
+                <w:rFonts w:cs="Helvetica"/>
+                <w:sz w:val="15"/>
+                <w:szCs w:val="15"/>
+              </w:rPr>
+              <w:t xml:space="preserve">command </w:t>
+            </w:r>
+            <w:r>
+              <w:rPr>
+                <w:rFonts w:cs="Helvetica"/>
+                <w:sz w:val="15"/>
+                <w:szCs w:val="15"/>
+              </w:rPr>
+              <w:t>is</w:t>
+            </w:r>
+            <w:r>
+              <w:rPr>
+                <w:rFonts w:cs="Helvetica"/>
+                <w:sz w:val="15"/>
+                <w:szCs w:val="15"/>
+              </w:rPr>
+              <w:t xml:space="preserve"> scheduled to run, the executor calls the </w:t>
+            </w:r>
+            <w:r>
+              <w:rPr>
+                <w:rFonts w:cs="Helvetica"/>
+                <w:sz w:val="15"/>
+                <w:szCs w:val="15"/>
+              </w:rPr>
+              <w:t>GPIO</w:t>
+            </w:r>
+            <w:r>
+              <w:rPr>
+                <w:rFonts w:cs="Helvetica"/>
+                <w:sz w:val="15"/>
+                <w:szCs w:val="15"/>
+              </w:rPr>
+              <w:t xml:space="preserve"> BFM </w:t>
+            </w:r>
+            <w:r>
+              <w:rPr>
+                <w:rFonts w:cs="Helvetica"/>
+                <w:sz w:val="15"/>
+                <w:szCs w:val="15"/>
+              </w:rPr>
+              <w:t>g</w:t>
+            </w:r>
+            <w:r>
+              <w:rPr>
+                <w:rFonts w:cs="Helvetica"/>
+                <w:sz w:val="15"/>
+                <w:szCs w:val="15"/>
+              </w:rPr>
+              <w:t>pi</w:t>
+            </w:r>
+            <w:r>
+              <w:rPr>
+                <w:rFonts w:cs="Helvetica"/>
+                <w:sz w:val="15"/>
+                <w:szCs w:val="15"/>
+              </w:rPr>
+              <w:t>o</w:t>
+            </w:r>
+            <w:r>
+              <w:rPr>
+                <w:rFonts w:cs="Helvetica"/>
+                <w:sz w:val="15"/>
+                <w:szCs w:val="15"/>
+              </w:rPr>
+              <w:t>_</w:t>
+            </w:r>
+            <w:r>
+              <w:rPr>
+                <w:rFonts w:cs="Helvetica"/>
+                <w:sz w:val="15"/>
+                <w:szCs w:val="15"/>
+              </w:rPr>
+              <w:t>set</w:t>
+            </w:r>
+            <w:r>
+              <w:rPr>
+                <w:rFonts w:cs="Helvetica"/>
+                <w:sz w:val="15"/>
+                <w:szCs w:val="15"/>
+              </w:rPr>
+              <w:t xml:space="preserve">() procedure, described in the </w:t>
+            </w:r>
+            <w:r>
+              <w:rPr>
+                <w:rFonts w:cs="Helvetica"/>
+                <w:sz w:val="15"/>
+                <w:szCs w:val="15"/>
+              </w:rPr>
+              <w:t>GPIO</w:t>
+            </w:r>
+            <w:r>
+              <w:rPr>
+                <w:rFonts w:cs="Helvetica"/>
+                <w:sz w:val="15"/>
+                <w:szCs w:val="15"/>
+              </w:rPr>
+              <w:t xml:space="preserve"> BFM QuickRef. </w:t>
+            </w:r>
+          </w:p>
+          <w:p>
+            <w:pPr>
+              <w:tabs>
+                <w:tab w:val="left" w:pos="4820"/>
+              </w:tabs>
+              <w:spacing w:line="276" w:lineRule="auto"/>
+              <w:rPr>
+                <w:rFonts w:cs="Helvetica"/>
+                <w:sz w:val="15"/>
+                <w:szCs w:val="15"/>
+              </w:rPr>
+            </w:pPr>
+          </w:p>
+          <w:p>
+            <w:pPr>
+              <w:tabs>
+                <w:tab w:val="left" w:pos="4820"/>
+              </w:tabs>
+              <w:spacing w:line="276" w:lineRule="auto"/>
+              <w:rPr>
+                <w:rFonts w:cs="Helvetica"/>
+                <w:sz w:val="15"/>
+                <w:szCs w:val="15"/>
+              </w:rPr>
+            </w:pPr>
+            <w:r>
+              <w:rPr>
+                <w:rFonts w:cs="Helvetica"/>
+                <w:sz w:val="15"/>
+                <w:szCs w:val="15"/>
+              </w:rPr>
+              <w:t>Example</w:t>
+            </w:r>
+            <w:r>
+              <w:rPr>
+                <w:rFonts w:cs="Helvetica"/>
+                <w:sz w:val="15"/>
+                <w:szCs w:val="15"/>
+              </w:rPr>
+              <w:t>:</w:t>
+            </w:r>
+          </w:p>
+          <w:p>
+            <w:pPr>
+              <w:tabs>
+                <w:tab w:val="left" w:pos="4820"/>
+              </w:tabs>
+              <w:spacing w:line="276" w:lineRule="auto"/>
+              <w:rPr>
+                <w:rFonts w:ascii="Courier New" w:hAnsi="Courier New" w:cs="Courier New"/>
+                <w:sz w:val="15"/>
+                <w:szCs w:val="15"/>
+              </w:rPr>
+            </w:pPr>
+            <w:r>
+              <w:rPr>
+                <w:rFonts w:ascii="Courier New" w:hAnsi="Courier New" w:cs="Courier New"/>
+                <w:sz w:val="15"/>
+                <w:szCs w:val="15"/>
+              </w:rPr>
+              <w:t xml:space="preserve">    </w:t>
+            </w:r>
+            <w:r>
+              <w:rPr>
+                <w:rFonts w:ascii="Courier New" w:hAnsi="Courier New" w:cs="Courier New"/>
+                <w:sz w:val="15"/>
+                <w:szCs w:val="15"/>
+              </w:rPr>
+              <w:t>g</w:t>
+            </w:r>
+            <w:r>
+              <w:rPr>
+                <w:rFonts w:ascii="Courier New" w:hAnsi="Courier New" w:cs="Courier New"/>
+                <w:sz w:val="15"/>
+                <w:szCs w:val="15"/>
+              </w:rPr>
+              <w:t>pi</w:t>
+            </w:r>
+            <w:r>
+              <w:rPr>
+                <w:rFonts w:ascii="Courier New" w:hAnsi="Courier New" w:cs="Courier New"/>
+                <w:sz w:val="15"/>
+                <w:szCs w:val="15"/>
+              </w:rPr>
+              <w:t>o</w:t>
+            </w:r>
+            <w:r>
+              <w:rPr>
+                <w:rFonts w:ascii="Courier New" w:hAnsi="Courier New" w:cs="Courier New"/>
+                <w:sz w:val="15"/>
+                <w:szCs w:val="15"/>
+              </w:rPr>
+              <w:t>_</w:t>
+            </w:r>
+            <w:r>
+              <w:rPr>
+                <w:rFonts w:ascii="Courier New" w:hAnsi="Courier New" w:cs="Courier New"/>
+                <w:sz w:val="15"/>
+                <w:szCs w:val="15"/>
+              </w:rPr>
+              <w:t>set</w:t>
+            </w:r>
+            <w:r>
+              <w:rPr>
+                <w:rFonts w:ascii="Courier New" w:hAnsi="Courier New" w:cs="Courier New"/>
+                <w:sz w:val="15"/>
+                <w:szCs w:val="15"/>
+              </w:rPr>
               <w:t xml:space="preserve"> (</w:t>
             </w:r>
-            <w:proofErr w:type="spellStart"/>
-            <w:r>
-              <w:rPr>
-                <w:rFonts w:cs="Helvetica"/>
-                <w:b/>
-                <w:sz w:val="15"/>
-                <w:szCs w:val="15"/>
-              </w:rPr>
-              <w:t>VVC</w:t>
-            </w:r>
-            <w:r>
-              <w:rPr>
-                <w:rFonts w:cs="Helvetica"/>
-                <w:b/>
-                <w:sz w:val="15"/>
-                <w:szCs w:val="15"/>
-              </w:rPr>
-              <w:t>T</w:t>
-            </w:r>
-            <w:proofErr w:type="spellEnd"/>
-            <w:r>
-              <w:rPr>
-                <w:rFonts w:cs="Helvetica"/>
-                <w:b/>
-                <w:sz w:val="15"/>
-                <w:szCs w:val="15"/>
-              </w:rPr>
-              <w:t xml:space="preserve">, </w:t>
-            </w:r>
-            <w:proofErr w:type="spellStart"/>
-            <w:r>
-              <w:rPr>
-                <w:rFonts w:cs="Helvetica"/>
-                <w:b/>
-                <w:sz w:val="15"/>
-                <w:szCs w:val="15"/>
-              </w:rPr>
-              <w:t>vvc_</w:t>
-            </w:r>
-            <w:r>
-              <w:rPr>
-                <w:rFonts w:cs="Helvetica"/>
-                <w:b/>
-                <w:sz w:val="15"/>
-                <w:szCs w:val="15"/>
-              </w:rPr>
-              <w:t>instance_idx</w:t>
-            </w:r>
-            <w:proofErr w:type="spellEnd"/>
-            <w:r>
-              <w:rPr>
-                <w:rFonts w:cs="Helvetica"/>
-                <w:b/>
-                <w:sz w:val="15"/>
-                <w:szCs w:val="15"/>
-              </w:rPr>
-              <w:t>, data, msg</w:t>
-            </w:r>
-            <w:r>
-              <w:rPr>
-                <w:rFonts w:cs="Helvetica"/>
-                <w:b/>
-                <w:sz w:val="15"/>
-                <w:szCs w:val="15"/>
-              </w:rPr>
-              <w:t>, [scope]</w:t>
-            </w:r>
-            <w:r>
-              <w:rPr>
-                <w:rFonts w:cs="Helvetica"/>
-                <w:b/>
-                <w:sz w:val="15"/>
-                <w:szCs w:val="15"/>
-              </w:rPr>
-              <w:t>)</w:t>
-            </w:r>
-          </w:p>
-          <w:p>
-            <w:pPr>
-              <w:tabs>
-                <w:tab w:val="left" w:pos="4820"/>
-              </w:tabs>
-              <w:spacing w:line="276" w:lineRule="auto"/>
-              <w:rPr>
-                <w:rFonts w:cs="Helvetica"/>
-                <w:sz w:val="15"/>
-                <w:szCs w:val="15"/>
-              </w:rPr>
-            </w:pPr>
-          </w:p>
-          <w:p>
-            <w:pPr>
-              <w:tabs>
-                <w:tab w:val="left" w:pos="4820"/>
-              </w:tabs>
-              <w:spacing w:line="276" w:lineRule="auto"/>
-              <w:rPr>
-                <w:rFonts w:cs="Helvetica"/>
-                <w:sz w:val="15"/>
-                <w:szCs w:val="15"/>
-              </w:rPr>
-            </w:pPr>
-            <w:r>
-              <w:rPr>
-                <w:rFonts w:cs="Helvetica"/>
-                <w:sz w:val="15"/>
-                <w:szCs w:val="15"/>
-              </w:rPr>
-              <w:t xml:space="preserve">The </w:t>
-            </w:r>
-            <w:proofErr w:type="spellStart"/>
-            <w:r>
-              <w:rPr>
-                <w:rFonts w:cs="Helvetica"/>
-                <w:sz w:val="15"/>
-                <w:szCs w:val="15"/>
-              </w:rPr>
-              <w:t>g</w:t>
-            </w:r>
-            <w:r>
-              <w:rPr>
-                <w:rFonts w:cs="Helvetica"/>
-                <w:sz w:val="15"/>
-                <w:szCs w:val="15"/>
-              </w:rPr>
-              <w:t>pi</w:t>
-            </w:r>
-            <w:r>
-              <w:rPr>
-                <w:rFonts w:cs="Helvetica"/>
-                <w:sz w:val="15"/>
-                <w:szCs w:val="15"/>
-              </w:rPr>
-              <w:t>o</w:t>
-            </w:r>
-            <w:r>
-              <w:rPr>
-                <w:rFonts w:cs="Helvetica"/>
-                <w:sz w:val="15"/>
-                <w:szCs w:val="15"/>
-              </w:rPr>
-              <w:t>_</w:t>
-            </w:r>
-            <w:r>
-              <w:rPr>
-                <w:rFonts w:cs="Helvetica"/>
-                <w:sz w:val="15"/>
-                <w:szCs w:val="15"/>
-              </w:rPr>
-              <w:t>set</w:t>
-            </w:r>
-            <w:proofErr w:type="spellEnd"/>
-            <w:r>
-              <w:rPr>
-                <w:rFonts w:cs="Helvetica"/>
-                <w:sz w:val="15"/>
-                <w:szCs w:val="15"/>
-              </w:rPr>
-              <w:t xml:space="preserve">() </w:t>
-            </w:r>
-            <w:proofErr w:type="spellStart"/>
-            <w:r>
-              <w:rPr>
-                <w:rFonts w:cs="Helvetica"/>
-                <w:sz w:val="15"/>
-                <w:szCs w:val="15"/>
-              </w:rPr>
-              <w:t>VVC</w:t>
-            </w:r>
-            <w:proofErr w:type="spellEnd"/>
-            <w:r>
-              <w:rPr>
-                <w:rFonts w:cs="Helvetica"/>
-                <w:sz w:val="15"/>
-                <w:szCs w:val="15"/>
-              </w:rPr>
-              <w:t xml:space="preserve"> procedure adds a </w:t>
-            </w:r>
-            <w:r>
-              <w:rPr>
-                <w:rFonts w:cs="Helvetica"/>
-                <w:sz w:val="15"/>
-                <w:szCs w:val="15"/>
-              </w:rPr>
-              <w:t>SET</w:t>
-            </w:r>
-            <w:r>
-              <w:rPr>
-                <w:rFonts w:cs="Helvetica"/>
-                <w:sz w:val="15"/>
-                <w:szCs w:val="15"/>
-              </w:rPr>
-              <w:t xml:space="preserve"> command </w:t>
-            </w:r>
-            <w:r>
-              <w:rPr>
-                <w:rFonts w:cs="Helvetica"/>
-                <w:sz w:val="15"/>
-                <w:szCs w:val="15"/>
-              </w:rPr>
-              <w:t xml:space="preserve">to the </w:t>
-            </w:r>
-            <w:r>
-              <w:rPr>
-                <w:rFonts w:cs="Helvetica"/>
-                <w:sz w:val="15"/>
-                <w:szCs w:val="15"/>
-              </w:rPr>
-              <w:t>GPIO</w:t>
-            </w:r>
-            <w:r>
-              <w:rPr>
-                <w:rFonts w:cs="Helvetica"/>
-                <w:sz w:val="15"/>
-                <w:szCs w:val="15"/>
-              </w:rPr>
-              <w:t xml:space="preserve"> </w:t>
-            </w:r>
-            <w:r>
-              <w:rPr>
-                <w:rFonts w:cs="Helvetica"/>
-                <w:sz w:val="15"/>
-                <w:szCs w:val="15"/>
-              </w:rPr>
-              <w:t xml:space="preserve">VVC executor queue, </w:t>
-            </w:r>
-            <w:r>
-              <w:rPr>
-                <w:rFonts w:cs="Helvetica"/>
-                <w:sz w:val="15"/>
-                <w:szCs w:val="15"/>
-              </w:rPr>
-              <w:t>that</w:t>
-            </w:r>
-            <w:r>
-              <w:rPr>
-                <w:rFonts w:cs="Helvetica"/>
-                <w:sz w:val="15"/>
-                <w:szCs w:val="15"/>
-              </w:rPr>
-              <w:t xml:space="preserve"> will run as soon as all preceding commands have completed. When the </w:t>
-            </w:r>
-            <w:r>
-              <w:rPr>
-                <w:rFonts w:cs="Helvetica"/>
-                <w:sz w:val="15"/>
-                <w:szCs w:val="15"/>
-              </w:rPr>
-              <w:t>SET</w:t>
-            </w:r>
-            <w:r>
-              <w:rPr>
-                <w:rFonts w:cs="Helvetica"/>
-                <w:sz w:val="15"/>
-                <w:szCs w:val="15"/>
-              </w:rPr>
-              <w:t xml:space="preserve"> </w:t>
-            </w:r>
-            <w:r>
-              <w:rPr>
-                <w:rFonts w:cs="Helvetica"/>
-                <w:sz w:val="15"/>
-                <w:szCs w:val="15"/>
-              </w:rPr>
-              <w:t xml:space="preserve">command </w:t>
-            </w:r>
-            <w:r>
-              <w:rPr>
-                <w:rFonts w:cs="Helvetica"/>
-                <w:sz w:val="15"/>
-                <w:szCs w:val="15"/>
-              </w:rPr>
-              <w:t>is</w:t>
-            </w:r>
-            <w:r>
-              <w:rPr>
-                <w:rFonts w:cs="Helvetica"/>
-                <w:sz w:val="15"/>
-                <w:szCs w:val="15"/>
-              </w:rPr>
-              <w:t xml:space="preserve"> scheduled to run, the executor calls the </w:t>
-            </w:r>
-            <w:r>
-              <w:rPr>
-                <w:rFonts w:cs="Helvetica"/>
-                <w:sz w:val="15"/>
-                <w:szCs w:val="15"/>
-              </w:rPr>
-              <w:t>GPIO</w:t>
-            </w:r>
-            <w:r>
-              <w:rPr>
-                <w:rFonts w:cs="Helvetica"/>
-                <w:sz w:val="15"/>
-                <w:szCs w:val="15"/>
-              </w:rPr>
-              <w:t xml:space="preserve"> </w:t>
-            </w:r>
-            <w:proofErr w:type="spellStart"/>
-            <w:r>
-              <w:rPr>
-                <w:rFonts w:cs="Helvetica"/>
-                <w:sz w:val="15"/>
-                <w:szCs w:val="15"/>
-              </w:rPr>
-              <w:t>BFM</w:t>
-            </w:r>
-            <w:proofErr w:type="spellEnd"/>
-            <w:r>
-              <w:rPr>
-                <w:rFonts w:cs="Helvetica"/>
-                <w:sz w:val="15"/>
-                <w:szCs w:val="15"/>
-              </w:rPr>
-              <w:t xml:space="preserve"> </w:t>
-            </w:r>
-            <w:proofErr w:type="spellStart"/>
-            <w:r>
-              <w:rPr>
-                <w:rFonts w:cs="Helvetica"/>
-                <w:sz w:val="15"/>
-                <w:szCs w:val="15"/>
-              </w:rPr>
-              <w:t>g</w:t>
-            </w:r>
-            <w:r>
-              <w:rPr>
-                <w:rFonts w:cs="Helvetica"/>
-                <w:sz w:val="15"/>
-                <w:szCs w:val="15"/>
-              </w:rPr>
-              <w:t>pi</w:t>
-            </w:r>
-            <w:r>
-              <w:rPr>
-                <w:rFonts w:cs="Helvetica"/>
-                <w:sz w:val="15"/>
-                <w:szCs w:val="15"/>
-              </w:rPr>
-              <w:t>o</w:t>
-            </w:r>
-            <w:r>
-              <w:rPr>
-                <w:rFonts w:cs="Helvetica"/>
-                <w:sz w:val="15"/>
-                <w:szCs w:val="15"/>
-              </w:rPr>
-              <w:t>_</w:t>
-            </w:r>
-            <w:r>
-              <w:rPr>
-                <w:rFonts w:cs="Helvetica"/>
-                <w:sz w:val="15"/>
-                <w:szCs w:val="15"/>
-              </w:rPr>
-              <w:t>set</w:t>
-            </w:r>
-            <w:proofErr w:type="spellEnd"/>
-            <w:r>
-              <w:rPr>
-                <w:rFonts w:cs="Helvetica"/>
-                <w:sz w:val="15"/>
-                <w:szCs w:val="15"/>
-              </w:rPr>
-              <w:t xml:space="preserve">() procedure, described in the </w:t>
-            </w:r>
-            <w:r>
-              <w:rPr>
-                <w:rFonts w:cs="Helvetica"/>
-                <w:sz w:val="15"/>
-                <w:szCs w:val="15"/>
-              </w:rPr>
-              <w:t>GPIO</w:t>
-            </w:r>
-            <w:r>
-              <w:rPr>
-                <w:rFonts w:cs="Helvetica"/>
-                <w:sz w:val="15"/>
-                <w:szCs w:val="15"/>
-              </w:rPr>
-              <w:t xml:space="preserve"> </w:t>
-            </w:r>
-            <w:proofErr w:type="spellStart"/>
-            <w:r>
-              <w:rPr>
-                <w:rFonts w:cs="Helvetica"/>
-                <w:sz w:val="15"/>
-                <w:szCs w:val="15"/>
-              </w:rPr>
-              <w:t>BFM</w:t>
-            </w:r>
-            <w:proofErr w:type="spellEnd"/>
-            <w:r>
-              <w:rPr>
-                <w:rFonts w:cs="Helvetica"/>
-                <w:sz w:val="15"/>
-                <w:szCs w:val="15"/>
-              </w:rPr>
-              <w:t xml:space="preserve"> </w:t>
-            </w:r>
-            <w:proofErr w:type="spellStart"/>
-            <w:r>
-              <w:rPr>
-                <w:rFonts w:cs="Helvetica"/>
-                <w:sz w:val="15"/>
-                <w:szCs w:val="15"/>
-              </w:rPr>
-              <w:t>QuickRef</w:t>
-            </w:r>
-            <w:proofErr w:type="spellEnd"/>
-            <w:r>
-              <w:rPr>
-                <w:rFonts w:cs="Helvetica"/>
-                <w:sz w:val="15"/>
-                <w:szCs w:val="15"/>
-              </w:rPr>
-              <w:t xml:space="preserve">. </w:t>
-            </w:r>
-          </w:p>
-          <w:p>
-            <w:pPr>
-              <w:tabs>
-                <w:tab w:val="left" w:pos="4820"/>
-              </w:tabs>
-              <w:spacing w:line="276" w:lineRule="auto"/>
-              <w:rPr>
-                <w:rFonts w:cs="Helvetica"/>
-                <w:sz w:val="15"/>
-                <w:szCs w:val="15"/>
-              </w:rPr>
-            </w:pPr>
-          </w:p>
-          <w:p>
-            <w:pPr>
-              <w:tabs>
-                <w:tab w:val="left" w:pos="4820"/>
-              </w:tabs>
-              <w:spacing w:line="276" w:lineRule="auto"/>
-              <w:rPr>
-                <w:rFonts w:cs="Helvetica"/>
-                <w:sz w:val="15"/>
-                <w:szCs w:val="15"/>
-              </w:rPr>
-            </w:pPr>
-            <w:r>
-              <w:rPr>
-                <w:rFonts w:cs="Helvetica"/>
-                <w:sz w:val="15"/>
-                <w:szCs w:val="15"/>
-              </w:rPr>
-              <w:t>Example</w:t>
-            </w:r>
-            <w:r>
-              <w:rPr>
-                <w:rFonts w:cs="Helvetica"/>
-                <w:sz w:val="15"/>
-                <w:szCs w:val="15"/>
-              </w:rPr>
-              <w:t>:</w:t>
-            </w:r>
-          </w:p>
-          <w:p>
-            <w:pPr>
-              <w:tabs>
-                <w:tab w:val="left" w:pos="4820"/>
-              </w:tabs>
-              <w:spacing w:line="276" w:lineRule="auto"/>
+            <w:r>
               <w:rPr>
                 <w:rFonts w:ascii="Courier New" w:hAnsi="Courier New" w:cs="Courier New"/>
                 <w:sz w:val="15"/>
                 <w:szCs w:val="15"/>
               </w:rPr>
-            </w:pPr>
+              <w:t>G</w:t>
+            </w:r>
             <w:r>
               <w:rPr>
                 <w:rFonts w:ascii="Courier New" w:hAnsi="Courier New" w:cs="Courier New"/>
                 <w:sz w:val="15"/>
                 <w:szCs w:val="15"/>
               </w:rPr>
-              <w:t xml:space="preserve">    </w:t>
-            </w:r>
-            <w:proofErr w:type="spellStart"/>
+              <w:t>PI</w:t>
+            </w:r>
             <w:r>
               <w:rPr>
                 <w:rFonts w:ascii="Courier New" w:hAnsi="Courier New" w:cs="Courier New"/>
                 <w:sz w:val="15"/>
                 <w:szCs w:val="15"/>
               </w:rPr>
-              <w:t>g</w:t>
+              <w:t>O_VVCT, 1, C_BAUDRATE_9600</w:t>
             </w:r>
             <w:r>
               <w:rPr>
@@ -9780,7 +9002,7 @@
                 <w:sz w:val="15"/>
                 <w:szCs w:val="15"/>
               </w:rPr>
-              <w:t>pi</w:t>
+              <w:t>, “</w:t>
             </w:r>
             <w:r>
               <w:rPr>
@@ -9788,7 +9010,7 @@
                 <w:sz w:val="15"/>
                 <w:szCs w:val="15"/>
               </w:rPr>
-              <w:t>o</w:t>
+              <w:t>Set baudrate to 9600”</w:t>
             </w:r>
             <w:r>
               <w:rPr>
@@ -9796,111 +9018,8 @@
                 <w:sz w:val="15"/>
                 <w:szCs w:val="15"/>
               </w:rPr>
-              <w:t>_</w:t>
-            </w:r>
-            <w:r>
-              <w:rPr>
-                <w:rFonts w:ascii="Courier New" w:hAnsi="Courier New" w:cs="Courier New"/>
-                <w:sz w:val="15"/>
-                <w:szCs w:val="15"/>
-              </w:rPr>
-              <w:t>set</w:t>
-            </w:r>
-            <w:proofErr w:type="spellEnd"/>
-            <w:r>
-              <w:rPr>
-                <w:rFonts w:ascii="Courier New" w:hAnsi="Courier New" w:cs="Courier New"/>
-                <w:sz w:val="15"/>
-                <w:szCs w:val="15"/>
-              </w:rPr>
-              <w:t xml:space="preserve"> (</w:t>
-            </w:r>
-            <w:proofErr w:type="spellStart"/>
-            <w:r>
-              <w:rPr>
-                <w:rFonts w:ascii="Courier New" w:hAnsi="Courier New" w:cs="Courier New"/>
-                <w:sz w:val="15"/>
-                <w:szCs w:val="15"/>
-              </w:rPr>
-              <w:t>G</w:t>
-            </w:r>
-            <w:r>
-              <w:rPr>
-                <w:rFonts w:ascii="Courier New" w:hAnsi="Courier New" w:cs="Courier New"/>
-                <w:sz w:val="15"/>
-                <w:szCs w:val="15"/>
-              </w:rPr>
-              <w:t>PI</w:t>
-            </w:r>
-            <w:r>
-              <w:rPr>
-                <w:rFonts w:ascii="Courier New" w:hAnsi="Courier New" w:cs="Courier New"/>
-                <w:sz w:val="15"/>
-                <w:szCs w:val="15"/>
-              </w:rPr>
-              <w:t>O_VVCT</w:t>
-            </w:r>
-            <w:proofErr w:type="spellEnd"/>
-            <w:r>
-              <w:rPr>
-                <w:rFonts w:ascii="Courier New" w:hAnsi="Courier New" w:cs="Courier New"/>
-                <w:sz w:val="15"/>
-                <w:szCs w:val="15"/>
-              </w:rPr>
-              <w:t>, 1, C_BAUDRATE_9600</w:t>
-            </w:r>
-            <w:r>
-              <w:rPr>
-                <w:rFonts w:ascii="Courier New" w:hAnsi="Courier New" w:cs="Courier New"/>
-                <w:sz w:val="15"/>
-                <w:szCs w:val="15"/>
-              </w:rPr>
-              <w:t>, “</w:t>
-            </w:r>
-            <w:r>
-              <w:rPr>
-                <w:rFonts w:ascii="Courier New" w:hAnsi="Courier New" w:cs="Courier New"/>
-                <w:sz w:val="15"/>
-                <w:szCs w:val="15"/>
-              </w:rPr>
-              <w:t xml:space="preserve">Set </w:t>
-            </w:r>
-            <w:proofErr w:type="spellStart"/>
-            <w:r>
-              <w:rPr>
-                <w:rFonts w:ascii="Courier New" w:hAnsi="Courier New" w:cs="Courier New"/>
-                <w:sz w:val="15"/>
-                <w:szCs w:val="15"/>
-              </w:rPr>
-              <w:t>baudrate</w:t>
-            </w:r>
-            <w:proofErr w:type="spellEnd"/>
-            <w:r>
-              <w:rPr>
-                <w:rFonts w:ascii="Courier New" w:hAnsi="Courier New" w:cs="Courier New"/>
-                <w:sz w:val="15"/>
-                <w:szCs w:val="15"/>
-              </w:rPr>
-              <w:t xml:space="preserve"> to 9600”</w:t>
-            </w:r>
-            <w:r>
-              <w:rPr>
-                <w:rFonts w:ascii="Courier New" w:hAnsi="Courier New" w:cs="Courier New"/>
-                <w:sz w:val="15"/>
-                <w:szCs w:val="15"/>
-              </w:rPr>
-              <w:t xml:space="preserve">, </w:t>
-            </w:r>
-            <w:proofErr w:type="spellStart"/>
-            <w:r>
-              <w:rPr>
-                <w:rFonts w:ascii="Courier New" w:hAnsi="Courier New" w:cs="Courier New"/>
-                <w:sz w:val="15"/>
-                <w:szCs w:val="15"/>
-              </w:rPr>
-              <w:t>C_SCOPE</w:t>
-            </w:r>
-            <w:proofErr w:type="spellEnd"/>
+              <w:t>, C_SCOPE</w:t>
+            </w:r>
             <w:r>
               <w:rPr>
                 <w:rFonts w:ascii="Courier New" w:hAnsi="Courier New" w:cs="Courier New"/>
@@ -9938,7 +9057,6 @@
                 <w:szCs w:val="16"/>
               </w:rPr>
             </w:pPr>
-            <w:proofErr w:type="spellStart"/>
             <w:r>
               <w:rPr>
                 <w:rFonts w:cs="Helvetica"/>
@@ -9979,7 +9097,6 @@
               </w:rPr>
               <w:t>get</w:t>
             </w:r>
-            <w:proofErr w:type="spellEnd"/>
             <w:r>
               <w:rPr>
                 <w:rFonts w:cs="Helvetica"/>
@@ -10012,7 +9129,6 @@
                 <w:szCs w:val="15"/>
               </w:rPr>
             </w:pPr>
-            <w:proofErr w:type="spellStart"/>
             <w:r>
               <w:rPr>
                 <w:rFonts w:cs="Helvetica"/>
@@ -10022,7 +9138,6 @@
               </w:rPr>
               <w:t>gpio_get</w:t>
             </w:r>
-            <w:proofErr w:type="spellEnd"/>
             <w:r>
               <w:rPr>
                 <w:rFonts w:cs="Helvetica"/>
@@ -10030,9 +9145,8 @@
                 <w:sz w:val="15"/>
                 <w:szCs w:val="15"/>
               </w:rPr>
-              <w:t xml:space="preserve"> (</w:t>
-            </w:r>
-            <w:proofErr w:type="spellStart"/>
+              <w:t xml:space="preserve"> (VVC</w:t>
+            </w:r>
             <w:r>
               <w:rPr>
                 <w:rFonts w:cs="Helvetica"/>
@@ -10040,7 +9154,7 @@
                 <w:sz w:val="15"/>
                 <w:szCs w:val="15"/>
               </w:rPr>
-              <w:t>VVC</w:t>
+              <w:t>T</w:t>
             </w:r>
             <w:r>
               <w:rPr>
@@ -10049,9 +9163,8 @@
                 <w:sz w:val="15"/>
                 <w:szCs w:val="15"/>
               </w:rPr>
-              <w:t>T</w:t>
-            </w:r>
-            <w:proofErr w:type="spellEnd"/>
+              <w:t xml:space="preserve">, </w:t>
+            </w:r>
             <w:r>
               <w:rPr>
                 <w:rFonts w:cs="Helvetica"/>
@@ -10059,9 +9172,8 @@
                 <w:sz w:val="15"/>
                 <w:szCs w:val="15"/>
               </w:rPr>
-              <w:t xml:space="preserve">, </w:t>
-            </w:r>
-            <w:proofErr w:type="spellStart"/>
+              <w:t>vvc_</w:t>
+            </w:r>
             <w:r>
               <w:rPr>
                 <w:rFonts w:cs="Helvetica"/>
@@ -10069,26 +9181,7 @@
                 <w:sz w:val="15"/>
                 <w:szCs w:val="15"/>
               </w:rPr>
-              <w:t>vvc_</w:t>
-            </w:r>
-            <w:r>
-              <w:rPr>
-                <w:rFonts w:cs="Helvetica"/>
-                <w:b/>
-                <w:sz w:val="15"/>
-                <w:szCs w:val="15"/>
-              </w:rPr>
-              <w:t>instance_idx</w:t>
-            </w:r>
-            <w:proofErr w:type="spellEnd"/>
-            <w:r>
-              <w:rPr>
-                <w:rFonts w:cs="Helvetica"/>
-                <w:b/>
-                <w:sz w:val="15"/>
-                <w:szCs w:val="15"/>
-              </w:rPr>
-              <w:t>,</w:t>
+              <w:t>instance_idx,</w:t>
             </w:r>
             <w:r>
               <w:rPr>
@@ -10108,735 +9201,604 @@
                 <w:color w:val="000000" w:themeColor="text1"/>
                 <w:sz w:val="15"/>
                 <w:szCs w:val="15"/>
-              </w:rPr>
-              <w:t>[</w:t>
-            </w:r>
-            <w:proofErr w:type="spellStart"/>
+                <w:highlight w:val="darkGray"/>
+              </w:rPr>
+              <w:t>[TO_SB,]</w:t>
+            </w:r>
             <w:r>
               <w:rPr>
                 <w:rFonts w:cs="Helvetica"/>
                 <w:b/>
-                <w:bCs/>
+                <w:sz w:val="15"/>
+                <w:szCs w:val="15"/>
+              </w:rPr>
+              <w:t xml:space="preserve"> msg</w:t>
+            </w:r>
+            <w:r>
+              <w:rPr>
+                <w:rFonts w:cs="Helvetica"/>
+                <w:b/>
+                <w:sz w:val="15"/>
+                <w:szCs w:val="15"/>
+              </w:rPr>
+              <w:t>, [scope]</w:t>
+            </w:r>
+            <w:r>
+              <w:rPr>
+                <w:rFonts w:cs="Helvetica"/>
+                <w:b/>
+                <w:sz w:val="15"/>
+                <w:szCs w:val="15"/>
+              </w:rPr>
+              <w:t>)</w:t>
+            </w:r>
+          </w:p>
+          <w:p>
+            <w:pPr>
+              <w:tabs>
+                <w:tab w:val="left" w:pos="4820"/>
+              </w:tabs>
+              <w:spacing w:line="276" w:lineRule="auto"/>
+              <w:rPr>
+                <w:rFonts w:cs="Helvetica"/>
+                <w:sz w:val="15"/>
+                <w:szCs w:val="15"/>
+              </w:rPr>
+            </w:pPr>
+          </w:p>
+          <w:p>
+            <w:pPr>
+              <w:tabs>
+                <w:tab w:val="left" w:pos="4820"/>
+              </w:tabs>
+              <w:spacing w:line="276" w:lineRule="auto"/>
+              <w:rPr>
+                <w:rFonts w:cs="Helvetica"/>
+                <w:sz w:val="15"/>
+                <w:szCs w:val="15"/>
+              </w:rPr>
+            </w:pPr>
+            <w:r>
+              <w:rPr>
+                <w:rFonts w:cs="Helvetica"/>
+                <w:sz w:val="15"/>
+                <w:szCs w:val="15"/>
+              </w:rPr>
+              <w:t xml:space="preserve">The </w:t>
+            </w:r>
+            <w:r>
+              <w:rPr>
+                <w:rFonts w:cs="Helvetica"/>
+                <w:sz w:val="15"/>
+                <w:szCs w:val="15"/>
+              </w:rPr>
+              <w:t>g</w:t>
+            </w:r>
+            <w:r>
+              <w:rPr>
+                <w:rFonts w:cs="Helvetica"/>
+                <w:sz w:val="15"/>
+                <w:szCs w:val="15"/>
+              </w:rPr>
+              <w:t>pi</w:t>
+            </w:r>
+            <w:r>
+              <w:rPr>
+                <w:rFonts w:cs="Helvetica"/>
+                <w:sz w:val="15"/>
+                <w:szCs w:val="15"/>
+              </w:rPr>
+              <w:t>o</w:t>
+            </w:r>
+            <w:r>
+              <w:rPr>
+                <w:rFonts w:cs="Helvetica"/>
+                <w:sz w:val="15"/>
+                <w:szCs w:val="15"/>
+              </w:rPr>
+              <w:t>_</w:t>
+            </w:r>
+            <w:r>
+              <w:rPr>
+                <w:rFonts w:cs="Helvetica"/>
+                <w:sz w:val="15"/>
+                <w:szCs w:val="15"/>
+              </w:rPr>
+              <w:t>get</w:t>
+            </w:r>
+            <w:r>
+              <w:rPr>
+                <w:rFonts w:cs="Helvetica"/>
+                <w:sz w:val="15"/>
+                <w:szCs w:val="15"/>
+              </w:rPr>
+              <w:t xml:space="preserve">() VVC procedure adds </w:t>
+            </w:r>
+            <w:r>
+              <w:rPr>
+                <w:rFonts w:cs="Helvetica"/>
+                <w:sz w:val="15"/>
+                <w:szCs w:val="15"/>
+              </w:rPr>
+              <w:t>a GET command</w:t>
+            </w:r>
+            <w:r>
+              <w:rPr>
+                <w:rFonts w:cs="Helvetica"/>
+                <w:sz w:val="15"/>
+                <w:szCs w:val="15"/>
+              </w:rPr>
+              <w:t xml:space="preserve"> to the </w:t>
+            </w:r>
+            <w:r>
+              <w:rPr>
+                <w:rFonts w:cs="Helvetica"/>
+                <w:sz w:val="15"/>
+                <w:szCs w:val="15"/>
+              </w:rPr>
+              <w:t>G</w:t>
+            </w:r>
+            <w:r>
+              <w:rPr>
+                <w:rFonts w:cs="Helvetica"/>
+                <w:sz w:val="15"/>
+                <w:szCs w:val="15"/>
+              </w:rPr>
+              <w:t>PI</w:t>
+            </w:r>
+            <w:r>
+              <w:rPr>
+                <w:rFonts w:cs="Helvetica"/>
+                <w:sz w:val="15"/>
+                <w:szCs w:val="15"/>
+              </w:rPr>
+              <w:t>O</w:t>
+            </w:r>
+            <w:r>
+              <w:rPr>
+                <w:rFonts w:cs="Helvetica"/>
+                <w:sz w:val="15"/>
+                <w:szCs w:val="15"/>
+              </w:rPr>
+              <w:t xml:space="preserve"> </w:t>
+            </w:r>
+            <w:r>
+              <w:rPr>
+                <w:rFonts w:cs="Helvetica"/>
+                <w:sz w:val="15"/>
+                <w:szCs w:val="15"/>
+              </w:rPr>
+              <w:t xml:space="preserve">VVC executor queue, </w:t>
+            </w:r>
+            <w:r>
+              <w:rPr>
+                <w:rFonts w:cs="Helvetica"/>
+                <w:sz w:val="15"/>
+                <w:szCs w:val="15"/>
+              </w:rPr>
+              <w:t>that</w:t>
+            </w:r>
+            <w:r>
+              <w:rPr>
+                <w:rFonts w:cs="Helvetica"/>
+                <w:sz w:val="15"/>
+                <w:szCs w:val="15"/>
+              </w:rPr>
+              <w:t xml:space="preserve"> will run as soon as all preceding commands have completed. When the </w:t>
+            </w:r>
+            <w:r>
+              <w:rPr>
+                <w:rFonts w:cs="Helvetica"/>
+                <w:sz w:val="15"/>
+                <w:szCs w:val="15"/>
+              </w:rPr>
+              <w:t>transmit</w:t>
+            </w:r>
+            <w:r>
+              <w:rPr>
+                <w:rFonts w:cs="Helvetica"/>
+                <w:sz w:val="15"/>
+                <w:szCs w:val="15"/>
+              </w:rPr>
+              <w:t xml:space="preserve"> command is scheduled to run, the executor calls the </w:t>
+            </w:r>
+            <w:r>
+              <w:rPr>
+                <w:rFonts w:cs="Helvetica"/>
+                <w:sz w:val="15"/>
+                <w:szCs w:val="15"/>
+              </w:rPr>
+              <w:t>G</w:t>
+            </w:r>
+            <w:r>
+              <w:rPr>
+                <w:rFonts w:cs="Helvetica"/>
+                <w:sz w:val="15"/>
+                <w:szCs w:val="15"/>
+              </w:rPr>
+              <w:t>PI</w:t>
+            </w:r>
+            <w:r>
+              <w:rPr>
+                <w:rFonts w:cs="Helvetica"/>
+                <w:sz w:val="15"/>
+                <w:szCs w:val="15"/>
+              </w:rPr>
+              <w:t>O</w:t>
+            </w:r>
+            <w:r>
+              <w:rPr>
+                <w:rFonts w:cs="Helvetica"/>
+                <w:sz w:val="15"/>
+                <w:szCs w:val="15"/>
+              </w:rPr>
+              <w:t xml:space="preserve"> BFM </w:t>
+            </w:r>
+            <w:r>
+              <w:rPr>
+                <w:rFonts w:cs="Helvetica"/>
+                <w:sz w:val="15"/>
+                <w:szCs w:val="15"/>
+              </w:rPr>
+              <w:t>gpio_get</w:t>
+            </w:r>
+            <w:r>
+              <w:rPr>
+                <w:rFonts w:cs="Helvetica"/>
+                <w:sz w:val="15"/>
+                <w:szCs w:val="15"/>
+              </w:rPr>
+              <w:t xml:space="preserve">() procedure, described in the </w:t>
+            </w:r>
+            <w:r>
+              <w:rPr>
+                <w:rFonts w:cs="Helvetica"/>
+                <w:sz w:val="15"/>
+                <w:szCs w:val="15"/>
+              </w:rPr>
+              <w:t>GPIO</w:t>
+            </w:r>
+            <w:r>
+              <w:rPr>
+                <w:rFonts w:cs="Helvetica"/>
+                <w:sz w:val="15"/>
+                <w:szCs w:val="15"/>
+              </w:rPr>
+              <w:t xml:space="preserve"> BFM QuickRef. </w:t>
+            </w:r>
+            <w:r>
+              <w:rPr>
+                <w:rFonts w:cs="Helvetica"/>
+                <w:sz w:val="15"/>
+                <w:szCs w:val="15"/>
+              </w:rPr>
+              <w:t xml:space="preserve">The </w:t>
+            </w:r>
+            <w:r>
+              <w:rPr>
+                <w:rFonts w:cs="Helvetica"/>
+                <w:sz w:val="15"/>
+                <w:szCs w:val="15"/>
+              </w:rPr>
+              <w:t>received</w:t>
+            </w:r>
+            <w:r>
+              <w:rPr>
+                <w:rFonts w:cs="Helvetica"/>
+                <w:sz w:val="15"/>
+                <w:szCs w:val="15"/>
+              </w:rPr>
+              <w:t xml:space="preserve"> </w:t>
+            </w:r>
+            <w:r>
+              <w:rPr>
+                <w:rFonts w:cs="Helvetica"/>
+                <w:sz w:val="15"/>
+                <w:szCs w:val="15"/>
+              </w:rPr>
+              <w:t>data</w:t>
+            </w:r>
+            <w:r>
+              <w:rPr>
+                <w:rFonts w:cs="Helvetica"/>
+                <w:sz w:val="15"/>
+                <w:szCs w:val="15"/>
+              </w:rPr>
+              <w:t xml:space="preserve"> </w:t>
+            </w:r>
+            <w:r>
+              <w:rPr>
+                <w:rFonts w:cs="Helvetica"/>
+                <w:sz w:val="15"/>
+                <w:szCs w:val="15"/>
+              </w:rPr>
+              <w:t xml:space="preserve">from DUT </w:t>
+            </w:r>
+            <w:r>
+              <w:rPr>
+                <w:rFonts w:cs="Helvetica"/>
+                <w:sz w:val="15"/>
+                <w:szCs w:val="15"/>
+              </w:rPr>
+              <w:t xml:space="preserve">will not be returned in this procedure call since it is non-blocking for the sequencer/caller, but the </w:t>
+            </w:r>
+            <w:r>
+              <w:rPr>
+                <w:rFonts w:cs="Helvetica"/>
+                <w:sz w:val="15"/>
+                <w:szCs w:val="15"/>
+              </w:rPr>
+              <w:t>received</w:t>
+            </w:r>
+            <w:r>
+              <w:rPr>
+                <w:rFonts w:cs="Helvetica"/>
+                <w:sz w:val="15"/>
+                <w:szCs w:val="15"/>
+              </w:rPr>
+              <w:t xml:space="preserve"> data will be stored in the VVC for a potential future fetch</w:t>
+            </w:r>
+            <w:r>
+              <w:rPr>
+                <w:rFonts w:cs="Helvetica"/>
+                <w:sz w:val="15"/>
+                <w:szCs w:val="15"/>
+              </w:rPr>
+              <w:t xml:space="preserve"> (see example with fetch_result below)</w:t>
+            </w:r>
+            <w:r>
+              <w:rPr>
+                <w:rFonts w:cs="Helvetica"/>
+                <w:sz w:val="15"/>
+                <w:szCs w:val="15"/>
+              </w:rPr>
+              <w:t>.</w:t>
+            </w:r>
+            <w:r>
+              <w:rPr>
+                <w:rFonts w:cs="Helvetica"/>
+                <w:sz w:val="15"/>
+                <w:szCs w:val="15"/>
+              </w:rPr>
+              <w:t xml:space="preserve"> </w:t>
+            </w:r>
+          </w:p>
+          <w:p>
+            <w:pPr>
+              <w:tabs>
+                <w:tab w:val="left" w:pos="4820"/>
+              </w:tabs>
+              <w:spacing w:line="276" w:lineRule="auto"/>
+              <w:rPr>
+                <w:rFonts w:ascii="Courier New" w:hAnsi="Courier New" w:cs="Courier New"/>
+                <w:sz w:val="15"/>
+                <w:szCs w:val="15"/>
+              </w:rPr>
+            </w:pPr>
+          </w:p>
+          <w:p>
+            <w:pPr>
+              <w:tabs>
+                <w:tab w:val="left" w:pos="4820"/>
+              </w:tabs>
+              <w:spacing w:line="276" w:lineRule="auto"/>
+              <w:rPr>
+                <w:rFonts w:cs="Helvetica"/>
                 <w:color w:val="000000" w:themeColor="text1"/>
                 <w:sz w:val="15"/>
                 <w:szCs w:val="15"/>
               </w:rPr>
-              <w:t>TO_SB</w:t>
-            </w:r>
-            <w:proofErr w:type="spellEnd"/>
+            </w:pPr>
+            <w:r>
+              <w:rPr>
+                <w:rFonts w:cs="Helvetica"/>
+                <w:color w:val="000000" w:themeColor="text1"/>
+                <w:sz w:val="15"/>
+                <w:szCs w:val="15"/>
+                <w:shd w:val="clear" w:color="auto" w:fill="A9A9A9"/>
+              </w:rPr>
+              <w:t>If the option TO_SB is applied, the received data will be sent to the GPIO VVC dedicated scoreboard. There, it is checked against the expected value (provided by the testbench)</w:t>
+            </w:r>
+            <w:r>
+              <w:rPr>
+                <w:rFonts w:cs="Helvetica"/>
+                <w:color w:val="000000" w:themeColor="text1"/>
+                <w:sz w:val="15"/>
+                <w:szCs w:val="15"/>
+              </w:rPr>
+              <w:t>.</w:t>
+            </w:r>
+          </w:p>
+          <w:p>
+            <w:pPr>
+              <w:tabs>
+                <w:tab w:val="left" w:pos="4820"/>
+              </w:tabs>
+              <w:spacing w:line="276" w:lineRule="auto"/>
+              <w:rPr>
+                <w:rFonts w:cs="Helvetica"/>
+                <w:sz w:val="15"/>
+                <w:szCs w:val="15"/>
+              </w:rPr>
+            </w:pPr>
+          </w:p>
+          <w:p>
+            <w:pPr>
+              <w:tabs>
+                <w:tab w:val="left" w:pos="4820"/>
+              </w:tabs>
+              <w:spacing w:line="276" w:lineRule="auto"/>
+              <w:rPr>
+                <w:rFonts w:cs="Helvetica"/>
+                <w:sz w:val="15"/>
+                <w:szCs w:val="15"/>
+              </w:rPr>
+            </w:pPr>
+            <w:r>
+              <w:rPr>
+                <w:rFonts w:cs="Helvetica"/>
+                <w:sz w:val="15"/>
+                <w:szCs w:val="15"/>
+              </w:rPr>
+              <w:t>Example</w:t>
+            </w:r>
+            <w:r>
+              <w:rPr>
+                <w:rFonts w:cs="Helvetica"/>
+                <w:sz w:val="15"/>
+                <w:szCs w:val="15"/>
+              </w:rPr>
+              <w:t>:</w:t>
+            </w:r>
+          </w:p>
+          <w:p>
+            <w:pPr>
+              <w:tabs>
+                <w:tab w:val="left" w:pos="4820"/>
+              </w:tabs>
+              <w:spacing w:line="276" w:lineRule="auto"/>
+              <w:rPr>
+                <w:rFonts w:ascii="Courier New" w:hAnsi="Courier New" w:cs="Courier New"/>
+                <w:sz w:val="15"/>
+                <w:szCs w:val="15"/>
+              </w:rPr>
+            </w:pPr>
+            <w:r>
+              <w:rPr>
+                <w:rFonts w:ascii="Courier New" w:hAnsi="Courier New" w:cs="Courier New"/>
+                <w:sz w:val="15"/>
+                <w:szCs w:val="15"/>
+              </w:rPr>
+              <w:t xml:space="preserve">    </w:t>
+            </w:r>
+            <w:r>
+              <w:rPr>
+                <w:rFonts w:ascii="Courier New" w:hAnsi="Courier New" w:cs="Courier New"/>
+                <w:sz w:val="15"/>
+                <w:szCs w:val="15"/>
+              </w:rPr>
+              <w:t>g</w:t>
+            </w:r>
+            <w:r>
+              <w:rPr>
+                <w:rFonts w:ascii="Courier New" w:hAnsi="Courier New" w:cs="Courier New"/>
+                <w:sz w:val="15"/>
+                <w:szCs w:val="15"/>
+              </w:rPr>
+              <w:t>pi</w:t>
+            </w:r>
+            <w:r>
+              <w:rPr>
+                <w:rFonts w:ascii="Courier New" w:hAnsi="Courier New" w:cs="Courier New"/>
+                <w:sz w:val="15"/>
+                <w:szCs w:val="15"/>
+              </w:rPr>
+              <w:t>o</w:t>
+            </w:r>
+            <w:r>
+              <w:rPr>
+                <w:rFonts w:ascii="Courier New" w:hAnsi="Courier New" w:cs="Courier New"/>
+                <w:sz w:val="15"/>
+                <w:szCs w:val="15"/>
+              </w:rPr>
+              <w:t>_</w:t>
+            </w:r>
+            <w:r>
+              <w:rPr>
+                <w:rFonts w:ascii="Courier New" w:hAnsi="Courier New" w:cs="Courier New"/>
+                <w:sz w:val="15"/>
+                <w:szCs w:val="15"/>
+              </w:rPr>
+              <w:t>get</w:t>
+            </w:r>
+            <w:r>
+              <w:rPr>
+                <w:rFonts w:ascii="Courier New" w:hAnsi="Courier New" w:cs="Courier New"/>
+                <w:sz w:val="15"/>
+                <w:szCs w:val="15"/>
+              </w:rPr>
+              <w:t xml:space="preserve"> (</w:t>
+            </w:r>
+            <w:r>
+              <w:rPr>
+                <w:rFonts w:ascii="Courier New" w:hAnsi="Courier New" w:cs="Courier New"/>
+                <w:sz w:val="15"/>
+                <w:szCs w:val="15"/>
+              </w:rPr>
+              <w:t>G</w:t>
+            </w:r>
+            <w:r>
+              <w:rPr>
+                <w:rFonts w:ascii="Courier New" w:hAnsi="Courier New" w:cs="Courier New"/>
+                <w:sz w:val="15"/>
+                <w:szCs w:val="15"/>
+              </w:rPr>
+              <w:t>PI_VVCT, 1, “</w:t>
+            </w:r>
+            <w:r>
+              <w:rPr>
+                <w:rFonts w:ascii="Courier New" w:hAnsi="Courier New" w:cs="Courier New"/>
+                <w:sz w:val="15"/>
+                <w:szCs w:val="15"/>
+              </w:rPr>
+              <w:t>Read baudrate</w:t>
+            </w:r>
+            <w:r>
+              <w:rPr>
+                <w:rFonts w:ascii="Courier New" w:hAnsi="Courier New" w:cs="Courier New"/>
+                <w:sz w:val="15"/>
+                <w:szCs w:val="15"/>
+              </w:rPr>
+              <w:t>”</w:t>
+            </w:r>
+            <w:r>
+              <w:rPr>
+                <w:rFonts w:ascii="Courier New" w:hAnsi="Courier New" w:cs="Courier New"/>
+                <w:sz w:val="15"/>
+                <w:szCs w:val="15"/>
+              </w:rPr>
+              <w:t>, C_SCOPE</w:t>
+            </w:r>
+            <w:r>
+              <w:rPr>
+                <w:rFonts w:ascii="Courier New" w:hAnsi="Courier New" w:cs="Courier New"/>
+                <w:sz w:val="15"/>
+                <w:szCs w:val="15"/>
+              </w:rPr>
+              <w:t>);</w:t>
+            </w:r>
+          </w:p>
+          <w:p>
+            <w:pPr>
+              <w:pStyle w:val="Listeavsnitt"/>
+              <w:tabs>
+                <w:tab w:val="left" w:pos="4820"/>
+              </w:tabs>
+              <w:spacing w:line="276" w:lineRule="auto"/>
+              <w:ind w:left="720"/>
+              <w:rPr>
+                <w:rFonts w:cs="Helvetica"/>
+                <w:sz w:val="15"/>
+                <w:szCs w:val="15"/>
+              </w:rPr>
+            </w:pPr>
+          </w:p>
+          <w:p>
+            <w:pPr>
+              <w:tabs>
+                <w:tab w:val="left" w:pos="4820"/>
+              </w:tabs>
+              <w:spacing w:line="276" w:lineRule="auto"/>
+              <w:rPr>
+                <w:rFonts w:ascii="Courier New" w:hAnsi="Courier New" w:cs="Courier New"/>
+                <w:sz w:val="15"/>
+                <w:szCs w:val="15"/>
+              </w:rPr>
+            </w:pPr>
             <w:r>
               <w:rPr>
                 <w:rFonts w:cs="Helvetica"/>
                 <w:b/>
-                <w:bCs/>
-                <w:color w:val="000000" w:themeColor="text1"/>
-                <w:sz w:val="15"/>
-                <w:szCs w:val="15"/>
-              </w:rPr>
-              <w:t>,]</w:t>
-            </w:r>
-            <w:r>
-              <w:rPr>
-                <w:rFonts w:cs="Helvetica"/>
-                <w:b/>
-                <w:sz w:val="15"/>
-                <w:szCs w:val="15"/>
-              </w:rPr>
-              <w:t xml:space="preserve"> msg</w:t>
-            </w:r>
-            <w:r>
-              <w:rPr>
-                <w:rFonts w:cs="Helvetica"/>
-                <w:b/>
-                <w:sz w:val="15"/>
-                <w:szCs w:val="15"/>
-              </w:rPr>
-              <w:t>, [scope]</w:t>
-            </w:r>
-            <w:r>
-              <w:rPr>
-                <w:rFonts w:cs="Helvetica"/>
-                <w:b/>
-                <w:sz w:val="15"/>
-                <w:szCs w:val="15"/>
-              </w:rPr>
-              <w:t>)</w:t>
-            </w:r>
-          </w:p>
-          <w:p>
-            <w:pPr>
-              <w:tabs>
-                <w:tab w:val="left" w:pos="4820"/>
-              </w:tabs>
-              <w:spacing w:line="276" w:lineRule="auto"/>
-              <w:rPr>
-                <w:rFonts w:cs="Helvetica"/>
-                <w:sz w:val="15"/>
-                <w:szCs w:val="15"/>
-              </w:rPr>
-            </w:pPr>
-          </w:p>
-          <w:p>
-            <w:pPr>
-              <w:tabs>
-                <w:tab w:val="left" w:pos="4820"/>
-              </w:tabs>
-              <w:spacing w:line="276" w:lineRule="auto"/>
-              <w:rPr>
-                <w:rFonts w:cs="Helvetica"/>
-                <w:sz w:val="15"/>
-                <w:szCs w:val="15"/>
-              </w:rPr>
-            </w:pPr>
-            <w:r>
-              <w:rPr>
-                <w:rFonts w:cs="Helvetica"/>
-                <w:sz w:val="15"/>
-                <w:szCs w:val="15"/>
-              </w:rPr>
-              <w:t xml:space="preserve">The </w:t>
-            </w:r>
-            <w:proofErr w:type="spellStart"/>
-            <w:r>
-              <w:rPr>
-                <w:rFonts w:cs="Helvetica"/>
-                <w:sz w:val="15"/>
-                <w:szCs w:val="15"/>
-              </w:rPr>
-              <w:t>g</w:t>
-            </w:r>
-            <w:r>
-              <w:rPr>
-                <w:rFonts w:cs="Helvetica"/>
-                <w:sz w:val="15"/>
-                <w:szCs w:val="15"/>
-              </w:rPr>
-              <w:t>pi</w:t>
-            </w:r>
-            <w:r>
-              <w:rPr>
-                <w:rFonts w:cs="Helvetica"/>
-                <w:sz w:val="15"/>
-                <w:szCs w:val="15"/>
-              </w:rPr>
-              <w:t>o</w:t>
-            </w:r>
-            <w:r>
-              <w:rPr>
-                <w:rFonts w:cs="Helvetica"/>
-                <w:sz w:val="15"/>
-                <w:szCs w:val="15"/>
-              </w:rPr>
-              <w:t>_</w:t>
-            </w:r>
-            <w:r>
-              <w:rPr>
-                <w:rFonts w:cs="Helvetica"/>
-                <w:sz w:val="15"/>
-                <w:szCs w:val="15"/>
-              </w:rPr>
-              <w:t>get</w:t>
-            </w:r>
-            <w:proofErr w:type="spellEnd"/>
-            <w:r>
-              <w:rPr>
-                <w:rFonts w:cs="Helvetica"/>
-                <w:sz w:val="15"/>
-                <w:szCs w:val="15"/>
-              </w:rPr>
-              <w:t xml:space="preserve">() </w:t>
-            </w:r>
-            <w:proofErr w:type="spellStart"/>
-            <w:r>
-              <w:rPr>
-                <w:rFonts w:cs="Helvetica"/>
-                <w:sz w:val="15"/>
-                <w:szCs w:val="15"/>
-              </w:rPr>
-              <w:t>VVC</w:t>
-            </w:r>
-            <w:proofErr w:type="spellEnd"/>
-            <w:r>
-              <w:rPr>
-                <w:rFonts w:cs="Helvetica"/>
-                <w:sz w:val="15"/>
-                <w:szCs w:val="15"/>
-              </w:rPr>
-              <w:t xml:space="preserve"> procedure adds </w:t>
-            </w:r>
-            <w:r>
-              <w:rPr>
-                <w:rFonts w:cs="Helvetica"/>
-                <w:sz w:val="15"/>
-                <w:szCs w:val="15"/>
-              </w:rPr>
-              <w:t>a GET command</w:t>
-            </w:r>
-            <w:r>
-              <w:rPr>
-                <w:rFonts w:cs="Helvetica"/>
-                <w:sz w:val="15"/>
-                <w:szCs w:val="15"/>
-              </w:rPr>
-              <w:t xml:space="preserve"> to the </w:t>
-            </w:r>
-            <w:r>
-              <w:rPr>
-                <w:rFonts w:cs="Helvetica"/>
-                <w:sz w:val="15"/>
-                <w:szCs w:val="15"/>
-              </w:rPr>
-              <w:t>G</w:t>
-            </w:r>
-            <w:r>
-              <w:rPr>
-                <w:rFonts w:cs="Helvetica"/>
-                <w:sz w:val="15"/>
-                <w:szCs w:val="15"/>
-              </w:rPr>
-              <w:t>PI</w:t>
-            </w:r>
-            <w:r>
-              <w:rPr>
-                <w:rFonts w:cs="Helvetica"/>
-                <w:sz w:val="15"/>
-                <w:szCs w:val="15"/>
-              </w:rPr>
-              <w:t>O</w:t>
-            </w:r>
-            <w:r>
-              <w:rPr>
-                <w:rFonts w:cs="Helvetica"/>
-                <w:sz w:val="15"/>
-                <w:szCs w:val="15"/>
-              </w:rPr>
-              <w:t xml:space="preserve"> </w:t>
-            </w:r>
-            <w:r>
-              <w:rPr>
-                <w:rFonts w:cs="Helvetica"/>
-                <w:sz w:val="15"/>
-                <w:szCs w:val="15"/>
-              </w:rPr>
-              <w:t xml:space="preserve">VVC executor queue, </w:t>
-            </w:r>
-            <w:r>
-              <w:rPr>
-                <w:rFonts w:cs="Helvetica"/>
-                <w:sz w:val="15"/>
-                <w:szCs w:val="15"/>
-              </w:rPr>
-              <w:t>that</w:t>
-            </w:r>
-            <w:r>
-              <w:rPr>
-                <w:rFonts w:cs="Helvetica"/>
-                <w:sz w:val="15"/>
-                <w:szCs w:val="15"/>
-              </w:rPr>
-              <w:t xml:space="preserve"> will run as soon as all preceding commands have completed. When the </w:t>
-            </w:r>
-            <w:r>
-              <w:rPr>
-                <w:rFonts w:cs="Helvetica"/>
-                <w:sz w:val="15"/>
-                <w:szCs w:val="15"/>
-              </w:rPr>
-              <w:t>transmit</w:t>
-            </w:r>
-            <w:r>
-              <w:rPr>
-                <w:rFonts w:cs="Helvetica"/>
-                <w:sz w:val="15"/>
-                <w:szCs w:val="15"/>
-              </w:rPr>
-              <w:t xml:space="preserve"> command is scheduled to run, the executor calls the </w:t>
-            </w:r>
-            <w:r>
-              <w:rPr>
-                <w:rFonts w:cs="Helvetica"/>
-                <w:sz w:val="15"/>
-                <w:szCs w:val="15"/>
-              </w:rPr>
-              <w:t>G</w:t>
-            </w:r>
-            <w:r>
-              <w:rPr>
-                <w:rFonts w:cs="Helvetica"/>
-                <w:sz w:val="15"/>
-                <w:szCs w:val="15"/>
-              </w:rPr>
-              <w:t>PI</w:t>
-            </w:r>
-            <w:r>
-              <w:rPr>
-                <w:rFonts w:cs="Helvetica"/>
-                <w:sz w:val="15"/>
-                <w:szCs w:val="15"/>
-              </w:rPr>
-              <w:t>O</w:t>
-            </w:r>
-            <w:r>
-              <w:rPr>
-                <w:rFonts w:cs="Helvetica"/>
-                <w:sz w:val="15"/>
-                <w:szCs w:val="15"/>
-              </w:rPr>
-              <w:t xml:space="preserve"> </w:t>
-            </w:r>
-            <w:proofErr w:type="spellStart"/>
-            <w:r>
-              <w:rPr>
-                <w:rFonts w:cs="Helvetica"/>
-                <w:sz w:val="15"/>
-                <w:szCs w:val="15"/>
-              </w:rPr>
-              <w:t>BFM</w:t>
-            </w:r>
-            <w:proofErr w:type="spellEnd"/>
-            <w:r>
-              <w:rPr>
-                <w:rFonts w:cs="Helvetica"/>
-                <w:sz w:val="15"/>
-                <w:szCs w:val="15"/>
-              </w:rPr>
-              <w:t xml:space="preserve"> </w:t>
-            </w:r>
-            <w:proofErr w:type="spellStart"/>
-            <w:r>
-              <w:rPr>
-                <w:rFonts w:cs="Helvetica"/>
-                <w:sz w:val="15"/>
-                <w:szCs w:val="15"/>
-              </w:rPr>
-              <w:t>gpio_get</w:t>
-            </w:r>
-            <w:proofErr w:type="spellEnd"/>
-            <w:r>
-              <w:rPr>
-                <w:rFonts w:cs="Helvetica"/>
-                <w:sz w:val="15"/>
-                <w:szCs w:val="15"/>
-              </w:rPr>
-              <w:t xml:space="preserve">() procedure, described in the </w:t>
-            </w:r>
-            <w:r>
-              <w:rPr>
-                <w:rFonts w:cs="Helvetica"/>
-                <w:sz w:val="15"/>
-                <w:szCs w:val="15"/>
-              </w:rPr>
-              <w:t>GPIO</w:t>
-            </w:r>
-            <w:r>
-              <w:rPr>
-                <w:rFonts w:cs="Helvetica"/>
-                <w:sz w:val="15"/>
-                <w:szCs w:val="15"/>
-              </w:rPr>
-              <w:t xml:space="preserve"> </w:t>
-            </w:r>
-            <w:proofErr w:type="spellStart"/>
-            <w:r>
-              <w:rPr>
-                <w:rFonts w:cs="Helvetica"/>
-                <w:sz w:val="15"/>
-                <w:szCs w:val="15"/>
-              </w:rPr>
-              <w:t>BFM</w:t>
-            </w:r>
-            <w:proofErr w:type="spellEnd"/>
-            <w:r>
-              <w:rPr>
-                <w:rFonts w:cs="Helvetica"/>
-                <w:sz w:val="15"/>
-                <w:szCs w:val="15"/>
-              </w:rPr>
-              <w:t xml:space="preserve"> </w:t>
-            </w:r>
-            <w:proofErr w:type="spellStart"/>
-            <w:r>
-              <w:rPr>
-                <w:rFonts w:cs="Helvetica"/>
-                <w:sz w:val="15"/>
-                <w:szCs w:val="15"/>
-              </w:rPr>
-              <w:t>QuickRef</w:t>
-            </w:r>
-            <w:proofErr w:type="spellEnd"/>
-            <w:r>
-              <w:rPr>
-                <w:rFonts w:cs="Helvetica"/>
-                <w:sz w:val="15"/>
-                <w:szCs w:val="15"/>
-              </w:rPr>
-              <w:t xml:space="preserve">. </w:t>
-            </w:r>
-            <w:r>
-              <w:rPr>
-                <w:rFonts w:cs="Helvetica"/>
-                <w:sz w:val="15"/>
-                <w:szCs w:val="15"/>
-              </w:rPr>
-              <w:t xml:space="preserve">The </w:t>
-            </w:r>
-            <w:r>
-              <w:rPr>
-                <w:rFonts w:cs="Helvetica"/>
-                <w:sz w:val="15"/>
-                <w:szCs w:val="15"/>
-              </w:rPr>
-              <w:t>received</w:t>
-            </w:r>
-            <w:r>
-              <w:rPr>
-                <w:rFonts w:cs="Helvetica"/>
-                <w:sz w:val="15"/>
-                <w:szCs w:val="15"/>
-              </w:rPr>
-              <w:t xml:space="preserve"> </w:t>
-            </w:r>
-            <w:r>
-              <w:rPr>
-                <w:rFonts w:cs="Helvetica"/>
-                <w:sz w:val="15"/>
-                <w:szCs w:val="15"/>
-              </w:rPr>
-              <w:t>data</w:t>
-            </w:r>
-            <w:r>
-              <w:rPr>
-                <w:rFonts w:cs="Helvetica"/>
-                <w:sz w:val="15"/>
-                <w:szCs w:val="15"/>
-              </w:rPr>
-              <w:t xml:space="preserve"> </w:t>
-            </w:r>
-            <w:r>
-              <w:rPr>
-                <w:rFonts w:cs="Helvetica"/>
-                <w:sz w:val="15"/>
-                <w:szCs w:val="15"/>
-              </w:rPr>
-              <w:t xml:space="preserve">from DUT </w:t>
-            </w:r>
-            <w:r>
-              <w:rPr>
-                <w:rFonts w:cs="Helvetica"/>
-                <w:sz w:val="15"/>
-                <w:szCs w:val="15"/>
-              </w:rPr>
-              <w:t xml:space="preserve">will not be returned in this procedure call since it is non-blocking for the sequencer/caller, but the </w:t>
-            </w:r>
-            <w:r>
-              <w:rPr>
-                <w:rFonts w:cs="Helvetica"/>
-                <w:sz w:val="15"/>
-                <w:szCs w:val="15"/>
-              </w:rPr>
-              <w:t>received</w:t>
-            </w:r>
-            <w:r>
-              <w:rPr>
-                <w:rFonts w:cs="Helvetica"/>
-                <w:sz w:val="15"/>
-                <w:szCs w:val="15"/>
-              </w:rPr>
-              <w:t xml:space="preserve"> data will be stored in the VVC for a potential future fetch</w:t>
-            </w:r>
-            <w:r>
-              <w:rPr>
-                <w:rFonts w:cs="Helvetica"/>
-                <w:sz w:val="15"/>
-                <w:szCs w:val="15"/>
-              </w:rPr>
-              <w:t xml:space="preserve"> (see example with fetch_result below)</w:t>
-            </w:r>
-            <w:r>
-              <w:rPr>
-                <w:rFonts w:cs="Helvetica"/>
-                <w:sz w:val="15"/>
-                <w:szCs w:val="15"/>
-              </w:rPr>
-              <w:t>.</w:t>
-            </w:r>
-            <w:r>
-              <w:rPr>
-                <w:rFonts w:cs="Helvetica"/>
-                <w:sz w:val="15"/>
-                <w:szCs w:val="15"/>
-              </w:rPr>
-              <w:t xml:space="preserve"> </w:t>
-            </w:r>
-          </w:p>
-          <w:p>
-            <w:pPr>
-              <w:tabs>
-                <w:tab w:val="left" w:pos="4820"/>
-              </w:tabs>
-              <w:spacing w:line="276" w:lineRule="auto"/>
-              <w:rPr>
-                <w:rFonts w:ascii="Courier New" w:hAnsi="Courier New" w:cs="Courier New"/>
-                <w:sz w:val="15"/>
-                <w:szCs w:val="15"/>
-              </w:rPr>
-            </w:pPr>
-          </w:p>
-          <w:p>
-            <w:pPr>
-              <w:tabs>
-                <w:tab w:val="left" w:pos="4820"/>
-              </w:tabs>
-              <w:spacing w:line="276" w:lineRule="auto"/>
-              <w:rPr>
-                <w:rFonts w:cs="Helvetica"/>
-                <w:color w:val="000000" w:themeColor="text1"/>
-                <w:sz w:val="15"/>
-                <w:szCs w:val="15"/>
-              </w:rPr>
-            </w:pPr>
-            <w:r>
-              <w:rPr>
-                <w:rFonts w:cs="Helvetica"/>
-                <w:color w:val="000000" w:themeColor="text1"/>
-                <w:sz w:val="15"/>
-                <w:szCs w:val="15"/>
-                <w:shd w:val="clear" w:color="auto" w:fill="A9A9A9"/>
-              </w:rPr>
-              <w:t>If the option TO_SB is applied, the received data will be sent to the GPIO VVC dedicated scoreboard. There, it is checked against the expected value (provided by the testbench)</w:t>
-            </w:r>
-            <w:r>
-              <w:rPr>
-                <w:rFonts w:cs="Helvetica"/>
-                <w:color w:val="000000" w:themeColor="text1"/>
-                <w:sz w:val="15"/>
-                <w:szCs w:val="15"/>
-              </w:rPr>
-              <w:t>.</w:t>
-            </w:r>
-          </w:p>
-          <w:p>
-            <w:pPr>
-              <w:tabs>
-                <w:tab w:val="left" w:pos="4820"/>
-              </w:tabs>
-              <w:spacing w:line="276" w:lineRule="auto"/>
-              <w:rPr>
-                <w:rFonts w:cs="Helvetica"/>
-                <w:sz w:val="15"/>
-                <w:szCs w:val="15"/>
-              </w:rPr>
-            </w:pPr>
-          </w:p>
-          <w:p>
-            <w:pPr>
-              <w:tabs>
-                <w:tab w:val="left" w:pos="4820"/>
-              </w:tabs>
-              <w:spacing w:line="276" w:lineRule="auto"/>
-              <w:rPr>
-                <w:rFonts w:cs="Helvetica"/>
-                <w:sz w:val="15"/>
-                <w:szCs w:val="15"/>
-              </w:rPr>
-            </w:pPr>
-            <w:r>
-              <w:rPr>
-                <w:rFonts w:cs="Helvetica"/>
-                <w:sz w:val="15"/>
-                <w:szCs w:val="15"/>
-              </w:rPr>
-              <w:t>Example</w:t>
-            </w:r>
-            <w:r>
-              <w:rPr>
-                <w:rFonts w:cs="Helvetica"/>
-                <w:sz w:val="15"/>
-                <w:szCs w:val="15"/>
-              </w:rPr>
-              <w:t>:</w:t>
-            </w:r>
-          </w:p>
-          <w:p>
-            <w:pPr>
-              <w:tabs>
-                <w:tab w:val="left" w:pos="4820"/>
-              </w:tabs>
-              <w:spacing w:line="276" w:lineRule="auto"/>
-              <w:rPr>
-                <w:rFonts w:ascii="Courier New" w:hAnsi="Courier New" w:cs="Courier New"/>
-                <w:sz w:val="15"/>
-                <w:szCs w:val="15"/>
-              </w:rPr>
-            </w:pPr>
-            <w:r>
-              <w:rPr>
-                <w:rFonts w:ascii="Courier New" w:hAnsi="Courier New" w:cs="Courier New"/>
-                <w:sz w:val="15"/>
-                <w:szCs w:val="15"/>
-              </w:rPr>
-              <w:t xml:space="preserve">    </w:t>
-            </w:r>
-            <w:proofErr w:type="spellStart"/>
-            <w:r>
-              <w:rPr>
-                <w:rFonts w:ascii="Courier New" w:hAnsi="Courier New" w:cs="Courier New"/>
-                <w:sz w:val="15"/>
-                <w:szCs w:val="15"/>
-              </w:rPr>
-              <w:t>g</w:t>
-            </w:r>
-            <w:r>
-              <w:rPr>
-                <w:rFonts w:ascii="Courier New" w:hAnsi="Courier New" w:cs="Courier New"/>
-                <w:sz w:val="15"/>
-                <w:szCs w:val="15"/>
-              </w:rPr>
-              <w:t>pi</w:t>
-            </w:r>
-            <w:r>
-              <w:rPr>
-                <w:rFonts w:ascii="Courier New" w:hAnsi="Courier New" w:cs="Courier New"/>
-                <w:sz w:val="15"/>
-                <w:szCs w:val="15"/>
-              </w:rPr>
-              <w:t>o</w:t>
-            </w:r>
-            <w:r>
-              <w:rPr>
-                <w:rFonts w:ascii="Courier New" w:hAnsi="Courier New" w:cs="Courier New"/>
-                <w:sz w:val="15"/>
-                <w:szCs w:val="15"/>
-              </w:rPr>
-              <w:t>_</w:t>
-            </w:r>
-            <w:r>
-              <w:rPr>
-                <w:rFonts w:ascii="Courier New" w:hAnsi="Courier New" w:cs="Courier New"/>
-                <w:sz w:val="15"/>
-                <w:szCs w:val="15"/>
-              </w:rPr>
-              <w:t>get</w:t>
-            </w:r>
-            <w:proofErr w:type="spellEnd"/>
-            <w:r>
-              <w:rPr>
-                <w:rFonts w:ascii="Courier New" w:hAnsi="Courier New" w:cs="Courier New"/>
-                <w:sz w:val="15"/>
-                <w:szCs w:val="15"/>
-              </w:rPr>
-              <w:t xml:space="preserve"> (</w:t>
-            </w:r>
-            <w:proofErr w:type="spellStart"/>
-            <w:r>
-              <w:rPr>
-                <w:rFonts w:ascii="Courier New" w:hAnsi="Courier New" w:cs="Courier New"/>
-                <w:sz w:val="15"/>
-                <w:szCs w:val="15"/>
-              </w:rPr>
-              <w:t>G</w:t>
-            </w:r>
-            <w:r>
-              <w:rPr>
-                <w:rFonts w:ascii="Courier New" w:hAnsi="Courier New" w:cs="Courier New"/>
-                <w:sz w:val="15"/>
-                <w:szCs w:val="15"/>
-              </w:rPr>
-              <w:t>PI_VVCT</w:t>
-            </w:r>
-            <w:proofErr w:type="spellEnd"/>
-            <w:r>
-              <w:rPr>
-                <w:rFonts w:ascii="Courier New" w:hAnsi="Courier New" w:cs="Courier New"/>
-                <w:sz w:val="15"/>
-                <w:szCs w:val="15"/>
-              </w:rPr>
-              <w:t>, 1, “</w:t>
-            </w:r>
-            <w:r>
-              <w:rPr>
-                <w:rFonts w:ascii="Courier New" w:hAnsi="Courier New" w:cs="Courier New"/>
-                <w:sz w:val="15"/>
-                <w:szCs w:val="15"/>
-              </w:rPr>
-              <w:t xml:space="preserve">Read </w:t>
-            </w:r>
-            <w:proofErr w:type="spellStart"/>
-            <w:r>
-              <w:rPr>
-                <w:rFonts w:ascii="Courier New" w:hAnsi="Courier New" w:cs="Courier New"/>
-                <w:sz w:val="15"/>
-                <w:szCs w:val="15"/>
-              </w:rPr>
-              <w:t>baudrate</w:t>
-            </w:r>
-            <w:proofErr w:type="spellEnd"/>
-            <w:r>
-              <w:rPr>
-                <w:rFonts w:ascii="Courier New" w:hAnsi="Courier New" w:cs="Courier New"/>
-                <w:sz w:val="15"/>
-                <w:szCs w:val="15"/>
-              </w:rPr>
-              <w:t>”</w:t>
-            </w:r>
-            <w:r>
-              <w:rPr>
-                <w:rFonts w:ascii="Courier New" w:hAnsi="Courier New" w:cs="Courier New"/>
-                <w:sz w:val="15"/>
-                <w:szCs w:val="15"/>
-              </w:rPr>
-              <w:t xml:space="preserve">, </w:t>
-            </w:r>
-            <w:proofErr w:type="spellStart"/>
-            <w:r>
-              <w:rPr>
-                <w:rFonts w:ascii="Courier New" w:hAnsi="Courier New" w:cs="Courier New"/>
-                <w:sz w:val="15"/>
-                <w:szCs w:val="15"/>
-              </w:rPr>
-              <w:t>C_SCOPE</w:t>
-            </w:r>
-            <w:proofErr w:type="spellEnd"/>
-            <w:r>
-              <w:rPr>
-                <w:rFonts w:ascii="Courier New" w:hAnsi="Courier New" w:cs="Courier New"/>
-                <w:sz w:val="15"/>
-                <w:szCs w:val="15"/>
-              </w:rPr>
-              <w:t>);</w:t>
-            </w:r>
-          </w:p>
-          <w:p>
-            <w:pPr>
-              <w:pStyle w:val="Listeavsnitt"/>
-              <w:tabs>
-                <w:tab w:val="left" w:pos="4820"/>
-              </w:tabs>
-              <w:spacing w:line="276" w:lineRule="auto"/>
-              <w:ind w:left="720"/>
-              <w:rPr>
-                <w:rFonts w:cs="Helvetica"/>
-                <w:sz w:val="15"/>
-                <w:szCs w:val="15"/>
-              </w:rPr>
-            </w:pPr>
-          </w:p>
-          <w:p>
-            <w:pPr>
-              <w:tabs>
-                <w:tab w:val="left" w:pos="4820"/>
-              </w:tabs>
-              <w:spacing w:line="276" w:lineRule="auto"/>
-              <w:rPr>
-                <w:rFonts w:ascii="Courier New" w:hAnsi="Courier New" w:cs="Courier New"/>
-                <w:sz w:val="15"/>
-                <w:szCs w:val="15"/>
-              </w:rPr>
-            </w:pPr>
-            <w:r>
-              <w:rPr>
-                <w:rFonts w:cs="Helvetica"/>
-                <w:b/>
                 <w:sz w:val="15"/>
                 <w:szCs w:val="15"/>
               </w:rPr>
@@ -10850,7 +9812,6 @@
               </w:rPr>
               <w:t xml:space="preserve">: Result is placed in </w:t>
             </w:r>
-            <w:proofErr w:type="spellStart"/>
             <w:r>
               <w:rPr>
                 <w:rFonts w:ascii="Courier New" w:hAnsi="Courier New" w:cs="Courier New"/>
@@ -10860,7 +9821,6 @@
               </w:rPr>
               <w:t>v_data</w:t>
             </w:r>
-            <w:proofErr w:type="spellEnd"/>
           </w:p>
           <w:p>
             <w:pPr>
@@ -10880,25 +9840,7 @@
                 <w:sz w:val="15"/>
                 <w:szCs w:val="15"/>
               </w:rPr>
-              <w:t xml:space="preserve">    variable </w:t>
-            </w:r>
-            <w:proofErr w:type="spellStart"/>
-            <w:r>
-              <w:rPr>
-                <w:rFonts w:ascii="Courier New" w:hAnsi="Courier New" w:cs="Courier New"/>
-                <w:sz w:val="15"/>
-                <w:szCs w:val="15"/>
-              </w:rPr>
-              <w:t>v_cmd_idx</w:t>
-            </w:r>
-            <w:proofErr w:type="spellEnd"/>
-            <w:r>
-              <w:rPr>
-                <w:rFonts w:ascii="Courier New" w:hAnsi="Courier New" w:cs="Courier New"/>
-                <w:sz w:val="15"/>
-                <w:szCs w:val="15"/>
-              </w:rPr>
-              <w:t xml:space="preserve"> </w:t>
+              <w:t xml:space="preserve">    variable v_cmd_idx </w:t>
             </w:r>
             <w:r>
               <w:rPr>
@@ -10970,77 +9912,23 @@
                 <w:sz w:val="15"/>
                 <w:szCs w:val="15"/>
               </w:rPr>
-              <w:t xml:space="preserve">    variable </w:t>
-            </w:r>
-            <w:proofErr w:type="spellStart"/>
+              <w:t xml:space="preserve">    variable v_data    </w:t>
+            </w:r>
             <w:r>
               <w:rPr>
                 <w:rFonts w:ascii="Courier New" w:hAnsi="Courier New" w:cs="Courier New"/>
                 <w:sz w:val="15"/>
                 <w:szCs w:val="15"/>
               </w:rPr>
-              <w:t>v_data</w:t>
-            </w:r>
-            <w:proofErr w:type="spellEnd"/>
+              <w:t xml:space="preserve">        </w:t>
+            </w:r>
             <w:r>
               <w:rPr>
                 <w:rFonts w:ascii="Courier New" w:hAnsi="Courier New" w:cs="Courier New"/>
                 <w:sz w:val="15"/>
                 <w:szCs w:val="15"/>
               </w:rPr>
-              <w:t xml:space="preserve">    </w:t>
-            </w:r>
-            <w:r>
-              <w:rPr>
-                <w:rFonts w:ascii="Courier New" w:hAnsi="Courier New" w:cs="Courier New"/>
-                <w:sz w:val="15"/>
-                <w:szCs w:val="15"/>
-              </w:rPr>
-              <w:t xml:space="preserve">        </w:t>
-            </w:r>
-            <w:r>
-              <w:rPr>
-                <w:rFonts w:ascii="Courier New" w:hAnsi="Courier New" w:cs="Courier New"/>
-                <w:sz w:val="15"/>
-                <w:szCs w:val="15"/>
-              </w:rPr>
-              <w:t xml:space="preserve">: </w:t>
-            </w:r>
-            <w:proofErr w:type="spellStart"/>
-            <w:r>
-              <w:rPr>
-                <w:rFonts w:ascii="Courier New" w:hAnsi="Courier New" w:cs="Courier New"/>
-                <w:sz w:val="15"/>
-                <w:szCs w:val="15"/>
-              </w:rPr>
-              <w:t>std_logic_vector</w:t>
-            </w:r>
-            <w:proofErr w:type="spellEnd"/>
-            <w:r>
-              <w:rPr>
-                <w:rFonts w:ascii="Courier New" w:hAnsi="Courier New" w:cs="Courier New"/>
-                <w:sz w:val="15"/>
-                <w:szCs w:val="15"/>
-              </w:rPr>
-              <w:t xml:space="preserve">(31 </w:t>
-            </w:r>
-            <w:proofErr w:type="spellStart"/>
-            <w:r>
-              <w:rPr>
-                <w:rFonts w:ascii="Courier New" w:hAnsi="Courier New" w:cs="Courier New"/>
-                <w:sz w:val="15"/>
-                <w:szCs w:val="15"/>
-              </w:rPr>
-              <w:t>downto</w:t>
-            </w:r>
-            <w:proofErr w:type="spellEnd"/>
-            <w:r>
-              <w:rPr>
-                <w:rFonts w:ascii="Courier New" w:hAnsi="Courier New" w:cs="Courier New"/>
-                <w:sz w:val="15"/>
-                <w:szCs w:val="15"/>
-              </w:rPr>
-              <w:t xml:space="preserve"> 0);</w:t>
+              <w:t>: std_logic_vector(31 downto 0);</w:t>
             </w:r>
             <w:r>
               <w:rPr>
@@ -11101,7 +9989,6 @@
               </w:rPr>
               <w:t xml:space="preserve">    </w:t>
             </w:r>
-            <w:proofErr w:type="spellStart"/>
             <w:r>
               <w:rPr>
                 <w:rFonts w:ascii="Courier New" w:hAnsi="Courier New" w:cs="Courier New"/>
@@ -11110,7 +9997,6 @@
               </w:rPr>
               <w:t>gpio_get</w:t>
             </w:r>
-            <w:proofErr w:type="spellEnd"/>
             <w:r>
               <w:rPr>
                 <w:rFonts w:ascii="Courier New" w:hAnsi="Courier New" w:cs="Courier New"/>
@@ -11119,7 +10005,6 @@
               </w:rPr>
               <w:t>(</w:t>
             </w:r>
-            <w:proofErr w:type="spellStart"/>
             <w:r>
               <w:rPr>
                 <w:rFonts w:ascii="Courier New" w:hAnsi="Courier New" w:cs="Courier New"/>
@@ -11134,35 +10019,16 @@
                 <w:sz w:val="15"/>
                 <w:szCs w:val="15"/>
               </w:rPr>
-              <w:t>VVCT</w:t>
-            </w:r>
-            <w:proofErr w:type="spellEnd"/>
+              <w:t xml:space="preserve">VVCT, 1, </w:t>
+            </w:r>
             <w:r>
               <w:rPr>
                 <w:rFonts w:ascii="Courier New" w:hAnsi="Courier New" w:cs="Courier New"/>
                 <w:sz w:val="15"/>
                 <w:szCs w:val="15"/>
               </w:rPr>
-              <w:t xml:space="preserve">, 1, </w:t>
-            </w:r>
-            <w:r>
-              <w:rPr>
-                <w:rFonts w:ascii="Courier New" w:hAnsi="Courier New" w:cs="Courier New"/>
-                <w:sz w:val="15"/>
-                <w:szCs w:val="15"/>
-              </w:rPr>
-              <w:t xml:space="preserve">“Read </w:t>
-            </w:r>
-            <w:proofErr w:type="spellStart"/>
-            <w:r>
-              <w:rPr>
-                <w:rFonts w:ascii="Courier New" w:hAnsi="Courier New" w:cs="Courier New"/>
-                <w:sz w:val="15"/>
-                <w:szCs w:val="15"/>
-              </w:rPr>
-              <w:t>baudrate</w:t>
-            </w:r>
-            <w:proofErr w:type="spellEnd"/>
+              <w:t>“Read baudrate</w:t>
+            </w:r>
             <w:r>
               <w:rPr>
                 <w:rFonts w:ascii="Courier New" w:hAnsi="Courier New" w:cs="Courier New"/>
@@ -11191,61 +10057,84 @@
                 <w:sz w:val="15"/>
                 <w:szCs w:val="15"/>
               </w:rPr>
-              <w:t xml:space="preserve">    </w:t>
-            </w:r>
-            <w:proofErr w:type="spellStart"/>
+              <w:t xml:space="preserve">    v_cmd_idx := </w:t>
+            </w:r>
             <w:r>
               <w:rPr>
                 <w:rFonts w:ascii="Courier New" w:hAnsi="Courier New" w:cs="Courier New"/>
                 <w:sz w:val="15"/>
                 <w:szCs w:val="15"/>
               </w:rPr>
-              <w:t>v_cmd_idx</w:t>
-            </w:r>
-            <w:proofErr w:type="spellEnd"/>
-            <w:r>
+              <w:t>get_last_received_cmd_idx(GPIO_VVCT, 1);</w:t>
+            </w:r>
+          </w:p>
+          <w:p>
+            <w:pPr>
+              <w:tabs>
+                <w:tab w:val="left" w:pos="4820"/>
+              </w:tabs>
+              <w:spacing w:line="276" w:lineRule="auto"/>
               <w:rPr>
                 <w:rFonts w:ascii="Courier New" w:hAnsi="Courier New" w:cs="Courier New"/>
                 <w:sz w:val="15"/>
                 <w:szCs w:val="15"/>
               </w:rPr>
-              <w:t xml:space="preserve"> := </w:t>
-            </w:r>
-            <w:proofErr w:type="spellStart"/>
+            </w:pPr>
             <w:r>
               <w:rPr>
                 <w:rFonts w:ascii="Courier New" w:hAnsi="Courier New" w:cs="Courier New"/>
                 <w:sz w:val="15"/>
                 <w:szCs w:val="15"/>
               </w:rPr>
-              <w:t>get_last_received_cmd_idx</w:t>
-            </w:r>
-            <w:proofErr w:type="spellEnd"/>
+              <w:t xml:space="preserve">    await_completion(</w:t>
+            </w:r>
             <w:r>
               <w:rPr>
                 <w:rFonts w:ascii="Courier New" w:hAnsi="Courier New" w:cs="Courier New"/>
                 <w:sz w:val="15"/>
                 <w:szCs w:val="15"/>
               </w:rPr>
-              <w:t>(</w:t>
-            </w:r>
-            <w:proofErr w:type="spellStart"/>
+              <w:t>GPIO_</w:t>
+            </w:r>
             <w:r>
               <w:rPr>
                 <w:rFonts w:ascii="Courier New" w:hAnsi="Courier New" w:cs="Courier New"/>
                 <w:sz w:val="15"/>
                 <w:szCs w:val="15"/>
               </w:rPr>
-              <w:t>GPIO_VVCT</w:t>
-            </w:r>
-            <w:proofErr w:type="spellEnd"/>
+              <w:t xml:space="preserve">VVCT,1, v_cmd_idx, </w:t>
+            </w:r>
             <w:r>
               <w:rPr>
                 <w:rFonts w:ascii="Courier New" w:hAnsi="Courier New" w:cs="Courier New"/>
                 <w:sz w:val="15"/>
                 <w:szCs w:val="15"/>
               </w:rPr>
-              <w:t>, 1);</w:t>
+              <w:t>1 us</w:t>
+            </w:r>
+            <w:r>
+              <w:rPr>
+                <w:rFonts w:ascii="Courier New" w:hAnsi="Courier New" w:cs="Courier New"/>
+                <w:sz w:val="15"/>
+                <w:szCs w:val="15"/>
+              </w:rPr>
+              <w:t xml:space="preserve">, "Wait for </w:t>
+            </w:r>
+            <w:r>
+              <w:rPr>
+                <w:rFonts w:ascii="Courier New" w:hAnsi="Courier New" w:cs="Courier New"/>
+                <w:sz w:val="15"/>
+                <w:szCs w:val="15"/>
+              </w:rPr>
+              <w:t>receive</w:t>
+            </w:r>
+            <w:r>
+              <w:rPr>
+                <w:rFonts w:ascii="Courier New" w:hAnsi="Courier New" w:cs="Courier New"/>
+                <w:sz w:val="15"/>
+                <w:szCs w:val="15"/>
+              </w:rPr>
+              <w:t xml:space="preserve"> to finish");</w:t>
             </w:r>
           </w:p>
           <w:p>
@@ -11266,166 +10155,24 @@
                 <w:sz w:val="15"/>
                 <w:szCs w:val="15"/>
               </w:rPr>
-              <w:t xml:space="preserve">    </w:t>
-            </w:r>
-            <w:proofErr w:type="spellStart"/>
+              <w:t xml:space="preserve">    fetch_result(</w:t>
+            </w:r>
             <w:r>
               <w:rPr>
                 <w:rFonts w:ascii="Courier New" w:hAnsi="Courier New" w:cs="Courier New"/>
                 <w:sz w:val="15"/>
                 <w:szCs w:val="15"/>
               </w:rPr>
-              <w:t>await_completion</w:t>
-            </w:r>
-            <w:proofErr w:type="spellEnd"/>
+              <w:t>GPIO_</w:t>
+            </w:r>
             <w:r>
               <w:rPr>
                 <w:rFonts w:ascii="Courier New" w:hAnsi="Courier New" w:cs="Courier New"/>
                 <w:sz w:val="15"/>
                 <w:szCs w:val="15"/>
               </w:rPr>
-              <w:t>(</w:t>
-            </w:r>
-            <w:r>
-              <w:rPr>
-                <w:rFonts w:ascii="Courier New" w:hAnsi="Courier New" w:cs="Courier New"/>
-                <w:sz w:val="15"/>
-                <w:szCs w:val="15"/>
-              </w:rPr>
-              <w:t>GPIO_</w:t>
-            </w:r>
-            <w:r>
-              <w:rPr>
-                <w:rFonts w:ascii="Courier New" w:hAnsi="Courier New" w:cs="Courier New"/>
-                <w:sz w:val="15"/>
-                <w:szCs w:val="15"/>
-              </w:rPr>
-              <w:t xml:space="preserve">VVCT,1, </w:t>
-            </w:r>
-            <w:proofErr w:type="spellStart"/>
-            <w:r>
-              <w:rPr>
-                <w:rFonts w:ascii="Courier New" w:hAnsi="Courier New" w:cs="Courier New"/>
-                <w:sz w:val="15"/>
-                <w:szCs w:val="15"/>
-              </w:rPr>
-              <w:t>v_cmd_idx</w:t>
-            </w:r>
-            <w:proofErr w:type="spellEnd"/>
-            <w:r>
-              <w:rPr>
-                <w:rFonts w:ascii="Courier New" w:hAnsi="Courier New" w:cs="Courier New"/>
-                <w:sz w:val="15"/>
-                <w:szCs w:val="15"/>
-              </w:rPr>
-              <w:t xml:space="preserve">, </w:t>
-            </w:r>
-            <w:r>
-              <w:rPr>
-                <w:rFonts w:ascii="Courier New" w:hAnsi="Courier New" w:cs="Courier New"/>
-                <w:sz w:val="15"/>
-                <w:szCs w:val="15"/>
-              </w:rPr>
-              <w:t>1 us</w:t>
-            </w:r>
-            <w:r>
-              <w:rPr>
-                <w:rFonts w:ascii="Courier New" w:hAnsi="Courier New" w:cs="Courier New"/>
-                <w:sz w:val="15"/>
-                <w:szCs w:val="15"/>
-              </w:rPr>
-              <w:t xml:space="preserve">, "Wait for </w:t>
-            </w:r>
-            <w:r>
-              <w:rPr>
-                <w:rFonts w:ascii="Courier New" w:hAnsi="Courier New" w:cs="Courier New"/>
-                <w:sz w:val="15"/>
-                <w:szCs w:val="15"/>
-              </w:rPr>
-              <w:t>receive</w:t>
-            </w:r>
-            <w:r>
-              <w:rPr>
-                <w:rFonts w:ascii="Courier New" w:hAnsi="Courier New" w:cs="Courier New"/>
-                <w:sz w:val="15"/>
-                <w:szCs w:val="15"/>
-              </w:rPr>
-              <w:t xml:space="preserve"> to finish");</w:t>
-            </w:r>
-          </w:p>
-          <w:p>
-            <w:pPr>
-              <w:tabs>
-                <w:tab w:val="left" w:pos="4820"/>
-              </w:tabs>
-              <w:spacing w:line="276" w:lineRule="auto"/>
-              <w:rPr>
-                <w:rFonts w:ascii="Courier New" w:hAnsi="Courier New" w:cs="Courier New"/>
-                <w:sz w:val="15"/>
-                <w:szCs w:val="15"/>
-              </w:rPr>
-            </w:pPr>
-            <w:r>
-              <w:rPr>
-                <w:rFonts w:ascii="Courier New" w:hAnsi="Courier New" w:cs="Courier New"/>
-                <w:sz w:val="15"/>
-                <w:szCs w:val="15"/>
-              </w:rPr>
-              <w:t xml:space="preserve">    </w:t>
-            </w:r>
-            <w:proofErr w:type="spellStart"/>
-            <w:r>
-              <w:rPr>
-                <w:rFonts w:ascii="Courier New" w:hAnsi="Courier New" w:cs="Courier New"/>
-                <w:sz w:val="15"/>
-                <w:szCs w:val="15"/>
-              </w:rPr>
-              <w:t>fetch_result</w:t>
-            </w:r>
-            <w:proofErr w:type="spellEnd"/>
-            <w:r>
-              <w:rPr>
-                <w:rFonts w:ascii="Courier New" w:hAnsi="Courier New" w:cs="Courier New"/>
-                <w:sz w:val="15"/>
-                <w:szCs w:val="15"/>
-              </w:rPr>
-              <w:t>(</w:t>
-            </w:r>
-            <w:r>
-              <w:rPr>
-                <w:rFonts w:ascii="Courier New" w:hAnsi="Courier New" w:cs="Courier New"/>
-                <w:sz w:val="15"/>
-                <w:szCs w:val="15"/>
-              </w:rPr>
-              <w:t>GPIO_</w:t>
-            </w:r>
-            <w:r>
-              <w:rPr>
-                <w:rFonts w:ascii="Courier New" w:hAnsi="Courier New" w:cs="Courier New"/>
-                <w:sz w:val="15"/>
-                <w:szCs w:val="15"/>
-              </w:rPr>
-              <w:t xml:space="preserve">VVCT,1, </w:t>
-            </w:r>
-            <w:proofErr w:type="spellStart"/>
-            <w:r>
-              <w:rPr>
-                <w:rFonts w:ascii="Courier New" w:hAnsi="Courier New" w:cs="Courier New"/>
-                <w:sz w:val="15"/>
-                <w:szCs w:val="15"/>
-              </w:rPr>
-              <w:t>v_cmd_idx</w:t>
-            </w:r>
-            <w:proofErr w:type="spellEnd"/>
-            <w:r>
-              <w:rPr>
-                <w:rFonts w:ascii="Courier New" w:hAnsi="Courier New" w:cs="Courier New"/>
-                <w:sz w:val="15"/>
-                <w:szCs w:val="15"/>
-              </w:rPr>
-              <w:t xml:space="preserve">, </w:t>
-            </w:r>
-            <w:proofErr w:type="spellStart"/>
+              <w:t xml:space="preserve">VVCT,1, v_cmd_idx, </w:t>
+            </w:r>
             <w:r>
               <w:rPr>
                 <w:rFonts w:ascii="Courier New" w:hAnsi="Courier New" w:cs="Courier New"/>
@@ -11435,7 +10182,6 @@
               </w:rPr>
               <w:t>v_data</w:t>
             </w:r>
-            <w:proofErr w:type="spellEnd"/>
             <w:r>
               <w:rPr>
                 <w:rFonts w:ascii="Courier New" w:hAnsi="Courier New" w:cs="Courier New"/>
@@ -11488,7 +10234,6 @@
                 <w:szCs w:val="14"/>
               </w:rPr>
             </w:pPr>
-            <w:proofErr w:type="spellStart"/>
             <w:r>
               <w:rPr>
                 <w:rFonts w:cs="Helvetica"/>
@@ -11529,7 +10274,6 @@
               </w:rPr>
               <w:t>check</w:t>
             </w:r>
-            <w:proofErr w:type="spellEnd"/>
             <w:r>
               <w:rPr>
                 <w:rFonts w:cs="Helvetica"/>
@@ -11563,7 +10307,6 @@
                 <w:szCs w:val="15"/>
               </w:rPr>
             </w:pPr>
-            <w:proofErr w:type="spellStart"/>
             <w:r>
               <w:rPr>
                 <w:rFonts w:cs="Helvetica"/>
@@ -11589,13 +10332,241 @@
                 <w:sz w:val="15"/>
                 <w:szCs w:val="15"/>
               </w:rPr>
+              <w:t xml:space="preserve">check </w:t>
+            </w:r>
+            <w:r>
+              <w:rPr>
+                <w:rFonts w:cs="Helvetica"/>
+                <w:b/>
+                <w:sz w:val="15"/>
+                <w:szCs w:val="15"/>
+              </w:rPr>
+              <w:t>(VVC</w:t>
+            </w:r>
+            <w:r>
+              <w:rPr>
+                <w:rFonts w:cs="Helvetica"/>
+                <w:b/>
+                <w:sz w:val="15"/>
+                <w:szCs w:val="15"/>
+              </w:rPr>
+              <w:t>T</w:t>
+            </w:r>
+            <w:r>
+              <w:rPr>
+                <w:rFonts w:cs="Helvetica"/>
+                <w:b/>
+                <w:sz w:val="15"/>
+                <w:szCs w:val="15"/>
+              </w:rPr>
+              <w:t xml:space="preserve">, </w:t>
+            </w:r>
+            <w:r>
+              <w:rPr>
+                <w:rFonts w:cs="Helvetica"/>
+                <w:b/>
+                <w:sz w:val="15"/>
+                <w:szCs w:val="15"/>
+              </w:rPr>
+              <w:t>vvc_</w:t>
+            </w:r>
+            <w:r>
+              <w:rPr>
+                <w:rFonts w:cs="Helvetica"/>
+                <w:b/>
+                <w:sz w:val="15"/>
+                <w:szCs w:val="15"/>
+              </w:rPr>
+              <w:t xml:space="preserve">instance_idx, </w:t>
+            </w:r>
+            <w:r>
+              <w:rPr>
+                <w:rFonts w:cs="Helvetica"/>
+                <w:b/>
+                <w:sz w:val="15"/>
+                <w:szCs w:val="15"/>
+              </w:rPr>
+              <w:t>data_exp, m</w:t>
+            </w:r>
+            <w:r>
+              <w:rPr>
+                <w:rFonts w:cs="Helvetica"/>
+                <w:b/>
+                <w:sz w:val="15"/>
+                <w:szCs w:val="15"/>
+              </w:rPr>
+              <w:t>sg</w:t>
+            </w:r>
+            <w:r>
+              <w:rPr>
+                <w:rFonts w:cs="Helvetica"/>
+                <w:b/>
+                <w:sz w:val="15"/>
+                <w:szCs w:val="15"/>
+              </w:rPr>
+              <w:t xml:space="preserve">, </w:t>
+            </w:r>
+            <w:r>
+              <w:rPr>
+                <w:rFonts w:cs="Helvetica"/>
+                <w:b/>
+                <w:sz w:val="15"/>
+                <w:szCs w:val="15"/>
+              </w:rPr>
+              <w:t>[</w:t>
+            </w:r>
+            <w:r>
+              <w:rPr>
+                <w:rFonts w:cs="Helvetica"/>
+                <w:b/>
+                <w:sz w:val="15"/>
+                <w:szCs w:val="15"/>
+              </w:rPr>
+              <w:t>alert_level</w:t>
+            </w:r>
+            <w:r>
+              <w:rPr>
+                <w:rFonts w:cs="Helvetica"/>
+                <w:b/>
+                <w:sz w:val="15"/>
+                <w:szCs w:val="15"/>
+              </w:rPr>
+              <w:t>, [scope]]</w:t>
+            </w:r>
+            <w:r>
+              <w:rPr>
+                <w:rFonts w:cs="Helvetica"/>
+                <w:b/>
+                <w:sz w:val="15"/>
+                <w:szCs w:val="15"/>
+              </w:rPr>
+              <w:t>)</w:t>
+            </w:r>
+          </w:p>
+          <w:p>
+            <w:pPr>
+              <w:tabs>
+                <w:tab w:val="left" w:pos="4820"/>
+              </w:tabs>
+              <w:spacing w:line="276" w:lineRule="auto"/>
+              <w:rPr>
+                <w:rFonts w:cs="Helvetica"/>
+                <w:sz w:val="15"/>
+                <w:szCs w:val="15"/>
+              </w:rPr>
+            </w:pPr>
+          </w:p>
+          <w:p>
+            <w:pPr>
+              <w:tabs>
+                <w:tab w:val="left" w:pos="4820"/>
+              </w:tabs>
+              <w:spacing w:line="276" w:lineRule="auto"/>
+              <w:rPr>
+                <w:rFonts w:cs="Helvetica"/>
+                <w:sz w:val="15"/>
+                <w:szCs w:val="15"/>
+              </w:rPr>
+            </w:pPr>
+            <w:r>
+              <w:rPr>
+                <w:rFonts w:cs="Helvetica"/>
+                <w:sz w:val="15"/>
+                <w:szCs w:val="15"/>
+              </w:rPr>
+              <w:t xml:space="preserve">The </w:t>
+            </w:r>
+            <w:r>
+              <w:rPr>
+                <w:rFonts w:cs="Helvetica"/>
+                <w:sz w:val="15"/>
+                <w:szCs w:val="15"/>
+              </w:rPr>
+              <w:t>g</w:t>
+            </w:r>
+            <w:r>
+              <w:rPr>
+                <w:rFonts w:cs="Helvetica"/>
+                <w:sz w:val="15"/>
+                <w:szCs w:val="15"/>
+              </w:rPr>
+              <w:t>pi</w:t>
+            </w:r>
+            <w:r>
+              <w:rPr>
+                <w:rFonts w:cs="Helvetica"/>
+                <w:sz w:val="15"/>
+                <w:szCs w:val="15"/>
+              </w:rPr>
+              <w:t>o</w:t>
+            </w:r>
+            <w:r>
+              <w:rPr>
+                <w:rFonts w:cs="Helvetica"/>
+                <w:sz w:val="15"/>
+                <w:szCs w:val="15"/>
+              </w:rPr>
+              <w:t>_</w:t>
+            </w:r>
+            <w:r>
+              <w:rPr>
+                <w:rFonts w:cs="Helvetica"/>
+                <w:sz w:val="15"/>
+                <w:szCs w:val="15"/>
+              </w:rPr>
               <w:t>check</w:t>
             </w:r>
-            <w:proofErr w:type="spellEnd"/>
-            <w:r>
-              <w:rPr>
-                <w:rFonts w:cs="Helvetica"/>
-                <w:b/>
+            <w:r>
+              <w:rPr>
+                <w:rFonts w:cs="Helvetica"/>
+                <w:sz w:val="15"/>
+                <w:szCs w:val="15"/>
+              </w:rPr>
+              <w:t xml:space="preserve">() VVC procedure adds a </w:t>
+            </w:r>
+            <w:r>
+              <w:rPr>
+                <w:rFonts w:cs="Helvetica"/>
+                <w:sz w:val="15"/>
+                <w:szCs w:val="15"/>
+              </w:rPr>
+              <w:t xml:space="preserve">CHECK </w:t>
+            </w:r>
+            <w:r>
+              <w:rPr>
+                <w:rFonts w:cs="Helvetica"/>
+                <w:sz w:val="15"/>
+                <w:szCs w:val="15"/>
+              </w:rPr>
+              <w:t xml:space="preserve">command to the </w:t>
+            </w:r>
+            <w:r>
+              <w:rPr>
+                <w:rFonts w:cs="Helvetica"/>
+                <w:sz w:val="15"/>
+                <w:szCs w:val="15"/>
+              </w:rPr>
+              <w:t>G</w:t>
+            </w:r>
+            <w:r>
+              <w:rPr>
+                <w:rFonts w:cs="Helvetica"/>
+                <w:sz w:val="15"/>
+                <w:szCs w:val="15"/>
+              </w:rPr>
+              <w:t>PI</w:t>
+            </w:r>
+            <w:r>
+              <w:rPr>
+                <w:rFonts w:cs="Helvetica"/>
+                <w:sz w:val="15"/>
+                <w:szCs w:val="15"/>
+              </w:rPr>
+              <w:t>O</w:t>
+            </w:r>
+            <w:r>
+              <w:rPr>
+                <w:rFonts w:cs="Helvetica"/>
                 <w:sz w:val="15"/>
                 <w:szCs w:val="15"/>
               </w:rPr>
@@ -11604,143 +10575,154 @@
             <w:r>
               <w:rPr>
                 <w:rFonts w:cs="Helvetica"/>
-                <w:b/>
-                <w:sz w:val="15"/>
-                <w:szCs w:val="15"/>
-              </w:rPr>
-              <w:t>(</w:t>
-            </w:r>
-            <w:proofErr w:type="spellStart"/>
-            <w:r>
-              <w:rPr>
-                <w:rFonts w:cs="Helvetica"/>
-                <w:b/>
-                <w:sz w:val="15"/>
-                <w:szCs w:val="15"/>
-              </w:rPr>
-              <w:t>VVC</w:t>
-            </w:r>
-            <w:r>
-              <w:rPr>
-                <w:rFonts w:cs="Helvetica"/>
-                <w:b/>
-                <w:sz w:val="15"/>
-                <w:szCs w:val="15"/>
-              </w:rPr>
-              <w:t>T</w:t>
-            </w:r>
-            <w:proofErr w:type="spellEnd"/>
-            <w:r>
-              <w:rPr>
-                <w:rFonts w:cs="Helvetica"/>
-                <w:b/>
-                <w:sz w:val="15"/>
-                <w:szCs w:val="15"/>
-              </w:rPr>
-              <w:t xml:space="preserve">, </w:t>
-            </w:r>
-            <w:proofErr w:type="spellStart"/>
-            <w:r>
-              <w:rPr>
-                <w:rFonts w:cs="Helvetica"/>
-                <w:b/>
-                <w:sz w:val="15"/>
-                <w:szCs w:val="15"/>
-              </w:rPr>
-              <w:t>vvc_</w:t>
-            </w:r>
-            <w:r>
-              <w:rPr>
-                <w:rFonts w:cs="Helvetica"/>
-                <w:b/>
-                <w:sz w:val="15"/>
-                <w:szCs w:val="15"/>
-              </w:rPr>
-              <w:t>instance_idx</w:t>
-            </w:r>
-            <w:proofErr w:type="spellEnd"/>
-            <w:r>
-              <w:rPr>
-                <w:rFonts w:cs="Helvetica"/>
-                <w:b/>
-                <w:sz w:val="15"/>
-                <w:szCs w:val="15"/>
-              </w:rPr>
-              <w:t xml:space="preserve">, </w:t>
-            </w:r>
-            <w:proofErr w:type="spellStart"/>
-            <w:r>
-              <w:rPr>
-                <w:rFonts w:cs="Helvetica"/>
-                <w:b/>
-                <w:sz w:val="15"/>
-                <w:szCs w:val="15"/>
-              </w:rPr>
-              <w:t>data_exp</w:t>
-            </w:r>
-            <w:proofErr w:type="spellEnd"/>
-            <w:r>
-              <w:rPr>
-                <w:rFonts w:cs="Helvetica"/>
-                <w:b/>
-                <w:sz w:val="15"/>
-                <w:szCs w:val="15"/>
-              </w:rPr>
-              <w:t>, m</w:t>
-            </w:r>
-            <w:r>
-              <w:rPr>
-                <w:rFonts w:cs="Helvetica"/>
-                <w:b/>
-                <w:sz w:val="15"/>
-                <w:szCs w:val="15"/>
-              </w:rPr>
-              <w:t>sg</w:t>
-            </w:r>
-            <w:r>
-              <w:rPr>
-                <w:rFonts w:cs="Helvetica"/>
-                <w:b/>
-                <w:sz w:val="15"/>
-                <w:szCs w:val="15"/>
-              </w:rPr>
-              <w:t xml:space="preserve">, </w:t>
-            </w:r>
-            <w:r>
-              <w:rPr>
-                <w:rFonts w:cs="Helvetica"/>
-                <w:b/>
-                <w:sz w:val="15"/>
-                <w:szCs w:val="15"/>
-              </w:rPr>
-              <w:t>[</w:t>
-            </w:r>
-            <w:r>
-              <w:rPr>
-                <w:rFonts w:cs="Helvetica"/>
-                <w:b/>
-                <w:sz w:val="15"/>
-                <w:szCs w:val="15"/>
-              </w:rPr>
-              <w:t>alert_level</w:t>
-            </w:r>
-            <w:r>
-              <w:rPr>
-                <w:rFonts w:cs="Helvetica"/>
-                <w:b/>
-                <w:sz w:val="15"/>
-                <w:szCs w:val="15"/>
-              </w:rPr>
-              <w:t>, [scope]]</w:t>
-            </w:r>
-            <w:r>
-              <w:rPr>
-                <w:rFonts w:cs="Helvetica"/>
-                <w:b/>
-                <w:sz w:val="15"/>
-                <w:szCs w:val="15"/>
-              </w:rPr>
-              <w:t>)</w:t>
+                <w:sz w:val="15"/>
+                <w:szCs w:val="15"/>
+              </w:rPr>
+              <w:t xml:space="preserve">VVC executor queue, </w:t>
+            </w:r>
+            <w:r>
+              <w:rPr>
+                <w:rFonts w:cs="Helvetica"/>
+                <w:sz w:val="15"/>
+                <w:szCs w:val="15"/>
+              </w:rPr>
+              <w:t>that</w:t>
+            </w:r>
+            <w:r>
+              <w:rPr>
+                <w:rFonts w:cs="Helvetica"/>
+                <w:sz w:val="15"/>
+                <w:szCs w:val="15"/>
+              </w:rPr>
+              <w:t xml:space="preserve"> will run as soon as all preceding commands have completed. When the</w:t>
+            </w:r>
+            <w:r>
+              <w:rPr>
+                <w:rFonts w:cs="Helvetica"/>
+                <w:sz w:val="15"/>
+                <w:szCs w:val="15"/>
+              </w:rPr>
+              <w:t xml:space="preserve"> CHECK</w:t>
+            </w:r>
+            <w:r>
+              <w:rPr>
+                <w:rFonts w:cs="Helvetica"/>
+                <w:sz w:val="15"/>
+                <w:szCs w:val="15"/>
+              </w:rPr>
+              <w:t xml:space="preserve"> command is scheduled to run, the executor calls the </w:t>
+            </w:r>
+            <w:r>
+              <w:rPr>
+                <w:rFonts w:cs="Helvetica"/>
+                <w:sz w:val="15"/>
+                <w:szCs w:val="15"/>
+              </w:rPr>
+              <w:t>G</w:t>
+            </w:r>
+            <w:r>
+              <w:rPr>
+                <w:rFonts w:cs="Helvetica"/>
+                <w:sz w:val="15"/>
+                <w:szCs w:val="15"/>
+              </w:rPr>
+              <w:t>PI</w:t>
+            </w:r>
+            <w:r>
+              <w:rPr>
+                <w:rFonts w:cs="Helvetica"/>
+                <w:sz w:val="15"/>
+                <w:szCs w:val="15"/>
+              </w:rPr>
+              <w:t>O</w:t>
+            </w:r>
+            <w:r>
+              <w:rPr>
+                <w:rFonts w:cs="Helvetica"/>
+                <w:sz w:val="15"/>
+                <w:szCs w:val="15"/>
+              </w:rPr>
+              <w:t xml:space="preserve"> BFM </w:t>
+            </w:r>
+            <w:r>
+              <w:rPr>
+                <w:rFonts w:cs="Helvetica"/>
+                <w:sz w:val="15"/>
+                <w:szCs w:val="15"/>
+              </w:rPr>
+              <w:t>g</w:t>
+            </w:r>
+            <w:r>
+              <w:rPr>
+                <w:rFonts w:cs="Helvetica"/>
+                <w:sz w:val="15"/>
+                <w:szCs w:val="15"/>
+              </w:rPr>
+              <w:t>pi</w:t>
+            </w:r>
+            <w:r>
+              <w:rPr>
+                <w:rFonts w:cs="Helvetica"/>
+                <w:sz w:val="15"/>
+                <w:szCs w:val="15"/>
+              </w:rPr>
+              <w:t>o</w:t>
+            </w:r>
+            <w:r>
+              <w:rPr>
+                <w:rFonts w:cs="Helvetica"/>
+                <w:sz w:val="15"/>
+                <w:szCs w:val="15"/>
+              </w:rPr>
+              <w:t>_</w:t>
+            </w:r>
+            <w:r>
+              <w:rPr>
+                <w:rFonts w:cs="Helvetica"/>
+                <w:sz w:val="15"/>
+                <w:szCs w:val="15"/>
+              </w:rPr>
+              <w:t>check</w:t>
+            </w:r>
+            <w:r>
+              <w:rPr>
+                <w:rFonts w:cs="Helvetica"/>
+                <w:sz w:val="15"/>
+                <w:szCs w:val="15"/>
+              </w:rPr>
+              <w:t xml:space="preserve">() procedure, described in the </w:t>
+            </w:r>
+            <w:r>
+              <w:rPr>
+                <w:rFonts w:cs="Helvetica"/>
+                <w:sz w:val="15"/>
+                <w:szCs w:val="15"/>
+              </w:rPr>
+              <w:t>GP</w:t>
+            </w:r>
+            <w:r>
+              <w:rPr>
+                <w:rFonts w:cs="Helvetica"/>
+                <w:sz w:val="15"/>
+                <w:szCs w:val="15"/>
+              </w:rPr>
+              <w:t>I</w:t>
+            </w:r>
+            <w:r>
+              <w:rPr>
+                <w:rFonts w:cs="Helvetica"/>
+                <w:sz w:val="15"/>
+                <w:szCs w:val="15"/>
+              </w:rPr>
+              <w:t>O</w:t>
+            </w:r>
+            <w:r>
+              <w:rPr>
+                <w:rFonts w:cs="Helvetica"/>
+                <w:sz w:val="15"/>
+                <w:szCs w:val="15"/>
+              </w:rPr>
+              <w:t xml:space="preserve"> BFM QuickRef.</w:t>
             </w:r>
           </w:p>
           <w:p>
@@ -11774,103 +10756,64 @@
                 <w:sz w:val="15"/>
                 <w:szCs w:val="15"/>
               </w:rPr>
-              <w:t xml:space="preserve">The </w:t>
-            </w:r>
-            <w:proofErr w:type="spellStart"/>
-            <w:r>
-              <w:rPr>
-                <w:rFonts w:cs="Helvetica"/>
-                <w:sz w:val="15"/>
-                <w:szCs w:val="15"/>
-              </w:rPr>
-              <w:t>g</w:t>
-            </w:r>
-            <w:r>
-              <w:rPr>
-                <w:rFonts w:cs="Helvetica"/>
-                <w:sz w:val="15"/>
-                <w:szCs w:val="15"/>
-              </w:rPr>
-              <w:t>pi</w:t>
-            </w:r>
-            <w:r>
-              <w:rPr>
-                <w:rFonts w:cs="Helvetica"/>
-                <w:sz w:val="15"/>
-                <w:szCs w:val="15"/>
-              </w:rPr>
-              <w:t>o</w:t>
-            </w:r>
-            <w:r>
-              <w:rPr>
-                <w:rFonts w:cs="Helvetica"/>
-                <w:sz w:val="15"/>
-                <w:szCs w:val="15"/>
-              </w:rPr>
-              <w:t>_</w:t>
-            </w:r>
-            <w:r>
-              <w:rPr>
-                <w:rFonts w:cs="Helvetica"/>
-                <w:sz w:val="15"/>
-                <w:szCs w:val="15"/>
-              </w:rPr>
-              <w:t>check</w:t>
-            </w:r>
-            <w:proofErr w:type="spellEnd"/>
-            <w:r>
-              <w:rPr>
-                <w:rFonts w:cs="Helvetica"/>
-                <w:sz w:val="15"/>
-                <w:szCs w:val="15"/>
-              </w:rPr>
-              <w:t xml:space="preserve">() </w:t>
-            </w:r>
-            <w:proofErr w:type="spellStart"/>
-            <w:r>
-              <w:rPr>
-                <w:rFonts w:cs="Helvetica"/>
-                <w:sz w:val="15"/>
-                <w:szCs w:val="15"/>
-              </w:rPr>
-              <w:t>VVC</w:t>
-            </w:r>
-            <w:proofErr w:type="spellEnd"/>
-            <w:r>
-              <w:rPr>
-                <w:rFonts w:cs="Helvetica"/>
-                <w:sz w:val="15"/>
-                <w:szCs w:val="15"/>
-              </w:rPr>
-              <w:t xml:space="preserve"> procedure adds a </w:t>
-            </w:r>
-            <w:r>
-              <w:rPr>
-                <w:rFonts w:cs="Helvetica"/>
-                <w:sz w:val="15"/>
-                <w:szCs w:val="15"/>
-              </w:rPr>
-              <w:t xml:space="preserve">CHECK </w:t>
-            </w:r>
-            <w:r>
-              <w:rPr>
-                <w:rFonts w:cs="Helvetica"/>
-                <w:sz w:val="15"/>
-                <w:szCs w:val="15"/>
-              </w:rPr>
-              <w:t xml:space="preserve">command to the </w:t>
-            </w:r>
-            <w:r>
-              <w:rPr>
-                <w:rFonts w:cs="Helvetica"/>
-                <w:sz w:val="15"/>
-                <w:szCs w:val="15"/>
-              </w:rPr>
-              <w:t>G</w:t>
-            </w:r>
-            <w:r>
-              <w:rPr>
-                <w:rFonts w:cs="Helvetica"/>
+              <w:t>Example:</w:t>
+            </w:r>
+            <w:r>
+              <w:rPr>
+                <w:rFonts w:cs="Helvetica"/>
+                <w:sz w:val="15"/>
+                <w:szCs w:val="15"/>
+              </w:rPr>
+              <w:t xml:space="preserve">   </w:t>
+            </w:r>
+          </w:p>
+          <w:p>
+            <w:pPr>
+              <w:tabs>
+                <w:tab w:val="left" w:pos="4820"/>
+              </w:tabs>
+              <w:spacing w:line="276" w:lineRule="auto"/>
+              <w:rPr>
+                <w:rFonts w:ascii="Courier New" w:hAnsi="Courier New" w:cs="Courier New"/>
+                <w:sz w:val="15"/>
+                <w:szCs w:val="15"/>
+              </w:rPr>
+            </w:pPr>
+            <w:r>
+              <w:rPr>
+                <w:rFonts w:ascii="Courier New" w:hAnsi="Courier New" w:cs="Courier New"/>
+                <w:sz w:val="15"/>
+                <w:szCs w:val="15"/>
+              </w:rPr>
+              <w:t xml:space="preserve">    </w:t>
+            </w:r>
+            <w:r>
+              <w:rPr>
+                <w:rFonts w:ascii="Courier New" w:hAnsi="Courier New" w:cs="Courier New"/>
+                <w:sz w:val="15"/>
+                <w:szCs w:val="15"/>
+              </w:rPr>
+              <w:t>gpio_check</w:t>
+            </w:r>
+            <w:r>
+              <w:rPr>
+                <w:rFonts w:ascii="Courier New" w:hAnsi="Courier New" w:cs="Courier New"/>
+                <w:sz w:val="15"/>
+                <w:szCs w:val="15"/>
+              </w:rPr>
+              <w:t xml:space="preserve"> </w:t>
+            </w:r>
+            <w:r>
+              <w:rPr>
+                <w:rFonts w:ascii="Courier New" w:hAnsi="Courier New" w:cs="Courier New"/>
+                <w:sz w:val="15"/>
+                <w:szCs w:val="15"/>
+              </w:rPr>
+              <w:t>(G</w:t>
+            </w:r>
+            <w:r>
+              <w:rPr>
+                <w:rFonts w:ascii="Courier New" w:hAnsi="Courier New" w:cs="Courier New"/>
                 <w:sz w:val="15"/>
                 <w:szCs w:val="15"/>
               </w:rPr>
@@ -11878,7 +10821,7 @@
             </w:r>
             <w:r>
               <w:rPr>
-                <w:rFonts w:cs="Helvetica"/>
+                <w:rFonts w:ascii="Courier New" w:hAnsi="Courier New" w:cs="Courier New"/>
                 <w:sz w:val="15"/>
                 <w:szCs w:val="15"/>
               </w:rPr>
@@ -11886,350 +10829,11 @@
             </w:r>
             <w:r>
               <w:rPr>
-                <w:rFonts w:cs="Helvetica"/>
-                <w:sz w:val="15"/>
-                <w:szCs w:val="15"/>
-              </w:rPr>
-              <w:t xml:space="preserve"> </w:t>
-            </w:r>
-            <w:r>
-              <w:rPr>
-                <w:rFonts w:cs="Helvetica"/>
-                <w:sz w:val="15"/>
-                <w:szCs w:val="15"/>
-              </w:rPr>
-              <w:t xml:space="preserve">VVC executor queue, </w:t>
-            </w:r>
-            <w:r>
-              <w:rPr>
-                <w:rFonts w:cs="Helvetica"/>
-                <w:sz w:val="15"/>
-                <w:szCs w:val="15"/>
-              </w:rPr>
-              <w:t>that</w:t>
-            </w:r>
-            <w:r>
-              <w:rPr>
-                <w:rFonts w:cs="Helvetica"/>
-                <w:sz w:val="15"/>
-                <w:szCs w:val="15"/>
-              </w:rPr>
-              <w:t xml:space="preserve"> will run as soon as all preceding commands have completed. When the</w:t>
-            </w:r>
-            <w:r>
-              <w:rPr>
-                <w:rFonts w:cs="Helvetica"/>
-                <w:sz w:val="15"/>
-                <w:szCs w:val="15"/>
-              </w:rPr>
-              <w:t xml:space="preserve"> CHECK</w:t>
-            </w:r>
-            <w:r>
-              <w:rPr>
-                <w:rFonts w:cs="Helvetica"/>
-                <w:sz w:val="15"/>
-                <w:szCs w:val="15"/>
-              </w:rPr>
-              <w:t xml:space="preserve"> command is scheduled to run, the executor calls the </w:t>
-            </w:r>
-            <w:r>
-              <w:rPr>
-                <w:rFonts w:cs="Helvetica"/>
-                <w:sz w:val="15"/>
-                <w:szCs w:val="15"/>
-              </w:rPr>
-              <w:t>G</w:t>
-            </w:r>
-            <w:r>
-              <w:rPr>
-                <w:rFonts w:cs="Helvetica"/>
-                <w:sz w:val="15"/>
-                <w:szCs w:val="15"/>
-              </w:rPr>
-              <w:t>PI</w:t>
-            </w:r>
-            <w:r>
-              <w:rPr>
-                <w:rFonts w:cs="Helvetica"/>
-                <w:sz w:val="15"/>
-                <w:szCs w:val="15"/>
-              </w:rPr>
-              <w:t>O</w:t>
-            </w:r>
-            <w:r>
-              <w:rPr>
-                <w:rFonts w:cs="Helvetica"/>
-                <w:sz w:val="15"/>
-                <w:szCs w:val="15"/>
-              </w:rPr>
-              <w:t xml:space="preserve"> </w:t>
-            </w:r>
-            <w:proofErr w:type="spellStart"/>
-            <w:r>
-              <w:rPr>
-                <w:rFonts w:cs="Helvetica"/>
-                <w:sz w:val="15"/>
-                <w:szCs w:val="15"/>
-              </w:rPr>
-              <w:t>BFM</w:t>
-            </w:r>
-            <w:proofErr w:type="spellEnd"/>
-            <w:r>
-              <w:rPr>
-                <w:rFonts w:cs="Helvetica"/>
-                <w:sz w:val="15"/>
-                <w:szCs w:val="15"/>
-              </w:rPr>
-              <w:t xml:space="preserve"> </w:t>
-            </w:r>
-            <w:proofErr w:type="spellStart"/>
-            <w:r>
-              <w:rPr>
-                <w:rFonts w:cs="Helvetica"/>
-                <w:sz w:val="15"/>
-                <w:szCs w:val="15"/>
-              </w:rPr>
-              <w:t>g</w:t>
-            </w:r>
-            <w:r>
-              <w:rPr>
-                <w:rFonts w:cs="Helvetica"/>
-                <w:sz w:val="15"/>
-                <w:szCs w:val="15"/>
-              </w:rPr>
-              <w:t>pi</w:t>
-            </w:r>
-            <w:r>
-              <w:rPr>
-                <w:rFonts w:cs="Helvetica"/>
-                <w:sz w:val="15"/>
-                <w:szCs w:val="15"/>
-              </w:rPr>
-              <w:t>o</w:t>
-            </w:r>
-            <w:r>
-              <w:rPr>
-                <w:rFonts w:cs="Helvetica"/>
-                <w:sz w:val="15"/>
-                <w:szCs w:val="15"/>
-              </w:rPr>
-              <w:t>_</w:t>
-            </w:r>
-            <w:r>
-              <w:rPr>
-                <w:rFonts w:cs="Helvetica"/>
-                <w:sz w:val="15"/>
-                <w:szCs w:val="15"/>
-              </w:rPr>
-              <w:t>check</w:t>
-            </w:r>
-            <w:proofErr w:type="spellEnd"/>
-            <w:r>
-              <w:rPr>
-                <w:rFonts w:cs="Helvetica"/>
-                <w:sz w:val="15"/>
-                <w:szCs w:val="15"/>
-              </w:rPr>
-              <w:t xml:space="preserve">() procedure, described in the </w:t>
-            </w:r>
-            <w:r>
-              <w:rPr>
-                <w:rFonts w:cs="Helvetica"/>
-                <w:sz w:val="15"/>
-                <w:szCs w:val="15"/>
-              </w:rPr>
-              <w:t>GP</w:t>
-            </w:r>
-            <w:r>
-              <w:rPr>
-                <w:rFonts w:cs="Helvetica"/>
-                <w:sz w:val="15"/>
-                <w:szCs w:val="15"/>
-              </w:rPr>
-              <w:t>I</w:t>
-            </w:r>
-            <w:r>
-              <w:rPr>
-                <w:rFonts w:cs="Helvetica"/>
-                <w:sz w:val="15"/>
-                <w:szCs w:val="15"/>
-              </w:rPr>
-              <w:t>O</w:t>
-            </w:r>
-            <w:r>
-              <w:rPr>
-                <w:rFonts w:cs="Helvetica"/>
-                <w:sz w:val="15"/>
-                <w:szCs w:val="15"/>
-              </w:rPr>
-              <w:t xml:space="preserve"> </w:t>
-            </w:r>
-            <w:proofErr w:type="spellStart"/>
-            <w:r>
-              <w:rPr>
-                <w:rFonts w:cs="Helvetica"/>
-                <w:sz w:val="15"/>
-                <w:szCs w:val="15"/>
-              </w:rPr>
-              <w:t>BFM</w:t>
-            </w:r>
-            <w:proofErr w:type="spellEnd"/>
-            <w:r>
-              <w:rPr>
-                <w:rFonts w:cs="Helvetica"/>
-                <w:sz w:val="15"/>
-                <w:szCs w:val="15"/>
-              </w:rPr>
-              <w:t xml:space="preserve"> </w:t>
-            </w:r>
-            <w:proofErr w:type="spellStart"/>
-            <w:r>
-              <w:rPr>
-                <w:rFonts w:cs="Helvetica"/>
-                <w:sz w:val="15"/>
-                <w:szCs w:val="15"/>
-              </w:rPr>
-              <w:t>QuickRef</w:t>
-            </w:r>
-            <w:proofErr w:type="spellEnd"/>
-            <w:r>
-              <w:rPr>
-                <w:rFonts w:cs="Helvetica"/>
-                <w:sz w:val="15"/>
-                <w:szCs w:val="15"/>
-              </w:rPr>
-              <w:t>.</w:t>
-            </w:r>
-          </w:p>
-          <w:p>
-            <w:pPr>
-              <w:tabs>
-                <w:tab w:val="left" w:pos="4820"/>
-              </w:tabs>
-              <w:spacing w:line="276" w:lineRule="auto"/>
-              <w:rPr>
-                <w:rFonts w:cs="Helvetica"/>
-                <w:sz w:val="15"/>
-                <w:szCs w:val="15"/>
-              </w:rPr>
-            </w:pPr>
-          </w:p>
-          <w:p>
-            <w:pPr>
-              <w:tabs>
-                <w:tab w:val="left" w:pos="4820"/>
-              </w:tabs>
-              <w:spacing w:line="276" w:lineRule="auto"/>
-              <w:rPr>
-                <w:rFonts w:cs="Helvetica"/>
-                <w:sz w:val="15"/>
-                <w:szCs w:val="15"/>
-              </w:rPr>
-            </w:pPr>
-            <w:r>
-              <w:rPr>
-                <w:rFonts w:cs="Helvetica"/>
-                <w:sz w:val="15"/>
-                <w:szCs w:val="15"/>
-              </w:rPr>
-              <w:t>Example:</w:t>
-            </w:r>
-            <w:r>
-              <w:rPr>
-                <w:rFonts w:cs="Helvetica"/>
-                <w:sz w:val="15"/>
-                <w:szCs w:val="15"/>
-              </w:rPr>
-              <w:t xml:space="preserve">   </w:t>
-            </w:r>
-          </w:p>
-          <w:p>
-            <w:pPr>
-              <w:tabs>
-                <w:tab w:val="left" w:pos="4820"/>
-              </w:tabs>
-              <w:spacing w:line="276" w:lineRule="auto"/>
-              <w:rPr>
                 <w:rFonts w:ascii="Courier New" w:hAnsi="Courier New" w:cs="Courier New"/>
                 <w:sz w:val="15"/>
                 <w:szCs w:val="15"/>
               </w:rPr>
-            </w:pPr>
-            <w:r>
-              <w:rPr>
-                <w:rFonts w:ascii="Courier New" w:hAnsi="Courier New" w:cs="Courier New"/>
-                <w:sz w:val="15"/>
-                <w:szCs w:val="15"/>
-              </w:rPr>
-              <w:t xml:space="preserve">    </w:t>
-            </w:r>
-            <w:proofErr w:type="spellStart"/>
-            <w:r>
-              <w:rPr>
-                <w:rFonts w:ascii="Courier New" w:hAnsi="Courier New" w:cs="Courier New"/>
-                <w:sz w:val="15"/>
-                <w:szCs w:val="15"/>
-              </w:rPr>
-              <w:t>gpio_check</w:t>
-            </w:r>
-            <w:proofErr w:type="spellEnd"/>
-            <w:r>
-              <w:rPr>
-                <w:rFonts w:ascii="Courier New" w:hAnsi="Courier New" w:cs="Courier New"/>
-                <w:sz w:val="15"/>
-                <w:szCs w:val="15"/>
-              </w:rPr>
-              <w:t xml:space="preserve"> </w:t>
-            </w:r>
-            <w:r>
-              <w:rPr>
-                <w:rFonts w:ascii="Courier New" w:hAnsi="Courier New" w:cs="Courier New"/>
-                <w:sz w:val="15"/>
-                <w:szCs w:val="15"/>
-              </w:rPr>
-              <w:t>(</w:t>
-            </w:r>
-            <w:proofErr w:type="spellStart"/>
-            <w:r>
-              <w:rPr>
-                <w:rFonts w:ascii="Courier New" w:hAnsi="Courier New" w:cs="Courier New"/>
-                <w:sz w:val="15"/>
-                <w:szCs w:val="15"/>
-              </w:rPr>
-              <w:t>G</w:t>
-            </w:r>
-            <w:r>
-              <w:rPr>
-                <w:rFonts w:ascii="Courier New" w:hAnsi="Courier New" w:cs="Courier New"/>
-                <w:sz w:val="15"/>
-                <w:szCs w:val="15"/>
-              </w:rPr>
-              <w:t>PI</w:t>
-            </w:r>
-            <w:r>
-              <w:rPr>
-                <w:rFonts w:ascii="Courier New" w:hAnsi="Courier New" w:cs="Courier New"/>
-                <w:sz w:val="15"/>
-                <w:szCs w:val="15"/>
-              </w:rPr>
-              <w:t>O</w:t>
-            </w:r>
-            <w:r>
-              <w:rPr>
-                <w:rFonts w:ascii="Courier New" w:hAnsi="Courier New" w:cs="Courier New"/>
-                <w:sz w:val="15"/>
-                <w:szCs w:val="15"/>
-              </w:rPr>
-              <w:t>_VVCT</w:t>
-            </w:r>
-            <w:proofErr w:type="spellEnd"/>
-            <w:r>
-              <w:rPr>
-                <w:rFonts w:ascii="Courier New" w:hAnsi="Courier New" w:cs="Courier New"/>
-                <w:sz w:val="15"/>
-                <w:szCs w:val="15"/>
-              </w:rPr>
-              <w:t xml:space="preserve">, 1, </w:t>
+              <w:t xml:space="preserve">_VVCT, 1, </w:t>
             </w:r>
             <w:r>
               <w:rPr>
@@ -12307,7 +10911,6 @@
                 <w:szCs w:val="14"/>
               </w:rPr>
             </w:pPr>
-            <w:proofErr w:type="spellStart"/>
             <w:r>
               <w:rPr>
                 <w:rFonts w:cs="Helvetica"/>
@@ -12349,7 +10952,6 @@
               </w:rPr>
               <w:t>expect</w:t>
             </w:r>
-            <w:proofErr w:type="spellEnd"/>
             <w:r>
               <w:rPr>
                 <w:rFonts w:cs="Helvetica"/>
@@ -12396,7 +10998,6 @@
                 <w:szCs w:val="15"/>
               </w:rPr>
             </w:pPr>
-            <w:proofErr w:type="spellStart"/>
             <w:r>
               <w:rPr>
                 <w:rFonts w:cs="Helvetica"/>
@@ -12406,7 +11007,6 @@
               </w:rPr>
               <w:t>gpio_expect</w:t>
             </w:r>
-            <w:proofErr w:type="spellEnd"/>
             <w:r>
               <w:rPr>
                 <w:rFonts w:cs="Helvetica"/>
@@ -12414,9 +11014,8 @@
                 <w:sz w:val="15"/>
                 <w:szCs w:val="15"/>
               </w:rPr>
-              <w:t xml:space="preserve"> (</w:t>
-            </w:r>
-            <w:proofErr w:type="spellStart"/>
+              <w:t xml:space="preserve"> (VVC</w:t>
+            </w:r>
             <w:r>
               <w:rPr>
                 <w:rFonts w:cs="Helvetica"/>
@@ -12424,7 +11023,7 @@
                 <w:sz w:val="15"/>
                 <w:szCs w:val="15"/>
               </w:rPr>
-              <w:t>VVC</w:t>
+              <w:t>T</w:t>
             </w:r>
             <w:r>
               <w:rPr>
@@ -12433,9 +11032,8 @@
                 <w:sz w:val="15"/>
                 <w:szCs w:val="15"/>
               </w:rPr>
-              <w:t>T</w:t>
-            </w:r>
-            <w:proofErr w:type="spellEnd"/>
+              <w:t xml:space="preserve">, </w:t>
+            </w:r>
             <w:r>
               <w:rPr>
                 <w:rFonts w:cs="Helvetica"/>
@@ -12443,9 +11041,35 @@
                 <w:sz w:val="15"/>
                 <w:szCs w:val="15"/>
               </w:rPr>
+              <w:t>vvc_</w:t>
+            </w:r>
+            <w:r>
+              <w:rPr>
+                <w:rFonts w:cs="Helvetica"/>
+                <w:b/>
+                <w:sz w:val="15"/>
+                <w:szCs w:val="15"/>
+              </w:rPr>
+              <w:t>instance_idx, data</w:t>
+            </w:r>
+            <w:r>
+              <w:rPr>
+                <w:rFonts w:cs="Helvetica"/>
+                <w:b/>
+                <w:sz w:val="15"/>
+                <w:szCs w:val="15"/>
+              </w:rPr>
+              <w:t>_exp</w:t>
+            </w:r>
+            <w:r>
+              <w:rPr>
+                <w:rFonts w:cs="Helvetica"/>
+                <w:b/>
+                <w:sz w:val="15"/>
+                <w:szCs w:val="15"/>
+              </w:rPr>
               <w:t xml:space="preserve">, </w:t>
             </w:r>
-            <w:proofErr w:type="spellStart"/>
             <w:r>
               <w:rPr>
                 <w:rFonts w:cs="Helvetica"/>
@@ -12453,7 +11077,7 @@
                 <w:sz w:val="15"/>
                 <w:szCs w:val="15"/>
               </w:rPr>
-              <w:t>vvc_</w:t>
+              <w:t xml:space="preserve">timeout, </w:t>
             </w:r>
             <w:r>
               <w:rPr>
@@ -12462,9 +11086,8 @@
                 <w:sz w:val="15"/>
                 <w:szCs w:val="15"/>
               </w:rPr>
-              <w:t>instance_idx</w:t>
-            </w:r>
-            <w:proofErr w:type="spellEnd"/>
+              <w:t>msg</w:t>
+            </w:r>
             <w:r>
               <w:rPr>
                 <w:rFonts w:cs="Helvetica"/>
@@ -12474,7 +11097,6 @@
               </w:rPr>
               <w:t xml:space="preserve">, </w:t>
             </w:r>
-            <w:proofErr w:type="spellStart"/>
             <w:r>
               <w:rPr>
                 <w:rFonts w:cs="Helvetica"/>
@@ -12482,7 +11104,7 @@
                 <w:sz w:val="15"/>
                 <w:szCs w:val="15"/>
               </w:rPr>
-              <w:t>data</w:t>
+              <w:t>[</w:t>
             </w:r>
             <w:r>
               <w:rPr>
@@ -12491,9 +11113,8 @@
                 <w:sz w:val="15"/>
                 <w:szCs w:val="15"/>
               </w:rPr>
-              <w:t>_exp</w:t>
-            </w:r>
-            <w:proofErr w:type="spellEnd"/>
+              <w:t>alert_level</w:t>
+            </w:r>
             <w:r>
               <w:rPr>
                 <w:rFonts w:cs="Helvetica"/>
@@ -12501,7 +11122,7 @@
                 <w:sz w:val="15"/>
                 <w:szCs w:val="15"/>
               </w:rPr>
-              <w:t xml:space="preserve">, </w:t>
+              <w:t>, [scope]]</w:t>
             </w:r>
             <w:r>
               <w:rPr>
@@ -12510,60 +11131,6 @@
                 <w:sz w:val="15"/>
                 <w:szCs w:val="15"/>
               </w:rPr>
-              <w:t xml:space="preserve">timeout, </w:t>
-            </w:r>
-            <w:r>
-              <w:rPr>
-                <w:rFonts w:cs="Helvetica"/>
-                <w:b/>
-                <w:sz w:val="15"/>
-                <w:szCs w:val="15"/>
-              </w:rPr>
-              <w:t>msg</w:t>
-            </w:r>
-            <w:r>
-              <w:rPr>
-                <w:rFonts w:cs="Helvetica"/>
-                <w:b/>
-                <w:sz w:val="15"/>
-                <w:szCs w:val="15"/>
-              </w:rPr>
-              <w:t xml:space="preserve">, </w:t>
-            </w:r>
-            <w:r>
-              <w:rPr>
-                <w:rFonts w:cs="Helvetica"/>
-                <w:b/>
-                <w:sz w:val="15"/>
-                <w:szCs w:val="15"/>
-              </w:rPr>
-              <w:t>[</w:t>
-            </w:r>
-            <w:r>
-              <w:rPr>
-                <w:rFonts w:cs="Helvetica"/>
-                <w:b/>
-                <w:sz w:val="15"/>
-                <w:szCs w:val="15"/>
-              </w:rPr>
-              <w:t>alert_level</w:t>
-            </w:r>
-            <w:r>
-              <w:rPr>
-                <w:rFonts w:cs="Helvetica"/>
-                <w:b/>
-                <w:sz w:val="15"/>
-                <w:szCs w:val="15"/>
-              </w:rPr>
-              <w:t>, [scope]]</w:t>
-            </w:r>
-            <w:r>
-              <w:rPr>
-                <w:rFonts w:cs="Helvetica"/>
-                <w:b/>
-                <w:sz w:val="15"/>
-                <w:szCs w:val="15"/>
-              </w:rPr>
               <w:t>)</w:t>
             </w:r>
           </w:p>
@@ -12600,16 +11167,174 @@
               </w:rPr>
               <w:t xml:space="preserve">The </w:t>
             </w:r>
-            <w:proofErr w:type="spellStart"/>
-            <w:r>
-              <w:rPr>
-                <w:rFonts w:cs="Helvetica"/>
-                <w:sz w:val="15"/>
-                <w:szCs w:val="15"/>
-              </w:rPr>
-              <w:t>gpio_</w:t>
-            </w:r>
-            <w:proofErr w:type="gramStart"/>
+            <w:r>
+              <w:rPr>
+                <w:rFonts w:cs="Helvetica"/>
+                <w:sz w:val="15"/>
+                <w:szCs w:val="15"/>
+              </w:rPr>
+              <w:t>gpio_expect</w:t>
+            </w:r>
+            <w:r>
+              <w:rPr>
+                <w:rFonts w:cs="Helvetica"/>
+                <w:sz w:val="15"/>
+                <w:szCs w:val="15"/>
+              </w:rPr>
+              <w:t xml:space="preserve">() VVC procedure adds a </w:t>
+            </w:r>
+            <w:r>
+              <w:rPr>
+                <w:rFonts w:cs="Helvetica"/>
+                <w:sz w:val="15"/>
+                <w:szCs w:val="15"/>
+              </w:rPr>
+              <w:t>EXPECT</w:t>
+            </w:r>
+            <w:r>
+              <w:rPr>
+                <w:rFonts w:cs="Helvetica"/>
+                <w:sz w:val="15"/>
+                <w:szCs w:val="15"/>
+              </w:rPr>
+              <w:t xml:space="preserve"> </w:t>
+            </w:r>
+            <w:r>
+              <w:rPr>
+                <w:rFonts w:cs="Helvetica"/>
+                <w:sz w:val="15"/>
+                <w:szCs w:val="15"/>
+              </w:rPr>
+              <w:t xml:space="preserve">command to the </w:t>
+            </w:r>
+            <w:r>
+              <w:rPr>
+                <w:rFonts w:cs="Helvetica"/>
+                <w:sz w:val="15"/>
+                <w:szCs w:val="15"/>
+              </w:rPr>
+              <w:t>GPIO</w:t>
+            </w:r>
+            <w:r>
+              <w:rPr>
+                <w:rFonts w:cs="Helvetica"/>
+                <w:sz w:val="15"/>
+                <w:szCs w:val="15"/>
+              </w:rPr>
+              <w:t xml:space="preserve"> </w:t>
+            </w:r>
+            <w:r>
+              <w:rPr>
+                <w:rFonts w:cs="Helvetica"/>
+                <w:sz w:val="15"/>
+                <w:szCs w:val="15"/>
+              </w:rPr>
+              <w:t xml:space="preserve">VVC executor queue, </w:t>
+            </w:r>
+            <w:r>
+              <w:rPr>
+                <w:rFonts w:cs="Helvetica"/>
+                <w:sz w:val="15"/>
+                <w:szCs w:val="15"/>
+              </w:rPr>
+              <w:t>that</w:t>
+            </w:r>
+            <w:r>
+              <w:rPr>
+                <w:rFonts w:cs="Helvetica"/>
+                <w:sz w:val="15"/>
+                <w:szCs w:val="15"/>
+              </w:rPr>
+              <w:t xml:space="preserve"> will run as soon as all preceding commands have completed. When the </w:t>
+            </w:r>
+            <w:r>
+              <w:rPr>
+                <w:rFonts w:cs="Helvetica"/>
+                <w:sz w:val="15"/>
+                <w:szCs w:val="15"/>
+              </w:rPr>
+              <w:t>EXPECT</w:t>
+            </w:r>
+            <w:r>
+              <w:rPr>
+                <w:rFonts w:cs="Helvetica"/>
+                <w:sz w:val="15"/>
+                <w:szCs w:val="15"/>
+              </w:rPr>
+              <w:t xml:space="preserve"> </w:t>
+            </w:r>
+            <w:r>
+              <w:rPr>
+                <w:rFonts w:cs="Helvetica"/>
+                <w:sz w:val="15"/>
+                <w:szCs w:val="15"/>
+              </w:rPr>
+              <w:t xml:space="preserve">command is scheduled to run, the executor calls the </w:t>
+            </w:r>
+            <w:r>
+              <w:rPr>
+                <w:rFonts w:cs="Helvetica"/>
+                <w:sz w:val="15"/>
+                <w:szCs w:val="15"/>
+              </w:rPr>
+              <w:t>G</w:t>
+            </w:r>
+            <w:r>
+              <w:rPr>
+                <w:rFonts w:cs="Helvetica"/>
+                <w:sz w:val="15"/>
+                <w:szCs w:val="15"/>
+              </w:rPr>
+              <w:t>PI</w:t>
+            </w:r>
+            <w:r>
+              <w:rPr>
+                <w:rFonts w:cs="Helvetica"/>
+                <w:sz w:val="15"/>
+                <w:szCs w:val="15"/>
+              </w:rPr>
+              <w:t>O</w:t>
+            </w:r>
+            <w:r>
+              <w:rPr>
+                <w:rFonts w:cs="Helvetica"/>
+                <w:sz w:val="15"/>
+                <w:szCs w:val="15"/>
+              </w:rPr>
+              <w:t xml:space="preserve"> BFM </w:t>
+            </w:r>
+            <w:r>
+              <w:rPr>
+                <w:rFonts w:cs="Helvetica"/>
+                <w:sz w:val="15"/>
+                <w:szCs w:val="15"/>
+              </w:rPr>
+              <w:t>g</w:t>
+            </w:r>
+            <w:r>
+              <w:rPr>
+                <w:rFonts w:cs="Helvetica"/>
+                <w:sz w:val="15"/>
+                <w:szCs w:val="15"/>
+              </w:rPr>
+              <w:t>pi</w:t>
+            </w:r>
+            <w:r>
+              <w:rPr>
+                <w:rFonts w:cs="Helvetica"/>
+                <w:sz w:val="15"/>
+                <w:szCs w:val="15"/>
+              </w:rPr>
+              <w:t>o</w:t>
+            </w:r>
+            <w:r>
+              <w:rPr>
+                <w:rFonts w:cs="Helvetica"/>
+                <w:sz w:val="15"/>
+                <w:szCs w:val="15"/>
+              </w:rPr>
+              <w:t>_</w:t>
+            </w:r>
             <w:r>
               <w:rPr>
                 <w:rFonts w:cs="Helvetica"/>
@@ -12618,149 +11343,176 @@
               </w:rPr>
               <w:t>expect</w:t>
             </w:r>
-            <w:proofErr w:type="spellEnd"/>
-            <w:r>
-              <w:rPr>
-                <w:rFonts w:cs="Helvetica"/>
+            <w:r>
+              <w:rPr>
+                <w:rFonts w:cs="Helvetica"/>
+                <w:sz w:val="15"/>
+                <w:szCs w:val="15"/>
+              </w:rPr>
+              <w:t xml:space="preserve">() procedure, described in the </w:t>
+            </w:r>
+            <w:r>
+              <w:rPr>
+                <w:rFonts w:cs="Helvetica"/>
+                <w:sz w:val="15"/>
+                <w:szCs w:val="15"/>
+              </w:rPr>
+              <w:t>G</w:t>
+            </w:r>
+            <w:r>
+              <w:rPr>
+                <w:rFonts w:cs="Helvetica"/>
+                <w:sz w:val="15"/>
+                <w:szCs w:val="15"/>
+              </w:rPr>
+              <w:t>PI</w:t>
+            </w:r>
+            <w:r>
+              <w:rPr>
+                <w:rFonts w:cs="Helvetica"/>
+                <w:sz w:val="15"/>
+                <w:szCs w:val="15"/>
+              </w:rPr>
+              <w:t>O</w:t>
+            </w:r>
+            <w:r>
+              <w:rPr>
+                <w:rFonts w:cs="Helvetica"/>
+                <w:sz w:val="15"/>
+                <w:szCs w:val="15"/>
+              </w:rPr>
+              <w:t xml:space="preserve"> BFM QuickRef. </w:t>
+            </w:r>
+          </w:p>
+          <w:p>
+            <w:pPr>
+              <w:tabs>
+                <w:tab w:val="left" w:pos="4820"/>
+              </w:tabs>
+              <w:spacing w:line="276" w:lineRule="auto"/>
+              <w:rPr>
+                <w:rFonts w:cs="Helvetica"/>
+                <w:sz w:val="15"/>
+                <w:szCs w:val="15"/>
+              </w:rPr>
+            </w:pPr>
+          </w:p>
+          <w:p>
+            <w:pPr>
+              <w:tabs>
+                <w:tab w:val="left" w:pos="4820"/>
+              </w:tabs>
+              <w:spacing w:line="276" w:lineRule="auto"/>
+              <w:rPr>
+                <w:rFonts w:cs="Helvetica"/>
+                <w:sz w:val="15"/>
+                <w:szCs w:val="15"/>
+              </w:rPr>
+            </w:pPr>
+            <w:r>
+              <w:rPr>
+                <w:rFonts w:cs="Helvetica"/>
+                <w:sz w:val="15"/>
+                <w:szCs w:val="15"/>
+              </w:rPr>
+              <w:t>Example</w:t>
+            </w:r>
+            <w:r>
+              <w:rPr>
+                <w:rFonts w:cs="Helvetica"/>
+                <w:sz w:val="15"/>
+                <w:szCs w:val="15"/>
+              </w:rPr>
+              <w:t>:</w:t>
+            </w:r>
+          </w:p>
+          <w:p>
+            <w:pPr>
+              <w:tabs>
+                <w:tab w:val="left" w:pos="4820"/>
+              </w:tabs>
+              <w:spacing w:line="276" w:lineRule="auto"/>
+              <w:rPr>
+                <w:rFonts w:ascii="Courier New" w:hAnsi="Courier New" w:cs="Courier New"/>
+                <w:sz w:val="15"/>
+                <w:szCs w:val="15"/>
+              </w:rPr>
+            </w:pPr>
+            <w:r>
+              <w:rPr>
+                <w:rFonts w:ascii="Courier New" w:hAnsi="Courier New" w:cs="Courier New"/>
+                <w:sz w:val="15"/>
+                <w:szCs w:val="15"/>
+              </w:rPr>
+              <w:t xml:space="preserve">    </w:t>
+            </w:r>
+            <w:r>
+              <w:rPr>
+                <w:rFonts w:ascii="Courier New" w:hAnsi="Courier New" w:cs="Courier New"/>
+                <w:sz w:val="15"/>
+                <w:szCs w:val="15"/>
+              </w:rPr>
+              <w:t>g</w:t>
+            </w:r>
+            <w:r>
+              <w:rPr>
+                <w:rFonts w:ascii="Courier New" w:hAnsi="Courier New" w:cs="Courier New"/>
+                <w:sz w:val="15"/>
+                <w:szCs w:val="15"/>
+              </w:rPr>
+              <w:t>pi</w:t>
+            </w:r>
+            <w:r>
+              <w:rPr>
+                <w:rFonts w:ascii="Courier New" w:hAnsi="Courier New" w:cs="Courier New"/>
+                <w:sz w:val="15"/>
+                <w:szCs w:val="15"/>
+              </w:rPr>
+              <w:t>o</w:t>
+            </w:r>
+            <w:r>
+              <w:rPr>
+                <w:rFonts w:ascii="Courier New" w:hAnsi="Courier New" w:cs="Courier New"/>
+                <w:sz w:val="15"/>
+                <w:szCs w:val="15"/>
+              </w:rPr>
+              <w:t>_</w:t>
+            </w:r>
+            <w:r>
+              <w:rPr>
+                <w:rFonts w:ascii="Courier New" w:hAnsi="Courier New" w:cs="Courier New"/>
+                <w:sz w:val="15"/>
+                <w:szCs w:val="15"/>
+              </w:rPr>
+              <w:t>expect</w:t>
+            </w:r>
+            <w:r>
+              <w:rPr>
+                <w:rFonts w:ascii="Courier New" w:hAnsi="Courier New" w:cs="Courier New"/>
                 <w:sz w:val="15"/>
                 <w:szCs w:val="15"/>
               </w:rPr>
               <w:t>(</w:t>
             </w:r>
-            <w:proofErr w:type="gramEnd"/>
-            <w:r>
-              <w:rPr>
-                <w:rFonts w:cs="Helvetica"/>
-                <w:sz w:val="15"/>
-                <w:szCs w:val="15"/>
-              </w:rPr>
-              <w:t xml:space="preserve">) </w:t>
-            </w:r>
-            <w:proofErr w:type="spellStart"/>
-            <w:r>
-              <w:rPr>
-                <w:rFonts w:cs="Helvetica"/>
-                <w:sz w:val="15"/>
-                <w:szCs w:val="15"/>
-              </w:rPr>
-              <w:t>VVC</w:t>
-            </w:r>
-            <w:proofErr w:type="spellEnd"/>
-            <w:r>
-              <w:rPr>
-                <w:rFonts w:cs="Helvetica"/>
-                <w:sz w:val="15"/>
-                <w:szCs w:val="15"/>
-              </w:rPr>
-              <w:t xml:space="preserve"> procedure adds a </w:t>
-            </w:r>
-            <w:r>
-              <w:rPr>
-                <w:rFonts w:cs="Helvetica"/>
-                <w:sz w:val="15"/>
-                <w:szCs w:val="15"/>
-              </w:rPr>
-              <w:t>EXPECT</w:t>
-            </w:r>
-            <w:r>
-              <w:rPr>
-                <w:rFonts w:cs="Helvetica"/>
-                <w:sz w:val="15"/>
-                <w:szCs w:val="15"/>
-              </w:rPr>
-              <w:t xml:space="preserve"> </w:t>
-            </w:r>
-            <w:r>
-              <w:rPr>
-                <w:rFonts w:cs="Helvetica"/>
-                <w:sz w:val="15"/>
-                <w:szCs w:val="15"/>
-              </w:rPr>
-              <w:t xml:space="preserve">command to the </w:t>
-            </w:r>
-            <w:r>
-              <w:rPr>
-                <w:rFonts w:cs="Helvetica"/>
-                <w:sz w:val="15"/>
-                <w:szCs w:val="15"/>
-              </w:rPr>
-              <w:t>GPIO</w:t>
-            </w:r>
-            <w:r>
-              <w:rPr>
-                <w:rFonts w:cs="Helvetica"/>
-                <w:sz w:val="15"/>
-                <w:szCs w:val="15"/>
-              </w:rPr>
-              <w:t xml:space="preserve"> </w:t>
-            </w:r>
-            <w:r>
-              <w:rPr>
-                <w:rFonts w:cs="Helvetica"/>
-                <w:sz w:val="15"/>
-                <w:szCs w:val="15"/>
-              </w:rPr>
-              <w:t xml:space="preserve">VVC executor queue, </w:t>
-            </w:r>
-            <w:r>
-              <w:rPr>
-                <w:rFonts w:cs="Helvetica"/>
-                <w:sz w:val="15"/>
-                <w:szCs w:val="15"/>
-              </w:rPr>
-              <w:t>that</w:t>
-            </w:r>
-            <w:r>
-              <w:rPr>
-                <w:rFonts w:cs="Helvetica"/>
-                <w:sz w:val="15"/>
-                <w:szCs w:val="15"/>
-              </w:rPr>
-              <w:t xml:space="preserve"> will run as soon as all preceding commands have completed. When the </w:t>
-            </w:r>
-            <w:r>
-              <w:rPr>
-                <w:rFonts w:cs="Helvetica"/>
-                <w:sz w:val="15"/>
-                <w:szCs w:val="15"/>
-              </w:rPr>
-              <w:t>EXPECT</w:t>
-            </w:r>
-            <w:r>
-              <w:rPr>
-                <w:rFonts w:cs="Helvetica"/>
-                <w:sz w:val="15"/>
-                <w:szCs w:val="15"/>
-              </w:rPr>
-              <w:t xml:space="preserve"> </w:t>
-            </w:r>
-            <w:r>
-              <w:rPr>
-                <w:rFonts w:cs="Helvetica"/>
-                <w:sz w:val="15"/>
-                <w:szCs w:val="15"/>
-              </w:rPr>
-              <w:t xml:space="preserve">command is scheduled to run, the executor calls the </w:t>
-            </w:r>
-            <w:r>
-              <w:rPr>
-                <w:rFonts w:cs="Helvetica"/>
-                <w:sz w:val="15"/>
-                <w:szCs w:val="15"/>
-              </w:rPr>
-              <w:t>G</w:t>
-            </w:r>
-            <w:r>
-              <w:rPr>
-                <w:rFonts w:cs="Helvetica"/>
-                <w:sz w:val="15"/>
-                <w:szCs w:val="15"/>
-              </w:rPr>
-              <w:t>PI</w:t>
-            </w:r>
-            <w:r>
-              <w:rPr>
-                <w:rFonts w:cs="Helvetica"/>
+            <w:r>
+              <w:rPr>
+                <w:rFonts w:ascii="Courier New" w:hAnsi="Courier New" w:cs="Courier New"/>
+                <w:sz w:val="15"/>
+                <w:szCs w:val="15"/>
+              </w:rPr>
+              <w:t>GP</w:t>
+            </w:r>
+            <w:r>
+              <w:rPr>
+                <w:rFonts w:ascii="Courier New" w:hAnsi="Courier New" w:cs="Courier New"/>
+                <w:sz w:val="15"/>
+                <w:szCs w:val="15"/>
+              </w:rPr>
+              <w:t>I</w:t>
+            </w:r>
+            <w:r>
+              <w:rPr>
+                <w:rFonts w:ascii="Courier New" w:hAnsi="Courier New" w:cs="Courier New"/>
                 <w:sz w:val="15"/>
                 <w:szCs w:val="15"/>
               </w:rPr>
@@ -12768,328 +11520,19 @@
             </w:r>
             <w:r>
               <w:rPr>
-                <w:rFonts w:cs="Helvetica"/>
-                <w:sz w:val="15"/>
-                <w:szCs w:val="15"/>
-              </w:rPr>
-              <w:t xml:space="preserve"> </w:t>
-            </w:r>
-            <w:proofErr w:type="spellStart"/>
-            <w:r>
-              <w:rPr>
-                <w:rFonts w:cs="Helvetica"/>
-                <w:sz w:val="15"/>
-                <w:szCs w:val="15"/>
-              </w:rPr>
-              <w:t>BFM</w:t>
-            </w:r>
-            <w:proofErr w:type="spellEnd"/>
-            <w:r>
-              <w:rPr>
-                <w:rFonts w:cs="Helvetica"/>
-                <w:sz w:val="15"/>
-                <w:szCs w:val="15"/>
-              </w:rPr>
-              <w:t xml:space="preserve"> </w:t>
-            </w:r>
-            <w:proofErr w:type="spellStart"/>
-            <w:r>
-              <w:rPr>
-                <w:rFonts w:cs="Helvetica"/>
-                <w:sz w:val="15"/>
-                <w:szCs w:val="15"/>
-              </w:rPr>
-              <w:t>g</w:t>
-            </w:r>
-            <w:r>
-              <w:rPr>
-                <w:rFonts w:cs="Helvetica"/>
-                <w:sz w:val="15"/>
-                <w:szCs w:val="15"/>
-              </w:rPr>
-              <w:t>pi</w:t>
-            </w:r>
-            <w:r>
-              <w:rPr>
-                <w:rFonts w:cs="Helvetica"/>
-                <w:sz w:val="15"/>
-                <w:szCs w:val="15"/>
-              </w:rPr>
-              <w:t>o</w:t>
-            </w:r>
-            <w:r>
-              <w:rPr>
-                <w:rFonts w:cs="Helvetica"/>
-                <w:sz w:val="15"/>
-                <w:szCs w:val="15"/>
-              </w:rPr>
-              <w:t>_</w:t>
-            </w:r>
-            <w:r>
-              <w:rPr>
-                <w:rFonts w:cs="Helvetica"/>
-                <w:sz w:val="15"/>
-                <w:szCs w:val="15"/>
-              </w:rPr>
-              <w:t>expect</w:t>
-            </w:r>
-            <w:proofErr w:type="spellEnd"/>
-            <w:r>
-              <w:rPr>
-                <w:rFonts w:cs="Helvetica"/>
-                <w:sz w:val="15"/>
-                <w:szCs w:val="15"/>
-              </w:rPr>
-              <w:t xml:space="preserve">() procedure, described in the </w:t>
-            </w:r>
-            <w:r>
-              <w:rPr>
-                <w:rFonts w:cs="Helvetica"/>
-                <w:sz w:val="15"/>
-                <w:szCs w:val="15"/>
-              </w:rPr>
-              <w:t>G</w:t>
-            </w:r>
-            <w:r>
-              <w:rPr>
-                <w:rFonts w:cs="Helvetica"/>
-                <w:sz w:val="15"/>
-                <w:szCs w:val="15"/>
-              </w:rPr>
-              <w:t>PI</w:t>
-            </w:r>
-            <w:r>
-              <w:rPr>
-                <w:rFonts w:cs="Helvetica"/>
-                <w:sz w:val="15"/>
-                <w:szCs w:val="15"/>
-              </w:rPr>
-              <w:t>O</w:t>
-            </w:r>
-            <w:r>
-              <w:rPr>
-                <w:rFonts w:cs="Helvetica"/>
-                <w:sz w:val="15"/>
-                <w:szCs w:val="15"/>
-              </w:rPr>
-              <w:t xml:space="preserve"> </w:t>
-            </w:r>
-            <w:proofErr w:type="spellStart"/>
-            <w:r>
-              <w:rPr>
-                <w:rFonts w:cs="Helvetica"/>
-                <w:sz w:val="15"/>
-                <w:szCs w:val="15"/>
-              </w:rPr>
-              <w:t>BFM</w:t>
-            </w:r>
-            <w:proofErr w:type="spellEnd"/>
-            <w:r>
-              <w:rPr>
-                <w:rFonts w:cs="Helvetica"/>
-                <w:sz w:val="15"/>
-                <w:szCs w:val="15"/>
-              </w:rPr>
-              <w:t xml:space="preserve"> </w:t>
-            </w:r>
-            <w:proofErr w:type="spellStart"/>
-            <w:r>
-              <w:rPr>
-                <w:rFonts w:cs="Helvetica"/>
-                <w:sz w:val="15"/>
-                <w:szCs w:val="15"/>
-              </w:rPr>
-              <w:t>QuickRef</w:t>
-            </w:r>
-            <w:proofErr w:type="spellEnd"/>
-            <w:r>
-              <w:rPr>
-                <w:rFonts w:cs="Helvetica"/>
-                <w:sz w:val="15"/>
-                <w:szCs w:val="15"/>
-              </w:rPr>
-              <w:t xml:space="preserve">. </w:t>
-            </w:r>
-          </w:p>
-          <w:p>
-            <w:pPr>
-              <w:tabs>
-                <w:tab w:val="left" w:pos="4820"/>
-              </w:tabs>
-              <w:spacing w:line="276" w:lineRule="auto"/>
-              <w:rPr>
-                <w:rFonts w:cs="Helvetica"/>
-                <w:sz w:val="15"/>
-                <w:szCs w:val="15"/>
-              </w:rPr>
-            </w:pPr>
-          </w:p>
-          <w:p>
-            <w:pPr>
-              <w:tabs>
-                <w:tab w:val="left" w:pos="4820"/>
-              </w:tabs>
-              <w:spacing w:line="276" w:lineRule="auto"/>
-              <w:rPr>
-                <w:rFonts w:cs="Helvetica"/>
-                <w:sz w:val="15"/>
-                <w:szCs w:val="15"/>
-              </w:rPr>
-            </w:pPr>
-            <w:r>
-              <w:rPr>
-                <w:rFonts w:cs="Helvetica"/>
-                <w:sz w:val="15"/>
-                <w:szCs w:val="15"/>
-              </w:rPr>
-              <w:t>Example</w:t>
-            </w:r>
-            <w:r>
-              <w:rPr>
-                <w:rFonts w:cs="Helvetica"/>
-                <w:sz w:val="15"/>
-                <w:szCs w:val="15"/>
-              </w:rPr>
-              <w:t>:</w:t>
-            </w:r>
-          </w:p>
-          <w:p>
-            <w:pPr>
-              <w:tabs>
-                <w:tab w:val="left" w:pos="4820"/>
-              </w:tabs>
-              <w:spacing w:line="276" w:lineRule="auto"/>
-              <w:rPr>
                 <w:rFonts w:ascii="Courier New" w:hAnsi="Courier New" w:cs="Courier New"/>
                 <w:sz w:val="15"/>
                 <w:szCs w:val="15"/>
               </w:rPr>
-            </w:pPr>
+              <w:t xml:space="preserve">_VVCT, 1, x”0D”, </w:t>
+            </w:r>
             <w:r>
               <w:rPr>
                 <w:rFonts w:ascii="Courier New" w:hAnsi="Courier New" w:cs="Courier New"/>
                 <w:sz w:val="15"/>
                 <w:szCs w:val="15"/>
               </w:rPr>
-              <w:t xml:space="preserve">    </w:t>
-            </w:r>
-            <w:proofErr w:type="spellStart"/>
-            <w:r>
-              <w:rPr>
-                <w:rFonts w:ascii="Courier New" w:hAnsi="Courier New" w:cs="Courier New"/>
-                <w:sz w:val="15"/>
-                <w:szCs w:val="15"/>
-              </w:rPr>
-              <w:t>g</w:t>
-            </w:r>
-            <w:r>
-              <w:rPr>
-                <w:rFonts w:ascii="Courier New" w:hAnsi="Courier New" w:cs="Courier New"/>
-                <w:sz w:val="15"/>
-                <w:szCs w:val="15"/>
-              </w:rPr>
-              <w:t>pi</w:t>
-            </w:r>
-            <w:r>
-              <w:rPr>
-                <w:rFonts w:ascii="Courier New" w:hAnsi="Courier New" w:cs="Courier New"/>
-                <w:sz w:val="15"/>
-                <w:szCs w:val="15"/>
-              </w:rPr>
-              <w:t>o</w:t>
-            </w:r>
-            <w:r>
-              <w:rPr>
-                <w:rFonts w:ascii="Courier New" w:hAnsi="Courier New" w:cs="Courier New"/>
-                <w:sz w:val="15"/>
-                <w:szCs w:val="15"/>
-              </w:rPr>
-              <w:t>_</w:t>
-            </w:r>
-            <w:r>
-              <w:rPr>
-                <w:rFonts w:ascii="Courier New" w:hAnsi="Courier New" w:cs="Courier New"/>
-                <w:sz w:val="15"/>
-                <w:szCs w:val="15"/>
-              </w:rPr>
-              <w:t>expect</w:t>
-            </w:r>
-            <w:proofErr w:type="spellEnd"/>
-            <w:r>
-              <w:rPr>
-                <w:rFonts w:ascii="Courier New" w:hAnsi="Courier New" w:cs="Courier New"/>
-                <w:sz w:val="15"/>
-                <w:szCs w:val="15"/>
-              </w:rPr>
-              <w:t>(</w:t>
-            </w:r>
-            <w:proofErr w:type="spellStart"/>
-            <w:r>
-              <w:rPr>
-                <w:rFonts w:ascii="Courier New" w:hAnsi="Courier New" w:cs="Courier New"/>
-                <w:sz w:val="15"/>
-                <w:szCs w:val="15"/>
-              </w:rPr>
-              <w:t>GP</w:t>
-            </w:r>
-            <w:r>
-              <w:rPr>
-                <w:rFonts w:ascii="Courier New" w:hAnsi="Courier New" w:cs="Courier New"/>
-                <w:sz w:val="15"/>
-                <w:szCs w:val="15"/>
-              </w:rPr>
-              <w:t>I</w:t>
-            </w:r>
-            <w:r>
-              <w:rPr>
-                <w:rFonts w:ascii="Courier New" w:hAnsi="Courier New" w:cs="Courier New"/>
-                <w:sz w:val="15"/>
-                <w:szCs w:val="15"/>
-              </w:rPr>
-              <w:t>O</w:t>
-            </w:r>
-            <w:r>
-              <w:rPr>
-                <w:rFonts w:ascii="Courier New" w:hAnsi="Courier New" w:cs="Courier New"/>
-                <w:sz w:val="15"/>
-                <w:szCs w:val="15"/>
-              </w:rPr>
-              <w:t>_VVCT</w:t>
-            </w:r>
-            <w:proofErr w:type="spellEnd"/>
-            <w:r>
-              <w:rPr>
-                <w:rFonts w:ascii="Courier New" w:hAnsi="Courier New" w:cs="Courier New"/>
-                <w:sz w:val="15"/>
-                <w:szCs w:val="15"/>
-              </w:rPr>
-              <w:t xml:space="preserve">, 1, x”0D”, </w:t>
-            </w:r>
-            <w:r>
-              <w:rPr>
-                <w:rFonts w:ascii="Courier New" w:hAnsi="Courier New" w:cs="Courier New"/>
-                <w:sz w:val="15"/>
-                <w:szCs w:val="15"/>
-              </w:rPr>
-              <w:t xml:space="preserve">2 </w:t>
-            </w:r>
-            <w:proofErr w:type="spellStart"/>
-            <w:r>
-              <w:rPr>
-                <w:rFonts w:ascii="Courier New" w:hAnsi="Courier New" w:cs="Courier New"/>
-                <w:sz w:val="15"/>
-                <w:szCs w:val="15"/>
-              </w:rPr>
-              <w:t>ms</w:t>
-            </w:r>
-            <w:proofErr w:type="spellEnd"/>
-            <w:r>
-              <w:rPr>
-                <w:rFonts w:ascii="Courier New" w:hAnsi="Courier New" w:cs="Courier New"/>
-                <w:sz w:val="15"/>
-                <w:szCs w:val="15"/>
-              </w:rPr>
-              <w:t xml:space="preserve">, </w:t>
+              <w:t xml:space="preserve">2 ms, </w:t>
             </w:r>
             <w:r>
               <w:rPr>
@@ -13351,7 +11794,6 @@
                 <w:szCs w:val="18"/>
               </w:rPr>
             </w:pPr>
-            <w:proofErr w:type="spellStart"/>
             <w:r>
               <w:rPr>
                 <w:rFonts w:cs="Helvetica"/>
@@ -13360,7 +11802,6 @@
               </w:rPr>
               <w:t>inter_bfm_delay</w:t>
             </w:r>
-            <w:proofErr w:type="spellEnd"/>
           </w:p>
         </w:tc>
         <w:tc>
@@ -13381,7 +11822,6 @@
                 <w:szCs w:val="18"/>
               </w:rPr>
             </w:pPr>
-            <w:proofErr w:type="spellStart"/>
             <w:r>
               <w:rPr>
                 <w:rFonts w:cs="Helvetica"/>
@@ -13398,7 +11838,6 @@
               </w:rPr>
               <w:t>inter_bfm_delay</w:t>
             </w:r>
-            <w:proofErr w:type="spellEnd"/>
           </w:p>
         </w:tc>
         <w:tc>
@@ -13554,25 +11993,7 @@
                 <w:szCs w:val="18"/>
               </w:rPr>
               <w:br/>
-              <w:t xml:space="preserve">Any </w:t>
-            </w:r>
-            <w:proofErr w:type="spellStart"/>
-            <w:r>
-              <w:rPr>
-                <w:rFonts w:cs="Helvetica"/>
-                <w:sz w:val="15"/>
-                <w:szCs w:val="18"/>
-              </w:rPr>
-              <w:t>insert_delay</w:t>
-            </w:r>
-            <w:proofErr w:type="spellEnd"/>
-            <w:r>
-              <w:rPr>
-                <w:rFonts w:cs="Helvetica"/>
-                <w:sz w:val="15"/>
-                <w:szCs w:val="18"/>
-              </w:rPr>
-              <w:t>() command will add to the above minimum delays, giving for instance the ability to skew the BFM starting time.</w:t>
+              <w:t>Any insert_delay() command will add to the above minimum delays, giving for instance the ability to skew the BFM starting time.</w:t>
             </w:r>
           </w:p>
         </w:tc>
@@ -13600,7 +12021,6 @@
                 <w:szCs w:val="18"/>
               </w:rPr>
             </w:pPr>
-            <w:proofErr w:type="spellStart"/>
             <w:r>
               <w:rPr>
                 <w:rFonts w:cs="Helvetica"/>
@@ -13609,7 +12029,6 @@
               </w:rPr>
               <w:t>cmd_queue_count_max</w:t>
             </w:r>
-            <w:proofErr w:type="spellEnd"/>
           </w:p>
         </w:tc>
         <w:tc>
@@ -13739,7 +12158,6 @@
                 <w:szCs w:val="18"/>
               </w:rPr>
             </w:pPr>
-            <w:proofErr w:type="spellStart"/>
             <w:r>
               <w:rPr>
                 <w:rFonts w:cs="Helvetica"/>
@@ -13756,7 +12174,6 @@
               </w:rPr>
               <w:t>threshold</w:t>
             </w:r>
-            <w:proofErr w:type="spellEnd"/>
           </w:p>
         </w:tc>
         <w:tc>
@@ -13850,16 +12267,7 @@
                 <w:sz w:val="15"/>
                 <w:szCs w:val="18"/>
               </w:rPr>
-              <w:t>An alert with severity “</w:t>
-            </w:r>
-            <w:proofErr w:type="spellStart"/>
-            <w:r>
-              <w:rPr>
-                <w:rFonts w:cs="Helvetica"/>
-                <w:sz w:val="15"/>
-                <w:szCs w:val="18"/>
-              </w:rPr>
-              <w:t>cmd_queue_count_</w:t>
+              <w:t>An alert with severity “cmd_queue_count_</w:t>
             </w:r>
             <w:r>
               <w:rPr>
@@ -13875,16 +12283,7 @@
                 <w:sz w:val="15"/>
                 <w:szCs w:val="18"/>
               </w:rPr>
-              <w:t>_severity</w:t>
-            </w:r>
-            <w:proofErr w:type="spellEnd"/>
-            <w:r>
-              <w:rPr>
-                <w:rFonts w:cs="Helvetica"/>
-                <w:sz w:val="15"/>
-                <w:szCs w:val="18"/>
-              </w:rPr>
-              <w:t>” will be issued if command queue exceeds this count. Used for early warning if command queue is almost full. Will be ignored if set to 0.</w:t>
+              <w:t>_severity” will be issued if command queue exceeds this count. Used for early warning if command queue is almost full. Will be ignored if set to 0.</w:t>
             </w:r>
           </w:p>
         </w:tc>
@@ -13912,7 +12311,6 @@
                 <w:szCs w:val="18"/>
               </w:rPr>
             </w:pPr>
-            <w:proofErr w:type="spellStart"/>
             <w:r>
               <w:rPr>
                 <w:rFonts w:cs="Helvetica"/>
@@ -13929,7 +12327,6 @@
               </w:rPr>
               <w:t>_severity</w:t>
             </w:r>
-            <w:proofErr w:type="spellEnd"/>
           </w:p>
         </w:tc>
         <w:tc>
@@ -13950,7 +12347,6 @@
                 <w:szCs w:val="18"/>
               </w:rPr>
             </w:pPr>
-            <w:proofErr w:type="spellStart"/>
             <w:r>
               <w:rPr>
                 <w:rFonts w:cs="Helvetica"/>
@@ -13959,7 +12355,6 @@
               </w:rPr>
               <w:t>t_alert_level</w:t>
             </w:r>
-            <w:proofErr w:type="spellEnd"/>
           </w:p>
         </w:tc>
         <w:tc>
@@ -14073,18 +12468,8 @@
                 <w:sz w:val="15"/>
                 <w:szCs w:val="18"/>
               </w:rPr>
-              <w:t xml:space="preserve">eding </w:t>
-            </w:r>
-            <w:proofErr w:type="spellStart"/>
-            <w:r>
-              <w:rPr>
-                <w:rFonts w:cs="Helvetica"/>
-                <w:sz w:val="15"/>
-                <w:szCs w:val="18"/>
-              </w:rPr>
-              <w:t>cmd_queue_count_threshold</w:t>
-            </w:r>
-            <w:proofErr w:type="spellEnd"/>
+              <w:t>eding cmd_queue_count_threshold</w:t>
+            </w:r>
           </w:p>
         </w:tc>
       </w:tr>
@@ -14110,7 +12495,6 @@
                 <w:szCs w:val="18"/>
               </w:rPr>
             </w:pPr>
-            <w:proofErr w:type="spellStart"/>
             <w:r>
               <w:rPr>
                 <w:rFonts w:cs="Helvetica"/>
@@ -14127,7 +12511,6 @@
               </w:rPr>
               <w:t>_queue_count_max</w:t>
             </w:r>
-            <w:proofErr w:type="spellEnd"/>
           </w:p>
         </w:tc>
         <w:tc>
@@ -14245,43 +12628,7 @@
                 <w:sz w:val="15"/>
                 <w:szCs w:val="18"/>
               </w:rPr>
-              <w:t xml:space="preserve">Maximum number of </w:t>
-            </w:r>
-            <w:proofErr w:type="spellStart"/>
-            <w:r>
-              <w:rPr>
-                <w:rFonts w:cs="Helvetica"/>
-                <w:sz w:val="15"/>
-                <w:szCs w:val="18"/>
-              </w:rPr>
-              <w:t>unfetched</w:t>
-            </w:r>
-            <w:proofErr w:type="spellEnd"/>
-            <w:r>
-              <w:rPr>
-                <w:rFonts w:cs="Helvetica"/>
-                <w:sz w:val="15"/>
-                <w:szCs w:val="18"/>
-              </w:rPr>
-              <w:t xml:space="preserve"> results before </w:t>
-            </w:r>
-            <w:proofErr w:type="spellStart"/>
-            <w:r>
-              <w:rPr>
-                <w:rFonts w:cs="Helvetica"/>
-                <w:sz w:val="15"/>
-                <w:szCs w:val="18"/>
-              </w:rPr>
-              <w:t>result_queue</w:t>
-            </w:r>
-            <w:proofErr w:type="spellEnd"/>
-            <w:r>
-              <w:rPr>
-                <w:rFonts w:cs="Helvetica"/>
-                <w:sz w:val="15"/>
-                <w:szCs w:val="18"/>
-              </w:rPr>
-              <w:t xml:space="preserve"> is full.</w:t>
+              <w:t>Maximum number of unfetched results before result_queue is full.</w:t>
             </w:r>
           </w:p>
         </w:tc>
@@ -14308,7 +12655,6 @@
                 <w:szCs w:val="18"/>
               </w:rPr>
             </w:pPr>
-            <w:proofErr w:type="spellStart"/>
             <w:r>
               <w:rPr>
                 <w:rFonts w:cs="Helvetica"/>
@@ -14333,7 +12679,6 @@
               </w:rPr>
               <w:t>threshold</w:t>
             </w:r>
-            <w:proofErr w:type="spellEnd"/>
           </w:p>
         </w:tc>
         <w:tc>
@@ -14451,25 +12796,7 @@
                 <w:sz w:val="15"/>
                 <w:szCs w:val="18"/>
               </w:rPr>
-              <w:t>An alert with severity '</w:t>
-            </w:r>
-            <w:proofErr w:type="spellStart"/>
-            <w:r>
-              <w:rPr>
-                <w:rFonts w:cs="Helvetica"/>
-                <w:sz w:val="15"/>
-                <w:szCs w:val="18"/>
-              </w:rPr>
-              <w:t>result_queue_count_threshold_severity</w:t>
-            </w:r>
-            <w:proofErr w:type="spellEnd"/>
-            <w:r>
-              <w:rPr>
-                <w:rFonts w:cs="Helvetica"/>
-                <w:sz w:val="15"/>
-                <w:szCs w:val="18"/>
-              </w:rPr>
-              <w:t xml:space="preserve">' will be issued if </w:t>
+              <w:t xml:space="preserve">An alert with severity 'result_queue_count_threshold_severity' will be issued if </w:t>
             </w:r>
             <w:r>
               <w:rPr>
@@ -14512,7 +12839,6 @@
                 <w:szCs w:val="18"/>
               </w:rPr>
             </w:pPr>
-            <w:proofErr w:type="spellStart"/>
             <w:r>
               <w:rPr>
                 <w:rFonts w:cs="Helvetica"/>
@@ -14529,7 +12855,6 @@
               </w:rPr>
               <w:t>_severity</w:t>
             </w:r>
-            <w:proofErr w:type="spellEnd"/>
           </w:p>
         </w:tc>
         <w:tc>
@@ -14553,7 +12878,6 @@
                 <w:szCs w:val="18"/>
               </w:rPr>
             </w:pPr>
-            <w:proofErr w:type="spellStart"/>
             <w:r>
               <w:rPr>
                 <w:rFonts w:cs="Helvetica"/>
@@ -14562,7 +12886,6 @@
               </w:rPr>
               <w:t>t_alert_level</w:t>
             </w:r>
-            <w:proofErr w:type="spellEnd"/>
           </w:p>
         </w:tc>
         <w:tc>
@@ -14657,18 +12980,8 @@
                 <w:sz w:val="15"/>
                 <w:szCs w:val="18"/>
               </w:rPr>
-              <w:t xml:space="preserve">Severity of alert to be initiated if exceeding </w:t>
-            </w:r>
-            <w:proofErr w:type="spellStart"/>
-            <w:r>
-              <w:rPr>
-                <w:rFonts w:cs="Helvetica"/>
-                <w:sz w:val="15"/>
-                <w:szCs w:val="18"/>
-              </w:rPr>
-              <w:t>result_queue_count_threshold</w:t>
-            </w:r>
-            <w:proofErr w:type="spellEnd"/>
+              <w:t>Severity of alert to be initiated if exceeding result_queue_count_threshold</w:t>
+            </w:r>
           </w:p>
         </w:tc>
       </w:tr>
@@ -14695,23 +13008,13 @@
                 <w:szCs w:val="18"/>
               </w:rPr>
             </w:pPr>
-            <w:proofErr w:type="spellStart"/>
-            <w:r>
-              <w:rPr>
-                <w:rFonts w:cs="Helvetica"/>
-                <w:sz w:val="15"/>
-                <w:szCs w:val="18"/>
-              </w:rPr>
-              <w:t>bfm_config</w:t>
-            </w:r>
-            <w:proofErr w:type="spellEnd"/>
-            <w:r>
-              <w:rPr>
-                <w:rFonts w:cs="Helvetica"/>
-                <w:sz w:val="15"/>
-                <w:szCs w:val="18"/>
-              </w:rPr>
-              <w:t xml:space="preserve">               </w:t>
+            <w:r>
+              <w:rPr>
+                <w:rFonts w:cs="Helvetica"/>
+                <w:sz w:val="15"/>
+                <w:szCs w:val="18"/>
+              </w:rPr>
+              <w:t xml:space="preserve">bfm_config               </w:t>
             </w:r>
           </w:p>
         </w:tc>
@@ -14733,7 +13036,6 @@
                 <w:szCs w:val="18"/>
               </w:rPr>
             </w:pPr>
-            <w:proofErr w:type="spellStart"/>
             <w:r>
               <w:rPr>
                 <w:rFonts w:cs="Helvetica"/>
@@ -14774,7 +13076,6 @@
               </w:rPr>
               <w:t>_bfm_config</w:t>
             </w:r>
-            <w:proofErr w:type="spellEnd"/>
           </w:p>
         </w:tc>
         <w:tc>
@@ -14898,7 +13199,6 @@
               </w:rPr>
               <w:t xml:space="preserve"> BFM. See </w:t>
             </w:r>
-            <w:proofErr w:type="spellStart"/>
             <w:r>
               <w:rPr>
                 <w:rFonts w:cs="Helvetica"/>
@@ -14907,7 +13207,6 @@
               </w:rPr>
               <w:t>QuickRef</w:t>
             </w:r>
-            <w:proofErr w:type="spellEnd"/>
             <w:r>
               <w:rPr>
                 <w:rFonts w:cs="Helvetica"/>
@@ -14938,18 +13237,8 @@
                 <w:sz w:val="15"/>
                 <w:szCs w:val="18"/>
               </w:rPr>
-              <w:t xml:space="preserve"> </w:t>
-            </w:r>
-            <w:proofErr w:type="spellStart"/>
-            <w:r>
-              <w:rPr>
-                <w:rFonts w:cs="Helvetica"/>
-                <w:sz w:val="15"/>
-                <w:szCs w:val="18"/>
-              </w:rPr>
-              <w:t>BFM</w:t>
-            </w:r>
-            <w:proofErr w:type="spellEnd"/>
+              <w:t xml:space="preserve"> BFM</w:t>
+            </w:r>
           </w:p>
         </w:tc>
       </w:tr>
@@ -14977,23 +13266,13 @@
                 <w:szCs w:val="18"/>
               </w:rPr>
             </w:pPr>
-            <w:proofErr w:type="spellStart"/>
-            <w:r>
-              <w:rPr>
-                <w:rFonts w:cs="Helvetica"/>
-                <w:sz w:val="15"/>
-                <w:szCs w:val="18"/>
-              </w:rPr>
-              <w:t>msg_id_panel</w:t>
-            </w:r>
-            <w:proofErr w:type="spellEnd"/>
-            <w:r>
-              <w:rPr>
-                <w:rFonts w:cs="Helvetica"/>
-                <w:sz w:val="15"/>
-                <w:szCs w:val="18"/>
-              </w:rPr>
-              <w:t xml:space="preserve">           </w:t>
+            <w:r>
+              <w:rPr>
+                <w:rFonts w:cs="Helvetica"/>
+                <w:sz w:val="15"/>
+                <w:szCs w:val="18"/>
+              </w:rPr>
+              <w:t xml:space="preserve">msg_id_panel           </w:t>
             </w:r>
           </w:p>
         </w:tc>
@@ -15016,7 +13295,6 @@
                 <w:szCs w:val="18"/>
               </w:rPr>
             </w:pPr>
-            <w:proofErr w:type="spellStart"/>
             <w:r>
               <w:rPr>
                 <w:rFonts w:cs="Helvetica"/>
@@ -15025,7 +13303,6 @@
               </w:rPr>
               <w:t>t_msg_id_panel</w:t>
             </w:r>
-            <w:proofErr w:type="spellEnd"/>
           </w:p>
         </w:tc>
         <w:tc>
@@ -15117,7 +13394,6 @@
         </w:rPr>
         <w:t xml:space="preserve">  </w:t>
       </w:r>
-      <w:proofErr w:type="spellStart"/>
       <w:r>
         <w:rPr>
           <w:rFonts w:ascii="Courier New" w:hAnsi="Courier New" w:cs="Courier New"/>
@@ -15144,17 +13420,8 @@
           <w:rFonts w:ascii="Courier New" w:hAnsi="Courier New" w:cs="Courier New"/>
           <w:szCs w:val="18"/>
         </w:rPr>
-        <w:t>_vvc_config</w:t>
+        <w:t>_vvc_config(</w:t>
       </w:r>
-      <w:proofErr w:type="spellEnd"/>
-      <w:r>
-        <w:rPr>
-          <w:rFonts w:ascii="Courier New" w:hAnsi="Courier New" w:cs="Courier New"/>
-          <w:szCs w:val="18"/>
-        </w:rPr>
-        <w:t>(</w:t>
-      </w:r>
-      <w:proofErr w:type="spellStart"/>
       <w:r>
         <w:rPr>
           <w:rFonts w:ascii="Courier New" w:hAnsi="Courier New" w:cs="Courier New"/>
@@ -15162,45 +13429,12 @@
         </w:rPr>
         <w:t>C_VVC_IDX</w:t>
       </w:r>
-      <w:proofErr w:type="spellEnd"/>
       <w:r>
         <w:rPr>
           <w:rFonts w:ascii="Courier New" w:hAnsi="Courier New" w:cs="Courier New"/>
           <w:szCs w:val="18"/>
         </w:rPr>
-        <w:t>).</w:t>
-      </w:r>
-      <w:proofErr w:type="spellStart"/>
-      <w:r>
-        <w:rPr>
-          <w:rFonts w:ascii="Courier New" w:hAnsi="Courier New" w:cs="Courier New"/>
-          <w:szCs w:val="18"/>
-        </w:rPr>
-        <w:t>inter_bfm_delay.delay_in_time</w:t>
-      </w:r>
-      <w:proofErr w:type="spellEnd"/>
-      <w:r>
-        <w:rPr>
-          <w:rFonts w:ascii="Courier New" w:hAnsi="Courier New" w:cs="Courier New"/>
-          <w:szCs w:val="18"/>
-        </w:rPr>
-        <w:t xml:space="preserve"> := 10 </w:t>
-      </w:r>
-      <w:proofErr w:type="spellStart"/>
-      <w:r>
-        <w:rPr>
-          <w:rFonts w:ascii="Courier New" w:hAnsi="Courier New" w:cs="Courier New"/>
-          <w:szCs w:val="18"/>
-        </w:rPr>
-        <w:t>ms</w:t>
-      </w:r>
-      <w:proofErr w:type="spellEnd"/>
-      <w:r>
-        <w:rPr>
-          <w:rFonts w:ascii="Courier New" w:hAnsi="Courier New" w:cs="Courier New"/>
-          <w:szCs w:val="18"/>
-        </w:rPr>
-        <w:t>;</w:t>
+        <w:t>).inter_bfm_delay.delay_in_time := 10 ms;</w:t>
       </w:r>
     </w:p>
     <w:p>
@@ -15293,46 +13527,22 @@
         <w:t xml:space="preserve"> by reading from th</w:t>
       </w:r>
       <w:r>
-        <w:t xml:space="preserve">e shared variable </w:t>
-      </w:r>
-      <w:proofErr w:type="spellStart"/>
-      <w:r>
-        <w:t>shared_spi</w:t>
+        <w:t>e shared variable shared_spi</w:t>
       </w:r>
       <w:r>
-        <w:t>_vvc_status</w:t>
-      </w:r>
-      <w:proofErr w:type="spellEnd"/>
-      <w:r>
-        <w:t xml:space="preserve"> record from the test sequencer. </w:t>
+        <w:t xml:space="preserve">_vvc_status record from the test sequencer. </w:t>
       </w:r>
       <w:r>
         <w:t>The record contains status for both channels, specified with the</w:t>
       </w:r>
       <w:r>
-        <w:t xml:space="preserve"> channel axis of the </w:t>
-      </w:r>
-      <w:proofErr w:type="spellStart"/>
-      <w:r>
-        <w:t>shared_spi</w:t>
+        <w:t xml:space="preserve"> channel axis of the shared_spi</w:t>
       </w:r>
       <w:r>
-        <w:t>_vvc_status</w:t>
-      </w:r>
-      <w:proofErr w:type="spellEnd"/>
-      <w:r>
-        <w:t xml:space="preserve"> </w:t>
-      </w:r>
-      <w:proofErr w:type="spellStart"/>
-      <w:r>
-        <w:t>array.</w:t>
+        <w:t>_vvc_status array.</w:t>
       </w:r>
       <w:r>
-        <w:t>The</w:t>
-      </w:r>
-      <w:proofErr w:type="spellEnd"/>
-      <w:r>
-        <w:t xml:space="preserve"> record contents can be seen below:</w:t>
+        <w:t>The record contents can be seen below:</w:t>
       </w:r>
     </w:p>
     <w:tbl>
@@ -15464,7 +13674,6 @@
                 <w:szCs w:val="18"/>
               </w:rPr>
             </w:pPr>
-            <w:proofErr w:type="spellStart"/>
             <w:r>
               <w:rPr>
                 <w:rFonts w:cs="Helvetica"/>
@@ -15473,7 +13682,6 @@
               </w:rPr>
               <w:t>current_cmd_idx</w:t>
             </w:r>
-            <w:proofErr w:type="spellEnd"/>
           </w:p>
         </w:tc>
         <w:tc>
@@ -15563,7 +13771,6 @@
                 <w:szCs w:val="18"/>
               </w:rPr>
             </w:pPr>
-            <w:proofErr w:type="spellStart"/>
             <w:r>
               <w:rPr>
                 <w:rFonts w:cs="Helvetica"/>
@@ -15572,7 +13779,6 @@
               </w:rPr>
               <w:t>previous_cmd_idx</w:t>
             </w:r>
-            <w:proofErr w:type="spellEnd"/>
           </w:p>
         </w:tc>
         <w:tc>
@@ -15663,7 +13869,6 @@
                 <w:szCs w:val="18"/>
               </w:rPr>
             </w:pPr>
-            <w:proofErr w:type="spellStart"/>
             <w:r>
               <w:rPr>
                 <w:rFonts w:cs="Helvetica"/>
@@ -15672,7 +13877,6 @@
               </w:rPr>
               <w:t>pending_cmd_cnt</w:t>
             </w:r>
-            <w:proofErr w:type="spellEnd"/>
           </w:p>
         </w:tc>
         <w:tc>
@@ -15780,7 +13984,6 @@
       <w:r>
         <w:t xml:space="preserve">Table 4.1 GPIO transaction info record fields. Transaction type: </w:t>
       </w:r>
-      <w:proofErr w:type="spellStart"/>
       <w:r>
         <w:t>t_</w:t>
       </w:r>
@@ -15791,11 +13994,7 @@
         <w:t>_</w:t>
       </w:r>
       <w:r>
-        <w:t>transaction</w:t>
-      </w:r>
-      <w:proofErr w:type="spellEnd"/>
-      <w:r>
-        <w:t xml:space="preserve"> (BT).</w:t>
+        <w:t>transaction (BT).</w:t>
       </w:r>
       <w:bookmarkEnd w:id="2"/>
     </w:p>
@@ -16001,7 +14200,6 @@
                 <w:szCs w:val="18"/>
               </w:rPr>
             </w:pPr>
-            <w:proofErr w:type="spellStart"/>
             <w:r>
               <w:rPr>
                 <w:rFonts w:cs="Helvetica"/>
@@ -16010,7 +14208,6 @@
               </w:rPr>
               <w:t>t_operation</w:t>
             </w:r>
-            <w:proofErr w:type="spellEnd"/>
           </w:p>
         </w:tc>
         <w:tc>
@@ -16125,7 +14322,6 @@
                 <w:szCs w:val="18"/>
               </w:rPr>
             </w:pPr>
-            <w:proofErr w:type="spellStart"/>
             <w:r>
               <w:rPr>
                 <w:rFonts w:cs="Helvetica"/>
@@ -16133,37 +14329,7 @@
                 <w:sz w:val="15"/>
                 <w:szCs w:val="18"/>
               </w:rPr>
-              <w:t>slv</w:t>
-            </w:r>
-            <w:proofErr w:type="spellEnd"/>
-            <w:r>
-              <w:rPr>
-                <w:rFonts w:cs="Helvetica"/>
-                <w:color w:val="000000" w:themeColor="text1"/>
-                <w:sz w:val="15"/>
-                <w:szCs w:val="18"/>
-              </w:rPr>
-              <w:t xml:space="preserve">(31 </w:t>
-            </w:r>
-            <w:proofErr w:type="spellStart"/>
-            <w:r>
-              <w:rPr>
-                <w:rFonts w:cs="Helvetica"/>
-                <w:color w:val="000000" w:themeColor="text1"/>
-                <w:sz w:val="15"/>
-                <w:szCs w:val="18"/>
-              </w:rPr>
-              <w:t>downto</w:t>
-            </w:r>
-            <w:proofErr w:type="spellEnd"/>
-            <w:r>
-              <w:rPr>
-                <w:rFonts w:cs="Helvetica"/>
-                <w:color w:val="000000" w:themeColor="text1"/>
-                <w:sz w:val="15"/>
-                <w:szCs w:val="18"/>
-              </w:rPr>
-              <w:t xml:space="preserve"> 0)</w:t>
+              <w:t>slv(31 downto 0)</w:t>
             </w:r>
           </w:p>
         </w:tc>
@@ -16227,25 +14393,7 @@
                 <w:color w:val="000000" w:themeColor="text1"/>
                 <w:sz w:val="15"/>
               </w:rPr>
-              <w:t xml:space="preserve">The data to be written (in </w:t>
-            </w:r>
-            <w:proofErr w:type="spellStart"/>
-            <w:r>
-              <w:rPr>
-                <w:rFonts w:cs="Helvetica"/>
-                <w:color w:val="000000" w:themeColor="text1"/>
-                <w:sz w:val="15"/>
-              </w:rPr>
-              <w:t>gpio_set</w:t>
-            </w:r>
-            <w:proofErr w:type="spellEnd"/>
-            <w:r>
-              <w:rPr>
-                <w:rFonts w:cs="Helvetica"/>
-                <w:color w:val="000000" w:themeColor="text1"/>
-                <w:sz w:val="15"/>
-              </w:rPr>
-              <w:t>).</w:t>
+              <w:t>The data to be written (in gpio_set).</w:t>
             </w:r>
           </w:p>
         </w:tc>
@@ -16270,7 +14418,6 @@
                 <w:szCs w:val="18"/>
               </w:rPr>
             </w:pPr>
-            <w:proofErr w:type="spellStart"/>
             <w:r>
               <w:rPr>
                 <w:rFonts w:cs="Helvetica"/>
@@ -16280,7 +14427,6 @@
               </w:rPr>
               <w:t>data_exp</w:t>
             </w:r>
-            <w:proofErr w:type="spellEnd"/>
           </w:p>
         </w:tc>
         <w:tc>
@@ -16302,7 +14448,6 @@
                 <w:szCs w:val="18"/>
               </w:rPr>
             </w:pPr>
-            <w:proofErr w:type="spellStart"/>
             <w:r>
               <w:rPr>
                 <w:rFonts w:cs="Helvetica"/>
@@ -16319,37 +14464,7 @@
                 <w:sz w:val="15"/>
                 <w:szCs w:val="18"/>
               </w:rPr>
-              <w:t>lv</w:t>
-            </w:r>
-            <w:proofErr w:type="spellEnd"/>
-            <w:r>
-              <w:rPr>
-                <w:rFonts w:cs="Helvetica"/>
-                <w:color w:val="000000" w:themeColor="text1"/>
-                <w:sz w:val="15"/>
-                <w:szCs w:val="18"/>
-              </w:rPr>
-              <w:t xml:space="preserve">(31 </w:t>
-            </w:r>
-            <w:proofErr w:type="spellStart"/>
-            <w:r>
-              <w:rPr>
-                <w:rFonts w:cs="Helvetica"/>
-                <w:color w:val="000000" w:themeColor="text1"/>
-                <w:sz w:val="15"/>
-                <w:szCs w:val="18"/>
-              </w:rPr>
-              <w:t>downto</w:t>
-            </w:r>
-            <w:proofErr w:type="spellEnd"/>
-            <w:r>
-              <w:rPr>
-                <w:rFonts w:cs="Helvetica"/>
-                <w:color w:val="000000" w:themeColor="text1"/>
-                <w:sz w:val="15"/>
-                <w:szCs w:val="18"/>
-              </w:rPr>
-              <w:t xml:space="preserve"> 0)</w:t>
+              <w:t>lv(31 downto 0)</w:t>
             </w:r>
           </w:p>
         </w:tc>
@@ -16413,43 +14528,7 @@
                 <w:color w:val="000000" w:themeColor="text1"/>
                 <w:sz w:val="15"/>
               </w:rPr>
-              <w:t xml:space="preserve">The expected data to be read (in </w:t>
-            </w:r>
-            <w:proofErr w:type="spellStart"/>
-            <w:r>
-              <w:rPr>
-                <w:rFonts w:cs="Helvetica"/>
-                <w:color w:val="000000" w:themeColor="text1"/>
-                <w:sz w:val="15"/>
-              </w:rPr>
-              <w:t>gpio_check</w:t>
-            </w:r>
-            <w:proofErr w:type="spellEnd"/>
-            <w:r>
-              <w:rPr>
-                <w:rFonts w:cs="Helvetica"/>
-                <w:color w:val="000000" w:themeColor="text1"/>
-                <w:sz w:val="15"/>
-              </w:rPr>
-              <w:t xml:space="preserve"> or </w:t>
-            </w:r>
-            <w:proofErr w:type="spellStart"/>
-            <w:r>
-              <w:rPr>
-                <w:rFonts w:cs="Helvetica"/>
-                <w:color w:val="000000" w:themeColor="text1"/>
-                <w:sz w:val="15"/>
-              </w:rPr>
-              <w:t>gpio_expect</w:t>
-            </w:r>
-            <w:proofErr w:type="spellEnd"/>
-            <w:r>
-              <w:rPr>
-                <w:rFonts w:cs="Helvetica"/>
-                <w:color w:val="000000" w:themeColor="text1"/>
-                <w:sz w:val="15"/>
-              </w:rPr>
-              <w:t>).</w:t>
+              <w:t>The expected data to be read (in gpio_check or gpio_expect).</w:t>
             </w:r>
           </w:p>
         </w:tc>
@@ -16473,7 +14552,6 @@
                 <w:szCs w:val="18"/>
               </w:rPr>
             </w:pPr>
-            <w:proofErr w:type="spellStart"/>
             <w:r>
               <w:rPr>
                 <w:rFonts w:cs="Helvetica"/>
@@ -16482,7 +14560,6 @@
               </w:rPr>
               <w:t>vvc_meta</w:t>
             </w:r>
-            <w:proofErr w:type="spellEnd"/>
           </w:p>
         </w:tc>
         <w:tc>
@@ -16503,7 +14580,6 @@
                 <w:szCs w:val="18"/>
               </w:rPr>
             </w:pPr>
-            <w:proofErr w:type="spellStart"/>
             <w:r>
               <w:rPr>
                 <w:rFonts w:cs="Helvetica"/>
@@ -16512,7 +14588,6 @@
               </w:rPr>
               <w:t>t_vvc_meta</w:t>
             </w:r>
-            <w:proofErr w:type="spellEnd"/>
           </w:p>
         </w:tc>
         <w:tc>
@@ -16761,18 +14836,8 @@
                 <w:sz w:val="15"/>
                 <w:szCs w:val="18"/>
               </w:rPr>
-              <w:t xml:space="preserve"> </w:t>
-            </w:r>
-            <w:proofErr w:type="spellStart"/>
-            <w:r>
-              <w:rPr>
-                <w:rFonts w:cs="Helvetica"/>
-                <w:sz w:val="15"/>
-                <w:szCs w:val="18"/>
-              </w:rPr>
-              <w:t>cmd_idx</w:t>
-            </w:r>
-            <w:proofErr w:type="spellEnd"/>
+              <w:t xml:space="preserve"> cmd_idx</w:t>
+            </w:r>
           </w:p>
         </w:tc>
         <w:tc>
@@ -16885,7 +14950,6 @@
                 <w:szCs w:val="18"/>
               </w:rPr>
             </w:pPr>
-            <w:proofErr w:type="spellStart"/>
             <w:r>
               <w:rPr>
                 <w:rFonts w:cs="Helvetica"/>
@@ -16894,7 +14958,6 @@
               </w:rPr>
               <w:t>transaction_status</w:t>
             </w:r>
-            <w:proofErr w:type="spellEnd"/>
           </w:p>
         </w:tc>
         <w:tc>
@@ -16916,7 +14979,6 @@
                 <w:szCs w:val="18"/>
               </w:rPr>
             </w:pPr>
-            <w:proofErr w:type="spellStart"/>
             <w:r>
               <w:rPr>
                 <w:rFonts w:cs="Helvetica"/>
@@ -16925,7 +14987,6 @@
               </w:rPr>
               <w:t>t_transaction_status</w:t>
             </w:r>
-            <w:proofErr w:type="spellEnd"/>
           </w:p>
         </w:tc>
         <w:tc>
@@ -17029,21 +15090,12 @@
         </w:rPr>
         <w:t xml:space="preserve"> in supported method calls, i.e. </w:t>
       </w:r>
-      <w:proofErr w:type="spellStart"/>
       <w:r>
         <w:rPr>
           <w:rFonts w:ascii="Consolas" w:hAnsi="Consolas" w:cs="Consolas"/>
           <w:color w:val="000000" w:themeColor="text1"/>
         </w:rPr>
-        <w:t>gpio_get</w:t>
-      </w:r>
-      <w:proofErr w:type="spellEnd"/>
-      <w:r>
-        <w:rPr>
-          <w:rFonts w:ascii="Consolas" w:hAnsi="Consolas" w:cs="Consolas"/>
-          <w:color w:val="000000" w:themeColor="text1"/>
-        </w:rPr>
-        <w:t>()</w:t>
+        <w:t>gpio_get()</w:t>
       </w:r>
       <w:r>
         <w:rPr>
@@ -17058,21 +15110,7 @@
         <w:rPr>
           <w:rFonts w:ascii="Consolas" w:hAnsi="Consolas" w:cs="Consolas"/>
         </w:rPr>
-        <w:t>fetch_</w:t>
-      </w:r>
-      <w:proofErr w:type="gramStart"/>
-      <w:r>
-        <w:rPr>
-          <w:rFonts w:ascii="Consolas" w:hAnsi="Consolas" w:cs="Consolas"/>
-        </w:rPr>
-        <w:t>result(</w:t>
-      </w:r>
-      <w:proofErr w:type="gramEnd"/>
-      <w:r>
-        <w:rPr>
-          <w:rFonts w:ascii="Consolas" w:hAnsi="Consolas" w:cs="Consolas"/>
-        </w:rPr>
-        <w:t>)</w:t>
+        <w:t>fetch_result()</w:t>
       </w:r>
       <w:r>
         <w:t xml:space="preserve"> method when the </w:t>
@@ -17097,79 +15135,13 @@
         <w:jc w:val="both"/>
       </w:pPr>
       <w:r>
-        <w:t xml:space="preserve">The GPIO scoreboard is per default a 128 bits wide standard logic vector. When sending expected data to the scoreboard, where the data width is smaller than the default scoreboard width, we recommend zero-padding the data with the </w:t>
+        <w:t xml:space="preserve">The GPIO scoreboard is per default a 128 bits wide standard logic vector. When sending expected data to the scoreboard, where the data width is smaller than the default scoreboard width, we recommend zero-padding the data with the pad_sb_slv() function. I.e. </w:t>
       </w:r>
-      <w:proofErr w:type="spellStart"/>
-      <w:r>
-        <w:t>pad_sb_</w:t>
-      </w:r>
-      <w:proofErr w:type="gramStart"/>
-      <w:r>
-        <w:t>slv</w:t>
-      </w:r>
-      <w:proofErr w:type="spellEnd"/>
-      <w:r>
-        <w:t>(</w:t>
-      </w:r>
-      <w:proofErr w:type="gramEnd"/>
-      <w:r>
-        <w:t xml:space="preserve">) function. I.e. </w:t>
-      </w:r>
-      <w:proofErr w:type="spellStart"/>
       <w:r>
         <w:rPr>
           <w:rFonts w:ascii="Consolas" w:hAnsi="Consolas" w:cs="Consolas"/>
         </w:rPr>
-        <w:t>GPIO_SB.add_</w:t>
-      </w:r>
-      <w:proofErr w:type="gramStart"/>
-      <w:r>
-        <w:rPr>
-          <w:rFonts w:ascii="Consolas" w:hAnsi="Consolas" w:cs="Consolas"/>
-        </w:rPr>
-        <w:t>expected</w:t>
-      </w:r>
-      <w:proofErr w:type="spellEnd"/>
-      <w:r>
-        <w:rPr>
-          <w:rFonts w:ascii="Consolas" w:hAnsi="Consolas" w:cs="Consolas"/>
-        </w:rPr>
-        <w:t>(</w:t>
-      </w:r>
-      <w:proofErr w:type="gramEnd"/>
-      <w:r>
-        <w:rPr>
-          <w:rFonts w:ascii="Consolas" w:hAnsi="Consolas" w:cs="Consolas"/>
-        </w:rPr>
-        <w:t xml:space="preserve">&lt;GPIO </w:t>
-      </w:r>
-      <w:proofErr w:type="spellStart"/>
-      <w:r>
-        <w:rPr>
-          <w:rFonts w:ascii="Consolas" w:hAnsi="Consolas" w:cs="Consolas"/>
-        </w:rPr>
-        <w:t>VVC</w:t>
-      </w:r>
-      <w:proofErr w:type="spellEnd"/>
-      <w:r>
-        <w:rPr>
-          <w:rFonts w:ascii="Consolas" w:hAnsi="Consolas" w:cs="Consolas"/>
-        </w:rPr>
-        <w:t xml:space="preserve"> instance number&gt;, </w:t>
-      </w:r>
-      <w:proofErr w:type="spellStart"/>
-      <w:r>
-        <w:rPr>
-          <w:rFonts w:ascii="Consolas" w:hAnsi="Consolas" w:cs="Consolas"/>
-        </w:rPr>
-        <w:t>pad_sb_slv</w:t>
-      </w:r>
-      <w:proofErr w:type="spellEnd"/>
-      <w:r>
-        <w:rPr>
-          <w:rFonts w:ascii="Consolas" w:hAnsi="Consolas" w:cs="Consolas"/>
-        </w:rPr>
-        <w:t>(&lt;exp data&gt;));</w:t>
+        <w:t>GPIO_SB.add_expected(&lt;GPIO VVC instance number&gt;, pad_sb_slv(&lt;exp data&gt;));</w:t>
       </w:r>
     </w:p>
     <w:p>
@@ -17215,7 +15187,6 @@
         </w:rPr>
         <w:t xml:space="preserve">, located in the </w:t>
       </w:r>
-      <w:proofErr w:type="spellStart"/>
       <w:r>
         <w:rPr>
           <w:rFonts w:ascii="Consolas" w:hAnsi="Consolas" w:cs="Consolas"/>
@@ -17223,7 +15194,6 @@
         </w:rPr>
         <w:t>vvc_methods_pkg.vhd</w:t>
       </w:r>
-      <w:proofErr w:type="spellEnd"/>
       <w:r>
         <w:rPr>
           <w:color w:val="000000" w:themeColor="text1"/>
@@ -17291,21 +15261,7 @@
         <w:rPr>
           <w:rFonts w:ascii="Verdana" w:hAnsi="Verdana"/>
         </w:rPr>
-        <w:t xml:space="preserve">The VVCs support an activity watchdog which monitors VVC activity and will alert if no VVC activity is registered within a selected timeout value. The VVCs will register their presence to the activity watchdog at start-up, and report when busy and not, using dedicated activity watchdog methods and triggering the </w:t>
-      </w:r>
-      <w:proofErr w:type="spellStart"/>
-      <w:r>
-        <w:rPr>
-          <w:rFonts w:ascii="Verdana" w:hAnsi="Verdana"/>
-        </w:rPr>
-        <w:t>global_trigger_activity_watchdog</w:t>
-      </w:r>
-      <w:proofErr w:type="spellEnd"/>
-      <w:r>
-        <w:rPr>
-          <w:rFonts w:ascii="Verdana" w:hAnsi="Verdana"/>
-        </w:rPr>
-        <w:t xml:space="preserve"> signal, during simulations. </w:t>
+        <w:t xml:space="preserve">The VVCs support an activity watchdog which monitors VVC activity and will alert if no VVC activity is registered within a selected timeout value. The VVCs will register their presence to the activity watchdog at start-up, and report when busy and not, using dedicated activity watchdog methods and triggering the global_trigger_activity_watchdog signal, during simulations. </w:t>
       </w:r>
       <w:r>
         <w:rPr>
@@ -17326,67 +15282,23 @@
         </w:rPr>
         <w:t xml:space="preserve">Include </w:t>
       </w:r>
-      <w:proofErr w:type="spellStart"/>
       <w:r>
         <w:rPr>
           <w:rFonts w:ascii="Consolas" w:hAnsi="Consolas"/>
         </w:rPr>
-        <w:t>activity_watchdog</w:t>
-      </w:r>
-      <w:proofErr w:type="spellEnd"/>
-      <w:r>
-        <w:rPr>
-          <w:rFonts w:ascii="Consolas" w:hAnsi="Consolas"/>
-        </w:rPr>
-        <w:t>(</w:t>
-      </w:r>
-      <w:proofErr w:type="spellStart"/>
-      <w:r>
-        <w:rPr>
-          <w:rFonts w:ascii="Consolas" w:hAnsi="Consolas"/>
-        </w:rPr>
-        <w:t>num_exp_vvc</w:t>
-      </w:r>
-      <w:proofErr w:type="spellEnd"/>
-      <w:r>
-        <w:rPr>
-          <w:rFonts w:ascii="Consolas" w:hAnsi="Consolas"/>
-        </w:rPr>
-        <w:t xml:space="preserve">, </w:t>
+        <w:t>activity_watchdog(</w:t>
       </w:r>
       <w:r>
         <w:rPr>
           <w:rFonts w:ascii="Consolas" w:hAnsi="Consolas"/>
         </w:rPr>
-        <w:t xml:space="preserve">timeout, </w:t>
+        <w:t xml:space="preserve">num_exp_vvc, </w:t>
       </w:r>
-      <w:proofErr w:type="spellStart"/>
       <w:r>
         <w:rPr>
           <w:rFonts w:ascii="Consolas" w:hAnsi="Consolas"/>
         </w:rPr>
-        <w:t>alert_level</w:t>
-      </w:r>
-      <w:proofErr w:type="spellEnd"/>
-      <w:r>
-        <w:rPr>
-          <w:rFonts w:ascii="Consolas" w:hAnsi="Consolas"/>
-        </w:rPr>
-        <w:t xml:space="preserve">, </w:t>
-      </w:r>
-      <w:proofErr w:type="spellStart"/>
-      <w:r>
-        <w:rPr>
-          <w:rFonts w:ascii="Consolas" w:hAnsi="Consolas"/>
-        </w:rPr>
-        <w:t>msg</w:t>
-      </w:r>
-      <w:proofErr w:type="spellEnd"/>
-      <w:r>
-        <w:rPr>
-          <w:rFonts w:ascii="Consolas" w:hAnsi="Consolas"/>
-        </w:rPr>
-        <w:t>)</w:t>
+        <w:t>timeout, alert_level, msg)</w:t>
       </w:r>
       <w:r>
         <w:rPr>
@@ -17399,21 +15311,7 @@
           <w:rFonts w:ascii="Verdana" w:hAnsi="Verdana"/>
         </w:rPr>
         <w:br/>
-        <w:t xml:space="preserve">More information can be found in UVVM Essential Mechanisms PDF in the UVVM </w:t>
-      </w:r>
-      <w:proofErr w:type="spellStart"/>
-      <w:r>
-        <w:rPr>
-          <w:rFonts w:ascii="Verdana" w:hAnsi="Verdana"/>
-        </w:rPr>
-        <w:t>VVC</w:t>
-      </w:r>
-      <w:proofErr w:type="spellEnd"/>
-      <w:r>
-        <w:rPr>
-          <w:rFonts w:ascii="Verdana" w:hAnsi="Verdana"/>
-        </w:rPr>
-        <w:t xml:space="preserve"> Framework doc folder.</w:t>
+        <w:t>More information can be found in UVVM Essential Mechanisms PDF in the UVVM VVC Framework doc folder.</w:t>
       </w:r>
     </w:p>
     <w:p>
@@ -17432,15 +15330,7 @@
     </w:p>
     <w:p>
       <w:r>
-        <w:t>Additional documentation about UVVM and its features can be found under “/</w:t>
-      </w:r>
-      <w:proofErr w:type="spellStart"/>
-      <w:r>
-        <w:t>uvvm_vvc_framework</w:t>
-      </w:r>
-      <w:proofErr w:type="spellEnd"/>
-      <w:r>
-        <w:t xml:space="preserve">/doc/”. </w:t>
+        <w:t xml:space="preserve">Additional documentation about UVVM and its features can be found under “/uvvm_vvc_framework/doc/”. </w:t>
       </w:r>
     </w:p>
     <w:p>
@@ -17517,29 +15407,12 @@
           <w:i/>
         </w:rPr>
       </w:pPr>
-      <w:proofErr w:type="spellStart"/>
       <w:r>
         <w:rPr>
           <w:b/>
           <w:i/>
         </w:rPr>
-        <w:t>UVVM</w:t>
-      </w:r>
-      <w:proofErr w:type="spellEnd"/>
-      <w:r>
-        <w:rPr>
-          <w:b/>
-          <w:i/>
-        </w:rPr>
-        <w:t xml:space="preserve"> Utility Library (</w:t>
-      </w:r>
-      <w:proofErr w:type="spellStart"/>
-      <w:r>
-        <w:rPr>
-          <w:b/>
-          <w:i/>
-        </w:rPr>
-        <w:t>UVVM-</w:t>
+        <w:t>UVVM Utility Library (UVVM-</w:t>
       </w:r>
       <w:r>
         <w:rPr>
@@ -17548,7 +15421,6 @@
         </w:rPr>
         <w:t>Util</w:t>
       </w:r>
-      <w:proofErr w:type="spellEnd"/>
       <w:r>
         <w:rPr>
           <w:b/>
@@ -17602,23 +15474,7 @@
           <w:b/>
           <w:i/>
         </w:rPr>
-        <w:t xml:space="preserve">UVVM </w:t>
-      </w:r>
-      <w:proofErr w:type="spellStart"/>
-      <w:r>
-        <w:rPr>
-          <w:b/>
-          <w:i/>
-        </w:rPr>
-        <w:t>VVC</w:t>
-      </w:r>
-      <w:proofErr w:type="spellEnd"/>
-      <w:r>
-        <w:rPr>
-          <w:b/>
-          <w:i/>
-        </w:rPr>
-        <w:t xml:space="preserve"> Framework</w:t>
+        <w:t>UVVM VVC Framework</w:t>
       </w:r>
       <w:r>
         <w:rPr>
@@ -17758,34 +15614,16 @@
         <w:t>make sure</w:t>
       </w:r>
       <w:r>
-        <w:t xml:space="preserve"> that </w:t>
+        <w:t xml:space="preserve"> that uvvm_vvc_framework</w:t>
       </w:r>
-      <w:proofErr w:type="spellStart"/>
-      <w:r>
-        <w:t>uvvm_vvc_framework</w:t>
-      </w:r>
-      <w:proofErr w:type="spellEnd"/>
       <w:r>
         <w:t xml:space="preserve">, </w:t>
       </w:r>
-      <w:proofErr w:type="spellStart"/>
       <w:r>
-        <w:t>uvvm_util</w:t>
-      </w:r>
-      <w:proofErr w:type="spellEnd"/>
-      <w:r>
-        <w:t xml:space="preserve"> </w:t>
+        <w:t xml:space="preserve">uvvm_util </w:t>
       </w:r>
       <w:r>
-        <w:t xml:space="preserve">and </w:t>
-      </w:r>
-      <w:proofErr w:type="spellStart"/>
-      <w:r>
-        <w:t>bitvis_vip_scoreboard</w:t>
-      </w:r>
-      <w:proofErr w:type="spellEnd"/>
-      <w:r>
-        <w:t xml:space="preserve"> </w:t>
+        <w:t xml:space="preserve">and bitvis_vip_scoreboard </w:t>
       </w:r>
       <w:r>
         <w:t>have been compiled.</w:t>
@@ -17794,15 +15632,7 @@
     <w:p/>
     <w:p>
       <w:r>
-        <w:t xml:space="preserve">See UVVM Essential Mechanisms located in </w:t>
-      </w:r>
-      <w:proofErr w:type="spellStart"/>
-      <w:r>
-        <w:t>uvvm_vvc_framework</w:t>
-      </w:r>
-      <w:proofErr w:type="spellEnd"/>
-      <w:r>
-        <w:t>/doc for information about compile scripts.</w:t>
+        <w:t>See UVVM Essential Mechanisms located in uvvm_vvc_framework/doc for information about compile scripts.</w:t>
       </w:r>
     </w:p>
     <w:p>
@@ -18017,7 +15847,6 @@
                 <w:sz w:val="15"/>
               </w:rPr>
             </w:pPr>
-            <w:proofErr w:type="spellStart"/>
             <w:r>
               <w:rPr>
                 <w:rFonts w:cs="Helvetica"/>
@@ -18039,7 +15868,6 @@
               </w:rPr>
               <w:t>o</w:t>
             </w:r>
-            <w:proofErr w:type="spellEnd"/>
           </w:p>
         </w:tc>
         <w:tc>
@@ -18059,7 +15887,6 @@
                 <w:sz w:val="15"/>
               </w:rPr>
             </w:pPr>
-            <w:proofErr w:type="spellStart"/>
             <w:r>
               <w:rPr>
                 <w:rFonts w:cs="Helvetica"/>
@@ -18088,7 +15915,6 @@
               </w:rPr>
               <w:t>_bfm_pkg.vhd</w:t>
             </w:r>
-            <w:proofErr w:type="spellEnd"/>
           </w:p>
         </w:tc>
         <w:tc>
@@ -18163,7 +15989,6 @@
                 <w:sz w:val="15"/>
               </w:rPr>
             </w:pPr>
-            <w:proofErr w:type="spellStart"/>
             <w:r>
               <w:rPr>
                 <w:rFonts w:cs="Helvetica"/>
@@ -18171,7 +15996,6 @@
               </w:rPr>
               <w:t>bitvis_vip_gpio</w:t>
             </w:r>
-            <w:proofErr w:type="spellEnd"/>
           </w:p>
         </w:tc>
         <w:tc>
@@ -18244,7 +16068,6 @@
                 <w:sz w:val="15"/>
               </w:rPr>
             </w:pPr>
-            <w:proofErr w:type="spellStart"/>
             <w:r>
               <w:rPr>
                 <w:rFonts w:cs="Helvetica"/>
@@ -18259,7 +16082,6 @@
               </w:rPr>
               <w:t>gpio</w:t>
             </w:r>
-            <w:proofErr w:type="spellEnd"/>
           </w:p>
         </w:tc>
         <w:tc>
@@ -18279,7 +16101,6 @@
                 <w:sz w:val="15"/>
               </w:rPr>
             </w:pPr>
-            <w:proofErr w:type="spellStart"/>
             <w:r>
               <w:rPr>
                 <w:rFonts w:cs="Helvetica"/>
@@ -18287,7 +16108,6 @@
               </w:rPr>
               <w:t>vvc_cmd_pkg.vhd</w:t>
             </w:r>
-            <w:proofErr w:type="spellEnd"/>
           </w:p>
         </w:tc>
         <w:tc>
@@ -18341,7 +16161,6 @@
                 <w:sz w:val="15"/>
               </w:rPr>
             </w:pPr>
-            <w:proofErr w:type="spellStart"/>
             <w:r>
               <w:rPr>
                 <w:rFonts w:cs="Helvetica"/>
@@ -18356,7 +16175,6 @@
               </w:rPr>
               <w:t>gpio</w:t>
             </w:r>
-            <w:proofErr w:type="spellEnd"/>
           </w:p>
         </w:tc>
         <w:tc>
@@ -18485,7 +16303,6 @@
                 <w:sz w:val="15"/>
               </w:rPr>
             </w:pPr>
-            <w:proofErr w:type="spellStart"/>
             <w:r>
               <w:rPr>
                 <w:rFonts w:cs="Helvetica"/>
@@ -18500,7 +16317,6 @@
               </w:rPr>
               <w:t>gpio</w:t>
             </w:r>
-            <w:proofErr w:type="spellEnd"/>
           </w:p>
         </w:tc>
         <w:tc>
@@ -18636,7 +16452,6 @@
                 <w:sz w:val="15"/>
               </w:rPr>
             </w:pPr>
-            <w:proofErr w:type="spellStart"/>
             <w:r>
               <w:rPr>
                 <w:rFonts w:cs="Helvetica"/>
@@ -18651,7 +16466,6 @@
               </w:rPr>
               <w:t>gpio</w:t>
             </w:r>
-            <w:proofErr w:type="spellEnd"/>
           </w:p>
         </w:tc>
         <w:tc>
@@ -18671,7 +16485,6 @@
                 <w:sz w:val="15"/>
               </w:rPr>
             </w:pPr>
-            <w:proofErr w:type="spellStart"/>
             <w:r>
               <w:rPr>
                 <w:rFonts w:cs="Helvetica"/>
@@ -18679,7 +16492,6 @@
               </w:rPr>
               <w:t>vvc_methods_pkg.vhd</w:t>
             </w:r>
-            <w:proofErr w:type="spellEnd"/>
           </w:p>
         </w:tc>
         <w:tc>
@@ -18735,7 +16547,6 @@
                 <w:sz w:val="15"/>
               </w:rPr>
             </w:pPr>
-            <w:proofErr w:type="spellStart"/>
             <w:r>
               <w:rPr>
                 <w:rFonts w:cs="Helvetica"/>
@@ -18743,7 +16554,6 @@
               </w:rPr>
               <w:t>bitvis_vip_gpio</w:t>
             </w:r>
-            <w:proofErr w:type="spellEnd"/>
           </w:p>
         </w:tc>
         <w:tc>
@@ -18770,49 +16580,8 @@
                 <w:rFonts w:cs="Helvetica"/>
                 <w:sz w:val="15"/>
               </w:rPr>
-              <w:t>../</w:t>
-            </w:r>
-            <w:proofErr w:type="spellStart"/>
-            <w:r>
-              <w:rPr>
-                <w:rFonts w:cs="Helvetica"/>
-                <w:sz w:val="15"/>
-              </w:rPr>
-              <w:t>uvvm_vvc_framework</w:t>
-            </w:r>
-            <w:proofErr w:type="spellEnd"/>
-            <w:r>
-              <w:rPr>
-                <w:rFonts w:cs="Helvetica"/>
-                <w:sz w:val="15"/>
-              </w:rPr>
-              <w:t>/</w:t>
-            </w:r>
-            <w:proofErr w:type="spellStart"/>
-            <w:r>
-              <w:rPr>
-                <w:rFonts w:cs="Helvetica"/>
-                <w:sz w:val="15"/>
-              </w:rPr>
-              <w:t>src_target_dependent</w:t>
-            </w:r>
-            <w:proofErr w:type="spellEnd"/>
-            <w:r>
-              <w:rPr>
-                <w:rFonts w:cs="Helvetica"/>
-                <w:sz w:val="15"/>
-              </w:rPr>
-              <w:t>/</w:t>
-            </w:r>
-            <w:proofErr w:type="spellStart"/>
-            <w:r>
-              <w:rPr>
-                <w:rFonts w:cs="Helvetica"/>
-                <w:sz w:val="15"/>
-              </w:rPr>
-              <w:t>td_queue_pkg.vhd</w:t>
-            </w:r>
-            <w:proofErr w:type="spellEnd"/>
+              <w:t>../uvvm_vvc_framework/src_target_dependent/td_queue_pkg.vhd</w:t>
+            </w:r>
           </w:p>
         </w:tc>
         <w:tc>
@@ -18861,7 +16630,6 @@
                 <w:sz w:val="15"/>
               </w:rPr>
             </w:pPr>
-            <w:proofErr w:type="spellStart"/>
             <w:r>
               <w:rPr>
                 <w:rFonts w:cs="Helvetica"/>
@@ -18876,7 +16644,6 @@
               </w:rPr>
               <w:t>gpio</w:t>
             </w:r>
-            <w:proofErr w:type="spellEnd"/>
           </w:p>
         </w:tc>
         <w:tc>
@@ -19013,7 +16780,6 @@
                 <w:sz w:val="15"/>
               </w:rPr>
             </w:pPr>
-            <w:proofErr w:type="spellStart"/>
             <w:r>
               <w:rPr>
                 <w:rFonts w:cs="Helvetica"/>
@@ -19028,7 +16794,6 @@
               </w:rPr>
               <w:t>gpio</w:t>
             </w:r>
-            <w:proofErr w:type="spellEnd"/>
           </w:p>
         </w:tc>
         <w:tc>
@@ -19049,7 +16814,6 @@
                 <w:sz w:val="15"/>
               </w:rPr>
             </w:pPr>
-            <w:proofErr w:type="spellStart"/>
             <w:r>
               <w:rPr>
                 <w:rFonts w:cs="Helvetica"/>
@@ -19064,7 +16828,6 @@
               </w:rPr>
               <w:t>vvc.vhd</w:t>
             </w:r>
-            <w:proofErr w:type="spellEnd"/>
           </w:p>
         </w:tc>
         <w:tc>
@@ -19146,7 +16909,6 @@
       <w:r>
         <w:t xml:space="preserve">ee </w:t>
       </w:r>
-      <w:proofErr w:type="spellStart"/>
       <w:r>
         <w:rPr>
           <w:b/>
@@ -19154,7 +16916,6 @@
         </w:rPr>
         <w:t>UVVM-Util</w:t>
       </w:r>
-      <w:proofErr w:type="spellEnd"/>
       <w:r>
         <w:t xml:space="preserve"> Quick reference</w:t>
       </w:r>
@@ -20091,7 +17852,6 @@
                               <w:szCs w:val="32"/>
                             </w:rPr>
                           </w:pPr>
-                          <w:proofErr w:type="spellStart"/>
                           <w:r>
                             <w:rPr>
                               <w:rFonts w:ascii="Helvetica Light" w:hAnsi="Helvetica Light" w:cs="Helvetica"/>
@@ -20099,29 +17859,8 @@
                               <w:szCs w:val="32"/>
                               <w:lang w:val="nb-NO" w:eastAsia="nb-NO"/>
                             </w:rPr>
-                            <w:t>VHDL</w:t>
+                            <w:t>VHDL 2008 only</w:t>
                           </w:r>
-                          <w:proofErr w:type="spellEnd"/>
-                          <w:r>
-                            <w:rPr>
-                              <w:rFonts w:ascii="Helvetica Light" w:hAnsi="Helvetica Light" w:cs="Helvetica"/>
-                              <w:color w:val="000000" w:themeColor="text1"/>
-                              <w:szCs w:val="32"/>
-                              <w:lang w:val="nb-NO" w:eastAsia="nb-NO"/>
-                            </w:rPr>
-                            <w:t xml:space="preserve"> 2008 </w:t>
-                          </w:r>
-                          <w:proofErr w:type="spellStart"/>
-                          <w:r>
-                            <w:rPr>
-                              <w:rFonts w:ascii="Helvetica Light" w:hAnsi="Helvetica Light" w:cs="Helvetica"/>
-                              <w:color w:val="000000" w:themeColor="text1"/>
-                              <w:szCs w:val="32"/>
-                              <w:lang w:val="nb-NO" w:eastAsia="nb-NO"/>
-                            </w:rPr>
-                            <w:t>only</w:t>
-                          </w:r>
-                          <w:proofErr w:type="spellEnd"/>
                         </w:p>
                       </w:txbxContent>
                     </wps:txbx>

--- a/bitvis_vip_gpio/doc/gpio_vvc_QuickRef.docx
+++ b/bitvis_vip_gpio/doc/gpio_vvc_QuickRef.docx
@@ -15141,7 +15141,19 @@
         <w:rPr>
           <w:rFonts w:ascii="Consolas" w:hAnsi="Consolas" w:cs="Consolas"/>
         </w:rPr>
-        <w:t>GPIO_SB.add_expected(&lt;GPIO VVC instance number&gt;, pad_sb_slv(&lt;exp data&gt;));</w:t>
+        <w:t>GPIO_</w:t>
+      </w:r>
+      <w:r>
+        <w:rPr>
+          <w:rFonts w:ascii="Consolas" w:hAnsi="Consolas" w:cs="Consolas"/>
+        </w:rPr>
+        <w:t>VVC_</w:t>
+      </w:r>
+      <w:r>
+        <w:rPr>
+          <w:rFonts w:ascii="Consolas" w:hAnsi="Consolas" w:cs="Consolas"/>
+        </w:rPr>
+        <w:t>SB.add_expected(&lt;GPIO VVC instance number&gt;, pad_sb_slv(&lt;exp data&gt;));</w:t>
       </w:r>
     </w:p>
     <w:p>
@@ -15172,14 +15184,40 @@
         <w:rPr>
           <w:color w:val="000000" w:themeColor="text1"/>
         </w:rPr>
-        <w:t xml:space="preserve"> scoreboard is accessible from the testbench as a shared variable </w:t>
+        <w:t xml:space="preserve"> </w:t>
+      </w:r>
+      <w:r>
+        <w:rPr>
+          <w:color w:val="000000" w:themeColor="text1"/>
+        </w:rPr>
+        <w:t xml:space="preserve">VVC </w:t>
+      </w:r>
+      <w:r>
+        <w:rPr>
+          <w:color w:val="000000" w:themeColor="text1"/>
+        </w:rPr>
+        <w:t xml:space="preserve">scoreboard is accessible from the testbench as a shared variable </w:t>
       </w:r>
       <w:r>
         <w:rPr>
           <w:rFonts w:ascii="Consolas" w:hAnsi="Consolas" w:cs="Consolas"/>
           <w:color w:val="000000" w:themeColor="text1"/>
         </w:rPr>
-        <w:t>GPIO_SB</w:t>
+        <w:t>GPIO_</w:t>
+      </w:r>
+      <w:r>
+        <w:rPr>
+          <w:rFonts w:ascii="Consolas" w:hAnsi="Consolas" w:cs="Consolas"/>
+          <w:color w:val="000000" w:themeColor="text1"/>
+        </w:rPr>
+        <w:t>VVC_</w:t>
+      </w:r>
+      <w:r>
+        <w:rPr>
+          <w:rFonts w:ascii="Consolas" w:hAnsi="Consolas" w:cs="Consolas"/>
+          <w:color w:val="000000" w:themeColor="text1"/>
+        </w:rPr>
+        <w:t>SB</w:t>
       </w:r>
       <w:r>
         <w:rPr>
@@ -15198,7 +15236,19 @@
         <w:rPr>
           <w:color w:val="000000" w:themeColor="text1"/>
         </w:rPr>
-        <w:t>. All of the listed Generic Scoreboard commands are available for the GPIO VVC using this shared variable.</w:t>
+        <w:t xml:space="preserve">. All of the listed Generic Scoreboard commands are available for the GPIO VVC </w:t>
+      </w:r>
+      <w:r>
+        <w:rPr>
+          <w:color w:val="000000" w:themeColor="text1"/>
+        </w:rPr>
+        <w:t xml:space="preserve">scoreboard </w:t>
+      </w:r>
+      <w:r>
+        <w:rPr>
+          <w:color w:val="000000" w:themeColor="text1"/>
+        </w:rPr>
+        <w:t>using this shared variable.</w:t>
       </w:r>
       <w:r>
         <w:rPr>
@@ -17661,7 +17711,7 @@
               <w:sz w:val="14"/>
               <w:lang w:val="en-US"/>
             </w:rPr>
-            <w:t>2020-03-29</w:t>
+            <w:t>2020-03-30</w:t>
           </w:r>
           <w:r>
             <w:rPr>

--- a/bitvis_vip_gpio/doc/gpio_vvc_QuickRef.docx
+++ b/bitvis_vip_gpio/doc/gpio_vvc_QuickRef.docx
@@ -13460,6 +13460,9 @@
           <w:szCs w:val="18"/>
         </w:rPr>
       </w:pPr>
+      <w:r>
+        <w:t>See section 16 of uvvm_vvc_framework/doc/UVVM_VVC_Framework_Essential_Mechanisms.pdf for how to use verbosity control when debugging simulations.</w:t>
+      </w:r>
     </w:p>
     <w:p>
       <w:pPr>
@@ -17711,7 +17714,7 @@
               <w:sz w:val="14"/>
               <w:lang w:val="en-US"/>
             </w:rPr>
-            <w:t>2020-03-30</w:t>
+            <w:t>2020-04-03</w:t>
           </w:r>
           <w:r>
             <w:rPr>

--- a/bitvis_vip_gpio/doc/gpio_vvc_QuickRef.docx
+++ b/bitvis_vip_gpio/doc/gpio_vvc_QuickRef.docx
@@ -1,6 +1,6 @@
 
 <file path=word/document.xml><?xml version="1.0" encoding="utf-8"?>
-<w:document xmlns:wpc="http://schemas.microsoft.com/office/word/2010/wordprocessingCanvas" xmlns:cx="http://schemas.microsoft.com/office/drawing/2014/chartex" xmlns:cx1="http://schemas.microsoft.com/office/drawing/2015/9/8/chartex" xmlns:cx2="http://schemas.microsoft.com/office/drawing/2015/10/21/chartex" xmlns:cx3="http://schemas.microsoft.com/office/drawing/2016/5/9/chartex" xmlns:cx4="http://schemas.microsoft.com/office/drawing/2016/5/10/chartex" xmlns:cx5="http://schemas.microsoft.com/office/drawing/2016/5/11/chartex" xmlns:cx6="http://schemas.microsoft.com/office/drawing/2016/5/12/chartex" xmlns:cx7="http://schemas.microsoft.com/office/drawing/2016/5/13/chartex" xmlns:cx8="http://schemas.microsoft.com/office/drawing/2016/5/14/chartex" xmlns:mc="http://schemas.openxmlformats.org/markup-compatibility/2006" xmlns:aink="http://schemas.microsoft.com/office/drawing/2016/ink" xmlns:am3d="http://schemas.microsoft.com/office/drawing/2017/model3d" xmlns:o="urn:schemas-microsoft-com:office:office" xmlns:r="http://schemas.openxmlformats.org/officeDocument/2006/relationships" xmlns:m="http://schemas.openxmlformats.org/officeDocument/2006/math" xmlns:v="urn:schemas-microsoft-com:vml" xmlns:wp14="http://schemas.microsoft.com/office/word/2010/wordprocessingDrawing" xmlns:wp="http://schemas.openxmlformats.org/drawingml/2006/wordprocessingDrawing" xmlns:w10="urn:schemas-microsoft-com:office:word" xmlns:w="http://schemas.openxmlformats.org/wordprocessingml/2006/main" xmlns:w14="http://schemas.microsoft.com/office/word/2010/wordml" xmlns:w15="http://schemas.microsoft.com/office/word/2012/wordml" xmlns:w16cid="http://schemas.microsoft.com/office/word/2016/wordml/cid" xmlns:w16se="http://schemas.microsoft.com/office/word/2015/wordml/symex" xmlns:wpg="http://schemas.microsoft.com/office/word/2010/wordprocessingGroup" xmlns:wpi="http://schemas.microsoft.com/office/word/2010/wordprocessingInk" xmlns:wne="http://schemas.microsoft.com/office/word/2006/wordml" xmlns:wps="http://schemas.microsoft.com/office/word/2010/wordprocessingShape" mc:Ignorable="w14 w15 w16se w16cid wp14">
+<w:document xmlns:wpc="http://schemas.microsoft.com/office/word/2010/wordprocessingCanvas" xmlns:cx="http://schemas.microsoft.com/office/drawing/2014/chartex" xmlns:cx1="http://schemas.microsoft.com/office/drawing/2015/9/8/chartex" xmlns:cx2="http://schemas.microsoft.com/office/drawing/2015/10/21/chartex" xmlns:cx3="http://schemas.microsoft.com/office/drawing/2016/5/9/chartex" xmlns:cx4="http://schemas.microsoft.com/office/drawing/2016/5/10/chartex" xmlns:cx5="http://schemas.microsoft.com/office/drawing/2016/5/11/chartex" xmlns:cx6="http://schemas.microsoft.com/office/drawing/2016/5/12/chartex" xmlns:cx7="http://schemas.microsoft.com/office/drawing/2016/5/13/chartex" xmlns:cx8="http://schemas.microsoft.com/office/drawing/2016/5/14/chartex" xmlns:mc="http://schemas.openxmlformats.org/markup-compatibility/2006" xmlns:aink="http://schemas.microsoft.com/office/drawing/2016/ink" xmlns:am3d="http://schemas.microsoft.com/office/drawing/2017/model3d" xmlns:o="urn:schemas-microsoft-com:office:office" xmlns:r="http://schemas.openxmlformats.org/officeDocument/2006/relationships" xmlns:m="http://schemas.openxmlformats.org/officeDocument/2006/math" xmlns:v="urn:schemas-microsoft-com:vml" xmlns:wp14="http://schemas.microsoft.com/office/word/2010/wordprocessingDrawing" xmlns:wp="http://schemas.openxmlformats.org/drawingml/2006/wordprocessingDrawing" xmlns:w10="urn:schemas-microsoft-com:office:word" xmlns:w="http://schemas.openxmlformats.org/wordprocessingml/2006/main" xmlns:w14="http://schemas.microsoft.com/office/word/2010/wordml" xmlns:w15="http://schemas.microsoft.com/office/word/2012/wordml" xmlns:w16cex="http://schemas.microsoft.com/office/word/2018/wordml/cex" xmlns:w16cid="http://schemas.microsoft.com/office/word/2016/wordml/cid" xmlns:w16="http://schemas.microsoft.com/office/word/2018/wordml" xmlns:w16se="http://schemas.microsoft.com/office/word/2015/wordml/symex" xmlns:wpg="http://schemas.microsoft.com/office/word/2010/wordprocessingGroup" xmlns:wpi="http://schemas.microsoft.com/office/word/2010/wordprocessingInk" xmlns:wne="http://schemas.microsoft.com/office/word/2006/wordml" xmlns:wps="http://schemas.microsoft.com/office/word/2010/wordprocessingShape" mc:Ignorable="w14 w15 w16se w16cid w16 w16cex wp14">
   <w:body>
     <w:p>
       <w:pPr>
@@ -302,7 +302,15 @@
         <w:t xml:space="preserve">VVC Framework </w:t>
       </w:r>
       <w:r>
-        <w:t>Essential Mechanisms located in uvvm_vvc_framework/doc.</w:t>
+        <w:t xml:space="preserve">Essential Mechanisms located in </w:t>
+      </w:r>
+      <w:proofErr w:type="spellStart"/>
+      <w:r>
+        <w:t>uvvm_vvc_framework</w:t>
+      </w:r>
+      <w:proofErr w:type="spellEnd"/>
+      <w:r>
+        <w:t>/doc.</w:t>
       </w:r>
       <w:r>
         <w:t xml:space="preserve"> </w:t>
@@ -378,6 +386,7 @@
                 <w:sz w:val="22"/>
               </w:rPr>
             </w:pPr>
+            <w:proofErr w:type="spellStart"/>
             <w:r>
               <w:rPr>
                 <w:rFonts w:cs="Helvetica"/>
@@ -418,6 +427,7 @@
               </w:rPr>
               <w:t>set</w:t>
             </w:r>
+            <w:proofErr w:type="spellEnd"/>
             <w:r>
               <w:rPr>
                 <w:rFonts w:cs="Helvetica"/>
@@ -458,6 +468,7 @@
               </w:rPr>
               <w:t xml:space="preserve">, </w:t>
             </w:r>
+            <w:proofErr w:type="spellStart"/>
             <w:r>
               <w:rPr>
                 <w:rFonts w:cs="Helvetica"/>
@@ -480,14 +491,23 @@
                 <w:color w:val="FFFFFF"/>
                 <w:szCs w:val="18"/>
               </w:rPr>
-              <w:t xml:space="preserve">x, </w:t>
-            </w:r>
+              <w:t>x</w:t>
+            </w:r>
+            <w:proofErr w:type="spellEnd"/>
             <w:r>
               <w:rPr>
                 <w:rFonts w:cs="Helvetica"/>
                 <w:color w:val="FFFFFF"/>
                 <w:szCs w:val="18"/>
               </w:rPr>
+              <w:t xml:space="preserve">, </w:t>
+            </w:r>
+            <w:r>
+              <w:rPr>
+                <w:rFonts w:cs="Helvetica"/>
+                <w:color w:val="FFFFFF"/>
+                <w:szCs w:val="18"/>
+              </w:rPr>
               <w:t>data,</w:t>
             </w:r>
             <w:r>
@@ -498,6 +518,7 @@
               </w:rPr>
               <w:t xml:space="preserve"> </w:t>
             </w:r>
+            <w:proofErr w:type="spellStart"/>
             <w:r>
               <w:rPr>
                 <w:rFonts w:cs="Helvetica"/>
@@ -506,6 +527,7 @@
               </w:rPr>
               <w:t>msg</w:t>
             </w:r>
+            <w:proofErr w:type="spellEnd"/>
             <w:r>
               <w:rPr>
                 <w:rFonts w:cs="Helvetica"/>
@@ -572,6 +594,7 @@
               </w:rPr>
               <w:t xml:space="preserve">: </w:t>
             </w:r>
+            <w:proofErr w:type="spellStart"/>
             <w:r>
               <w:rPr>
                 <w:rFonts w:cs="Helvetica"/>
@@ -600,8 +623,9 @@
                 <w:sz w:val="15"/>
                 <w:szCs w:val="28"/>
               </w:rPr>
-              <w:t>o_set</w:t>
-            </w:r>
+              <w:t>o_</w:t>
+            </w:r>
+            <w:proofErr w:type="gramStart"/>
             <w:r>
               <w:rPr>
                 <w:rFonts w:cs="Helvetica"/>
@@ -610,8 +634,9 @@
                 <w:sz w:val="15"/>
                 <w:szCs w:val="28"/>
               </w:rPr>
-              <w:t>(</w:t>
-            </w:r>
+              <w:t>set</w:t>
+            </w:r>
+            <w:proofErr w:type="spellEnd"/>
             <w:r>
               <w:rPr>
                 <w:rFonts w:cs="Helvetica"/>
@@ -620,8 +645,9 @@
                 <w:sz w:val="15"/>
                 <w:szCs w:val="28"/>
               </w:rPr>
-              <w:t>G</w:t>
-            </w:r>
+              <w:t>(</w:t>
+            </w:r>
+            <w:proofErr w:type="gramEnd"/>
             <w:r>
               <w:rPr>
                 <w:rFonts w:cs="Helvetica"/>
@@ -630,7 +656,7 @@
                 <w:sz w:val="15"/>
                 <w:szCs w:val="28"/>
               </w:rPr>
-              <w:t>PI</w:t>
+              <w:t>G</w:t>
             </w:r>
             <w:r>
               <w:rPr>
@@ -640,7 +666,7 @@
                 <w:sz w:val="15"/>
                 <w:szCs w:val="28"/>
               </w:rPr>
-              <w:t>O</w:t>
+              <w:t>PI</w:t>
             </w:r>
             <w:r>
               <w:rPr>
@@ -650,7 +676,7 @@
                 <w:sz w:val="15"/>
                 <w:szCs w:val="28"/>
               </w:rPr>
-              <w:t xml:space="preserve">_VVCT, 1, </w:t>
+              <w:t>O</w:t>
             </w:r>
             <w:r>
               <w:rPr>
@@ -660,7 +686,7 @@
                 <w:sz w:val="15"/>
                 <w:szCs w:val="28"/>
               </w:rPr>
-              <w:t>C_BAUDRATE_9600</w:t>
+              <w:t xml:space="preserve">_VVCT, 1, </w:t>
             </w:r>
             <w:r>
               <w:rPr>
@@ -670,7 +696,7 @@
                 <w:sz w:val="15"/>
                 <w:szCs w:val="28"/>
               </w:rPr>
-              <w:t>, “</w:t>
+              <w:t>C_BAUDRATE_9600</w:t>
             </w:r>
             <w:r>
               <w:rPr>
@@ -680,7 +706,39 @@
                 <w:sz w:val="15"/>
                 <w:szCs w:val="28"/>
               </w:rPr>
-              <w:t>Set baudrate to 9600</w:t>
+              <w:t>, “</w:t>
+            </w:r>
+            <w:r>
+              <w:rPr>
+                <w:rFonts w:cs="Helvetica"/>
+                <w:b w:val="0"/>
+                <w:bCs w:val="0"/>
+                <w:sz w:val="15"/>
+                <w:szCs w:val="28"/>
+              </w:rPr>
+              <w:t xml:space="preserve">Set </w:t>
+            </w:r>
+            <w:proofErr w:type="spellStart"/>
+            <w:r>
+              <w:rPr>
+                <w:rFonts w:cs="Helvetica"/>
+                <w:b w:val="0"/>
+                <w:bCs w:val="0"/>
+                <w:sz w:val="15"/>
+                <w:szCs w:val="28"/>
+              </w:rPr>
+              <w:t>baudrate</w:t>
+            </w:r>
+            <w:proofErr w:type="spellEnd"/>
+            <w:r>
+              <w:rPr>
+                <w:rFonts w:cs="Helvetica"/>
+                <w:b w:val="0"/>
+                <w:bCs w:val="0"/>
+                <w:sz w:val="15"/>
+                <w:szCs w:val="28"/>
+              </w:rPr>
+              <w:t xml:space="preserve"> to 9600</w:t>
             </w:r>
             <w:r>
               <w:rPr>
@@ -781,6 +839,7 @@
                                 <w:sz w:val="20"/>
                               </w:rPr>
                             </w:pPr>
+                            <w:proofErr w:type="spellStart"/>
                             <w:r>
                               <w:rPr>
                                 <w:rFonts w:ascii="Helvetica Neue Light" w:hAnsi="Helvetica Neue Light"/>
@@ -790,6 +849,7 @@
                               </w:rPr>
                               <w:t>gpio_vvc.vhd</w:t>
                             </w:r>
+                            <w:proofErr w:type="spellEnd"/>
                           </w:p>
                           <w:p>
                             <w:pPr>
@@ -917,6 +977,7 @@
                 <w:sz w:val="22"/>
               </w:rPr>
             </w:pPr>
+            <w:proofErr w:type="spellStart"/>
             <w:r>
               <w:rPr>
                 <w:rFonts w:cs="Helvetica"/>
@@ -925,6 +986,7 @@
               </w:rPr>
               <w:t>gpio_get</w:t>
             </w:r>
+            <w:proofErr w:type="spellEnd"/>
             <w:r>
               <w:rPr>
                 <w:rFonts w:cs="Helvetica"/>
@@ -939,8 +1001,18 @@
                 <w:color w:val="FFFFFF"/>
                 <w:szCs w:val="18"/>
               </w:rPr>
-              <w:t>VVCT, vvc_instance_idx</w:t>
-            </w:r>
+              <w:t xml:space="preserve">VVCT, </w:t>
+            </w:r>
+            <w:proofErr w:type="spellStart"/>
+            <w:r>
+              <w:rPr>
+                <w:rFonts w:cs="Helvetica"/>
+                <w:color w:val="FFFFFF"/>
+                <w:szCs w:val="18"/>
+              </w:rPr>
+              <w:t>vvc_instance_idx</w:t>
+            </w:r>
+            <w:proofErr w:type="spellEnd"/>
             <w:r>
               <w:rPr>
                 <w:rFonts w:cs="Helvetica"/>
@@ -965,6 +1037,7 @@
               </w:rPr>
               <w:t xml:space="preserve"> </w:t>
             </w:r>
+            <w:proofErr w:type="spellStart"/>
             <w:r>
               <w:rPr>
                 <w:rFonts w:cs="Helvetica"/>
@@ -973,6 +1046,7 @@
               </w:rPr>
               <w:t>msg</w:t>
             </w:r>
+            <w:proofErr w:type="spellEnd"/>
             <w:r>
               <w:rPr>
                 <w:rFonts w:cs="Helvetica"/>
@@ -1060,6 +1134,7 @@
               </w:rPr>
               <w:t xml:space="preserve">: </w:t>
             </w:r>
+            <w:proofErr w:type="spellStart"/>
             <w:r>
               <w:rPr>
                 <w:rFonts w:cs="Helvetica"/>
@@ -1069,8 +1144,9 @@
                 <w:sz w:val="15"/>
                 <w:szCs w:val="28"/>
               </w:rPr>
-              <w:t>gpio_get</w:t>
-            </w:r>
+              <w:t>gpio_</w:t>
+            </w:r>
+            <w:proofErr w:type="gramStart"/>
             <w:r>
               <w:rPr>
                 <w:rFonts w:cs="Helvetica"/>
@@ -1080,8 +1156,9 @@
                 <w:sz w:val="15"/>
                 <w:szCs w:val="28"/>
               </w:rPr>
-              <w:t>(</w:t>
-            </w:r>
+              <w:t>get</w:t>
+            </w:r>
+            <w:proofErr w:type="spellEnd"/>
             <w:r>
               <w:rPr>
                 <w:rFonts w:cs="Helvetica"/>
@@ -1091,8 +1168,9 @@
                 <w:sz w:val="15"/>
                 <w:szCs w:val="28"/>
               </w:rPr>
-              <w:t>G</w:t>
-            </w:r>
+              <w:t>(</w:t>
+            </w:r>
+            <w:proofErr w:type="gramEnd"/>
             <w:r>
               <w:rPr>
                 <w:rFonts w:cs="Helvetica"/>
@@ -1102,7 +1180,7 @@
                 <w:sz w:val="15"/>
                 <w:szCs w:val="28"/>
               </w:rPr>
-              <w:t>PI</w:t>
+              <w:t>G</w:t>
             </w:r>
             <w:r>
               <w:rPr>
@@ -1113,7 +1191,7 @@
                 <w:sz w:val="15"/>
                 <w:szCs w:val="28"/>
               </w:rPr>
-              <w:t>O</w:t>
+              <w:t>PI</w:t>
             </w:r>
             <w:r>
               <w:rPr>
@@ -1124,7 +1202,7 @@
                 <w:sz w:val="15"/>
                 <w:szCs w:val="28"/>
               </w:rPr>
-              <w:t xml:space="preserve">_VVCT, 1, </w:t>
+              <w:t>O</w:t>
             </w:r>
             <w:r>
               <w:rPr>
@@ -1135,7 +1213,7 @@
                 <w:sz w:val="15"/>
                 <w:szCs w:val="28"/>
               </w:rPr>
-              <w:t xml:space="preserve">“Read </w:t>
+              <w:t xml:space="preserve">_VVCT, 1, </w:t>
             </w:r>
             <w:r>
               <w:rPr>
@@ -1146,7 +1224,7 @@
                 <w:sz w:val="15"/>
                 <w:szCs w:val="28"/>
               </w:rPr>
-              <w:t xml:space="preserve">GPIO </w:t>
+              <w:t xml:space="preserve">“Read </w:t>
             </w:r>
             <w:r>
               <w:rPr>
@@ -1157,8 +1235,9 @@
                 <w:sz w:val="15"/>
                 <w:szCs w:val="28"/>
               </w:rPr>
-              <w:t>baudrate</w:t>
-            </w:r>
+              <w:t xml:space="preserve">GPIO </w:t>
+            </w:r>
+            <w:proofErr w:type="spellStart"/>
             <w:r>
               <w:rPr>
                 <w:rFonts w:cs="Helvetica"/>
@@ -1168,7 +1247,67 @@
                 <w:sz w:val="15"/>
                 <w:szCs w:val="28"/>
               </w:rPr>
-              <w:t>, and store result in VVC. To be retrieved using fetch_result()</w:t>
+              <w:t>baudrate</w:t>
+            </w:r>
+            <w:proofErr w:type="spellEnd"/>
+            <w:r>
+              <w:rPr>
+                <w:rFonts w:cs="Helvetica"/>
+                <w:b w:val="0"/>
+                <w:bCs w:val="0"/>
+                <w:color w:val="000000" w:themeColor="text1"/>
+                <w:sz w:val="15"/>
+                <w:szCs w:val="28"/>
+              </w:rPr>
+              <w:t xml:space="preserve">, and store result in VVC. To be retrieved using </w:t>
+            </w:r>
+            <w:proofErr w:type="spellStart"/>
+            <w:r>
+              <w:rPr>
+                <w:rFonts w:cs="Helvetica"/>
+                <w:b w:val="0"/>
+                <w:bCs w:val="0"/>
+                <w:color w:val="000000" w:themeColor="text1"/>
+                <w:sz w:val="15"/>
+                <w:szCs w:val="28"/>
+              </w:rPr>
+              <w:t>fetch_</w:t>
+            </w:r>
+            <w:proofErr w:type="gramStart"/>
+            <w:r>
+              <w:rPr>
+                <w:rFonts w:cs="Helvetica"/>
+                <w:b w:val="0"/>
+                <w:bCs w:val="0"/>
+                <w:color w:val="000000" w:themeColor="text1"/>
+                <w:sz w:val="15"/>
+                <w:szCs w:val="28"/>
+              </w:rPr>
+              <w:t>result</w:t>
+            </w:r>
+            <w:proofErr w:type="spellEnd"/>
+            <w:r>
+              <w:rPr>
+                <w:rFonts w:cs="Helvetica"/>
+                <w:b w:val="0"/>
+                <w:bCs w:val="0"/>
+                <w:color w:val="000000" w:themeColor="text1"/>
+                <w:sz w:val="15"/>
+                <w:szCs w:val="28"/>
+              </w:rPr>
+              <w:t>(</w:t>
+            </w:r>
+            <w:proofErr w:type="gramEnd"/>
+            <w:r>
+              <w:rPr>
+                <w:rFonts w:cs="Helvetica"/>
+                <w:b w:val="0"/>
+                <w:bCs w:val="0"/>
+                <w:color w:val="000000" w:themeColor="text1"/>
+                <w:sz w:val="15"/>
+                <w:szCs w:val="28"/>
+              </w:rPr>
+              <w:t>)</w:t>
             </w:r>
             <w:r>
               <w:rPr>
@@ -1220,6 +1359,7 @@
               </w:rPr>
               <w:t xml:space="preserve">                 </w:t>
             </w:r>
+            <w:proofErr w:type="spellStart"/>
             <w:r>
               <w:rPr>
                 <w:rFonts w:cs="Helvetica"/>
@@ -1230,7 +1370,72 @@
                 <w:szCs w:val="28"/>
                 <w:highlight w:val="lightGray"/>
               </w:rPr>
-              <w:t>gpio_get(GPIO_VVCT, 1, TO_SB, “Read GPIO baudrate and send result to scoreboard for checking”);</w:t>
+              <w:t>gpio_</w:t>
+            </w:r>
+            <w:proofErr w:type="gramStart"/>
+            <w:r>
+              <w:rPr>
+                <w:rFonts w:cs="Helvetica"/>
+                <w:b w:val="0"/>
+                <w:bCs w:val="0"/>
+                <w:color w:val="000000" w:themeColor="text1"/>
+                <w:sz w:val="15"/>
+                <w:szCs w:val="28"/>
+                <w:highlight w:val="lightGray"/>
+              </w:rPr>
+              <w:t>get</w:t>
+            </w:r>
+            <w:proofErr w:type="spellEnd"/>
+            <w:r>
+              <w:rPr>
+                <w:rFonts w:cs="Helvetica"/>
+                <w:b w:val="0"/>
+                <w:bCs w:val="0"/>
+                <w:color w:val="000000" w:themeColor="text1"/>
+                <w:sz w:val="15"/>
+                <w:szCs w:val="28"/>
+                <w:highlight w:val="lightGray"/>
+              </w:rPr>
+              <w:t>(</w:t>
+            </w:r>
+            <w:proofErr w:type="gramEnd"/>
+            <w:r>
+              <w:rPr>
+                <w:rFonts w:cs="Helvetica"/>
+                <w:b w:val="0"/>
+                <w:bCs w:val="0"/>
+                <w:color w:val="000000" w:themeColor="text1"/>
+                <w:sz w:val="15"/>
+                <w:szCs w:val="28"/>
+                <w:highlight w:val="lightGray"/>
+              </w:rPr>
+              <w:t xml:space="preserve">GPIO_VVCT, 1, TO_SB, “Read GPIO </w:t>
+            </w:r>
+            <w:proofErr w:type="spellStart"/>
+            <w:r>
+              <w:rPr>
+                <w:rFonts w:cs="Helvetica"/>
+                <w:b w:val="0"/>
+                <w:bCs w:val="0"/>
+                <w:color w:val="000000" w:themeColor="text1"/>
+                <w:sz w:val="15"/>
+                <w:szCs w:val="28"/>
+                <w:highlight w:val="lightGray"/>
+              </w:rPr>
+              <w:t>baudrate</w:t>
+            </w:r>
+            <w:proofErr w:type="spellEnd"/>
+            <w:r>
+              <w:rPr>
+                <w:rFonts w:cs="Helvetica"/>
+                <w:b w:val="0"/>
+                <w:bCs w:val="0"/>
+                <w:color w:val="000000" w:themeColor="text1"/>
+                <w:sz w:val="15"/>
+                <w:szCs w:val="28"/>
+                <w:highlight w:val="lightGray"/>
+              </w:rPr>
+              <w:t xml:space="preserve"> and send result to scoreboard for checking”);</w:t>
             </w:r>
           </w:p>
           <w:p>
@@ -1333,6 +1538,7 @@
                 <w:sz w:val="22"/>
               </w:rPr>
             </w:pPr>
+            <w:proofErr w:type="spellStart"/>
             <w:r>
               <w:rPr>
                 <w:rFonts w:cs="Helvetica"/>
@@ -1373,6 +1579,7 @@
               </w:rPr>
               <w:t>check</w:t>
             </w:r>
+            <w:proofErr w:type="spellEnd"/>
             <w:r>
               <w:rPr>
                 <w:rFonts w:cs="Helvetica"/>
@@ -1413,6 +1620,7 @@
               </w:rPr>
               <w:t xml:space="preserve">, </w:t>
             </w:r>
+            <w:proofErr w:type="spellStart"/>
             <w:r>
               <w:rPr>
                 <w:rFonts w:cs="Helvetica"/>
@@ -1435,14 +1643,24 @@
                 <w:color w:val="FFFFFF"/>
                 <w:szCs w:val="18"/>
               </w:rPr>
-              <w:t xml:space="preserve">idx, </w:t>
-            </w:r>
+              <w:t>idx</w:t>
+            </w:r>
+            <w:proofErr w:type="spellEnd"/>
             <w:r>
               <w:rPr>
                 <w:rFonts w:cs="Helvetica"/>
                 <w:color w:val="FFFFFF"/>
                 <w:szCs w:val="18"/>
               </w:rPr>
+              <w:t xml:space="preserve">, </w:t>
+            </w:r>
+            <w:proofErr w:type="spellStart"/>
+            <w:r>
+              <w:rPr>
+                <w:rFonts w:cs="Helvetica"/>
+                <w:color w:val="FFFFFF"/>
+                <w:szCs w:val="18"/>
+              </w:rPr>
               <w:t>data</w:t>
             </w:r>
             <w:r>
@@ -1453,6 +1671,7 @@
               </w:rPr>
               <w:t>_exp</w:t>
             </w:r>
+            <w:proofErr w:type="spellEnd"/>
             <w:r>
               <w:rPr>
                 <w:rFonts w:cs="Helvetica"/>
@@ -1461,6 +1680,7 @@
               </w:rPr>
               <w:t xml:space="preserve">, </w:t>
             </w:r>
+            <w:proofErr w:type="spellStart"/>
             <w:r>
               <w:rPr>
                 <w:rFonts w:cs="Helvetica"/>
@@ -1469,14 +1689,25 @@
               </w:rPr>
               <w:t>msg</w:t>
             </w:r>
+            <w:proofErr w:type="spellEnd"/>
             <w:r>
               <w:rPr>
                 <w:rFonts w:cs="Helvetica"/>
                 <w:color w:val="FFFFFF"/>
                 <w:szCs w:val="18"/>
               </w:rPr>
-              <w:t>, [alert_level</w:t>
-            </w:r>
+              <w:t>, [</w:t>
+            </w:r>
+            <w:proofErr w:type="spellStart"/>
+            <w:r>
+              <w:rPr>
+                <w:rFonts w:cs="Helvetica"/>
+                <w:color w:val="FFFFFF"/>
+                <w:szCs w:val="18"/>
+              </w:rPr>
+              <w:t>alert_level</w:t>
+            </w:r>
+            <w:proofErr w:type="spellEnd"/>
             <w:r>
               <w:rPr>
                 <w:rFonts w:cs="Helvetica"/>
@@ -1551,6 +1782,7 @@
               </w:rPr>
               <w:t xml:space="preserve">: </w:t>
             </w:r>
+            <w:proofErr w:type="spellStart"/>
             <w:r>
               <w:rPr>
                 <w:rFonts w:cs="Helvetica"/>
@@ -1591,6 +1823,7 @@
               </w:rPr>
               <w:t>_</w:t>
             </w:r>
+            <w:proofErr w:type="gramStart"/>
             <w:r>
               <w:rPr>
                 <w:rFonts w:cs="Helvetica"/>
@@ -1601,6 +1834,7 @@
               </w:rPr>
               <w:t>check</w:t>
             </w:r>
+            <w:proofErr w:type="spellEnd"/>
             <w:r>
               <w:rPr>
                 <w:rFonts w:cs="Helvetica"/>
@@ -1611,6 +1845,7 @@
               </w:rPr>
               <w:t>(</w:t>
             </w:r>
+            <w:proofErr w:type="gramEnd"/>
             <w:r>
               <w:rPr>
                 <w:rFonts w:cs="Helvetica"/>
@@ -1772,6 +2007,7 @@
                 <w:color w:val="ED7D31"/>
               </w:rPr>
             </w:pPr>
+            <w:proofErr w:type="spellStart"/>
             <w:r>
               <w:rPr>
                 <w:rFonts w:cs="Helvetica"/>
@@ -1808,6 +2044,7 @@
               </w:rPr>
               <w:t>expect</w:t>
             </w:r>
+            <w:proofErr w:type="spellEnd"/>
             <w:r>
               <w:rPr>
                 <w:rFonts w:cs="Helvetica"/>
@@ -1822,16 +2059,44 @@
                 <w:color w:val="FFFFFF"/>
                 <w:szCs w:val="18"/>
               </w:rPr>
-              <w:t>(VVCT, vvc_instance_idx, data</w:t>
-            </w:r>
+              <w:t xml:space="preserve">(VVCT, </w:t>
+            </w:r>
+            <w:proofErr w:type="spellStart"/>
             <w:r>
               <w:rPr>
                 <w:rFonts w:cs="Helvetica"/>
                 <w:color w:val="FFFFFF"/>
                 <w:szCs w:val="18"/>
               </w:rPr>
+              <w:t>vvc_instance_idx</w:t>
+            </w:r>
+            <w:proofErr w:type="spellEnd"/>
+            <w:r>
+              <w:rPr>
+                <w:rFonts w:cs="Helvetica"/>
+                <w:color w:val="FFFFFF"/>
+                <w:szCs w:val="18"/>
+              </w:rPr>
+              <w:t xml:space="preserve">, </w:t>
+            </w:r>
+            <w:proofErr w:type="spellStart"/>
+            <w:r>
+              <w:rPr>
+                <w:rFonts w:cs="Helvetica"/>
+                <w:color w:val="FFFFFF"/>
+                <w:szCs w:val="18"/>
+              </w:rPr>
+              <w:t>data</w:t>
+            </w:r>
+            <w:r>
+              <w:rPr>
+                <w:rFonts w:cs="Helvetica"/>
+                <w:color w:val="FFFFFF"/>
+                <w:szCs w:val="18"/>
+              </w:rPr>
               <w:t>_exp</w:t>
             </w:r>
+            <w:proofErr w:type="spellEnd"/>
             <w:r>
               <w:rPr>
                 <w:rFonts w:cs="Helvetica"/>
@@ -1854,8 +2119,36 @@
                 <w:color w:val="FFFFFF"/>
                 <w:szCs w:val="18"/>
               </w:rPr>
-              <w:t>, msg, [alert_level</w:t>
-            </w:r>
+              <w:t xml:space="preserve">, </w:t>
+            </w:r>
+            <w:proofErr w:type="spellStart"/>
+            <w:r>
+              <w:rPr>
+                <w:rFonts w:cs="Helvetica"/>
+                <w:color w:val="FFFFFF"/>
+                <w:szCs w:val="18"/>
+              </w:rPr>
+              <w:t>msg</w:t>
+            </w:r>
+            <w:proofErr w:type="spellEnd"/>
+            <w:r>
+              <w:rPr>
+                <w:rFonts w:cs="Helvetica"/>
+                <w:color w:val="FFFFFF"/>
+                <w:szCs w:val="18"/>
+              </w:rPr>
+              <w:t>, [</w:t>
+            </w:r>
+            <w:proofErr w:type="spellStart"/>
+            <w:r>
+              <w:rPr>
+                <w:rFonts w:cs="Helvetica"/>
+                <w:color w:val="FFFFFF"/>
+                <w:szCs w:val="18"/>
+              </w:rPr>
+              <w:t>alert_level</w:t>
+            </w:r>
+            <w:proofErr w:type="spellEnd"/>
             <w:r>
               <w:rPr>
                 <w:rFonts w:cs="Helvetica"/>
@@ -1930,6 +2223,7 @@
               </w:rPr>
               <w:t xml:space="preserve">: </w:t>
             </w:r>
+            <w:proofErr w:type="spellStart"/>
             <w:r>
               <w:rPr>
                 <w:rFonts w:cs="Helvetica"/>
@@ -1970,6 +2264,7 @@
               </w:rPr>
               <w:t>_</w:t>
             </w:r>
+            <w:proofErr w:type="gramStart"/>
             <w:r>
               <w:rPr>
                 <w:rFonts w:cs="Helvetica"/>
@@ -1980,6 +2275,7 @@
               </w:rPr>
               <w:t>expect</w:t>
             </w:r>
+            <w:proofErr w:type="spellEnd"/>
             <w:r>
               <w:rPr>
                 <w:rFonts w:cs="Helvetica"/>
@@ -1990,6 +2286,7 @@
               </w:rPr>
               <w:t>(</w:t>
             </w:r>
+            <w:proofErr w:type="gramEnd"/>
             <w:r>
               <w:rPr>
                 <w:rFonts w:cs="Helvetica"/>
@@ -2078,7 +2375,29 @@
                 <w:sz w:val="15"/>
                 <w:szCs w:val="28"/>
               </w:rPr>
-              <w:t xml:space="preserve">2 ms, </w:t>
+              <w:t xml:space="preserve">2 </w:t>
+            </w:r>
+            <w:proofErr w:type="spellStart"/>
+            <w:r>
+              <w:rPr>
+                <w:rFonts w:cs="Helvetica"/>
+                <w:b w:val="0"/>
+                <w:bCs w:val="0"/>
+                <w:sz w:val="15"/>
+                <w:szCs w:val="28"/>
+              </w:rPr>
+              <w:t>ms</w:t>
+            </w:r>
+            <w:proofErr w:type="spellEnd"/>
+            <w:r>
+              <w:rPr>
+                <w:rFonts w:cs="Helvetica"/>
+                <w:b w:val="0"/>
+                <w:bCs w:val="0"/>
+                <w:sz w:val="15"/>
+                <w:szCs w:val="28"/>
+              </w:rPr>
+              <w:t xml:space="preserve">, </w:t>
             </w:r>
             <w:r>
               <w:rPr>
@@ -2243,7 +2562,29 @@
                 <w:sz w:val="15"/>
                 <w:szCs w:val="15"/>
               </w:rPr>
-              <w:t>- See UVVM Methods QuickRef for details.</w:t>
+              <w:t xml:space="preserve">- See UVVM Methods </w:t>
+            </w:r>
+            <w:proofErr w:type="spellStart"/>
+            <w:r>
+              <w:rPr>
+                <w:rFonts w:cs="Helvetica"/>
+                <w:bCs/>
+                <w:color w:val="595959" w:themeColor="text1" w:themeTint="A6"/>
+                <w:sz w:val="15"/>
+                <w:szCs w:val="15"/>
+              </w:rPr>
+              <w:t>QuickRef</w:t>
+            </w:r>
+            <w:proofErr w:type="spellEnd"/>
+            <w:r>
+              <w:rPr>
+                <w:rFonts w:cs="Helvetica"/>
+                <w:bCs/>
+                <w:color w:val="595959" w:themeColor="text1" w:themeTint="A6"/>
+                <w:sz w:val="15"/>
+                <w:szCs w:val="15"/>
+              </w:rPr>
+              <w:t xml:space="preserve"> for details.</w:t>
             </w:r>
           </w:p>
         </w:tc>
@@ -2323,7 +2664,29 @@
                 <w:color w:val="000000" w:themeColor="text1"/>
                 <w:szCs w:val="18"/>
               </w:rPr>
-              <w:t xml:space="preserve"> VVC Configuration record ‘t_vvc_config’</w:t>
+              <w:t xml:space="preserve"> VVC Configuration record ‘</w:t>
+            </w:r>
+            <w:proofErr w:type="spellStart"/>
+            <w:r>
+              <w:rPr>
+                <w:rFonts w:cs="Helvetica"/>
+                <w:b/>
+                <w:bCs/>
+                <w:color w:val="000000" w:themeColor="text1"/>
+                <w:szCs w:val="18"/>
+              </w:rPr>
+              <w:t>t_vvc_config</w:t>
+            </w:r>
+            <w:proofErr w:type="spellEnd"/>
+            <w:r>
+              <w:rPr>
+                <w:rFonts w:cs="Helvetica"/>
+                <w:b/>
+                <w:bCs/>
+                <w:color w:val="000000" w:themeColor="text1"/>
+                <w:szCs w:val="18"/>
+              </w:rPr>
+              <w:t>’</w:t>
             </w:r>
             <w:r>
               <w:rPr>
@@ -2345,6 +2708,7 @@
               </w:rPr>
               <w:t xml:space="preserve">- Accessible via </w:t>
             </w:r>
+            <w:proofErr w:type="spellStart"/>
             <w:r>
               <w:rPr>
                 <w:rFonts w:cs="Helvetica"/>
@@ -2389,6 +2753,7 @@
               </w:rPr>
               <w:t>_vvc_config</w:t>
             </w:r>
+            <w:proofErr w:type="spellEnd"/>
             <w:r>
               <w:rPr>
                 <w:rFonts w:cs="Helvetica"/>
@@ -2496,7 +2861,29 @@
                 <w:color w:val="000000" w:themeColor="text1"/>
                 <w:szCs w:val="18"/>
               </w:rPr>
-              <w:t xml:space="preserve"> VVC Status record signal ‘t_vvc_status’</w:t>
+              <w:t xml:space="preserve"> VVC Status record signal ‘</w:t>
+            </w:r>
+            <w:proofErr w:type="spellStart"/>
+            <w:r>
+              <w:rPr>
+                <w:rFonts w:cs="Helvetica"/>
+                <w:b/>
+                <w:bCs/>
+                <w:color w:val="000000" w:themeColor="text1"/>
+                <w:szCs w:val="18"/>
+              </w:rPr>
+              <w:t>t_vvc_status</w:t>
+            </w:r>
+            <w:proofErr w:type="spellEnd"/>
+            <w:r>
+              <w:rPr>
+                <w:rFonts w:cs="Helvetica"/>
+                <w:b/>
+                <w:bCs/>
+                <w:color w:val="000000" w:themeColor="text1"/>
+                <w:szCs w:val="18"/>
+              </w:rPr>
+              <w:t>’</w:t>
             </w:r>
             <w:r>
               <w:rPr>
@@ -2518,6 +2905,7 @@
               </w:rPr>
               <w:t xml:space="preserve">- Accessible via </w:t>
             </w:r>
+            <w:proofErr w:type="spellStart"/>
             <w:r>
               <w:rPr>
                 <w:rFonts w:cs="Helvetica"/>
@@ -2562,6 +2950,7 @@
               </w:rPr>
               <w:t>_vvc_status</w:t>
             </w:r>
+            <w:proofErr w:type="spellEnd"/>
             <w:r>
               <w:rPr>
                 <w:rFonts w:cs="Helvetica"/>
@@ -2790,13 +3179,41 @@
                 <w:sz w:val="15"/>
               </w:rPr>
             </w:pPr>
+            <w:proofErr w:type="spellStart"/>
             <w:r>
               <w:rPr>
                 <w:rFonts w:cs="Helvetica"/>
                 <w:bCs/>
                 <w:sz w:val="15"/>
               </w:rPr>
-              <w:t>await_completion()</w:t>
+              <w:t>await_</w:t>
+            </w:r>
+            <w:proofErr w:type="gramStart"/>
+            <w:r>
+              <w:rPr>
+                <w:rFonts w:cs="Helvetica"/>
+                <w:bCs/>
+                <w:sz w:val="15"/>
+              </w:rPr>
+              <w:t>completion</w:t>
+            </w:r>
+            <w:proofErr w:type="spellEnd"/>
+            <w:r>
+              <w:rPr>
+                <w:rFonts w:cs="Helvetica"/>
+                <w:bCs/>
+                <w:sz w:val="15"/>
+              </w:rPr>
+              <w:t>(</w:t>
+            </w:r>
+            <w:proofErr w:type="gramEnd"/>
+            <w:r>
+              <w:rPr>
+                <w:rFonts w:cs="Helvetica"/>
+                <w:bCs/>
+                <w:sz w:val="15"/>
+              </w:rPr>
+              <w:t>)</w:t>
             </w:r>
           </w:p>
         </w:tc>
@@ -2856,12 +3273,14 @@
                 <w:sz w:val="15"/>
               </w:rPr>
             </w:pPr>
+            <w:proofErr w:type="spellStart"/>
             <w:r>
               <w:rPr>
                 <w:sz w:val="15"/>
               </w:rPr>
               <w:t>inter_bfm_delay</w:t>
             </w:r>
+            <w:proofErr w:type="spellEnd"/>
           </w:p>
         </w:tc>
         <w:tc>
@@ -2919,6 +3338,7 @@
                 <w:sz w:val="15"/>
               </w:rPr>
             </w:pPr>
+            <w:proofErr w:type="spellStart"/>
             <w:r>
               <w:rPr>
                 <w:rFonts w:cs="Helvetica"/>
@@ -2927,6 +3347,7 @@
               </w:rPr>
               <w:t>current_cmd_idx</w:t>
             </w:r>
+            <w:proofErr w:type="spellEnd"/>
           </w:p>
         </w:tc>
       </w:tr>
@@ -2962,13 +3383,41 @@
                 <w:sz w:val="15"/>
               </w:rPr>
             </w:pPr>
+            <w:proofErr w:type="spellStart"/>
             <w:r>
               <w:rPr>
                 <w:rFonts w:cs="Helvetica"/>
                 <w:bCs/>
                 <w:sz w:val="15"/>
               </w:rPr>
-              <w:t>await_any_completion()</w:t>
+              <w:t>await_any_</w:t>
+            </w:r>
+            <w:proofErr w:type="gramStart"/>
+            <w:r>
+              <w:rPr>
+                <w:rFonts w:cs="Helvetica"/>
+                <w:bCs/>
+                <w:sz w:val="15"/>
+              </w:rPr>
+              <w:t>completion</w:t>
+            </w:r>
+            <w:proofErr w:type="spellEnd"/>
+            <w:r>
+              <w:rPr>
+                <w:rFonts w:cs="Helvetica"/>
+                <w:bCs/>
+                <w:sz w:val="15"/>
+              </w:rPr>
+              <w:t>(</w:t>
+            </w:r>
+            <w:proofErr w:type="gramEnd"/>
+            <w:r>
+              <w:rPr>
+                <w:rFonts w:cs="Helvetica"/>
+                <w:bCs/>
+                <w:sz w:val="15"/>
+              </w:rPr>
+              <w:t>)</w:t>
             </w:r>
           </w:p>
         </w:tc>
@@ -3034,8 +3483,46 @@
                 <w:bCs/>
                 <w:sz w:val="15"/>
               </w:rPr>
-              <w:t>[cmd/result]_queue_count_max</w:t>
-            </w:r>
+              <w:t>[</w:t>
+            </w:r>
+            <w:proofErr w:type="spellStart"/>
+            <w:r>
+              <w:rPr>
+                <w:rFonts w:cs="Helvetica"/>
+                <w:bCs/>
+                <w:sz w:val="15"/>
+              </w:rPr>
+              <w:t>cmd</w:t>
+            </w:r>
+            <w:proofErr w:type="spellEnd"/>
+            <w:r>
+              <w:rPr>
+                <w:rFonts w:cs="Helvetica"/>
+                <w:bCs/>
+                <w:sz w:val="15"/>
+              </w:rPr>
+              <w:t>/</w:t>
+            </w:r>
+            <w:proofErr w:type="gramStart"/>
+            <w:r>
+              <w:rPr>
+                <w:rFonts w:cs="Helvetica"/>
+                <w:bCs/>
+                <w:sz w:val="15"/>
+              </w:rPr>
+              <w:t>result]_</w:t>
+            </w:r>
+            <w:proofErr w:type="spellStart"/>
+            <w:proofErr w:type="gramEnd"/>
+            <w:r>
+              <w:rPr>
+                <w:rFonts w:cs="Helvetica"/>
+                <w:bCs/>
+                <w:sz w:val="15"/>
+              </w:rPr>
+              <w:t>queue_count_max</w:t>
+            </w:r>
+            <w:proofErr w:type="spellEnd"/>
           </w:p>
         </w:tc>
         <w:tc>
@@ -3094,6 +3581,7 @@
                 <w:sz w:val="15"/>
               </w:rPr>
             </w:pPr>
+            <w:proofErr w:type="spellStart"/>
             <w:r>
               <w:rPr>
                 <w:rFonts w:cs="Helvetica"/>
@@ -3102,6 +3590,7 @@
               </w:rPr>
               <w:t>previous_cmd_idx</w:t>
             </w:r>
+            <w:proofErr w:type="spellEnd"/>
           </w:p>
         </w:tc>
       </w:tr>
@@ -3137,13 +3626,41 @@
                 <w:sz w:val="15"/>
               </w:rPr>
             </w:pPr>
+            <w:proofErr w:type="spellStart"/>
             <w:r>
               <w:rPr>
                 <w:rFonts w:cs="Helvetica"/>
                 <w:bCs/>
                 <w:sz w:val="15"/>
               </w:rPr>
-              <w:t>enable_log_msg()</w:t>
+              <w:t>enable_log_</w:t>
+            </w:r>
+            <w:proofErr w:type="gramStart"/>
+            <w:r>
+              <w:rPr>
+                <w:rFonts w:cs="Helvetica"/>
+                <w:bCs/>
+                <w:sz w:val="15"/>
+              </w:rPr>
+              <w:t>msg</w:t>
+            </w:r>
+            <w:proofErr w:type="spellEnd"/>
+            <w:r>
+              <w:rPr>
+                <w:rFonts w:cs="Helvetica"/>
+                <w:bCs/>
+                <w:sz w:val="15"/>
+              </w:rPr>
+              <w:t>(</w:t>
+            </w:r>
+            <w:proofErr w:type="gramEnd"/>
+            <w:r>
+              <w:rPr>
+                <w:rFonts w:cs="Helvetica"/>
+                <w:bCs/>
+                <w:sz w:val="15"/>
+              </w:rPr>
+              <w:t>)</w:t>
             </w:r>
           </w:p>
         </w:tc>
@@ -3207,8 +3724,38 @@
               <w:rPr>
                 <w:sz w:val="15"/>
               </w:rPr>
-              <w:t>[cmd/result]_queue_count_threshold</w:t>
-            </w:r>
+              <w:t>[</w:t>
+            </w:r>
+            <w:proofErr w:type="spellStart"/>
+            <w:r>
+              <w:rPr>
+                <w:sz w:val="15"/>
+              </w:rPr>
+              <w:t>cmd</w:t>
+            </w:r>
+            <w:proofErr w:type="spellEnd"/>
+            <w:r>
+              <w:rPr>
+                <w:sz w:val="15"/>
+              </w:rPr>
+              <w:t>/</w:t>
+            </w:r>
+            <w:proofErr w:type="gramStart"/>
+            <w:r>
+              <w:rPr>
+                <w:sz w:val="15"/>
+              </w:rPr>
+              <w:t>result]_</w:t>
+            </w:r>
+            <w:proofErr w:type="spellStart"/>
+            <w:proofErr w:type="gramEnd"/>
+            <w:r>
+              <w:rPr>
+                <w:sz w:val="15"/>
+              </w:rPr>
+              <w:t>queue_count_threshold</w:t>
+            </w:r>
+            <w:proofErr w:type="spellEnd"/>
           </w:p>
         </w:tc>
         <w:tc>
@@ -3267,12 +3814,14 @@
                 <w:sz w:val="15"/>
               </w:rPr>
             </w:pPr>
+            <w:proofErr w:type="spellStart"/>
             <w:r>
               <w:rPr>
                 <w:sz w:val="15"/>
               </w:rPr>
               <w:t>pending_cmd_idx</w:t>
             </w:r>
+            <w:proofErr w:type="spellEnd"/>
           </w:p>
         </w:tc>
       </w:tr>
@@ -3306,13 +3855,41 @@
                 <w:sz w:val="15"/>
               </w:rPr>
             </w:pPr>
+            <w:proofErr w:type="spellStart"/>
             <w:r>
               <w:rPr>
                 <w:rFonts w:cs="Helvetica"/>
                 <w:bCs/>
                 <w:sz w:val="15"/>
               </w:rPr>
-              <w:t>disable_log_msg()</w:t>
+              <w:t>disable_log_</w:t>
+            </w:r>
+            <w:proofErr w:type="gramStart"/>
+            <w:r>
+              <w:rPr>
+                <w:rFonts w:cs="Helvetica"/>
+                <w:bCs/>
+                <w:sz w:val="15"/>
+              </w:rPr>
+              <w:t>msg</w:t>
+            </w:r>
+            <w:proofErr w:type="spellEnd"/>
+            <w:r>
+              <w:rPr>
+                <w:rFonts w:cs="Helvetica"/>
+                <w:bCs/>
+                <w:sz w:val="15"/>
+              </w:rPr>
+              <w:t>(</w:t>
+            </w:r>
+            <w:proofErr w:type="gramEnd"/>
+            <w:r>
+              <w:rPr>
+                <w:rFonts w:cs="Helvetica"/>
+                <w:bCs/>
+                <w:sz w:val="15"/>
+              </w:rPr>
+              <w:t>)</w:t>
             </w:r>
           </w:p>
         </w:tc>
@@ -3376,8 +3953,38 @@
               <w:rPr>
                 <w:sz w:val="15"/>
               </w:rPr>
-              <w:t>[cmd/result]_queue_count_threshold_severity</w:t>
-            </w:r>
+              <w:t>[</w:t>
+            </w:r>
+            <w:proofErr w:type="spellStart"/>
+            <w:r>
+              <w:rPr>
+                <w:sz w:val="15"/>
+              </w:rPr>
+              <w:t>cmd</w:t>
+            </w:r>
+            <w:proofErr w:type="spellEnd"/>
+            <w:r>
+              <w:rPr>
+                <w:sz w:val="15"/>
+              </w:rPr>
+              <w:t>/</w:t>
+            </w:r>
+            <w:proofErr w:type="gramStart"/>
+            <w:r>
+              <w:rPr>
+                <w:sz w:val="15"/>
+              </w:rPr>
+              <w:t>result]_</w:t>
+            </w:r>
+            <w:proofErr w:type="spellStart"/>
+            <w:proofErr w:type="gramEnd"/>
+            <w:r>
+              <w:rPr>
+                <w:sz w:val="15"/>
+              </w:rPr>
+              <w:t>queue_count_threshold_severity</w:t>
+            </w:r>
+            <w:proofErr w:type="spellEnd"/>
           </w:p>
         </w:tc>
         <w:tc>
@@ -3469,11 +4076,33 @@
                 <w:sz w:val="15"/>
               </w:rPr>
             </w:pPr>
-            <w:r>
-              <w:rPr>
-                <w:sz w:val="15"/>
-              </w:rPr>
-              <w:t>flush_command_queue()</w:t>
+            <w:proofErr w:type="spellStart"/>
+            <w:r>
+              <w:rPr>
+                <w:sz w:val="15"/>
+              </w:rPr>
+              <w:t>flush_command_</w:t>
+            </w:r>
+            <w:proofErr w:type="gramStart"/>
+            <w:r>
+              <w:rPr>
+                <w:sz w:val="15"/>
+              </w:rPr>
+              <w:t>queue</w:t>
+            </w:r>
+            <w:proofErr w:type="spellEnd"/>
+            <w:r>
+              <w:rPr>
+                <w:sz w:val="15"/>
+              </w:rPr>
+              <w:t>(</w:t>
+            </w:r>
+            <w:proofErr w:type="gramEnd"/>
+            <w:r>
+              <w:rPr>
+                <w:sz w:val="15"/>
+              </w:rPr>
+              <w:t>)</w:t>
             </w:r>
           </w:p>
         </w:tc>
@@ -3529,12 +4158,14 @@
                 <w:sz w:val="15"/>
               </w:rPr>
             </w:pPr>
+            <w:proofErr w:type="spellStart"/>
             <w:r>
               <w:rPr>
                 <w:sz w:val="15"/>
               </w:rPr>
               <w:t>result_queue_count_max</w:t>
             </w:r>
+            <w:proofErr w:type="spellEnd"/>
           </w:p>
         </w:tc>
         <w:tc>
@@ -3622,11 +4253,33 @@
                 <w:sz w:val="15"/>
               </w:rPr>
             </w:pPr>
-            <w:r>
-              <w:rPr>
-                <w:sz w:val="15"/>
-              </w:rPr>
-              <w:t>terminate_current_command()</w:t>
+            <w:proofErr w:type="spellStart"/>
+            <w:r>
+              <w:rPr>
+                <w:sz w:val="15"/>
+              </w:rPr>
+              <w:t>terminate_current_</w:t>
+            </w:r>
+            <w:proofErr w:type="gramStart"/>
+            <w:r>
+              <w:rPr>
+                <w:sz w:val="15"/>
+              </w:rPr>
+              <w:t>command</w:t>
+            </w:r>
+            <w:proofErr w:type="spellEnd"/>
+            <w:r>
+              <w:rPr>
+                <w:sz w:val="15"/>
+              </w:rPr>
+              <w:t>(</w:t>
+            </w:r>
+            <w:proofErr w:type="gramEnd"/>
+            <w:r>
+              <w:rPr>
+                <w:sz w:val="15"/>
+              </w:rPr>
+              <w:t>)</w:t>
             </w:r>
           </w:p>
         </w:tc>
@@ -3680,12 +4333,14 @@
                 <w:sz w:val="15"/>
               </w:rPr>
             </w:pPr>
+            <w:proofErr w:type="spellStart"/>
             <w:r>
               <w:rPr>
                 <w:sz w:val="15"/>
               </w:rPr>
               <w:t>result_queue_count_threshold_severity</w:t>
             </w:r>
+            <w:proofErr w:type="spellEnd"/>
           </w:p>
         </w:tc>
         <w:tc>
@@ -3770,11 +4425,33 @@
                 <w:sz w:val="15"/>
               </w:rPr>
             </w:pPr>
-            <w:r>
-              <w:rPr>
-                <w:sz w:val="15"/>
-              </w:rPr>
-              <w:t>fetch_result()</w:t>
+            <w:proofErr w:type="spellStart"/>
+            <w:r>
+              <w:rPr>
+                <w:sz w:val="15"/>
+              </w:rPr>
+              <w:t>fetch_</w:t>
+            </w:r>
+            <w:proofErr w:type="gramStart"/>
+            <w:r>
+              <w:rPr>
+                <w:sz w:val="15"/>
+              </w:rPr>
+              <w:t>result</w:t>
+            </w:r>
+            <w:proofErr w:type="spellEnd"/>
+            <w:r>
+              <w:rPr>
+                <w:sz w:val="15"/>
+              </w:rPr>
+              <w:t>(</w:t>
+            </w:r>
+            <w:proofErr w:type="gramEnd"/>
+            <w:r>
+              <w:rPr>
+                <w:sz w:val="15"/>
+              </w:rPr>
+              <w:t>)</w:t>
             </w:r>
           </w:p>
         </w:tc>
@@ -3828,12 +4505,14 @@
                 <w:sz w:val="15"/>
               </w:rPr>
             </w:pPr>
+            <w:proofErr w:type="spellStart"/>
             <w:r>
               <w:rPr>
                 <w:sz w:val="15"/>
               </w:rPr>
               <w:t>result_queue_count_threshold</w:t>
             </w:r>
+            <w:proofErr w:type="spellEnd"/>
           </w:p>
         </w:tc>
         <w:tc>
@@ -3918,11 +4597,33 @@
                 <w:sz w:val="15"/>
               </w:rPr>
             </w:pPr>
-            <w:r>
-              <w:rPr>
-                <w:sz w:val="15"/>
-              </w:rPr>
-              <w:t>insert_delay()</w:t>
+            <w:proofErr w:type="spellStart"/>
+            <w:r>
+              <w:rPr>
+                <w:sz w:val="15"/>
+              </w:rPr>
+              <w:t>insert_</w:t>
+            </w:r>
+            <w:proofErr w:type="gramStart"/>
+            <w:r>
+              <w:rPr>
+                <w:sz w:val="15"/>
+              </w:rPr>
+              <w:t>delay</w:t>
+            </w:r>
+            <w:proofErr w:type="spellEnd"/>
+            <w:r>
+              <w:rPr>
+                <w:sz w:val="15"/>
+              </w:rPr>
+              <w:t>(</w:t>
+            </w:r>
+            <w:proofErr w:type="gramEnd"/>
+            <w:r>
+              <w:rPr>
+                <w:sz w:val="15"/>
+              </w:rPr>
+              <w:t>)</w:t>
             </w:r>
           </w:p>
         </w:tc>
@@ -3976,12 +4677,14 @@
                 <w:sz w:val="15"/>
               </w:rPr>
             </w:pPr>
+            <w:proofErr w:type="spellStart"/>
             <w:r>
               <w:rPr>
                 <w:sz w:val="15"/>
               </w:rPr>
               <w:t>bfm_config</w:t>
             </w:r>
+            <w:proofErr w:type="spellEnd"/>
           </w:p>
         </w:tc>
         <w:tc>
@@ -4066,11 +4769,33 @@
                 <w:sz w:val="15"/>
               </w:rPr>
             </w:pPr>
-            <w:r>
-              <w:rPr>
-                <w:sz w:val="15"/>
-              </w:rPr>
-              <w:t>get_last_received_cmd_idx()</w:t>
+            <w:proofErr w:type="spellStart"/>
+            <w:r>
+              <w:rPr>
+                <w:sz w:val="15"/>
+              </w:rPr>
+              <w:t>get_last_received_cmd_</w:t>
+            </w:r>
+            <w:proofErr w:type="gramStart"/>
+            <w:r>
+              <w:rPr>
+                <w:sz w:val="15"/>
+              </w:rPr>
+              <w:t>idx</w:t>
+            </w:r>
+            <w:proofErr w:type="spellEnd"/>
+            <w:r>
+              <w:rPr>
+                <w:sz w:val="15"/>
+              </w:rPr>
+              <w:t>(</w:t>
+            </w:r>
+            <w:proofErr w:type="gramEnd"/>
+            <w:r>
+              <w:rPr>
+                <w:sz w:val="15"/>
+              </w:rPr>
+              <w:t>)</w:t>
             </w:r>
           </w:p>
         </w:tc>
@@ -4124,12 +4849,14 @@
                 <w:sz w:val="15"/>
               </w:rPr>
             </w:pPr>
+            <w:proofErr w:type="spellStart"/>
             <w:r>
               <w:rPr>
                 <w:sz w:val="15"/>
               </w:rPr>
               <w:t>msg_id_panel</w:t>
             </w:r>
+            <w:proofErr w:type="spellEnd"/>
           </w:p>
         </w:tc>
         <w:tc>
@@ -4215,11 +4942,33 @@
                 <w:sz w:val="15"/>
               </w:rPr>
             </w:pPr>
-            <w:r>
-              <w:rPr>
-                <w:sz w:val="15"/>
-              </w:rPr>
-              <w:t>terminate_current_command()</w:t>
+            <w:proofErr w:type="spellStart"/>
+            <w:r>
+              <w:rPr>
+                <w:sz w:val="15"/>
+              </w:rPr>
+              <w:t>terminate_current_</w:t>
+            </w:r>
+            <w:proofErr w:type="gramStart"/>
+            <w:r>
+              <w:rPr>
+                <w:sz w:val="15"/>
+              </w:rPr>
+              <w:t>command</w:t>
+            </w:r>
+            <w:proofErr w:type="spellEnd"/>
+            <w:r>
+              <w:rPr>
+                <w:sz w:val="15"/>
+              </w:rPr>
+              <w:t>(</w:t>
+            </w:r>
+            <w:proofErr w:type="gramEnd"/>
+            <w:r>
+              <w:rPr>
+                <w:sz w:val="15"/>
+              </w:rPr>
+              <w:t>)</w:t>
             </w:r>
           </w:p>
         </w:tc>
@@ -4702,7 +5451,7 @@
     </w:p>
     <w:p>
       <w:pPr>
-        <w:pStyle w:val="Undertittel"/>
+        <w:pStyle w:val="Subtitle"/>
         <w:spacing w:after="40"/>
         <w:rPr>
           <w:b/>
@@ -4922,6 +5671,7 @@
                 <w:sz w:val="15"/>
               </w:rPr>
             </w:pPr>
+            <w:proofErr w:type="spellStart"/>
             <w:r>
               <w:rPr>
                 <w:rFonts w:cs="Helvetica"/>
@@ -4930,6 +5680,7 @@
               </w:rPr>
               <w:t>t_vvc_target_record</w:t>
             </w:r>
+            <w:proofErr w:type="spellEnd"/>
           </w:p>
         </w:tc>
         <w:tc>
@@ -5046,6 +5797,7 @@
                 <w:sz w:val="15"/>
               </w:rPr>
             </w:pPr>
+            <w:proofErr w:type="spellStart"/>
             <w:r>
               <w:rPr>
                 <w:rFonts w:cs="Helvetica"/>
@@ -5062,6 +5814,7 @@
               </w:rPr>
               <w:t>instance_idx</w:t>
             </w:r>
+            <w:proofErr w:type="spellEnd"/>
           </w:p>
         </w:tc>
         <w:tc>
@@ -5160,7 +5913,7 @@
     </w:tbl>
     <w:p>
       <w:pPr>
-        <w:pStyle w:val="Undertittel"/>
+        <w:pStyle w:val="Subtitle"/>
         <w:spacing w:before="200" w:after="40"/>
         <w:rPr>
           <w:sz w:val="14"/>
@@ -5170,7 +5923,7 @@
     </w:p>
     <w:p>
       <w:pPr>
-        <w:pStyle w:val="Undertittel"/>
+        <w:pStyle w:val="Subtitle"/>
         <w:spacing w:before="200" w:after="40"/>
         <w:rPr>
           <w:b/>
@@ -5386,6 +6139,7 @@
                 <w:sz w:val="15"/>
               </w:rPr>
             </w:pPr>
+            <w:proofErr w:type="spellStart"/>
             <w:r>
               <w:rPr>
                 <w:rFonts w:cs="Helvetica"/>
@@ -5393,6 +6147,7 @@
               </w:rPr>
               <w:t>std_logic_vector</w:t>
             </w:r>
+            <w:proofErr w:type="spellEnd"/>
           </w:p>
         </w:tc>
         <w:tc>
@@ -5414,6 +6169,8 @@
                 <w:sz w:val="15"/>
               </w:rPr>
             </w:pPr>
+            <w:proofErr w:type="spellStart"/>
+            <w:proofErr w:type="gramStart"/>
             <w:r>
               <w:rPr>
                 <w:rFonts w:cs="Helvetica"/>
@@ -5428,6 +6185,8 @@
               </w:rPr>
               <w:t>FF</w:t>
             </w:r>
+            <w:proofErr w:type="spellEnd"/>
+            <w:proofErr w:type="gramEnd"/>
             <w:r>
               <w:rPr>
                 <w:rFonts w:cs="Helvetica"/>
@@ -5492,6 +6251,7 @@
               </w:rPr>
               <w:t xml:space="preserve">in </w:t>
             </w:r>
+            <w:proofErr w:type="spellStart"/>
             <w:r>
               <w:rPr>
                 <w:rFonts w:cs="Helvetica"/>
@@ -5499,6 +6259,7 @@
               </w:rPr>
               <w:t>gpio_set</w:t>
             </w:r>
+            <w:proofErr w:type="spellEnd"/>
             <w:r>
               <w:rPr>
                 <w:rFonts w:cs="Helvetica"/>
@@ -5534,6 +6295,7 @@
                 <w:sz w:val="15"/>
               </w:rPr>
             </w:pPr>
+            <w:proofErr w:type="spellStart"/>
             <w:r>
               <w:rPr>
                 <w:rFonts w:cs="Helvetica"/>
@@ -5542,6 +6304,7 @@
               </w:rPr>
               <w:t>data_exp</w:t>
             </w:r>
+            <w:proofErr w:type="spellEnd"/>
           </w:p>
         </w:tc>
         <w:tc>
@@ -5563,6 +6326,7 @@
                 <w:sz w:val="15"/>
               </w:rPr>
             </w:pPr>
+            <w:proofErr w:type="spellStart"/>
             <w:r>
               <w:rPr>
                 <w:rFonts w:cs="Helvetica"/>
@@ -5570,6 +6334,7 @@
               </w:rPr>
               <w:t>std_logic_vector</w:t>
             </w:r>
+            <w:proofErr w:type="spellEnd"/>
           </w:p>
         </w:tc>
         <w:tc>
@@ -5591,6 +6356,8 @@
                 <w:sz w:val="15"/>
               </w:rPr>
             </w:pPr>
+            <w:proofErr w:type="spellStart"/>
+            <w:proofErr w:type="gramStart"/>
             <w:r>
               <w:rPr>
                 <w:rFonts w:cs="Helvetica"/>
@@ -5605,6 +6372,8 @@
               </w:rPr>
               <w:t>FF</w:t>
             </w:r>
+            <w:proofErr w:type="spellEnd"/>
+            <w:proofErr w:type="gramEnd"/>
             <w:r>
               <w:rPr>
                 <w:rFonts w:cs="Helvetica"/>
@@ -5655,6 +6424,7 @@
               </w:rPr>
               <w:t xml:space="preserve"> (in </w:t>
             </w:r>
+            <w:proofErr w:type="spellStart"/>
             <w:r>
               <w:rPr>
                 <w:rFonts w:cs="Helvetica"/>
@@ -5690,6 +6460,7 @@
               </w:rPr>
               <w:t>check</w:t>
             </w:r>
+            <w:proofErr w:type="spellEnd"/>
             <w:r>
               <w:rPr>
                 <w:rFonts w:cs="Helvetica"/>
@@ -5697,6 +6468,7 @@
               </w:rPr>
               <w:t xml:space="preserve"> or </w:t>
             </w:r>
+            <w:proofErr w:type="spellStart"/>
             <w:r>
               <w:rPr>
                 <w:rFonts w:cs="Helvetica"/>
@@ -5732,6 +6504,7 @@
               </w:rPr>
               <w:t>expect</w:t>
             </w:r>
+            <w:proofErr w:type="spellEnd"/>
             <w:r>
               <w:rPr>
                 <w:rFonts w:cs="Helvetica"/>
@@ -5768,6 +6541,7 @@
                 <w:sz w:val="15"/>
               </w:rPr>
             </w:pPr>
+            <w:proofErr w:type="spellStart"/>
             <w:r>
               <w:rPr>
                 <w:rFonts w:cs="Helvetica"/>
@@ -5776,6 +6550,7 @@
               </w:rPr>
               <w:t>msg</w:t>
             </w:r>
+            <w:proofErr w:type="spellEnd"/>
           </w:p>
         </w:tc>
         <w:tc>
@@ -5836,8 +6611,18 @@
                 <w:color w:val="000000" w:themeColor="text1"/>
                 <w:sz w:val="15"/>
               </w:rPr>
-              <w:t>“Set baudrate</w:t>
-            </w:r>
+              <w:t xml:space="preserve">“Set </w:t>
+            </w:r>
+            <w:proofErr w:type="spellStart"/>
+            <w:r>
+              <w:rPr>
+                <w:rFonts w:cs="Helvetica"/>
+                <w:color w:val="000000" w:themeColor="text1"/>
+                <w:sz w:val="15"/>
+              </w:rPr>
+              <w:t>baudrate</w:t>
+            </w:r>
+            <w:proofErr w:type="spellEnd"/>
             <w:r>
               <w:rPr>
                 <w:rFonts w:cs="Helvetica"/>
@@ -5906,6 +6691,7 @@
                 <w:sz w:val="15"/>
               </w:rPr>
             </w:pPr>
+            <w:proofErr w:type="spellStart"/>
             <w:r>
               <w:rPr>
                 <w:rFonts w:cs="Helvetica"/>
@@ -5938,6 +6724,7 @@
               </w:rPr>
               <w:t>level</w:t>
             </w:r>
+            <w:proofErr w:type="spellEnd"/>
           </w:p>
         </w:tc>
         <w:tc>
@@ -5960,6 +6747,7 @@
                 <w:sz w:val="15"/>
               </w:rPr>
             </w:pPr>
+            <w:proofErr w:type="spellStart"/>
             <w:r>
               <w:rPr>
                 <w:rFonts w:cs="Helvetica"/>
@@ -5967,6 +6755,7 @@
               </w:rPr>
               <w:t>t_alert_level</w:t>
             </w:r>
+            <w:proofErr w:type="spellEnd"/>
           </w:p>
         </w:tc>
         <w:tc>
@@ -6204,7 +6993,7 @@
     </w:tbl>
     <w:p>
       <w:pPr>
-        <w:pStyle w:val="Undertittel"/>
+        <w:pStyle w:val="Subtitle"/>
         <w:spacing w:before="200" w:after="40"/>
         <w:rPr>
           <w:b/>
@@ -6393,6 +7182,7 @@
                 <w:sz w:val="15"/>
               </w:rPr>
             </w:pPr>
+            <w:proofErr w:type="spellStart"/>
             <w:r>
               <w:rPr>
                 <w:rFonts w:cs="Helvetica"/>
@@ -6409,6 +7199,7 @@
               </w:rPr>
               <w:t>_vvc_if</w:t>
             </w:r>
+            <w:proofErr w:type="spellEnd"/>
           </w:p>
         </w:tc>
         <w:tc>
@@ -6432,6 +7223,7 @@
                 <w:sz w:val="15"/>
               </w:rPr>
             </w:pPr>
+            <w:proofErr w:type="spellStart"/>
             <w:r>
               <w:rPr>
                 <w:rFonts w:cs="Helvetica"/>
@@ -6460,6 +7252,7 @@
               </w:rPr>
               <w:t>_if</w:t>
             </w:r>
+            <w:proofErr w:type="spellEnd"/>
           </w:p>
         </w:tc>
         <w:tc>
@@ -6482,6 +7275,7 @@
                 <w:sz w:val="15"/>
               </w:rPr>
             </w:pPr>
+            <w:proofErr w:type="spellStart"/>
             <w:r>
               <w:rPr>
                 <w:rFonts w:cs="Helvetica"/>
@@ -6489,6 +7283,7 @@
               </w:rPr>
               <w:t>Inout</w:t>
             </w:r>
+            <w:proofErr w:type="spellEnd"/>
           </w:p>
         </w:tc>
         <w:tc>
@@ -6553,7 +7348,7 @@
     </w:tbl>
     <w:p>
       <w:pPr>
-        <w:pStyle w:val="Undertittel"/>
+        <w:pStyle w:val="Subtitle"/>
         <w:spacing w:before="200" w:after="40"/>
         <w:rPr>
           <w:sz w:val="14"/>
@@ -6563,7 +7358,7 @@
     </w:p>
     <w:p>
       <w:pPr>
-        <w:pStyle w:val="Undertittel"/>
+        <w:pStyle w:val="Subtitle"/>
         <w:spacing w:before="200" w:after="40"/>
         <w:rPr>
           <w:b/>
@@ -7069,6 +7864,7 @@
                 <w:sz w:val="15"/>
               </w:rPr>
             </w:pPr>
+            <w:proofErr w:type="spellStart"/>
             <w:r>
               <w:rPr>
                 <w:rFonts w:cs="Helvetica"/>
@@ -7076,6 +7872,7 @@
               </w:rPr>
               <w:t>boolean</w:t>
             </w:r>
+            <w:proofErr w:type="spellEnd"/>
           </w:p>
         </w:tc>
         <w:tc>
@@ -7200,6 +7997,7 @@
                 <w:sz w:val="15"/>
               </w:rPr>
             </w:pPr>
+            <w:proofErr w:type="spellStart"/>
             <w:r>
               <w:rPr>
                 <w:rFonts w:cs="Helvetica"/>
@@ -7235,6 +8033,7 @@
               </w:rPr>
               <w:t>_bfm_config</w:t>
             </w:r>
+            <w:proofErr w:type="spellEnd"/>
           </w:p>
         </w:tc>
         <w:tc>
@@ -7727,6 +8526,7 @@
                 <w:sz w:val="15"/>
               </w:rPr>
             </w:pPr>
+            <w:proofErr w:type="spellStart"/>
             <w:r>
               <w:rPr>
                 <w:rFonts w:cs="Helvetica"/>
@@ -7734,6 +8534,7 @@
               </w:rPr>
               <w:t>t_alert_level</w:t>
             </w:r>
+            <w:proofErr w:type="spellEnd"/>
           </w:p>
         </w:tc>
         <w:tc>
@@ -7961,7 +8762,39 @@
                 <w:rFonts w:cs="Helvetica"/>
                 <w:sz w:val="15"/>
               </w:rPr>
-              <w:t>Maximum number of unfetched results before result_queue is full.</w:t>
+              <w:t xml:space="preserve">Maximum number of </w:t>
+            </w:r>
+            <w:proofErr w:type="spellStart"/>
+            <w:r>
+              <w:rPr>
+                <w:rFonts w:cs="Helvetica"/>
+                <w:sz w:val="15"/>
+              </w:rPr>
+              <w:t>unfetched</w:t>
+            </w:r>
+            <w:proofErr w:type="spellEnd"/>
+            <w:r>
+              <w:rPr>
+                <w:rFonts w:cs="Helvetica"/>
+                <w:sz w:val="15"/>
+              </w:rPr>
+              <w:t xml:space="preserve"> results before </w:t>
+            </w:r>
+            <w:proofErr w:type="spellStart"/>
+            <w:r>
+              <w:rPr>
+                <w:rFonts w:cs="Helvetica"/>
+                <w:sz w:val="15"/>
+              </w:rPr>
+              <w:t>result_queue</w:t>
+            </w:r>
+            <w:proofErr w:type="spellEnd"/>
+            <w:r>
+              <w:rPr>
+                <w:rFonts w:cs="Helvetica"/>
+                <w:sz w:val="15"/>
+              </w:rPr>
+              <w:t xml:space="preserve"> is full.</w:t>
             </w:r>
           </w:p>
         </w:tc>
@@ -8116,7 +8949,23 @@
                 <w:rFonts w:cs="Helvetica"/>
                 <w:sz w:val="15"/>
               </w:rPr>
-              <w:t xml:space="preserve">An alert with severity 'result_queue_count_threshold_severity' will be issued if </w:t>
+              <w:t>An alert with severity '</w:t>
+            </w:r>
+            <w:proofErr w:type="spellStart"/>
+            <w:r>
+              <w:rPr>
+                <w:rFonts w:cs="Helvetica"/>
+                <w:sz w:val="15"/>
+              </w:rPr>
+              <w:t>result_queue_count_threshold_severity</w:t>
+            </w:r>
+            <w:proofErr w:type="spellEnd"/>
+            <w:r>
+              <w:rPr>
+                <w:rFonts w:cs="Helvetica"/>
+                <w:sz w:val="15"/>
+              </w:rPr>
+              <w:t xml:space="preserve">' will be issued if </w:t>
             </w:r>
             <w:r>
               <w:rPr>
@@ -8202,6 +9051,7 @@
                 <w:sz w:val="15"/>
               </w:rPr>
             </w:pPr>
+            <w:proofErr w:type="spellStart"/>
             <w:r>
               <w:rPr>
                 <w:rFonts w:cs="Helvetica"/>
@@ -8209,6 +9059,7 @@
               </w:rPr>
               <w:t>t_alert_level</w:t>
             </w:r>
+            <w:proofErr w:type="spellEnd"/>
           </w:p>
         </w:tc>
         <w:tc>
@@ -8269,15 +9120,24 @@
                 <w:rFonts w:cs="Helvetica"/>
                 <w:sz w:val="15"/>
               </w:rPr>
-              <w:t>Severity of alert to be initiated if exceeding result_queue_count_threshold</w:t>
-            </w:r>
+              <w:t xml:space="preserve">Severity of alert to be initiated if exceeding </w:t>
+            </w:r>
+            <w:proofErr w:type="spellStart"/>
+            <w:r>
+              <w:rPr>
+                <w:rFonts w:cs="Helvetica"/>
+                <w:sz w:val="15"/>
+              </w:rPr>
+              <w:t>result_queue_count_threshold</w:t>
+            </w:r>
+            <w:proofErr w:type="spellEnd"/>
           </w:p>
         </w:tc>
       </w:tr>
     </w:tbl>
     <w:p>
       <w:pPr>
-        <w:pStyle w:val="Undertittel"/>
+        <w:pStyle w:val="Subtitle"/>
         <w:rPr>
           <w:sz w:val="40"/>
           <w:szCs w:val="40"/>
@@ -8286,7 +9146,7 @@
     </w:p>
     <w:p>
       <w:pPr>
-        <w:pStyle w:val="Undertittel"/>
+        <w:pStyle w:val="Subtitle"/>
         <w:rPr>
           <w:sz w:val="40"/>
           <w:szCs w:val="40"/>
@@ -8297,16 +9157,30 @@
           <w:sz w:val="40"/>
           <w:szCs w:val="40"/>
         </w:rPr>
+        <w:lastRenderedPageBreak/>
         <w:t xml:space="preserve">VVC details </w:t>
       </w:r>
     </w:p>
     <w:p>
       <w:r>
-        <w:t>All VVC procedures are defined in vvc_methods_pkg (dedicated this VVC), and uvvm_vvc_framework.</w:t>
+        <w:t xml:space="preserve">All VVC procedures are defined in </w:t>
+      </w:r>
+      <w:proofErr w:type="spellStart"/>
+      <w:r>
+        <w:t>vvc_methods_pkg</w:t>
+      </w:r>
+      <w:proofErr w:type="spellEnd"/>
+      <w:r>
+        <w:t xml:space="preserve"> (dedicated this VVC), and </w:t>
+      </w:r>
+      <w:proofErr w:type="spellStart"/>
+      <w:r>
+        <w:t>uvvm_vvc_framework.</w:t>
       </w:r>
       <w:r>
         <w:t>td_vvc_framework_common_methods_pkg</w:t>
       </w:r>
+      <w:proofErr w:type="spellEnd"/>
       <w:r>
         <w:t xml:space="preserve"> (common VVC procedures)</w:t>
       </w:r>
@@ -8314,7 +9188,15 @@
         <w:t xml:space="preserve">. </w:t>
       </w:r>
       <w:r>
-        <w:t>It is also possible to send a multicast to all instances of a VVC with ALL_INSTANCES as parameter for vvc_instance_idx.</w:t>
+        <w:t xml:space="preserve">It is also possible to send a multicast to all instances of a VVC with ALL_INSTANCES as parameter for </w:t>
+      </w:r>
+      <w:proofErr w:type="spellStart"/>
+      <w:r>
+        <w:t>vvc_instance_idx</w:t>
+      </w:r>
+      <w:proofErr w:type="spellEnd"/>
+      <w:r>
+        <w:t>.</w:t>
       </w:r>
     </w:p>
     <w:p>
@@ -8327,12 +9209,26 @@
         <w:rPr>
           <w:i/>
         </w:rPr>
-        <w:t>Note: Every procedure here can be called without the optional parameters enclosed in [ ].</w:t>
+        <w:t xml:space="preserve">Note: Every procedure here can be called without the optional parameters enclosed in </w:t>
+      </w:r>
+      <w:proofErr w:type="gramStart"/>
+      <w:r>
+        <w:rPr>
+          <w:i/>
+        </w:rPr>
+        <w:t>[ ]</w:t>
+      </w:r>
+      <w:proofErr w:type="gramEnd"/>
+      <w:r>
+        <w:rPr>
+          <w:i/>
+        </w:rPr>
+        <w:t>.</w:t>
       </w:r>
     </w:p>
     <w:p>
       <w:pPr>
-        <w:pStyle w:val="Overskrift1"/>
+        <w:pStyle w:val="Heading1"/>
         <w:rPr>
           <w:rFonts w:ascii="Helvetica" w:hAnsi="Helvetica" w:cs="Helvetica"/>
         </w:rPr>
@@ -8451,6 +9347,7 @@
                 <w:szCs w:val="16"/>
               </w:rPr>
             </w:pPr>
+            <w:proofErr w:type="spellStart"/>
             <w:r>
               <w:rPr>
                 <w:rFonts w:cs="Helvetica"/>
@@ -8483,6 +9380,7 @@
               </w:rPr>
               <w:t>_</w:t>
             </w:r>
+            <w:proofErr w:type="gramStart"/>
             <w:r>
               <w:rPr>
                 <w:rFonts w:cs="Helvetica"/>
@@ -8491,13 +9389,23 @@
               </w:rPr>
               <w:t>set</w:t>
             </w:r>
+            <w:proofErr w:type="spellEnd"/>
             <w:r>
               <w:rPr>
                 <w:rFonts w:cs="Helvetica"/>
                 <w:b/>
                 <w:szCs w:val="16"/>
               </w:rPr>
-              <w:t>()</w:t>
+              <w:t>(</w:t>
+            </w:r>
+            <w:proofErr w:type="gramEnd"/>
+            <w:r>
+              <w:rPr>
+                <w:rFonts w:cs="Helvetica"/>
+                <w:b/>
+                <w:szCs w:val="16"/>
+              </w:rPr>
+              <w:t>)</w:t>
             </w:r>
           </w:p>
         </w:tc>
@@ -8523,6 +9431,7 @@
                 <w:szCs w:val="15"/>
               </w:rPr>
             </w:pPr>
+            <w:proofErr w:type="spellStart"/>
             <w:r>
               <w:rPr>
                 <w:rFonts w:cs="Helvetica"/>
@@ -8532,6 +9441,7 @@
               </w:rPr>
               <w:t>gpio_set</w:t>
             </w:r>
+            <w:proofErr w:type="spellEnd"/>
             <w:r>
               <w:rPr>
                 <w:rFonts w:cs="Helvetica"/>
@@ -8559,6 +9469,7 @@
               </w:rPr>
               <w:t xml:space="preserve">, </w:t>
             </w:r>
+            <w:proofErr w:type="spellStart"/>
             <w:r>
               <w:rPr>
                 <w:rFonts w:cs="Helvetica"/>
@@ -8575,8 +9486,29 @@
                 <w:sz w:val="15"/>
                 <w:szCs w:val="15"/>
               </w:rPr>
-              <w:t>instance_idx, data, msg</w:t>
-            </w:r>
+              <w:t>instance_idx</w:t>
+            </w:r>
+            <w:proofErr w:type="spellEnd"/>
+            <w:r>
+              <w:rPr>
+                <w:rFonts w:cs="Helvetica"/>
+                <w:b/>
+                <w:sz w:val="15"/>
+                <w:szCs w:val="15"/>
+              </w:rPr>
+              <w:t xml:space="preserve">, data, </w:t>
+            </w:r>
+            <w:proofErr w:type="spellStart"/>
+            <w:r>
+              <w:rPr>
+                <w:rFonts w:cs="Helvetica"/>
+                <w:b/>
+                <w:sz w:val="15"/>
+                <w:szCs w:val="15"/>
+              </w:rPr>
+              <w:t>msg</w:t>
+            </w:r>
+            <w:proofErr w:type="spellEnd"/>
             <w:r>
               <w:rPr>
                 <w:rFonts w:cs="Helvetica"/>
@@ -8629,6 +9561,7 @@
               </w:rPr>
               <w:t xml:space="preserve">The </w:t>
             </w:r>
+            <w:proofErr w:type="spellStart"/>
             <w:r>
               <w:rPr>
                 <w:rFonts w:cs="Helvetica"/>
@@ -8661,6 +9594,7 @@
               </w:rPr>
               <w:t>_</w:t>
             </w:r>
+            <w:proofErr w:type="gramStart"/>
             <w:r>
               <w:rPr>
                 <w:rFonts w:cs="Helvetica"/>
@@ -8669,13 +9603,23 @@
               </w:rPr>
               <w:t>set</w:t>
             </w:r>
-            <w:r>
-              <w:rPr>
-                <w:rFonts w:cs="Helvetica"/>
-                <w:sz w:val="15"/>
-                <w:szCs w:val="15"/>
-              </w:rPr>
-              <w:t xml:space="preserve">() VVC procedure adds a </w:t>
+            <w:proofErr w:type="spellEnd"/>
+            <w:r>
+              <w:rPr>
+                <w:rFonts w:cs="Helvetica"/>
+                <w:sz w:val="15"/>
+                <w:szCs w:val="15"/>
+              </w:rPr>
+              <w:t>(</w:t>
+            </w:r>
+            <w:proofErr w:type="gramEnd"/>
+            <w:r>
+              <w:rPr>
+                <w:rFonts w:cs="Helvetica"/>
+                <w:sz w:val="15"/>
+                <w:szCs w:val="15"/>
+              </w:rPr>
+              <w:t xml:space="preserve">) VVC procedure adds a </w:t>
             </w:r>
             <w:r>
               <w:rPr>
@@ -8797,6 +9741,7 @@
               </w:rPr>
               <w:t xml:space="preserve"> BFM </w:t>
             </w:r>
+            <w:proofErr w:type="spellStart"/>
             <w:r>
               <w:rPr>
                 <w:rFonts w:cs="Helvetica"/>
@@ -8829,6 +9774,7 @@
               </w:rPr>
               <w:t>_</w:t>
             </w:r>
+            <w:proofErr w:type="gramStart"/>
             <w:r>
               <w:rPr>
                 <w:rFonts w:cs="Helvetica"/>
@@ -8837,13 +9783,23 @@
               </w:rPr>
               <w:t>set</w:t>
             </w:r>
-            <w:r>
-              <w:rPr>
-                <w:rFonts w:cs="Helvetica"/>
-                <w:sz w:val="15"/>
-                <w:szCs w:val="15"/>
-              </w:rPr>
-              <w:t xml:space="preserve">() procedure, described in the </w:t>
+            <w:proofErr w:type="spellEnd"/>
+            <w:r>
+              <w:rPr>
+                <w:rFonts w:cs="Helvetica"/>
+                <w:sz w:val="15"/>
+                <w:szCs w:val="15"/>
+              </w:rPr>
+              <w:t>(</w:t>
+            </w:r>
+            <w:proofErr w:type="gramEnd"/>
+            <w:r>
+              <w:rPr>
+                <w:rFonts w:cs="Helvetica"/>
+                <w:sz w:val="15"/>
+                <w:szCs w:val="15"/>
+              </w:rPr>
+              <w:t xml:space="preserve">) procedure, described in the </w:t>
             </w:r>
             <w:r>
               <w:rPr>
@@ -8859,7 +9815,25 @@
                 <w:sz w:val="15"/>
                 <w:szCs w:val="15"/>
               </w:rPr>
-              <w:t xml:space="preserve"> BFM QuickRef. </w:t>
+              <w:t xml:space="preserve"> BFM </w:t>
+            </w:r>
+            <w:proofErr w:type="spellStart"/>
+            <w:r>
+              <w:rPr>
+                <w:rFonts w:cs="Helvetica"/>
+                <w:sz w:val="15"/>
+                <w:szCs w:val="15"/>
+              </w:rPr>
+              <w:t>QuickRef</w:t>
+            </w:r>
+            <w:proofErr w:type="spellEnd"/>
+            <w:r>
+              <w:rPr>
+                <w:rFonts w:cs="Helvetica"/>
+                <w:sz w:val="15"/>
+                <w:szCs w:val="15"/>
+              </w:rPr>
+              <w:t xml:space="preserve">. </w:t>
             </w:r>
           </w:p>
           <w:p>
@@ -8924,6 +9898,7 @@
               </w:rPr>
               <w:t xml:space="preserve">    </w:t>
             </w:r>
+            <w:proofErr w:type="spellStart"/>
             <w:r>
               <w:rPr>
                 <w:rFonts w:ascii="Courier New" w:hAnsi="Courier New" w:cs="Courier New"/>
@@ -8964,6 +9939,7 @@
               </w:rPr>
               <w:t>set</w:t>
             </w:r>
+            <w:proofErr w:type="spellEnd"/>
             <w:r>
               <w:rPr>
                 <w:rFonts w:ascii="Courier New" w:hAnsi="Courier New" w:cs="Courier New"/>
@@ -9010,7 +9986,25 @@
                 <w:sz w:val="15"/>
                 <w:szCs w:val="15"/>
               </w:rPr>
-              <w:t>Set baudrate to 9600”</w:t>
+              <w:t xml:space="preserve">Set </w:t>
+            </w:r>
+            <w:proofErr w:type="spellStart"/>
+            <w:r>
+              <w:rPr>
+                <w:rFonts w:ascii="Courier New" w:hAnsi="Courier New" w:cs="Courier New"/>
+                <w:sz w:val="15"/>
+                <w:szCs w:val="15"/>
+              </w:rPr>
+              <w:t>baudrate</w:t>
+            </w:r>
+            <w:proofErr w:type="spellEnd"/>
+            <w:r>
+              <w:rPr>
+                <w:rFonts w:ascii="Courier New" w:hAnsi="Courier New" w:cs="Courier New"/>
+                <w:sz w:val="15"/>
+                <w:szCs w:val="15"/>
+              </w:rPr>
+              <w:t xml:space="preserve"> to 9600”</w:t>
             </w:r>
             <w:r>
               <w:rPr>
@@ -9057,6 +10051,7 @@
                 <w:szCs w:val="16"/>
               </w:rPr>
             </w:pPr>
+            <w:proofErr w:type="spellStart"/>
             <w:r>
               <w:rPr>
                 <w:rFonts w:cs="Helvetica"/>
@@ -9089,6 +10084,7 @@
               </w:rPr>
               <w:t>_</w:t>
             </w:r>
+            <w:proofErr w:type="gramStart"/>
             <w:r>
               <w:rPr>
                 <w:rFonts w:cs="Helvetica"/>
@@ -9097,13 +10093,23 @@
               </w:rPr>
               <w:t>get</w:t>
             </w:r>
+            <w:proofErr w:type="spellEnd"/>
             <w:r>
               <w:rPr>
                 <w:rFonts w:cs="Helvetica"/>
                 <w:b/>
                 <w:szCs w:val="16"/>
               </w:rPr>
-              <w:t>()</w:t>
+              <w:t>(</w:t>
+            </w:r>
+            <w:proofErr w:type="gramEnd"/>
+            <w:r>
+              <w:rPr>
+                <w:rFonts w:cs="Helvetica"/>
+                <w:b/>
+                <w:szCs w:val="16"/>
+              </w:rPr>
+              <w:t>)</w:t>
             </w:r>
           </w:p>
         </w:tc>
@@ -9129,6 +10135,7 @@
                 <w:szCs w:val="15"/>
               </w:rPr>
             </w:pPr>
+            <w:proofErr w:type="spellStart"/>
             <w:r>
               <w:rPr>
                 <w:rFonts w:cs="Helvetica"/>
@@ -9138,6 +10145,7 @@
               </w:rPr>
               <w:t>gpio_get</w:t>
             </w:r>
+            <w:proofErr w:type="spellEnd"/>
             <w:r>
               <w:rPr>
                 <w:rFonts w:cs="Helvetica"/>
@@ -9165,6 +10173,7 @@
               </w:rPr>
               <w:t xml:space="preserve">, </w:t>
             </w:r>
+            <w:proofErr w:type="spellStart"/>
             <w:r>
               <w:rPr>
                 <w:rFonts w:cs="Helvetica"/>
@@ -9181,7 +10190,17 @@
                 <w:sz w:val="15"/>
                 <w:szCs w:val="15"/>
               </w:rPr>
-              <w:t>instance_idx,</w:t>
+              <w:t>instance_idx</w:t>
+            </w:r>
+            <w:proofErr w:type="spellEnd"/>
+            <w:r>
+              <w:rPr>
+                <w:rFonts w:cs="Helvetica"/>
+                <w:b/>
+                <w:sz w:val="15"/>
+                <w:szCs w:val="15"/>
+              </w:rPr>
+              <w:t>,</w:t>
             </w:r>
             <w:r>
               <w:rPr>
@@ -9212,8 +10231,19 @@
                 <w:sz w:val="15"/>
                 <w:szCs w:val="15"/>
               </w:rPr>
-              <w:t xml:space="preserve"> msg</w:t>
-            </w:r>
+              <w:t xml:space="preserve"> </w:t>
+            </w:r>
+            <w:proofErr w:type="spellStart"/>
+            <w:r>
+              <w:rPr>
+                <w:rFonts w:cs="Helvetica"/>
+                <w:b/>
+                <w:sz w:val="15"/>
+                <w:szCs w:val="15"/>
+              </w:rPr>
+              <w:t>msg</w:t>
+            </w:r>
+            <w:proofErr w:type="spellEnd"/>
             <w:r>
               <w:rPr>
                 <w:rFonts w:cs="Helvetica"/>
@@ -9266,6 +10296,7 @@
               </w:rPr>
               <w:t xml:space="preserve">The </w:t>
             </w:r>
+            <w:proofErr w:type="spellStart"/>
             <w:r>
               <w:rPr>
                 <w:rFonts w:cs="Helvetica"/>
@@ -9298,6 +10329,7 @@
               </w:rPr>
               <w:t>_</w:t>
             </w:r>
+            <w:proofErr w:type="gramStart"/>
             <w:r>
               <w:rPr>
                 <w:rFonts w:cs="Helvetica"/>
@@ -9306,13 +10338,23 @@
               </w:rPr>
               <w:t>get</w:t>
             </w:r>
-            <w:r>
-              <w:rPr>
-                <w:rFonts w:cs="Helvetica"/>
-                <w:sz w:val="15"/>
-                <w:szCs w:val="15"/>
-              </w:rPr>
-              <w:t xml:space="preserve">() VVC procedure adds </w:t>
+            <w:proofErr w:type="spellEnd"/>
+            <w:r>
+              <w:rPr>
+                <w:rFonts w:cs="Helvetica"/>
+                <w:sz w:val="15"/>
+                <w:szCs w:val="15"/>
+              </w:rPr>
+              <w:t>(</w:t>
+            </w:r>
+            <w:proofErr w:type="gramEnd"/>
+            <w:r>
+              <w:rPr>
+                <w:rFonts w:cs="Helvetica"/>
+                <w:sz w:val="15"/>
+                <w:szCs w:val="15"/>
+              </w:rPr>
+              <w:t xml:space="preserve">) VVC procedure adds </w:t>
             </w:r>
             <w:r>
               <w:rPr>
@@ -9434,21 +10476,41 @@
               </w:rPr>
               <w:t xml:space="preserve"> BFM </w:t>
             </w:r>
-            <w:r>
-              <w:rPr>
-                <w:rFonts w:cs="Helvetica"/>
-                <w:sz w:val="15"/>
-                <w:szCs w:val="15"/>
-              </w:rPr>
-              <w:t>gpio_get</w:t>
-            </w:r>
-            <w:r>
-              <w:rPr>
-                <w:rFonts w:cs="Helvetica"/>
-                <w:sz w:val="15"/>
-                <w:szCs w:val="15"/>
-              </w:rPr>
-              <w:t xml:space="preserve">() procedure, described in the </w:t>
+            <w:proofErr w:type="spellStart"/>
+            <w:r>
+              <w:rPr>
+                <w:rFonts w:cs="Helvetica"/>
+                <w:sz w:val="15"/>
+                <w:szCs w:val="15"/>
+              </w:rPr>
+              <w:t>gpio_</w:t>
+            </w:r>
+            <w:proofErr w:type="gramStart"/>
+            <w:r>
+              <w:rPr>
+                <w:rFonts w:cs="Helvetica"/>
+                <w:sz w:val="15"/>
+                <w:szCs w:val="15"/>
+              </w:rPr>
+              <w:t>get</w:t>
+            </w:r>
+            <w:proofErr w:type="spellEnd"/>
+            <w:r>
+              <w:rPr>
+                <w:rFonts w:cs="Helvetica"/>
+                <w:sz w:val="15"/>
+                <w:szCs w:val="15"/>
+              </w:rPr>
+              <w:t>(</w:t>
+            </w:r>
+            <w:proofErr w:type="gramEnd"/>
+            <w:r>
+              <w:rPr>
+                <w:rFonts w:cs="Helvetica"/>
+                <w:sz w:val="15"/>
+                <w:szCs w:val="15"/>
+              </w:rPr>
+              <w:t xml:space="preserve">) procedure, described in the </w:t>
             </w:r>
             <w:r>
               <w:rPr>
@@ -9464,7 +10526,25 @@
                 <w:sz w:val="15"/>
                 <w:szCs w:val="15"/>
               </w:rPr>
-              <w:t xml:space="preserve"> BFM QuickRef. </w:t>
+              <w:t xml:space="preserve"> BFM </w:t>
+            </w:r>
+            <w:proofErr w:type="spellStart"/>
+            <w:r>
+              <w:rPr>
+                <w:rFonts w:cs="Helvetica"/>
+                <w:sz w:val="15"/>
+                <w:szCs w:val="15"/>
+              </w:rPr>
+              <w:t>QuickRef</w:t>
+            </w:r>
+            <w:proofErr w:type="spellEnd"/>
+            <w:r>
+              <w:rPr>
+                <w:rFonts w:cs="Helvetica"/>
+                <w:sz w:val="15"/>
+                <w:szCs w:val="15"/>
+              </w:rPr>
+              <w:t xml:space="preserve">. </w:t>
             </w:r>
             <w:r>
               <w:rPr>
@@ -9544,7 +10624,25 @@
                 <w:sz w:val="15"/>
                 <w:szCs w:val="15"/>
               </w:rPr>
-              <w:t xml:space="preserve"> (see example with fetch_result below)</w:t>
+              <w:t xml:space="preserve"> (see example with </w:t>
+            </w:r>
+            <w:proofErr w:type="spellStart"/>
+            <w:r>
+              <w:rPr>
+                <w:rFonts w:cs="Helvetica"/>
+                <w:sz w:val="15"/>
+                <w:szCs w:val="15"/>
+              </w:rPr>
+              <w:t>fetch_result</w:t>
+            </w:r>
+            <w:proofErr w:type="spellEnd"/>
+            <w:r>
+              <w:rPr>
+                <w:rFonts w:cs="Helvetica"/>
+                <w:sz w:val="15"/>
+                <w:szCs w:val="15"/>
+              </w:rPr>
+              <w:t xml:space="preserve"> below)</w:t>
             </w:r>
             <w:r>
               <w:rPr>
@@ -9671,6 +10769,7 @@
               </w:rPr>
               <w:t xml:space="preserve">    </w:t>
             </w:r>
+            <w:proofErr w:type="spellStart"/>
             <w:r>
               <w:rPr>
                 <w:rFonts w:ascii="Courier New" w:hAnsi="Courier New" w:cs="Courier New"/>
@@ -9711,6 +10810,7 @@
               </w:rPr>
               <w:t>get</w:t>
             </w:r>
+            <w:proofErr w:type="spellEnd"/>
             <w:r>
               <w:rPr>
                 <w:rFonts w:ascii="Courier New" w:hAnsi="Courier New" w:cs="Courier New"/>
@@ -9741,14 +10841,24 @@
                 <w:sz w:val="15"/>
                 <w:szCs w:val="15"/>
               </w:rPr>
-              <w:t>Read baudrate</w:t>
-            </w:r>
+              <w:t xml:space="preserve">Read </w:t>
+            </w:r>
+            <w:proofErr w:type="spellStart"/>
             <w:r>
               <w:rPr>
                 <w:rFonts w:ascii="Courier New" w:hAnsi="Courier New" w:cs="Courier New"/>
                 <w:sz w:val="15"/>
                 <w:szCs w:val="15"/>
               </w:rPr>
+              <w:t>baudrate</w:t>
+            </w:r>
+            <w:proofErr w:type="spellEnd"/>
+            <w:r>
+              <w:rPr>
+                <w:rFonts w:ascii="Courier New" w:hAnsi="Courier New" w:cs="Courier New"/>
+                <w:sz w:val="15"/>
+                <w:szCs w:val="15"/>
+              </w:rPr>
               <w:t>”</w:t>
             </w:r>
             <w:r>
@@ -9759,6 +10869,7 @@
               </w:rPr>
               <w:t>, C_SCOPE</w:t>
             </w:r>
+            <w:proofErr w:type="gramStart"/>
             <w:r>
               <w:rPr>
                 <w:rFonts w:ascii="Courier New" w:hAnsi="Courier New" w:cs="Courier New"/>
@@ -9767,10 +10878,11 @@
               </w:rPr>
               <w:t>);</w:t>
             </w:r>
-          </w:p>
-          <w:p>
-            <w:pPr>
-              <w:pStyle w:val="Listeavsnitt"/>
+            <w:proofErr w:type="gramEnd"/>
+          </w:p>
+          <w:p>
+            <w:pPr>
+              <w:pStyle w:val="ListParagraph"/>
               <w:tabs>
                 <w:tab w:val="left" w:pos="4820"/>
               </w:tabs>
@@ -9802,7 +10914,47 @@
                 <w:sz w:val="15"/>
                 <w:szCs w:val="15"/>
               </w:rPr>
-              <w:t>Example with fetch_result() call</w:t>
+              <w:t xml:space="preserve">Example with </w:t>
+            </w:r>
+            <w:proofErr w:type="spellStart"/>
+            <w:r>
+              <w:rPr>
+                <w:rFonts w:cs="Helvetica"/>
+                <w:b/>
+                <w:sz w:val="15"/>
+                <w:szCs w:val="15"/>
+              </w:rPr>
+              <w:t>fetch_</w:t>
+            </w:r>
+            <w:proofErr w:type="gramStart"/>
+            <w:r>
+              <w:rPr>
+                <w:rFonts w:cs="Helvetica"/>
+                <w:b/>
+                <w:sz w:val="15"/>
+                <w:szCs w:val="15"/>
+              </w:rPr>
+              <w:t>result</w:t>
+            </w:r>
+            <w:proofErr w:type="spellEnd"/>
+            <w:r>
+              <w:rPr>
+                <w:rFonts w:cs="Helvetica"/>
+                <w:b/>
+                <w:sz w:val="15"/>
+                <w:szCs w:val="15"/>
+              </w:rPr>
+              <w:t>(</w:t>
+            </w:r>
+            <w:proofErr w:type="gramEnd"/>
+            <w:r>
+              <w:rPr>
+                <w:rFonts w:cs="Helvetica"/>
+                <w:b/>
+                <w:sz w:val="15"/>
+                <w:szCs w:val="15"/>
+              </w:rPr>
+              <w:t>) call</w:t>
             </w:r>
             <w:r>
               <w:rPr>
@@ -9812,6 +10964,7 @@
               </w:rPr>
               <w:t xml:space="preserve">: Result is placed in </w:t>
             </w:r>
+            <w:proofErr w:type="spellStart"/>
             <w:r>
               <w:rPr>
                 <w:rFonts w:ascii="Courier New" w:hAnsi="Courier New" w:cs="Courier New"/>
@@ -9821,6 +10974,7 @@
               </w:rPr>
               <w:t>v_data</w:t>
             </w:r>
+            <w:proofErr w:type="spellEnd"/>
           </w:p>
           <w:p>
             <w:pPr>
@@ -9840,23 +10994,59 @@
                 <w:sz w:val="15"/>
                 <w:szCs w:val="15"/>
               </w:rPr>
-              <w:t xml:space="preserve">    variable v_cmd_idx </w:t>
-            </w:r>
+              <w:t xml:space="preserve">    variable </w:t>
+            </w:r>
+            <w:proofErr w:type="spellStart"/>
             <w:r>
               <w:rPr>
                 <w:rFonts w:ascii="Courier New" w:hAnsi="Courier New" w:cs="Courier New"/>
                 <w:sz w:val="15"/>
                 <w:szCs w:val="15"/>
               </w:rPr>
-              <w:t xml:space="preserve">        </w:t>
-            </w:r>
+              <w:t>v_cmd_idx</w:t>
+            </w:r>
+            <w:proofErr w:type="spellEnd"/>
             <w:r>
               <w:rPr>
                 <w:rFonts w:ascii="Courier New" w:hAnsi="Courier New" w:cs="Courier New"/>
                 <w:sz w:val="15"/>
                 <w:szCs w:val="15"/>
               </w:rPr>
-              <w:t xml:space="preserve">: natural; </w:t>
+              <w:t xml:space="preserve"> </w:t>
+            </w:r>
+            <w:r>
+              <w:rPr>
+                <w:rFonts w:ascii="Courier New" w:hAnsi="Courier New" w:cs="Courier New"/>
+                <w:sz w:val="15"/>
+                <w:szCs w:val="15"/>
+              </w:rPr>
+              <w:t xml:space="preserve">      </w:t>
+            </w:r>
+            <w:proofErr w:type="gramStart"/>
+            <w:r>
+              <w:rPr>
+                <w:rFonts w:ascii="Courier New" w:hAnsi="Courier New" w:cs="Courier New"/>
+                <w:sz w:val="15"/>
+                <w:szCs w:val="15"/>
+              </w:rPr>
+              <w:t xml:space="preserve">  </w:t>
+            </w:r>
+            <w:r>
+              <w:rPr>
+                <w:rFonts w:ascii="Courier New" w:hAnsi="Courier New" w:cs="Courier New"/>
+                <w:sz w:val="15"/>
+                <w:szCs w:val="15"/>
+              </w:rPr>
+              <w:t>:</w:t>
+            </w:r>
+            <w:proofErr w:type="gramEnd"/>
+            <w:r>
+              <w:rPr>
+                <w:rFonts w:ascii="Courier New" w:hAnsi="Courier New" w:cs="Courier New"/>
+                <w:sz w:val="15"/>
+                <w:szCs w:val="15"/>
+              </w:rPr>
+              <w:t xml:space="preserve"> natural; </w:t>
             </w:r>
             <w:r>
               <w:rPr>
@@ -9912,23 +11102,95 @@
                 <w:sz w:val="15"/>
                 <w:szCs w:val="15"/>
               </w:rPr>
-              <w:t xml:space="preserve">    variable v_data    </w:t>
-            </w:r>
+              <w:t xml:space="preserve">    variable </w:t>
+            </w:r>
+            <w:proofErr w:type="spellStart"/>
             <w:r>
               <w:rPr>
                 <w:rFonts w:ascii="Courier New" w:hAnsi="Courier New" w:cs="Courier New"/>
                 <w:sz w:val="15"/>
                 <w:szCs w:val="15"/>
               </w:rPr>
-              <w:t xml:space="preserve">        </w:t>
-            </w:r>
+              <w:t>v_data</w:t>
+            </w:r>
+            <w:proofErr w:type="spellEnd"/>
             <w:r>
               <w:rPr>
                 <w:rFonts w:ascii="Courier New" w:hAnsi="Courier New" w:cs="Courier New"/>
                 <w:sz w:val="15"/>
                 <w:szCs w:val="15"/>
               </w:rPr>
-              <w:t>: std_logic_vector(31 downto 0);</w:t>
+              <w:t xml:space="preserve">    </w:t>
+            </w:r>
+            <w:r>
+              <w:rPr>
+                <w:rFonts w:ascii="Courier New" w:hAnsi="Courier New" w:cs="Courier New"/>
+                <w:sz w:val="15"/>
+                <w:szCs w:val="15"/>
+              </w:rPr>
+              <w:t xml:space="preserve">      </w:t>
+            </w:r>
+            <w:proofErr w:type="gramStart"/>
+            <w:r>
+              <w:rPr>
+                <w:rFonts w:ascii="Courier New" w:hAnsi="Courier New" w:cs="Courier New"/>
+                <w:sz w:val="15"/>
+                <w:szCs w:val="15"/>
+              </w:rPr>
+              <w:t xml:space="preserve">  </w:t>
+            </w:r>
+            <w:r>
+              <w:rPr>
+                <w:rFonts w:ascii="Courier New" w:hAnsi="Courier New" w:cs="Courier New"/>
+                <w:sz w:val="15"/>
+                <w:szCs w:val="15"/>
+              </w:rPr>
+              <w:t>:</w:t>
+            </w:r>
+            <w:proofErr w:type="gramEnd"/>
+            <w:r>
+              <w:rPr>
+                <w:rFonts w:ascii="Courier New" w:hAnsi="Courier New" w:cs="Courier New"/>
+                <w:sz w:val="15"/>
+                <w:szCs w:val="15"/>
+              </w:rPr>
+              <w:t xml:space="preserve"> </w:t>
+            </w:r>
+            <w:proofErr w:type="spellStart"/>
+            <w:r>
+              <w:rPr>
+                <w:rFonts w:ascii="Courier New" w:hAnsi="Courier New" w:cs="Courier New"/>
+                <w:sz w:val="15"/>
+                <w:szCs w:val="15"/>
+              </w:rPr>
+              <w:t>std_logic_vector</w:t>
+            </w:r>
+            <w:proofErr w:type="spellEnd"/>
+            <w:r>
+              <w:rPr>
+                <w:rFonts w:ascii="Courier New" w:hAnsi="Courier New" w:cs="Courier New"/>
+                <w:sz w:val="15"/>
+                <w:szCs w:val="15"/>
+              </w:rPr>
+              <w:t xml:space="preserve">(31 </w:t>
+            </w:r>
+            <w:proofErr w:type="spellStart"/>
+            <w:r>
+              <w:rPr>
+                <w:rFonts w:ascii="Courier New" w:hAnsi="Courier New" w:cs="Courier New"/>
+                <w:sz w:val="15"/>
+                <w:szCs w:val="15"/>
+              </w:rPr>
+              <w:t>downto</w:t>
+            </w:r>
+            <w:proofErr w:type="spellEnd"/>
+            <w:r>
+              <w:rPr>
+                <w:rFonts w:ascii="Courier New" w:hAnsi="Courier New" w:cs="Courier New"/>
+                <w:sz w:val="15"/>
+                <w:szCs w:val="15"/>
+              </w:rPr>
+              <w:t xml:space="preserve"> 0);</w:t>
             </w:r>
             <w:r>
               <w:rPr>
@@ -9989,22 +11251,34 @@
               </w:rPr>
               <w:t xml:space="preserve">    </w:t>
             </w:r>
+            <w:proofErr w:type="spellStart"/>
             <w:r>
               <w:rPr>
                 <w:rFonts w:ascii="Courier New" w:hAnsi="Courier New" w:cs="Courier New"/>
                 <w:sz w:val="15"/>
                 <w:szCs w:val="15"/>
               </w:rPr>
-              <w:t>gpio_get</w:t>
-            </w:r>
+              <w:t>gpio_</w:t>
+            </w:r>
+            <w:proofErr w:type="gramStart"/>
             <w:r>
               <w:rPr>
                 <w:rFonts w:ascii="Courier New" w:hAnsi="Courier New" w:cs="Courier New"/>
                 <w:sz w:val="15"/>
                 <w:szCs w:val="15"/>
               </w:rPr>
+              <w:t>get</w:t>
+            </w:r>
+            <w:proofErr w:type="spellEnd"/>
+            <w:r>
+              <w:rPr>
+                <w:rFonts w:ascii="Courier New" w:hAnsi="Courier New" w:cs="Courier New"/>
+                <w:sz w:val="15"/>
+                <w:szCs w:val="15"/>
+              </w:rPr>
               <w:t>(</w:t>
             </w:r>
+            <w:proofErr w:type="gramEnd"/>
             <w:r>
               <w:rPr>
                 <w:rFonts w:ascii="Courier New" w:hAnsi="Courier New" w:cs="Courier New"/>
@@ -10027,8 +11301,18 @@
                 <w:sz w:val="15"/>
                 <w:szCs w:val="15"/>
               </w:rPr>
-              <w:t>“Read baudrate</w:t>
-            </w:r>
+              <w:t xml:space="preserve">“Read </w:t>
+            </w:r>
+            <w:proofErr w:type="spellStart"/>
+            <w:r>
+              <w:rPr>
+                <w:rFonts w:ascii="Courier New" w:hAnsi="Courier New" w:cs="Courier New"/>
+                <w:sz w:val="15"/>
+                <w:szCs w:val="15"/>
+              </w:rPr>
+              <w:t>baudrate</w:t>
+            </w:r>
+            <w:proofErr w:type="spellEnd"/>
             <w:r>
               <w:rPr>
                 <w:rFonts w:ascii="Courier New" w:hAnsi="Courier New" w:cs="Courier New"/>
@@ -10057,15 +11341,61 @@
                 <w:sz w:val="15"/>
                 <w:szCs w:val="15"/>
               </w:rPr>
-              <w:t xml:space="preserve">    v_cmd_idx := </w:t>
-            </w:r>
+              <w:t xml:space="preserve">    </w:t>
+            </w:r>
+            <w:proofErr w:type="spellStart"/>
             <w:r>
               <w:rPr>
                 <w:rFonts w:ascii="Courier New" w:hAnsi="Courier New" w:cs="Courier New"/>
                 <w:sz w:val="15"/>
                 <w:szCs w:val="15"/>
               </w:rPr>
-              <w:t>get_last_received_cmd_idx(GPIO_VVCT, 1);</w:t>
+              <w:t>v_cmd_</w:t>
+            </w:r>
+            <w:proofErr w:type="gramStart"/>
+            <w:r>
+              <w:rPr>
+                <w:rFonts w:ascii="Courier New" w:hAnsi="Courier New" w:cs="Courier New"/>
+                <w:sz w:val="15"/>
+                <w:szCs w:val="15"/>
+              </w:rPr>
+              <w:t>idx</w:t>
+            </w:r>
+            <w:proofErr w:type="spellEnd"/>
+            <w:r>
+              <w:rPr>
+                <w:rFonts w:ascii="Courier New" w:hAnsi="Courier New" w:cs="Courier New"/>
+                <w:sz w:val="15"/>
+                <w:szCs w:val="15"/>
+              </w:rPr>
+              <w:t xml:space="preserve"> :</w:t>
+            </w:r>
+            <w:proofErr w:type="gramEnd"/>
+            <w:r>
+              <w:rPr>
+                <w:rFonts w:ascii="Courier New" w:hAnsi="Courier New" w:cs="Courier New"/>
+                <w:sz w:val="15"/>
+                <w:szCs w:val="15"/>
+              </w:rPr>
+              <w:t xml:space="preserve">= </w:t>
+            </w:r>
+            <w:proofErr w:type="spellStart"/>
+            <w:r>
+              <w:rPr>
+                <w:rFonts w:ascii="Courier New" w:hAnsi="Courier New" w:cs="Courier New"/>
+                <w:sz w:val="15"/>
+                <w:szCs w:val="15"/>
+              </w:rPr>
+              <w:t>get_last_received_cmd_idx</w:t>
+            </w:r>
+            <w:proofErr w:type="spellEnd"/>
+            <w:r>
+              <w:rPr>
+                <w:rFonts w:ascii="Courier New" w:hAnsi="Courier New" w:cs="Courier New"/>
+                <w:sz w:val="15"/>
+                <w:szCs w:val="15"/>
+              </w:rPr>
+              <w:t>(GPIO_VVCT, 1);</w:t>
             </w:r>
           </w:p>
           <w:p>
@@ -10086,14 +11416,42 @@
                 <w:sz w:val="15"/>
                 <w:szCs w:val="15"/>
               </w:rPr>
-              <w:t xml:space="preserve">    await_completion(</w:t>
-            </w:r>
+              <w:t xml:space="preserve">    </w:t>
+            </w:r>
+            <w:proofErr w:type="spellStart"/>
             <w:r>
               <w:rPr>
                 <w:rFonts w:ascii="Courier New" w:hAnsi="Courier New" w:cs="Courier New"/>
                 <w:sz w:val="15"/>
                 <w:szCs w:val="15"/>
               </w:rPr>
+              <w:t>await_</w:t>
+            </w:r>
+            <w:proofErr w:type="gramStart"/>
+            <w:r>
+              <w:rPr>
+                <w:rFonts w:ascii="Courier New" w:hAnsi="Courier New" w:cs="Courier New"/>
+                <w:sz w:val="15"/>
+                <w:szCs w:val="15"/>
+              </w:rPr>
+              <w:t>completion</w:t>
+            </w:r>
+            <w:proofErr w:type="spellEnd"/>
+            <w:r>
+              <w:rPr>
+                <w:rFonts w:ascii="Courier New" w:hAnsi="Courier New" w:cs="Courier New"/>
+                <w:sz w:val="15"/>
+                <w:szCs w:val="15"/>
+              </w:rPr>
+              <w:t>(</w:t>
+            </w:r>
+            <w:proofErr w:type="gramEnd"/>
+            <w:r>
+              <w:rPr>
+                <w:rFonts w:ascii="Courier New" w:hAnsi="Courier New" w:cs="Courier New"/>
+                <w:sz w:val="15"/>
+                <w:szCs w:val="15"/>
+              </w:rPr>
               <w:t>GPIO_</w:t>
             </w:r>
             <w:r>
@@ -10102,7 +11460,25 @@
                 <w:sz w:val="15"/>
                 <w:szCs w:val="15"/>
               </w:rPr>
-              <w:t xml:space="preserve">VVCT,1, v_cmd_idx, </w:t>
+              <w:t xml:space="preserve">VVCT,1, </w:t>
+            </w:r>
+            <w:proofErr w:type="spellStart"/>
+            <w:r>
+              <w:rPr>
+                <w:rFonts w:ascii="Courier New" w:hAnsi="Courier New" w:cs="Courier New"/>
+                <w:sz w:val="15"/>
+                <w:szCs w:val="15"/>
+              </w:rPr>
+              <w:t>v_cmd_idx</w:t>
+            </w:r>
+            <w:proofErr w:type="spellEnd"/>
+            <w:r>
+              <w:rPr>
+                <w:rFonts w:ascii="Courier New" w:hAnsi="Courier New" w:cs="Courier New"/>
+                <w:sz w:val="15"/>
+                <w:szCs w:val="15"/>
+              </w:rPr>
+              <w:t xml:space="preserve">, </w:t>
             </w:r>
             <w:r>
               <w:rPr>
@@ -10155,14 +11531,42 @@
                 <w:sz w:val="15"/>
                 <w:szCs w:val="15"/>
               </w:rPr>
-              <w:t xml:space="preserve">    fetch_result(</w:t>
-            </w:r>
+              <w:t xml:space="preserve">    </w:t>
+            </w:r>
+            <w:proofErr w:type="spellStart"/>
             <w:r>
               <w:rPr>
                 <w:rFonts w:ascii="Courier New" w:hAnsi="Courier New" w:cs="Courier New"/>
                 <w:sz w:val="15"/>
                 <w:szCs w:val="15"/>
               </w:rPr>
+              <w:t>fetch_</w:t>
+            </w:r>
+            <w:proofErr w:type="gramStart"/>
+            <w:r>
+              <w:rPr>
+                <w:rFonts w:ascii="Courier New" w:hAnsi="Courier New" w:cs="Courier New"/>
+                <w:sz w:val="15"/>
+                <w:szCs w:val="15"/>
+              </w:rPr>
+              <w:t>result</w:t>
+            </w:r>
+            <w:proofErr w:type="spellEnd"/>
+            <w:r>
+              <w:rPr>
+                <w:rFonts w:ascii="Courier New" w:hAnsi="Courier New" w:cs="Courier New"/>
+                <w:sz w:val="15"/>
+                <w:szCs w:val="15"/>
+              </w:rPr>
+              <w:t>(</w:t>
+            </w:r>
+            <w:proofErr w:type="gramEnd"/>
+            <w:r>
+              <w:rPr>
+                <w:rFonts w:ascii="Courier New" w:hAnsi="Courier New" w:cs="Courier New"/>
+                <w:sz w:val="15"/>
+                <w:szCs w:val="15"/>
+              </w:rPr>
               <w:t>GPIO_</w:t>
             </w:r>
             <w:r>
@@ -10171,8 +11575,27 @@
                 <w:sz w:val="15"/>
                 <w:szCs w:val="15"/>
               </w:rPr>
-              <w:t xml:space="preserve">VVCT,1, v_cmd_idx, </w:t>
-            </w:r>
+              <w:t xml:space="preserve">VVCT,1, </w:t>
+            </w:r>
+            <w:proofErr w:type="spellStart"/>
+            <w:r>
+              <w:rPr>
+                <w:rFonts w:ascii="Courier New" w:hAnsi="Courier New" w:cs="Courier New"/>
+                <w:sz w:val="15"/>
+                <w:szCs w:val="15"/>
+              </w:rPr>
+              <w:t>v_cmd_idx</w:t>
+            </w:r>
+            <w:proofErr w:type="spellEnd"/>
+            <w:r>
+              <w:rPr>
+                <w:rFonts w:ascii="Courier New" w:hAnsi="Courier New" w:cs="Courier New"/>
+                <w:sz w:val="15"/>
+                <w:szCs w:val="15"/>
+              </w:rPr>
+              <w:t xml:space="preserve">, </w:t>
+            </w:r>
+            <w:proofErr w:type="spellStart"/>
             <w:r>
               <w:rPr>
                 <w:rFonts w:ascii="Courier New" w:hAnsi="Courier New" w:cs="Courier New"/>
@@ -10182,6 +11605,7 @@
               </w:rPr>
               <w:t>v_data</w:t>
             </w:r>
+            <w:proofErr w:type="spellEnd"/>
             <w:r>
               <w:rPr>
                 <w:rFonts w:ascii="Courier New" w:hAnsi="Courier New" w:cs="Courier New"/>
@@ -10234,6 +11658,7 @@
                 <w:szCs w:val="14"/>
               </w:rPr>
             </w:pPr>
+            <w:proofErr w:type="spellStart"/>
             <w:r>
               <w:rPr>
                 <w:rFonts w:cs="Helvetica"/>
@@ -10266,6 +11691,7 @@
               </w:rPr>
               <w:t>_</w:t>
             </w:r>
+            <w:proofErr w:type="gramStart"/>
             <w:r>
               <w:rPr>
                 <w:rFonts w:cs="Helvetica"/>
@@ -10274,13 +11700,23 @@
               </w:rPr>
               <w:t>check</w:t>
             </w:r>
+            <w:proofErr w:type="spellEnd"/>
             <w:r>
               <w:rPr>
                 <w:rFonts w:cs="Helvetica"/>
                 <w:b/>
                 <w:szCs w:val="14"/>
               </w:rPr>
-              <w:t>()</w:t>
+              <w:t>(</w:t>
+            </w:r>
+            <w:proofErr w:type="gramEnd"/>
+            <w:r>
+              <w:rPr>
+                <w:rFonts w:cs="Helvetica"/>
+                <w:b/>
+                <w:szCs w:val="14"/>
+              </w:rPr>
+              <w:t>)</w:t>
             </w:r>
           </w:p>
         </w:tc>
@@ -10307,6 +11743,7 @@
                 <w:szCs w:val="15"/>
               </w:rPr>
             </w:pPr>
+            <w:proofErr w:type="spellStart"/>
             <w:r>
               <w:rPr>
                 <w:rFonts w:cs="Helvetica"/>
@@ -10332,8 +11769,9 @@
                 <w:sz w:val="15"/>
                 <w:szCs w:val="15"/>
               </w:rPr>
-              <w:t xml:space="preserve">check </w:t>
-            </w:r>
+              <w:t>check</w:t>
+            </w:r>
+            <w:proofErr w:type="spellEnd"/>
             <w:r>
               <w:rPr>
                 <w:rFonts w:cs="Helvetica"/>
@@ -10341,6 +11779,15 @@
                 <w:sz w:val="15"/>
                 <w:szCs w:val="15"/>
               </w:rPr>
+              <w:t xml:space="preserve"> </w:t>
+            </w:r>
+            <w:r>
+              <w:rPr>
+                <w:rFonts w:cs="Helvetica"/>
+                <w:b/>
+                <w:sz w:val="15"/>
+                <w:szCs w:val="15"/>
+              </w:rPr>
               <w:t>(VVC</w:t>
             </w:r>
             <w:r>
@@ -10361,6 +11808,7 @@
               </w:rPr>
               <w:t xml:space="preserve">, </w:t>
             </w:r>
+            <w:proofErr w:type="spellStart"/>
             <w:r>
               <w:rPr>
                 <w:rFonts w:cs="Helvetica"/>
@@ -10377,8 +11825,9 @@
                 <w:sz w:val="15"/>
                 <w:szCs w:val="15"/>
               </w:rPr>
-              <w:t xml:space="preserve">instance_idx, </w:t>
-            </w:r>
+              <w:t>instance_idx</w:t>
+            </w:r>
+            <w:proofErr w:type="spellEnd"/>
             <w:r>
               <w:rPr>
                 <w:rFonts w:cs="Helvetica"/>
@@ -10386,8 +11835,9 @@
                 <w:sz w:val="15"/>
                 <w:szCs w:val="15"/>
               </w:rPr>
-              <w:t>data_exp, m</w:t>
-            </w:r>
+              <w:t xml:space="preserve">, </w:t>
+            </w:r>
+            <w:proofErr w:type="spellStart"/>
             <w:r>
               <w:rPr>
                 <w:rFonts w:cs="Helvetica"/>
@@ -10395,8 +11845,38 @@
                 <w:sz w:val="15"/>
                 <w:szCs w:val="15"/>
               </w:rPr>
+              <w:t>data_exp</w:t>
+            </w:r>
+            <w:proofErr w:type="spellEnd"/>
+            <w:r>
+              <w:rPr>
+                <w:rFonts w:cs="Helvetica"/>
+                <w:b/>
+                <w:sz w:val="15"/>
+                <w:szCs w:val="15"/>
+              </w:rPr>
+              <w:t xml:space="preserve">, </w:t>
+            </w:r>
+            <w:proofErr w:type="spellStart"/>
+            <w:r>
+              <w:rPr>
+                <w:rFonts w:cs="Helvetica"/>
+                <w:b/>
+                <w:sz w:val="15"/>
+                <w:szCs w:val="15"/>
+              </w:rPr>
+              <w:t>m</w:t>
+            </w:r>
+            <w:r>
+              <w:rPr>
+                <w:rFonts w:cs="Helvetica"/>
+                <w:b/>
+                <w:sz w:val="15"/>
+                <w:szCs w:val="15"/>
+              </w:rPr>
               <w:t>sg</w:t>
             </w:r>
+            <w:proofErr w:type="spellEnd"/>
             <w:r>
               <w:rPr>
                 <w:rFonts w:cs="Helvetica"/>
@@ -10415,6 +11895,7 @@
               </w:rPr>
               <w:t>[</w:t>
             </w:r>
+            <w:proofErr w:type="spellStart"/>
             <w:r>
               <w:rPr>
                 <w:rFonts w:cs="Helvetica"/>
@@ -10424,6 +11905,7 @@
               </w:rPr>
               <w:t>alert_level</w:t>
             </w:r>
+            <w:proofErr w:type="spellEnd"/>
             <w:r>
               <w:rPr>
                 <w:rFonts w:cs="Helvetica"/>
@@ -10476,6 +11958,7 @@
               </w:rPr>
               <w:t xml:space="preserve">The </w:t>
             </w:r>
+            <w:proofErr w:type="spellStart"/>
             <w:r>
               <w:rPr>
                 <w:rFonts w:cs="Helvetica"/>
@@ -10508,6 +11991,7 @@
               </w:rPr>
               <w:t>_</w:t>
             </w:r>
+            <w:proofErr w:type="gramStart"/>
             <w:r>
               <w:rPr>
                 <w:rFonts w:cs="Helvetica"/>
@@ -10516,13 +12000,23 @@
               </w:rPr>
               <w:t>check</w:t>
             </w:r>
-            <w:r>
-              <w:rPr>
-                <w:rFonts w:cs="Helvetica"/>
-                <w:sz w:val="15"/>
-                <w:szCs w:val="15"/>
-              </w:rPr>
-              <w:t xml:space="preserve">() VVC procedure adds a </w:t>
+            <w:proofErr w:type="spellEnd"/>
+            <w:r>
+              <w:rPr>
+                <w:rFonts w:cs="Helvetica"/>
+                <w:sz w:val="15"/>
+                <w:szCs w:val="15"/>
+              </w:rPr>
+              <w:t>(</w:t>
+            </w:r>
+            <w:proofErr w:type="gramEnd"/>
+            <w:r>
+              <w:rPr>
+                <w:rFonts w:cs="Helvetica"/>
+                <w:sz w:val="15"/>
+                <w:szCs w:val="15"/>
+              </w:rPr>
+              <w:t xml:space="preserve">) VVC procedure adds a </w:t>
             </w:r>
             <w:r>
               <w:rPr>
@@ -10644,6 +12138,7 @@
               </w:rPr>
               <w:t xml:space="preserve"> BFM </w:t>
             </w:r>
+            <w:proofErr w:type="spellStart"/>
             <w:r>
               <w:rPr>
                 <w:rFonts w:cs="Helvetica"/>
@@ -10676,6 +12171,7 @@
               </w:rPr>
               <w:t>_</w:t>
             </w:r>
+            <w:proofErr w:type="gramStart"/>
             <w:r>
               <w:rPr>
                 <w:rFonts w:cs="Helvetica"/>
@@ -10684,13 +12180,23 @@
               </w:rPr>
               <w:t>check</w:t>
             </w:r>
-            <w:r>
-              <w:rPr>
-                <w:rFonts w:cs="Helvetica"/>
-                <w:sz w:val="15"/>
-                <w:szCs w:val="15"/>
-              </w:rPr>
-              <w:t xml:space="preserve">() procedure, described in the </w:t>
+            <w:proofErr w:type="spellEnd"/>
+            <w:r>
+              <w:rPr>
+                <w:rFonts w:cs="Helvetica"/>
+                <w:sz w:val="15"/>
+                <w:szCs w:val="15"/>
+              </w:rPr>
+              <w:t>(</w:t>
+            </w:r>
+            <w:proofErr w:type="gramEnd"/>
+            <w:r>
+              <w:rPr>
+                <w:rFonts w:cs="Helvetica"/>
+                <w:sz w:val="15"/>
+                <w:szCs w:val="15"/>
+              </w:rPr>
+              <w:t xml:space="preserve">) procedure, described in the </w:t>
             </w:r>
             <w:r>
               <w:rPr>
@@ -10722,7 +12228,25 @@
                 <w:sz w:val="15"/>
                 <w:szCs w:val="15"/>
               </w:rPr>
-              <w:t xml:space="preserve"> BFM QuickRef.</w:t>
+              <w:t xml:space="preserve"> BFM </w:t>
+            </w:r>
+            <w:proofErr w:type="spellStart"/>
+            <w:r>
+              <w:rPr>
+                <w:rFonts w:cs="Helvetica"/>
+                <w:sz w:val="15"/>
+                <w:szCs w:val="15"/>
+              </w:rPr>
+              <w:t>QuickRef</w:t>
+            </w:r>
+            <w:proofErr w:type="spellEnd"/>
+            <w:r>
+              <w:rPr>
+                <w:rFonts w:cs="Helvetica"/>
+                <w:sz w:val="15"/>
+                <w:szCs w:val="15"/>
+              </w:rPr>
+              <w:t>.</w:t>
             </w:r>
           </w:p>
           <w:p>
@@ -10787,6 +12311,7 @@
               </w:rPr>
               <w:t xml:space="preserve">    </w:t>
             </w:r>
+            <w:proofErr w:type="spellStart"/>
             <w:r>
               <w:rPr>
                 <w:rFonts w:ascii="Courier New" w:hAnsi="Courier New" w:cs="Courier New"/>
@@ -10795,6 +12320,7 @@
               </w:rPr>
               <w:t>gpio_check</w:t>
             </w:r>
+            <w:proofErr w:type="spellEnd"/>
             <w:r>
               <w:rPr>
                 <w:rFonts w:ascii="Courier New" w:hAnsi="Courier New" w:cs="Courier New"/>
@@ -10835,13 +12361,23 @@
               </w:rPr>
               <w:t xml:space="preserve">_VVCT, 1, </w:t>
             </w:r>
+            <w:proofErr w:type="gramStart"/>
             <w:r>
               <w:rPr>
                 <w:rFonts w:ascii="Courier New" w:hAnsi="Courier New" w:cs="Courier New"/>
                 <w:sz w:val="15"/>
                 <w:szCs w:val="15"/>
               </w:rPr>
-              <w:t xml:space="preserve">x”F5”, </w:t>
+              <w:t>x”F</w:t>
+            </w:r>
+            <w:proofErr w:type="gramEnd"/>
+            <w:r>
+              <w:rPr>
+                <w:rFonts w:ascii="Courier New" w:hAnsi="Courier New" w:cs="Courier New"/>
+                <w:sz w:val="15"/>
+                <w:szCs w:val="15"/>
+              </w:rPr>
+              <w:t xml:space="preserve">5”, </w:t>
             </w:r>
             <w:r>
               <w:rPr>
@@ -10911,6 +12447,7 @@
                 <w:szCs w:val="14"/>
               </w:rPr>
             </w:pPr>
+            <w:proofErr w:type="spellStart"/>
             <w:r>
               <w:rPr>
                 <w:rFonts w:cs="Helvetica"/>
@@ -10944,6 +12481,7 @@
               </w:rPr>
               <w:t>_</w:t>
             </w:r>
+            <w:proofErr w:type="gramStart"/>
             <w:r>
               <w:rPr>
                 <w:rFonts w:cs="Helvetica"/>
@@ -10952,13 +12490,23 @@
               </w:rPr>
               <w:t>expect</w:t>
             </w:r>
+            <w:proofErr w:type="spellEnd"/>
             <w:r>
               <w:rPr>
                 <w:rFonts w:cs="Helvetica"/>
                 <w:b/>
                 <w:szCs w:val="14"/>
               </w:rPr>
-              <w:t>()</w:t>
+              <w:t>(</w:t>
+            </w:r>
+            <w:proofErr w:type="gramEnd"/>
+            <w:r>
+              <w:rPr>
+                <w:rFonts w:cs="Helvetica"/>
+                <w:b/>
+                <w:szCs w:val="14"/>
+              </w:rPr>
+              <w:t>)</w:t>
             </w:r>
           </w:p>
         </w:tc>
@@ -10998,6 +12546,7 @@
                 <w:szCs w:val="15"/>
               </w:rPr>
             </w:pPr>
+            <w:proofErr w:type="spellStart"/>
             <w:r>
               <w:rPr>
                 <w:rFonts w:cs="Helvetica"/>
@@ -11007,6 +12556,7 @@
               </w:rPr>
               <w:t>gpio_expect</w:t>
             </w:r>
+            <w:proofErr w:type="spellEnd"/>
             <w:r>
               <w:rPr>
                 <w:rFonts w:cs="Helvetica"/>
@@ -11034,6 +12584,7 @@
               </w:rPr>
               <w:t xml:space="preserve">, </w:t>
             </w:r>
+            <w:proofErr w:type="spellStart"/>
             <w:r>
               <w:rPr>
                 <w:rFonts w:cs="Helvetica"/>
@@ -11050,8 +12601,9 @@
                 <w:sz w:val="15"/>
                 <w:szCs w:val="15"/>
               </w:rPr>
-              <w:t>instance_idx, data</w:t>
-            </w:r>
+              <w:t>instance_idx</w:t>
+            </w:r>
+            <w:proofErr w:type="spellEnd"/>
             <w:r>
               <w:rPr>
                 <w:rFonts w:cs="Helvetica"/>
@@ -11059,8 +12611,28 @@
                 <w:sz w:val="15"/>
                 <w:szCs w:val="15"/>
               </w:rPr>
+              <w:t xml:space="preserve">, </w:t>
+            </w:r>
+            <w:proofErr w:type="spellStart"/>
+            <w:r>
+              <w:rPr>
+                <w:rFonts w:cs="Helvetica"/>
+                <w:b/>
+                <w:sz w:val="15"/>
+                <w:szCs w:val="15"/>
+              </w:rPr>
+              <w:t>data</w:t>
+            </w:r>
+            <w:r>
+              <w:rPr>
+                <w:rFonts w:cs="Helvetica"/>
+                <w:b/>
+                <w:sz w:val="15"/>
+                <w:szCs w:val="15"/>
+              </w:rPr>
               <w:t>_exp</w:t>
             </w:r>
+            <w:proofErr w:type="spellEnd"/>
             <w:r>
               <w:rPr>
                 <w:rFonts w:cs="Helvetica"/>
@@ -11079,6 +12651,7 @@
               </w:rPr>
               <w:t xml:space="preserve">timeout, </w:t>
             </w:r>
+            <w:proofErr w:type="spellStart"/>
             <w:r>
               <w:rPr>
                 <w:rFonts w:cs="Helvetica"/>
@@ -11088,6 +12661,7 @@
               </w:rPr>
               <w:t>msg</w:t>
             </w:r>
+            <w:proofErr w:type="spellEnd"/>
             <w:r>
               <w:rPr>
                 <w:rFonts w:cs="Helvetica"/>
@@ -11106,6 +12680,7 @@
               </w:rPr>
               <w:t>[</w:t>
             </w:r>
+            <w:proofErr w:type="spellStart"/>
             <w:r>
               <w:rPr>
                 <w:rFonts w:cs="Helvetica"/>
@@ -11115,6 +12690,7 @@
               </w:rPr>
               <w:t>alert_level</w:t>
             </w:r>
+            <w:proofErr w:type="spellEnd"/>
             <w:r>
               <w:rPr>
                 <w:rFonts w:cs="Helvetica"/>
@@ -11167,21 +12743,41 @@
               </w:rPr>
               <w:t xml:space="preserve">The </w:t>
             </w:r>
-            <w:r>
-              <w:rPr>
-                <w:rFonts w:cs="Helvetica"/>
-                <w:sz w:val="15"/>
-                <w:szCs w:val="15"/>
-              </w:rPr>
-              <w:t>gpio_expect</w:t>
-            </w:r>
-            <w:r>
-              <w:rPr>
-                <w:rFonts w:cs="Helvetica"/>
-                <w:sz w:val="15"/>
-                <w:szCs w:val="15"/>
-              </w:rPr>
-              <w:t xml:space="preserve">() VVC procedure adds a </w:t>
+            <w:proofErr w:type="spellStart"/>
+            <w:r>
+              <w:rPr>
+                <w:rFonts w:cs="Helvetica"/>
+                <w:sz w:val="15"/>
+                <w:szCs w:val="15"/>
+              </w:rPr>
+              <w:t>gpio_</w:t>
+            </w:r>
+            <w:proofErr w:type="gramStart"/>
+            <w:r>
+              <w:rPr>
+                <w:rFonts w:cs="Helvetica"/>
+                <w:sz w:val="15"/>
+                <w:szCs w:val="15"/>
+              </w:rPr>
+              <w:t>expect</w:t>
+            </w:r>
+            <w:proofErr w:type="spellEnd"/>
+            <w:r>
+              <w:rPr>
+                <w:rFonts w:cs="Helvetica"/>
+                <w:sz w:val="15"/>
+                <w:szCs w:val="15"/>
+              </w:rPr>
+              <w:t>(</w:t>
+            </w:r>
+            <w:proofErr w:type="gramEnd"/>
+            <w:r>
+              <w:rPr>
+                <w:rFonts w:cs="Helvetica"/>
+                <w:sz w:val="15"/>
+                <w:szCs w:val="15"/>
+              </w:rPr>
+              <w:t xml:space="preserve">) VVC procedure adds a </w:t>
             </w:r>
             <w:r>
               <w:rPr>
@@ -11303,6 +12899,7 @@
               </w:rPr>
               <w:t xml:space="preserve"> BFM </w:t>
             </w:r>
+            <w:proofErr w:type="spellStart"/>
             <w:r>
               <w:rPr>
                 <w:rFonts w:cs="Helvetica"/>
@@ -11335,6 +12932,7 @@
               </w:rPr>
               <w:t>_</w:t>
             </w:r>
+            <w:proofErr w:type="gramStart"/>
             <w:r>
               <w:rPr>
                 <w:rFonts w:cs="Helvetica"/>
@@ -11343,13 +12941,23 @@
               </w:rPr>
               <w:t>expect</w:t>
             </w:r>
-            <w:r>
-              <w:rPr>
-                <w:rFonts w:cs="Helvetica"/>
-                <w:sz w:val="15"/>
-                <w:szCs w:val="15"/>
-              </w:rPr>
-              <w:t xml:space="preserve">() procedure, described in the </w:t>
+            <w:proofErr w:type="spellEnd"/>
+            <w:r>
+              <w:rPr>
+                <w:rFonts w:cs="Helvetica"/>
+                <w:sz w:val="15"/>
+                <w:szCs w:val="15"/>
+              </w:rPr>
+              <w:t>(</w:t>
+            </w:r>
+            <w:proofErr w:type="gramEnd"/>
+            <w:r>
+              <w:rPr>
+                <w:rFonts w:cs="Helvetica"/>
+                <w:sz w:val="15"/>
+                <w:szCs w:val="15"/>
+              </w:rPr>
+              <w:t xml:space="preserve">) procedure, described in the </w:t>
             </w:r>
             <w:r>
               <w:rPr>
@@ -11381,7 +12989,25 @@
                 <w:sz w:val="15"/>
                 <w:szCs w:val="15"/>
               </w:rPr>
-              <w:t xml:space="preserve"> BFM QuickRef. </w:t>
+              <w:t xml:space="preserve"> BFM </w:t>
+            </w:r>
+            <w:proofErr w:type="spellStart"/>
+            <w:r>
+              <w:rPr>
+                <w:rFonts w:cs="Helvetica"/>
+                <w:sz w:val="15"/>
+                <w:szCs w:val="15"/>
+              </w:rPr>
+              <w:t>QuickRef</w:t>
+            </w:r>
+            <w:proofErr w:type="spellEnd"/>
+            <w:r>
+              <w:rPr>
+                <w:rFonts w:cs="Helvetica"/>
+                <w:sz w:val="15"/>
+                <w:szCs w:val="15"/>
+              </w:rPr>
+              <w:t xml:space="preserve">. </w:t>
             </w:r>
           </w:p>
           <w:p>
@@ -11446,6 +13072,7 @@
               </w:rPr>
               <w:t xml:space="preserve">    </w:t>
             </w:r>
+            <w:proofErr w:type="spellStart"/>
             <w:r>
               <w:rPr>
                 <w:rFonts w:ascii="Courier New" w:hAnsi="Courier New" w:cs="Courier New"/>
@@ -11478,6 +13105,7 @@
               </w:rPr>
               <w:t>_</w:t>
             </w:r>
+            <w:proofErr w:type="gramStart"/>
             <w:r>
               <w:rPr>
                 <w:rFonts w:ascii="Courier New" w:hAnsi="Courier New" w:cs="Courier New"/>
@@ -11486,6 +13114,7 @@
               </w:rPr>
               <w:t>expect</w:t>
             </w:r>
+            <w:proofErr w:type="spellEnd"/>
             <w:r>
               <w:rPr>
                 <w:rFonts w:ascii="Courier New" w:hAnsi="Courier New" w:cs="Courier New"/>
@@ -11494,6 +13123,7 @@
               </w:rPr>
               <w:t>(</w:t>
             </w:r>
+            <w:proofErr w:type="gramEnd"/>
             <w:r>
               <w:rPr>
                 <w:rFonts w:ascii="Courier New" w:hAnsi="Courier New" w:cs="Courier New"/>
@@ -11532,7 +13162,25 @@
                 <w:sz w:val="15"/>
                 <w:szCs w:val="15"/>
               </w:rPr>
-              <w:t xml:space="preserve">2 ms, </w:t>
+              <w:t xml:space="preserve">2 </w:t>
+            </w:r>
+            <w:proofErr w:type="spellStart"/>
+            <w:r>
+              <w:rPr>
+                <w:rFonts w:ascii="Courier New" w:hAnsi="Courier New" w:cs="Courier New"/>
+                <w:sz w:val="15"/>
+                <w:szCs w:val="15"/>
+              </w:rPr>
+              <w:t>ms</w:t>
+            </w:r>
+            <w:proofErr w:type="spellEnd"/>
+            <w:r>
+              <w:rPr>
+                <w:rFonts w:ascii="Courier New" w:hAnsi="Courier New" w:cs="Courier New"/>
+                <w:sz w:val="15"/>
+                <w:szCs w:val="15"/>
+              </w:rPr>
+              <w:t xml:space="preserve">, </w:t>
             </w:r>
             <w:r>
               <w:rPr>
@@ -11593,7 +13241,7 @@
     </w:tbl>
     <w:p>
       <w:pPr>
-        <w:pStyle w:val="Overskrift1"/>
+        <w:pStyle w:val="Heading1"/>
         <w:rPr>
           <w:rFonts w:ascii="Helvetica" w:hAnsi="Helvetica" w:cs="Helvetica"/>
         </w:rPr>
@@ -11794,6 +13442,7 @@
                 <w:szCs w:val="18"/>
               </w:rPr>
             </w:pPr>
+            <w:proofErr w:type="spellStart"/>
             <w:r>
               <w:rPr>
                 <w:rFonts w:cs="Helvetica"/>
@@ -11802,6 +13451,7 @@
               </w:rPr>
               <w:t>inter_bfm_delay</w:t>
             </w:r>
+            <w:proofErr w:type="spellEnd"/>
           </w:p>
         </w:tc>
         <w:tc>
@@ -11822,6 +13472,7 @@
                 <w:szCs w:val="18"/>
               </w:rPr>
             </w:pPr>
+            <w:proofErr w:type="spellStart"/>
             <w:r>
               <w:rPr>
                 <w:rFonts w:cs="Helvetica"/>
@@ -11838,6 +13489,7 @@
               </w:rPr>
               <w:t>inter_bfm_delay</w:t>
             </w:r>
+            <w:proofErr w:type="spellEnd"/>
           </w:p>
         </w:tc>
         <w:tc>
@@ -11954,7 +13606,25 @@
                 <w:szCs w:val="18"/>
               </w:rPr>
               <w:br/>
-              <w:t xml:space="preserve">                                        (A TB_WARNING will be issued if access takes </w:t>
+              <w:t xml:space="preserve">                                     </w:t>
+            </w:r>
+            <w:proofErr w:type="gramStart"/>
+            <w:r>
+              <w:rPr>
+                <w:rFonts w:cs="Helvetica"/>
+                <w:sz w:val="15"/>
+                <w:szCs w:val="18"/>
+              </w:rPr>
+              <w:t xml:space="preserve">   (</w:t>
+            </w:r>
+            <w:proofErr w:type="gramEnd"/>
+            <w:r>
+              <w:rPr>
+                <w:rFonts w:cs="Helvetica"/>
+                <w:sz w:val="15"/>
+                <w:szCs w:val="18"/>
+              </w:rPr>
+              <w:t xml:space="preserve">A TB_WARNING will be issued if access takes </w:t>
             </w:r>
             <w:r>
               <w:rPr>
@@ -11993,7 +13663,43 @@
                 <w:szCs w:val="18"/>
               </w:rPr>
               <w:br/>
-              <w:t>Any insert_delay() command will add to the above minimum delays, giving for instance the ability to skew the BFM starting time.</w:t>
+              <w:t xml:space="preserve">Any </w:t>
+            </w:r>
+            <w:proofErr w:type="spellStart"/>
+            <w:r>
+              <w:rPr>
+                <w:rFonts w:cs="Helvetica"/>
+                <w:sz w:val="15"/>
+                <w:szCs w:val="18"/>
+              </w:rPr>
+              <w:t>insert_</w:t>
+            </w:r>
+            <w:proofErr w:type="gramStart"/>
+            <w:r>
+              <w:rPr>
+                <w:rFonts w:cs="Helvetica"/>
+                <w:sz w:val="15"/>
+                <w:szCs w:val="18"/>
+              </w:rPr>
+              <w:t>delay</w:t>
+            </w:r>
+            <w:proofErr w:type="spellEnd"/>
+            <w:r>
+              <w:rPr>
+                <w:rFonts w:cs="Helvetica"/>
+                <w:sz w:val="15"/>
+                <w:szCs w:val="18"/>
+              </w:rPr>
+              <w:t>(</w:t>
+            </w:r>
+            <w:proofErr w:type="gramEnd"/>
+            <w:r>
+              <w:rPr>
+                <w:rFonts w:cs="Helvetica"/>
+                <w:sz w:val="15"/>
+                <w:szCs w:val="18"/>
+              </w:rPr>
+              <w:t>) command will add to the above minimum delays, giving for instance the ability to skew the BFM starting time.</w:t>
             </w:r>
           </w:p>
         </w:tc>
@@ -12021,6 +13727,7 @@
                 <w:szCs w:val="18"/>
               </w:rPr>
             </w:pPr>
+            <w:proofErr w:type="spellStart"/>
             <w:r>
               <w:rPr>
                 <w:rFonts w:cs="Helvetica"/>
@@ -12029,6 +13736,7 @@
               </w:rPr>
               <w:t>cmd_queue_count_max</w:t>
             </w:r>
+            <w:proofErr w:type="spellEnd"/>
           </w:p>
         </w:tc>
         <w:tc>
@@ -12158,6 +13866,7 @@
                 <w:szCs w:val="18"/>
               </w:rPr>
             </w:pPr>
+            <w:proofErr w:type="spellStart"/>
             <w:r>
               <w:rPr>
                 <w:rFonts w:cs="Helvetica"/>
@@ -12174,6 +13883,7 @@
               </w:rPr>
               <w:t>threshold</w:t>
             </w:r>
+            <w:proofErr w:type="spellEnd"/>
           </w:p>
         </w:tc>
         <w:tc>
@@ -12267,7 +13977,16 @@
                 <w:sz w:val="15"/>
                 <w:szCs w:val="18"/>
               </w:rPr>
-              <w:t>An alert with severity “cmd_queue_count_</w:t>
+              <w:t>An alert with severity “</w:t>
+            </w:r>
+            <w:proofErr w:type="spellStart"/>
+            <w:r>
+              <w:rPr>
+                <w:rFonts w:cs="Helvetica"/>
+                <w:sz w:val="15"/>
+                <w:szCs w:val="18"/>
+              </w:rPr>
+              <w:t>cmd_queue_count_</w:t>
             </w:r>
             <w:r>
               <w:rPr>
@@ -12283,7 +14002,16 @@
                 <w:sz w:val="15"/>
                 <w:szCs w:val="18"/>
               </w:rPr>
-              <w:t>_severity” will be issued if command queue exceeds this count. Used for early warning if command queue is almost full. Will be ignored if set to 0.</w:t>
+              <w:t>_severity</w:t>
+            </w:r>
+            <w:proofErr w:type="spellEnd"/>
+            <w:r>
+              <w:rPr>
+                <w:rFonts w:cs="Helvetica"/>
+                <w:sz w:val="15"/>
+                <w:szCs w:val="18"/>
+              </w:rPr>
+              <w:t>” will be issued if command queue exceeds this count. Used for early warning if command queue is almost full. Will be ignored if set to 0.</w:t>
             </w:r>
           </w:p>
         </w:tc>
@@ -12311,6 +14039,7 @@
                 <w:szCs w:val="18"/>
               </w:rPr>
             </w:pPr>
+            <w:proofErr w:type="spellStart"/>
             <w:r>
               <w:rPr>
                 <w:rFonts w:cs="Helvetica"/>
@@ -12327,6 +14056,7 @@
               </w:rPr>
               <w:t>_severity</w:t>
             </w:r>
+            <w:proofErr w:type="spellEnd"/>
           </w:p>
         </w:tc>
         <w:tc>
@@ -12347,6 +14077,7 @@
                 <w:szCs w:val="18"/>
               </w:rPr>
             </w:pPr>
+            <w:proofErr w:type="spellStart"/>
             <w:r>
               <w:rPr>
                 <w:rFonts w:cs="Helvetica"/>
@@ -12355,6 +14086,7 @@
               </w:rPr>
               <w:t>t_alert_level</w:t>
             </w:r>
+            <w:proofErr w:type="spellEnd"/>
           </w:p>
         </w:tc>
         <w:tc>
@@ -12468,8 +14200,18 @@
                 <w:sz w:val="15"/>
                 <w:szCs w:val="18"/>
               </w:rPr>
-              <w:t>eding cmd_queue_count_threshold</w:t>
-            </w:r>
+              <w:t xml:space="preserve">eding </w:t>
+            </w:r>
+            <w:proofErr w:type="spellStart"/>
+            <w:r>
+              <w:rPr>
+                <w:rFonts w:cs="Helvetica"/>
+                <w:sz w:val="15"/>
+                <w:szCs w:val="18"/>
+              </w:rPr>
+              <w:t>cmd_queue_count_threshold</w:t>
+            </w:r>
+            <w:proofErr w:type="spellEnd"/>
           </w:p>
         </w:tc>
       </w:tr>
@@ -12495,6 +14237,7 @@
                 <w:szCs w:val="18"/>
               </w:rPr>
             </w:pPr>
+            <w:proofErr w:type="spellStart"/>
             <w:r>
               <w:rPr>
                 <w:rFonts w:cs="Helvetica"/>
@@ -12511,6 +14254,7 @@
               </w:rPr>
               <w:t>_queue_count_max</w:t>
             </w:r>
+            <w:proofErr w:type="spellEnd"/>
           </w:p>
         </w:tc>
         <w:tc>
@@ -12628,7 +14372,43 @@
                 <w:sz w:val="15"/>
                 <w:szCs w:val="18"/>
               </w:rPr>
-              <w:t>Maximum number of unfetched results before result_queue is full.</w:t>
+              <w:t xml:space="preserve">Maximum number of </w:t>
+            </w:r>
+            <w:proofErr w:type="spellStart"/>
+            <w:r>
+              <w:rPr>
+                <w:rFonts w:cs="Helvetica"/>
+                <w:sz w:val="15"/>
+                <w:szCs w:val="18"/>
+              </w:rPr>
+              <w:t>unfetched</w:t>
+            </w:r>
+            <w:proofErr w:type="spellEnd"/>
+            <w:r>
+              <w:rPr>
+                <w:rFonts w:cs="Helvetica"/>
+                <w:sz w:val="15"/>
+                <w:szCs w:val="18"/>
+              </w:rPr>
+              <w:t xml:space="preserve"> results before </w:t>
+            </w:r>
+            <w:proofErr w:type="spellStart"/>
+            <w:r>
+              <w:rPr>
+                <w:rFonts w:cs="Helvetica"/>
+                <w:sz w:val="15"/>
+                <w:szCs w:val="18"/>
+              </w:rPr>
+              <w:t>result_queue</w:t>
+            </w:r>
+            <w:proofErr w:type="spellEnd"/>
+            <w:r>
+              <w:rPr>
+                <w:rFonts w:cs="Helvetica"/>
+                <w:sz w:val="15"/>
+                <w:szCs w:val="18"/>
+              </w:rPr>
+              <w:t xml:space="preserve"> is full.</w:t>
             </w:r>
           </w:p>
         </w:tc>
@@ -12655,6 +14435,7 @@
                 <w:szCs w:val="18"/>
               </w:rPr>
             </w:pPr>
+            <w:proofErr w:type="spellStart"/>
             <w:r>
               <w:rPr>
                 <w:rFonts w:cs="Helvetica"/>
@@ -12679,6 +14460,7 @@
               </w:rPr>
               <w:t>threshold</w:t>
             </w:r>
+            <w:proofErr w:type="spellEnd"/>
           </w:p>
         </w:tc>
         <w:tc>
@@ -12796,7 +14578,25 @@
                 <w:sz w:val="15"/>
                 <w:szCs w:val="18"/>
               </w:rPr>
-              <w:t xml:space="preserve">An alert with severity 'result_queue_count_threshold_severity' will be issued if </w:t>
+              <w:t>An alert with severity '</w:t>
+            </w:r>
+            <w:proofErr w:type="spellStart"/>
+            <w:r>
+              <w:rPr>
+                <w:rFonts w:cs="Helvetica"/>
+                <w:sz w:val="15"/>
+                <w:szCs w:val="18"/>
+              </w:rPr>
+              <w:t>result_queue_count_threshold_severity</w:t>
+            </w:r>
+            <w:proofErr w:type="spellEnd"/>
+            <w:r>
+              <w:rPr>
+                <w:rFonts w:cs="Helvetica"/>
+                <w:sz w:val="15"/>
+                <w:szCs w:val="18"/>
+              </w:rPr>
+              <w:t xml:space="preserve">' will be issued if </w:t>
             </w:r>
             <w:r>
               <w:rPr>
@@ -12839,6 +14639,7 @@
                 <w:szCs w:val="18"/>
               </w:rPr>
             </w:pPr>
+            <w:proofErr w:type="spellStart"/>
             <w:r>
               <w:rPr>
                 <w:rFonts w:cs="Helvetica"/>
@@ -12855,6 +14656,7 @@
               </w:rPr>
               <w:t>_severity</w:t>
             </w:r>
+            <w:proofErr w:type="spellEnd"/>
           </w:p>
         </w:tc>
         <w:tc>
@@ -12878,6 +14680,7 @@
                 <w:szCs w:val="18"/>
               </w:rPr>
             </w:pPr>
+            <w:proofErr w:type="spellStart"/>
             <w:r>
               <w:rPr>
                 <w:rFonts w:cs="Helvetica"/>
@@ -12886,6 +14689,7 @@
               </w:rPr>
               <w:t>t_alert_level</w:t>
             </w:r>
+            <w:proofErr w:type="spellEnd"/>
           </w:p>
         </w:tc>
         <w:tc>
@@ -12980,8 +14784,18 @@
                 <w:sz w:val="15"/>
                 <w:szCs w:val="18"/>
               </w:rPr>
-              <w:t>Severity of alert to be initiated if exceeding result_queue_count_threshold</w:t>
-            </w:r>
+              <w:t xml:space="preserve">Severity of alert to be initiated if exceeding </w:t>
+            </w:r>
+            <w:proofErr w:type="spellStart"/>
+            <w:r>
+              <w:rPr>
+                <w:rFonts w:cs="Helvetica"/>
+                <w:sz w:val="15"/>
+                <w:szCs w:val="18"/>
+              </w:rPr>
+              <w:t>result_queue_count_threshold</w:t>
+            </w:r>
+            <w:proofErr w:type="spellEnd"/>
           </w:p>
         </w:tc>
       </w:tr>
@@ -13008,13 +14822,23 @@
                 <w:szCs w:val="18"/>
               </w:rPr>
             </w:pPr>
-            <w:r>
-              <w:rPr>
-                <w:rFonts w:cs="Helvetica"/>
-                <w:sz w:val="15"/>
-                <w:szCs w:val="18"/>
-              </w:rPr>
-              <w:t xml:space="preserve">bfm_config               </w:t>
+            <w:proofErr w:type="spellStart"/>
+            <w:r>
+              <w:rPr>
+                <w:rFonts w:cs="Helvetica"/>
+                <w:sz w:val="15"/>
+                <w:szCs w:val="18"/>
+              </w:rPr>
+              <w:t>bfm_config</w:t>
+            </w:r>
+            <w:proofErr w:type="spellEnd"/>
+            <w:r>
+              <w:rPr>
+                <w:rFonts w:cs="Helvetica"/>
+                <w:sz w:val="15"/>
+                <w:szCs w:val="18"/>
+              </w:rPr>
+              <w:t xml:space="preserve">               </w:t>
             </w:r>
           </w:p>
         </w:tc>
@@ -13036,6 +14860,7 @@
                 <w:szCs w:val="18"/>
               </w:rPr>
             </w:pPr>
+            <w:proofErr w:type="spellStart"/>
             <w:r>
               <w:rPr>
                 <w:rFonts w:cs="Helvetica"/>
@@ -13076,6 +14901,7 @@
               </w:rPr>
               <w:t>_bfm_config</w:t>
             </w:r>
+            <w:proofErr w:type="spellEnd"/>
           </w:p>
         </w:tc>
         <w:tc>
@@ -13199,6 +15025,7 @@
               </w:rPr>
               <w:t xml:space="preserve"> BFM. See </w:t>
             </w:r>
+            <w:proofErr w:type="spellStart"/>
             <w:r>
               <w:rPr>
                 <w:rFonts w:cs="Helvetica"/>
@@ -13207,6 +15034,7 @@
               </w:rPr>
               <w:t>QuickRef</w:t>
             </w:r>
+            <w:proofErr w:type="spellEnd"/>
             <w:r>
               <w:rPr>
                 <w:rFonts w:cs="Helvetica"/>
@@ -13266,13 +15094,23 @@
                 <w:szCs w:val="18"/>
               </w:rPr>
             </w:pPr>
-            <w:r>
-              <w:rPr>
-                <w:rFonts w:cs="Helvetica"/>
-                <w:sz w:val="15"/>
-                <w:szCs w:val="18"/>
-              </w:rPr>
-              <w:t xml:space="preserve">msg_id_panel           </w:t>
+            <w:proofErr w:type="spellStart"/>
+            <w:r>
+              <w:rPr>
+                <w:rFonts w:cs="Helvetica"/>
+                <w:sz w:val="15"/>
+                <w:szCs w:val="18"/>
+              </w:rPr>
+              <w:t>msg_id_panel</w:t>
+            </w:r>
+            <w:proofErr w:type="spellEnd"/>
+            <w:r>
+              <w:rPr>
+                <w:rFonts w:cs="Helvetica"/>
+                <w:sz w:val="15"/>
+                <w:szCs w:val="18"/>
+              </w:rPr>
+              <w:t xml:space="preserve">           </w:t>
             </w:r>
           </w:p>
         </w:tc>
@@ -13295,6 +15133,7 @@
                 <w:szCs w:val="18"/>
               </w:rPr>
             </w:pPr>
+            <w:proofErr w:type="spellStart"/>
             <w:r>
               <w:rPr>
                 <w:rFonts w:cs="Helvetica"/>
@@ -13303,6 +15142,7 @@
               </w:rPr>
               <w:t>t_msg_id_panel</w:t>
             </w:r>
+            <w:proofErr w:type="spellEnd"/>
           </w:p>
         </w:tc>
         <w:tc>
@@ -13363,6 +15203,30 @@
                 <w:szCs w:val="18"/>
               </w:rPr>
               <w:t>VVC dedicated message ID panel</w:t>
+            </w:r>
+            <w:r>
+              <w:rPr>
+                <w:rFonts w:cs="Helvetica"/>
+                <w:sz w:val="15"/>
+                <w:szCs w:val="18"/>
+              </w:rPr>
+              <w:t>.</w:t>
+            </w:r>
+            <w:r>
+              <w:rPr>
+                <w:rFonts w:cs="Helvetica"/>
+                <w:sz w:val="15"/>
+                <w:szCs w:val="18"/>
+              </w:rPr>
+              <w:t xml:space="preserve"> </w:t>
+            </w:r>
+            <w:r>
+              <w:rPr>
+                <w:rFonts w:cs="Helvetica"/>
+                <w:sz w:val="15"/>
+                <w:szCs w:val="18"/>
+              </w:rPr>
+              <w:t>See section 16 of uvvm_vvc_framework/doc/UVVM_VVC_Framework_Essential_Mechanisms.pdf for how to use verbosity control.</w:t>
             </w:r>
           </w:p>
         </w:tc>
@@ -13394,6 +15258,7 @@
         </w:rPr>
         <w:t xml:space="preserve">  </w:t>
       </w:r>
+      <w:proofErr w:type="spellStart"/>
       <w:r>
         <w:rPr>
           <w:rFonts w:ascii="Courier New" w:hAnsi="Courier New" w:cs="Courier New"/>
@@ -13420,7 +15285,15 @@
           <w:rFonts w:ascii="Courier New" w:hAnsi="Courier New" w:cs="Courier New"/>
           <w:szCs w:val="18"/>
         </w:rPr>
-        <w:t>_vvc_config(</w:t>
+        <w:t>_vvc_config</w:t>
+      </w:r>
+      <w:proofErr w:type="spellEnd"/>
+      <w:r>
+        <w:rPr>
+          <w:rFonts w:ascii="Courier New" w:hAnsi="Courier New" w:cs="Courier New"/>
+          <w:szCs w:val="18"/>
+        </w:rPr>
+        <w:t>(</w:t>
       </w:r>
       <w:r>
         <w:rPr>
@@ -13429,56 +15302,54 @@
         </w:rPr>
         <w:t>C_VVC_IDX</w:t>
       </w:r>
+      <w:proofErr w:type="gramStart"/>
       <w:r>
         <w:rPr>
           <w:rFonts w:ascii="Courier New" w:hAnsi="Courier New" w:cs="Courier New"/>
           <w:szCs w:val="18"/>
         </w:rPr>
-        <w:t>).inter_bfm_delay.delay_in_time := 10 ms;</w:t>
+        <w:t>).</w:t>
       </w:r>
-    </w:p>
-    <w:p>
-      <w:pPr>
+      <w:proofErr w:type="spellStart"/>
+      <w:r>
         <w:rPr>
           <w:rFonts w:ascii="Courier New" w:hAnsi="Courier New" w:cs="Courier New"/>
           <w:szCs w:val="18"/>
         </w:rPr>
-      </w:pPr>
-    </w:p>
-    <w:p>
-      <w:pPr>
+        <w:t>inter</w:t>
+      </w:r>
+      <w:proofErr w:type="gramEnd"/>
+      <w:r>
         <w:rPr>
           <w:rFonts w:ascii="Courier New" w:hAnsi="Courier New" w:cs="Courier New"/>
           <w:szCs w:val="18"/>
         </w:rPr>
-      </w:pPr>
-    </w:p>
-    <w:p>
-      <w:pPr>
+        <w:t>_bfm_delay.delay_in_time</w:t>
+      </w:r>
+      <w:proofErr w:type="spellEnd"/>
+      <w:r>
         <w:rPr>
           <w:rFonts w:ascii="Courier New" w:hAnsi="Courier New" w:cs="Courier New"/>
           <w:szCs w:val="18"/>
         </w:rPr>
-      </w:pPr>
+        <w:t xml:space="preserve"> := 10 </w:t>
+      </w:r>
+      <w:proofErr w:type="spellStart"/>
       <w:r>
-        <w:t>See section 16 of uvvm_vvc_framework/doc/UVVM_VVC_Framework_Essential_Mechanisms.pdf for how to use verbosity control when debugging simulations.</w:t>
-      </w:r>
-    </w:p>
-    <w:p>
-      <w:pPr>
         <w:rPr>
           <w:rFonts w:ascii="Courier New" w:hAnsi="Courier New" w:cs="Courier New"/>
           <w:szCs w:val="18"/>
         </w:rPr>
-      </w:pPr>
-    </w:p>
-    <w:p>
-      <w:pPr>
+        <w:t>ms</w:t>
+      </w:r>
+      <w:proofErr w:type="spellEnd"/>
+      <w:r>
         <w:rPr>
           <w:rFonts w:ascii="Courier New" w:hAnsi="Courier New" w:cs="Courier New"/>
           <w:szCs w:val="18"/>
         </w:rPr>
-      </w:pPr>
+        <w:t>;</w:t>
+      </w:r>
     </w:p>
     <w:p>
       <w:pPr>
@@ -13506,7 +15377,39 @@
     </w:p>
     <w:p>
       <w:pPr>
-        <w:pStyle w:val="Overskrift1"/>
+        <w:rPr>
+          <w:rFonts w:ascii="Courier New" w:hAnsi="Courier New" w:cs="Courier New"/>
+          <w:szCs w:val="18"/>
+        </w:rPr>
+      </w:pPr>
+    </w:p>
+    <w:p>
+      <w:pPr>
+        <w:rPr>
+          <w:rFonts w:ascii="Courier New" w:hAnsi="Courier New" w:cs="Courier New"/>
+          <w:szCs w:val="18"/>
+        </w:rPr>
+      </w:pPr>
+    </w:p>
+    <w:p>
+      <w:pPr>
+        <w:rPr>
+          <w:rFonts w:ascii="Courier New" w:hAnsi="Courier New" w:cs="Courier New"/>
+          <w:szCs w:val="18"/>
+        </w:rPr>
+      </w:pPr>
+    </w:p>
+    <w:p>
+      <w:pPr>
+        <w:rPr>
+          <w:rFonts w:ascii="Courier New" w:hAnsi="Courier New" w:cs="Courier New"/>
+          <w:szCs w:val="18"/>
+        </w:rPr>
+      </w:pPr>
+    </w:p>
+    <w:p>
+      <w:pPr>
+        <w:pStyle w:val="Heading1"/>
         <w:rPr>
           <w:rFonts w:ascii="Helvetica" w:hAnsi="Helvetica" w:cs="Helvetica"/>
         </w:rPr>
@@ -13530,22 +15433,48 @@
         <w:t xml:space="preserve"> by reading from th</w:t>
       </w:r>
       <w:r>
-        <w:t>e shared variable shared_spi</w:t>
+        <w:t xml:space="preserve">e shared variable </w:t>
+      </w:r>
+      <w:proofErr w:type="spellStart"/>
+      <w:r>
+        <w:t>shared_spi</w:t>
       </w:r>
       <w:r>
-        <w:t xml:space="preserve">_vvc_status record from the test sequencer. </w:t>
+        <w:t>_vvc_status</w:t>
+      </w:r>
+      <w:proofErr w:type="spellEnd"/>
+      <w:r>
+        <w:t xml:space="preserve"> record from the test sequencer. </w:t>
       </w:r>
       <w:r>
         <w:t>The record contains status for both channels, specified with the</w:t>
       </w:r>
       <w:r>
-        <w:t xml:space="preserve"> channel axis of the shared_spi</w:t>
+        <w:t xml:space="preserve"> channel axis of the </w:t>
+      </w:r>
+      <w:proofErr w:type="spellStart"/>
+      <w:r>
+        <w:t>shared_spi</w:t>
       </w:r>
       <w:r>
-        <w:t>_vvc_status array.</w:t>
+        <w:t>_vvc_status</w:t>
+      </w:r>
+      <w:proofErr w:type="spellEnd"/>
+      <w:r>
+        <w:t xml:space="preserve"> </w:t>
+      </w:r>
+      <w:proofErr w:type="spellStart"/>
+      <w:proofErr w:type="gramStart"/>
+      <w:r>
+        <w:t>array.</w:t>
       </w:r>
       <w:r>
-        <w:t>The record contents can be seen below:</w:t>
+        <w:t>The</w:t>
+      </w:r>
+      <w:proofErr w:type="spellEnd"/>
+      <w:proofErr w:type="gramEnd"/>
+      <w:r>
+        <w:t xml:space="preserve"> record contents can be seen below:</w:t>
       </w:r>
     </w:p>
     <w:tbl>
@@ -13677,6 +15606,7 @@
                 <w:szCs w:val="18"/>
               </w:rPr>
             </w:pPr>
+            <w:proofErr w:type="spellStart"/>
             <w:r>
               <w:rPr>
                 <w:rFonts w:cs="Helvetica"/>
@@ -13685,6 +15615,7 @@
               </w:rPr>
               <w:t>current_cmd_idx</w:t>
             </w:r>
+            <w:proofErr w:type="spellEnd"/>
           </w:p>
         </w:tc>
         <w:tc>
@@ -13774,6 +15705,7 @@
                 <w:szCs w:val="18"/>
               </w:rPr>
             </w:pPr>
+            <w:proofErr w:type="spellStart"/>
             <w:r>
               <w:rPr>
                 <w:rFonts w:cs="Helvetica"/>
@@ -13782,6 +15714,7 @@
               </w:rPr>
               <w:t>previous_cmd_idx</w:t>
             </w:r>
+            <w:proofErr w:type="spellEnd"/>
           </w:p>
         </w:tc>
         <w:tc>
@@ -13872,6 +15805,7 @@
                 <w:szCs w:val="18"/>
               </w:rPr>
             </w:pPr>
+            <w:proofErr w:type="spellStart"/>
             <w:r>
               <w:rPr>
                 <w:rFonts w:cs="Helvetica"/>
@@ -13880,6 +15814,7 @@
               </w:rPr>
               <w:t>pending_cmd_cnt</w:t>
             </w:r>
+            <w:proofErr w:type="spellEnd"/>
           </w:p>
         </w:tc>
         <w:tc>
@@ -13962,7 +15897,7 @@
     </w:p>
     <w:p>
       <w:pPr>
-        <w:pStyle w:val="Overskrift1"/>
+        <w:pStyle w:val="Heading1"/>
       </w:pPr>
       <w:r>
         <w:t xml:space="preserve">Transaction Info </w:t>
@@ -13970,13 +15905,21 @@
     </w:p>
     <w:p>
       <w:r>
-        <w:t>This VVC supports transaction info, a UVVM concept for distributing transaction information in a controlled manner within the complete testbench environment. The transaction info may be used in many different ways, but the main purpose is to share information directly from the VVC to a DUT model.</w:t>
+        <w:t xml:space="preserve">This VVC supports transaction info, a UVVM concept for distributing transaction information in a controlled manner within the complete testbench environment. The transaction info may be used in </w:t>
+      </w:r>
+      <w:proofErr w:type="gramStart"/>
+      <w:r>
+        <w:t>many different ways</w:t>
+      </w:r>
+      <w:proofErr w:type="gramEnd"/>
+      <w:r>
+        <w:t>, but the main purpose is to share information directly from the VVC to a DUT model.</w:t>
       </w:r>
     </w:p>
     <w:p/>
     <w:p>
       <w:pPr>
-        <w:pStyle w:val="Bildetekst"/>
+        <w:pStyle w:val="Caption"/>
         <w:keepNext/>
         <w:jc w:val="center"/>
         <w:rPr>
@@ -13987,6 +15930,7 @@
       <w:r>
         <w:t xml:space="preserve">Table 4.1 GPIO transaction info record fields. Transaction type: </w:t>
       </w:r>
+      <w:proofErr w:type="spellStart"/>
       <w:r>
         <w:t>t_</w:t>
       </w:r>
@@ -13997,7 +15941,11 @@
         <w:t>_</w:t>
       </w:r>
       <w:r>
-        <w:t>transaction (BT).</w:t>
+        <w:t>transaction</w:t>
+      </w:r>
+      <w:proofErr w:type="spellEnd"/>
+      <w:r>
+        <w:t xml:space="preserve"> (BT).</w:t>
       </w:r>
       <w:bookmarkEnd w:id="2"/>
     </w:p>
@@ -14203,6 +16151,7 @@
                 <w:szCs w:val="18"/>
               </w:rPr>
             </w:pPr>
+            <w:proofErr w:type="spellStart"/>
             <w:r>
               <w:rPr>
                 <w:rFonts w:cs="Helvetica"/>
@@ -14211,6 +16160,7 @@
               </w:rPr>
               <w:t>t_operation</w:t>
             </w:r>
+            <w:proofErr w:type="spellEnd"/>
           </w:p>
         </w:tc>
         <w:tc>
@@ -14325,6 +16275,8 @@
                 <w:szCs w:val="18"/>
               </w:rPr>
             </w:pPr>
+            <w:proofErr w:type="spellStart"/>
+            <w:proofErr w:type="gramStart"/>
             <w:r>
               <w:rPr>
                 <w:rFonts w:cs="Helvetica"/>
@@ -14332,7 +16284,47 @@
                 <w:sz w:val="15"/>
                 <w:szCs w:val="18"/>
               </w:rPr>
-              <w:t>slv(31 downto 0)</w:t>
+              <w:t>slv</w:t>
+            </w:r>
+            <w:proofErr w:type="spellEnd"/>
+            <w:r>
+              <w:rPr>
+                <w:rFonts w:cs="Helvetica"/>
+                <w:color w:val="000000" w:themeColor="text1"/>
+                <w:sz w:val="15"/>
+                <w:szCs w:val="18"/>
+              </w:rPr>
+              <w:t>(</w:t>
+            </w:r>
+            <w:proofErr w:type="gramEnd"/>
+            <w:r>
+              <w:rPr>
+                <w:rFonts w:cs="Helvetica"/>
+                <w:color w:val="000000" w:themeColor="text1"/>
+                <w:sz w:val="15"/>
+                <w:szCs w:val="18"/>
+              </w:rPr>
+              <w:t xml:space="preserve">31 </w:t>
+            </w:r>
+            <w:proofErr w:type="spellStart"/>
+            <w:r>
+              <w:rPr>
+                <w:rFonts w:cs="Helvetica"/>
+                <w:color w:val="000000" w:themeColor="text1"/>
+                <w:sz w:val="15"/>
+                <w:szCs w:val="18"/>
+              </w:rPr>
+              <w:t>downto</w:t>
+            </w:r>
+            <w:proofErr w:type="spellEnd"/>
+            <w:r>
+              <w:rPr>
+                <w:rFonts w:cs="Helvetica"/>
+                <w:color w:val="000000" w:themeColor="text1"/>
+                <w:sz w:val="15"/>
+                <w:szCs w:val="18"/>
+              </w:rPr>
+              <w:t xml:space="preserve"> 0)</w:t>
             </w:r>
           </w:p>
         </w:tc>
@@ -14396,7 +16388,25 @@
                 <w:color w:val="000000" w:themeColor="text1"/>
                 <w:sz w:val="15"/>
               </w:rPr>
-              <w:t>The data to be written (in gpio_set).</w:t>
+              <w:t xml:space="preserve">The data to be written (in </w:t>
+            </w:r>
+            <w:proofErr w:type="spellStart"/>
+            <w:r>
+              <w:rPr>
+                <w:rFonts w:cs="Helvetica"/>
+                <w:color w:val="000000" w:themeColor="text1"/>
+                <w:sz w:val="15"/>
+              </w:rPr>
+              <w:t>gpio_set</w:t>
+            </w:r>
+            <w:proofErr w:type="spellEnd"/>
+            <w:r>
+              <w:rPr>
+                <w:rFonts w:cs="Helvetica"/>
+                <w:color w:val="000000" w:themeColor="text1"/>
+                <w:sz w:val="15"/>
+              </w:rPr>
+              <w:t>).</w:t>
             </w:r>
           </w:p>
         </w:tc>
@@ -14421,6 +16431,7 @@
                 <w:szCs w:val="18"/>
               </w:rPr>
             </w:pPr>
+            <w:proofErr w:type="spellStart"/>
             <w:r>
               <w:rPr>
                 <w:rFonts w:cs="Helvetica"/>
@@ -14430,6 +16441,7 @@
               </w:rPr>
               <w:t>data_exp</w:t>
             </w:r>
+            <w:proofErr w:type="spellEnd"/>
           </w:p>
         </w:tc>
         <w:tc>
@@ -14451,6 +16463,8 @@
                 <w:szCs w:val="18"/>
               </w:rPr>
             </w:pPr>
+            <w:proofErr w:type="spellStart"/>
+            <w:proofErr w:type="gramStart"/>
             <w:r>
               <w:rPr>
                 <w:rFonts w:cs="Helvetica"/>
@@ -14467,7 +16481,47 @@
                 <w:sz w:val="15"/>
                 <w:szCs w:val="18"/>
               </w:rPr>
-              <w:t>lv(31 downto 0)</w:t>
+              <w:t>lv</w:t>
+            </w:r>
+            <w:proofErr w:type="spellEnd"/>
+            <w:r>
+              <w:rPr>
+                <w:rFonts w:cs="Helvetica"/>
+                <w:color w:val="000000" w:themeColor="text1"/>
+                <w:sz w:val="15"/>
+                <w:szCs w:val="18"/>
+              </w:rPr>
+              <w:t>(</w:t>
+            </w:r>
+            <w:proofErr w:type="gramEnd"/>
+            <w:r>
+              <w:rPr>
+                <w:rFonts w:cs="Helvetica"/>
+                <w:color w:val="000000" w:themeColor="text1"/>
+                <w:sz w:val="15"/>
+                <w:szCs w:val="18"/>
+              </w:rPr>
+              <w:t xml:space="preserve">31 </w:t>
+            </w:r>
+            <w:proofErr w:type="spellStart"/>
+            <w:r>
+              <w:rPr>
+                <w:rFonts w:cs="Helvetica"/>
+                <w:color w:val="000000" w:themeColor="text1"/>
+                <w:sz w:val="15"/>
+                <w:szCs w:val="18"/>
+              </w:rPr>
+              <w:t>downto</w:t>
+            </w:r>
+            <w:proofErr w:type="spellEnd"/>
+            <w:r>
+              <w:rPr>
+                <w:rFonts w:cs="Helvetica"/>
+                <w:color w:val="000000" w:themeColor="text1"/>
+                <w:sz w:val="15"/>
+                <w:szCs w:val="18"/>
+              </w:rPr>
+              <w:t xml:space="preserve"> 0)</w:t>
             </w:r>
           </w:p>
         </w:tc>
@@ -14531,7 +16585,43 @@
                 <w:color w:val="000000" w:themeColor="text1"/>
                 <w:sz w:val="15"/>
               </w:rPr>
-              <w:t>The expected data to be read (in gpio_check or gpio_expect).</w:t>
+              <w:t xml:space="preserve">The expected data to be read (in </w:t>
+            </w:r>
+            <w:proofErr w:type="spellStart"/>
+            <w:r>
+              <w:rPr>
+                <w:rFonts w:cs="Helvetica"/>
+                <w:color w:val="000000" w:themeColor="text1"/>
+                <w:sz w:val="15"/>
+              </w:rPr>
+              <w:t>gpio_check</w:t>
+            </w:r>
+            <w:proofErr w:type="spellEnd"/>
+            <w:r>
+              <w:rPr>
+                <w:rFonts w:cs="Helvetica"/>
+                <w:color w:val="000000" w:themeColor="text1"/>
+                <w:sz w:val="15"/>
+              </w:rPr>
+              <w:t xml:space="preserve"> or </w:t>
+            </w:r>
+            <w:proofErr w:type="spellStart"/>
+            <w:r>
+              <w:rPr>
+                <w:rFonts w:cs="Helvetica"/>
+                <w:color w:val="000000" w:themeColor="text1"/>
+                <w:sz w:val="15"/>
+              </w:rPr>
+              <w:t>gpio_expect</w:t>
+            </w:r>
+            <w:proofErr w:type="spellEnd"/>
+            <w:r>
+              <w:rPr>
+                <w:rFonts w:cs="Helvetica"/>
+                <w:color w:val="000000" w:themeColor="text1"/>
+                <w:sz w:val="15"/>
+              </w:rPr>
+              <w:t>).</w:t>
             </w:r>
           </w:p>
         </w:tc>
@@ -14555,6 +16645,7 @@
                 <w:szCs w:val="18"/>
               </w:rPr>
             </w:pPr>
+            <w:proofErr w:type="spellStart"/>
             <w:r>
               <w:rPr>
                 <w:rFonts w:cs="Helvetica"/>
@@ -14563,6 +16654,7 @@
               </w:rPr>
               <w:t>vvc_meta</w:t>
             </w:r>
+            <w:proofErr w:type="spellEnd"/>
           </w:p>
         </w:tc>
         <w:tc>
@@ -14583,6 +16675,7 @@
                 <w:szCs w:val="18"/>
               </w:rPr>
             </w:pPr>
+            <w:proofErr w:type="spellStart"/>
             <w:r>
               <w:rPr>
                 <w:rFonts w:cs="Helvetica"/>
@@ -14591,6 +16684,7 @@
               </w:rPr>
               <w:t>t_vvc_meta</w:t>
             </w:r>
+            <w:proofErr w:type="spellEnd"/>
           </w:p>
         </w:tc>
         <w:tc>
@@ -14700,8 +16794,18 @@
                 <w:sz w:val="15"/>
                 <w:szCs w:val="18"/>
               </w:rPr>
-              <w:t xml:space="preserve"> msg</w:t>
-            </w:r>
+              <w:t xml:space="preserve"> </w:t>
+            </w:r>
+            <w:proofErr w:type="spellStart"/>
+            <w:r>
+              <w:rPr>
+                <w:rFonts w:cs="Helvetica"/>
+                <w:sz w:val="15"/>
+                <w:szCs w:val="18"/>
+              </w:rPr>
+              <w:t>msg</w:t>
+            </w:r>
+            <w:proofErr w:type="spellEnd"/>
           </w:p>
         </w:tc>
         <w:tc>
@@ -14839,8 +16943,18 @@
                 <w:sz w:val="15"/>
                 <w:szCs w:val="18"/>
               </w:rPr>
-              <w:t xml:space="preserve"> cmd_idx</w:t>
-            </w:r>
+              <w:t xml:space="preserve"> </w:t>
+            </w:r>
+            <w:proofErr w:type="spellStart"/>
+            <w:r>
+              <w:rPr>
+                <w:rFonts w:cs="Helvetica"/>
+                <w:sz w:val="15"/>
+                <w:szCs w:val="18"/>
+              </w:rPr>
+              <w:t>cmd_idx</w:t>
+            </w:r>
+            <w:proofErr w:type="spellEnd"/>
           </w:p>
         </w:tc>
         <w:tc>
@@ -14953,6 +17067,7 @@
                 <w:szCs w:val="18"/>
               </w:rPr>
             </w:pPr>
+            <w:proofErr w:type="spellStart"/>
             <w:r>
               <w:rPr>
                 <w:rFonts w:cs="Helvetica"/>
@@ -14961,6 +17076,7 @@
               </w:rPr>
               <w:t>transaction_status</w:t>
             </w:r>
+            <w:proofErr w:type="spellEnd"/>
           </w:p>
         </w:tc>
         <w:tc>
@@ -14982,6 +17098,7 @@
                 <w:szCs w:val="18"/>
               </w:rPr>
             </w:pPr>
+            <w:proofErr w:type="spellStart"/>
             <w:r>
               <w:rPr>
                 <w:rFonts w:cs="Helvetica"/>
@@ -14990,6 +17107,7 @@
               </w:rPr>
               <w:t>t_transaction_status</w:t>
             </w:r>
+            <w:proofErr w:type="spellEnd"/>
           </w:p>
         </w:tc>
         <w:tc>
@@ -15063,9 +17181,10 @@
         <w:t>See UVVM VVC Framework Essential Mechanisms PDF, section 6, for additional information about transaction types and transaction info usage.</w:t>
       </w:r>
     </w:p>
+    <w:p/>
     <w:p>
       <w:pPr>
-        <w:pStyle w:val="Overskrift1"/>
+        <w:pStyle w:val="Heading1"/>
       </w:pPr>
       <w:r>
         <w:t>Scoreboard</w:t>
@@ -15093,12 +17212,37 @@
         </w:rPr>
         <w:t xml:space="preserve"> in supported method calls, i.e. </w:t>
       </w:r>
+      <w:proofErr w:type="spellStart"/>
       <w:r>
         <w:rPr>
           <w:rFonts w:ascii="Consolas" w:hAnsi="Consolas" w:cs="Consolas"/>
           <w:color w:val="000000" w:themeColor="text1"/>
         </w:rPr>
-        <w:t>gpio_get()</w:t>
+        <w:t>gpio_</w:t>
+      </w:r>
+      <w:proofErr w:type="gramStart"/>
+      <w:r>
+        <w:rPr>
+          <w:rFonts w:ascii="Consolas" w:hAnsi="Consolas" w:cs="Consolas"/>
+          <w:color w:val="000000" w:themeColor="text1"/>
+        </w:rPr>
+        <w:t>get</w:t>
+      </w:r>
+      <w:proofErr w:type="spellEnd"/>
+      <w:r>
+        <w:rPr>
+          <w:rFonts w:ascii="Consolas" w:hAnsi="Consolas" w:cs="Consolas"/>
+          <w:color w:val="000000" w:themeColor="text1"/>
+        </w:rPr>
+        <w:t>(</w:t>
+      </w:r>
+      <w:proofErr w:type="gramEnd"/>
+      <w:r>
+        <w:rPr>
+          <w:rFonts w:ascii="Consolas" w:hAnsi="Consolas" w:cs="Consolas"/>
+          <w:color w:val="000000" w:themeColor="text1"/>
+        </w:rPr>
+        <w:t>)</w:t>
       </w:r>
       <w:r>
         <w:rPr>
@@ -15109,11 +17253,33 @@
       <w:r>
         <w:t xml:space="preserve">Note that the data is only stored in the scoreboard and not accessible with the </w:t>
       </w:r>
+      <w:proofErr w:type="spellStart"/>
       <w:r>
         <w:rPr>
           <w:rFonts w:ascii="Consolas" w:hAnsi="Consolas" w:cs="Consolas"/>
         </w:rPr>
-        <w:t>fetch_result()</w:t>
+        <w:t>fetch_</w:t>
+      </w:r>
+      <w:proofErr w:type="gramStart"/>
+      <w:r>
+        <w:rPr>
+          <w:rFonts w:ascii="Consolas" w:hAnsi="Consolas" w:cs="Consolas"/>
+        </w:rPr>
+        <w:t>result</w:t>
+      </w:r>
+      <w:proofErr w:type="spellEnd"/>
+      <w:r>
+        <w:rPr>
+          <w:rFonts w:ascii="Consolas" w:hAnsi="Consolas" w:cs="Consolas"/>
+        </w:rPr>
+        <w:t>(</w:t>
+      </w:r>
+      <w:proofErr w:type="gramEnd"/>
+      <w:r>
+        <w:rPr>
+          <w:rFonts w:ascii="Consolas" w:hAnsi="Consolas" w:cs="Consolas"/>
+        </w:rPr>
+        <w:t>)</w:t>
       </w:r>
       <w:r>
         <w:t xml:space="preserve"> method when the </w:t>
@@ -15138,8 +17304,25 @@
         <w:jc w:val="both"/>
       </w:pPr>
       <w:r>
-        <w:t xml:space="preserve">The GPIO scoreboard is per default a 128 bits wide standard logic vector. When sending expected data to the scoreboard, where the data width is smaller than the default scoreboard width, we recommend zero-padding the data with the pad_sb_slv() function. I.e. </w:t>
+        <w:t xml:space="preserve">The GPIO scoreboard is per default a 128 bits wide standard logic vector. When sending expected data to the scoreboard, where the data width is smaller than the default scoreboard width, we recommend zero-padding the data with the </w:t>
       </w:r>
+      <w:proofErr w:type="spellStart"/>
+      <w:r>
+        <w:t>pad_sb_</w:t>
+      </w:r>
+      <w:proofErr w:type="gramStart"/>
+      <w:r>
+        <w:t>slv</w:t>
+      </w:r>
+      <w:proofErr w:type="spellEnd"/>
+      <w:r>
+        <w:t>(</w:t>
+      </w:r>
+      <w:proofErr w:type="gramEnd"/>
+      <w:r>
+        <w:t xml:space="preserve">) function. I.e. </w:t>
+      </w:r>
+      <w:proofErr w:type="spellStart"/>
       <w:r>
         <w:rPr>
           <w:rFonts w:ascii="Consolas" w:hAnsi="Consolas" w:cs="Consolas"/>
@@ -15156,7 +17339,42 @@
         <w:rPr>
           <w:rFonts w:ascii="Consolas" w:hAnsi="Consolas" w:cs="Consolas"/>
         </w:rPr>
-        <w:t>SB.add_expected(&lt;GPIO VVC instance number&gt;, pad_sb_slv(&lt;exp data&gt;));</w:t>
+        <w:t>SB.add_</w:t>
+      </w:r>
+      <w:proofErr w:type="gramStart"/>
+      <w:r>
+        <w:rPr>
+          <w:rFonts w:ascii="Consolas" w:hAnsi="Consolas" w:cs="Consolas"/>
+        </w:rPr>
+        <w:t>expected</w:t>
+      </w:r>
+      <w:proofErr w:type="spellEnd"/>
+      <w:r>
+        <w:rPr>
+          <w:rFonts w:ascii="Consolas" w:hAnsi="Consolas" w:cs="Consolas"/>
+        </w:rPr>
+        <w:t>(</w:t>
+      </w:r>
+      <w:proofErr w:type="gramEnd"/>
+      <w:r>
+        <w:rPr>
+          <w:rFonts w:ascii="Consolas" w:hAnsi="Consolas" w:cs="Consolas"/>
+        </w:rPr>
+        <w:t xml:space="preserve">&lt;GPIO VVC instance number&gt;, </w:t>
+      </w:r>
+      <w:proofErr w:type="spellStart"/>
+      <w:r>
+        <w:rPr>
+          <w:rFonts w:ascii="Consolas" w:hAnsi="Consolas" w:cs="Consolas"/>
+        </w:rPr>
+        <w:t>pad_sb_slv</w:t>
+      </w:r>
+      <w:proofErr w:type="spellEnd"/>
+      <w:r>
+        <w:rPr>
+          <w:rFonts w:ascii="Consolas" w:hAnsi="Consolas" w:cs="Consolas"/>
+        </w:rPr>
+        <w:t>(&lt;exp data&gt;));</w:t>
       </w:r>
     </w:p>
     <w:p>
@@ -15228,6 +17446,7 @@
         </w:rPr>
         <w:t xml:space="preserve">, located in the </w:t>
       </w:r>
+      <w:proofErr w:type="spellStart"/>
       <w:r>
         <w:rPr>
           <w:rFonts w:ascii="Consolas" w:hAnsi="Consolas" w:cs="Consolas"/>
@@ -15235,11 +17454,26 @@
         </w:rPr>
         <w:t>vvc_methods_pkg.vhd</w:t>
       </w:r>
+      <w:proofErr w:type="spellEnd"/>
       <w:r>
         <w:rPr>
           <w:color w:val="000000" w:themeColor="text1"/>
         </w:rPr>
-        <w:t xml:space="preserve">. All of the listed Generic Scoreboard commands are available for the GPIO VVC </w:t>
+        <w:t xml:space="preserve">. </w:t>
+      </w:r>
+      <w:proofErr w:type="gramStart"/>
+      <w:r>
+        <w:rPr>
+          <w:color w:val="000000" w:themeColor="text1"/>
+        </w:rPr>
+        <w:t>All of</w:t>
+      </w:r>
+      <w:proofErr w:type="gramEnd"/>
+      <w:r>
+        <w:rPr>
+          <w:color w:val="000000" w:themeColor="text1"/>
+        </w:rPr>
+        <w:t xml:space="preserve"> the listed Generic Scoreboard commands are available for the GPIO VVC </w:t>
       </w:r>
       <w:r>
         <w:rPr>
@@ -15291,7 +17525,7 @@
     </w:p>
     <w:p>
       <w:pPr>
-        <w:pStyle w:val="Overskrift1"/>
+        <w:pStyle w:val="Heading1"/>
         <w:rPr>
           <w:rFonts w:ascii="Helvetica" w:hAnsi="Helvetica" w:cs="Helvetica"/>
         </w:rPr>
@@ -15314,7 +17548,21 @@
         <w:rPr>
           <w:rFonts w:ascii="Verdana" w:hAnsi="Verdana"/>
         </w:rPr>
-        <w:t xml:space="preserve">The VVCs support an activity watchdog which monitors VVC activity and will alert if no VVC activity is registered within a selected timeout value. The VVCs will register their presence to the activity watchdog at start-up, and report when busy and not, using dedicated activity watchdog methods and triggering the global_trigger_activity_watchdog signal, during simulations. </w:t>
+        <w:t xml:space="preserve">The VVCs support an activity watchdog which monitors VVC activity and will alert if no VVC activity is registered within a selected timeout value. The VVCs will register their presence to the activity watchdog at start-up, and report when busy and not, using dedicated activity watchdog methods and triggering the </w:t>
+      </w:r>
+      <w:proofErr w:type="spellStart"/>
+      <w:r>
+        <w:rPr>
+          <w:rFonts w:ascii="Verdana" w:hAnsi="Verdana"/>
+        </w:rPr>
+        <w:t>global_trigger_activity_watchdog</w:t>
+      </w:r>
+      <w:proofErr w:type="spellEnd"/>
+      <w:r>
+        <w:rPr>
+          <w:rFonts w:ascii="Verdana" w:hAnsi="Verdana"/>
+        </w:rPr>
+        <w:t xml:space="preserve"> signal, during simulations. </w:t>
       </w:r>
       <w:r>
         <w:rPr>
@@ -15335,23 +17583,75 @@
         </w:rPr>
         <w:t xml:space="preserve">Include </w:t>
       </w:r>
+      <w:proofErr w:type="spellStart"/>
       <w:r>
         <w:rPr>
           <w:rFonts w:ascii="Consolas" w:hAnsi="Consolas"/>
         </w:rPr>
-        <w:t>activity_watchdog(</w:t>
+        <w:t>activity_</w:t>
+      </w:r>
+      <w:proofErr w:type="gramStart"/>
+      <w:r>
+        <w:rPr>
+          <w:rFonts w:ascii="Consolas" w:hAnsi="Consolas"/>
+        </w:rPr>
+        <w:t>watchdog</w:t>
+      </w:r>
+      <w:proofErr w:type="spellEnd"/>
+      <w:r>
+        <w:rPr>
+          <w:rFonts w:ascii="Consolas" w:hAnsi="Consolas"/>
+        </w:rPr>
+        <w:t>(</w:t>
+      </w:r>
+      <w:proofErr w:type="spellStart"/>
+      <w:proofErr w:type="gramEnd"/>
+      <w:r>
+        <w:rPr>
+          <w:rFonts w:ascii="Consolas" w:hAnsi="Consolas"/>
+        </w:rPr>
+        <w:t>num_exp_vvc</w:t>
+      </w:r>
+      <w:proofErr w:type="spellEnd"/>
+      <w:r>
+        <w:rPr>
+          <w:rFonts w:ascii="Consolas" w:hAnsi="Consolas"/>
+        </w:rPr>
+        <w:t xml:space="preserve">, </w:t>
       </w:r>
       <w:r>
         <w:rPr>
           <w:rFonts w:ascii="Consolas" w:hAnsi="Consolas"/>
         </w:rPr>
-        <w:t xml:space="preserve">num_exp_vvc, </w:t>
+        <w:t xml:space="preserve">timeout, </w:t>
       </w:r>
+      <w:proofErr w:type="spellStart"/>
       <w:r>
         <w:rPr>
           <w:rFonts w:ascii="Consolas" w:hAnsi="Consolas"/>
         </w:rPr>
-        <w:t>timeout, alert_level, msg)</w:t>
+        <w:t>alert_level</w:t>
+      </w:r>
+      <w:proofErr w:type="spellEnd"/>
+      <w:r>
+        <w:rPr>
+          <w:rFonts w:ascii="Consolas" w:hAnsi="Consolas"/>
+        </w:rPr>
+        <w:t xml:space="preserve">, </w:t>
+      </w:r>
+      <w:proofErr w:type="spellStart"/>
+      <w:r>
+        <w:rPr>
+          <w:rFonts w:ascii="Consolas" w:hAnsi="Consolas"/>
+        </w:rPr>
+        <w:t>msg</w:t>
+      </w:r>
+      <w:proofErr w:type="spellEnd"/>
+      <w:r>
+        <w:rPr>
+          <w:rFonts w:ascii="Consolas" w:hAnsi="Consolas"/>
+        </w:rPr>
+        <w:t>)</w:t>
       </w:r>
       <w:r>
         <w:rPr>
@@ -15369,7 +17669,7 @@
     </w:p>
     <w:p>
       <w:pPr>
-        <w:pStyle w:val="Overskrift1"/>
+        <w:pStyle w:val="Heading1"/>
         <w:rPr>
           <w:rFonts w:ascii="Helvetica" w:hAnsi="Helvetica" w:cs="Helvetica"/>
         </w:rPr>
@@ -15383,12 +17683,20 @@
     </w:p>
     <w:p>
       <w:r>
-        <w:t xml:space="preserve">Additional documentation about UVVM and its features can be found under “/uvvm_vvc_framework/doc/”. </w:t>
+        <w:t>Additional documentation about UVVM and its features can be found under “/</w:t>
+      </w:r>
+      <w:proofErr w:type="spellStart"/>
+      <w:r>
+        <w:t>uvvm_vvc_framework</w:t>
+      </w:r>
+      <w:proofErr w:type="spellEnd"/>
+      <w:r>
+        <w:t xml:space="preserve">/doc/”. </w:t>
       </w:r>
     </w:p>
     <w:p>
       <w:pPr>
-        <w:pStyle w:val="Overskrift1"/>
+        <w:pStyle w:val="Heading1"/>
         <w:rPr>
           <w:rFonts w:ascii="Helvetica" w:hAnsi="Helvetica" w:cs="Helvetica"/>
         </w:rPr>
@@ -15450,7 +17758,7 @@
     </w:p>
     <w:p>
       <w:pPr>
-        <w:pStyle w:val="Listeavsnitt"/>
+        <w:pStyle w:val="ListParagraph"/>
         <w:numPr>
           <w:ilvl w:val="0"/>
           <w:numId w:val="40"/>
@@ -15512,7 +17820,7 @@
     </w:p>
     <w:p>
       <w:pPr>
-        <w:pStyle w:val="Listeavsnitt"/>
+        <w:pStyle w:val="ListParagraph"/>
         <w:numPr>
           <w:ilvl w:val="0"/>
           <w:numId w:val="40"/>
@@ -15588,7 +17896,7 @@
     </w:p>
     <w:p>
       <w:pPr>
-        <w:pStyle w:val="Listeavsnitt"/>
+        <w:pStyle w:val="ListParagraph"/>
         <w:numPr>
           <w:ilvl w:val="0"/>
           <w:numId w:val="40"/>
@@ -15629,7 +17937,7 @@
     </w:p>
     <w:p>
       <w:pPr>
-        <w:pStyle w:val="Listeavsnitt"/>
+        <w:pStyle w:val="ListParagraph"/>
         <w:numPr>
           <w:ilvl w:val="0"/>
           <w:numId w:val="40"/>
@@ -15667,16 +17975,34 @@
         <w:t>make sure</w:t>
       </w:r>
       <w:r>
-        <w:t xml:space="preserve"> that uvvm_vvc_framework</w:t>
+        <w:t xml:space="preserve"> that </w:t>
       </w:r>
+      <w:proofErr w:type="spellStart"/>
+      <w:r>
+        <w:t>uvvm_vvc_framework</w:t>
+      </w:r>
+      <w:proofErr w:type="spellEnd"/>
       <w:r>
         <w:t xml:space="preserve">, </w:t>
       </w:r>
+      <w:proofErr w:type="spellStart"/>
       <w:r>
-        <w:t xml:space="preserve">uvvm_util </w:t>
+        <w:t>uvvm_util</w:t>
+      </w:r>
+      <w:proofErr w:type="spellEnd"/>
+      <w:r>
+        <w:t xml:space="preserve"> </w:t>
       </w:r>
       <w:r>
-        <w:t xml:space="preserve">and bitvis_vip_scoreboard </w:t>
+        <w:t xml:space="preserve">and </w:t>
+      </w:r>
+      <w:proofErr w:type="spellStart"/>
+      <w:r>
+        <w:t>bitvis_vip_scoreboard</w:t>
+      </w:r>
+      <w:proofErr w:type="spellEnd"/>
+      <w:r>
+        <w:t xml:space="preserve"> </w:t>
       </w:r>
       <w:r>
         <w:t>have been compiled.</w:t>
@@ -15685,7 +18011,15 @@
     <w:p/>
     <w:p>
       <w:r>
-        <w:t>See UVVM Essential Mechanisms located in uvvm_vvc_framework/doc for information about compile scripts.</w:t>
+        <w:t xml:space="preserve">See UVVM Essential Mechanisms located in </w:t>
+      </w:r>
+      <w:proofErr w:type="spellStart"/>
+      <w:r>
+        <w:t>uvvm_vvc_framework</w:t>
+      </w:r>
+      <w:proofErr w:type="spellEnd"/>
+      <w:r>
+        <w:t>/doc for information about compile scripts.</w:t>
       </w:r>
     </w:p>
     <w:p>
@@ -15900,6 +18234,7 @@
                 <w:sz w:val="15"/>
               </w:rPr>
             </w:pPr>
+            <w:proofErr w:type="spellStart"/>
             <w:r>
               <w:rPr>
                 <w:rFonts w:cs="Helvetica"/>
@@ -15921,6 +18256,7 @@
               </w:rPr>
               <w:t>o</w:t>
             </w:r>
+            <w:proofErr w:type="spellEnd"/>
           </w:p>
         </w:tc>
         <w:tc>
@@ -15940,6 +18276,7 @@
                 <w:sz w:val="15"/>
               </w:rPr>
             </w:pPr>
+            <w:proofErr w:type="spellStart"/>
             <w:r>
               <w:rPr>
                 <w:rFonts w:cs="Helvetica"/>
@@ -15968,6 +18305,7 @@
               </w:rPr>
               <w:t>_bfm_pkg.vhd</w:t>
             </w:r>
+            <w:proofErr w:type="spellEnd"/>
           </w:p>
         </w:tc>
         <w:tc>
@@ -16042,6 +18380,7 @@
                 <w:sz w:val="15"/>
               </w:rPr>
             </w:pPr>
+            <w:proofErr w:type="spellStart"/>
             <w:r>
               <w:rPr>
                 <w:rFonts w:cs="Helvetica"/>
@@ -16049,6 +18388,7 @@
               </w:rPr>
               <w:t>bitvis_vip_gpio</w:t>
             </w:r>
+            <w:proofErr w:type="spellEnd"/>
           </w:p>
         </w:tc>
         <w:tc>
@@ -16068,6 +18408,7 @@
                 <w:sz w:val="15"/>
               </w:rPr>
             </w:pPr>
+            <w:proofErr w:type="spellStart"/>
             <w:r>
               <w:rPr>
                 <w:rFonts w:cs="Helvetica"/>
@@ -16075,6 +18416,7 @@
               </w:rPr>
               <w:t>transaction_pkg.vhd</w:t>
             </w:r>
+            <w:proofErr w:type="spellEnd"/>
           </w:p>
         </w:tc>
         <w:tc>
@@ -16121,6 +18463,7 @@
                 <w:sz w:val="15"/>
               </w:rPr>
             </w:pPr>
+            <w:proofErr w:type="spellStart"/>
             <w:r>
               <w:rPr>
                 <w:rFonts w:cs="Helvetica"/>
@@ -16135,6 +18478,7 @@
               </w:rPr>
               <w:t>gpio</w:t>
             </w:r>
+            <w:proofErr w:type="spellEnd"/>
           </w:p>
         </w:tc>
         <w:tc>
@@ -16154,6 +18498,7 @@
                 <w:sz w:val="15"/>
               </w:rPr>
             </w:pPr>
+            <w:proofErr w:type="spellStart"/>
             <w:r>
               <w:rPr>
                 <w:rFonts w:cs="Helvetica"/>
@@ -16161,6 +18506,7 @@
               </w:rPr>
               <w:t>vvc_cmd_pkg.vhd</w:t>
             </w:r>
+            <w:proofErr w:type="spellEnd"/>
           </w:p>
         </w:tc>
         <w:tc>
@@ -16214,6 +18560,7 @@
                 <w:sz w:val="15"/>
               </w:rPr>
             </w:pPr>
+            <w:proofErr w:type="spellStart"/>
             <w:r>
               <w:rPr>
                 <w:rFonts w:cs="Helvetica"/>
@@ -16228,6 +18575,7 @@
               </w:rPr>
               <w:t>gpio</w:t>
             </w:r>
+            <w:proofErr w:type="spellEnd"/>
           </w:p>
         </w:tc>
         <w:tc>
@@ -16356,6 +18704,7 @@
                 <w:sz w:val="15"/>
               </w:rPr>
             </w:pPr>
+            <w:proofErr w:type="spellStart"/>
             <w:r>
               <w:rPr>
                 <w:rFonts w:cs="Helvetica"/>
@@ -16370,6 +18719,7 @@
               </w:rPr>
               <w:t>gpio</w:t>
             </w:r>
+            <w:proofErr w:type="spellEnd"/>
           </w:p>
         </w:tc>
         <w:tc>
@@ -16505,6 +18855,7 @@
                 <w:sz w:val="15"/>
               </w:rPr>
             </w:pPr>
+            <w:proofErr w:type="spellStart"/>
             <w:r>
               <w:rPr>
                 <w:rFonts w:cs="Helvetica"/>
@@ -16519,6 +18870,7 @@
               </w:rPr>
               <w:t>gpio</w:t>
             </w:r>
+            <w:proofErr w:type="spellEnd"/>
           </w:p>
         </w:tc>
         <w:tc>
@@ -16538,6 +18890,7 @@
                 <w:sz w:val="15"/>
               </w:rPr>
             </w:pPr>
+            <w:proofErr w:type="spellStart"/>
             <w:r>
               <w:rPr>
                 <w:rFonts w:cs="Helvetica"/>
@@ -16545,6 +18898,7 @@
               </w:rPr>
               <w:t>vvc_methods_pkg.vhd</w:t>
             </w:r>
+            <w:proofErr w:type="spellEnd"/>
           </w:p>
         </w:tc>
         <w:tc>
@@ -16600,6 +18954,7 @@
                 <w:sz w:val="15"/>
               </w:rPr>
             </w:pPr>
+            <w:proofErr w:type="spellStart"/>
             <w:r>
               <w:rPr>
                 <w:rFonts w:cs="Helvetica"/>
@@ -16607,6 +18962,7 @@
               </w:rPr>
               <w:t>bitvis_vip_gpio</w:t>
             </w:r>
+            <w:proofErr w:type="spellEnd"/>
           </w:p>
         </w:tc>
         <w:tc>
@@ -16633,8 +18989,49 @@
                 <w:rFonts w:cs="Helvetica"/>
                 <w:sz w:val="15"/>
               </w:rPr>
-              <w:t>../uvvm_vvc_framework/src_target_dependent/td_queue_pkg.vhd</w:t>
-            </w:r>
+              <w:t>../</w:t>
+            </w:r>
+            <w:proofErr w:type="spellStart"/>
+            <w:r>
+              <w:rPr>
+                <w:rFonts w:cs="Helvetica"/>
+                <w:sz w:val="15"/>
+              </w:rPr>
+              <w:t>uvvm_vvc_framework</w:t>
+            </w:r>
+            <w:proofErr w:type="spellEnd"/>
+            <w:r>
+              <w:rPr>
+                <w:rFonts w:cs="Helvetica"/>
+                <w:sz w:val="15"/>
+              </w:rPr>
+              <w:t>/</w:t>
+            </w:r>
+            <w:proofErr w:type="spellStart"/>
+            <w:r>
+              <w:rPr>
+                <w:rFonts w:cs="Helvetica"/>
+                <w:sz w:val="15"/>
+              </w:rPr>
+              <w:t>src_target_dependent</w:t>
+            </w:r>
+            <w:proofErr w:type="spellEnd"/>
+            <w:r>
+              <w:rPr>
+                <w:rFonts w:cs="Helvetica"/>
+                <w:sz w:val="15"/>
+              </w:rPr>
+              <w:t>/</w:t>
+            </w:r>
+            <w:proofErr w:type="spellStart"/>
+            <w:r>
+              <w:rPr>
+                <w:rFonts w:cs="Helvetica"/>
+                <w:sz w:val="15"/>
+              </w:rPr>
+              <w:t>td_queue_pkg.vhd</w:t>
+            </w:r>
+            <w:proofErr w:type="spellEnd"/>
           </w:p>
         </w:tc>
         <w:tc>
@@ -16683,6 +19080,7 @@
                 <w:sz w:val="15"/>
               </w:rPr>
             </w:pPr>
+            <w:proofErr w:type="spellStart"/>
             <w:r>
               <w:rPr>
                 <w:rFonts w:cs="Helvetica"/>
@@ -16697,6 +19095,7 @@
               </w:rPr>
               <w:t>gpio</w:t>
             </w:r>
+            <w:proofErr w:type="spellEnd"/>
           </w:p>
         </w:tc>
         <w:tc>
@@ -16833,6 +19232,7 @@
                 <w:sz w:val="15"/>
               </w:rPr>
             </w:pPr>
+            <w:proofErr w:type="spellStart"/>
             <w:r>
               <w:rPr>
                 <w:rFonts w:cs="Helvetica"/>
@@ -16847,6 +19247,7 @@
               </w:rPr>
               <w:t>gpio</w:t>
             </w:r>
+            <w:proofErr w:type="spellEnd"/>
           </w:p>
         </w:tc>
         <w:tc>
@@ -16867,6 +19268,7 @@
                 <w:sz w:val="15"/>
               </w:rPr>
             </w:pPr>
+            <w:proofErr w:type="spellStart"/>
             <w:r>
               <w:rPr>
                 <w:rFonts w:cs="Helvetica"/>
@@ -16881,6 +19283,7 @@
               </w:rPr>
               <w:t>vvc.vhd</w:t>
             </w:r>
+            <w:proofErr w:type="spellEnd"/>
           </w:p>
         </w:tc>
         <w:tc>
@@ -16920,19 +19323,7 @@
     </w:tbl>
     <w:p>
       <w:pPr>
-        <w:tabs>
-          <w:tab w:val="left" w:pos="1843"/>
-        </w:tabs>
-        <w:rPr>
-          <w:rFonts w:cs="Helvetica"/>
-          <w:sz w:val="20"/>
-          <w:szCs w:val="22"/>
-        </w:rPr>
-      </w:pPr>
-    </w:p>
-    <w:p>
-      <w:pPr>
-        <w:pStyle w:val="Overskrift1"/>
+        <w:pStyle w:val="Heading1"/>
         <w:rPr>
           <w:rFonts w:ascii="Helvetica" w:hAnsi="Helvetica" w:cs="Helvetica"/>
         </w:rPr>
@@ -16976,6 +19367,7 @@
         <w:t>.</w:t>
       </w:r>
     </w:p>
+    <w:p/>
     <w:p>
       <w:pPr>
         <w:rPr>
@@ -17289,7 +19681,7 @@
 </file>
 
 <file path=word/endnotes.xml><?xml version="1.0" encoding="utf-8"?>
-<w:endnotes xmlns:wpc="http://schemas.microsoft.com/office/word/2010/wordprocessingCanvas" xmlns:cx="http://schemas.microsoft.com/office/drawing/2014/chartex" xmlns:cx1="http://schemas.microsoft.com/office/drawing/2015/9/8/chartex" xmlns:cx2="http://schemas.microsoft.com/office/drawing/2015/10/21/chartex" xmlns:cx3="http://schemas.microsoft.com/office/drawing/2016/5/9/chartex" xmlns:cx4="http://schemas.microsoft.com/office/drawing/2016/5/10/chartex" xmlns:cx5="http://schemas.microsoft.com/office/drawing/2016/5/11/chartex" xmlns:cx6="http://schemas.microsoft.com/office/drawing/2016/5/12/chartex" xmlns:cx7="http://schemas.microsoft.com/office/drawing/2016/5/13/chartex" xmlns:cx8="http://schemas.microsoft.com/office/drawing/2016/5/14/chartex" xmlns:mc="http://schemas.openxmlformats.org/markup-compatibility/2006" xmlns:aink="http://schemas.microsoft.com/office/drawing/2016/ink" xmlns:am3d="http://schemas.microsoft.com/office/drawing/2017/model3d" xmlns:o="urn:schemas-microsoft-com:office:office" xmlns:r="http://schemas.openxmlformats.org/officeDocument/2006/relationships" xmlns:m="http://schemas.openxmlformats.org/officeDocument/2006/math" xmlns:v="urn:schemas-microsoft-com:vml" xmlns:wp14="http://schemas.microsoft.com/office/word/2010/wordprocessingDrawing" xmlns:wp="http://schemas.openxmlformats.org/drawingml/2006/wordprocessingDrawing" xmlns:w10="urn:schemas-microsoft-com:office:word" xmlns:w="http://schemas.openxmlformats.org/wordprocessingml/2006/main" xmlns:w14="http://schemas.microsoft.com/office/word/2010/wordml" xmlns:w15="http://schemas.microsoft.com/office/word/2012/wordml" xmlns:w16cid="http://schemas.microsoft.com/office/word/2016/wordml/cid" xmlns:w16se="http://schemas.microsoft.com/office/word/2015/wordml/symex" xmlns:wpg="http://schemas.microsoft.com/office/word/2010/wordprocessingGroup" xmlns:wpi="http://schemas.microsoft.com/office/word/2010/wordprocessingInk" xmlns:wne="http://schemas.microsoft.com/office/word/2006/wordml" xmlns:wps="http://schemas.microsoft.com/office/word/2010/wordprocessingShape" mc:Ignorable="w14 w15 w16se w16cid wp14">
+<w:endnotes xmlns:wpc="http://schemas.microsoft.com/office/word/2010/wordprocessingCanvas" xmlns:cx="http://schemas.microsoft.com/office/drawing/2014/chartex" xmlns:cx1="http://schemas.microsoft.com/office/drawing/2015/9/8/chartex" xmlns:cx2="http://schemas.microsoft.com/office/drawing/2015/10/21/chartex" xmlns:cx3="http://schemas.microsoft.com/office/drawing/2016/5/9/chartex" xmlns:cx4="http://schemas.microsoft.com/office/drawing/2016/5/10/chartex" xmlns:cx5="http://schemas.microsoft.com/office/drawing/2016/5/11/chartex" xmlns:cx6="http://schemas.microsoft.com/office/drawing/2016/5/12/chartex" xmlns:cx7="http://schemas.microsoft.com/office/drawing/2016/5/13/chartex" xmlns:cx8="http://schemas.microsoft.com/office/drawing/2016/5/14/chartex" xmlns:mc="http://schemas.openxmlformats.org/markup-compatibility/2006" xmlns:aink="http://schemas.microsoft.com/office/drawing/2016/ink" xmlns:am3d="http://schemas.microsoft.com/office/drawing/2017/model3d" xmlns:o="urn:schemas-microsoft-com:office:office" xmlns:r="http://schemas.openxmlformats.org/officeDocument/2006/relationships" xmlns:m="http://schemas.openxmlformats.org/officeDocument/2006/math" xmlns:v="urn:schemas-microsoft-com:vml" xmlns:wp14="http://schemas.microsoft.com/office/word/2010/wordprocessingDrawing" xmlns:wp="http://schemas.openxmlformats.org/drawingml/2006/wordprocessingDrawing" xmlns:w10="urn:schemas-microsoft-com:office:word" xmlns:w="http://schemas.openxmlformats.org/wordprocessingml/2006/main" xmlns:w14="http://schemas.microsoft.com/office/word/2010/wordml" xmlns:w15="http://schemas.microsoft.com/office/word/2012/wordml" xmlns:w16cex="http://schemas.microsoft.com/office/word/2018/wordml/cex" xmlns:w16cid="http://schemas.microsoft.com/office/word/2016/wordml/cid" xmlns:w16="http://schemas.microsoft.com/office/word/2018/wordml" xmlns:w16se="http://schemas.microsoft.com/office/word/2015/wordml/symex" xmlns:wpg="http://schemas.microsoft.com/office/word/2010/wordprocessingGroup" xmlns:wpi="http://schemas.microsoft.com/office/word/2010/wordprocessingInk" xmlns:wne="http://schemas.microsoft.com/office/word/2006/wordml" xmlns:wps="http://schemas.microsoft.com/office/word/2010/wordprocessingShape" mc:Ignorable="w14 w15 w16se w16cid w16 w16cex wp14">
   <w:endnote w:type="separator" w:id="-1">
     <w:p>
       <w:pPr>
@@ -17328,37 +19720,37 @@
 </file>
 
 <file path=word/footer1.xml><?xml version="1.0" encoding="utf-8"?>
-<w:ftr xmlns:wpc="http://schemas.microsoft.com/office/word/2010/wordprocessingCanvas" xmlns:cx="http://schemas.microsoft.com/office/drawing/2014/chartex" xmlns:cx1="http://schemas.microsoft.com/office/drawing/2015/9/8/chartex" xmlns:cx2="http://schemas.microsoft.com/office/drawing/2015/10/21/chartex" xmlns:cx3="http://schemas.microsoft.com/office/drawing/2016/5/9/chartex" xmlns:cx4="http://schemas.microsoft.com/office/drawing/2016/5/10/chartex" xmlns:cx5="http://schemas.microsoft.com/office/drawing/2016/5/11/chartex" xmlns:cx6="http://schemas.microsoft.com/office/drawing/2016/5/12/chartex" xmlns:cx7="http://schemas.microsoft.com/office/drawing/2016/5/13/chartex" xmlns:cx8="http://schemas.microsoft.com/office/drawing/2016/5/14/chartex" xmlns:mc="http://schemas.openxmlformats.org/markup-compatibility/2006" xmlns:aink="http://schemas.microsoft.com/office/drawing/2016/ink" xmlns:am3d="http://schemas.microsoft.com/office/drawing/2017/model3d" xmlns:o="urn:schemas-microsoft-com:office:office" xmlns:r="http://schemas.openxmlformats.org/officeDocument/2006/relationships" xmlns:m="http://schemas.openxmlformats.org/officeDocument/2006/math" xmlns:v="urn:schemas-microsoft-com:vml" xmlns:wp14="http://schemas.microsoft.com/office/word/2010/wordprocessingDrawing" xmlns:wp="http://schemas.openxmlformats.org/drawingml/2006/wordprocessingDrawing" xmlns:w10="urn:schemas-microsoft-com:office:word" xmlns:w="http://schemas.openxmlformats.org/wordprocessingml/2006/main" xmlns:w14="http://schemas.microsoft.com/office/word/2010/wordml" xmlns:w15="http://schemas.microsoft.com/office/word/2012/wordml" xmlns:w16cid="http://schemas.microsoft.com/office/word/2016/wordml/cid" xmlns:w16se="http://schemas.microsoft.com/office/word/2015/wordml/symex" xmlns:wpg="http://schemas.microsoft.com/office/word/2010/wordprocessingGroup" xmlns:wpi="http://schemas.microsoft.com/office/word/2010/wordprocessingInk" xmlns:wne="http://schemas.microsoft.com/office/word/2006/wordml" xmlns:wps="http://schemas.microsoft.com/office/word/2010/wordprocessingShape" mc:Ignorable="w14 w15 w16se w16cid wp14">
+<w:ftr xmlns:wpc="http://schemas.microsoft.com/office/word/2010/wordprocessingCanvas" xmlns:cx="http://schemas.microsoft.com/office/drawing/2014/chartex" xmlns:cx1="http://schemas.microsoft.com/office/drawing/2015/9/8/chartex" xmlns:cx2="http://schemas.microsoft.com/office/drawing/2015/10/21/chartex" xmlns:cx3="http://schemas.microsoft.com/office/drawing/2016/5/9/chartex" xmlns:cx4="http://schemas.microsoft.com/office/drawing/2016/5/10/chartex" xmlns:cx5="http://schemas.microsoft.com/office/drawing/2016/5/11/chartex" xmlns:cx6="http://schemas.microsoft.com/office/drawing/2016/5/12/chartex" xmlns:cx7="http://schemas.microsoft.com/office/drawing/2016/5/13/chartex" xmlns:cx8="http://schemas.microsoft.com/office/drawing/2016/5/14/chartex" xmlns:mc="http://schemas.openxmlformats.org/markup-compatibility/2006" xmlns:aink="http://schemas.microsoft.com/office/drawing/2016/ink" xmlns:am3d="http://schemas.microsoft.com/office/drawing/2017/model3d" xmlns:o="urn:schemas-microsoft-com:office:office" xmlns:r="http://schemas.openxmlformats.org/officeDocument/2006/relationships" xmlns:m="http://schemas.openxmlformats.org/officeDocument/2006/math" xmlns:v="urn:schemas-microsoft-com:vml" xmlns:wp14="http://schemas.microsoft.com/office/word/2010/wordprocessingDrawing" xmlns:wp="http://schemas.openxmlformats.org/drawingml/2006/wordprocessingDrawing" xmlns:w10="urn:schemas-microsoft-com:office:word" xmlns:w="http://schemas.openxmlformats.org/wordprocessingml/2006/main" xmlns:w14="http://schemas.microsoft.com/office/word/2010/wordml" xmlns:w15="http://schemas.microsoft.com/office/word/2012/wordml" xmlns:w16cex="http://schemas.microsoft.com/office/word/2018/wordml/cex" xmlns:w16cid="http://schemas.microsoft.com/office/word/2016/wordml/cid" xmlns:w16="http://schemas.microsoft.com/office/word/2018/wordml" xmlns:w16se="http://schemas.microsoft.com/office/word/2015/wordml/symex" xmlns:wpg="http://schemas.microsoft.com/office/word/2010/wordprocessingGroup" xmlns:wpi="http://schemas.microsoft.com/office/word/2010/wordprocessingInk" xmlns:wne="http://schemas.microsoft.com/office/word/2006/wordml" xmlns:wps="http://schemas.microsoft.com/office/word/2010/wordprocessingShape" mc:Ignorable="w14 w15 w16se w16cid w16 w16cex wp14">
   <w:p>
     <w:pPr>
-      <w:pStyle w:val="Bunntekst"/>
+      <w:pStyle w:val="Footer"/>
       <w:framePr w:wrap="none" w:vAnchor="text" w:hAnchor="margin" w:xAlign="right" w:y="1"/>
       <w:rPr>
-        <w:rStyle w:val="Sidetall"/>
+        <w:rStyle w:val="PageNumber"/>
       </w:rPr>
     </w:pPr>
     <w:r>
       <w:rPr>
-        <w:rStyle w:val="Sidetall"/>
+        <w:rStyle w:val="PageNumber"/>
       </w:rPr>
       <w:fldChar w:fldCharType="begin"/>
     </w:r>
     <w:r>
       <w:rPr>
-        <w:rStyle w:val="Sidetall"/>
+        <w:rStyle w:val="PageNumber"/>
       </w:rPr>
       <w:instrText xml:space="preserve">PAGE  </w:instrText>
     </w:r>
     <w:r>
       <w:rPr>
-        <w:rStyle w:val="Sidetall"/>
+        <w:rStyle w:val="PageNumber"/>
       </w:rPr>
       <w:fldChar w:fldCharType="end"/>
     </w:r>
   </w:p>
   <w:p>
     <w:pPr>
-      <w:pStyle w:val="Bunntekst"/>
+      <w:pStyle w:val="Footer"/>
       <w:ind w:right="360"/>
     </w:pPr>
   </w:p>
@@ -17366,13 +19758,13 @@
 </file>
 
 <file path=word/footer2.xml><?xml version="1.0" encoding="utf-8"?>
-<w:ftr xmlns:wpc="http://schemas.microsoft.com/office/word/2010/wordprocessingCanvas" xmlns:cx="http://schemas.microsoft.com/office/drawing/2014/chartex" xmlns:cx1="http://schemas.microsoft.com/office/drawing/2015/9/8/chartex" xmlns:cx2="http://schemas.microsoft.com/office/drawing/2015/10/21/chartex" xmlns:cx3="http://schemas.microsoft.com/office/drawing/2016/5/9/chartex" xmlns:cx4="http://schemas.microsoft.com/office/drawing/2016/5/10/chartex" xmlns:cx5="http://schemas.microsoft.com/office/drawing/2016/5/11/chartex" xmlns:cx6="http://schemas.microsoft.com/office/drawing/2016/5/12/chartex" xmlns:cx7="http://schemas.microsoft.com/office/drawing/2016/5/13/chartex" xmlns:cx8="http://schemas.microsoft.com/office/drawing/2016/5/14/chartex" xmlns:mc="http://schemas.openxmlformats.org/markup-compatibility/2006" xmlns:aink="http://schemas.microsoft.com/office/drawing/2016/ink" xmlns:am3d="http://schemas.microsoft.com/office/drawing/2017/model3d" xmlns:o="urn:schemas-microsoft-com:office:office" xmlns:r="http://schemas.openxmlformats.org/officeDocument/2006/relationships" xmlns:m="http://schemas.openxmlformats.org/officeDocument/2006/math" xmlns:v="urn:schemas-microsoft-com:vml" xmlns:wp14="http://schemas.microsoft.com/office/word/2010/wordprocessingDrawing" xmlns:wp="http://schemas.openxmlformats.org/drawingml/2006/wordprocessingDrawing" xmlns:w10="urn:schemas-microsoft-com:office:word" xmlns:w="http://schemas.openxmlformats.org/wordprocessingml/2006/main" xmlns:w14="http://schemas.microsoft.com/office/word/2010/wordml" xmlns:w15="http://schemas.microsoft.com/office/word/2012/wordml" xmlns:w16cid="http://schemas.microsoft.com/office/word/2016/wordml/cid" xmlns:w16se="http://schemas.microsoft.com/office/word/2015/wordml/symex" xmlns:wpg="http://schemas.microsoft.com/office/word/2010/wordprocessingGroup" xmlns:wpi="http://schemas.microsoft.com/office/word/2010/wordprocessingInk" xmlns:wne="http://schemas.microsoft.com/office/word/2006/wordml" xmlns:wps="http://schemas.microsoft.com/office/word/2010/wordprocessingShape" mc:Ignorable="w14 w15 w16se w16cid wp14">
+<w:ftr xmlns:wpc="http://schemas.microsoft.com/office/word/2010/wordprocessingCanvas" xmlns:cx="http://schemas.microsoft.com/office/drawing/2014/chartex" xmlns:cx1="http://schemas.microsoft.com/office/drawing/2015/9/8/chartex" xmlns:cx2="http://schemas.microsoft.com/office/drawing/2015/10/21/chartex" xmlns:cx3="http://schemas.microsoft.com/office/drawing/2016/5/9/chartex" xmlns:cx4="http://schemas.microsoft.com/office/drawing/2016/5/10/chartex" xmlns:cx5="http://schemas.microsoft.com/office/drawing/2016/5/11/chartex" xmlns:cx6="http://schemas.microsoft.com/office/drawing/2016/5/12/chartex" xmlns:cx7="http://schemas.microsoft.com/office/drawing/2016/5/13/chartex" xmlns:cx8="http://schemas.microsoft.com/office/drawing/2016/5/14/chartex" xmlns:mc="http://schemas.openxmlformats.org/markup-compatibility/2006" xmlns:aink="http://schemas.microsoft.com/office/drawing/2016/ink" xmlns:am3d="http://schemas.microsoft.com/office/drawing/2017/model3d" xmlns:o="urn:schemas-microsoft-com:office:office" xmlns:r="http://schemas.openxmlformats.org/officeDocument/2006/relationships" xmlns:m="http://schemas.openxmlformats.org/officeDocument/2006/math" xmlns:v="urn:schemas-microsoft-com:vml" xmlns:wp14="http://schemas.microsoft.com/office/word/2010/wordprocessingDrawing" xmlns:wp="http://schemas.openxmlformats.org/drawingml/2006/wordprocessingDrawing" xmlns:w10="urn:schemas-microsoft-com:office:word" xmlns:w="http://schemas.openxmlformats.org/wordprocessingml/2006/main" xmlns:w14="http://schemas.microsoft.com/office/word/2010/wordml" xmlns:w15="http://schemas.microsoft.com/office/word/2012/wordml" xmlns:w16cex="http://schemas.microsoft.com/office/word/2018/wordml/cex" xmlns:w16cid="http://schemas.microsoft.com/office/word/2016/wordml/cid" xmlns:w16="http://schemas.microsoft.com/office/word/2018/wordml" xmlns:w16se="http://schemas.microsoft.com/office/word/2015/wordml/symex" xmlns:wpg="http://schemas.microsoft.com/office/word/2010/wordprocessingGroup" xmlns:wpi="http://schemas.microsoft.com/office/word/2010/wordprocessingInk" xmlns:wne="http://schemas.microsoft.com/office/word/2006/wordml" xmlns:wps="http://schemas.microsoft.com/office/word/2010/wordprocessingShape" mc:Ignorable="w14 w15 w16se w16cid w16 w16cex wp14">
   <w:p>
     <w:pPr>
-      <w:pStyle w:val="Bunntekst"/>
+      <w:pStyle w:val="Footer"/>
       <w:framePr w:wrap="none" w:vAnchor="text" w:hAnchor="margin" w:xAlign="right" w:y="1"/>
       <w:rPr>
-        <w:rStyle w:val="Sidetall"/>
+        <w:rStyle w:val="PageNumber"/>
         <w:rFonts w:ascii="Helvetica" w:hAnsi="Helvetica" w:cs="Helvetica"/>
         <w:color w:val="1381C4"/>
         <w:sz w:val="14"/>
@@ -17380,7 +19772,7 @@
     </w:pPr>
     <w:r>
       <w:rPr>
-        <w:rStyle w:val="Sidetall"/>
+        <w:rStyle w:val="PageNumber"/>
         <w:rFonts w:ascii="Helvetica" w:hAnsi="Helvetica" w:cs="Helvetica"/>
         <w:color w:val="1381C4"/>
         <w:sz w:val="14"/>
@@ -17389,7 +19781,7 @@
     </w:r>
     <w:r>
       <w:rPr>
-        <w:rStyle w:val="Sidetall"/>
+        <w:rStyle w:val="PageNumber"/>
         <w:rFonts w:ascii="Helvetica" w:hAnsi="Helvetica" w:cs="Helvetica"/>
         <w:color w:val="1381C4"/>
         <w:sz w:val="14"/>
@@ -17398,7 +19790,7 @@
     </w:r>
     <w:r>
       <w:rPr>
-        <w:rStyle w:val="Sidetall"/>
+        <w:rStyle w:val="PageNumber"/>
         <w:rFonts w:ascii="Helvetica" w:hAnsi="Helvetica" w:cs="Helvetica"/>
         <w:color w:val="1381C4"/>
         <w:sz w:val="14"/>
@@ -17407,7 +19799,7 @@
     </w:r>
     <w:r>
       <w:rPr>
-        <w:rStyle w:val="Sidetall"/>
+        <w:rStyle w:val="PageNumber"/>
         <w:rFonts w:ascii="Helvetica" w:hAnsi="Helvetica" w:cs="Helvetica"/>
         <w:color w:val="1381C4"/>
         <w:sz w:val="14"/>
@@ -17416,7 +19808,7 @@
     </w:r>
     <w:r>
       <w:rPr>
-        <w:rStyle w:val="Sidetall"/>
+        <w:rStyle w:val="PageNumber"/>
         <w:rFonts w:ascii="Helvetica" w:hAnsi="Helvetica" w:cs="Helvetica"/>
         <w:color w:val="1381C4"/>
         <w:sz w:val="14"/>
@@ -17425,7 +19817,7 @@
     </w:r>
     <w:r>
       <w:rPr>
-        <w:rStyle w:val="Sidetall"/>
+        <w:rStyle w:val="PageNumber"/>
         <w:rFonts w:ascii="Helvetica" w:hAnsi="Helvetica" w:cs="Helvetica"/>
         <w:color w:val="1381C4"/>
         <w:sz w:val="14"/>
@@ -17434,7 +19826,7 @@
     </w:r>
     <w:r>
       <w:rPr>
-        <w:rStyle w:val="Sidetall"/>
+        <w:rStyle w:val="PageNumber"/>
         <w:rFonts w:ascii="Helvetica" w:hAnsi="Helvetica" w:cs="Helvetica"/>
         <w:color w:val="1381C4"/>
         <w:sz w:val="14"/>
@@ -17443,7 +19835,7 @@
     </w:r>
     <w:r>
       <w:rPr>
-        <w:rStyle w:val="Sidetall"/>
+        <w:rStyle w:val="PageNumber"/>
         <w:rFonts w:ascii="Helvetica" w:hAnsi="Helvetica" w:cs="Helvetica"/>
         <w:color w:val="1381C4"/>
         <w:sz w:val="14"/>
@@ -17452,7 +19844,7 @@
     </w:r>
     <w:r>
       <w:rPr>
-        <w:rStyle w:val="Sidetall"/>
+        <w:rStyle w:val="PageNumber"/>
         <w:rFonts w:ascii="Helvetica" w:hAnsi="Helvetica" w:cs="Helvetica"/>
         <w:color w:val="1381C4"/>
         <w:sz w:val="14"/>
@@ -17461,7 +19853,7 @@
     </w:r>
     <w:r>
       <w:rPr>
-        <w:rStyle w:val="Sidetall"/>
+        <w:rStyle w:val="PageNumber"/>
         <w:rFonts w:ascii="Helvetica" w:hAnsi="Helvetica" w:cs="Helvetica"/>
         <w:color w:val="1381C4"/>
         <w:sz w:val="14"/>
@@ -17470,7 +19862,7 @@
     </w:r>
     <w:r>
       <w:rPr>
-        <w:rStyle w:val="Sidetall"/>
+        <w:rStyle w:val="PageNumber"/>
         <w:rFonts w:ascii="Helvetica" w:hAnsi="Helvetica" w:cs="Helvetica"/>
         <w:color w:val="1381C4"/>
         <w:sz w:val="14"/>
@@ -17479,7 +19871,7 @@
     </w:r>
     <w:r>
       <w:rPr>
-        <w:rStyle w:val="Sidetall"/>
+        <w:rStyle w:val="PageNumber"/>
         <w:rFonts w:ascii="Helvetica" w:hAnsi="Helvetica" w:cs="Helvetica"/>
         <w:color w:val="1381C4"/>
         <w:sz w:val="14"/>
@@ -17515,7 +19907,7 @@
         </w:tcPr>
         <w:p>
           <w:pPr>
-            <w:pStyle w:val="Bunntekst"/>
+            <w:pStyle w:val="Footer"/>
             <w:tabs>
               <w:tab w:val="clear" w:pos="4153"/>
               <w:tab w:val="clear" w:pos="8306"/>
@@ -17597,7 +19989,7 @@
         </w:tcPr>
         <w:p>
           <w:pPr>
-            <w:pStyle w:val="Bunntekst"/>
+            <w:pStyle w:val="Footer"/>
             <w:tabs>
               <w:tab w:val="clear" w:pos="4153"/>
               <w:tab w:val="clear" w:pos="8306"/>
@@ -17714,7 +20106,7 @@
               <w:sz w:val="14"/>
               <w:lang w:val="en-US"/>
             </w:rPr>
-            <w:t>2020-04-03</w:t>
+            <w:t>2020-04-20</w:t>
           </w:r>
           <w:r>
             <w:rPr>
@@ -17734,7 +20126,7 @@
         </w:tcPr>
         <w:p>
           <w:pPr>
-            <w:pStyle w:val="Bunntekst"/>
+            <w:pStyle w:val="Footer"/>
             <w:tabs>
               <w:tab w:val="clear" w:pos="4153"/>
               <w:tab w:val="clear" w:pos="8306"/>
@@ -17750,7 +20142,7 @@
           <w:hyperlink r:id="rId1" w:history="1">
             <w:r>
               <w:rPr>
-                <w:rStyle w:val="Hyperkobling"/>
+                <w:rStyle w:val="Hyperlink"/>
                 <w:rFonts w:ascii="Helvetica" w:hAnsi="Helvetica" w:cs="Arial"/>
                 <w:color w:val="1381C4"/>
                 <w:sz w:val="14"/>
@@ -17780,7 +20172,7 @@
           </w:r>
           <w:r>
             <w:rPr>
-              <w:rStyle w:val="Hyperkobling"/>
+              <w:rStyle w:val="Hyperlink"/>
               <w:rFonts w:ascii="Helvetica" w:hAnsi="Helvetica" w:cs="Arial"/>
               <w:color w:val="1381C4"/>
               <w:sz w:val="14"/>
@@ -17797,7 +20189,7 @@
         </w:tcPr>
         <w:p>
           <w:pPr>
-            <w:pStyle w:val="Bunntekst"/>
+            <w:pStyle w:val="Footer"/>
             <w:tabs>
               <w:tab w:val="clear" w:pos="4153"/>
               <w:tab w:val="clear" w:pos="8306"/>
@@ -17817,7 +20209,7 @@
   </w:tbl>
   <w:p>
     <w:pPr>
-      <w:pStyle w:val="Bunntekst"/>
+      <w:pStyle w:val="Footer"/>
       <w:rPr>
         <w:lang w:val="sq-AL"/>
       </w:rPr>
@@ -17827,7 +20219,7 @@
 </file>
 
 <file path=word/footer3.xml><?xml version="1.0" encoding="utf-8"?>
-<w:ftr xmlns:wpc="http://schemas.microsoft.com/office/word/2010/wordprocessingCanvas" xmlns:cx="http://schemas.microsoft.com/office/drawing/2014/chartex" xmlns:cx1="http://schemas.microsoft.com/office/drawing/2015/9/8/chartex" xmlns:cx2="http://schemas.microsoft.com/office/drawing/2015/10/21/chartex" xmlns:cx3="http://schemas.microsoft.com/office/drawing/2016/5/9/chartex" xmlns:cx4="http://schemas.microsoft.com/office/drawing/2016/5/10/chartex" xmlns:cx5="http://schemas.microsoft.com/office/drawing/2016/5/11/chartex" xmlns:cx6="http://schemas.microsoft.com/office/drawing/2016/5/12/chartex" xmlns:cx7="http://schemas.microsoft.com/office/drawing/2016/5/13/chartex" xmlns:cx8="http://schemas.microsoft.com/office/drawing/2016/5/14/chartex" xmlns:mc="http://schemas.openxmlformats.org/markup-compatibility/2006" xmlns:aink="http://schemas.microsoft.com/office/drawing/2016/ink" xmlns:am3d="http://schemas.microsoft.com/office/drawing/2017/model3d" xmlns:o="urn:schemas-microsoft-com:office:office" xmlns:r="http://schemas.openxmlformats.org/officeDocument/2006/relationships" xmlns:m="http://schemas.openxmlformats.org/officeDocument/2006/math" xmlns:v="urn:schemas-microsoft-com:vml" xmlns:wp14="http://schemas.microsoft.com/office/word/2010/wordprocessingDrawing" xmlns:wp="http://schemas.openxmlformats.org/drawingml/2006/wordprocessingDrawing" xmlns:w10="urn:schemas-microsoft-com:office:word" xmlns:w="http://schemas.openxmlformats.org/wordprocessingml/2006/main" xmlns:w14="http://schemas.microsoft.com/office/word/2010/wordml" xmlns:w15="http://schemas.microsoft.com/office/word/2012/wordml" xmlns:w16cid="http://schemas.microsoft.com/office/word/2016/wordml/cid" xmlns:w16se="http://schemas.microsoft.com/office/word/2015/wordml/symex" xmlns:wpg="http://schemas.microsoft.com/office/word/2010/wordprocessingGroup" xmlns:wpi="http://schemas.microsoft.com/office/word/2010/wordprocessingInk" xmlns:wne="http://schemas.microsoft.com/office/word/2006/wordml" xmlns:wps="http://schemas.microsoft.com/office/word/2010/wordprocessingShape" mc:Ignorable="w14 w15 w16se w16cid wp14">
+<w:ftr xmlns:wpc="http://schemas.microsoft.com/office/word/2010/wordprocessingCanvas" xmlns:cx="http://schemas.microsoft.com/office/drawing/2014/chartex" xmlns:cx1="http://schemas.microsoft.com/office/drawing/2015/9/8/chartex" xmlns:cx2="http://schemas.microsoft.com/office/drawing/2015/10/21/chartex" xmlns:cx3="http://schemas.microsoft.com/office/drawing/2016/5/9/chartex" xmlns:cx4="http://schemas.microsoft.com/office/drawing/2016/5/10/chartex" xmlns:cx5="http://schemas.microsoft.com/office/drawing/2016/5/11/chartex" xmlns:cx6="http://schemas.microsoft.com/office/drawing/2016/5/12/chartex" xmlns:cx7="http://schemas.microsoft.com/office/drawing/2016/5/13/chartex" xmlns:cx8="http://schemas.microsoft.com/office/drawing/2016/5/14/chartex" xmlns:mc="http://schemas.openxmlformats.org/markup-compatibility/2006" xmlns:aink="http://schemas.microsoft.com/office/drawing/2016/ink" xmlns:am3d="http://schemas.microsoft.com/office/drawing/2017/model3d" xmlns:o="urn:schemas-microsoft-com:office:office" xmlns:r="http://schemas.openxmlformats.org/officeDocument/2006/relationships" xmlns:m="http://schemas.openxmlformats.org/officeDocument/2006/math" xmlns:v="urn:schemas-microsoft-com:vml" xmlns:wp14="http://schemas.microsoft.com/office/word/2010/wordprocessingDrawing" xmlns:wp="http://schemas.openxmlformats.org/drawingml/2006/wordprocessingDrawing" xmlns:w10="urn:schemas-microsoft-com:office:word" xmlns:w="http://schemas.openxmlformats.org/wordprocessingml/2006/main" xmlns:w14="http://schemas.microsoft.com/office/word/2010/wordml" xmlns:w15="http://schemas.microsoft.com/office/word/2012/wordml" xmlns:w16cex="http://schemas.microsoft.com/office/word/2018/wordml/cex" xmlns:w16cid="http://schemas.microsoft.com/office/word/2016/wordml/cid" xmlns:w16="http://schemas.microsoft.com/office/word/2018/wordml" xmlns:w16se="http://schemas.microsoft.com/office/word/2015/wordml/symex" xmlns:wpg="http://schemas.microsoft.com/office/word/2010/wordprocessingGroup" xmlns:wpi="http://schemas.microsoft.com/office/word/2010/wordprocessingInk" xmlns:wne="http://schemas.microsoft.com/office/word/2006/wordml" xmlns:wps="http://schemas.microsoft.com/office/word/2010/wordprocessingShape" mc:Ignorable="w14 w15 w16se w16cid w16 w16cex wp14">
   <w:p>
     <w:pPr>
       <w:rPr>
@@ -17961,19 +20353,8 @@
                         <w:szCs w:val="32"/>
                         <w:lang w:val="nb-NO" w:eastAsia="nb-NO"/>
                       </w:rPr>
-                      <w:t xml:space="preserve">VHDL 2008 </w:t>
+                      <w:t>VHDL 2008 only</w:t>
                     </w:r>
-                    <w:proofErr w:type="spellStart"/>
-                    <w:r>
-                      <w:rPr>
-                        <w:rFonts w:ascii="Helvetica Light" w:hAnsi="Helvetica Light" w:cs="Helvetica"/>
-                        <w:color w:val="000000" w:themeColor="text1"/>
-                        <w:szCs w:val="32"/>
-                        <w:lang w:val="nb-NO" w:eastAsia="nb-NO"/>
-                      </w:rPr>
-                      <w:t>only</w:t>
-                    </w:r>
-                    <w:proofErr w:type="spellEnd"/>
                   </w:p>
                 </w:txbxContent>
               </v:textbox>
@@ -18033,14 +20414,14 @@
   </w:p>
   <w:p>
     <w:pPr>
-      <w:pStyle w:val="Bunntekst"/>
+      <w:pStyle w:val="Footer"/>
     </w:pPr>
   </w:p>
 </w:ftr>
 </file>
 
 <file path=word/footnotes.xml><?xml version="1.0" encoding="utf-8"?>
-<w:footnotes xmlns:wpc="http://schemas.microsoft.com/office/word/2010/wordprocessingCanvas" xmlns:cx="http://schemas.microsoft.com/office/drawing/2014/chartex" xmlns:cx1="http://schemas.microsoft.com/office/drawing/2015/9/8/chartex" xmlns:cx2="http://schemas.microsoft.com/office/drawing/2015/10/21/chartex" xmlns:cx3="http://schemas.microsoft.com/office/drawing/2016/5/9/chartex" xmlns:cx4="http://schemas.microsoft.com/office/drawing/2016/5/10/chartex" xmlns:cx5="http://schemas.microsoft.com/office/drawing/2016/5/11/chartex" xmlns:cx6="http://schemas.microsoft.com/office/drawing/2016/5/12/chartex" xmlns:cx7="http://schemas.microsoft.com/office/drawing/2016/5/13/chartex" xmlns:cx8="http://schemas.microsoft.com/office/drawing/2016/5/14/chartex" xmlns:mc="http://schemas.openxmlformats.org/markup-compatibility/2006" xmlns:aink="http://schemas.microsoft.com/office/drawing/2016/ink" xmlns:am3d="http://schemas.microsoft.com/office/drawing/2017/model3d" xmlns:o="urn:schemas-microsoft-com:office:office" xmlns:r="http://schemas.openxmlformats.org/officeDocument/2006/relationships" xmlns:m="http://schemas.openxmlformats.org/officeDocument/2006/math" xmlns:v="urn:schemas-microsoft-com:vml" xmlns:wp14="http://schemas.microsoft.com/office/word/2010/wordprocessingDrawing" xmlns:wp="http://schemas.openxmlformats.org/drawingml/2006/wordprocessingDrawing" xmlns:w10="urn:schemas-microsoft-com:office:word" xmlns:w="http://schemas.openxmlformats.org/wordprocessingml/2006/main" xmlns:w14="http://schemas.microsoft.com/office/word/2010/wordml" xmlns:w15="http://schemas.microsoft.com/office/word/2012/wordml" xmlns:w16cid="http://schemas.microsoft.com/office/word/2016/wordml/cid" xmlns:w16se="http://schemas.microsoft.com/office/word/2015/wordml/symex" xmlns:wpg="http://schemas.microsoft.com/office/word/2010/wordprocessingGroup" xmlns:wpi="http://schemas.microsoft.com/office/word/2010/wordprocessingInk" xmlns:wne="http://schemas.microsoft.com/office/word/2006/wordml" xmlns:wps="http://schemas.microsoft.com/office/word/2010/wordprocessingShape" mc:Ignorable="w14 w15 w16se w16cid wp14">
+<w:footnotes xmlns:wpc="http://schemas.microsoft.com/office/word/2010/wordprocessingCanvas" xmlns:cx="http://schemas.microsoft.com/office/drawing/2014/chartex" xmlns:cx1="http://schemas.microsoft.com/office/drawing/2015/9/8/chartex" xmlns:cx2="http://schemas.microsoft.com/office/drawing/2015/10/21/chartex" xmlns:cx3="http://schemas.microsoft.com/office/drawing/2016/5/9/chartex" xmlns:cx4="http://schemas.microsoft.com/office/drawing/2016/5/10/chartex" xmlns:cx5="http://schemas.microsoft.com/office/drawing/2016/5/11/chartex" xmlns:cx6="http://schemas.microsoft.com/office/drawing/2016/5/12/chartex" xmlns:cx7="http://schemas.microsoft.com/office/drawing/2016/5/13/chartex" xmlns:cx8="http://schemas.microsoft.com/office/drawing/2016/5/14/chartex" xmlns:mc="http://schemas.openxmlformats.org/markup-compatibility/2006" xmlns:aink="http://schemas.microsoft.com/office/drawing/2016/ink" xmlns:am3d="http://schemas.microsoft.com/office/drawing/2017/model3d" xmlns:o="urn:schemas-microsoft-com:office:office" xmlns:r="http://schemas.openxmlformats.org/officeDocument/2006/relationships" xmlns:m="http://schemas.openxmlformats.org/officeDocument/2006/math" xmlns:v="urn:schemas-microsoft-com:vml" xmlns:wp14="http://schemas.microsoft.com/office/word/2010/wordprocessingDrawing" xmlns:wp="http://schemas.openxmlformats.org/drawingml/2006/wordprocessingDrawing" xmlns:w10="urn:schemas-microsoft-com:office:word" xmlns:w="http://schemas.openxmlformats.org/wordprocessingml/2006/main" xmlns:w14="http://schemas.microsoft.com/office/word/2010/wordml" xmlns:w15="http://schemas.microsoft.com/office/word/2012/wordml" xmlns:w16cex="http://schemas.microsoft.com/office/word/2018/wordml/cex" xmlns:w16cid="http://schemas.microsoft.com/office/word/2016/wordml/cid" xmlns:w16="http://schemas.microsoft.com/office/word/2018/wordml" xmlns:w16se="http://schemas.microsoft.com/office/word/2015/wordml/symex" xmlns:wpg="http://schemas.microsoft.com/office/word/2010/wordprocessingGroup" xmlns:wpi="http://schemas.microsoft.com/office/word/2010/wordprocessingInk" xmlns:wne="http://schemas.microsoft.com/office/word/2006/wordml" xmlns:wps="http://schemas.microsoft.com/office/word/2010/wordprocessingShape" mc:Ignorable="w14 w15 w16se w16cid w16 w16cex wp14">
   <w:footnote w:type="separator" w:id="-1">
     <w:p>
       <w:pPr>
@@ -18079,10 +20460,10 @@
 </file>
 
 <file path=word/header1.xml><?xml version="1.0" encoding="utf-8"?>
-<w:hdr xmlns:wpc="http://schemas.microsoft.com/office/word/2010/wordprocessingCanvas" xmlns:cx="http://schemas.microsoft.com/office/drawing/2014/chartex" xmlns:cx1="http://schemas.microsoft.com/office/drawing/2015/9/8/chartex" xmlns:cx2="http://schemas.microsoft.com/office/drawing/2015/10/21/chartex" xmlns:cx3="http://schemas.microsoft.com/office/drawing/2016/5/9/chartex" xmlns:cx4="http://schemas.microsoft.com/office/drawing/2016/5/10/chartex" xmlns:cx5="http://schemas.microsoft.com/office/drawing/2016/5/11/chartex" xmlns:cx6="http://schemas.microsoft.com/office/drawing/2016/5/12/chartex" xmlns:cx7="http://schemas.microsoft.com/office/drawing/2016/5/13/chartex" xmlns:cx8="http://schemas.microsoft.com/office/drawing/2016/5/14/chartex" xmlns:mc="http://schemas.openxmlformats.org/markup-compatibility/2006" xmlns:aink="http://schemas.microsoft.com/office/drawing/2016/ink" xmlns:am3d="http://schemas.microsoft.com/office/drawing/2017/model3d" xmlns:o="urn:schemas-microsoft-com:office:office" xmlns:r="http://schemas.openxmlformats.org/officeDocument/2006/relationships" xmlns:m="http://schemas.openxmlformats.org/officeDocument/2006/math" xmlns:v="urn:schemas-microsoft-com:vml" xmlns:wp14="http://schemas.microsoft.com/office/word/2010/wordprocessingDrawing" xmlns:wp="http://schemas.openxmlformats.org/drawingml/2006/wordprocessingDrawing" xmlns:w10="urn:schemas-microsoft-com:office:word" xmlns:w="http://schemas.openxmlformats.org/wordprocessingml/2006/main" xmlns:w14="http://schemas.microsoft.com/office/word/2010/wordml" xmlns:w15="http://schemas.microsoft.com/office/word/2012/wordml" xmlns:w16cid="http://schemas.microsoft.com/office/word/2016/wordml/cid" xmlns:w16se="http://schemas.microsoft.com/office/word/2015/wordml/symex" xmlns:wpg="http://schemas.microsoft.com/office/word/2010/wordprocessingGroup" xmlns:wpi="http://schemas.microsoft.com/office/word/2010/wordprocessingInk" xmlns:wne="http://schemas.microsoft.com/office/word/2006/wordml" xmlns:wps="http://schemas.microsoft.com/office/word/2010/wordprocessingShape" mc:Ignorable="w14 w15 w16se w16cid wp14">
+<w:hdr xmlns:wpc="http://schemas.microsoft.com/office/word/2010/wordprocessingCanvas" xmlns:cx="http://schemas.microsoft.com/office/drawing/2014/chartex" xmlns:cx1="http://schemas.microsoft.com/office/drawing/2015/9/8/chartex" xmlns:cx2="http://schemas.microsoft.com/office/drawing/2015/10/21/chartex" xmlns:cx3="http://schemas.microsoft.com/office/drawing/2016/5/9/chartex" xmlns:cx4="http://schemas.microsoft.com/office/drawing/2016/5/10/chartex" xmlns:cx5="http://schemas.microsoft.com/office/drawing/2016/5/11/chartex" xmlns:cx6="http://schemas.microsoft.com/office/drawing/2016/5/12/chartex" xmlns:cx7="http://schemas.microsoft.com/office/drawing/2016/5/13/chartex" xmlns:cx8="http://schemas.microsoft.com/office/drawing/2016/5/14/chartex" xmlns:mc="http://schemas.openxmlformats.org/markup-compatibility/2006" xmlns:aink="http://schemas.microsoft.com/office/drawing/2016/ink" xmlns:am3d="http://schemas.microsoft.com/office/drawing/2017/model3d" xmlns:o="urn:schemas-microsoft-com:office:office" xmlns:r="http://schemas.openxmlformats.org/officeDocument/2006/relationships" xmlns:m="http://schemas.openxmlformats.org/officeDocument/2006/math" xmlns:v="urn:schemas-microsoft-com:vml" xmlns:wp14="http://schemas.microsoft.com/office/word/2010/wordprocessingDrawing" xmlns:wp="http://schemas.openxmlformats.org/drawingml/2006/wordprocessingDrawing" xmlns:w10="urn:schemas-microsoft-com:office:word" xmlns:w="http://schemas.openxmlformats.org/wordprocessingml/2006/main" xmlns:w14="http://schemas.microsoft.com/office/word/2010/wordml" xmlns:w15="http://schemas.microsoft.com/office/word/2012/wordml" xmlns:w16cex="http://schemas.microsoft.com/office/word/2018/wordml/cex" xmlns:w16cid="http://schemas.microsoft.com/office/word/2016/wordml/cid" xmlns:w16="http://schemas.microsoft.com/office/word/2018/wordml" xmlns:w16se="http://schemas.microsoft.com/office/word/2015/wordml/symex" xmlns:wpg="http://schemas.microsoft.com/office/word/2010/wordprocessingGroup" xmlns:wpi="http://schemas.microsoft.com/office/word/2010/wordprocessingInk" xmlns:wne="http://schemas.microsoft.com/office/word/2006/wordml" xmlns:wps="http://schemas.microsoft.com/office/word/2010/wordprocessingShape" mc:Ignorable="w14 w15 w16se w16cid w16 w16cex wp14">
   <w:p>
     <w:pPr>
-      <w:pStyle w:val="Topptekst"/>
+      <w:pStyle w:val="Header"/>
       <w:jc w:val="right"/>
     </w:pPr>
     <w:r>
@@ -18146,10 +20527,10 @@
 </file>
 
 <file path=word/header2.xml><?xml version="1.0" encoding="utf-8"?>
-<w:hdr xmlns:wpc="http://schemas.microsoft.com/office/word/2010/wordprocessingCanvas" xmlns:cx="http://schemas.microsoft.com/office/drawing/2014/chartex" xmlns:cx1="http://schemas.microsoft.com/office/drawing/2015/9/8/chartex" xmlns:cx2="http://schemas.microsoft.com/office/drawing/2015/10/21/chartex" xmlns:cx3="http://schemas.microsoft.com/office/drawing/2016/5/9/chartex" xmlns:cx4="http://schemas.microsoft.com/office/drawing/2016/5/10/chartex" xmlns:cx5="http://schemas.microsoft.com/office/drawing/2016/5/11/chartex" xmlns:cx6="http://schemas.microsoft.com/office/drawing/2016/5/12/chartex" xmlns:cx7="http://schemas.microsoft.com/office/drawing/2016/5/13/chartex" xmlns:cx8="http://schemas.microsoft.com/office/drawing/2016/5/14/chartex" xmlns:mc="http://schemas.openxmlformats.org/markup-compatibility/2006" xmlns:aink="http://schemas.microsoft.com/office/drawing/2016/ink" xmlns:am3d="http://schemas.microsoft.com/office/drawing/2017/model3d" xmlns:o="urn:schemas-microsoft-com:office:office" xmlns:r="http://schemas.openxmlformats.org/officeDocument/2006/relationships" xmlns:m="http://schemas.openxmlformats.org/officeDocument/2006/math" xmlns:v="urn:schemas-microsoft-com:vml" xmlns:wp14="http://schemas.microsoft.com/office/word/2010/wordprocessingDrawing" xmlns:wp="http://schemas.openxmlformats.org/drawingml/2006/wordprocessingDrawing" xmlns:w10="urn:schemas-microsoft-com:office:word" xmlns:w="http://schemas.openxmlformats.org/wordprocessingml/2006/main" xmlns:w14="http://schemas.microsoft.com/office/word/2010/wordml" xmlns:w15="http://schemas.microsoft.com/office/word/2012/wordml" xmlns:w16cid="http://schemas.microsoft.com/office/word/2016/wordml/cid" xmlns:w16se="http://schemas.microsoft.com/office/word/2015/wordml/symex" xmlns:wpg="http://schemas.microsoft.com/office/word/2010/wordprocessingGroup" xmlns:wpi="http://schemas.microsoft.com/office/word/2010/wordprocessingInk" xmlns:wne="http://schemas.microsoft.com/office/word/2006/wordml" xmlns:wps="http://schemas.microsoft.com/office/word/2010/wordprocessingShape" mc:Ignorable="w14 w15 w16se w16cid wp14">
+<w:hdr xmlns:wpc="http://schemas.microsoft.com/office/word/2010/wordprocessingCanvas" xmlns:cx="http://schemas.microsoft.com/office/drawing/2014/chartex" xmlns:cx1="http://schemas.microsoft.com/office/drawing/2015/9/8/chartex" xmlns:cx2="http://schemas.microsoft.com/office/drawing/2015/10/21/chartex" xmlns:cx3="http://schemas.microsoft.com/office/drawing/2016/5/9/chartex" xmlns:cx4="http://schemas.microsoft.com/office/drawing/2016/5/10/chartex" xmlns:cx5="http://schemas.microsoft.com/office/drawing/2016/5/11/chartex" xmlns:cx6="http://schemas.microsoft.com/office/drawing/2016/5/12/chartex" xmlns:cx7="http://schemas.microsoft.com/office/drawing/2016/5/13/chartex" xmlns:cx8="http://schemas.microsoft.com/office/drawing/2016/5/14/chartex" xmlns:mc="http://schemas.openxmlformats.org/markup-compatibility/2006" xmlns:aink="http://schemas.microsoft.com/office/drawing/2016/ink" xmlns:am3d="http://schemas.microsoft.com/office/drawing/2017/model3d" xmlns:o="urn:schemas-microsoft-com:office:office" xmlns:r="http://schemas.openxmlformats.org/officeDocument/2006/relationships" xmlns:m="http://schemas.openxmlformats.org/officeDocument/2006/math" xmlns:v="urn:schemas-microsoft-com:vml" xmlns:wp14="http://schemas.microsoft.com/office/word/2010/wordprocessingDrawing" xmlns:wp="http://schemas.openxmlformats.org/drawingml/2006/wordprocessingDrawing" xmlns:w10="urn:schemas-microsoft-com:office:word" xmlns:w="http://schemas.openxmlformats.org/wordprocessingml/2006/main" xmlns:w14="http://schemas.microsoft.com/office/word/2010/wordml" xmlns:w15="http://schemas.microsoft.com/office/word/2012/wordml" xmlns:w16cex="http://schemas.microsoft.com/office/word/2018/wordml/cex" xmlns:w16cid="http://schemas.microsoft.com/office/word/2016/wordml/cid" xmlns:w16="http://schemas.microsoft.com/office/word/2018/wordml" xmlns:w16se="http://schemas.microsoft.com/office/word/2015/wordml/symex" xmlns:wpg="http://schemas.microsoft.com/office/word/2010/wordprocessingGroup" xmlns:wpi="http://schemas.microsoft.com/office/word/2010/wordprocessingInk" xmlns:wne="http://schemas.microsoft.com/office/word/2006/wordml" xmlns:wps="http://schemas.microsoft.com/office/word/2010/wordprocessingShape" mc:Ignorable="w14 w15 w16se w16cid w16 w16cex wp14">
   <w:p>
     <w:pPr>
-      <w:pStyle w:val="Topptekst"/>
+      <w:pStyle w:val="Header"/>
       <w:jc w:val="right"/>
     </w:pPr>
     <w:r>
@@ -18214,7 +20595,7 @@
 </file>
 
 <file path=word/numbering.xml><?xml version="1.0" encoding="utf-8"?>
-<w:numbering xmlns:wpc="http://schemas.microsoft.com/office/word/2010/wordprocessingCanvas" xmlns:cx="http://schemas.microsoft.com/office/drawing/2014/chartex" xmlns:cx1="http://schemas.microsoft.com/office/drawing/2015/9/8/chartex" xmlns:cx2="http://schemas.microsoft.com/office/drawing/2015/10/21/chartex" xmlns:cx3="http://schemas.microsoft.com/office/drawing/2016/5/9/chartex" xmlns:cx4="http://schemas.microsoft.com/office/drawing/2016/5/10/chartex" xmlns:cx5="http://schemas.microsoft.com/office/drawing/2016/5/11/chartex" xmlns:cx6="http://schemas.microsoft.com/office/drawing/2016/5/12/chartex" xmlns:cx7="http://schemas.microsoft.com/office/drawing/2016/5/13/chartex" xmlns:cx8="http://schemas.microsoft.com/office/drawing/2016/5/14/chartex" xmlns:mc="http://schemas.openxmlformats.org/markup-compatibility/2006" xmlns:aink="http://schemas.microsoft.com/office/drawing/2016/ink" xmlns:am3d="http://schemas.microsoft.com/office/drawing/2017/model3d" xmlns:o="urn:schemas-microsoft-com:office:office" xmlns:r="http://schemas.openxmlformats.org/officeDocument/2006/relationships" xmlns:m="http://schemas.openxmlformats.org/officeDocument/2006/math" xmlns:v="urn:schemas-microsoft-com:vml" xmlns:wp14="http://schemas.microsoft.com/office/word/2010/wordprocessingDrawing" xmlns:wp="http://schemas.openxmlformats.org/drawingml/2006/wordprocessingDrawing" xmlns:w10="urn:schemas-microsoft-com:office:word" xmlns:w="http://schemas.openxmlformats.org/wordprocessingml/2006/main" xmlns:w14="http://schemas.microsoft.com/office/word/2010/wordml" xmlns:w15="http://schemas.microsoft.com/office/word/2012/wordml" xmlns:w16cid="http://schemas.microsoft.com/office/word/2016/wordml/cid" xmlns:w16se="http://schemas.microsoft.com/office/word/2015/wordml/symex" xmlns:wpg="http://schemas.microsoft.com/office/word/2010/wordprocessingGroup" xmlns:wpi="http://schemas.microsoft.com/office/word/2010/wordprocessingInk" xmlns:wne="http://schemas.microsoft.com/office/word/2006/wordml" xmlns:wps="http://schemas.microsoft.com/office/word/2010/wordprocessingShape" mc:Ignorable="w14 w15 w16se w16cid wp14">
+<w:numbering xmlns:wpc="http://schemas.microsoft.com/office/word/2010/wordprocessingCanvas" xmlns:cx="http://schemas.microsoft.com/office/drawing/2014/chartex" xmlns:cx1="http://schemas.microsoft.com/office/drawing/2015/9/8/chartex" xmlns:cx2="http://schemas.microsoft.com/office/drawing/2015/10/21/chartex" xmlns:cx3="http://schemas.microsoft.com/office/drawing/2016/5/9/chartex" xmlns:cx4="http://schemas.microsoft.com/office/drawing/2016/5/10/chartex" xmlns:cx5="http://schemas.microsoft.com/office/drawing/2016/5/11/chartex" xmlns:cx6="http://schemas.microsoft.com/office/drawing/2016/5/12/chartex" xmlns:cx7="http://schemas.microsoft.com/office/drawing/2016/5/13/chartex" xmlns:cx8="http://schemas.microsoft.com/office/drawing/2016/5/14/chartex" xmlns:mc="http://schemas.openxmlformats.org/markup-compatibility/2006" xmlns:aink="http://schemas.microsoft.com/office/drawing/2016/ink" xmlns:am3d="http://schemas.microsoft.com/office/drawing/2017/model3d" xmlns:o="urn:schemas-microsoft-com:office:office" xmlns:r="http://schemas.openxmlformats.org/officeDocument/2006/relationships" xmlns:m="http://schemas.openxmlformats.org/officeDocument/2006/math" xmlns:v="urn:schemas-microsoft-com:vml" xmlns:wp14="http://schemas.microsoft.com/office/word/2010/wordprocessingDrawing" xmlns:wp="http://schemas.openxmlformats.org/drawingml/2006/wordprocessingDrawing" xmlns:w10="urn:schemas-microsoft-com:office:word" xmlns:w="http://schemas.openxmlformats.org/wordprocessingml/2006/main" xmlns:w14="http://schemas.microsoft.com/office/word/2010/wordml" xmlns:w15="http://schemas.microsoft.com/office/word/2012/wordml" xmlns:w16cex="http://schemas.microsoft.com/office/word/2018/wordml/cex" xmlns:w16cid="http://schemas.microsoft.com/office/word/2016/wordml/cid" xmlns:w16="http://schemas.microsoft.com/office/word/2018/wordml" xmlns:w16se="http://schemas.microsoft.com/office/word/2015/wordml/symex" xmlns:wpg="http://schemas.microsoft.com/office/word/2010/wordprocessingGroup" xmlns:wpi="http://schemas.microsoft.com/office/word/2010/wordprocessingInk" xmlns:wne="http://schemas.microsoft.com/office/word/2006/wordml" xmlns:wps="http://schemas.microsoft.com/office/word/2010/wordprocessingShape" mc:Ignorable="w14 w15 w16se w16cid w16 w16cex wp14">
   <w:abstractNum w:abstractNumId="0" w15:restartNumberingAfterBreak="0">
     <w:nsid w:val="FFFFFF88"/>
     <w:multiLevelType w:val="singleLevel"/>
@@ -18222,7 +20603,7 @@
     <w:lvl w:ilvl="0">
       <w:start w:val="1"/>
       <w:numFmt w:val="decimal"/>
-      <w:pStyle w:val="Nummerertliste"/>
+      <w:pStyle w:val="ListNumber"/>
       <w:lvlText w:val="%1."/>
       <w:lvlJc w:val="left"/>
       <w:pPr>
@@ -22386,7 +24767,7 @@
     <w:lvl w:ilvl="0">
       <w:start w:val="1"/>
       <w:numFmt w:val="decimal"/>
-      <w:pStyle w:val="Overskrift1"/>
+      <w:pStyle w:val="Heading1"/>
       <w:lvlText w:val="%1"/>
       <w:lvlJc w:val="left"/>
       <w:pPr>
@@ -22399,7 +24780,7 @@
     <w:lvl w:ilvl="1">
       <w:start w:val="1"/>
       <w:numFmt w:val="decimal"/>
-      <w:pStyle w:val="Overskrift2"/>
+      <w:pStyle w:val="Heading2"/>
       <w:lvlText w:val="%1.%2"/>
       <w:lvlJc w:val="left"/>
       <w:pPr>
@@ -22412,7 +24793,7 @@
     <w:lvl w:ilvl="2">
       <w:start w:val="1"/>
       <w:numFmt w:val="decimal"/>
-      <w:pStyle w:val="Overskrift3"/>
+      <w:pStyle w:val="Heading3"/>
       <w:lvlText w:val="%1.%2.%3"/>
       <w:lvlJc w:val="left"/>
       <w:pPr>
@@ -22425,7 +24806,7 @@
     <w:lvl w:ilvl="3">
       <w:start w:val="1"/>
       <w:numFmt w:val="decimal"/>
-      <w:pStyle w:val="Overskrift4"/>
+      <w:pStyle w:val="Heading4"/>
       <w:lvlText w:val="%1.%2.%3.%4"/>
       <w:lvlJc w:val="left"/>
       <w:pPr>
@@ -22438,7 +24819,7 @@
     <w:lvl w:ilvl="4">
       <w:start w:val="1"/>
       <w:numFmt w:val="decimal"/>
-      <w:pStyle w:val="Overskrift5"/>
+      <w:pStyle w:val="Heading5"/>
       <w:lvlText w:val="%1.%2.%3.%4.%5"/>
       <w:lvlJc w:val="left"/>
       <w:pPr>
@@ -22451,7 +24832,7 @@
     <w:lvl w:ilvl="5">
       <w:start w:val="1"/>
       <w:numFmt w:val="decimal"/>
-      <w:pStyle w:val="Overskrift6"/>
+      <w:pStyle w:val="Heading6"/>
       <w:lvlText w:val="%1.%2.%3.%4.%5.%6"/>
       <w:lvlJc w:val="left"/>
       <w:pPr>
@@ -22464,7 +24845,7 @@
     <w:lvl w:ilvl="6">
       <w:start w:val="1"/>
       <w:numFmt w:val="decimal"/>
-      <w:pStyle w:val="Overskrift7"/>
+      <w:pStyle w:val="Heading7"/>
       <w:lvlText w:val="%1.%2.%3.%4.%5.%6.%7"/>
       <w:lvlJc w:val="left"/>
       <w:pPr>
@@ -22477,7 +24858,7 @@
     <w:lvl w:ilvl="7">
       <w:start w:val="1"/>
       <w:numFmt w:val="decimal"/>
-      <w:pStyle w:val="Overskrift8"/>
+      <w:pStyle w:val="Heading8"/>
       <w:lvlText w:val="%1.%2.%3.%4.%5.%6.%7.%8"/>
       <w:lvlJc w:val="left"/>
       <w:pPr>
@@ -22490,7 +24871,7 @@
     <w:lvl w:ilvl="8">
       <w:start w:val="1"/>
       <w:numFmt w:val="decimal"/>
-      <w:pStyle w:val="Overskrift9"/>
+      <w:pStyle w:val="Heading9"/>
       <w:lvlText w:val="%1.%2.%3.%4.%5.%6.%7.%8.%9"/>
       <w:lvlJc w:val="left"/>
       <w:pPr>
@@ -23040,7 +25421,7 @@
 </file>
 
 <file path=word/styles.xml><?xml version="1.0" encoding="utf-8"?>
-<w:styles xmlns:mc="http://schemas.openxmlformats.org/markup-compatibility/2006" xmlns:r="http://schemas.openxmlformats.org/officeDocument/2006/relationships" xmlns:w="http://schemas.openxmlformats.org/wordprocessingml/2006/main" xmlns:w14="http://schemas.microsoft.com/office/word/2010/wordml" xmlns:w15="http://schemas.microsoft.com/office/word/2012/wordml" xmlns:w16cid="http://schemas.microsoft.com/office/word/2016/wordml/cid" xmlns:w16se="http://schemas.microsoft.com/office/word/2015/wordml/symex" mc:Ignorable="w14 w15 w16se w16cid">
+<w:styles xmlns:mc="http://schemas.openxmlformats.org/markup-compatibility/2006" xmlns:r="http://schemas.openxmlformats.org/officeDocument/2006/relationships" xmlns:w="http://schemas.openxmlformats.org/wordprocessingml/2006/main" xmlns:w14="http://schemas.microsoft.com/office/word/2010/wordml" xmlns:w15="http://schemas.microsoft.com/office/word/2012/wordml" xmlns:w16cex="http://schemas.microsoft.com/office/word/2018/wordml/cex" xmlns:w16cid="http://schemas.microsoft.com/office/word/2016/wordml/cid" xmlns:w16="http://schemas.microsoft.com/office/word/2018/wordml" xmlns:w16se="http://schemas.microsoft.com/office/word/2015/wordml/symex" mc:Ignorable="w14 w15 w16se w16cid w16 w16cex">
   <w:docDefaults>
     <w:rPrDefault>
       <w:rPr>
@@ -23434,11 +25815,11 @@
       <w:lang w:val="en-GB" w:eastAsia="en-US"/>
     </w:rPr>
   </w:style>
-  <w:style w:type="paragraph" w:styleId="Overskrift1">
+  <w:style w:type="paragraph" w:styleId="Heading1">
     <w:name w:val="heading 1"/>
     <w:basedOn w:val="Normal"/>
     <w:next w:val="Normal"/>
-    <w:link w:val="Overskrift1Tegn"/>
+    <w:link w:val="Heading1Char"/>
     <w:qFormat/>
     <w:rsid w:val="00017510"/>
     <w:pPr>
@@ -23455,7 +25836,7 @@
       <w:sz w:val="24"/>
     </w:rPr>
   </w:style>
-  <w:style w:type="paragraph" w:styleId="Overskrift2">
+  <w:style w:type="paragraph" w:styleId="Heading2">
     <w:name w:val="heading 2"/>
     <w:basedOn w:val="Normal"/>
     <w:next w:val="Normal"/>
@@ -23476,7 +25857,7 @@
       <w:sz w:val="22"/>
     </w:rPr>
   </w:style>
-  <w:style w:type="paragraph" w:styleId="Overskrift3">
+  <w:style w:type="paragraph" w:styleId="Heading3">
     <w:name w:val="heading 3"/>
     <w:basedOn w:val="Normal"/>
     <w:next w:val="Normal"/>
@@ -23495,7 +25876,7 @@
       <w:b/>
     </w:rPr>
   </w:style>
-  <w:style w:type="paragraph" w:styleId="Overskrift4">
+  <w:style w:type="paragraph" w:styleId="Heading4">
     <w:name w:val="heading 4"/>
     <w:basedOn w:val="Normal"/>
     <w:next w:val="Normal"/>
@@ -23515,7 +25896,7 @@
       <w:lang w:val="sq-AL"/>
     </w:rPr>
   </w:style>
-  <w:style w:type="paragraph" w:styleId="Overskrift5">
+  <w:style w:type="paragraph" w:styleId="Heading5">
     <w:name w:val="heading 5"/>
     <w:basedOn w:val="Normal"/>
     <w:next w:val="Normal"/>
@@ -23535,7 +25916,7 @@
       <w:sz w:val="22"/>
     </w:rPr>
   </w:style>
-  <w:style w:type="paragraph" w:styleId="Overskrift6">
+  <w:style w:type="paragraph" w:styleId="Heading6">
     <w:name w:val="heading 6"/>
     <w:basedOn w:val="Normal"/>
     <w:next w:val="Normal"/>
@@ -23555,7 +25936,7 @@
       <w:sz w:val="22"/>
     </w:rPr>
   </w:style>
-  <w:style w:type="paragraph" w:styleId="Overskrift7">
+  <w:style w:type="paragraph" w:styleId="Heading7">
     <w:name w:val="heading 7"/>
     <w:basedOn w:val="Normal"/>
     <w:next w:val="Normal"/>
@@ -23573,7 +25954,7 @@
       <w:i/>
     </w:rPr>
   </w:style>
-  <w:style w:type="paragraph" w:styleId="Overskrift8">
+  <w:style w:type="paragraph" w:styleId="Heading8">
     <w:name w:val="heading 8"/>
     <w:basedOn w:val="Normal"/>
     <w:next w:val="Normal"/>
@@ -23591,7 +25972,7 @@
       <w:i/>
     </w:rPr>
   </w:style>
-  <w:style w:type="paragraph" w:styleId="Overskrift9">
+  <w:style w:type="paragraph" w:styleId="Heading9">
     <w:name w:val="heading 9"/>
     <w:basedOn w:val="Normal"/>
     <w:next w:val="Normal"/>
@@ -23609,13 +25990,13 @@
       <w:i/>
     </w:rPr>
   </w:style>
-  <w:style w:type="character" w:default="1" w:styleId="Standardskriftforavsnitt">
+  <w:style w:type="character" w:default="1" w:styleId="DefaultParagraphFont">
     <w:name w:val="Default Paragraph Font"/>
     <w:uiPriority w:val="1"/>
     <w:semiHidden/>
     <w:unhideWhenUsed/>
   </w:style>
-  <w:style w:type="table" w:default="1" w:styleId="Vanligtabell">
+  <w:style w:type="table" w:default="1" w:styleId="TableNormal">
     <w:name w:val="Normal Table"/>
     <w:uiPriority w:val="99"/>
     <w:semiHidden/>
@@ -23630,13 +26011,13 @@
       </w:tblCellMar>
     </w:tblPr>
   </w:style>
-  <w:style w:type="numbering" w:default="1" w:styleId="Ingenliste">
+  <w:style w:type="numbering" w:default="1" w:styleId="NoList">
     <w:name w:val="No List"/>
     <w:uiPriority w:val="99"/>
     <w:semiHidden/>
     <w:unhideWhenUsed/>
   </w:style>
-  <w:style w:type="paragraph" w:styleId="Topptekst">
+  <w:style w:type="paragraph" w:styleId="Header">
     <w:name w:val="header"/>
     <w:basedOn w:val="Normal"/>
     <w:pPr>
@@ -23646,10 +26027,10 @@
       </w:tabs>
     </w:pPr>
   </w:style>
-  <w:style w:type="paragraph" w:styleId="Bunntekst">
+  <w:style w:type="paragraph" w:styleId="Footer">
     <w:name w:val="footer"/>
     <w:basedOn w:val="Normal"/>
-    <w:link w:val="BunntekstTegn"/>
+    <w:link w:val="FooterChar"/>
     <w:uiPriority w:val="99"/>
     <w:pPr>
       <w:tabs>
@@ -23662,7 +26043,7 @@
       <w:sz w:val="16"/>
     </w:rPr>
   </w:style>
-  <w:style w:type="paragraph" w:styleId="INNH1">
+  <w:style w:type="paragraph" w:styleId="TOC1">
     <w:name w:val="toc 1"/>
     <w:basedOn w:val="Normal"/>
     <w:next w:val="Normal"/>
@@ -23676,7 +26057,7 @@
       <w:sz w:val="20"/>
     </w:rPr>
   </w:style>
-  <w:style w:type="paragraph" w:styleId="INNH2">
+  <w:style w:type="paragraph" w:styleId="TOC2">
     <w:name w:val="toc 2"/>
     <w:basedOn w:val="Normal"/>
     <w:next w:val="Normal"/>
@@ -23689,7 +26070,7 @@
       <w:sz w:val="20"/>
     </w:rPr>
   </w:style>
-  <w:style w:type="paragraph" w:styleId="INNH3">
+  <w:style w:type="paragraph" w:styleId="TOC3">
     <w:name w:val="toc 3"/>
     <w:basedOn w:val="Normal"/>
     <w:next w:val="Normal"/>
@@ -23702,7 +26083,7 @@
       <w:sz w:val="20"/>
     </w:rPr>
   </w:style>
-  <w:style w:type="paragraph" w:styleId="INNH4">
+  <w:style w:type="paragraph" w:styleId="TOC4">
     <w:name w:val="toc 4"/>
     <w:basedOn w:val="Normal"/>
     <w:next w:val="Normal"/>
@@ -23711,7 +26092,7 @@
       <w:ind w:left="720"/>
     </w:pPr>
   </w:style>
-  <w:style w:type="paragraph" w:styleId="INNH5">
+  <w:style w:type="paragraph" w:styleId="TOC5">
     <w:name w:val="toc 5"/>
     <w:basedOn w:val="Normal"/>
     <w:next w:val="Normal"/>
@@ -23720,7 +26101,7 @@
       <w:ind w:left="960"/>
     </w:pPr>
   </w:style>
-  <w:style w:type="paragraph" w:styleId="INNH6">
+  <w:style w:type="paragraph" w:styleId="TOC6">
     <w:name w:val="toc 6"/>
     <w:basedOn w:val="Normal"/>
     <w:next w:val="Normal"/>
@@ -23729,7 +26110,7 @@
       <w:ind w:left="1200"/>
     </w:pPr>
   </w:style>
-  <w:style w:type="paragraph" w:styleId="INNH7">
+  <w:style w:type="paragraph" w:styleId="TOC7">
     <w:name w:val="toc 7"/>
     <w:basedOn w:val="Normal"/>
     <w:next w:val="Normal"/>
@@ -23738,7 +26119,7 @@
       <w:ind w:left="1440"/>
     </w:pPr>
   </w:style>
-  <w:style w:type="paragraph" w:styleId="INNH8">
+  <w:style w:type="paragraph" w:styleId="TOC8">
     <w:name w:val="toc 8"/>
     <w:basedOn w:val="Normal"/>
     <w:next w:val="Normal"/>
@@ -23747,7 +26128,7 @@
       <w:ind w:left="1680"/>
     </w:pPr>
   </w:style>
-  <w:style w:type="paragraph" w:styleId="INNH9">
+  <w:style w:type="paragraph" w:styleId="TOC9">
     <w:name w:val="toc 9"/>
     <w:basedOn w:val="Normal"/>
     <w:next w:val="Normal"/>
@@ -23756,7 +26137,7 @@
       <w:ind w:left="1920"/>
     </w:pPr>
   </w:style>
-  <w:style w:type="paragraph" w:styleId="Indeks1">
+  <w:style w:type="paragraph" w:styleId="Index1">
     <w:name w:val="index 1"/>
     <w:basedOn w:val="Normal"/>
     <w:next w:val="Normal"/>
@@ -23771,7 +26152,7 @@
       <w:b/>
     </w:rPr>
   </w:style>
-  <w:style w:type="paragraph" w:styleId="Indeks3">
+  <w:style w:type="paragraph" w:styleId="Index3">
     <w:name w:val="index 3"/>
     <w:basedOn w:val="Normal"/>
     <w:next w:val="Normal"/>
@@ -23783,7 +26164,7 @@
       <w:ind w:left="600" w:hanging="200"/>
     </w:pPr>
   </w:style>
-  <w:style w:type="paragraph" w:styleId="Bildetekst">
+  <w:style w:type="paragraph" w:styleId="Caption">
     <w:name w:val="caption"/>
     <w:basedOn w:val="Normal"/>
     <w:next w:val="Normal"/>
@@ -23795,14 +26176,14 @@
       <w:i/>
     </w:rPr>
   </w:style>
-  <w:style w:type="character" w:styleId="Fotnotereferanse">
+  <w:style w:type="character" w:styleId="FootnoteReference">
     <w:name w:val="footnote reference"/>
     <w:semiHidden/>
     <w:rPr>
       <w:vertAlign w:val="superscript"/>
     </w:rPr>
   </w:style>
-  <w:style w:type="paragraph" w:styleId="Fotnotetekst">
+  <w:style w:type="paragraph" w:styleId="FootnoteText">
     <w:name w:val="footnote text"/>
     <w:basedOn w:val="Normal"/>
     <w:semiHidden/>
@@ -23813,30 +26194,30 @@
       <w:sz w:val="20"/>
     </w:rPr>
   </w:style>
-  <w:style w:type="character" w:styleId="Merknadsreferanse">
+  <w:style w:type="character" w:styleId="CommentReference">
     <w:name w:val="annotation reference"/>
     <w:semiHidden/>
     <w:rPr>
       <w:sz w:val="16"/>
     </w:rPr>
   </w:style>
-  <w:style w:type="paragraph" w:styleId="Merknadstekst">
+  <w:style w:type="paragraph" w:styleId="CommentText">
     <w:name w:val="annotation text"/>
     <w:basedOn w:val="Normal"/>
-    <w:link w:val="MerknadstekstTegn"/>
+    <w:link w:val="CommentTextChar"/>
     <w:semiHidden/>
     <w:rPr>
       <w:sz w:val="20"/>
     </w:rPr>
   </w:style>
-  <w:style w:type="character" w:styleId="Hyperkobling">
+  <w:style w:type="character" w:styleId="Hyperlink">
     <w:name w:val="Hyperlink"/>
     <w:rPr>
       <w:color w:val="0000FF"/>
       <w:u w:val="single"/>
     </w:rPr>
   </w:style>
-  <w:style w:type="character" w:styleId="Fulgthyperkobling">
+  <w:style w:type="character" w:styleId="FollowedHyperlink">
     <w:name w:val="FollowedHyperlink"/>
     <w:rPr>
       <w:color w:val="800080"/>
@@ -23854,7 +26235,7 @@
   </w:style>
   <w:style w:type="paragraph" w:customStyle="1" w:styleId="Appendix">
     <w:name w:val="Appendix"/>
-    <w:basedOn w:val="Overskrift1"/>
+    <w:basedOn w:val="Heading1"/>
     <w:pPr>
       <w:keepNext/>
       <w:numPr>
@@ -23880,7 +26261,7 @@
       <w:lang w:val="en-US"/>
     </w:rPr>
   </w:style>
-  <w:style w:type="paragraph" w:styleId="Dokumentkart">
+  <w:style w:type="paragraph" w:styleId="DocumentMap">
     <w:name w:val="Document Map"/>
     <w:basedOn w:val="Normal"/>
     <w:semiHidden/>
@@ -23903,9 +26284,9 @@
       <w:sz w:val="20"/>
     </w:rPr>
   </w:style>
-  <w:style w:type="table" w:styleId="Tabellrutenett">
+  <w:style w:type="table" w:styleId="TableGrid">
     <w:name w:val="Table Grid"/>
-    <w:basedOn w:val="Vanligtabell"/>
+    <w:basedOn w:val="TableNormal"/>
     <w:uiPriority w:val="59"/>
     <w:rsid w:val="00FB38FA"/>
     <w:tblPr>
@@ -23930,7 +26311,7 @@
       <w:sz w:val="20"/>
     </w:rPr>
   </w:style>
-  <w:style w:type="character" w:styleId="Utheving">
+  <w:style w:type="character" w:styleId="Emphasis">
     <w:name w:val="Emphasis"/>
     <w:qFormat/>
     <w:rsid w:val="00376949"/>
@@ -23941,7 +26322,7 @@
   </w:style>
   <w:style w:type="paragraph" w:customStyle="1" w:styleId="Style1">
     <w:name w:val="Style1"/>
-    <w:basedOn w:val="Overskrift4"/>
+    <w:basedOn w:val="Heading4"/>
     <w:autoRedefine/>
     <w:rsid w:val="0092522D"/>
     <w:rPr>
@@ -23950,16 +26331,16 @@
   </w:style>
   <w:style w:type="paragraph" w:customStyle="1" w:styleId="Ref">
     <w:name w:val="Ref"/>
-    <w:basedOn w:val="Nummerertliste"/>
+    <w:basedOn w:val="ListNumber"/>
     <w:rsid w:val="0015485B"/>
     <w:rPr>
       <w:rFonts w:cs="Arial"/>
       <w:lang w:val="sq-AL"/>
     </w:rPr>
   </w:style>
-  <w:style w:type="table" w:styleId="Tabell-3D-effekt3">
+  <w:style w:type="table" w:styleId="Table3Deffects3">
     <w:name w:val="Table 3D effects 3"/>
-    <w:basedOn w:val="Vanligtabell"/>
+    <w:basedOn w:val="TableNormal"/>
     <w:rsid w:val="00360D8E"/>
     <w:tblPr>
       <w:tblStyleRowBandSize w:val="1"/>
@@ -24043,7 +26424,7 @@
       </w:tcPr>
     </w:tblStylePr>
   </w:style>
-  <w:style w:type="paragraph" w:styleId="Nummerertliste">
+  <w:style w:type="paragraph" w:styleId="ListNumber">
     <w:name w:val="List Number"/>
     <w:basedOn w:val="Normal"/>
     <w:rsid w:val="00680AFE"/>
@@ -24053,7 +26434,7 @@
       </w:numPr>
     </w:pPr>
   </w:style>
-  <w:style w:type="paragraph" w:styleId="Listeavsnitt">
+  <w:style w:type="paragraph" w:styleId="ListParagraph">
     <w:name w:val="List Paragraph"/>
     <w:basedOn w:val="Normal"/>
     <w:uiPriority w:val="34"/>
@@ -24063,9 +26444,9 @@
       <w:ind w:left="708"/>
     </w:pPr>
   </w:style>
-  <w:style w:type="table" w:styleId="Enkelttabell3">
+  <w:style w:type="table" w:styleId="TableSimple3">
     <w:name w:val="Table Simple 3"/>
-    <w:basedOn w:val="Vanligtabell"/>
+    <w:basedOn w:val="TableNormal"/>
     <w:rsid w:val="00F56828"/>
     <w:tblPr>
       <w:tblBorders>
@@ -24096,7 +26477,7 @@
   </w:style>
   <w:style w:type="table" w:customStyle="1" w:styleId="BV-QR-SingleColumn">
     <w:name w:val="BV-QR-SingleColumn"/>
-    <w:basedOn w:val="Vanligtabell"/>
+    <w:basedOn w:val="TableNormal"/>
     <w:rsid w:val="001A0E53"/>
     <w:pPr>
       <w:spacing w:before="20" w:after="20" w:line="20" w:lineRule="atLeast"/>
@@ -24143,13 +26524,13 @@
   </w:style>
   <w:style w:type="table" w:customStyle="1" w:styleId="BV-QR-Nx3">
     <w:name w:val="BV-QR-Nx3"/>
-    <w:basedOn w:val="Vanligtabell"/>
+    <w:basedOn w:val="TableNormal"/>
     <w:rsid w:val="009C332E"/>
     <w:tblPr/>
   </w:style>
   <w:style w:type="table" w:customStyle="1" w:styleId="BV-Table-Nx1">
     <w:name w:val="BV-Table-Nx1"/>
-    <w:basedOn w:val="Vanligtabell"/>
+    <w:basedOn w:val="TableNormal"/>
     <w:rsid w:val="00E258C3"/>
     <w:pPr>
       <w:spacing w:before="20" w:after="20" w:line="20" w:lineRule="atLeast"/>
@@ -24201,29 +26582,29 @@
       </w:tcPr>
     </w:tblStylePr>
   </w:style>
-  <w:style w:type="paragraph" w:styleId="Kommentaremne">
+  <w:style w:type="paragraph" w:styleId="CommentSubject">
     <w:name w:val="annotation subject"/>
-    <w:basedOn w:val="Merknadstekst"/>
-    <w:next w:val="Merknadstekst"/>
-    <w:link w:val="KommentaremneTegn"/>
+    <w:basedOn w:val="CommentText"/>
+    <w:next w:val="CommentText"/>
+    <w:link w:val="CommentSubjectChar"/>
     <w:rsid w:val="0003573B"/>
     <w:rPr>
       <w:b/>
       <w:bCs/>
     </w:rPr>
   </w:style>
-  <w:style w:type="character" w:customStyle="1" w:styleId="MerknadstekstTegn">
-    <w:name w:val="Merknadstekst Tegn"/>
-    <w:link w:val="Merknadstekst"/>
+  <w:style w:type="character" w:customStyle="1" w:styleId="CommentTextChar">
+    <w:name w:val="Comment Text Char"/>
+    <w:link w:val="CommentText"/>
     <w:semiHidden/>
     <w:rsid w:val="0003573B"/>
     <w:rPr>
       <w:lang w:val="en-GB"/>
     </w:rPr>
   </w:style>
-  <w:style w:type="character" w:customStyle="1" w:styleId="KommentaremneTegn">
-    <w:name w:val="Kommentaremne Tegn"/>
-    <w:link w:val="Kommentaremne"/>
+  <w:style w:type="character" w:customStyle="1" w:styleId="CommentSubjectChar">
+    <w:name w:val="Comment Subject Char"/>
+    <w:link w:val="CommentSubject"/>
     <w:rsid w:val="0003573B"/>
     <w:rPr>
       <w:b/>
@@ -24231,10 +26612,10 @@
       <w:lang w:val="en-GB"/>
     </w:rPr>
   </w:style>
-  <w:style w:type="paragraph" w:styleId="Bobletekst">
+  <w:style w:type="paragraph" w:styleId="BalloonText">
     <w:name w:val="Balloon Text"/>
     <w:basedOn w:val="Normal"/>
-    <w:link w:val="BobletekstTegn"/>
+    <w:link w:val="BalloonTextChar"/>
     <w:rsid w:val="0003573B"/>
     <w:rPr>
       <w:rFonts w:ascii="Tahoma" w:hAnsi="Tahoma" w:cs="Tahoma"/>
@@ -24242,9 +26623,9 @@
       <w:szCs w:val="16"/>
     </w:rPr>
   </w:style>
-  <w:style w:type="character" w:customStyle="1" w:styleId="BobletekstTegn">
-    <w:name w:val="Bobletekst Tegn"/>
-    <w:link w:val="Bobletekst"/>
+  <w:style w:type="character" w:customStyle="1" w:styleId="BalloonTextChar">
+    <w:name w:val="Balloon Text Char"/>
+    <w:link w:val="BalloonText"/>
     <w:rsid w:val="0003573B"/>
     <w:rPr>
       <w:rFonts w:ascii="Tahoma" w:hAnsi="Tahoma" w:cs="Tahoma"/>
@@ -24253,18 +26634,18 @@
       <w:lang w:val="en-GB"/>
     </w:rPr>
   </w:style>
-  <w:style w:type="paragraph" w:styleId="Brdtekst">
+  <w:style w:type="paragraph" w:styleId="BodyText">
     <w:name w:val="Body Text"/>
     <w:basedOn w:val="Normal"/>
-    <w:link w:val="BrdtekstTegn"/>
+    <w:link w:val="BodyTextChar"/>
     <w:rsid w:val="00E2206C"/>
     <w:pPr>
       <w:spacing w:after="120"/>
     </w:pPr>
   </w:style>
-  <w:style w:type="character" w:customStyle="1" w:styleId="BrdtekstTegn">
-    <w:name w:val="Brødtekst Tegn"/>
-    <w:link w:val="Brdtekst"/>
+  <w:style w:type="character" w:customStyle="1" w:styleId="BodyTextChar">
+    <w:name w:val="Body Text Char"/>
+    <w:link w:val="BodyText"/>
     <w:rsid w:val="00E2206C"/>
     <w:rPr>
       <w:sz w:val="24"/>
@@ -24282,7 +26663,7 @@
   </w:style>
   <w:style w:type="table" w:customStyle="1" w:styleId="Rutenettabell1lys-uthevingsfarge11">
     <w:name w:val="Rutenettabell 1 lys - uthevingsfarge 11"/>
-    <w:basedOn w:val="Vanligtabell"/>
+    <w:basedOn w:val="TableNormal"/>
     <w:uiPriority w:val="46"/>
     <w:rsid w:val="005A2CB9"/>
     <w:rPr>
@@ -24354,11 +26735,11 @@
       <w:color w:val="000000"/>
     </w:rPr>
   </w:style>
-  <w:style w:type="paragraph" w:styleId="Tittel">
+  <w:style w:type="paragraph" w:styleId="Title">
     <w:name w:val="Title"/>
     <w:basedOn w:val="Normal"/>
     <w:next w:val="Normal"/>
-    <w:link w:val="TittelTegn"/>
+    <w:link w:val="TitleChar"/>
     <w:qFormat/>
     <w:rsid w:val="00F26B83"/>
     <w:pPr>
@@ -24374,10 +26755,10 @@
       <w:szCs w:val="56"/>
     </w:rPr>
   </w:style>
-  <w:style w:type="character" w:customStyle="1" w:styleId="TittelTegn">
-    <w:name w:val="Tittel Tegn"/>
-    <w:basedOn w:val="Standardskriftforavsnitt"/>
-    <w:link w:val="Tittel"/>
+  <w:style w:type="character" w:customStyle="1" w:styleId="TitleChar">
+    <w:name w:val="Title Char"/>
+    <w:basedOn w:val="DefaultParagraphFont"/>
+    <w:link w:val="Title"/>
     <w:rsid w:val="00F26B83"/>
     <w:rPr>
       <w:rFonts w:ascii="Helvetica Neue" w:eastAsiaTheme="majorEastAsia" w:hAnsi="Helvetica Neue" w:cstheme="majorBidi"/>
@@ -24390,11 +26771,11 @@
       <w:lang w:val="en-GB" w:eastAsia="en-US"/>
     </w:rPr>
   </w:style>
-  <w:style w:type="paragraph" w:styleId="Undertittel">
+  <w:style w:type="paragraph" w:styleId="Subtitle">
     <w:name w:val="Subtitle"/>
     <w:basedOn w:val="Normal"/>
     <w:next w:val="Normal"/>
-    <w:link w:val="UndertittelTegn"/>
+    <w:link w:val="SubtitleChar"/>
     <w:qFormat/>
     <w:rsid w:val="001D006A"/>
     <w:pPr>
@@ -24411,10 +26792,10 @@
       <w:szCs w:val="22"/>
     </w:rPr>
   </w:style>
-  <w:style w:type="character" w:customStyle="1" w:styleId="UndertittelTegn">
-    <w:name w:val="Undertittel Tegn"/>
-    <w:basedOn w:val="Standardskriftforavsnitt"/>
-    <w:link w:val="Undertittel"/>
+  <w:style w:type="character" w:customStyle="1" w:styleId="SubtitleChar">
+    <w:name w:val="Subtitle Char"/>
+    <w:basedOn w:val="DefaultParagraphFont"/>
+    <w:link w:val="Subtitle"/>
     <w:rsid w:val="001D006A"/>
     <w:rPr>
       <w:rFonts w:ascii="Helvetica Light" w:eastAsiaTheme="minorEastAsia" w:hAnsi="Helvetica Light" w:cstheme="minorBidi"/>
@@ -24424,15 +26805,15 @@
       <w:lang w:val="en-GB" w:eastAsia="en-US"/>
     </w:rPr>
   </w:style>
-  <w:style w:type="character" w:styleId="Sidetall">
+  <w:style w:type="character" w:styleId="PageNumber">
     <w:name w:val="page number"/>
-    <w:basedOn w:val="Standardskriftforavsnitt"/>
+    <w:basedOn w:val="DefaultParagraphFont"/>
     <w:rsid w:val="004D74A3"/>
   </w:style>
-  <w:style w:type="character" w:customStyle="1" w:styleId="BunntekstTegn">
-    <w:name w:val="Bunntekst Tegn"/>
-    <w:basedOn w:val="Standardskriftforavsnitt"/>
-    <w:link w:val="Bunntekst"/>
+  <w:style w:type="character" w:customStyle="1" w:styleId="FooterChar">
+    <w:name w:val="Footer Char"/>
+    <w:basedOn w:val="DefaultParagraphFont"/>
+    <w:link w:val="Footer"/>
     <w:uiPriority w:val="99"/>
     <w:rsid w:val="00AF04D1"/>
     <w:rPr>
@@ -24441,10 +26822,10 @@
       <w:lang w:val="en-GB" w:eastAsia="en-US"/>
     </w:rPr>
   </w:style>
-  <w:style w:type="character" w:customStyle="1" w:styleId="Overskrift1Tegn">
-    <w:name w:val="Overskrift 1 Tegn"/>
-    <w:basedOn w:val="Standardskriftforavsnitt"/>
-    <w:link w:val="Overskrift1"/>
+  <w:style w:type="character" w:customStyle="1" w:styleId="Heading1Char">
+    <w:name w:val="Heading 1 Char"/>
+    <w:basedOn w:val="DefaultParagraphFont"/>
+    <w:link w:val="Heading1"/>
     <w:rsid w:val="00C81FCA"/>
     <w:rPr>
       <w:rFonts w:ascii="Verdana" w:hAnsi="Verdana"/>
@@ -24722,7 +27103,7 @@
 </file>
 
 <file path=customXml/itemProps1.xml><?xml version="1.0" encoding="utf-8"?>
-<ds:datastoreItem xmlns:ds="http://schemas.openxmlformats.org/officeDocument/2006/customXml" ds:itemID="{FD2325DE-AFEF-7246-A018-1FF857CA44F0}">
+<ds:datastoreItem xmlns:ds="http://schemas.openxmlformats.org/officeDocument/2006/customXml" ds:itemID="{F10F7311-F3FE-49D3-9C77-D82C1AF2A22B}">
   <ds:schemaRefs>
     <ds:schemaRef ds:uri="http://schemas.openxmlformats.org/officeDocument/2006/bibliography"/>
   </ds:schemaRefs>

--- a/bitvis_vip_gpio/doc/gpio_vvc_QuickRef.docx
+++ b/bitvis_vip_gpio/doc/gpio_vvc_QuickRef.docx
@@ -1,6 +1,6 @@
 
 <file path=word/document.xml><?xml version="1.0" encoding="utf-8"?>
-<w:document xmlns:wpc="http://schemas.microsoft.com/office/word/2010/wordprocessingCanvas" xmlns:cx="http://schemas.microsoft.com/office/drawing/2014/chartex" xmlns:cx1="http://schemas.microsoft.com/office/drawing/2015/9/8/chartex" xmlns:cx2="http://schemas.microsoft.com/office/drawing/2015/10/21/chartex" xmlns:cx3="http://schemas.microsoft.com/office/drawing/2016/5/9/chartex" xmlns:cx4="http://schemas.microsoft.com/office/drawing/2016/5/10/chartex" xmlns:cx5="http://schemas.microsoft.com/office/drawing/2016/5/11/chartex" xmlns:cx6="http://schemas.microsoft.com/office/drawing/2016/5/12/chartex" xmlns:cx7="http://schemas.microsoft.com/office/drawing/2016/5/13/chartex" xmlns:cx8="http://schemas.microsoft.com/office/drawing/2016/5/14/chartex" xmlns:mc="http://schemas.openxmlformats.org/markup-compatibility/2006" xmlns:aink="http://schemas.microsoft.com/office/drawing/2016/ink" xmlns:am3d="http://schemas.microsoft.com/office/drawing/2017/model3d" xmlns:o="urn:schemas-microsoft-com:office:office" xmlns:r="http://schemas.openxmlformats.org/officeDocument/2006/relationships" xmlns:m="http://schemas.openxmlformats.org/officeDocument/2006/math" xmlns:v="urn:schemas-microsoft-com:vml" xmlns:wp14="http://schemas.microsoft.com/office/word/2010/wordprocessingDrawing" xmlns:wp="http://schemas.openxmlformats.org/drawingml/2006/wordprocessingDrawing" xmlns:w10="urn:schemas-microsoft-com:office:word" xmlns:w="http://schemas.openxmlformats.org/wordprocessingml/2006/main" xmlns:w14="http://schemas.microsoft.com/office/word/2010/wordml" xmlns:w15="http://schemas.microsoft.com/office/word/2012/wordml" xmlns:w16cex="http://schemas.microsoft.com/office/word/2018/wordml/cex" xmlns:w16cid="http://schemas.microsoft.com/office/word/2016/wordml/cid" xmlns:w16="http://schemas.microsoft.com/office/word/2018/wordml" xmlns:w16se="http://schemas.microsoft.com/office/word/2015/wordml/symex" xmlns:wpg="http://schemas.microsoft.com/office/word/2010/wordprocessingGroup" xmlns:wpi="http://schemas.microsoft.com/office/word/2010/wordprocessingInk" xmlns:wne="http://schemas.microsoft.com/office/word/2006/wordml" xmlns:wps="http://schemas.microsoft.com/office/word/2010/wordprocessingShape" mc:Ignorable="w14 w15 w16se w16cid w16 w16cex wp14">
+<w:document xmlns:wpc="http://schemas.microsoft.com/office/word/2010/wordprocessingCanvas" xmlns:cx="http://schemas.microsoft.com/office/drawing/2014/chartex" xmlns:cx1="http://schemas.microsoft.com/office/drawing/2015/9/8/chartex" xmlns:cx2="http://schemas.microsoft.com/office/drawing/2015/10/21/chartex" xmlns:cx3="http://schemas.microsoft.com/office/drawing/2016/5/9/chartex" xmlns:cx4="http://schemas.microsoft.com/office/drawing/2016/5/10/chartex" xmlns:cx5="http://schemas.microsoft.com/office/drawing/2016/5/11/chartex" xmlns:cx6="http://schemas.microsoft.com/office/drawing/2016/5/12/chartex" xmlns:cx7="http://schemas.microsoft.com/office/drawing/2016/5/13/chartex" xmlns:cx8="http://schemas.microsoft.com/office/drawing/2016/5/14/chartex" xmlns:mc="http://schemas.openxmlformats.org/markup-compatibility/2006" xmlns:aink="http://schemas.microsoft.com/office/drawing/2016/ink" xmlns:am3d="http://schemas.microsoft.com/office/drawing/2017/model3d" xmlns:o="urn:schemas-microsoft-com:office:office" xmlns:r="http://schemas.openxmlformats.org/officeDocument/2006/relationships" xmlns:m="http://schemas.openxmlformats.org/officeDocument/2006/math" xmlns:v="urn:schemas-microsoft-com:vml" xmlns:wp14="http://schemas.microsoft.com/office/word/2010/wordprocessingDrawing" xmlns:wp="http://schemas.openxmlformats.org/drawingml/2006/wordprocessingDrawing" xmlns:w10="urn:schemas-microsoft-com:office:word" xmlns:w="http://schemas.openxmlformats.org/wordprocessingml/2006/main" xmlns:w14="http://schemas.microsoft.com/office/word/2010/wordml" xmlns:w15="http://schemas.microsoft.com/office/word/2012/wordml" xmlns:w16cid="http://schemas.microsoft.com/office/word/2016/wordml/cid" xmlns:w16se="http://schemas.microsoft.com/office/word/2015/wordml/symex" xmlns:wpg="http://schemas.microsoft.com/office/word/2010/wordprocessingGroup" xmlns:wpi="http://schemas.microsoft.com/office/word/2010/wordprocessingInk" xmlns:wne="http://schemas.microsoft.com/office/word/2006/wordml" xmlns:wps="http://schemas.microsoft.com/office/word/2010/wordprocessingShape" mc:Ignorable="w14 w15 w16se w16cid wp14">
   <w:body>
     <w:p>
       <w:pPr>
@@ -106,7 +106,7 @@
               </wp:anchor>
             </w:drawing>
           </mc:Choice>
-          <mc:Fallback>
+          <mc:Fallback xmlns:w16="http://schemas.microsoft.com/office/word/2018/wordml" xmlns:w16cex="http://schemas.microsoft.com/office/word/2018/wordml/cex">
             <w:pict>
               <v:shapetype w14:anchorId="7CABC3E3" id="_x0000_t202" coordsize="21600,21600" o:spt="202" path="m,l,21600r21600,l21600,xe">
                 <v:stroke joinstyle="miter"/>
@@ -302,15 +302,7 @@
         <w:t xml:space="preserve">VVC Framework </w:t>
       </w:r>
       <w:r>
-        <w:t xml:space="preserve">Essential Mechanisms located in </w:t>
-      </w:r>
-      <w:proofErr w:type="spellStart"/>
-      <w:r>
-        <w:t>uvvm_vvc_framework</w:t>
-      </w:r>
-      <w:proofErr w:type="spellEnd"/>
-      <w:r>
-        <w:t>/doc.</w:t>
+        <w:t>Essential Mechanisms located in uvvm_vvc_framework/doc.</w:t>
       </w:r>
       <w:r>
         <w:t xml:space="preserve"> </w:t>
@@ -386,7 +378,6 @@
                 <w:sz w:val="22"/>
               </w:rPr>
             </w:pPr>
-            <w:proofErr w:type="spellStart"/>
             <w:r>
               <w:rPr>
                 <w:rFonts w:cs="Helvetica"/>
@@ -427,7 +418,6 @@
               </w:rPr>
               <w:t>set</w:t>
             </w:r>
-            <w:proofErr w:type="spellEnd"/>
             <w:r>
               <w:rPr>
                 <w:rFonts w:cs="Helvetica"/>
@@ -468,7 +458,6 @@
               </w:rPr>
               <w:t xml:space="preserve">, </w:t>
             </w:r>
-            <w:proofErr w:type="spellStart"/>
             <w:r>
               <w:rPr>
                 <w:rFonts w:cs="Helvetica"/>
@@ -491,16 +480,15 @@
                 <w:color w:val="FFFFFF"/>
                 <w:szCs w:val="18"/>
               </w:rPr>
-              <w:t>x</w:t>
-            </w:r>
-            <w:proofErr w:type="spellEnd"/>
+              <w:t xml:space="preserve">x, </w:t>
+            </w:r>
             <w:r>
               <w:rPr>
                 <w:rFonts w:cs="Helvetica"/>
                 <w:color w:val="FFFFFF"/>
                 <w:szCs w:val="18"/>
               </w:rPr>
-              <w:t xml:space="preserve">, </w:t>
+              <w:t>data,</w:t>
             </w:r>
             <w:r>
               <w:rPr>
@@ -508,7 +496,7 @@
                 <w:color w:val="FFFFFF"/>
                 <w:szCs w:val="18"/>
               </w:rPr>
-              <w:t>data,</w:t>
+              <w:t xml:space="preserve"> </w:t>
             </w:r>
             <w:r>
               <w:rPr>
@@ -516,18 +504,8 @@
                 <w:color w:val="FFFFFF"/>
                 <w:szCs w:val="18"/>
               </w:rPr>
-              <w:t xml:space="preserve"> </w:t>
-            </w:r>
-            <w:proofErr w:type="spellStart"/>
-            <w:r>
-              <w:rPr>
-                <w:rFonts w:cs="Helvetica"/>
-                <w:color w:val="FFFFFF"/>
-                <w:szCs w:val="18"/>
-              </w:rPr>
               <w:t>msg</w:t>
             </w:r>
-            <w:proofErr w:type="spellEnd"/>
             <w:r>
               <w:rPr>
                 <w:rFonts w:cs="Helvetica"/>
@@ -594,7 +572,6 @@
               </w:rPr>
               <w:t xml:space="preserve">: </w:t>
             </w:r>
-            <w:proofErr w:type="spellStart"/>
             <w:r>
               <w:rPr>
                 <w:rFonts w:cs="Helvetica"/>
@@ -623,9 +600,8 @@
                 <w:sz w:val="15"/>
                 <w:szCs w:val="28"/>
               </w:rPr>
-              <w:t>o_</w:t>
-            </w:r>
-            <w:proofErr w:type="gramStart"/>
+              <w:t>o_set</w:t>
+            </w:r>
             <w:r>
               <w:rPr>
                 <w:rFonts w:cs="Helvetica"/>
@@ -634,9 +610,8 @@
                 <w:sz w:val="15"/>
                 <w:szCs w:val="28"/>
               </w:rPr>
-              <w:t>set</w:t>
-            </w:r>
-            <w:proofErr w:type="spellEnd"/>
+              <w:t>(</w:t>
+            </w:r>
             <w:r>
               <w:rPr>
                 <w:rFonts w:cs="Helvetica"/>
@@ -645,9 +620,8 @@
                 <w:sz w:val="15"/>
                 <w:szCs w:val="28"/>
               </w:rPr>
-              <w:t>(</w:t>
-            </w:r>
-            <w:proofErr w:type="gramEnd"/>
+              <w:t>G</w:t>
+            </w:r>
             <w:r>
               <w:rPr>
                 <w:rFonts w:cs="Helvetica"/>
@@ -656,7 +630,7 @@
                 <w:sz w:val="15"/>
                 <w:szCs w:val="28"/>
               </w:rPr>
-              <w:t>G</w:t>
+              <w:t>PI</w:t>
             </w:r>
             <w:r>
               <w:rPr>
@@ -666,7 +640,7 @@
                 <w:sz w:val="15"/>
                 <w:szCs w:val="28"/>
               </w:rPr>
-              <w:t>PI</w:t>
+              <w:t>O</w:t>
             </w:r>
             <w:r>
               <w:rPr>
@@ -676,7 +650,7 @@
                 <w:sz w:val="15"/>
                 <w:szCs w:val="28"/>
               </w:rPr>
-              <w:t>O</w:t>
+              <w:t xml:space="preserve">_VVCT, 1, </w:t>
             </w:r>
             <w:r>
               <w:rPr>
@@ -686,7 +660,7 @@
                 <w:sz w:val="15"/>
                 <w:szCs w:val="28"/>
               </w:rPr>
-              <w:t xml:space="preserve">_VVCT, 1, </w:t>
+              <w:t>C_BAUDRATE_9600</w:t>
             </w:r>
             <w:r>
               <w:rPr>
@@ -696,7 +670,7 @@
                 <w:sz w:val="15"/>
                 <w:szCs w:val="28"/>
               </w:rPr>
-              <w:t>C_BAUDRATE_9600</w:t>
+              <w:t>, “</w:t>
             </w:r>
             <w:r>
               <w:rPr>
@@ -706,39 +680,7 @@
                 <w:sz w:val="15"/>
                 <w:szCs w:val="28"/>
               </w:rPr>
-              <w:t>, “</w:t>
-            </w:r>
-            <w:r>
-              <w:rPr>
-                <w:rFonts w:cs="Helvetica"/>
-                <w:b w:val="0"/>
-                <w:bCs w:val="0"/>
-                <w:sz w:val="15"/>
-                <w:szCs w:val="28"/>
-              </w:rPr>
-              <w:t xml:space="preserve">Set </w:t>
-            </w:r>
-            <w:proofErr w:type="spellStart"/>
-            <w:r>
-              <w:rPr>
-                <w:rFonts w:cs="Helvetica"/>
-                <w:b w:val="0"/>
-                <w:bCs w:val="0"/>
-                <w:sz w:val="15"/>
-                <w:szCs w:val="28"/>
-              </w:rPr>
-              <w:t>baudrate</w:t>
-            </w:r>
-            <w:proofErr w:type="spellEnd"/>
-            <w:r>
-              <w:rPr>
-                <w:rFonts w:cs="Helvetica"/>
-                <w:b w:val="0"/>
-                <w:bCs w:val="0"/>
-                <w:sz w:val="15"/>
-                <w:szCs w:val="28"/>
-              </w:rPr>
-              <w:t xml:space="preserve"> to 9600</w:t>
+              <w:t>Set baudrate to 9600</w:t>
             </w:r>
             <w:r>
               <w:rPr>
@@ -839,7 +781,6 @@
                                 <w:sz w:val="20"/>
                               </w:rPr>
                             </w:pPr>
-                            <w:proofErr w:type="spellStart"/>
                             <w:r>
                               <w:rPr>
                                 <w:rFonts w:ascii="Helvetica Neue Light" w:hAnsi="Helvetica Neue Light"/>
@@ -849,7 +790,6 @@
                               </w:rPr>
                               <w:t>gpio_vvc.vhd</w:t>
                             </w:r>
-                            <w:proofErr w:type="spellEnd"/>
                           </w:p>
                           <w:p>
                             <w:pPr>
@@ -881,7 +821,7 @@
               </wp:anchor>
             </w:drawing>
           </mc:Choice>
-          <mc:Fallback>
+          <mc:Fallback xmlns:w16="http://schemas.microsoft.com/office/word/2018/wordml" xmlns:w16cex="http://schemas.microsoft.com/office/word/2018/wordml/cex">
             <w:pict>
               <v:shape w14:anchorId="6835D37D" id="Tekstboks 8" o:spid="_x0000_s1027" type="#_x0000_t202" style="position:absolute;margin-left:675.4pt;margin-top:20.45pt;width:81.7pt;height:22.5pt;z-index:251655168;visibility:visible;mso-wrap-style:square;mso-width-percent:0;mso-height-percent:0;mso-wrap-distance-left:9pt;mso-wrap-distance-top:0;mso-wrap-distance-right:9pt;mso-wrap-distance-bottom:0;mso-position-horizontal:absolute;mso-position-horizontal-relative:margin;mso-position-vertical:absolute;mso-position-vertical-relative:text;mso-width-percent:0;mso-height-percent:0;mso-width-relative:margin;mso-height-relative:margin;v-text-anchor:top" o:gfxdata="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" filled="f" stroked="f">
                 <v:textbox>
@@ -977,7 +917,6 @@
                 <w:sz w:val="22"/>
               </w:rPr>
             </w:pPr>
-            <w:proofErr w:type="spellStart"/>
             <w:r>
               <w:rPr>
                 <w:rFonts w:cs="Helvetica"/>
@@ -986,7 +925,6 @@
               </w:rPr>
               <w:t>gpio_get</w:t>
             </w:r>
-            <w:proofErr w:type="spellEnd"/>
             <w:r>
               <w:rPr>
                 <w:rFonts w:cs="Helvetica"/>
@@ -1001,18 +939,8 @@
                 <w:color w:val="FFFFFF"/>
                 <w:szCs w:val="18"/>
               </w:rPr>
-              <w:t xml:space="preserve">VVCT, </w:t>
-            </w:r>
-            <w:proofErr w:type="spellStart"/>
-            <w:r>
-              <w:rPr>
-                <w:rFonts w:cs="Helvetica"/>
-                <w:color w:val="FFFFFF"/>
-                <w:szCs w:val="18"/>
-              </w:rPr>
-              <w:t>vvc_instance_idx</w:t>
-            </w:r>
-            <w:proofErr w:type="spellEnd"/>
+              <w:t>VVCT, vvc_instance_idx</w:t>
+            </w:r>
             <w:r>
               <w:rPr>
                 <w:rFonts w:cs="Helvetica"/>
@@ -1037,7 +965,6 @@
               </w:rPr>
               <w:t xml:space="preserve"> </w:t>
             </w:r>
-            <w:proofErr w:type="spellStart"/>
             <w:r>
               <w:rPr>
                 <w:rFonts w:cs="Helvetica"/>
@@ -1046,7 +973,6 @@
               </w:rPr>
               <w:t>msg</w:t>
             </w:r>
-            <w:proofErr w:type="spellEnd"/>
             <w:r>
               <w:rPr>
                 <w:rFonts w:cs="Helvetica"/>
@@ -1134,7 +1060,6 @@
               </w:rPr>
               <w:t xml:space="preserve">: </w:t>
             </w:r>
-            <w:proofErr w:type="spellStart"/>
             <w:r>
               <w:rPr>
                 <w:rFonts w:cs="Helvetica"/>
@@ -1144,9 +1069,8 @@
                 <w:sz w:val="15"/>
                 <w:szCs w:val="28"/>
               </w:rPr>
-              <w:t>gpio_</w:t>
-            </w:r>
-            <w:proofErr w:type="gramStart"/>
+              <w:t>gpio_get</w:t>
+            </w:r>
             <w:r>
               <w:rPr>
                 <w:rFonts w:cs="Helvetica"/>
@@ -1156,9 +1080,8 @@
                 <w:sz w:val="15"/>
                 <w:szCs w:val="28"/>
               </w:rPr>
-              <w:t>get</w:t>
-            </w:r>
-            <w:proofErr w:type="spellEnd"/>
+              <w:t>(</w:t>
+            </w:r>
             <w:r>
               <w:rPr>
                 <w:rFonts w:cs="Helvetica"/>
@@ -1168,9 +1091,8 @@
                 <w:sz w:val="15"/>
                 <w:szCs w:val="28"/>
               </w:rPr>
-              <w:t>(</w:t>
-            </w:r>
-            <w:proofErr w:type="gramEnd"/>
+              <w:t>G</w:t>
+            </w:r>
             <w:r>
               <w:rPr>
                 <w:rFonts w:cs="Helvetica"/>
@@ -1180,7 +1102,7 @@
                 <w:sz w:val="15"/>
                 <w:szCs w:val="28"/>
               </w:rPr>
-              <w:t>G</w:t>
+              <w:t>PI</w:t>
             </w:r>
             <w:r>
               <w:rPr>
@@ -1191,7 +1113,7 @@
                 <w:sz w:val="15"/>
                 <w:szCs w:val="28"/>
               </w:rPr>
-              <w:t>PI</w:t>
+              <w:t>O</w:t>
             </w:r>
             <w:r>
               <w:rPr>
@@ -1202,7 +1124,7 @@
                 <w:sz w:val="15"/>
                 <w:szCs w:val="28"/>
               </w:rPr>
-              <w:t>O</w:t>
+              <w:t xml:space="preserve">_VVCT, 1, </w:t>
             </w:r>
             <w:r>
               <w:rPr>
@@ -1213,7 +1135,7 @@
                 <w:sz w:val="15"/>
                 <w:szCs w:val="28"/>
               </w:rPr>
-              <w:t xml:space="preserve">_VVCT, 1, </w:t>
+              <w:t xml:space="preserve">“Read </w:t>
             </w:r>
             <w:r>
               <w:rPr>
@@ -1224,7 +1146,7 @@
                 <w:sz w:val="15"/>
                 <w:szCs w:val="28"/>
               </w:rPr>
-              <w:t xml:space="preserve">“Read </w:t>
+              <w:t xml:space="preserve">GPIO </w:t>
             </w:r>
             <w:r>
               <w:rPr>
@@ -1235,9 +1157,8 @@
                 <w:sz w:val="15"/>
                 <w:szCs w:val="28"/>
               </w:rPr>
-              <w:t xml:space="preserve">GPIO </w:t>
-            </w:r>
-            <w:proofErr w:type="spellStart"/>
+              <w:t>baudrate</w:t>
+            </w:r>
             <w:r>
               <w:rPr>
                 <w:rFonts w:cs="Helvetica"/>
@@ -1247,9 +1168,8 @@
                 <w:sz w:val="15"/>
                 <w:szCs w:val="28"/>
               </w:rPr>
-              <w:t>baudrate</w:t>
-            </w:r>
-            <w:proofErr w:type="spellEnd"/>
+              <w:t>, and store result in VVC. To be retrieved using fetch_result()</w:t>
+            </w:r>
             <w:r>
               <w:rPr>
                 <w:rFonts w:cs="Helvetica"/>
@@ -1259,9 +1179,8 @@
                 <w:sz w:val="15"/>
                 <w:szCs w:val="28"/>
               </w:rPr>
-              <w:t xml:space="preserve">, and store result in VVC. To be retrieved using </w:t>
-            </w:r>
-            <w:proofErr w:type="spellStart"/>
+              <w:t>”</w:t>
+            </w:r>
             <w:r>
               <w:rPr>
                 <w:rFonts w:cs="Helvetica"/>
@@ -1271,9 +1190,25 @@
                 <w:sz w:val="15"/>
                 <w:szCs w:val="28"/>
               </w:rPr>
-              <w:t>fetch_</w:t>
-            </w:r>
-            <w:proofErr w:type="gramStart"/>
+              <w:t>);</w:t>
+            </w:r>
+          </w:p>
+          <w:p>
+            <w:pPr>
+              <w:widowControl w:val="0"/>
+              <w:tabs>
+                <w:tab w:val="left" w:pos="851"/>
+              </w:tabs>
+              <w:autoSpaceDE w:val="0"/>
+              <w:autoSpaceDN w:val="0"/>
+              <w:adjustRightInd w:val="0"/>
+              <w:rPr>
+                <w:rFonts w:cs="Helvetica"/>
+                <w:color w:val="000000" w:themeColor="text1"/>
+                <w:sz w:val="15"/>
+                <w:szCs w:val="28"/>
+              </w:rPr>
+            </w:pPr>
             <w:r>
               <w:rPr>
                 <w:rFonts w:cs="Helvetica"/>
@@ -1283,9 +1218,8 @@
                 <w:sz w:val="15"/>
                 <w:szCs w:val="28"/>
               </w:rPr>
-              <w:t>result</w:t>
-            </w:r>
-            <w:proofErr w:type="spellEnd"/>
+              <w:t xml:space="preserve">                 </w:t>
+            </w:r>
             <w:r>
               <w:rPr>
                 <w:rFonts w:cs="Helvetica"/>
@@ -1294,148 +1228,9 @@
                 <w:color w:val="000000" w:themeColor="text1"/>
                 <w:sz w:val="15"/>
                 <w:szCs w:val="28"/>
-              </w:rPr>
-              <w:t>(</w:t>
-            </w:r>
-            <w:proofErr w:type="gramEnd"/>
-            <w:r>
-              <w:rPr>
-                <w:rFonts w:cs="Helvetica"/>
-                <w:b w:val="0"/>
-                <w:bCs w:val="0"/>
-                <w:color w:val="000000" w:themeColor="text1"/>
-                <w:sz w:val="15"/>
-                <w:szCs w:val="28"/>
-              </w:rPr>
-              <w:t>)</w:t>
-            </w:r>
-            <w:r>
-              <w:rPr>
-                <w:rFonts w:cs="Helvetica"/>
-                <w:b w:val="0"/>
-                <w:bCs w:val="0"/>
-                <w:color w:val="000000" w:themeColor="text1"/>
-                <w:sz w:val="15"/>
-                <w:szCs w:val="28"/>
-              </w:rPr>
-              <w:t>”</w:t>
-            </w:r>
-            <w:r>
-              <w:rPr>
-                <w:rFonts w:cs="Helvetica"/>
-                <w:b w:val="0"/>
-                <w:bCs w:val="0"/>
-                <w:color w:val="000000" w:themeColor="text1"/>
-                <w:sz w:val="15"/>
-                <w:szCs w:val="28"/>
-              </w:rPr>
-              <w:t>);</w:t>
-            </w:r>
-          </w:p>
-          <w:p>
-            <w:pPr>
-              <w:widowControl w:val="0"/>
-              <w:tabs>
-                <w:tab w:val="left" w:pos="851"/>
-              </w:tabs>
-              <w:autoSpaceDE w:val="0"/>
-              <w:autoSpaceDN w:val="0"/>
-              <w:adjustRightInd w:val="0"/>
-              <w:rPr>
-                <w:rFonts w:cs="Helvetica"/>
-                <w:color w:val="000000" w:themeColor="text1"/>
-                <w:sz w:val="15"/>
-                <w:szCs w:val="28"/>
-              </w:rPr>
-            </w:pPr>
-            <w:r>
-              <w:rPr>
-                <w:rFonts w:cs="Helvetica"/>
-                <w:b w:val="0"/>
-                <w:bCs w:val="0"/>
-                <w:color w:val="000000" w:themeColor="text1"/>
-                <w:sz w:val="15"/>
-                <w:szCs w:val="28"/>
-              </w:rPr>
-              <w:t xml:space="preserve">                 </w:t>
-            </w:r>
-            <w:proofErr w:type="spellStart"/>
-            <w:r>
-              <w:rPr>
-                <w:rFonts w:cs="Helvetica"/>
-                <w:b w:val="0"/>
-                <w:bCs w:val="0"/>
-                <w:color w:val="000000" w:themeColor="text1"/>
-                <w:sz w:val="15"/>
-                <w:szCs w:val="28"/>
                 <w:highlight w:val="lightGray"/>
               </w:rPr>
-              <w:t>gpio_</w:t>
-            </w:r>
-            <w:proofErr w:type="gramStart"/>
-            <w:r>
-              <w:rPr>
-                <w:rFonts w:cs="Helvetica"/>
-                <w:b w:val="0"/>
-                <w:bCs w:val="0"/>
-                <w:color w:val="000000" w:themeColor="text1"/>
-                <w:sz w:val="15"/>
-                <w:szCs w:val="28"/>
-                <w:highlight w:val="lightGray"/>
-              </w:rPr>
-              <w:t>get</w:t>
-            </w:r>
-            <w:proofErr w:type="spellEnd"/>
-            <w:r>
-              <w:rPr>
-                <w:rFonts w:cs="Helvetica"/>
-                <w:b w:val="0"/>
-                <w:bCs w:val="0"/>
-                <w:color w:val="000000" w:themeColor="text1"/>
-                <w:sz w:val="15"/>
-                <w:szCs w:val="28"/>
-                <w:highlight w:val="lightGray"/>
-              </w:rPr>
-              <w:t>(</w:t>
-            </w:r>
-            <w:proofErr w:type="gramEnd"/>
-            <w:r>
-              <w:rPr>
-                <w:rFonts w:cs="Helvetica"/>
-                <w:b w:val="0"/>
-                <w:bCs w:val="0"/>
-                <w:color w:val="000000" w:themeColor="text1"/>
-                <w:sz w:val="15"/>
-                <w:szCs w:val="28"/>
-                <w:highlight w:val="lightGray"/>
-              </w:rPr>
-              <w:t xml:space="preserve">GPIO_VVCT, 1, TO_SB, “Read GPIO </w:t>
-            </w:r>
-            <w:proofErr w:type="spellStart"/>
-            <w:r>
-              <w:rPr>
-                <w:rFonts w:cs="Helvetica"/>
-                <w:b w:val="0"/>
-                <w:bCs w:val="0"/>
-                <w:color w:val="000000" w:themeColor="text1"/>
-                <w:sz w:val="15"/>
-                <w:szCs w:val="28"/>
-                <w:highlight w:val="lightGray"/>
-              </w:rPr>
-              <w:t>baudrate</w:t>
-            </w:r>
-            <w:proofErr w:type="spellEnd"/>
-            <w:r>
-              <w:rPr>
-                <w:rFonts w:cs="Helvetica"/>
-                <w:b w:val="0"/>
-                <w:bCs w:val="0"/>
-                <w:color w:val="000000" w:themeColor="text1"/>
-                <w:sz w:val="15"/>
-                <w:szCs w:val="28"/>
-                <w:highlight w:val="lightGray"/>
-              </w:rPr>
-              <w:t xml:space="preserve"> and send result to scoreboard for checking”);</w:t>
+              <w:t>gpio_get(GPIO_VVCT, 1, TO_SB, “Read GPIO baudrate and send result to scoreboard for checking”);</w:t>
             </w:r>
           </w:p>
           <w:p>
@@ -1538,7 +1333,6 @@
                 <w:sz w:val="22"/>
               </w:rPr>
             </w:pPr>
-            <w:proofErr w:type="spellStart"/>
             <w:r>
               <w:rPr>
                 <w:rFonts w:cs="Helvetica"/>
@@ -1579,7 +1373,6 @@
               </w:rPr>
               <w:t>check</w:t>
             </w:r>
-            <w:proofErr w:type="spellEnd"/>
             <w:r>
               <w:rPr>
                 <w:rFonts w:cs="Helvetica"/>
@@ -1620,7 +1413,6 @@
               </w:rPr>
               <w:t xml:space="preserve">, </w:t>
             </w:r>
-            <w:proofErr w:type="spellStart"/>
             <w:r>
               <w:rPr>
                 <w:rFonts w:cs="Helvetica"/>
@@ -1643,25 +1435,39 @@
                 <w:color w:val="FFFFFF"/>
                 <w:szCs w:val="18"/>
               </w:rPr>
-              <w:t>idx</w:t>
-            </w:r>
-            <w:proofErr w:type="spellEnd"/>
+              <w:t xml:space="preserve">idx, </w:t>
+            </w:r>
             <w:r>
               <w:rPr>
                 <w:rFonts w:cs="Helvetica"/>
                 <w:color w:val="FFFFFF"/>
                 <w:szCs w:val="18"/>
               </w:rPr>
+              <w:t>data</w:t>
+            </w:r>
+            <w:r>
+              <w:rPr>
+                <w:rFonts w:cs="Helvetica"/>
+                <w:color w:val="FFFFFF"/>
+                <w:szCs w:val="18"/>
+              </w:rPr>
+              <w:t>_exp</w:t>
+            </w:r>
+            <w:r>
+              <w:rPr>
+                <w:rFonts w:cs="Helvetica"/>
+                <w:color w:val="FFFFFF"/>
+                <w:szCs w:val="18"/>
+              </w:rPr>
               <w:t xml:space="preserve">, </w:t>
             </w:r>
-            <w:proofErr w:type="spellStart"/>
             <w:r>
               <w:rPr>
                 <w:rFonts w:cs="Helvetica"/>
                 <w:color w:val="FFFFFF"/>
                 <w:szCs w:val="18"/>
               </w:rPr>
-              <w:t>data</w:t>
+              <w:t>msg</w:t>
             </w:r>
             <w:r>
               <w:rPr>
@@ -1669,45 +1475,8 @@
                 <w:color w:val="FFFFFF"/>
                 <w:szCs w:val="18"/>
               </w:rPr>
-              <w:t>_exp</w:t>
-            </w:r>
-            <w:proofErr w:type="spellEnd"/>
-            <w:r>
-              <w:rPr>
-                <w:rFonts w:cs="Helvetica"/>
-                <w:color w:val="FFFFFF"/>
-                <w:szCs w:val="18"/>
-              </w:rPr>
-              <w:t xml:space="preserve">, </w:t>
-            </w:r>
-            <w:proofErr w:type="spellStart"/>
-            <w:r>
-              <w:rPr>
-                <w:rFonts w:cs="Helvetica"/>
-                <w:color w:val="FFFFFF"/>
-                <w:szCs w:val="18"/>
-              </w:rPr>
-              <w:t>msg</w:t>
-            </w:r>
-            <w:proofErr w:type="spellEnd"/>
-            <w:r>
-              <w:rPr>
-                <w:rFonts w:cs="Helvetica"/>
-                <w:color w:val="FFFFFF"/>
-                <w:szCs w:val="18"/>
-              </w:rPr>
-              <w:t>, [</w:t>
-            </w:r>
-            <w:proofErr w:type="spellStart"/>
-            <w:r>
-              <w:rPr>
-                <w:rFonts w:cs="Helvetica"/>
-                <w:color w:val="FFFFFF"/>
-                <w:szCs w:val="18"/>
-              </w:rPr>
-              <w:t>alert_level</w:t>
-            </w:r>
-            <w:proofErr w:type="spellEnd"/>
+              <w:t>, [alert_level</w:t>
+            </w:r>
             <w:r>
               <w:rPr>
                 <w:rFonts w:cs="Helvetica"/>
@@ -1782,7 +1551,6 @@
               </w:rPr>
               <w:t xml:space="preserve">: </w:t>
             </w:r>
-            <w:proofErr w:type="spellStart"/>
             <w:r>
               <w:rPr>
                 <w:rFonts w:cs="Helvetica"/>
@@ -1823,7 +1591,6 @@
               </w:rPr>
               <w:t>_</w:t>
             </w:r>
-            <w:proofErr w:type="gramStart"/>
             <w:r>
               <w:rPr>
                 <w:rFonts w:cs="Helvetica"/>
@@ -1834,7 +1601,6 @@
               </w:rPr>
               <w:t>check</w:t>
             </w:r>
-            <w:proofErr w:type="spellEnd"/>
             <w:r>
               <w:rPr>
                 <w:rFonts w:cs="Helvetica"/>
@@ -1845,7 +1611,6 @@
               </w:rPr>
               <w:t>(</w:t>
             </w:r>
-            <w:proofErr w:type="gramEnd"/>
             <w:r>
               <w:rPr>
                 <w:rFonts w:cs="Helvetica"/>
@@ -2007,7 +1772,6 @@
                 <w:color w:val="ED7D31"/>
               </w:rPr>
             </w:pPr>
-            <w:proofErr w:type="spellStart"/>
             <w:r>
               <w:rPr>
                 <w:rFonts w:cs="Helvetica"/>
@@ -2044,7 +1808,6 @@
               </w:rPr>
               <w:t>expect</w:t>
             </w:r>
-            <w:proofErr w:type="spellEnd"/>
             <w:r>
               <w:rPr>
                 <w:rFonts w:cs="Helvetica"/>
@@ -2059,18 +1822,16 @@
                 <w:color w:val="FFFFFF"/>
                 <w:szCs w:val="18"/>
               </w:rPr>
-              <w:t xml:space="preserve">(VVCT, </w:t>
-            </w:r>
-            <w:proofErr w:type="spellStart"/>
+              <w:t>(VVCT, vvc_instance_idx, data</w:t>
+            </w:r>
             <w:r>
               <w:rPr>
                 <w:rFonts w:cs="Helvetica"/>
                 <w:color w:val="FFFFFF"/>
                 <w:szCs w:val="18"/>
               </w:rPr>
-              <w:t>vvc_instance_idx</w:t>
-            </w:r>
-            <w:proofErr w:type="spellEnd"/>
+              <w:t>_exp</w:t>
+            </w:r>
             <w:r>
               <w:rPr>
                 <w:rFonts w:cs="Helvetica"/>
@@ -2079,14 +1840,13 @@
               </w:rPr>
               <w:t xml:space="preserve">, </w:t>
             </w:r>
-            <w:proofErr w:type="spellStart"/>
             <w:r>
               <w:rPr>
                 <w:rFonts w:cs="Helvetica"/>
                 <w:color w:val="FFFFFF"/>
                 <w:szCs w:val="18"/>
               </w:rPr>
-              <w:t>data</w:t>
+              <w:t>timeout</w:t>
             </w:r>
             <w:r>
               <w:rPr>
@@ -2094,61 +1854,8 @@
                 <w:color w:val="FFFFFF"/>
                 <w:szCs w:val="18"/>
               </w:rPr>
-              <w:t>_exp</w:t>
-            </w:r>
-            <w:proofErr w:type="spellEnd"/>
-            <w:r>
-              <w:rPr>
-                <w:rFonts w:cs="Helvetica"/>
-                <w:color w:val="FFFFFF"/>
-                <w:szCs w:val="18"/>
-              </w:rPr>
-              <w:t xml:space="preserve">, </w:t>
-            </w:r>
-            <w:r>
-              <w:rPr>
-                <w:rFonts w:cs="Helvetica"/>
-                <w:color w:val="FFFFFF"/>
-                <w:szCs w:val="18"/>
-              </w:rPr>
-              <w:t>timeout</w:t>
-            </w:r>
-            <w:r>
-              <w:rPr>
-                <w:rFonts w:cs="Helvetica"/>
-                <w:color w:val="FFFFFF"/>
-                <w:szCs w:val="18"/>
-              </w:rPr>
-              <w:t xml:space="preserve">, </w:t>
-            </w:r>
-            <w:proofErr w:type="spellStart"/>
-            <w:r>
-              <w:rPr>
-                <w:rFonts w:cs="Helvetica"/>
-                <w:color w:val="FFFFFF"/>
-                <w:szCs w:val="18"/>
-              </w:rPr>
-              <w:t>msg</w:t>
-            </w:r>
-            <w:proofErr w:type="spellEnd"/>
-            <w:r>
-              <w:rPr>
-                <w:rFonts w:cs="Helvetica"/>
-                <w:color w:val="FFFFFF"/>
-                <w:szCs w:val="18"/>
-              </w:rPr>
-              <w:t>, [</w:t>
-            </w:r>
-            <w:proofErr w:type="spellStart"/>
-            <w:r>
-              <w:rPr>
-                <w:rFonts w:cs="Helvetica"/>
-                <w:color w:val="FFFFFF"/>
-                <w:szCs w:val="18"/>
-              </w:rPr>
-              <w:t>alert_level</w:t>
-            </w:r>
-            <w:proofErr w:type="spellEnd"/>
+              <w:t>, msg, [alert_level</w:t>
+            </w:r>
             <w:r>
               <w:rPr>
                 <w:rFonts w:cs="Helvetica"/>
@@ -2223,7 +1930,6 @@
               </w:rPr>
               <w:t xml:space="preserve">: </w:t>
             </w:r>
-            <w:proofErr w:type="spellStart"/>
             <w:r>
               <w:rPr>
                 <w:rFonts w:cs="Helvetica"/>
@@ -2264,7 +1970,6 @@
               </w:rPr>
               <w:t>_</w:t>
             </w:r>
-            <w:proofErr w:type="gramStart"/>
             <w:r>
               <w:rPr>
                 <w:rFonts w:cs="Helvetica"/>
@@ -2275,7 +1980,6 @@
               </w:rPr>
               <w:t>expect</w:t>
             </w:r>
-            <w:proofErr w:type="spellEnd"/>
             <w:r>
               <w:rPr>
                 <w:rFonts w:cs="Helvetica"/>
@@ -2286,7 +1990,6 @@
               </w:rPr>
               <w:t>(</w:t>
             </w:r>
-            <w:proofErr w:type="gramEnd"/>
             <w:r>
               <w:rPr>
                 <w:rFonts w:cs="Helvetica"/>
@@ -2375,29 +2078,7 @@
                 <w:sz w:val="15"/>
                 <w:szCs w:val="28"/>
               </w:rPr>
-              <w:t xml:space="preserve">2 </w:t>
-            </w:r>
-            <w:proofErr w:type="spellStart"/>
-            <w:r>
-              <w:rPr>
-                <w:rFonts w:cs="Helvetica"/>
-                <w:b w:val="0"/>
-                <w:bCs w:val="0"/>
-                <w:sz w:val="15"/>
-                <w:szCs w:val="28"/>
-              </w:rPr>
-              <w:t>ms</w:t>
-            </w:r>
-            <w:proofErr w:type="spellEnd"/>
-            <w:r>
-              <w:rPr>
-                <w:rFonts w:cs="Helvetica"/>
-                <w:b w:val="0"/>
-                <w:bCs w:val="0"/>
-                <w:sz w:val="15"/>
-                <w:szCs w:val="28"/>
-              </w:rPr>
-              <w:t xml:space="preserve">, </w:t>
+              <w:t xml:space="preserve">2 ms, </w:t>
             </w:r>
             <w:r>
               <w:rPr>
@@ -2562,29 +2243,7 @@
                 <w:sz w:val="15"/>
                 <w:szCs w:val="15"/>
               </w:rPr>
-              <w:t xml:space="preserve">- See UVVM Methods </w:t>
-            </w:r>
-            <w:proofErr w:type="spellStart"/>
-            <w:r>
-              <w:rPr>
-                <w:rFonts w:cs="Helvetica"/>
-                <w:bCs/>
-                <w:color w:val="595959" w:themeColor="text1" w:themeTint="A6"/>
-                <w:sz w:val="15"/>
-                <w:szCs w:val="15"/>
-              </w:rPr>
-              <w:t>QuickRef</w:t>
-            </w:r>
-            <w:proofErr w:type="spellEnd"/>
-            <w:r>
-              <w:rPr>
-                <w:rFonts w:cs="Helvetica"/>
-                <w:bCs/>
-                <w:color w:val="595959" w:themeColor="text1" w:themeTint="A6"/>
-                <w:sz w:val="15"/>
-                <w:szCs w:val="15"/>
-              </w:rPr>
-              <w:t xml:space="preserve"> for details.</w:t>
+              <w:t>- See UVVM Methods QuickRef for details.</w:t>
             </w:r>
           </w:p>
         </w:tc>
@@ -2664,29 +2323,7 @@
                 <w:color w:val="000000" w:themeColor="text1"/>
                 <w:szCs w:val="18"/>
               </w:rPr>
-              <w:t xml:space="preserve"> VVC Configuration record ‘</w:t>
-            </w:r>
-            <w:proofErr w:type="spellStart"/>
-            <w:r>
-              <w:rPr>
-                <w:rFonts w:cs="Helvetica"/>
-                <w:b/>
-                <w:bCs/>
-                <w:color w:val="000000" w:themeColor="text1"/>
-                <w:szCs w:val="18"/>
-              </w:rPr>
-              <w:t>t_vvc_config</w:t>
-            </w:r>
-            <w:proofErr w:type="spellEnd"/>
-            <w:r>
-              <w:rPr>
-                <w:rFonts w:cs="Helvetica"/>
-                <w:b/>
-                <w:bCs/>
-                <w:color w:val="000000" w:themeColor="text1"/>
-                <w:szCs w:val="18"/>
-              </w:rPr>
-              <w:t>’</w:t>
+              <w:t xml:space="preserve"> VVC Configuration record ‘t_vvc_config’</w:t>
             </w:r>
             <w:r>
               <w:rPr>
@@ -2708,7 +2345,6 @@
               </w:rPr>
               <w:t xml:space="preserve">- Accessible via </w:t>
             </w:r>
-            <w:proofErr w:type="spellStart"/>
             <w:r>
               <w:rPr>
                 <w:rFonts w:cs="Helvetica"/>
@@ -2753,7 +2389,6 @@
               </w:rPr>
               <w:t>_vvc_config</w:t>
             </w:r>
-            <w:proofErr w:type="spellEnd"/>
             <w:r>
               <w:rPr>
                 <w:rFonts w:cs="Helvetica"/>
@@ -2861,29 +2496,7 @@
                 <w:color w:val="000000" w:themeColor="text1"/>
                 <w:szCs w:val="18"/>
               </w:rPr>
-              <w:t xml:space="preserve"> VVC Status record signal ‘</w:t>
-            </w:r>
-            <w:proofErr w:type="spellStart"/>
-            <w:r>
-              <w:rPr>
-                <w:rFonts w:cs="Helvetica"/>
-                <w:b/>
-                <w:bCs/>
-                <w:color w:val="000000" w:themeColor="text1"/>
-                <w:szCs w:val="18"/>
-              </w:rPr>
-              <w:t>t_vvc_status</w:t>
-            </w:r>
-            <w:proofErr w:type="spellEnd"/>
-            <w:r>
-              <w:rPr>
-                <w:rFonts w:cs="Helvetica"/>
-                <w:b/>
-                <w:bCs/>
-                <w:color w:val="000000" w:themeColor="text1"/>
-                <w:szCs w:val="18"/>
-              </w:rPr>
-              <w:t>’</w:t>
+              <w:t xml:space="preserve"> VVC Status record signal ‘t_vvc_status’</w:t>
             </w:r>
             <w:r>
               <w:rPr>
@@ -2905,7 +2518,6 @@
               </w:rPr>
               <w:t xml:space="preserve">- Accessible via </w:t>
             </w:r>
-            <w:proofErr w:type="spellStart"/>
             <w:r>
               <w:rPr>
                 <w:rFonts w:cs="Helvetica"/>
@@ -2950,7 +2562,6 @@
               </w:rPr>
               <w:t>_vvc_status</w:t>
             </w:r>
-            <w:proofErr w:type="spellEnd"/>
             <w:r>
               <w:rPr>
                 <w:rFonts w:cs="Helvetica"/>
@@ -3179,41 +2790,13 @@
                 <w:sz w:val="15"/>
               </w:rPr>
             </w:pPr>
-            <w:proofErr w:type="spellStart"/>
             <w:r>
               <w:rPr>
                 <w:rFonts w:cs="Helvetica"/>
                 <w:bCs/>
                 <w:sz w:val="15"/>
               </w:rPr>
-              <w:t>await_</w:t>
-            </w:r>
-            <w:proofErr w:type="gramStart"/>
-            <w:r>
-              <w:rPr>
-                <w:rFonts w:cs="Helvetica"/>
-                <w:bCs/>
-                <w:sz w:val="15"/>
-              </w:rPr>
-              <w:t>completion</w:t>
-            </w:r>
-            <w:proofErr w:type="spellEnd"/>
-            <w:r>
-              <w:rPr>
-                <w:rFonts w:cs="Helvetica"/>
-                <w:bCs/>
-                <w:sz w:val="15"/>
-              </w:rPr>
-              <w:t>(</w:t>
-            </w:r>
-            <w:proofErr w:type="gramEnd"/>
-            <w:r>
-              <w:rPr>
-                <w:rFonts w:cs="Helvetica"/>
-                <w:bCs/>
-                <w:sz w:val="15"/>
-              </w:rPr>
-              <w:t>)</w:t>
+              <w:t>await_completion()</w:t>
             </w:r>
           </w:p>
         </w:tc>
@@ -3273,14 +2856,12 @@
                 <w:sz w:val="15"/>
               </w:rPr>
             </w:pPr>
-            <w:proofErr w:type="spellStart"/>
             <w:r>
               <w:rPr>
                 <w:sz w:val="15"/>
               </w:rPr>
               <w:t>inter_bfm_delay</w:t>
             </w:r>
-            <w:proofErr w:type="spellEnd"/>
           </w:p>
         </w:tc>
         <w:tc>
@@ -3338,7 +2919,6 @@
                 <w:sz w:val="15"/>
               </w:rPr>
             </w:pPr>
-            <w:proofErr w:type="spellStart"/>
             <w:r>
               <w:rPr>
                 <w:rFonts w:cs="Helvetica"/>
@@ -3347,7 +2927,6 @@
               </w:rPr>
               <w:t>current_cmd_idx</w:t>
             </w:r>
-            <w:proofErr w:type="spellEnd"/>
           </w:p>
         </w:tc>
       </w:tr>
@@ -3383,41 +2962,13 @@
                 <w:sz w:val="15"/>
               </w:rPr>
             </w:pPr>
-            <w:proofErr w:type="spellStart"/>
             <w:r>
               <w:rPr>
                 <w:rFonts w:cs="Helvetica"/>
                 <w:bCs/>
                 <w:sz w:val="15"/>
               </w:rPr>
-              <w:t>await_any_</w:t>
-            </w:r>
-            <w:proofErr w:type="gramStart"/>
-            <w:r>
-              <w:rPr>
-                <w:rFonts w:cs="Helvetica"/>
-                <w:bCs/>
-                <w:sz w:val="15"/>
-              </w:rPr>
-              <w:t>completion</w:t>
-            </w:r>
-            <w:proofErr w:type="spellEnd"/>
-            <w:r>
-              <w:rPr>
-                <w:rFonts w:cs="Helvetica"/>
-                <w:bCs/>
-                <w:sz w:val="15"/>
-              </w:rPr>
-              <w:t>(</w:t>
-            </w:r>
-            <w:proofErr w:type="gramEnd"/>
-            <w:r>
-              <w:rPr>
-                <w:rFonts w:cs="Helvetica"/>
-                <w:bCs/>
-                <w:sz w:val="15"/>
-              </w:rPr>
-              <w:t>)</w:t>
+              <w:t>await_any_completion()</w:t>
             </w:r>
           </w:p>
         </w:tc>
@@ -3483,46 +3034,8 @@
                 <w:bCs/>
                 <w:sz w:val="15"/>
               </w:rPr>
-              <w:t>[</w:t>
-            </w:r>
-            <w:proofErr w:type="spellStart"/>
-            <w:r>
-              <w:rPr>
-                <w:rFonts w:cs="Helvetica"/>
-                <w:bCs/>
-                <w:sz w:val="15"/>
-              </w:rPr>
-              <w:t>cmd</w:t>
-            </w:r>
-            <w:proofErr w:type="spellEnd"/>
-            <w:r>
-              <w:rPr>
-                <w:rFonts w:cs="Helvetica"/>
-                <w:bCs/>
-                <w:sz w:val="15"/>
-              </w:rPr>
-              <w:t>/</w:t>
-            </w:r>
-            <w:proofErr w:type="gramStart"/>
-            <w:r>
-              <w:rPr>
-                <w:rFonts w:cs="Helvetica"/>
-                <w:bCs/>
-                <w:sz w:val="15"/>
-              </w:rPr>
-              <w:t>result]_</w:t>
-            </w:r>
-            <w:proofErr w:type="spellStart"/>
-            <w:proofErr w:type="gramEnd"/>
-            <w:r>
-              <w:rPr>
-                <w:rFonts w:cs="Helvetica"/>
-                <w:bCs/>
-                <w:sz w:val="15"/>
-              </w:rPr>
-              <w:t>queue_count_max</w:t>
-            </w:r>
-            <w:proofErr w:type="spellEnd"/>
+              <w:t>[cmd/result]_queue_count_max</w:t>
+            </w:r>
           </w:p>
         </w:tc>
         <w:tc>
@@ -3581,7 +3094,6 @@
                 <w:sz w:val="15"/>
               </w:rPr>
             </w:pPr>
-            <w:proofErr w:type="spellStart"/>
             <w:r>
               <w:rPr>
                 <w:rFonts w:cs="Helvetica"/>
@@ -3590,7 +3102,6 @@
               </w:rPr>
               <w:t>previous_cmd_idx</w:t>
             </w:r>
-            <w:proofErr w:type="spellEnd"/>
           </w:p>
         </w:tc>
       </w:tr>
@@ -3626,41 +3137,13 @@
                 <w:sz w:val="15"/>
               </w:rPr>
             </w:pPr>
-            <w:proofErr w:type="spellStart"/>
             <w:r>
               <w:rPr>
                 <w:rFonts w:cs="Helvetica"/>
                 <w:bCs/>
                 <w:sz w:val="15"/>
               </w:rPr>
-              <w:t>enable_log_</w:t>
-            </w:r>
-            <w:proofErr w:type="gramStart"/>
-            <w:r>
-              <w:rPr>
-                <w:rFonts w:cs="Helvetica"/>
-                <w:bCs/>
-                <w:sz w:val="15"/>
-              </w:rPr>
-              <w:t>msg</w:t>
-            </w:r>
-            <w:proofErr w:type="spellEnd"/>
-            <w:r>
-              <w:rPr>
-                <w:rFonts w:cs="Helvetica"/>
-                <w:bCs/>
-                <w:sz w:val="15"/>
-              </w:rPr>
-              <w:t>(</w:t>
-            </w:r>
-            <w:proofErr w:type="gramEnd"/>
-            <w:r>
-              <w:rPr>
-                <w:rFonts w:cs="Helvetica"/>
-                <w:bCs/>
-                <w:sz w:val="15"/>
-              </w:rPr>
-              <w:t>)</w:t>
+              <w:t>enable_log_msg()</w:t>
             </w:r>
           </w:p>
         </w:tc>
@@ -3724,38 +3207,8 @@
               <w:rPr>
                 <w:sz w:val="15"/>
               </w:rPr>
-              <w:t>[</w:t>
-            </w:r>
-            <w:proofErr w:type="spellStart"/>
-            <w:r>
-              <w:rPr>
-                <w:sz w:val="15"/>
-              </w:rPr>
-              <w:t>cmd</w:t>
-            </w:r>
-            <w:proofErr w:type="spellEnd"/>
-            <w:r>
-              <w:rPr>
-                <w:sz w:val="15"/>
-              </w:rPr>
-              <w:t>/</w:t>
-            </w:r>
-            <w:proofErr w:type="gramStart"/>
-            <w:r>
-              <w:rPr>
-                <w:sz w:val="15"/>
-              </w:rPr>
-              <w:t>result]_</w:t>
-            </w:r>
-            <w:proofErr w:type="spellStart"/>
-            <w:proofErr w:type="gramEnd"/>
-            <w:r>
-              <w:rPr>
-                <w:sz w:val="15"/>
-              </w:rPr>
-              <w:t>queue_count_threshold</w:t>
-            </w:r>
-            <w:proofErr w:type="spellEnd"/>
+              <w:t>[cmd/result]_queue_count_threshold</w:t>
+            </w:r>
           </w:p>
         </w:tc>
         <w:tc>
@@ -3814,14 +3267,12 @@
                 <w:sz w:val="15"/>
               </w:rPr>
             </w:pPr>
-            <w:proofErr w:type="spellStart"/>
             <w:r>
               <w:rPr>
                 <w:sz w:val="15"/>
               </w:rPr>
               <w:t>pending_cmd_idx</w:t>
             </w:r>
-            <w:proofErr w:type="spellEnd"/>
           </w:p>
         </w:tc>
       </w:tr>
@@ -3855,41 +3306,13 @@
                 <w:sz w:val="15"/>
               </w:rPr>
             </w:pPr>
-            <w:proofErr w:type="spellStart"/>
             <w:r>
               <w:rPr>
                 <w:rFonts w:cs="Helvetica"/>
                 <w:bCs/>
                 <w:sz w:val="15"/>
               </w:rPr>
-              <w:t>disable_log_</w:t>
-            </w:r>
-            <w:proofErr w:type="gramStart"/>
-            <w:r>
-              <w:rPr>
-                <w:rFonts w:cs="Helvetica"/>
-                <w:bCs/>
-                <w:sz w:val="15"/>
-              </w:rPr>
-              <w:t>msg</w:t>
-            </w:r>
-            <w:proofErr w:type="spellEnd"/>
-            <w:r>
-              <w:rPr>
-                <w:rFonts w:cs="Helvetica"/>
-                <w:bCs/>
-                <w:sz w:val="15"/>
-              </w:rPr>
-              <w:t>(</w:t>
-            </w:r>
-            <w:proofErr w:type="gramEnd"/>
-            <w:r>
-              <w:rPr>
-                <w:rFonts w:cs="Helvetica"/>
-                <w:bCs/>
-                <w:sz w:val="15"/>
-              </w:rPr>
-              <w:t>)</w:t>
+              <w:t>disable_log_msg()</w:t>
             </w:r>
           </w:p>
         </w:tc>
@@ -3953,38 +3376,8 @@
               <w:rPr>
                 <w:sz w:val="15"/>
               </w:rPr>
-              <w:t>[</w:t>
-            </w:r>
-            <w:proofErr w:type="spellStart"/>
-            <w:r>
-              <w:rPr>
-                <w:sz w:val="15"/>
-              </w:rPr>
-              <w:t>cmd</w:t>
-            </w:r>
-            <w:proofErr w:type="spellEnd"/>
-            <w:r>
-              <w:rPr>
-                <w:sz w:val="15"/>
-              </w:rPr>
-              <w:t>/</w:t>
-            </w:r>
-            <w:proofErr w:type="gramStart"/>
-            <w:r>
-              <w:rPr>
-                <w:sz w:val="15"/>
-              </w:rPr>
-              <w:t>result]_</w:t>
-            </w:r>
-            <w:proofErr w:type="spellStart"/>
-            <w:proofErr w:type="gramEnd"/>
-            <w:r>
-              <w:rPr>
-                <w:sz w:val="15"/>
-              </w:rPr>
-              <w:t>queue_count_threshold_severity</w:t>
-            </w:r>
-            <w:proofErr w:type="spellEnd"/>
+              <w:t>[cmd/result]_queue_count_threshold_severity</w:t>
+            </w:r>
           </w:p>
         </w:tc>
         <w:tc>
@@ -4076,33 +3469,11 @@
                 <w:sz w:val="15"/>
               </w:rPr>
             </w:pPr>
-            <w:proofErr w:type="spellStart"/>
-            <w:r>
-              <w:rPr>
-                <w:sz w:val="15"/>
-              </w:rPr>
-              <w:t>flush_command_</w:t>
-            </w:r>
-            <w:proofErr w:type="gramStart"/>
-            <w:r>
-              <w:rPr>
-                <w:sz w:val="15"/>
-              </w:rPr>
-              <w:t>queue</w:t>
-            </w:r>
-            <w:proofErr w:type="spellEnd"/>
-            <w:r>
-              <w:rPr>
-                <w:sz w:val="15"/>
-              </w:rPr>
-              <w:t>(</w:t>
-            </w:r>
-            <w:proofErr w:type="gramEnd"/>
-            <w:r>
-              <w:rPr>
-                <w:sz w:val="15"/>
-              </w:rPr>
-              <w:t>)</w:t>
+            <w:r>
+              <w:rPr>
+                <w:sz w:val="15"/>
+              </w:rPr>
+              <w:t>flush_command_queue()</w:t>
             </w:r>
           </w:p>
         </w:tc>
@@ -4158,14 +3529,12 @@
                 <w:sz w:val="15"/>
               </w:rPr>
             </w:pPr>
-            <w:proofErr w:type="spellStart"/>
             <w:r>
               <w:rPr>
                 <w:sz w:val="15"/>
               </w:rPr>
               <w:t>result_queue_count_max</w:t>
             </w:r>
-            <w:proofErr w:type="spellEnd"/>
           </w:p>
         </w:tc>
         <w:tc>
@@ -4253,33 +3622,11 @@
                 <w:sz w:val="15"/>
               </w:rPr>
             </w:pPr>
-            <w:proofErr w:type="spellStart"/>
-            <w:r>
-              <w:rPr>
-                <w:sz w:val="15"/>
-              </w:rPr>
-              <w:t>terminate_current_</w:t>
-            </w:r>
-            <w:proofErr w:type="gramStart"/>
-            <w:r>
-              <w:rPr>
-                <w:sz w:val="15"/>
-              </w:rPr>
-              <w:t>command</w:t>
-            </w:r>
-            <w:proofErr w:type="spellEnd"/>
-            <w:r>
-              <w:rPr>
-                <w:sz w:val="15"/>
-              </w:rPr>
-              <w:t>(</w:t>
-            </w:r>
-            <w:proofErr w:type="gramEnd"/>
-            <w:r>
-              <w:rPr>
-                <w:sz w:val="15"/>
-              </w:rPr>
-              <w:t>)</w:t>
+            <w:r>
+              <w:rPr>
+                <w:sz w:val="15"/>
+              </w:rPr>
+              <w:t>terminate_current_command()</w:t>
             </w:r>
           </w:p>
         </w:tc>
@@ -4333,14 +3680,12 @@
                 <w:sz w:val="15"/>
               </w:rPr>
             </w:pPr>
-            <w:proofErr w:type="spellStart"/>
             <w:r>
               <w:rPr>
                 <w:sz w:val="15"/>
               </w:rPr>
               <w:t>result_queue_count_threshold_severity</w:t>
             </w:r>
-            <w:proofErr w:type="spellEnd"/>
           </w:p>
         </w:tc>
         <w:tc>
@@ -4425,33 +3770,11 @@
                 <w:sz w:val="15"/>
               </w:rPr>
             </w:pPr>
-            <w:proofErr w:type="spellStart"/>
-            <w:r>
-              <w:rPr>
-                <w:sz w:val="15"/>
-              </w:rPr>
-              <w:t>fetch_</w:t>
-            </w:r>
-            <w:proofErr w:type="gramStart"/>
-            <w:r>
-              <w:rPr>
-                <w:sz w:val="15"/>
-              </w:rPr>
-              <w:t>result</w:t>
-            </w:r>
-            <w:proofErr w:type="spellEnd"/>
-            <w:r>
-              <w:rPr>
-                <w:sz w:val="15"/>
-              </w:rPr>
-              <w:t>(</w:t>
-            </w:r>
-            <w:proofErr w:type="gramEnd"/>
-            <w:r>
-              <w:rPr>
-                <w:sz w:val="15"/>
-              </w:rPr>
-              <w:t>)</w:t>
+            <w:r>
+              <w:rPr>
+                <w:sz w:val="15"/>
+              </w:rPr>
+              <w:t>fetch_result()</w:t>
             </w:r>
           </w:p>
         </w:tc>
@@ -4505,14 +3828,12 @@
                 <w:sz w:val="15"/>
               </w:rPr>
             </w:pPr>
-            <w:proofErr w:type="spellStart"/>
             <w:r>
               <w:rPr>
                 <w:sz w:val="15"/>
               </w:rPr>
               <w:t>result_queue_count_threshold</w:t>
             </w:r>
-            <w:proofErr w:type="spellEnd"/>
           </w:p>
         </w:tc>
         <w:tc>
@@ -4597,33 +3918,11 @@
                 <w:sz w:val="15"/>
               </w:rPr>
             </w:pPr>
-            <w:proofErr w:type="spellStart"/>
-            <w:r>
-              <w:rPr>
-                <w:sz w:val="15"/>
-              </w:rPr>
-              <w:t>insert_</w:t>
-            </w:r>
-            <w:proofErr w:type="gramStart"/>
-            <w:r>
-              <w:rPr>
-                <w:sz w:val="15"/>
-              </w:rPr>
-              <w:t>delay</w:t>
-            </w:r>
-            <w:proofErr w:type="spellEnd"/>
-            <w:r>
-              <w:rPr>
-                <w:sz w:val="15"/>
-              </w:rPr>
-              <w:t>(</w:t>
-            </w:r>
-            <w:proofErr w:type="gramEnd"/>
-            <w:r>
-              <w:rPr>
-                <w:sz w:val="15"/>
-              </w:rPr>
-              <w:t>)</w:t>
+            <w:r>
+              <w:rPr>
+                <w:sz w:val="15"/>
+              </w:rPr>
+              <w:t>insert_delay()</w:t>
             </w:r>
           </w:p>
         </w:tc>
@@ -4677,14 +3976,12 @@
                 <w:sz w:val="15"/>
               </w:rPr>
             </w:pPr>
-            <w:proofErr w:type="spellStart"/>
             <w:r>
               <w:rPr>
                 <w:sz w:val="15"/>
               </w:rPr>
               <w:t>bfm_config</w:t>
             </w:r>
-            <w:proofErr w:type="spellEnd"/>
           </w:p>
         </w:tc>
         <w:tc>
@@ -4769,33 +4066,11 @@
                 <w:sz w:val="15"/>
               </w:rPr>
             </w:pPr>
-            <w:proofErr w:type="spellStart"/>
-            <w:r>
-              <w:rPr>
-                <w:sz w:val="15"/>
-              </w:rPr>
-              <w:t>get_last_received_cmd_</w:t>
-            </w:r>
-            <w:proofErr w:type="gramStart"/>
-            <w:r>
-              <w:rPr>
-                <w:sz w:val="15"/>
-              </w:rPr>
-              <w:t>idx</w:t>
-            </w:r>
-            <w:proofErr w:type="spellEnd"/>
-            <w:r>
-              <w:rPr>
-                <w:sz w:val="15"/>
-              </w:rPr>
-              <w:t>(</w:t>
-            </w:r>
-            <w:proofErr w:type="gramEnd"/>
-            <w:r>
-              <w:rPr>
-                <w:sz w:val="15"/>
-              </w:rPr>
-              <w:t>)</w:t>
+            <w:r>
+              <w:rPr>
+                <w:sz w:val="15"/>
+              </w:rPr>
+              <w:t>get_last_received_cmd_idx()</w:t>
             </w:r>
           </w:p>
         </w:tc>
@@ -4849,14 +4124,12 @@
                 <w:sz w:val="15"/>
               </w:rPr>
             </w:pPr>
-            <w:proofErr w:type="spellStart"/>
             <w:r>
               <w:rPr>
                 <w:sz w:val="15"/>
               </w:rPr>
               <w:t>msg_id_panel</w:t>
             </w:r>
-            <w:proofErr w:type="spellEnd"/>
           </w:p>
         </w:tc>
         <w:tc>
@@ -4942,33 +4215,11 @@
                 <w:sz w:val="15"/>
               </w:rPr>
             </w:pPr>
-            <w:proofErr w:type="spellStart"/>
-            <w:r>
-              <w:rPr>
-                <w:sz w:val="15"/>
-              </w:rPr>
-              <w:t>terminate_current_</w:t>
-            </w:r>
-            <w:proofErr w:type="gramStart"/>
-            <w:r>
-              <w:rPr>
-                <w:sz w:val="15"/>
-              </w:rPr>
-              <w:t>command</w:t>
-            </w:r>
-            <w:proofErr w:type="spellEnd"/>
-            <w:r>
-              <w:rPr>
-                <w:sz w:val="15"/>
-              </w:rPr>
-              <w:t>(</w:t>
-            </w:r>
-            <w:proofErr w:type="gramEnd"/>
-            <w:r>
-              <w:rPr>
-                <w:sz w:val="15"/>
-              </w:rPr>
-              <w:t>)</w:t>
+            <w:r>
+              <w:rPr>
+                <w:sz w:val="15"/>
+              </w:rPr>
+              <w:t>terminate_current_command()</w:t>
             </w:r>
           </w:p>
         </w:tc>
@@ -5451,7 +4702,7 @@
     </w:p>
     <w:p>
       <w:pPr>
-        <w:pStyle w:val="Subtitle"/>
+        <w:pStyle w:val="Undertittel"/>
         <w:spacing w:after="40"/>
         <w:rPr>
           <w:b/>
@@ -5671,7 +4922,6 @@
                 <w:sz w:val="15"/>
               </w:rPr>
             </w:pPr>
-            <w:proofErr w:type="spellStart"/>
             <w:r>
               <w:rPr>
                 <w:rFonts w:cs="Helvetica"/>
@@ -5680,7 +4930,6 @@
               </w:rPr>
               <w:t>t_vvc_target_record</w:t>
             </w:r>
-            <w:proofErr w:type="spellEnd"/>
           </w:p>
         </w:tc>
         <w:tc>
@@ -5797,7 +5046,6 @@
                 <w:sz w:val="15"/>
               </w:rPr>
             </w:pPr>
-            <w:proofErr w:type="spellStart"/>
             <w:r>
               <w:rPr>
                 <w:rFonts w:cs="Helvetica"/>
@@ -5814,7 +5062,6 @@
               </w:rPr>
               <w:t>instance_idx</w:t>
             </w:r>
-            <w:proofErr w:type="spellEnd"/>
           </w:p>
         </w:tc>
         <w:tc>
@@ -5913,7 +5160,7 @@
     </w:tbl>
     <w:p>
       <w:pPr>
-        <w:pStyle w:val="Subtitle"/>
+        <w:pStyle w:val="Undertittel"/>
         <w:spacing w:before="200" w:after="40"/>
         <w:rPr>
           <w:sz w:val="14"/>
@@ -5923,7 +5170,7 @@
     </w:p>
     <w:p>
       <w:pPr>
-        <w:pStyle w:val="Subtitle"/>
+        <w:pStyle w:val="Undertittel"/>
         <w:spacing w:before="200" w:after="40"/>
         <w:rPr>
           <w:b/>
@@ -6139,7 +5386,6 @@
                 <w:sz w:val="15"/>
               </w:rPr>
             </w:pPr>
-            <w:proofErr w:type="spellStart"/>
             <w:r>
               <w:rPr>
                 <w:rFonts w:cs="Helvetica"/>
@@ -6147,7 +5393,6 @@
               </w:rPr>
               <w:t>std_logic_vector</w:t>
             </w:r>
-            <w:proofErr w:type="spellEnd"/>
           </w:p>
         </w:tc>
         <w:tc>
@@ -6169,8 +5414,6 @@
                 <w:sz w:val="15"/>
               </w:rPr>
             </w:pPr>
-            <w:proofErr w:type="spellStart"/>
-            <w:proofErr w:type="gramStart"/>
             <w:r>
               <w:rPr>
                 <w:rFonts w:cs="Helvetica"/>
@@ -6185,8 +5428,6 @@
               </w:rPr>
               <w:t>FF</w:t>
             </w:r>
-            <w:proofErr w:type="spellEnd"/>
-            <w:proofErr w:type="gramEnd"/>
             <w:r>
               <w:rPr>
                 <w:rFonts w:cs="Helvetica"/>
@@ -6251,7 +5492,6 @@
               </w:rPr>
               <w:t xml:space="preserve">in </w:t>
             </w:r>
-            <w:proofErr w:type="spellStart"/>
             <w:r>
               <w:rPr>
                 <w:rFonts w:cs="Helvetica"/>
@@ -6259,7 +5499,6 @@
               </w:rPr>
               <w:t>gpio_set</w:t>
             </w:r>
-            <w:proofErr w:type="spellEnd"/>
             <w:r>
               <w:rPr>
                 <w:rFonts w:cs="Helvetica"/>
@@ -6295,7 +5534,6 @@
                 <w:sz w:val="15"/>
               </w:rPr>
             </w:pPr>
-            <w:proofErr w:type="spellStart"/>
             <w:r>
               <w:rPr>
                 <w:rFonts w:cs="Helvetica"/>
@@ -6304,7 +5542,6 @@
               </w:rPr>
               <w:t>data_exp</w:t>
             </w:r>
-            <w:proofErr w:type="spellEnd"/>
           </w:p>
         </w:tc>
         <w:tc>
@@ -6326,7 +5563,6 @@
                 <w:sz w:val="15"/>
               </w:rPr>
             </w:pPr>
-            <w:proofErr w:type="spellStart"/>
             <w:r>
               <w:rPr>
                 <w:rFonts w:cs="Helvetica"/>
@@ -6334,7 +5570,6 @@
               </w:rPr>
               <w:t>std_logic_vector</w:t>
             </w:r>
-            <w:proofErr w:type="spellEnd"/>
           </w:p>
         </w:tc>
         <w:tc>
@@ -6356,8 +5591,6 @@
                 <w:sz w:val="15"/>
               </w:rPr>
             </w:pPr>
-            <w:proofErr w:type="spellStart"/>
-            <w:proofErr w:type="gramStart"/>
             <w:r>
               <w:rPr>
                 <w:rFonts w:cs="Helvetica"/>
@@ -6372,8 +5605,6 @@
               </w:rPr>
               <w:t>FF</w:t>
             </w:r>
-            <w:proofErr w:type="spellEnd"/>
-            <w:proofErr w:type="gramEnd"/>
             <w:r>
               <w:rPr>
                 <w:rFonts w:cs="Helvetica"/>
@@ -6424,7 +5655,6 @@
               </w:rPr>
               <w:t xml:space="preserve"> (in </w:t>
             </w:r>
-            <w:proofErr w:type="spellStart"/>
             <w:r>
               <w:rPr>
                 <w:rFonts w:cs="Helvetica"/>
@@ -6460,7 +5690,6 @@
               </w:rPr>
               <w:t>check</w:t>
             </w:r>
-            <w:proofErr w:type="spellEnd"/>
             <w:r>
               <w:rPr>
                 <w:rFonts w:cs="Helvetica"/>
@@ -6468,7 +5697,6 @@
               </w:rPr>
               <w:t xml:space="preserve"> or </w:t>
             </w:r>
-            <w:proofErr w:type="spellStart"/>
             <w:r>
               <w:rPr>
                 <w:rFonts w:cs="Helvetica"/>
@@ -6504,7 +5732,6 @@
               </w:rPr>
               <w:t>expect</w:t>
             </w:r>
-            <w:proofErr w:type="spellEnd"/>
             <w:r>
               <w:rPr>
                 <w:rFonts w:cs="Helvetica"/>
@@ -6541,7 +5768,6 @@
                 <w:sz w:val="15"/>
               </w:rPr>
             </w:pPr>
-            <w:proofErr w:type="spellStart"/>
             <w:r>
               <w:rPr>
                 <w:rFonts w:cs="Helvetica"/>
@@ -6550,7 +5776,6 @@
               </w:rPr>
               <w:t>msg</w:t>
             </w:r>
-            <w:proofErr w:type="spellEnd"/>
           </w:p>
         </w:tc>
         <w:tc>
@@ -6611,18 +5836,8 @@
                 <w:color w:val="000000" w:themeColor="text1"/>
                 <w:sz w:val="15"/>
               </w:rPr>
-              <w:t xml:space="preserve">“Set </w:t>
-            </w:r>
-            <w:proofErr w:type="spellStart"/>
-            <w:r>
-              <w:rPr>
-                <w:rFonts w:cs="Helvetica"/>
-                <w:color w:val="000000" w:themeColor="text1"/>
-                <w:sz w:val="15"/>
-              </w:rPr>
-              <w:t>baudrate</w:t>
-            </w:r>
-            <w:proofErr w:type="spellEnd"/>
+              <w:t>“Set baudrate</w:t>
+            </w:r>
             <w:r>
               <w:rPr>
                 <w:rFonts w:cs="Helvetica"/>
@@ -6691,7 +5906,6 @@
                 <w:sz w:val="15"/>
               </w:rPr>
             </w:pPr>
-            <w:proofErr w:type="spellStart"/>
             <w:r>
               <w:rPr>
                 <w:rFonts w:cs="Helvetica"/>
@@ -6724,7 +5938,6 @@
               </w:rPr>
               <w:t>level</w:t>
             </w:r>
-            <w:proofErr w:type="spellEnd"/>
           </w:p>
         </w:tc>
         <w:tc>
@@ -6747,7 +5960,6 @@
                 <w:sz w:val="15"/>
               </w:rPr>
             </w:pPr>
-            <w:proofErr w:type="spellStart"/>
             <w:r>
               <w:rPr>
                 <w:rFonts w:cs="Helvetica"/>
@@ -6755,7 +5967,6 @@
               </w:rPr>
               <w:t>t_alert_level</w:t>
             </w:r>
-            <w:proofErr w:type="spellEnd"/>
           </w:p>
         </w:tc>
         <w:tc>
@@ -6993,7 +6204,7 @@
     </w:tbl>
     <w:p>
       <w:pPr>
-        <w:pStyle w:val="Subtitle"/>
+        <w:pStyle w:val="Undertittel"/>
         <w:spacing w:before="200" w:after="40"/>
         <w:rPr>
           <w:b/>
@@ -7182,7 +6393,6 @@
                 <w:sz w:val="15"/>
               </w:rPr>
             </w:pPr>
-            <w:proofErr w:type="spellStart"/>
             <w:r>
               <w:rPr>
                 <w:rFonts w:cs="Helvetica"/>
@@ -7199,7 +6409,6 @@
               </w:rPr>
               <w:t>_vvc_if</w:t>
             </w:r>
-            <w:proofErr w:type="spellEnd"/>
           </w:p>
         </w:tc>
         <w:tc>
@@ -7223,7 +6432,6 @@
                 <w:sz w:val="15"/>
               </w:rPr>
             </w:pPr>
-            <w:proofErr w:type="spellStart"/>
             <w:r>
               <w:rPr>
                 <w:rFonts w:cs="Helvetica"/>
@@ -7252,7 +6460,6 @@
               </w:rPr>
               <w:t>_if</w:t>
             </w:r>
-            <w:proofErr w:type="spellEnd"/>
           </w:p>
         </w:tc>
         <w:tc>
@@ -7275,7 +6482,6 @@
                 <w:sz w:val="15"/>
               </w:rPr>
             </w:pPr>
-            <w:proofErr w:type="spellStart"/>
             <w:r>
               <w:rPr>
                 <w:rFonts w:cs="Helvetica"/>
@@ -7283,7 +6489,6 @@
               </w:rPr>
               <w:t>Inout</w:t>
             </w:r>
-            <w:proofErr w:type="spellEnd"/>
           </w:p>
         </w:tc>
         <w:tc>
@@ -7348,7 +6553,7 @@
     </w:tbl>
     <w:p>
       <w:pPr>
-        <w:pStyle w:val="Subtitle"/>
+        <w:pStyle w:val="Undertittel"/>
         <w:spacing w:before="200" w:after="40"/>
         <w:rPr>
           <w:sz w:val="14"/>
@@ -7358,7 +6563,7 @@
     </w:p>
     <w:p>
       <w:pPr>
-        <w:pStyle w:val="Subtitle"/>
+        <w:pStyle w:val="Undertittel"/>
         <w:spacing w:before="200" w:after="40"/>
         <w:rPr>
           <w:b/>
@@ -7864,7 +7069,6 @@
                 <w:sz w:val="15"/>
               </w:rPr>
             </w:pPr>
-            <w:proofErr w:type="spellStart"/>
             <w:r>
               <w:rPr>
                 <w:rFonts w:cs="Helvetica"/>
@@ -7872,7 +7076,6 @@
               </w:rPr>
               <w:t>boolean</w:t>
             </w:r>
-            <w:proofErr w:type="spellEnd"/>
           </w:p>
         </w:tc>
         <w:tc>
@@ -7997,7 +7200,6 @@
                 <w:sz w:val="15"/>
               </w:rPr>
             </w:pPr>
-            <w:proofErr w:type="spellStart"/>
             <w:r>
               <w:rPr>
                 <w:rFonts w:cs="Helvetica"/>
@@ -8033,7 +7235,6 @@
               </w:rPr>
               <w:t>_bfm_config</w:t>
             </w:r>
-            <w:proofErr w:type="spellEnd"/>
           </w:p>
         </w:tc>
         <w:tc>
@@ -8526,7 +7727,6 @@
                 <w:sz w:val="15"/>
               </w:rPr>
             </w:pPr>
-            <w:proofErr w:type="spellStart"/>
             <w:r>
               <w:rPr>
                 <w:rFonts w:cs="Helvetica"/>
@@ -8534,7 +7734,6 @@
               </w:rPr>
               <w:t>t_alert_level</w:t>
             </w:r>
-            <w:proofErr w:type="spellEnd"/>
           </w:p>
         </w:tc>
         <w:tc>
@@ -8762,39 +7961,7 @@
                 <w:rFonts w:cs="Helvetica"/>
                 <w:sz w:val="15"/>
               </w:rPr>
-              <w:t xml:space="preserve">Maximum number of </w:t>
-            </w:r>
-            <w:proofErr w:type="spellStart"/>
-            <w:r>
-              <w:rPr>
-                <w:rFonts w:cs="Helvetica"/>
-                <w:sz w:val="15"/>
-              </w:rPr>
-              <w:t>unfetched</w:t>
-            </w:r>
-            <w:proofErr w:type="spellEnd"/>
-            <w:r>
-              <w:rPr>
-                <w:rFonts w:cs="Helvetica"/>
-                <w:sz w:val="15"/>
-              </w:rPr>
-              <w:t xml:space="preserve"> results before </w:t>
-            </w:r>
-            <w:proofErr w:type="spellStart"/>
-            <w:r>
-              <w:rPr>
-                <w:rFonts w:cs="Helvetica"/>
-                <w:sz w:val="15"/>
-              </w:rPr>
-              <w:t>result_queue</w:t>
-            </w:r>
-            <w:proofErr w:type="spellEnd"/>
-            <w:r>
-              <w:rPr>
-                <w:rFonts w:cs="Helvetica"/>
-                <w:sz w:val="15"/>
-              </w:rPr>
-              <w:t xml:space="preserve"> is full.</w:t>
+              <w:t>Maximum number of unfetched results before result_queue is full.</w:t>
             </w:r>
           </w:p>
         </w:tc>
@@ -8949,23 +8116,7 @@
                 <w:rFonts w:cs="Helvetica"/>
                 <w:sz w:val="15"/>
               </w:rPr>
-              <w:t>An alert with severity '</w:t>
-            </w:r>
-            <w:proofErr w:type="spellStart"/>
-            <w:r>
-              <w:rPr>
-                <w:rFonts w:cs="Helvetica"/>
-                <w:sz w:val="15"/>
-              </w:rPr>
-              <w:t>result_queue_count_threshold_severity</w:t>
-            </w:r>
-            <w:proofErr w:type="spellEnd"/>
-            <w:r>
-              <w:rPr>
-                <w:rFonts w:cs="Helvetica"/>
-                <w:sz w:val="15"/>
-              </w:rPr>
-              <w:t xml:space="preserve">' will be issued if </w:t>
+              <w:t xml:space="preserve">An alert with severity 'result_queue_count_threshold_severity' will be issued if </w:t>
             </w:r>
             <w:r>
               <w:rPr>
@@ -9051,7 +8202,6 @@
                 <w:sz w:val="15"/>
               </w:rPr>
             </w:pPr>
-            <w:proofErr w:type="spellStart"/>
             <w:r>
               <w:rPr>
                 <w:rFonts w:cs="Helvetica"/>
@@ -9059,7 +8209,6 @@
               </w:rPr>
               <w:t>t_alert_level</w:t>
             </w:r>
-            <w:proofErr w:type="spellEnd"/>
           </w:p>
         </w:tc>
         <w:tc>
@@ -9120,24 +8269,15 @@
                 <w:rFonts w:cs="Helvetica"/>
                 <w:sz w:val="15"/>
               </w:rPr>
-              <w:t xml:space="preserve">Severity of alert to be initiated if exceeding </w:t>
-            </w:r>
-            <w:proofErr w:type="spellStart"/>
-            <w:r>
-              <w:rPr>
-                <w:rFonts w:cs="Helvetica"/>
-                <w:sz w:val="15"/>
-              </w:rPr>
-              <w:t>result_queue_count_threshold</w:t>
-            </w:r>
-            <w:proofErr w:type="spellEnd"/>
+              <w:t>Severity of alert to be initiated if exceeding result_queue_count_threshold</w:t>
+            </w:r>
           </w:p>
         </w:tc>
       </w:tr>
     </w:tbl>
     <w:p>
       <w:pPr>
-        <w:pStyle w:val="Subtitle"/>
+        <w:pStyle w:val="Undertittel"/>
         <w:rPr>
           <w:sz w:val="40"/>
           <w:szCs w:val="40"/>
@@ -9146,7 +8286,7 @@
     </w:p>
     <w:p>
       <w:pPr>
-        <w:pStyle w:val="Subtitle"/>
+        <w:pStyle w:val="Undertittel"/>
         <w:rPr>
           <w:sz w:val="40"/>
           <w:szCs w:val="40"/>
@@ -9157,30 +8297,16 @@
           <w:sz w:val="40"/>
           <w:szCs w:val="40"/>
         </w:rPr>
-        <w:lastRenderedPageBreak/>
         <w:t xml:space="preserve">VVC details </w:t>
       </w:r>
     </w:p>
     <w:p>
       <w:r>
-        <w:t xml:space="preserve">All VVC procedures are defined in </w:t>
-      </w:r>
-      <w:proofErr w:type="spellStart"/>
-      <w:r>
-        <w:t>vvc_methods_pkg</w:t>
-      </w:r>
-      <w:proofErr w:type="spellEnd"/>
-      <w:r>
-        <w:t xml:space="preserve"> (dedicated this VVC), and </w:t>
-      </w:r>
-      <w:proofErr w:type="spellStart"/>
-      <w:r>
-        <w:t>uvvm_vvc_framework.</w:t>
+        <w:t>All VVC procedures are defined in vvc_methods_pkg (dedicated this VVC), and uvvm_vvc_framework.</w:t>
       </w:r>
       <w:r>
         <w:t>td_vvc_framework_common_methods_pkg</w:t>
       </w:r>
-      <w:proofErr w:type="spellEnd"/>
       <w:r>
         <w:t xml:space="preserve"> (common VVC procedures)</w:t>
       </w:r>
@@ -9188,15 +8314,7 @@
         <w:t xml:space="preserve">. </w:t>
       </w:r>
       <w:r>
-        <w:t xml:space="preserve">It is also possible to send a multicast to all instances of a VVC with ALL_INSTANCES as parameter for </w:t>
-      </w:r>
-      <w:proofErr w:type="spellStart"/>
-      <w:r>
-        <w:t>vvc_instance_idx</w:t>
-      </w:r>
-      <w:proofErr w:type="spellEnd"/>
-      <w:r>
-        <w:t>.</w:t>
+        <w:t>It is also possible to send a multicast to all instances of a VVC with ALL_INSTANCES as parameter for vvc_instance_idx.</w:t>
       </w:r>
     </w:p>
     <w:p>
@@ -9209,26 +8327,12 @@
         <w:rPr>
           <w:i/>
         </w:rPr>
-        <w:t xml:space="preserve">Note: Every procedure here can be called without the optional parameters enclosed in </w:t>
-      </w:r>
-      <w:proofErr w:type="gramStart"/>
-      <w:r>
-        <w:rPr>
-          <w:i/>
-        </w:rPr>
-        <w:t>[ ]</w:t>
-      </w:r>
-      <w:proofErr w:type="gramEnd"/>
-      <w:r>
-        <w:rPr>
-          <w:i/>
-        </w:rPr>
-        <w:t>.</w:t>
+        <w:t>Note: Every procedure here can be called without the optional parameters enclosed in [ ].</w:t>
       </w:r>
     </w:p>
     <w:p>
       <w:pPr>
-        <w:pStyle w:val="Heading1"/>
+        <w:pStyle w:val="Overskrift1"/>
         <w:rPr>
           <w:rFonts w:ascii="Helvetica" w:hAnsi="Helvetica" w:cs="Helvetica"/>
         </w:rPr>
@@ -9347,7 +8451,6 @@
                 <w:szCs w:val="16"/>
               </w:rPr>
             </w:pPr>
-            <w:proofErr w:type="spellStart"/>
             <w:r>
               <w:rPr>
                 <w:rFonts w:cs="Helvetica"/>
@@ -9380,7 +8483,6 @@
               </w:rPr>
               <w:t>_</w:t>
             </w:r>
-            <w:proofErr w:type="gramStart"/>
             <w:r>
               <w:rPr>
                 <w:rFonts w:cs="Helvetica"/>
@@ -9389,23 +8491,13 @@
               </w:rPr>
               <w:t>set</w:t>
             </w:r>
-            <w:proofErr w:type="spellEnd"/>
             <w:r>
               <w:rPr>
                 <w:rFonts w:cs="Helvetica"/>
                 <w:b/>
                 <w:szCs w:val="16"/>
               </w:rPr>
-              <w:t>(</w:t>
-            </w:r>
-            <w:proofErr w:type="gramEnd"/>
-            <w:r>
-              <w:rPr>
-                <w:rFonts w:cs="Helvetica"/>
-                <w:b/>
-                <w:szCs w:val="16"/>
-              </w:rPr>
-              <w:t>)</w:t>
+              <w:t>()</w:t>
             </w:r>
           </w:p>
         </w:tc>
@@ -9431,7 +8523,6 @@
                 <w:szCs w:val="15"/>
               </w:rPr>
             </w:pPr>
-            <w:proofErr w:type="spellStart"/>
             <w:r>
               <w:rPr>
                 <w:rFonts w:cs="Helvetica"/>
@@ -9441,7 +8532,6 @@
               </w:rPr>
               <w:t>gpio_set</w:t>
             </w:r>
-            <w:proofErr w:type="spellEnd"/>
             <w:r>
               <w:rPr>
                 <w:rFonts w:cs="Helvetica"/>
@@ -9469,7 +8559,6 @@
               </w:rPr>
               <w:t xml:space="preserve">, </w:t>
             </w:r>
-            <w:proofErr w:type="spellStart"/>
             <w:r>
               <w:rPr>
                 <w:rFonts w:cs="Helvetica"/>
@@ -9486,9 +8575,8 @@
                 <w:sz w:val="15"/>
                 <w:szCs w:val="15"/>
               </w:rPr>
-              <w:t>instance_idx</w:t>
-            </w:r>
-            <w:proofErr w:type="spellEnd"/>
+              <w:t>instance_idx, data, msg</w:t>
+            </w:r>
             <w:r>
               <w:rPr>
                 <w:rFonts w:cs="Helvetica"/>
@@ -9496,9 +8584,8 @@
                 <w:sz w:val="15"/>
                 <w:szCs w:val="15"/>
               </w:rPr>
-              <w:t xml:space="preserve">, data, </w:t>
-            </w:r>
-            <w:proofErr w:type="spellStart"/>
+              <w:t>, [scope]</w:t>
+            </w:r>
             <w:r>
               <w:rPr>
                 <w:rFonts w:cs="Helvetica"/>
@@ -9506,25 +8593,6 @@
                 <w:sz w:val="15"/>
                 <w:szCs w:val="15"/>
               </w:rPr>
-              <w:t>msg</w:t>
-            </w:r>
-            <w:proofErr w:type="spellEnd"/>
-            <w:r>
-              <w:rPr>
-                <w:rFonts w:cs="Helvetica"/>
-                <w:b/>
-                <w:sz w:val="15"/>
-                <w:szCs w:val="15"/>
-              </w:rPr>
-              <w:t>, [scope]</w:t>
-            </w:r>
-            <w:r>
-              <w:rPr>
-                <w:rFonts w:cs="Helvetica"/>
-                <w:b/>
-                <w:sz w:val="15"/>
-                <w:szCs w:val="15"/>
-              </w:rPr>
               <w:t>)</w:t>
             </w:r>
           </w:p>
@@ -9561,7 +8629,6 @@
               </w:rPr>
               <w:t xml:space="preserve">The </w:t>
             </w:r>
-            <w:proofErr w:type="spellStart"/>
             <w:r>
               <w:rPr>
                 <w:rFonts w:cs="Helvetica"/>
@@ -9594,7 +8661,6 @@
               </w:rPr>
               <w:t>_</w:t>
             </w:r>
-            <w:proofErr w:type="gramStart"/>
             <w:r>
               <w:rPr>
                 <w:rFonts w:cs="Helvetica"/>
@@ -9603,23 +8669,13 @@
               </w:rPr>
               <w:t>set</w:t>
             </w:r>
-            <w:proofErr w:type="spellEnd"/>
-            <w:r>
-              <w:rPr>
-                <w:rFonts w:cs="Helvetica"/>
-                <w:sz w:val="15"/>
-                <w:szCs w:val="15"/>
-              </w:rPr>
-              <w:t>(</w:t>
-            </w:r>
-            <w:proofErr w:type="gramEnd"/>
-            <w:r>
-              <w:rPr>
-                <w:rFonts w:cs="Helvetica"/>
-                <w:sz w:val="15"/>
-                <w:szCs w:val="15"/>
-              </w:rPr>
-              <w:t xml:space="preserve">) VVC procedure adds a </w:t>
+            <w:r>
+              <w:rPr>
+                <w:rFonts w:cs="Helvetica"/>
+                <w:sz w:val="15"/>
+                <w:szCs w:val="15"/>
+              </w:rPr>
+              <w:t xml:space="preserve">() VVC procedure adds a </w:t>
             </w:r>
             <w:r>
               <w:rPr>
@@ -9741,7 +8797,6 @@
               </w:rPr>
               <w:t xml:space="preserve"> BFM </w:t>
             </w:r>
-            <w:proofErr w:type="spellStart"/>
             <w:r>
               <w:rPr>
                 <w:rFonts w:cs="Helvetica"/>
@@ -9774,7 +8829,6 @@
               </w:rPr>
               <w:t>_</w:t>
             </w:r>
-            <w:proofErr w:type="gramStart"/>
             <w:r>
               <w:rPr>
                 <w:rFonts w:cs="Helvetica"/>
@@ -9783,23 +8837,13 @@
               </w:rPr>
               <w:t>set</w:t>
             </w:r>
-            <w:proofErr w:type="spellEnd"/>
-            <w:r>
-              <w:rPr>
-                <w:rFonts w:cs="Helvetica"/>
-                <w:sz w:val="15"/>
-                <w:szCs w:val="15"/>
-              </w:rPr>
-              <w:t>(</w:t>
-            </w:r>
-            <w:proofErr w:type="gramEnd"/>
-            <w:r>
-              <w:rPr>
-                <w:rFonts w:cs="Helvetica"/>
-                <w:sz w:val="15"/>
-                <w:szCs w:val="15"/>
-              </w:rPr>
-              <w:t xml:space="preserve">) procedure, described in the </w:t>
+            <w:r>
+              <w:rPr>
+                <w:rFonts w:cs="Helvetica"/>
+                <w:sz w:val="15"/>
+                <w:szCs w:val="15"/>
+              </w:rPr>
+              <w:t xml:space="preserve">() procedure, described in the </w:t>
             </w:r>
             <w:r>
               <w:rPr>
@@ -9815,25 +8859,7 @@
                 <w:sz w:val="15"/>
                 <w:szCs w:val="15"/>
               </w:rPr>
-              <w:t xml:space="preserve"> BFM </w:t>
-            </w:r>
-            <w:proofErr w:type="spellStart"/>
-            <w:r>
-              <w:rPr>
-                <w:rFonts w:cs="Helvetica"/>
-                <w:sz w:val="15"/>
-                <w:szCs w:val="15"/>
-              </w:rPr>
-              <w:t>QuickRef</w:t>
-            </w:r>
-            <w:proofErr w:type="spellEnd"/>
-            <w:r>
-              <w:rPr>
-                <w:rFonts w:cs="Helvetica"/>
-                <w:sz w:val="15"/>
-                <w:szCs w:val="15"/>
-              </w:rPr>
-              <w:t xml:space="preserve">. </w:t>
+              <w:t xml:space="preserve"> BFM QuickRef. </w:t>
             </w:r>
           </w:p>
           <w:p>
@@ -9898,7 +8924,6 @@
               </w:rPr>
               <w:t xml:space="preserve">    </w:t>
             </w:r>
-            <w:proofErr w:type="spellStart"/>
             <w:r>
               <w:rPr>
                 <w:rFonts w:ascii="Courier New" w:hAnsi="Courier New" w:cs="Courier New"/>
@@ -9939,7 +8964,6 @@
               </w:rPr>
               <w:t>set</w:t>
             </w:r>
-            <w:proofErr w:type="spellEnd"/>
             <w:r>
               <w:rPr>
                 <w:rFonts w:ascii="Courier New" w:hAnsi="Courier New" w:cs="Courier New"/>
@@ -9986,25 +9010,7 @@
                 <w:sz w:val="15"/>
                 <w:szCs w:val="15"/>
               </w:rPr>
-              <w:t xml:space="preserve">Set </w:t>
-            </w:r>
-            <w:proofErr w:type="spellStart"/>
-            <w:r>
-              <w:rPr>
-                <w:rFonts w:ascii="Courier New" w:hAnsi="Courier New" w:cs="Courier New"/>
-                <w:sz w:val="15"/>
-                <w:szCs w:val="15"/>
-              </w:rPr>
-              <w:t>baudrate</w:t>
-            </w:r>
-            <w:proofErr w:type="spellEnd"/>
-            <w:r>
-              <w:rPr>
-                <w:rFonts w:ascii="Courier New" w:hAnsi="Courier New" w:cs="Courier New"/>
-                <w:sz w:val="15"/>
-                <w:szCs w:val="15"/>
-              </w:rPr>
-              <w:t xml:space="preserve"> to 9600”</w:t>
+              <w:t>Set baudrate to 9600”</w:t>
             </w:r>
             <w:r>
               <w:rPr>
@@ -10051,7 +9057,6 @@
                 <w:szCs w:val="16"/>
               </w:rPr>
             </w:pPr>
-            <w:proofErr w:type="spellStart"/>
             <w:r>
               <w:rPr>
                 <w:rFonts w:cs="Helvetica"/>
@@ -10084,7 +9089,6 @@
               </w:rPr>
               <w:t>_</w:t>
             </w:r>
-            <w:proofErr w:type="gramStart"/>
             <w:r>
               <w:rPr>
                 <w:rFonts w:cs="Helvetica"/>
@@ -10093,23 +9097,13 @@
               </w:rPr>
               <w:t>get</w:t>
             </w:r>
-            <w:proofErr w:type="spellEnd"/>
             <w:r>
               <w:rPr>
                 <w:rFonts w:cs="Helvetica"/>
                 <w:b/>
                 <w:szCs w:val="16"/>
               </w:rPr>
-              <w:t>(</w:t>
-            </w:r>
-            <w:proofErr w:type="gramEnd"/>
-            <w:r>
-              <w:rPr>
-                <w:rFonts w:cs="Helvetica"/>
-                <w:b/>
-                <w:szCs w:val="16"/>
-              </w:rPr>
-              <w:t>)</w:t>
+              <w:t>()</w:t>
             </w:r>
           </w:p>
         </w:tc>
@@ -10135,7 +9129,6 @@
                 <w:szCs w:val="15"/>
               </w:rPr>
             </w:pPr>
-            <w:proofErr w:type="spellStart"/>
             <w:r>
               <w:rPr>
                 <w:rFonts w:cs="Helvetica"/>
@@ -10145,7 +9138,6 @@
               </w:rPr>
               <w:t>gpio_get</w:t>
             </w:r>
-            <w:proofErr w:type="spellEnd"/>
             <w:r>
               <w:rPr>
                 <w:rFonts w:cs="Helvetica"/>
@@ -10173,7 +9165,6 @@
               </w:rPr>
               <w:t xml:space="preserve">, </w:t>
             </w:r>
-            <w:proofErr w:type="spellStart"/>
             <w:r>
               <w:rPr>
                 <w:rFonts w:cs="Helvetica"/>
@@ -10190,17 +9181,7 @@
                 <w:sz w:val="15"/>
                 <w:szCs w:val="15"/>
               </w:rPr>
-              <w:t>instance_idx</w:t>
-            </w:r>
-            <w:proofErr w:type="spellEnd"/>
-            <w:r>
-              <w:rPr>
-                <w:rFonts w:cs="Helvetica"/>
-                <w:b/>
-                <w:sz w:val="15"/>
-                <w:szCs w:val="15"/>
-              </w:rPr>
-              <w:t>,</w:t>
+              <w:t>instance_idx,</w:t>
             </w:r>
             <w:r>
               <w:rPr>
@@ -10231,9 +9212,589 @@
                 <w:sz w:val="15"/>
                 <w:szCs w:val="15"/>
               </w:rPr>
+              <w:t xml:space="preserve"> msg</w:t>
+            </w:r>
+            <w:r>
+              <w:rPr>
+                <w:rFonts w:cs="Helvetica"/>
+                <w:b/>
+                <w:sz w:val="15"/>
+                <w:szCs w:val="15"/>
+              </w:rPr>
+              <w:t>, [scope]</w:t>
+            </w:r>
+            <w:r>
+              <w:rPr>
+                <w:rFonts w:cs="Helvetica"/>
+                <w:b/>
+                <w:sz w:val="15"/>
+                <w:szCs w:val="15"/>
+              </w:rPr>
+              <w:t>)</w:t>
+            </w:r>
+          </w:p>
+          <w:p>
+            <w:pPr>
+              <w:tabs>
+                <w:tab w:val="left" w:pos="4820"/>
+              </w:tabs>
+              <w:spacing w:line="276" w:lineRule="auto"/>
+              <w:rPr>
+                <w:rFonts w:cs="Helvetica"/>
+                <w:sz w:val="15"/>
+                <w:szCs w:val="15"/>
+              </w:rPr>
+            </w:pPr>
+          </w:p>
+          <w:p>
+            <w:pPr>
+              <w:tabs>
+                <w:tab w:val="left" w:pos="4820"/>
+              </w:tabs>
+              <w:spacing w:line="276" w:lineRule="auto"/>
+              <w:rPr>
+                <w:rFonts w:cs="Helvetica"/>
+                <w:sz w:val="15"/>
+                <w:szCs w:val="15"/>
+              </w:rPr>
+            </w:pPr>
+            <w:r>
+              <w:rPr>
+                <w:rFonts w:cs="Helvetica"/>
+                <w:sz w:val="15"/>
+                <w:szCs w:val="15"/>
+              </w:rPr>
+              <w:t xml:space="preserve">The </w:t>
+            </w:r>
+            <w:r>
+              <w:rPr>
+                <w:rFonts w:cs="Helvetica"/>
+                <w:sz w:val="15"/>
+                <w:szCs w:val="15"/>
+              </w:rPr>
+              <w:t>g</w:t>
+            </w:r>
+            <w:r>
+              <w:rPr>
+                <w:rFonts w:cs="Helvetica"/>
+                <w:sz w:val="15"/>
+                <w:szCs w:val="15"/>
+              </w:rPr>
+              <w:t>pi</w:t>
+            </w:r>
+            <w:r>
+              <w:rPr>
+                <w:rFonts w:cs="Helvetica"/>
+                <w:sz w:val="15"/>
+                <w:szCs w:val="15"/>
+              </w:rPr>
+              <w:t>o</w:t>
+            </w:r>
+            <w:r>
+              <w:rPr>
+                <w:rFonts w:cs="Helvetica"/>
+                <w:sz w:val="15"/>
+                <w:szCs w:val="15"/>
+              </w:rPr>
+              <w:t>_</w:t>
+            </w:r>
+            <w:r>
+              <w:rPr>
+                <w:rFonts w:cs="Helvetica"/>
+                <w:sz w:val="15"/>
+                <w:szCs w:val="15"/>
+              </w:rPr>
+              <w:t>get</w:t>
+            </w:r>
+            <w:r>
+              <w:rPr>
+                <w:rFonts w:cs="Helvetica"/>
+                <w:sz w:val="15"/>
+                <w:szCs w:val="15"/>
+              </w:rPr>
+              <w:t xml:space="preserve">() VVC procedure adds </w:t>
+            </w:r>
+            <w:r>
+              <w:rPr>
+                <w:rFonts w:cs="Helvetica"/>
+                <w:sz w:val="15"/>
+                <w:szCs w:val="15"/>
+              </w:rPr>
+              <w:t>a GET command</w:t>
+            </w:r>
+            <w:r>
+              <w:rPr>
+                <w:rFonts w:cs="Helvetica"/>
+                <w:sz w:val="15"/>
+                <w:szCs w:val="15"/>
+              </w:rPr>
+              <w:t xml:space="preserve"> to the </w:t>
+            </w:r>
+            <w:r>
+              <w:rPr>
+                <w:rFonts w:cs="Helvetica"/>
+                <w:sz w:val="15"/>
+                <w:szCs w:val="15"/>
+              </w:rPr>
+              <w:t>G</w:t>
+            </w:r>
+            <w:r>
+              <w:rPr>
+                <w:rFonts w:cs="Helvetica"/>
+                <w:sz w:val="15"/>
+                <w:szCs w:val="15"/>
+              </w:rPr>
+              <w:t>PI</w:t>
+            </w:r>
+            <w:r>
+              <w:rPr>
+                <w:rFonts w:cs="Helvetica"/>
+                <w:sz w:val="15"/>
+                <w:szCs w:val="15"/>
+              </w:rPr>
+              <w:t>O</w:t>
+            </w:r>
+            <w:r>
+              <w:rPr>
+                <w:rFonts w:cs="Helvetica"/>
+                <w:sz w:val="15"/>
+                <w:szCs w:val="15"/>
+              </w:rPr>
               <w:t xml:space="preserve"> </w:t>
             </w:r>
-            <w:proofErr w:type="spellStart"/>
+            <w:r>
+              <w:rPr>
+                <w:rFonts w:cs="Helvetica"/>
+                <w:sz w:val="15"/>
+                <w:szCs w:val="15"/>
+              </w:rPr>
+              <w:t xml:space="preserve">VVC executor queue, </w:t>
+            </w:r>
+            <w:r>
+              <w:rPr>
+                <w:rFonts w:cs="Helvetica"/>
+                <w:sz w:val="15"/>
+                <w:szCs w:val="15"/>
+              </w:rPr>
+              <w:t>that</w:t>
+            </w:r>
+            <w:r>
+              <w:rPr>
+                <w:rFonts w:cs="Helvetica"/>
+                <w:sz w:val="15"/>
+                <w:szCs w:val="15"/>
+              </w:rPr>
+              <w:t xml:space="preserve"> will run as soon as all preceding commands have completed. When the </w:t>
+            </w:r>
+            <w:r>
+              <w:rPr>
+                <w:rFonts w:cs="Helvetica"/>
+                <w:sz w:val="15"/>
+                <w:szCs w:val="15"/>
+              </w:rPr>
+              <w:t>transmit</w:t>
+            </w:r>
+            <w:r>
+              <w:rPr>
+                <w:rFonts w:cs="Helvetica"/>
+                <w:sz w:val="15"/>
+                <w:szCs w:val="15"/>
+              </w:rPr>
+              <w:t xml:space="preserve"> command is scheduled to run, the executor calls the </w:t>
+            </w:r>
+            <w:r>
+              <w:rPr>
+                <w:rFonts w:cs="Helvetica"/>
+                <w:sz w:val="15"/>
+                <w:szCs w:val="15"/>
+              </w:rPr>
+              <w:t>G</w:t>
+            </w:r>
+            <w:r>
+              <w:rPr>
+                <w:rFonts w:cs="Helvetica"/>
+                <w:sz w:val="15"/>
+                <w:szCs w:val="15"/>
+              </w:rPr>
+              <w:t>PI</w:t>
+            </w:r>
+            <w:r>
+              <w:rPr>
+                <w:rFonts w:cs="Helvetica"/>
+                <w:sz w:val="15"/>
+                <w:szCs w:val="15"/>
+              </w:rPr>
+              <w:t>O</w:t>
+            </w:r>
+            <w:r>
+              <w:rPr>
+                <w:rFonts w:cs="Helvetica"/>
+                <w:sz w:val="15"/>
+                <w:szCs w:val="15"/>
+              </w:rPr>
+              <w:t xml:space="preserve"> BFM </w:t>
+            </w:r>
+            <w:r>
+              <w:rPr>
+                <w:rFonts w:cs="Helvetica"/>
+                <w:sz w:val="15"/>
+                <w:szCs w:val="15"/>
+              </w:rPr>
+              <w:t>gpio_get</w:t>
+            </w:r>
+            <w:r>
+              <w:rPr>
+                <w:rFonts w:cs="Helvetica"/>
+                <w:sz w:val="15"/>
+                <w:szCs w:val="15"/>
+              </w:rPr>
+              <w:t xml:space="preserve">() procedure, described in the </w:t>
+            </w:r>
+            <w:r>
+              <w:rPr>
+                <w:rFonts w:cs="Helvetica"/>
+                <w:sz w:val="15"/>
+                <w:szCs w:val="15"/>
+              </w:rPr>
+              <w:t>GPIO</w:t>
+            </w:r>
+            <w:r>
+              <w:rPr>
+                <w:rFonts w:cs="Helvetica"/>
+                <w:sz w:val="15"/>
+                <w:szCs w:val="15"/>
+              </w:rPr>
+              <w:t xml:space="preserve"> BFM QuickRef. </w:t>
+            </w:r>
+            <w:r>
+              <w:rPr>
+                <w:rFonts w:cs="Helvetica"/>
+                <w:sz w:val="15"/>
+                <w:szCs w:val="15"/>
+              </w:rPr>
+              <w:t xml:space="preserve">The </w:t>
+            </w:r>
+            <w:r>
+              <w:rPr>
+                <w:rFonts w:cs="Helvetica"/>
+                <w:sz w:val="15"/>
+                <w:szCs w:val="15"/>
+              </w:rPr>
+              <w:t>received</w:t>
+            </w:r>
+            <w:r>
+              <w:rPr>
+                <w:rFonts w:cs="Helvetica"/>
+                <w:sz w:val="15"/>
+                <w:szCs w:val="15"/>
+              </w:rPr>
+              <w:t xml:space="preserve"> </w:t>
+            </w:r>
+            <w:r>
+              <w:rPr>
+                <w:rFonts w:cs="Helvetica"/>
+                <w:sz w:val="15"/>
+                <w:szCs w:val="15"/>
+              </w:rPr>
+              <w:t>data</w:t>
+            </w:r>
+            <w:r>
+              <w:rPr>
+                <w:rFonts w:cs="Helvetica"/>
+                <w:sz w:val="15"/>
+                <w:szCs w:val="15"/>
+              </w:rPr>
+              <w:t xml:space="preserve"> </w:t>
+            </w:r>
+            <w:r>
+              <w:rPr>
+                <w:rFonts w:cs="Helvetica"/>
+                <w:sz w:val="15"/>
+                <w:szCs w:val="15"/>
+              </w:rPr>
+              <w:t xml:space="preserve">from DUT </w:t>
+            </w:r>
+            <w:r>
+              <w:rPr>
+                <w:rFonts w:cs="Helvetica"/>
+                <w:sz w:val="15"/>
+                <w:szCs w:val="15"/>
+              </w:rPr>
+              <w:t xml:space="preserve">will not be returned in this procedure call since it is non-blocking for the sequencer/caller, but the </w:t>
+            </w:r>
+            <w:r>
+              <w:rPr>
+                <w:rFonts w:cs="Helvetica"/>
+                <w:sz w:val="15"/>
+                <w:szCs w:val="15"/>
+              </w:rPr>
+              <w:t>received</w:t>
+            </w:r>
+            <w:r>
+              <w:rPr>
+                <w:rFonts w:cs="Helvetica"/>
+                <w:sz w:val="15"/>
+                <w:szCs w:val="15"/>
+              </w:rPr>
+              <w:t xml:space="preserve"> data will be stored in the VVC for a potential future fetch</w:t>
+            </w:r>
+            <w:r>
+              <w:rPr>
+                <w:rFonts w:cs="Helvetica"/>
+                <w:sz w:val="15"/>
+                <w:szCs w:val="15"/>
+              </w:rPr>
+              <w:t xml:space="preserve"> (see example with fetch_result below)</w:t>
+            </w:r>
+            <w:r>
+              <w:rPr>
+                <w:rFonts w:cs="Helvetica"/>
+                <w:sz w:val="15"/>
+                <w:szCs w:val="15"/>
+              </w:rPr>
+              <w:t>.</w:t>
+            </w:r>
+            <w:r>
+              <w:rPr>
+                <w:rFonts w:cs="Helvetica"/>
+                <w:sz w:val="15"/>
+                <w:szCs w:val="15"/>
+              </w:rPr>
+              <w:t xml:space="preserve"> </w:t>
+            </w:r>
+          </w:p>
+          <w:p>
+            <w:pPr>
+              <w:tabs>
+                <w:tab w:val="left" w:pos="4820"/>
+              </w:tabs>
+              <w:spacing w:line="276" w:lineRule="auto"/>
+              <w:rPr>
+                <w:rFonts w:ascii="Courier New" w:hAnsi="Courier New" w:cs="Courier New"/>
+                <w:sz w:val="15"/>
+                <w:szCs w:val="15"/>
+              </w:rPr>
+            </w:pPr>
+          </w:p>
+          <w:p>
+            <w:pPr>
+              <w:tabs>
+                <w:tab w:val="left" w:pos="4820"/>
+              </w:tabs>
+              <w:spacing w:line="276" w:lineRule="auto"/>
+              <w:rPr>
+                <w:rFonts w:cs="Helvetica"/>
+                <w:color w:val="000000" w:themeColor="text1"/>
+                <w:sz w:val="15"/>
+                <w:szCs w:val="15"/>
+              </w:rPr>
+            </w:pPr>
+            <w:r>
+              <w:rPr>
+                <w:rFonts w:cs="Helvetica"/>
+                <w:color w:val="000000" w:themeColor="text1"/>
+                <w:sz w:val="15"/>
+                <w:szCs w:val="15"/>
+                <w:shd w:val="clear" w:color="auto" w:fill="A9A9A9"/>
+              </w:rPr>
+              <w:t>If the option TO_SB is applied, the received data will be sent to the GPIO VVC dedicated scoreboard. There, it is checked against the expected value (provided by the testbench)</w:t>
+            </w:r>
+            <w:r>
+              <w:rPr>
+                <w:rFonts w:cs="Helvetica"/>
+                <w:color w:val="000000" w:themeColor="text1"/>
+                <w:sz w:val="15"/>
+                <w:szCs w:val="15"/>
+              </w:rPr>
+              <w:t>.</w:t>
+            </w:r>
+          </w:p>
+          <w:p>
+            <w:pPr>
+              <w:tabs>
+                <w:tab w:val="left" w:pos="4820"/>
+              </w:tabs>
+              <w:spacing w:line="276" w:lineRule="auto"/>
+              <w:rPr>
+                <w:rFonts w:cs="Helvetica"/>
+                <w:sz w:val="15"/>
+                <w:szCs w:val="15"/>
+              </w:rPr>
+            </w:pPr>
+          </w:p>
+          <w:p>
+            <w:pPr>
+              <w:tabs>
+                <w:tab w:val="left" w:pos="4820"/>
+              </w:tabs>
+              <w:spacing w:line="276" w:lineRule="auto"/>
+              <w:rPr>
+                <w:rFonts w:cs="Helvetica"/>
+                <w:sz w:val="15"/>
+                <w:szCs w:val="15"/>
+              </w:rPr>
+            </w:pPr>
+            <w:r>
+              <w:rPr>
+                <w:rFonts w:cs="Helvetica"/>
+                <w:sz w:val="15"/>
+                <w:szCs w:val="15"/>
+              </w:rPr>
+              <w:t>Example</w:t>
+            </w:r>
+            <w:r>
+              <w:rPr>
+                <w:rFonts w:cs="Helvetica"/>
+                <w:sz w:val="15"/>
+                <w:szCs w:val="15"/>
+              </w:rPr>
+              <w:t>:</w:t>
+            </w:r>
+          </w:p>
+          <w:p>
+            <w:pPr>
+              <w:tabs>
+                <w:tab w:val="left" w:pos="4820"/>
+              </w:tabs>
+              <w:spacing w:line="276" w:lineRule="auto"/>
+              <w:rPr>
+                <w:rFonts w:ascii="Courier New" w:hAnsi="Courier New" w:cs="Courier New"/>
+                <w:sz w:val="15"/>
+                <w:szCs w:val="15"/>
+              </w:rPr>
+            </w:pPr>
+            <w:r>
+              <w:rPr>
+                <w:rFonts w:ascii="Courier New" w:hAnsi="Courier New" w:cs="Courier New"/>
+                <w:sz w:val="15"/>
+                <w:szCs w:val="15"/>
+              </w:rPr>
+              <w:t xml:space="preserve">    </w:t>
+            </w:r>
+            <w:r>
+              <w:rPr>
+                <w:rFonts w:ascii="Courier New" w:hAnsi="Courier New" w:cs="Courier New"/>
+                <w:sz w:val="15"/>
+                <w:szCs w:val="15"/>
+              </w:rPr>
+              <w:t>g</w:t>
+            </w:r>
+            <w:r>
+              <w:rPr>
+                <w:rFonts w:ascii="Courier New" w:hAnsi="Courier New" w:cs="Courier New"/>
+                <w:sz w:val="15"/>
+                <w:szCs w:val="15"/>
+              </w:rPr>
+              <w:t>pi</w:t>
+            </w:r>
+            <w:r>
+              <w:rPr>
+                <w:rFonts w:ascii="Courier New" w:hAnsi="Courier New" w:cs="Courier New"/>
+                <w:sz w:val="15"/>
+                <w:szCs w:val="15"/>
+              </w:rPr>
+              <w:t>o</w:t>
+            </w:r>
+            <w:r>
+              <w:rPr>
+                <w:rFonts w:ascii="Courier New" w:hAnsi="Courier New" w:cs="Courier New"/>
+                <w:sz w:val="15"/>
+                <w:szCs w:val="15"/>
+              </w:rPr>
+              <w:t>_</w:t>
+            </w:r>
+            <w:r>
+              <w:rPr>
+                <w:rFonts w:ascii="Courier New" w:hAnsi="Courier New" w:cs="Courier New"/>
+                <w:sz w:val="15"/>
+                <w:szCs w:val="15"/>
+              </w:rPr>
+              <w:t>get</w:t>
+            </w:r>
+            <w:r>
+              <w:rPr>
+                <w:rFonts w:ascii="Courier New" w:hAnsi="Courier New" w:cs="Courier New"/>
+                <w:sz w:val="15"/>
+                <w:szCs w:val="15"/>
+              </w:rPr>
+              <w:t xml:space="preserve"> (</w:t>
+            </w:r>
+            <w:r>
+              <w:rPr>
+                <w:rFonts w:ascii="Courier New" w:hAnsi="Courier New" w:cs="Courier New"/>
+                <w:sz w:val="15"/>
+                <w:szCs w:val="15"/>
+              </w:rPr>
+              <w:t>G</w:t>
+            </w:r>
+            <w:r>
+              <w:rPr>
+                <w:rFonts w:ascii="Courier New" w:hAnsi="Courier New" w:cs="Courier New"/>
+                <w:sz w:val="15"/>
+                <w:szCs w:val="15"/>
+              </w:rPr>
+              <w:t>PI_VVCT, 1, “</w:t>
+            </w:r>
+            <w:r>
+              <w:rPr>
+                <w:rFonts w:ascii="Courier New" w:hAnsi="Courier New" w:cs="Courier New"/>
+                <w:sz w:val="15"/>
+                <w:szCs w:val="15"/>
+              </w:rPr>
+              <w:t>Read baudrate</w:t>
+            </w:r>
+            <w:r>
+              <w:rPr>
+                <w:rFonts w:ascii="Courier New" w:hAnsi="Courier New" w:cs="Courier New"/>
+                <w:sz w:val="15"/>
+                <w:szCs w:val="15"/>
+              </w:rPr>
+              <w:t>”</w:t>
+            </w:r>
+            <w:r>
+              <w:rPr>
+                <w:rFonts w:ascii="Courier New" w:hAnsi="Courier New" w:cs="Courier New"/>
+                <w:sz w:val="15"/>
+                <w:szCs w:val="15"/>
+              </w:rPr>
+              <w:t>, C_SCOPE</w:t>
+            </w:r>
+            <w:r>
+              <w:rPr>
+                <w:rFonts w:ascii="Courier New" w:hAnsi="Courier New" w:cs="Courier New"/>
+                <w:sz w:val="15"/>
+                <w:szCs w:val="15"/>
+              </w:rPr>
+              <w:t>);</w:t>
+            </w:r>
+          </w:p>
+          <w:p>
+            <w:pPr>
+              <w:pStyle w:val="Listeavsnitt"/>
+              <w:tabs>
+                <w:tab w:val="left" w:pos="4820"/>
+              </w:tabs>
+              <w:spacing w:line="276" w:lineRule="auto"/>
+              <w:ind w:left="720"/>
+              <w:rPr>
+                <w:rFonts w:cs="Helvetica"/>
+                <w:sz w:val="15"/>
+                <w:szCs w:val="15"/>
+              </w:rPr>
+            </w:pPr>
+          </w:p>
+          <w:p>
+            <w:pPr>
+              <w:tabs>
+                <w:tab w:val="left" w:pos="4820"/>
+              </w:tabs>
+              <w:spacing w:line="276" w:lineRule="auto"/>
+              <w:rPr>
+                <w:rFonts w:ascii="Courier New" w:hAnsi="Courier New" w:cs="Courier New"/>
+                <w:sz w:val="15"/>
+                <w:szCs w:val="15"/>
+              </w:rPr>
+            </w:pPr>
             <w:r>
               <w:rPr>
                 <w:rFonts w:cs="Helvetica"/>
@@ -10241,720 +9802,7 @@
                 <w:sz w:val="15"/>
                 <w:szCs w:val="15"/>
               </w:rPr>
-              <w:t>msg</w:t>
-            </w:r>
-            <w:proofErr w:type="spellEnd"/>
-            <w:r>
-              <w:rPr>
-                <w:rFonts w:cs="Helvetica"/>
-                <w:b/>
-                <w:sz w:val="15"/>
-                <w:szCs w:val="15"/>
-              </w:rPr>
-              <w:t>, [scope]</w:t>
-            </w:r>
-            <w:r>
-              <w:rPr>
-                <w:rFonts w:cs="Helvetica"/>
-                <w:b/>
-                <w:sz w:val="15"/>
-                <w:szCs w:val="15"/>
-              </w:rPr>
-              <w:t>)</w:t>
-            </w:r>
-          </w:p>
-          <w:p>
-            <w:pPr>
-              <w:tabs>
-                <w:tab w:val="left" w:pos="4820"/>
-              </w:tabs>
-              <w:spacing w:line="276" w:lineRule="auto"/>
-              <w:rPr>
-                <w:rFonts w:cs="Helvetica"/>
-                <w:sz w:val="15"/>
-                <w:szCs w:val="15"/>
-              </w:rPr>
-            </w:pPr>
-          </w:p>
-          <w:p>
-            <w:pPr>
-              <w:tabs>
-                <w:tab w:val="left" w:pos="4820"/>
-              </w:tabs>
-              <w:spacing w:line="276" w:lineRule="auto"/>
-              <w:rPr>
-                <w:rFonts w:cs="Helvetica"/>
-                <w:sz w:val="15"/>
-                <w:szCs w:val="15"/>
-              </w:rPr>
-            </w:pPr>
-            <w:r>
-              <w:rPr>
-                <w:rFonts w:cs="Helvetica"/>
-                <w:sz w:val="15"/>
-                <w:szCs w:val="15"/>
-              </w:rPr>
-              <w:t xml:space="preserve">The </w:t>
-            </w:r>
-            <w:proofErr w:type="spellStart"/>
-            <w:r>
-              <w:rPr>
-                <w:rFonts w:cs="Helvetica"/>
-                <w:sz w:val="15"/>
-                <w:szCs w:val="15"/>
-              </w:rPr>
-              <w:t>g</w:t>
-            </w:r>
-            <w:r>
-              <w:rPr>
-                <w:rFonts w:cs="Helvetica"/>
-                <w:sz w:val="15"/>
-                <w:szCs w:val="15"/>
-              </w:rPr>
-              <w:t>pi</w:t>
-            </w:r>
-            <w:r>
-              <w:rPr>
-                <w:rFonts w:cs="Helvetica"/>
-                <w:sz w:val="15"/>
-                <w:szCs w:val="15"/>
-              </w:rPr>
-              <w:t>o</w:t>
-            </w:r>
-            <w:r>
-              <w:rPr>
-                <w:rFonts w:cs="Helvetica"/>
-                <w:sz w:val="15"/>
-                <w:szCs w:val="15"/>
-              </w:rPr>
-              <w:t>_</w:t>
-            </w:r>
-            <w:proofErr w:type="gramStart"/>
-            <w:r>
-              <w:rPr>
-                <w:rFonts w:cs="Helvetica"/>
-                <w:sz w:val="15"/>
-                <w:szCs w:val="15"/>
-              </w:rPr>
-              <w:t>get</w:t>
-            </w:r>
-            <w:proofErr w:type="spellEnd"/>
-            <w:r>
-              <w:rPr>
-                <w:rFonts w:cs="Helvetica"/>
-                <w:sz w:val="15"/>
-                <w:szCs w:val="15"/>
-              </w:rPr>
-              <w:t>(</w:t>
-            </w:r>
-            <w:proofErr w:type="gramEnd"/>
-            <w:r>
-              <w:rPr>
-                <w:rFonts w:cs="Helvetica"/>
-                <w:sz w:val="15"/>
-                <w:szCs w:val="15"/>
-              </w:rPr>
-              <w:t xml:space="preserve">) VVC procedure adds </w:t>
-            </w:r>
-            <w:r>
-              <w:rPr>
-                <w:rFonts w:cs="Helvetica"/>
-                <w:sz w:val="15"/>
-                <w:szCs w:val="15"/>
-              </w:rPr>
-              <w:t>a GET command</w:t>
-            </w:r>
-            <w:r>
-              <w:rPr>
-                <w:rFonts w:cs="Helvetica"/>
-                <w:sz w:val="15"/>
-                <w:szCs w:val="15"/>
-              </w:rPr>
-              <w:t xml:space="preserve"> to the </w:t>
-            </w:r>
-            <w:r>
-              <w:rPr>
-                <w:rFonts w:cs="Helvetica"/>
-                <w:sz w:val="15"/>
-                <w:szCs w:val="15"/>
-              </w:rPr>
-              <w:t>G</w:t>
-            </w:r>
-            <w:r>
-              <w:rPr>
-                <w:rFonts w:cs="Helvetica"/>
-                <w:sz w:val="15"/>
-                <w:szCs w:val="15"/>
-              </w:rPr>
-              <w:t>PI</w:t>
-            </w:r>
-            <w:r>
-              <w:rPr>
-                <w:rFonts w:cs="Helvetica"/>
-                <w:sz w:val="15"/>
-                <w:szCs w:val="15"/>
-              </w:rPr>
-              <w:t>O</w:t>
-            </w:r>
-            <w:r>
-              <w:rPr>
-                <w:rFonts w:cs="Helvetica"/>
-                <w:sz w:val="15"/>
-                <w:szCs w:val="15"/>
-              </w:rPr>
-              <w:t xml:space="preserve"> </w:t>
-            </w:r>
-            <w:r>
-              <w:rPr>
-                <w:rFonts w:cs="Helvetica"/>
-                <w:sz w:val="15"/>
-                <w:szCs w:val="15"/>
-              </w:rPr>
-              <w:t xml:space="preserve">VVC executor queue, </w:t>
-            </w:r>
-            <w:r>
-              <w:rPr>
-                <w:rFonts w:cs="Helvetica"/>
-                <w:sz w:val="15"/>
-                <w:szCs w:val="15"/>
-              </w:rPr>
-              <w:t>that</w:t>
-            </w:r>
-            <w:r>
-              <w:rPr>
-                <w:rFonts w:cs="Helvetica"/>
-                <w:sz w:val="15"/>
-                <w:szCs w:val="15"/>
-              </w:rPr>
-              <w:t xml:space="preserve"> will run as soon as all preceding commands have completed. When the </w:t>
-            </w:r>
-            <w:r>
-              <w:rPr>
-                <w:rFonts w:cs="Helvetica"/>
-                <w:sz w:val="15"/>
-                <w:szCs w:val="15"/>
-              </w:rPr>
-              <w:t>transmit</w:t>
-            </w:r>
-            <w:r>
-              <w:rPr>
-                <w:rFonts w:cs="Helvetica"/>
-                <w:sz w:val="15"/>
-                <w:szCs w:val="15"/>
-              </w:rPr>
-              <w:t xml:space="preserve"> command is scheduled to run, the executor calls the </w:t>
-            </w:r>
-            <w:r>
-              <w:rPr>
-                <w:rFonts w:cs="Helvetica"/>
-                <w:sz w:val="15"/>
-                <w:szCs w:val="15"/>
-              </w:rPr>
-              <w:t>G</w:t>
-            </w:r>
-            <w:r>
-              <w:rPr>
-                <w:rFonts w:cs="Helvetica"/>
-                <w:sz w:val="15"/>
-                <w:szCs w:val="15"/>
-              </w:rPr>
-              <w:t>PI</w:t>
-            </w:r>
-            <w:r>
-              <w:rPr>
-                <w:rFonts w:cs="Helvetica"/>
-                <w:sz w:val="15"/>
-                <w:szCs w:val="15"/>
-              </w:rPr>
-              <w:t>O</w:t>
-            </w:r>
-            <w:r>
-              <w:rPr>
-                <w:rFonts w:cs="Helvetica"/>
-                <w:sz w:val="15"/>
-                <w:szCs w:val="15"/>
-              </w:rPr>
-              <w:t xml:space="preserve"> BFM </w:t>
-            </w:r>
-            <w:proofErr w:type="spellStart"/>
-            <w:r>
-              <w:rPr>
-                <w:rFonts w:cs="Helvetica"/>
-                <w:sz w:val="15"/>
-                <w:szCs w:val="15"/>
-              </w:rPr>
-              <w:t>gpio_</w:t>
-            </w:r>
-            <w:proofErr w:type="gramStart"/>
-            <w:r>
-              <w:rPr>
-                <w:rFonts w:cs="Helvetica"/>
-                <w:sz w:val="15"/>
-                <w:szCs w:val="15"/>
-              </w:rPr>
-              <w:t>get</w:t>
-            </w:r>
-            <w:proofErr w:type="spellEnd"/>
-            <w:r>
-              <w:rPr>
-                <w:rFonts w:cs="Helvetica"/>
-                <w:sz w:val="15"/>
-                <w:szCs w:val="15"/>
-              </w:rPr>
-              <w:t>(</w:t>
-            </w:r>
-            <w:proofErr w:type="gramEnd"/>
-            <w:r>
-              <w:rPr>
-                <w:rFonts w:cs="Helvetica"/>
-                <w:sz w:val="15"/>
-                <w:szCs w:val="15"/>
-              </w:rPr>
-              <w:t xml:space="preserve">) procedure, described in the </w:t>
-            </w:r>
-            <w:r>
-              <w:rPr>
-                <w:rFonts w:cs="Helvetica"/>
-                <w:sz w:val="15"/>
-                <w:szCs w:val="15"/>
-              </w:rPr>
-              <w:t>GPIO</w:t>
-            </w:r>
-            <w:r>
-              <w:rPr>
-                <w:rFonts w:cs="Helvetica"/>
-                <w:sz w:val="15"/>
-                <w:szCs w:val="15"/>
-              </w:rPr>
-              <w:t xml:space="preserve"> BFM </w:t>
-            </w:r>
-            <w:proofErr w:type="spellStart"/>
-            <w:r>
-              <w:rPr>
-                <w:rFonts w:cs="Helvetica"/>
-                <w:sz w:val="15"/>
-                <w:szCs w:val="15"/>
-              </w:rPr>
-              <w:t>QuickRef</w:t>
-            </w:r>
-            <w:proofErr w:type="spellEnd"/>
-            <w:r>
-              <w:rPr>
-                <w:rFonts w:cs="Helvetica"/>
-                <w:sz w:val="15"/>
-                <w:szCs w:val="15"/>
-              </w:rPr>
-              <w:t xml:space="preserve">. </w:t>
-            </w:r>
-            <w:r>
-              <w:rPr>
-                <w:rFonts w:cs="Helvetica"/>
-                <w:sz w:val="15"/>
-                <w:szCs w:val="15"/>
-              </w:rPr>
-              <w:t xml:space="preserve">The </w:t>
-            </w:r>
-            <w:r>
-              <w:rPr>
-                <w:rFonts w:cs="Helvetica"/>
-                <w:sz w:val="15"/>
-                <w:szCs w:val="15"/>
-              </w:rPr>
-              <w:t>received</w:t>
-            </w:r>
-            <w:r>
-              <w:rPr>
-                <w:rFonts w:cs="Helvetica"/>
-                <w:sz w:val="15"/>
-                <w:szCs w:val="15"/>
-              </w:rPr>
-              <w:t xml:space="preserve"> </w:t>
-            </w:r>
-            <w:r>
-              <w:rPr>
-                <w:rFonts w:cs="Helvetica"/>
-                <w:sz w:val="15"/>
-                <w:szCs w:val="15"/>
-              </w:rPr>
-              <w:t>data</w:t>
-            </w:r>
-            <w:r>
-              <w:rPr>
-                <w:rFonts w:cs="Helvetica"/>
-                <w:sz w:val="15"/>
-                <w:szCs w:val="15"/>
-              </w:rPr>
-              <w:t xml:space="preserve"> </w:t>
-            </w:r>
-            <w:r>
-              <w:rPr>
-                <w:rFonts w:cs="Helvetica"/>
-                <w:sz w:val="15"/>
-                <w:szCs w:val="15"/>
-              </w:rPr>
-              <w:t xml:space="preserve">from DUT </w:t>
-            </w:r>
-            <w:r>
-              <w:rPr>
-                <w:rFonts w:cs="Helvetica"/>
-                <w:sz w:val="15"/>
-                <w:szCs w:val="15"/>
-              </w:rPr>
-              <w:t xml:space="preserve">will not be returned in this procedure call since it is non-blocking for the sequencer/caller, but the </w:t>
-            </w:r>
-            <w:r>
-              <w:rPr>
-                <w:rFonts w:cs="Helvetica"/>
-                <w:sz w:val="15"/>
-                <w:szCs w:val="15"/>
-              </w:rPr>
-              <w:t>received</w:t>
-            </w:r>
-            <w:r>
-              <w:rPr>
-                <w:rFonts w:cs="Helvetica"/>
-                <w:sz w:val="15"/>
-                <w:szCs w:val="15"/>
-              </w:rPr>
-              <w:t xml:space="preserve"> data will be stored in the VVC for a potential future fetch</w:t>
-            </w:r>
-            <w:r>
-              <w:rPr>
-                <w:rFonts w:cs="Helvetica"/>
-                <w:sz w:val="15"/>
-                <w:szCs w:val="15"/>
-              </w:rPr>
-              <w:t xml:space="preserve"> (see example with </w:t>
-            </w:r>
-            <w:proofErr w:type="spellStart"/>
-            <w:r>
-              <w:rPr>
-                <w:rFonts w:cs="Helvetica"/>
-                <w:sz w:val="15"/>
-                <w:szCs w:val="15"/>
-              </w:rPr>
-              <w:t>fetch_result</w:t>
-            </w:r>
-            <w:proofErr w:type="spellEnd"/>
-            <w:r>
-              <w:rPr>
-                <w:rFonts w:cs="Helvetica"/>
-                <w:sz w:val="15"/>
-                <w:szCs w:val="15"/>
-              </w:rPr>
-              <w:t xml:space="preserve"> below)</w:t>
-            </w:r>
-            <w:r>
-              <w:rPr>
-                <w:rFonts w:cs="Helvetica"/>
-                <w:sz w:val="15"/>
-                <w:szCs w:val="15"/>
-              </w:rPr>
-              <w:t>.</w:t>
-            </w:r>
-            <w:r>
-              <w:rPr>
-                <w:rFonts w:cs="Helvetica"/>
-                <w:sz w:val="15"/>
-                <w:szCs w:val="15"/>
-              </w:rPr>
-              <w:t xml:space="preserve"> </w:t>
-            </w:r>
-          </w:p>
-          <w:p>
-            <w:pPr>
-              <w:tabs>
-                <w:tab w:val="left" w:pos="4820"/>
-              </w:tabs>
-              <w:spacing w:line="276" w:lineRule="auto"/>
-              <w:rPr>
-                <w:rFonts w:ascii="Courier New" w:hAnsi="Courier New" w:cs="Courier New"/>
-                <w:sz w:val="15"/>
-                <w:szCs w:val="15"/>
-              </w:rPr>
-            </w:pPr>
-          </w:p>
-          <w:p>
-            <w:pPr>
-              <w:tabs>
-                <w:tab w:val="left" w:pos="4820"/>
-              </w:tabs>
-              <w:spacing w:line="276" w:lineRule="auto"/>
-              <w:rPr>
-                <w:rFonts w:cs="Helvetica"/>
-                <w:color w:val="000000" w:themeColor="text1"/>
-                <w:sz w:val="15"/>
-                <w:szCs w:val="15"/>
-              </w:rPr>
-            </w:pPr>
-            <w:r>
-              <w:rPr>
-                <w:rFonts w:cs="Helvetica"/>
-                <w:color w:val="000000" w:themeColor="text1"/>
-                <w:sz w:val="15"/>
-                <w:szCs w:val="15"/>
-                <w:shd w:val="clear" w:color="auto" w:fill="A9A9A9"/>
-              </w:rPr>
-              <w:t>If the option TO_SB is applied, the received data will be sent to the GPIO VVC dedicated scoreboard. There, it is checked against the expected value (provided by the testbench)</w:t>
-            </w:r>
-            <w:r>
-              <w:rPr>
-                <w:rFonts w:cs="Helvetica"/>
-                <w:color w:val="000000" w:themeColor="text1"/>
-                <w:sz w:val="15"/>
-                <w:szCs w:val="15"/>
-              </w:rPr>
-              <w:t>.</w:t>
-            </w:r>
-          </w:p>
-          <w:p>
-            <w:pPr>
-              <w:tabs>
-                <w:tab w:val="left" w:pos="4820"/>
-              </w:tabs>
-              <w:spacing w:line="276" w:lineRule="auto"/>
-              <w:rPr>
-                <w:rFonts w:cs="Helvetica"/>
-                <w:sz w:val="15"/>
-                <w:szCs w:val="15"/>
-              </w:rPr>
-            </w:pPr>
-          </w:p>
-          <w:p>
-            <w:pPr>
-              <w:tabs>
-                <w:tab w:val="left" w:pos="4820"/>
-              </w:tabs>
-              <w:spacing w:line="276" w:lineRule="auto"/>
-              <w:rPr>
-                <w:rFonts w:cs="Helvetica"/>
-                <w:sz w:val="15"/>
-                <w:szCs w:val="15"/>
-              </w:rPr>
-            </w:pPr>
-            <w:r>
-              <w:rPr>
-                <w:rFonts w:cs="Helvetica"/>
-                <w:sz w:val="15"/>
-                <w:szCs w:val="15"/>
-              </w:rPr>
-              <w:t>Example</w:t>
-            </w:r>
-            <w:r>
-              <w:rPr>
-                <w:rFonts w:cs="Helvetica"/>
-                <w:sz w:val="15"/>
-                <w:szCs w:val="15"/>
-              </w:rPr>
-              <w:t>:</w:t>
-            </w:r>
-          </w:p>
-          <w:p>
-            <w:pPr>
-              <w:tabs>
-                <w:tab w:val="left" w:pos="4820"/>
-              </w:tabs>
-              <w:spacing w:line="276" w:lineRule="auto"/>
-              <w:rPr>
-                <w:rFonts w:ascii="Courier New" w:hAnsi="Courier New" w:cs="Courier New"/>
-                <w:sz w:val="15"/>
-                <w:szCs w:val="15"/>
-              </w:rPr>
-            </w:pPr>
-            <w:r>
-              <w:rPr>
-                <w:rFonts w:ascii="Courier New" w:hAnsi="Courier New" w:cs="Courier New"/>
-                <w:sz w:val="15"/>
-                <w:szCs w:val="15"/>
-              </w:rPr>
-              <w:t xml:space="preserve">    </w:t>
-            </w:r>
-            <w:proofErr w:type="spellStart"/>
-            <w:r>
-              <w:rPr>
-                <w:rFonts w:ascii="Courier New" w:hAnsi="Courier New" w:cs="Courier New"/>
-                <w:sz w:val="15"/>
-                <w:szCs w:val="15"/>
-              </w:rPr>
-              <w:t>g</w:t>
-            </w:r>
-            <w:r>
-              <w:rPr>
-                <w:rFonts w:ascii="Courier New" w:hAnsi="Courier New" w:cs="Courier New"/>
-                <w:sz w:val="15"/>
-                <w:szCs w:val="15"/>
-              </w:rPr>
-              <w:t>pi</w:t>
-            </w:r>
-            <w:r>
-              <w:rPr>
-                <w:rFonts w:ascii="Courier New" w:hAnsi="Courier New" w:cs="Courier New"/>
-                <w:sz w:val="15"/>
-                <w:szCs w:val="15"/>
-              </w:rPr>
-              <w:t>o</w:t>
-            </w:r>
-            <w:r>
-              <w:rPr>
-                <w:rFonts w:ascii="Courier New" w:hAnsi="Courier New" w:cs="Courier New"/>
-                <w:sz w:val="15"/>
-                <w:szCs w:val="15"/>
-              </w:rPr>
-              <w:t>_</w:t>
-            </w:r>
-            <w:r>
-              <w:rPr>
-                <w:rFonts w:ascii="Courier New" w:hAnsi="Courier New" w:cs="Courier New"/>
-                <w:sz w:val="15"/>
-                <w:szCs w:val="15"/>
-              </w:rPr>
-              <w:t>get</w:t>
-            </w:r>
-            <w:proofErr w:type="spellEnd"/>
-            <w:r>
-              <w:rPr>
-                <w:rFonts w:ascii="Courier New" w:hAnsi="Courier New" w:cs="Courier New"/>
-                <w:sz w:val="15"/>
-                <w:szCs w:val="15"/>
-              </w:rPr>
-              <w:t xml:space="preserve"> (</w:t>
-            </w:r>
-            <w:r>
-              <w:rPr>
-                <w:rFonts w:ascii="Courier New" w:hAnsi="Courier New" w:cs="Courier New"/>
-                <w:sz w:val="15"/>
-                <w:szCs w:val="15"/>
-              </w:rPr>
-              <w:t>G</w:t>
-            </w:r>
-            <w:r>
-              <w:rPr>
-                <w:rFonts w:ascii="Courier New" w:hAnsi="Courier New" w:cs="Courier New"/>
-                <w:sz w:val="15"/>
-                <w:szCs w:val="15"/>
-              </w:rPr>
-              <w:t>PI_VVCT, 1, “</w:t>
-            </w:r>
-            <w:r>
-              <w:rPr>
-                <w:rFonts w:ascii="Courier New" w:hAnsi="Courier New" w:cs="Courier New"/>
-                <w:sz w:val="15"/>
-                <w:szCs w:val="15"/>
-              </w:rPr>
-              <w:t xml:space="preserve">Read </w:t>
-            </w:r>
-            <w:proofErr w:type="spellStart"/>
-            <w:r>
-              <w:rPr>
-                <w:rFonts w:ascii="Courier New" w:hAnsi="Courier New" w:cs="Courier New"/>
-                <w:sz w:val="15"/>
-                <w:szCs w:val="15"/>
-              </w:rPr>
-              <w:t>baudrate</w:t>
-            </w:r>
-            <w:proofErr w:type="spellEnd"/>
-            <w:r>
-              <w:rPr>
-                <w:rFonts w:ascii="Courier New" w:hAnsi="Courier New" w:cs="Courier New"/>
-                <w:sz w:val="15"/>
-                <w:szCs w:val="15"/>
-              </w:rPr>
-              <w:t>”</w:t>
-            </w:r>
-            <w:r>
-              <w:rPr>
-                <w:rFonts w:ascii="Courier New" w:hAnsi="Courier New" w:cs="Courier New"/>
-                <w:sz w:val="15"/>
-                <w:szCs w:val="15"/>
-              </w:rPr>
-              <w:t>, C_SCOPE</w:t>
-            </w:r>
-            <w:proofErr w:type="gramStart"/>
-            <w:r>
-              <w:rPr>
-                <w:rFonts w:ascii="Courier New" w:hAnsi="Courier New" w:cs="Courier New"/>
-                <w:sz w:val="15"/>
-                <w:szCs w:val="15"/>
-              </w:rPr>
-              <w:t>);</w:t>
-            </w:r>
-            <w:proofErr w:type="gramEnd"/>
-          </w:p>
-          <w:p>
-            <w:pPr>
-              <w:pStyle w:val="ListParagraph"/>
-              <w:tabs>
-                <w:tab w:val="left" w:pos="4820"/>
-              </w:tabs>
-              <w:spacing w:line="276" w:lineRule="auto"/>
-              <w:ind w:left="720"/>
-              <w:rPr>
-                <w:rFonts w:cs="Helvetica"/>
-                <w:sz w:val="15"/>
-                <w:szCs w:val="15"/>
-              </w:rPr>
-            </w:pPr>
-          </w:p>
-          <w:p>
-            <w:pPr>
-              <w:tabs>
-                <w:tab w:val="left" w:pos="4820"/>
-              </w:tabs>
-              <w:spacing w:line="276" w:lineRule="auto"/>
-              <w:rPr>
-                <w:rFonts w:ascii="Courier New" w:hAnsi="Courier New" w:cs="Courier New"/>
-                <w:sz w:val="15"/>
-                <w:szCs w:val="15"/>
-              </w:rPr>
-            </w:pPr>
-            <w:r>
-              <w:rPr>
-                <w:rFonts w:cs="Helvetica"/>
-                <w:b/>
-                <w:sz w:val="15"/>
-                <w:szCs w:val="15"/>
-              </w:rPr>
-              <w:t xml:space="preserve">Example with </w:t>
-            </w:r>
-            <w:proofErr w:type="spellStart"/>
-            <w:r>
-              <w:rPr>
-                <w:rFonts w:cs="Helvetica"/>
-                <w:b/>
-                <w:sz w:val="15"/>
-                <w:szCs w:val="15"/>
-              </w:rPr>
-              <w:t>fetch_</w:t>
-            </w:r>
-            <w:proofErr w:type="gramStart"/>
-            <w:r>
-              <w:rPr>
-                <w:rFonts w:cs="Helvetica"/>
-                <w:b/>
-                <w:sz w:val="15"/>
-                <w:szCs w:val="15"/>
-              </w:rPr>
-              <w:t>result</w:t>
-            </w:r>
-            <w:proofErr w:type="spellEnd"/>
-            <w:r>
-              <w:rPr>
-                <w:rFonts w:cs="Helvetica"/>
-                <w:b/>
-                <w:sz w:val="15"/>
-                <w:szCs w:val="15"/>
-              </w:rPr>
-              <w:t>(</w:t>
-            </w:r>
-            <w:proofErr w:type="gramEnd"/>
-            <w:r>
-              <w:rPr>
-                <w:rFonts w:cs="Helvetica"/>
-                <w:b/>
-                <w:sz w:val="15"/>
-                <w:szCs w:val="15"/>
-              </w:rPr>
-              <w:t>) call</w:t>
+              <w:t>Example with fetch_result() call</w:t>
             </w:r>
             <w:r>
               <w:rPr>
@@ -10964,7 +9812,6 @@
               </w:rPr>
               <w:t xml:space="preserve">: Result is placed in </w:t>
             </w:r>
-            <w:proofErr w:type="spellStart"/>
             <w:r>
               <w:rPr>
                 <w:rFonts w:ascii="Courier New" w:hAnsi="Courier New" w:cs="Courier New"/>
@@ -10974,7 +9821,6 @@
               </w:rPr>
               <w:t>v_data</w:t>
             </w:r>
-            <w:proofErr w:type="spellEnd"/>
           </w:p>
           <w:p>
             <w:pPr>
@@ -10994,59 +9840,23 @@
                 <w:sz w:val="15"/>
                 <w:szCs w:val="15"/>
               </w:rPr>
-              <w:t xml:space="preserve">    variable </w:t>
-            </w:r>
-            <w:proofErr w:type="spellStart"/>
+              <w:t xml:space="preserve">    variable v_cmd_idx </w:t>
+            </w:r>
             <w:r>
               <w:rPr>
                 <w:rFonts w:ascii="Courier New" w:hAnsi="Courier New" w:cs="Courier New"/>
                 <w:sz w:val="15"/>
                 <w:szCs w:val="15"/>
               </w:rPr>
-              <w:t>v_cmd_idx</w:t>
-            </w:r>
-            <w:proofErr w:type="spellEnd"/>
+              <w:t xml:space="preserve">        </w:t>
+            </w:r>
             <w:r>
               <w:rPr>
                 <w:rFonts w:ascii="Courier New" w:hAnsi="Courier New" w:cs="Courier New"/>
                 <w:sz w:val="15"/>
                 <w:szCs w:val="15"/>
               </w:rPr>
-              <w:t xml:space="preserve"> </w:t>
-            </w:r>
-            <w:r>
-              <w:rPr>
-                <w:rFonts w:ascii="Courier New" w:hAnsi="Courier New" w:cs="Courier New"/>
-                <w:sz w:val="15"/>
-                <w:szCs w:val="15"/>
-              </w:rPr>
-              <w:t xml:space="preserve">      </w:t>
-            </w:r>
-            <w:proofErr w:type="gramStart"/>
-            <w:r>
-              <w:rPr>
-                <w:rFonts w:ascii="Courier New" w:hAnsi="Courier New" w:cs="Courier New"/>
-                <w:sz w:val="15"/>
-                <w:szCs w:val="15"/>
-              </w:rPr>
-              <w:t xml:space="preserve">  </w:t>
-            </w:r>
-            <w:r>
-              <w:rPr>
-                <w:rFonts w:ascii="Courier New" w:hAnsi="Courier New" w:cs="Courier New"/>
-                <w:sz w:val="15"/>
-                <w:szCs w:val="15"/>
-              </w:rPr>
-              <w:t>:</w:t>
-            </w:r>
-            <w:proofErr w:type="gramEnd"/>
-            <w:r>
-              <w:rPr>
-                <w:rFonts w:ascii="Courier New" w:hAnsi="Courier New" w:cs="Courier New"/>
-                <w:sz w:val="15"/>
-                <w:szCs w:val="15"/>
-              </w:rPr>
-              <w:t xml:space="preserve"> natural; </w:t>
+              <w:t xml:space="preserve">: natural; </w:t>
             </w:r>
             <w:r>
               <w:rPr>
@@ -11102,95 +9912,23 @@
                 <w:sz w:val="15"/>
                 <w:szCs w:val="15"/>
               </w:rPr>
-              <w:t xml:space="preserve">    variable </w:t>
-            </w:r>
-            <w:proofErr w:type="spellStart"/>
+              <w:t xml:space="preserve">    variable v_data    </w:t>
+            </w:r>
             <w:r>
               <w:rPr>
                 <w:rFonts w:ascii="Courier New" w:hAnsi="Courier New" w:cs="Courier New"/>
                 <w:sz w:val="15"/>
                 <w:szCs w:val="15"/>
               </w:rPr>
-              <w:t>v_data</w:t>
-            </w:r>
-            <w:proofErr w:type="spellEnd"/>
+              <w:t xml:space="preserve">        </w:t>
+            </w:r>
             <w:r>
               <w:rPr>
                 <w:rFonts w:ascii="Courier New" w:hAnsi="Courier New" w:cs="Courier New"/>
                 <w:sz w:val="15"/>
                 <w:szCs w:val="15"/>
               </w:rPr>
-              <w:t xml:space="preserve">    </w:t>
-            </w:r>
-            <w:r>
-              <w:rPr>
-                <w:rFonts w:ascii="Courier New" w:hAnsi="Courier New" w:cs="Courier New"/>
-                <w:sz w:val="15"/>
-                <w:szCs w:val="15"/>
-              </w:rPr>
-              <w:t xml:space="preserve">      </w:t>
-            </w:r>
-            <w:proofErr w:type="gramStart"/>
-            <w:r>
-              <w:rPr>
-                <w:rFonts w:ascii="Courier New" w:hAnsi="Courier New" w:cs="Courier New"/>
-                <w:sz w:val="15"/>
-                <w:szCs w:val="15"/>
-              </w:rPr>
-              <w:t xml:space="preserve">  </w:t>
-            </w:r>
-            <w:r>
-              <w:rPr>
-                <w:rFonts w:ascii="Courier New" w:hAnsi="Courier New" w:cs="Courier New"/>
-                <w:sz w:val="15"/>
-                <w:szCs w:val="15"/>
-              </w:rPr>
-              <w:t>:</w:t>
-            </w:r>
-            <w:proofErr w:type="gramEnd"/>
-            <w:r>
-              <w:rPr>
-                <w:rFonts w:ascii="Courier New" w:hAnsi="Courier New" w:cs="Courier New"/>
-                <w:sz w:val="15"/>
-                <w:szCs w:val="15"/>
-              </w:rPr>
-              <w:t xml:space="preserve"> </w:t>
-            </w:r>
-            <w:proofErr w:type="spellStart"/>
-            <w:r>
-              <w:rPr>
-                <w:rFonts w:ascii="Courier New" w:hAnsi="Courier New" w:cs="Courier New"/>
-                <w:sz w:val="15"/>
-                <w:szCs w:val="15"/>
-              </w:rPr>
-              <w:t>std_logic_vector</w:t>
-            </w:r>
-            <w:proofErr w:type="spellEnd"/>
-            <w:r>
-              <w:rPr>
-                <w:rFonts w:ascii="Courier New" w:hAnsi="Courier New" w:cs="Courier New"/>
-                <w:sz w:val="15"/>
-                <w:szCs w:val="15"/>
-              </w:rPr>
-              <w:t xml:space="preserve">(31 </w:t>
-            </w:r>
-            <w:proofErr w:type="spellStart"/>
-            <w:r>
-              <w:rPr>
-                <w:rFonts w:ascii="Courier New" w:hAnsi="Courier New" w:cs="Courier New"/>
-                <w:sz w:val="15"/>
-                <w:szCs w:val="15"/>
-              </w:rPr>
-              <w:t>downto</w:t>
-            </w:r>
-            <w:proofErr w:type="spellEnd"/>
-            <w:r>
-              <w:rPr>
-                <w:rFonts w:ascii="Courier New" w:hAnsi="Courier New" w:cs="Courier New"/>
-                <w:sz w:val="15"/>
-                <w:szCs w:val="15"/>
-              </w:rPr>
-              <w:t xml:space="preserve"> 0);</w:t>
+              <w:t>: std_logic_vector(31 downto 0);</w:t>
             </w:r>
             <w:r>
               <w:rPr>
@@ -11251,41 +9989,37 @@
               </w:rPr>
               <w:t xml:space="preserve">    </w:t>
             </w:r>
-            <w:proofErr w:type="spellStart"/>
             <w:r>
               <w:rPr>
                 <w:rFonts w:ascii="Courier New" w:hAnsi="Courier New" w:cs="Courier New"/>
                 <w:sz w:val="15"/>
                 <w:szCs w:val="15"/>
               </w:rPr>
-              <w:t>gpio_</w:t>
-            </w:r>
-            <w:proofErr w:type="gramStart"/>
+              <w:t>gpio_get</w:t>
+            </w:r>
             <w:r>
               <w:rPr>
                 <w:rFonts w:ascii="Courier New" w:hAnsi="Courier New" w:cs="Courier New"/>
                 <w:sz w:val="15"/>
                 <w:szCs w:val="15"/>
               </w:rPr>
-              <w:t>get</w:t>
-            </w:r>
-            <w:proofErr w:type="spellEnd"/>
+              <w:t>(</w:t>
+            </w:r>
             <w:r>
               <w:rPr>
                 <w:rFonts w:ascii="Courier New" w:hAnsi="Courier New" w:cs="Courier New"/>
                 <w:sz w:val="15"/>
                 <w:szCs w:val="15"/>
               </w:rPr>
-              <w:t>(</w:t>
-            </w:r>
-            <w:proofErr w:type="gramEnd"/>
+              <w:t>GPIO_</w:t>
+            </w:r>
             <w:r>
               <w:rPr>
                 <w:rFonts w:ascii="Courier New" w:hAnsi="Courier New" w:cs="Courier New"/>
                 <w:sz w:val="15"/>
                 <w:szCs w:val="15"/>
               </w:rPr>
-              <w:t>GPIO_</w:t>
+              <w:t xml:space="preserve">VVCT, 1, </w:t>
             </w:r>
             <w:r>
               <w:rPr>
@@ -11293,26 +10027,8 @@
                 <w:sz w:val="15"/>
                 <w:szCs w:val="15"/>
               </w:rPr>
-              <w:t xml:space="preserve">VVCT, 1, </w:t>
-            </w:r>
-            <w:r>
-              <w:rPr>
-                <w:rFonts w:ascii="Courier New" w:hAnsi="Courier New" w:cs="Courier New"/>
-                <w:sz w:val="15"/>
-                <w:szCs w:val="15"/>
-              </w:rPr>
-              <w:t xml:space="preserve">“Read </w:t>
-            </w:r>
-            <w:proofErr w:type="spellStart"/>
-            <w:r>
-              <w:rPr>
-                <w:rFonts w:ascii="Courier New" w:hAnsi="Courier New" w:cs="Courier New"/>
-                <w:sz w:val="15"/>
-                <w:szCs w:val="15"/>
-              </w:rPr>
-              <w:t>baudrate</w:t>
-            </w:r>
-            <w:proofErr w:type="spellEnd"/>
+              <w:t>“Read baudrate</w:t>
+            </w:r>
             <w:r>
               <w:rPr>
                 <w:rFonts w:ascii="Courier New" w:hAnsi="Courier New" w:cs="Courier New"/>
@@ -11341,61 +10057,84 @@
                 <w:sz w:val="15"/>
                 <w:szCs w:val="15"/>
               </w:rPr>
-              <w:t xml:space="preserve">    </w:t>
-            </w:r>
-            <w:proofErr w:type="spellStart"/>
+              <w:t xml:space="preserve">    v_cmd_idx := </w:t>
+            </w:r>
             <w:r>
               <w:rPr>
                 <w:rFonts w:ascii="Courier New" w:hAnsi="Courier New" w:cs="Courier New"/>
                 <w:sz w:val="15"/>
                 <w:szCs w:val="15"/>
               </w:rPr>
-              <w:t>v_cmd_</w:t>
-            </w:r>
-            <w:proofErr w:type="gramStart"/>
-            <w:r>
+              <w:t>get_last_received_cmd_idx(GPIO_VVCT, 1);</w:t>
+            </w:r>
+          </w:p>
+          <w:p>
+            <w:pPr>
+              <w:tabs>
+                <w:tab w:val="left" w:pos="4820"/>
+              </w:tabs>
+              <w:spacing w:line="276" w:lineRule="auto"/>
               <w:rPr>
                 <w:rFonts w:ascii="Courier New" w:hAnsi="Courier New" w:cs="Courier New"/>
                 <w:sz w:val="15"/>
                 <w:szCs w:val="15"/>
               </w:rPr>
-              <w:t>idx</w:t>
-            </w:r>
-            <w:proofErr w:type="spellEnd"/>
+            </w:pPr>
             <w:r>
               <w:rPr>
                 <w:rFonts w:ascii="Courier New" w:hAnsi="Courier New" w:cs="Courier New"/>
                 <w:sz w:val="15"/>
                 <w:szCs w:val="15"/>
               </w:rPr>
-              <w:t xml:space="preserve"> :</w:t>
-            </w:r>
-            <w:proofErr w:type="gramEnd"/>
+              <w:t xml:space="preserve">    await_completion(</w:t>
+            </w:r>
             <w:r>
               <w:rPr>
                 <w:rFonts w:ascii="Courier New" w:hAnsi="Courier New" w:cs="Courier New"/>
                 <w:sz w:val="15"/>
                 <w:szCs w:val="15"/>
               </w:rPr>
-              <w:t xml:space="preserve">= </w:t>
-            </w:r>
-            <w:proofErr w:type="spellStart"/>
+              <w:t>GPIO_</w:t>
+            </w:r>
             <w:r>
               <w:rPr>
                 <w:rFonts w:ascii="Courier New" w:hAnsi="Courier New" w:cs="Courier New"/>
                 <w:sz w:val="15"/>
                 <w:szCs w:val="15"/>
               </w:rPr>
-              <w:t>get_last_received_cmd_idx</w:t>
-            </w:r>
-            <w:proofErr w:type="spellEnd"/>
+              <w:t xml:space="preserve">VVCT,1, v_cmd_idx, </w:t>
+            </w:r>
             <w:r>
               <w:rPr>
                 <w:rFonts w:ascii="Courier New" w:hAnsi="Courier New" w:cs="Courier New"/>
                 <w:sz w:val="15"/>
                 <w:szCs w:val="15"/>
               </w:rPr>
-              <w:t>(GPIO_VVCT, 1);</w:t>
+              <w:t>1 us</w:t>
+            </w:r>
+            <w:r>
+              <w:rPr>
+                <w:rFonts w:ascii="Courier New" w:hAnsi="Courier New" w:cs="Courier New"/>
+                <w:sz w:val="15"/>
+                <w:szCs w:val="15"/>
+              </w:rPr>
+              <w:t xml:space="preserve">, "Wait for </w:t>
+            </w:r>
+            <w:r>
+              <w:rPr>
+                <w:rFonts w:ascii="Courier New" w:hAnsi="Courier New" w:cs="Courier New"/>
+                <w:sz w:val="15"/>
+                <w:szCs w:val="15"/>
+              </w:rPr>
+              <w:t>receive</w:t>
+            </w:r>
+            <w:r>
+              <w:rPr>
+                <w:rFonts w:ascii="Courier New" w:hAnsi="Courier New" w:cs="Courier New"/>
+                <w:sz w:val="15"/>
+                <w:szCs w:val="15"/>
+              </w:rPr>
+              <w:t xml:space="preserve"> to finish");</w:t>
             </w:r>
           </w:p>
           <w:p>
@@ -11416,186 +10155,24 @@
                 <w:sz w:val="15"/>
                 <w:szCs w:val="15"/>
               </w:rPr>
-              <w:t xml:space="preserve">    </w:t>
-            </w:r>
-            <w:proofErr w:type="spellStart"/>
+              <w:t xml:space="preserve">    fetch_result(</w:t>
+            </w:r>
             <w:r>
               <w:rPr>
                 <w:rFonts w:ascii="Courier New" w:hAnsi="Courier New" w:cs="Courier New"/>
                 <w:sz w:val="15"/>
                 <w:szCs w:val="15"/>
               </w:rPr>
-              <w:t>await_</w:t>
-            </w:r>
-            <w:proofErr w:type="gramStart"/>
+              <w:t>GPIO_</w:t>
+            </w:r>
             <w:r>
               <w:rPr>
                 <w:rFonts w:ascii="Courier New" w:hAnsi="Courier New" w:cs="Courier New"/>
                 <w:sz w:val="15"/>
                 <w:szCs w:val="15"/>
               </w:rPr>
-              <w:t>completion</w:t>
-            </w:r>
-            <w:proofErr w:type="spellEnd"/>
-            <w:r>
-              <w:rPr>
-                <w:rFonts w:ascii="Courier New" w:hAnsi="Courier New" w:cs="Courier New"/>
-                <w:sz w:val="15"/>
-                <w:szCs w:val="15"/>
-              </w:rPr>
-              <w:t>(</w:t>
-            </w:r>
-            <w:proofErr w:type="gramEnd"/>
-            <w:r>
-              <w:rPr>
-                <w:rFonts w:ascii="Courier New" w:hAnsi="Courier New" w:cs="Courier New"/>
-                <w:sz w:val="15"/>
-                <w:szCs w:val="15"/>
-              </w:rPr>
-              <w:t>GPIO_</w:t>
-            </w:r>
-            <w:r>
-              <w:rPr>
-                <w:rFonts w:ascii="Courier New" w:hAnsi="Courier New" w:cs="Courier New"/>
-                <w:sz w:val="15"/>
-                <w:szCs w:val="15"/>
-              </w:rPr>
-              <w:t xml:space="preserve">VVCT,1, </w:t>
-            </w:r>
-            <w:proofErr w:type="spellStart"/>
-            <w:r>
-              <w:rPr>
-                <w:rFonts w:ascii="Courier New" w:hAnsi="Courier New" w:cs="Courier New"/>
-                <w:sz w:val="15"/>
-                <w:szCs w:val="15"/>
-              </w:rPr>
-              <w:t>v_cmd_idx</w:t>
-            </w:r>
-            <w:proofErr w:type="spellEnd"/>
-            <w:r>
-              <w:rPr>
-                <w:rFonts w:ascii="Courier New" w:hAnsi="Courier New" w:cs="Courier New"/>
-                <w:sz w:val="15"/>
-                <w:szCs w:val="15"/>
-              </w:rPr>
-              <w:t xml:space="preserve">, </w:t>
-            </w:r>
-            <w:r>
-              <w:rPr>
-                <w:rFonts w:ascii="Courier New" w:hAnsi="Courier New" w:cs="Courier New"/>
-                <w:sz w:val="15"/>
-                <w:szCs w:val="15"/>
-              </w:rPr>
-              <w:t>1 us</w:t>
-            </w:r>
-            <w:r>
-              <w:rPr>
-                <w:rFonts w:ascii="Courier New" w:hAnsi="Courier New" w:cs="Courier New"/>
-                <w:sz w:val="15"/>
-                <w:szCs w:val="15"/>
-              </w:rPr>
-              <w:t xml:space="preserve">, "Wait for </w:t>
-            </w:r>
-            <w:r>
-              <w:rPr>
-                <w:rFonts w:ascii="Courier New" w:hAnsi="Courier New" w:cs="Courier New"/>
-                <w:sz w:val="15"/>
-                <w:szCs w:val="15"/>
-              </w:rPr>
-              <w:t>receive</w:t>
-            </w:r>
-            <w:r>
-              <w:rPr>
-                <w:rFonts w:ascii="Courier New" w:hAnsi="Courier New" w:cs="Courier New"/>
-                <w:sz w:val="15"/>
-                <w:szCs w:val="15"/>
-              </w:rPr>
-              <w:t xml:space="preserve"> to finish");</w:t>
-            </w:r>
-          </w:p>
-          <w:p>
-            <w:pPr>
-              <w:tabs>
-                <w:tab w:val="left" w:pos="4820"/>
-              </w:tabs>
-              <w:spacing w:line="276" w:lineRule="auto"/>
-              <w:rPr>
-                <w:rFonts w:ascii="Courier New" w:hAnsi="Courier New" w:cs="Courier New"/>
-                <w:sz w:val="15"/>
-                <w:szCs w:val="15"/>
-              </w:rPr>
-            </w:pPr>
-            <w:r>
-              <w:rPr>
-                <w:rFonts w:ascii="Courier New" w:hAnsi="Courier New" w:cs="Courier New"/>
-                <w:sz w:val="15"/>
-                <w:szCs w:val="15"/>
-              </w:rPr>
-              <w:t xml:space="preserve">    </w:t>
-            </w:r>
-            <w:proofErr w:type="spellStart"/>
-            <w:r>
-              <w:rPr>
-                <w:rFonts w:ascii="Courier New" w:hAnsi="Courier New" w:cs="Courier New"/>
-                <w:sz w:val="15"/>
-                <w:szCs w:val="15"/>
-              </w:rPr>
-              <w:t>fetch_</w:t>
-            </w:r>
-            <w:proofErr w:type="gramStart"/>
-            <w:r>
-              <w:rPr>
-                <w:rFonts w:ascii="Courier New" w:hAnsi="Courier New" w:cs="Courier New"/>
-                <w:sz w:val="15"/>
-                <w:szCs w:val="15"/>
-              </w:rPr>
-              <w:t>result</w:t>
-            </w:r>
-            <w:proofErr w:type="spellEnd"/>
-            <w:r>
-              <w:rPr>
-                <w:rFonts w:ascii="Courier New" w:hAnsi="Courier New" w:cs="Courier New"/>
-                <w:sz w:val="15"/>
-                <w:szCs w:val="15"/>
-              </w:rPr>
-              <w:t>(</w:t>
-            </w:r>
-            <w:proofErr w:type="gramEnd"/>
-            <w:r>
-              <w:rPr>
-                <w:rFonts w:ascii="Courier New" w:hAnsi="Courier New" w:cs="Courier New"/>
-                <w:sz w:val="15"/>
-                <w:szCs w:val="15"/>
-              </w:rPr>
-              <w:t>GPIO_</w:t>
-            </w:r>
-            <w:r>
-              <w:rPr>
-                <w:rFonts w:ascii="Courier New" w:hAnsi="Courier New" w:cs="Courier New"/>
-                <w:sz w:val="15"/>
-                <w:szCs w:val="15"/>
-              </w:rPr>
-              <w:t xml:space="preserve">VVCT,1, </w:t>
-            </w:r>
-            <w:proofErr w:type="spellStart"/>
-            <w:r>
-              <w:rPr>
-                <w:rFonts w:ascii="Courier New" w:hAnsi="Courier New" w:cs="Courier New"/>
-                <w:sz w:val="15"/>
-                <w:szCs w:val="15"/>
-              </w:rPr>
-              <w:t>v_cmd_idx</w:t>
-            </w:r>
-            <w:proofErr w:type="spellEnd"/>
-            <w:r>
-              <w:rPr>
-                <w:rFonts w:ascii="Courier New" w:hAnsi="Courier New" w:cs="Courier New"/>
-                <w:sz w:val="15"/>
-                <w:szCs w:val="15"/>
-              </w:rPr>
-              <w:t xml:space="preserve">, </w:t>
-            </w:r>
-            <w:proofErr w:type="spellStart"/>
+              <w:t xml:space="preserve">VVCT,1, v_cmd_idx, </w:t>
+            </w:r>
             <w:r>
               <w:rPr>
                 <w:rFonts w:ascii="Courier New" w:hAnsi="Courier New" w:cs="Courier New"/>
@@ -11605,7 +10182,6 @@
               </w:rPr>
               <w:t>v_data</w:t>
             </w:r>
-            <w:proofErr w:type="spellEnd"/>
             <w:r>
               <w:rPr>
                 <w:rFonts w:ascii="Courier New" w:hAnsi="Courier New" w:cs="Courier New"/>
@@ -11658,7 +10234,6 @@
                 <w:szCs w:val="14"/>
               </w:rPr>
             </w:pPr>
-            <w:proofErr w:type="spellStart"/>
             <w:r>
               <w:rPr>
                 <w:rFonts w:cs="Helvetica"/>
@@ -11691,7 +10266,6 @@
               </w:rPr>
               <w:t>_</w:t>
             </w:r>
-            <w:proofErr w:type="gramStart"/>
             <w:r>
               <w:rPr>
                 <w:rFonts w:cs="Helvetica"/>
@@ -11700,23 +10274,13 @@
               </w:rPr>
               <w:t>check</w:t>
             </w:r>
-            <w:proofErr w:type="spellEnd"/>
             <w:r>
               <w:rPr>
                 <w:rFonts w:cs="Helvetica"/>
                 <w:b/>
                 <w:szCs w:val="14"/>
               </w:rPr>
-              <w:t>(</w:t>
-            </w:r>
-            <w:proofErr w:type="gramEnd"/>
-            <w:r>
-              <w:rPr>
-                <w:rFonts w:cs="Helvetica"/>
-                <w:b/>
-                <w:szCs w:val="14"/>
-              </w:rPr>
-              <w:t>)</w:t>
+              <w:t>()</w:t>
             </w:r>
           </w:p>
         </w:tc>
@@ -11743,7 +10307,6 @@
                 <w:szCs w:val="15"/>
               </w:rPr>
             </w:pPr>
-            <w:proofErr w:type="spellStart"/>
             <w:r>
               <w:rPr>
                 <w:rFonts w:cs="Helvetica"/>
@@ -11769,13 +10332,241 @@
                 <w:sz w:val="15"/>
                 <w:szCs w:val="15"/>
               </w:rPr>
+              <w:t xml:space="preserve">check </w:t>
+            </w:r>
+            <w:r>
+              <w:rPr>
+                <w:rFonts w:cs="Helvetica"/>
+                <w:b/>
+                <w:sz w:val="15"/>
+                <w:szCs w:val="15"/>
+              </w:rPr>
+              <w:t>(VVC</w:t>
+            </w:r>
+            <w:r>
+              <w:rPr>
+                <w:rFonts w:cs="Helvetica"/>
+                <w:b/>
+                <w:sz w:val="15"/>
+                <w:szCs w:val="15"/>
+              </w:rPr>
+              <w:t>T</w:t>
+            </w:r>
+            <w:r>
+              <w:rPr>
+                <w:rFonts w:cs="Helvetica"/>
+                <w:b/>
+                <w:sz w:val="15"/>
+                <w:szCs w:val="15"/>
+              </w:rPr>
+              <w:t xml:space="preserve">, </w:t>
+            </w:r>
+            <w:r>
+              <w:rPr>
+                <w:rFonts w:cs="Helvetica"/>
+                <w:b/>
+                <w:sz w:val="15"/>
+                <w:szCs w:val="15"/>
+              </w:rPr>
+              <w:t>vvc_</w:t>
+            </w:r>
+            <w:r>
+              <w:rPr>
+                <w:rFonts w:cs="Helvetica"/>
+                <w:b/>
+                <w:sz w:val="15"/>
+                <w:szCs w:val="15"/>
+              </w:rPr>
+              <w:t xml:space="preserve">instance_idx, </w:t>
+            </w:r>
+            <w:r>
+              <w:rPr>
+                <w:rFonts w:cs="Helvetica"/>
+                <w:b/>
+                <w:sz w:val="15"/>
+                <w:szCs w:val="15"/>
+              </w:rPr>
+              <w:t>data_exp, m</w:t>
+            </w:r>
+            <w:r>
+              <w:rPr>
+                <w:rFonts w:cs="Helvetica"/>
+                <w:b/>
+                <w:sz w:val="15"/>
+                <w:szCs w:val="15"/>
+              </w:rPr>
+              <w:t>sg</w:t>
+            </w:r>
+            <w:r>
+              <w:rPr>
+                <w:rFonts w:cs="Helvetica"/>
+                <w:b/>
+                <w:sz w:val="15"/>
+                <w:szCs w:val="15"/>
+              </w:rPr>
+              <w:t xml:space="preserve">, </w:t>
+            </w:r>
+            <w:r>
+              <w:rPr>
+                <w:rFonts w:cs="Helvetica"/>
+                <w:b/>
+                <w:sz w:val="15"/>
+                <w:szCs w:val="15"/>
+              </w:rPr>
+              <w:t>[</w:t>
+            </w:r>
+            <w:r>
+              <w:rPr>
+                <w:rFonts w:cs="Helvetica"/>
+                <w:b/>
+                <w:sz w:val="15"/>
+                <w:szCs w:val="15"/>
+              </w:rPr>
+              <w:t>alert_level</w:t>
+            </w:r>
+            <w:r>
+              <w:rPr>
+                <w:rFonts w:cs="Helvetica"/>
+                <w:b/>
+                <w:sz w:val="15"/>
+                <w:szCs w:val="15"/>
+              </w:rPr>
+              <w:t>, [scope]]</w:t>
+            </w:r>
+            <w:r>
+              <w:rPr>
+                <w:rFonts w:cs="Helvetica"/>
+                <w:b/>
+                <w:sz w:val="15"/>
+                <w:szCs w:val="15"/>
+              </w:rPr>
+              <w:t>)</w:t>
+            </w:r>
+          </w:p>
+          <w:p>
+            <w:pPr>
+              <w:tabs>
+                <w:tab w:val="left" w:pos="4820"/>
+              </w:tabs>
+              <w:spacing w:line="276" w:lineRule="auto"/>
+              <w:rPr>
+                <w:rFonts w:cs="Helvetica"/>
+                <w:sz w:val="15"/>
+                <w:szCs w:val="15"/>
+              </w:rPr>
+            </w:pPr>
+          </w:p>
+          <w:p>
+            <w:pPr>
+              <w:tabs>
+                <w:tab w:val="left" w:pos="4820"/>
+              </w:tabs>
+              <w:spacing w:line="276" w:lineRule="auto"/>
+              <w:rPr>
+                <w:rFonts w:cs="Helvetica"/>
+                <w:sz w:val="15"/>
+                <w:szCs w:val="15"/>
+              </w:rPr>
+            </w:pPr>
+            <w:r>
+              <w:rPr>
+                <w:rFonts w:cs="Helvetica"/>
+                <w:sz w:val="15"/>
+                <w:szCs w:val="15"/>
+              </w:rPr>
+              <w:t xml:space="preserve">The </w:t>
+            </w:r>
+            <w:r>
+              <w:rPr>
+                <w:rFonts w:cs="Helvetica"/>
+                <w:sz w:val="15"/>
+                <w:szCs w:val="15"/>
+              </w:rPr>
+              <w:t>g</w:t>
+            </w:r>
+            <w:r>
+              <w:rPr>
+                <w:rFonts w:cs="Helvetica"/>
+                <w:sz w:val="15"/>
+                <w:szCs w:val="15"/>
+              </w:rPr>
+              <w:t>pi</w:t>
+            </w:r>
+            <w:r>
+              <w:rPr>
+                <w:rFonts w:cs="Helvetica"/>
+                <w:sz w:val="15"/>
+                <w:szCs w:val="15"/>
+              </w:rPr>
+              <w:t>o</w:t>
+            </w:r>
+            <w:r>
+              <w:rPr>
+                <w:rFonts w:cs="Helvetica"/>
+                <w:sz w:val="15"/>
+                <w:szCs w:val="15"/>
+              </w:rPr>
+              <w:t>_</w:t>
+            </w:r>
+            <w:r>
+              <w:rPr>
+                <w:rFonts w:cs="Helvetica"/>
+                <w:sz w:val="15"/>
+                <w:szCs w:val="15"/>
+              </w:rPr>
               <w:t>check</w:t>
             </w:r>
-            <w:proofErr w:type="spellEnd"/>
-            <w:r>
-              <w:rPr>
-                <w:rFonts w:cs="Helvetica"/>
-                <w:b/>
+            <w:r>
+              <w:rPr>
+                <w:rFonts w:cs="Helvetica"/>
+                <w:sz w:val="15"/>
+                <w:szCs w:val="15"/>
+              </w:rPr>
+              <w:t xml:space="preserve">() VVC procedure adds a </w:t>
+            </w:r>
+            <w:r>
+              <w:rPr>
+                <w:rFonts w:cs="Helvetica"/>
+                <w:sz w:val="15"/>
+                <w:szCs w:val="15"/>
+              </w:rPr>
+              <w:t xml:space="preserve">CHECK </w:t>
+            </w:r>
+            <w:r>
+              <w:rPr>
+                <w:rFonts w:cs="Helvetica"/>
+                <w:sz w:val="15"/>
+                <w:szCs w:val="15"/>
+              </w:rPr>
+              <w:t xml:space="preserve">command to the </w:t>
+            </w:r>
+            <w:r>
+              <w:rPr>
+                <w:rFonts w:cs="Helvetica"/>
+                <w:sz w:val="15"/>
+                <w:szCs w:val="15"/>
+              </w:rPr>
+              <w:t>G</w:t>
+            </w:r>
+            <w:r>
+              <w:rPr>
+                <w:rFonts w:cs="Helvetica"/>
+                <w:sz w:val="15"/>
+                <w:szCs w:val="15"/>
+              </w:rPr>
+              <w:t>PI</w:t>
+            </w:r>
+            <w:r>
+              <w:rPr>
+                <w:rFonts w:cs="Helvetica"/>
+                <w:sz w:val="15"/>
+                <w:szCs w:val="15"/>
+              </w:rPr>
+              <w:t>O</w:t>
+            </w:r>
+            <w:r>
+              <w:rPr>
+                <w:rFonts w:cs="Helvetica"/>
                 <w:sz w:val="15"/>
                 <w:szCs w:val="15"/>
               </w:rPr>
@@ -11784,145 +10575,154 @@
             <w:r>
               <w:rPr>
                 <w:rFonts w:cs="Helvetica"/>
-                <w:b/>
-                <w:sz w:val="15"/>
-                <w:szCs w:val="15"/>
-              </w:rPr>
-              <w:t>(VVC</w:t>
-            </w:r>
-            <w:r>
-              <w:rPr>
-                <w:rFonts w:cs="Helvetica"/>
-                <w:b/>
-                <w:sz w:val="15"/>
-                <w:szCs w:val="15"/>
-              </w:rPr>
-              <w:t>T</w:t>
-            </w:r>
-            <w:r>
-              <w:rPr>
-                <w:rFonts w:cs="Helvetica"/>
-                <w:b/>
-                <w:sz w:val="15"/>
-                <w:szCs w:val="15"/>
-              </w:rPr>
-              <w:t xml:space="preserve">, </w:t>
-            </w:r>
-            <w:proofErr w:type="spellStart"/>
-            <w:r>
-              <w:rPr>
-                <w:rFonts w:cs="Helvetica"/>
-                <w:b/>
-                <w:sz w:val="15"/>
-                <w:szCs w:val="15"/>
-              </w:rPr>
-              <w:t>vvc_</w:t>
-            </w:r>
-            <w:r>
-              <w:rPr>
-                <w:rFonts w:cs="Helvetica"/>
-                <w:b/>
-                <w:sz w:val="15"/>
-                <w:szCs w:val="15"/>
-              </w:rPr>
-              <w:t>instance_idx</w:t>
-            </w:r>
-            <w:proofErr w:type="spellEnd"/>
-            <w:r>
-              <w:rPr>
-                <w:rFonts w:cs="Helvetica"/>
-                <w:b/>
-                <w:sz w:val="15"/>
-                <w:szCs w:val="15"/>
-              </w:rPr>
-              <w:t xml:space="preserve">, </w:t>
-            </w:r>
-            <w:proofErr w:type="spellStart"/>
-            <w:r>
-              <w:rPr>
-                <w:rFonts w:cs="Helvetica"/>
-                <w:b/>
-                <w:sz w:val="15"/>
-                <w:szCs w:val="15"/>
-              </w:rPr>
-              <w:t>data_exp</w:t>
-            </w:r>
-            <w:proofErr w:type="spellEnd"/>
-            <w:r>
-              <w:rPr>
-                <w:rFonts w:cs="Helvetica"/>
-                <w:b/>
-                <w:sz w:val="15"/>
-                <w:szCs w:val="15"/>
-              </w:rPr>
-              <w:t xml:space="preserve">, </w:t>
-            </w:r>
-            <w:proofErr w:type="spellStart"/>
-            <w:r>
-              <w:rPr>
-                <w:rFonts w:cs="Helvetica"/>
-                <w:b/>
-                <w:sz w:val="15"/>
-                <w:szCs w:val="15"/>
-              </w:rPr>
-              <w:t>m</w:t>
-            </w:r>
-            <w:r>
-              <w:rPr>
-                <w:rFonts w:cs="Helvetica"/>
-                <w:b/>
-                <w:sz w:val="15"/>
-                <w:szCs w:val="15"/>
-              </w:rPr>
-              <w:t>sg</w:t>
-            </w:r>
-            <w:proofErr w:type="spellEnd"/>
-            <w:r>
-              <w:rPr>
-                <w:rFonts w:cs="Helvetica"/>
-                <w:b/>
-                <w:sz w:val="15"/>
-                <w:szCs w:val="15"/>
-              </w:rPr>
-              <w:t xml:space="preserve">, </w:t>
-            </w:r>
-            <w:r>
-              <w:rPr>
-                <w:rFonts w:cs="Helvetica"/>
-                <w:b/>
-                <w:sz w:val="15"/>
-                <w:szCs w:val="15"/>
-              </w:rPr>
-              <w:t>[</w:t>
-            </w:r>
-            <w:proofErr w:type="spellStart"/>
-            <w:r>
-              <w:rPr>
-                <w:rFonts w:cs="Helvetica"/>
-                <w:b/>
-                <w:sz w:val="15"/>
-                <w:szCs w:val="15"/>
-              </w:rPr>
-              <w:t>alert_level</w:t>
-            </w:r>
-            <w:proofErr w:type="spellEnd"/>
-            <w:r>
-              <w:rPr>
-                <w:rFonts w:cs="Helvetica"/>
-                <w:b/>
-                <w:sz w:val="15"/>
-                <w:szCs w:val="15"/>
-              </w:rPr>
-              <w:t>, [scope]]</w:t>
-            </w:r>
-            <w:r>
-              <w:rPr>
-                <w:rFonts w:cs="Helvetica"/>
-                <w:b/>
-                <w:sz w:val="15"/>
-                <w:szCs w:val="15"/>
-              </w:rPr>
-              <w:t>)</w:t>
+                <w:sz w:val="15"/>
+                <w:szCs w:val="15"/>
+              </w:rPr>
+              <w:t xml:space="preserve">VVC executor queue, </w:t>
+            </w:r>
+            <w:r>
+              <w:rPr>
+                <w:rFonts w:cs="Helvetica"/>
+                <w:sz w:val="15"/>
+                <w:szCs w:val="15"/>
+              </w:rPr>
+              <w:t>that</w:t>
+            </w:r>
+            <w:r>
+              <w:rPr>
+                <w:rFonts w:cs="Helvetica"/>
+                <w:sz w:val="15"/>
+                <w:szCs w:val="15"/>
+              </w:rPr>
+              <w:t xml:space="preserve"> will run as soon as all preceding commands have completed. When the</w:t>
+            </w:r>
+            <w:r>
+              <w:rPr>
+                <w:rFonts w:cs="Helvetica"/>
+                <w:sz w:val="15"/>
+                <w:szCs w:val="15"/>
+              </w:rPr>
+              <w:t xml:space="preserve"> CHECK</w:t>
+            </w:r>
+            <w:r>
+              <w:rPr>
+                <w:rFonts w:cs="Helvetica"/>
+                <w:sz w:val="15"/>
+                <w:szCs w:val="15"/>
+              </w:rPr>
+              <w:t xml:space="preserve"> command is scheduled to run, the executor calls the </w:t>
+            </w:r>
+            <w:r>
+              <w:rPr>
+                <w:rFonts w:cs="Helvetica"/>
+                <w:sz w:val="15"/>
+                <w:szCs w:val="15"/>
+              </w:rPr>
+              <w:t>G</w:t>
+            </w:r>
+            <w:r>
+              <w:rPr>
+                <w:rFonts w:cs="Helvetica"/>
+                <w:sz w:val="15"/>
+                <w:szCs w:val="15"/>
+              </w:rPr>
+              <w:t>PI</w:t>
+            </w:r>
+            <w:r>
+              <w:rPr>
+                <w:rFonts w:cs="Helvetica"/>
+                <w:sz w:val="15"/>
+                <w:szCs w:val="15"/>
+              </w:rPr>
+              <w:t>O</w:t>
+            </w:r>
+            <w:r>
+              <w:rPr>
+                <w:rFonts w:cs="Helvetica"/>
+                <w:sz w:val="15"/>
+                <w:szCs w:val="15"/>
+              </w:rPr>
+              <w:t xml:space="preserve"> BFM </w:t>
+            </w:r>
+            <w:r>
+              <w:rPr>
+                <w:rFonts w:cs="Helvetica"/>
+                <w:sz w:val="15"/>
+                <w:szCs w:val="15"/>
+              </w:rPr>
+              <w:t>g</w:t>
+            </w:r>
+            <w:r>
+              <w:rPr>
+                <w:rFonts w:cs="Helvetica"/>
+                <w:sz w:val="15"/>
+                <w:szCs w:val="15"/>
+              </w:rPr>
+              <w:t>pi</w:t>
+            </w:r>
+            <w:r>
+              <w:rPr>
+                <w:rFonts w:cs="Helvetica"/>
+                <w:sz w:val="15"/>
+                <w:szCs w:val="15"/>
+              </w:rPr>
+              <w:t>o</w:t>
+            </w:r>
+            <w:r>
+              <w:rPr>
+                <w:rFonts w:cs="Helvetica"/>
+                <w:sz w:val="15"/>
+                <w:szCs w:val="15"/>
+              </w:rPr>
+              <w:t>_</w:t>
+            </w:r>
+            <w:r>
+              <w:rPr>
+                <w:rFonts w:cs="Helvetica"/>
+                <w:sz w:val="15"/>
+                <w:szCs w:val="15"/>
+              </w:rPr>
+              <w:t>check</w:t>
+            </w:r>
+            <w:r>
+              <w:rPr>
+                <w:rFonts w:cs="Helvetica"/>
+                <w:sz w:val="15"/>
+                <w:szCs w:val="15"/>
+              </w:rPr>
+              <w:t xml:space="preserve">() procedure, described in the </w:t>
+            </w:r>
+            <w:r>
+              <w:rPr>
+                <w:rFonts w:cs="Helvetica"/>
+                <w:sz w:val="15"/>
+                <w:szCs w:val="15"/>
+              </w:rPr>
+              <w:t>GP</w:t>
+            </w:r>
+            <w:r>
+              <w:rPr>
+                <w:rFonts w:cs="Helvetica"/>
+                <w:sz w:val="15"/>
+                <w:szCs w:val="15"/>
+              </w:rPr>
+              <w:t>I</w:t>
+            </w:r>
+            <w:r>
+              <w:rPr>
+                <w:rFonts w:cs="Helvetica"/>
+                <w:sz w:val="15"/>
+                <w:szCs w:val="15"/>
+              </w:rPr>
+              <w:t>O</w:t>
+            </w:r>
+            <w:r>
+              <w:rPr>
+                <w:rFonts w:cs="Helvetica"/>
+                <w:sz w:val="15"/>
+                <w:szCs w:val="15"/>
+              </w:rPr>
+              <w:t xml:space="preserve"> BFM QuickRef.</w:t>
             </w:r>
           </w:p>
           <w:p>
@@ -11956,95 +10756,64 @@
                 <w:sz w:val="15"/>
                 <w:szCs w:val="15"/>
               </w:rPr>
-              <w:t xml:space="preserve">The </w:t>
-            </w:r>
-            <w:proofErr w:type="spellStart"/>
-            <w:r>
-              <w:rPr>
-                <w:rFonts w:cs="Helvetica"/>
-                <w:sz w:val="15"/>
-                <w:szCs w:val="15"/>
-              </w:rPr>
-              <w:t>g</w:t>
-            </w:r>
-            <w:r>
-              <w:rPr>
-                <w:rFonts w:cs="Helvetica"/>
-                <w:sz w:val="15"/>
-                <w:szCs w:val="15"/>
-              </w:rPr>
-              <w:t>pi</w:t>
-            </w:r>
-            <w:r>
-              <w:rPr>
-                <w:rFonts w:cs="Helvetica"/>
-                <w:sz w:val="15"/>
-                <w:szCs w:val="15"/>
-              </w:rPr>
-              <w:t>o</w:t>
-            </w:r>
-            <w:r>
-              <w:rPr>
-                <w:rFonts w:cs="Helvetica"/>
-                <w:sz w:val="15"/>
-                <w:szCs w:val="15"/>
-              </w:rPr>
-              <w:t>_</w:t>
-            </w:r>
-            <w:proofErr w:type="gramStart"/>
-            <w:r>
-              <w:rPr>
-                <w:rFonts w:cs="Helvetica"/>
-                <w:sz w:val="15"/>
-                <w:szCs w:val="15"/>
-              </w:rPr>
-              <w:t>check</w:t>
-            </w:r>
-            <w:proofErr w:type="spellEnd"/>
-            <w:r>
-              <w:rPr>
-                <w:rFonts w:cs="Helvetica"/>
-                <w:sz w:val="15"/>
-                <w:szCs w:val="15"/>
-              </w:rPr>
-              <w:t>(</w:t>
-            </w:r>
-            <w:proofErr w:type="gramEnd"/>
-            <w:r>
-              <w:rPr>
-                <w:rFonts w:cs="Helvetica"/>
-                <w:sz w:val="15"/>
-                <w:szCs w:val="15"/>
-              </w:rPr>
-              <w:t xml:space="preserve">) VVC procedure adds a </w:t>
-            </w:r>
-            <w:r>
-              <w:rPr>
-                <w:rFonts w:cs="Helvetica"/>
-                <w:sz w:val="15"/>
-                <w:szCs w:val="15"/>
-              </w:rPr>
-              <w:t xml:space="preserve">CHECK </w:t>
-            </w:r>
-            <w:r>
-              <w:rPr>
-                <w:rFonts w:cs="Helvetica"/>
-                <w:sz w:val="15"/>
-                <w:szCs w:val="15"/>
-              </w:rPr>
-              <w:t xml:space="preserve">command to the </w:t>
-            </w:r>
-            <w:r>
-              <w:rPr>
-                <w:rFonts w:cs="Helvetica"/>
-                <w:sz w:val="15"/>
-                <w:szCs w:val="15"/>
-              </w:rPr>
-              <w:t>G</w:t>
-            </w:r>
-            <w:r>
-              <w:rPr>
-                <w:rFonts w:cs="Helvetica"/>
+              <w:t>Example:</w:t>
+            </w:r>
+            <w:r>
+              <w:rPr>
+                <w:rFonts w:cs="Helvetica"/>
+                <w:sz w:val="15"/>
+                <w:szCs w:val="15"/>
+              </w:rPr>
+              <w:t xml:space="preserve">   </w:t>
+            </w:r>
+          </w:p>
+          <w:p>
+            <w:pPr>
+              <w:tabs>
+                <w:tab w:val="left" w:pos="4820"/>
+              </w:tabs>
+              <w:spacing w:line="276" w:lineRule="auto"/>
+              <w:rPr>
+                <w:rFonts w:ascii="Courier New" w:hAnsi="Courier New" w:cs="Courier New"/>
+                <w:sz w:val="15"/>
+                <w:szCs w:val="15"/>
+              </w:rPr>
+            </w:pPr>
+            <w:r>
+              <w:rPr>
+                <w:rFonts w:ascii="Courier New" w:hAnsi="Courier New" w:cs="Courier New"/>
+                <w:sz w:val="15"/>
+                <w:szCs w:val="15"/>
+              </w:rPr>
+              <w:t xml:space="preserve">    </w:t>
+            </w:r>
+            <w:r>
+              <w:rPr>
+                <w:rFonts w:ascii="Courier New" w:hAnsi="Courier New" w:cs="Courier New"/>
+                <w:sz w:val="15"/>
+                <w:szCs w:val="15"/>
+              </w:rPr>
+              <w:t>gpio_check</w:t>
+            </w:r>
+            <w:r>
+              <w:rPr>
+                <w:rFonts w:ascii="Courier New" w:hAnsi="Courier New" w:cs="Courier New"/>
+                <w:sz w:val="15"/>
+                <w:szCs w:val="15"/>
+              </w:rPr>
+              <w:t xml:space="preserve"> </w:t>
+            </w:r>
+            <w:r>
+              <w:rPr>
+                <w:rFonts w:ascii="Courier New" w:hAnsi="Courier New" w:cs="Courier New"/>
+                <w:sz w:val="15"/>
+                <w:szCs w:val="15"/>
+              </w:rPr>
+              <w:t>(G</w:t>
+            </w:r>
+            <w:r>
+              <w:rPr>
+                <w:rFonts w:ascii="Courier New" w:hAnsi="Courier New" w:cs="Courier New"/>
                 <w:sz w:val="15"/>
                 <w:szCs w:val="15"/>
               </w:rPr>
@@ -12052,7 +10821,7 @@
             </w:r>
             <w:r>
               <w:rPr>
-                <w:rFonts w:cs="Helvetica"/>
+                <w:rFonts w:ascii="Courier New" w:hAnsi="Courier New" w:cs="Courier New"/>
                 <w:sz w:val="15"/>
                 <w:szCs w:val="15"/>
               </w:rPr>
@@ -12060,324 +10829,19 @@
             </w:r>
             <w:r>
               <w:rPr>
-                <w:rFonts w:cs="Helvetica"/>
-                <w:sz w:val="15"/>
-                <w:szCs w:val="15"/>
-              </w:rPr>
-              <w:t xml:space="preserve"> </w:t>
-            </w:r>
-            <w:r>
-              <w:rPr>
-                <w:rFonts w:cs="Helvetica"/>
-                <w:sz w:val="15"/>
-                <w:szCs w:val="15"/>
-              </w:rPr>
-              <w:t xml:space="preserve">VVC executor queue, </w:t>
-            </w:r>
-            <w:r>
-              <w:rPr>
-                <w:rFonts w:cs="Helvetica"/>
-                <w:sz w:val="15"/>
-                <w:szCs w:val="15"/>
-              </w:rPr>
-              <w:t>that</w:t>
-            </w:r>
-            <w:r>
-              <w:rPr>
-                <w:rFonts w:cs="Helvetica"/>
-                <w:sz w:val="15"/>
-                <w:szCs w:val="15"/>
-              </w:rPr>
-              <w:t xml:space="preserve"> will run as soon as all preceding commands have completed. When the</w:t>
-            </w:r>
-            <w:r>
-              <w:rPr>
-                <w:rFonts w:cs="Helvetica"/>
-                <w:sz w:val="15"/>
-                <w:szCs w:val="15"/>
-              </w:rPr>
-              <w:t xml:space="preserve"> CHECK</w:t>
-            </w:r>
-            <w:r>
-              <w:rPr>
-                <w:rFonts w:cs="Helvetica"/>
-                <w:sz w:val="15"/>
-                <w:szCs w:val="15"/>
-              </w:rPr>
-              <w:t xml:space="preserve"> command is scheduled to run, the executor calls the </w:t>
-            </w:r>
-            <w:r>
-              <w:rPr>
-                <w:rFonts w:cs="Helvetica"/>
-                <w:sz w:val="15"/>
-                <w:szCs w:val="15"/>
-              </w:rPr>
-              <w:t>G</w:t>
-            </w:r>
-            <w:r>
-              <w:rPr>
-                <w:rFonts w:cs="Helvetica"/>
-                <w:sz w:val="15"/>
-                <w:szCs w:val="15"/>
-              </w:rPr>
-              <w:t>PI</w:t>
-            </w:r>
-            <w:r>
-              <w:rPr>
-                <w:rFonts w:cs="Helvetica"/>
-                <w:sz w:val="15"/>
-                <w:szCs w:val="15"/>
-              </w:rPr>
-              <w:t>O</w:t>
-            </w:r>
-            <w:r>
-              <w:rPr>
-                <w:rFonts w:cs="Helvetica"/>
-                <w:sz w:val="15"/>
-                <w:szCs w:val="15"/>
-              </w:rPr>
-              <w:t xml:space="preserve"> BFM </w:t>
-            </w:r>
-            <w:proofErr w:type="spellStart"/>
-            <w:r>
-              <w:rPr>
-                <w:rFonts w:cs="Helvetica"/>
-                <w:sz w:val="15"/>
-                <w:szCs w:val="15"/>
-              </w:rPr>
-              <w:t>g</w:t>
-            </w:r>
-            <w:r>
-              <w:rPr>
-                <w:rFonts w:cs="Helvetica"/>
-                <w:sz w:val="15"/>
-                <w:szCs w:val="15"/>
-              </w:rPr>
-              <w:t>pi</w:t>
-            </w:r>
-            <w:r>
-              <w:rPr>
-                <w:rFonts w:cs="Helvetica"/>
-                <w:sz w:val="15"/>
-                <w:szCs w:val="15"/>
-              </w:rPr>
-              <w:t>o</w:t>
-            </w:r>
-            <w:r>
-              <w:rPr>
-                <w:rFonts w:cs="Helvetica"/>
-                <w:sz w:val="15"/>
-                <w:szCs w:val="15"/>
-              </w:rPr>
-              <w:t>_</w:t>
-            </w:r>
-            <w:proofErr w:type="gramStart"/>
-            <w:r>
-              <w:rPr>
-                <w:rFonts w:cs="Helvetica"/>
-                <w:sz w:val="15"/>
-                <w:szCs w:val="15"/>
-              </w:rPr>
-              <w:t>check</w:t>
-            </w:r>
-            <w:proofErr w:type="spellEnd"/>
-            <w:r>
-              <w:rPr>
-                <w:rFonts w:cs="Helvetica"/>
-                <w:sz w:val="15"/>
-                <w:szCs w:val="15"/>
-              </w:rPr>
-              <w:t>(</w:t>
-            </w:r>
-            <w:proofErr w:type="gramEnd"/>
-            <w:r>
-              <w:rPr>
-                <w:rFonts w:cs="Helvetica"/>
-                <w:sz w:val="15"/>
-                <w:szCs w:val="15"/>
-              </w:rPr>
-              <w:t xml:space="preserve">) procedure, described in the </w:t>
-            </w:r>
-            <w:r>
-              <w:rPr>
-                <w:rFonts w:cs="Helvetica"/>
-                <w:sz w:val="15"/>
-                <w:szCs w:val="15"/>
-              </w:rPr>
-              <w:t>GP</w:t>
-            </w:r>
-            <w:r>
-              <w:rPr>
-                <w:rFonts w:cs="Helvetica"/>
-                <w:sz w:val="15"/>
-                <w:szCs w:val="15"/>
-              </w:rPr>
-              <w:t>I</w:t>
-            </w:r>
-            <w:r>
-              <w:rPr>
-                <w:rFonts w:cs="Helvetica"/>
-                <w:sz w:val="15"/>
-                <w:szCs w:val="15"/>
-              </w:rPr>
-              <w:t>O</w:t>
-            </w:r>
-            <w:r>
-              <w:rPr>
-                <w:rFonts w:cs="Helvetica"/>
-                <w:sz w:val="15"/>
-                <w:szCs w:val="15"/>
-              </w:rPr>
-              <w:t xml:space="preserve"> BFM </w:t>
-            </w:r>
-            <w:proofErr w:type="spellStart"/>
-            <w:r>
-              <w:rPr>
-                <w:rFonts w:cs="Helvetica"/>
-                <w:sz w:val="15"/>
-                <w:szCs w:val="15"/>
-              </w:rPr>
-              <w:t>QuickRef</w:t>
-            </w:r>
-            <w:proofErr w:type="spellEnd"/>
-            <w:r>
-              <w:rPr>
-                <w:rFonts w:cs="Helvetica"/>
-                <w:sz w:val="15"/>
-                <w:szCs w:val="15"/>
-              </w:rPr>
-              <w:t>.</w:t>
-            </w:r>
-          </w:p>
-          <w:p>
-            <w:pPr>
-              <w:tabs>
-                <w:tab w:val="left" w:pos="4820"/>
-              </w:tabs>
-              <w:spacing w:line="276" w:lineRule="auto"/>
-              <w:rPr>
-                <w:rFonts w:cs="Helvetica"/>
-                <w:sz w:val="15"/>
-                <w:szCs w:val="15"/>
-              </w:rPr>
-            </w:pPr>
-          </w:p>
-          <w:p>
-            <w:pPr>
-              <w:tabs>
-                <w:tab w:val="left" w:pos="4820"/>
-              </w:tabs>
-              <w:spacing w:line="276" w:lineRule="auto"/>
-              <w:rPr>
-                <w:rFonts w:cs="Helvetica"/>
-                <w:sz w:val="15"/>
-                <w:szCs w:val="15"/>
-              </w:rPr>
-            </w:pPr>
-            <w:r>
-              <w:rPr>
-                <w:rFonts w:cs="Helvetica"/>
-                <w:sz w:val="15"/>
-                <w:szCs w:val="15"/>
-              </w:rPr>
-              <w:t>Example:</w:t>
-            </w:r>
-            <w:r>
-              <w:rPr>
-                <w:rFonts w:cs="Helvetica"/>
-                <w:sz w:val="15"/>
-                <w:szCs w:val="15"/>
-              </w:rPr>
-              <w:t xml:space="preserve">   </w:t>
-            </w:r>
-          </w:p>
-          <w:p>
-            <w:pPr>
-              <w:tabs>
-                <w:tab w:val="left" w:pos="4820"/>
-              </w:tabs>
-              <w:spacing w:line="276" w:lineRule="auto"/>
-              <w:rPr>
                 <w:rFonts w:ascii="Courier New" w:hAnsi="Courier New" w:cs="Courier New"/>
                 <w:sz w:val="15"/>
                 <w:szCs w:val="15"/>
               </w:rPr>
-            </w:pPr>
+              <w:t xml:space="preserve">_VVCT, 1, </w:t>
+            </w:r>
             <w:r>
               <w:rPr>
                 <w:rFonts w:ascii="Courier New" w:hAnsi="Courier New" w:cs="Courier New"/>
                 <w:sz w:val="15"/>
                 <w:szCs w:val="15"/>
               </w:rPr>
-              <w:t xml:space="preserve">    </w:t>
-            </w:r>
-            <w:proofErr w:type="spellStart"/>
-            <w:r>
-              <w:rPr>
-                <w:rFonts w:ascii="Courier New" w:hAnsi="Courier New" w:cs="Courier New"/>
-                <w:sz w:val="15"/>
-                <w:szCs w:val="15"/>
-              </w:rPr>
-              <w:t>gpio_check</w:t>
-            </w:r>
-            <w:proofErr w:type="spellEnd"/>
-            <w:r>
-              <w:rPr>
-                <w:rFonts w:ascii="Courier New" w:hAnsi="Courier New" w:cs="Courier New"/>
-                <w:sz w:val="15"/>
-                <w:szCs w:val="15"/>
-              </w:rPr>
-              <w:t xml:space="preserve"> </w:t>
-            </w:r>
-            <w:r>
-              <w:rPr>
-                <w:rFonts w:ascii="Courier New" w:hAnsi="Courier New" w:cs="Courier New"/>
-                <w:sz w:val="15"/>
-                <w:szCs w:val="15"/>
-              </w:rPr>
-              <w:t>(G</w:t>
-            </w:r>
-            <w:r>
-              <w:rPr>
-                <w:rFonts w:ascii="Courier New" w:hAnsi="Courier New" w:cs="Courier New"/>
-                <w:sz w:val="15"/>
-                <w:szCs w:val="15"/>
-              </w:rPr>
-              <w:t>PI</w:t>
-            </w:r>
-            <w:r>
-              <w:rPr>
-                <w:rFonts w:ascii="Courier New" w:hAnsi="Courier New" w:cs="Courier New"/>
-                <w:sz w:val="15"/>
-                <w:szCs w:val="15"/>
-              </w:rPr>
-              <w:t>O</w:t>
-            </w:r>
-            <w:r>
-              <w:rPr>
-                <w:rFonts w:ascii="Courier New" w:hAnsi="Courier New" w:cs="Courier New"/>
-                <w:sz w:val="15"/>
-                <w:szCs w:val="15"/>
-              </w:rPr>
-              <w:t xml:space="preserve">_VVCT, 1, </w:t>
-            </w:r>
-            <w:proofErr w:type="gramStart"/>
-            <w:r>
-              <w:rPr>
-                <w:rFonts w:ascii="Courier New" w:hAnsi="Courier New" w:cs="Courier New"/>
-                <w:sz w:val="15"/>
-                <w:szCs w:val="15"/>
-              </w:rPr>
-              <w:t>x”F</w:t>
-            </w:r>
-            <w:proofErr w:type="gramEnd"/>
-            <w:r>
-              <w:rPr>
-                <w:rFonts w:ascii="Courier New" w:hAnsi="Courier New" w:cs="Courier New"/>
-                <w:sz w:val="15"/>
-                <w:szCs w:val="15"/>
-              </w:rPr>
-              <w:t xml:space="preserve">5”, </w:t>
+              <w:t xml:space="preserve">x”F5”, </w:t>
             </w:r>
             <w:r>
               <w:rPr>
@@ -12447,7 +10911,6 @@
                 <w:szCs w:val="14"/>
               </w:rPr>
             </w:pPr>
-            <w:proofErr w:type="spellStart"/>
             <w:r>
               <w:rPr>
                 <w:rFonts w:cs="Helvetica"/>
@@ -12481,7 +10944,6 @@
               </w:rPr>
               <w:t>_</w:t>
             </w:r>
-            <w:proofErr w:type="gramStart"/>
             <w:r>
               <w:rPr>
                 <w:rFonts w:cs="Helvetica"/>
@@ -12490,23 +10952,13 @@
               </w:rPr>
               <w:t>expect</w:t>
             </w:r>
-            <w:proofErr w:type="spellEnd"/>
             <w:r>
               <w:rPr>
                 <w:rFonts w:cs="Helvetica"/>
                 <w:b/>
                 <w:szCs w:val="14"/>
               </w:rPr>
-              <w:t>(</w:t>
-            </w:r>
-            <w:proofErr w:type="gramEnd"/>
-            <w:r>
-              <w:rPr>
-                <w:rFonts w:cs="Helvetica"/>
-                <w:b/>
-                <w:szCs w:val="14"/>
-              </w:rPr>
-              <w:t>)</w:t>
+              <w:t>()</w:t>
             </w:r>
           </w:p>
         </w:tc>
@@ -12546,7 +10998,6 @@
                 <w:szCs w:val="15"/>
               </w:rPr>
             </w:pPr>
-            <w:proofErr w:type="spellStart"/>
             <w:r>
               <w:rPr>
                 <w:rFonts w:cs="Helvetica"/>
@@ -12556,7 +11007,6 @@
               </w:rPr>
               <w:t>gpio_expect</w:t>
             </w:r>
-            <w:proofErr w:type="spellEnd"/>
             <w:r>
               <w:rPr>
                 <w:rFonts w:cs="Helvetica"/>
@@ -12584,7 +11034,6 @@
               </w:rPr>
               <w:t xml:space="preserve">, </w:t>
             </w:r>
-            <w:proofErr w:type="spellStart"/>
             <w:r>
               <w:rPr>
                 <w:rFonts w:cs="Helvetica"/>
@@ -12601,9 +11050,8 @@
                 <w:sz w:val="15"/>
                 <w:szCs w:val="15"/>
               </w:rPr>
-              <w:t>instance_idx</w:t>
-            </w:r>
-            <w:proofErr w:type="spellEnd"/>
+              <w:t>instance_idx, data</w:t>
+            </w:r>
             <w:r>
               <w:rPr>
                 <w:rFonts w:cs="Helvetica"/>
@@ -12611,9 +11059,17 @@
                 <w:sz w:val="15"/>
                 <w:szCs w:val="15"/>
               </w:rPr>
+              <w:t>_exp</w:t>
+            </w:r>
+            <w:r>
+              <w:rPr>
+                <w:rFonts w:cs="Helvetica"/>
+                <w:b/>
+                <w:sz w:val="15"/>
+                <w:szCs w:val="15"/>
+              </w:rPr>
               <w:t xml:space="preserve">, </w:t>
             </w:r>
-            <w:proofErr w:type="spellStart"/>
             <w:r>
               <w:rPr>
                 <w:rFonts w:cs="Helvetica"/>
@@ -12621,7 +11077,7 @@
                 <w:sz w:val="15"/>
                 <w:szCs w:val="15"/>
               </w:rPr>
-              <w:t>data</w:t>
+              <w:t xml:space="preserve">timeout, </w:t>
             </w:r>
             <w:r>
               <w:rPr>
@@ -12630,9 +11086,8 @@
                 <w:sz w:val="15"/>
                 <w:szCs w:val="15"/>
               </w:rPr>
-              <w:t>_exp</w:t>
-            </w:r>
-            <w:proofErr w:type="spellEnd"/>
+              <w:t>msg</w:t>
+            </w:r>
             <w:r>
               <w:rPr>
                 <w:rFonts w:cs="Helvetica"/>
@@ -12649,9 +11104,8 @@
                 <w:sz w:val="15"/>
                 <w:szCs w:val="15"/>
               </w:rPr>
-              <w:t xml:space="preserve">timeout, </w:t>
-            </w:r>
-            <w:proofErr w:type="spellStart"/>
+              <w:t>[</w:t>
+            </w:r>
             <w:r>
               <w:rPr>
                 <w:rFonts w:cs="Helvetica"/>
@@ -12659,9 +11113,8 @@
                 <w:sz w:val="15"/>
                 <w:szCs w:val="15"/>
               </w:rPr>
-              <w:t>msg</w:t>
-            </w:r>
-            <w:proofErr w:type="spellEnd"/>
+              <w:t>alert_level</w:t>
+            </w:r>
             <w:r>
               <w:rPr>
                 <w:rFonts w:cs="Helvetica"/>
@@ -12669,7 +11122,7 @@
                 <w:sz w:val="15"/>
                 <w:szCs w:val="15"/>
               </w:rPr>
-              <w:t xml:space="preserve">, </w:t>
+              <w:t>, [scope]]</w:t>
             </w:r>
             <w:r>
               <w:rPr>
@@ -12678,35 +11131,6 @@
                 <w:sz w:val="15"/>
                 <w:szCs w:val="15"/>
               </w:rPr>
-              <w:t>[</w:t>
-            </w:r>
-            <w:proofErr w:type="spellStart"/>
-            <w:r>
-              <w:rPr>
-                <w:rFonts w:cs="Helvetica"/>
-                <w:b/>
-                <w:sz w:val="15"/>
-                <w:szCs w:val="15"/>
-              </w:rPr>
-              <w:t>alert_level</w:t>
-            </w:r>
-            <w:proofErr w:type="spellEnd"/>
-            <w:r>
-              <w:rPr>
-                <w:rFonts w:cs="Helvetica"/>
-                <w:b/>
-                <w:sz w:val="15"/>
-                <w:szCs w:val="15"/>
-              </w:rPr>
-              <w:t>, [scope]]</w:t>
-            </w:r>
-            <w:r>
-              <w:rPr>
-                <w:rFonts w:cs="Helvetica"/>
-                <w:b/>
-                <w:sz w:val="15"/>
-                <w:szCs w:val="15"/>
-              </w:rPr>
               <w:t>)</w:t>
             </w:r>
           </w:p>
@@ -12743,16 +11167,174 @@
               </w:rPr>
               <w:t xml:space="preserve">The </w:t>
             </w:r>
-            <w:proofErr w:type="spellStart"/>
-            <w:r>
-              <w:rPr>
-                <w:rFonts w:cs="Helvetica"/>
-                <w:sz w:val="15"/>
-                <w:szCs w:val="15"/>
-              </w:rPr>
-              <w:t>gpio_</w:t>
-            </w:r>
-            <w:proofErr w:type="gramStart"/>
+            <w:r>
+              <w:rPr>
+                <w:rFonts w:cs="Helvetica"/>
+                <w:sz w:val="15"/>
+                <w:szCs w:val="15"/>
+              </w:rPr>
+              <w:t>gpio_expect</w:t>
+            </w:r>
+            <w:r>
+              <w:rPr>
+                <w:rFonts w:cs="Helvetica"/>
+                <w:sz w:val="15"/>
+                <w:szCs w:val="15"/>
+              </w:rPr>
+              <w:t xml:space="preserve">() VVC procedure adds a </w:t>
+            </w:r>
+            <w:r>
+              <w:rPr>
+                <w:rFonts w:cs="Helvetica"/>
+                <w:sz w:val="15"/>
+                <w:szCs w:val="15"/>
+              </w:rPr>
+              <w:t>EXPECT</w:t>
+            </w:r>
+            <w:r>
+              <w:rPr>
+                <w:rFonts w:cs="Helvetica"/>
+                <w:sz w:val="15"/>
+                <w:szCs w:val="15"/>
+              </w:rPr>
+              <w:t xml:space="preserve"> </w:t>
+            </w:r>
+            <w:r>
+              <w:rPr>
+                <w:rFonts w:cs="Helvetica"/>
+                <w:sz w:val="15"/>
+                <w:szCs w:val="15"/>
+              </w:rPr>
+              <w:t xml:space="preserve">command to the </w:t>
+            </w:r>
+            <w:r>
+              <w:rPr>
+                <w:rFonts w:cs="Helvetica"/>
+                <w:sz w:val="15"/>
+                <w:szCs w:val="15"/>
+              </w:rPr>
+              <w:t>GPIO</w:t>
+            </w:r>
+            <w:r>
+              <w:rPr>
+                <w:rFonts w:cs="Helvetica"/>
+                <w:sz w:val="15"/>
+                <w:szCs w:val="15"/>
+              </w:rPr>
+              <w:t xml:space="preserve"> </w:t>
+            </w:r>
+            <w:r>
+              <w:rPr>
+                <w:rFonts w:cs="Helvetica"/>
+                <w:sz w:val="15"/>
+                <w:szCs w:val="15"/>
+              </w:rPr>
+              <w:t xml:space="preserve">VVC executor queue, </w:t>
+            </w:r>
+            <w:r>
+              <w:rPr>
+                <w:rFonts w:cs="Helvetica"/>
+                <w:sz w:val="15"/>
+                <w:szCs w:val="15"/>
+              </w:rPr>
+              <w:t>that</w:t>
+            </w:r>
+            <w:r>
+              <w:rPr>
+                <w:rFonts w:cs="Helvetica"/>
+                <w:sz w:val="15"/>
+                <w:szCs w:val="15"/>
+              </w:rPr>
+              <w:t xml:space="preserve"> will run as soon as all preceding commands have completed. When the </w:t>
+            </w:r>
+            <w:r>
+              <w:rPr>
+                <w:rFonts w:cs="Helvetica"/>
+                <w:sz w:val="15"/>
+                <w:szCs w:val="15"/>
+              </w:rPr>
+              <w:t>EXPECT</w:t>
+            </w:r>
+            <w:r>
+              <w:rPr>
+                <w:rFonts w:cs="Helvetica"/>
+                <w:sz w:val="15"/>
+                <w:szCs w:val="15"/>
+              </w:rPr>
+              <w:t xml:space="preserve"> </w:t>
+            </w:r>
+            <w:r>
+              <w:rPr>
+                <w:rFonts w:cs="Helvetica"/>
+                <w:sz w:val="15"/>
+                <w:szCs w:val="15"/>
+              </w:rPr>
+              <w:t xml:space="preserve">command is scheduled to run, the executor calls the </w:t>
+            </w:r>
+            <w:r>
+              <w:rPr>
+                <w:rFonts w:cs="Helvetica"/>
+                <w:sz w:val="15"/>
+                <w:szCs w:val="15"/>
+              </w:rPr>
+              <w:t>G</w:t>
+            </w:r>
+            <w:r>
+              <w:rPr>
+                <w:rFonts w:cs="Helvetica"/>
+                <w:sz w:val="15"/>
+                <w:szCs w:val="15"/>
+              </w:rPr>
+              <w:t>PI</w:t>
+            </w:r>
+            <w:r>
+              <w:rPr>
+                <w:rFonts w:cs="Helvetica"/>
+                <w:sz w:val="15"/>
+                <w:szCs w:val="15"/>
+              </w:rPr>
+              <w:t>O</w:t>
+            </w:r>
+            <w:r>
+              <w:rPr>
+                <w:rFonts w:cs="Helvetica"/>
+                <w:sz w:val="15"/>
+                <w:szCs w:val="15"/>
+              </w:rPr>
+              <w:t xml:space="preserve"> BFM </w:t>
+            </w:r>
+            <w:r>
+              <w:rPr>
+                <w:rFonts w:cs="Helvetica"/>
+                <w:sz w:val="15"/>
+                <w:szCs w:val="15"/>
+              </w:rPr>
+              <w:t>g</w:t>
+            </w:r>
+            <w:r>
+              <w:rPr>
+                <w:rFonts w:cs="Helvetica"/>
+                <w:sz w:val="15"/>
+                <w:szCs w:val="15"/>
+              </w:rPr>
+              <w:t>pi</w:t>
+            </w:r>
+            <w:r>
+              <w:rPr>
+                <w:rFonts w:cs="Helvetica"/>
+                <w:sz w:val="15"/>
+                <w:szCs w:val="15"/>
+              </w:rPr>
+              <w:t>o</w:t>
+            </w:r>
+            <w:r>
+              <w:rPr>
+                <w:rFonts w:cs="Helvetica"/>
+                <w:sz w:val="15"/>
+                <w:szCs w:val="15"/>
+              </w:rPr>
+              <w:t>_</w:t>
+            </w:r>
             <w:r>
               <w:rPr>
                 <w:rFonts w:cs="Helvetica"/>
@@ -12761,131 +11343,176 @@
               </w:rPr>
               <w:t>expect</w:t>
             </w:r>
-            <w:proofErr w:type="spellEnd"/>
-            <w:r>
-              <w:rPr>
-                <w:rFonts w:cs="Helvetica"/>
+            <w:r>
+              <w:rPr>
+                <w:rFonts w:cs="Helvetica"/>
+                <w:sz w:val="15"/>
+                <w:szCs w:val="15"/>
+              </w:rPr>
+              <w:t xml:space="preserve">() procedure, described in the </w:t>
+            </w:r>
+            <w:r>
+              <w:rPr>
+                <w:rFonts w:cs="Helvetica"/>
+                <w:sz w:val="15"/>
+                <w:szCs w:val="15"/>
+              </w:rPr>
+              <w:t>G</w:t>
+            </w:r>
+            <w:r>
+              <w:rPr>
+                <w:rFonts w:cs="Helvetica"/>
+                <w:sz w:val="15"/>
+                <w:szCs w:val="15"/>
+              </w:rPr>
+              <w:t>PI</w:t>
+            </w:r>
+            <w:r>
+              <w:rPr>
+                <w:rFonts w:cs="Helvetica"/>
+                <w:sz w:val="15"/>
+                <w:szCs w:val="15"/>
+              </w:rPr>
+              <w:t>O</w:t>
+            </w:r>
+            <w:r>
+              <w:rPr>
+                <w:rFonts w:cs="Helvetica"/>
+                <w:sz w:val="15"/>
+                <w:szCs w:val="15"/>
+              </w:rPr>
+              <w:t xml:space="preserve"> BFM QuickRef. </w:t>
+            </w:r>
+          </w:p>
+          <w:p>
+            <w:pPr>
+              <w:tabs>
+                <w:tab w:val="left" w:pos="4820"/>
+              </w:tabs>
+              <w:spacing w:line="276" w:lineRule="auto"/>
+              <w:rPr>
+                <w:rFonts w:cs="Helvetica"/>
+                <w:sz w:val="15"/>
+                <w:szCs w:val="15"/>
+              </w:rPr>
+            </w:pPr>
+          </w:p>
+          <w:p>
+            <w:pPr>
+              <w:tabs>
+                <w:tab w:val="left" w:pos="4820"/>
+              </w:tabs>
+              <w:spacing w:line="276" w:lineRule="auto"/>
+              <w:rPr>
+                <w:rFonts w:cs="Helvetica"/>
+                <w:sz w:val="15"/>
+                <w:szCs w:val="15"/>
+              </w:rPr>
+            </w:pPr>
+            <w:r>
+              <w:rPr>
+                <w:rFonts w:cs="Helvetica"/>
+                <w:sz w:val="15"/>
+                <w:szCs w:val="15"/>
+              </w:rPr>
+              <w:t>Example</w:t>
+            </w:r>
+            <w:r>
+              <w:rPr>
+                <w:rFonts w:cs="Helvetica"/>
+                <w:sz w:val="15"/>
+                <w:szCs w:val="15"/>
+              </w:rPr>
+              <w:t>:</w:t>
+            </w:r>
+          </w:p>
+          <w:p>
+            <w:pPr>
+              <w:tabs>
+                <w:tab w:val="left" w:pos="4820"/>
+              </w:tabs>
+              <w:spacing w:line="276" w:lineRule="auto"/>
+              <w:rPr>
+                <w:rFonts w:ascii="Courier New" w:hAnsi="Courier New" w:cs="Courier New"/>
+                <w:sz w:val="15"/>
+                <w:szCs w:val="15"/>
+              </w:rPr>
+            </w:pPr>
+            <w:r>
+              <w:rPr>
+                <w:rFonts w:ascii="Courier New" w:hAnsi="Courier New" w:cs="Courier New"/>
+                <w:sz w:val="15"/>
+                <w:szCs w:val="15"/>
+              </w:rPr>
+              <w:t xml:space="preserve">    </w:t>
+            </w:r>
+            <w:r>
+              <w:rPr>
+                <w:rFonts w:ascii="Courier New" w:hAnsi="Courier New" w:cs="Courier New"/>
+                <w:sz w:val="15"/>
+                <w:szCs w:val="15"/>
+              </w:rPr>
+              <w:t>g</w:t>
+            </w:r>
+            <w:r>
+              <w:rPr>
+                <w:rFonts w:ascii="Courier New" w:hAnsi="Courier New" w:cs="Courier New"/>
+                <w:sz w:val="15"/>
+                <w:szCs w:val="15"/>
+              </w:rPr>
+              <w:t>pi</w:t>
+            </w:r>
+            <w:r>
+              <w:rPr>
+                <w:rFonts w:ascii="Courier New" w:hAnsi="Courier New" w:cs="Courier New"/>
+                <w:sz w:val="15"/>
+                <w:szCs w:val="15"/>
+              </w:rPr>
+              <w:t>o</w:t>
+            </w:r>
+            <w:r>
+              <w:rPr>
+                <w:rFonts w:ascii="Courier New" w:hAnsi="Courier New" w:cs="Courier New"/>
+                <w:sz w:val="15"/>
+                <w:szCs w:val="15"/>
+              </w:rPr>
+              <w:t>_</w:t>
+            </w:r>
+            <w:r>
+              <w:rPr>
+                <w:rFonts w:ascii="Courier New" w:hAnsi="Courier New" w:cs="Courier New"/>
+                <w:sz w:val="15"/>
+                <w:szCs w:val="15"/>
+              </w:rPr>
+              <w:t>expect</w:t>
+            </w:r>
+            <w:r>
+              <w:rPr>
+                <w:rFonts w:ascii="Courier New" w:hAnsi="Courier New" w:cs="Courier New"/>
                 <w:sz w:val="15"/>
                 <w:szCs w:val="15"/>
               </w:rPr>
               <w:t>(</w:t>
             </w:r>
-            <w:proofErr w:type="gramEnd"/>
-            <w:r>
-              <w:rPr>
-                <w:rFonts w:cs="Helvetica"/>
-                <w:sz w:val="15"/>
-                <w:szCs w:val="15"/>
-              </w:rPr>
-              <w:t xml:space="preserve">) VVC procedure adds a </w:t>
-            </w:r>
-            <w:r>
-              <w:rPr>
-                <w:rFonts w:cs="Helvetica"/>
-                <w:sz w:val="15"/>
-                <w:szCs w:val="15"/>
-              </w:rPr>
-              <w:t>EXPECT</w:t>
-            </w:r>
-            <w:r>
-              <w:rPr>
-                <w:rFonts w:cs="Helvetica"/>
-                <w:sz w:val="15"/>
-                <w:szCs w:val="15"/>
-              </w:rPr>
-              <w:t xml:space="preserve"> </w:t>
-            </w:r>
-            <w:r>
-              <w:rPr>
-                <w:rFonts w:cs="Helvetica"/>
-                <w:sz w:val="15"/>
-                <w:szCs w:val="15"/>
-              </w:rPr>
-              <w:t xml:space="preserve">command to the </w:t>
-            </w:r>
-            <w:r>
-              <w:rPr>
-                <w:rFonts w:cs="Helvetica"/>
-                <w:sz w:val="15"/>
-                <w:szCs w:val="15"/>
-              </w:rPr>
-              <w:t>GPIO</w:t>
-            </w:r>
-            <w:r>
-              <w:rPr>
-                <w:rFonts w:cs="Helvetica"/>
-                <w:sz w:val="15"/>
-                <w:szCs w:val="15"/>
-              </w:rPr>
-              <w:t xml:space="preserve"> </w:t>
-            </w:r>
-            <w:r>
-              <w:rPr>
-                <w:rFonts w:cs="Helvetica"/>
-                <w:sz w:val="15"/>
-                <w:szCs w:val="15"/>
-              </w:rPr>
-              <w:t xml:space="preserve">VVC executor queue, </w:t>
-            </w:r>
-            <w:r>
-              <w:rPr>
-                <w:rFonts w:cs="Helvetica"/>
-                <w:sz w:val="15"/>
-                <w:szCs w:val="15"/>
-              </w:rPr>
-              <w:t>that</w:t>
-            </w:r>
-            <w:r>
-              <w:rPr>
-                <w:rFonts w:cs="Helvetica"/>
-                <w:sz w:val="15"/>
-                <w:szCs w:val="15"/>
-              </w:rPr>
-              <w:t xml:space="preserve"> will run as soon as all preceding commands have completed. When the </w:t>
-            </w:r>
-            <w:r>
-              <w:rPr>
-                <w:rFonts w:cs="Helvetica"/>
-                <w:sz w:val="15"/>
-                <w:szCs w:val="15"/>
-              </w:rPr>
-              <w:t>EXPECT</w:t>
-            </w:r>
-            <w:r>
-              <w:rPr>
-                <w:rFonts w:cs="Helvetica"/>
-                <w:sz w:val="15"/>
-                <w:szCs w:val="15"/>
-              </w:rPr>
-              <w:t xml:space="preserve"> </w:t>
-            </w:r>
-            <w:r>
-              <w:rPr>
-                <w:rFonts w:cs="Helvetica"/>
-                <w:sz w:val="15"/>
-                <w:szCs w:val="15"/>
-              </w:rPr>
-              <w:t xml:space="preserve">command is scheduled to run, the executor calls the </w:t>
-            </w:r>
-            <w:r>
-              <w:rPr>
-                <w:rFonts w:cs="Helvetica"/>
-                <w:sz w:val="15"/>
-                <w:szCs w:val="15"/>
-              </w:rPr>
-              <w:t>G</w:t>
-            </w:r>
-            <w:r>
-              <w:rPr>
-                <w:rFonts w:cs="Helvetica"/>
-                <w:sz w:val="15"/>
-                <w:szCs w:val="15"/>
-              </w:rPr>
-              <w:t>PI</w:t>
-            </w:r>
-            <w:r>
-              <w:rPr>
-                <w:rFonts w:cs="Helvetica"/>
+            <w:r>
+              <w:rPr>
+                <w:rFonts w:ascii="Courier New" w:hAnsi="Courier New" w:cs="Courier New"/>
+                <w:sz w:val="15"/>
+                <w:szCs w:val="15"/>
+              </w:rPr>
+              <w:t>GP</w:t>
+            </w:r>
+            <w:r>
+              <w:rPr>
+                <w:rFonts w:ascii="Courier New" w:hAnsi="Courier New" w:cs="Courier New"/>
+                <w:sz w:val="15"/>
+                <w:szCs w:val="15"/>
+              </w:rPr>
+              <w:t>I</w:t>
+            </w:r>
+            <w:r>
+              <w:rPr>
+                <w:rFonts w:ascii="Courier New" w:hAnsi="Courier New" w:cs="Courier New"/>
                 <w:sz w:val="15"/>
                 <w:szCs w:val="15"/>
               </w:rPr>
@@ -12893,294 +11520,19 @@
             </w:r>
             <w:r>
               <w:rPr>
-                <w:rFonts w:cs="Helvetica"/>
-                <w:sz w:val="15"/>
-                <w:szCs w:val="15"/>
-              </w:rPr>
-              <w:t xml:space="preserve"> BFM </w:t>
-            </w:r>
-            <w:proofErr w:type="spellStart"/>
-            <w:r>
-              <w:rPr>
-                <w:rFonts w:cs="Helvetica"/>
-                <w:sz w:val="15"/>
-                <w:szCs w:val="15"/>
-              </w:rPr>
-              <w:t>g</w:t>
-            </w:r>
-            <w:r>
-              <w:rPr>
-                <w:rFonts w:cs="Helvetica"/>
-                <w:sz w:val="15"/>
-                <w:szCs w:val="15"/>
-              </w:rPr>
-              <w:t>pi</w:t>
-            </w:r>
-            <w:r>
-              <w:rPr>
-                <w:rFonts w:cs="Helvetica"/>
-                <w:sz w:val="15"/>
-                <w:szCs w:val="15"/>
-              </w:rPr>
-              <w:t>o</w:t>
-            </w:r>
-            <w:r>
-              <w:rPr>
-                <w:rFonts w:cs="Helvetica"/>
-                <w:sz w:val="15"/>
-                <w:szCs w:val="15"/>
-              </w:rPr>
-              <w:t>_</w:t>
-            </w:r>
-            <w:proofErr w:type="gramStart"/>
-            <w:r>
-              <w:rPr>
-                <w:rFonts w:cs="Helvetica"/>
-                <w:sz w:val="15"/>
-                <w:szCs w:val="15"/>
-              </w:rPr>
-              <w:t>expect</w:t>
-            </w:r>
-            <w:proofErr w:type="spellEnd"/>
-            <w:r>
-              <w:rPr>
-                <w:rFonts w:cs="Helvetica"/>
-                <w:sz w:val="15"/>
-                <w:szCs w:val="15"/>
-              </w:rPr>
-              <w:t>(</w:t>
-            </w:r>
-            <w:proofErr w:type="gramEnd"/>
-            <w:r>
-              <w:rPr>
-                <w:rFonts w:cs="Helvetica"/>
-                <w:sz w:val="15"/>
-                <w:szCs w:val="15"/>
-              </w:rPr>
-              <w:t xml:space="preserve">) procedure, described in the </w:t>
-            </w:r>
-            <w:r>
-              <w:rPr>
-                <w:rFonts w:cs="Helvetica"/>
-                <w:sz w:val="15"/>
-                <w:szCs w:val="15"/>
-              </w:rPr>
-              <w:t>G</w:t>
-            </w:r>
-            <w:r>
-              <w:rPr>
-                <w:rFonts w:cs="Helvetica"/>
-                <w:sz w:val="15"/>
-                <w:szCs w:val="15"/>
-              </w:rPr>
-              <w:t>PI</w:t>
-            </w:r>
-            <w:r>
-              <w:rPr>
-                <w:rFonts w:cs="Helvetica"/>
-                <w:sz w:val="15"/>
-                <w:szCs w:val="15"/>
-              </w:rPr>
-              <w:t>O</w:t>
-            </w:r>
-            <w:r>
-              <w:rPr>
-                <w:rFonts w:cs="Helvetica"/>
-                <w:sz w:val="15"/>
-                <w:szCs w:val="15"/>
-              </w:rPr>
-              <w:t xml:space="preserve"> BFM </w:t>
-            </w:r>
-            <w:proofErr w:type="spellStart"/>
-            <w:r>
-              <w:rPr>
-                <w:rFonts w:cs="Helvetica"/>
-                <w:sz w:val="15"/>
-                <w:szCs w:val="15"/>
-              </w:rPr>
-              <w:t>QuickRef</w:t>
-            </w:r>
-            <w:proofErr w:type="spellEnd"/>
-            <w:r>
-              <w:rPr>
-                <w:rFonts w:cs="Helvetica"/>
-                <w:sz w:val="15"/>
-                <w:szCs w:val="15"/>
-              </w:rPr>
-              <w:t xml:space="preserve">. </w:t>
-            </w:r>
-          </w:p>
-          <w:p>
-            <w:pPr>
-              <w:tabs>
-                <w:tab w:val="left" w:pos="4820"/>
-              </w:tabs>
-              <w:spacing w:line="276" w:lineRule="auto"/>
-              <w:rPr>
-                <w:rFonts w:cs="Helvetica"/>
-                <w:sz w:val="15"/>
-                <w:szCs w:val="15"/>
-              </w:rPr>
-            </w:pPr>
-          </w:p>
-          <w:p>
-            <w:pPr>
-              <w:tabs>
-                <w:tab w:val="left" w:pos="4820"/>
-              </w:tabs>
-              <w:spacing w:line="276" w:lineRule="auto"/>
-              <w:rPr>
-                <w:rFonts w:cs="Helvetica"/>
-                <w:sz w:val="15"/>
-                <w:szCs w:val="15"/>
-              </w:rPr>
-            </w:pPr>
-            <w:r>
-              <w:rPr>
-                <w:rFonts w:cs="Helvetica"/>
-                <w:sz w:val="15"/>
-                <w:szCs w:val="15"/>
-              </w:rPr>
-              <w:t>Example</w:t>
-            </w:r>
-            <w:r>
-              <w:rPr>
-                <w:rFonts w:cs="Helvetica"/>
-                <w:sz w:val="15"/>
-                <w:szCs w:val="15"/>
-              </w:rPr>
-              <w:t>:</w:t>
-            </w:r>
-          </w:p>
-          <w:p>
-            <w:pPr>
-              <w:tabs>
-                <w:tab w:val="left" w:pos="4820"/>
-              </w:tabs>
-              <w:spacing w:line="276" w:lineRule="auto"/>
-              <w:rPr>
                 <w:rFonts w:ascii="Courier New" w:hAnsi="Courier New" w:cs="Courier New"/>
                 <w:sz w:val="15"/>
                 <w:szCs w:val="15"/>
               </w:rPr>
-            </w:pPr>
+              <w:t xml:space="preserve">_VVCT, 1, x”0D”, </w:t>
+            </w:r>
             <w:r>
               <w:rPr>
                 <w:rFonts w:ascii="Courier New" w:hAnsi="Courier New" w:cs="Courier New"/>
                 <w:sz w:val="15"/>
                 <w:szCs w:val="15"/>
               </w:rPr>
-              <w:t xml:space="preserve">    </w:t>
-            </w:r>
-            <w:proofErr w:type="spellStart"/>
-            <w:r>
-              <w:rPr>
-                <w:rFonts w:ascii="Courier New" w:hAnsi="Courier New" w:cs="Courier New"/>
-                <w:sz w:val="15"/>
-                <w:szCs w:val="15"/>
-              </w:rPr>
-              <w:t>g</w:t>
-            </w:r>
-            <w:r>
-              <w:rPr>
-                <w:rFonts w:ascii="Courier New" w:hAnsi="Courier New" w:cs="Courier New"/>
-                <w:sz w:val="15"/>
-                <w:szCs w:val="15"/>
-              </w:rPr>
-              <w:t>pi</w:t>
-            </w:r>
-            <w:r>
-              <w:rPr>
-                <w:rFonts w:ascii="Courier New" w:hAnsi="Courier New" w:cs="Courier New"/>
-                <w:sz w:val="15"/>
-                <w:szCs w:val="15"/>
-              </w:rPr>
-              <w:t>o</w:t>
-            </w:r>
-            <w:r>
-              <w:rPr>
-                <w:rFonts w:ascii="Courier New" w:hAnsi="Courier New" w:cs="Courier New"/>
-                <w:sz w:val="15"/>
-                <w:szCs w:val="15"/>
-              </w:rPr>
-              <w:t>_</w:t>
-            </w:r>
-            <w:proofErr w:type="gramStart"/>
-            <w:r>
-              <w:rPr>
-                <w:rFonts w:ascii="Courier New" w:hAnsi="Courier New" w:cs="Courier New"/>
-                <w:sz w:val="15"/>
-                <w:szCs w:val="15"/>
-              </w:rPr>
-              <w:t>expect</w:t>
-            </w:r>
-            <w:proofErr w:type="spellEnd"/>
-            <w:r>
-              <w:rPr>
-                <w:rFonts w:ascii="Courier New" w:hAnsi="Courier New" w:cs="Courier New"/>
-                <w:sz w:val="15"/>
-                <w:szCs w:val="15"/>
-              </w:rPr>
-              <w:t>(</w:t>
-            </w:r>
-            <w:proofErr w:type="gramEnd"/>
-            <w:r>
-              <w:rPr>
-                <w:rFonts w:ascii="Courier New" w:hAnsi="Courier New" w:cs="Courier New"/>
-                <w:sz w:val="15"/>
-                <w:szCs w:val="15"/>
-              </w:rPr>
-              <w:t>GP</w:t>
-            </w:r>
-            <w:r>
-              <w:rPr>
-                <w:rFonts w:ascii="Courier New" w:hAnsi="Courier New" w:cs="Courier New"/>
-                <w:sz w:val="15"/>
-                <w:szCs w:val="15"/>
-              </w:rPr>
-              <w:t>I</w:t>
-            </w:r>
-            <w:r>
-              <w:rPr>
-                <w:rFonts w:ascii="Courier New" w:hAnsi="Courier New" w:cs="Courier New"/>
-                <w:sz w:val="15"/>
-                <w:szCs w:val="15"/>
-              </w:rPr>
-              <w:t>O</w:t>
-            </w:r>
-            <w:r>
-              <w:rPr>
-                <w:rFonts w:ascii="Courier New" w:hAnsi="Courier New" w:cs="Courier New"/>
-                <w:sz w:val="15"/>
-                <w:szCs w:val="15"/>
-              </w:rPr>
-              <w:t xml:space="preserve">_VVCT, 1, x”0D”, </w:t>
-            </w:r>
-            <w:r>
-              <w:rPr>
-                <w:rFonts w:ascii="Courier New" w:hAnsi="Courier New" w:cs="Courier New"/>
-                <w:sz w:val="15"/>
-                <w:szCs w:val="15"/>
-              </w:rPr>
-              <w:t xml:space="preserve">2 </w:t>
-            </w:r>
-            <w:proofErr w:type="spellStart"/>
-            <w:r>
-              <w:rPr>
-                <w:rFonts w:ascii="Courier New" w:hAnsi="Courier New" w:cs="Courier New"/>
-                <w:sz w:val="15"/>
-                <w:szCs w:val="15"/>
-              </w:rPr>
-              <w:t>ms</w:t>
-            </w:r>
-            <w:proofErr w:type="spellEnd"/>
-            <w:r>
-              <w:rPr>
-                <w:rFonts w:ascii="Courier New" w:hAnsi="Courier New" w:cs="Courier New"/>
-                <w:sz w:val="15"/>
-                <w:szCs w:val="15"/>
-              </w:rPr>
-              <w:t xml:space="preserve">, </w:t>
+              <w:t xml:space="preserve">2 ms, </w:t>
             </w:r>
             <w:r>
               <w:rPr>
@@ -13241,7 +11593,7 @@
     </w:tbl>
     <w:p>
       <w:pPr>
-        <w:pStyle w:val="Heading1"/>
+        <w:pStyle w:val="Overskrift1"/>
         <w:rPr>
           <w:rFonts w:ascii="Helvetica" w:hAnsi="Helvetica" w:cs="Helvetica"/>
         </w:rPr>
@@ -13442,7 +11794,6 @@
                 <w:szCs w:val="18"/>
               </w:rPr>
             </w:pPr>
-            <w:proofErr w:type="spellStart"/>
             <w:r>
               <w:rPr>
                 <w:rFonts w:cs="Helvetica"/>
@@ -13451,7 +11802,6 @@
               </w:rPr>
               <w:t>inter_bfm_delay</w:t>
             </w:r>
-            <w:proofErr w:type="spellEnd"/>
           </w:p>
         </w:tc>
         <w:tc>
@@ -13472,7 +11822,6 @@
                 <w:szCs w:val="18"/>
               </w:rPr>
             </w:pPr>
-            <w:proofErr w:type="spellStart"/>
             <w:r>
               <w:rPr>
                 <w:rFonts w:cs="Helvetica"/>
@@ -13489,7 +11838,6 @@
               </w:rPr>
               <w:t>inter_bfm_delay</w:t>
             </w:r>
-            <w:proofErr w:type="spellEnd"/>
           </w:p>
         </w:tc>
         <w:tc>
@@ -13606,25 +11954,7 @@
                 <w:szCs w:val="18"/>
               </w:rPr>
               <w:br/>
-              <w:t xml:space="preserve">                                     </w:t>
-            </w:r>
-            <w:proofErr w:type="gramStart"/>
-            <w:r>
-              <w:rPr>
-                <w:rFonts w:cs="Helvetica"/>
-                <w:sz w:val="15"/>
-                <w:szCs w:val="18"/>
-              </w:rPr>
-              <w:t xml:space="preserve">   (</w:t>
-            </w:r>
-            <w:proofErr w:type="gramEnd"/>
-            <w:r>
-              <w:rPr>
-                <w:rFonts w:cs="Helvetica"/>
-                <w:sz w:val="15"/>
-                <w:szCs w:val="18"/>
-              </w:rPr>
-              <w:t xml:space="preserve">A TB_WARNING will be issued if access takes </w:t>
+              <w:t xml:space="preserve">                                        (A TB_WARNING will be issued if access takes </w:t>
             </w:r>
             <w:r>
               <w:rPr>
@@ -13663,43 +11993,7 @@
                 <w:szCs w:val="18"/>
               </w:rPr>
               <w:br/>
-              <w:t xml:space="preserve">Any </w:t>
-            </w:r>
-            <w:proofErr w:type="spellStart"/>
-            <w:r>
-              <w:rPr>
-                <w:rFonts w:cs="Helvetica"/>
-                <w:sz w:val="15"/>
-                <w:szCs w:val="18"/>
-              </w:rPr>
-              <w:t>insert_</w:t>
-            </w:r>
-            <w:proofErr w:type="gramStart"/>
-            <w:r>
-              <w:rPr>
-                <w:rFonts w:cs="Helvetica"/>
-                <w:sz w:val="15"/>
-                <w:szCs w:val="18"/>
-              </w:rPr>
-              <w:t>delay</w:t>
-            </w:r>
-            <w:proofErr w:type="spellEnd"/>
-            <w:r>
-              <w:rPr>
-                <w:rFonts w:cs="Helvetica"/>
-                <w:sz w:val="15"/>
-                <w:szCs w:val="18"/>
-              </w:rPr>
-              <w:t>(</w:t>
-            </w:r>
-            <w:proofErr w:type="gramEnd"/>
-            <w:r>
-              <w:rPr>
-                <w:rFonts w:cs="Helvetica"/>
-                <w:sz w:val="15"/>
-                <w:szCs w:val="18"/>
-              </w:rPr>
-              <w:t>) command will add to the above minimum delays, giving for instance the ability to skew the BFM starting time.</w:t>
+              <w:t>Any insert_delay() command will add to the above minimum delays, giving for instance the ability to skew the BFM starting time.</w:t>
             </w:r>
           </w:p>
         </w:tc>
@@ -13727,7 +12021,6 @@
                 <w:szCs w:val="18"/>
               </w:rPr>
             </w:pPr>
-            <w:proofErr w:type="spellStart"/>
             <w:r>
               <w:rPr>
                 <w:rFonts w:cs="Helvetica"/>
@@ -13736,7 +12029,6 @@
               </w:rPr>
               <w:t>cmd_queue_count_max</w:t>
             </w:r>
-            <w:proofErr w:type="spellEnd"/>
           </w:p>
         </w:tc>
         <w:tc>
@@ -13866,7 +12158,6 @@
                 <w:szCs w:val="18"/>
               </w:rPr>
             </w:pPr>
-            <w:proofErr w:type="spellStart"/>
             <w:r>
               <w:rPr>
                 <w:rFonts w:cs="Helvetica"/>
@@ -13883,7 +12174,6 @@
               </w:rPr>
               <w:t>threshold</w:t>
             </w:r>
-            <w:proofErr w:type="spellEnd"/>
           </w:p>
         </w:tc>
         <w:tc>
@@ -13977,16 +12267,7 @@
                 <w:sz w:val="15"/>
                 <w:szCs w:val="18"/>
               </w:rPr>
-              <w:t>An alert with severity “</w:t>
-            </w:r>
-            <w:proofErr w:type="spellStart"/>
-            <w:r>
-              <w:rPr>
-                <w:rFonts w:cs="Helvetica"/>
-                <w:sz w:val="15"/>
-                <w:szCs w:val="18"/>
-              </w:rPr>
-              <w:t>cmd_queue_count_</w:t>
+              <w:t>An alert with severity “cmd_queue_count_</w:t>
             </w:r>
             <w:r>
               <w:rPr>
@@ -14002,16 +12283,7 @@
                 <w:sz w:val="15"/>
                 <w:szCs w:val="18"/>
               </w:rPr>
-              <w:t>_severity</w:t>
-            </w:r>
-            <w:proofErr w:type="spellEnd"/>
-            <w:r>
-              <w:rPr>
-                <w:rFonts w:cs="Helvetica"/>
-                <w:sz w:val="15"/>
-                <w:szCs w:val="18"/>
-              </w:rPr>
-              <w:t>” will be issued if command queue exceeds this count. Used for early warning if command queue is almost full. Will be ignored if set to 0.</w:t>
+              <w:t>_severity” will be issued if command queue exceeds this count. Used for early warning if command queue is almost full. Will be ignored if set to 0.</w:t>
             </w:r>
           </w:p>
         </w:tc>
@@ -14039,7 +12311,6 @@
                 <w:szCs w:val="18"/>
               </w:rPr>
             </w:pPr>
-            <w:proofErr w:type="spellStart"/>
             <w:r>
               <w:rPr>
                 <w:rFonts w:cs="Helvetica"/>
@@ -14056,7 +12327,6 @@
               </w:rPr>
               <w:t>_severity</w:t>
             </w:r>
-            <w:proofErr w:type="spellEnd"/>
           </w:p>
         </w:tc>
         <w:tc>
@@ -14077,7 +12347,6 @@
                 <w:szCs w:val="18"/>
               </w:rPr>
             </w:pPr>
-            <w:proofErr w:type="spellStart"/>
             <w:r>
               <w:rPr>
                 <w:rFonts w:cs="Helvetica"/>
@@ -14086,7 +12355,6 @@
               </w:rPr>
               <w:t>t_alert_level</w:t>
             </w:r>
-            <w:proofErr w:type="spellEnd"/>
           </w:p>
         </w:tc>
         <w:tc>
@@ -14200,18 +12468,8 @@
                 <w:sz w:val="15"/>
                 <w:szCs w:val="18"/>
               </w:rPr>
-              <w:t xml:space="preserve">eding </w:t>
-            </w:r>
-            <w:proofErr w:type="spellStart"/>
-            <w:r>
-              <w:rPr>
-                <w:rFonts w:cs="Helvetica"/>
-                <w:sz w:val="15"/>
-                <w:szCs w:val="18"/>
-              </w:rPr>
-              <w:t>cmd_queue_count_threshold</w:t>
-            </w:r>
-            <w:proofErr w:type="spellEnd"/>
+              <w:t>eding cmd_queue_count_threshold</w:t>
+            </w:r>
           </w:p>
         </w:tc>
       </w:tr>
@@ -14237,7 +12495,6 @@
                 <w:szCs w:val="18"/>
               </w:rPr>
             </w:pPr>
-            <w:proofErr w:type="spellStart"/>
             <w:r>
               <w:rPr>
                 <w:rFonts w:cs="Helvetica"/>
@@ -14254,7 +12511,6 @@
               </w:rPr>
               <w:t>_queue_count_max</w:t>
             </w:r>
-            <w:proofErr w:type="spellEnd"/>
           </w:p>
         </w:tc>
         <w:tc>
@@ -14372,43 +12628,7 @@
                 <w:sz w:val="15"/>
                 <w:szCs w:val="18"/>
               </w:rPr>
-              <w:t xml:space="preserve">Maximum number of </w:t>
-            </w:r>
-            <w:proofErr w:type="spellStart"/>
-            <w:r>
-              <w:rPr>
-                <w:rFonts w:cs="Helvetica"/>
-                <w:sz w:val="15"/>
-                <w:szCs w:val="18"/>
-              </w:rPr>
-              <w:t>unfetched</w:t>
-            </w:r>
-            <w:proofErr w:type="spellEnd"/>
-            <w:r>
-              <w:rPr>
-                <w:rFonts w:cs="Helvetica"/>
-                <w:sz w:val="15"/>
-                <w:szCs w:val="18"/>
-              </w:rPr>
-              <w:t xml:space="preserve"> results before </w:t>
-            </w:r>
-            <w:proofErr w:type="spellStart"/>
-            <w:r>
-              <w:rPr>
-                <w:rFonts w:cs="Helvetica"/>
-                <w:sz w:val="15"/>
-                <w:szCs w:val="18"/>
-              </w:rPr>
-              <w:t>result_queue</w:t>
-            </w:r>
-            <w:proofErr w:type="spellEnd"/>
-            <w:r>
-              <w:rPr>
-                <w:rFonts w:cs="Helvetica"/>
-                <w:sz w:val="15"/>
-                <w:szCs w:val="18"/>
-              </w:rPr>
-              <w:t xml:space="preserve"> is full.</w:t>
+              <w:t>Maximum number of unfetched results before result_queue is full.</w:t>
             </w:r>
           </w:p>
         </w:tc>
@@ -14435,7 +12655,6 @@
                 <w:szCs w:val="18"/>
               </w:rPr>
             </w:pPr>
-            <w:proofErr w:type="spellStart"/>
             <w:r>
               <w:rPr>
                 <w:rFonts w:cs="Helvetica"/>
@@ -14460,7 +12679,6 @@
               </w:rPr>
               <w:t>threshold</w:t>
             </w:r>
-            <w:proofErr w:type="spellEnd"/>
           </w:p>
         </w:tc>
         <w:tc>
@@ -14578,25 +12796,7 @@
                 <w:sz w:val="15"/>
                 <w:szCs w:val="18"/>
               </w:rPr>
-              <w:t>An alert with severity '</w:t>
-            </w:r>
-            <w:proofErr w:type="spellStart"/>
-            <w:r>
-              <w:rPr>
-                <w:rFonts w:cs="Helvetica"/>
-                <w:sz w:val="15"/>
-                <w:szCs w:val="18"/>
-              </w:rPr>
-              <w:t>result_queue_count_threshold_severity</w:t>
-            </w:r>
-            <w:proofErr w:type="spellEnd"/>
-            <w:r>
-              <w:rPr>
-                <w:rFonts w:cs="Helvetica"/>
-                <w:sz w:val="15"/>
-                <w:szCs w:val="18"/>
-              </w:rPr>
-              <w:t xml:space="preserve">' will be issued if </w:t>
+              <w:t xml:space="preserve">An alert with severity 'result_queue_count_threshold_severity' will be issued if </w:t>
             </w:r>
             <w:r>
               <w:rPr>
@@ -14639,7 +12839,6 @@
                 <w:szCs w:val="18"/>
               </w:rPr>
             </w:pPr>
-            <w:proofErr w:type="spellStart"/>
             <w:r>
               <w:rPr>
                 <w:rFonts w:cs="Helvetica"/>
@@ -14656,7 +12855,6 @@
               </w:rPr>
               <w:t>_severity</w:t>
             </w:r>
-            <w:proofErr w:type="spellEnd"/>
           </w:p>
         </w:tc>
         <w:tc>
@@ -14680,7 +12878,6 @@
                 <w:szCs w:val="18"/>
               </w:rPr>
             </w:pPr>
-            <w:proofErr w:type="spellStart"/>
             <w:r>
               <w:rPr>
                 <w:rFonts w:cs="Helvetica"/>
@@ -14689,7 +12886,6 @@
               </w:rPr>
               <w:t>t_alert_level</w:t>
             </w:r>
-            <w:proofErr w:type="spellEnd"/>
           </w:p>
         </w:tc>
         <w:tc>
@@ -14784,18 +12980,8 @@
                 <w:sz w:val="15"/>
                 <w:szCs w:val="18"/>
               </w:rPr>
-              <w:t xml:space="preserve">Severity of alert to be initiated if exceeding </w:t>
-            </w:r>
-            <w:proofErr w:type="spellStart"/>
-            <w:r>
-              <w:rPr>
-                <w:rFonts w:cs="Helvetica"/>
-                <w:sz w:val="15"/>
-                <w:szCs w:val="18"/>
-              </w:rPr>
-              <w:t>result_queue_count_threshold</w:t>
-            </w:r>
-            <w:proofErr w:type="spellEnd"/>
+              <w:t>Severity of alert to be initiated if exceeding result_queue_count_threshold</w:t>
+            </w:r>
           </w:p>
         </w:tc>
       </w:tr>
@@ -14822,23 +13008,13 @@
                 <w:szCs w:val="18"/>
               </w:rPr>
             </w:pPr>
-            <w:proofErr w:type="spellStart"/>
-            <w:r>
-              <w:rPr>
-                <w:rFonts w:cs="Helvetica"/>
-                <w:sz w:val="15"/>
-                <w:szCs w:val="18"/>
-              </w:rPr>
-              <w:t>bfm_config</w:t>
-            </w:r>
-            <w:proofErr w:type="spellEnd"/>
-            <w:r>
-              <w:rPr>
-                <w:rFonts w:cs="Helvetica"/>
-                <w:sz w:val="15"/>
-                <w:szCs w:val="18"/>
-              </w:rPr>
-              <w:t xml:space="preserve">               </w:t>
+            <w:r>
+              <w:rPr>
+                <w:rFonts w:cs="Helvetica"/>
+                <w:sz w:val="15"/>
+                <w:szCs w:val="18"/>
+              </w:rPr>
+              <w:t xml:space="preserve">bfm_config               </w:t>
             </w:r>
           </w:p>
         </w:tc>
@@ -14860,7 +13036,6 @@
                 <w:szCs w:val="18"/>
               </w:rPr>
             </w:pPr>
-            <w:proofErr w:type="spellStart"/>
             <w:r>
               <w:rPr>
                 <w:rFonts w:cs="Helvetica"/>
@@ -14901,7 +13076,6 @@
               </w:rPr>
               <w:t>_bfm_config</w:t>
             </w:r>
-            <w:proofErr w:type="spellEnd"/>
           </w:p>
         </w:tc>
         <w:tc>
@@ -15025,7 +13199,6 @@
               </w:rPr>
               <w:t xml:space="preserve"> BFM. See </w:t>
             </w:r>
-            <w:proofErr w:type="spellStart"/>
             <w:r>
               <w:rPr>
                 <w:rFonts w:cs="Helvetica"/>
@@ -15034,7 +13207,6 @@
               </w:rPr>
               <w:t>QuickRef</w:t>
             </w:r>
-            <w:proofErr w:type="spellEnd"/>
             <w:r>
               <w:rPr>
                 <w:rFonts w:cs="Helvetica"/>
@@ -15094,23 +13266,13 @@
                 <w:szCs w:val="18"/>
               </w:rPr>
             </w:pPr>
-            <w:proofErr w:type="spellStart"/>
-            <w:r>
-              <w:rPr>
-                <w:rFonts w:cs="Helvetica"/>
-                <w:sz w:val="15"/>
-                <w:szCs w:val="18"/>
-              </w:rPr>
-              <w:t>msg_id_panel</w:t>
-            </w:r>
-            <w:proofErr w:type="spellEnd"/>
-            <w:r>
-              <w:rPr>
-                <w:rFonts w:cs="Helvetica"/>
-                <w:sz w:val="15"/>
-                <w:szCs w:val="18"/>
-              </w:rPr>
-              <w:t xml:space="preserve">           </w:t>
+            <w:r>
+              <w:rPr>
+                <w:rFonts w:cs="Helvetica"/>
+                <w:sz w:val="15"/>
+                <w:szCs w:val="18"/>
+              </w:rPr>
+              <w:t xml:space="preserve">msg_id_panel           </w:t>
             </w:r>
           </w:p>
         </w:tc>
@@ -15133,7 +13295,6 @@
                 <w:szCs w:val="18"/>
               </w:rPr>
             </w:pPr>
-            <w:proofErr w:type="spellStart"/>
             <w:r>
               <w:rPr>
                 <w:rFonts w:cs="Helvetica"/>
@@ -15142,7 +13303,6 @@
               </w:rPr>
               <w:t>t_msg_id_panel</w:t>
             </w:r>
-            <w:proofErr w:type="spellEnd"/>
           </w:p>
         </w:tc>
         <w:tc>
@@ -15218,15 +13378,7 @@
                 <w:sz w:val="15"/>
                 <w:szCs w:val="18"/>
               </w:rPr>
-              <w:t xml:space="preserve"> </w:t>
-            </w:r>
-            <w:r>
-              <w:rPr>
-                <w:rFonts w:cs="Helvetica"/>
-                <w:sz w:val="15"/>
-                <w:szCs w:val="18"/>
-              </w:rPr>
-              <w:t>See section 16 of uvvm_vvc_framework/doc/UVVM_VVC_Framework_Essential_Mechanisms.pdf for how to use verbosity control.</w:t>
+              <w:t xml:space="preserve"> See section 16 of uvvm_vvc_framework/doc/UVVM_VVC_Framework_Essential_Mechanisms.pdf for how to use verbosity control.</w:t>
             </w:r>
           </w:p>
         </w:tc>
@@ -15258,7 +13410,6 @@
         </w:rPr>
         <w:t xml:space="preserve">  </w:t>
       </w:r>
-      <w:proofErr w:type="spellStart"/>
       <w:r>
         <w:rPr>
           <w:rFonts w:ascii="Courier New" w:hAnsi="Courier New" w:cs="Courier New"/>
@@ -15285,15 +13436,7 @@
           <w:rFonts w:ascii="Courier New" w:hAnsi="Courier New" w:cs="Courier New"/>
           <w:szCs w:val="18"/>
         </w:rPr>
-        <w:t>_vvc_config</w:t>
-      </w:r>
-      <w:proofErr w:type="spellEnd"/>
-      <w:r>
-        <w:rPr>
-          <w:rFonts w:ascii="Courier New" w:hAnsi="Courier New" w:cs="Courier New"/>
-          <w:szCs w:val="18"/>
-        </w:rPr>
-        <w:t>(</w:t>
+        <w:t>_vvc_config(</w:t>
       </w:r>
       <w:r>
         <w:rPr>
@@ -15302,54 +13445,53 @@
         </w:rPr>
         <w:t>C_VVC_IDX</w:t>
       </w:r>
-      <w:proofErr w:type="gramStart"/>
       <w:r>
         <w:rPr>
           <w:rFonts w:ascii="Courier New" w:hAnsi="Courier New" w:cs="Courier New"/>
           <w:szCs w:val="18"/>
         </w:rPr>
-        <w:t>).</w:t>
+        <w:t>).inter_bfm_delay.delay_in_time := 10 ms;</w:t>
       </w:r>
-      <w:proofErr w:type="spellStart"/>
-      <w:r>
+    </w:p>
+    <w:p>
+      <w:pPr>
         <w:rPr>
           <w:rFonts w:ascii="Courier New" w:hAnsi="Courier New" w:cs="Courier New"/>
           <w:szCs w:val="18"/>
         </w:rPr>
-        <w:t>inter</w:t>
-      </w:r>
-      <w:proofErr w:type="gramEnd"/>
-      <w:r>
+      </w:pPr>
+    </w:p>
+    <w:p>
+      <w:pPr>
         <w:rPr>
           <w:rFonts w:ascii="Courier New" w:hAnsi="Courier New" w:cs="Courier New"/>
           <w:szCs w:val="18"/>
         </w:rPr>
-        <w:t>_bfm_delay.delay_in_time</w:t>
-      </w:r>
-      <w:proofErr w:type="spellEnd"/>
-      <w:r>
+      </w:pPr>
+    </w:p>
+    <w:p>
+      <w:pPr>
         <w:rPr>
           <w:rFonts w:ascii="Courier New" w:hAnsi="Courier New" w:cs="Courier New"/>
           <w:szCs w:val="18"/>
         </w:rPr>
-        <w:t xml:space="preserve"> := 10 </w:t>
-      </w:r>
-      <w:proofErr w:type="spellStart"/>
-      <w:r>
+      </w:pPr>
+    </w:p>
+    <w:p>
+      <w:pPr>
         <w:rPr>
           <w:rFonts w:ascii="Courier New" w:hAnsi="Courier New" w:cs="Courier New"/>
           <w:szCs w:val="18"/>
         </w:rPr>
-        <w:t>ms</w:t>
-      </w:r>
-      <w:proofErr w:type="spellEnd"/>
-      <w:r>
+      </w:pPr>
+    </w:p>
+    <w:p>
+      <w:pPr>
         <w:rPr>
           <w:rFonts w:ascii="Courier New" w:hAnsi="Courier New" w:cs="Courier New"/>
           <w:szCs w:val="18"/>
         </w:rPr>
-        <w:t>;</w:t>
-      </w:r>
+      </w:pPr>
     </w:p>
     <w:p>
       <w:pPr>
@@ -15369,47 +13511,7 @@
     </w:p>
     <w:p>
       <w:pPr>
-        <w:rPr>
-          <w:rFonts w:ascii="Courier New" w:hAnsi="Courier New" w:cs="Courier New"/>
-          <w:szCs w:val="18"/>
-        </w:rPr>
-      </w:pPr>
-    </w:p>
-    <w:p>
-      <w:pPr>
-        <w:rPr>
-          <w:rFonts w:ascii="Courier New" w:hAnsi="Courier New" w:cs="Courier New"/>
-          <w:szCs w:val="18"/>
-        </w:rPr>
-      </w:pPr>
-    </w:p>
-    <w:p>
-      <w:pPr>
-        <w:rPr>
-          <w:rFonts w:ascii="Courier New" w:hAnsi="Courier New" w:cs="Courier New"/>
-          <w:szCs w:val="18"/>
-        </w:rPr>
-      </w:pPr>
-    </w:p>
-    <w:p>
-      <w:pPr>
-        <w:rPr>
-          <w:rFonts w:ascii="Courier New" w:hAnsi="Courier New" w:cs="Courier New"/>
-          <w:szCs w:val="18"/>
-        </w:rPr>
-      </w:pPr>
-    </w:p>
-    <w:p>
-      <w:pPr>
-        <w:rPr>
-          <w:rFonts w:ascii="Courier New" w:hAnsi="Courier New" w:cs="Courier New"/>
-          <w:szCs w:val="18"/>
-        </w:rPr>
-      </w:pPr>
-    </w:p>
-    <w:p>
-      <w:pPr>
-        <w:pStyle w:val="Heading1"/>
+        <w:pStyle w:val="Overskrift1"/>
         <w:rPr>
           <w:rFonts w:ascii="Helvetica" w:hAnsi="Helvetica" w:cs="Helvetica"/>
         </w:rPr>
@@ -15418,7 +13520,6 @@
         <w:rPr>
           <w:rFonts w:ascii="Helvetica" w:hAnsi="Helvetica" w:cs="Helvetica"/>
         </w:rPr>
-        <w:lastRenderedPageBreak/>
         <w:t>VVC Status</w:t>
       </w:r>
     </w:p>
@@ -15433,48 +13534,22 @@
         <w:t xml:space="preserve"> by reading from th</w:t>
       </w:r>
       <w:r>
-        <w:t xml:space="preserve">e shared variable </w:t>
-      </w:r>
-      <w:proofErr w:type="spellStart"/>
-      <w:r>
-        <w:t>shared_spi</w:t>
+        <w:t>e shared variable shared_spi</w:t>
       </w:r>
       <w:r>
-        <w:t>_vvc_status</w:t>
-      </w:r>
-      <w:proofErr w:type="spellEnd"/>
-      <w:r>
-        <w:t xml:space="preserve"> record from the test sequencer. </w:t>
+        <w:t xml:space="preserve">_vvc_status record from the test sequencer. </w:t>
       </w:r>
       <w:r>
         <w:t>The record contains status for both channels, specified with the</w:t>
       </w:r>
       <w:r>
-        <w:t xml:space="preserve"> channel axis of the </w:t>
-      </w:r>
-      <w:proofErr w:type="spellStart"/>
-      <w:r>
-        <w:t>shared_spi</w:t>
+        <w:t xml:space="preserve"> channel axis of the shared_spi</w:t>
       </w:r>
       <w:r>
-        <w:t>_vvc_status</w:t>
-      </w:r>
-      <w:proofErr w:type="spellEnd"/>
-      <w:r>
-        <w:t xml:space="preserve"> </w:t>
-      </w:r>
-      <w:proofErr w:type="spellStart"/>
-      <w:proofErr w:type="gramStart"/>
-      <w:r>
-        <w:t>array.</w:t>
+        <w:t>_vvc_status array.</w:t>
       </w:r>
       <w:r>
-        <w:t>The</w:t>
-      </w:r>
-      <w:proofErr w:type="spellEnd"/>
-      <w:proofErr w:type="gramEnd"/>
-      <w:r>
-        <w:t xml:space="preserve"> record contents can be seen below:</w:t>
+        <w:t>The record contents can be seen below:</w:t>
       </w:r>
     </w:p>
     <w:tbl>
@@ -15606,7 +13681,6 @@
                 <w:szCs w:val="18"/>
               </w:rPr>
             </w:pPr>
-            <w:proofErr w:type="spellStart"/>
             <w:r>
               <w:rPr>
                 <w:rFonts w:cs="Helvetica"/>
@@ -15615,7 +13689,6 @@
               </w:rPr>
               <w:t>current_cmd_idx</w:t>
             </w:r>
-            <w:proofErr w:type="spellEnd"/>
           </w:p>
         </w:tc>
         <w:tc>
@@ -15705,7 +13778,6 @@
                 <w:szCs w:val="18"/>
               </w:rPr>
             </w:pPr>
-            <w:proofErr w:type="spellStart"/>
             <w:r>
               <w:rPr>
                 <w:rFonts w:cs="Helvetica"/>
@@ -15714,7 +13786,6 @@
               </w:rPr>
               <w:t>previous_cmd_idx</w:t>
             </w:r>
-            <w:proofErr w:type="spellEnd"/>
           </w:p>
         </w:tc>
         <w:tc>
@@ -15805,7 +13876,6 @@
                 <w:szCs w:val="18"/>
               </w:rPr>
             </w:pPr>
-            <w:proofErr w:type="spellStart"/>
             <w:r>
               <w:rPr>
                 <w:rFonts w:cs="Helvetica"/>
@@ -15814,7 +13884,6 @@
               </w:rPr>
               <w:t>pending_cmd_cnt</w:t>
             </w:r>
-            <w:proofErr w:type="spellEnd"/>
           </w:p>
         </w:tc>
         <w:tc>
@@ -15897,7 +13966,7 @@
     </w:p>
     <w:p>
       <w:pPr>
-        <w:pStyle w:val="Heading1"/>
+        <w:pStyle w:val="Overskrift1"/>
       </w:pPr>
       <w:r>
         <w:t xml:space="preserve">Transaction Info </w:t>
@@ -15905,21 +13974,13 @@
     </w:p>
     <w:p>
       <w:r>
-        <w:t xml:space="preserve">This VVC supports transaction info, a UVVM concept for distributing transaction information in a controlled manner within the complete testbench environment. The transaction info may be used in </w:t>
-      </w:r>
-      <w:proofErr w:type="gramStart"/>
-      <w:r>
-        <w:t>many different ways</w:t>
-      </w:r>
-      <w:proofErr w:type="gramEnd"/>
-      <w:r>
-        <w:t>, but the main purpose is to share information directly from the VVC to a DUT model.</w:t>
+        <w:t>This VVC supports transaction info, a UVVM concept for distributing transaction information in a controlled manner within the complete testbench environment. The transaction info may be used in many different ways, but the main purpose is to share information directly from the VVC to a DUT model.</w:t>
       </w:r>
     </w:p>
     <w:p/>
     <w:p>
       <w:pPr>
-        <w:pStyle w:val="Caption"/>
+        <w:pStyle w:val="Bildetekst"/>
         <w:keepNext/>
         <w:jc w:val="center"/>
         <w:rPr>
@@ -15930,7 +13991,6 @@
       <w:r>
         <w:t xml:space="preserve">Table 4.1 GPIO transaction info record fields. Transaction type: </w:t>
       </w:r>
-      <w:proofErr w:type="spellStart"/>
       <w:r>
         <w:t>t_</w:t>
       </w:r>
@@ -15941,11 +14001,78 @@
         <w:t>_</w:t>
       </w:r>
       <w:r>
-        <w:t>transaction</w:t>
+        <w:t>transaction (BT)</w:t>
       </w:r>
-      <w:proofErr w:type="spellEnd"/>
       <w:r>
-        <w:t xml:space="preserve"> (BT).</w:t>
+        <w:rPr>
+          <w:b/>
+          <w:szCs w:val="16"/>
+        </w:rPr>
+        <w:t xml:space="preserve"> </w:t>
+      </w:r>
+      <w:r>
+        <w:rPr>
+          <w:b/>
+          <w:szCs w:val="16"/>
+        </w:rPr>
+        <w:t xml:space="preserve">- </w:t>
+      </w:r>
+      <w:r>
+        <w:rPr>
+          <w:szCs w:val="16"/>
+        </w:rPr>
+        <w:t>accessible</w:t>
+      </w:r>
+      <w:r>
+        <w:rPr>
+          <w:b/>
+          <w:szCs w:val="16"/>
+        </w:rPr>
+        <w:t xml:space="preserve"> </w:t>
+      </w:r>
+      <w:r>
+        <w:rPr>
+          <w:szCs w:val="16"/>
+        </w:rPr>
+        <w:t>via</w:t>
+      </w:r>
+      <w:r>
+        <w:rPr>
+          <w:b/>
+          <w:szCs w:val="16"/>
+        </w:rPr>
+        <w:t xml:space="preserve"> </w:t>
+      </w:r>
+      <w:r>
+        <w:rPr>
+          <w:b/>
+          <w:szCs w:val="16"/>
+        </w:rPr>
+        <w:t>shared_</w:t>
+      </w:r>
+      <w:r>
+        <w:rPr>
+          <w:b/>
+          <w:szCs w:val="16"/>
+        </w:rPr>
+        <w:t>gpio</w:t>
+      </w:r>
+      <w:r>
+        <w:rPr>
+          <w:b/>
+          <w:szCs w:val="16"/>
+        </w:rPr>
+        <w:t>_vvc_</w:t>
+      </w:r>
+      <w:r>
+        <w:rPr>
+          <w:b/>
+          <w:szCs w:val="16"/>
+        </w:rPr>
+        <w:t>transaction_info.bt</w:t>
+      </w:r>
+      <w:r>
+        <w:t>.</w:t>
       </w:r>
       <w:bookmarkEnd w:id="2"/>
     </w:p>
@@ -16151,7 +14278,6 @@
                 <w:szCs w:val="18"/>
               </w:rPr>
             </w:pPr>
-            <w:proofErr w:type="spellStart"/>
             <w:r>
               <w:rPr>
                 <w:rFonts w:cs="Helvetica"/>
@@ -16160,7 +14286,6 @@
               </w:rPr>
               <w:t>t_operation</w:t>
             </w:r>
-            <w:proofErr w:type="spellEnd"/>
           </w:p>
         </w:tc>
         <w:tc>
@@ -16275,8 +14400,6 @@
                 <w:szCs w:val="18"/>
               </w:rPr>
             </w:pPr>
-            <w:proofErr w:type="spellStart"/>
-            <w:proofErr w:type="gramStart"/>
             <w:r>
               <w:rPr>
                 <w:rFonts w:cs="Helvetica"/>
@@ -16284,47 +14407,7 @@
                 <w:sz w:val="15"/>
                 <w:szCs w:val="18"/>
               </w:rPr>
-              <w:t>slv</w:t>
-            </w:r>
-            <w:proofErr w:type="spellEnd"/>
-            <w:r>
-              <w:rPr>
-                <w:rFonts w:cs="Helvetica"/>
-                <w:color w:val="000000" w:themeColor="text1"/>
-                <w:sz w:val="15"/>
-                <w:szCs w:val="18"/>
-              </w:rPr>
-              <w:t>(</w:t>
-            </w:r>
-            <w:proofErr w:type="gramEnd"/>
-            <w:r>
-              <w:rPr>
-                <w:rFonts w:cs="Helvetica"/>
-                <w:color w:val="000000" w:themeColor="text1"/>
-                <w:sz w:val="15"/>
-                <w:szCs w:val="18"/>
-              </w:rPr>
-              <w:t xml:space="preserve">31 </w:t>
-            </w:r>
-            <w:proofErr w:type="spellStart"/>
-            <w:r>
-              <w:rPr>
-                <w:rFonts w:cs="Helvetica"/>
-                <w:color w:val="000000" w:themeColor="text1"/>
-                <w:sz w:val="15"/>
-                <w:szCs w:val="18"/>
-              </w:rPr>
-              <w:t>downto</w:t>
-            </w:r>
-            <w:proofErr w:type="spellEnd"/>
-            <w:r>
-              <w:rPr>
-                <w:rFonts w:cs="Helvetica"/>
-                <w:color w:val="000000" w:themeColor="text1"/>
-                <w:sz w:val="15"/>
-                <w:szCs w:val="18"/>
-              </w:rPr>
-              <w:t xml:space="preserve"> 0)</w:t>
+              <w:t>slv(31 downto 0)</w:t>
             </w:r>
           </w:p>
         </w:tc>
@@ -16388,25 +14471,7 @@
                 <w:color w:val="000000" w:themeColor="text1"/>
                 <w:sz w:val="15"/>
               </w:rPr>
-              <w:t xml:space="preserve">The data to be written (in </w:t>
-            </w:r>
-            <w:proofErr w:type="spellStart"/>
-            <w:r>
-              <w:rPr>
-                <w:rFonts w:cs="Helvetica"/>
-                <w:color w:val="000000" w:themeColor="text1"/>
-                <w:sz w:val="15"/>
-              </w:rPr>
-              <w:t>gpio_set</w:t>
-            </w:r>
-            <w:proofErr w:type="spellEnd"/>
-            <w:r>
-              <w:rPr>
-                <w:rFonts w:cs="Helvetica"/>
-                <w:color w:val="000000" w:themeColor="text1"/>
-                <w:sz w:val="15"/>
-              </w:rPr>
-              <w:t>).</w:t>
+              <w:t>The data to be written (in gpio_set).</w:t>
             </w:r>
           </w:p>
         </w:tc>
@@ -16431,7 +14496,6 @@
                 <w:szCs w:val="18"/>
               </w:rPr>
             </w:pPr>
-            <w:proofErr w:type="spellStart"/>
             <w:r>
               <w:rPr>
                 <w:rFonts w:cs="Helvetica"/>
@@ -16441,7 +14505,6 @@
               </w:rPr>
               <w:t>data_exp</w:t>
             </w:r>
-            <w:proofErr w:type="spellEnd"/>
           </w:p>
         </w:tc>
         <w:tc>
@@ -16463,8 +14526,6 @@
                 <w:szCs w:val="18"/>
               </w:rPr>
             </w:pPr>
-            <w:proofErr w:type="spellStart"/>
-            <w:proofErr w:type="gramStart"/>
             <w:r>
               <w:rPr>
                 <w:rFonts w:cs="Helvetica"/>
@@ -16481,47 +14542,7 @@
                 <w:sz w:val="15"/>
                 <w:szCs w:val="18"/>
               </w:rPr>
-              <w:t>lv</w:t>
-            </w:r>
-            <w:proofErr w:type="spellEnd"/>
-            <w:r>
-              <w:rPr>
-                <w:rFonts w:cs="Helvetica"/>
-                <w:color w:val="000000" w:themeColor="text1"/>
-                <w:sz w:val="15"/>
-                <w:szCs w:val="18"/>
-              </w:rPr>
-              <w:t>(</w:t>
-            </w:r>
-            <w:proofErr w:type="gramEnd"/>
-            <w:r>
-              <w:rPr>
-                <w:rFonts w:cs="Helvetica"/>
-                <w:color w:val="000000" w:themeColor="text1"/>
-                <w:sz w:val="15"/>
-                <w:szCs w:val="18"/>
-              </w:rPr>
-              <w:t xml:space="preserve">31 </w:t>
-            </w:r>
-            <w:proofErr w:type="spellStart"/>
-            <w:r>
-              <w:rPr>
-                <w:rFonts w:cs="Helvetica"/>
-                <w:color w:val="000000" w:themeColor="text1"/>
-                <w:sz w:val="15"/>
-                <w:szCs w:val="18"/>
-              </w:rPr>
-              <w:t>downto</w:t>
-            </w:r>
-            <w:proofErr w:type="spellEnd"/>
-            <w:r>
-              <w:rPr>
-                <w:rFonts w:cs="Helvetica"/>
-                <w:color w:val="000000" w:themeColor="text1"/>
-                <w:sz w:val="15"/>
-                <w:szCs w:val="18"/>
-              </w:rPr>
-              <w:t xml:space="preserve"> 0)</w:t>
+              <w:t>lv(31 downto 0)</w:t>
             </w:r>
           </w:p>
         </w:tc>
@@ -16585,43 +14606,7 @@
                 <w:color w:val="000000" w:themeColor="text1"/>
                 <w:sz w:val="15"/>
               </w:rPr>
-              <w:t xml:space="preserve">The expected data to be read (in </w:t>
-            </w:r>
-            <w:proofErr w:type="spellStart"/>
-            <w:r>
-              <w:rPr>
-                <w:rFonts w:cs="Helvetica"/>
-                <w:color w:val="000000" w:themeColor="text1"/>
-                <w:sz w:val="15"/>
-              </w:rPr>
-              <w:t>gpio_check</w:t>
-            </w:r>
-            <w:proofErr w:type="spellEnd"/>
-            <w:r>
-              <w:rPr>
-                <w:rFonts w:cs="Helvetica"/>
-                <w:color w:val="000000" w:themeColor="text1"/>
-                <w:sz w:val="15"/>
-              </w:rPr>
-              <w:t xml:space="preserve"> or </w:t>
-            </w:r>
-            <w:proofErr w:type="spellStart"/>
-            <w:r>
-              <w:rPr>
-                <w:rFonts w:cs="Helvetica"/>
-                <w:color w:val="000000" w:themeColor="text1"/>
-                <w:sz w:val="15"/>
-              </w:rPr>
-              <w:t>gpio_expect</w:t>
-            </w:r>
-            <w:proofErr w:type="spellEnd"/>
-            <w:r>
-              <w:rPr>
-                <w:rFonts w:cs="Helvetica"/>
-                <w:color w:val="000000" w:themeColor="text1"/>
-                <w:sz w:val="15"/>
-              </w:rPr>
-              <w:t>).</w:t>
+              <w:t>The expected data to be read (in gpio_check or gpio_expect).</w:t>
             </w:r>
           </w:p>
         </w:tc>
@@ -16645,7 +14630,6 @@
                 <w:szCs w:val="18"/>
               </w:rPr>
             </w:pPr>
-            <w:proofErr w:type="spellStart"/>
             <w:r>
               <w:rPr>
                 <w:rFonts w:cs="Helvetica"/>
@@ -16654,7 +14638,6 @@
               </w:rPr>
               <w:t>vvc_meta</w:t>
             </w:r>
-            <w:proofErr w:type="spellEnd"/>
           </w:p>
         </w:tc>
         <w:tc>
@@ -16675,7 +14658,6 @@
                 <w:szCs w:val="18"/>
               </w:rPr>
             </w:pPr>
-            <w:proofErr w:type="spellStart"/>
             <w:r>
               <w:rPr>
                 <w:rFonts w:cs="Helvetica"/>
@@ -16684,7 +14666,6 @@
               </w:rPr>
               <w:t>t_vvc_meta</w:t>
             </w:r>
-            <w:proofErr w:type="spellEnd"/>
           </w:p>
         </w:tc>
         <w:tc>
@@ -16794,18 +14775,8 @@
                 <w:sz w:val="15"/>
                 <w:szCs w:val="18"/>
               </w:rPr>
-              <w:t xml:space="preserve"> </w:t>
-            </w:r>
-            <w:proofErr w:type="spellStart"/>
-            <w:r>
-              <w:rPr>
-                <w:rFonts w:cs="Helvetica"/>
-                <w:sz w:val="15"/>
-                <w:szCs w:val="18"/>
-              </w:rPr>
-              <w:t>msg</w:t>
-            </w:r>
-            <w:proofErr w:type="spellEnd"/>
+              <w:t xml:space="preserve"> msg</w:t>
+            </w:r>
           </w:p>
         </w:tc>
         <w:tc>
@@ -16943,18 +14914,8 @@
                 <w:sz w:val="15"/>
                 <w:szCs w:val="18"/>
               </w:rPr>
-              <w:t xml:space="preserve"> </w:t>
-            </w:r>
-            <w:proofErr w:type="spellStart"/>
-            <w:r>
-              <w:rPr>
-                <w:rFonts w:cs="Helvetica"/>
-                <w:sz w:val="15"/>
-                <w:szCs w:val="18"/>
-              </w:rPr>
-              <w:t>cmd_idx</w:t>
-            </w:r>
-            <w:proofErr w:type="spellEnd"/>
+              <w:t xml:space="preserve"> cmd_idx</w:t>
+            </w:r>
           </w:p>
         </w:tc>
         <w:tc>
@@ -17067,7 +15028,6 @@
                 <w:szCs w:val="18"/>
               </w:rPr>
             </w:pPr>
-            <w:proofErr w:type="spellStart"/>
             <w:r>
               <w:rPr>
                 <w:rFonts w:cs="Helvetica"/>
@@ -17076,7 +15036,6 @@
               </w:rPr>
               <w:t>transaction_status</w:t>
             </w:r>
-            <w:proofErr w:type="spellEnd"/>
           </w:p>
         </w:tc>
         <w:tc>
@@ -17098,7 +15057,6 @@
                 <w:szCs w:val="18"/>
               </w:rPr>
             </w:pPr>
-            <w:proofErr w:type="spellStart"/>
             <w:r>
               <w:rPr>
                 <w:rFonts w:cs="Helvetica"/>
@@ -17107,7 +15065,6 @@
               </w:rPr>
               <w:t>t_transaction_status</w:t>
             </w:r>
-            <w:proofErr w:type="spellEnd"/>
           </w:p>
         </w:tc>
         <w:tc>
@@ -17184,7 +15141,7 @@
     <w:p/>
     <w:p>
       <w:pPr>
-        <w:pStyle w:val="Heading1"/>
+        <w:pStyle w:val="Overskrift1"/>
       </w:pPr>
       <w:r>
         <w:t>Scoreboard</w:t>
@@ -17212,37 +15169,12 @@
         </w:rPr>
         <w:t xml:space="preserve"> in supported method calls, i.e. </w:t>
       </w:r>
-      <w:proofErr w:type="spellStart"/>
       <w:r>
         <w:rPr>
           <w:rFonts w:ascii="Consolas" w:hAnsi="Consolas" w:cs="Consolas"/>
           <w:color w:val="000000" w:themeColor="text1"/>
         </w:rPr>
-        <w:t>gpio_</w:t>
-      </w:r>
-      <w:proofErr w:type="gramStart"/>
-      <w:r>
-        <w:rPr>
-          <w:rFonts w:ascii="Consolas" w:hAnsi="Consolas" w:cs="Consolas"/>
-          <w:color w:val="000000" w:themeColor="text1"/>
-        </w:rPr>
-        <w:t>get</w:t>
-      </w:r>
-      <w:proofErr w:type="spellEnd"/>
-      <w:r>
-        <w:rPr>
-          <w:rFonts w:ascii="Consolas" w:hAnsi="Consolas" w:cs="Consolas"/>
-          <w:color w:val="000000" w:themeColor="text1"/>
-        </w:rPr>
-        <w:t>(</w:t>
-      </w:r>
-      <w:proofErr w:type="gramEnd"/>
-      <w:r>
-        <w:rPr>
-          <w:rFonts w:ascii="Consolas" w:hAnsi="Consolas" w:cs="Consolas"/>
-          <w:color w:val="000000" w:themeColor="text1"/>
-        </w:rPr>
-        <w:t>)</w:t>
+        <w:t>gpio_get()</w:t>
       </w:r>
       <w:r>
         <w:rPr>
@@ -17253,33 +15185,11 @@
       <w:r>
         <w:t xml:space="preserve">Note that the data is only stored in the scoreboard and not accessible with the </w:t>
       </w:r>
-      <w:proofErr w:type="spellStart"/>
       <w:r>
         <w:rPr>
           <w:rFonts w:ascii="Consolas" w:hAnsi="Consolas" w:cs="Consolas"/>
         </w:rPr>
-        <w:t>fetch_</w:t>
-      </w:r>
-      <w:proofErr w:type="gramStart"/>
-      <w:r>
-        <w:rPr>
-          <w:rFonts w:ascii="Consolas" w:hAnsi="Consolas" w:cs="Consolas"/>
-        </w:rPr>
-        <w:t>result</w:t>
-      </w:r>
-      <w:proofErr w:type="spellEnd"/>
-      <w:r>
-        <w:rPr>
-          <w:rFonts w:ascii="Consolas" w:hAnsi="Consolas" w:cs="Consolas"/>
-        </w:rPr>
-        <w:t>(</w:t>
-      </w:r>
-      <w:proofErr w:type="gramEnd"/>
-      <w:r>
-        <w:rPr>
-          <w:rFonts w:ascii="Consolas" w:hAnsi="Consolas" w:cs="Consolas"/>
-        </w:rPr>
-        <w:t>)</w:t>
+        <w:t>fetch_result()</w:t>
       </w:r>
       <w:r>
         <w:t xml:space="preserve"> method when the </w:t>
@@ -17304,25 +15214,8 @@
         <w:jc w:val="both"/>
       </w:pPr>
       <w:r>
-        <w:t xml:space="preserve">The GPIO scoreboard is per default a 128 bits wide standard logic vector. When sending expected data to the scoreboard, where the data width is smaller than the default scoreboard width, we recommend zero-padding the data with the </w:t>
+        <w:t xml:space="preserve">The GPIO scoreboard is per default a 128 bits wide standard logic vector. When sending expected data to the scoreboard, where the data width is smaller than the default scoreboard width, we recommend zero-padding the data with the pad_sb_slv() function. I.e. </w:t>
       </w:r>
-      <w:proofErr w:type="spellStart"/>
-      <w:r>
-        <w:t>pad_sb_</w:t>
-      </w:r>
-      <w:proofErr w:type="gramStart"/>
-      <w:r>
-        <w:t>slv</w:t>
-      </w:r>
-      <w:proofErr w:type="spellEnd"/>
-      <w:r>
-        <w:t>(</w:t>
-      </w:r>
-      <w:proofErr w:type="gramEnd"/>
-      <w:r>
-        <w:t xml:space="preserve">) function. I.e. </w:t>
-      </w:r>
-      <w:proofErr w:type="spellStart"/>
       <w:r>
         <w:rPr>
           <w:rFonts w:ascii="Consolas" w:hAnsi="Consolas" w:cs="Consolas"/>
@@ -17339,42 +15232,7 @@
         <w:rPr>
           <w:rFonts w:ascii="Consolas" w:hAnsi="Consolas" w:cs="Consolas"/>
         </w:rPr>
-        <w:t>SB.add_</w:t>
-      </w:r>
-      <w:proofErr w:type="gramStart"/>
-      <w:r>
-        <w:rPr>
-          <w:rFonts w:ascii="Consolas" w:hAnsi="Consolas" w:cs="Consolas"/>
-        </w:rPr>
-        <w:t>expected</w:t>
-      </w:r>
-      <w:proofErr w:type="spellEnd"/>
-      <w:r>
-        <w:rPr>
-          <w:rFonts w:ascii="Consolas" w:hAnsi="Consolas" w:cs="Consolas"/>
-        </w:rPr>
-        <w:t>(</w:t>
-      </w:r>
-      <w:proofErr w:type="gramEnd"/>
-      <w:r>
-        <w:rPr>
-          <w:rFonts w:ascii="Consolas" w:hAnsi="Consolas" w:cs="Consolas"/>
-        </w:rPr>
-        <w:t xml:space="preserve">&lt;GPIO VVC instance number&gt;, </w:t>
-      </w:r>
-      <w:proofErr w:type="spellStart"/>
-      <w:r>
-        <w:rPr>
-          <w:rFonts w:ascii="Consolas" w:hAnsi="Consolas" w:cs="Consolas"/>
-        </w:rPr>
-        <w:t>pad_sb_slv</w:t>
-      </w:r>
-      <w:proofErr w:type="spellEnd"/>
-      <w:r>
-        <w:rPr>
-          <w:rFonts w:ascii="Consolas" w:hAnsi="Consolas" w:cs="Consolas"/>
-        </w:rPr>
-        <w:t>(&lt;exp data&gt;));</w:t>
+        <w:t>SB.add_expected(&lt;GPIO VVC instance number&gt;, pad_sb_slv(&lt;exp data&gt;));</w:t>
       </w:r>
     </w:p>
     <w:p>
@@ -17446,7 +15304,6 @@
         </w:rPr>
         <w:t xml:space="preserve">, located in the </w:t>
       </w:r>
-      <w:proofErr w:type="spellStart"/>
       <w:r>
         <w:rPr>
           <w:rFonts w:ascii="Consolas" w:hAnsi="Consolas" w:cs="Consolas"/>
@@ -17454,26 +15311,11 @@
         </w:rPr>
         <w:t>vvc_methods_pkg.vhd</w:t>
       </w:r>
-      <w:proofErr w:type="spellEnd"/>
       <w:r>
         <w:rPr>
           <w:color w:val="000000" w:themeColor="text1"/>
         </w:rPr>
-        <w:t xml:space="preserve">. </w:t>
-      </w:r>
-      <w:proofErr w:type="gramStart"/>
-      <w:r>
-        <w:rPr>
-          <w:color w:val="000000" w:themeColor="text1"/>
-        </w:rPr>
-        <w:t>All of</w:t>
-      </w:r>
-      <w:proofErr w:type="gramEnd"/>
-      <w:r>
-        <w:rPr>
-          <w:color w:val="000000" w:themeColor="text1"/>
-        </w:rPr>
-        <w:t xml:space="preserve"> the listed Generic Scoreboard commands are available for the GPIO VVC </w:t>
+        <w:t xml:space="preserve">. All of the listed Generic Scoreboard commands are available for the GPIO VVC </w:t>
       </w:r>
       <w:r>
         <w:rPr>
@@ -17525,7 +15367,7 @@
     </w:p>
     <w:p>
       <w:pPr>
-        <w:pStyle w:val="Heading1"/>
+        <w:pStyle w:val="Overskrift1"/>
         <w:rPr>
           <w:rFonts w:ascii="Helvetica" w:hAnsi="Helvetica" w:cs="Helvetica"/>
         </w:rPr>
@@ -17534,7 +15376,6 @@
         <w:rPr>
           <w:rFonts w:ascii="Helvetica" w:hAnsi="Helvetica" w:cs="Helvetica"/>
         </w:rPr>
-        <w:lastRenderedPageBreak/>
         <w:t>Activity watchdog</w:t>
       </w:r>
     </w:p>
@@ -17548,21 +15389,7 @@
         <w:rPr>
           <w:rFonts w:ascii="Verdana" w:hAnsi="Verdana"/>
         </w:rPr>
-        <w:t xml:space="preserve">The VVCs support an activity watchdog which monitors VVC activity and will alert if no VVC activity is registered within a selected timeout value. The VVCs will register their presence to the activity watchdog at start-up, and report when busy and not, using dedicated activity watchdog methods and triggering the </w:t>
-      </w:r>
-      <w:proofErr w:type="spellStart"/>
-      <w:r>
-        <w:rPr>
-          <w:rFonts w:ascii="Verdana" w:hAnsi="Verdana"/>
-        </w:rPr>
-        <w:t>global_trigger_activity_watchdog</w:t>
-      </w:r>
-      <w:proofErr w:type="spellEnd"/>
-      <w:r>
-        <w:rPr>
-          <w:rFonts w:ascii="Verdana" w:hAnsi="Verdana"/>
-        </w:rPr>
-        <w:t xml:space="preserve"> signal, during simulations. </w:t>
+        <w:t xml:space="preserve">The VVCs support an activity watchdog which monitors VVC activity and will alert if no VVC activity is registered within a selected timeout value. The VVCs will register their presence to the activity watchdog at start-up, and report when busy and not, using dedicated activity watchdog methods and triggering the global_trigger_activity_watchdog signal, during simulations. </w:t>
       </w:r>
       <w:r>
         <w:rPr>
@@ -17583,75 +15410,23 @@
         </w:rPr>
         <w:t xml:space="preserve">Include </w:t>
       </w:r>
-      <w:proofErr w:type="spellStart"/>
       <w:r>
         <w:rPr>
           <w:rFonts w:ascii="Consolas" w:hAnsi="Consolas"/>
         </w:rPr>
-        <w:t>activity_</w:t>
-      </w:r>
-      <w:proofErr w:type="gramStart"/>
-      <w:r>
-        <w:rPr>
-          <w:rFonts w:ascii="Consolas" w:hAnsi="Consolas"/>
-        </w:rPr>
-        <w:t>watchdog</w:t>
-      </w:r>
-      <w:proofErr w:type="spellEnd"/>
-      <w:r>
-        <w:rPr>
-          <w:rFonts w:ascii="Consolas" w:hAnsi="Consolas"/>
-        </w:rPr>
-        <w:t>(</w:t>
-      </w:r>
-      <w:proofErr w:type="spellStart"/>
-      <w:proofErr w:type="gramEnd"/>
-      <w:r>
-        <w:rPr>
-          <w:rFonts w:ascii="Consolas" w:hAnsi="Consolas"/>
-        </w:rPr>
-        <w:t>num_exp_vvc</w:t>
-      </w:r>
-      <w:proofErr w:type="spellEnd"/>
-      <w:r>
-        <w:rPr>
-          <w:rFonts w:ascii="Consolas" w:hAnsi="Consolas"/>
-        </w:rPr>
-        <w:t xml:space="preserve">, </w:t>
+        <w:t>activity_watchdog(</w:t>
       </w:r>
       <w:r>
         <w:rPr>
           <w:rFonts w:ascii="Consolas" w:hAnsi="Consolas"/>
         </w:rPr>
-        <w:t xml:space="preserve">timeout, </w:t>
+        <w:t xml:space="preserve">num_exp_vvc, </w:t>
       </w:r>
-      <w:proofErr w:type="spellStart"/>
       <w:r>
         <w:rPr>
           <w:rFonts w:ascii="Consolas" w:hAnsi="Consolas"/>
         </w:rPr>
-        <w:t>alert_level</w:t>
-      </w:r>
-      <w:proofErr w:type="spellEnd"/>
-      <w:r>
-        <w:rPr>
-          <w:rFonts w:ascii="Consolas" w:hAnsi="Consolas"/>
-        </w:rPr>
-        <w:t xml:space="preserve">, </w:t>
-      </w:r>
-      <w:proofErr w:type="spellStart"/>
-      <w:r>
-        <w:rPr>
-          <w:rFonts w:ascii="Consolas" w:hAnsi="Consolas"/>
-        </w:rPr>
-        <w:t>msg</w:t>
-      </w:r>
-      <w:proofErr w:type="spellEnd"/>
-      <w:r>
-        <w:rPr>
-          <w:rFonts w:ascii="Consolas" w:hAnsi="Consolas"/>
-        </w:rPr>
-        <w:t>)</w:t>
+        <w:t>timeout, alert_level, msg)</w:t>
       </w:r>
       <w:r>
         <w:rPr>
@@ -17669,7 +15444,7 @@
     </w:p>
     <w:p>
       <w:pPr>
-        <w:pStyle w:val="Heading1"/>
+        <w:pStyle w:val="Overskrift1"/>
         <w:rPr>
           <w:rFonts w:ascii="Helvetica" w:hAnsi="Helvetica" w:cs="Helvetica"/>
         </w:rPr>
@@ -17683,20 +15458,12 @@
     </w:p>
     <w:p>
       <w:r>
-        <w:t>Additional documentation about UVVM and its features can be found under “/</w:t>
-      </w:r>
-      <w:proofErr w:type="spellStart"/>
-      <w:r>
-        <w:t>uvvm_vvc_framework</w:t>
-      </w:r>
-      <w:proofErr w:type="spellEnd"/>
-      <w:r>
-        <w:t xml:space="preserve">/doc/”. </w:t>
+        <w:t xml:space="preserve">Additional documentation about UVVM and its features can be found under “/uvvm_vvc_framework/doc/”. </w:t>
       </w:r>
     </w:p>
     <w:p>
       <w:pPr>
-        <w:pStyle w:val="Heading1"/>
+        <w:pStyle w:val="Overskrift1"/>
         <w:rPr>
           <w:rFonts w:ascii="Helvetica" w:hAnsi="Helvetica" w:cs="Helvetica"/>
         </w:rPr>
@@ -17758,7 +15525,7 @@
     </w:p>
     <w:p>
       <w:pPr>
-        <w:pStyle w:val="ListParagraph"/>
+        <w:pStyle w:val="Listeavsnitt"/>
         <w:numPr>
           <w:ilvl w:val="0"/>
           <w:numId w:val="40"/>
@@ -17820,7 +15587,7 @@
     </w:p>
     <w:p>
       <w:pPr>
-        <w:pStyle w:val="ListParagraph"/>
+        <w:pStyle w:val="Listeavsnitt"/>
         <w:numPr>
           <w:ilvl w:val="0"/>
           <w:numId w:val="40"/>
@@ -17896,7 +15663,7 @@
     </w:p>
     <w:p>
       <w:pPr>
-        <w:pStyle w:val="ListParagraph"/>
+        <w:pStyle w:val="Listeavsnitt"/>
         <w:numPr>
           <w:ilvl w:val="0"/>
           <w:numId w:val="40"/>
@@ -17937,7 +15704,7 @@
     </w:p>
     <w:p>
       <w:pPr>
-        <w:pStyle w:val="ListParagraph"/>
+        <w:pStyle w:val="Listeavsnitt"/>
         <w:numPr>
           <w:ilvl w:val="0"/>
           <w:numId w:val="40"/>
@@ -17975,34 +15742,16 @@
         <w:t>make sure</w:t>
       </w:r>
       <w:r>
-        <w:t xml:space="preserve"> that </w:t>
+        <w:t xml:space="preserve"> that uvvm_vvc_framework</w:t>
       </w:r>
-      <w:proofErr w:type="spellStart"/>
-      <w:r>
-        <w:t>uvvm_vvc_framework</w:t>
-      </w:r>
-      <w:proofErr w:type="spellEnd"/>
       <w:r>
         <w:t xml:space="preserve">, </w:t>
       </w:r>
-      <w:proofErr w:type="spellStart"/>
       <w:r>
-        <w:t>uvvm_util</w:t>
-      </w:r>
-      <w:proofErr w:type="spellEnd"/>
-      <w:r>
-        <w:t xml:space="preserve"> </w:t>
+        <w:t xml:space="preserve">uvvm_util </w:t>
       </w:r>
       <w:r>
-        <w:t xml:space="preserve">and </w:t>
-      </w:r>
-      <w:proofErr w:type="spellStart"/>
-      <w:r>
-        <w:t>bitvis_vip_scoreboard</w:t>
-      </w:r>
-      <w:proofErr w:type="spellEnd"/>
-      <w:r>
-        <w:t xml:space="preserve"> </w:t>
+        <w:t xml:space="preserve">and bitvis_vip_scoreboard </w:t>
       </w:r>
       <w:r>
         <w:t>have been compiled.</w:t>
@@ -18011,15 +15760,7 @@
     <w:p/>
     <w:p>
       <w:r>
-        <w:t xml:space="preserve">See UVVM Essential Mechanisms located in </w:t>
-      </w:r>
-      <w:proofErr w:type="spellStart"/>
-      <w:r>
-        <w:t>uvvm_vvc_framework</w:t>
-      </w:r>
-      <w:proofErr w:type="spellEnd"/>
-      <w:r>
-        <w:t>/doc for information about compile scripts.</w:t>
+        <w:t>See UVVM Essential Mechanisms located in uvvm_vvc_framework/doc for information about compile scripts.</w:t>
       </w:r>
     </w:p>
     <w:p>
@@ -18234,7 +15975,6 @@
                 <w:sz w:val="15"/>
               </w:rPr>
             </w:pPr>
-            <w:proofErr w:type="spellStart"/>
             <w:r>
               <w:rPr>
                 <w:rFonts w:cs="Helvetica"/>
@@ -18256,7 +15996,6 @@
               </w:rPr>
               <w:t>o</w:t>
             </w:r>
-            <w:proofErr w:type="spellEnd"/>
           </w:p>
         </w:tc>
         <w:tc>
@@ -18276,7 +16015,6 @@
                 <w:sz w:val="15"/>
               </w:rPr>
             </w:pPr>
-            <w:proofErr w:type="spellStart"/>
             <w:r>
               <w:rPr>
                 <w:rFonts w:cs="Helvetica"/>
@@ -18305,7 +16043,6 @@
               </w:rPr>
               <w:t>_bfm_pkg.vhd</w:t>
             </w:r>
-            <w:proofErr w:type="spellEnd"/>
           </w:p>
         </w:tc>
         <w:tc>
@@ -18380,7 +16117,6 @@
                 <w:sz w:val="15"/>
               </w:rPr>
             </w:pPr>
-            <w:proofErr w:type="spellStart"/>
             <w:r>
               <w:rPr>
                 <w:rFonts w:cs="Helvetica"/>
@@ -18388,7 +16124,6 @@
               </w:rPr>
               <w:t>bitvis_vip_gpio</w:t>
             </w:r>
-            <w:proofErr w:type="spellEnd"/>
           </w:p>
         </w:tc>
         <w:tc>
@@ -18408,7 +16143,6 @@
                 <w:sz w:val="15"/>
               </w:rPr>
             </w:pPr>
-            <w:proofErr w:type="spellStart"/>
             <w:r>
               <w:rPr>
                 <w:rFonts w:cs="Helvetica"/>
@@ -18416,7 +16150,6 @@
               </w:rPr>
               <w:t>transaction_pkg.vhd</w:t>
             </w:r>
-            <w:proofErr w:type="spellEnd"/>
           </w:p>
         </w:tc>
         <w:tc>
@@ -18463,7 +16196,6 @@
                 <w:sz w:val="15"/>
               </w:rPr>
             </w:pPr>
-            <w:proofErr w:type="spellStart"/>
             <w:r>
               <w:rPr>
                 <w:rFonts w:cs="Helvetica"/>
@@ -18478,7 +16210,6 @@
               </w:rPr>
               <w:t>gpio</w:t>
             </w:r>
-            <w:proofErr w:type="spellEnd"/>
           </w:p>
         </w:tc>
         <w:tc>
@@ -18498,7 +16229,6 @@
                 <w:sz w:val="15"/>
               </w:rPr>
             </w:pPr>
-            <w:proofErr w:type="spellStart"/>
             <w:r>
               <w:rPr>
                 <w:rFonts w:cs="Helvetica"/>
@@ -18506,7 +16236,6 @@
               </w:rPr>
               <w:t>vvc_cmd_pkg.vhd</w:t>
             </w:r>
-            <w:proofErr w:type="spellEnd"/>
           </w:p>
         </w:tc>
         <w:tc>
@@ -18560,7 +16289,6 @@
                 <w:sz w:val="15"/>
               </w:rPr>
             </w:pPr>
-            <w:proofErr w:type="spellStart"/>
             <w:r>
               <w:rPr>
                 <w:rFonts w:cs="Helvetica"/>
@@ -18575,7 +16303,6 @@
               </w:rPr>
               <w:t>gpio</w:t>
             </w:r>
-            <w:proofErr w:type="spellEnd"/>
           </w:p>
         </w:tc>
         <w:tc>
@@ -18704,7 +16431,6 @@
                 <w:sz w:val="15"/>
               </w:rPr>
             </w:pPr>
-            <w:proofErr w:type="spellStart"/>
             <w:r>
               <w:rPr>
                 <w:rFonts w:cs="Helvetica"/>
@@ -18719,7 +16445,6 @@
               </w:rPr>
               <w:t>gpio</w:t>
             </w:r>
-            <w:proofErr w:type="spellEnd"/>
           </w:p>
         </w:tc>
         <w:tc>
@@ -18855,7 +16580,6 @@
                 <w:sz w:val="15"/>
               </w:rPr>
             </w:pPr>
-            <w:proofErr w:type="spellStart"/>
             <w:r>
               <w:rPr>
                 <w:rFonts w:cs="Helvetica"/>
@@ -18870,7 +16594,6 @@
               </w:rPr>
               <w:t>gpio</w:t>
             </w:r>
-            <w:proofErr w:type="spellEnd"/>
           </w:p>
         </w:tc>
         <w:tc>
@@ -18890,7 +16613,6 @@
                 <w:sz w:val="15"/>
               </w:rPr>
             </w:pPr>
-            <w:proofErr w:type="spellStart"/>
             <w:r>
               <w:rPr>
                 <w:rFonts w:cs="Helvetica"/>
@@ -18898,7 +16620,6 @@
               </w:rPr>
               <w:t>vvc_methods_pkg.vhd</w:t>
             </w:r>
-            <w:proofErr w:type="spellEnd"/>
           </w:p>
         </w:tc>
         <w:tc>
@@ -18954,7 +16675,6 @@
                 <w:sz w:val="15"/>
               </w:rPr>
             </w:pPr>
-            <w:proofErr w:type="spellStart"/>
             <w:r>
               <w:rPr>
                 <w:rFonts w:cs="Helvetica"/>
@@ -18962,7 +16682,6 @@
               </w:rPr>
               <w:t>bitvis_vip_gpio</w:t>
             </w:r>
-            <w:proofErr w:type="spellEnd"/>
           </w:p>
         </w:tc>
         <w:tc>
@@ -18989,49 +16708,8 @@
                 <w:rFonts w:cs="Helvetica"/>
                 <w:sz w:val="15"/>
               </w:rPr>
-              <w:t>../</w:t>
-            </w:r>
-            <w:proofErr w:type="spellStart"/>
-            <w:r>
-              <w:rPr>
-                <w:rFonts w:cs="Helvetica"/>
-                <w:sz w:val="15"/>
-              </w:rPr>
-              <w:t>uvvm_vvc_framework</w:t>
-            </w:r>
-            <w:proofErr w:type="spellEnd"/>
-            <w:r>
-              <w:rPr>
-                <w:rFonts w:cs="Helvetica"/>
-                <w:sz w:val="15"/>
-              </w:rPr>
-              <w:t>/</w:t>
-            </w:r>
-            <w:proofErr w:type="spellStart"/>
-            <w:r>
-              <w:rPr>
-                <w:rFonts w:cs="Helvetica"/>
-                <w:sz w:val="15"/>
-              </w:rPr>
-              <w:t>src_target_dependent</w:t>
-            </w:r>
-            <w:proofErr w:type="spellEnd"/>
-            <w:r>
-              <w:rPr>
-                <w:rFonts w:cs="Helvetica"/>
-                <w:sz w:val="15"/>
-              </w:rPr>
-              <w:t>/</w:t>
-            </w:r>
-            <w:proofErr w:type="spellStart"/>
-            <w:r>
-              <w:rPr>
-                <w:rFonts w:cs="Helvetica"/>
-                <w:sz w:val="15"/>
-              </w:rPr>
-              <w:t>td_queue_pkg.vhd</w:t>
-            </w:r>
-            <w:proofErr w:type="spellEnd"/>
+              <w:t>../uvvm_vvc_framework/src_target_dependent/td_queue_pkg.vhd</w:t>
+            </w:r>
           </w:p>
         </w:tc>
         <w:tc>
@@ -19080,7 +16758,6 @@
                 <w:sz w:val="15"/>
               </w:rPr>
             </w:pPr>
-            <w:proofErr w:type="spellStart"/>
             <w:r>
               <w:rPr>
                 <w:rFonts w:cs="Helvetica"/>
@@ -19095,7 +16772,6 @@
               </w:rPr>
               <w:t>gpio</w:t>
             </w:r>
-            <w:proofErr w:type="spellEnd"/>
           </w:p>
         </w:tc>
         <w:tc>
@@ -19232,7 +16908,6 @@
                 <w:sz w:val="15"/>
               </w:rPr>
             </w:pPr>
-            <w:proofErr w:type="spellStart"/>
             <w:r>
               <w:rPr>
                 <w:rFonts w:cs="Helvetica"/>
@@ -19247,7 +16922,6 @@
               </w:rPr>
               <w:t>gpio</w:t>
             </w:r>
-            <w:proofErr w:type="spellEnd"/>
           </w:p>
         </w:tc>
         <w:tc>
@@ -19268,7 +16942,6 @@
                 <w:sz w:val="15"/>
               </w:rPr>
             </w:pPr>
-            <w:proofErr w:type="spellStart"/>
             <w:r>
               <w:rPr>
                 <w:rFonts w:cs="Helvetica"/>
@@ -19283,7 +16956,6 @@
               </w:rPr>
               <w:t>vvc.vhd</w:t>
             </w:r>
-            <w:proofErr w:type="spellEnd"/>
           </w:p>
         </w:tc>
         <w:tc>
@@ -19323,7 +16995,7 @@
     </w:tbl>
     <w:p>
       <w:pPr>
-        <w:pStyle w:val="Heading1"/>
+        <w:pStyle w:val="Overskrift1"/>
         <w:rPr>
           <w:rFonts w:ascii="Helvetica" w:hAnsi="Helvetica" w:cs="Helvetica"/>
         </w:rPr>
@@ -19384,6 +17056,7 @@
           <w:sz w:val="16"/>
           <w:lang w:val="en-US"/>
         </w:rPr>
+        <w:lastRenderedPageBreak/>
         <mc:AlternateContent>
           <mc:Choice Requires="wps">
             <w:drawing>
@@ -19476,7 +17149,7 @@
               </wp:anchor>
             </w:drawing>
           </mc:Choice>
-          <mc:Fallback>
+          <mc:Fallback xmlns:w16="http://schemas.microsoft.com/office/word/2018/wordml" xmlns:w16cex="http://schemas.microsoft.com/office/word/2018/wordml/cex">
             <w:pict>
               <v:shape w14:anchorId="199BDFDD" id="Tekstboks 4" o:spid="_x0000_s1028" type="#_x0000_t202" style="position:absolute;margin-left:70.45pt;margin-top:8.85pt;width:663.85pt;height:31.05pt;z-index:251656192;visibility:visible;mso-wrap-style:square;mso-width-percent:0;mso-height-percent:0;mso-wrap-distance-left:9pt;mso-wrap-distance-top:0;mso-wrap-distance-right:9pt;mso-wrap-distance-bottom:0;mso-position-horizontal:absolute;mso-position-horizontal-relative:text;mso-position-vertical:absolute;mso-position-vertical-relative:text;mso-width-percent:0;mso-height-percent:0;mso-width-relative:margin;mso-height-relative:margin;v-text-anchor:top" o:gfxdata="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" filled="f" stroked="f">
                 <v:textbox>
@@ -19618,7 +17291,7 @@
               </wp:anchor>
             </w:drawing>
           </mc:Choice>
-          <mc:Fallback>
+          <mc:Fallback xmlns:w16="http://schemas.microsoft.com/office/word/2018/wordml" xmlns:w16cex="http://schemas.microsoft.com/office/word/2018/wordml/cex">
             <w:pict>
               <v:shape w14:anchorId="6B7D54B5" id="Tekstboks 5" o:spid="_x0000_s1029" type="#_x0000_t202" style="position:absolute;margin-left:-6.85pt;margin-top:7.5pt;width:77.3pt;height:34.45pt;z-index:251658240;visibility:visible;mso-wrap-style:square;mso-width-percent:0;mso-height-percent:0;mso-wrap-distance-left:9pt;mso-wrap-distance-top:0;mso-wrap-distance-right:9pt;mso-wrap-distance-bottom:0;mso-position-horizontal:absolute;mso-position-horizontal-relative:text;mso-position-vertical:absolute;mso-position-vertical-relative:text;mso-width-percent:0;mso-height-percent:0;mso-width-relative:margin;mso-height-relative:margin;v-text-anchor:top" o:gfxdata="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" filled="f" stroked="f">
                 <v:textbox>
@@ -19681,7 +17354,7 @@
 </file>
 
 <file path=word/endnotes.xml><?xml version="1.0" encoding="utf-8"?>
-<w:endnotes xmlns:wpc="http://schemas.microsoft.com/office/word/2010/wordprocessingCanvas" xmlns:cx="http://schemas.microsoft.com/office/drawing/2014/chartex" xmlns:cx1="http://schemas.microsoft.com/office/drawing/2015/9/8/chartex" xmlns:cx2="http://schemas.microsoft.com/office/drawing/2015/10/21/chartex" xmlns:cx3="http://schemas.microsoft.com/office/drawing/2016/5/9/chartex" xmlns:cx4="http://schemas.microsoft.com/office/drawing/2016/5/10/chartex" xmlns:cx5="http://schemas.microsoft.com/office/drawing/2016/5/11/chartex" xmlns:cx6="http://schemas.microsoft.com/office/drawing/2016/5/12/chartex" xmlns:cx7="http://schemas.microsoft.com/office/drawing/2016/5/13/chartex" xmlns:cx8="http://schemas.microsoft.com/office/drawing/2016/5/14/chartex" xmlns:mc="http://schemas.openxmlformats.org/markup-compatibility/2006" xmlns:aink="http://schemas.microsoft.com/office/drawing/2016/ink" xmlns:am3d="http://schemas.microsoft.com/office/drawing/2017/model3d" xmlns:o="urn:schemas-microsoft-com:office:office" xmlns:r="http://schemas.openxmlformats.org/officeDocument/2006/relationships" xmlns:m="http://schemas.openxmlformats.org/officeDocument/2006/math" xmlns:v="urn:schemas-microsoft-com:vml" xmlns:wp14="http://schemas.microsoft.com/office/word/2010/wordprocessingDrawing" xmlns:wp="http://schemas.openxmlformats.org/drawingml/2006/wordprocessingDrawing" xmlns:w10="urn:schemas-microsoft-com:office:word" xmlns:w="http://schemas.openxmlformats.org/wordprocessingml/2006/main" xmlns:w14="http://schemas.microsoft.com/office/word/2010/wordml" xmlns:w15="http://schemas.microsoft.com/office/word/2012/wordml" xmlns:w16cex="http://schemas.microsoft.com/office/word/2018/wordml/cex" xmlns:w16cid="http://schemas.microsoft.com/office/word/2016/wordml/cid" xmlns:w16="http://schemas.microsoft.com/office/word/2018/wordml" xmlns:w16se="http://schemas.microsoft.com/office/word/2015/wordml/symex" xmlns:wpg="http://schemas.microsoft.com/office/word/2010/wordprocessingGroup" xmlns:wpi="http://schemas.microsoft.com/office/word/2010/wordprocessingInk" xmlns:wne="http://schemas.microsoft.com/office/word/2006/wordml" xmlns:wps="http://schemas.microsoft.com/office/word/2010/wordprocessingShape" mc:Ignorable="w14 w15 w16se w16cid w16 w16cex wp14">
+<w:endnotes xmlns:wpc="http://schemas.microsoft.com/office/word/2010/wordprocessingCanvas" xmlns:cx="http://schemas.microsoft.com/office/drawing/2014/chartex" xmlns:cx1="http://schemas.microsoft.com/office/drawing/2015/9/8/chartex" xmlns:cx2="http://schemas.microsoft.com/office/drawing/2015/10/21/chartex" xmlns:cx3="http://schemas.microsoft.com/office/drawing/2016/5/9/chartex" xmlns:cx4="http://schemas.microsoft.com/office/drawing/2016/5/10/chartex" xmlns:cx5="http://schemas.microsoft.com/office/drawing/2016/5/11/chartex" xmlns:cx6="http://schemas.microsoft.com/office/drawing/2016/5/12/chartex" xmlns:cx7="http://schemas.microsoft.com/office/drawing/2016/5/13/chartex" xmlns:cx8="http://schemas.microsoft.com/office/drawing/2016/5/14/chartex" xmlns:mc="http://schemas.openxmlformats.org/markup-compatibility/2006" xmlns:aink="http://schemas.microsoft.com/office/drawing/2016/ink" xmlns:am3d="http://schemas.microsoft.com/office/drawing/2017/model3d" xmlns:o="urn:schemas-microsoft-com:office:office" xmlns:r="http://schemas.openxmlformats.org/officeDocument/2006/relationships" xmlns:m="http://schemas.openxmlformats.org/officeDocument/2006/math" xmlns:v="urn:schemas-microsoft-com:vml" xmlns:wp14="http://schemas.microsoft.com/office/word/2010/wordprocessingDrawing" xmlns:wp="http://schemas.openxmlformats.org/drawingml/2006/wordprocessingDrawing" xmlns:w10="urn:schemas-microsoft-com:office:word" xmlns:w="http://schemas.openxmlformats.org/wordprocessingml/2006/main" xmlns:w14="http://schemas.microsoft.com/office/word/2010/wordml" xmlns:w15="http://schemas.microsoft.com/office/word/2012/wordml" xmlns:w16cid="http://schemas.microsoft.com/office/word/2016/wordml/cid" xmlns:w16se="http://schemas.microsoft.com/office/word/2015/wordml/symex" xmlns:wpg="http://schemas.microsoft.com/office/word/2010/wordprocessingGroup" xmlns:wpi="http://schemas.microsoft.com/office/word/2010/wordprocessingInk" xmlns:wne="http://schemas.microsoft.com/office/word/2006/wordml" xmlns:wps="http://schemas.microsoft.com/office/word/2010/wordprocessingShape" mc:Ignorable="w14 w15 w16se w16cid wp14">
   <w:endnote w:type="separator" w:id="-1">
     <w:p>
       <w:pPr>
@@ -19720,37 +17393,37 @@
 </file>
 
 <file path=word/footer1.xml><?xml version="1.0" encoding="utf-8"?>
-<w:ftr xmlns:wpc="http://schemas.microsoft.com/office/word/2010/wordprocessingCanvas" xmlns:cx="http://schemas.microsoft.com/office/drawing/2014/chartex" xmlns:cx1="http://schemas.microsoft.com/office/drawing/2015/9/8/chartex" xmlns:cx2="http://schemas.microsoft.com/office/drawing/2015/10/21/chartex" xmlns:cx3="http://schemas.microsoft.com/office/drawing/2016/5/9/chartex" xmlns:cx4="http://schemas.microsoft.com/office/drawing/2016/5/10/chartex" xmlns:cx5="http://schemas.microsoft.com/office/drawing/2016/5/11/chartex" xmlns:cx6="http://schemas.microsoft.com/office/drawing/2016/5/12/chartex" xmlns:cx7="http://schemas.microsoft.com/office/drawing/2016/5/13/chartex" xmlns:cx8="http://schemas.microsoft.com/office/drawing/2016/5/14/chartex" xmlns:mc="http://schemas.openxmlformats.org/markup-compatibility/2006" xmlns:aink="http://schemas.microsoft.com/office/drawing/2016/ink" xmlns:am3d="http://schemas.microsoft.com/office/drawing/2017/model3d" xmlns:o="urn:schemas-microsoft-com:office:office" xmlns:r="http://schemas.openxmlformats.org/officeDocument/2006/relationships" xmlns:m="http://schemas.openxmlformats.org/officeDocument/2006/math" xmlns:v="urn:schemas-microsoft-com:vml" xmlns:wp14="http://schemas.microsoft.com/office/word/2010/wordprocessingDrawing" xmlns:wp="http://schemas.openxmlformats.org/drawingml/2006/wordprocessingDrawing" xmlns:w10="urn:schemas-microsoft-com:office:word" xmlns:w="http://schemas.openxmlformats.org/wordprocessingml/2006/main" xmlns:w14="http://schemas.microsoft.com/office/word/2010/wordml" xmlns:w15="http://schemas.microsoft.com/office/word/2012/wordml" xmlns:w16cex="http://schemas.microsoft.com/office/word/2018/wordml/cex" xmlns:w16cid="http://schemas.microsoft.com/office/word/2016/wordml/cid" xmlns:w16="http://schemas.microsoft.com/office/word/2018/wordml" xmlns:w16se="http://schemas.microsoft.com/office/word/2015/wordml/symex" xmlns:wpg="http://schemas.microsoft.com/office/word/2010/wordprocessingGroup" xmlns:wpi="http://schemas.microsoft.com/office/word/2010/wordprocessingInk" xmlns:wne="http://schemas.microsoft.com/office/word/2006/wordml" xmlns:wps="http://schemas.microsoft.com/office/word/2010/wordprocessingShape" mc:Ignorable="w14 w15 w16se w16cid w16 w16cex wp14">
+<w:ftr xmlns:wpc="http://schemas.microsoft.com/office/word/2010/wordprocessingCanvas" xmlns:cx="http://schemas.microsoft.com/office/drawing/2014/chartex" xmlns:cx1="http://schemas.microsoft.com/office/drawing/2015/9/8/chartex" xmlns:cx2="http://schemas.microsoft.com/office/drawing/2015/10/21/chartex" xmlns:cx3="http://schemas.microsoft.com/office/drawing/2016/5/9/chartex" xmlns:cx4="http://schemas.microsoft.com/office/drawing/2016/5/10/chartex" xmlns:cx5="http://schemas.microsoft.com/office/drawing/2016/5/11/chartex" xmlns:cx6="http://schemas.microsoft.com/office/drawing/2016/5/12/chartex" xmlns:cx7="http://schemas.microsoft.com/office/drawing/2016/5/13/chartex" xmlns:cx8="http://schemas.microsoft.com/office/drawing/2016/5/14/chartex" xmlns:mc="http://schemas.openxmlformats.org/markup-compatibility/2006" xmlns:aink="http://schemas.microsoft.com/office/drawing/2016/ink" xmlns:am3d="http://schemas.microsoft.com/office/drawing/2017/model3d" xmlns:o="urn:schemas-microsoft-com:office:office" xmlns:r="http://schemas.openxmlformats.org/officeDocument/2006/relationships" xmlns:m="http://schemas.openxmlformats.org/officeDocument/2006/math" xmlns:v="urn:schemas-microsoft-com:vml" xmlns:wp14="http://schemas.microsoft.com/office/word/2010/wordprocessingDrawing" xmlns:wp="http://schemas.openxmlformats.org/drawingml/2006/wordprocessingDrawing" xmlns:w10="urn:schemas-microsoft-com:office:word" xmlns:w="http://schemas.openxmlformats.org/wordprocessingml/2006/main" xmlns:w14="http://schemas.microsoft.com/office/word/2010/wordml" xmlns:w15="http://schemas.microsoft.com/office/word/2012/wordml" xmlns:w16cid="http://schemas.microsoft.com/office/word/2016/wordml/cid" xmlns:w16se="http://schemas.microsoft.com/office/word/2015/wordml/symex" xmlns:wpg="http://schemas.microsoft.com/office/word/2010/wordprocessingGroup" xmlns:wpi="http://schemas.microsoft.com/office/word/2010/wordprocessingInk" xmlns:wne="http://schemas.microsoft.com/office/word/2006/wordml" xmlns:wps="http://schemas.microsoft.com/office/word/2010/wordprocessingShape" mc:Ignorable="w14 w15 w16se w16cid wp14">
   <w:p>
     <w:pPr>
-      <w:pStyle w:val="Footer"/>
+      <w:pStyle w:val="Bunntekst"/>
       <w:framePr w:wrap="none" w:vAnchor="text" w:hAnchor="margin" w:xAlign="right" w:y="1"/>
       <w:rPr>
-        <w:rStyle w:val="PageNumber"/>
+        <w:rStyle w:val="Sidetall"/>
       </w:rPr>
     </w:pPr>
     <w:r>
       <w:rPr>
-        <w:rStyle w:val="PageNumber"/>
+        <w:rStyle w:val="Sidetall"/>
       </w:rPr>
       <w:fldChar w:fldCharType="begin"/>
     </w:r>
     <w:r>
       <w:rPr>
-        <w:rStyle w:val="PageNumber"/>
+        <w:rStyle w:val="Sidetall"/>
       </w:rPr>
       <w:instrText xml:space="preserve">PAGE  </w:instrText>
     </w:r>
     <w:r>
       <w:rPr>
-        <w:rStyle w:val="PageNumber"/>
+        <w:rStyle w:val="Sidetall"/>
       </w:rPr>
       <w:fldChar w:fldCharType="end"/>
     </w:r>
   </w:p>
   <w:p>
     <w:pPr>
-      <w:pStyle w:val="Footer"/>
+      <w:pStyle w:val="Bunntekst"/>
       <w:ind w:right="360"/>
     </w:pPr>
   </w:p>
@@ -19758,13 +17431,13 @@
 </file>
 
 <file path=word/footer2.xml><?xml version="1.0" encoding="utf-8"?>
-<w:ftr xmlns:wpc="http://schemas.microsoft.com/office/word/2010/wordprocessingCanvas" xmlns:cx="http://schemas.microsoft.com/office/drawing/2014/chartex" xmlns:cx1="http://schemas.microsoft.com/office/drawing/2015/9/8/chartex" xmlns:cx2="http://schemas.microsoft.com/office/drawing/2015/10/21/chartex" xmlns:cx3="http://schemas.microsoft.com/office/drawing/2016/5/9/chartex" xmlns:cx4="http://schemas.microsoft.com/office/drawing/2016/5/10/chartex" xmlns:cx5="http://schemas.microsoft.com/office/drawing/2016/5/11/chartex" xmlns:cx6="http://schemas.microsoft.com/office/drawing/2016/5/12/chartex" xmlns:cx7="http://schemas.microsoft.com/office/drawing/2016/5/13/chartex" xmlns:cx8="http://schemas.microsoft.com/office/drawing/2016/5/14/chartex" xmlns:mc="http://schemas.openxmlformats.org/markup-compatibility/2006" xmlns:aink="http://schemas.microsoft.com/office/drawing/2016/ink" xmlns:am3d="http://schemas.microsoft.com/office/drawing/2017/model3d" xmlns:o="urn:schemas-microsoft-com:office:office" xmlns:r="http://schemas.openxmlformats.org/officeDocument/2006/relationships" xmlns:m="http://schemas.openxmlformats.org/officeDocument/2006/math" xmlns:v="urn:schemas-microsoft-com:vml" xmlns:wp14="http://schemas.microsoft.com/office/word/2010/wordprocessingDrawing" xmlns:wp="http://schemas.openxmlformats.org/drawingml/2006/wordprocessingDrawing" xmlns:w10="urn:schemas-microsoft-com:office:word" xmlns:w="http://schemas.openxmlformats.org/wordprocessingml/2006/main" xmlns:w14="http://schemas.microsoft.com/office/word/2010/wordml" xmlns:w15="http://schemas.microsoft.com/office/word/2012/wordml" xmlns:w16cex="http://schemas.microsoft.com/office/word/2018/wordml/cex" xmlns:w16cid="http://schemas.microsoft.com/office/word/2016/wordml/cid" xmlns:w16="http://schemas.microsoft.com/office/word/2018/wordml" xmlns:w16se="http://schemas.microsoft.com/office/word/2015/wordml/symex" xmlns:wpg="http://schemas.microsoft.com/office/word/2010/wordprocessingGroup" xmlns:wpi="http://schemas.microsoft.com/office/word/2010/wordprocessingInk" xmlns:wne="http://schemas.microsoft.com/office/word/2006/wordml" xmlns:wps="http://schemas.microsoft.com/office/word/2010/wordprocessingShape" mc:Ignorable="w14 w15 w16se w16cid w16 w16cex wp14">
+<w:ftr xmlns:wpc="http://schemas.microsoft.com/office/word/2010/wordprocessingCanvas" xmlns:cx="http://schemas.microsoft.com/office/drawing/2014/chartex" xmlns:cx1="http://schemas.microsoft.com/office/drawing/2015/9/8/chartex" xmlns:cx2="http://schemas.microsoft.com/office/drawing/2015/10/21/chartex" xmlns:cx3="http://schemas.microsoft.com/office/drawing/2016/5/9/chartex" xmlns:cx4="http://schemas.microsoft.com/office/drawing/2016/5/10/chartex" xmlns:cx5="http://schemas.microsoft.com/office/drawing/2016/5/11/chartex" xmlns:cx6="http://schemas.microsoft.com/office/drawing/2016/5/12/chartex" xmlns:cx7="http://schemas.microsoft.com/office/drawing/2016/5/13/chartex" xmlns:cx8="http://schemas.microsoft.com/office/drawing/2016/5/14/chartex" xmlns:mc="http://schemas.openxmlformats.org/markup-compatibility/2006" xmlns:aink="http://schemas.microsoft.com/office/drawing/2016/ink" xmlns:am3d="http://schemas.microsoft.com/office/drawing/2017/model3d" xmlns:o="urn:schemas-microsoft-com:office:office" xmlns:r="http://schemas.openxmlformats.org/officeDocument/2006/relationships" xmlns:m="http://schemas.openxmlformats.org/officeDocument/2006/math" xmlns:v="urn:schemas-microsoft-com:vml" xmlns:wp14="http://schemas.microsoft.com/office/word/2010/wordprocessingDrawing" xmlns:wp="http://schemas.openxmlformats.org/drawingml/2006/wordprocessingDrawing" xmlns:w10="urn:schemas-microsoft-com:office:word" xmlns:w="http://schemas.openxmlformats.org/wordprocessingml/2006/main" xmlns:w14="http://schemas.microsoft.com/office/word/2010/wordml" xmlns:w15="http://schemas.microsoft.com/office/word/2012/wordml" xmlns:w16cid="http://schemas.microsoft.com/office/word/2016/wordml/cid" xmlns:w16se="http://schemas.microsoft.com/office/word/2015/wordml/symex" xmlns:wpg="http://schemas.microsoft.com/office/word/2010/wordprocessingGroup" xmlns:wpi="http://schemas.microsoft.com/office/word/2010/wordprocessingInk" xmlns:wne="http://schemas.microsoft.com/office/word/2006/wordml" xmlns:wps="http://schemas.microsoft.com/office/word/2010/wordprocessingShape" mc:Ignorable="w14 w15 w16se w16cid wp14">
   <w:p>
     <w:pPr>
-      <w:pStyle w:val="Footer"/>
+      <w:pStyle w:val="Bunntekst"/>
       <w:framePr w:wrap="none" w:vAnchor="text" w:hAnchor="margin" w:xAlign="right" w:y="1"/>
       <w:rPr>
-        <w:rStyle w:val="PageNumber"/>
+        <w:rStyle w:val="Sidetall"/>
         <w:rFonts w:ascii="Helvetica" w:hAnsi="Helvetica" w:cs="Helvetica"/>
         <w:color w:val="1381C4"/>
         <w:sz w:val="14"/>
@@ -19772,7 +17445,7 @@
     </w:pPr>
     <w:r>
       <w:rPr>
-        <w:rStyle w:val="PageNumber"/>
+        <w:rStyle w:val="Sidetall"/>
         <w:rFonts w:ascii="Helvetica" w:hAnsi="Helvetica" w:cs="Helvetica"/>
         <w:color w:val="1381C4"/>
         <w:sz w:val="14"/>
@@ -19781,7 +17454,7 @@
     </w:r>
     <w:r>
       <w:rPr>
-        <w:rStyle w:val="PageNumber"/>
+        <w:rStyle w:val="Sidetall"/>
         <w:rFonts w:ascii="Helvetica" w:hAnsi="Helvetica" w:cs="Helvetica"/>
         <w:color w:val="1381C4"/>
         <w:sz w:val="14"/>
@@ -19790,7 +17463,7 @@
     </w:r>
     <w:r>
       <w:rPr>
-        <w:rStyle w:val="PageNumber"/>
+        <w:rStyle w:val="Sidetall"/>
         <w:rFonts w:ascii="Helvetica" w:hAnsi="Helvetica" w:cs="Helvetica"/>
         <w:color w:val="1381C4"/>
         <w:sz w:val="14"/>
@@ -19799,7 +17472,7 @@
     </w:r>
     <w:r>
       <w:rPr>
-        <w:rStyle w:val="PageNumber"/>
+        <w:rStyle w:val="Sidetall"/>
         <w:rFonts w:ascii="Helvetica" w:hAnsi="Helvetica" w:cs="Helvetica"/>
         <w:color w:val="1381C4"/>
         <w:sz w:val="14"/>
@@ -19808,7 +17481,7 @@
     </w:r>
     <w:r>
       <w:rPr>
-        <w:rStyle w:val="PageNumber"/>
+        <w:rStyle w:val="Sidetall"/>
         <w:rFonts w:ascii="Helvetica" w:hAnsi="Helvetica" w:cs="Helvetica"/>
         <w:color w:val="1381C4"/>
         <w:sz w:val="14"/>
@@ -19817,7 +17490,7 @@
     </w:r>
     <w:r>
       <w:rPr>
-        <w:rStyle w:val="PageNumber"/>
+        <w:rStyle w:val="Sidetall"/>
         <w:rFonts w:ascii="Helvetica" w:hAnsi="Helvetica" w:cs="Helvetica"/>
         <w:color w:val="1381C4"/>
         <w:sz w:val="14"/>
@@ -19826,7 +17499,7 @@
     </w:r>
     <w:r>
       <w:rPr>
-        <w:rStyle w:val="PageNumber"/>
+        <w:rStyle w:val="Sidetall"/>
         <w:rFonts w:ascii="Helvetica" w:hAnsi="Helvetica" w:cs="Helvetica"/>
         <w:color w:val="1381C4"/>
         <w:sz w:val="14"/>
@@ -19835,7 +17508,7 @@
     </w:r>
     <w:r>
       <w:rPr>
-        <w:rStyle w:val="PageNumber"/>
+        <w:rStyle w:val="Sidetall"/>
         <w:rFonts w:ascii="Helvetica" w:hAnsi="Helvetica" w:cs="Helvetica"/>
         <w:color w:val="1381C4"/>
         <w:sz w:val="14"/>
@@ -19844,7 +17517,7 @@
     </w:r>
     <w:r>
       <w:rPr>
-        <w:rStyle w:val="PageNumber"/>
+        <w:rStyle w:val="Sidetall"/>
         <w:rFonts w:ascii="Helvetica" w:hAnsi="Helvetica" w:cs="Helvetica"/>
         <w:color w:val="1381C4"/>
         <w:sz w:val="14"/>
@@ -19853,7 +17526,7 @@
     </w:r>
     <w:r>
       <w:rPr>
-        <w:rStyle w:val="PageNumber"/>
+        <w:rStyle w:val="Sidetall"/>
         <w:rFonts w:ascii="Helvetica" w:hAnsi="Helvetica" w:cs="Helvetica"/>
         <w:color w:val="1381C4"/>
         <w:sz w:val="14"/>
@@ -19862,7 +17535,7 @@
     </w:r>
     <w:r>
       <w:rPr>
-        <w:rStyle w:val="PageNumber"/>
+        <w:rStyle w:val="Sidetall"/>
         <w:rFonts w:ascii="Helvetica" w:hAnsi="Helvetica" w:cs="Helvetica"/>
         <w:color w:val="1381C4"/>
         <w:sz w:val="14"/>
@@ -19871,7 +17544,7 @@
     </w:r>
     <w:r>
       <w:rPr>
-        <w:rStyle w:val="PageNumber"/>
+        <w:rStyle w:val="Sidetall"/>
         <w:rFonts w:ascii="Helvetica" w:hAnsi="Helvetica" w:cs="Helvetica"/>
         <w:color w:val="1381C4"/>
         <w:sz w:val="14"/>
@@ -19907,7 +17580,7 @@
         </w:tcPr>
         <w:p>
           <w:pPr>
-            <w:pStyle w:val="Footer"/>
+            <w:pStyle w:val="Bunntekst"/>
             <w:tabs>
               <w:tab w:val="clear" w:pos="4153"/>
               <w:tab w:val="clear" w:pos="8306"/>
@@ -19989,7 +17662,7 @@
         </w:tcPr>
         <w:p>
           <w:pPr>
-            <w:pStyle w:val="Footer"/>
+            <w:pStyle w:val="Bunntekst"/>
             <w:tabs>
               <w:tab w:val="clear" w:pos="4153"/>
               <w:tab w:val="clear" w:pos="8306"/>
@@ -20106,7 +17779,7 @@
               <w:sz w:val="14"/>
               <w:lang w:val="en-US"/>
             </w:rPr>
-            <w:t>2020-04-20</w:t>
+            <w:t>2020-05-04</w:t>
           </w:r>
           <w:r>
             <w:rPr>
@@ -20126,7 +17799,7 @@
         </w:tcPr>
         <w:p>
           <w:pPr>
-            <w:pStyle w:val="Footer"/>
+            <w:pStyle w:val="Bunntekst"/>
             <w:tabs>
               <w:tab w:val="clear" w:pos="4153"/>
               <w:tab w:val="clear" w:pos="8306"/>
@@ -20142,7 +17815,7 @@
           <w:hyperlink r:id="rId1" w:history="1">
             <w:r>
               <w:rPr>
-                <w:rStyle w:val="Hyperlink"/>
+                <w:rStyle w:val="Hyperkobling"/>
                 <w:rFonts w:ascii="Helvetica" w:hAnsi="Helvetica" w:cs="Arial"/>
                 <w:color w:val="1381C4"/>
                 <w:sz w:val="14"/>
@@ -20172,7 +17845,7 @@
           </w:r>
           <w:r>
             <w:rPr>
-              <w:rStyle w:val="Hyperlink"/>
+              <w:rStyle w:val="Hyperkobling"/>
               <w:rFonts w:ascii="Helvetica" w:hAnsi="Helvetica" w:cs="Arial"/>
               <w:color w:val="1381C4"/>
               <w:sz w:val="14"/>
@@ -20189,7 +17862,7 @@
         </w:tcPr>
         <w:p>
           <w:pPr>
-            <w:pStyle w:val="Footer"/>
+            <w:pStyle w:val="Bunntekst"/>
             <w:tabs>
               <w:tab w:val="clear" w:pos="4153"/>
               <w:tab w:val="clear" w:pos="8306"/>
@@ -20209,7 +17882,7 @@
   </w:tbl>
   <w:p>
     <w:pPr>
-      <w:pStyle w:val="Footer"/>
+      <w:pStyle w:val="Bunntekst"/>
       <w:rPr>
         <w:lang w:val="sq-AL"/>
       </w:rPr>
@@ -20219,7 +17892,7 @@
 </file>
 
 <file path=word/footer3.xml><?xml version="1.0" encoding="utf-8"?>
-<w:ftr xmlns:wpc="http://schemas.microsoft.com/office/word/2010/wordprocessingCanvas" xmlns:cx="http://schemas.microsoft.com/office/drawing/2014/chartex" xmlns:cx1="http://schemas.microsoft.com/office/drawing/2015/9/8/chartex" xmlns:cx2="http://schemas.microsoft.com/office/drawing/2015/10/21/chartex" xmlns:cx3="http://schemas.microsoft.com/office/drawing/2016/5/9/chartex" xmlns:cx4="http://schemas.microsoft.com/office/drawing/2016/5/10/chartex" xmlns:cx5="http://schemas.microsoft.com/office/drawing/2016/5/11/chartex" xmlns:cx6="http://schemas.microsoft.com/office/drawing/2016/5/12/chartex" xmlns:cx7="http://schemas.microsoft.com/office/drawing/2016/5/13/chartex" xmlns:cx8="http://schemas.microsoft.com/office/drawing/2016/5/14/chartex" xmlns:mc="http://schemas.openxmlformats.org/markup-compatibility/2006" xmlns:aink="http://schemas.microsoft.com/office/drawing/2016/ink" xmlns:am3d="http://schemas.microsoft.com/office/drawing/2017/model3d" xmlns:o="urn:schemas-microsoft-com:office:office" xmlns:r="http://schemas.openxmlformats.org/officeDocument/2006/relationships" xmlns:m="http://schemas.openxmlformats.org/officeDocument/2006/math" xmlns:v="urn:schemas-microsoft-com:vml" xmlns:wp14="http://schemas.microsoft.com/office/word/2010/wordprocessingDrawing" xmlns:wp="http://schemas.openxmlformats.org/drawingml/2006/wordprocessingDrawing" xmlns:w10="urn:schemas-microsoft-com:office:word" xmlns:w="http://schemas.openxmlformats.org/wordprocessingml/2006/main" xmlns:w14="http://schemas.microsoft.com/office/word/2010/wordml" xmlns:w15="http://schemas.microsoft.com/office/word/2012/wordml" xmlns:w16cex="http://schemas.microsoft.com/office/word/2018/wordml/cex" xmlns:w16cid="http://schemas.microsoft.com/office/word/2016/wordml/cid" xmlns:w16="http://schemas.microsoft.com/office/word/2018/wordml" xmlns:w16se="http://schemas.microsoft.com/office/word/2015/wordml/symex" xmlns:wpg="http://schemas.microsoft.com/office/word/2010/wordprocessingGroup" xmlns:wpi="http://schemas.microsoft.com/office/word/2010/wordprocessingInk" xmlns:wne="http://schemas.microsoft.com/office/word/2006/wordml" xmlns:wps="http://schemas.microsoft.com/office/word/2010/wordprocessingShape" mc:Ignorable="w14 w15 w16se w16cid w16 w16cex wp14">
+<w:ftr xmlns:wpc="http://schemas.microsoft.com/office/word/2010/wordprocessingCanvas" xmlns:cx="http://schemas.microsoft.com/office/drawing/2014/chartex" xmlns:cx1="http://schemas.microsoft.com/office/drawing/2015/9/8/chartex" xmlns:cx2="http://schemas.microsoft.com/office/drawing/2015/10/21/chartex" xmlns:cx3="http://schemas.microsoft.com/office/drawing/2016/5/9/chartex" xmlns:cx4="http://schemas.microsoft.com/office/drawing/2016/5/10/chartex" xmlns:cx5="http://schemas.microsoft.com/office/drawing/2016/5/11/chartex" xmlns:cx6="http://schemas.microsoft.com/office/drawing/2016/5/12/chartex" xmlns:cx7="http://schemas.microsoft.com/office/drawing/2016/5/13/chartex" xmlns:cx8="http://schemas.microsoft.com/office/drawing/2016/5/14/chartex" xmlns:mc="http://schemas.openxmlformats.org/markup-compatibility/2006" xmlns:aink="http://schemas.microsoft.com/office/drawing/2016/ink" xmlns:am3d="http://schemas.microsoft.com/office/drawing/2017/model3d" xmlns:o="urn:schemas-microsoft-com:office:office" xmlns:r="http://schemas.openxmlformats.org/officeDocument/2006/relationships" xmlns:m="http://schemas.openxmlformats.org/officeDocument/2006/math" xmlns:v="urn:schemas-microsoft-com:vml" xmlns:wp14="http://schemas.microsoft.com/office/word/2010/wordprocessingDrawing" xmlns:wp="http://schemas.openxmlformats.org/drawingml/2006/wordprocessingDrawing" xmlns:w10="urn:schemas-microsoft-com:office:word" xmlns:w="http://schemas.openxmlformats.org/wordprocessingml/2006/main" xmlns:w14="http://schemas.microsoft.com/office/word/2010/wordml" xmlns:w15="http://schemas.microsoft.com/office/word/2012/wordml" xmlns:w16cid="http://schemas.microsoft.com/office/word/2016/wordml/cid" xmlns:w16se="http://schemas.microsoft.com/office/word/2015/wordml/symex" xmlns:wpg="http://schemas.microsoft.com/office/word/2010/wordprocessingGroup" xmlns:wpi="http://schemas.microsoft.com/office/word/2010/wordprocessingInk" xmlns:wne="http://schemas.microsoft.com/office/word/2006/wordml" xmlns:wps="http://schemas.microsoft.com/office/word/2010/wordprocessingShape" mc:Ignorable="w14 w15 w16se w16cid wp14">
   <w:p>
     <w:pPr>
       <w:rPr>
@@ -20327,7 +18000,7 @@
             </wp:anchor>
           </w:drawing>
         </mc:Choice>
-        <mc:Fallback>
+        <mc:Fallback xmlns:w16="http://schemas.microsoft.com/office/word/2018/wordml" xmlns:w16cex="http://schemas.microsoft.com/office/word/2018/wordml/cex">
           <w:pict>
             <v:shapetype w14:anchorId="0CA6C753" id="_x0000_t202" coordsize="21600,21600" o:spt="202" path="m,l,21600r21600,l21600,xe">
               <v:stroke joinstyle="miter"/>
@@ -20414,14 +18087,14 @@
   </w:p>
   <w:p>
     <w:pPr>
-      <w:pStyle w:val="Footer"/>
+      <w:pStyle w:val="Bunntekst"/>
     </w:pPr>
   </w:p>
 </w:ftr>
 </file>
 
 <file path=word/footnotes.xml><?xml version="1.0" encoding="utf-8"?>
-<w:footnotes xmlns:wpc="http://schemas.microsoft.com/office/word/2010/wordprocessingCanvas" xmlns:cx="http://schemas.microsoft.com/office/drawing/2014/chartex" xmlns:cx1="http://schemas.microsoft.com/office/drawing/2015/9/8/chartex" xmlns:cx2="http://schemas.microsoft.com/office/drawing/2015/10/21/chartex" xmlns:cx3="http://schemas.microsoft.com/office/drawing/2016/5/9/chartex" xmlns:cx4="http://schemas.microsoft.com/office/drawing/2016/5/10/chartex" xmlns:cx5="http://schemas.microsoft.com/office/drawing/2016/5/11/chartex" xmlns:cx6="http://schemas.microsoft.com/office/drawing/2016/5/12/chartex" xmlns:cx7="http://schemas.microsoft.com/office/drawing/2016/5/13/chartex" xmlns:cx8="http://schemas.microsoft.com/office/drawing/2016/5/14/chartex" xmlns:mc="http://schemas.openxmlformats.org/markup-compatibility/2006" xmlns:aink="http://schemas.microsoft.com/office/drawing/2016/ink" xmlns:am3d="http://schemas.microsoft.com/office/drawing/2017/model3d" xmlns:o="urn:schemas-microsoft-com:office:office" xmlns:r="http://schemas.openxmlformats.org/officeDocument/2006/relationships" xmlns:m="http://schemas.openxmlformats.org/officeDocument/2006/math" xmlns:v="urn:schemas-microsoft-com:vml" xmlns:wp14="http://schemas.microsoft.com/office/word/2010/wordprocessingDrawing" xmlns:wp="http://schemas.openxmlformats.org/drawingml/2006/wordprocessingDrawing" xmlns:w10="urn:schemas-microsoft-com:office:word" xmlns:w="http://schemas.openxmlformats.org/wordprocessingml/2006/main" xmlns:w14="http://schemas.microsoft.com/office/word/2010/wordml" xmlns:w15="http://schemas.microsoft.com/office/word/2012/wordml" xmlns:w16cex="http://schemas.microsoft.com/office/word/2018/wordml/cex" xmlns:w16cid="http://schemas.microsoft.com/office/word/2016/wordml/cid" xmlns:w16="http://schemas.microsoft.com/office/word/2018/wordml" xmlns:w16se="http://schemas.microsoft.com/office/word/2015/wordml/symex" xmlns:wpg="http://schemas.microsoft.com/office/word/2010/wordprocessingGroup" xmlns:wpi="http://schemas.microsoft.com/office/word/2010/wordprocessingInk" xmlns:wne="http://schemas.microsoft.com/office/word/2006/wordml" xmlns:wps="http://schemas.microsoft.com/office/word/2010/wordprocessingShape" mc:Ignorable="w14 w15 w16se w16cid w16 w16cex wp14">
+<w:footnotes xmlns:wpc="http://schemas.microsoft.com/office/word/2010/wordprocessingCanvas" xmlns:cx="http://schemas.microsoft.com/office/drawing/2014/chartex" xmlns:cx1="http://schemas.microsoft.com/office/drawing/2015/9/8/chartex" xmlns:cx2="http://schemas.microsoft.com/office/drawing/2015/10/21/chartex" xmlns:cx3="http://schemas.microsoft.com/office/drawing/2016/5/9/chartex" xmlns:cx4="http://schemas.microsoft.com/office/drawing/2016/5/10/chartex" xmlns:cx5="http://schemas.microsoft.com/office/drawing/2016/5/11/chartex" xmlns:cx6="http://schemas.microsoft.com/office/drawing/2016/5/12/chartex" xmlns:cx7="http://schemas.microsoft.com/office/drawing/2016/5/13/chartex" xmlns:cx8="http://schemas.microsoft.com/office/drawing/2016/5/14/chartex" xmlns:mc="http://schemas.openxmlformats.org/markup-compatibility/2006" xmlns:aink="http://schemas.microsoft.com/office/drawing/2016/ink" xmlns:am3d="http://schemas.microsoft.com/office/drawing/2017/model3d" xmlns:o="urn:schemas-microsoft-com:office:office" xmlns:r="http://schemas.openxmlformats.org/officeDocument/2006/relationships" xmlns:m="http://schemas.openxmlformats.org/officeDocument/2006/math" xmlns:v="urn:schemas-microsoft-com:vml" xmlns:wp14="http://schemas.microsoft.com/office/word/2010/wordprocessingDrawing" xmlns:wp="http://schemas.openxmlformats.org/drawingml/2006/wordprocessingDrawing" xmlns:w10="urn:schemas-microsoft-com:office:word" xmlns:w="http://schemas.openxmlformats.org/wordprocessingml/2006/main" xmlns:w14="http://schemas.microsoft.com/office/word/2010/wordml" xmlns:w15="http://schemas.microsoft.com/office/word/2012/wordml" xmlns:w16cid="http://schemas.microsoft.com/office/word/2016/wordml/cid" xmlns:w16se="http://schemas.microsoft.com/office/word/2015/wordml/symex" xmlns:wpg="http://schemas.microsoft.com/office/word/2010/wordprocessingGroup" xmlns:wpi="http://schemas.microsoft.com/office/word/2010/wordprocessingInk" xmlns:wne="http://schemas.microsoft.com/office/word/2006/wordml" xmlns:wps="http://schemas.microsoft.com/office/word/2010/wordprocessingShape" mc:Ignorable="w14 w15 w16se w16cid wp14">
   <w:footnote w:type="separator" w:id="-1">
     <w:p>
       <w:pPr>
@@ -20460,10 +18133,10 @@
 </file>
 
 <file path=word/header1.xml><?xml version="1.0" encoding="utf-8"?>
-<w:hdr xmlns:wpc="http://schemas.microsoft.com/office/word/2010/wordprocessingCanvas" xmlns:cx="http://schemas.microsoft.com/office/drawing/2014/chartex" xmlns:cx1="http://schemas.microsoft.com/office/drawing/2015/9/8/chartex" xmlns:cx2="http://schemas.microsoft.com/office/drawing/2015/10/21/chartex" xmlns:cx3="http://schemas.microsoft.com/office/drawing/2016/5/9/chartex" xmlns:cx4="http://schemas.microsoft.com/office/drawing/2016/5/10/chartex" xmlns:cx5="http://schemas.microsoft.com/office/drawing/2016/5/11/chartex" xmlns:cx6="http://schemas.microsoft.com/office/drawing/2016/5/12/chartex" xmlns:cx7="http://schemas.microsoft.com/office/drawing/2016/5/13/chartex" xmlns:cx8="http://schemas.microsoft.com/office/drawing/2016/5/14/chartex" xmlns:mc="http://schemas.openxmlformats.org/markup-compatibility/2006" xmlns:aink="http://schemas.microsoft.com/office/drawing/2016/ink" xmlns:am3d="http://schemas.microsoft.com/office/drawing/2017/model3d" xmlns:o="urn:schemas-microsoft-com:office:office" xmlns:r="http://schemas.openxmlformats.org/officeDocument/2006/relationships" xmlns:m="http://schemas.openxmlformats.org/officeDocument/2006/math" xmlns:v="urn:schemas-microsoft-com:vml" xmlns:wp14="http://schemas.microsoft.com/office/word/2010/wordprocessingDrawing" xmlns:wp="http://schemas.openxmlformats.org/drawingml/2006/wordprocessingDrawing" xmlns:w10="urn:schemas-microsoft-com:office:word" xmlns:w="http://schemas.openxmlformats.org/wordprocessingml/2006/main" xmlns:w14="http://schemas.microsoft.com/office/word/2010/wordml" xmlns:w15="http://schemas.microsoft.com/office/word/2012/wordml" xmlns:w16cex="http://schemas.microsoft.com/office/word/2018/wordml/cex" xmlns:w16cid="http://schemas.microsoft.com/office/word/2016/wordml/cid" xmlns:w16="http://schemas.microsoft.com/office/word/2018/wordml" xmlns:w16se="http://schemas.microsoft.com/office/word/2015/wordml/symex" xmlns:wpg="http://schemas.microsoft.com/office/word/2010/wordprocessingGroup" xmlns:wpi="http://schemas.microsoft.com/office/word/2010/wordprocessingInk" xmlns:wne="http://schemas.microsoft.com/office/word/2006/wordml" xmlns:wps="http://schemas.microsoft.com/office/word/2010/wordprocessingShape" mc:Ignorable="w14 w15 w16se w16cid w16 w16cex wp14">
+<w:hdr xmlns:wpc="http://schemas.microsoft.com/office/word/2010/wordprocessingCanvas" xmlns:cx="http://schemas.microsoft.com/office/drawing/2014/chartex" xmlns:cx1="http://schemas.microsoft.com/office/drawing/2015/9/8/chartex" xmlns:cx2="http://schemas.microsoft.com/office/drawing/2015/10/21/chartex" xmlns:cx3="http://schemas.microsoft.com/office/drawing/2016/5/9/chartex" xmlns:cx4="http://schemas.microsoft.com/office/drawing/2016/5/10/chartex" xmlns:cx5="http://schemas.microsoft.com/office/drawing/2016/5/11/chartex" xmlns:cx6="http://schemas.microsoft.com/office/drawing/2016/5/12/chartex" xmlns:cx7="http://schemas.microsoft.com/office/drawing/2016/5/13/chartex" xmlns:cx8="http://schemas.microsoft.com/office/drawing/2016/5/14/chartex" xmlns:mc="http://schemas.openxmlformats.org/markup-compatibility/2006" xmlns:aink="http://schemas.microsoft.com/office/drawing/2016/ink" xmlns:am3d="http://schemas.microsoft.com/office/drawing/2017/model3d" xmlns:o="urn:schemas-microsoft-com:office:office" xmlns:r="http://schemas.openxmlformats.org/officeDocument/2006/relationships" xmlns:m="http://schemas.openxmlformats.org/officeDocument/2006/math" xmlns:v="urn:schemas-microsoft-com:vml" xmlns:wp14="http://schemas.microsoft.com/office/word/2010/wordprocessingDrawing" xmlns:wp="http://schemas.openxmlformats.org/drawingml/2006/wordprocessingDrawing" xmlns:w10="urn:schemas-microsoft-com:office:word" xmlns:w="http://schemas.openxmlformats.org/wordprocessingml/2006/main" xmlns:w14="http://schemas.microsoft.com/office/word/2010/wordml" xmlns:w15="http://schemas.microsoft.com/office/word/2012/wordml" xmlns:w16cid="http://schemas.microsoft.com/office/word/2016/wordml/cid" xmlns:w16se="http://schemas.microsoft.com/office/word/2015/wordml/symex" xmlns:wpg="http://schemas.microsoft.com/office/word/2010/wordprocessingGroup" xmlns:wpi="http://schemas.microsoft.com/office/word/2010/wordprocessingInk" xmlns:wne="http://schemas.microsoft.com/office/word/2006/wordml" xmlns:wps="http://schemas.microsoft.com/office/word/2010/wordprocessingShape" mc:Ignorable="w14 w15 w16se w16cid wp14">
   <w:p>
     <w:pPr>
-      <w:pStyle w:val="Header"/>
+      <w:pStyle w:val="Topptekst"/>
       <w:jc w:val="right"/>
     </w:pPr>
     <w:r>
@@ -20527,10 +18200,10 @@
 </file>
 
 <file path=word/header2.xml><?xml version="1.0" encoding="utf-8"?>
-<w:hdr xmlns:wpc="http://schemas.microsoft.com/office/word/2010/wordprocessingCanvas" xmlns:cx="http://schemas.microsoft.com/office/drawing/2014/chartex" xmlns:cx1="http://schemas.microsoft.com/office/drawing/2015/9/8/chartex" xmlns:cx2="http://schemas.microsoft.com/office/drawing/2015/10/21/chartex" xmlns:cx3="http://schemas.microsoft.com/office/drawing/2016/5/9/chartex" xmlns:cx4="http://schemas.microsoft.com/office/drawing/2016/5/10/chartex" xmlns:cx5="http://schemas.microsoft.com/office/drawing/2016/5/11/chartex" xmlns:cx6="http://schemas.microsoft.com/office/drawing/2016/5/12/chartex" xmlns:cx7="http://schemas.microsoft.com/office/drawing/2016/5/13/chartex" xmlns:cx8="http://schemas.microsoft.com/office/drawing/2016/5/14/chartex" xmlns:mc="http://schemas.openxmlformats.org/markup-compatibility/2006" xmlns:aink="http://schemas.microsoft.com/office/drawing/2016/ink" xmlns:am3d="http://schemas.microsoft.com/office/drawing/2017/model3d" xmlns:o="urn:schemas-microsoft-com:office:office" xmlns:r="http://schemas.openxmlformats.org/officeDocument/2006/relationships" xmlns:m="http://schemas.openxmlformats.org/officeDocument/2006/math" xmlns:v="urn:schemas-microsoft-com:vml" xmlns:wp14="http://schemas.microsoft.com/office/word/2010/wordprocessingDrawing" xmlns:wp="http://schemas.openxmlformats.org/drawingml/2006/wordprocessingDrawing